--- a/paper/liver-disease-detection-paper.docx
+++ b/paper/liver-disease-detection-paper.docx
@@ -5,48 +5,310 @@
     <w:p>
       <w:pPr>
         <w:pStyle w:val="Titel"/>
+        <w:rPr>
+          <w:sz w:val="36"/>
+          <w:szCs w:val="36"/>
+          <w:lang w:val="en-US"/>
+        </w:rPr>
+      </w:pPr>
+      <w:r>
+        <w:rPr>
+          <w:sz w:val="36"/>
+          <w:szCs w:val="36"/>
+          <w:lang w:val="en-US"/>
+        </w:rPr>
+        <w:t>Enhancing Early Diabetes Detection: A Data-Driven Approach with the Indian Liver Patients Dataset</w:t>
+      </w:r>
+    </w:p>
+    <w:p>
+      <w:pPr>
+        <w:rPr>
+          <w:sz w:val="16"/>
+          <w:szCs w:val="16"/>
+          <w:lang w:val="en-US"/>
+        </w:rPr>
+        <w:sectPr>
+          <w:pgSz w:w="11906" w:h="16838"/>
+          <w:pgMar w:top="1417" w:right="1417" w:bottom="1134" w:left="1417" w:header="708" w:footer="708" w:gutter="0"/>
+          <w:cols w:space="708"/>
+          <w:docGrid w:linePitch="360"/>
+        </w:sectPr>
+      </w:pPr>
+    </w:p>
+    <w:p>
+      <w:pPr>
+        <w:rPr>
+          <w:lang w:val="en-US"/>
+        </w:rPr>
+      </w:pPr>
+    </w:p>
+    <w:p>
+      <w:pPr>
+        <w:rPr>
+          <w:lang w:val="en-US"/>
+        </w:rPr>
+      </w:pPr>
+    </w:p>
+    <w:p>
+      <w:pPr>
+        <w:rPr>
+          <w:lang w:val="en-US"/>
+        </w:rPr>
+      </w:pPr>
+    </w:p>
+    <w:p>
+      <w:pPr>
+        <w:rPr>
+          <w:lang w:val="en-US"/>
+        </w:rPr>
+      </w:pPr>
+    </w:p>
+    <w:p>
+      <w:pPr>
+        <w:rPr>
+          <w:lang w:val="en-US"/>
+        </w:rPr>
+      </w:pPr>
+    </w:p>
+    <w:p>
+      <w:pPr>
+        <w:rPr>
+          <w:lang w:val="en-US"/>
+        </w:rPr>
+      </w:pPr>
+    </w:p>
+    <w:p>
+      <w:pPr>
         <w:jc w:val="center"/>
         <w:rPr>
-          <w:lang w:val="en-US"/>
-        </w:rPr>
-      </w:pPr>
-      <w:r>
-        <w:rPr>
-          <w:lang w:val="en-US"/>
-        </w:rPr>
-        <w:t>Enhancing Early Diabetes Detection: A Data-Driven Approach with the Indian Liver Patients Dataset</w:t>
-      </w:r>
-    </w:p>
-    <w:p>
-      <w:pPr>
-        <w:rPr>
-          <w:lang w:val="en-US"/>
-        </w:rPr>
-      </w:pPr>
-    </w:p>
-    <w:p>
-      <w:r>
-        <w:t>Istanbul Aydin University</w:t>
-      </w:r>
-    </w:p>
-    <w:p>
-      <w:r>
-        <w:t>14.12.2023</w:t>
-      </w:r>
-    </w:p>
-    <w:p>
-      <w:r>
-        <w:t xml:space="preserve">Taha </w:t>
-      </w:r>
+          <w:rFonts w:ascii="Arial" w:hAnsi="Arial" w:cs="Arial"/>
+          <w:sz w:val="22"/>
+          <w:szCs w:val="22"/>
+          <w:shd w:val="clear" w:color="auto" w:fill="FFFFFF"/>
+        </w:rPr>
+      </w:pPr>
       <w:proofErr w:type="spellStart"/>
       <w:r>
-        <w:t>Ilgar</w:t>
+        <w:t>Alperen</w:t>
       </w:r>
       <w:proofErr w:type="spellEnd"/>
-    </w:p>
-    <w:p>
-      <w:r>
-        <w:t>Alperen Dagli</w:t>
+      <w:r>
+        <w:t xml:space="preserve"> Dagli </w:t>
+      </w:r>
+      <w:r>
+        <w:rPr>
+          <w:rFonts w:ascii="Arial" w:hAnsi="Arial" w:cs="Arial"/>
+          <w:sz w:val="22"/>
+          <w:szCs w:val="22"/>
+          <w:shd w:val="clear" w:color="auto" w:fill="FFFFFF"/>
+        </w:rPr>
+        <w:t>·</w:t>
+      </w:r>
+      <w:r>
+        <w:rPr>
+          <w:rFonts w:ascii="Arial" w:hAnsi="Arial" w:cs="Arial"/>
+          <w:sz w:val="22"/>
+          <w:szCs w:val="22"/>
+          <w:shd w:val="clear" w:color="auto" w:fill="FFFFFF"/>
+        </w:rPr>
+        <w:t xml:space="preserve"> Taha Ilgar</w:t>
+      </w:r>
+    </w:p>
+    <w:p>
+      <w:pPr>
+        <w:jc w:val="center"/>
+        <w:rPr>
+          <w:rFonts w:ascii="Arial" w:hAnsi="Arial" w:cs="Arial"/>
+          <w:sz w:val="22"/>
+          <w:szCs w:val="22"/>
+          <w:shd w:val="clear" w:color="auto" w:fill="FFFFFF"/>
+        </w:rPr>
+      </w:pPr>
+    </w:p>
+    <w:p>
+      <w:pPr>
+        <w:jc w:val="center"/>
+        <w:rPr>
+          <w:rFonts w:ascii="Arial" w:hAnsi="Arial" w:cs="Arial"/>
+          <w:sz w:val="22"/>
+          <w:szCs w:val="22"/>
+          <w:shd w:val="clear" w:color="auto" w:fill="FFFFFF"/>
+          <w:lang w:val="en-US"/>
+        </w:rPr>
+      </w:pPr>
+      <w:r>
+        <w:rPr>
+          <w:rFonts w:ascii="Arial" w:hAnsi="Arial" w:cs="Arial"/>
+          <w:sz w:val="22"/>
+          <w:szCs w:val="22"/>
+          <w:shd w:val="clear" w:color="auto" w:fill="FFFFFF"/>
+          <w:lang w:val="en-US"/>
+        </w:rPr>
+        <w:t>Department of E</w:t>
+      </w:r>
+      <w:r>
+        <w:rPr>
+          <w:rFonts w:ascii="Arial" w:hAnsi="Arial" w:cs="Arial"/>
+          <w:sz w:val="22"/>
+          <w:szCs w:val="22"/>
+          <w:shd w:val="clear" w:color="auto" w:fill="FFFFFF"/>
+          <w:lang w:val="en-US"/>
+        </w:rPr>
+        <w:t>ngineering, Istanbul Aydin University</w:t>
+      </w:r>
+    </w:p>
+    <w:p>
+      <w:pPr>
+        <w:jc w:val="center"/>
+        <w:rPr>
+          <w:rFonts w:ascii="Arial" w:hAnsi="Arial" w:cs="Arial"/>
+          <w:sz w:val="22"/>
+          <w:szCs w:val="22"/>
+          <w:shd w:val="clear" w:color="auto" w:fill="FFFFFF"/>
+          <w:lang w:val="en-US"/>
+        </w:rPr>
+      </w:pPr>
+    </w:p>
+    <w:p>
+      <w:pPr>
+        <w:jc w:val="center"/>
+        <w:rPr>
+          <w:rFonts w:ascii="Arial" w:hAnsi="Arial" w:cs="Arial"/>
+          <w:sz w:val="22"/>
+          <w:szCs w:val="22"/>
+          <w:shd w:val="clear" w:color="auto" w:fill="FFFFFF"/>
+          <w:lang w:val="en-US"/>
+        </w:rPr>
+      </w:pPr>
+      <w:r>
+        <w:rPr>
+          <w:rFonts w:ascii="Arial" w:hAnsi="Arial" w:cs="Arial"/>
+          <w:sz w:val="22"/>
+          <w:szCs w:val="22"/>
+          <w:shd w:val="clear" w:color="auto" w:fill="FFFFFF"/>
+          <w:lang w:val="en-US"/>
+        </w:rPr>
+        <w:t>COM511: Data Science</w:t>
+      </w:r>
+    </w:p>
+    <w:p>
+      <w:pPr>
+        <w:jc w:val="center"/>
+        <w:rPr>
+          <w:rFonts w:ascii="Arial" w:hAnsi="Arial" w:cs="Arial"/>
+          <w:sz w:val="22"/>
+          <w:szCs w:val="22"/>
+          <w:shd w:val="clear" w:color="auto" w:fill="FFFFFF"/>
+          <w:lang w:val="en-US"/>
+        </w:rPr>
+      </w:pPr>
+    </w:p>
+    <w:p>
+      <w:pPr>
+        <w:jc w:val="center"/>
+        <w:rPr>
+          <w:rFonts w:ascii="Arial" w:hAnsi="Arial" w:cs="Arial"/>
+          <w:sz w:val="22"/>
+          <w:szCs w:val="22"/>
+          <w:shd w:val="clear" w:color="auto" w:fill="FFFFFF"/>
+          <w:lang w:val="en-US"/>
+        </w:rPr>
+      </w:pPr>
+    </w:p>
+    <w:p>
+      <w:pPr>
+        <w:jc w:val="center"/>
+        <w:rPr>
+          <w:rFonts w:ascii="Arial" w:hAnsi="Arial" w:cs="Arial"/>
+          <w:sz w:val="22"/>
+          <w:szCs w:val="22"/>
+          <w:shd w:val="clear" w:color="auto" w:fill="FFFFFF"/>
+        </w:rPr>
+      </w:pPr>
+      <w:r>
+        <w:rPr>
+          <w:rFonts w:ascii="Arial" w:hAnsi="Arial" w:cs="Arial"/>
+          <w:sz w:val="22"/>
+          <w:szCs w:val="22"/>
+          <w:shd w:val="clear" w:color="auto" w:fill="FFFFFF"/>
+        </w:rPr>
+        <w:t xml:space="preserve">Dr. </w:t>
+      </w:r>
+      <w:proofErr w:type="spellStart"/>
+      <w:r>
+        <w:rPr>
+          <w:rFonts w:ascii="Arial" w:hAnsi="Arial" w:cs="Arial"/>
+          <w:sz w:val="22"/>
+          <w:szCs w:val="22"/>
+          <w:shd w:val="clear" w:color="auto" w:fill="FFFFFF"/>
+        </w:rPr>
+        <w:t>Hayder</w:t>
+      </w:r>
+      <w:proofErr w:type="spellEnd"/>
+      <w:r>
+        <w:rPr>
+          <w:rFonts w:ascii="Arial" w:hAnsi="Arial" w:cs="Arial"/>
+          <w:sz w:val="22"/>
+          <w:szCs w:val="22"/>
+          <w:shd w:val="clear" w:color="auto" w:fill="FFFFFF"/>
+        </w:rPr>
+        <w:t xml:space="preserve"> Ali Abdu</w:t>
+      </w:r>
+      <w:r>
+        <w:rPr>
+          <w:rFonts w:ascii="Arial" w:hAnsi="Arial" w:cs="Arial"/>
+          <w:sz w:val="22"/>
+          <w:szCs w:val="22"/>
+          <w:shd w:val="clear" w:color="auto" w:fill="FFFFFF"/>
+        </w:rPr>
+        <w:t xml:space="preserve">llah </w:t>
+      </w:r>
+      <w:proofErr w:type="spellStart"/>
+      <w:r>
+        <w:rPr>
+          <w:rFonts w:ascii="Arial" w:hAnsi="Arial" w:cs="Arial"/>
+          <w:sz w:val="22"/>
+          <w:szCs w:val="22"/>
+          <w:shd w:val="clear" w:color="auto" w:fill="FFFFFF"/>
+        </w:rPr>
+        <w:t>Mohammedqasim</w:t>
+      </w:r>
+      <w:proofErr w:type="spellEnd"/>
+    </w:p>
+    <w:p>
+      <w:pPr>
+        <w:jc w:val="center"/>
+        <w:rPr>
+          <w:rFonts w:ascii="Arial" w:hAnsi="Arial" w:cs="Arial"/>
+          <w:sz w:val="22"/>
+          <w:szCs w:val="22"/>
+          <w:shd w:val="clear" w:color="auto" w:fill="FFFFFF"/>
+        </w:rPr>
+      </w:pPr>
+    </w:p>
+    <w:p>
+      <w:pPr>
+        <w:jc w:val="center"/>
+      </w:pPr>
+      <w:proofErr w:type="spellStart"/>
+      <w:r>
+        <w:rPr>
+          <w:rFonts w:ascii="Arial" w:hAnsi="Arial" w:cs="Arial"/>
+          <w:sz w:val="22"/>
+          <w:szCs w:val="22"/>
+          <w:shd w:val="clear" w:color="auto" w:fill="FFFFFF"/>
+        </w:rPr>
+        <w:t>December</w:t>
+      </w:r>
+      <w:proofErr w:type="spellEnd"/>
+      <w:r>
+        <w:rPr>
+          <w:rFonts w:ascii="Arial" w:hAnsi="Arial" w:cs="Arial"/>
+          <w:sz w:val="22"/>
+          <w:szCs w:val="22"/>
+          <w:shd w:val="clear" w:color="auto" w:fill="FFFFFF"/>
+        </w:rPr>
+        <w:t>, 14, 2023</w:t>
       </w:r>
     </w:p>
     <w:p>
@@ -57,18 +319,41 @@
     <w:p>
       <w:pPr>
         <w:pStyle w:val="berschrift1"/>
-        <w:rPr>
-          <w:lang w:val="en-US"/>
-        </w:rPr>
-      </w:pPr>
-      <w:r>
-        <w:rPr>
-          <w:lang w:val="en-US"/>
-        </w:rPr>
+        <w:sectPr>
+          <w:type w:val="continuous"/>
+          <w:pgSz w:w="11906" w:h="16838"/>
+          <w:pgMar w:top="1417" w:right="1417" w:bottom="1134" w:left="1417" w:header="708" w:footer="708" w:gutter="0"/>
+          <w:cols w:space="708"/>
+          <w:docGrid w:linePitch="360"/>
+        </w:sectPr>
+      </w:pPr>
+    </w:p>
+    <w:p>
+      <w:pPr>
+        <w:pStyle w:val="berschrift1"/>
+      </w:pPr>
+      <w:r>
         <w:lastRenderedPageBreak/>
         <w:t>Abstract</w:t>
       </w:r>
     </w:p>
+    <w:p/>
+    <w:p/>
+    <w:p/>
+    <w:p/>
+    <w:p/>
+    <w:p/>
+    <w:p/>
+    <w:p/>
+    <w:p/>
+    <w:p/>
+    <w:p/>
+    <w:p/>
+    <w:p/>
+    <w:p/>
+    <w:p/>
+    <w:p/>
+    <w:p/>
     <w:p>
       <w:pPr>
         <w:pStyle w:val="berschrift1"/>
@@ -80,6 +365,12 @@
         <w:rPr>
           <w:lang w:val="en-US"/>
         </w:rPr>
+        <w:t xml:space="preserve">1 </w:t>
+      </w:r>
+      <w:r>
+        <w:rPr>
+          <w:lang w:val="en-US"/>
+        </w:rPr>
         <w:t>Introduction</w:t>
       </w:r>
     </w:p>
@@ -125,7 +416,14 @@
           <w:rFonts w:ascii="Arial" w:hAnsi="Arial" w:cs="Arial"/>
           <w:lang w:val="en-US"/>
         </w:rPr>
-        <w:t>Since 1980, India has seen a continual increase in liver disease deaths—a trend in sharp contrast to countries like China, where the numbers have stabilized or even declined. This rise is inextricably linked to the impact of liver diseases on the Indian economy and healthcare resources, a situation further complicated by the diverse etiology of liver conditions. While common causes such as hepatitis viruses, alcohol consumption, and non-alcoholic fatty liver disease mirror those in the West, India also contends with tropical diseases that significantly affect liver health and contribute to the burden of disease, disability, and death.</w:t>
+        <w:t xml:space="preserve">Since 1980, India has seen a continual increase in liver disease deaths—a trend in sharp contrast to countries like China, where the numbers have stabilized or even declined. This rise is inextricably linked to the impact of liver diseases on the Indian economy and healthcare resources, a situation </w:t>
+      </w:r>
+      <w:r>
+        <w:rPr>
+          <w:rFonts w:ascii="Arial" w:hAnsi="Arial" w:cs="Arial"/>
+          <w:lang w:val="en-US"/>
+        </w:rPr>
+        <w:t>further complicated by the diverse etiology of liver conditions. While common causes such as hepatitis viruses, alcohol consumption, and non-alcoholic fatty liver disease mirror those in the West, India also contends with tropical diseases that significantly affect liver health and contribute to the burden of disease, disability, and death.</w:t>
       </w:r>
     </w:p>
     <w:p>
@@ -194,30 +492,7 @@
           <w:rFonts w:ascii="Arial" w:hAnsi="Arial" w:cs="Arial"/>
           <w:lang w:val="en-US"/>
         </w:rPr>
-        <w:t>Alcohol-related liver diseases and non-alcoholic fatty liver disease (NAFLD) further compound the liver health crisis. The former is directly implicated in a significant number of liver cirrhosis and cancer cases, while the latter has emerged as the most prevalent liver disease, affecting nearly two billion people globally. NAFLD stands at the intersection of liver health and other leading causes of morbidity, emphasizing the pressing need for lifestyle interventions and the exploration of therapeutic options.</w:t>
-      </w:r>
-    </w:p>
-    <w:p>
-      <w:pPr>
-        <w:rPr>
-          <w:rFonts w:ascii="Arial" w:hAnsi="Arial" w:cs="Arial"/>
-          <w:lang w:val="en-US"/>
-        </w:rPr>
-      </w:pPr>
-    </w:p>
-    <w:p>
-      <w:pPr>
-        <w:rPr>
-          <w:rFonts w:ascii="Arial" w:hAnsi="Arial" w:cs="Arial"/>
-          <w:lang w:val="en-US"/>
-        </w:rPr>
-      </w:pPr>
-      <w:r>
-        <w:rPr>
-          <w:rFonts w:ascii="Arial" w:hAnsi="Arial" w:cs="Arial"/>
-          <w:lang w:val="en-US"/>
-        </w:rPr>
-        <w:t xml:space="preserve">Amidst this landscape of despair, liver transplantation presents a beacon of hope, with India performing around 1800 transplants annually. However, the journey is fraught with challenges, including the cost, donor availability, and a striking disparity between the need and the number of transplants performed. It underscores the </w:t>
+        <w:t xml:space="preserve">Alcohol-related liver diseases and non-alcoholic fatty liver disease (NAFLD) further compound the liver health crisis. The former is directly implicated </w:t>
       </w:r>
       <w:r>
         <w:rPr>
@@ -225,7 +500,30 @@
           <w:lang w:val="en-US"/>
         </w:rPr>
         <w:lastRenderedPageBreak/>
-        <w:t>imperative for innovative strategies tailored to India's diverse cultural and economic milieu</w:t>
+        <w:t>in a significant number of liver cirrhosis and cancer cases, while the latter has emerged as the most prevalent liver disease, affecting nearly two billion people globally. NAFLD stands at the intersection of liver health and other leading causes of morbidity, emphasizing the pressing need for lifestyle interventions and the exploration of therapeutic options.</w:t>
+      </w:r>
+    </w:p>
+    <w:p>
+      <w:pPr>
+        <w:rPr>
+          <w:rFonts w:ascii="Arial" w:hAnsi="Arial" w:cs="Arial"/>
+          <w:lang w:val="en-US"/>
+        </w:rPr>
+      </w:pPr>
+    </w:p>
+    <w:p>
+      <w:pPr>
+        <w:rPr>
+          <w:rFonts w:ascii="Arial" w:hAnsi="Arial" w:cs="Arial"/>
+          <w:lang w:val="en-US"/>
+        </w:rPr>
+      </w:pPr>
+      <w:r>
+        <w:rPr>
+          <w:rFonts w:ascii="Arial" w:hAnsi="Arial" w:cs="Arial"/>
+          <w:lang w:val="en-US"/>
+        </w:rPr>
+        <w:t>Amidst this landscape of despair, liver transplantation presents a beacon of hope, with India performing around 1800 transplants annually. However, the journey is fraught with challenges, including the cost, donor availability, and a striking disparity between the need and the number of transplants performed. It underscores the imperative for innovative strategies tailored to India's diverse cultural and economic milieu</w:t>
       </w:r>
       <w:r>
         <w:rPr>
@@ -466,7 +764,15 @@
           <w:rFonts w:ascii="Arial" w:hAnsi="Arial" w:cs="Arial"/>
           <w:lang w:val="en-US"/>
         </w:rPr>
-        <w:t>The deployment of such a model in clinical settings could revolutionize the early detection and treatment of liver diseases, providing healthcare professionals with a powerful tool to assess risk and make informed decisions. The subsequent sections will delve deeper into the dataset description, preprocessing steps, and an in-depth discussion of the machine learning models. Finally, we will discuss the results in the context of existing diagnostic methods and explore the implications of our findings for the future of liver disease diagnosis and treatment.</w:t>
+        <w:t xml:space="preserve">The deployment of such a model in clinical settings could revolutionize the early detection and treatment of liver diseases, providing healthcare professionals with a powerful tool to assess risk and make informed </w:t>
+      </w:r>
+      <w:r>
+        <w:rPr>
+          <w:rFonts w:ascii="Arial" w:hAnsi="Arial" w:cs="Arial"/>
+          <w:lang w:val="en-US"/>
+        </w:rPr>
+        <w:lastRenderedPageBreak/>
+        <w:t>decisions. The subsequent sections will delve deeper into the dataset description, preprocessing steps, and an in-depth discussion of the machine learning models. Finally, we will discuss the results in the context of existing diagnostic methods and explore the implications of our findings for the future of liver disease diagnosis and treatment.</w:t>
       </w:r>
     </w:p>
     <w:p>
@@ -503,7 +809,12 @@
         <w:rPr>
           <w:lang w:val="en-US"/>
         </w:rPr>
-        <w:lastRenderedPageBreak/>
+        <w:t xml:space="preserve">2 </w:t>
+      </w:r>
+      <w:r>
+        <w:rPr>
+          <w:lang w:val="en-US"/>
+        </w:rPr>
         <w:t>Dataset Description</w:t>
       </w:r>
     </w:p>
@@ -530,7 +841,13 @@
         <w:rPr>
           <w:lang w:val="en-US"/>
         </w:rPr>
-        <w:t>Our analysis leverages the ILPD (Indian Liver Patient Dataset), a rich compilation of patient records aimed at facilitating the development of machine learning models for the early detection of liver disease. Sourced from the UCI Machine Learning Repository, this dataset is instrumental in addressing not only the disease's clinical aspects but also the health equity challenges it poses. It has been pivotal in studies examining disparities in liver disease prediction between male and female patients, highlighting the need for sex-stratified analysis in healthcare algorithms.</w:t>
+        <w:t xml:space="preserve">Our analysis leverages the ILPD (Indian Liver Patient Dataset), a rich compilation of patient records aimed at facilitating the development of machine learning models for the early detection of liver disease. Sourced from the UCI Machine Learning Repository, this dataset is instrumental in addressing not only the disease's clinical aspects but also the health equity challenges it poses. It has been pivotal in studies examining disparities in liver disease prediction between male and </w:t>
+      </w:r>
+      <w:r>
+        <w:rPr>
+          <w:lang w:val="en-US"/>
+        </w:rPr>
+        <w:t>female patients, highlighting the need for sex-stratified analysis in healthcare algorithms.</w:t>
       </w:r>
     </w:p>
     <w:p>
@@ -857,27 +1174,27 @@
         <w:rPr>
           <w:lang w:val="en-US"/>
         </w:rPr>
-        <w:t>This dataset has been a cornerstone in comparative studies between patients from different geographical regions, namely the USA and India, and has served as a foundational element in investigating gender-based biases in healthcare algorithms. Such analyses are crucial, as they inform the development of algorithms that aspire to equitable healthcare outcomes.</w:t>
-      </w:r>
-    </w:p>
-    <w:p>
-      <w:pPr>
-        <w:rPr>
-          <w:lang w:val="en-US"/>
-        </w:rPr>
-      </w:pPr>
-      <w:r>
-        <w:rPr>
-          <w:lang w:val="en-US"/>
-        </w:rPr>
-        <w:t xml:space="preserve">The dataset from the UCI repository, along with the insights garnered from it, has been instrumental in shaping our approach to this study. It provides a concrete foundation upon </w:t>
+        <w:t xml:space="preserve">This dataset has been a cornerstone in comparative studies between patients </w:t>
       </w:r>
       <w:r>
         <w:rPr>
           <w:lang w:val="en-US"/>
         </w:rPr>
         <w:lastRenderedPageBreak/>
-        <w:t>which our predictive models are built and evaluated, in the pursuit of advancing non-invasive, accurate, and equitable diagnostics for liver disease</w:t>
+        <w:t>from different geographical regions, namely the USA and India, and has served as a foundational element in investigating gender-based biases in healthcare algorithms. Such analyses are crucial, as they inform the development of algorithms that aspire to equitable healthcare outcomes.</w:t>
+      </w:r>
+    </w:p>
+    <w:p>
+      <w:pPr>
+        <w:rPr>
+          <w:lang w:val="en-US"/>
+        </w:rPr>
+      </w:pPr>
+      <w:r>
+        <w:rPr>
+          <w:lang w:val="en-US"/>
+        </w:rPr>
+        <w:t>The dataset from the UCI repository, along with the insights garnered from it, has been instrumental in shaping our approach to this study. It provides a concrete foundation upon which our predictive models are built and evaluated, in the pursuit of advancing non-invasive, accurate, and equitable diagnostics for liver disease</w:t>
       </w:r>
       <w:r>
         <w:rPr>
@@ -903,6 +1220,12 @@
         <w:rPr>
           <w:lang w:val="en-US"/>
         </w:rPr>
+        <w:t xml:space="preserve">3 </w:t>
+      </w:r>
+      <w:r>
+        <w:rPr>
+          <w:lang w:val="en-US"/>
+        </w:rPr>
         <w:t>Methodology</w:t>
       </w:r>
     </w:p>
@@ -924,6 +1247,12 @@
         <w:rPr>
           <w:lang w:val="en-US"/>
         </w:rPr>
+        <w:t xml:space="preserve">3.1 </w:t>
+      </w:r>
+      <w:r>
+        <w:rPr>
+          <w:lang w:val="en-US"/>
+        </w:rPr>
         <w:t>Data Preprocessing and Feature Importance</w:t>
       </w:r>
     </w:p>
@@ -937,29 +1266,96 @@
     <w:p>
       <w:pPr>
         <w:rPr>
-          <w:lang w:val="en-US"/>
-        </w:rPr>
-      </w:pPr>
-      <w:r>
-        <w:rPr>
-          <w:lang w:val="en-US"/>
-        </w:rPr>
-        <w:t xml:space="preserve">Our data preprocessing began with resampling the dataset to address class imbalance using Synthetic Minority Over-sampling Technique (SMOTE). This step was crucial to ensure that our models were not biased towards the majority class. Following this, we conducted a feature importance analysis using a </w:t>
-      </w:r>
-      <w:proofErr w:type="spellStart"/>
-      <w:r>
-        <w:rPr>
-          <w:lang w:val="en-US"/>
-        </w:rPr>
-        <w:t>RandomForestClassifier</w:t>
-      </w:r>
-      <w:proofErr w:type="spellEnd"/>
-      <w:r>
-        <w:rPr>
-          <w:lang w:val="en-US"/>
-        </w:rPr>
-        <w:t xml:space="preserve"> to identify which features contributed most to the prediction of liver disease.</w:t>
-      </w:r>
+          <w:rFonts w:ascii="Arial" w:eastAsiaTheme="majorEastAsia" w:hAnsi="Arial" w:cs="Arial"/>
+          <w:color w:val="000000" w:themeColor="text1"/>
+          <w:lang w:val="en-US"/>
+        </w:rPr>
+      </w:pPr>
+      <w:r>
+        <w:rPr>
+          <w:rFonts w:ascii="Arial" w:eastAsiaTheme="majorEastAsia" w:hAnsi="Arial" w:cs="Arial"/>
+          <w:color w:val="000000" w:themeColor="text1"/>
+          <w:lang w:val="en-US"/>
+        </w:rPr>
+        <w:t>As part of the data processing, the problem of class imbalance in the data set, a widespread and significant phenomenon in medical data analysis, was first addressed. To ensure a balanced representation of different classes and to eliminate potential biases of the models in favor of the majority class, the Synthetic Minority Oversampling Technique (SMOTE) was used. This technique generates synthetic data points for the underrepresented class by identifying the characteristics of the minority class and creating new, similar data points. This results in a more balanced and representative data set, which forms the basis for more robust and fairer modeling.</w:t>
+      </w:r>
+    </w:p>
+    <w:p>
+      <w:pPr>
+        <w:rPr>
+          <w:rFonts w:ascii="Arial" w:eastAsiaTheme="majorEastAsia" w:hAnsi="Arial" w:cs="Arial"/>
+          <w:color w:val="000000" w:themeColor="text1"/>
+          <w:lang w:val="en-US"/>
+        </w:rPr>
+      </w:pPr>
+    </w:p>
+    <w:p>
+      <w:pPr>
+        <w:rPr>
+          <w:rFonts w:ascii="Arial" w:eastAsiaTheme="majorEastAsia" w:hAnsi="Arial" w:cs="Arial"/>
+          <w:color w:val="000000" w:themeColor="text1"/>
+          <w:lang w:val="en-US"/>
+        </w:rPr>
+      </w:pPr>
+      <w:r>
+        <w:rPr>
+          <w:rFonts w:ascii="Arial" w:eastAsiaTheme="majorEastAsia" w:hAnsi="Arial" w:cs="Arial"/>
+          <w:color w:val="000000" w:themeColor="text1"/>
+          <w:lang w:val="en-US"/>
+        </w:rPr>
+        <w:t xml:space="preserve">After correcting for class imbalance, a feature importance analysis was performed to determine the importance of individual features for the prediction of liver disease. </w:t>
+      </w:r>
+      <w:r>
+        <w:rPr>
+          <w:rFonts w:ascii="Arial" w:eastAsiaTheme="majorEastAsia" w:hAnsi="Arial" w:cs="Arial"/>
+          <w:color w:val="000000" w:themeColor="text1"/>
+          <w:lang w:val="en-US"/>
+        </w:rPr>
+        <w:t>Random Forest</w:t>
+      </w:r>
+      <w:r>
+        <w:rPr>
+          <w:rFonts w:ascii="Arial" w:eastAsiaTheme="majorEastAsia" w:hAnsi="Arial" w:cs="Arial"/>
+          <w:color w:val="000000" w:themeColor="text1"/>
+          <w:lang w:val="en-US"/>
+        </w:rPr>
+        <w:t xml:space="preserve"> classifier algorithms were used to rank </w:t>
+      </w:r>
+      <w:r>
+        <w:rPr>
+          <w:rFonts w:ascii="Arial" w:eastAsiaTheme="majorEastAsia" w:hAnsi="Arial" w:cs="Arial"/>
+          <w:color w:val="000000" w:themeColor="text1"/>
+          <w:lang w:val="en-US"/>
+        </w:rPr>
+        <w:t xml:space="preserve">the features according to their importance. This ranking method is based on the investigation of the influence of changes in individual features on the result of the classification. The findings on feature importance provide insightful information about the data structure and clarify which variables have the greatest influence on the prognosis of liver diseases. This enables the development of models that not only make precise </w:t>
+      </w:r>
+      <w:r>
+        <w:rPr>
+          <w:rFonts w:ascii="Arial" w:eastAsiaTheme="majorEastAsia" w:hAnsi="Arial" w:cs="Arial"/>
+          <w:color w:val="000000" w:themeColor="text1"/>
+          <w:lang w:val="en-US"/>
+        </w:rPr>
+        <w:t>predictions but</w:t>
+      </w:r>
+      <w:r>
+        <w:rPr>
+          <w:rFonts w:ascii="Arial" w:eastAsiaTheme="majorEastAsia" w:hAnsi="Arial" w:cs="Arial"/>
+          <w:color w:val="000000" w:themeColor="text1"/>
+          <w:lang w:val="en-US"/>
+        </w:rPr>
+        <w:t xml:space="preserve"> can also emphasize the relevant features and neglect less important ones.</w:t>
+      </w:r>
+    </w:p>
+    <w:p>
+      <w:pPr>
+        <w:rPr>
+          <w:rFonts w:asciiTheme="majorHAnsi" w:eastAsiaTheme="majorEastAsia" w:hAnsiTheme="majorHAnsi" w:cstheme="majorBidi"/>
+          <w:color w:val="2F5496" w:themeColor="accent1" w:themeShade="BF"/>
+          <w:sz w:val="26"/>
+          <w:szCs w:val="26"/>
+          <w:lang w:val="en-US"/>
+        </w:rPr>
+      </w:pPr>
     </w:p>
     <w:p>
       <w:pPr>
@@ -975,6 +1371,12 @@
           <w:lang w:val="en-US"/>
         </w:rPr>
       </w:pPr>
+      <w:r>
+        <w:rPr>
+          <w:lang w:val="en-US"/>
+        </w:rPr>
+        <w:t xml:space="preserve">3.2 </w:t>
+      </w:r>
       <w:r>
         <w:rPr>
           <w:lang w:val="en-US"/>
@@ -1195,6 +1597,12 @@
         <w:rPr>
           <w:lang w:val="en-US"/>
         </w:rPr>
+        <w:t xml:space="preserve">3. 3 </w:t>
+      </w:r>
+      <w:r>
+        <w:rPr>
+          <w:lang w:val="en-US"/>
+        </w:rPr>
         <w:t>Stacking Ensemble Model</w:t>
       </w:r>
     </w:p>
@@ -1246,6 +1654,12 @@
           <w:lang w:val="en-US"/>
         </w:rPr>
       </w:pPr>
+      <w:r>
+        <w:rPr>
+          <w:lang w:val="en-US"/>
+        </w:rPr>
+        <w:t xml:space="preserve">3.4 </w:t>
+      </w:r>
       <w:r>
         <w:rPr>
           <w:lang w:val="en-US"/>
@@ -1325,7 +1739,6 @@
           <w:bCs/>
           <w:lang w:val="en-US"/>
         </w:rPr>
-        <w:lastRenderedPageBreak/>
         <w:t>Accuracy</w:t>
       </w:r>
       <w:r>
@@ -1488,6 +1901,23 @@
     </w:p>
     <w:p>
       <w:pPr>
+        <w:rPr>
+          <w:rFonts w:asciiTheme="majorHAnsi" w:eastAsiaTheme="majorEastAsia" w:hAnsiTheme="majorHAnsi" w:cstheme="majorBidi"/>
+          <w:color w:val="2F5496" w:themeColor="accent1" w:themeShade="BF"/>
+          <w:sz w:val="32"/>
+          <w:szCs w:val="32"/>
+          <w:lang w:val="en-US"/>
+        </w:rPr>
+      </w:pPr>
+      <w:r>
+        <w:rPr>
+          <w:lang w:val="en-US"/>
+        </w:rPr>
+        <w:br w:type="page"/>
+      </w:r>
+    </w:p>
+    <w:p>
+      <w:pPr>
         <w:pStyle w:val="berschrift1"/>
         <w:rPr>
           <w:lang w:val="en-US"/>
@@ -1497,6 +1927,13 @@
         <w:rPr>
           <w:lang w:val="en-US"/>
         </w:rPr>
+        <w:lastRenderedPageBreak/>
+        <w:t xml:space="preserve">4 </w:t>
+      </w:r>
+      <w:r>
+        <w:rPr>
+          <w:lang w:val="en-US"/>
+        </w:rPr>
         <w:t>Results</w:t>
       </w:r>
     </w:p>
@@ -1760,8 +2197,68 @@
         <w:rPr>
           <w:lang w:val="en-US"/>
         </w:rPr>
+        <w:t xml:space="preserve">5 </w:t>
+      </w:r>
+      <w:r>
+        <w:rPr>
+          <w:lang w:val="en-US"/>
+        </w:rPr>
+        <w:t>Discussion</w:t>
+      </w:r>
+    </w:p>
+    <w:p>
+      <w:pPr>
+        <w:rPr>
+          <w:rFonts w:asciiTheme="majorHAnsi" w:eastAsiaTheme="majorEastAsia" w:hAnsiTheme="majorHAnsi" w:cstheme="majorBidi"/>
+          <w:color w:val="2F5496" w:themeColor="accent1" w:themeShade="BF"/>
+          <w:sz w:val="32"/>
+          <w:szCs w:val="32"/>
+          <w:lang w:val="en-US"/>
+        </w:rPr>
+      </w:pPr>
+      <w:r>
+        <w:rPr>
+          <w:lang w:val="en-US"/>
+        </w:rPr>
+        <w:br w:type="page"/>
+      </w:r>
+    </w:p>
+    <w:p>
+      <w:pPr>
+        <w:pStyle w:val="berschrift1"/>
+        <w:rPr>
+          <w:lang w:val="en-US"/>
+        </w:rPr>
+      </w:pPr>
+      <w:r>
+        <w:rPr>
+          <w:lang w:val="en-US"/>
+        </w:rPr>
         <w:lastRenderedPageBreak/>
-        <w:t>Discussion</w:t>
+        <w:t xml:space="preserve">6 </w:t>
+      </w:r>
+      <w:r>
+        <w:rPr>
+          <w:lang w:val="en-US"/>
+        </w:rPr>
+        <w:t>Conclusion and Future Directions</w:t>
+      </w:r>
+    </w:p>
+    <w:p>
+      <w:pPr>
+        <w:rPr>
+          <w:rFonts w:asciiTheme="majorHAnsi" w:eastAsiaTheme="majorEastAsia" w:hAnsiTheme="majorHAnsi" w:cstheme="majorBidi"/>
+          <w:color w:val="2F5496" w:themeColor="accent1" w:themeShade="BF"/>
+          <w:sz w:val="32"/>
+          <w:szCs w:val="32"/>
+          <w:lang w:val="en-US"/>
+        </w:rPr>
+      </w:pPr>
+      <w:r>
+        <w:rPr>
+          <w:lang w:val="en-US"/>
+        </w:rPr>
+        <w:br w:type="page"/>
       </w:r>
     </w:p>
     <w:p>
@@ -1775,7 +2272,62 @@
         <w:rPr>
           <w:lang w:val="en-US"/>
         </w:rPr>
-        <w:t>Conclusion and Future Directions</w:t>
+        <w:lastRenderedPageBreak/>
+        <w:t>A</w:t>
+      </w:r>
+      <w:r>
+        <w:rPr>
+          <w:lang w:val="en-US"/>
+        </w:rPr>
+        <w:t>cknowledgements</w:t>
+      </w:r>
+    </w:p>
+    <w:p>
+      <w:pPr>
+        <w:rPr>
+          <w:rFonts w:ascii="Arial" w:hAnsi="Arial" w:cs="Arial"/>
+          <w:lang w:val="en-US"/>
+        </w:rPr>
+      </w:pPr>
+      <w:r>
+        <w:rPr>
+          <w:rFonts w:ascii="Arial" w:hAnsi="Arial" w:cs="Arial"/>
+          <w:lang w:val="en-US"/>
+        </w:rPr>
+        <w:t xml:space="preserve">This data was sourced from the UCI Machine Learning Repository, courtesy of </w:t>
+      </w:r>
+      <w:proofErr w:type="spellStart"/>
+      <w:r>
+        <w:rPr>
+          <w:rFonts w:ascii="Arial" w:hAnsi="Arial" w:cs="Arial"/>
+          <w:lang w:val="en-US"/>
+        </w:rPr>
+        <w:t>Lichman</w:t>
+      </w:r>
+      <w:proofErr w:type="spellEnd"/>
+      <w:r>
+        <w:rPr>
+          <w:rFonts w:ascii="Arial" w:hAnsi="Arial" w:cs="Arial"/>
+          <w:lang w:val="en-US"/>
+        </w:rPr>
+        <w:t>, M. (2013), University of California, Irvine, School of Information and Computer Science.</w:t>
+      </w:r>
+    </w:p>
+    <w:p>
+      <w:pPr>
+        <w:rPr>
+          <w:rFonts w:asciiTheme="majorHAnsi" w:eastAsiaTheme="majorEastAsia" w:hAnsiTheme="majorHAnsi" w:cstheme="majorBidi"/>
+          <w:color w:val="2F5496" w:themeColor="accent1" w:themeShade="BF"/>
+          <w:sz w:val="32"/>
+          <w:szCs w:val="32"/>
+          <w:lang w:val="en-US"/>
+        </w:rPr>
+      </w:pPr>
+      <w:r>
+        <w:rPr>
+          <w:lang w:val="en-US"/>
+        </w:rPr>
+        <w:br w:type="page"/>
       </w:r>
     </w:p>
     <w:p>
@@ -1789,57 +2341,7 @@
         <w:rPr>
           <w:lang w:val="en-US"/>
         </w:rPr>
-        <w:t>A</w:t>
-      </w:r>
-      <w:r>
-        <w:rPr>
-          <w:lang w:val="en-US"/>
-        </w:rPr>
-        <w:t>cknowledgements</w:t>
-      </w:r>
-    </w:p>
-    <w:p>
-      <w:pPr>
-        <w:rPr>
-          <w:rFonts w:ascii="Arial" w:hAnsi="Arial" w:cs="Arial"/>
-          <w:lang w:val="en-US"/>
-        </w:rPr>
-      </w:pPr>
-      <w:r>
-        <w:rPr>
-          <w:rFonts w:ascii="Arial" w:hAnsi="Arial" w:cs="Arial"/>
-          <w:lang w:val="en-US"/>
-        </w:rPr>
-        <w:t xml:space="preserve">This data was sourced from the UCI Machine Learning Repository, courtesy of </w:t>
-      </w:r>
-      <w:proofErr w:type="spellStart"/>
-      <w:r>
-        <w:rPr>
-          <w:rFonts w:ascii="Arial" w:hAnsi="Arial" w:cs="Arial"/>
-          <w:lang w:val="en-US"/>
-        </w:rPr>
-        <w:t>Lichman</w:t>
-      </w:r>
-      <w:proofErr w:type="spellEnd"/>
-      <w:r>
-        <w:rPr>
-          <w:rFonts w:ascii="Arial" w:hAnsi="Arial" w:cs="Arial"/>
-          <w:lang w:val="en-US"/>
-        </w:rPr>
-        <w:t>, M. (2013), University of California, Irvine, School of Information and Computer Science.</w:t>
-      </w:r>
-    </w:p>
-    <w:p>
-      <w:pPr>
-        <w:pStyle w:val="berschrift1"/>
-        <w:rPr>
-          <w:lang w:val="en-US"/>
-        </w:rPr>
-      </w:pPr>
-      <w:r>
-        <w:rPr>
-          <w:lang w:val="en-US"/>
-        </w:rPr>
+        <w:lastRenderedPageBreak/>
         <w:t>References</w:t>
       </w:r>
     </w:p>
@@ -1902,9 +2404,10 @@
       </w:r>
     </w:p>
     <w:sectPr>
+      <w:type w:val="continuous"/>
       <w:pgSz w:w="11906" w:h="16838"/>
       <w:pgMar w:top="1417" w:right="1417" w:bottom="1134" w:left="1417" w:header="708" w:footer="708" w:gutter="0"/>
-      <w:cols w:space="708"/>
+      <w:cols w:num="2" w:space="708"/>
       <w:docGrid w:linePitch="360"/>
     </w:sectPr>
   </w:body>
@@ -3158,6 +3661,7 @@
   <w:style w:type="character" w:default="1" w:styleId="Absatz-Standardschriftart">
     <w:name w:val="Default Paragraph Font"/>
     <w:uiPriority w:val="1"/>
+    <w:semiHidden/>
     <w:unhideWhenUsed/>
   </w:style>
   <w:style w:type="table" w:default="1" w:styleId="NormaleTabelle">

--- a/paper/liver-disease-detection-paper.docx
+++ b/paper/liver-disease-detection-paper.docx
@@ -6,6 +6,7 @@
       <w:pPr>
         <w:pStyle w:val="Titel"/>
         <w:rPr>
+          <w:rFonts w:ascii="Arial" w:hAnsi="Arial" w:cs="Arial"/>
           <w:sz w:val="36"/>
           <w:szCs w:val="36"/>
           <w:lang w:val="en-US"/>
@@ -13,6 +14,7 @@
       </w:pPr>
       <w:r>
         <w:rPr>
+          <w:rFonts w:ascii="Arial" w:hAnsi="Arial" w:cs="Arial"/>
           <w:sz w:val="36"/>
           <w:szCs w:val="36"/>
           <w:lang w:val="en-US"/>
@@ -23,6 +25,7 @@
     <w:p>
       <w:pPr>
         <w:rPr>
+          <w:rFonts w:ascii="Arial" w:hAnsi="Arial" w:cs="Arial"/>
           <w:sz w:val="16"/>
           <w:szCs w:val="16"/>
           <w:lang w:val="en-US"/>
@@ -38,41 +41,47 @@
     <w:p>
       <w:pPr>
         <w:rPr>
-          <w:lang w:val="en-US"/>
-        </w:rPr>
-      </w:pPr>
-    </w:p>
-    <w:p>
-      <w:pPr>
-        <w:rPr>
-          <w:lang w:val="en-US"/>
-        </w:rPr>
-      </w:pPr>
-    </w:p>
-    <w:p>
-      <w:pPr>
-        <w:rPr>
-          <w:lang w:val="en-US"/>
-        </w:rPr>
-      </w:pPr>
-    </w:p>
-    <w:p>
-      <w:pPr>
-        <w:rPr>
-          <w:lang w:val="en-US"/>
-        </w:rPr>
-      </w:pPr>
-    </w:p>
-    <w:p>
-      <w:pPr>
-        <w:rPr>
-          <w:lang w:val="en-US"/>
-        </w:rPr>
-      </w:pPr>
-    </w:p>
-    <w:p>
-      <w:pPr>
-        <w:rPr>
+          <w:rFonts w:ascii="Arial" w:hAnsi="Arial" w:cs="Arial"/>
+          <w:lang w:val="en-US"/>
+        </w:rPr>
+      </w:pPr>
+    </w:p>
+    <w:p>
+      <w:pPr>
+        <w:rPr>
+          <w:rFonts w:ascii="Arial" w:hAnsi="Arial" w:cs="Arial"/>
+          <w:lang w:val="en-US"/>
+        </w:rPr>
+      </w:pPr>
+    </w:p>
+    <w:p>
+      <w:pPr>
+        <w:rPr>
+          <w:rFonts w:ascii="Arial" w:hAnsi="Arial" w:cs="Arial"/>
+          <w:lang w:val="en-US"/>
+        </w:rPr>
+      </w:pPr>
+    </w:p>
+    <w:p>
+      <w:pPr>
+        <w:rPr>
+          <w:rFonts w:ascii="Arial" w:hAnsi="Arial" w:cs="Arial"/>
+          <w:lang w:val="en-US"/>
+        </w:rPr>
+      </w:pPr>
+    </w:p>
+    <w:p>
+      <w:pPr>
+        <w:rPr>
+          <w:rFonts w:ascii="Arial" w:hAnsi="Arial" w:cs="Arial"/>
+          <w:lang w:val="en-US"/>
+        </w:rPr>
+      </w:pPr>
+    </w:p>
+    <w:p>
+      <w:pPr>
+        <w:rPr>
+          <w:rFonts w:ascii="Arial" w:hAnsi="Arial" w:cs="Arial"/>
           <w:lang w:val="en-US"/>
         </w:rPr>
       </w:pPr>
@@ -85,15 +94,40 @@
           <w:sz w:val="22"/>
           <w:szCs w:val="22"/>
           <w:shd w:val="clear" w:color="auto" w:fill="FFFFFF"/>
+          <w:lang w:val="en-US"/>
         </w:rPr>
       </w:pPr>
       <w:proofErr w:type="spellStart"/>
       <w:r>
+        <w:rPr>
+          <w:rFonts w:ascii="Arial" w:hAnsi="Arial" w:cs="Arial"/>
+          <w:lang w:val="en-US"/>
+        </w:rPr>
         <w:t>Alperen</w:t>
       </w:r>
       <w:proofErr w:type="spellEnd"/>
       <w:r>
-        <w:t xml:space="preserve"> Dagli </w:t>
+        <w:rPr>
+          <w:rFonts w:ascii="Arial" w:hAnsi="Arial" w:cs="Arial"/>
+          <w:lang w:val="en-US"/>
+        </w:rPr>
+        <w:t xml:space="preserve"> </w:t>
+      </w:r>
+      <w:proofErr w:type="spellStart"/>
+      <w:r>
+        <w:rPr>
+          <w:rFonts w:ascii="Arial" w:hAnsi="Arial" w:cs="Arial"/>
+          <w:lang w:val="en-US"/>
+        </w:rPr>
+        <w:t>Dagli</w:t>
+      </w:r>
+      <w:proofErr w:type="spellEnd"/>
+      <w:r>
+        <w:rPr>
+          <w:rFonts w:ascii="Arial" w:hAnsi="Arial" w:cs="Arial"/>
+          <w:lang w:val="en-US"/>
+        </w:rPr>
+        <w:t xml:space="preserve"> </w:t>
       </w:r>
       <w:r>
         <w:rPr>
@@ -101,18 +135,22 @@
           <w:sz w:val="22"/>
           <w:szCs w:val="22"/>
           <w:shd w:val="clear" w:color="auto" w:fill="FFFFFF"/>
-        </w:rPr>
-        <w:t>·</w:t>
-      </w:r>
-      <w:r>
+          <w:lang w:val="en-US"/>
+        </w:rPr>
+        <w:t>· Taha Ilgar</w:t>
+      </w:r>
+    </w:p>
+    <w:p>
+      <w:pPr>
+        <w:jc w:val="center"/>
         <w:rPr>
           <w:rFonts w:ascii="Arial" w:hAnsi="Arial" w:cs="Arial"/>
           <w:sz w:val="22"/>
           <w:szCs w:val="22"/>
           <w:shd w:val="clear" w:color="auto" w:fill="FFFFFF"/>
-        </w:rPr>
-        <w:t xml:space="preserve"> Taha Ilgar</w:t>
-      </w:r>
+          <w:lang w:val="en-US"/>
+        </w:rPr>
+      </w:pPr>
     </w:p>
     <w:p>
       <w:pPr>
@@ -122,12 +160,10 @@
           <w:sz w:val="22"/>
           <w:szCs w:val="22"/>
           <w:shd w:val="clear" w:color="auto" w:fill="FFFFFF"/>
-        </w:rPr>
-      </w:pPr>
-    </w:p>
-    <w:p>
-      <w:pPr>
-        <w:jc w:val="center"/>
+          <w:lang w:val="en-US"/>
+        </w:rPr>
+      </w:pPr>
+      <w:r>
         <w:rPr>
           <w:rFonts w:ascii="Arial" w:hAnsi="Arial" w:cs="Arial"/>
           <w:sz w:val="22"/>
@@ -135,8 +171,12 @@
           <w:shd w:val="clear" w:color="auto" w:fill="FFFFFF"/>
           <w:lang w:val="en-US"/>
         </w:rPr>
-      </w:pPr>
-      <w:r>
+        <w:t>Department of Engineering, Istanbul Aydin University</w:t>
+      </w:r>
+    </w:p>
+    <w:p>
+      <w:pPr>
+        <w:jc w:val="center"/>
         <w:rPr>
           <w:rFonts w:ascii="Arial" w:hAnsi="Arial" w:cs="Arial"/>
           <w:sz w:val="22"/>
@@ -144,9 +184,11 @@
           <w:shd w:val="clear" w:color="auto" w:fill="FFFFFF"/>
           <w:lang w:val="en-US"/>
         </w:rPr>
-        <w:t>Department of E</w:t>
-      </w:r>
-      <w:r>
+      </w:pPr>
+    </w:p>
+    <w:p>
+      <w:pPr>
+        <w:jc w:val="center"/>
         <w:rPr>
           <w:rFonts w:ascii="Arial" w:hAnsi="Arial" w:cs="Arial"/>
           <w:sz w:val="22"/>
@@ -154,12 +196,8 @@
           <w:shd w:val="clear" w:color="auto" w:fill="FFFFFF"/>
           <w:lang w:val="en-US"/>
         </w:rPr>
-        <w:t>ngineering, Istanbul Aydin University</w:t>
-      </w:r>
-    </w:p>
-    <w:p>
-      <w:pPr>
-        <w:jc w:val="center"/>
+      </w:pPr>
+      <w:r>
         <w:rPr>
           <w:rFonts w:ascii="Arial" w:hAnsi="Arial" w:cs="Arial"/>
           <w:sz w:val="22"/>
@@ -167,7 +205,8 @@
           <w:shd w:val="clear" w:color="auto" w:fill="FFFFFF"/>
           <w:lang w:val="en-US"/>
         </w:rPr>
-      </w:pPr>
+        <w:t>COM511: Data Science</w:t>
+      </w:r>
     </w:p>
     <w:p>
       <w:pPr>
@@ -180,7 +219,10 @@
           <w:lang w:val="en-US"/>
         </w:rPr>
       </w:pPr>
-      <w:r>
+    </w:p>
+    <w:p>
+      <w:pPr>
+        <w:jc w:val="center"/>
         <w:rPr>
           <w:rFonts w:ascii="Arial" w:hAnsi="Arial" w:cs="Arial"/>
           <w:sz w:val="22"/>
@@ -188,8 +230,7 @@
           <w:shd w:val="clear" w:color="auto" w:fill="FFFFFF"/>
           <w:lang w:val="en-US"/>
         </w:rPr>
-        <w:t>COM511: Data Science</w:t>
-      </w:r>
+      </w:pPr>
     </w:p>
     <w:p>
       <w:pPr>
@@ -202,10 +243,7 @@
           <w:lang w:val="en-US"/>
         </w:rPr>
       </w:pPr>
-    </w:p>
-    <w:p>
-      <w:pPr>
-        <w:jc w:val="center"/>
+      <w:r>
         <w:rPr>
           <w:rFonts w:ascii="Arial" w:hAnsi="Arial" w:cs="Arial"/>
           <w:sz w:val="22"/>
@@ -213,26 +251,29 @@
           <w:shd w:val="clear" w:color="auto" w:fill="FFFFFF"/>
           <w:lang w:val="en-US"/>
         </w:rPr>
-      </w:pPr>
-    </w:p>
-    <w:p>
-      <w:pPr>
-        <w:jc w:val="center"/>
+        <w:t xml:space="preserve">Dr. </w:t>
+      </w:r>
+      <w:proofErr w:type="spellStart"/>
+      <w:r>
         <w:rPr>
           <w:rFonts w:ascii="Arial" w:hAnsi="Arial" w:cs="Arial"/>
           <w:sz w:val="22"/>
           <w:szCs w:val="22"/>
           <w:shd w:val="clear" w:color="auto" w:fill="FFFFFF"/>
-        </w:rPr>
-      </w:pPr>
+          <w:lang w:val="en-US"/>
+        </w:rPr>
+        <w:t>Hayder</w:t>
+      </w:r>
+      <w:proofErr w:type="spellEnd"/>
       <w:r>
         <w:rPr>
           <w:rFonts w:ascii="Arial" w:hAnsi="Arial" w:cs="Arial"/>
           <w:sz w:val="22"/>
           <w:szCs w:val="22"/>
           <w:shd w:val="clear" w:color="auto" w:fill="FFFFFF"/>
-        </w:rPr>
-        <w:t xml:space="preserve">Dr. </w:t>
+          <w:lang w:val="en-US"/>
+        </w:rPr>
+        <w:t xml:space="preserve"> Ali Abdullah </w:t>
       </w:r>
       <w:proofErr w:type="spellStart"/>
       <w:r>
@@ -241,84 +282,77 @@
           <w:sz w:val="22"/>
           <w:szCs w:val="22"/>
           <w:shd w:val="clear" w:color="auto" w:fill="FFFFFF"/>
-        </w:rPr>
-        <w:t>Hayder</w:t>
+          <w:lang w:val="en-US"/>
+        </w:rPr>
+        <w:t>Mohammedqasim</w:t>
       </w:r>
       <w:proofErr w:type="spellEnd"/>
-      <w:r>
+    </w:p>
+    <w:p>
+      <w:pPr>
+        <w:jc w:val="center"/>
         <w:rPr>
           <w:rFonts w:ascii="Arial" w:hAnsi="Arial" w:cs="Arial"/>
           <w:sz w:val="22"/>
           <w:szCs w:val="22"/>
           <w:shd w:val="clear" w:color="auto" w:fill="FFFFFF"/>
-        </w:rPr>
-        <w:t xml:space="preserve"> Ali Abdu</w:t>
-      </w:r>
+          <w:lang w:val="en-US"/>
+        </w:rPr>
+      </w:pPr>
+    </w:p>
+    <w:p>
+      <w:pPr>
+        <w:jc w:val="center"/>
+        <w:rPr>
+          <w:rFonts w:ascii="Arial" w:hAnsi="Arial" w:cs="Arial"/>
+          <w:lang w:val="en-US"/>
+        </w:rPr>
+      </w:pPr>
+      <w:proofErr w:type="gramStart"/>
       <w:r>
         <w:rPr>
           <w:rFonts w:ascii="Arial" w:hAnsi="Arial" w:cs="Arial"/>
           <w:sz w:val="22"/>
           <w:szCs w:val="22"/>
           <w:shd w:val="clear" w:color="auto" w:fill="FFFFFF"/>
-        </w:rPr>
-        <w:t xml:space="preserve">llah </w:t>
-      </w:r>
-      <w:proofErr w:type="spellStart"/>
+          <w:lang w:val="en-US"/>
+        </w:rPr>
+        <w:t>December,</w:t>
+      </w:r>
+      <w:proofErr w:type="gramEnd"/>
       <w:r>
         <w:rPr>
           <w:rFonts w:ascii="Arial" w:hAnsi="Arial" w:cs="Arial"/>
           <w:sz w:val="22"/>
           <w:szCs w:val="22"/>
           <w:shd w:val="clear" w:color="auto" w:fill="FFFFFF"/>
-        </w:rPr>
-        <w:t>Mohammedqasim</w:t>
-      </w:r>
-      <w:proofErr w:type="spellEnd"/>
-    </w:p>
-    <w:p>
-      <w:pPr>
-        <w:jc w:val="center"/>
-        <w:rPr>
-          <w:rFonts w:ascii="Arial" w:hAnsi="Arial" w:cs="Arial"/>
-          <w:sz w:val="22"/>
-          <w:szCs w:val="22"/>
-          <w:shd w:val="clear" w:color="auto" w:fill="FFFFFF"/>
-        </w:rPr>
-      </w:pPr>
-    </w:p>
-    <w:p>
-      <w:pPr>
-        <w:jc w:val="center"/>
-      </w:pPr>
-      <w:proofErr w:type="spellStart"/>
-      <w:r>
-        <w:rPr>
-          <w:rFonts w:ascii="Arial" w:hAnsi="Arial" w:cs="Arial"/>
-          <w:sz w:val="22"/>
-          <w:szCs w:val="22"/>
-          <w:shd w:val="clear" w:color="auto" w:fill="FFFFFF"/>
-        </w:rPr>
-        <w:t>December</w:t>
-      </w:r>
-      <w:proofErr w:type="spellEnd"/>
-      <w:r>
-        <w:rPr>
-          <w:rFonts w:ascii="Arial" w:hAnsi="Arial" w:cs="Arial"/>
-          <w:sz w:val="22"/>
-          <w:szCs w:val="22"/>
-          <w:shd w:val="clear" w:color="auto" w:fill="FFFFFF"/>
-        </w:rPr>
-        <w:t>, 14, 2023</w:t>
-      </w:r>
-    </w:p>
-    <w:p>
-      <w:r>
+          <w:lang w:val="en-US"/>
+        </w:rPr>
+        <w:t xml:space="preserve"> 14, 2023</w:t>
+      </w:r>
+    </w:p>
+    <w:p>
+      <w:pPr>
+        <w:rPr>
+          <w:rFonts w:ascii="Arial" w:hAnsi="Arial" w:cs="Arial"/>
+          <w:lang w:val="en-US"/>
+        </w:rPr>
+      </w:pPr>
+      <w:r>
+        <w:rPr>
+          <w:rFonts w:ascii="Arial" w:hAnsi="Arial" w:cs="Arial"/>
+          <w:lang w:val="en-US"/>
+        </w:rPr>
         <w:br w:type="page"/>
       </w:r>
     </w:p>
     <w:p>
       <w:pPr>
         <w:pStyle w:val="berschrift1"/>
+        <w:rPr>
+          <w:rFonts w:ascii="Arial" w:hAnsi="Arial" w:cs="Arial"/>
+          <w:lang w:val="en-US"/>
+        </w:rPr>
         <w:sectPr>
           <w:type w:val="continuous"/>
           <w:pgSz w:w="11906" w:h="16838"/>
@@ -331,44 +365,175 @@
     <w:p>
       <w:pPr>
         <w:pStyle w:val="berschrift1"/>
-      </w:pPr>
-      <w:r>
+        <w:rPr>
+          <w:rFonts w:ascii="Arial" w:hAnsi="Arial" w:cs="Arial"/>
+          <w:lang w:val="en-US"/>
+        </w:rPr>
+      </w:pPr>
+      <w:r>
+        <w:rPr>
+          <w:rFonts w:ascii="Arial" w:hAnsi="Arial" w:cs="Arial"/>
+          <w:lang w:val="en-US"/>
+        </w:rPr>
         <w:lastRenderedPageBreak/>
         <w:t>Abstract</w:t>
       </w:r>
     </w:p>
-    <w:p/>
-    <w:p/>
-    <w:p/>
-    <w:p/>
-    <w:p/>
-    <w:p/>
-    <w:p/>
-    <w:p/>
-    <w:p/>
-    <w:p/>
-    <w:p/>
-    <w:p/>
-    <w:p/>
-    <w:p/>
-    <w:p/>
-    <w:p/>
-    <w:p/>
+    <w:p>
+      <w:pPr>
+        <w:rPr>
+          <w:rFonts w:ascii="Arial" w:hAnsi="Arial" w:cs="Arial"/>
+          <w:lang w:val="en-US"/>
+        </w:rPr>
+      </w:pPr>
+    </w:p>
+    <w:p>
+      <w:pPr>
+        <w:rPr>
+          <w:rFonts w:ascii="Arial" w:hAnsi="Arial" w:cs="Arial"/>
+          <w:lang w:val="en-US"/>
+        </w:rPr>
+      </w:pPr>
+    </w:p>
+    <w:p>
+      <w:pPr>
+        <w:rPr>
+          <w:rFonts w:ascii="Arial" w:hAnsi="Arial" w:cs="Arial"/>
+          <w:lang w:val="en-US"/>
+        </w:rPr>
+      </w:pPr>
+    </w:p>
+    <w:p>
+      <w:pPr>
+        <w:rPr>
+          <w:rFonts w:ascii="Arial" w:hAnsi="Arial" w:cs="Arial"/>
+          <w:lang w:val="en-US"/>
+        </w:rPr>
+      </w:pPr>
+    </w:p>
+    <w:p>
+      <w:pPr>
+        <w:rPr>
+          <w:rFonts w:ascii="Arial" w:hAnsi="Arial" w:cs="Arial"/>
+          <w:lang w:val="en-US"/>
+        </w:rPr>
+      </w:pPr>
+    </w:p>
+    <w:p>
+      <w:pPr>
+        <w:rPr>
+          <w:rFonts w:ascii="Arial" w:hAnsi="Arial" w:cs="Arial"/>
+          <w:lang w:val="en-US"/>
+        </w:rPr>
+      </w:pPr>
+    </w:p>
+    <w:p>
+      <w:pPr>
+        <w:rPr>
+          <w:rFonts w:ascii="Arial" w:hAnsi="Arial" w:cs="Arial"/>
+          <w:lang w:val="en-US"/>
+        </w:rPr>
+      </w:pPr>
+    </w:p>
+    <w:p>
+      <w:pPr>
+        <w:rPr>
+          <w:rFonts w:ascii="Arial" w:hAnsi="Arial" w:cs="Arial"/>
+          <w:lang w:val="en-US"/>
+        </w:rPr>
+      </w:pPr>
+    </w:p>
+    <w:p>
+      <w:pPr>
+        <w:rPr>
+          <w:rFonts w:ascii="Arial" w:hAnsi="Arial" w:cs="Arial"/>
+          <w:lang w:val="en-US"/>
+        </w:rPr>
+      </w:pPr>
+    </w:p>
+    <w:p>
+      <w:pPr>
+        <w:rPr>
+          <w:rFonts w:ascii="Arial" w:hAnsi="Arial" w:cs="Arial"/>
+          <w:lang w:val="en-US"/>
+        </w:rPr>
+      </w:pPr>
+    </w:p>
+    <w:p>
+      <w:pPr>
+        <w:rPr>
+          <w:rFonts w:ascii="Arial" w:hAnsi="Arial" w:cs="Arial"/>
+          <w:lang w:val="en-US"/>
+        </w:rPr>
+      </w:pPr>
+    </w:p>
+    <w:p>
+      <w:pPr>
+        <w:rPr>
+          <w:rFonts w:ascii="Arial" w:hAnsi="Arial" w:cs="Arial"/>
+          <w:lang w:val="en-US"/>
+        </w:rPr>
+      </w:pPr>
+    </w:p>
+    <w:p>
+      <w:pPr>
+        <w:rPr>
+          <w:rFonts w:ascii="Arial" w:hAnsi="Arial" w:cs="Arial"/>
+          <w:lang w:val="en-US"/>
+        </w:rPr>
+      </w:pPr>
+    </w:p>
+    <w:p>
+      <w:pPr>
+        <w:rPr>
+          <w:rFonts w:ascii="Arial" w:hAnsi="Arial" w:cs="Arial"/>
+          <w:lang w:val="en-US"/>
+        </w:rPr>
+      </w:pPr>
+    </w:p>
+    <w:p>
+      <w:pPr>
+        <w:rPr>
+          <w:rFonts w:ascii="Arial" w:hAnsi="Arial" w:cs="Arial"/>
+          <w:lang w:val="en-US"/>
+        </w:rPr>
+      </w:pPr>
+    </w:p>
+    <w:p>
+      <w:pPr>
+        <w:rPr>
+          <w:rFonts w:ascii="Arial" w:hAnsi="Arial" w:cs="Arial"/>
+          <w:lang w:val="en-US"/>
+        </w:rPr>
+      </w:pPr>
+    </w:p>
+    <w:p>
+      <w:pPr>
+        <w:rPr>
+          <w:rFonts w:ascii="Arial" w:hAnsi="Arial" w:cs="Arial"/>
+          <w:lang w:val="en-US"/>
+        </w:rPr>
+      </w:pPr>
+    </w:p>
     <w:p>
       <w:pPr>
         <w:pStyle w:val="berschrift1"/>
-        <w:rPr>
-          <w:lang w:val="en-US"/>
-        </w:rPr>
-      </w:pPr>
-      <w:r>
-        <w:rPr>
+        <w:spacing w:line="360" w:lineRule="auto"/>
+        <w:rPr>
+          <w:rFonts w:ascii="Arial" w:hAnsi="Arial" w:cs="Arial"/>
+          <w:lang w:val="en-US"/>
+        </w:rPr>
+      </w:pPr>
+      <w:r>
+        <w:rPr>
+          <w:rFonts w:ascii="Arial" w:hAnsi="Arial" w:cs="Arial"/>
           <w:lang w:val="en-US"/>
         </w:rPr>
         <w:t xml:space="preserve">1 </w:t>
       </w:r>
       <w:r>
         <w:rPr>
+          <w:rFonts w:ascii="Arial" w:hAnsi="Arial" w:cs="Arial"/>
           <w:lang w:val="en-US"/>
         </w:rPr>
         <w:t>Introduction</w:t>
@@ -376,13 +541,17 @@
     </w:p>
     <w:p>
       <w:pPr>
-        <w:rPr>
-          <w:lang w:val="en-US"/>
-        </w:rPr>
-      </w:pPr>
-    </w:p>
-    <w:p>
-      <w:pPr>
+        <w:spacing w:line="360" w:lineRule="auto"/>
+        <w:rPr>
+          <w:rFonts w:ascii="Arial" w:hAnsi="Arial" w:cs="Arial"/>
+          <w:lang w:val="en-US"/>
+        </w:rPr>
+      </w:pPr>
+    </w:p>
+    <w:p>
+      <w:pPr>
+        <w:spacing w:line="360" w:lineRule="auto"/>
+        <w:jc w:val="both"/>
         <w:rPr>
           <w:rFonts w:ascii="Arial" w:hAnsi="Arial" w:cs="Arial"/>
           <w:lang w:val="en-US"/>
@@ -398,67 +567,132 @@
     </w:p>
     <w:p>
       <w:pPr>
-        <w:rPr>
-          <w:rFonts w:ascii="Arial" w:hAnsi="Arial" w:cs="Arial"/>
-          <w:lang w:val="en-US"/>
-        </w:rPr>
-      </w:pPr>
-    </w:p>
-    <w:p>
-      <w:pPr>
-        <w:rPr>
-          <w:rFonts w:ascii="Arial" w:hAnsi="Arial" w:cs="Arial"/>
-          <w:lang w:val="en-US"/>
-        </w:rPr>
-      </w:pPr>
-      <w:r>
-        <w:rPr>
-          <w:rFonts w:ascii="Arial" w:hAnsi="Arial" w:cs="Arial"/>
-          <w:lang w:val="en-US"/>
-        </w:rPr>
-        <w:t xml:space="preserve">Since 1980, India has seen a continual increase in liver disease deaths—a trend in sharp contrast to countries like China, where the numbers have stabilized or even declined. This rise is inextricably linked to the impact of liver diseases on the Indian economy and healthcare resources, a situation </w:t>
-      </w:r>
-      <w:r>
-        <w:rPr>
-          <w:rFonts w:ascii="Arial" w:hAnsi="Arial" w:cs="Arial"/>
-          <w:lang w:val="en-US"/>
-        </w:rPr>
-        <w:t>further complicated by the diverse etiology of liver conditions. While common causes such as hepatitis viruses, alcohol consumption, and non-alcoholic fatty liver disease mirror those in the West, India also contends with tropical diseases that significantly affect liver health and contribute to the burden of disease, disability, and death.</w:t>
-      </w:r>
-    </w:p>
-    <w:p>
-      <w:pPr>
-        <w:rPr>
-          <w:rFonts w:ascii="Arial" w:hAnsi="Arial" w:cs="Arial"/>
-          <w:lang w:val="en-US"/>
-        </w:rPr>
-      </w:pPr>
-    </w:p>
-    <w:p>
-      <w:pPr>
-        <w:rPr>
-          <w:rFonts w:ascii="Arial" w:hAnsi="Arial" w:cs="Arial"/>
-          <w:lang w:val="en-US"/>
-        </w:rPr>
-      </w:pPr>
-      <w:r>
-        <w:rPr>
-          <w:rFonts w:ascii="Arial" w:hAnsi="Arial" w:cs="Arial"/>
-          <w:lang w:val="en-US"/>
-        </w:rPr>
-        <w:t>Hepatitis B and C, pervasive and insidious in their spread, are a major concern due to their potential for chronic progression, cirrhosis, and liver cancer. With a hepatitis B surface antigen prevalence of 3-4.2% and hepatitis C antibody prevalence around 0.5%, India is home to over 40 million HBV carriers and between 4.7 to 10 million HCV carriers. Despite the grim scenario, it is heartening to note that interventions over the years—such as screening blood products, safe injection practices, and the integration of the hepatitis B vaccine into the Universal Immunization Program—have made significant inroads in combatting these infections. However, the road to the elimination of such infections, the 'zero-risk' goal, is still a distant reality.</w:t>
-      </w:r>
-    </w:p>
-    <w:p>
-      <w:pPr>
-        <w:rPr>
-          <w:rFonts w:ascii="Arial" w:hAnsi="Arial" w:cs="Arial"/>
-          <w:lang w:val="en-US"/>
-        </w:rPr>
-      </w:pPr>
-    </w:p>
-    <w:p>
-      <w:pPr>
+        <w:spacing w:line="360" w:lineRule="auto"/>
+        <w:jc w:val="both"/>
+        <w:rPr>
+          <w:rFonts w:ascii="Arial" w:hAnsi="Arial" w:cs="Arial"/>
+          <w:lang w:val="en-US"/>
+        </w:rPr>
+      </w:pPr>
+    </w:p>
+    <w:p>
+      <w:pPr>
+        <w:spacing w:line="360" w:lineRule="auto"/>
+        <w:jc w:val="both"/>
+        <w:rPr>
+          <w:rFonts w:ascii="Arial" w:hAnsi="Arial" w:cs="Arial"/>
+          <w:lang w:val="en-US"/>
+        </w:rPr>
+      </w:pPr>
+      <w:r>
+        <w:rPr>
+          <w:rFonts w:ascii="Arial" w:hAnsi="Arial" w:cs="Arial"/>
+          <w:lang w:val="en-US"/>
+        </w:rPr>
+        <w:t>Since 1980, India has seen a continual increase in liver disease deaths</w:t>
+      </w:r>
+      <w:r>
+        <w:rPr>
+          <w:rFonts w:ascii="Arial" w:hAnsi="Arial" w:cs="Arial"/>
+          <w:lang w:val="en-US"/>
+        </w:rPr>
+        <w:t xml:space="preserve"> </w:t>
+      </w:r>
+      <w:r>
+        <w:rPr>
+          <w:rFonts w:ascii="Arial" w:hAnsi="Arial" w:cs="Arial"/>
+          <w:lang w:val="en-US"/>
+        </w:rPr>
+        <w:t>a trend in sharp contrast to countries like China, where the numbers have stabilized or even declined. This rise is inextricably linked to the impact of liver diseases on the Indian economy and healthcare resources, a situation further complicated by the diverse etiology of liver conditions. While common causes such as hepatitis viruses, alcohol consumption, and non-alcoholic fatty liver disease mirror those in the West, India also contends with tropical diseases that significantly affect liver health and contribute to the burden of disease, disability, and death.</w:t>
+      </w:r>
+    </w:p>
+    <w:p>
+      <w:pPr>
+        <w:spacing w:line="360" w:lineRule="auto"/>
+        <w:jc w:val="both"/>
+        <w:rPr>
+          <w:rFonts w:ascii="Arial" w:hAnsi="Arial" w:cs="Arial"/>
+          <w:lang w:val="en-US"/>
+        </w:rPr>
+      </w:pPr>
+    </w:p>
+    <w:p>
+      <w:pPr>
+        <w:spacing w:line="360" w:lineRule="auto"/>
+        <w:jc w:val="both"/>
+        <w:rPr>
+          <w:rFonts w:ascii="Arial" w:hAnsi="Arial" w:cs="Arial"/>
+          <w:lang w:val="en-US"/>
+        </w:rPr>
+      </w:pPr>
+      <w:r>
+        <w:rPr>
+          <w:rFonts w:ascii="Arial" w:hAnsi="Arial" w:cs="Arial"/>
+          <w:lang w:val="en-US"/>
+        </w:rPr>
+        <w:t>Hepatitis B and C, pervasive and insidious in their spread, are a major concern due to their potential for chronic progression, cirrhosis, and liver cancer. With a hepatitis B surface antigen prevalence of 3-4.2% and hepatitis C antibody prevalence around 0.5%, India is home to over 40 million HBV carriers and between 4.7 to 10 million HCV carriers. Despite the grim scenario, it is heartening to note that interventions over the years</w:t>
+      </w:r>
+      <w:r>
+        <w:rPr>
+          <w:rFonts w:ascii="Arial" w:hAnsi="Arial" w:cs="Arial"/>
+          <w:lang w:val="en-US"/>
+        </w:rPr>
+        <w:t xml:space="preserve"> -</w:t>
+      </w:r>
+    </w:p>
+    <w:p>
+      <w:pPr>
+        <w:spacing w:line="360" w:lineRule="auto"/>
+        <w:jc w:val="both"/>
+        <w:rPr>
+          <w:rFonts w:ascii="Arial" w:hAnsi="Arial" w:cs="Arial"/>
+          <w:lang w:val="en-US"/>
+        </w:rPr>
+      </w:pPr>
+      <w:r>
+        <w:rPr>
+          <w:rFonts w:ascii="Arial" w:hAnsi="Arial" w:cs="Arial"/>
+          <w:lang w:val="en-US"/>
+        </w:rPr>
+        <w:t>such as screening blood products, safe injection practices, and the integration of the hepatitis B vaccine into the Universal Immunization Program</w:t>
+      </w:r>
+      <w:r>
+        <w:rPr>
+          <w:rFonts w:ascii="Arial" w:hAnsi="Arial" w:cs="Arial"/>
+          <w:lang w:val="en-US"/>
+        </w:rPr>
+        <w:t xml:space="preserve"> </w:t>
+      </w:r>
+      <w:r>
+        <w:rPr>
+          <w:rFonts w:ascii="Arial" w:hAnsi="Arial" w:cs="Arial"/>
+          <w:lang w:val="en-US"/>
+        </w:rPr>
+        <w:t xml:space="preserve">have </w:t>
+      </w:r>
+      <w:r>
+        <w:rPr>
+          <w:rFonts w:ascii="Arial" w:hAnsi="Arial" w:cs="Arial"/>
+          <w:lang w:val="en-US"/>
+        </w:rPr>
+        <w:lastRenderedPageBreak/>
+        <w:t>made significant inroads in combatting these infections. However, the road to the elimination of such infections, the 'zero-risk' goal, is still a distant reality.</w:t>
+      </w:r>
+    </w:p>
+    <w:p>
+      <w:pPr>
+        <w:spacing w:line="360" w:lineRule="auto"/>
+        <w:jc w:val="both"/>
+        <w:rPr>
+          <w:rFonts w:ascii="Arial" w:hAnsi="Arial" w:cs="Arial"/>
+          <w:lang w:val="en-US"/>
+        </w:rPr>
+      </w:pPr>
+    </w:p>
+    <w:p>
+      <w:pPr>
+        <w:spacing w:line="360" w:lineRule="auto"/>
+        <w:jc w:val="both"/>
         <w:rPr>
           <w:rFonts w:ascii="Arial" w:hAnsi="Arial" w:cs="Arial"/>
           <w:lang w:val="en-US"/>
@@ -474,25 +708,140 @@
     </w:p>
     <w:p>
       <w:pPr>
-        <w:rPr>
-          <w:rFonts w:ascii="Arial" w:hAnsi="Arial" w:cs="Arial"/>
-          <w:lang w:val="en-US"/>
-        </w:rPr>
-      </w:pPr>
-    </w:p>
-    <w:p>
-      <w:pPr>
-        <w:rPr>
-          <w:rFonts w:ascii="Arial" w:hAnsi="Arial" w:cs="Arial"/>
-          <w:lang w:val="en-US"/>
-        </w:rPr>
-      </w:pPr>
-      <w:r>
-        <w:rPr>
-          <w:rFonts w:ascii="Arial" w:hAnsi="Arial" w:cs="Arial"/>
-          <w:lang w:val="en-US"/>
-        </w:rPr>
-        <w:t xml:space="preserve">Alcohol-related liver diseases and non-alcoholic fatty liver disease (NAFLD) further compound the liver health crisis. The former is directly implicated </w:t>
+        <w:spacing w:line="360" w:lineRule="auto"/>
+        <w:jc w:val="both"/>
+        <w:rPr>
+          <w:rFonts w:ascii="Arial" w:hAnsi="Arial" w:cs="Arial"/>
+          <w:lang w:val="en-US"/>
+        </w:rPr>
+      </w:pPr>
+    </w:p>
+    <w:p>
+      <w:pPr>
+        <w:spacing w:line="360" w:lineRule="auto"/>
+        <w:jc w:val="both"/>
+        <w:rPr>
+          <w:rFonts w:ascii="Arial" w:hAnsi="Arial" w:cs="Arial"/>
+          <w:lang w:val="en-US"/>
+        </w:rPr>
+      </w:pPr>
+      <w:r>
+        <w:rPr>
+          <w:rFonts w:ascii="Arial" w:hAnsi="Arial" w:cs="Arial"/>
+          <w:lang w:val="en-US"/>
+        </w:rPr>
+        <w:t>Alcohol-related liver diseases and non-alcoholic fatty liver disease (NAFLD) further compound the liver health crisis. The former is directly implicated in a significant number of liver cirrhosis and cancer cases, while the latter has emerged as the most prevalent liver disease, affecting nearly two billion people globally. NAFLD stands at the intersection of liver health and other leading causes of morbidity, emphasizing the pressing need for lifestyle interventions and the exploration of therapeutic options.</w:t>
+      </w:r>
+    </w:p>
+    <w:p>
+      <w:pPr>
+        <w:spacing w:line="360" w:lineRule="auto"/>
+        <w:jc w:val="both"/>
+        <w:rPr>
+          <w:rFonts w:ascii="Arial" w:hAnsi="Arial" w:cs="Arial"/>
+          <w:lang w:val="en-US"/>
+        </w:rPr>
+      </w:pPr>
+    </w:p>
+    <w:p>
+      <w:pPr>
+        <w:spacing w:line="360" w:lineRule="auto"/>
+        <w:jc w:val="both"/>
+        <w:rPr>
+          <w:rFonts w:ascii="Arial" w:hAnsi="Arial" w:cs="Arial"/>
+          <w:lang w:val="en-US"/>
+        </w:rPr>
+      </w:pPr>
+      <w:r>
+        <w:rPr>
+          <w:rFonts w:ascii="Arial" w:hAnsi="Arial" w:cs="Arial"/>
+          <w:lang w:val="en-US"/>
+        </w:rPr>
+        <w:t>Amidst this landscape of despair, liver transplantation presents a beacon of hope, with India performing around 1800 transplants annually. However, the journey is fraught with challenges, including the cost, donor availability, and a striking disparity between the need and the number of transplants performed. It underscores the imperative for innovative strategies tailored to India's diverse cultural and economic milieu</w:t>
+      </w:r>
+      <w:r>
+        <w:rPr>
+          <w:rFonts w:ascii="Arial" w:hAnsi="Arial" w:cs="Arial"/>
+          <w:lang w:val="en-US"/>
+        </w:rPr>
+        <w:t xml:space="preserve"> [1]</w:t>
+      </w:r>
+      <w:r>
+        <w:rPr>
+          <w:rFonts w:ascii="Arial" w:hAnsi="Arial" w:cs="Arial"/>
+          <w:lang w:val="en-US"/>
+        </w:rPr>
+        <w:t>.</w:t>
+      </w:r>
+    </w:p>
+    <w:p>
+      <w:pPr>
+        <w:spacing w:line="360" w:lineRule="auto"/>
+        <w:jc w:val="both"/>
+        <w:rPr>
+          <w:rFonts w:ascii="Arial" w:hAnsi="Arial" w:cs="Arial"/>
+          <w:lang w:val="en-US"/>
+        </w:rPr>
+      </w:pPr>
+    </w:p>
+    <w:p>
+      <w:pPr>
+        <w:spacing w:line="360" w:lineRule="auto"/>
+        <w:jc w:val="both"/>
+        <w:rPr>
+          <w:rFonts w:ascii="Arial" w:hAnsi="Arial" w:cs="Arial"/>
+          <w:lang w:val="en-US"/>
+        </w:rPr>
+      </w:pPr>
+      <w:r>
+        <w:rPr>
+          <w:rFonts w:ascii="Arial" w:hAnsi="Arial" w:cs="Arial"/>
+          <w:lang w:val="en-US"/>
+        </w:rPr>
+        <w:t>In addressing this dire need, our study applies an array of advanced machine learning techniques to the Indian Liver Patient Dataset, aiming to create a robust predictive model. The dataset underwent rigorous preprocessing to ensure quality and relevance, including the removal of duplicate entries and the handling of missing values. Our preprocessing pipeline also tackled class imbalance, a common challenge in medical datasets, using Random Over-Sampling to create a balanced representation of outcomes, a crucial step to ensure the model's generalizability to real-world scenarios.</w:t>
+      </w:r>
+    </w:p>
+    <w:p>
+      <w:pPr>
+        <w:spacing w:line="360" w:lineRule="auto"/>
+        <w:jc w:val="both"/>
+        <w:rPr>
+          <w:rFonts w:ascii="Arial" w:hAnsi="Arial" w:cs="Arial"/>
+          <w:lang w:val="en-US"/>
+        </w:rPr>
+      </w:pPr>
+    </w:p>
+    <w:p>
+      <w:pPr>
+        <w:spacing w:line="360" w:lineRule="auto"/>
+        <w:jc w:val="both"/>
+        <w:rPr>
+          <w:rFonts w:ascii="Arial" w:hAnsi="Arial" w:cs="Arial"/>
+          <w:lang w:val="en-US"/>
+        </w:rPr>
+      </w:pPr>
+      <w:r>
+        <w:rPr>
+          <w:rFonts w:ascii="Arial" w:hAnsi="Arial" w:cs="Arial"/>
+          <w:lang w:val="en-US"/>
+        </w:rPr>
+        <w:t xml:space="preserve">The cornerstone of our methodology is </w:t>
+      </w:r>
+      <w:proofErr w:type="gramStart"/>
+      <w:r>
+        <w:rPr>
+          <w:rFonts w:ascii="Arial" w:hAnsi="Arial" w:cs="Arial"/>
+          <w:lang w:val="en-US"/>
+        </w:rPr>
+        <w:t>feature</w:t>
+      </w:r>
+      <w:proofErr w:type="gramEnd"/>
+      <w:r>
+        <w:rPr>
+          <w:rFonts w:ascii="Arial" w:hAnsi="Arial" w:cs="Arial"/>
+          <w:lang w:val="en-US"/>
+        </w:rPr>
+        <w:t xml:space="preserve"> selection, which is essential to model accuracy and interpretability. Through correlation analysis, we </w:t>
       </w:r>
       <w:r>
         <w:rPr>
@@ -500,106 +849,7 @@
           <w:lang w:val="en-US"/>
         </w:rPr>
         <w:lastRenderedPageBreak/>
-        <w:t>in a significant number of liver cirrhosis and cancer cases, while the latter has emerged as the most prevalent liver disease, affecting nearly two billion people globally. NAFLD stands at the intersection of liver health and other leading causes of morbidity, emphasizing the pressing need for lifestyle interventions and the exploration of therapeutic options.</w:t>
-      </w:r>
-    </w:p>
-    <w:p>
-      <w:pPr>
-        <w:rPr>
-          <w:rFonts w:ascii="Arial" w:hAnsi="Arial" w:cs="Arial"/>
-          <w:lang w:val="en-US"/>
-        </w:rPr>
-      </w:pPr>
-    </w:p>
-    <w:p>
-      <w:pPr>
-        <w:rPr>
-          <w:rFonts w:ascii="Arial" w:hAnsi="Arial" w:cs="Arial"/>
-          <w:lang w:val="en-US"/>
-        </w:rPr>
-      </w:pPr>
-      <w:r>
-        <w:rPr>
-          <w:rFonts w:ascii="Arial" w:hAnsi="Arial" w:cs="Arial"/>
-          <w:lang w:val="en-US"/>
-        </w:rPr>
-        <w:t>Amidst this landscape of despair, liver transplantation presents a beacon of hope, with India performing around 1800 transplants annually. However, the journey is fraught with challenges, including the cost, donor availability, and a striking disparity between the need and the number of transplants performed. It underscores the imperative for innovative strategies tailored to India's diverse cultural and economic milieu</w:t>
-      </w:r>
-      <w:r>
-        <w:rPr>
-          <w:rFonts w:ascii="Arial" w:hAnsi="Arial" w:cs="Arial"/>
-          <w:lang w:val="en-US"/>
-        </w:rPr>
-        <w:t xml:space="preserve"> [1]</w:t>
-      </w:r>
-      <w:r>
-        <w:rPr>
-          <w:rFonts w:ascii="Arial" w:hAnsi="Arial" w:cs="Arial"/>
-          <w:lang w:val="en-US"/>
-        </w:rPr>
-        <w:t>.</w:t>
-      </w:r>
-    </w:p>
-    <w:p>
-      <w:pPr>
-        <w:rPr>
-          <w:rFonts w:ascii="Arial" w:hAnsi="Arial" w:cs="Arial"/>
-          <w:lang w:val="en-US"/>
-        </w:rPr>
-      </w:pPr>
-    </w:p>
-    <w:p>
-      <w:pPr>
-        <w:rPr>
-          <w:rFonts w:ascii="Arial" w:hAnsi="Arial" w:cs="Arial"/>
-          <w:lang w:val="en-US"/>
-        </w:rPr>
-      </w:pPr>
-      <w:r>
-        <w:rPr>
-          <w:rFonts w:ascii="Arial" w:hAnsi="Arial" w:cs="Arial"/>
-          <w:lang w:val="en-US"/>
-        </w:rPr>
-        <w:t>In addressing this dire need, our study applies an array of advanced machine learning techniques to the Indian Liver Patient Dataset, aiming to create a robust predictive model. The dataset underwent rigorous preprocessing to ensure quality and relevance, including the removal of duplicate entries and the handling of missing values. Our preprocessing pipeline also tackled class imbalance, a common challenge in medical datasets, using Random Over-Sampling to create a balanced representation of outcomes, a crucial step to ensure the model's generalizability to real-world scenarios.</w:t>
-      </w:r>
-    </w:p>
-    <w:p>
-      <w:pPr>
-        <w:rPr>
-          <w:rFonts w:ascii="Arial" w:hAnsi="Arial" w:cs="Arial"/>
-          <w:lang w:val="en-US"/>
-        </w:rPr>
-      </w:pPr>
-    </w:p>
-    <w:p>
-      <w:pPr>
-        <w:rPr>
-          <w:rFonts w:ascii="Arial" w:hAnsi="Arial" w:cs="Arial"/>
-          <w:lang w:val="en-US"/>
-        </w:rPr>
-      </w:pPr>
-      <w:r>
-        <w:rPr>
-          <w:rFonts w:ascii="Arial" w:hAnsi="Arial" w:cs="Arial"/>
-          <w:lang w:val="en-US"/>
-        </w:rPr>
-        <w:t xml:space="preserve">The cornerstone of our methodology is </w:t>
-      </w:r>
-      <w:proofErr w:type="gramStart"/>
-      <w:r>
-        <w:rPr>
-          <w:rFonts w:ascii="Arial" w:hAnsi="Arial" w:cs="Arial"/>
-          <w:lang w:val="en-US"/>
-        </w:rPr>
-        <w:t>feature</w:t>
-      </w:r>
-      <w:proofErr w:type="gramEnd"/>
-      <w:r>
-        <w:rPr>
-          <w:rFonts w:ascii="Arial" w:hAnsi="Arial" w:cs="Arial"/>
-          <w:lang w:val="en-US"/>
-        </w:rPr>
-        <w:t xml:space="preserve"> selection, which is essential to model accuracy and interpretability. Through correlation analysis, we identified and retained features with significant relationships to the target variable, thereby enhancing the predictive power of our model while maintaining computational efficiency. A feature importance analysis via a </w:t>
+        <w:t xml:space="preserve">identified and retained features with significant relationships to the target variable, thereby enhancing the predictive power of our model while maintaining computational efficiency. A feature importance analysis via a </w:t>
       </w:r>
       <w:proofErr w:type="spellStart"/>
       <w:r>
@@ -620,14 +870,18 @@
     </w:p>
     <w:p>
       <w:pPr>
-        <w:rPr>
-          <w:rFonts w:ascii="Arial" w:hAnsi="Arial" w:cs="Arial"/>
-          <w:lang w:val="en-US"/>
-        </w:rPr>
-      </w:pPr>
-    </w:p>
-    <w:p>
-      <w:pPr>
+        <w:spacing w:line="360" w:lineRule="auto"/>
+        <w:jc w:val="both"/>
+        <w:rPr>
+          <w:rFonts w:ascii="Arial" w:hAnsi="Arial" w:cs="Arial"/>
+          <w:lang w:val="en-US"/>
+        </w:rPr>
+      </w:pPr>
+    </w:p>
+    <w:p>
+      <w:pPr>
+        <w:spacing w:line="360" w:lineRule="auto"/>
+        <w:jc w:val="both"/>
         <w:rPr>
           <w:rFonts w:ascii="Arial" w:hAnsi="Arial" w:cs="Arial"/>
           <w:lang w:val="en-US"/>
@@ -723,48 +977,134 @@
     </w:p>
     <w:p>
       <w:pPr>
-        <w:rPr>
-          <w:rFonts w:ascii="Arial" w:hAnsi="Arial" w:cs="Arial"/>
-          <w:lang w:val="en-US"/>
-        </w:rPr>
-      </w:pPr>
-    </w:p>
-    <w:p>
-      <w:pPr>
-        <w:rPr>
-          <w:rFonts w:ascii="Arial" w:hAnsi="Arial" w:cs="Arial"/>
-          <w:lang w:val="en-US"/>
-        </w:rPr>
-      </w:pPr>
-      <w:r>
-        <w:rPr>
-          <w:rFonts w:ascii="Arial" w:hAnsi="Arial" w:cs="Arial"/>
-          <w:lang w:val="en-US"/>
-        </w:rPr>
-        <w:t>The metrics we used to evaluate our model—accuracy, precision, recall, F1 score, and ROC-AUC—paint a comprehensive picture of its diagnostic capabilities. With an average accuracy of 91.04%, our model demonstrates high reliability. Precision and recall rates of 89.32% and 93.46%, respectively, indicate a strong balance between the model's sensitivity and specificity, while the F1 score of 91.29% reflects the harmonic mean of precision and recall. The ROC-AUC score, also at 91.04%, assures us of the model's excellent discriminative ability between the classes representing the presence or absence of liver disease.</w:t>
-      </w:r>
-    </w:p>
-    <w:p>
-      <w:pPr>
-        <w:rPr>
-          <w:rFonts w:ascii="Arial" w:hAnsi="Arial" w:cs="Arial"/>
-          <w:lang w:val="en-US"/>
-        </w:rPr>
-      </w:pPr>
-    </w:p>
-    <w:p>
-      <w:pPr>
-        <w:rPr>
-          <w:rFonts w:ascii="Arial" w:hAnsi="Arial" w:cs="Arial"/>
-          <w:lang w:val="en-US"/>
-        </w:rPr>
-      </w:pPr>
-      <w:r>
-        <w:rPr>
-          <w:rFonts w:ascii="Arial" w:hAnsi="Arial" w:cs="Arial"/>
-          <w:lang w:val="en-US"/>
-        </w:rPr>
-        <w:t xml:space="preserve">The deployment of such a model in clinical settings could revolutionize the early detection and treatment of liver diseases, providing healthcare professionals with a powerful tool to assess risk and make informed </w:t>
+        <w:spacing w:line="360" w:lineRule="auto"/>
+        <w:jc w:val="both"/>
+        <w:rPr>
+          <w:rFonts w:ascii="Arial" w:hAnsi="Arial" w:cs="Arial"/>
+          <w:lang w:val="en-US"/>
+        </w:rPr>
+      </w:pPr>
+    </w:p>
+    <w:p>
+      <w:pPr>
+        <w:spacing w:line="360" w:lineRule="auto"/>
+        <w:jc w:val="both"/>
+        <w:rPr>
+          <w:rFonts w:ascii="Arial" w:hAnsi="Arial" w:cs="Arial"/>
+          <w:lang w:val="en-US"/>
+        </w:rPr>
+      </w:pPr>
+      <w:r>
+        <w:rPr>
+          <w:rFonts w:ascii="Arial" w:hAnsi="Arial" w:cs="Arial"/>
+          <w:lang w:val="en-US"/>
+        </w:rPr>
+        <w:t>The metrics we used to evaluate our model</w:t>
+      </w:r>
+      <w:r>
+        <w:rPr>
+          <w:rFonts w:ascii="Arial" w:hAnsi="Arial" w:cs="Arial"/>
+          <w:lang w:val="en-US"/>
+        </w:rPr>
+        <w:t xml:space="preserve"> </w:t>
+      </w:r>
+      <w:r>
+        <w:rPr>
+          <w:rFonts w:ascii="Arial" w:hAnsi="Arial" w:cs="Arial"/>
+          <w:lang w:val="en-US"/>
+        </w:rPr>
+        <w:t>accuracy, precision, recall, F1 score, and ROC-AUC</w:t>
+      </w:r>
+      <w:r>
+        <w:rPr>
+          <w:rFonts w:ascii="Arial" w:hAnsi="Arial" w:cs="Arial"/>
+          <w:lang w:val="en-US"/>
+        </w:rPr>
+        <w:t xml:space="preserve"> </w:t>
+      </w:r>
+      <w:r>
+        <w:rPr>
+          <w:rFonts w:ascii="Arial" w:hAnsi="Arial" w:cs="Arial"/>
+          <w:lang w:val="en-US"/>
+        </w:rPr>
+        <w:t xml:space="preserve">paint a </w:t>
+      </w:r>
+      <w:r>
+        <w:rPr>
+          <w:rFonts w:ascii="Arial" w:hAnsi="Arial" w:cs="Arial"/>
+          <w:lang w:val="en-US"/>
+        </w:rPr>
+        <w:t>comprehensive picture of its diagnostic capabilities. With an average accuracy of 91.04%, our model demonstrates high reliability. Precision and recall rates of 89.32% and 93.46%, respectively, indicate a strong balance between the model's sensitivity and specificity, while the F1 score of 91.29% reflects the harmonic mean of precision and recall. The ROC-AUC score, also at 91.04%, assures us of the model's excellent discriminative ability between the classes representing the presence or absence of liver disease.</w:t>
+      </w:r>
+    </w:p>
+    <w:p>
+      <w:pPr>
+        <w:spacing w:line="360" w:lineRule="auto"/>
+        <w:jc w:val="both"/>
+        <w:rPr>
+          <w:rFonts w:ascii="Arial" w:hAnsi="Arial" w:cs="Arial"/>
+          <w:lang w:val="en-US"/>
+        </w:rPr>
+      </w:pPr>
+    </w:p>
+    <w:p>
+      <w:pPr>
+        <w:spacing w:line="360" w:lineRule="auto"/>
+        <w:jc w:val="both"/>
+        <w:rPr>
+          <w:rFonts w:ascii="Arial" w:hAnsi="Arial" w:cs="Arial"/>
+          <w:lang w:val="en-US"/>
+        </w:rPr>
+      </w:pPr>
+      <w:r>
+        <w:rPr>
+          <w:rFonts w:ascii="Arial" w:hAnsi="Arial" w:cs="Arial"/>
+          <w:lang w:val="en-US"/>
+        </w:rPr>
+        <w:t xml:space="preserve">The deployment of such a model in clinical settings could revolutionize the early detection and treatment of liver diseases, providing healthcare professionals with a powerful tool to assess risk and make informed decisions. The subsequent sections will delve deeper into the dataset description, preprocessing steps, and an in-depth discussion of the machine learning models. </w:t>
+      </w:r>
+    </w:p>
+    <w:p>
+      <w:pPr>
+        <w:spacing w:line="360" w:lineRule="auto"/>
+        <w:jc w:val="both"/>
+        <w:rPr>
+          <w:rFonts w:ascii="Arial" w:hAnsi="Arial" w:cs="Arial"/>
+          <w:lang w:val="en-US"/>
+        </w:rPr>
+      </w:pPr>
+      <w:r>
+        <w:rPr>
+          <w:rFonts w:ascii="Arial" w:hAnsi="Arial" w:cs="Arial"/>
+          <w:lang w:val="en-US"/>
+        </w:rPr>
+        <w:t>Finally, we will discuss the results in the context of existing diagnostic methods and explore the implications of our findings for the future of liver disease diagnosis and treatment.</w:t>
+      </w:r>
+    </w:p>
+    <w:p>
+      <w:pPr>
+        <w:spacing w:line="360" w:lineRule="auto"/>
+        <w:rPr>
+          <w:rFonts w:ascii="Arial" w:hAnsi="Arial" w:cs="Arial"/>
+          <w:lang w:val="en-US"/>
+        </w:rPr>
+      </w:pPr>
+    </w:p>
+    <w:p>
+      <w:pPr>
+        <w:spacing w:line="360" w:lineRule="auto"/>
+        <w:jc w:val="both"/>
+        <w:rPr>
+          <w:rFonts w:ascii="Arial" w:hAnsi="Arial" w:cs="Arial"/>
+          <w:lang w:val="en-US"/>
+        </w:rPr>
+      </w:pPr>
+      <w:r>
+        <w:rPr>
+          <w:rFonts w:ascii="Arial" w:hAnsi="Arial" w:cs="Arial"/>
+          <w:lang w:val="en-US"/>
+        </w:rPr>
+        <w:t xml:space="preserve">In the following sections, we will outline the dataset, detail the preprocessing </w:t>
       </w:r>
       <w:r>
         <w:rPr>
@@ -772,47 +1112,28 @@
           <w:lang w:val="en-US"/>
         </w:rPr>
         <w:lastRenderedPageBreak/>
-        <w:t>decisions. The subsequent sections will delve deeper into the dataset description, preprocessing steps, and an in-depth discussion of the machine learning models. Finally, we will discuss the results in the context of existing diagnostic methods and explore the implications of our findings for the future of liver disease diagnosis and treatment.</w:t>
-      </w:r>
-    </w:p>
-    <w:p>
-      <w:pPr>
-        <w:rPr>
-          <w:rFonts w:ascii="Arial" w:hAnsi="Arial" w:cs="Arial"/>
-          <w:lang w:val="en-US"/>
-        </w:rPr>
-      </w:pPr>
-    </w:p>
-    <w:p>
-      <w:pPr>
-        <w:rPr>
-          <w:rFonts w:ascii="Arial" w:hAnsi="Arial" w:cs="Arial"/>
-          <w:lang w:val="en-US"/>
-        </w:rPr>
-      </w:pPr>
-      <w:r>
-        <w:rPr>
-          <w:rFonts w:ascii="Arial" w:hAnsi="Arial" w:cs="Arial"/>
-          <w:lang w:val="en-US"/>
-        </w:rPr>
-        <w:t>In the following sections, we will outline the dataset, detail the preprocessing methodologies employed, and elucidate the machine learning framework adopted. Our results will be presented and discussed in the context of their potential impact on diagnostic practices. The paper will conclude with a contemplation of our findings and their implications for future research avenues.</w:t>
+        <w:t>methodologies employed, and elucidate the machine learning framework adopted. Our results will be presented and discussed in the context of their potential impact on diagnostic practices. The paper will conclude with a contemplation of our findings and their implications for future research avenues.</w:t>
       </w:r>
     </w:p>
     <w:p>
       <w:pPr>
         <w:pStyle w:val="berschrift1"/>
-        <w:rPr>
-          <w:lang w:val="en-US"/>
-        </w:rPr>
-      </w:pPr>
-      <w:r>
-        <w:rPr>
+        <w:spacing w:line="360" w:lineRule="auto"/>
+        <w:rPr>
+          <w:rFonts w:ascii="Arial" w:hAnsi="Arial" w:cs="Arial"/>
+          <w:lang w:val="en-US"/>
+        </w:rPr>
+      </w:pPr>
+      <w:r>
+        <w:rPr>
+          <w:rFonts w:ascii="Arial" w:hAnsi="Arial" w:cs="Arial"/>
           <w:lang w:val="en-US"/>
         </w:rPr>
         <w:t xml:space="preserve">2 </w:t>
       </w:r>
       <w:r>
         <w:rPr>
+          <w:rFonts w:ascii="Arial" w:hAnsi="Arial" w:cs="Arial"/>
           <w:lang w:val="en-US"/>
         </w:rPr>
         <w:t>Dataset Description</w:t>
@@ -820,12 +1141,16 @@
     </w:p>
     <w:p>
       <w:pPr>
-        <w:rPr>
-          <w:lang w:val="en-US"/>
-        </w:rPr>
-      </w:pPr>
-      <w:r>
-        <w:rPr>
+        <w:spacing w:line="360" w:lineRule="auto"/>
+        <w:jc w:val="both"/>
+        <w:rPr>
+          <w:rFonts w:ascii="Arial" w:hAnsi="Arial" w:cs="Arial"/>
+          <w:lang w:val="en-US"/>
+        </w:rPr>
+      </w:pPr>
+      <w:r>
+        <w:rPr>
+          <w:rFonts w:ascii="Arial" w:hAnsi="Arial" w:cs="Arial"/>
           <w:lang w:val="en-US"/>
         </w:rPr>
         <w:t>Liver disease, with its multifaceted etiology encompassing factors such as excessive alcohol use, exposure to hepatotoxic substances, and various infections, presents a formidable global health burden. Within this spectrum, the early detection of liver pathology stands as a pivotal determinant of patient outcomes. Notably, the disparity in disease manifestation between genders underscores the exigency for diagnostic models that offer equitable sensitivity across populations.</w:t>
@@ -833,31 +1158,40 @@
     </w:p>
     <w:p>
       <w:pPr>
-        <w:rPr>
-          <w:lang w:val="en-US"/>
-        </w:rPr>
-      </w:pPr>
-      <w:r>
-        <w:rPr>
-          <w:lang w:val="en-US"/>
-        </w:rPr>
-        <w:t xml:space="preserve">Our analysis leverages the ILPD (Indian Liver Patient Dataset), a rich compilation of patient records aimed at facilitating the development of machine learning models for the early detection of liver disease. Sourced from the UCI Machine Learning Repository, this dataset is instrumental in addressing not only the disease's clinical aspects but also the health equity challenges it poses. It has been pivotal in studies examining disparities in liver disease prediction between male and </w:t>
-      </w:r>
-      <w:r>
-        <w:rPr>
-          <w:lang w:val="en-US"/>
-        </w:rPr>
-        <w:t>female patients, highlighting the need for sex-stratified analysis in healthcare algorithms.</w:t>
-      </w:r>
-    </w:p>
-    <w:p>
-      <w:pPr>
-        <w:rPr>
-          <w:lang w:val="en-US"/>
-        </w:rPr>
-      </w:pPr>
-      <w:r>
-        <w:rPr>
+        <w:spacing w:line="360" w:lineRule="auto"/>
+        <w:jc w:val="both"/>
+        <w:rPr>
+          <w:rFonts w:ascii="Arial" w:hAnsi="Arial" w:cs="Arial"/>
+          <w:lang w:val="en-US"/>
+        </w:rPr>
+      </w:pPr>
+      <w:r>
+        <w:rPr>
+          <w:rFonts w:ascii="Arial" w:hAnsi="Arial" w:cs="Arial"/>
+          <w:lang w:val="en-US"/>
+        </w:rPr>
+        <w:t xml:space="preserve">Our analysis leverages the ILPD (Indian Liver Patient Dataset), a rich compilation of patient records aimed at facilitating the development of machine learning models for the early detection of liver disease. Sourced from the UCI Machine Learning Repository, this dataset is instrumental in addressing not only the disease's clinical aspects but also the health equity challenges it </w:t>
+      </w:r>
+      <w:r>
+        <w:rPr>
+          <w:rFonts w:ascii="Arial" w:hAnsi="Arial" w:cs="Arial"/>
+          <w:lang w:val="en-US"/>
+        </w:rPr>
+        <w:t>poses. It has been pivotal in studies examining disparities in liver disease prediction between male and female patients, highlighting the need for sex-stratified analysis in healthcare algorithms.</w:t>
+      </w:r>
+    </w:p>
+    <w:p>
+      <w:pPr>
+        <w:spacing w:line="360" w:lineRule="auto"/>
+        <w:jc w:val="both"/>
+        <w:rPr>
+          <w:rFonts w:ascii="Arial" w:hAnsi="Arial" w:cs="Arial"/>
+          <w:lang w:val="en-US"/>
+        </w:rPr>
+      </w:pPr>
+      <w:r>
+        <w:rPr>
+          <w:rFonts w:ascii="Arial" w:hAnsi="Arial" w:cs="Arial"/>
           <w:lang w:val="en-US"/>
         </w:rPr>
         <w:t>The dataset is characterized by its multivariate nature, comprising 583 instances and 10 features designed for classification tasks. These features encompass a range of both integer and real data types, reflecting various demographic and biochemical markers. Each feature has been meticulously curated to represent a significant aspect of liver health, providing a window into the metabolic state of the patient.</w:t>
@@ -865,12 +1199,60 @@
     </w:p>
     <w:p>
       <w:pPr>
-        <w:rPr>
-          <w:lang w:val="en-US"/>
-        </w:rPr>
-      </w:pPr>
-      <w:r>
-        <w:rPr>
+        <w:spacing w:line="360" w:lineRule="auto"/>
+        <w:rPr>
+          <w:rFonts w:ascii="Arial" w:hAnsi="Arial" w:cs="Arial"/>
+          <w:lang w:val="en-US"/>
+        </w:rPr>
+      </w:pPr>
+    </w:p>
+    <w:p>
+      <w:pPr>
+        <w:spacing w:line="360" w:lineRule="auto"/>
+        <w:rPr>
+          <w:rFonts w:ascii="Arial" w:hAnsi="Arial" w:cs="Arial"/>
+          <w:lang w:val="en-US"/>
+        </w:rPr>
+      </w:pPr>
+    </w:p>
+    <w:p>
+      <w:pPr>
+        <w:spacing w:line="360" w:lineRule="auto"/>
+        <w:rPr>
+          <w:rFonts w:ascii="Arial" w:hAnsi="Arial" w:cs="Arial"/>
+          <w:lang w:val="en-US"/>
+        </w:rPr>
+      </w:pPr>
+    </w:p>
+    <w:p>
+      <w:pPr>
+        <w:spacing w:line="360" w:lineRule="auto"/>
+        <w:rPr>
+          <w:rFonts w:ascii="Arial" w:hAnsi="Arial" w:cs="Arial"/>
+          <w:lang w:val="en-US"/>
+        </w:rPr>
+      </w:pPr>
+    </w:p>
+    <w:p>
+      <w:pPr>
+        <w:spacing w:line="360" w:lineRule="auto"/>
+        <w:rPr>
+          <w:rFonts w:ascii="Arial" w:hAnsi="Arial" w:cs="Arial"/>
+          <w:lang w:val="en-US"/>
+        </w:rPr>
+      </w:pPr>
+    </w:p>
+    <w:p>
+      <w:pPr>
+        <w:spacing w:line="360" w:lineRule="auto"/>
+        <w:rPr>
+          <w:rFonts w:ascii="Arial" w:hAnsi="Arial" w:cs="Arial"/>
+          <w:lang w:val="en-US"/>
+        </w:rPr>
+      </w:pPr>
+      <w:r>
+        <w:rPr>
+          <w:rFonts w:ascii="Arial" w:hAnsi="Arial" w:cs="Arial"/>
           <w:lang w:val="en-US"/>
         </w:rPr>
         <w:t>The dataset includes the following variables:</w:t>
@@ -883,12 +1265,15 @@
           <w:ilvl w:val="0"/>
           <w:numId w:val="7"/>
         </w:numPr>
-        <w:rPr>
-          <w:lang w:val="en-US"/>
-        </w:rPr>
-      </w:pPr>
-      <w:r>
-        <w:rPr>
+        <w:spacing w:line="360" w:lineRule="auto"/>
+        <w:rPr>
+          <w:rFonts w:ascii="Arial" w:hAnsi="Arial" w:cs="Arial"/>
+          <w:lang w:val="en-US"/>
+        </w:rPr>
+      </w:pPr>
+      <w:r>
+        <w:rPr>
+          <w:rFonts w:ascii="Arial" w:hAnsi="Arial" w:cs="Arial"/>
           <w:lang w:val="en-US"/>
         </w:rPr>
         <w:t>Age (Age of the patient)</w:t>
@@ -901,12 +1286,15 @@
           <w:ilvl w:val="0"/>
           <w:numId w:val="7"/>
         </w:numPr>
-        <w:rPr>
-          <w:lang w:val="en-US"/>
-        </w:rPr>
-      </w:pPr>
-      <w:r>
-        <w:rPr>
+        <w:spacing w:line="360" w:lineRule="auto"/>
+        <w:rPr>
+          <w:rFonts w:ascii="Arial" w:hAnsi="Arial" w:cs="Arial"/>
+          <w:lang w:val="en-US"/>
+        </w:rPr>
+      </w:pPr>
+      <w:r>
+        <w:rPr>
+          <w:rFonts w:ascii="Arial" w:hAnsi="Arial" w:cs="Arial"/>
           <w:lang w:val="en-US"/>
         </w:rPr>
         <w:t>Gender (Gender of the patient)</w:t>
@@ -919,12 +1307,15 @@
           <w:ilvl w:val="0"/>
           <w:numId w:val="7"/>
         </w:numPr>
-        <w:rPr>
-          <w:lang w:val="en-US"/>
-        </w:rPr>
-      </w:pPr>
-      <w:r>
-        <w:rPr>
+        <w:spacing w:line="360" w:lineRule="auto"/>
+        <w:rPr>
+          <w:rFonts w:ascii="Arial" w:hAnsi="Arial" w:cs="Arial"/>
+          <w:lang w:val="en-US"/>
+        </w:rPr>
+      </w:pPr>
+      <w:r>
+        <w:rPr>
+          <w:rFonts w:ascii="Arial" w:hAnsi="Arial" w:cs="Arial"/>
           <w:lang w:val="en-US"/>
         </w:rPr>
         <w:t>Total Bilirubin (TB)</w:t>
@@ -937,12 +1328,15 @@
           <w:ilvl w:val="0"/>
           <w:numId w:val="7"/>
         </w:numPr>
-        <w:rPr>
-          <w:lang w:val="en-US"/>
-        </w:rPr>
-      </w:pPr>
-      <w:r>
-        <w:rPr>
+        <w:spacing w:line="360" w:lineRule="auto"/>
+        <w:rPr>
+          <w:rFonts w:ascii="Arial" w:hAnsi="Arial" w:cs="Arial"/>
+          <w:lang w:val="en-US"/>
+        </w:rPr>
+      </w:pPr>
+      <w:r>
+        <w:rPr>
+          <w:rFonts w:ascii="Arial" w:hAnsi="Arial" w:cs="Arial"/>
           <w:lang w:val="en-US"/>
         </w:rPr>
         <w:t>Direct Bilirubin (DB)</w:t>
@@ -955,12 +1349,15 @@
           <w:ilvl w:val="0"/>
           <w:numId w:val="7"/>
         </w:numPr>
-        <w:rPr>
-          <w:lang w:val="en-US"/>
-        </w:rPr>
-      </w:pPr>
-      <w:r>
-        <w:rPr>
+        <w:spacing w:line="360" w:lineRule="auto"/>
+        <w:rPr>
+          <w:rFonts w:ascii="Arial" w:hAnsi="Arial" w:cs="Arial"/>
+          <w:lang w:val="en-US"/>
+        </w:rPr>
+      </w:pPr>
+      <w:r>
+        <w:rPr>
+          <w:rFonts w:ascii="Arial" w:hAnsi="Arial" w:cs="Arial"/>
           <w:lang w:val="en-US"/>
         </w:rPr>
         <w:t xml:space="preserve">Alkaline </w:t>
@@ -968,6 +1365,7 @@
       <w:proofErr w:type="spellStart"/>
       <w:r>
         <w:rPr>
+          <w:rFonts w:ascii="Arial" w:hAnsi="Arial" w:cs="Arial"/>
           <w:lang w:val="en-US"/>
         </w:rPr>
         <w:t>Phosphotase</w:t>
@@ -975,6 +1373,7 @@
       <w:proofErr w:type="spellEnd"/>
       <w:r>
         <w:rPr>
+          <w:rFonts w:ascii="Arial" w:hAnsi="Arial" w:cs="Arial"/>
           <w:lang w:val="en-US"/>
         </w:rPr>
         <w:t xml:space="preserve"> (</w:t>
@@ -982,6 +1381,7 @@
       <w:proofErr w:type="spellStart"/>
       <w:r>
         <w:rPr>
+          <w:rFonts w:ascii="Arial" w:hAnsi="Arial" w:cs="Arial"/>
           <w:lang w:val="en-US"/>
         </w:rPr>
         <w:t>Alkphos</w:t>
@@ -989,6 +1389,7 @@
       <w:proofErr w:type="spellEnd"/>
       <w:r>
         <w:rPr>
+          <w:rFonts w:ascii="Arial" w:hAnsi="Arial" w:cs="Arial"/>
           <w:lang w:val="en-US"/>
         </w:rPr>
         <w:t>)</w:t>
@@ -1001,13 +1402,16 @@
           <w:ilvl w:val="0"/>
           <w:numId w:val="7"/>
         </w:numPr>
-        <w:rPr>
+        <w:spacing w:line="360" w:lineRule="auto"/>
+        <w:rPr>
+          <w:rFonts w:ascii="Arial" w:hAnsi="Arial" w:cs="Arial"/>
           <w:lang w:val="en-US"/>
         </w:rPr>
       </w:pPr>
       <w:proofErr w:type="spellStart"/>
       <w:r>
         <w:rPr>
+          <w:rFonts w:ascii="Arial" w:hAnsi="Arial" w:cs="Arial"/>
           <w:lang w:val="en-US"/>
         </w:rPr>
         <w:t>Alamine</w:t>
@@ -1015,6 +1419,7 @@
       <w:proofErr w:type="spellEnd"/>
       <w:r>
         <w:rPr>
+          <w:rFonts w:ascii="Arial" w:hAnsi="Arial" w:cs="Arial"/>
           <w:lang w:val="en-US"/>
         </w:rPr>
         <w:t xml:space="preserve"> Aminotransferase (</w:t>
@@ -1022,6 +1427,7 @@
       <w:proofErr w:type="spellStart"/>
       <w:r>
         <w:rPr>
+          <w:rFonts w:ascii="Arial" w:hAnsi="Arial" w:cs="Arial"/>
           <w:lang w:val="en-US"/>
         </w:rPr>
         <w:t>Sgpt</w:t>
@@ -1029,6 +1435,7 @@
       <w:proofErr w:type="spellEnd"/>
       <w:r>
         <w:rPr>
+          <w:rFonts w:ascii="Arial" w:hAnsi="Arial" w:cs="Arial"/>
           <w:lang w:val="en-US"/>
         </w:rPr>
         <w:t>)</w:t>
@@ -1041,12 +1448,15 @@
           <w:ilvl w:val="0"/>
           <w:numId w:val="7"/>
         </w:numPr>
-        <w:rPr>
-          <w:lang w:val="en-US"/>
-        </w:rPr>
-      </w:pPr>
-      <w:r>
-        <w:rPr>
+        <w:spacing w:line="360" w:lineRule="auto"/>
+        <w:rPr>
+          <w:rFonts w:ascii="Arial" w:hAnsi="Arial" w:cs="Arial"/>
+          <w:lang w:val="en-US"/>
+        </w:rPr>
+      </w:pPr>
+      <w:r>
+        <w:rPr>
+          <w:rFonts w:ascii="Arial" w:hAnsi="Arial" w:cs="Arial"/>
           <w:lang w:val="en-US"/>
         </w:rPr>
         <w:t>Aspartate Aminotransferase (</w:t>
@@ -1054,6 +1464,7 @@
       <w:proofErr w:type="spellStart"/>
       <w:r>
         <w:rPr>
+          <w:rFonts w:ascii="Arial" w:hAnsi="Arial" w:cs="Arial"/>
           <w:lang w:val="en-US"/>
         </w:rPr>
         <w:t>Sgot</w:t>
@@ -1061,6 +1472,7 @@
       <w:proofErr w:type="spellEnd"/>
       <w:r>
         <w:rPr>
+          <w:rFonts w:ascii="Arial" w:hAnsi="Arial" w:cs="Arial"/>
           <w:lang w:val="en-US"/>
         </w:rPr>
         <w:t>)</w:t>
@@ -1073,12 +1485,15 @@
           <w:ilvl w:val="0"/>
           <w:numId w:val="7"/>
         </w:numPr>
-        <w:rPr>
-          <w:lang w:val="en-US"/>
-        </w:rPr>
-      </w:pPr>
-      <w:r>
-        <w:rPr>
+        <w:spacing w:line="360" w:lineRule="auto"/>
+        <w:rPr>
+          <w:rFonts w:ascii="Arial" w:hAnsi="Arial" w:cs="Arial"/>
+          <w:lang w:val="en-US"/>
+        </w:rPr>
+      </w:pPr>
+      <w:r>
+        <w:rPr>
+          <w:rFonts w:ascii="Arial" w:hAnsi="Arial" w:cs="Arial"/>
           <w:lang w:val="en-US"/>
         </w:rPr>
         <w:t>Total Proteins (TP)</w:t>
@@ -1091,14 +1506,18 @@
           <w:ilvl w:val="0"/>
           <w:numId w:val="7"/>
         </w:numPr>
-        <w:rPr>
-          <w:lang w:val="en-US"/>
-        </w:rPr>
-      </w:pPr>
-      <w:r>
-        <w:rPr>
-          <w:lang w:val="en-US"/>
-        </w:rPr>
+        <w:spacing w:line="360" w:lineRule="auto"/>
+        <w:rPr>
+          <w:rFonts w:ascii="Arial" w:hAnsi="Arial" w:cs="Arial"/>
+          <w:lang w:val="en-US"/>
+        </w:rPr>
+      </w:pPr>
+      <w:r>
+        <w:rPr>
+          <w:rFonts w:ascii="Arial" w:hAnsi="Arial" w:cs="Arial"/>
+          <w:lang w:val="en-US"/>
+        </w:rPr>
+        <w:lastRenderedPageBreak/>
         <w:t>Albumin (ALB)</w:t>
       </w:r>
     </w:p>
@@ -1109,12 +1528,15 @@
           <w:ilvl w:val="0"/>
           <w:numId w:val="7"/>
         </w:numPr>
-        <w:rPr>
-          <w:lang w:val="en-US"/>
-        </w:rPr>
-      </w:pPr>
-      <w:r>
-        <w:rPr>
+        <w:spacing w:line="360" w:lineRule="auto"/>
+        <w:rPr>
+          <w:rFonts w:ascii="Arial" w:hAnsi="Arial" w:cs="Arial"/>
+          <w:lang w:val="en-US"/>
+        </w:rPr>
+      </w:pPr>
+      <w:r>
+        <w:rPr>
+          <w:rFonts w:ascii="Arial" w:hAnsi="Arial" w:cs="Arial"/>
           <w:lang w:val="en-US"/>
         </w:rPr>
         <w:t>Albumin and Globulin Ratio (A/G Ratio)</w:t>
@@ -1127,12 +1549,15 @@
           <w:ilvl w:val="0"/>
           <w:numId w:val="7"/>
         </w:numPr>
-        <w:rPr>
-          <w:lang w:val="en-US"/>
-        </w:rPr>
-      </w:pPr>
-      <w:r>
-        <w:rPr>
+        <w:spacing w:line="360" w:lineRule="auto"/>
+        <w:rPr>
+          <w:rFonts w:ascii="Arial" w:hAnsi="Arial" w:cs="Arial"/>
+          <w:lang w:val="en-US"/>
+        </w:rPr>
+      </w:pPr>
+      <w:r>
+        <w:rPr>
+          <w:rFonts w:ascii="Arial" w:hAnsi="Arial" w:cs="Arial"/>
           <w:lang w:val="en-US"/>
         </w:rPr>
         <w:t>Class Label (Selector)</w:t>
@@ -1140,12 +1565,26 @@
     </w:p>
     <w:p>
       <w:pPr>
-        <w:rPr>
-          <w:lang w:val="en-US"/>
-        </w:rPr>
-      </w:pPr>
-      <w:r>
-        <w:rPr>
+        <w:pStyle w:val="Listenabsatz"/>
+        <w:spacing w:line="360" w:lineRule="auto"/>
+        <w:rPr>
+          <w:rFonts w:ascii="Arial" w:hAnsi="Arial" w:cs="Arial"/>
+          <w:lang w:val="en-US"/>
+        </w:rPr>
+      </w:pPr>
+    </w:p>
+    <w:p>
+      <w:pPr>
+        <w:spacing w:line="360" w:lineRule="auto"/>
+        <w:jc w:val="both"/>
+        <w:rPr>
+          <w:rFonts w:ascii="Arial" w:hAnsi="Arial" w:cs="Arial"/>
+          <w:lang w:val="en-US"/>
+        </w:rPr>
+      </w:pPr>
+      <w:r>
+        <w:rPr>
+          <w:rFonts w:ascii="Arial" w:hAnsi="Arial" w:cs="Arial"/>
           <w:lang w:val="en-US"/>
         </w:rPr>
         <w:t>Each patient record is a vector of these variables, annotated with a class label indicating the presence (disease) or absence (no disease) of liver pathology.</w:t>
@@ -1153,12 +1592,16 @@
     </w:p>
     <w:p>
       <w:pPr>
-        <w:rPr>
-          <w:lang w:val="en-US"/>
-        </w:rPr>
-      </w:pPr>
-      <w:r>
-        <w:rPr>
+        <w:spacing w:line="360" w:lineRule="auto"/>
+        <w:jc w:val="both"/>
+        <w:rPr>
+          <w:rFonts w:ascii="Arial" w:hAnsi="Arial" w:cs="Arial"/>
+          <w:lang w:val="en-US"/>
+        </w:rPr>
+      </w:pPr>
+      <w:r>
+        <w:rPr>
+          <w:rFonts w:ascii="Arial" w:hAnsi="Arial" w:cs="Arial"/>
           <w:lang w:val="en-US"/>
         </w:rPr>
         <w:t>Prior to analysis, the dataset was meticulously preprocessed. Patients above the age of 89 were recorded as '90' to maintain anonymity, ensuring compliance with privacy considerations. A thorough examination revealed the dataset to be complete with no missing values, though 13 duplicate records were identified and subsequently addressed to prevent any skew in the analysis. The original dataset displayed a class imbalance, favoring liver disease instances; this was rectified using SMOTE to ensure a balanced dataset for our machine learning tasks.</w:t>
@@ -1166,64 +1609,66 @@
     </w:p>
     <w:p>
       <w:pPr>
-        <w:rPr>
-          <w:lang w:val="en-US"/>
-        </w:rPr>
-      </w:pPr>
-      <w:r>
-        <w:rPr>
-          <w:lang w:val="en-US"/>
-        </w:rPr>
-        <w:t xml:space="preserve">This dataset has been a cornerstone in comparative studies between patients </w:t>
-      </w:r>
-      <w:r>
-        <w:rPr>
-          <w:lang w:val="en-US"/>
-        </w:rPr>
-        <w:lastRenderedPageBreak/>
-        <w:t>from different geographical regions, namely the USA and India, and has served as a foundational element in investigating gender-based biases in healthcare algorithms. Such analyses are crucial, as they inform the development of algorithms that aspire to equitable healthcare outcomes.</w:t>
-      </w:r>
-    </w:p>
-    <w:p>
-      <w:pPr>
-        <w:rPr>
-          <w:lang w:val="en-US"/>
-        </w:rPr>
-      </w:pPr>
-      <w:r>
-        <w:rPr>
-          <w:lang w:val="en-US"/>
-        </w:rPr>
-        <w:t>The dataset from the UCI repository, along with the insights garnered from it, has been instrumental in shaping our approach to this study. It provides a concrete foundation upon which our predictive models are built and evaluated, in the pursuit of advancing non-invasive, accurate, and equitable diagnostics for liver disease</w:t>
-      </w:r>
-      <w:r>
-        <w:rPr>
-          <w:lang w:val="en-US"/>
-        </w:rPr>
-        <w:t xml:space="preserve"> [2]</w:t>
-      </w:r>
-      <w:r>
-        <w:rPr>
-          <w:lang w:val="en-US"/>
-        </w:rPr>
-        <w:t>.</w:t>
-      </w:r>
+        <w:spacing w:line="360" w:lineRule="auto"/>
+        <w:jc w:val="both"/>
+        <w:rPr>
+          <w:rFonts w:ascii="Arial" w:hAnsi="Arial" w:cs="Arial"/>
+          <w:lang w:val="en-US"/>
+        </w:rPr>
+      </w:pPr>
+      <w:r>
+        <w:rPr>
+          <w:rFonts w:ascii="Arial" w:hAnsi="Arial" w:cs="Arial"/>
+          <w:lang w:val="en-US"/>
+        </w:rPr>
+        <w:t>This dataset has been a cornerstone in comparative studies between patients from different geographical regions, namely the USA and India, and has served as a foundational element in investigating gender-based biases in healthcare algorithms. Such analyses are crucial, as they inform the development of algorithms that aspire to equitable healthcare outcomes.</w:t>
+      </w:r>
+    </w:p>
+    <w:p>
+      <w:pPr>
+        <w:spacing w:line="360" w:lineRule="auto"/>
+        <w:jc w:val="both"/>
+        <w:rPr>
+          <w:rFonts w:ascii="Arial" w:hAnsi="Arial" w:cs="Arial"/>
+          <w:lang w:val="en-US"/>
+        </w:rPr>
+      </w:pPr>
+      <w:r>
+        <w:rPr>
+          <w:rFonts w:ascii="Arial" w:hAnsi="Arial" w:cs="Arial"/>
+          <w:lang w:val="en-US"/>
+        </w:rPr>
+        <w:t>The dataset from the UCI repository, along with the insights garnered from it, has been instrumental in shaping our approach to this study. It provides a concrete foundation upon which our predictive models are built and evaluated, in the pursuit of advancing non-invasive, accurate, and equitable diagnostics for liver disease [2].</w:t>
+      </w:r>
+    </w:p>
+    <w:p>
+      <w:pPr>
+        <w:spacing w:line="360" w:lineRule="auto"/>
+        <w:rPr>
+          <w:rFonts w:ascii="Arial" w:hAnsi="Arial" w:cs="Arial"/>
+          <w:lang w:val="en-US"/>
+        </w:rPr>
+      </w:pPr>
     </w:p>
     <w:p>
       <w:pPr>
         <w:pStyle w:val="berschrift1"/>
-        <w:rPr>
-          <w:lang w:val="en-US"/>
-        </w:rPr>
-      </w:pPr>
-      <w:r>
-        <w:rPr>
+        <w:spacing w:line="360" w:lineRule="auto"/>
+        <w:rPr>
+          <w:rFonts w:ascii="Arial" w:hAnsi="Arial" w:cs="Arial"/>
+          <w:lang w:val="en-US"/>
+        </w:rPr>
+      </w:pPr>
+      <w:r>
+        <w:rPr>
+          <w:rFonts w:ascii="Arial" w:hAnsi="Arial" w:cs="Arial"/>
           <w:lang w:val="en-US"/>
         </w:rPr>
         <w:t xml:space="preserve">3 </w:t>
       </w:r>
       <w:r>
         <w:rPr>
+          <w:rFonts w:ascii="Arial" w:hAnsi="Arial" w:cs="Arial"/>
           <w:lang w:val="en-US"/>
         </w:rPr>
         <w:t>Methodology</w:t>
@@ -1231,26 +1676,23 @@
     </w:p>
     <w:p>
       <w:pPr>
-        <w:rPr>
-          <w:lang w:val="en-US"/>
-        </w:rPr>
-      </w:pPr>
-    </w:p>
-    <w:p>
-      <w:pPr>
         <w:pStyle w:val="berschrift2"/>
-        <w:rPr>
-          <w:lang w:val="en-US"/>
-        </w:rPr>
-      </w:pPr>
-      <w:r>
-        <w:rPr>
+        <w:spacing w:line="360" w:lineRule="auto"/>
+        <w:rPr>
+          <w:rFonts w:ascii="Arial" w:hAnsi="Arial" w:cs="Arial"/>
+          <w:lang w:val="en-US"/>
+        </w:rPr>
+      </w:pPr>
+      <w:r>
+        <w:rPr>
+          <w:rFonts w:ascii="Arial" w:hAnsi="Arial" w:cs="Arial"/>
           <w:lang w:val="en-US"/>
         </w:rPr>
         <w:t xml:space="preserve">3.1 </w:t>
       </w:r>
       <w:r>
         <w:rPr>
+          <w:rFonts w:ascii="Arial" w:hAnsi="Arial" w:cs="Arial"/>
           <w:lang w:val="en-US"/>
         </w:rPr>
         <w:t>Data Preprocessing and Feature Importance</w:t>
@@ -1258,13 +1700,17 @@
     </w:p>
     <w:p>
       <w:pPr>
-        <w:rPr>
-          <w:lang w:val="en-US"/>
-        </w:rPr>
-      </w:pPr>
-    </w:p>
-    <w:p>
-      <w:pPr>
+        <w:spacing w:line="360" w:lineRule="auto"/>
+        <w:rPr>
+          <w:rFonts w:ascii="Arial" w:hAnsi="Arial" w:cs="Arial"/>
+          <w:lang w:val="en-US"/>
+        </w:rPr>
+      </w:pPr>
+    </w:p>
+    <w:p>
+      <w:pPr>
+        <w:spacing w:line="360" w:lineRule="auto"/>
+        <w:jc w:val="both"/>
         <w:rPr>
           <w:rFonts w:ascii="Arial" w:eastAsiaTheme="majorEastAsia" w:hAnsi="Arial" w:cs="Arial"/>
           <w:color w:val="000000" w:themeColor="text1"/>
@@ -1277,89 +1723,63 @@
           <w:color w:val="000000" w:themeColor="text1"/>
           <w:lang w:val="en-US"/>
         </w:rPr>
-        <w:t>As part of the data processing, the problem of class imbalance in the data set, a widespread and significant phenomenon in medical data analysis, was first addressed. To ensure a balanced representation of different classes and to eliminate potential biases of the models in favor of the majority class, the Synthetic Minority Oversampling Technique (SMOTE) was used. This technique generates synthetic data points for the underrepresented class by identifying the characteristics of the minority class and creating new, similar data points. This results in a more balanced and representative data set, which forms the basis for more robust and fairer modeling.</w:t>
-      </w:r>
-    </w:p>
-    <w:p>
-      <w:pPr>
+        <w:t xml:space="preserve">As part of the data processing, the problem of class imbalance in the data set, a widespread and significant phenomenon in medical data analysis, was first addressed. </w:t>
+      </w:r>
+    </w:p>
+    <w:p>
+      <w:pPr>
+        <w:spacing w:line="360" w:lineRule="auto"/>
+        <w:jc w:val="both"/>
         <w:rPr>
           <w:rFonts w:ascii="Arial" w:eastAsiaTheme="majorEastAsia" w:hAnsi="Arial" w:cs="Arial"/>
           <w:color w:val="000000" w:themeColor="text1"/>
           <w:lang w:val="en-US"/>
         </w:rPr>
       </w:pPr>
-    </w:p>
-    <w:p>
-      <w:pPr>
+      <w:r>
         <w:rPr>
           <w:rFonts w:ascii="Arial" w:eastAsiaTheme="majorEastAsia" w:hAnsi="Arial" w:cs="Arial"/>
           <w:color w:val="000000" w:themeColor="text1"/>
           <w:lang w:val="en-US"/>
         </w:rPr>
-      </w:pPr>
-      <w:r>
+        <w:t>To ensure a balanced representation of different classes and to eliminate potential biases of the models in favor of the majority class, the Synthetic Minority Oversampling Technique (SMOTE) was used. This technique generates synthetic data points for the underrepresented class by identifying the characteristics of the minority class and creating new, similar data points. This results in a more balanced and representative data set, which forms the basis for more robust and fairer modeling.</w:t>
+      </w:r>
+    </w:p>
+    <w:p>
+      <w:pPr>
+        <w:spacing w:line="360" w:lineRule="auto"/>
+        <w:jc w:val="both"/>
         <w:rPr>
           <w:rFonts w:ascii="Arial" w:eastAsiaTheme="majorEastAsia" w:hAnsi="Arial" w:cs="Arial"/>
           <w:color w:val="000000" w:themeColor="text1"/>
           <w:lang w:val="en-US"/>
         </w:rPr>
-        <w:t xml:space="preserve">After correcting for class imbalance, a feature importance analysis was performed to determine the importance of individual features for the prediction of liver disease. </w:t>
-      </w:r>
-      <w:r>
+      </w:pPr>
+    </w:p>
+    <w:p>
+      <w:pPr>
+        <w:spacing w:line="360" w:lineRule="auto"/>
+        <w:jc w:val="both"/>
         <w:rPr>
           <w:rFonts w:ascii="Arial" w:eastAsiaTheme="majorEastAsia" w:hAnsi="Arial" w:cs="Arial"/>
           <w:color w:val="000000" w:themeColor="text1"/>
           <w:lang w:val="en-US"/>
         </w:rPr>
-        <w:t>Random Forest</w:t>
-      </w:r>
+      </w:pPr>
       <w:r>
         <w:rPr>
           <w:rFonts w:ascii="Arial" w:eastAsiaTheme="majorEastAsia" w:hAnsi="Arial" w:cs="Arial"/>
           <w:color w:val="000000" w:themeColor="text1"/>
           <w:lang w:val="en-US"/>
         </w:rPr>
-        <w:t xml:space="preserve"> classifier algorithms were used to rank </w:t>
-      </w:r>
-      <w:r>
-        <w:rPr>
-          <w:rFonts w:ascii="Arial" w:eastAsiaTheme="majorEastAsia" w:hAnsi="Arial" w:cs="Arial"/>
-          <w:color w:val="000000" w:themeColor="text1"/>
-          <w:lang w:val="en-US"/>
-        </w:rPr>
-        <w:t xml:space="preserve">the features according to their importance. This ranking method is based on the investigation of the influence of changes in individual features on the result of the classification. The findings on feature importance provide insightful information about the data structure and clarify which variables have the greatest influence on the prognosis of liver diseases. This enables the development of models that not only make precise </w:t>
-      </w:r>
-      <w:r>
-        <w:rPr>
-          <w:rFonts w:ascii="Arial" w:eastAsiaTheme="majorEastAsia" w:hAnsi="Arial" w:cs="Arial"/>
-          <w:color w:val="000000" w:themeColor="text1"/>
-          <w:lang w:val="en-US"/>
-        </w:rPr>
-        <w:t>predictions but</w:t>
-      </w:r>
-      <w:r>
-        <w:rPr>
-          <w:rFonts w:ascii="Arial" w:eastAsiaTheme="majorEastAsia" w:hAnsi="Arial" w:cs="Arial"/>
-          <w:color w:val="000000" w:themeColor="text1"/>
-          <w:lang w:val="en-US"/>
-        </w:rPr>
-        <w:t xml:space="preserve"> can also emphasize the relevant features and neglect less important ones.</w:t>
-      </w:r>
-    </w:p>
-    <w:p>
-      <w:pPr>
-        <w:rPr>
-          <w:rFonts w:asciiTheme="majorHAnsi" w:eastAsiaTheme="majorEastAsia" w:hAnsiTheme="majorHAnsi" w:cstheme="majorBidi"/>
-          <w:color w:val="2F5496" w:themeColor="accent1" w:themeShade="BF"/>
-          <w:sz w:val="26"/>
-          <w:szCs w:val="26"/>
-          <w:lang w:val="en-US"/>
-        </w:rPr>
-      </w:pPr>
-    </w:p>
-    <w:p>
-      <w:pPr>
-        <w:rPr>
+        <w:t>After correcting for class imbalance, a feature importance analysis was performed to determine the importance of individual features for the prediction of liver disease. Random Forest classifier algorithms were used to rank the features according to their importance. This ranking method is based on the investigation of the influence of changes in individual features on the result of the classification. The findings on feature importance provide insightful information about the data structure and clarify which variables have the greatest influence on the prognosis of liver diseases. This enables the development of models that not only make precise predictions but can also emphasize the relevant features and neglect less important ones.</w:t>
+      </w:r>
+    </w:p>
+    <w:p>
+      <w:pPr>
+        <w:spacing w:line="360" w:lineRule="auto"/>
+        <w:rPr>
+          <w:rFonts w:ascii="Arial" w:hAnsi="Arial" w:cs="Arial"/>
           <w:lang w:val="en-US"/>
         </w:rPr>
       </w:pPr>
@@ -1367,18 +1787,22 @@
     <w:p>
       <w:pPr>
         <w:pStyle w:val="berschrift2"/>
-        <w:rPr>
-          <w:lang w:val="en-US"/>
-        </w:rPr>
-      </w:pPr>
-      <w:r>
-        <w:rPr>
+        <w:spacing w:line="360" w:lineRule="auto"/>
+        <w:rPr>
+          <w:rFonts w:ascii="Arial" w:hAnsi="Arial" w:cs="Arial"/>
+          <w:lang w:val="en-US"/>
+        </w:rPr>
+      </w:pPr>
+      <w:r>
+        <w:rPr>
+          <w:rFonts w:ascii="Arial" w:hAnsi="Arial" w:cs="Arial"/>
           <w:lang w:val="en-US"/>
         </w:rPr>
         <w:t xml:space="preserve">3.2 </w:t>
       </w:r>
       <w:r>
         <w:rPr>
+          <w:rFonts w:ascii="Arial" w:hAnsi="Arial" w:cs="Arial"/>
           <w:lang w:val="en-US"/>
         </w:rPr>
         <w:t>Model Selection</w:t>
@@ -1387,56 +1811,26 @@
     <w:p>
       <w:pPr>
         <w:rPr>
-          <w:lang w:val="en-US"/>
-        </w:rPr>
-      </w:pPr>
-    </w:p>
-    <w:p>
-      <w:pPr>
-        <w:rPr>
-          <w:rFonts w:ascii="Arial" w:hAnsi="Arial" w:cs="Arial"/>
-        </w:rPr>
-      </w:pPr>
-      <w:r>
-        <w:rPr>
-          <w:rFonts w:ascii="Arial" w:hAnsi="Arial" w:cs="Arial"/>
-          <w:lang w:val="en-US"/>
-        </w:rPr>
-        <w:t xml:space="preserve">We selected a suite of machine learning models known for their effectiveness in classification tasks. </w:t>
-      </w:r>
-      <w:r>
-        <w:rPr>
-          <w:rFonts w:ascii="Arial" w:hAnsi="Arial" w:cs="Arial"/>
-        </w:rPr>
-        <w:t xml:space="preserve">These </w:t>
-      </w:r>
-      <w:proofErr w:type="spellStart"/>
-      <w:r>
-        <w:rPr>
-          <w:rFonts w:ascii="Arial" w:hAnsi="Arial" w:cs="Arial"/>
-        </w:rPr>
-        <w:t>models</w:t>
-      </w:r>
-      <w:proofErr w:type="spellEnd"/>
-      <w:r>
-        <w:rPr>
-          <w:rFonts w:ascii="Arial" w:hAnsi="Arial" w:cs="Arial"/>
-        </w:rPr>
-        <w:t xml:space="preserve"> </w:t>
-      </w:r>
-      <w:proofErr w:type="spellStart"/>
-      <w:r>
-        <w:rPr>
-          <w:rFonts w:ascii="Arial" w:hAnsi="Arial" w:cs="Arial"/>
-        </w:rPr>
-        <w:t>included</w:t>
-      </w:r>
-      <w:proofErr w:type="spellEnd"/>
-      <w:r>
-        <w:rPr>
-          <w:rFonts w:ascii="Arial" w:hAnsi="Arial" w:cs="Arial"/>
-        </w:rPr>
-        <w:t>:</w:t>
+          <w:rFonts w:ascii="Arial" w:hAnsi="Arial" w:cs="Arial"/>
+          <w:lang w:val="en-US"/>
+        </w:rPr>
+      </w:pPr>
+    </w:p>
+    <w:p>
+      <w:pPr>
+        <w:spacing w:line="360" w:lineRule="auto"/>
+        <w:jc w:val="both"/>
+        <w:rPr>
+          <w:rFonts w:ascii="Arial" w:hAnsi="Arial" w:cs="Arial"/>
+          <w:lang w:val="en-US"/>
+        </w:rPr>
+      </w:pPr>
+      <w:r>
+        <w:rPr>
+          <w:rFonts w:ascii="Arial" w:hAnsi="Arial" w:cs="Arial"/>
+          <w:lang w:val="en-US"/>
+        </w:rPr>
+        <w:t>We selected a suite of machine learning models known for their effectiveness in classification tasks. These models included:</w:t>
       </w:r>
     </w:p>
     <w:p>
@@ -1445,6 +1839,8 @@
           <w:ilvl w:val="0"/>
           <w:numId w:val="3"/>
         </w:numPr>
+        <w:spacing w:line="360" w:lineRule="auto"/>
+        <w:jc w:val="both"/>
         <w:rPr>
           <w:rFonts w:ascii="Arial" w:hAnsi="Arial" w:cs="Arial"/>
           <w:lang w:val="en-US"/>
@@ -1464,7 +1860,14 @@
           <w:rFonts w:ascii="Arial" w:hAnsi="Arial" w:cs="Arial"/>
           <w:lang w:val="en-US"/>
         </w:rPr>
-        <w:t>: Recognized for its performance and ease of use, it was chosen for its ensemble learning capabilities, which help in reducing variance and improving generalizability.</w:t>
+        <w:t xml:space="preserve">: Recognized for its performance and ease of use, it was chosen for its ensemble learning capabilities, which help in </w:t>
+      </w:r>
+      <w:r>
+        <w:rPr>
+          <w:rFonts w:ascii="Arial" w:hAnsi="Arial" w:cs="Arial"/>
+          <w:lang w:val="en-US"/>
+        </w:rPr>
+        <w:t>reducing variance and improving generalizability.</w:t>
       </w:r>
     </w:p>
     <w:p>
@@ -1473,6 +1876,8 @@
           <w:ilvl w:val="0"/>
           <w:numId w:val="3"/>
         </w:numPr>
+        <w:spacing w:line="360" w:lineRule="auto"/>
+        <w:jc w:val="both"/>
         <w:rPr>
           <w:rFonts w:ascii="Arial" w:hAnsi="Arial" w:cs="Arial"/>
           <w:lang w:val="en-US"/>
@@ -1501,6 +1906,8 @@
           <w:ilvl w:val="0"/>
           <w:numId w:val="3"/>
         </w:numPr>
+        <w:spacing w:line="360" w:lineRule="auto"/>
+        <w:jc w:val="both"/>
         <w:rPr>
           <w:rFonts w:ascii="Arial" w:hAnsi="Arial" w:cs="Arial"/>
           <w:lang w:val="en-US"/>
@@ -1541,6 +1948,8 @@
     </w:p>
     <w:p>
       <w:pPr>
+        <w:spacing w:line="360" w:lineRule="auto"/>
+        <w:jc w:val="both"/>
         <w:rPr>
           <w:rFonts w:ascii="Arial" w:hAnsi="Arial" w:cs="Arial"/>
           <w:lang w:val="en-US"/>
@@ -1556,30 +1965,8 @@
     </w:p>
     <w:p>
       <w:pPr>
-        <w:rPr>
-          <w:rFonts w:ascii="Arial" w:hAnsi="Arial" w:cs="Arial"/>
-          <w:lang w:val="en-US"/>
-        </w:rPr>
-      </w:pPr>
-    </w:p>
-    <w:p>
-      <w:pPr>
-        <w:rPr>
-          <w:rFonts w:ascii="Arial" w:hAnsi="Arial" w:cs="Arial"/>
-          <w:lang w:val="en-US"/>
-        </w:rPr>
-      </w:pPr>
-    </w:p>
-    <w:p>
-      <w:pPr>
-        <w:rPr>
-          <w:rFonts w:ascii="Arial" w:hAnsi="Arial" w:cs="Arial"/>
-          <w:lang w:val="en-US"/>
-        </w:rPr>
-      </w:pPr>
-    </w:p>
-    <w:p>
-      <w:pPr>
+        <w:spacing w:line="360" w:lineRule="auto"/>
+        <w:jc w:val="both"/>
         <w:rPr>
           <w:rFonts w:ascii="Arial" w:hAnsi="Arial" w:cs="Arial"/>
           <w:lang w:val="en-US"/>
@@ -1589,18 +1976,22 @@
     <w:p>
       <w:pPr>
         <w:pStyle w:val="berschrift2"/>
-        <w:rPr>
-          <w:lang w:val="en-US"/>
-        </w:rPr>
-      </w:pPr>
-      <w:r>
-        <w:rPr>
+        <w:spacing w:line="360" w:lineRule="auto"/>
+        <w:rPr>
+          <w:rFonts w:ascii="Arial" w:hAnsi="Arial" w:cs="Arial"/>
+          <w:lang w:val="en-US"/>
+        </w:rPr>
+      </w:pPr>
+      <w:r>
+        <w:rPr>
+          <w:rFonts w:ascii="Arial" w:hAnsi="Arial" w:cs="Arial"/>
           <w:lang w:val="en-US"/>
         </w:rPr>
         <w:t xml:space="preserve">3. 3 </w:t>
       </w:r>
       <w:r>
         <w:rPr>
+          <w:rFonts w:ascii="Arial" w:hAnsi="Arial" w:cs="Arial"/>
           <w:lang w:val="en-US"/>
         </w:rPr>
         <w:t>Stacking Ensemble Model</w:t>
@@ -1615,110 +2006,194 @@
     </w:p>
     <w:p>
       <w:pPr>
-        <w:rPr>
-          <w:lang w:val="en-US"/>
-        </w:rPr>
-      </w:pPr>
-      <w:r>
-        <w:rPr>
-          <w:lang w:val="en-US"/>
-        </w:rPr>
-        <w:t xml:space="preserve">We constructed a </w:t>
+        <w:spacing w:line="360" w:lineRule="auto"/>
+        <w:jc w:val="both"/>
+        <w:rPr>
+          <w:rFonts w:ascii="Arial" w:hAnsi="Arial" w:cs="Arial"/>
+          <w:lang w:val="en-US"/>
+        </w:rPr>
+      </w:pPr>
+      <w:r>
+        <w:rPr>
+          <w:rFonts w:ascii="Arial" w:hAnsi="Arial" w:cs="Arial"/>
+          <w:lang w:val="en-US"/>
+        </w:rPr>
+        <w:t xml:space="preserve">In our endeavor to develop a robust prediction model, we decided to construct a stacking classifier. This advanced approach combines the predictions of multiple base estimators to overcome the weaknesses of individual models and increase the overall strength of the system. The base estimators, selected for their individual performance and diversity in data modeling, were trained extensively on </w:t>
+      </w:r>
+      <w:r>
+        <w:rPr>
+          <w:rFonts w:ascii="Arial" w:hAnsi="Arial" w:cs="Arial"/>
+          <w:lang w:val="en-US"/>
+        </w:rPr>
+        <w:lastRenderedPageBreak/>
+        <w:t>the complete data set. This included a variety of algorithms, from tree-based methods to instance-based models, which were designed to fully capture the heterogeneity of the dataset.</w:t>
+      </w:r>
+    </w:p>
+    <w:p>
+      <w:pPr>
+        <w:spacing w:line="360" w:lineRule="auto"/>
+        <w:jc w:val="both"/>
+        <w:rPr>
+          <w:rFonts w:ascii="Arial" w:hAnsi="Arial" w:cs="Arial"/>
+          <w:lang w:val="en-US"/>
+        </w:rPr>
+      </w:pPr>
+    </w:p>
+    <w:p>
+      <w:pPr>
+        <w:spacing w:line="360" w:lineRule="auto"/>
+        <w:jc w:val="both"/>
+        <w:rPr>
+          <w:rFonts w:ascii="Arial" w:hAnsi="Arial" w:cs="Arial"/>
+          <w:lang w:val="en-US"/>
+        </w:rPr>
+      </w:pPr>
+      <w:r>
+        <w:rPr>
+          <w:rFonts w:ascii="Arial" w:hAnsi="Arial" w:cs="Arial"/>
+          <w:lang w:val="en-US"/>
+        </w:rPr>
+        <w:t>Our final estimator, a carefully calibrated logistic regression model, was trained not only to learn the best combination of predictions from the base models, but also to provide a fine-tuned assessment of the probabilities of class membership. Logistic regression was chosen as the meta-model due to its ability to calibrate the probabilities, which is beneficial when assessing the certainty of a prediction.</w:t>
+      </w:r>
+    </w:p>
+    <w:p>
+      <w:pPr>
+        <w:spacing w:line="360" w:lineRule="auto"/>
+        <w:jc w:val="both"/>
+        <w:rPr>
+          <w:rFonts w:ascii="Arial" w:hAnsi="Arial" w:cs="Arial"/>
+          <w:lang w:val="en-US"/>
+        </w:rPr>
+      </w:pPr>
+    </w:p>
+    <w:p>
+      <w:pPr>
+        <w:spacing w:line="360" w:lineRule="auto"/>
+        <w:jc w:val="both"/>
+        <w:rPr>
+          <w:rFonts w:ascii="Arial" w:hAnsi="Arial" w:cs="Arial"/>
+          <w:lang w:val="en-US"/>
+        </w:rPr>
+      </w:pPr>
+      <w:r>
+        <w:rPr>
+          <w:rFonts w:ascii="Arial" w:hAnsi="Arial" w:cs="Arial"/>
+          <w:lang w:val="en-US"/>
+        </w:rPr>
+        <w:t>Using the stacking classifier allowed us to increase the predictive power by combining the strengths of the base estimators, while logistic regression helped to synthesize this information and produce a unified prediction. Through this multi-level approach, a more complex representation of the solution space was achieved, leading to an improvement in generalizability and robustness to unpredictability in the data.</w:t>
+      </w:r>
+    </w:p>
+    <w:p>
+      <w:pPr>
+        <w:spacing w:line="360" w:lineRule="auto"/>
+        <w:jc w:val="both"/>
+        <w:rPr>
+          <w:rFonts w:ascii="Arial" w:hAnsi="Arial" w:cs="Arial"/>
+          <w:lang w:val="en-US"/>
+        </w:rPr>
+      </w:pPr>
+    </w:p>
+    <w:p>
+      <w:pPr>
+        <w:spacing w:line="360" w:lineRule="auto"/>
+        <w:rPr>
+          <w:rFonts w:ascii="Arial" w:hAnsi="Arial" w:cs="Arial"/>
+          <w:lang w:val="en-US"/>
+        </w:rPr>
+      </w:pPr>
+    </w:p>
+    <w:p>
+      <w:pPr>
+        <w:pStyle w:val="berschrift2"/>
+        <w:spacing w:line="360" w:lineRule="auto"/>
+        <w:rPr>
+          <w:rFonts w:ascii="Arial" w:hAnsi="Arial" w:cs="Arial"/>
+          <w:lang w:val="en-US"/>
+        </w:rPr>
+      </w:pPr>
+      <w:r>
+        <w:rPr>
+          <w:rFonts w:ascii="Arial" w:hAnsi="Arial" w:cs="Arial"/>
+          <w:lang w:val="en-US"/>
+        </w:rPr>
+        <w:t xml:space="preserve">3.4 </w:t>
+      </w:r>
+      <w:r>
+        <w:rPr>
+          <w:rFonts w:ascii="Arial" w:hAnsi="Arial" w:cs="Arial"/>
+          <w:lang w:val="en-US"/>
+        </w:rPr>
+        <w:t>Cross-Validation and Model Evaluation</w:t>
+      </w:r>
+    </w:p>
+    <w:p>
+      <w:pPr>
+        <w:spacing w:line="360" w:lineRule="auto"/>
+        <w:rPr>
+          <w:rFonts w:ascii="Arial" w:hAnsi="Arial" w:cs="Arial"/>
+          <w:lang w:val="en-US"/>
+        </w:rPr>
+      </w:pPr>
+    </w:p>
+    <w:p>
+      <w:pPr>
+        <w:spacing w:line="360" w:lineRule="auto"/>
+        <w:jc w:val="both"/>
+        <w:rPr>
+          <w:rFonts w:ascii="Arial" w:hAnsi="Arial" w:cs="Arial"/>
+          <w:lang w:val="en-US"/>
+        </w:rPr>
+      </w:pPr>
+      <w:r>
+        <w:rPr>
+          <w:rFonts w:ascii="Arial" w:hAnsi="Arial" w:cs="Arial"/>
+          <w:lang w:val="en-US"/>
+        </w:rPr>
+        <w:t xml:space="preserve">To ensure the reliability and stability of our predictive model, we opted for a rigorous validation method: </w:t>
       </w:r>
       <w:proofErr w:type="spellStart"/>
       <w:r>
         <w:rPr>
-          <w:lang w:val="en-US"/>
-        </w:rPr>
-        <w:t>StackingClassifier</w:t>
+          <w:rFonts w:ascii="Arial" w:hAnsi="Arial" w:cs="Arial"/>
+          <w:lang w:val="en-US"/>
+        </w:rPr>
+        <w:t>StratifiedKFold</w:t>
       </w:r>
       <w:proofErr w:type="spellEnd"/>
       <w:r>
         <w:rPr>
-          <w:lang w:val="en-US"/>
-        </w:rPr>
-        <w:t xml:space="preserve"> that combines the predictions of several base estimators to improve generalizability and robustness over a single estimator. The base models were trained on the complete dataset, and their predictions were used as inputs for the final estimator, a Logistic Regression model, which aimed to learn the optimal combination of the base models' predictions.</w:t>
-      </w:r>
-    </w:p>
-    <w:p>
-      <w:pPr>
-        <w:rPr>
-          <w:lang w:val="en-US"/>
-        </w:rPr>
-      </w:pPr>
-    </w:p>
-    <w:p>
-      <w:pPr>
-        <w:pStyle w:val="berschrift2"/>
-        <w:rPr>
-          <w:lang w:val="en-US"/>
-        </w:rPr>
-      </w:pPr>
-      <w:r>
-        <w:rPr>
-          <w:lang w:val="en-US"/>
-        </w:rPr>
-        <w:t xml:space="preserve">3.4 </w:t>
-      </w:r>
-      <w:r>
-        <w:rPr>
-          <w:lang w:val="en-US"/>
-        </w:rPr>
-        <w:t>Cross-Validation and Model Evaluation</w:t>
-      </w:r>
-    </w:p>
-    <w:p>
-      <w:pPr>
-        <w:rPr>
-          <w:rFonts w:ascii="Arial" w:hAnsi="Arial" w:cs="Arial"/>
-          <w:lang w:val="en-US"/>
-        </w:rPr>
-      </w:pPr>
-    </w:p>
-    <w:p>
-      <w:pPr>
-        <w:rPr>
-          <w:rFonts w:ascii="Arial" w:hAnsi="Arial" w:cs="Arial"/>
-          <w:lang w:val="en-US"/>
-        </w:rPr>
-      </w:pPr>
-      <w:r>
-        <w:rPr>
-          <w:rFonts w:ascii="Arial" w:hAnsi="Arial" w:cs="Arial"/>
-          <w:lang w:val="en-US"/>
-        </w:rPr>
-        <w:t xml:space="preserve">To ensure the robustness of our predictive models, we implemented </w:t>
-      </w:r>
-      <w:proofErr w:type="spellStart"/>
-      <w:r>
-        <w:rPr>
-          <w:rFonts w:ascii="Arial" w:hAnsi="Arial" w:cs="Arial"/>
-          <w:lang w:val="en-US"/>
-        </w:rPr>
-        <w:t>StratifiedKFold</w:t>
-      </w:r>
-      <w:proofErr w:type="spellEnd"/>
-      <w:r>
-        <w:rPr>
-          <w:rFonts w:ascii="Arial" w:hAnsi="Arial" w:cs="Arial"/>
-          <w:lang w:val="en-US"/>
-        </w:rPr>
-        <w:t xml:space="preserve"> cross-validation with 10 splits. This method maintains the proportion of each class in all folds, thus providing a reliable estimate of the model's performance. During each fold, the model was trained on 90% of the dataset and tested on the remaining 10%, with the process repeated 10 times to cover the entire dataset.</w:t>
-      </w:r>
-    </w:p>
-    <w:p>
-      <w:pPr>
-        <w:rPr>
-          <w:rFonts w:ascii="Arial" w:hAnsi="Arial" w:cs="Arial"/>
-          <w:lang w:val="en-US"/>
-        </w:rPr>
-      </w:pPr>
-      <w:r>
-        <w:rPr>
-          <w:rFonts w:ascii="Arial" w:hAnsi="Arial" w:cs="Arial"/>
-          <w:lang w:val="en-US"/>
-        </w:rPr>
-        <w:t>The model's performance was evaluated using a suite of metrics that provide insights into various aspects of its predictive capabilities:</w:t>
+          <w:rFonts w:ascii="Arial" w:hAnsi="Arial" w:cs="Arial"/>
+          <w:lang w:val="en-US"/>
+        </w:rPr>
+        <w:t xml:space="preserve"> cross-validation with 10 splits. This method ensures the preservation of class proportions in all subsets and thus provides a reliable estimate of model performance that is free from bias due to unequal class distribution.</w:t>
+      </w:r>
+    </w:p>
+    <w:p>
+      <w:pPr>
+        <w:spacing w:line="360" w:lineRule="auto"/>
+        <w:ind w:left="360"/>
+        <w:jc w:val="both"/>
+        <w:rPr>
+          <w:rFonts w:ascii="Arial" w:hAnsi="Arial" w:cs="Arial"/>
+          <w:lang w:val="en-US"/>
+        </w:rPr>
+      </w:pPr>
+    </w:p>
+    <w:p>
+      <w:pPr>
+        <w:spacing w:line="360" w:lineRule="auto"/>
+        <w:jc w:val="both"/>
+        <w:rPr>
+          <w:rFonts w:ascii="Arial" w:hAnsi="Arial" w:cs="Arial"/>
+          <w:lang w:val="en-US"/>
+        </w:rPr>
+      </w:pPr>
+      <w:r>
+        <w:rPr>
+          <w:rFonts w:ascii="Arial" w:hAnsi="Arial" w:cs="Arial"/>
+          <w:lang w:val="en-US"/>
+        </w:rPr>
+        <w:t>Each convolution in the cross-validation process involved careful training of the model on 90% of the dataset and testing on the remaining 10% to evaluate the performance of the model. This procedure was repeated until each subset of the dataset served as a test set. We emphasized providing a holistic evaluation of the model by using a variety of metrics that reflect different aspects of the model's predictive capabilities:</w:t>
       </w:r>
     </w:p>
     <w:p>
@@ -1727,6 +2202,8 @@
           <w:ilvl w:val="0"/>
           <w:numId w:val="5"/>
         </w:numPr>
+        <w:spacing w:line="360" w:lineRule="auto"/>
+        <w:jc w:val="both"/>
         <w:rPr>
           <w:rFonts w:ascii="Arial" w:hAnsi="Arial" w:cs="Arial"/>
           <w:lang w:val="en-US"/>
@@ -1746,7 +2223,14 @@
           <w:rFonts w:ascii="Arial" w:hAnsi="Arial" w:cs="Arial"/>
           <w:lang w:val="en-US"/>
         </w:rPr>
-        <w:t>: Reflects the overall correctness of the model.</w:t>
+        <w:t xml:space="preserve">: </w:t>
+      </w:r>
+      <w:r>
+        <w:rPr>
+          <w:rFonts w:ascii="Arial" w:hAnsi="Arial" w:cs="Arial"/>
+          <w:lang w:val="en-US"/>
+        </w:rPr>
+        <w:t>A general metric that indicates the overall accuracy of the model.</w:t>
       </w:r>
     </w:p>
     <w:p>
@@ -1755,6 +2239,8 @@
           <w:ilvl w:val="0"/>
           <w:numId w:val="5"/>
         </w:numPr>
+        <w:spacing w:line="360" w:lineRule="auto"/>
+        <w:jc w:val="both"/>
         <w:rPr>
           <w:rFonts w:ascii="Arial" w:hAnsi="Arial" w:cs="Arial"/>
           <w:lang w:val="en-US"/>
@@ -1774,7 +2260,14 @@
           <w:rFonts w:ascii="Arial" w:hAnsi="Arial" w:cs="Arial"/>
           <w:lang w:val="en-US"/>
         </w:rPr>
-        <w:t>: Measures the model's exactness.</w:t>
+        <w:t xml:space="preserve">: </w:t>
+      </w:r>
+      <w:r>
+        <w:rPr>
+          <w:rFonts w:ascii="Arial" w:hAnsi="Arial" w:cs="Arial"/>
+          <w:lang w:val="en-US"/>
+        </w:rPr>
+        <w:t>This metric measures how accurate the model is in predicting liver disease.</w:t>
       </w:r>
     </w:p>
     <w:p>
@@ -1783,6 +2276,8 @@
           <w:ilvl w:val="0"/>
           <w:numId w:val="5"/>
         </w:numPr>
+        <w:spacing w:line="360" w:lineRule="auto"/>
+        <w:jc w:val="both"/>
         <w:rPr>
           <w:rFonts w:ascii="Arial" w:hAnsi="Arial" w:cs="Arial"/>
           <w:lang w:val="en-US"/>
@@ -1795,6 +2290,7 @@
           <w:bCs/>
           <w:lang w:val="en-US"/>
         </w:rPr>
+        <w:lastRenderedPageBreak/>
         <w:t>Recall (Sensitivity)</w:t>
       </w:r>
       <w:r>
@@ -1802,7 +2298,14 @@
           <w:rFonts w:ascii="Arial" w:hAnsi="Arial" w:cs="Arial"/>
           <w:lang w:val="en-US"/>
         </w:rPr>
-        <w:t>: Assesses the model's completeness.</w:t>
+        <w:t xml:space="preserve">: </w:t>
+      </w:r>
+      <w:r>
+        <w:rPr>
+          <w:rFonts w:ascii="Arial" w:hAnsi="Arial" w:cs="Arial"/>
+          <w:lang w:val="en-US"/>
+        </w:rPr>
+        <w:t>It evaluates the model's ability to identify all relevant cases of liver disease.</w:t>
       </w:r>
     </w:p>
     <w:p>
@@ -1811,6 +2314,8 @@
           <w:ilvl w:val="0"/>
           <w:numId w:val="5"/>
         </w:numPr>
+        <w:spacing w:line="360" w:lineRule="auto"/>
+        <w:jc w:val="both"/>
         <w:rPr>
           <w:rFonts w:ascii="Arial" w:hAnsi="Arial" w:cs="Arial"/>
           <w:lang w:val="en-US"/>
@@ -1830,7 +2335,14 @@
           <w:rFonts w:ascii="Arial" w:hAnsi="Arial" w:cs="Arial"/>
           <w:lang w:val="en-US"/>
         </w:rPr>
-        <w:t>: Balances precision and recall in a single metric.</w:t>
+        <w:t xml:space="preserve">: </w:t>
+      </w:r>
+      <w:r>
+        <w:rPr>
+          <w:rFonts w:ascii="Arial" w:hAnsi="Arial" w:cs="Arial"/>
+          <w:lang w:val="en-US"/>
+        </w:rPr>
+        <w:t>A combination of precision and recall that provides a balanced measure of the model's accuracy.</w:t>
       </w:r>
     </w:p>
     <w:p>
@@ -1839,6 +2351,8 @@
           <w:ilvl w:val="0"/>
           <w:numId w:val="5"/>
         </w:numPr>
+        <w:spacing w:line="360" w:lineRule="auto"/>
+        <w:jc w:val="both"/>
         <w:rPr>
           <w:rFonts w:ascii="Arial" w:hAnsi="Arial" w:cs="Arial"/>
           <w:lang w:val="en-US"/>
@@ -1858,22 +2372,41 @@
           <w:rFonts w:ascii="Arial" w:hAnsi="Arial" w:cs="Arial"/>
           <w:lang w:val="en-US"/>
         </w:rPr>
-        <w:t>: Evaluates the model's discrimination ability between classes.</w:t>
-      </w:r>
-    </w:p>
-    <w:p>
-      <w:pPr>
-        <w:rPr>
-          <w:rFonts w:ascii="Arial" w:hAnsi="Arial" w:cs="Arial"/>
-          <w:lang w:val="en-US"/>
-        </w:rPr>
-      </w:pPr>
-      <w:r>
-        <w:rPr>
-          <w:rFonts w:ascii="Arial" w:hAnsi="Arial" w:cs="Arial"/>
-          <w:lang w:val="en-US"/>
-        </w:rPr>
-        <w:t xml:space="preserve">Each metric was calculated for every fold, and the results were aggregated to derive an average performance score. This comprehensive evaluation framework allowed us to assess the generalizability of our models beyond the training data and ensure that the </w:t>
+        <w:t xml:space="preserve">: </w:t>
+      </w:r>
+      <w:r>
+        <w:rPr>
+          <w:rFonts w:ascii="Arial" w:hAnsi="Arial" w:cs="Arial"/>
+          <w:lang w:val="en-US"/>
+        </w:rPr>
+        <w:t>A metric that indicates how well the model can distinguish the classes.</w:t>
+      </w:r>
+    </w:p>
+    <w:p>
+      <w:pPr>
+        <w:spacing w:line="360" w:lineRule="auto"/>
+        <w:ind w:left="720"/>
+        <w:rPr>
+          <w:rFonts w:ascii="Arial" w:hAnsi="Arial" w:cs="Arial"/>
+          <w:lang w:val="en-US"/>
+        </w:rPr>
+      </w:pPr>
+    </w:p>
+    <w:p>
+      <w:pPr>
+        <w:spacing w:line="360" w:lineRule="auto"/>
+        <w:jc w:val="both"/>
+        <w:rPr>
+          <w:rFonts w:ascii="Arial" w:hAnsi="Arial" w:cs="Arial"/>
+          <w:lang w:val="en-US"/>
+        </w:rPr>
+      </w:pPr>
+      <w:r>
+        <w:rPr>
+          <w:rFonts w:ascii="Arial" w:hAnsi="Arial" w:cs="Arial"/>
+          <w:lang w:val="en-US"/>
+        </w:rPr>
+        <w:t xml:space="preserve">By calculating these metrics for each convolution and aggregating the results, we obtained an average performance score that allows for a comprehensive evaluation of the model. This comprehensive evaluation structure ensures that we can assess the generalizability of our models beyond the training data and ensure that the </w:t>
       </w:r>
       <w:proofErr w:type="gramStart"/>
       <w:r>
@@ -1889,20 +2422,14 @@
           <w:rFonts w:ascii="Arial" w:hAnsi="Arial" w:cs="Arial"/>
           <w:lang w:val="en-US"/>
         </w:rPr>
-        <w:t xml:space="preserve"> were reliable and repeatable.</w:t>
-      </w:r>
-    </w:p>
-    <w:p>
-      <w:pPr>
-        <w:rPr>
-          <w:lang w:val="en-US"/>
-        </w:rPr>
-      </w:pPr>
-    </w:p>
-    <w:p>
-      <w:pPr>
-        <w:rPr>
-          <w:rFonts w:asciiTheme="majorHAnsi" w:eastAsiaTheme="majorEastAsia" w:hAnsiTheme="majorHAnsi" w:cstheme="majorBidi"/>
+        <w:t xml:space="preserve"> are both reliable and reproducible.</w:t>
+      </w:r>
+    </w:p>
+    <w:p>
+      <w:pPr>
+        <w:spacing w:line="360" w:lineRule="auto"/>
+        <w:rPr>
+          <w:rFonts w:ascii="Arial" w:eastAsiaTheme="majorEastAsia" w:hAnsi="Arial" w:cs="Arial"/>
           <w:color w:val="2F5496" w:themeColor="accent1" w:themeShade="BF"/>
           <w:sz w:val="32"/>
           <w:szCs w:val="32"/>
@@ -1911,6 +2438,7 @@
       </w:pPr>
       <w:r>
         <w:rPr>
+          <w:rFonts w:ascii="Arial" w:hAnsi="Arial" w:cs="Arial"/>
           <w:lang w:val="en-US"/>
         </w:rPr>
         <w:br w:type="page"/>
@@ -1919,12 +2447,15 @@
     <w:p>
       <w:pPr>
         <w:pStyle w:val="berschrift1"/>
-        <w:rPr>
-          <w:lang w:val="en-US"/>
-        </w:rPr>
-      </w:pPr>
-      <w:r>
-        <w:rPr>
+        <w:spacing w:line="360" w:lineRule="auto"/>
+        <w:rPr>
+          <w:rFonts w:ascii="Arial" w:hAnsi="Arial" w:cs="Arial"/>
+          <w:lang w:val="en-US"/>
+        </w:rPr>
+      </w:pPr>
+      <w:r>
+        <w:rPr>
+          <w:rFonts w:ascii="Arial" w:hAnsi="Arial" w:cs="Arial"/>
           <w:lang w:val="en-US"/>
         </w:rPr>
         <w:lastRenderedPageBreak/>
@@ -1932,6 +2463,7 @@
       </w:r>
       <w:r>
         <w:rPr>
+          <w:rFonts w:ascii="Arial" w:hAnsi="Arial" w:cs="Arial"/>
           <w:lang w:val="en-US"/>
         </w:rPr>
         <w:t>Results</w:t>
@@ -1939,6 +2471,8 @@
     </w:p>
     <w:p>
       <w:pPr>
+        <w:spacing w:line="360" w:lineRule="auto"/>
+        <w:jc w:val="both"/>
         <w:rPr>
           <w:rFonts w:ascii="Arial" w:hAnsi="Arial" w:cs="Arial"/>
           <w:lang w:val="en-US"/>
@@ -1970,14 +2504,18 @@
     </w:p>
     <w:p>
       <w:pPr>
-        <w:rPr>
-          <w:rFonts w:ascii="Arial" w:hAnsi="Arial" w:cs="Arial"/>
-          <w:lang w:val="en-US"/>
-        </w:rPr>
-      </w:pPr>
-    </w:p>
-    <w:p>
-      <w:pPr>
+        <w:spacing w:line="360" w:lineRule="auto"/>
+        <w:jc w:val="both"/>
+        <w:rPr>
+          <w:rFonts w:ascii="Arial" w:hAnsi="Arial" w:cs="Arial"/>
+          <w:lang w:val="en-US"/>
+        </w:rPr>
+      </w:pPr>
+    </w:p>
+    <w:p>
+      <w:pPr>
+        <w:spacing w:line="360" w:lineRule="auto"/>
+        <w:jc w:val="both"/>
         <w:rPr>
           <w:rFonts w:ascii="Arial" w:hAnsi="Arial" w:cs="Arial"/>
           <w:lang w:val="en-US"/>
@@ -1993,14 +2531,18 @@
     </w:p>
     <w:p>
       <w:pPr>
-        <w:rPr>
-          <w:rFonts w:ascii="Arial" w:hAnsi="Arial" w:cs="Arial"/>
-          <w:lang w:val="en-US"/>
-        </w:rPr>
-      </w:pPr>
-    </w:p>
-    <w:p>
-      <w:pPr>
+        <w:spacing w:line="360" w:lineRule="auto"/>
+        <w:jc w:val="both"/>
+        <w:rPr>
+          <w:rFonts w:ascii="Arial" w:hAnsi="Arial" w:cs="Arial"/>
+          <w:lang w:val="en-US"/>
+        </w:rPr>
+      </w:pPr>
+    </w:p>
+    <w:p>
+      <w:pPr>
+        <w:spacing w:line="360" w:lineRule="auto"/>
+        <w:jc w:val="both"/>
         <w:rPr>
           <w:rFonts w:ascii="Arial" w:hAnsi="Arial" w:cs="Arial"/>
           <w:lang w:val="en-US"/>
@@ -2016,37 +2558,52 @@
     </w:p>
     <w:p>
       <w:pPr>
-        <w:rPr>
-          <w:rFonts w:ascii="Arial" w:hAnsi="Arial" w:cs="Arial"/>
-          <w:lang w:val="en-US"/>
-        </w:rPr>
-      </w:pPr>
-    </w:p>
-    <w:p>
-      <w:pPr>
-        <w:rPr>
-          <w:rFonts w:ascii="Arial" w:hAnsi="Arial" w:cs="Arial"/>
-          <w:lang w:val="en-US"/>
-        </w:rPr>
-      </w:pPr>
-      <w:r>
-        <w:rPr>
-          <w:rFonts w:ascii="Arial" w:hAnsi="Arial" w:cs="Arial"/>
-          <w:lang w:val="en-US"/>
-        </w:rPr>
-        <w:t>Recall, also known as sensitivity, measures the model's ability to identify all relevant cases of liver disease. The model achieved an average recall of 93.46%, suggesting it was able to identify 93% of liver disease cases within the dataset.</w:t>
-      </w:r>
-    </w:p>
-    <w:p>
-      <w:pPr>
-        <w:rPr>
-          <w:rFonts w:ascii="Arial" w:hAnsi="Arial" w:cs="Arial"/>
-          <w:lang w:val="en-US"/>
-        </w:rPr>
-      </w:pPr>
-    </w:p>
-    <w:p>
-      <w:pPr>
+        <w:spacing w:line="360" w:lineRule="auto"/>
+        <w:jc w:val="both"/>
+        <w:rPr>
+          <w:rFonts w:ascii="Arial" w:hAnsi="Arial" w:cs="Arial"/>
+          <w:lang w:val="en-US"/>
+        </w:rPr>
+      </w:pPr>
+    </w:p>
+    <w:p>
+      <w:pPr>
+        <w:spacing w:line="360" w:lineRule="auto"/>
+        <w:jc w:val="both"/>
+        <w:rPr>
+          <w:rFonts w:ascii="Arial" w:hAnsi="Arial" w:cs="Arial"/>
+          <w:lang w:val="en-US"/>
+        </w:rPr>
+      </w:pPr>
+      <w:r>
+        <w:rPr>
+          <w:rFonts w:ascii="Arial" w:hAnsi="Arial" w:cs="Arial"/>
+          <w:lang w:val="en-US"/>
+        </w:rPr>
+        <w:t xml:space="preserve">Recall, also known as sensitivity, measures the model's ability to identify all relevant cases of liver disease. The model achieved an average recall of 93.46%, suggesting it was able to </w:t>
+      </w:r>
+      <w:r>
+        <w:rPr>
+          <w:rFonts w:ascii="Arial" w:hAnsi="Arial" w:cs="Arial"/>
+          <w:lang w:val="en-US"/>
+        </w:rPr>
+        <w:t>identify 93% of liver disease cases within the dataset.</w:t>
+      </w:r>
+    </w:p>
+    <w:p>
+      <w:pPr>
+        <w:spacing w:line="360" w:lineRule="auto"/>
+        <w:jc w:val="both"/>
+        <w:rPr>
+          <w:rFonts w:ascii="Arial" w:hAnsi="Arial" w:cs="Arial"/>
+          <w:lang w:val="en-US"/>
+        </w:rPr>
+      </w:pPr>
+    </w:p>
+    <w:p>
+      <w:pPr>
+        <w:spacing w:line="360" w:lineRule="auto"/>
+        <w:jc w:val="both"/>
         <w:rPr>
           <w:rFonts w:ascii="Arial" w:hAnsi="Arial" w:cs="Arial"/>
           <w:lang w:val="en-US"/>
@@ -2062,14 +2619,18 @@
     </w:p>
     <w:p>
       <w:pPr>
-        <w:rPr>
-          <w:rFonts w:ascii="Arial" w:hAnsi="Arial" w:cs="Arial"/>
-          <w:lang w:val="en-US"/>
-        </w:rPr>
-      </w:pPr>
-    </w:p>
-    <w:p>
-      <w:pPr>
+        <w:spacing w:line="360" w:lineRule="auto"/>
+        <w:jc w:val="both"/>
+        <w:rPr>
+          <w:rFonts w:ascii="Arial" w:hAnsi="Arial" w:cs="Arial"/>
+          <w:lang w:val="en-US"/>
+        </w:rPr>
+      </w:pPr>
+    </w:p>
+    <w:p>
+      <w:pPr>
+        <w:spacing w:line="360" w:lineRule="auto"/>
+        <w:jc w:val="both"/>
         <w:rPr>
           <w:rFonts w:ascii="Arial" w:hAnsi="Arial" w:cs="Arial"/>
           <w:lang w:val="en-US"/>
@@ -2101,14 +2662,18 @@
     </w:p>
     <w:p>
       <w:pPr>
-        <w:rPr>
-          <w:rFonts w:ascii="Arial" w:hAnsi="Arial" w:cs="Arial"/>
-          <w:lang w:val="en-US"/>
-        </w:rPr>
-      </w:pPr>
-    </w:p>
-    <w:p>
-      <w:pPr>
+        <w:spacing w:line="360" w:lineRule="auto"/>
+        <w:jc w:val="both"/>
+        <w:rPr>
+          <w:rFonts w:ascii="Arial" w:hAnsi="Arial" w:cs="Arial"/>
+          <w:lang w:val="en-US"/>
+        </w:rPr>
+      </w:pPr>
+    </w:p>
+    <w:p>
+      <w:pPr>
+        <w:spacing w:line="360" w:lineRule="auto"/>
+        <w:jc w:val="both"/>
         <w:rPr>
           <w:rFonts w:ascii="Arial" w:hAnsi="Arial" w:cs="Arial"/>
           <w:lang w:val="en-US"/>
@@ -2188,19 +2753,38 @@
     </w:p>
     <w:p>
       <w:pPr>
+        <w:rPr>
+          <w:rFonts w:ascii="Arial" w:hAnsi="Arial" w:cs="Arial"/>
+          <w:lang w:val="en-US"/>
+        </w:rPr>
+      </w:pPr>
+      <w:r>
+        <w:rPr>
+          <w:rFonts w:ascii="Arial" w:hAnsi="Arial" w:cs="Arial"/>
+          <w:lang w:val="en-US"/>
+        </w:rPr>
+        <w:br w:type="page"/>
+      </w:r>
+    </w:p>
+    <w:p>
+      <w:pPr>
         <w:pStyle w:val="berschrift1"/>
         <w:rPr>
-          <w:lang w:val="en-US"/>
-        </w:rPr>
-      </w:pPr>
-      <w:r>
-        <w:rPr>
-          <w:lang w:val="en-US"/>
-        </w:rPr>
+          <w:rFonts w:ascii="Arial" w:hAnsi="Arial" w:cs="Arial"/>
+          <w:lang w:val="en-US"/>
+        </w:rPr>
+      </w:pPr>
+      <w:r>
+        <w:rPr>
+          <w:rFonts w:ascii="Arial" w:hAnsi="Arial" w:cs="Arial"/>
+          <w:lang w:val="en-US"/>
+        </w:rPr>
+        <w:lastRenderedPageBreak/>
         <w:t xml:space="preserve">5 </w:t>
       </w:r>
       <w:r>
         <w:rPr>
+          <w:rFonts w:ascii="Arial" w:hAnsi="Arial" w:cs="Arial"/>
           <w:lang w:val="en-US"/>
         </w:rPr>
         <w:t>Discussion</w:t>
@@ -2209,7 +2793,7 @@
     <w:p>
       <w:pPr>
         <w:rPr>
-          <w:rFonts w:asciiTheme="majorHAnsi" w:eastAsiaTheme="majorEastAsia" w:hAnsiTheme="majorHAnsi" w:cstheme="majorBidi"/>
+          <w:rFonts w:ascii="Arial" w:eastAsiaTheme="majorEastAsia" w:hAnsi="Arial" w:cs="Arial"/>
           <w:color w:val="2F5496" w:themeColor="accent1" w:themeShade="BF"/>
           <w:sz w:val="32"/>
           <w:szCs w:val="32"/>
@@ -2218,6 +2802,7 @@
       </w:pPr>
       <w:r>
         <w:rPr>
+          <w:rFonts w:ascii="Arial" w:hAnsi="Arial" w:cs="Arial"/>
           <w:lang w:val="en-US"/>
         </w:rPr>
         <w:br w:type="page"/>
@@ -2227,11 +2812,13 @@
       <w:pPr>
         <w:pStyle w:val="berschrift1"/>
         <w:rPr>
-          <w:lang w:val="en-US"/>
-        </w:rPr>
-      </w:pPr>
-      <w:r>
-        <w:rPr>
+          <w:rFonts w:ascii="Arial" w:hAnsi="Arial" w:cs="Arial"/>
+          <w:lang w:val="en-US"/>
+        </w:rPr>
+      </w:pPr>
+      <w:r>
+        <w:rPr>
+          <w:rFonts w:ascii="Arial" w:hAnsi="Arial" w:cs="Arial"/>
           <w:lang w:val="en-US"/>
         </w:rPr>
         <w:lastRenderedPageBreak/>
@@ -2239,6 +2826,7 @@
       </w:r>
       <w:r>
         <w:rPr>
+          <w:rFonts w:ascii="Arial" w:hAnsi="Arial" w:cs="Arial"/>
           <w:lang w:val="en-US"/>
         </w:rPr>
         <w:t>Conclusion and Future Directions</w:t>
@@ -2247,7 +2835,7 @@
     <w:p>
       <w:pPr>
         <w:rPr>
-          <w:rFonts w:asciiTheme="majorHAnsi" w:eastAsiaTheme="majorEastAsia" w:hAnsiTheme="majorHAnsi" w:cstheme="majorBidi"/>
+          <w:rFonts w:ascii="Arial" w:eastAsiaTheme="majorEastAsia" w:hAnsi="Arial" w:cs="Arial"/>
           <w:color w:val="2F5496" w:themeColor="accent1" w:themeShade="BF"/>
           <w:sz w:val="32"/>
           <w:szCs w:val="32"/>
@@ -2256,6 +2844,7 @@
       </w:pPr>
       <w:r>
         <w:rPr>
+          <w:rFonts w:ascii="Arial" w:hAnsi="Arial" w:cs="Arial"/>
           <w:lang w:val="en-US"/>
         </w:rPr>
         <w:br w:type="page"/>
@@ -2265,21 +2854,17 @@
       <w:pPr>
         <w:pStyle w:val="berschrift1"/>
         <w:rPr>
-          <w:lang w:val="en-US"/>
-        </w:rPr>
-      </w:pPr>
-      <w:r>
-        <w:rPr>
+          <w:rFonts w:ascii="Arial" w:hAnsi="Arial" w:cs="Arial"/>
+          <w:lang w:val="en-US"/>
+        </w:rPr>
+      </w:pPr>
+      <w:r>
+        <w:rPr>
+          <w:rFonts w:ascii="Arial" w:hAnsi="Arial" w:cs="Arial"/>
           <w:lang w:val="en-US"/>
         </w:rPr>
         <w:lastRenderedPageBreak/>
-        <w:t>A</w:t>
-      </w:r>
-      <w:r>
-        <w:rPr>
-          <w:lang w:val="en-US"/>
-        </w:rPr>
-        <w:t>cknowledgements</w:t>
+        <w:t>Acknowledgements</w:t>
       </w:r>
     </w:p>
     <w:p>
@@ -2316,7 +2901,7 @@
     <w:p>
       <w:pPr>
         <w:rPr>
-          <w:rFonts w:asciiTheme="majorHAnsi" w:eastAsiaTheme="majorEastAsia" w:hAnsiTheme="majorHAnsi" w:cstheme="majorBidi"/>
+          <w:rFonts w:ascii="Arial" w:eastAsiaTheme="majorEastAsia" w:hAnsi="Arial" w:cs="Arial"/>
           <w:color w:val="2F5496" w:themeColor="accent1" w:themeShade="BF"/>
           <w:sz w:val="32"/>
           <w:szCs w:val="32"/>
@@ -2325,6 +2910,7 @@
       </w:pPr>
       <w:r>
         <w:rPr>
+          <w:rFonts w:ascii="Arial" w:hAnsi="Arial" w:cs="Arial"/>
           <w:lang w:val="en-US"/>
         </w:rPr>
         <w:br w:type="page"/>
@@ -2334,11 +2920,13 @@
       <w:pPr>
         <w:pStyle w:val="berschrift1"/>
         <w:rPr>
-          <w:lang w:val="en-US"/>
-        </w:rPr>
-      </w:pPr>
-      <w:r>
-        <w:rPr>
+          <w:rFonts w:ascii="Arial" w:hAnsi="Arial" w:cs="Arial"/>
+          <w:lang w:val="en-US"/>
+        </w:rPr>
+      </w:pPr>
+      <w:r>
+        <w:rPr>
+          <w:rFonts w:ascii="Arial" w:hAnsi="Arial" w:cs="Arial"/>
           <w:lang w:val="en-US"/>
         </w:rPr>
         <w:lastRenderedPageBreak/>
@@ -2352,13 +2940,16 @@
           <w:ilvl w:val="0"/>
           <w:numId w:val="6"/>
         </w:numPr>
-        <w:rPr>
+        <w:spacing w:line="360" w:lineRule="auto"/>
+        <w:rPr>
+          <w:rFonts w:ascii="Arial" w:hAnsi="Arial" w:cs="Arial"/>
           <w:lang w:val="en-US"/>
         </w:rPr>
       </w:pPr>
       <w:proofErr w:type="spellStart"/>
       <w:r>
         <w:rPr>
+          <w:rFonts w:ascii="Arial" w:hAnsi="Arial" w:cs="Arial"/>
           <w:lang w:val="en-US"/>
         </w:rPr>
         <w:t>Khuroo</w:t>
@@ -2366,9 +2957,27 @@
       <w:proofErr w:type="spellEnd"/>
       <w:r>
         <w:rPr>
-          <w:lang w:val="en-US"/>
-        </w:rPr>
-        <w:t xml:space="preserve"> MS (2023) "Liver Diseases in India: Hope and Despair," Greater Kashmir. [Online]. Available: https://www.greaterkashmir.com/todays-paper/op-ed/liver-diseases-in-india-hope-and-despair. [Accessed: 15-Dec-2023].</w:t>
+          <w:rFonts w:ascii="Arial" w:hAnsi="Arial" w:cs="Arial"/>
+          <w:lang w:val="en-US"/>
+        </w:rPr>
+        <w:t xml:space="preserve"> MS (2023) "Liver Diseases in India: Hope and Despair," Greater Kashmir. [Online]. Available: https://www.greaterkashmir.com/todays-paper/op-ed/liver-diseases-in-india-hope-and-despair. </w:t>
+      </w:r>
+    </w:p>
+    <w:p>
+      <w:pPr>
+        <w:pStyle w:val="Listenabsatz"/>
+        <w:spacing w:line="360" w:lineRule="auto"/>
+        <w:rPr>
+          <w:rFonts w:ascii="Arial" w:hAnsi="Arial" w:cs="Arial"/>
+          <w:lang w:val="en-US"/>
+        </w:rPr>
+      </w:pPr>
+      <w:r>
+        <w:rPr>
+          <w:rFonts w:ascii="Arial" w:hAnsi="Arial" w:cs="Arial"/>
+          <w:lang w:val="en-US"/>
+        </w:rPr>
+        <w:t>[Accessed: 15-Dec-2023].</w:t>
       </w:r>
     </w:p>
     <w:p>
@@ -2378,12 +2987,15 @@
           <w:ilvl w:val="0"/>
           <w:numId w:val="6"/>
         </w:numPr>
-        <w:rPr>
-          <w:lang w:val="en-US"/>
-        </w:rPr>
-      </w:pPr>
-      <w:r>
-        <w:rPr>
+        <w:spacing w:line="360" w:lineRule="auto"/>
+        <w:rPr>
+          <w:rFonts w:ascii="Arial" w:hAnsi="Arial" w:cs="Arial"/>
+          <w:lang w:val="en-US"/>
+        </w:rPr>
+      </w:pPr>
+      <w:r>
+        <w:rPr>
+          <w:rFonts w:ascii="Arial" w:hAnsi="Arial" w:cs="Arial"/>
           <w:lang w:val="en-US"/>
         </w:rPr>
         <w:t xml:space="preserve">Ramana, B., &amp; </w:t>
@@ -2391,6 +3003,7 @@
       <w:proofErr w:type="spellStart"/>
       <w:r>
         <w:rPr>
+          <w:rFonts w:ascii="Arial" w:hAnsi="Arial" w:cs="Arial"/>
           <w:lang w:val="en-US"/>
         </w:rPr>
         <w:t>Venkateswarlu</w:t>
@@ -2398,6 +3011,7 @@
       <w:proofErr w:type="spellEnd"/>
       <w:r>
         <w:rPr>
+          <w:rFonts w:ascii="Arial" w:hAnsi="Arial" w:cs="Arial"/>
           <w:lang w:val="en-US"/>
         </w:rPr>
         <w:t>, N. (2012). ILPD (Indian Liver Patient Dataset). UCI Machine Learning Repository. [Online]. Available: https://archive.ics.uci.edu/ml/datasets/ILPD+(Indian+Liver+Patient+Dataset). [Accessed: 15-Dec-2023].</w:t>

--- a/paper/liver-disease-detection-paper.docx
+++ b/paper/liver-disease-detection-paper.docx
@@ -1200,42 +1200,7 @@
     <w:p>
       <w:pPr>
         <w:spacing w:line="360" w:lineRule="auto"/>
-        <w:rPr>
-          <w:rFonts w:ascii="Arial" w:hAnsi="Arial" w:cs="Arial"/>
-          <w:lang w:val="en-US"/>
-        </w:rPr>
-      </w:pPr>
-    </w:p>
-    <w:p>
-      <w:pPr>
-        <w:spacing w:line="360" w:lineRule="auto"/>
-        <w:rPr>
-          <w:rFonts w:ascii="Arial" w:hAnsi="Arial" w:cs="Arial"/>
-          <w:lang w:val="en-US"/>
-        </w:rPr>
-      </w:pPr>
-    </w:p>
-    <w:p>
-      <w:pPr>
-        <w:spacing w:line="360" w:lineRule="auto"/>
-        <w:rPr>
-          <w:rFonts w:ascii="Arial" w:hAnsi="Arial" w:cs="Arial"/>
-          <w:lang w:val="en-US"/>
-        </w:rPr>
-      </w:pPr>
-    </w:p>
-    <w:p>
-      <w:pPr>
-        <w:spacing w:line="360" w:lineRule="auto"/>
-        <w:rPr>
-          <w:rFonts w:ascii="Arial" w:hAnsi="Arial" w:cs="Arial"/>
-          <w:lang w:val="en-US"/>
-        </w:rPr>
-      </w:pPr>
-    </w:p>
-    <w:p>
-      <w:pPr>
-        <w:spacing w:line="360" w:lineRule="auto"/>
+        <w:jc w:val="both"/>
         <w:rPr>
           <w:rFonts w:ascii="Arial" w:hAnsi="Arial" w:cs="Arial"/>
           <w:lang w:val="en-US"/>
@@ -1517,7 +1482,6 @@
           <w:rFonts w:ascii="Arial" w:hAnsi="Arial" w:cs="Arial"/>
           <w:lang w:val="en-US"/>
         </w:rPr>
-        <w:lastRenderedPageBreak/>
         <w:t>Albumin (ALB)</w:t>
       </w:r>
     </w:p>
@@ -1565,28 +1529,19 @@
     </w:p>
     <w:p>
       <w:pPr>
-        <w:pStyle w:val="Listenabsatz"/>
-        <w:spacing w:line="360" w:lineRule="auto"/>
-        <w:rPr>
-          <w:rFonts w:ascii="Arial" w:hAnsi="Arial" w:cs="Arial"/>
-          <w:lang w:val="en-US"/>
-        </w:rPr>
-      </w:pPr>
-    </w:p>
-    <w:p>
-      <w:pPr>
-        <w:spacing w:line="360" w:lineRule="auto"/>
-        <w:jc w:val="both"/>
-        <w:rPr>
-          <w:rFonts w:ascii="Arial" w:hAnsi="Arial" w:cs="Arial"/>
-          <w:lang w:val="en-US"/>
-        </w:rPr>
-      </w:pPr>
-      <w:r>
-        <w:rPr>
-          <w:rFonts w:ascii="Arial" w:hAnsi="Arial" w:cs="Arial"/>
-          <w:lang w:val="en-US"/>
-        </w:rPr>
+        <w:spacing w:line="360" w:lineRule="auto"/>
+        <w:jc w:val="both"/>
+        <w:rPr>
+          <w:rFonts w:ascii="Arial" w:hAnsi="Arial" w:cs="Arial"/>
+          <w:lang w:val="en-US"/>
+        </w:rPr>
+      </w:pPr>
+      <w:r>
+        <w:rPr>
+          <w:rFonts w:ascii="Arial" w:hAnsi="Arial" w:cs="Arial"/>
+          <w:lang w:val="en-US"/>
+        </w:rPr>
+        <w:lastRenderedPageBreak/>
         <w:t>Each patient record is a vector of these variables, annotated with a class label indicating the presence (disease) or absence (no disease) of liver pathology.</w:t>
       </w:r>
     </w:p>
@@ -1638,7 +1593,14 @@
           <w:rFonts w:ascii="Arial" w:hAnsi="Arial" w:cs="Arial"/>
           <w:lang w:val="en-US"/>
         </w:rPr>
-        <w:t>The dataset from the UCI repository, along with the insights garnered from it, has been instrumental in shaping our approach to this study. It provides a concrete foundation upon which our predictive models are built and evaluated, in the pursuit of advancing non-invasive, accurate, and equitable diagnostics for liver disease [2].</w:t>
+        <w:t xml:space="preserve">The dataset from the UCI repository, along with the insights garnered from it, has been instrumental in shaping our approach to this study. It provides a concrete foundation upon which our </w:t>
+      </w:r>
+      <w:r>
+        <w:rPr>
+          <w:rFonts w:ascii="Arial" w:hAnsi="Arial" w:cs="Arial"/>
+          <w:lang w:val="en-US"/>
+        </w:rPr>
+        <w:t>predictive models are built and evaluated, in the pursuit of advancing non-invasive, accurate, and equitable diagnostics for liver disease [2].</w:t>
       </w:r>
     </w:p>
     <w:p>
@@ -1772,7 +1734,16 @@
           <w:color w:val="000000" w:themeColor="text1"/>
           <w:lang w:val="en-US"/>
         </w:rPr>
-        <w:t>After correcting for class imbalance, a feature importance analysis was performed to determine the importance of individual features for the prediction of liver disease. Random Forest classifier algorithms were used to rank the features according to their importance. This ranking method is based on the investigation of the influence of changes in individual features on the result of the classification. The findings on feature importance provide insightful information about the data structure and clarify which variables have the greatest influence on the prognosis of liver diseases. This enables the development of models that not only make precise predictions but can also emphasize the relevant features and neglect less important ones.</w:t>
+        <w:t xml:space="preserve">After correcting for class imbalance, a feature importance analysis was performed to determine the importance of individual features for the prediction </w:t>
+      </w:r>
+      <w:r>
+        <w:rPr>
+          <w:rFonts w:ascii="Arial" w:eastAsiaTheme="majorEastAsia" w:hAnsi="Arial" w:cs="Arial"/>
+          <w:color w:val="000000" w:themeColor="text1"/>
+          <w:lang w:val="en-US"/>
+        </w:rPr>
+        <w:lastRenderedPageBreak/>
+        <w:t>of liver disease. Random Forest classifier algorithms were used to rank the features according to their importance. This ranking method is based on the investigation of the influence of changes in individual features on the result of the classification. The findings on feature importance provide insightful information about the data structure and clarify which variables have the greatest influence on the prognosis of liver diseases. This enables the development of models that not only make precise predictions but can also emphasize the relevant features and neglect less important ones.</w:t>
       </w:r>
     </w:p>
     <w:p>
@@ -1860,14 +1831,7 @@
           <w:rFonts w:ascii="Arial" w:hAnsi="Arial" w:cs="Arial"/>
           <w:lang w:val="en-US"/>
         </w:rPr>
-        <w:t xml:space="preserve">: Recognized for its performance and ease of use, it was chosen for its ensemble learning capabilities, which help in </w:t>
-      </w:r>
-      <w:r>
-        <w:rPr>
-          <w:rFonts w:ascii="Arial" w:hAnsi="Arial" w:cs="Arial"/>
-          <w:lang w:val="en-US"/>
-        </w:rPr>
-        <w:t>reducing variance and improving generalizability.</w:t>
+        <w:t>: Recognized for its performance and ease of use, it was chosen for its ensemble learning capabilities, which help in reducing variance and improving generalizability.</w:t>
       </w:r>
     </w:p>
     <w:p>
@@ -1897,7 +1861,14 @@
           <w:rFonts w:ascii="Arial" w:hAnsi="Arial" w:cs="Arial"/>
           <w:lang w:val="en-US"/>
         </w:rPr>
-        <w:t>: Valued for its predictive power, it builds an additive model in a forward stage-wise fashion, allowing for the optimization of arbitrary differentiable loss functions.</w:t>
+        <w:t xml:space="preserve">: Valued for its predictive power, it builds an additive model in a </w:t>
+      </w:r>
+      <w:r>
+        <w:rPr>
+          <w:rFonts w:ascii="Arial" w:hAnsi="Arial" w:cs="Arial"/>
+          <w:lang w:val="en-US"/>
+        </w:rPr>
+        <w:t>forward stage-wise fashion, allowing for the optimization of arbitrary differentiable loss functions.</w:t>
       </w:r>
     </w:p>
     <w:p>
@@ -2018,15 +1989,7 @@
           <w:rFonts w:ascii="Arial" w:hAnsi="Arial" w:cs="Arial"/>
           <w:lang w:val="en-US"/>
         </w:rPr>
-        <w:t xml:space="preserve">In our endeavor to develop a robust prediction model, we decided to construct a stacking classifier. This advanced approach combines the predictions of multiple base estimators to overcome the weaknesses of individual models and increase the overall strength of the system. The base estimators, selected for their individual performance and diversity in data modeling, were trained extensively on </w:t>
-      </w:r>
-      <w:r>
-        <w:rPr>
-          <w:rFonts w:ascii="Arial" w:hAnsi="Arial" w:cs="Arial"/>
-          <w:lang w:val="en-US"/>
-        </w:rPr>
-        <w:lastRenderedPageBreak/>
-        <w:t>the complete data set. This included a variety of algorithms, from tree-based methods to instance-based models, which were designed to fully capture the heterogeneity of the dataset.</w:t>
+        <w:t>In our endeavor to develop a robust prediction model, we decided to construct a stacking classifier. This advanced approach combines the predictions of multiple base estimators to overcome the weaknesses of individual models and increase the overall strength of the system. The base estimators, selected for their individual performance and diversity in data modeling, were trained extensively on the complete data set. This included a variety of algorithms, from tree-based methods to instance-based models, which were designed to fully capture the heterogeneity of the dataset.</w:t>
       </w:r>
     </w:p>
     <w:p>
@@ -2165,7 +2128,14 @@
           <w:rFonts w:ascii="Arial" w:hAnsi="Arial" w:cs="Arial"/>
           <w:lang w:val="en-US"/>
         </w:rPr>
-        <w:t xml:space="preserve"> cross-validation with 10 splits. This method ensures the preservation of class proportions in all subsets and thus provides a reliable estimate of model performance that is free from bias due to unequal class distribution.</w:t>
+        <w:t xml:space="preserve"> cross-validation with 10 </w:t>
+      </w:r>
+      <w:r>
+        <w:rPr>
+          <w:rFonts w:ascii="Arial" w:hAnsi="Arial" w:cs="Arial"/>
+          <w:lang w:val="en-US"/>
+        </w:rPr>
+        <w:t>splits. This method ensures the preservation of class proportions in all subsets and thus provides a reliable estimate of model performance that is free from bias due to unequal class distribution.</w:t>
       </w:r>
     </w:p>
     <w:p>
@@ -2290,7 +2260,6 @@
           <w:bCs/>
           <w:lang w:val="en-US"/>
         </w:rPr>
-        <w:lastRenderedPageBreak/>
         <w:t>Recall (Sensitivity)</w:t>
       </w:r>
       <w:r>
@@ -2365,6 +2334,7 @@
           <w:bCs/>
           <w:lang w:val="en-US"/>
         </w:rPr>
+        <w:lastRenderedPageBreak/>
         <w:t>ROC-AUC Score</w:t>
       </w:r>
       <w:r>
@@ -2932,6 +2902,13 @@
         <w:lastRenderedPageBreak/>
         <w:t>References</w:t>
       </w:r>
+    </w:p>
+    <w:p>
+      <w:pPr>
+        <w:rPr>
+          <w:lang w:val="en-US"/>
+        </w:rPr>
+      </w:pPr>
     </w:p>
     <w:p>
       <w:pPr>

--- a/paper/liver-disease-detection-paper.docx
+++ b/paper/liver-disease-detection-paper.docx
@@ -9,25 +9,6 @@
           <w:rFonts w:ascii="Arial" w:hAnsi="Arial" w:cs="Arial"/>
           <w:sz w:val="36"/>
           <w:szCs w:val="36"/>
-          <w:lang w:val="en-US"/>
-        </w:rPr>
-      </w:pPr>
-      <w:r>
-        <w:rPr>
-          <w:rFonts w:ascii="Arial" w:hAnsi="Arial" w:cs="Arial"/>
-          <w:sz w:val="36"/>
-          <w:szCs w:val="36"/>
-          <w:lang w:val="en-US"/>
-        </w:rPr>
-        <w:t>Enhancing Early Diabetes Detection: A Data-Driven Approach with the Indian Liver Patients Dataset</w:t>
-      </w:r>
-    </w:p>
-    <w:p>
-      <w:pPr>
-        <w:rPr>
-          <w:rFonts w:ascii="Arial" w:hAnsi="Arial" w:cs="Arial"/>
-          <w:sz w:val="16"/>
-          <w:szCs w:val="16"/>
           <w:lang w:val="en-US"/>
         </w:rPr>
         <w:sectPr>
@@ -37,6 +18,33 @@
           <w:docGrid w:linePitch="360"/>
         </w:sectPr>
       </w:pPr>
+      <w:r>
+        <w:rPr>
+          <w:rFonts w:ascii="Arial" w:hAnsi="Arial" w:cs="Arial"/>
+          <w:sz w:val="36"/>
+          <w:szCs w:val="36"/>
+          <w:lang w:val="en-US"/>
+        </w:rPr>
+        <w:t xml:space="preserve">Enhancing Early </w:t>
+      </w:r>
+      <w:r>
+        <w:rPr>
+          <w:rFonts w:ascii="Arial" w:hAnsi="Arial" w:cs="Arial"/>
+          <w:sz w:val="36"/>
+          <w:szCs w:val="36"/>
+          <w:lang w:val="en-US"/>
+        </w:rPr>
+        <w:t>Liver Disease</w:t>
+      </w:r>
+      <w:r>
+        <w:rPr>
+          <w:rFonts w:ascii="Arial" w:hAnsi="Arial" w:cs="Arial"/>
+          <w:sz w:val="36"/>
+          <w:szCs w:val="36"/>
+          <w:lang w:val="en-US"/>
+        </w:rPr>
+        <w:t xml:space="preserve"> Detection: A Data-Driven Approach with the Indian Liver Patients Dataset</w:t>
+      </w:r>
     </w:p>
     <w:p>
       <w:pPr>
@@ -630,6 +638,7 @@
           <w:rFonts w:ascii="Arial" w:hAnsi="Arial" w:cs="Arial"/>
           <w:lang w:val="en-US"/>
         </w:rPr>
+        <w:lastRenderedPageBreak/>
         <w:t>Hepatitis B and C, pervasive and insidious in their spread, are a major concern due to their potential for chronic progression, cirrhosis, and liver cancer. With a hepatitis B surface antigen prevalence of 3-4.2% and hepatitis C antibody prevalence around 0.5%, India is home to over 40 million HBV carriers and between 4.7 to 10 million HCV carriers. Despite the grim scenario, it is heartening to note that interventions over the years</w:t>
       </w:r>
       <w:r>
@@ -668,7 +677,129 @@
           <w:rFonts w:ascii="Arial" w:hAnsi="Arial" w:cs="Arial"/>
           <w:lang w:val="en-US"/>
         </w:rPr>
-        <w:t xml:space="preserve">have </w:t>
+        <w:t>have made significant inroads in combatting these infections. However, the road to the elimination of such infections, the 'zero-risk' goal, is still a distant reality.</w:t>
+      </w:r>
+    </w:p>
+    <w:p>
+      <w:pPr>
+        <w:spacing w:line="360" w:lineRule="auto"/>
+        <w:jc w:val="both"/>
+        <w:rPr>
+          <w:rFonts w:ascii="Arial" w:hAnsi="Arial" w:cs="Arial"/>
+          <w:lang w:val="en-US"/>
+        </w:rPr>
+      </w:pPr>
+    </w:p>
+    <w:p>
+      <w:pPr>
+        <w:spacing w:line="360" w:lineRule="auto"/>
+        <w:jc w:val="both"/>
+        <w:rPr>
+          <w:rFonts w:ascii="Arial" w:hAnsi="Arial" w:cs="Arial"/>
+          <w:lang w:val="en-US"/>
+        </w:rPr>
+      </w:pPr>
+      <w:r>
+        <w:rPr>
+          <w:rFonts w:ascii="Arial" w:hAnsi="Arial" w:cs="Arial"/>
+          <w:lang w:val="en-US"/>
+        </w:rPr>
+        <w:t>The most enigmatic of pathogens, hepatitis E, is responsible for millions of infections annually in India, posing severe risks, especially to pregnant women. The country faces the challenge of HEV waterborne epidemics, which necessitate a robust public health response, focusing on clean drinking water and safe sewage disposal. With efficacious HEV vaccines on the horizon, there is a glimmer of hope for controlling this widespread infection.</w:t>
+      </w:r>
+    </w:p>
+    <w:p>
+      <w:pPr>
+        <w:spacing w:line="360" w:lineRule="auto"/>
+        <w:jc w:val="both"/>
+        <w:rPr>
+          <w:rFonts w:ascii="Arial" w:hAnsi="Arial" w:cs="Arial"/>
+          <w:lang w:val="en-US"/>
+        </w:rPr>
+      </w:pPr>
+    </w:p>
+    <w:p>
+      <w:pPr>
+        <w:spacing w:line="360" w:lineRule="auto"/>
+        <w:jc w:val="both"/>
+        <w:rPr>
+          <w:rFonts w:ascii="Arial" w:hAnsi="Arial" w:cs="Arial"/>
+          <w:lang w:val="en-US"/>
+        </w:rPr>
+      </w:pPr>
+      <w:r>
+        <w:rPr>
+          <w:rFonts w:ascii="Arial" w:hAnsi="Arial" w:cs="Arial"/>
+          <w:lang w:val="en-US"/>
+        </w:rPr>
+        <w:t>Alcohol-related liver diseases and non-alcoholic fatty liver disease (NAFLD) further compound the liver health crisis. The former is directly implicated in a significant number of liver cirrhosis and cancer cases, while the latter has emerged as the most prevalent liver disease, affecting nearly two billion people globally. NAFLD stands at the intersection of liver health and other leading causes of morbidity, emphasizing the pressing need for lifestyle interventions and the exploration of therapeutic options.</w:t>
+      </w:r>
+    </w:p>
+    <w:p>
+      <w:pPr>
+        <w:spacing w:line="360" w:lineRule="auto"/>
+        <w:jc w:val="both"/>
+        <w:rPr>
+          <w:rFonts w:ascii="Arial" w:hAnsi="Arial" w:cs="Arial"/>
+          <w:lang w:val="en-US"/>
+        </w:rPr>
+      </w:pPr>
+    </w:p>
+    <w:p>
+      <w:pPr>
+        <w:spacing w:line="360" w:lineRule="auto"/>
+        <w:jc w:val="both"/>
+        <w:rPr>
+          <w:rFonts w:ascii="Arial" w:hAnsi="Arial" w:cs="Arial"/>
+          <w:lang w:val="en-US"/>
+        </w:rPr>
+      </w:pPr>
+      <w:r>
+        <w:rPr>
+          <w:rFonts w:ascii="Arial" w:hAnsi="Arial" w:cs="Arial"/>
+          <w:lang w:val="en-US"/>
+        </w:rPr>
+        <w:t>Amidst this landscape of despair, liver transplantation presents a beacon of hope, with India performing around 1800 transplants annually. However, the journey is fraught with challenges, including the cost, donor availability, and a striking disparity between the need and the number of transplants performed. It underscores the imperative for innovative strategies tailored to India's diverse cultural and economic milieu</w:t>
+      </w:r>
+      <w:r>
+        <w:rPr>
+          <w:rFonts w:ascii="Arial" w:hAnsi="Arial" w:cs="Arial"/>
+          <w:lang w:val="en-US"/>
+        </w:rPr>
+        <w:t xml:space="preserve"> [1]</w:t>
+      </w:r>
+      <w:r>
+        <w:rPr>
+          <w:rFonts w:ascii="Arial" w:hAnsi="Arial" w:cs="Arial"/>
+          <w:lang w:val="en-US"/>
+        </w:rPr>
+        <w:t>.</w:t>
+      </w:r>
+    </w:p>
+    <w:p>
+      <w:pPr>
+        <w:spacing w:line="360" w:lineRule="auto"/>
+        <w:jc w:val="both"/>
+        <w:rPr>
+          <w:rFonts w:ascii="Arial" w:hAnsi="Arial" w:cs="Arial"/>
+          <w:lang w:val="en-US"/>
+        </w:rPr>
+      </w:pPr>
+    </w:p>
+    <w:p>
+      <w:pPr>
+        <w:spacing w:line="360" w:lineRule="auto"/>
+        <w:jc w:val="both"/>
+        <w:rPr>
+          <w:rFonts w:ascii="Arial" w:hAnsi="Arial" w:cs="Arial"/>
+          <w:lang w:val="en-US"/>
+        </w:rPr>
+      </w:pPr>
+      <w:r>
+        <w:rPr>
+          <w:rFonts w:ascii="Arial" w:hAnsi="Arial" w:cs="Arial"/>
+          <w:lang w:val="en-US"/>
+        </w:rPr>
+        <w:t xml:space="preserve">In addressing this dire need, our study applies an array of advanced machine learning techniques to the Indian Liver Patient Dataset, aiming to create a robust predictive model. The dataset underwent rigorous preprocessing to ensure quality and relevance, </w:t>
       </w:r>
       <w:r>
         <w:rPr>
@@ -676,129 +807,7 @@
           <w:lang w:val="en-US"/>
         </w:rPr>
         <w:lastRenderedPageBreak/>
-        <w:t>made significant inroads in combatting these infections. However, the road to the elimination of such infections, the 'zero-risk' goal, is still a distant reality.</w:t>
-      </w:r>
-    </w:p>
-    <w:p>
-      <w:pPr>
-        <w:spacing w:line="360" w:lineRule="auto"/>
-        <w:jc w:val="both"/>
-        <w:rPr>
-          <w:rFonts w:ascii="Arial" w:hAnsi="Arial" w:cs="Arial"/>
-          <w:lang w:val="en-US"/>
-        </w:rPr>
-      </w:pPr>
-    </w:p>
-    <w:p>
-      <w:pPr>
-        <w:spacing w:line="360" w:lineRule="auto"/>
-        <w:jc w:val="both"/>
-        <w:rPr>
-          <w:rFonts w:ascii="Arial" w:hAnsi="Arial" w:cs="Arial"/>
-          <w:lang w:val="en-US"/>
-        </w:rPr>
-      </w:pPr>
-      <w:r>
-        <w:rPr>
-          <w:rFonts w:ascii="Arial" w:hAnsi="Arial" w:cs="Arial"/>
-          <w:lang w:val="en-US"/>
-        </w:rPr>
-        <w:t>The most enigmatic of pathogens, hepatitis E, is responsible for millions of infections annually in India, posing severe risks, especially to pregnant women. The country faces the challenge of HEV waterborne epidemics, which necessitate a robust public health response, focusing on clean drinking water and safe sewage disposal. With efficacious HEV vaccines on the horizon, there is a glimmer of hope for controlling this widespread infection.</w:t>
-      </w:r>
-    </w:p>
-    <w:p>
-      <w:pPr>
-        <w:spacing w:line="360" w:lineRule="auto"/>
-        <w:jc w:val="both"/>
-        <w:rPr>
-          <w:rFonts w:ascii="Arial" w:hAnsi="Arial" w:cs="Arial"/>
-          <w:lang w:val="en-US"/>
-        </w:rPr>
-      </w:pPr>
-    </w:p>
-    <w:p>
-      <w:pPr>
-        <w:spacing w:line="360" w:lineRule="auto"/>
-        <w:jc w:val="both"/>
-        <w:rPr>
-          <w:rFonts w:ascii="Arial" w:hAnsi="Arial" w:cs="Arial"/>
-          <w:lang w:val="en-US"/>
-        </w:rPr>
-      </w:pPr>
-      <w:r>
-        <w:rPr>
-          <w:rFonts w:ascii="Arial" w:hAnsi="Arial" w:cs="Arial"/>
-          <w:lang w:val="en-US"/>
-        </w:rPr>
-        <w:t>Alcohol-related liver diseases and non-alcoholic fatty liver disease (NAFLD) further compound the liver health crisis. The former is directly implicated in a significant number of liver cirrhosis and cancer cases, while the latter has emerged as the most prevalent liver disease, affecting nearly two billion people globally. NAFLD stands at the intersection of liver health and other leading causes of morbidity, emphasizing the pressing need for lifestyle interventions and the exploration of therapeutic options.</w:t>
-      </w:r>
-    </w:p>
-    <w:p>
-      <w:pPr>
-        <w:spacing w:line="360" w:lineRule="auto"/>
-        <w:jc w:val="both"/>
-        <w:rPr>
-          <w:rFonts w:ascii="Arial" w:hAnsi="Arial" w:cs="Arial"/>
-          <w:lang w:val="en-US"/>
-        </w:rPr>
-      </w:pPr>
-    </w:p>
-    <w:p>
-      <w:pPr>
-        <w:spacing w:line="360" w:lineRule="auto"/>
-        <w:jc w:val="both"/>
-        <w:rPr>
-          <w:rFonts w:ascii="Arial" w:hAnsi="Arial" w:cs="Arial"/>
-          <w:lang w:val="en-US"/>
-        </w:rPr>
-      </w:pPr>
-      <w:r>
-        <w:rPr>
-          <w:rFonts w:ascii="Arial" w:hAnsi="Arial" w:cs="Arial"/>
-          <w:lang w:val="en-US"/>
-        </w:rPr>
-        <w:t>Amidst this landscape of despair, liver transplantation presents a beacon of hope, with India performing around 1800 transplants annually. However, the journey is fraught with challenges, including the cost, donor availability, and a striking disparity between the need and the number of transplants performed. It underscores the imperative for innovative strategies tailored to India's diverse cultural and economic milieu</w:t>
-      </w:r>
-      <w:r>
-        <w:rPr>
-          <w:rFonts w:ascii="Arial" w:hAnsi="Arial" w:cs="Arial"/>
-          <w:lang w:val="en-US"/>
-        </w:rPr>
-        <w:t xml:space="preserve"> [1]</w:t>
-      </w:r>
-      <w:r>
-        <w:rPr>
-          <w:rFonts w:ascii="Arial" w:hAnsi="Arial" w:cs="Arial"/>
-          <w:lang w:val="en-US"/>
-        </w:rPr>
-        <w:t>.</w:t>
-      </w:r>
-    </w:p>
-    <w:p>
-      <w:pPr>
-        <w:spacing w:line="360" w:lineRule="auto"/>
-        <w:jc w:val="both"/>
-        <w:rPr>
-          <w:rFonts w:ascii="Arial" w:hAnsi="Arial" w:cs="Arial"/>
-          <w:lang w:val="en-US"/>
-        </w:rPr>
-      </w:pPr>
-    </w:p>
-    <w:p>
-      <w:pPr>
-        <w:spacing w:line="360" w:lineRule="auto"/>
-        <w:jc w:val="both"/>
-        <w:rPr>
-          <w:rFonts w:ascii="Arial" w:hAnsi="Arial" w:cs="Arial"/>
-          <w:lang w:val="en-US"/>
-        </w:rPr>
-      </w:pPr>
-      <w:r>
-        <w:rPr>
-          <w:rFonts w:ascii="Arial" w:hAnsi="Arial" w:cs="Arial"/>
-          <w:lang w:val="en-US"/>
-        </w:rPr>
-        <w:t>In addressing this dire need, our study applies an array of advanced machine learning techniques to the Indian Liver Patient Dataset, aiming to create a robust predictive model. The dataset underwent rigorous preprocessing to ensure quality and relevance, including the removal of duplicate entries and the handling of missing values. Our preprocessing pipeline also tackled class imbalance, a common challenge in medical datasets, using Random Over-Sampling to create a balanced representation of outcomes, a crucial step to ensure the model's generalizability to real-world scenarios.</w:t>
+        <w:t>including the removal of duplicate entries and the handling of missing values. Our preprocessing pipeline also tackled class imbalance, a common challenge in medical datasets, using Random Over-Sampling to create a balanced representation of outcomes, a crucial step to ensure the model's generalizability to real-world scenarios.</w:t>
       </w:r>
     </w:p>
     <w:p>
@@ -841,7 +850,212 @@
           <w:rFonts w:ascii="Arial" w:hAnsi="Arial" w:cs="Arial"/>
           <w:lang w:val="en-US"/>
         </w:rPr>
-        <w:t xml:space="preserve"> selection, which is essential to model accuracy and interpretability. Through correlation analysis, we </w:t>
+        <w:t xml:space="preserve"> selection, which is essential to model accuracy and interpretability. Through correlation analysis, we identified and retained features with significant relationships to the target variable, thereby enhancing the predictive power of our model while maintaining computational efficiency. A feature importance analysis via a </w:t>
+      </w:r>
+      <w:proofErr w:type="spellStart"/>
+      <w:r>
+        <w:rPr>
+          <w:rFonts w:ascii="Arial" w:hAnsi="Arial" w:cs="Arial"/>
+          <w:lang w:val="en-US"/>
+        </w:rPr>
+        <w:t>RandomForestClassifier</w:t>
+      </w:r>
+      <w:proofErr w:type="spellEnd"/>
+      <w:r>
+        <w:rPr>
+          <w:rFonts w:ascii="Arial" w:hAnsi="Arial" w:cs="Arial"/>
+          <w:lang w:val="en-US"/>
+        </w:rPr>
+        <w:t xml:space="preserve"> provided further insight, guiding us towards the most relevant features for liver disease prediction.</w:t>
+      </w:r>
+    </w:p>
+    <w:p>
+      <w:pPr>
+        <w:spacing w:line="360" w:lineRule="auto"/>
+        <w:jc w:val="both"/>
+        <w:rPr>
+          <w:rFonts w:ascii="Arial" w:hAnsi="Arial" w:cs="Arial"/>
+          <w:lang w:val="en-US"/>
+        </w:rPr>
+      </w:pPr>
+    </w:p>
+    <w:p>
+      <w:pPr>
+        <w:spacing w:line="360" w:lineRule="auto"/>
+        <w:jc w:val="both"/>
+        <w:rPr>
+          <w:rFonts w:ascii="Arial" w:hAnsi="Arial" w:cs="Arial"/>
+          <w:lang w:val="en-US"/>
+        </w:rPr>
+      </w:pPr>
+      <w:r>
+        <w:rPr>
+          <w:rFonts w:ascii="Arial" w:hAnsi="Arial" w:cs="Arial"/>
+          <w:lang w:val="en-US"/>
+        </w:rPr>
+        <w:t xml:space="preserve">Our model ensemble incorporated multiple algorithms, including neural networks, boosting classifiers, and decision trees. This ensemble approach allows us to leverage the strengths of diverse algorithms, mitigating the weaknesses inherent to any single model. Among these, we employed an innovative </w:t>
+      </w:r>
+      <w:proofErr w:type="spellStart"/>
+      <w:r>
+        <w:rPr>
+          <w:rFonts w:ascii="Arial" w:hAnsi="Arial" w:cs="Arial"/>
+          <w:lang w:val="en-US"/>
+        </w:rPr>
+        <w:t>StackingClassifier</w:t>
+      </w:r>
+      <w:proofErr w:type="spellEnd"/>
+      <w:r>
+        <w:rPr>
+          <w:rFonts w:ascii="Arial" w:hAnsi="Arial" w:cs="Arial"/>
+          <w:lang w:val="en-US"/>
+        </w:rPr>
+        <w:t xml:space="preserve"> that combined </w:t>
+      </w:r>
+      <w:proofErr w:type="spellStart"/>
+      <w:r>
+        <w:rPr>
+          <w:rFonts w:ascii="Arial" w:hAnsi="Arial" w:cs="Arial"/>
+          <w:lang w:val="en-US"/>
+        </w:rPr>
+        <w:t>RandomForest</w:t>
+      </w:r>
+      <w:proofErr w:type="spellEnd"/>
+      <w:r>
+        <w:rPr>
+          <w:rFonts w:ascii="Arial" w:hAnsi="Arial" w:cs="Arial"/>
+          <w:lang w:val="en-US"/>
+        </w:rPr>
+        <w:t xml:space="preserve">, </w:t>
+      </w:r>
+      <w:proofErr w:type="spellStart"/>
+      <w:r>
+        <w:rPr>
+          <w:rFonts w:ascii="Arial" w:hAnsi="Arial" w:cs="Arial"/>
+          <w:lang w:val="en-US"/>
+        </w:rPr>
+        <w:t>GradientBoosting</w:t>
+      </w:r>
+      <w:proofErr w:type="spellEnd"/>
+      <w:r>
+        <w:rPr>
+          <w:rFonts w:ascii="Arial" w:hAnsi="Arial" w:cs="Arial"/>
+          <w:lang w:val="en-US"/>
+        </w:rPr>
+        <w:t xml:space="preserve">, and </w:t>
+      </w:r>
+      <w:proofErr w:type="spellStart"/>
+      <w:r>
+        <w:rPr>
+          <w:rFonts w:ascii="Arial" w:hAnsi="Arial" w:cs="Arial"/>
+          <w:lang w:val="en-US"/>
+        </w:rPr>
+        <w:t>ExtraTrees</w:t>
+      </w:r>
+      <w:proofErr w:type="spellEnd"/>
+      <w:r>
+        <w:rPr>
+          <w:rFonts w:ascii="Arial" w:hAnsi="Arial" w:cs="Arial"/>
+          <w:lang w:val="en-US"/>
+        </w:rPr>
+        <w:t xml:space="preserve"> classifiers with a </w:t>
+      </w:r>
+      <w:proofErr w:type="spellStart"/>
+      <w:r>
+        <w:rPr>
+          <w:rFonts w:ascii="Arial" w:hAnsi="Arial" w:cs="Arial"/>
+          <w:lang w:val="en-US"/>
+        </w:rPr>
+        <w:t>LogisticRegression</w:t>
+      </w:r>
+      <w:proofErr w:type="spellEnd"/>
+      <w:r>
+        <w:rPr>
+          <w:rFonts w:ascii="Arial" w:hAnsi="Arial" w:cs="Arial"/>
+          <w:lang w:val="en-US"/>
+        </w:rPr>
+        <w:t xml:space="preserve"> meta-model. This stacked model was trained and validated through stratified k-fold cross-validation, ensuring that our results were robust against overfitting and reflective of the model's performance across various subsets of the data.</w:t>
+      </w:r>
+    </w:p>
+    <w:p>
+      <w:pPr>
+        <w:spacing w:line="360" w:lineRule="auto"/>
+        <w:jc w:val="both"/>
+        <w:rPr>
+          <w:rFonts w:ascii="Arial" w:hAnsi="Arial" w:cs="Arial"/>
+          <w:lang w:val="en-US"/>
+        </w:rPr>
+      </w:pPr>
+    </w:p>
+    <w:p>
+      <w:pPr>
+        <w:spacing w:line="360" w:lineRule="auto"/>
+        <w:jc w:val="both"/>
+        <w:rPr>
+          <w:rFonts w:ascii="Arial" w:hAnsi="Arial" w:cs="Arial"/>
+          <w:lang w:val="en-US"/>
+        </w:rPr>
+      </w:pPr>
+      <w:r>
+        <w:rPr>
+          <w:rFonts w:ascii="Arial" w:hAnsi="Arial" w:cs="Arial"/>
+          <w:lang w:val="en-US"/>
+        </w:rPr>
+        <w:t>The metrics we used to evaluate our model</w:t>
+      </w:r>
+      <w:r>
+        <w:rPr>
+          <w:rFonts w:ascii="Arial" w:hAnsi="Arial" w:cs="Arial"/>
+          <w:lang w:val="en-US"/>
+        </w:rPr>
+        <w:t xml:space="preserve"> </w:t>
+      </w:r>
+      <w:r>
+        <w:rPr>
+          <w:rFonts w:ascii="Arial" w:hAnsi="Arial" w:cs="Arial"/>
+          <w:lang w:val="en-US"/>
+        </w:rPr>
+        <w:t>accuracy, precision, recall, F1 score, and ROC-AUC</w:t>
+      </w:r>
+      <w:r>
+        <w:rPr>
+          <w:rFonts w:ascii="Arial" w:hAnsi="Arial" w:cs="Arial"/>
+          <w:lang w:val="en-US"/>
+        </w:rPr>
+        <w:t xml:space="preserve"> </w:t>
+      </w:r>
+      <w:r>
+        <w:rPr>
+          <w:rFonts w:ascii="Arial" w:hAnsi="Arial" w:cs="Arial"/>
+          <w:lang w:val="en-US"/>
+        </w:rPr>
+        <w:t>paint a comprehensive picture of its diagnostic capabilities. With an average accuracy of 91.04%, our model demonstrates high reliability. Precision and recall rates of 89.32% and 93.46%, respectively, indicate a strong balance between the model's sensitivity and specificity, while the F1 score of 91.29% reflects the harmonic mean of precision and recall. The ROC-AUC score, also at 91.04%, assures us of the model's excellent discriminative ability between the classes representing the presence or absence of liver disease.</w:t>
+      </w:r>
+    </w:p>
+    <w:p>
+      <w:pPr>
+        <w:spacing w:line="360" w:lineRule="auto"/>
+        <w:jc w:val="both"/>
+        <w:rPr>
+          <w:rFonts w:ascii="Arial" w:hAnsi="Arial" w:cs="Arial"/>
+          <w:lang w:val="en-US"/>
+        </w:rPr>
+      </w:pPr>
+    </w:p>
+    <w:p>
+      <w:pPr>
+        <w:spacing w:line="360" w:lineRule="auto"/>
+        <w:jc w:val="both"/>
+        <w:rPr>
+          <w:rFonts w:ascii="Arial" w:hAnsi="Arial" w:cs="Arial"/>
+          <w:lang w:val="en-US"/>
+        </w:rPr>
+      </w:pPr>
+      <w:r>
+        <w:rPr>
+          <w:rFonts w:ascii="Arial" w:hAnsi="Arial" w:cs="Arial"/>
+          <w:lang w:val="en-US"/>
+        </w:rPr>
+        <w:t xml:space="preserve">The deployment of such a model in clinical settings could revolutionize the early detection and treatment of liver diseases, providing healthcare professionals with a powerful tool to assess risk and make informed decisions. The subsequent sections </w:t>
       </w:r>
       <w:r>
         <w:rPr>
@@ -849,219 +1063,7 @@
           <w:lang w:val="en-US"/>
         </w:rPr>
         <w:lastRenderedPageBreak/>
-        <w:t xml:space="preserve">identified and retained features with significant relationships to the target variable, thereby enhancing the predictive power of our model while maintaining computational efficiency. A feature importance analysis via a </w:t>
-      </w:r>
-      <w:proofErr w:type="spellStart"/>
-      <w:r>
-        <w:rPr>
-          <w:rFonts w:ascii="Arial" w:hAnsi="Arial" w:cs="Arial"/>
-          <w:lang w:val="en-US"/>
-        </w:rPr>
-        <w:t>RandomForestClassifier</w:t>
-      </w:r>
-      <w:proofErr w:type="spellEnd"/>
-      <w:r>
-        <w:rPr>
-          <w:rFonts w:ascii="Arial" w:hAnsi="Arial" w:cs="Arial"/>
-          <w:lang w:val="en-US"/>
-        </w:rPr>
-        <w:t xml:space="preserve"> provided further insight, guiding us towards the most relevant features for liver disease prediction.</w:t>
-      </w:r>
-    </w:p>
-    <w:p>
-      <w:pPr>
-        <w:spacing w:line="360" w:lineRule="auto"/>
-        <w:jc w:val="both"/>
-        <w:rPr>
-          <w:rFonts w:ascii="Arial" w:hAnsi="Arial" w:cs="Arial"/>
-          <w:lang w:val="en-US"/>
-        </w:rPr>
-      </w:pPr>
-    </w:p>
-    <w:p>
-      <w:pPr>
-        <w:spacing w:line="360" w:lineRule="auto"/>
-        <w:jc w:val="both"/>
-        <w:rPr>
-          <w:rFonts w:ascii="Arial" w:hAnsi="Arial" w:cs="Arial"/>
-          <w:lang w:val="en-US"/>
-        </w:rPr>
-      </w:pPr>
-      <w:r>
-        <w:rPr>
-          <w:rFonts w:ascii="Arial" w:hAnsi="Arial" w:cs="Arial"/>
-          <w:lang w:val="en-US"/>
-        </w:rPr>
-        <w:t xml:space="preserve">Our model ensemble incorporated multiple algorithms, including neural networks, boosting classifiers, and decision trees. This ensemble approach allows us to leverage the strengths of diverse algorithms, mitigating the weaknesses inherent to any single model. Among these, we employed an innovative </w:t>
-      </w:r>
-      <w:proofErr w:type="spellStart"/>
-      <w:r>
-        <w:rPr>
-          <w:rFonts w:ascii="Arial" w:hAnsi="Arial" w:cs="Arial"/>
-          <w:lang w:val="en-US"/>
-        </w:rPr>
-        <w:t>StackingClassifier</w:t>
-      </w:r>
-      <w:proofErr w:type="spellEnd"/>
-      <w:r>
-        <w:rPr>
-          <w:rFonts w:ascii="Arial" w:hAnsi="Arial" w:cs="Arial"/>
-          <w:lang w:val="en-US"/>
-        </w:rPr>
-        <w:t xml:space="preserve"> that combined </w:t>
-      </w:r>
-      <w:proofErr w:type="spellStart"/>
-      <w:r>
-        <w:rPr>
-          <w:rFonts w:ascii="Arial" w:hAnsi="Arial" w:cs="Arial"/>
-          <w:lang w:val="en-US"/>
-        </w:rPr>
-        <w:t>RandomForest</w:t>
-      </w:r>
-      <w:proofErr w:type="spellEnd"/>
-      <w:r>
-        <w:rPr>
-          <w:rFonts w:ascii="Arial" w:hAnsi="Arial" w:cs="Arial"/>
-          <w:lang w:val="en-US"/>
-        </w:rPr>
-        <w:t xml:space="preserve">, </w:t>
-      </w:r>
-      <w:proofErr w:type="spellStart"/>
-      <w:r>
-        <w:rPr>
-          <w:rFonts w:ascii="Arial" w:hAnsi="Arial" w:cs="Arial"/>
-          <w:lang w:val="en-US"/>
-        </w:rPr>
-        <w:t>GradientBoosting</w:t>
-      </w:r>
-      <w:proofErr w:type="spellEnd"/>
-      <w:r>
-        <w:rPr>
-          <w:rFonts w:ascii="Arial" w:hAnsi="Arial" w:cs="Arial"/>
-          <w:lang w:val="en-US"/>
-        </w:rPr>
-        <w:t xml:space="preserve">, and </w:t>
-      </w:r>
-      <w:proofErr w:type="spellStart"/>
-      <w:r>
-        <w:rPr>
-          <w:rFonts w:ascii="Arial" w:hAnsi="Arial" w:cs="Arial"/>
-          <w:lang w:val="en-US"/>
-        </w:rPr>
-        <w:t>ExtraTrees</w:t>
-      </w:r>
-      <w:proofErr w:type="spellEnd"/>
-      <w:r>
-        <w:rPr>
-          <w:rFonts w:ascii="Arial" w:hAnsi="Arial" w:cs="Arial"/>
-          <w:lang w:val="en-US"/>
-        </w:rPr>
-        <w:t xml:space="preserve"> classifiers with a </w:t>
-      </w:r>
-      <w:proofErr w:type="spellStart"/>
-      <w:r>
-        <w:rPr>
-          <w:rFonts w:ascii="Arial" w:hAnsi="Arial" w:cs="Arial"/>
-          <w:lang w:val="en-US"/>
-        </w:rPr>
-        <w:t>LogisticRegression</w:t>
-      </w:r>
-      <w:proofErr w:type="spellEnd"/>
-      <w:r>
-        <w:rPr>
-          <w:rFonts w:ascii="Arial" w:hAnsi="Arial" w:cs="Arial"/>
-          <w:lang w:val="en-US"/>
-        </w:rPr>
-        <w:t xml:space="preserve"> meta-model. This stacked model was trained and validated through stratified k-fold cross-validation, ensuring that our results were robust against overfitting and reflective of the model's performance across various subsets of the data.</w:t>
-      </w:r>
-    </w:p>
-    <w:p>
-      <w:pPr>
-        <w:spacing w:line="360" w:lineRule="auto"/>
-        <w:jc w:val="both"/>
-        <w:rPr>
-          <w:rFonts w:ascii="Arial" w:hAnsi="Arial" w:cs="Arial"/>
-          <w:lang w:val="en-US"/>
-        </w:rPr>
-      </w:pPr>
-    </w:p>
-    <w:p>
-      <w:pPr>
-        <w:spacing w:line="360" w:lineRule="auto"/>
-        <w:jc w:val="both"/>
-        <w:rPr>
-          <w:rFonts w:ascii="Arial" w:hAnsi="Arial" w:cs="Arial"/>
-          <w:lang w:val="en-US"/>
-        </w:rPr>
-      </w:pPr>
-      <w:r>
-        <w:rPr>
-          <w:rFonts w:ascii="Arial" w:hAnsi="Arial" w:cs="Arial"/>
-          <w:lang w:val="en-US"/>
-        </w:rPr>
-        <w:t>The metrics we used to evaluate our model</w:t>
-      </w:r>
-      <w:r>
-        <w:rPr>
-          <w:rFonts w:ascii="Arial" w:hAnsi="Arial" w:cs="Arial"/>
-          <w:lang w:val="en-US"/>
-        </w:rPr>
-        <w:t xml:space="preserve"> </w:t>
-      </w:r>
-      <w:r>
-        <w:rPr>
-          <w:rFonts w:ascii="Arial" w:hAnsi="Arial" w:cs="Arial"/>
-          <w:lang w:val="en-US"/>
-        </w:rPr>
-        <w:t>accuracy, precision, recall, F1 score, and ROC-AUC</w:t>
-      </w:r>
-      <w:r>
-        <w:rPr>
-          <w:rFonts w:ascii="Arial" w:hAnsi="Arial" w:cs="Arial"/>
-          <w:lang w:val="en-US"/>
-        </w:rPr>
-        <w:t xml:space="preserve"> </w:t>
-      </w:r>
-      <w:r>
-        <w:rPr>
-          <w:rFonts w:ascii="Arial" w:hAnsi="Arial" w:cs="Arial"/>
-          <w:lang w:val="en-US"/>
-        </w:rPr>
-        <w:t xml:space="preserve">paint a </w:t>
-      </w:r>
-      <w:r>
-        <w:rPr>
-          <w:rFonts w:ascii="Arial" w:hAnsi="Arial" w:cs="Arial"/>
-          <w:lang w:val="en-US"/>
-        </w:rPr>
-        <w:t>comprehensive picture of its diagnostic capabilities. With an average accuracy of 91.04%, our model demonstrates high reliability. Precision and recall rates of 89.32% and 93.46%, respectively, indicate a strong balance between the model's sensitivity and specificity, while the F1 score of 91.29% reflects the harmonic mean of precision and recall. The ROC-AUC score, also at 91.04%, assures us of the model's excellent discriminative ability between the classes representing the presence or absence of liver disease.</w:t>
-      </w:r>
-    </w:p>
-    <w:p>
-      <w:pPr>
-        <w:spacing w:line="360" w:lineRule="auto"/>
-        <w:jc w:val="both"/>
-        <w:rPr>
-          <w:rFonts w:ascii="Arial" w:hAnsi="Arial" w:cs="Arial"/>
-          <w:lang w:val="en-US"/>
-        </w:rPr>
-      </w:pPr>
-    </w:p>
-    <w:p>
-      <w:pPr>
-        <w:spacing w:line="360" w:lineRule="auto"/>
-        <w:jc w:val="both"/>
-        <w:rPr>
-          <w:rFonts w:ascii="Arial" w:hAnsi="Arial" w:cs="Arial"/>
-          <w:lang w:val="en-US"/>
-        </w:rPr>
-      </w:pPr>
-      <w:r>
-        <w:rPr>
-          <w:rFonts w:ascii="Arial" w:hAnsi="Arial" w:cs="Arial"/>
-          <w:lang w:val="en-US"/>
-        </w:rPr>
-        <w:t xml:space="preserve">The deployment of such a model in clinical settings could revolutionize the early detection and treatment of liver diseases, providing healthcare professionals with a powerful tool to assess risk and make informed decisions. The subsequent sections will delve deeper into the dataset description, preprocessing steps, and an in-depth discussion of the machine learning models. </w:t>
+        <w:t xml:space="preserve">will delve deeper into the dataset description, preprocessing steps, and an in-depth discussion of the machine learning models. </w:t>
       </w:r>
     </w:p>
     <w:p>
@@ -1104,122 +1106,128 @@
           <w:rFonts w:ascii="Arial" w:hAnsi="Arial" w:cs="Arial"/>
           <w:lang w:val="en-US"/>
         </w:rPr>
-        <w:t xml:space="preserve">In the following sections, we will outline the dataset, detail the preprocessing </w:t>
-      </w:r>
+        <w:t>In the following sections, we will outline the dataset, detail the preprocessing methodologies employed, and elucidate the machine learning framework adopted. Our results will be presented and discussed in the context of their potential impact on diagnostic practices. The paper will conclude with a contemplation of our findings and their implications for future research avenues.</w:t>
+      </w:r>
+    </w:p>
+    <w:p>
+      <w:pPr>
+        <w:spacing w:line="360" w:lineRule="auto"/>
+        <w:jc w:val="both"/>
+        <w:rPr>
+          <w:rFonts w:ascii="Arial" w:hAnsi="Arial" w:cs="Arial"/>
+          <w:lang w:val="en-US"/>
+        </w:rPr>
+      </w:pPr>
+    </w:p>
+    <w:p>
+      <w:pPr>
+        <w:spacing w:line="360" w:lineRule="auto"/>
+        <w:jc w:val="both"/>
+        <w:rPr>
+          <w:rFonts w:ascii="Arial" w:hAnsi="Arial" w:cs="Arial"/>
+          <w:lang w:val="en-US"/>
+        </w:rPr>
+      </w:pPr>
+    </w:p>
+    <w:p>
+      <w:pPr>
+        <w:pStyle w:val="berschrift1"/>
+        <w:spacing w:line="360" w:lineRule="auto"/>
+        <w:rPr>
+          <w:rFonts w:ascii="Arial" w:hAnsi="Arial" w:cs="Arial"/>
+          <w:lang w:val="en-US"/>
+        </w:rPr>
+      </w:pPr>
+      <w:r>
+        <w:rPr>
+          <w:rFonts w:ascii="Arial" w:hAnsi="Arial" w:cs="Arial"/>
+          <w:lang w:val="en-US"/>
+        </w:rPr>
+        <w:t xml:space="preserve">2 </w:t>
+      </w:r>
+      <w:r>
+        <w:rPr>
+          <w:rFonts w:ascii="Arial" w:hAnsi="Arial" w:cs="Arial"/>
+          <w:lang w:val="en-US"/>
+        </w:rPr>
+        <w:t>Dataset Description</w:t>
+      </w:r>
+    </w:p>
+    <w:p>
+      <w:pPr>
+        <w:spacing w:line="360" w:lineRule="auto"/>
+        <w:jc w:val="both"/>
+        <w:rPr>
+          <w:rFonts w:ascii="Arial" w:hAnsi="Arial" w:cs="Arial"/>
+          <w:lang w:val="en-US"/>
+        </w:rPr>
+      </w:pPr>
+      <w:r>
+        <w:rPr>
+          <w:rFonts w:ascii="Arial" w:hAnsi="Arial" w:cs="Arial"/>
+          <w:lang w:val="en-US"/>
+        </w:rPr>
+        <w:t>Liver disease, with its multifaceted etiology encompassing factors such as excessive alcohol use, exposure to hepatotoxic substances, and various infections, presents a formidable global health burden. Within this spectrum, the early detection of liver pathology stands as a pivotal determinant of patient outcomes. Notably, the disparity in disease manifestation between genders underscores the exigency for diagnostic models that offer equitable sensitivity across populations.</w:t>
+      </w:r>
+    </w:p>
+    <w:p>
+      <w:pPr>
+        <w:spacing w:line="360" w:lineRule="auto"/>
+        <w:jc w:val="both"/>
+        <w:rPr>
+          <w:rFonts w:ascii="Arial" w:hAnsi="Arial" w:cs="Arial"/>
+          <w:lang w:val="en-US"/>
+        </w:rPr>
+      </w:pPr>
+      <w:r>
+        <w:rPr>
+          <w:rFonts w:ascii="Arial" w:hAnsi="Arial" w:cs="Arial"/>
+          <w:lang w:val="en-US"/>
+        </w:rPr>
+        <w:t>Our analysis leverages the ILPD (Indian Liver Patient Dataset), a rich compilation of patient records aimed at facilitating the development of machine learning models for the early detection of liver disease. Sourced from the UCI Machine Learning Repository, this dataset is instrumental in addressing not only the disease's clinical aspects but also the health equity challenges it poses. It has been pivotal in studies examining disparities in liver disease prediction between male and female patients, highlighting the need for sex-stratified analysis in healthcare algorithms.</w:t>
+      </w:r>
+    </w:p>
+    <w:p>
+      <w:pPr>
+        <w:spacing w:line="360" w:lineRule="auto"/>
+        <w:jc w:val="both"/>
+        <w:rPr>
+          <w:rFonts w:ascii="Arial" w:hAnsi="Arial" w:cs="Arial"/>
+          <w:lang w:val="en-US"/>
+        </w:rPr>
+      </w:pPr>
+      <w:r>
+        <w:rPr>
+          <w:rFonts w:ascii="Arial" w:hAnsi="Arial" w:cs="Arial"/>
+          <w:lang w:val="en-US"/>
+        </w:rPr>
+        <w:t>The dataset is characterized by its multivariate nature, comprising 583 instances and 10 features designed for classification tasks. These features encompass a range of both integer and real data types, reflecting various demographic and biochemical markers. Each feature has been meticulously curated to represent a significant aspect of liver health, providing a window into the metabolic state of the patient.</w:t>
+      </w:r>
+    </w:p>
+    <w:p>
+      <w:pPr>
+        <w:spacing w:line="360" w:lineRule="auto"/>
+        <w:jc w:val="both"/>
+        <w:rPr>
+          <w:rFonts w:ascii="Arial" w:hAnsi="Arial" w:cs="Arial"/>
+          <w:lang w:val="en-US"/>
+        </w:rPr>
+      </w:pPr>
+    </w:p>
+    <w:p>
+      <w:pPr>
+        <w:spacing w:line="360" w:lineRule="auto"/>
+        <w:rPr>
+          <w:rFonts w:ascii="Arial" w:hAnsi="Arial" w:cs="Arial"/>
+          <w:lang w:val="en-US"/>
+        </w:rPr>
+      </w:pPr>
       <w:r>
         <w:rPr>
           <w:rFonts w:ascii="Arial" w:hAnsi="Arial" w:cs="Arial"/>
           <w:lang w:val="en-US"/>
         </w:rPr>
         <w:lastRenderedPageBreak/>
-        <w:t>methodologies employed, and elucidate the machine learning framework adopted. Our results will be presented and discussed in the context of their potential impact on diagnostic practices. The paper will conclude with a contemplation of our findings and their implications for future research avenues.</w:t>
-      </w:r>
-    </w:p>
-    <w:p>
-      <w:pPr>
-        <w:pStyle w:val="berschrift1"/>
-        <w:spacing w:line="360" w:lineRule="auto"/>
-        <w:rPr>
-          <w:rFonts w:ascii="Arial" w:hAnsi="Arial" w:cs="Arial"/>
-          <w:lang w:val="en-US"/>
-        </w:rPr>
-      </w:pPr>
-      <w:r>
-        <w:rPr>
-          <w:rFonts w:ascii="Arial" w:hAnsi="Arial" w:cs="Arial"/>
-          <w:lang w:val="en-US"/>
-        </w:rPr>
-        <w:t xml:space="preserve">2 </w:t>
-      </w:r>
-      <w:r>
-        <w:rPr>
-          <w:rFonts w:ascii="Arial" w:hAnsi="Arial" w:cs="Arial"/>
-          <w:lang w:val="en-US"/>
-        </w:rPr>
-        <w:t>Dataset Description</w:t>
-      </w:r>
-    </w:p>
-    <w:p>
-      <w:pPr>
-        <w:spacing w:line="360" w:lineRule="auto"/>
-        <w:jc w:val="both"/>
-        <w:rPr>
-          <w:rFonts w:ascii="Arial" w:hAnsi="Arial" w:cs="Arial"/>
-          <w:lang w:val="en-US"/>
-        </w:rPr>
-      </w:pPr>
-      <w:r>
-        <w:rPr>
-          <w:rFonts w:ascii="Arial" w:hAnsi="Arial" w:cs="Arial"/>
-          <w:lang w:val="en-US"/>
-        </w:rPr>
-        <w:t>Liver disease, with its multifaceted etiology encompassing factors such as excessive alcohol use, exposure to hepatotoxic substances, and various infections, presents a formidable global health burden. Within this spectrum, the early detection of liver pathology stands as a pivotal determinant of patient outcomes. Notably, the disparity in disease manifestation between genders underscores the exigency for diagnostic models that offer equitable sensitivity across populations.</w:t>
-      </w:r>
-    </w:p>
-    <w:p>
-      <w:pPr>
-        <w:spacing w:line="360" w:lineRule="auto"/>
-        <w:jc w:val="both"/>
-        <w:rPr>
-          <w:rFonts w:ascii="Arial" w:hAnsi="Arial" w:cs="Arial"/>
-          <w:lang w:val="en-US"/>
-        </w:rPr>
-      </w:pPr>
-      <w:r>
-        <w:rPr>
-          <w:rFonts w:ascii="Arial" w:hAnsi="Arial" w:cs="Arial"/>
-          <w:lang w:val="en-US"/>
-        </w:rPr>
-        <w:t xml:space="preserve">Our analysis leverages the ILPD (Indian Liver Patient Dataset), a rich compilation of patient records aimed at facilitating the development of machine learning models for the early detection of liver disease. Sourced from the UCI Machine Learning Repository, this dataset is instrumental in addressing not only the disease's clinical aspects but also the health equity challenges it </w:t>
-      </w:r>
-      <w:r>
-        <w:rPr>
-          <w:rFonts w:ascii="Arial" w:hAnsi="Arial" w:cs="Arial"/>
-          <w:lang w:val="en-US"/>
-        </w:rPr>
-        <w:t>poses. It has been pivotal in studies examining disparities in liver disease prediction between male and female patients, highlighting the need for sex-stratified analysis in healthcare algorithms.</w:t>
-      </w:r>
-    </w:p>
-    <w:p>
-      <w:pPr>
-        <w:spacing w:line="360" w:lineRule="auto"/>
-        <w:jc w:val="both"/>
-        <w:rPr>
-          <w:rFonts w:ascii="Arial" w:hAnsi="Arial" w:cs="Arial"/>
-          <w:lang w:val="en-US"/>
-        </w:rPr>
-      </w:pPr>
-      <w:r>
-        <w:rPr>
-          <w:rFonts w:ascii="Arial" w:hAnsi="Arial" w:cs="Arial"/>
-          <w:lang w:val="en-US"/>
-        </w:rPr>
-        <w:t>The dataset is characterized by its multivariate nature, comprising 583 instances and 10 features designed for classification tasks. These features encompass a range of both integer and real data types, reflecting various demographic and biochemical markers. Each feature has been meticulously curated to represent a significant aspect of liver health, providing a window into the metabolic state of the patient.</w:t>
-      </w:r>
-    </w:p>
-    <w:p>
-      <w:pPr>
-        <w:spacing w:line="360" w:lineRule="auto"/>
-        <w:jc w:val="both"/>
-        <w:rPr>
-          <w:rFonts w:ascii="Arial" w:hAnsi="Arial" w:cs="Arial"/>
-          <w:lang w:val="en-US"/>
-        </w:rPr>
-      </w:pPr>
-    </w:p>
-    <w:p>
-      <w:pPr>
-        <w:spacing w:line="360" w:lineRule="auto"/>
-        <w:rPr>
-          <w:rFonts w:ascii="Arial" w:hAnsi="Arial" w:cs="Arial"/>
-          <w:lang w:val="en-US"/>
-        </w:rPr>
-      </w:pPr>
-      <w:r>
-        <w:rPr>
-          <w:rFonts w:ascii="Arial" w:hAnsi="Arial" w:cs="Arial"/>
-          <w:lang w:val="en-US"/>
-        </w:rPr>
         <w:t>The dataset includes the following variables:</w:t>
       </w:r>
     </w:p>
@@ -1529,8 +1537,95 @@
     </w:p>
     <w:p>
       <w:pPr>
-        <w:spacing w:line="360" w:lineRule="auto"/>
-        <w:jc w:val="both"/>
+        <w:pStyle w:val="Listenabsatz"/>
+        <w:spacing w:line="360" w:lineRule="auto"/>
+        <w:rPr>
+          <w:rFonts w:ascii="Arial" w:hAnsi="Arial" w:cs="Arial"/>
+          <w:lang w:val="en-US"/>
+        </w:rPr>
+      </w:pPr>
+    </w:p>
+    <w:p>
+      <w:pPr>
+        <w:spacing w:line="360" w:lineRule="auto"/>
+        <w:jc w:val="both"/>
+        <w:rPr>
+          <w:rFonts w:ascii="Arial" w:hAnsi="Arial" w:cs="Arial"/>
+          <w:lang w:val="en-US"/>
+        </w:rPr>
+      </w:pPr>
+      <w:r>
+        <w:rPr>
+          <w:rFonts w:ascii="Arial" w:hAnsi="Arial" w:cs="Arial"/>
+          <w:lang w:val="en-US"/>
+        </w:rPr>
+        <w:t>Each patient record is a vector of these variables, annotated with a class label indicating the presence (disease) or absence (no disease) of liver pathology.</w:t>
+      </w:r>
+    </w:p>
+    <w:p>
+      <w:pPr>
+        <w:spacing w:line="360" w:lineRule="auto"/>
+        <w:jc w:val="both"/>
+        <w:rPr>
+          <w:rFonts w:ascii="Arial" w:hAnsi="Arial" w:cs="Arial"/>
+          <w:lang w:val="en-US"/>
+        </w:rPr>
+      </w:pPr>
+      <w:r>
+        <w:rPr>
+          <w:rFonts w:ascii="Arial" w:hAnsi="Arial" w:cs="Arial"/>
+          <w:lang w:val="en-US"/>
+        </w:rPr>
+        <w:t>Prior to analysis, the dataset was meticulously preprocessed. Patients above the age of 89 were recorded as '90' to maintain anonymity, ensuring compliance with privacy considerations. A thorough examination revealed the dataset to be complete with no missing values, though 13 duplicate records were identified and subsequently addressed to prevent any skew in the analysis. The original dataset displayed a class imbalance, favoring liver disease instances; this was rectified using SMOTE to ensure a balanced dataset for our machine learning tasks.</w:t>
+      </w:r>
+    </w:p>
+    <w:p>
+      <w:pPr>
+        <w:spacing w:line="360" w:lineRule="auto"/>
+        <w:jc w:val="both"/>
+        <w:rPr>
+          <w:rFonts w:ascii="Arial" w:hAnsi="Arial" w:cs="Arial"/>
+          <w:lang w:val="en-US"/>
+        </w:rPr>
+      </w:pPr>
+      <w:r>
+        <w:rPr>
+          <w:rFonts w:ascii="Arial" w:hAnsi="Arial" w:cs="Arial"/>
+          <w:lang w:val="en-US"/>
+        </w:rPr>
+        <w:t>This dataset has been a cornerstone in comparative studies between patients from different geographical regions, namely the USA and India, and has served as a foundational element in investigating gender-based biases in healthcare algorithms. Such analyses are crucial, as they inform the development of algorithms that aspire to equitable healthcare outcomes.</w:t>
+      </w:r>
+    </w:p>
+    <w:p>
+      <w:pPr>
+        <w:spacing w:line="360" w:lineRule="auto"/>
+        <w:jc w:val="both"/>
+        <w:rPr>
+          <w:rFonts w:ascii="Arial" w:hAnsi="Arial" w:cs="Arial"/>
+          <w:lang w:val="en-US"/>
+        </w:rPr>
+      </w:pPr>
+      <w:r>
+        <w:rPr>
+          <w:rFonts w:ascii="Arial" w:hAnsi="Arial" w:cs="Arial"/>
+          <w:lang w:val="en-US"/>
+        </w:rPr>
+        <w:t>The dataset from the UCI repository, along with the insights garnered from it, has been instrumental in shaping our approach to this study. It provides a concrete foundation upon which our predictive models are built and evaluated, in the pursuit of advancing non-invasive, accurate, and equitable diagnostics for liver disease [2].</w:t>
+      </w:r>
+    </w:p>
+    <w:p>
+      <w:pPr>
+        <w:spacing w:line="360" w:lineRule="auto"/>
+        <w:rPr>
+          <w:rFonts w:ascii="Arial" w:hAnsi="Arial" w:cs="Arial"/>
+          <w:lang w:val="en-US"/>
+        </w:rPr>
+      </w:pPr>
+    </w:p>
+    <w:p>
+      <w:pPr>
+        <w:pStyle w:val="berschrift1"/>
+        <w:spacing w:line="360" w:lineRule="auto"/>
         <w:rPr>
           <w:rFonts w:ascii="Arial" w:hAnsi="Arial" w:cs="Arial"/>
           <w:lang w:val="en-US"/>
@@ -1542,90 +1637,6 @@
           <w:lang w:val="en-US"/>
         </w:rPr>
         <w:lastRenderedPageBreak/>
-        <w:t>Each patient record is a vector of these variables, annotated with a class label indicating the presence (disease) or absence (no disease) of liver pathology.</w:t>
-      </w:r>
-    </w:p>
-    <w:p>
-      <w:pPr>
-        <w:spacing w:line="360" w:lineRule="auto"/>
-        <w:jc w:val="both"/>
-        <w:rPr>
-          <w:rFonts w:ascii="Arial" w:hAnsi="Arial" w:cs="Arial"/>
-          <w:lang w:val="en-US"/>
-        </w:rPr>
-      </w:pPr>
-      <w:r>
-        <w:rPr>
-          <w:rFonts w:ascii="Arial" w:hAnsi="Arial" w:cs="Arial"/>
-          <w:lang w:val="en-US"/>
-        </w:rPr>
-        <w:t>Prior to analysis, the dataset was meticulously preprocessed. Patients above the age of 89 were recorded as '90' to maintain anonymity, ensuring compliance with privacy considerations. A thorough examination revealed the dataset to be complete with no missing values, though 13 duplicate records were identified and subsequently addressed to prevent any skew in the analysis. The original dataset displayed a class imbalance, favoring liver disease instances; this was rectified using SMOTE to ensure a balanced dataset for our machine learning tasks.</w:t>
-      </w:r>
-    </w:p>
-    <w:p>
-      <w:pPr>
-        <w:spacing w:line="360" w:lineRule="auto"/>
-        <w:jc w:val="both"/>
-        <w:rPr>
-          <w:rFonts w:ascii="Arial" w:hAnsi="Arial" w:cs="Arial"/>
-          <w:lang w:val="en-US"/>
-        </w:rPr>
-      </w:pPr>
-      <w:r>
-        <w:rPr>
-          <w:rFonts w:ascii="Arial" w:hAnsi="Arial" w:cs="Arial"/>
-          <w:lang w:val="en-US"/>
-        </w:rPr>
-        <w:t>This dataset has been a cornerstone in comparative studies between patients from different geographical regions, namely the USA and India, and has served as a foundational element in investigating gender-based biases in healthcare algorithms. Such analyses are crucial, as they inform the development of algorithms that aspire to equitable healthcare outcomes.</w:t>
-      </w:r>
-    </w:p>
-    <w:p>
-      <w:pPr>
-        <w:spacing w:line="360" w:lineRule="auto"/>
-        <w:jc w:val="both"/>
-        <w:rPr>
-          <w:rFonts w:ascii="Arial" w:hAnsi="Arial" w:cs="Arial"/>
-          <w:lang w:val="en-US"/>
-        </w:rPr>
-      </w:pPr>
-      <w:r>
-        <w:rPr>
-          <w:rFonts w:ascii="Arial" w:hAnsi="Arial" w:cs="Arial"/>
-          <w:lang w:val="en-US"/>
-        </w:rPr>
-        <w:t xml:space="preserve">The dataset from the UCI repository, along with the insights garnered from it, has been instrumental in shaping our approach to this study. It provides a concrete foundation upon which our </w:t>
-      </w:r>
-      <w:r>
-        <w:rPr>
-          <w:rFonts w:ascii="Arial" w:hAnsi="Arial" w:cs="Arial"/>
-          <w:lang w:val="en-US"/>
-        </w:rPr>
-        <w:t>predictive models are built and evaluated, in the pursuit of advancing non-invasive, accurate, and equitable diagnostics for liver disease [2].</w:t>
-      </w:r>
-    </w:p>
-    <w:p>
-      <w:pPr>
-        <w:spacing w:line="360" w:lineRule="auto"/>
-        <w:rPr>
-          <w:rFonts w:ascii="Arial" w:hAnsi="Arial" w:cs="Arial"/>
-          <w:lang w:val="en-US"/>
-        </w:rPr>
-      </w:pPr>
-    </w:p>
-    <w:p>
-      <w:pPr>
-        <w:pStyle w:val="berschrift1"/>
-        <w:spacing w:line="360" w:lineRule="auto"/>
-        <w:rPr>
-          <w:rFonts w:ascii="Arial" w:hAnsi="Arial" w:cs="Arial"/>
-          <w:lang w:val="en-US"/>
-        </w:rPr>
-      </w:pPr>
-      <w:r>
-        <w:rPr>
-          <w:rFonts w:ascii="Arial" w:hAnsi="Arial" w:cs="Arial"/>
-          <w:lang w:val="en-US"/>
-        </w:rPr>
         <w:t xml:space="preserve">3 </w:t>
       </w:r>
       <w:r>
@@ -1734,16 +1745,7 @@
           <w:color w:val="000000" w:themeColor="text1"/>
           <w:lang w:val="en-US"/>
         </w:rPr>
-        <w:t xml:space="preserve">After correcting for class imbalance, a feature importance analysis was performed to determine the importance of individual features for the prediction </w:t>
-      </w:r>
-      <w:r>
-        <w:rPr>
-          <w:rFonts w:ascii="Arial" w:eastAsiaTheme="majorEastAsia" w:hAnsi="Arial" w:cs="Arial"/>
-          <w:color w:val="000000" w:themeColor="text1"/>
-          <w:lang w:val="en-US"/>
-        </w:rPr>
-        <w:lastRenderedPageBreak/>
-        <w:t>of liver disease. Random Forest classifier algorithms were used to rank the features according to their importance. This ranking method is based on the investigation of the influence of changes in individual features on the result of the classification. The findings on feature importance provide insightful information about the data structure and clarify which variables have the greatest influence on the prognosis of liver diseases. This enables the development of models that not only make precise predictions but can also emphasize the relevant features and neglect less important ones.</w:t>
+        <w:t>After correcting for class imbalance, a feature importance analysis was performed to determine the importance of individual features for the prediction of liver disease. Random Forest classifier algorithms were used to rank the features according to their importance. This ranking method is based on the investigation of the influence of changes in individual features on the result of the classification. The findings on feature importance provide insightful information about the data structure and clarify which variables have the greatest influence on the prognosis of liver diseases. This enables the development of models that not only make precise predictions but can also emphasize the relevant features and neglect less important ones.</w:t>
       </w:r>
     </w:p>
     <w:p>
@@ -1861,15 +1863,19 @@
           <w:rFonts w:ascii="Arial" w:hAnsi="Arial" w:cs="Arial"/>
           <w:lang w:val="en-US"/>
         </w:rPr>
-        <w:t xml:space="preserve">: Valued for its predictive power, it builds an additive model in a </w:t>
-      </w:r>
-      <w:r>
-        <w:rPr>
-          <w:rFonts w:ascii="Arial" w:hAnsi="Arial" w:cs="Arial"/>
-          <w:lang w:val="en-US"/>
-        </w:rPr>
-        <w:t>forward stage-wise fashion, allowing for the optimization of arbitrary differentiable loss functions.</w:t>
-      </w:r>
+        <w:t>: Valued for its predictive power, it builds an additive model in a forward stage-wise fashion, allowing for the optimization of arbitrary differentiable loss functions.</w:t>
+      </w:r>
+    </w:p>
+    <w:p>
+      <w:pPr>
+        <w:spacing w:line="360" w:lineRule="auto"/>
+        <w:ind w:left="720"/>
+        <w:jc w:val="both"/>
+        <w:rPr>
+          <w:rFonts w:ascii="Arial" w:hAnsi="Arial" w:cs="Arial"/>
+          <w:lang w:val="en-US"/>
+        </w:rPr>
+      </w:pPr>
     </w:p>
     <w:p>
       <w:pPr>
@@ -1891,6 +1897,7 @@
           <w:bCs/>
           <w:lang w:val="en-US"/>
         </w:rPr>
+        <w:lastRenderedPageBreak/>
         <w:t>Extra Trees Classifier</w:t>
       </w:r>
       <w:r>
@@ -2067,6 +2074,42 @@
     </w:p>
     <w:p>
       <w:pPr>
+        <w:spacing w:line="360" w:lineRule="auto"/>
+        <w:rPr>
+          <w:rFonts w:ascii="Arial" w:hAnsi="Arial" w:cs="Arial"/>
+          <w:lang w:val="en-US"/>
+        </w:rPr>
+      </w:pPr>
+    </w:p>
+    <w:p>
+      <w:pPr>
+        <w:spacing w:line="360" w:lineRule="auto"/>
+        <w:rPr>
+          <w:rFonts w:ascii="Arial" w:hAnsi="Arial" w:cs="Arial"/>
+          <w:lang w:val="en-US"/>
+        </w:rPr>
+      </w:pPr>
+    </w:p>
+    <w:p>
+      <w:pPr>
+        <w:spacing w:line="360" w:lineRule="auto"/>
+        <w:rPr>
+          <w:rFonts w:ascii="Arial" w:hAnsi="Arial" w:cs="Arial"/>
+          <w:lang w:val="en-US"/>
+        </w:rPr>
+      </w:pPr>
+    </w:p>
+    <w:p>
+      <w:pPr>
+        <w:spacing w:line="360" w:lineRule="auto"/>
+        <w:rPr>
+          <w:rFonts w:ascii="Arial" w:hAnsi="Arial" w:cs="Arial"/>
+          <w:lang w:val="en-US"/>
+        </w:rPr>
+      </w:pPr>
+    </w:p>
+    <w:p>
+      <w:pPr>
         <w:pStyle w:val="berschrift2"/>
         <w:spacing w:line="360" w:lineRule="auto"/>
         <w:rPr>
@@ -2079,6 +2122,7 @@
           <w:rFonts w:ascii="Arial" w:hAnsi="Arial" w:cs="Arial"/>
           <w:lang w:val="en-US"/>
         </w:rPr>
+        <w:lastRenderedPageBreak/>
         <w:t xml:space="preserve">3.4 </w:t>
       </w:r>
       <w:r>
@@ -2128,14 +2172,7 @@
           <w:rFonts w:ascii="Arial" w:hAnsi="Arial" w:cs="Arial"/>
           <w:lang w:val="en-US"/>
         </w:rPr>
-        <w:t xml:space="preserve"> cross-validation with 10 </w:t>
-      </w:r>
-      <w:r>
-        <w:rPr>
-          <w:rFonts w:ascii="Arial" w:hAnsi="Arial" w:cs="Arial"/>
-          <w:lang w:val="en-US"/>
-        </w:rPr>
-        <w:t>splits. This method ensures the preservation of class proportions in all subsets and thus provides a reliable estimate of model performance that is free from bias due to unequal class distribution.</w:t>
+        <w:t xml:space="preserve"> cross-validation with 10 splits. This method ensures the preservation of class proportions in all subsets and thus provides a reliable estimate of model performance that is free from bias due to unequal class distribution.</w:t>
       </w:r>
     </w:p>
     <w:p>
@@ -2334,7 +2371,6 @@
           <w:bCs/>
           <w:lang w:val="en-US"/>
         </w:rPr>
-        <w:lastRenderedPageBreak/>
         <w:t>ROC-AUC Score</w:t>
       </w:r>
       <w:r>
@@ -2441,6 +2477,13 @@
     </w:p>
     <w:p>
       <w:pPr>
+        <w:rPr>
+          <w:lang w:val="en-US"/>
+        </w:rPr>
+      </w:pPr>
+    </w:p>
+    <w:p>
+      <w:pPr>
         <w:spacing w:line="360" w:lineRule="auto"/>
         <w:jc w:val="both"/>
         <w:rPr>
@@ -2550,14 +2593,7 @@
           <w:rFonts w:ascii="Arial" w:hAnsi="Arial" w:cs="Arial"/>
           <w:lang w:val="en-US"/>
         </w:rPr>
-        <w:t xml:space="preserve">Recall, also known as sensitivity, measures the model's ability to identify all relevant cases of liver disease. The model achieved an average recall of 93.46%, suggesting it was able to </w:t>
-      </w:r>
-      <w:r>
-        <w:rPr>
-          <w:rFonts w:ascii="Arial" w:hAnsi="Arial" w:cs="Arial"/>
-          <w:lang w:val="en-US"/>
-        </w:rPr>
-        <w:t>identify 93% of liver disease cases within the dataset.</w:t>
+        <w:t>Recall, also known as sensitivity, measures the model's ability to identify all relevant cases of liver disease. The model achieved an average recall of 93.46%, suggesting it was able to identify 93% of liver disease cases within the dataset.</w:t>
       </w:r>
     </w:p>
     <w:p>
@@ -2759,6 +2795,344 @@
         </w:rPr>
         <w:t>Discussion</w:t>
       </w:r>
+    </w:p>
+    <w:p>
+      <w:pPr>
+        <w:rPr>
+          <w:lang w:val="en-US"/>
+        </w:rPr>
+      </w:pPr>
+    </w:p>
+    <w:p>
+      <w:pPr>
+        <w:jc w:val="both"/>
+        <w:rPr>
+          <w:rFonts w:ascii="Arial" w:hAnsi="Arial" w:cs="Arial"/>
+          <w:lang w:val="en-US"/>
+        </w:rPr>
+      </w:pPr>
+      <w:r>
+        <w:rPr>
+          <w:rFonts w:ascii="Arial" w:hAnsi="Arial" w:cs="Arial"/>
+          <w:lang w:val="en-US"/>
+        </w:rPr>
+        <w:t>In the discussion of our publication, "Enhancing Early Liver Disease Detection: A Data-Driven Approach with the Indian Liver Patients Dataset," we consider the limitations and implications of the findings as well as how they relate to previous research.</w:t>
+      </w:r>
+    </w:p>
+    <w:p>
+      <w:pPr>
+        <w:jc w:val="both"/>
+        <w:rPr>
+          <w:rFonts w:ascii="Arial" w:hAnsi="Arial" w:cs="Arial"/>
+          <w:lang w:val="en-US"/>
+        </w:rPr>
+      </w:pPr>
+    </w:p>
+    <w:p>
+      <w:pPr>
+        <w:jc w:val="both"/>
+        <w:rPr>
+          <w:rFonts w:ascii="Arial" w:hAnsi="Arial" w:cs="Arial"/>
+          <w:lang w:val="en-US"/>
+        </w:rPr>
+      </w:pPr>
+      <w:r>
+        <w:rPr>
+          <w:rFonts w:ascii="Arial" w:hAnsi="Arial" w:cs="Arial"/>
+          <w:lang w:val="en-US"/>
+        </w:rPr>
+        <w:t>Evaluation of Study Results</w:t>
+      </w:r>
+    </w:p>
+    <w:p>
+      <w:pPr>
+        <w:jc w:val="both"/>
+        <w:rPr>
+          <w:rFonts w:ascii="Arial" w:hAnsi="Arial" w:cs="Arial"/>
+          <w:lang w:val="en-US"/>
+        </w:rPr>
+      </w:pPr>
+    </w:p>
+    <w:p>
+      <w:pPr>
+        <w:jc w:val="both"/>
+        <w:rPr>
+          <w:rFonts w:ascii="Arial" w:hAnsi="Arial" w:cs="Arial"/>
+          <w:lang w:val="en-US"/>
+        </w:rPr>
+      </w:pPr>
+      <w:r>
+        <w:rPr>
+          <w:rFonts w:ascii="Arial" w:hAnsi="Arial" w:cs="Arial"/>
+          <w:lang w:val="en-US"/>
+        </w:rPr>
+        <w:t>Model Efficacy: The 91.04% accuracy that was attained, together with the excellent precision, recall, and F1 scores, point to a high degree of dependability and a well-balanced model between specificity and sensitivity. This is especially important when it comes to the early detection of liver disease, as prompt detection can save lives. Our stacking ensemble model's strength is its ability to use a variety of algorithms, which effectively mitigates the shortcomings of any one model while delivering strong prediction performance.</w:t>
+      </w:r>
+    </w:p>
+    <w:p>
+      <w:pPr>
+        <w:jc w:val="both"/>
+        <w:rPr>
+          <w:rFonts w:ascii="Arial" w:hAnsi="Arial" w:cs="Arial"/>
+          <w:lang w:val="en-US"/>
+        </w:rPr>
+      </w:pPr>
+    </w:p>
+    <w:p>
+      <w:pPr>
+        <w:jc w:val="both"/>
+        <w:rPr>
+          <w:rFonts w:ascii="Arial" w:hAnsi="Arial" w:cs="Arial"/>
+          <w:lang w:val="en-US"/>
+        </w:rPr>
+      </w:pPr>
+      <w:r>
+        <w:rPr>
+          <w:rFonts w:ascii="Arial" w:hAnsi="Arial" w:cs="Arial"/>
+          <w:lang w:val="en-US"/>
+        </w:rPr>
+        <w:t>The performance of the model depends heavily on the careful selection and analysis of its features. We have developed a model that yields results that are both relevant and accurate by identifying features that have strong relationships with the target variable. For clinical decision-makers who must convert the results into workable treatment plans, this is especially important.</w:t>
+      </w:r>
+    </w:p>
+    <w:p>
+      <w:pPr>
+        <w:jc w:val="both"/>
+        <w:rPr>
+          <w:rFonts w:ascii="Arial" w:hAnsi="Arial" w:cs="Arial"/>
+          <w:lang w:val="en-US"/>
+        </w:rPr>
+      </w:pPr>
+    </w:p>
+    <w:p>
+      <w:pPr>
+        <w:jc w:val="both"/>
+        <w:rPr>
+          <w:rFonts w:ascii="Arial" w:hAnsi="Arial" w:cs="Arial"/>
+          <w:lang w:val="en-US"/>
+        </w:rPr>
+      </w:pPr>
+      <w:r>
+        <w:rPr>
+          <w:rFonts w:ascii="Arial" w:hAnsi="Arial" w:cs="Arial"/>
+          <w:lang w:val="en-US"/>
+        </w:rPr>
+        <w:t>Study Restrictions</w:t>
+      </w:r>
+    </w:p>
+    <w:p>
+      <w:pPr>
+        <w:jc w:val="both"/>
+        <w:rPr>
+          <w:rFonts w:ascii="Arial" w:hAnsi="Arial" w:cs="Arial"/>
+          <w:lang w:val="en-US"/>
+        </w:rPr>
+      </w:pPr>
+    </w:p>
+    <w:p>
+      <w:pPr>
+        <w:jc w:val="both"/>
+        <w:rPr>
+          <w:rFonts w:ascii="Arial" w:hAnsi="Arial" w:cs="Arial"/>
+          <w:lang w:val="en-US"/>
+        </w:rPr>
+      </w:pPr>
+      <w:r>
+        <w:rPr>
+          <w:rFonts w:ascii="Arial" w:hAnsi="Arial" w:cs="Arial"/>
+          <w:lang w:val="en-US"/>
+        </w:rPr>
+        <w:t>Data Source Restrictions: Although the ILPD dataset is quite reliable, it is important to recognize its limitations. It's possible that the data don't fully capture the demographic and genetic diversity required for a thorough and precise diagnosis in various populations. To enhance the results' generalizability, future studies should strive to include a wider range of datasets.</w:t>
+      </w:r>
+    </w:p>
+    <w:p>
+      <w:pPr>
+        <w:jc w:val="both"/>
+        <w:rPr>
+          <w:rFonts w:ascii="Arial" w:hAnsi="Arial" w:cs="Arial"/>
+          <w:lang w:val="en-US"/>
+        </w:rPr>
+      </w:pPr>
+    </w:p>
+    <w:p>
+      <w:pPr>
+        <w:jc w:val="both"/>
+        <w:rPr>
+          <w:rFonts w:ascii="Arial" w:hAnsi="Arial" w:cs="Arial"/>
+          <w:lang w:val="en-US"/>
+        </w:rPr>
+      </w:pPr>
+    </w:p>
+    <w:p>
+      <w:pPr>
+        <w:jc w:val="both"/>
+        <w:rPr>
+          <w:rFonts w:ascii="Arial" w:hAnsi="Arial" w:cs="Arial"/>
+          <w:lang w:val="en-US"/>
+        </w:rPr>
+      </w:pPr>
+      <w:r>
+        <w:rPr>
+          <w:rFonts w:ascii="Arial" w:hAnsi="Arial" w:cs="Arial"/>
+          <w:lang w:val="en-US"/>
+        </w:rPr>
+        <w:t xml:space="preserve">Model-Specific Difficulties: In clinical settings where time is limited and prompt decision-making is required, the intricacy of ensemble models and interpreting their results can present difficulties. Therefore, validation of not only technical performance but also usability and comprehensibility </w:t>
+      </w:r>
+      <w:proofErr w:type="gramStart"/>
+      <w:r>
+        <w:rPr>
+          <w:rFonts w:ascii="Arial" w:hAnsi="Arial" w:cs="Arial"/>
+          <w:lang w:val="en-US"/>
+        </w:rPr>
+        <w:t>is</w:t>
+      </w:r>
+      <w:proofErr w:type="gramEnd"/>
+      <w:r>
+        <w:rPr>
+          <w:rFonts w:ascii="Arial" w:hAnsi="Arial" w:cs="Arial"/>
+          <w:lang w:val="en-US"/>
+        </w:rPr>
+        <w:t xml:space="preserve"> necessary for implementation in clinical practice.</w:t>
+      </w:r>
+    </w:p>
+    <w:p>
+      <w:pPr>
+        <w:jc w:val="both"/>
+        <w:rPr>
+          <w:rFonts w:ascii="Arial" w:hAnsi="Arial" w:cs="Arial"/>
+          <w:lang w:val="en-US"/>
+        </w:rPr>
+      </w:pPr>
+    </w:p>
+    <w:p>
+      <w:pPr>
+        <w:jc w:val="both"/>
+        <w:rPr>
+          <w:rFonts w:ascii="Arial" w:hAnsi="Arial" w:cs="Arial"/>
+          <w:lang w:val="en-US"/>
+        </w:rPr>
+      </w:pPr>
+      <w:r>
+        <w:rPr>
+          <w:rFonts w:ascii="Arial" w:hAnsi="Arial" w:cs="Arial"/>
+          <w:lang w:val="en-US"/>
+        </w:rPr>
+        <w:t>Consequences and Potential Future Research Areas</w:t>
+      </w:r>
+    </w:p>
+    <w:p>
+      <w:pPr>
+        <w:jc w:val="both"/>
+        <w:rPr>
+          <w:rFonts w:ascii="Arial" w:hAnsi="Arial" w:cs="Arial"/>
+          <w:lang w:val="en-US"/>
+        </w:rPr>
+      </w:pPr>
+    </w:p>
+    <w:p>
+      <w:pPr>
+        <w:jc w:val="both"/>
+        <w:rPr>
+          <w:rFonts w:ascii="Arial" w:hAnsi="Arial" w:cs="Arial"/>
+          <w:lang w:val="en-US"/>
+        </w:rPr>
+      </w:pPr>
+      <w:r>
+        <w:rPr>
+          <w:rFonts w:ascii="Arial" w:hAnsi="Arial" w:cs="Arial"/>
+          <w:lang w:val="en-US"/>
+        </w:rPr>
+        <w:t>Clinical Application: Our model's integration into clinical diagnostic systems has the potential to completely transform the early identification and management of liver diseases. To guarantee efficacy and safety in the real world, however, such integration necessitates extensive validation in clinical trials. It's also critical to take patient safety and privacy concerns into account when analyzing the ethical ramifications of applying machine learning to medical diagnostics.</w:t>
+      </w:r>
+    </w:p>
+    <w:p>
+      <w:pPr>
+        <w:jc w:val="both"/>
+        <w:rPr>
+          <w:rFonts w:ascii="Arial" w:hAnsi="Arial" w:cs="Arial"/>
+          <w:lang w:val="en-US"/>
+        </w:rPr>
+      </w:pPr>
+    </w:p>
+    <w:p>
+      <w:pPr>
+        <w:jc w:val="both"/>
+        <w:rPr>
+          <w:rFonts w:ascii="Arial" w:hAnsi="Arial" w:cs="Arial"/>
+          <w:lang w:val="en-US"/>
+        </w:rPr>
+      </w:pPr>
+    </w:p>
+    <w:p>
+      <w:pPr>
+        <w:jc w:val="both"/>
+        <w:rPr>
+          <w:rFonts w:ascii="Arial" w:hAnsi="Arial" w:cs="Arial"/>
+          <w:lang w:val="en-US"/>
+        </w:rPr>
+      </w:pPr>
+    </w:p>
+    <w:p>
+      <w:pPr>
+        <w:jc w:val="both"/>
+        <w:rPr>
+          <w:rFonts w:ascii="Arial" w:hAnsi="Arial" w:cs="Arial"/>
+          <w:lang w:val="en-US"/>
+        </w:rPr>
+      </w:pPr>
+    </w:p>
+    <w:p>
+      <w:pPr>
+        <w:jc w:val="both"/>
+        <w:rPr>
+          <w:rFonts w:ascii="Arial" w:hAnsi="Arial" w:cs="Arial"/>
+          <w:lang w:val="en-US"/>
+        </w:rPr>
+      </w:pPr>
+      <w:r>
+        <w:rPr>
+          <w:rFonts w:ascii="Arial" w:hAnsi="Arial" w:cs="Arial"/>
+          <w:lang w:val="en-US"/>
+        </w:rPr>
+        <w:t xml:space="preserve">Additional Research: Increasing datasets, improving algorithms, and adding expert knowledge should be the main goals of future study. </w:t>
+      </w:r>
+      <w:proofErr w:type="gramStart"/>
+      <w:r>
+        <w:rPr>
+          <w:rFonts w:ascii="Arial" w:hAnsi="Arial" w:cs="Arial"/>
+          <w:lang w:val="en-US"/>
+        </w:rPr>
+        <w:t>In order to</w:t>
+      </w:r>
+      <w:proofErr w:type="gramEnd"/>
+      <w:r>
+        <w:rPr>
+          <w:rFonts w:ascii="Arial" w:hAnsi="Arial" w:cs="Arial"/>
+          <w:lang w:val="en-US"/>
+        </w:rPr>
+        <w:t xml:space="preserve"> create models that are </w:t>
+      </w:r>
+      <w:r>
+        <w:rPr>
+          <w:rFonts w:ascii="Arial" w:hAnsi="Arial" w:cs="Arial"/>
+          <w:lang w:val="en-US"/>
+        </w:rPr>
+        <w:lastRenderedPageBreak/>
+        <w:t>both technically complex and practically applicable, interdisciplinary cooperation between epidemiologists, data scientists, and clinicians is essential.</w:t>
+      </w:r>
+    </w:p>
+    <w:p>
+      <w:pPr>
+        <w:rPr>
+          <w:lang w:val="en-US"/>
+        </w:rPr>
+      </w:pPr>
+    </w:p>
+    <w:p>
+      <w:pPr>
+        <w:rPr>
+          <w:lang w:val="en-US"/>
+        </w:rPr>
+      </w:pPr>
     </w:p>
     <w:p>
       <w:pPr>
@@ -2805,6 +3179,355 @@
     <w:p>
       <w:pPr>
         <w:rPr>
+          <w:lang w:val="en-US"/>
+        </w:rPr>
+      </w:pPr>
+    </w:p>
+    <w:p>
+      <w:pPr>
+        <w:jc w:val="both"/>
+        <w:rPr>
+          <w:rFonts w:ascii="Arial" w:hAnsi="Arial" w:cs="Arial"/>
+          <w:lang w:val="en-US"/>
+        </w:rPr>
+      </w:pPr>
+      <w:r>
+        <w:rPr>
+          <w:rFonts w:ascii="Arial" w:hAnsi="Arial" w:cs="Arial"/>
+          <w:lang w:val="en-US"/>
+        </w:rPr>
+        <w:t>This research</w:t>
+      </w:r>
+      <w:r>
+        <w:rPr>
+          <w:rFonts w:ascii="Arial" w:hAnsi="Arial" w:cs="Arial"/>
+          <w:lang w:val="en-US"/>
+        </w:rPr>
+        <w:t xml:space="preserve"> demonstrate that machine learning has the potential to revolutionize medicine, especially </w:t>
+      </w:r>
+      <w:proofErr w:type="gramStart"/>
+      <w:r>
+        <w:rPr>
+          <w:rFonts w:ascii="Arial" w:hAnsi="Arial" w:cs="Arial"/>
+          <w:lang w:val="en-US"/>
+        </w:rPr>
+        <w:t>in the area of</w:t>
+      </w:r>
+      <w:proofErr w:type="gramEnd"/>
+      <w:r>
+        <w:rPr>
+          <w:rFonts w:ascii="Arial" w:hAnsi="Arial" w:cs="Arial"/>
+          <w:lang w:val="en-US"/>
+        </w:rPr>
+        <w:t xml:space="preserve"> improving liver disease early detection. The utilization of sophisticated ensemble techniques on the Indian Liver Patient Dataset (ILPD) has resulted in the creation of a predictive model that not only attains a high degree of accuracy but also offers a thorough comprehension of the course and possible consequences of the disease. The model's strong performance highlights its potential as a trustworthy diagnostic tool. This is demonstrated by its excellent recall, accuracy, precision, F1 score, and ROC-AUC.</w:t>
+      </w:r>
+    </w:p>
+    <w:p>
+      <w:pPr>
+        <w:jc w:val="both"/>
+        <w:rPr>
+          <w:rFonts w:ascii="Arial" w:hAnsi="Arial" w:cs="Arial"/>
+          <w:lang w:val="en-US"/>
+        </w:rPr>
+      </w:pPr>
+    </w:p>
+    <w:p>
+      <w:pPr>
+        <w:jc w:val="both"/>
+        <w:rPr>
+          <w:rFonts w:ascii="Arial" w:hAnsi="Arial" w:cs="Arial"/>
+          <w:lang w:val="en-US"/>
+        </w:rPr>
+      </w:pPr>
+      <w:r>
+        <w:rPr>
+          <w:rFonts w:ascii="Arial" w:hAnsi="Arial" w:cs="Arial"/>
+          <w:lang w:val="en-US"/>
+        </w:rPr>
+        <w:t>Considering the substantial prevalence of liver disease in India and around the world, the study's findings are especially encouraging. Since it can drastically change the course of treatment and patient prognosis, early diagnosis is essential in the management of liver diseases. Our model seeks to give healthcare practitioners a strong tool that improves their decision-making abilities and results in better patient outcomes by utilizing the predictive power of machine learning.</w:t>
+      </w:r>
+    </w:p>
+    <w:p>
+      <w:pPr>
+        <w:jc w:val="both"/>
+        <w:rPr>
+          <w:rFonts w:ascii="Arial" w:hAnsi="Arial" w:cs="Arial"/>
+          <w:lang w:val="en-US"/>
+        </w:rPr>
+      </w:pPr>
+    </w:p>
+    <w:p>
+      <w:pPr>
+        <w:jc w:val="both"/>
+        <w:rPr>
+          <w:rFonts w:ascii="Arial" w:hAnsi="Arial" w:cs="Arial"/>
+          <w:lang w:val="en-US"/>
+        </w:rPr>
+      </w:pPr>
+      <w:r>
+        <w:rPr>
+          <w:rFonts w:ascii="Arial" w:hAnsi="Arial" w:cs="Arial"/>
+          <w:lang w:val="en-US"/>
+        </w:rPr>
+        <w:t>But our effort is not over yet. The encouraging outcomes demand more verification and improvement. This research's potential directions include:</w:t>
+      </w:r>
+    </w:p>
+    <w:p>
+      <w:pPr>
+        <w:jc w:val="both"/>
+        <w:rPr>
+          <w:rFonts w:ascii="Arial" w:hAnsi="Arial" w:cs="Arial"/>
+          <w:lang w:val="en-US"/>
+        </w:rPr>
+      </w:pPr>
+    </w:p>
+    <w:p>
+      <w:pPr>
+        <w:jc w:val="both"/>
+        <w:rPr>
+          <w:rFonts w:ascii="Arial" w:hAnsi="Arial" w:cs="Arial"/>
+          <w:lang w:val="en-US"/>
+        </w:rPr>
+      </w:pPr>
+      <w:r>
+        <w:rPr>
+          <w:rFonts w:ascii="Arial" w:hAnsi="Arial" w:cs="Arial"/>
+          <w:lang w:val="en-US"/>
+        </w:rPr>
+        <w:t xml:space="preserve">1. Clinical Validation and Integration: To confirm the correctness and dependability of the model in diverse healthcare environments, comprehensive clinical trials are carried out. The model will be integrated into clinical workflows </w:t>
+      </w:r>
+      <w:r>
+        <w:rPr>
+          <w:rFonts w:ascii="Arial" w:hAnsi="Arial" w:cs="Arial"/>
+          <w:lang w:val="en-US"/>
+        </w:rPr>
+        <w:t>to</w:t>
+      </w:r>
+      <w:r>
+        <w:rPr>
+          <w:rFonts w:ascii="Arial" w:hAnsi="Arial" w:cs="Arial"/>
+          <w:lang w:val="en-US"/>
+        </w:rPr>
+        <w:t xml:space="preserve"> evaluate its efficacy and adaptability in practical situations.</w:t>
+      </w:r>
+    </w:p>
+    <w:p>
+      <w:pPr>
+        <w:jc w:val="both"/>
+        <w:rPr>
+          <w:rFonts w:ascii="Arial" w:hAnsi="Arial" w:cs="Arial"/>
+          <w:lang w:val="en-US"/>
+        </w:rPr>
+      </w:pPr>
+    </w:p>
+    <w:p>
+      <w:pPr>
+        <w:jc w:val="both"/>
+        <w:rPr>
+          <w:rFonts w:ascii="Arial" w:hAnsi="Arial" w:cs="Arial"/>
+          <w:lang w:val="en-US"/>
+        </w:rPr>
+      </w:pPr>
+      <w:r>
+        <w:rPr>
+          <w:rFonts w:ascii="Arial" w:hAnsi="Arial" w:cs="Arial"/>
+          <w:lang w:val="en-US"/>
+        </w:rPr>
+        <w:t>2. Data Expansion and Diversity: Including a wider range of age groups, genetic origins, and liver disease stages in the dataset will increase its diversity. This will enhance the model's accuracy and generalizability across various demographic groups.</w:t>
+      </w:r>
+    </w:p>
+    <w:p>
+      <w:pPr>
+        <w:jc w:val="both"/>
+        <w:rPr>
+          <w:rFonts w:ascii="Arial" w:hAnsi="Arial" w:cs="Arial"/>
+          <w:lang w:val="en-US"/>
+        </w:rPr>
+      </w:pPr>
+    </w:p>
+    <w:p>
+      <w:pPr>
+        <w:jc w:val="both"/>
+        <w:rPr>
+          <w:rFonts w:ascii="Arial" w:hAnsi="Arial" w:cs="Arial"/>
+          <w:lang w:val="en-US"/>
+        </w:rPr>
+      </w:pPr>
+      <w:r>
+        <w:rPr>
+          <w:rFonts w:ascii="Arial" w:hAnsi="Arial" w:cs="Arial"/>
+          <w:lang w:val="en-US"/>
+        </w:rPr>
+        <w:t>3. Algorithmic Advancements: Investigating the application of more sophisticated machine learning methods and algorithms, including reinforcement learning or deep learning, which may reveal more intricate patterns and insights in the data.</w:t>
+      </w:r>
+    </w:p>
+    <w:p>
+      <w:pPr>
+        <w:jc w:val="both"/>
+        <w:rPr>
+          <w:rFonts w:ascii="Arial" w:hAnsi="Arial" w:cs="Arial"/>
+          <w:lang w:val="en-US"/>
+        </w:rPr>
+      </w:pPr>
+    </w:p>
+    <w:p>
+      <w:pPr>
+        <w:jc w:val="both"/>
+        <w:rPr>
+          <w:rFonts w:ascii="Arial" w:hAnsi="Arial" w:cs="Arial"/>
+          <w:lang w:val="en-US"/>
+        </w:rPr>
+      </w:pPr>
+      <w:r>
+        <w:rPr>
+          <w:rFonts w:ascii="Arial" w:hAnsi="Arial" w:cs="Arial"/>
+          <w:lang w:val="en-US"/>
+        </w:rPr>
+        <w:t xml:space="preserve">4. Multifactorial Analysis: Including more pertinent data types, like genetics, lifestyle characteristics, and medical history of the patient, to build a more comprehensive model that </w:t>
+      </w:r>
+      <w:proofErr w:type="gramStart"/>
+      <w:r>
+        <w:rPr>
+          <w:rFonts w:ascii="Arial" w:hAnsi="Arial" w:cs="Arial"/>
+          <w:lang w:val="en-US"/>
+        </w:rPr>
+        <w:t>takes into account</w:t>
+      </w:r>
+      <w:proofErr w:type="gramEnd"/>
+      <w:r>
+        <w:rPr>
+          <w:rFonts w:ascii="Arial" w:hAnsi="Arial" w:cs="Arial"/>
+          <w:lang w:val="en-US"/>
+        </w:rPr>
+        <w:t xml:space="preserve"> a greater variety of factors influencing liver health.</w:t>
+      </w:r>
+    </w:p>
+    <w:p>
+      <w:pPr>
+        <w:jc w:val="both"/>
+        <w:rPr>
+          <w:rFonts w:ascii="Arial" w:hAnsi="Arial" w:cs="Arial"/>
+          <w:lang w:val="en-US"/>
+        </w:rPr>
+      </w:pPr>
+    </w:p>
+    <w:p>
+      <w:pPr>
+        <w:jc w:val="both"/>
+        <w:rPr>
+          <w:rFonts w:ascii="Arial" w:hAnsi="Arial" w:cs="Arial"/>
+          <w:lang w:val="en-US"/>
+        </w:rPr>
+      </w:pPr>
+      <w:r>
+        <w:rPr>
+          <w:rFonts w:ascii="Arial" w:hAnsi="Arial" w:cs="Arial"/>
+          <w:lang w:val="en-US"/>
+        </w:rPr>
+        <w:t>5. Interdisciplinary Collaboration: To make sure that advancements are in line with clinical demands and take advantage of a variety of knowledge, data scientists, hepatologists, epidemiologists, and other stakeholders are encouraged to collaborate.</w:t>
+      </w:r>
+    </w:p>
+    <w:p>
+      <w:pPr>
+        <w:jc w:val="both"/>
+        <w:rPr>
+          <w:rFonts w:ascii="Arial" w:hAnsi="Arial" w:cs="Arial"/>
+          <w:lang w:val="en-US"/>
+        </w:rPr>
+      </w:pPr>
+    </w:p>
+    <w:p>
+      <w:pPr>
+        <w:jc w:val="both"/>
+        <w:rPr>
+          <w:rFonts w:ascii="Arial" w:hAnsi="Arial" w:cs="Arial"/>
+          <w:lang w:val="en-US"/>
+        </w:rPr>
+      </w:pPr>
+      <w:r>
+        <w:rPr>
+          <w:rFonts w:ascii="Arial" w:hAnsi="Arial" w:cs="Arial"/>
+          <w:lang w:val="en-US"/>
+        </w:rPr>
+        <w:t xml:space="preserve">6. Ethical Considerations and Patient Safety: Making sure the model complies with moral guidelines pertaining to informed consent, patient data privacy, and the </w:t>
+      </w:r>
+      <w:proofErr w:type="spellStart"/>
+      <w:r>
+        <w:rPr>
+          <w:rFonts w:ascii="Arial" w:hAnsi="Arial" w:cs="Arial"/>
+          <w:lang w:val="en-US"/>
+        </w:rPr>
+        <w:t>explainability</w:t>
+      </w:r>
+      <w:proofErr w:type="spellEnd"/>
+      <w:r>
+        <w:rPr>
+          <w:rFonts w:ascii="Arial" w:hAnsi="Arial" w:cs="Arial"/>
+          <w:lang w:val="en-US"/>
+        </w:rPr>
+        <w:t xml:space="preserve"> of algorithmic choices. constructing strong defenses to protect patient security and data accuracy.</w:t>
+      </w:r>
+    </w:p>
+    <w:p>
+      <w:pPr>
+        <w:jc w:val="both"/>
+        <w:rPr>
+          <w:rFonts w:ascii="Arial" w:hAnsi="Arial" w:cs="Arial"/>
+          <w:lang w:val="en-US"/>
+        </w:rPr>
+      </w:pPr>
+    </w:p>
+    <w:p>
+      <w:pPr>
+        <w:jc w:val="both"/>
+        <w:rPr>
+          <w:rFonts w:ascii="Arial" w:hAnsi="Arial" w:cs="Arial"/>
+          <w:lang w:val="en-US"/>
+        </w:rPr>
+      </w:pPr>
+      <w:r>
+        <w:rPr>
+          <w:rFonts w:ascii="Arial" w:hAnsi="Arial" w:cs="Arial"/>
+          <w:lang w:val="en-US"/>
+        </w:rPr>
+        <w:t xml:space="preserve">7. Constant Monitoring and Improvement: Putting in place systems for tracking the model's performance over time and adding feedback loops to make improvements </w:t>
+      </w:r>
+      <w:r>
+        <w:rPr>
+          <w:rFonts w:ascii="Arial" w:hAnsi="Arial" w:cs="Arial"/>
+          <w:lang w:val="en-US"/>
+        </w:rPr>
+        <w:lastRenderedPageBreak/>
+        <w:t>even more frequent. To keep the model current and useful, it should be updated with the most recent findings in medicine and therapeutic approaches.</w:t>
+      </w:r>
+    </w:p>
+    <w:p>
+      <w:pPr>
+        <w:jc w:val="both"/>
+        <w:rPr>
+          <w:rFonts w:ascii="Arial" w:hAnsi="Arial" w:cs="Arial"/>
+          <w:lang w:val="en-US"/>
+        </w:rPr>
+      </w:pPr>
+      <w:r>
+        <w:rPr>
+          <w:rFonts w:ascii="Arial" w:hAnsi="Arial" w:cs="Arial"/>
+          <w:lang w:val="en-US"/>
+        </w:rPr>
+        <w:t xml:space="preserve">To sum up, this study marks a substantial advancement in the use of machine learning for the identification of liver illness. It draws attention to how data-driven strategies can be used to address some of the most important problems facing the healthcare industry. To fully grasp the promise of machine learning in enhancing the outcomes of liver disease and, ultimately, patient care, we must keep building on this foundation with additional research, cooperation, and innovation. This project is not only a scientific endeavor but also a social responsibility to improve global patient outcomes and quality of life. </w:t>
+      </w:r>
+      <w:r>
+        <w:rPr>
+          <w:rFonts w:ascii="Arial" w:hAnsi="Arial" w:cs="Arial"/>
+          <w:lang w:val="en-US"/>
+        </w:rPr>
+        <w:t>With the promise of technology, medical diagnostics and therapy have a bright future. With sustained work, we may aim to have a long-lasting effect on world health.</w:t>
+      </w:r>
+    </w:p>
+    <w:p>
+      <w:pPr>
+        <w:jc w:val="both"/>
+        <w:rPr>
           <w:rFonts w:ascii="Arial" w:eastAsiaTheme="majorEastAsia" w:hAnsi="Arial" w:cs="Arial"/>
           <w:color w:val="2F5496" w:themeColor="accent1" w:themeShade="BF"/>
           <w:sz w:val="32"/>
@@ -2839,6 +3562,7 @@
     </w:p>
     <w:p>
       <w:pPr>
+        <w:jc w:val="both"/>
         <w:rPr>
           <w:rFonts w:ascii="Arial" w:hAnsi="Arial" w:cs="Arial"/>
           <w:lang w:val="en-US"/>
@@ -2998,7 +3722,7 @@
       <w:type w:val="continuous"/>
       <w:pgSz w:w="11906" w:h="16838"/>
       <w:pgMar w:top="1417" w:right="1417" w:bottom="1134" w:left="1417" w:header="708" w:footer="708" w:gutter="0"/>
-      <w:cols w:num="2" w:space="708"/>
+      <w:cols w:space="708"/>
       <w:docGrid w:linePitch="360"/>
     </w:sectPr>
   </w:body>

--- a/paper/liver-disease-detection-paper.docx
+++ b/paper/liver-disease-detection-paper.docx
@@ -105,37 +105,12 @@
           <w:lang w:val="en-US"/>
         </w:rPr>
       </w:pPr>
-      <w:proofErr w:type="spellStart"/>
-      <w:r>
-        <w:rPr>
-          <w:rFonts w:ascii="Arial" w:hAnsi="Arial" w:cs="Arial"/>
-          <w:lang w:val="en-US"/>
-        </w:rPr>
-        <w:t>Alperen</w:t>
-      </w:r>
-      <w:proofErr w:type="spellEnd"/>
-      <w:r>
-        <w:rPr>
-          <w:rFonts w:ascii="Arial" w:hAnsi="Arial" w:cs="Arial"/>
-          <w:lang w:val="en-US"/>
-        </w:rPr>
-        <w:t xml:space="preserve"> </w:t>
-      </w:r>
-      <w:proofErr w:type="spellStart"/>
-      <w:r>
-        <w:rPr>
-          <w:rFonts w:ascii="Arial" w:hAnsi="Arial" w:cs="Arial"/>
-          <w:lang w:val="en-US"/>
-        </w:rPr>
-        <w:t>Dagli</w:t>
-      </w:r>
-      <w:proofErr w:type="spellEnd"/>
-      <w:r>
-        <w:rPr>
-          <w:rFonts w:ascii="Arial" w:hAnsi="Arial" w:cs="Arial"/>
-          <w:lang w:val="en-US"/>
-        </w:rPr>
-        <w:t xml:space="preserve"> </w:t>
+      <w:r>
+        <w:rPr>
+          <w:rFonts w:ascii="Arial" w:hAnsi="Arial" w:cs="Arial"/>
+          <w:lang w:val="en-US"/>
+        </w:rPr>
+        <w:t xml:space="preserve">Alperen Dagli </w:t>
       </w:r>
       <w:r>
         <w:rPr>
@@ -1086,6 +1061,210 @@
     <w:p>
       <w:pPr>
         <w:spacing w:line="360" w:lineRule="auto"/>
+        <w:jc w:val="both"/>
+        <w:rPr>
+          <w:rFonts w:ascii="Arial" w:hAnsi="Arial" w:cs="Arial"/>
+          <w:lang w:val="en-US"/>
+        </w:rPr>
+      </w:pPr>
+    </w:p>
+    <w:p>
+      <w:pPr>
+        <w:spacing w:line="360" w:lineRule="auto"/>
+        <w:jc w:val="both"/>
+        <w:rPr>
+          <w:rFonts w:ascii="Arial" w:hAnsi="Arial" w:cs="Arial"/>
+          <w:highlight w:val="yellow"/>
+          <w:lang w:val="en-US"/>
+        </w:rPr>
+      </w:pPr>
+      <w:r>
+        <w:rPr>
+          <w:rFonts w:ascii="Arial" w:hAnsi="Arial" w:cs="Arial"/>
+          <w:highlight w:val="yellow"/>
+          <w:lang w:val="en-US"/>
+        </w:rPr>
+        <w:t>Our research stands on the shoulders of seminal works in the domain of liver disease diagnosis using machine learning. The landscape of this research is rich and varied, reflecting the complexity and urgency of the problem at hand. A notable contribution in this area is the work of Gan et al. [18], who pioneered the integration of Tree Augmented Naive Bayes Network (TANBN) with a cost-sensitive classification algorithm. This approach was particularly effective in addressing the challenges posed by imbalanced medical data, a common issue in liver disease datasets.</w:t>
+      </w:r>
+    </w:p>
+    <w:p>
+      <w:pPr>
+        <w:spacing w:line="360" w:lineRule="auto"/>
+        <w:jc w:val="both"/>
+        <w:rPr>
+          <w:rFonts w:ascii="Arial" w:hAnsi="Arial" w:cs="Arial"/>
+          <w:highlight w:val="yellow"/>
+          <w:lang w:val="en-US"/>
+        </w:rPr>
+      </w:pPr>
+    </w:p>
+    <w:p>
+      <w:pPr>
+        <w:spacing w:line="360" w:lineRule="auto"/>
+        <w:jc w:val="both"/>
+        <w:rPr>
+          <w:rFonts w:ascii="Arial" w:hAnsi="Arial" w:cs="Arial"/>
+          <w:highlight w:val="yellow"/>
+          <w:lang w:val="en-US"/>
+        </w:rPr>
+      </w:pPr>
+      <w:proofErr w:type="spellStart"/>
+      <w:r>
+        <w:rPr>
+          <w:rFonts w:ascii="Arial" w:hAnsi="Arial" w:cs="Arial"/>
+          <w:highlight w:val="yellow"/>
+          <w:lang w:val="en-US"/>
+        </w:rPr>
+        <w:t>Abdar</w:t>
+      </w:r>
+      <w:proofErr w:type="spellEnd"/>
+      <w:r>
+        <w:rPr>
+          <w:rFonts w:ascii="Arial" w:hAnsi="Arial" w:cs="Arial"/>
+          <w:highlight w:val="yellow"/>
+          <w:lang w:val="en-US"/>
+        </w:rPr>
+        <w:t xml:space="preserve"> et al. [19] made significant strides with their use of multilayer perceptron neural network combined with boosted decision trees. Their methodology set a benchmark for accuracy in liver disease diagnosis, showcasing the potential of hybrid machine learning models in medical diagnostics. Similarly, </w:t>
+      </w:r>
+      <w:proofErr w:type="spellStart"/>
+      <w:r>
+        <w:rPr>
+          <w:rFonts w:ascii="Arial" w:hAnsi="Arial" w:cs="Arial"/>
+          <w:highlight w:val="yellow"/>
+          <w:lang w:val="en-US"/>
+        </w:rPr>
+        <w:t>Anagaw</w:t>
+      </w:r>
+      <w:proofErr w:type="spellEnd"/>
+      <w:r>
+        <w:rPr>
+          <w:rFonts w:ascii="Arial" w:hAnsi="Arial" w:cs="Arial"/>
+          <w:highlight w:val="yellow"/>
+          <w:lang w:val="en-US"/>
+        </w:rPr>
+        <w:t xml:space="preserve"> et al. [20] proposed an innovative complement naive Bayesian classification method, which offered a new perspective in the classification of biomedical data, underscoring the importance of nuanced approaches in the field.</w:t>
+      </w:r>
+    </w:p>
+    <w:p>
+      <w:pPr>
+        <w:spacing w:line="360" w:lineRule="auto"/>
+        <w:jc w:val="both"/>
+        <w:rPr>
+          <w:rFonts w:ascii="Arial" w:hAnsi="Arial" w:cs="Arial"/>
+          <w:highlight w:val="yellow"/>
+          <w:lang w:val="en-US"/>
+        </w:rPr>
+      </w:pPr>
+    </w:p>
+    <w:p>
+      <w:pPr>
+        <w:spacing w:line="360" w:lineRule="auto"/>
+        <w:jc w:val="both"/>
+        <w:rPr>
+          <w:rFonts w:ascii="Arial" w:hAnsi="Arial" w:cs="Arial"/>
+          <w:highlight w:val="yellow"/>
+          <w:lang w:val="en-US"/>
+        </w:rPr>
+      </w:pPr>
+      <w:r>
+        <w:rPr>
+          <w:rFonts w:ascii="Arial" w:hAnsi="Arial" w:cs="Arial"/>
+          <w:highlight w:val="yellow"/>
+          <w:lang w:val="en-US"/>
+        </w:rPr>
+        <w:t>Further, the work of Babu et al. [21] explored the application of partitional clustering on the ILPD dataset, providing valuable insights into the detection of liver disorders. This study highlighted the utility of clustering strategies in unraveling complex patterns in liver disease data. Concurrently, Kumar et al. [22] investigated the efficacy of advanced K-NN classifiers in liver disorder detection, demonstrating the adaptability and precision of these methods in handling such datasets.</w:t>
+      </w:r>
+    </w:p>
+    <w:p>
+      <w:pPr>
+        <w:spacing w:line="360" w:lineRule="auto"/>
+        <w:jc w:val="both"/>
+        <w:rPr>
+          <w:rFonts w:ascii="Arial" w:hAnsi="Arial" w:cs="Arial"/>
+          <w:highlight w:val="yellow"/>
+          <w:lang w:val="en-US"/>
+        </w:rPr>
+      </w:pPr>
+    </w:p>
+    <w:p>
+      <w:pPr>
+        <w:spacing w:line="360" w:lineRule="auto"/>
+        <w:jc w:val="both"/>
+        <w:rPr>
+          <w:rFonts w:ascii="Arial" w:hAnsi="Arial" w:cs="Arial"/>
+          <w:highlight w:val="yellow"/>
+          <w:lang w:val="en-US"/>
+        </w:rPr>
+      </w:pPr>
+      <w:r>
+        <w:rPr>
+          <w:rFonts w:ascii="Arial" w:hAnsi="Arial" w:cs="Arial"/>
+          <w:highlight w:val="yellow"/>
+          <w:lang w:val="en-US"/>
+        </w:rPr>
+        <w:t>Additionally, Straw and Wu [23] addressed the critical issue of bias in healthcare algorithms. Their research, focusing on sex-stratified analysis using various machine learning models, brought to light the nuances and disparities in liver disease prediction. This study underscored the importance of considering demographic variations in developing diagnostic tools, ensuring fairness and accuracy in medical predictions.</w:t>
+      </w:r>
+    </w:p>
+    <w:p>
+      <w:pPr>
+        <w:spacing w:line="360" w:lineRule="auto"/>
+        <w:jc w:val="both"/>
+        <w:rPr>
+          <w:rFonts w:ascii="Arial" w:hAnsi="Arial" w:cs="Arial"/>
+          <w:highlight w:val="yellow"/>
+          <w:lang w:val="en-US"/>
+        </w:rPr>
+      </w:pPr>
+    </w:p>
+    <w:p>
+      <w:pPr>
+        <w:spacing w:line="360" w:lineRule="auto"/>
+        <w:jc w:val="both"/>
+        <w:rPr>
+          <w:rFonts w:ascii="Arial" w:hAnsi="Arial" w:cs="Arial"/>
+          <w:lang w:val="en-US"/>
+        </w:rPr>
+      </w:pPr>
+      <w:r>
+        <w:rPr>
+          <w:rFonts w:ascii="Arial" w:hAnsi="Arial" w:cs="Arial"/>
+          <w:highlight w:val="yellow"/>
+          <w:lang w:val="en-US"/>
+        </w:rPr>
+        <w:t>These studies collectively represent a robust foundation for our research. They not only exemplify the diverse machine learning methodologies that can be employed in the diagnosis of liver diseases but also highlight the unique challenges and considerations inherent in this field. In building upon this body of work, our study aims to contribute novel insights and methodologies, specifically tailored to the nuances of the Indian Liver Patient Dataset (ILPD), and to advance the overarching goal of improving liver disease diagnosis through the power of machine learning.</w:t>
+      </w:r>
+    </w:p>
+    <w:p>
+      <w:pPr>
+        <w:spacing w:line="360" w:lineRule="auto"/>
+        <w:jc w:val="both"/>
+        <w:rPr>
+          <w:rFonts w:ascii="Arial" w:hAnsi="Arial" w:cs="Arial"/>
+          <w:lang w:val="en-US"/>
+        </w:rPr>
+      </w:pPr>
+    </w:p>
+    <w:p>
+      <w:pPr>
+        <w:spacing w:line="360" w:lineRule="auto"/>
+        <w:jc w:val="both"/>
+        <w:rPr>
+          <w:rFonts w:ascii="Arial" w:hAnsi="Arial" w:cs="Arial"/>
+          <w:lang w:val="en-US"/>
+        </w:rPr>
+      </w:pPr>
+      <w:r>
+        <w:rPr>
+          <w:rFonts w:ascii="Arial" w:hAnsi="Arial" w:cs="Arial"/>
+          <w:highlight w:val="yellow"/>
+          <w:lang w:val="en-US"/>
+        </w:rPr>
+        <w:t>Our objective is to harness the power of machine learning to enhance early detection and accurate classification of liver diseases in India. By developing a model that offers high accuracy, precision, recall, F1 score, and ROC-AUC, we aim to provide a reliable diagnostic tool for clinical settings, thereby improving patient outcomes and advancing the field of liver disease diagnosis.</w:t>
+      </w:r>
+    </w:p>
+    <w:p>
+      <w:pPr>
+        <w:spacing w:line="360" w:lineRule="auto"/>
         <w:rPr>
           <w:rFonts w:ascii="Arial" w:hAnsi="Arial" w:cs="Arial"/>
           <w:lang w:val="en-US"/>
@@ -1121,16 +1300,6 @@
     </w:p>
     <w:p>
       <w:pPr>
-        <w:spacing w:line="360" w:lineRule="auto"/>
-        <w:jc w:val="both"/>
-        <w:rPr>
-          <w:rFonts w:ascii="Arial" w:hAnsi="Arial" w:cs="Arial"/>
-          <w:lang w:val="en-US"/>
-        </w:rPr>
-      </w:pPr>
-    </w:p>
-    <w:p>
-      <w:pPr>
         <w:pStyle w:val="berschrift1"/>
         <w:spacing w:line="360" w:lineRule="auto"/>
         <w:rPr>
@@ -1184,7 +1353,15 @@
           <w:rFonts w:ascii="Arial" w:hAnsi="Arial" w:cs="Arial"/>
           <w:lang w:val="en-US"/>
         </w:rPr>
-        <w:t>Our analysis leverages the ILPD (Indian Liver Patient Dataset), a rich compilation of patient records aimed at facilitating the development of machine learning models for the early detection of liver disease. Sourced from the UCI Machine Learning Repository, this dataset is instrumental in addressing not only the disease's clinical aspects but also the health equity challenges it poses. It has been pivotal in studies examining disparities in liver disease prediction between male and female patients, highlighting the need for sex-stratified analysis in healthcare algorithms.</w:t>
+        <w:t xml:space="preserve">Our analysis leverages the ILPD (Indian Liver Patient Dataset), a rich compilation of patient records aimed at facilitating the development of machine learning models for the early detection of liver disease. Sourced from the UCI Machine Learning Repository, this dataset is instrumental in addressing not only the disease's clinical aspects but also the health equity challenges it poses. It has been pivotal in studies </w:t>
+      </w:r>
+      <w:r>
+        <w:rPr>
+          <w:rFonts w:ascii="Arial" w:hAnsi="Arial" w:cs="Arial"/>
+          <w:lang w:val="en-US"/>
+        </w:rPr>
+        <w:lastRenderedPageBreak/>
+        <w:t>examining disparities in liver disease prediction between male and female patients, highlighting the need for sex-stratified analysis in healthcare algorithms.</w:t>
       </w:r>
     </w:p>
     <w:p>
@@ -1227,7 +1404,6 @@
           <w:rFonts w:ascii="Arial" w:hAnsi="Arial" w:cs="Arial"/>
           <w:lang w:val="en-US"/>
         </w:rPr>
-        <w:lastRenderedPageBreak/>
         <w:t>The dataset includes the following variables:</w:t>
       </w:r>
     </w:p>
@@ -1593,7 +1769,15 @@
           <w:rFonts w:ascii="Arial" w:hAnsi="Arial" w:cs="Arial"/>
           <w:lang w:val="en-US"/>
         </w:rPr>
-        <w:t>This dataset has been a cornerstone in comparative studies between patients from different geographical regions, namely the USA and India, and has served as a foundational element in investigating gender-based biases in healthcare algorithms. Such analyses are crucial, as they inform the development of algorithms that aspire to equitable healthcare outcomes.</w:t>
+        <w:t xml:space="preserve">This dataset has been a cornerstone in comparative studies between patients from different geographical regions, namely the USA and India, and has served as a foundational element in investigating gender-based biases in healthcare algorithms. </w:t>
+      </w:r>
+      <w:r>
+        <w:rPr>
+          <w:rFonts w:ascii="Arial" w:hAnsi="Arial" w:cs="Arial"/>
+          <w:lang w:val="en-US"/>
+        </w:rPr>
+        <w:lastRenderedPageBreak/>
+        <w:t>Such analyses are crucial, as they inform the development of algorithms that aspire to equitable healthcare outcomes.</w:t>
       </w:r>
     </w:p>
     <w:p>
@@ -1636,7 +1820,6 @@
           <w:rFonts w:ascii="Arial" w:hAnsi="Arial" w:cs="Arial"/>
           <w:lang w:val="en-US"/>
         </w:rPr>
-        <w:lastRenderedPageBreak/>
         <w:t xml:space="preserve">3 </w:t>
       </w:r>
       <w:r>
@@ -1826,6 +2009,7 @@
           <w:bCs/>
           <w:lang w:val="en-US"/>
         </w:rPr>
+        <w:lastRenderedPageBreak/>
         <w:t>Random Forest Classifier</w:t>
       </w:r>
       <w:r>
@@ -1897,7 +2081,6 @@
           <w:bCs/>
           <w:lang w:val="en-US"/>
         </w:rPr>
-        <w:lastRenderedPageBreak/>
         <w:t>Extra Trees Classifier</w:t>
       </w:r>
       <w:r>
@@ -2122,7 +2305,6 @@
           <w:rFonts w:ascii="Arial" w:hAnsi="Arial" w:cs="Arial"/>
           <w:lang w:val="en-US"/>
         </w:rPr>
-        <w:lastRenderedPageBreak/>
         <w:t xml:space="preserve">3.4 </w:t>
       </w:r>
       <w:r>
@@ -3196,14 +3378,7 @@
           <w:rFonts w:ascii="Arial" w:hAnsi="Arial" w:cs="Arial"/>
           <w:lang w:val="en-US"/>
         </w:rPr>
-        <w:t>This research</w:t>
-      </w:r>
-      <w:r>
-        <w:rPr>
-          <w:rFonts w:ascii="Arial" w:hAnsi="Arial" w:cs="Arial"/>
-          <w:lang w:val="en-US"/>
-        </w:rPr>
-        <w:t xml:space="preserve"> demonstrate that machine learning has the potential to revolutionize medicine, especially </w:t>
+        <w:t xml:space="preserve">This research demonstrate that machine learning has the potential to revolutionize medicine, especially </w:t>
       </w:r>
       <w:proofErr w:type="gramStart"/>
       <w:r>
@@ -3294,21 +3469,7 @@
           <w:rFonts w:ascii="Arial" w:hAnsi="Arial" w:cs="Arial"/>
           <w:lang w:val="en-US"/>
         </w:rPr>
-        <w:t xml:space="preserve">1. Clinical Validation and Integration: To confirm the correctness and dependability of the model in diverse healthcare environments, comprehensive clinical trials are carried out. The model will be integrated into clinical workflows </w:t>
-      </w:r>
-      <w:r>
-        <w:rPr>
-          <w:rFonts w:ascii="Arial" w:hAnsi="Arial" w:cs="Arial"/>
-          <w:lang w:val="en-US"/>
-        </w:rPr>
-        <w:t>to</w:t>
-      </w:r>
-      <w:r>
-        <w:rPr>
-          <w:rFonts w:ascii="Arial" w:hAnsi="Arial" w:cs="Arial"/>
-          <w:lang w:val="en-US"/>
-        </w:rPr>
-        <w:t xml:space="preserve"> evaluate its efficacy and adaptability in practical situations.</w:t>
+        <w:t>1. Clinical Validation and Integration: To confirm the correctness and dependability of the model in diverse healthcare environments, comprehensive clinical trials are carried out. The model will be integrated into clinical workflows to evaluate its efficacy and adaptability in practical situations.</w:t>
       </w:r>
     </w:p>
     <w:p>

--- a/paper/liver-disease-detection-paper.docx
+++ b/paper/liver-disease-detection-paper.docx
@@ -1892,13 +1892,26 @@
           <w:lang w:val="en-US"/>
         </w:rPr>
       </w:pPr>
-      <w:r>
+    </w:p>
+    <w:p>
+      <w:pPr>
+        <w:spacing w:line="360" w:lineRule="auto"/>
+        <w:jc w:val="both"/>
         <w:rPr>
           <w:rFonts w:ascii="Arial" w:eastAsiaTheme="majorEastAsia" w:hAnsi="Arial" w:cs="Arial"/>
           <w:color w:val="000000" w:themeColor="text1"/>
           <w:lang w:val="en-US"/>
         </w:rPr>
-        <w:t>To ensure a balanced representation of different classes and to eliminate potential biases of the models in favor of the majority class, the Synthetic Minority Oversampling Technique (SMOTE) was used. This technique generates synthetic data points for the underrepresented class by identifying the characteristics of the minority class and creating new, similar data points. This results in a more balanced and representative data set, which forms the basis for more robust and fairer modeling.</w:t>
+      </w:pPr>
+      <w:r>
+        <w:rPr>
+          <w:rFonts w:ascii="Arial" w:eastAsiaTheme="majorEastAsia" w:hAnsi="Arial" w:cs="Arial"/>
+          <w:b/>
+          <w:bCs/>
+          <w:color w:val="000000" w:themeColor="text1"/>
+          <w:lang w:val="en-US"/>
+        </w:rPr>
+        <w:t>Class Imbalance Correction with Enhanced SMOTE Technique</w:t>
       </w:r>
     </w:p>
     <w:p>
@@ -1911,126 +1924,500 @@
           <w:lang w:val="en-US"/>
         </w:rPr>
       </w:pPr>
-    </w:p>
-    <w:p>
-      <w:pPr>
-        <w:spacing w:line="360" w:lineRule="auto"/>
-        <w:jc w:val="both"/>
+      <w:r>
         <w:rPr>
           <w:rFonts w:ascii="Arial" w:eastAsiaTheme="majorEastAsia" w:hAnsi="Arial" w:cs="Arial"/>
           <w:color w:val="000000" w:themeColor="text1"/>
           <w:lang w:val="en-US"/>
         </w:rPr>
-      </w:pPr>
-      <w:r>
+        <w:t>In addressing the prevalent issue of class imbalance within our dataset, a critical challenge in medical data analysis, we employed an advanced approach known as the Synthetic Minority Oversampling Technique (SMOTE). This method is pivotal in achieving a balanced representation of classes, crucial for eliminating model biases toward the majority class.</w:t>
+      </w:r>
+    </w:p>
+    <w:p>
+      <w:pPr>
+        <w:spacing w:line="360" w:lineRule="auto"/>
+        <w:jc w:val="both"/>
         <w:rPr>
           <w:rFonts w:ascii="Arial" w:eastAsiaTheme="majorEastAsia" w:hAnsi="Arial" w:cs="Arial"/>
           <w:color w:val="000000" w:themeColor="text1"/>
-          <w:lang w:val="en-US"/>
-        </w:rPr>
-        <w:t>After correcting for class imbalance, a feature importance analysis was performed to determine the importance of individual features for the prediction of liver disease. Random Forest classifier algorithms were used to rank the features according to their importance. This ranking method is based on the investigation of the influence of changes in individual features on the result of the classification. The findings on feature importance provide insightful information about the data structure and clarify which variables have the greatest influence on the prognosis of liver diseases. This enables the development of models that not only make precise predictions but can also emphasize the relevant features and neglect less important ones.</w:t>
-      </w:r>
-    </w:p>
-    <w:p>
-      <w:pPr>
-        <w:spacing w:line="360" w:lineRule="auto"/>
-        <w:rPr>
-          <w:rFonts w:ascii="Arial" w:hAnsi="Arial" w:cs="Arial"/>
-          <w:lang w:val="en-US"/>
-        </w:rPr>
-      </w:pPr>
-    </w:p>
-    <w:p>
-      <w:pPr>
-        <w:pStyle w:val="berschrift2"/>
-        <w:spacing w:line="360" w:lineRule="auto"/>
-        <w:rPr>
-          <w:rFonts w:ascii="Arial" w:hAnsi="Arial" w:cs="Arial"/>
-          <w:lang w:val="en-US"/>
-        </w:rPr>
-      </w:pPr>
-      <w:r>
-        <w:rPr>
-          <w:rFonts w:ascii="Arial" w:hAnsi="Arial" w:cs="Arial"/>
-          <w:lang w:val="en-US"/>
-        </w:rPr>
-        <w:t xml:space="preserve">3.2 </w:t>
-      </w:r>
-      <w:r>
-        <w:rPr>
-          <w:rFonts w:ascii="Arial" w:hAnsi="Arial" w:cs="Arial"/>
-          <w:lang w:val="en-US"/>
-        </w:rPr>
-        <w:t>Model Selection</w:t>
-      </w:r>
-    </w:p>
-    <w:p>
-      <w:pPr>
-        <w:rPr>
-          <w:rFonts w:ascii="Arial" w:hAnsi="Arial" w:cs="Arial"/>
-          <w:lang w:val="en-US"/>
-        </w:rPr>
-      </w:pPr>
-    </w:p>
-    <w:p>
-      <w:pPr>
-        <w:spacing w:line="360" w:lineRule="auto"/>
-        <w:jc w:val="both"/>
-        <w:rPr>
-          <w:rFonts w:ascii="Arial" w:hAnsi="Arial" w:cs="Arial"/>
-          <w:lang w:val="en-US"/>
-        </w:rPr>
-      </w:pPr>
-      <w:r>
-        <w:rPr>
-          <w:rFonts w:ascii="Arial" w:hAnsi="Arial" w:cs="Arial"/>
-          <w:lang w:val="en-US"/>
-        </w:rPr>
-        <w:t>We selected a suite of machine learning models known for their effectiveness in classification tasks. These models included:</w:t>
+        </w:rPr>
+      </w:pPr>
+      <w:r>
+        <w:rPr>
+          <w:rFonts w:ascii="Arial" w:eastAsiaTheme="majorEastAsia" w:hAnsi="Arial" w:cs="Arial"/>
+          <w:b/>
+          <w:bCs/>
+          <w:color w:val="000000" w:themeColor="text1"/>
+        </w:rPr>
+        <w:t xml:space="preserve">SMOTE </w:t>
+      </w:r>
+      <w:proofErr w:type="spellStart"/>
+      <w:r>
+        <w:rPr>
+          <w:rFonts w:ascii="Arial" w:eastAsiaTheme="majorEastAsia" w:hAnsi="Arial" w:cs="Arial"/>
+          <w:b/>
+          <w:bCs/>
+          <w:color w:val="000000" w:themeColor="text1"/>
+        </w:rPr>
+        <w:t>Explained</w:t>
+      </w:r>
+      <w:proofErr w:type="spellEnd"/>
+      <w:r>
+        <w:rPr>
+          <w:rFonts w:ascii="Arial" w:eastAsiaTheme="majorEastAsia" w:hAnsi="Arial" w:cs="Arial"/>
+          <w:b/>
+          <w:bCs/>
+          <w:color w:val="000000" w:themeColor="text1"/>
+        </w:rPr>
+        <w:t>:</w:t>
       </w:r>
     </w:p>
     <w:p>
       <w:pPr>
         <w:numPr>
           <w:ilvl w:val="0"/>
-          <w:numId w:val="3"/>
+          <w:numId w:val="8"/>
         </w:numPr>
         <w:spacing w:line="360" w:lineRule="auto"/>
         <w:jc w:val="both"/>
         <w:rPr>
-          <w:rFonts w:ascii="Arial" w:hAnsi="Arial" w:cs="Arial"/>
-          <w:lang w:val="en-US"/>
-        </w:rPr>
-      </w:pPr>
-      <w:r>
-        <w:rPr>
-          <w:rFonts w:ascii="Arial" w:hAnsi="Arial" w:cs="Arial"/>
+          <w:rFonts w:ascii="Arial" w:eastAsiaTheme="majorEastAsia" w:hAnsi="Arial" w:cs="Arial"/>
+          <w:color w:val="000000" w:themeColor="text1"/>
+          <w:lang w:val="en-US"/>
+        </w:rPr>
+      </w:pPr>
+      <w:r>
+        <w:rPr>
+          <w:rFonts w:ascii="Arial" w:eastAsiaTheme="majorEastAsia" w:hAnsi="Arial" w:cs="Arial"/>
+          <w:color w:val="000000" w:themeColor="text1"/>
+          <w:lang w:val="en-US"/>
+        </w:rPr>
+        <w:t>SMOTE operates by synthetically generating new instances of the underrepresented class. This is achieved by interpolating between existing minority class instances.</w:t>
+      </w:r>
+    </w:p>
+    <w:p>
+      <w:pPr>
+        <w:spacing w:line="360" w:lineRule="auto"/>
+        <w:ind w:left="720"/>
+        <w:rPr>
+          <w:rFonts w:ascii="Arial" w:hAnsi="Arial" w:cs="Arial"/>
+          <w:lang w:val="en-US"/>
+        </w:rPr>
+      </w:pPr>
+      <w:r>
+        <w:rPr>
+          <w:rFonts w:ascii="Arial" w:eastAsiaTheme="majorEastAsia" w:hAnsi="Arial" w:cs="Arial"/>
+          <w:color w:val="000000" w:themeColor="text1"/>
+          <w:lang w:val="en-US"/>
+        </w:rPr>
+        <w:t xml:space="preserve">The technique involves randomly picking a point (say, </w:t>
+      </w:r>
+      <m:oMath>
+        <m:r>
+          <w:rPr>
+            <w:rFonts w:ascii="Cambria Math" w:hAnsi="Cambria Math" w:cs="Arial"/>
+            <w:lang w:val="en-US"/>
+          </w:rPr>
+          <m:t>A</m:t>
+        </m:r>
+      </m:oMath>
+      <w:r>
+        <w:rPr>
+          <w:rFonts w:ascii="Arial" w:eastAsiaTheme="majorEastAsia" w:hAnsi="Arial" w:cs="Arial"/>
+          <w:color w:val="000000" w:themeColor="text1"/>
+          <w:lang w:val="en-US"/>
+        </w:rPr>
+        <w:t xml:space="preserve">) from the minority class and finding its </w:t>
+      </w:r>
+      <m:oMath>
+        <m:r>
+          <w:rPr>
+            <w:rFonts w:ascii="Cambria Math" w:eastAsiaTheme="majorEastAsia" w:hAnsi="Cambria Math" w:cs="Arial"/>
+            <w:color w:val="000000" w:themeColor="text1"/>
+            <w:lang w:val="en-US"/>
+          </w:rPr>
+          <m:t>k</m:t>
+        </m:r>
+      </m:oMath>
+      <w:r>
+        <w:rPr>
+          <w:rFonts w:ascii="Arial" w:eastAsiaTheme="majorEastAsia" w:hAnsi="Arial" w:cs="Arial"/>
+          <w:color w:val="000000" w:themeColor="text1"/>
+          <w:lang w:val="en-US"/>
+        </w:rPr>
+        <w:t xml:space="preserve"> nearest neighbors in the same class. Subsequently, one of these neighbors (say, </w:t>
+      </w:r>
+      <m:oMath>
+        <m:r>
+          <w:rPr>
+            <w:rFonts w:ascii="Cambria Math" w:eastAsiaTheme="majorEastAsia" w:hAnsi="Cambria Math" w:cs="Arial"/>
+            <w:color w:val="000000" w:themeColor="text1"/>
+            <w:lang w:val="en-US"/>
+          </w:rPr>
+          <m:t>B</m:t>
+        </m:r>
+      </m:oMath>
+      <w:r>
+        <w:rPr>
+          <w:rFonts w:ascii="Arial" w:eastAsiaTheme="majorEastAsia" w:hAnsi="Arial" w:cs="Arial"/>
+          <w:color w:val="000000" w:themeColor="text1"/>
+          <w:lang w:val="en-US"/>
+        </w:rPr>
+        <w:t>) is randomly selected.</w:t>
+      </w:r>
+    </w:p>
+    <w:p>
+      <w:pPr>
+        <w:numPr>
+          <w:ilvl w:val="0"/>
+          <w:numId w:val="8"/>
+        </w:numPr>
+        <w:spacing w:line="360" w:lineRule="auto"/>
+        <w:jc w:val="both"/>
+        <w:rPr>
+          <w:rFonts w:ascii="Arial" w:eastAsiaTheme="majorEastAsia" w:hAnsi="Arial" w:cs="Arial"/>
+          <w:color w:val="000000" w:themeColor="text1"/>
+          <w:lang w:val="en-US"/>
+        </w:rPr>
+      </w:pPr>
+      <w:r>
+        <w:rPr>
+          <w:rFonts w:ascii="Arial" w:eastAsiaTheme="majorEastAsia" w:hAnsi="Arial" w:cs="Arial"/>
+          <w:color w:val="000000" w:themeColor="text1"/>
+          <w:lang w:val="en-US"/>
+        </w:rPr>
+        <w:t xml:space="preserve">A new synthetic point is then generated along the line segment connecting </w:t>
+      </w:r>
+      <m:oMath>
+        <m:r>
+          <w:rPr>
+            <w:rFonts w:ascii="Cambria Math" w:hAnsi="Cambria Math" w:cs="Arial"/>
+            <w:lang w:val="en-US"/>
+          </w:rPr>
+          <m:t>A</m:t>
+        </m:r>
+      </m:oMath>
+      <w:r>
+        <w:rPr>
+          <w:rFonts w:ascii="Arial" w:eastAsiaTheme="majorEastAsia" w:hAnsi="Arial" w:cs="Arial"/>
+          <w:color w:val="000000" w:themeColor="text1"/>
+          <w:lang w:val="en-US"/>
+        </w:rPr>
+        <w:t xml:space="preserve"> </w:t>
+      </w:r>
+      <w:r>
+        <w:rPr>
+          <w:rFonts w:ascii="Arial" w:eastAsiaTheme="majorEastAsia" w:hAnsi="Arial" w:cs="Arial"/>
+          <w:color w:val="000000" w:themeColor="text1"/>
+          <w:lang w:val="en-US"/>
+        </w:rPr>
+        <w:t xml:space="preserve">and </w:t>
+      </w:r>
+      <m:oMath>
+        <m:r>
+          <w:rPr>
+            <w:rFonts w:ascii="Cambria Math" w:eastAsiaTheme="majorEastAsia" w:hAnsi="Cambria Math" w:cs="Arial"/>
+            <w:color w:val="000000" w:themeColor="text1"/>
+            <w:lang w:val="en-US"/>
+          </w:rPr>
+          <m:t>B</m:t>
+        </m:r>
+      </m:oMath>
+      <w:r>
+        <w:rPr>
+          <w:rFonts w:ascii="Arial" w:eastAsiaTheme="majorEastAsia" w:hAnsi="Arial" w:cs="Arial"/>
+          <w:color w:val="000000" w:themeColor="text1"/>
+          <w:lang w:val="en-US"/>
+        </w:rPr>
+        <w:t xml:space="preserve">. Mathematically, this new point </w:t>
+      </w:r>
+      <m:oMath>
+        <m:r>
+          <w:rPr>
+            <w:rFonts w:ascii="Cambria Math" w:eastAsiaTheme="majorEastAsia" w:hAnsi="Cambria Math" w:cs="Arial"/>
+            <w:color w:val="000000" w:themeColor="text1"/>
+            <w:lang w:val="en-US"/>
+          </w:rPr>
+          <m:t>P</m:t>
+        </m:r>
+      </m:oMath>
+      <w:r>
+        <w:rPr>
+          <w:rFonts w:ascii="Arial" w:eastAsiaTheme="majorEastAsia" w:hAnsi="Arial" w:cs="Arial"/>
+          <w:color w:val="000000" w:themeColor="text1"/>
+          <w:lang w:val="en-US"/>
+        </w:rPr>
+        <w:t xml:space="preserve"> can be represented as</w:t>
+      </w:r>
+      <w:r>
+        <w:rPr>
+          <w:rFonts w:ascii="Arial" w:eastAsiaTheme="majorEastAsia" w:hAnsi="Arial" w:cs="Arial"/>
+          <w:color w:val="000000" w:themeColor="text1"/>
+          <w:lang w:val="en-US"/>
+        </w:rPr>
+        <w:t xml:space="preserve"> </w:t>
+      </w:r>
+      <m:oMath>
+        <m:r>
+          <w:rPr>
+            <w:rFonts w:ascii="Cambria Math" w:eastAsiaTheme="majorEastAsia" w:hAnsi="Cambria Math" w:cs="Arial"/>
+            <w:color w:val="000000" w:themeColor="text1"/>
+            <w:lang w:val="en-US"/>
+          </w:rPr>
+          <m:t>P=A+</m:t>
+        </m:r>
+        <m:r>
+          <w:rPr>
+            <w:rFonts w:ascii="Cambria Math" w:eastAsiaTheme="majorEastAsia" w:hAnsi="Cambria Math" w:cs="Arial"/>
+            <w:color w:val="000000" w:themeColor="text1"/>
+          </w:rPr>
+          <m:t>λ</m:t>
+        </m:r>
+        <m:r>
+          <w:rPr>
+            <w:rFonts w:ascii="Cambria Math" w:eastAsiaTheme="majorEastAsia" w:hAnsi="Cambria Math" w:cs="Arial"/>
+            <w:color w:val="000000" w:themeColor="text1"/>
+            <w:lang w:val="en-US"/>
+          </w:rPr>
+          <m:t>(B-A)</m:t>
+        </m:r>
+      </m:oMath>
+      <w:r>
+        <w:rPr>
+          <w:rFonts w:ascii="Arial" w:eastAsiaTheme="majorEastAsia" w:hAnsi="Arial" w:cs="Arial"/>
+          <w:color w:val="000000" w:themeColor="text1"/>
+          <w:lang w:val="en-US"/>
+        </w:rPr>
+        <w:t xml:space="preserve">, where </w:t>
+      </w:r>
+      <m:oMath>
+        <m:r>
+          <w:rPr>
+            <w:rFonts w:ascii="Cambria Math" w:eastAsiaTheme="majorEastAsia" w:hAnsi="Cambria Math" w:cs="Arial"/>
+            <w:color w:val="000000" w:themeColor="text1"/>
+          </w:rPr>
+          <m:t>λ</m:t>
+        </m:r>
+      </m:oMath>
+      <w:r>
+        <w:rPr>
+          <w:rFonts w:ascii="Arial" w:eastAsiaTheme="majorEastAsia" w:hAnsi="Arial" w:cs="Arial"/>
+          <w:color w:val="000000" w:themeColor="text1"/>
+          <w:lang w:val="en-US"/>
+        </w:rPr>
+        <w:t xml:space="preserve"> </w:t>
+      </w:r>
+      <w:r>
+        <w:rPr>
+          <w:rFonts w:ascii="Arial" w:eastAsiaTheme="majorEastAsia" w:hAnsi="Arial" w:cs="Arial"/>
+          <w:color w:val="000000" w:themeColor="text1"/>
+          <w:lang w:val="en-US"/>
+        </w:rPr>
+        <w:t xml:space="preserve">is a random number between </w:t>
+      </w:r>
+      <w:r>
+        <w:rPr>
+          <w:rFonts w:ascii="Arial" w:eastAsiaTheme="majorEastAsia" w:hAnsi="Arial" w:cs="Arial"/>
+          <w:i/>
+          <w:iCs/>
+          <w:color w:val="000000" w:themeColor="text1"/>
+          <w:lang w:val="en-US"/>
+        </w:rPr>
+        <w:t>0</w:t>
+      </w:r>
+      <w:r>
+        <w:rPr>
+          <w:rFonts w:ascii="Arial" w:eastAsiaTheme="majorEastAsia" w:hAnsi="Arial" w:cs="Arial"/>
+          <w:color w:val="000000" w:themeColor="text1"/>
+          <w:lang w:val="en-US"/>
+        </w:rPr>
+        <w:t xml:space="preserve"> and </w:t>
+      </w:r>
+      <w:r>
+        <w:rPr>
+          <w:rFonts w:ascii="Arial" w:eastAsiaTheme="majorEastAsia" w:hAnsi="Arial" w:cs="Arial"/>
+          <w:i/>
+          <w:iCs/>
+          <w:color w:val="000000" w:themeColor="text1"/>
+          <w:lang w:val="en-US"/>
+        </w:rPr>
+        <w:t>1</w:t>
+      </w:r>
+      <w:r>
+        <w:rPr>
+          <w:rFonts w:ascii="Arial" w:eastAsiaTheme="majorEastAsia" w:hAnsi="Arial" w:cs="Arial"/>
+          <w:color w:val="000000" w:themeColor="text1"/>
+          <w:lang w:val="en-US"/>
+        </w:rPr>
+        <w:t>.</w:t>
+      </w:r>
+    </w:p>
+    <w:p>
+      <w:pPr>
+        <w:spacing w:line="360" w:lineRule="auto"/>
+        <w:jc w:val="both"/>
+        <w:rPr>
+          <w:rFonts w:ascii="Arial" w:eastAsiaTheme="majorEastAsia" w:hAnsi="Arial" w:cs="Arial"/>
+          <w:color w:val="000000" w:themeColor="text1"/>
+          <w:lang w:val="en-US"/>
+        </w:rPr>
+      </w:pPr>
+      <w:r>
+        <w:rPr>
+          <w:rFonts w:ascii="Arial" w:eastAsiaTheme="majorEastAsia" w:hAnsi="Arial" w:cs="Arial"/>
           <w:b/>
           <w:bCs/>
-          <w:lang w:val="en-US"/>
-        </w:rPr>
-        <w:lastRenderedPageBreak/>
-        <w:t>Random Forest Classifier</w:t>
-      </w:r>
-      <w:r>
-        <w:rPr>
-          <w:rFonts w:ascii="Arial" w:hAnsi="Arial" w:cs="Arial"/>
-          <w:lang w:val="en-US"/>
-        </w:rPr>
-        <w:t>: Recognized for its performance and ease of use, it was chosen for its ensemble learning capabilities, which help in reducing variance and improving generalizability.</w:t>
+          <w:color w:val="000000" w:themeColor="text1"/>
+          <w:lang w:val="en-US"/>
+        </w:rPr>
+        <w:t>SMOTE's Role in Our Study:</w:t>
       </w:r>
     </w:p>
     <w:p>
       <w:pPr>
         <w:numPr>
           <w:ilvl w:val="0"/>
-          <w:numId w:val="3"/>
+          <w:numId w:val="9"/>
         </w:numPr>
         <w:spacing w:line="360" w:lineRule="auto"/>
         <w:jc w:val="both"/>
         <w:rPr>
-          <w:rFonts w:ascii="Arial" w:hAnsi="Arial" w:cs="Arial"/>
-          <w:lang w:val="en-US"/>
+          <w:rFonts w:ascii="Arial" w:eastAsiaTheme="majorEastAsia" w:hAnsi="Arial" w:cs="Arial"/>
+          <w:color w:val="000000" w:themeColor="text1"/>
+          <w:lang w:val="en-US"/>
+        </w:rPr>
+      </w:pPr>
+      <w:r>
+        <w:rPr>
+          <w:rFonts w:ascii="Arial" w:eastAsiaTheme="majorEastAsia" w:hAnsi="Arial" w:cs="Arial"/>
+          <w:color w:val="000000" w:themeColor="text1"/>
+          <w:lang w:val="en-US"/>
+        </w:rPr>
+        <w:t>By applying SMOTE, we enhanced the diversity of the minority class, leading to a more balanced dataset. This process was iteratively performed until the class distribution was adequately balanced.</w:t>
+      </w:r>
+    </w:p>
+    <w:p>
+      <w:pPr>
+        <w:numPr>
+          <w:ilvl w:val="0"/>
+          <w:numId w:val="9"/>
+        </w:numPr>
+        <w:spacing w:line="360" w:lineRule="auto"/>
+        <w:jc w:val="both"/>
+        <w:rPr>
+          <w:rFonts w:ascii="Arial" w:eastAsiaTheme="majorEastAsia" w:hAnsi="Arial" w:cs="Arial"/>
+          <w:color w:val="000000" w:themeColor="text1"/>
+          <w:lang w:val="en-US"/>
+        </w:rPr>
+      </w:pPr>
+      <w:r>
+        <w:rPr>
+          <w:rFonts w:ascii="Arial" w:eastAsiaTheme="majorEastAsia" w:hAnsi="Arial" w:cs="Arial"/>
+          <w:color w:val="000000" w:themeColor="text1"/>
+          <w:lang w:val="en-US"/>
+        </w:rPr>
+        <w:lastRenderedPageBreak/>
+        <w:t>This balanced dataset provided a more robust foundation for the subsequent feature importance analysis, ensuring that our models are fair and effective in predicting liver disease.</w:t>
+      </w:r>
+    </w:p>
+    <w:p>
+      <w:pPr>
+        <w:spacing w:line="360" w:lineRule="auto"/>
+        <w:jc w:val="both"/>
+        <w:rPr>
+          <w:rFonts w:ascii="Arial" w:eastAsiaTheme="majorEastAsia" w:hAnsi="Arial" w:cs="Arial"/>
+          <w:color w:val="000000" w:themeColor="text1"/>
+          <w:lang w:val="en-US"/>
+        </w:rPr>
+      </w:pPr>
+    </w:p>
+    <w:p>
+      <w:pPr>
+        <w:spacing w:line="360" w:lineRule="auto"/>
+        <w:jc w:val="both"/>
+        <w:rPr>
+          <w:rFonts w:ascii="Arial" w:eastAsiaTheme="majorEastAsia" w:hAnsi="Arial" w:cs="Arial"/>
+          <w:color w:val="000000" w:themeColor="text1"/>
+          <w:lang w:val="en-US"/>
+        </w:rPr>
+      </w:pPr>
+      <w:r>
+        <w:rPr>
+          <w:rFonts w:ascii="Arial" w:eastAsiaTheme="majorEastAsia" w:hAnsi="Arial" w:cs="Arial"/>
+          <w:color w:val="000000" w:themeColor="text1"/>
+          <w:lang w:val="en-US"/>
+        </w:rPr>
+        <w:t>After correcting for class imbalance, a feature importance analysis was performed to determine the importance of individual features for the prediction of liver disease. Random Forest classifier algorithms were used to rank the features according to their importance. This ranking method is based on the investigation of the influence of changes in individual features on the result of the classification. The findings on feature importance provide insightful information about the data structure and clarify which variables have the greatest influence on the prognosis of liver diseases. This enables the development of models that not only make precise predictions but can also emphasize the relevant features and neglect less important ones.</w:t>
+      </w:r>
+    </w:p>
+    <w:p>
+      <w:pPr>
+        <w:spacing w:line="360" w:lineRule="auto"/>
+        <w:rPr>
+          <w:rFonts w:ascii="Arial" w:hAnsi="Arial" w:cs="Arial"/>
+          <w:lang w:val="en-US"/>
+        </w:rPr>
+      </w:pPr>
+    </w:p>
+    <w:p>
+      <w:pPr>
+        <w:pStyle w:val="berschrift2"/>
+        <w:spacing w:line="360" w:lineRule="auto"/>
+        <w:rPr>
+          <w:rFonts w:ascii="Arial" w:hAnsi="Arial" w:cs="Arial"/>
+          <w:lang w:val="en-US"/>
+        </w:rPr>
+      </w:pPr>
+      <w:r>
+        <w:rPr>
+          <w:rFonts w:ascii="Arial" w:hAnsi="Arial" w:cs="Arial"/>
+          <w:lang w:val="en-US"/>
+        </w:rPr>
+        <w:t xml:space="preserve">3.2 </w:t>
+      </w:r>
+      <w:r>
+        <w:rPr>
+          <w:rFonts w:ascii="Arial" w:hAnsi="Arial" w:cs="Arial"/>
+          <w:lang w:val="en-US"/>
+        </w:rPr>
+        <w:t>Model Selection</w:t>
+      </w:r>
+    </w:p>
+    <w:p>
+      <w:pPr>
+        <w:rPr>
+          <w:rFonts w:ascii="Arial" w:hAnsi="Arial" w:cs="Arial"/>
+          <w:lang w:val="en-US"/>
+        </w:rPr>
+      </w:pPr>
+    </w:p>
+    <w:p>
+      <w:pPr>
+        <w:spacing w:line="360" w:lineRule="auto"/>
+        <w:jc w:val="both"/>
+        <w:rPr>
+          <w:rFonts w:ascii="Arial" w:hAnsi="Arial" w:cs="Arial"/>
+          <w:lang w:val="en-US"/>
+        </w:rPr>
+      </w:pPr>
+      <w:r>
+        <w:rPr>
+          <w:rFonts w:ascii="Arial" w:hAnsi="Arial" w:cs="Arial"/>
+          <w:lang w:val="en-US"/>
+        </w:rPr>
+        <w:t>In our quest to devise an effective classification system, we strategically selected a suite of machine learning models, each renowned for their efficacy in classification tasks. The rationale behind the selection of each model is rooted in their unique attributes and proven performance in similar tasks.</w:t>
+      </w:r>
+    </w:p>
+    <w:p>
+      <w:pPr>
+        <w:numPr>
+          <w:ilvl w:val="0"/>
+          <w:numId w:val="10"/>
+        </w:numPr>
+        <w:spacing w:line="360" w:lineRule="auto"/>
+        <w:jc w:val="both"/>
+        <w:rPr>
+          <w:rFonts w:ascii="Arial" w:hAnsi="Arial" w:cs="Arial"/>
         </w:rPr>
       </w:pPr>
       <w:r>
@@ -2038,40 +2425,136 @@
           <w:rFonts w:ascii="Arial" w:hAnsi="Arial" w:cs="Arial"/>
           <w:b/>
           <w:bCs/>
-          <w:lang w:val="en-US"/>
-        </w:rPr>
-        <w:t>Gradient Boosting Classifier</w:t>
-      </w:r>
-      <w:r>
-        <w:rPr>
-          <w:rFonts w:ascii="Arial" w:hAnsi="Arial" w:cs="Arial"/>
-          <w:lang w:val="en-US"/>
-        </w:rPr>
-        <w:t>: Valued for its predictive power, it builds an additive model in a forward stage-wise fashion, allowing for the optimization of arbitrary differentiable loss functions.</w:t>
-      </w:r>
-    </w:p>
-    <w:p>
-      <w:pPr>
-        <w:spacing w:line="360" w:lineRule="auto"/>
-        <w:ind w:left="720"/>
-        <w:jc w:val="both"/>
-        <w:rPr>
-          <w:rFonts w:ascii="Arial" w:hAnsi="Arial" w:cs="Arial"/>
-          <w:lang w:val="en-US"/>
-        </w:rPr>
-      </w:pPr>
+        </w:rPr>
+        <w:t xml:space="preserve">Random Forest </w:t>
+      </w:r>
+      <w:proofErr w:type="spellStart"/>
+      <w:r>
+        <w:rPr>
+          <w:rFonts w:ascii="Arial" w:hAnsi="Arial" w:cs="Arial"/>
+          <w:b/>
+          <w:bCs/>
+        </w:rPr>
+        <w:t>Classifier</w:t>
+      </w:r>
+      <w:proofErr w:type="spellEnd"/>
+      <w:r>
+        <w:rPr>
+          <w:rFonts w:ascii="Arial" w:hAnsi="Arial" w:cs="Arial"/>
+          <w:b/>
+          <w:bCs/>
+        </w:rPr>
+        <w:t>:</w:t>
+      </w:r>
+    </w:p>
+    <w:p>
+      <w:pPr>
+        <w:numPr>
+          <w:ilvl w:val="1"/>
+          <w:numId w:val="10"/>
+        </w:numPr>
+        <w:spacing w:line="360" w:lineRule="auto"/>
+        <w:jc w:val="both"/>
+        <w:rPr>
+          <w:rFonts w:ascii="Arial" w:hAnsi="Arial" w:cs="Arial"/>
+          <w:lang w:val="en-US"/>
+        </w:rPr>
+      </w:pPr>
+      <w:r>
+        <w:rPr>
+          <w:rFonts w:ascii="Arial" w:hAnsi="Arial" w:cs="Arial"/>
+          <w:b/>
+          <w:bCs/>
+          <w:lang w:val="en-US"/>
+        </w:rPr>
+        <w:t>Mechanism:</w:t>
+      </w:r>
+      <w:r>
+        <w:rPr>
+          <w:rFonts w:ascii="Arial" w:hAnsi="Arial" w:cs="Arial"/>
+          <w:lang w:val="en-US"/>
+        </w:rPr>
+        <w:t xml:space="preserve"> This model operates on the principle of ensemble learning, combining multiple decision trees to produce a more accurate and stable prediction. It works by creating a ‘forest’ of decision trees, each trained on random subsets of the dataset and features. The final prediction is made based on the majority voting or averaging of predictions from all trees.</w:t>
+      </w:r>
+    </w:p>
+    <w:p>
+      <w:pPr>
+        <w:numPr>
+          <w:ilvl w:val="1"/>
+          <w:numId w:val="10"/>
+        </w:numPr>
+        <w:spacing w:line="360" w:lineRule="auto"/>
+        <w:jc w:val="both"/>
+        <w:rPr>
+          <w:rFonts w:ascii="Arial" w:hAnsi="Arial" w:cs="Arial"/>
+          <w:lang w:val="en-US"/>
+        </w:rPr>
+      </w:pPr>
+      <w:r>
+        <w:rPr>
+          <w:rFonts w:ascii="Arial" w:hAnsi="Arial" w:cs="Arial"/>
+          <w:b/>
+          <w:bCs/>
+          <w:lang w:val="en-US"/>
+        </w:rPr>
+        <w:t>Strengths:</w:t>
+      </w:r>
+      <w:r>
+        <w:rPr>
+          <w:rFonts w:ascii="Arial" w:hAnsi="Arial" w:cs="Arial"/>
+          <w:lang w:val="en-US"/>
+        </w:rPr>
+        <w:t xml:space="preserve"> The Random Forest Classifier is particularly effective in reducing overfitting, a common problem in decision trees. It also handles missing values and maintains accuracy even with a significant proportion of the data missing.</w:t>
+      </w:r>
+    </w:p>
+    <w:p>
+      <w:pPr>
+        <w:numPr>
+          <w:ilvl w:val="1"/>
+          <w:numId w:val="10"/>
+        </w:numPr>
+        <w:spacing w:line="360" w:lineRule="auto"/>
+        <w:jc w:val="both"/>
+        <w:rPr>
+          <w:rFonts w:ascii="Arial" w:hAnsi="Arial" w:cs="Arial"/>
+          <w:lang w:val="en-US"/>
+        </w:rPr>
+      </w:pPr>
+      <w:r>
+        <w:rPr>
+          <w:rFonts w:ascii="Arial" w:hAnsi="Arial" w:cs="Arial"/>
+          <w:b/>
+          <w:bCs/>
+          <w:lang w:val="en-US"/>
+        </w:rPr>
+        <w:t>Selection Rationale:</w:t>
+      </w:r>
+      <w:r>
+        <w:rPr>
+          <w:rFonts w:ascii="Arial" w:hAnsi="Arial" w:cs="Arial"/>
+          <w:lang w:val="en-US"/>
+        </w:rPr>
+        <w:t xml:space="preserve"> We chose the Random Forest Classifier for its robustness and ability to handle large datasets with multiple features, ensuring high performance and ease of use. Its capacity to model </w:t>
+      </w:r>
+      <w:r>
+        <w:rPr>
+          <w:rFonts w:ascii="Arial" w:hAnsi="Arial" w:cs="Arial"/>
+          <w:lang w:val="en-US"/>
+        </w:rPr>
+        <w:lastRenderedPageBreak/>
+        <w:t>complex interactions and non-linear relationships makes it an ideal choice for our study.</w:t>
+      </w:r>
     </w:p>
     <w:p>
       <w:pPr>
         <w:numPr>
           <w:ilvl w:val="0"/>
-          <w:numId w:val="3"/>
+          <w:numId w:val="10"/>
         </w:numPr>
         <w:spacing w:line="360" w:lineRule="auto"/>
         <w:jc w:val="both"/>
         <w:rPr>
           <w:rFonts w:ascii="Arial" w:hAnsi="Arial" w:cs="Arial"/>
-          <w:lang w:val="en-US"/>
         </w:rPr>
       </w:pPr>
       <w:r>
@@ -2079,323 +2562,146 @@
           <w:rFonts w:ascii="Arial" w:hAnsi="Arial" w:cs="Arial"/>
           <w:b/>
           <w:bCs/>
-          <w:lang w:val="en-US"/>
-        </w:rPr>
-        <w:t>Extra Trees Classifier</w:t>
-      </w:r>
-      <w:r>
-        <w:rPr>
-          <w:rFonts w:ascii="Arial" w:hAnsi="Arial" w:cs="Arial"/>
-          <w:lang w:val="en-US"/>
-        </w:rPr>
-        <w:t xml:space="preserve">: An ensemble learning method </w:t>
-      </w:r>
-      <w:proofErr w:type="gramStart"/>
-      <w:r>
-        <w:rPr>
-          <w:rFonts w:ascii="Arial" w:hAnsi="Arial" w:cs="Arial"/>
-          <w:lang w:val="en-US"/>
-        </w:rPr>
-        <w:t>similar to</w:t>
-      </w:r>
-      <w:proofErr w:type="gramEnd"/>
-      <w:r>
-        <w:rPr>
-          <w:rFonts w:ascii="Arial" w:hAnsi="Arial" w:cs="Arial"/>
-          <w:lang w:val="en-US"/>
-        </w:rPr>
-        <w:t xml:space="preserve"> the random forest, known for fitting a number of randomized decision trees on various sub-samples of the dataset and using averaging to improve predictive accuracy and control overfitting.</w:t>
-      </w:r>
-    </w:p>
-    <w:p>
-      <w:pPr>
-        <w:spacing w:line="360" w:lineRule="auto"/>
-        <w:jc w:val="both"/>
-        <w:rPr>
-          <w:rFonts w:ascii="Arial" w:hAnsi="Arial" w:cs="Arial"/>
-          <w:lang w:val="en-US"/>
-        </w:rPr>
-      </w:pPr>
-      <w:r>
-        <w:rPr>
-          <w:rFonts w:ascii="Arial" w:hAnsi="Arial" w:cs="Arial"/>
-          <w:lang w:val="en-US"/>
-        </w:rPr>
-        <w:t>These models were used as base estimators in a stacking ensemble.</w:t>
-      </w:r>
-    </w:p>
-    <w:p>
-      <w:pPr>
-        <w:spacing w:line="360" w:lineRule="auto"/>
-        <w:jc w:val="both"/>
-        <w:rPr>
-          <w:rFonts w:ascii="Arial" w:hAnsi="Arial" w:cs="Arial"/>
-          <w:lang w:val="en-US"/>
-        </w:rPr>
-      </w:pPr>
-    </w:p>
-    <w:p>
-      <w:pPr>
-        <w:pStyle w:val="berschrift2"/>
-        <w:spacing w:line="360" w:lineRule="auto"/>
-        <w:rPr>
-          <w:rFonts w:ascii="Arial" w:hAnsi="Arial" w:cs="Arial"/>
-          <w:lang w:val="en-US"/>
-        </w:rPr>
-      </w:pPr>
-      <w:r>
-        <w:rPr>
-          <w:rFonts w:ascii="Arial" w:hAnsi="Arial" w:cs="Arial"/>
-          <w:lang w:val="en-US"/>
-        </w:rPr>
-        <w:t xml:space="preserve">3. 3 </w:t>
-      </w:r>
-      <w:r>
-        <w:rPr>
-          <w:rFonts w:ascii="Arial" w:hAnsi="Arial" w:cs="Arial"/>
-          <w:lang w:val="en-US"/>
-        </w:rPr>
-        <w:t>Stacking Ensemble Model</w:t>
-      </w:r>
-    </w:p>
-    <w:p>
-      <w:pPr>
-        <w:rPr>
-          <w:lang w:val="en-US"/>
-        </w:rPr>
-      </w:pPr>
-    </w:p>
-    <w:p>
-      <w:pPr>
-        <w:spacing w:line="360" w:lineRule="auto"/>
-        <w:jc w:val="both"/>
-        <w:rPr>
-          <w:rFonts w:ascii="Arial" w:hAnsi="Arial" w:cs="Arial"/>
-          <w:lang w:val="en-US"/>
-        </w:rPr>
-      </w:pPr>
-      <w:r>
-        <w:rPr>
-          <w:rFonts w:ascii="Arial" w:hAnsi="Arial" w:cs="Arial"/>
-          <w:lang w:val="en-US"/>
-        </w:rPr>
-        <w:t>In our endeavor to develop a robust prediction model, we decided to construct a stacking classifier. This advanced approach combines the predictions of multiple base estimators to overcome the weaknesses of individual models and increase the overall strength of the system. The base estimators, selected for their individual performance and diversity in data modeling, were trained extensively on the complete data set. This included a variety of algorithms, from tree-based methods to instance-based models, which were designed to fully capture the heterogeneity of the dataset.</w:t>
-      </w:r>
-    </w:p>
-    <w:p>
-      <w:pPr>
-        <w:spacing w:line="360" w:lineRule="auto"/>
-        <w:jc w:val="both"/>
-        <w:rPr>
-          <w:rFonts w:ascii="Arial" w:hAnsi="Arial" w:cs="Arial"/>
-          <w:lang w:val="en-US"/>
-        </w:rPr>
-      </w:pPr>
-    </w:p>
-    <w:p>
-      <w:pPr>
-        <w:spacing w:line="360" w:lineRule="auto"/>
-        <w:jc w:val="both"/>
-        <w:rPr>
-          <w:rFonts w:ascii="Arial" w:hAnsi="Arial" w:cs="Arial"/>
-          <w:lang w:val="en-US"/>
-        </w:rPr>
-      </w:pPr>
-      <w:r>
-        <w:rPr>
-          <w:rFonts w:ascii="Arial" w:hAnsi="Arial" w:cs="Arial"/>
-          <w:lang w:val="en-US"/>
-        </w:rPr>
-        <w:t>Our final estimator, a carefully calibrated logistic regression model, was trained not only to learn the best combination of predictions from the base models, but also to provide a fine-tuned assessment of the probabilities of class membership. Logistic regression was chosen as the meta-model due to its ability to calibrate the probabilities, which is beneficial when assessing the certainty of a prediction.</w:t>
-      </w:r>
-    </w:p>
-    <w:p>
-      <w:pPr>
-        <w:spacing w:line="360" w:lineRule="auto"/>
-        <w:jc w:val="both"/>
-        <w:rPr>
-          <w:rFonts w:ascii="Arial" w:hAnsi="Arial" w:cs="Arial"/>
-          <w:lang w:val="en-US"/>
-        </w:rPr>
-      </w:pPr>
-    </w:p>
-    <w:p>
-      <w:pPr>
-        <w:spacing w:line="360" w:lineRule="auto"/>
-        <w:jc w:val="both"/>
-        <w:rPr>
-          <w:rFonts w:ascii="Arial" w:hAnsi="Arial" w:cs="Arial"/>
-          <w:lang w:val="en-US"/>
-        </w:rPr>
-      </w:pPr>
-      <w:r>
-        <w:rPr>
-          <w:rFonts w:ascii="Arial" w:hAnsi="Arial" w:cs="Arial"/>
-          <w:lang w:val="en-US"/>
-        </w:rPr>
-        <w:t>Using the stacking classifier allowed us to increase the predictive power by combining the strengths of the base estimators, while logistic regression helped to synthesize this information and produce a unified prediction. Through this multi-level approach, a more complex representation of the solution space was achieved, leading to an improvement in generalizability and robustness to unpredictability in the data.</w:t>
-      </w:r>
-    </w:p>
-    <w:p>
-      <w:pPr>
-        <w:spacing w:line="360" w:lineRule="auto"/>
-        <w:jc w:val="both"/>
-        <w:rPr>
-          <w:rFonts w:ascii="Arial" w:hAnsi="Arial" w:cs="Arial"/>
-          <w:lang w:val="en-US"/>
-        </w:rPr>
-      </w:pPr>
-    </w:p>
-    <w:p>
-      <w:pPr>
-        <w:spacing w:line="360" w:lineRule="auto"/>
-        <w:rPr>
-          <w:rFonts w:ascii="Arial" w:hAnsi="Arial" w:cs="Arial"/>
-          <w:lang w:val="en-US"/>
-        </w:rPr>
-      </w:pPr>
-    </w:p>
-    <w:p>
-      <w:pPr>
-        <w:spacing w:line="360" w:lineRule="auto"/>
-        <w:rPr>
-          <w:rFonts w:ascii="Arial" w:hAnsi="Arial" w:cs="Arial"/>
-          <w:lang w:val="en-US"/>
-        </w:rPr>
-      </w:pPr>
-    </w:p>
-    <w:p>
-      <w:pPr>
-        <w:spacing w:line="360" w:lineRule="auto"/>
-        <w:rPr>
-          <w:rFonts w:ascii="Arial" w:hAnsi="Arial" w:cs="Arial"/>
-          <w:lang w:val="en-US"/>
-        </w:rPr>
-      </w:pPr>
-    </w:p>
-    <w:p>
-      <w:pPr>
-        <w:spacing w:line="360" w:lineRule="auto"/>
-        <w:rPr>
-          <w:rFonts w:ascii="Arial" w:hAnsi="Arial" w:cs="Arial"/>
-          <w:lang w:val="en-US"/>
-        </w:rPr>
-      </w:pPr>
-    </w:p>
-    <w:p>
-      <w:pPr>
-        <w:spacing w:line="360" w:lineRule="auto"/>
-        <w:rPr>
-          <w:rFonts w:ascii="Arial" w:hAnsi="Arial" w:cs="Arial"/>
-          <w:lang w:val="en-US"/>
-        </w:rPr>
-      </w:pPr>
-    </w:p>
-    <w:p>
-      <w:pPr>
-        <w:pStyle w:val="berschrift2"/>
-        <w:spacing w:line="360" w:lineRule="auto"/>
-        <w:rPr>
-          <w:rFonts w:ascii="Arial" w:hAnsi="Arial" w:cs="Arial"/>
-          <w:lang w:val="en-US"/>
-        </w:rPr>
-      </w:pPr>
-      <w:r>
-        <w:rPr>
-          <w:rFonts w:ascii="Arial" w:hAnsi="Arial" w:cs="Arial"/>
-          <w:lang w:val="en-US"/>
-        </w:rPr>
-        <w:t xml:space="preserve">3.4 </w:t>
-      </w:r>
-      <w:r>
-        <w:rPr>
-          <w:rFonts w:ascii="Arial" w:hAnsi="Arial" w:cs="Arial"/>
-          <w:lang w:val="en-US"/>
-        </w:rPr>
-        <w:t>Cross-Validation and Model Evaluation</w:t>
-      </w:r>
-    </w:p>
-    <w:p>
-      <w:pPr>
-        <w:spacing w:line="360" w:lineRule="auto"/>
-        <w:rPr>
-          <w:rFonts w:ascii="Arial" w:hAnsi="Arial" w:cs="Arial"/>
-          <w:lang w:val="en-US"/>
-        </w:rPr>
-      </w:pPr>
-    </w:p>
-    <w:p>
-      <w:pPr>
-        <w:spacing w:line="360" w:lineRule="auto"/>
-        <w:jc w:val="both"/>
-        <w:rPr>
-          <w:rFonts w:ascii="Arial" w:hAnsi="Arial" w:cs="Arial"/>
-          <w:lang w:val="en-US"/>
-        </w:rPr>
-      </w:pPr>
-      <w:r>
-        <w:rPr>
-          <w:rFonts w:ascii="Arial" w:hAnsi="Arial" w:cs="Arial"/>
-          <w:lang w:val="en-US"/>
-        </w:rPr>
-        <w:t xml:space="preserve">To ensure the reliability and stability of our predictive model, we opted for a rigorous validation method: </w:t>
+        </w:rPr>
+        <w:t xml:space="preserve">Gradient </w:t>
       </w:r>
       <w:proofErr w:type="spellStart"/>
       <w:r>
         <w:rPr>
           <w:rFonts w:ascii="Arial" w:hAnsi="Arial" w:cs="Arial"/>
-          <w:lang w:val="en-US"/>
-        </w:rPr>
-        <w:t>StratifiedKFold</w:t>
+          <w:b/>
+          <w:bCs/>
+        </w:rPr>
+        <w:t>Boosting</w:t>
       </w:r>
       <w:proofErr w:type="spellEnd"/>
       <w:r>
         <w:rPr>
           <w:rFonts w:ascii="Arial" w:hAnsi="Arial" w:cs="Arial"/>
-          <w:lang w:val="en-US"/>
-        </w:rPr>
-        <w:t xml:space="preserve"> cross-validation with 10 splits. This method ensures the preservation of class proportions in all subsets and thus provides a reliable estimate of model performance that is free from bias due to unequal class distribution.</w:t>
-      </w:r>
-    </w:p>
-    <w:p>
-      <w:pPr>
-        <w:spacing w:line="360" w:lineRule="auto"/>
-        <w:ind w:left="360"/>
-        <w:jc w:val="both"/>
-        <w:rPr>
-          <w:rFonts w:ascii="Arial" w:hAnsi="Arial" w:cs="Arial"/>
-          <w:lang w:val="en-US"/>
-        </w:rPr>
-      </w:pPr>
-    </w:p>
-    <w:p>
-      <w:pPr>
-        <w:spacing w:line="360" w:lineRule="auto"/>
-        <w:jc w:val="both"/>
-        <w:rPr>
-          <w:rFonts w:ascii="Arial" w:hAnsi="Arial" w:cs="Arial"/>
-          <w:lang w:val="en-US"/>
-        </w:rPr>
-      </w:pPr>
-      <w:r>
-        <w:rPr>
-          <w:rFonts w:ascii="Arial" w:hAnsi="Arial" w:cs="Arial"/>
-          <w:lang w:val="en-US"/>
-        </w:rPr>
-        <w:t>Each convolution in the cross-validation process involved careful training of the model on 90% of the dataset and testing on the remaining 10% to evaluate the performance of the model. This procedure was repeated until each subset of the dataset served as a test set. We emphasized providing a holistic evaluation of the model by using a variety of metrics that reflect different aspects of the model's predictive capabilities:</w:t>
+          <w:b/>
+          <w:bCs/>
+        </w:rPr>
+        <w:t xml:space="preserve"> </w:t>
+      </w:r>
+      <w:proofErr w:type="spellStart"/>
+      <w:r>
+        <w:rPr>
+          <w:rFonts w:ascii="Arial" w:hAnsi="Arial" w:cs="Arial"/>
+          <w:b/>
+          <w:bCs/>
+        </w:rPr>
+        <w:t>Classifier</w:t>
+      </w:r>
+      <w:proofErr w:type="spellEnd"/>
+      <w:r>
+        <w:rPr>
+          <w:rFonts w:ascii="Arial" w:hAnsi="Arial" w:cs="Arial"/>
+          <w:b/>
+          <w:bCs/>
+        </w:rPr>
+        <w:t>:</w:t>
+      </w:r>
+    </w:p>
+    <w:p>
+      <w:pPr>
+        <w:numPr>
+          <w:ilvl w:val="1"/>
+          <w:numId w:val="10"/>
+        </w:numPr>
+        <w:spacing w:line="360" w:lineRule="auto"/>
+        <w:jc w:val="both"/>
+        <w:rPr>
+          <w:rFonts w:ascii="Arial" w:hAnsi="Arial" w:cs="Arial"/>
+          <w:lang w:val="en-US"/>
+        </w:rPr>
+      </w:pPr>
+      <w:r>
+        <w:rPr>
+          <w:rFonts w:ascii="Arial" w:hAnsi="Arial" w:cs="Arial"/>
+          <w:b/>
+          <w:bCs/>
+          <w:lang w:val="en-US"/>
+        </w:rPr>
+        <w:t>Mechanism:</w:t>
+      </w:r>
+      <w:r>
+        <w:rPr>
+          <w:rFonts w:ascii="Arial" w:hAnsi="Arial" w:cs="Arial"/>
+          <w:lang w:val="en-US"/>
+        </w:rPr>
+        <w:t xml:space="preserve"> Gradient Boosting builds an additive model in a forward stage-wise fashion. It constructs new models that predict the residuals or errors of prior models and then combines these in an ensemble prediction. The learning procedure consecutively fits new models to provide a more accurate estimate of the response variable.</w:t>
+      </w:r>
+    </w:p>
+    <w:p>
+      <w:pPr>
+        <w:numPr>
+          <w:ilvl w:val="1"/>
+          <w:numId w:val="10"/>
+        </w:numPr>
+        <w:spacing w:line="360" w:lineRule="auto"/>
+        <w:jc w:val="both"/>
+        <w:rPr>
+          <w:rFonts w:ascii="Arial" w:hAnsi="Arial" w:cs="Arial"/>
+          <w:lang w:val="en-US"/>
+        </w:rPr>
+      </w:pPr>
+      <w:r>
+        <w:rPr>
+          <w:rFonts w:ascii="Arial" w:hAnsi="Arial" w:cs="Arial"/>
+          <w:b/>
+          <w:bCs/>
+          <w:lang w:val="en-US"/>
+        </w:rPr>
+        <w:t>Strengths:</w:t>
+      </w:r>
+      <w:r>
+        <w:rPr>
+          <w:rFonts w:ascii="Arial" w:hAnsi="Arial" w:cs="Arial"/>
+          <w:lang w:val="en-US"/>
+        </w:rPr>
+        <w:t xml:space="preserve"> Known for its high predictive power, the Gradient Boosting Classifier can optimize a wide range of differentiable loss functions, making it adaptable to various data types and classification problems.</w:t>
+      </w:r>
+    </w:p>
+    <w:p>
+      <w:pPr>
+        <w:numPr>
+          <w:ilvl w:val="1"/>
+          <w:numId w:val="10"/>
+        </w:numPr>
+        <w:spacing w:line="360" w:lineRule="auto"/>
+        <w:jc w:val="both"/>
+        <w:rPr>
+          <w:rFonts w:ascii="Arial" w:hAnsi="Arial" w:cs="Arial"/>
+          <w:lang w:val="en-US"/>
+        </w:rPr>
+      </w:pPr>
+      <w:r>
+        <w:rPr>
+          <w:rFonts w:ascii="Arial" w:hAnsi="Arial" w:cs="Arial"/>
+          <w:b/>
+          <w:bCs/>
+          <w:lang w:val="en-US"/>
+        </w:rPr>
+        <w:t>Selection Rationale:</w:t>
+      </w:r>
+      <w:r>
+        <w:rPr>
+          <w:rFonts w:ascii="Arial" w:hAnsi="Arial" w:cs="Arial"/>
+          <w:lang w:val="en-US"/>
+        </w:rPr>
+        <w:t xml:space="preserve"> This model was selected for its ability to drive robust predictive performance, particularly important in the context of medical data where accuracy is crucial. Its effectiveness in handling different types of features and data distributions aligns well with the complexities of our dataset.</w:t>
       </w:r>
     </w:p>
     <w:p>
       <w:pPr>
         <w:numPr>
           <w:ilvl w:val="0"/>
-          <w:numId w:val="5"/>
+          <w:numId w:val="10"/>
         </w:numPr>
         <w:spacing w:line="360" w:lineRule="auto"/>
         <w:jc w:val="both"/>
         <w:rPr>
           <w:rFonts w:ascii="Arial" w:hAnsi="Arial" w:cs="Arial"/>
-          <w:lang w:val="en-US"/>
         </w:rPr>
       </w:pPr>
       <w:r>
@@ -2403,33 +2709,273 @@
           <w:rFonts w:ascii="Arial" w:hAnsi="Arial" w:cs="Arial"/>
           <w:b/>
           <w:bCs/>
-          <w:lang w:val="en-US"/>
-        </w:rPr>
-        <w:t>Accuracy</w:t>
-      </w:r>
-      <w:r>
-        <w:rPr>
-          <w:rFonts w:ascii="Arial" w:hAnsi="Arial" w:cs="Arial"/>
-          <w:lang w:val="en-US"/>
-        </w:rPr>
-        <w:t xml:space="preserve">: </w:t>
-      </w:r>
-      <w:r>
-        <w:rPr>
-          <w:rFonts w:ascii="Arial" w:hAnsi="Arial" w:cs="Arial"/>
-          <w:lang w:val="en-US"/>
-        </w:rPr>
-        <w:t>A general metric that indicates the overall accuracy of the model.</w:t>
+        </w:rPr>
+        <w:t xml:space="preserve">Extra </w:t>
+      </w:r>
+      <w:proofErr w:type="spellStart"/>
+      <w:r>
+        <w:rPr>
+          <w:rFonts w:ascii="Arial" w:hAnsi="Arial" w:cs="Arial"/>
+          <w:b/>
+          <w:bCs/>
+        </w:rPr>
+        <w:t>Trees</w:t>
+      </w:r>
+      <w:proofErr w:type="spellEnd"/>
+      <w:r>
+        <w:rPr>
+          <w:rFonts w:ascii="Arial" w:hAnsi="Arial" w:cs="Arial"/>
+          <w:b/>
+          <w:bCs/>
+        </w:rPr>
+        <w:t xml:space="preserve"> </w:t>
+      </w:r>
+      <w:proofErr w:type="spellStart"/>
+      <w:r>
+        <w:rPr>
+          <w:rFonts w:ascii="Arial" w:hAnsi="Arial" w:cs="Arial"/>
+          <w:b/>
+          <w:bCs/>
+        </w:rPr>
+        <w:t>Classifier</w:t>
+      </w:r>
+      <w:proofErr w:type="spellEnd"/>
+      <w:r>
+        <w:rPr>
+          <w:rFonts w:ascii="Arial" w:hAnsi="Arial" w:cs="Arial"/>
+          <w:b/>
+          <w:bCs/>
+        </w:rPr>
+        <w:t>:</w:t>
+      </w:r>
+    </w:p>
+    <w:p>
+      <w:pPr>
+        <w:numPr>
+          <w:ilvl w:val="1"/>
+          <w:numId w:val="10"/>
+        </w:numPr>
+        <w:spacing w:line="360" w:lineRule="auto"/>
+        <w:jc w:val="both"/>
+        <w:rPr>
+          <w:rFonts w:ascii="Arial" w:hAnsi="Arial" w:cs="Arial"/>
+          <w:lang w:val="en-US"/>
+        </w:rPr>
+      </w:pPr>
+      <w:r>
+        <w:rPr>
+          <w:rFonts w:ascii="Arial" w:hAnsi="Arial" w:cs="Arial"/>
+          <w:b/>
+          <w:bCs/>
+          <w:lang w:val="en-US"/>
+        </w:rPr>
+        <w:t>Mechanism:</w:t>
+      </w:r>
+      <w:r>
+        <w:rPr>
+          <w:rFonts w:ascii="Arial" w:hAnsi="Arial" w:cs="Arial"/>
+          <w:lang w:val="en-US"/>
+        </w:rPr>
+        <w:t xml:space="preserve"> Extra Trees (Extremely Randomized Trees) Classifier is an ensemble learning technique that constructs a multitude of decision trees. It differs from traditional Random Forests in the way it splits nodes, using random thresholds for each feature rather than the best possible thresholds.</w:t>
+      </w:r>
+    </w:p>
+    <w:p>
+      <w:pPr>
+        <w:numPr>
+          <w:ilvl w:val="1"/>
+          <w:numId w:val="10"/>
+        </w:numPr>
+        <w:spacing w:line="360" w:lineRule="auto"/>
+        <w:jc w:val="both"/>
+        <w:rPr>
+          <w:rFonts w:ascii="Arial" w:hAnsi="Arial" w:cs="Arial"/>
+          <w:lang w:val="en-US"/>
+        </w:rPr>
+      </w:pPr>
+      <w:r>
+        <w:rPr>
+          <w:rFonts w:ascii="Arial" w:hAnsi="Arial" w:cs="Arial"/>
+          <w:b/>
+          <w:bCs/>
+          <w:lang w:val="en-US"/>
+        </w:rPr>
+        <w:t>Strengths:</w:t>
+      </w:r>
+      <w:r>
+        <w:rPr>
+          <w:rFonts w:ascii="Arial" w:hAnsi="Arial" w:cs="Arial"/>
+          <w:lang w:val="en-US"/>
+        </w:rPr>
+        <w:t xml:space="preserve"> This approach reduces the variance of the model, as it decreases the correlation between different trees in the forest. It's effective in preventing overfitting and is often faster to train than conventional Random Forest models.</w:t>
+      </w:r>
+    </w:p>
+    <w:p>
+      <w:pPr>
+        <w:numPr>
+          <w:ilvl w:val="1"/>
+          <w:numId w:val="10"/>
+        </w:numPr>
+        <w:spacing w:line="360" w:lineRule="auto"/>
+        <w:jc w:val="both"/>
+        <w:rPr>
+          <w:rFonts w:ascii="Arial" w:hAnsi="Arial" w:cs="Arial"/>
+          <w:lang w:val="en-US"/>
+        </w:rPr>
+      </w:pPr>
+      <w:r>
+        <w:rPr>
+          <w:rFonts w:ascii="Arial" w:hAnsi="Arial" w:cs="Arial"/>
+          <w:b/>
+          <w:bCs/>
+          <w:lang w:val="en-US"/>
+        </w:rPr>
+        <w:t>Selection Rationale:</w:t>
+      </w:r>
+      <w:r>
+        <w:rPr>
+          <w:rFonts w:ascii="Arial" w:hAnsi="Arial" w:cs="Arial"/>
+          <w:lang w:val="en-US"/>
+        </w:rPr>
+        <w:t xml:space="preserve"> We incorporated the Extra Trees Classifier due to its efficiency and accuracy in handling large datasets. Its randomized nature allows for a more diverse set of splits, leading to better generalization on unseen data.</w:t>
+      </w:r>
+    </w:p>
+    <w:p>
+      <w:pPr>
+        <w:spacing w:line="360" w:lineRule="auto"/>
+        <w:jc w:val="both"/>
+        <w:rPr>
+          <w:rFonts w:ascii="Arial" w:hAnsi="Arial" w:cs="Arial"/>
+          <w:lang w:val="en-US"/>
+        </w:rPr>
+      </w:pPr>
+    </w:p>
+    <w:p>
+      <w:pPr>
+        <w:spacing w:line="360" w:lineRule="auto"/>
+        <w:jc w:val="both"/>
+        <w:rPr>
+          <w:rFonts w:ascii="Arial" w:hAnsi="Arial" w:cs="Arial"/>
+          <w:lang w:val="en-US"/>
+        </w:rPr>
+      </w:pPr>
+    </w:p>
+    <w:p>
+      <w:pPr>
+        <w:spacing w:line="360" w:lineRule="auto"/>
+        <w:jc w:val="both"/>
+        <w:rPr>
+          <w:rFonts w:ascii="Arial" w:hAnsi="Arial" w:cs="Arial"/>
+          <w:lang w:val="en-US"/>
+        </w:rPr>
+      </w:pPr>
+    </w:p>
+    <w:p>
+      <w:pPr>
+        <w:pStyle w:val="berschrift2"/>
+        <w:spacing w:line="360" w:lineRule="auto"/>
+        <w:rPr>
+          <w:rFonts w:ascii="Arial" w:hAnsi="Arial" w:cs="Arial"/>
+          <w:lang w:val="en-US"/>
+        </w:rPr>
+      </w:pPr>
+      <w:r>
+        <w:rPr>
+          <w:rFonts w:ascii="Arial" w:hAnsi="Arial" w:cs="Arial"/>
+          <w:lang w:val="en-US"/>
+        </w:rPr>
+        <w:lastRenderedPageBreak/>
+        <w:t xml:space="preserve">3. 3 </w:t>
+      </w:r>
+      <w:r>
+        <w:rPr>
+          <w:rFonts w:ascii="Arial" w:hAnsi="Arial" w:cs="Arial"/>
+          <w:lang w:val="en-US"/>
+        </w:rPr>
+        <w:t>Stacking Ensemble Model</w:t>
+      </w:r>
+    </w:p>
+    <w:p>
+      <w:pPr>
+        <w:rPr>
+          <w:lang w:val="en-US"/>
+        </w:rPr>
+      </w:pPr>
+    </w:p>
+    <w:p>
+      <w:pPr>
+        <w:spacing w:line="360" w:lineRule="auto"/>
+        <w:rPr>
+          <w:rFonts w:ascii="Arial" w:hAnsi="Arial" w:cs="Arial"/>
+          <w:lang w:val="en-US"/>
+        </w:rPr>
+      </w:pPr>
+      <w:r>
+        <w:rPr>
+          <w:rFonts w:ascii="Arial" w:hAnsi="Arial" w:cs="Arial"/>
+          <w:lang w:val="en-US"/>
+        </w:rPr>
+        <w:t>In our commitment to developing a robust and accurate prediction model for liver disease, we chose to implement a stacking classifier. This sophisticated modeling technique is known for its ability to integrate multiple predictive models, thereby harnessing the collective strengths of various algorithms to enhance overall predictive performance.</w:t>
+      </w:r>
+    </w:p>
+    <w:p>
+      <w:pPr>
+        <w:spacing w:line="360" w:lineRule="auto"/>
+        <w:rPr>
+          <w:rFonts w:ascii="Arial" w:hAnsi="Arial" w:cs="Arial"/>
+        </w:rPr>
+      </w:pPr>
+      <w:r>
+        <w:rPr>
+          <w:rFonts w:ascii="Arial" w:hAnsi="Arial" w:cs="Arial"/>
+          <w:b/>
+          <w:bCs/>
+        </w:rPr>
+        <w:t xml:space="preserve">Stacking </w:t>
+      </w:r>
+      <w:proofErr w:type="spellStart"/>
+      <w:r>
+        <w:rPr>
+          <w:rFonts w:ascii="Arial" w:hAnsi="Arial" w:cs="Arial"/>
+          <w:b/>
+          <w:bCs/>
+        </w:rPr>
+        <w:t>Classifier</w:t>
+      </w:r>
+      <w:proofErr w:type="spellEnd"/>
+      <w:r>
+        <w:rPr>
+          <w:rFonts w:ascii="Arial" w:hAnsi="Arial" w:cs="Arial"/>
+          <w:b/>
+          <w:bCs/>
+        </w:rPr>
+        <w:t xml:space="preserve"> </w:t>
+      </w:r>
+      <w:proofErr w:type="spellStart"/>
+      <w:r>
+        <w:rPr>
+          <w:rFonts w:ascii="Arial" w:hAnsi="Arial" w:cs="Arial"/>
+          <w:b/>
+          <w:bCs/>
+        </w:rPr>
+        <w:t>Mechanism</w:t>
+      </w:r>
+      <w:proofErr w:type="spellEnd"/>
+      <w:r>
+        <w:rPr>
+          <w:rFonts w:ascii="Arial" w:hAnsi="Arial" w:cs="Arial"/>
+          <w:b/>
+          <w:bCs/>
+        </w:rPr>
+        <w:t>:</w:t>
       </w:r>
     </w:p>
     <w:p>
       <w:pPr>
         <w:numPr>
           <w:ilvl w:val="0"/>
-          <w:numId w:val="5"/>
+          <w:numId w:val="11"/>
         </w:numPr>
         <w:spacing w:line="360" w:lineRule="auto"/>
-        <w:jc w:val="both"/>
         <w:rPr>
           <w:rFonts w:ascii="Arial" w:hAnsi="Arial" w:cs="Arial"/>
           <w:lang w:val="en-US"/>
@@ -2442,31 +2988,23 @@
           <w:bCs/>
           <w:lang w:val="en-US"/>
         </w:rPr>
-        <w:t>Precision</w:t>
-      </w:r>
-      <w:r>
-        <w:rPr>
-          <w:rFonts w:ascii="Arial" w:hAnsi="Arial" w:cs="Arial"/>
-          <w:lang w:val="en-US"/>
-        </w:rPr>
-        <w:t xml:space="preserve">: </w:t>
-      </w:r>
-      <w:r>
-        <w:rPr>
-          <w:rFonts w:ascii="Arial" w:hAnsi="Arial" w:cs="Arial"/>
-          <w:lang w:val="en-US"/>
-        </w:rPr>
-        <w:t>This metric measures how accurate the model is in predicting liver disease.</w:t>
+        <w:t>Integration of Base Estimators:</w:t>
+      </w:r>
+      <w:r>
+        <w:rPr>
+          <w:rFonts w:ascii="Arial" w:hAnsi="Arial" w:cs="Arial"/>
+          <w:lang w:val="en-US"/>
+        </w:rPr>
+        <w:t xml:space="preserve"> The stacking classifier combines the predictions from multiple base models, each trained on the complete dataset. We utilized a diverse array of algorithms, including tree-based methods like Random Forest and Gradient Boosting, as well as instance-based models. This diversity is crucial, as it allows the stacking model to capture the heterogeneity of the dataset comprehensively.</w:t>
       </w:r>
     </w:p>
     <w:p>
       <w:pPr>
         <w:numPr>
           <w:ilvl w:val="0"/>
-          <w:numId w:val="5"/>
+          <w:numId w:val="11"/>
         </w:numPr>
         <w:spacing w:line="360" w:lineRule="auto"/>
-        <w:jc w:val="both"/>
         <w:rPr>
           <w:rFonts w:ascii="Arial" w:hAnsi="Arial" w:cs="Arial"/>
           <w:lang w:val="en-US"/>
@@ -2479,31 +3017,41 @@
           <w:bCs/>
           <w:lang w:val="en-US"/>
         </w:rPr>
-        <w:t>Recall (Sensitivity)</w:t>
-      </w:r>
-      <w:r>
-        <w:rPr>
-          <w:rFonts w:ascii="Arial" w:hAnsi="Arial" w:cs="Arial"/>
-          <w:lang w:val="en-US"/>
-        </w:rPr>
-        <w:t xml:space="preserve">: </w:t>
-      </w:r>
-      <w:r>
-        <w:rPr>
-          <w:rFonts w:ascii="Arial" w:hAnsi="Arial" w:cs="Arial"/>
-          <w:lang w:val="en-US"/>
-        </w:rPr>
-        <w:t>It evaluates the model's ability to identify all relevant cases of liver disease.</w:t>
+        <w:t>Layered Structure:</w:t>
+      </w:r>
+      <w:r>
+        <w:rPr>
+          <w:rFonts w:ascii="Arial" w:hAnsi="Arial" w:cs="Arial"/>
+          <w:lang w:val="en-US"/>
+        </w:rPr>
+        <w:t xml:space="preserve"> In stacking, the initial layer consists of the base models, whose predictions are then used as inputs for the final estimator. This structure enables the model to learn from the varied perspectives of each base estimator.</w:t>
+      </w:r>
+    </w:p>
+    <w:p>
+      <w:pPr>
+        <w:spacing w:line="360" w:lineRule="auto"/>
+        <w:rPr>
+          <w:rFonts w:ascii="Arial" w:hAnsi="Arial" w:cs="Arial"/>
+          <w:lang w:val="en-US"/>
+        </w:rPr>
+      </w:pPr>
+      <w:r>
+        <w:rPr>
+          <w:rFonts w:ascii="Arial" w:hAnsi="Arial" w:cs="Arial"/>
+          <w:b/>
+          <w:bCs/>
+          <w:lang w:val="en-US"/>
+        </w:rPr>
+        <w:t>Role of Logistic Regression as Meta-Model:</w:t>
       </w:r>
     </w:p>
     <w:p>
       <w:pPr>
         <w:numPr>
           <w:ilvl w:val="0"/>
-          <w:numId w:val="5"/>
+          <w:numId w:val="12"/>
         </w:numPr>
         <w:spacing w:line="360" w:lineRule="auto"/>
-        <w:jc w:val="both"/>
         <w:rPr>
           <w:rFonts w:ascii="Arial" w:hAnsi="Arial" w:cs="Arial"/>
           <w:lang w:val="en-US"/>
@@ -2516,31 +3064,23 @@
           <w:bCs/>
           <w:lang w:val="en-US"/>
         </w:rPr>
-        <w:t>F1 Score</w:t>
-      </w:r>
-      <w:r>
-        <w:rPr>
-          <w:rFonts w:ascii="Arial" w:hAnsi="Arial" w:cs="Arial"/>
-          <w:lang w:val="en-US"/>
-        </w:rPr>
-        <w:t xml:space="preserve">: </w:t>
-      </w:r>
-      <w:r>
-        <w:rPr>
-          <w:rFonts w:ascii="Arial" w:hAnsi="Arial" w:cs="Arial"/>
-          <w:lang w:val="en-US"/>
-        </w:rPr>
-        <w:t>A combination of precision and recall that provides a balanced measure of the model's accuracy.</w:t>
+        <w:t>Final Estimation:</w:t>
+      </w:r>
+      <w:r>
+        <w:rPr>
+          <w:rFonts w:ascii="Arial" w:hAnsi="Arial" w:cs="Arial"/>
+          <w:lang w:val="en-US"/>
+        </w:rPr>
+        <w:t xml:space="preserve"> The predictions from the base models are fed into a logistic regression model, serving as the meta-model. This model is responsible for synthesizing the inputs and producing the final prediction.</w:t>
       </w:r>
     </w:p>
     <w:p>
       <w:pPr>
         <w:numPr>
           <w:ilvl w:val="0"/>
-          <w:numId w:val="5"/>
+          <w:numId w:val="12"/>
         </w:numPr>
         <w:spacing w:line="360" w:lineRule="auto"/>
-        <w:jc w:val="both"/>
         <w:rPr>
           <w:rFonts w:ascii="Arial" w:hAnsi="Arial" w:cs="Arial"/>
           <w:lang w:val="en-US"/>
@@ -2553,21 +3093,660 @@
           <w:bCs/>
           <w:lang w:val="en-US"/>
         </w:rPr>
-        <w:t>ROC-AUC Score</w:t>
-      </w:r>
-      <w:r>
-        <w:rPr>
-          <w:rFonts w:ascii="Arial" w:hAnsi="Arial" w:cs="Arial"/>
-          <w:lang w:val="en-US"/>
-        </w:rPr>
-        <w:t xml:space="preserve">: </w:t>
-      </w:r>
-      <w:r>
-        <w:rPr>
-          <w:rFonts w:ascii="Arial" w:hAnsi="Arial" w:cs="Arial"/>
-          <w:lang w:val="en-US"/>
-        </w:rPr>
-        <w:t>A metric that indicates how well the model can distinguish the classes.</w:t>
+        <w:t>Probability Calibration:</w:t>
+      </w:r>
+      <w:r>
+        <w:rPr>
+          <w:rFonts w:ascii="Arial" w:hAnsi="Arial" w:cs="Arial"/>
+          <w:lang w:val="en-US"/>
+        </w:rPr>
+        <w:t xml:space="preserve"> Logistic regression was specifically chosen for its ability to provide calibrated probability estimates. This is particularly beneficial in medical diagnostics, where understanding the certainty of a prediction is as crucial as the prediction itself.</w:t>
+      </w:r>
+    </w:p>
+    <w:p>
+      <w:pPr>
+        <w:numPr>
+          <w:ilvl w:val="0"/>
+          <w:numId w:val="12"/>
+        </w:numPr>
+        <w:spacing w:line="360" w:lineRule="auto"/>
+        <w:rPr>
+          <w:rFonts w:ascii="Arial" w:hAnsi="Arial" w:cs="Arial"/>
+          <w:lang w:val="en-US"/>
+        </w:rPr>
+      </w:pPr>
+      <w:r>
+        <w:rPr>
+          <w:rFonts w:ascii="Arial" w:hAnsi="Arial" w:cs="Arial"/>
+          <w:b/>
+          <w:bCs/>
+          <w:lang w:val="en-US"/>
+        </w:rPr>
+        <w:t>Combining Predictions:</w:t>
+      </w:r>
+      <w:r>
+        <w:rPr>
+          <w:rFonts w:ascii="Arial" w:hAnsi="Arial" w:cs="Arial"/>
+          <w:lang w:val="en-US"/>
+        </w:rPr>
+        <w:t xml:space="preserve"> The logistic regression model effectively weighs the predictions from the base models, considering their individual accuracies and correlations, to arrive at a more nuanced and accurate final prediction.</w:t>
+      </w:r>
+    </w:p>
+    <w:p>
+      <w:pPr>
+        <w:spacing w:line="360" w:lineRule="auto"/>
+        <w:rPr>
+          <w:rFonts w:ascii="Arial" w:hAnsi="Arial" w:cs="Arial"/>
+          <w:lang w:val="en-US"/>
+        </w:rPr>
+      </w:pPr>
+      <w:r>
+        <w:rPr>
+          <w:rFonts w:ascii="Arial" w:hAnsi="Arial" w:cs="Arial"/>
+          <w:b/>
+          <w:bCs/>
+          <w:lang w:val="en-US"/>
+        </w:rPr>
+        <w:t>Advantages of the Stacking Classifier:</w:t>
+      </w:r>
+    </w:p>
+    <w:p>
+      <w:pPr>
+        <w:numPr>
+          <w:ilvl w:val="0"/>
+          <w:numId w:val="13"/>
+        </w:numPr>
+        <w:spacing w:line="360" w:lineRule="auto"/>
+        <w:rPr>
+          <w:rFonts w:ascii="Arial" w:hAnsi="Arial" w:cs="Arial"/>
+          <w:lang w:val="en-US"/>
+        </w:rPr>
+      </w:pPr>
+      <w:r>
+        <w:rPr>
+          <w:rFonts w:ascii="Arial" w:hAnsi="Arial" w:cs="Arial"/>
+          <w:b/>
+          <w:bCs/>
+          <w:lang w:val="en-US"/>
+        </w:rPr>
+        <w:t>Overcoming Model Weaknesses:</w:t>
+      </w:r>
+      <w:r>
+        <w:rPr>
+          <w:rFonts w:ascii="Arial" w:hAnsi="Arial" w:cs="Arial"/>
+          <w:lang w:val="en-US"/>
+        </w:rPr>
+        <w:t xml:space="preserve"> By combining different models, the stacking classifier mitigates individual weaknesses, leading to a more robust and reliable prediction system.</w:t>
+      </w:r>
+    </w:p>
+    <w:p>
+      <w:pPr>
+        <w:numPr>
+          <w:ilvl w:val="0"/>
+          <w:numId w:val="13"/>
+        </w:numPr>
+        <w:spacing w:line="360" w:lineRule="auto"/>
+        <w:rPr>
+          <w:rFonts w:ascii="Arial" w:hAnsi="Arial" w:cs="Arial"/>
+          <w:lang w:val="en-US"/>
+        </w:rPr>
+      </w:pPr>
+      <w:r>
+        <w:rPr>
+          <w:rFonts w:ascii="Arial" w:hAnsi="Arial" w:cs="Arial"/>
+          <w:b/>
+          <w:bCs/>
+          <w:lang w:val="en-US"/>
+        </w:rPr>
+        <w:lastRenderedPageBreak/>
+        <w:t>Enhanced Predictive Power:</w:t>
+      </w:r>
+      <w:r>
+        <w:rPr>
+          <w:rFonts w:ascii="Arial" w:hAnsi="Arial" w:cs="Arial"/>
+          <w:lang w:val="en-US"/>
+        </w:rPr>
+        <w:t xml:space="preserve"> The collective intelligence of diverse models leads to a higher predictive power than any single model could achieve on its own.</w:t>
+      </w:r>
+    </w:p>
+    <w:p>
+      <w:pPr>
+        <w:numPr>
+          <w:ilvl w:val="0"/>
+          <w:numId w:val="13"/>
+        </w:numPr>
+        <w:spacing w:line="360" w:lineRule="auto"/>
+        <w:rPr>
+          <w:rFonts w:ascii="Arial" w:hAnsi="Arial" w:cs="Arial"/>
+          <w:lang w:val="en-US"/>
+        </w:rPr>
+      </w:pPr>
+      <w:r>
+        <w:rPr>
+          <w:rFonts w:ascii="Arial" w:hAnsi="Arial" w:cs="Arial"/>
+          <w:b/>
+          <w:bCs/>
+          <w:lang w:val="en-US"/>
+        </w:rPr>
+        <w:t>Complex Solution Representation:</w:t>
+      </w:r>
+      <w:r>
+        <w:rPr>
+          <w:rFonts w:ascii="Arial" w:hAnsi="Arial" w:cs="Arial"/>
+          <w:lang w:val="en-US"/>
+        </w:rPr>
+        <w:t xml:space="preserve"> The multi-level approach of stacking allows for a more complex representation of the solution space, enhancing the model's ability to generalize and remain robust in the face of data unpredictability.</w:t>
+      </w:r>
+    </w:p>
+    <w:p>
+      <w:pPr>
+        <w:spacing w:line="360" w:lineRule="auto"/>
+        <w:rPr>
+          <w:rFonts w:ascii="Arial" w:hAnsi="Arial" w:cs="Arial"/>
+          <w:lang w:val="en-US"/>
+        </w:rPr>
+      </w:pPr>
+      <w:r>
+        <w:rPr>
+          <w:rFonts w:ascii="Arial" w:hAnsi="Arial" w:cs="Arial"/>
+          <w:b/>
+          <w:bCs/>
+          <w:lang w:val="en-US"/>
+        </w:rPr>
+        <w:t>Application in Liver Disease Prediction:</w:t>
+      </w:r>
+    </w:p>
+    <w:p>
+      <w:pPr>
+        <w:numPr>
+          <w:ilvl w:val="0"/>
+          <w:numId w:val="14"/>
+        </w:numPr>
+        <w:spacing w:line="360" w:lineRule="auto"/>
+        <w:rPr>
+          <w:rFonts w:ascii="Arial" w:hAnsi="Arial" w:cs="Arial"/>
+          <w:lang w:val="en-US"/>
+        </w:rPr>
+      </w:pPr>
+      <w:r>
+        <w:rPr>
+          <w:rFonts w:ascii="Arial" w:hAnsi="Arial" w:cs="Arial"/>
+          <w:lang w:val="en-US"/>
+        </w:rPr>
+        <w:t>In the context of predicting liver disease, the stacking ensemble model's ability to integrate various perspectives and learnings from different models ensures a comprehensive evaluation of the complex patterns present in medical data. This leads to more accurate and reliable predictions, which are crucial in medical decision-making.</w:t>
+      </w:r>
+    </w:p>
+    <w:p>
+      <w:pPr>
+        <w:pStyle w:val="berschrift2"/>
+        <w:spacing w:line="360" w:lineRule="auto"/>
+        <w:rPr>
+          <w:rFonts w:ascii="Arial" w:hAnsi="Arial" w:cs="Arial"/>
+          <w:lang w:val="en-US"/>
+        </w:rPr>
+      </w:pPr>
+      <w:r>
+        <w:rPr>
+          <w:rFonts w:ascii="Arial" w:hAnsi="Arial" w:cs="Arial"/>
+          <w:lang w:val="en-US"/>
+        </w:rPr>
+        <w:t xml:space="preserve">3.4 </w:t>
+      </w:r>
+      <w:r>
+        <w:rPr>
+          <w:rFonts w:ascii="Arial" w:hAnsi="Arial" w:cs="Arial"/>
+          <w:lang w:val="en-US"/>
+        </w:rPr>
+        <w:t>Cross-Validation and Model Evaluation</w:t>
+      </w:r>
+    </w:p>
+    <w:p>
+      <w:pPr>
+        <w:spacing w:line="360" w:lineRule="auto"/>
+        <w:rPr>
+          <w:rFonts w:ascii="Arial" w:hAnsi="Arial" w:cs="Arial"/>
+          <w:lang w:val="en-US"/>
+        </w:rPr>
+      </w:pPr>
+    </w:p>
+    <w:p>
+      <w:pPr>
+        <w:spacing w:line="360" w:lineRule="auto"/>
+        <w:rPr>
+          <w:rFonts w:ascii="Arial" w:hAnsi="Arial" w:cs="Arial"/>
+          <w:lang w:val="en-US"/>
+        </w:rPr>
+      </w:pPr>
+      <w:r>
+        <w:rPr>
+          <w:rFonts w:ascii="Arial" w:hAnsi="Arial" w:cs="Arial"/>
+          <w:lang w:val="en-US"/>
+        </w:rPr>
+        <w:t xml:space="preserve">To affirm the reliability and stability of our predictive model, we implemented </w:t>
+      </w:r>
+      <w:proofErr w:type="spellStart"/>
+      <w:r>
+        <w:rPr>
+          <w:rFonts w:ascii="Arial" w:hAnsi="Arial" w:cs="Arial"/>
+          <w:lang w:val="en-US"/>
+        </w:rPr>
+        <w:t>StratifiedKFold</w:t>
+      </w:r>
+      <w:proofErr w:type="spellEnd"/>
+      <w:r>
+        <w:rPr>
+          <w:rFonts w:ascii="Arial" w:hAnsi="Arial" w:cs="Arial"/>
+          <w:lang w:val="en-US"/>
+        </w:rPr>
+        <w:t xml:space="preserve"> cross-validation with 10 splits. This validation method is especially effective in preserving class proportions across each subset, providing a bias-free evaluation of model performance.</w:t>
+      </w:r>
+    </w:p>
+    <w:p>
+      <w:pPr>
+        <w:spacing w:line="360" w:lineRule="auto"/>
+        <w:rPr>
+          <w:rFonts w:ascii="Arial" w:hAnsi="Arial" w:cs="Arial"/>
+        </w:rPr>
+      </w:pPr>
+      <w:proofErr w:type="spellStart"/>
+      <w:r>
+        <w:rPr>
+          <w:rFonts w:ascii="Arial" w:hAnsi="Arial" w:cs="Arial"/>
+          <w:b/>
+          <w:bCs/>
+        </w:rPr>
+        <w:t>StratifiedKFold</w:t>
+      </w:r>
+      <w:proofErr w:type="spellEnd"/>
+      <w:r>
+        <w:rPr>
+          <w:rFonts w:ascii="Arial" w:hAnsi="Arial" w:cs="Arial"/>
+          <w:b/>
+          <w:bCs/>
+        </w:rPr>
+        <w:t xml:space="preserve"> Cross-Validation </w:t>
+      </w:r>
+      <w:proofErr w:type="spellStart"/>
+      <w:r>
+        <w:rPr>
+          <w:rFonts w:ascii="Arial" w:hAnsi="Arial" w:cs="Arial"/>
+          <w:b/>
+          <w:bCs/>
+        </w:rPr>
+        <w:t>Mechanism</w:t>
+      </w:r>
+      <w:proofErr w:type="spellEnd"/>
+      <w:r>
+        <w:rPr>
+          <w:rFonts w:ascii="Arial" w:hAnsi="Arial" w:cs="Arial"/>
+          <w:b/>
+          <w:bCs/>
+        </w:rPr>
+        <w:t>:</w:t>
+      </w:r>
+    </w:p>
+    <w:p>
+      <w:pPr>
+        <w:spacing w:line="360" w:lineRule="auto"/>
+        <w:rPr>
+          <w:rFonts w:ascii="Arial" w:hAnsi="Arial" w:cs="Arial"/>
+          <w:lang w:val="en-US"/>
+        </w:rPr>
+      </w:pPr>
+      <w:proofErr w:type="spellStart"/>
+      <w:r>
+        <w:rPr>
+          <w:rFonts w:ascii="Arial" w:hAnsi="Arial" w:cs="Arial"/>
+          <w:lang w:val="en-US"/>
+        </w:rPr>
+        <w:t>StratifiedKFold</w:t>
+      </w:r>
+      <w:proofErr w:type="spellEnd"/>
+      <w:r>
+        <w:rPr>
+          <w:rFonts w:ascii="Arial" w:hAnsi="Arial" w:cs="Arial"/>
+          <w:lang w:val="en-US"/>
+        </w:rPr>
+        <w:t xml:space="preserve"> cross-validation divides the dataset into 10 equal parts, or 'folds', ensuring each fold maintains the original class distribution.</w:t>
+      </w:r>
+    </w:p>
+    <w:p>
+      <w:pPr>
+        <w:spacing w:line="360" w:lineRule="auto"/>
+        <w:rPr>
+          <w:rFonts w:ascii="Arial" w:hAnsi="Arial" w:cs="Arial"/>
+          <w:lang w:val="en-US"/>
+        </w:rPr>
+      </w:pPr>
+      <w:r>
+        <w:rPr>
+          <w:rFonts w:ascii="Arial" w:hAnsi="Arial" w:cs="Arial"/>
+          <w:lang w:val="en-US"/>
+        </w:rPr>
+        <w:t xml:space="preserve">In each iteration, </w:t>
+      </w:r>
+      <w:proofErr w:type="gramStart"/>
+      <w:r>
+        <w:rPr>
+          <w:rFonts w:ascii="Arial" w:hAnsi="Arial" w:cs="Arial"/>
+          <w:lang w:val="en-US"/>
+        </w:rPr>
+        <w:t>one fold</w:t>
+      </w:r>
+      <w:proofErr w:type="gramEnd"/>
+      <w:r>
+        <w:rPr>
+          <w:rFonts w:ascii="Arial" w:hAnsi="Arial" w:cs="Arial"/>
+          <w:lang w:val="en-US"/>
+        </w:rPr>
+        <w:t xml:space="preserve"> is held back as the test set, and the model is trained on the remaining nine folds. This process is iteratively repeated so that each fold serves as the test set once.</w:t>
+      </w:r>
+    </w:p>
+    <w:p>
+      <w:pPr>
+        <w:rPr>
+          <w:rFonts w:ascii="Arial" w:hAnsi="Arial" w:cs="Arial"/>
+          <w:lang w:val="en-US"/>
+        </w:rPr>
+      </w:pPr>
+      <w:r>
+        <w:rPr>
+          <w:rFonts w:ascii="Arial" w:hAnsi="Arial" w:cs="Arial"/>
+          <w:lang w:val="en-US"/>
+        </w:rPr>
+        <w:br w:type="page"/>
+      </w:r>
+    </w:p>
+    <w:p>
+      <w:pPr>
+        <w:spacing w:line="360" w:lineRule="auto"/>
+        <w:rPr>
+          <w:rFonts w:ascii="Arial" w:hAnsi="Arial" w:cs="Arial"/>
+          <w:lang w:val="en-US"/>
+        </w:rPr>
+      </w:pPr>
+      <w:r>
+        <w:rPr>
+          <w:rFonts w:ascii="Arial" w:hAnsi="Arial" w:cs="Arial"/>
+          <w:b/>
+          <w:bCs/>
+          <w:lang w:val="en-US"/>
+        </w:rPr>
+        <w:lastRenderedPageBreak/>
+        <w:t>Evaluation Metrics</w:t>
+      </w:r>
+      <w:r>
+        <w:rPr>
+          <w:rFonts w:ascii="Arial" w:hAnsi="Arial" w:cs="Arial"/>
+          <w:b/>
+          <w:bCs/>
+          <w:lang w:val="en-US"/>
+        </w:rPr>
+        <w:t>:</w:t>
+      </w:r>
+    </w:p>
+    <w:p>
+      <w:pPr>
+        <w:spacing w:line="360" w:lineRule="auto"/>
+        <w:rPr>
+          <w:rFonts w:ascii="Arial" w:hAnsi="Arial" w:cs="Arial"/>
+          <w:lang w:val="en-US"/>
+        </w:rPr>
+      </w:pPr>
+      <w:r>
+        <w:rPr>
+          <w:rFonts w:ascii="Arial" w:hAnsi="Arial" w:cs="Arial"/>
+          <w:b/>
+          <w:bCs/>
+          <w:lang w:val="en-US"/>
+        </w:rPr>
+        <w:t>Accuracy:</w:t>
+      </w:r>
+      <w:r>
+        <w:rPr>
+          <w:rFonts w:ascii="Arial" w:hAnsi="Arial" w:cs="Arial"/>
+          <w:lang w:val="en-US"/>
+        </w:rPr>
+        <w:t xml:space="preserve"> Measures the proportion of correct predictions (both true positives and true negatives) to the total number of cases.</w:t>
+      </w:r>
+    </w:p>
+    <w:p>
+      <w:pPr>
+        <w:spacing w:line="360" w:lineRule="auto"/>
+        <w:rPr>
+          <w:rFonts w:ascii="Arial" w:hAnsi="Arial" w:cs="Arial"/>
+          <w:lang w:val="en-US"/>
+        </w:rPr>
+      </w:pPr>
+      <m:oMathPara>
+        <m:oMath>
+          <m:r>
+            <w:rPr>
+              <w:rFonts w:ascii="Cambria Math" w:hAnsi="Cambria Math" w:cs="Arial"/>
+              <w:lang w:val="en-US"/>
+            </w:rPr>
+            <m:t>Accuracy</m:t>
+          </m:r>
+          <m:r>
+            <w:rPr>
+              <w:rFonts w:ascii="Cambria Math" w:hAnsi="Cambria Math" w:cs="Arial"/>
+            </w:rPr>
+            <m:t>=</m:t>
+          </m:r>
+          <m:f>
+            <m:fPr>
+              <m:ctrlPr>
+                <w:rPr>
+                  <w:rFonts w:ascii="Cambria Math" w:hAnsi="Cambria Math" w:cs="Arial"/>
+                  <w:i/>
+                  <w:lang w:val="en-US"/>
+                </w:rPr>
+              </m:ctrlPr>
+            </m:fPr>
+            <m:num>
+              <m:r>
+                <w:rPr>
+                  <w:rFonts w:ascii="Cambria Math" w:hAnsi="Cambria Math" w:cs="Arial"/>
+                  <w:lang w:val="en-US"/>
+                </w:rPr>
+                <m:t>TP</m:t>
+              </m:r>
+              <m:r>
+                <w:rPr>
+                  <w:rFonts w:ascii="Cambria Math" w:hAnsi="Cambria Math" w:cs="Arial"/>
+                </w:rPr>
+                <m:t>+</m:t>
+              </m:r>
+              <m:r>
+                <w:rPr>
+                  <w:rFonts w:ascii="Cambria Math" w:hAnsi="Cambria Math" w:cs="Arial"/>
+                  <w:lang w:val="en-US"/>
+                </w:rPr>
+                <m:t>TN</m:t>
+              </m:r>
+            </m:num>
+            <m:den>
+              <m:r>
+                <w:rPr>
+                  <w:rFonts w:ascii="Cambria Math" w:hAnsi="Cambria Math" w:cs="Arial"/>
+                  <w:lang w:val="en-US"/>
+                </w:rPr>
+                <m:t>TP</m:t>
+              </m:r>
+              <m:r>
+                <w:rPr>
+                  <w:rFonts w:ascii="Cambria Math" w:hAnsi="Cambria Math" w:cs="Arial"/>
+                </w:rPr>
+                <m:t>+</m:t>
+              </m:r>
+              <m:r>
+                <w:rPr>
+                  <w:rFonts w:ascii="Cambria Math" w:hAnsi="Cambria Math" w:cs="Arial"/>
+                  <w:lang w:val="en-US"/>
+                </w:rPr>
+                <m:t>TN</m:t>
+              </m:r>
+              <m:r>
+                <w:rPr>
+                  <w:rFonts w:ascii="Cambria Math" w:hAnsi="Cambria Math" w:cs="Arial"/>
+                </w:rPr>
+                <m:t>+</m:t>
+              </m:r>
+              <m:r>
+                <w:rPr>
+                  <w:rFonts w:ascii="Cambria Math" w:hAnsi="Cambria Math" w:cs="Arial"/>
+                  <w:lang w:val="en-US"/>
+                </w:rPr>
+                <m:t>FP</m:t>
+              </m:r>
+              <m:r>
+                <w:rPr>
+                  <w:rFonts w:ascii="Cambria Math" w:hAnsi="Cambria Math" w:cs="Arial"/>
+                </w:rPr>
+                <m:t>+</m:t>
+              </m:r>
+              <m:r>
+                <w:rPr>
+                  <w:rFonts w:ascii="Cambria Math" w:hAnsi="Cambria Math" w:cs="Arial"/>
+                  <w:lang w:val="en-US"/>
+                </w:rPr>
+                <m:t>FN</m:t>
+              </m:r>
+            </m:den>
+          </m:f>
+        </m:oMath>
+      </m:oMathPara>
+    </w:p>
+    <w:p>
+      <w:pPr>
+        <w:spacing w:line="360" w:lineRule="auto"/>
+        <w:rPr>
+          <w:rFonts w:ascii="Arial" w:hAnsi="Arial" w:cs="Arial"/>
+          <w:lang w:val="en-US"/>
+        </w:rPr>
+      </w:pPr>
+      <w:r>
+        <w:rPr>
+          <w:rFonts w:ascii="Arial" w:hAnsi="Arial" w:cs="Arial"/>
+          <w:b/>
+          <w:bCs/>
+          <w:lang w:val="en-US"/>
+        </w:rPr>
+        <w:t>Precision:</w:t>
+      </w:r>
+      <w:r>
+        <w:rPr>
+          <w:rFonts w:ascii="Arial" w:hAnsi="Arial" w:cs="Arial"/>
+          <w:lang w:val="en-US"/>
+        </w:rPr>
+        <w:t xml:space="preserve"> Indicates the ratio of true positives to the sum of true and false positives. It's vital in scenarios where false positives are a significant concern.</w:t>
+      </w:r>
+    </w:p>
+    <w:p>
+      <w:pPr>
+        <w:spacing w:line="360" w:lineRule="auto"/>
+        <w:rPr>
+          <w:rFonts w:ascii="Arial" w:hAnsi="Arial" w:cs="Arial"/>
+          <w:lang w:val="en-US"/>
+        </w:rPr>
+      </w:pPr>
+      <m:oMathPara>
+        <m:oMath>
+          <m:r>
+            <w:rPr>
+              <w:rFonts w:ascii="Cambria Math" w:hAnsi="Cambria Math" w:cs="Arial"/>
+              <w:lang w:val="en-US"/>
+            </w:rPr>
+            <m:t>Precision</m:t>
+          </m:r>
+          <m:r>
+            <w:rPr>
+              <w:rFonts w:ascii="Cambria Math" w:hAnsi="Cambria Math" w:cs="Arial"/>
+              <w:lang w:val="en-US"/>
+            </w:rPr>
+            <m:t>=</m:t>
+          </m:r>
+          <m:f>
+            <m:fPr>
+              <m:ctrlPr>
+                <w:rPr>
+                  <w:rFonts w:ascii="Cambria Math" w:hAnsi="Cambria Math" w:cs="Arial"/>
+                  <w:i/>
+                  <w:lang w:val="en-US"/>
+                </w:rPr>
+              </m:ctrlPr>
+            </m:fPr>
+            <m:num>
+              <m:r>
+                <w:rPr>
+                  <w:rFonts w:ascii="Cambria Math" w:hAnsi="Cambria Math" w:cs="Arial"/>
+                  <w:lang w:val="en-US"/>
+                </w:rPr>
+                <m:t>TP</m:t>
+              </m:r>
+            </m:num>
+            <m:den>
+              <m:r>
+                <w:rPr>
+                  <w:rFonts w:ascii="Cambria Math" w:hAnsi="Cambria Math" w:cs="Arial"/>
+                  <w:lang w:val="en-US"/>
+                </w:rPr>
+                <m:t>TP</m:t>
+              </m:r>
+              <m:r>
+                <w:rPr>
+                  <w:rFonts w:ascii="Cambria Math" w:hAnsi="Cambria Math" w:cs="Arial"/>
+                  <w:lang w:val="en-US"/>
+                </w:rPr>
+                <m:t>+</m:t>
+              </m:r>
+              <m:r>
+                <w:rPr>
+                  <w:rFonts w:ascii="Cambria Math" w:hAnsi="Cambria Math" w:cs="Arial"/>
+                  <w:lang w:val="en-US"/>
+                </w:rPr>
+                <m:t>FP</m:t>
+              </m:r>
+            </m:den>
+          </m:f>
+        </m:oMath>
+      </m:oMathPara>
+    </w:p>
+    <w:p>
+      <w:pPr>
+        <w:spacing w:line="360" w:lineRule="auto"/>
+        <w:ind w:left="360"/>
+        <w:rPr>
+          <w:rFonts w:ascii="Arial" w:hAnsi="Arial" w:cs="Arial"/>
+          <w:b/>
+          <w:bCs/>
+          <w:lang w:val="en-US"/>
+        </w:rPr>
+      </w:pPr>
+    </w:p>
+    <w:p>
+      <w:pPr>
+        <w:spacing w:line="360" w:lineRule="auto"/>
+        <w:rPr>
+          <w:rFonts w:ascii="Arial" w:hAnsi="Arial" w:cs="Arial"/>
+          <w:lang w:val="en-US"/>
+        </w:rPr>
+      </w:pPr>
+      <w:r>
+        <w:rPr>
+          <w:rFonts w:ascii="Arial" w:hAnsi="Arial" w:cs="Arial"/>
+          <w:b/>
+          <w:bCs/>
+          <w:lang w:val="en-US"/>
+        </w:rPr>
+        <w:t>Recall (Sensitivity):</w:t>
+      </w:r>
+      <w:r>
+        <w:rPr>
+          <w:rFonts w:ascii="Arial" w:hAnsi="Arial" w:cs="Arial"/>
+          <w:lang w:val="en-US"/>
+        </w:rPr>
+        <w:t xml:space="preserve"> Reflects the model's ability to identify all relevant instances (true positives) out of all actual positive instances.</w:t>
       </w:r>
     </w:p>
     <w:p>
@@ -2579,38 +3758,407 @@
           <w:lang w:val="en-US"/>
         </w:rPr>
       </w:pPr>
-    </w:p>
-    <w:p>
-      <w:pPr>
-        <w:spacing w:line="360" w:lineRule="auto"/>
-        <w:jc w:val="both"/>
-        <w:rPr>
-          <w:rFonts w:ascii="Arial" w:hAnsi="Arial" w:cs="Arial"/>
-          <w:lang w:val="en-US"/>
-        </w:rPr>
-      </w:pPr>
-      <w:r>
-        <w:rPr>
-          <w:rFonts w:ascii="Arial" w:hAnsi="Arial" w:cs="Arial"/>
-          <w:lang w:val="en-US"/>
-        </w:rPr>
-        <w:t xml:space="preserve">By calculating these metrics for each convolution and aggregating the results, we obtained an average performance score that allows for a comprehensive evaluation of the model. This comprehensive evaluation structure ensures that we can assess the generalizability of our models beyond the training data and ensure that the </w:t>
-      </w:r>
-      <w:proofErr w:type="gramStart"/>
-      <w:r>
-        <w:rPr>
-          <w:rFonts w:ascii="Arial" w:hAnsi="Arial" w:cs="Arial"/>
-          <w:lang w:val="en-US"/>
-        </w:rPr>
-        <w:t>final results</w:t>
-      </w:r>
-      <w:proofErr w:type="gramEnd"/>
-      <w:r>
-        <w:rPr>
-          <w:rFonts w:ascii="Arial" w:hAnsi="Arial" w:cs="Arial"/>
-          <w:lang w:val="en-US"/>
-        </w:rPr>
-        <w:t xml:space="preserve"> are both reliable and reproducible.</w:t>
+      <m:oMathPara>
+        <m:oMath>
+          <m:r>
+            <w:rPr>
+              <w:rFonts w:ascii="Cambria Math" w:hAnsi="Cambria Math" w:cs="Arial"/>
+              <w:lang w:val="en-US"/>
+            </w:rPr>
+            <m:t>Recall</m:t>
+          </m:r>
+          <m:r>
+            <w:rPr>
+              <w:rFonts w:ascii="Cambria Math" w:hAnsi="Cambria Math" w:cs="Arial"/>
+            </w:rPr>
+            <m:t>=</m:t>
+          </m:r>
+          <m:f>
+            <m:fPr>
+              <m:ctrlPr>
+                <w:rPr>
+                  <w:rFonts w:ascii="Cambria Math" w:hAnsi="Cambria Math" w:cs="Arial"/>
+                  <w:i/>
+                  <w:lang w:val="en-US"/>
+                </w:rPr>
+              </m:ctrlPr>
+            </m:fPr>
+            <m:num>
+              <m:r>
+                <w:rPr>
+                  <w:rFonts w:ascii="Cambria Math" w:hAnsi="Cambria Math" w:cs="Arial"/>
+                  <w:lang w:val="en-US"/>
+                </w:rPr>
+                <m:t>TP</m:t>
+              </m:r>
+            </m:num>
+            <m:den>
+              <m:r>
+                <w:rPr>
+                  <w:rFonts w:ascii="Cambria Math" w:hAnsi="Cambria Math" w:cs="Arial"/>
+                  <w:lang w:val="en-US"/>
+                </w:rPr>
+                <m:t>TP</m:t>
+              </m:r>
+              <m:r>
+                <w:rPr>
+                  <w:rFonts w:ascii="Cambria Math" w:hAnsi="Cambria Math" w:cs="Arial"/>
+                </w:rPr>
+                <m:t>+</m:t>
+              </m:r>
+              <m:r>
+                <w:rPr>
+                  <w:rFonts w:ascii="Cambria Math" w:hAnsi="Cambria Math" w:cs="Arial"/>
+                  <w:lang w:val="en-US"/>
+                </w:rPr>
+                <m:t>F</m:t>
+              </m:r>
+              <m:r>
+                <w:rPr>
+                  <w:rFonts w:ascii="Cambria Math" w:hAnsi="Cambria Math" w:cs="Arial"/>
+                  <w:lang w:val="en-US"/>
+                </w:rPr>
+                <m:t>N</m:t>
+              </m:r>
+            </m:den>
+          </m:f>
+        </m:oMath>
+      </m:oMathPara>
+    </w:p>
+    <w:p>
+      <w:pPr>
+        <w:spacing w:line="360" w:lineRule="auto"/>
+        <w:rPr>
+          <w:rFonts w:ascii="Arial" w:hAnsi="Arial" w:cs="Arial"/>
+          <w:lang w:val="en-US"/>
+        </w:rPr>
+      </w:pPr>
+      <w:r>
+        <w:rPr>
+          <w:rFonts w:ascii="Arial" w:hAnsi="Arial" w:cs="Arial"/>
+          <w:b/>
+          <w:bCs/>
+          <w:lang w:val="en-US"/>
+        </w:rPr>
+        <w:t>F1 Score:</w:t>
+      </w:r>
+      <w:r>
+        <w:rPr>
+          <w:rFonts w:ascii="Arial" w:hAnsi="Arial" w:cs="Arial"/>
+          <w:lang w:val="en-US"/>
+        </w:rPr>
+        <w:t xml:space="preserve"> Harmonizes precision and recall into a single metric, providing a balanced view of the model's accuracy, especially useful in imbalanced datasets.</w:t>
+      </w:r>
+    </w:p>
+    <w:p>
+      <w:pPr>
+        <w:spacing w:line="360" w:lineRule="auto"/>
+        <w:rPr>
+          <w:rFonts w:ascii="Arial" w:hAnsi="Arial" w:cs="Arial"/>
+          <w:lang w:val="en-US"/>
+        </w:rPr>
+      </w:pPr>
+      <m:oMathPara>
+        <m:oMath>
+          <m:r>
+            <w:rPr>
+              <w:rFonts w:ascii="Cambria Math" w:hAnsi="Cambria Math" w:cs="Arial"/>
+              <w:lang w:val="en-US"/>
+            </w:rPr>
+            <m:t>F1</m:t>
+          </m:r>
+          <m:r>
+            <w:rPr>
+              <w:rFonts w:ascii="Cambria Math" w:hAnsi="Cambria Math" w:cs="Arial"/>
+            </w:rPr>
+            <m:t>=</m:t>
+          </m:r>
+          <m:f>
+            <m:fPr>
+              <m:ctrlPr>
+                <w:rPr>
+                  <w:rFonts w:ascii="Cambria Math" w:hAnsi="Cambria Math" w:cs="Arial"/>
+                  <w:i/>
+                  <w:lang w:val="en-US"/>
+                </w:rPr>
+              </m:ctrlPr>
+            </m:fPr>
+            <m:num>
+              <m:r>
+                <w:rPr>
+                  <w:rFonts w:ascii="Cambria Math" w:hAnsi="Cambria Math" w:cs="Arial"/>
+                  <w:lang w:val="en-US"/>
+                </w:rPr>
+                <m:t>Precision x Recall</m:t>
+              </m:r>
+            </m:num>
+            <m:den>
+              <m:r>
+                <w:rPr>
+                  <w:rFonts w:ascii="Cambria Math" w:hAnsi="Cambria Math" w:cs="Arial"/>
+                  <w:lang w:val="en-US"/>
+                </w:rPr>
+                <m:t>Precision+Recall</m:t>
+              </m:r>
+            </m:den>
+          </m:f>
+        </m:oMath>
+      </m:oMathPara>
+    </w:p>
+    <w:p>
+      <w:pPr>
+        <w:spacing w:line="360" w:lineRule="auto"/>
+        <w:rPr>
+          <w:rFonts w:ascii="Arial" w:hAnsi="Arial" w:cs="Arial"/>
+          <w:lang w:val="en-US"/>
+        </w:rPr>
+      </w:pPr>
+      <w:r>
+        <w:rPr>
+          <w:rFonts w:ascii="Arial" w:hAnsi="Arial" w:cs="Arial"/>
+          <w:b/>
+          <w:bCs/>
+          <w:lang w:val="en-US"/>
+        </w:rPr>
+        <w:t>ROC-AUC Score:</w:t>
+      </w:r>
+      <w:r>
+        <w:rPr>
+          <w:rFonts w:ascii="Arial" w:hAnsi="Arial" w:cs="Arial"/>
+          <w:lang w:val="en-US"/>
+        </w:rPr>
+        <w:t xml:space="preserve"> Represents the model's ability to distinguish between classes. The ROC curve plots the true positive rate against the false positive rate at various threshold settings, and the AUC represents the degree of separability.</w:t>
+      </w:r>
+    </w:p>
+    <w:p>
+      <w:pPr>
+        <w:spacing w:line="360" w:lineRule="auto"/>
+        <w:rPr>
+          <w:rFonts w:ascii="Arial" w:hAnsi="Arial" w:cs="Arial"/>
+          <w:lang w:val="en-US"/>
+        </w:rPr>
+      </w:pPr>
+      <m:oMathPara>
+        <m:oMath>
+          <m:r>
+            <w:rPr>
+              <w:rFonts w:ascii="Cambria Math" w:hAnsi="Cambria Math" w:cs="Arial"/>
+              <w:lang w:val="en-US"/>
+            </w:rPr>
+            <m:t>AUC</m:t>
+          </m:r>
+          <m:r>
+            <w:rPr>
+              <w:rFonts w:ascii="Cambria Math" w:hAnsi="Cambria Math" w:cs="Arial"/>
+            </w:rPr>
+            <m:t>=</m:t>
+          </m:r>
+          <m:nary>
+            <m:naryPr>
+              <m:limLoc m:val="subSup"/>
+              <m:ctrlPr>
+                <w:rPr>
+                  <w:rFonts w:ascii="Cambria Math" w:hAnsi="Cambria Math" w:cs="Arial"/>
+                  <w:i/>
+                </w:rPr>
+              </m:ctrlPr>
+            </m:naryPr>
+            <m:sub>
+              <m:r>
+                <w:rPr>
+                  <w:rFonts w:ascii="Cambria Math" w:hAnsi="Cambria Math" w:cs="Arial"/>
+                </w:rPr>
+                <m:t>0</m:t>
+              </m:r>
+            </m:sub>
+            <m:sup>
+              <m:r>
+                <w:rPr>
+                  <w:rFonts w:ascii="Cambria Math" w:hAnsi="Cambria Math" w:cs="Arial"/>
+                </w:rPr>
+                <m:t>1</m:t>
+              </m:r>
+            </m:sup>
+            <m:e>
+              <m:r>
+                <w:rPr>
+                  <w:rFonts w:ascii="Cambria Math" w:hAnsi="Cambria Math" w:cs="Arial"/>
+                </w:rPr>
+                <m:t>TPR(</m:t>
+              </m:r>
+              <m:sSup>
+                <m:sSupPr>
+                  <m:ctrlPr>
+                    <w:rPr>
+                      <w:rFonts w:ascii="Cambria Math" w:hAnsi="Cambria Math" w:cs="Arial"/>
+                      <w:i/>
+                    </w:rPr>
+                  </m:ctrlPr>
+                </m:sSupPr>
+                <m:e>
+                  <m:r>
+                    <w:rPr>
+                      <w:rFonts w:ascii="Cambria Math" w:hAnsi="Cambria Math" w:cs="Arial"/>
+                    </w:rPr>
+                    <m:t>FPR</m:t>
+                  </m:r>
+                </m:e>
+                <m:sup>
+                  <m:r>
+                    <w:rPr>
+                      <w:rFonts w:ascii="Cambria Math" w:hAnsi="Cambria Math" w:cs="Arial"/>
+                    </w:rPr>
+                    <m:t>-1</m:t>
+                  </m:r>
+                </m:sup>
+              </m:sSup>
+              <m:r>
+                <w:rPr>
+                  <w:rFonts w:ascii="Cambria Math" w:hAnsi="Cambria Math" w:cs="Arial"/>
+                </w:rPr>
+                <m:t>(u))du</m:t>
+              </m:r>
+            </m:e>
+          </m:nary>
+        </m:oMath>
+      </m:oMathPara>
+    </w:p>
+    <w:p>
+      <w:pPr>
+        <w:spacing w:line="360" w:lineRule="auto"/>
+        <w:rPr>
+          <w:rFonts w:ascii="Arial" w:hAnsi="Arial" w:cs="Arial"/>
+        </w:rPr>
+      </w:pPr>
+      <w:proofErr w:type="spellStart"/>
+      <w:r>
+        <w:rPr>
+          <w:rFonts w:ascii="Arial" w:hAnsi="Arial" w:cs="Arial"/>
+          <w:b/>
+          <w:bCs/>
+        </w:rPr>
+        <w:t>Comprehensive</w:t>
+      </w:r>
+      <w:proofErr w:type="spellEnd"/>
+      <w:r>
+        <w:rPr>
+          <w:rFonts w:ascii="Arial" w:hAnsi="Arial" w:cs="Arial"/>
+          <w:b/>
+          <w:bCs/>
+        </w:rPr>
+        <w:t xml:space="preserve"> Evaluation </w:t>
+      </w:r>
+      <w:proofErr w:type="spellStart"/>
+      <w:r>
+        <w:rPr>
+          <w:rFonts w:ascii="Arial" w:hAnsi="Arial" w:cs="Arial"/>
+          <w:b/>
+          <w:bCs/>
+        </w:rPr>
+        <w:t>Process</w:t>
+      </w:r>
+      <w:proofErr w:type="spellEnd"/>
+      <w:r>
+        <w:rPr>
+          <w:rFonts w:ascii="Arial" w:hAnsi="Arial" w:cs="Arial"/>
+          <w:b/>
+          <w:bCs/>
+        </w:rPr>
+        <w:t>:</w:t>
+      </w:r>
+    </w:p>
+    <w:p>
+      <w:pPr>
+        <w:spacing w:line="360" w:lineRule="auto"/>
+        <w:rPr>
+          <w:rFonts w:ascii="Arial" w:hAnsi="Arial" w:cs="Arial"/>
+          <w:lang w:val="en-US"/>
+        </w:rPr>
+      </w:pPr>
+      <w:r>
+        <w:rPr>
+          <w:rFonts w:ascii="Arial" w:hAnsi="Arial" w:cs="Arial"/>
+          <w:lang w:val="en-US"/>
+        </w:rPr>
+        <w:t>By calculating these metrics for each fold of the cross-validation process and averaging them, we obtain a robust measure of the model's performance. This thorough evaluation ensures our model's accuracy and generalizability, providing a reliable basis for clinical application in liver disease diagnosis.</w:t>
+      </w:r>
+    </w:p>
+    <w:p>
+      <w:pPr>
+        <w:spacing w:line="360" w:lineRule="auto"/>
+        <w:rPr>
+          <w:rFonts w:ascii="Arial" w:hAnsi="Arial" w:cs="Arial"/>
+        </w:rPr>
+      </w:pPr>
+      <w:proofErr w:type="spellStart"/>
+      <w:r>
+        <w:rPr>
+          <w:rFonts w:ascii="Arial" w:hAnsi="Arial" w:cs="Arial"/>
+          <w:b/>
+          <w:bCs/>
+        </w:rPr>
+        <w:t>Ensuring</w:t>
+      </w:r>
+      <w:proofErr w:type="spellEnd"/>
+      <w:r>
+        <w:rPr>
+          <w:rFonts w:ascii="Arial" w:hAnsi="Arial" w:cs="Arial"/>
+          <w:b/>
+          <w:bCs/>
+        </w:rPr>
+        <w:t xml:space="preserve"> </w:t>
+      </w:r>
+      <w:proofErr w:type="spellStart"/>
+      <w:r>
+        <w:rPr>
+          <w:rFonts w:ascii="Arial" w:hAnsi="Arial" w:cs="Arial"/>
+          <w:b/>
+          <w:bCs/>
+        </w:rPr>
+        <w:t>Reproducibility</w:t>
+      </w:r>
+      <w:proofErr w:type="spellEnd"/>
+      <w:r>
+        <w:rPr>
+          <w:rFonts w:ascii="Arial" w:hAnsi="Arial" w:cs="Arial"/>
+          <w:b/>
+          <w:bCs/>
+        </w:rPr>
+        <w:t xml:space="preserve"> and </w:t>
+      </w:r>
+      <w:proofErr w:type="spellStart"/>
+      <w:r>
+        <w:rPr>
+          <w:rFonts w:ascii="Arial" w:hAnsi="Arial" w:cs="Arial"/>
+          <w:b/>
+          <w:bCs/>
+        </w:rPr>
+        <w:t>Reliability</w:t>
+      </w:r>
+      <w:proofErr w:type="spellEnd"/>
+      <w:r>
+        <w:rPr>
+          <w:rFonts w:ascii="Arial" w:hAnsi="Arial" w:cs="Arial"/>
+          <w:b/>
+          <w:bCs/>
+        </w:rPr>
+        <w:t>:</w:t>
+      </w:r>
+    </w:p>
+    <w:p>
+      <w:pPr>
+        <w:spacing w:line="360" w:lineRule="auto"/>
+        <w:rPr>
+          <w:rFonts w:ascii="Arial" w:hAnsi="Arial" w:cs="Arial"/>
+          <w:lang w:val="en-US"/>
+        </w:rPr>
+      </w:pPr>
+      <w:r>
+        <w:rPr>
+          <w:rFonts w:ascii="Arial" w:hAnsi="Arial" w:cs="Arial"/>
+          <w:lang w:val="en-US"/>
+        </w:rPr>
+        <w:t>The iterative and comprehensive nature of this validation approach, combined with the diverse set of evaluation metrics, ensures the reliability of our findings. It also underpins the reproducibility and robustness of our model in practical, real-world settings.</w:t>
       </w:r>
     </w:p>
     <w:p>
@@ -3893,6 +5441,453 @@
 <file path=word/numbering.xml><?xml version="1.0" encoding="utf-8"?>
 <w:numbering xmlns:wpc="http://schemas.microsoft.com/office/word/2010/wordprocessingCanvas" xmlns:cx="http://schemas.microsoft.com/office/drawing/2014/chartex" xmlns:cx1="http://schemas.microsoft.com/office/drawing/2015/9/8/chartex" xmlns:cx2="http://schemas.microsoft.com/office/drawing/2015/10/21/chartex" xmlns:cx3="http://schemas.microsoft.com/office/drawing/2016/5/9/chartex" xmlns:cx4="http://schemas.microsoft.com/office/drawing/2016/5/10/chartex" xmlns:cx5="http://schemas.microsoft.com/office/drawing/2016/5/11/chartex" xmlns:cx6="http://schemas.microsoft.com/office/drawing/2016/5/12/chartex" xmlns:cx7="http://schemas.microsoft.com/office/drawing/2016/5/13/chartex" xmlns:cx8="http://schemas.microsoft.com/office/drawing/2016/5/14/chartex" xmlns:mc="http://schemas.openxmlformats.org/markup-compatibility/2006" xmlns:aink="http://schemas.microsoft.com/office/drawing/2016/ink" xmlns:am3d="http://schemas.microsoft.com/office/drawing/2017/model3d" xmlns:o="urn:schemas-microsoft-com:office:office" xmlns:oel="http://schemas.microsoft.com/office/2019/extlst" xmlns:r="http://schemas.openxmlformats.org/officeDocument/2006/relationships" xmlns:m="http://schemas.openxmlformats.org/officeDocument/2006/math" xmlns:v="urn:schemas-microsoft-com:vml" xmlns:wp14="http://schemas.microsoft.com/office/word/2010/wordprocessingDrawing" xmlns:wp="http://schemas.openxmlformats.org/drawingml/2006/wordprocessingDrawing" xmlns:w10="urn:schemas-microsoft-com:office:word" xmlns:w="http://schemas.openxmlformats.org/wordprocessingml/2006/main" xmlns:w14="http://schemas.microsoft.com/office/word/2010/wordml" xmlns:w15="http://schemas.microsoft.com/office/word/2012/wordml" xmlns:w16cex="http://schemas.microsoft.com/office/word/2018/wordml/cex" xmlns:w16cid="http://schemas.microsoft.com/office/word/2016/wordml/cid" xmlns:w16="http://schemas.microsoft.com/office/word/2018/wordml" xmlns:w16sdtdh="http://schemas.microsoft.com/office/word/2020/wordml/sdtdatahash" xmlns:w16se="http://schemas.microsoft.com/office/word/2015/wordml/symex" xmlns:wpg="http://schemas.microsoft.com/office/word/2010/wordprocessingGroup" xmlns:wpi="http://schemas.microsoft.com/office/word/2010/wordprocessingInk" xmlns:wne="http://schemas.microsoft.com/office/word/2006/wordml" xmlns:wps="http://schemas.microsoft.com/office/word/2010/wordprocessingShape" mc:Ignorable="w14 w15 w16se w16cid w16 w16cex w16sdtdh wp14">
   <w:abstractNum w:abstractNumId="0" w15:restartNumberingAfterBreak="0">
+    <w:nsid w:val="034D4289"/>
+    <w:multiLevelType w:val="multilevel"/>
+    <w:tmpl w:val="8D26640A"/>
+    <w:lvl w:ilvl="0">
+      <w:start w:val="1"/>
+      <w:numFmt w:val="bullet"/>
+      <w:lvlText w:val=""/>
+      <w:lvlJc w:val="left"/>
+      <w:pPr>
+        <w:tabs>
+          <w:tab w:val="num" w:pos="720"/>
+        </w:tabs>
+        <w:ind w:left="720" w:hanging="360"/>
+      </w:pPr>
+      <w:rPr>
+        <w:rFonts w:ascii="Symbol" w:hAnsi="Symbol" w:hint="default"/>
+        <w:sz w:val="20"/>
+      </w:rPr>
+    </w:lvl>
+    <w:lvl w:ilvl="1" w:tentative="1">
+      <w:start w:val="1"/>
+      <w:numFmt w:val="bullet"/>
+      <w:lvlText w:val=""/>
+      <w:lvlJc w:val="left"/>
+      <w:pPr>
+        <w:tabs>
+          <w:tab w:val="num" w:pos="1440"/>
+        </w:tabs>
+        <w:ind w:left="1440" w:hanging="360"/>
+      </w:pPr>
+      <w:rPr>
+        <w:rFonts w:ascii="Symbol" w:hAnsi="Symbol" w:hint="default"/>
+        <w:sz w:val="20"/>
+      </w:rPr>
+    </w:lvl>
+    <w:lvl w:ilvl="2" w:tentative="1">
+      <w:start w:val="1"/>
+      <w:numFmt w:val="bullet"/>
+      <w:lvlText w:val=""/>
+      <w:lvlJc w:val="left"/>
+      <w:pPr>
+        <w:tabs>
+          <w:tab w:val="num" w:pos="2160"/>
+        </w:tabs>
+        <w:ind w:left="2160" w:hanging="360"/>
+      </w:pPr>
+      <w:rPr>
+        <w:rFonts w:ascii="Symbol" w:hAnsi="Symbol" w:hint="default"/>
+        <w:sz w:val="20"/>
+      </w:rPr>
+    </w:lvl>
+    <w:lvl w:ilvl="3" w:tentative="1">
+      <w:start w:val="1"/>
+      <w:numFmt w:val="bullet"/>
+      <w:lvlText w:val=""/>
+      <w:lvlJc w:val="left"/>
+      <w:pPr>
+        <w:tabs>
+          <w:tab w:val="num" w:pos="2880"/>
+        </w:tabs>
+        <w:ind w:left="2880" w:hanging="360"/>
+      </w:pPr>
+      <w:rPr>
+        <w:rFonts w:ascii="Symbol" w:hAnsi="Symbol" w:hint="default"/>
+        <w:sz w:val="20"/>
+      </w:rPr>
+    </w:lvl>
+    <w:lvl w:ilvl="4" w:tentative="1">
+      <w:start w:val="1"/>
+      <w:numFmt w:val="bullet"/>
+      <w:lvlText w:val=""/>
+      <w:lvlJc w:val="left"/>
+      <w:pPr>
+        <w:tabs>
+          <w:tab w:val="num" w:pos="3600"/>
+        </w:tabs>
+        <w:ind w:left="3600" w:hanging="360"/>
+      </w:pPr>
+      <w:rPr>
+        <w:rFonts w:ascii="Symbol" w:hAnsi="Symbol" w:hint="default"/>
+        <w:sz w:val="20"/>
+      </w:rPr>
+    </w:lvl>
+    <w:lvl w:ilvl="5" w:tentative="1">
+      <w:start w:val="1"/>
+      <w:numFmt w:val="bullet"/>
+      <w:lvlText w:val=""/>
+      <w:lvlJc w:val="left"/>
+      <w:pPr>
+        <w:tabs>
+          <w:tab w:val="num" w:pos="4320"/>
+        </w:tabs>
+        <w:ind w:left="4320" w:hanging="360"/>
+      </w:pPr>
+      <w:rPr>
+        <w:rFonts w:ascii="Symbol" w:hAnsi="Symbol" w:hint="default"/>
+        <w:sz w:val="20"/>
+      </w:rPr>
+    </w:lvl>
+    <w:lvl w:ilvl="6" w:tentative="1">
+      <w:start w:val="1"/>
+      <w:numFmt w:val="bullet"/>
+      <w:lvlText w:val=""/>
+      <w:lvlJc w:val="left"/>
+      <w:pPr>
+        <w:tabs>
+          <w:tab w:val="num" w:pos="5040"/>
+        </w:tabs>
+        <w:ind w:left="5040" w:hanging="360"/>
+      </w:pPr>
+      <w:rPr>
+        <w:rFonts w:ascii="Symbol" w:hAnsi="Symbol" w:hint="default"/>
+        <w:sz w:val="20"/>
+      </w:rPr>
+    </w:lvl>
+    <w:lvl w:ilvl="7" w:tentative="1">
+      <w:start w:val="1"/>
+      <w:numFmt w:val="bullet"/>
+      <w:lvlText w:val=""/>
+      <w:lvlJc w:val="left"/>
+      <w:pPr>
+        <w:tabs>
+          <w:tab w:val="num" w:pos="5760"/>
+        </w:tabs>
+        <w:ind w:left="5760" w:hanging="360"/>
+      </w:pPr>
+      <w:rPr>
+        <w:rFonts w:ascii="Symbol" w:hAnsi="Symbol" w:hint="default"/>
+        <w:sz w:val="20"/>
+      </w:rPr>
+    </w:lvl>
+    <w:lvl w:ilvl="8" w:tentative="1">
+      <w:start w:val="1"/>
+      <w:numFmt w:val="bullet"/>
+      <w:lvlText w:val=""/>
+      <w:lvlJc w:val="left"/>
+      <w:pPr>
+        <w:tabs>
+          <w:tab w:val="num" w:pos="6480"/>
+        </w:tabs>
+        <w:ind w:left="6480" w:hanging="360"/>
+      </w:pPr>
+      <w:rPr>
+        <w:rFonts w:ascii="Symbol" w:hAnsi="Symbol" w:hint="default"/>
+        <w:sz w:val="20"/>
+      </w:rPr>
+    </w:lvl>
+  </w:abstractNum>
+  <w:abstractNum w:abstractNumId="1" w15:restartNumberingAfterBreak="0">
+    <w:nsid w:val="0B927FF0"/>
+    <w:multiLevelType w:val="multilevel"/>
+    <w:tmpl w:val="D3B0C608"/>
+    <w:lvl w:ilvl="0">
+      <w:start w:val="1"/>
+      <w:numFmt w:val="bullet"/>
+      <w:lvlText w:val=""/>
+      <w:lvlJc w:val="left"/>
+      <w:pPr>
+        <w:tabs>
+          <w:tab w:val="num" w:pos="720"/>
+        </w:tabs>
+        <w:ind w:left="720" w:hanging="360"/>
+      </w:pPr>
+      <w:rPr>
+        <w:rFonts w:ascii="Symbol" w:hAnsi="Symbol" w:hint="default"/>
+        <w:sz w:val="20"/>
+      </w:rPr>
+    </w:lvl>
+    <w:lvl w:ilvl="1" w:tentative="1">
+      <w:start w:val="1"/>
+      <w:numFmt w:val="bullet"/>
+      <w:lvlText w:val=""/>
+      <w:lvlJc w:val="left"/>
+      <w:pPr>
+        <w:tabs>
+          <w:tab w:val="num" w:pos="1440"/>
+        </w:tabs>
+        <w:ind w:left="1440" w:hanging="360"/>
+      </w:pPr>
+      <w:rPr>
+        <w:rFonts w:ascii="Symbol" w:hAnsi="Symbol" w:hint="default"/>
+        <w:sz w:val="20"/>
+      </w:rPr>
+    </w:lvl>
+    <w:lvl w:ilvl="2" w:tentative="1">
+      <w:start w:val="1"/>
+      <w:numFmt w:val="bullet"/>
+      <w:lvlText w:val=""/>
+      <w:lvlJc w:val="left"/>
+      <w:pPr>
+        <w:tabs>
+          <w:tab w:val="num" w:pos="2160"/>
+        </w:tabs>
+        <w:ind w:left="2160" w:hanging="360"/>
+      </w:pPr>
+      <w:rPr>
+        <w:rFonts w:ascii="Symbol" w:hAnsi="Symbol" w:hint="default"/>
+        <w:sz w:val="20"/>
+      </w:rPr>
+    </w:lvl>
+    <w:lvl w:ilvl="3" w:tentative="1">
+      <w:start w:val="1"/>
+      <w:numFmt w:val="bullet"/>
+      <w:lvlText w:val=""/>
+      <w:lvlJc w:val="left"/>
+      <w:pPr>
+        <w:tabs>
+          <w:tab w:val="num" w:pos="2880"/>
+        </w:tabs>
+        <w:ind w:left="2880" w:hanging="360"/>
+      </w:pPr>
+      <w:rPr>
+        <w:rFonts w:ascii="Symbol" w:hAnsi="Symbol" w:hint="default"/>
+        <w:sz w:val="20"/>
+      </w:rPr>
+    </w:lvl>
+    <w:lvl w:ilvl="4" w:tentative="1">
+      <w:start w:val="1"/>
+      <w:numFmt w:val="bullet"/>
+      <w:lvlText w:val=""/>
+      <w:lvlJc w:val="left"/>
+      <w:pPr>
+        <w:tabs>
+          <w:tab w:val="num" w:pos="3600"/>
+        </w:tabs>
+        <w:ind w:left="3600" w:hanging="360"/>
+      </w:pPr>
+      <w:rPr>
+        <w:rFonts w:ascii="Symbol" w:hAnsi="Symbol" w:hint="default"/>
+        <w:sz w:val="20"/>
+      </w:rPr>
+    </w:lvl>
+    <w:lvl w:ilvl="5" w:tentative="1">
+      <w:start w:val="1"/>
+      <w:numFmt w:val="bullet"/>
+      <w:lvlText w:val=""/>
+      <w:lvlJc w:val="left"/>
+      <w:pPr>
+        <w:tabs>
+          <w:tab w:val="num" w:pos="4320"/>
+        </w:tabs>
+        <w:ind w:left="4320" w:hanging="360"/>
+      </w:pPr>
+      <w:rPr>
+        <w:rFonts w:ascii="Symbol" w:hAnsi="Symbol" w:hint="default"/>
+        <w:sz w:val="20"/>
+      </w:rPr>
+    </w:lvl>
+    <w:lvl w:ilvl="6" w:tentative="1">
+      <w:start w:val="1"/>
+      <w:numFmt w:val="bullet"/>
+      <w:lvlText w:val=""/>
+      <w:lvlJc w:val="left"/>
+      <w:pPr>
+        <w:tabs>
+          <w:tab w:val="num" w:pos="5040"/>
+        </w:tabs>
+        <w:ind w:left="5040" w:hanging="360"/>
+      </w:pPr>
+      <w:rPr>
+        <w:rFonts w:ascii="Symbol" w:hAnsi="Symbol" w:hint="default"/>
+        <w:sz w:val="20"/>
+      </w:rPr>
+    </w:lvl>
+    <w:lvl w:ilvl="7" w:tentative="1">
+      <w:start w:val="1"/>
+      <w:numFmt w:val="bullet"/>
+      <w:lvlText w:val=""/>
+      <w:lvlJc w:val="left"/>
+      <w:pPr>
+        <w:tabs>
+          <w:tab w:val="num" w:pos="5760"/>
+        </w:tabs>
+        <w:ind w:left="5760" w:hanging="360"/>
+      </w:pPr>
+      <w:rPr>
+        <w:rFonts w:ascii="Symbol" w:hAnsi="Symbol" w:hint="default"/>
+        <w:sz w:val="20"/>
+      </w:rPr>
+    </w:lvl>
+    <w:lvl w:ilvl="8" w:tentative="1">
+      <w:start w:val="1"/>
+      <w:numFmt w:val="bullet"/>
+      <w:lvlText w:val=""/>
+      <w:lvlJc w:val="left"/>
+      <w:pPr>
+        <w:tabs>
+          <w:tab w:val="num" w:pos="6480"/>
+        </w:tabs>
+        <w:ind w:left="6480" w:hanging="360"/>
+      </w:pPr>
+      <w:rPr>
+        <w:rFonts w:ascii="Symbol" w:hAnsi="Symbol" w:hint="default"/>
+        <w:sz w:val="20"/>
+      </w:rPr>
+    </w:lvl>
+  </w:abstractNum>
+  <w:abstractNum w:abstractNumId="2" w15:restartNumberingAfterBreak="0">
+    <w:nsid w:val="11645241"/>
+    <w:multiLevelType w:val="multilevel"/>
+    <w:tmpl w:val="A566A71A"/>
+    <w:lvl w:ilvl="0">
+      <w:start w:val="1"/>
+      <w:numFmt w:val="bullet"/>
+      <w:lvlText w:val=""/>
+      <w:lvlJc w:val="left"/>
+      <w:pPr>
+        <w:tabs>
+          <w:tab w:val="num" w:pos="720"/>
+        </w:tabs>
+        <w:ind w:left="720" w:hanging="360"/>
+      </w:pPr>
+      <w:rPr>
+        <w:rFonts w:ascii="Symbol" w:hAnsi="Symbol" w:hint="default"/>
+        <w:sz w:val="20"/>
+      </w:rPr>
+    </w:lvl>
+    <w:lvl w:ilvl="1" w:tentative="1">
+      <w:start w:val="1"/>
+      <w:numFmt w:val="bullet"/>
+      <w:lvlText w:val=""/>
+      <w:lvlJc w:val="left"/>
+      <w:pPr>
+        <w:tabs>
+          <w:tab w:val="num" w:pos="1440"/>
+        </w:tabs>
+        <w:ind w:left="1440" w:hanging="360"/>
+      </w:pPr>
+      <w:rPr>
+        <w:rFonts w:ascii="Symbol" w:hAnsi="Symbol" w:hint="default"/>
+        <w:sz w:val="20"/>
+      </w:rPr>
+    </w:lvl>
+    <w:lvl w:ilvl="2" w:tentative="1">
+      <w:start w:val="1"/>
+      <w:numFmt w:val="bullet"/>
+      <w:lvlText w:val=""/>
+      <w:lvlJc w:val="left"/>
+      <w:pPr>
+        <w:tabs>
+          <w:tab w:val="num" w:pos="2160"/>
+        </w:tabs>
+        <w:ind w:left="2160" w:hanging="360"/>
+      </w:pPr>
+      <w:rPr>
+        <w:rFonts w:ascii="Symbol" w:hAnsi="Symbol" w:hint="default"/>
+        <w:sz w:val="20"/>
+      </w:rPr>
+    </w:lvl>
+    <w:lvl w:ilvl="3" w:tentative="1">
+      <w:start w:val="1"/>
+      <w:numFmt w:val="bullet"/>
+      <w:lvlText w:val=""/>
+      <w:lvlJc w:val="left"/>
+      <w:pPr>
+        <w:tabs>
+          <w:tab w:val="num" w:pos="2880"/>
+        </w:tabs>
+        <w:ind w:left="2880" w:hanging="360"/>
+      </w:pPr>
+      <w:rPr>
+        <w:rFonts w:ascii="Symbol" w:hAnsi="Symbol" w:hint="default"/>
+        <w:sz w:val="20"/>
+      </w:rPr>
+    </w:lvl>
+    <w:lvl w:ilvl="4" w:tentative="1">
+      <w:start w:val="1"/>
+      <w:numFmt w:val="bullet"/>
+      <w:lvlText w:val=""/>
+      <w:lvlJc w:val="left"/>
+      <w:pPr>
+        <w:tabs>
+          <w:tab w:val="num" w:pos="3600"/>
+        </w:tabs>
+        <w:ind w:left="3600" w:hanging="360"/>
+      </w:pPr>
+      <w:rPr>
+        <w:rFonts w:ascii="Symbol" w:hAnsi="Symbol" w:hint="default"/>
+        <w:sz w:val="20"/>
+      </w:rPr>
+    </w:lvl>
+    <w:lvl w:ilvl="5" w:tentative="1">
+      <w:start w:val="1"/>
+      <w:numFmt w:val="bullet"/>
+      <w:lvlText w:val=""/>
+      <w:lvlJc w:val="left"/>
+      <w:pPr>
+        <w:tabs>
+          <w:tab w:val="num" w:pos="4320"/>
+        </w:tabs>
+        <w:ind w:left="4320" w:hanging="360"/>
+      </w:pPr>
+      <w:rPr>
+        <w:rFonts w:ascii="Symbol" w:hAnsi="Symbol" w:hint="default"/>
+        <w:sz w:val="20"/>
+      </w:rPr>
+    </w:lvl>
+    <w:lvl w:ilvl="6" w:tentative="1">
+      <w:start w:val="1"/>
+      <w:numFmt w:val="bullet"/>
+      <w:lvlText w:val=""/>
+      <w:lvlJc w:val="left"/>
+      <w:pPr>
+        <w:tabs>
+          <w:tab w:val="num" w:pos="5040"/>
+        </w:tabs>
+        <w:ind w:left="5040" w:hanging="360"/>
+      </w:pPr>
+      <w:rPr>
+        <w:rFonts w:ascii="Symbol" w:hAnsi="Symbol" w:hint="default"/>
+        <w:sz w:val="20"/>
+      </w:rPr>
+    </w:lvl>
+    <w:lvl w:ilvl="7" w:tentative="1">
+      <w:start w:val="1"/>
+      <w:numFmt w:val="bullet"/>
+      <w:lvlText w:val=""/>
+      <w:lvlJc w:val="left"/>
+      <w:pPr>
+        <w:tabs>
+          <w:tab w:val="num" w:pos="5760"/>
+        </w:tabs>
+        <w:ind w:left="5760" w:hanging="360"/>
+      </w:pPr>
+      <w:rPr>
+        <w:rFonts w:ascii="Symbol" w:hAnsi="Symbol" w:hint="default"/>
+        <w:sz w:val="20"/>
+      </w:rPr>
+    </w:lvl>
+    <w:lvl w:ilvl="8" w:tentative="1">
+      <w:start w:val="1"/>
+      <w:numFmt w:val="bullet"/>
+      <w:lvlText w:val=""/>
+      <w:lvlJc w:val="left"/>
+      <w:pPr>
+        <w:tabs>
+          <w:tab w:val="num" w:pos="6480"/>
+        </w:tabs>
+        <w:ind w:left="6480" w:hanging="360"/>
+      </w:pPr>
+      <w:rPr>
+        <w:rFonts w:ascii="Symbol" w:hAnsi="Symbol" w:hint="default"/>
+        <w:sz w:val="20"/>
+      </w:rPr>
+    </w:lvl>
+  </w:abstractNum>
+  <w:abstractNum w:abstractNumId="3" w15:restartNumberingAfterBreak="0">
     <w:nsid w:val="163F2CE8"/>
     <w:multiLevelType w:val="hybridMultilevel"/>
     <w:tmpl w:val="98DEFE2E"/>
@@ -3981,7 +5976,7 @@
       </w:pPr>
     </w:lvl>
   </w:abstractNum>
-  <w:abstractNum w:abstractNumId="1" w15:restartNumberingAfterBreak="0">
+  <w:abstractNum w:abstractNumId="4" w15:restartNumberingAfterBreak="0">
     <w:nsid w:val="1C715ADB"/>
     <w:multiLevelType w:val="multilevel"/>
     <w:tmpl w:val="A0DA5630"/>
@@ -4130,7 +6125,7 @@
       </w:rPr>
     </w:lvl>
   </w:abstractNum>
-  <w:abstractNum w:abstractNumId="2" w15:restartNumberingAfterBreak="0">
+  <w:abstractNum w:abstractNumId="5" w15:restartNumberingAfterBreak="0">
     <w:nsid w:val="1D4768EC"/>
     <w:multiLevelType w:val="hybridMultilevel"/>
     <w:tmpl w:val="CB9825B0"/>
@@ -4219,7 +6214,156 @@
       </w:pPr>
     </w:lvl>
   </w:abstractNum>
-  <w:abstractNum w:abstractNumId="3" w15:restartNumberingAfterBreak="0">
+  <w:abstractNum w:abstractNumId="6" w15:restartNumberingAfterBreak="0">
+    <w:nsid w:val="1FBE703C"/>
+    <w:multiLevelType w:val="multilevel"/>
+    <w:tmpl w:val="DC32F0E4"/>
+    <w:lvl w:ilvl="0">
+      <w:start w:val="1"/>
+      <w:numFmt w:val="bullet"/>
+      <w:lvlText w:val=""/>
+      <w:lvlJc w:val="left"/>
+      <w:pPr>
+        <w:tabs>
+          <w:tab w:val="num" w:pos="720"/>
+        </w:tabs>
+        <w:ind w:left="720" w:hanging="360"/>
+      </w:pPr>
+      <w:rPr>
+        <w:rFonts w:ascii="Symbol" w:hAnsi="Symbol" w:hint="default"/>
+        <w:sz w:val="20"/>
+      </w:rPr>
+    </w:lvl>
+    <w:lvl w:ilvl="1" w:tentative="1">
+      <w:start w:val="1"/>
+      <w:numFmt w:val="bullet"/>
+      <w:lvlText w:val=""/>
+      <w:lvlJc w:val="left"/>
+      <w:pPr>
+        <w:tabs>
+          <w:tab w:val="num" w:pos="1440"/>
+        </w:tabs>
+        <w:ind w:left="1440" w:hanging="360"/>
+      </w:pPr>
+      <w:rPr>
+        <w:rFonts w:ascii="Symbol" w:hAnsi="Symbol" w:hint="default"/>
+        <w:sz w:val="20"/>
+      </w:rPr>
+    </w:lvl>
+    <w:lvl w:ilvl="2" w:tentative="1">
+      <w:start w:val="1"/>
+      <w:numFmt w:val="bullet"/>
+      <w:lvlText w:val=""/>
+      <w:lvlJc w:val="left"/>
+      <w:pPr>
+        <w:tabs>
+          <w:tab w:val="num" w:pos="2160"/>
+        </w:tabs>
+        <w:ind w:left="2160" w:hanging="360"/>
+      </w:pPr>
+      <w:rPr>
+        <w:rFonts w:ascii="Symbol" w:hAnsi="Symbol" w:hint="default"/>
+        <w:sz w:val="20"/>
+      </w:rPr>
+    </w:lvl>
+    <w:lvl w:ilvl="3" w:tentative="1">
+      <w:start w:val="1"/>
+      <w:numFmt w:val="bullet"/>
+      <w:lvlText w:val=""/>
+      <w:lvlJc w:val="left"/>
+      <w:pPr>
+        <w:tabs>
+          <w:tab w:val="num" w:pos="2880"/>
+        </w:tabs>
+        <w:ind w:left="2880" w:hanging="360"/>
+      </w:pPr>
+      <w:rPr>
+        <w:rFonts w:ascii="Symbol" w:hAnsi="Symbol" w:hint="default"/>
+        <w:sz w:val="20"/>
+      </w:rPr>
+    </w:lvl>
+    <w:lvl w:ilvl="4" w:tentative="1">
+      <w:start w:val="1"/>
+      <w:numFmt w:val="bullet"/>
+      <w:lvlText w:val=""/>
+      <w:lvlJc w:val="left"/>
+      <w:pPr>
+        <w:tabs>
+          <w:tab w:val="num" w:pos="3600"/>
+        </w:tabs>
+        <w:ind w:left="3600" w:hanging="360"/>
+      </w:pPr>
+      <w:rPr>
+        <w:rFonts w:ascii="Symbol" w:hAnsi="Symbol" w:hint="default"/>
+        <w:sz w:val="20"/>
+      </w:rPr>
+    </w:lvl>
+    <w:lvl w:ilvl="5" w:tentative="1">
+      <w:start w:val="1"/>
+      <w:numFmt w:val="bullet"/>
+      <w:lvlText w:val=""/>
+      <w:lvlJc w:val="left"/>
+      <w:pPr>
+        <w:tabs>
+          <w:tab w:val="num" w:pos="4320"/>
+        </w:tabs>
+        <w:ind w:left="4320" w:hanging="360"/>
+      </w:pPr>
+      <w:rPr>
+        <w:rFonts w:ascii="Symbol" w:hAnsi="Symbol" w:hint="default"/>
+        <w:sz w:val="20"/>
+      </w:rPr>
+    </w:lvl>
+    <w:lvl w:ilvl="6" w:tentative="1">
+      <w:start w:val="1"/>
+      <w:numFmt w:val="bullet"/>
+      <w:lvlText w:val=""/>
+      <w:lvlJc w:val="left"/>
+      <w:pPr>
+        <w:tabs>
+          <w:tab w:val="num" w:pos="5040"/>
+        </w:tabs>
+        <w:ind w:left="5040" w:hanging="360"/>
+      </w:pPr>
+      <w:rPr>
+        <w:rFonts w:ascii="Symbol" w:hAnsi="Symbol" w:hint="default"/>
+        <w:sz w:val="20"/>
+      </w:rPr>
+    </w:lvl>
+    <w:lvl w:ilvl="7" w:tentative="1">
+      <w:start w:val="1"/>
+      <w:numFmt w:val="bullet"/>
+      <w:lvlText w:val=""/>
+      <w:lvlJc w:val="left"/>
+      <w:pPr>
+        <w:tabs>
+          <w:tab w:val="num" w:pos="5760"/>
+        </w:tabs>
+        <w:ind w:left="5760" w:hanging="360"/>
+      </w:pPr>
+      <w:rPr>
+        <w:rFonts w:ascii="Symbol" w:hAnsi="Symbol" w:hint="default"/>
+        <w:sz w:val="20"/>
+      </w:rPr>
+    </w:lvl>
+    <w:lvl w:ilvl="8" w:tentative="1">
+      <w:start w:val="1"/>
+      <w:numFmt w:val="bullet"/>
+      <w:lvlText w:val=""/>
+      <w:lvlJc w:val="left"/>
+      <w:pPr>
+        <w:tabs>
+          <w:tab w:val="num" w:pos="6480"/>
+        </w:tabs>
+        <w:ind w:left="6480" w:hanging="360"/>
+      </w:pPr>
+      <w:rPr>
+        <w:rFonts w:ascii="Symbol" w:hAnsi="Symbol" w:hint="default"/>
+        <w:sz w:val="20"/>
+      </w:rPr>
+    </w:lvl>
+  </w:abstractNum>
+  <w:abstractNum w:abstractNumId="7" w15:restartNumberingAfterBreak="0">
     <w:nsid w:val="271E62C9"/>
     <w:multiLevelType w:val="hybridMultilevel"/>
     <w:tmpl w:val="F44E1A10"/>
@@ -4332,7 +6476,7 @@
       </w:rPr>
     </w:lvl>
   </w:abstractNum>
-  <w:abstractNum w:abstractNumId="4" w15:restartNumberingAfterBreak="0">
+  <w:abstractNum w:abstractNumId="8" w15:restartNumberingAfterBreak="0">
     <w:nsid w:val="27384423"/>
     <w:multiLevelType w:val="multilevel"/>
     <w:tmpl w:val="77B84586"/>
@@ -4445,7 +6589,7 @@
       </w:pPr>
     </w:lvl>
   </w:abstractNum>
-  <w:abstractNum w:abstractNumId="5" w15:restartNumberingAfterBreak="0">
+  <w:abstractNum w:abstractNumId="9" w15:restartNumberingAfterBreak="0">
     <w:nsid w:val="311A5F70"/>
     <w:multiLevelType w:val="hybridMultilevel"/>
     <w:tmpl w:val="ABC2E640"/>
@@ -4534,7 +6678,7 @@
       </w:pPr>
     </w:lvl>
   </w:abstractNum>
-  <w:abstractNum w:abstractNumId="6" w15:restartNumberingAfterBreak="0">
+  <w:abstractNum w:abstractNumId="10" w15:restartNumberingAfterBreak="0">
     <w:nsid w:val="3A6D22A5"/>
     <w:multiLevelType w:val="multilevel"/>
     <w:tmpl w:val="76B09E92"/>
@@ -4647,26 +6791,1186 @@
       </w:pPr>
     </w:lvl>
   </w:abstractNum>
+  <w:abstractNum w:abstractNumId="11" w15:restartNumberingAfterBreak="0">
+    <w:nsid w:val="3A7011A8"/>
+    <w:multiLevelType w:val="multilevel"/>
+    <w:tmpl w:val="28A23FF2"/>
+    <w:lvl w:ilvl="0">
+      <w:start w:val="1"/>
+      <w:numFmt w:val="decimal"/>
+      <w:lvlText w:val="%1."/>
+      <w:lvlJc w:val="left"/>
+      <w:pPr>
+        <w:tabs>
+          <w:tab w:val="num" w:pos="720"/>
+        </w:tabs>
+        <w:ind w:left="720" w:hanging="360"/>
+      </w:pPr>
+    </w:lvl>
+    <w:lvl w:ilvl="1">
+      <w:start w:val="1"/>
+      <w:numFmt w:val="bullet"/>
+      <w:lvlText w:val=""/>
+      <w:lvlJc w:val="left"/>
+      <w:pPr>
+        <w:tabs>
+          <w:tab w:val="num" w:pos="1440"/>
+        </w:tabs>
+        <w:ind w:left="1440" w:hanging="360"/>
+      </w:pPr>
+      <w:rPr>
+        <w:rFonts w:ascii="Symbol" w:hAnsi="Symbol" w:hint="default"/>
+        <w:sz w:val="20"/>
+      </w:rPr>
+    </w:lvl>
+    <w:lvl w:ilvl="2" w:tentative="1">
+      <w:start w:val="1"/>
+      <w:numFmt w:val="decimal"/>
+      <w:lvlText w:val="%3."/>
+      <w:lvlJc w:val="left"/>
+      <w:pPr>
+        <w:tabs>
+          <w:tab w:val="num" w:pos="2160"/>
+        </w:tabs>
+        <w:ind w:left="2160" w:hanging="360"/>
+      </w:pPr>
+    </w:lvl>
+    <w:lvl w:ilvl="3" w:tentative="1">
+      <w:start w:val="1"/>
+      <w:numFmt w:val="decimal"/>
+      <w:lvlText w:val="%4."/>
+      <w:lvlJc w:val="left"/>
+      <w:pPr>
+        <w:tabs>
+          <w:tab w:val="num" w:pos="2880"/>
+        </w:tabs>
+        <w:ind w:left="2880" w:hanging="360"/>
+      </w:pPr>
+    </w:lvl>
+    <w:lvl w:ilvl="4" w:tentative="1">
+      <w:start w:val="1"/>
+      <w:numFmt w:val="decimal"/>
+      <w:lvlText w:val="%5."/>
+      <w:lvlJc w:val="left"/>
+      <w:pPr>
+        <w:tabs>
+          <w:tab w:val="num" w:pos="3600"/>
+        </w:tabs>
+        <w:ind w:left="3600" w:hanging="360"/>
+      </w:pPr>
+    </w:lvl>
+    <w:lvl w:ilvl="5" w:tentative="1">
+      <w:start w:val="1"/>
+      <w:numFmt w:val="decimal"/>
+      <w:lvlText w:val="%6."/>
+      <w:lvlJc w:val="left"/>
+      <w:pPr>
+        <w:tabs>
+          <w:tab w:val="num" w:pos="4320"/>
+        </w:tabs>
+        <w:ind w:left="4320" w:hanging="360"/>
+      </w:pPr>
+    </w:lvl>
+    <w:lvl w:ilvl="6" w:tentative="1">
+      <w:start w:val="1"/>
+      <w:numFmt w:val="decimal"/>
+      <w:lvlText w:val="%7."/>
+      <w:lvlJc w:val="left"/>
+      <w:pPr>
+        <w:tabs>
+          <w:tab w:val="num" w:pos="5040"/>
+        </w:tabs>
+        <w:ind w:left="5040" w:hanging="360"/>
+      </w:pPr>
+    </w:lvl>
+    <w:lvl w:ilvl="7" w:tentative="1">
+      <w:start w:val="1"/>
+      <w:numFmt w:val="decimal"/>
+      <w:lvlText w:val="%8."/>
+      <w:lvlJc w:val="left"/>
+      <w:pPr>
+        <w:tabs>
+          <w:tab w:val="num" w:pos="5760"/>
+        </w:tabs>
+        <w:ind w:left="5760" w:hanging="360"/>
+      </w:pPr>
+    </w:lvl>
+    <w:lvl w:ilvl="8" w:tentative="1">
+      <w:start w:val="1"/>
+      <w:numFmt w:val="decimal"/>
+      <w:lvlText w:val="%9."/>
+      <w:lvlJc w:val="left"/>
+      <w:pPr>
+        <w:tabs>
+          <w:tab w:val="num" w:pos="6480"/>
+        </w:tabs>
+        <w:ind w:left="6480" w:hanging="360"/>
+      </w:pPr>
+    </w:lvl>
+  </w:abstractNum>
+  <w:abstractNum w:abstractNumId="12" w15:restartNumberingAfterBreak="0">
+    <w:nsid w:val="47A012FE"/>
+    <w:multiLevelType w:val="multilevel"/>
+    <w:tmpl w:val="B1BCF5A2"/>
+    <w:lvl w:ilvl="0">
+      <w:start w:val="1"/>
+      <w:numFmt w:val="bullet"/>
+      <w:lvlText w:val=""/>
+      <w:lvlJc w:val="left"/>
+      <w:pPr>
+        <w:tabs>
+          <w:tab w:val="num" w:pos="720"/>
+        </w:tabs>
+        <w:ind w:left="720" w:hanging="360"/>
+      </w:pPr>
+      <w:rPr>
+        <w:rFonts w:ascii="Symbol" w:hAnsi="Symbol" w:hint="default"/>
+        <w:sz w:val="20"/>
+      </w:rPr>
+    </w:lvl>
+    <w:lvl w:ilvl="1" w:tentative="1">
+      <w:start w:val="1"/>
+      <w:numFmt w:val="bullet"/>
+      <w:lvlText w:val=""/>
+      <w:lvlJc w:val="left"/>
+      <w:pPr>
+        <w:tabs>
+          <w:tab w:val="num" w:pos="1440"/>
+        </w:tabs>
+        <w:ind w:left="1440" w:hanging="360"/>
+      </w:pPr>
+      <w:rPr>
+        <w:rFonts w:ascii="Symbol" w:hAnsi="Symbol" w:hint="default"/>
+        <w:sz w:val="20"/>
+      </w:rPr>
+    </w:lvl>
+    <w:lvl w:ilvl="2" w:tentative="1">
+      <w:start w:val="1"/>
+      <w:numFmt w:val="bullet"/>
+      <w:lvlText w:val=""/>
+      <w:lvlJc w:val="left"/>
+      <w:pPr>
+        <w:tabs>
+          <w:tab w:val="num" w:pos="2160"/>
+        </w:tabs>
+        <w:ind w:left="2160" w:hanging="360"/>
+      </w:pPr>
+      <w:rPr>
+        <w:rFonts w:ascii="Symbol" w:hAnsi="Symbol" w:hint="default"/>
+        <w:sz w:val="20"/>
+      </w:rPr>
+    </w:lvl>
+    <w:lvl w:ilvl="3" w:tentative="1">
+      <w:start w:val="1"/>
+      <w:numFmt w:val="bullet"/>
+      <w:lvlText w:val=""/>
+      <w:lvlJc w:val="left"/>
+      <w:pPr>
+        <w:tabs>
+          <w:tab w:val="num" w:pos="2880"/>
+        </w:tabs>
+        <w:ind w:left="2880" w:hanging="360"/>
+      </w:pPr>
+      <w:rPr>
+        <w:rFonts w:ascii="Symbol" w:hAnsi="Symbol" w:hint="default"/>
+        <w:sz w:val="20"/>
+      </w:rPr>
+    </w:lvl>
+    <w:lvl w:ilvl="4" w:tentative="1">
+      <w:start w:val="1"/>
+      <w:numFmt w:val="bullet"/>
+      <w:lvlText w:val=""/>
+      <w:lvlJc w:val="left"/>
+      <w:pPr>
+        <w:tabs>
+          <w:tab w:val="num" w:pos="3600"/>
+        </w:tabs>
+        <w:ind w:left="3600" w:hanging="360"/>
+      </w:pPr>
+      <w:rPr>
+        <w:rFonts w:ascii="Symbol" w:hAnsi="Symbol" w:hint="default"/>
+        <w:sz w:val="20"/>
+      </w:rPr>
+    </w:lvl>
+    <w:lvl w:ilvl="5" w:tentative="1">
+      <w:start w:val="1"/>
+      <w:numFmt w:val="bullet"/>
+      <w:lvlText w:val=""/>
+      <w:lvlJc w:val="left"/>
+      <w:pPr>
+        <w:tabs>
+          <w:tab w:val="num" w:pos="4320"/>
+        </w:tabs>
+        <w:ind w:left="4320" w:hanging="360"/>
+      </w:pPr>
+      <w:rPr>
+        <w:rFonts w:ascii="Symbol" w:hAnsi="Symbol" w:hint="default"/>
+        <w:sz w:val="20"/>
+      </w:rPr>
+    </w:lvl>
+    <w:lvl w:ilvl="6" w:tentative="1">
+      <w:start w:val="1"/>
+      <w:numFmt w:val="bullet"/>
+      <w:lvlText w:val=""/>
+      <w:lvlJc w:val="left"/>
+      <w:pPr>
+        <w:tabs>
+          <w:tab w:val="num" w:pos="5040"/>
+        </w:tabs>
+        <w:ind w:left="5040" w:hanging="360"/>
+      </w:pPr>
+      <w:rPr>
+        <w:rFonts w:ascii="Symbol" w:hAnsi="Symbol" w:hint="default"/>
+        <w:sz w:val="20"/>
+      </w:rPr>
+    </w:lvl>
+    <w:lvl w:ilvl="7" w:tentative="1">
+      <w:start w:val="1"/>
+      <w:numFmt w:val="bullet"/>
+      <w:lvlText w:val=""/>
+      <w:lvlJc w:val="left"/>
+      <w:pPr>
+        <w:tabs>
+          <w:tab w:val="num" w:pos="5760"/>
+        </w:tabs>
+        <w:ind w:left="5760" w:hanging="360"/>
+      </w:pPr>
+      <w:rPr>
+        <w:rFonts w:ascii="Symbol" w:hAnsi="Symbol" w:hint="default"/>
+        <w:sz w:val="20"/>
+      </w:rPr>
+    </w:lvl>
+    <w:lvl w:ilvl="8" w:tentative="1">
+      <w:start w:val="1"/>
+      <w:numFmt w:val="bullet"/>
+      <w:lvlText w:val=""/>
+      <w:lvlJc w:val="left"/>
+      <w:pPr>
+        <w:tabs>
+          <w:tab w:val="num" w:pos="6480"/>
+        </w:tabs>
+        <w:ind w:left="6480" w:hanging="360"/>
+      </w:pPr>
+      <w:rPr>
+        <w:rFonts w:ascii="Symbol" w:hAnsi="Symbol" w:hint="default"/>
+        <w:sz w:val="20"/>
+      </w:rPr>
+    </w:lvl>
+  </w:abstractNum>
+  <w:abstractNum w:abstractNumId="13" w15:restartNumberingAfterBreak="0">
+    <w:nsid w:val="57DB235A"/>
+    <w:multiLevelType w:val="multilevel"/>
+    <w:tmpl w:val="F74A5A60"/>
+    <w:lvl w:ilvl="0">
+      <w:start w:val="1"/>
+      <w:numFmt w:val="bullet"/>
+      <w:lvlText w:val=""/>
+      <w:lvlJc w:val="left"/>
+      <w:pPr>
+        <w:tabs>
+          <w:tab w:val="num" w:pos="720"/>
+        </w:tabs>
+        <w:ind w:left="720" w:hanging="360"/>
+      </w:pPr>
+      <w:rPr>
+        <w:rFonts w:ascii="Symbol" w:hAnsi="Symbol" w:hint="default"/>
+        <w:sz w:val="20"/>
+      </w:rPr>
+    </w:lvl>
+    <w:lvl w:ilvl="1" w:tentative="1">
+      <w:start w:val="1"/>
+      <w:numFmt w:val="bullet"/>
+      <w:lvlText w:val=""/>
+      <w:lvlJc w:val="left"/>
+      <w:pPr>
+        <w:tabs>
+          <w:tab w:val="num" w:pos="1440"/>
+        </w:tabs>
+        <w:ind w:left="1440" w:hanging="360"/>
+      </w:pPr>
+      <w:rPr>
+        <w:rFonts w:ascii="Symbol" w:hAnsi="Symbol" w:hint="default"/>
+        <w:sz w:val="20"/>
+      </w:rPr>
+    </w:lvl>
+    <w:lvl w:ilvl="2" w:tentative="1">
+      <w:start w:val="1"/>
+      <w:numFmt w:val="bullet"/>
+      <w:lvlText w:val=""/>
+      <w:lvlJc w:val="left"/>
+      <w:pPr>
+        <w:tabs>
+          <w:tab w:val="num" w:pos="2160"/>
+        </w:tabs>
+        <w:ind w:left="2160" w:hanging="360"/>
+      </w:pPr>
+      <w:rPr>
+        <w:rFonts w:ascii="Symbol" w:hAnsi="Symbol" w:hint="default"/>
+        <w:sz w:val="20"/>
+      </w:rPr>
+    </w:lvl>
+    <w:lvl w:ilvl="3" w:tentative="1">
+      <w:start w:val="1"/>
+      <w:numFmt w:val="bullet"/>
+      <w:lvlText w:val=""/>
+      <w:lvlJc w:val="left"/>
+      <w:pPr>
+        <w:tabs>
+          <w:tab w:val="num" w:pos="2880"/>
+        </w:tabs>
+        <w:ind w:left="2880" w:hanging="360"/>
+      </w:pPr>
+      <w:rPr>
+        <w:rFonts w:ascii="Symbol" w:hAnsi="Symbol" w:hint="default"/>
+        <w:sz w:val="20"/>
+      </w:rPr>
+    </w:lvl>
+    <w:lvl w:ilvl="4" w:tentative="1">
+      <w:start w:val="1"/>
+      <w:numFmt w:val="bullet"/>
+      <w:lvlText w:val=""/>
+      <w:lvlJc w:val="left"/>
+      <w:pPr>
+        <w:tabs>
+          <w:tab w:val="num" w:pos="3600"/>
+        </w:tabs>
+        <w:ind w:left="3600" w:hanging="360"/>
+      </w:pPr>
+      <w:rPr>
+        <w:rFonts w:ascii="Symbol" w:hAnsi="Symbol" w:hint="default"/>
+        <w:sz w:val="20"/>
+      </w:rPr>
+    </w:lvl>
+    <w:lvl w:ilvl="5" w:tentative="1">
+      <w:start w:val="1"/>
+      <w:numFmt w:val="bullet"/>
+      <w:lvlText w:val=""/>
+      <w:lvlJc w:val="left"/>
+      <w:pPr>
+        <w:tabs>
+          <w:tab w:val="num" w:pos="4320"/>
+        </w:tabs>
+        <w:ind w:left="4320" w:hanging="360"/>
+      </w:pPr>
+      <w:rPr>
+        <w:rFonts w:ascii="Symbol" w:hAnsi="Symbol" w:hint="default"/>
+        <w:sz w:val="20"/>
+      </w:rPr>
+    </w:lvl>
+    <w:lvl w:ilvl="6" w:tentative="1">
+      <w:start w:val="1"/>
+      <w:numFmt w:val="bullet"/>
+      <w:lvlText w:val=""/>
+      <w:lvlJc w:val="left"/>
+      <w:pPr>
+        <w:tabs>
+          <w:tab w:val="num" w:pos="5040"/>
+        </w:tabs>
+        <w:ind w:left="5040" w:hanging="360"/>
+      </w:pPr>
+      <w:rPr>
+        <w:rFonts w:ascii="Symbol" w:hAnsi="Symbol" w:hint="default"/>
+        <w:sz w:val="20"/>
+      </w:rPr>
+    </w:lvl>
+    <w:lvl w:ilvl="7" w:tentative="1">
+      <w:start w:val="1"/>
+      <w:numFmt w:val="bullet"/>
+      <w:lvlText w:val=""/>
+      <w:lvlJc w:val="left"/>
+      <w:pPr>
+        <w:tabs>
+          <w:tab w:val="num" w:pos="5760"/>
+        </w:tabs>
+        <w:ind w:left="5760" w:hanging="360"/>
+      </w:pPr>
+      <w:rPr>
+        <w:rFonts w:ascii="Symbol" w:hAnsi="Symbol" w:hint="default"/>
+        <w:sz w:val="20"/>
+      </w:rPr>
+    </w:lvl>
+    <w:lvl w:ilvl="8" w:tentative="1">
+      <w:start w:val="1"/>
+      <w:numFmt w:val="bullet"/>
+      <w:lvlText w:val=""/>
+      <w:lvlJc w:val="left"/>
+      <w:pPr>
+        <w:tabs>
+          <w:tab w:val="num" w:pos="6480"/>
+        </w:tabs>
+        <w:ind w:left="6480" w:hanging="360"/>
+      </w:pPr>
+      <w:rPr>
+        <w:rFonts w:ascii="Symbol" w:hAnsi="Symbol" w:hint="default"/>
+        <w:sz w:val="20"/>
+      </w:rPr>
+    </w:lvl>
+  </w:abstractNum>
+  <w:abstractNum w:abstractNumId="14" w15:restartNumberingAfterBreak="0">
+    <w:nsid w:val="5BB200FB"/>
+    <w:multiLevelType w:val="multilevel"/>
+    <w:tmpl w:val="76CABF3A"/>
+    <w:lvl w:ilvl="0">
+      <w:start w:val="1"/>
+      <w:numFmt w:val="bullet"/>
+      <w:lvlText w:val=""/>
+      <w:lvlJc w:val="left"/>
+      <w:pPr>
+        <w:tabs>
+          <w:tab w:val="num" w:pos="720"/>
+        </w:tabs>
+        <w:ind w:left="720" w:hanging="360"/>
+      </w:pPr>
+      <w:rPr>
+        <w:rFonts w:ascii="Symbol" w:hAnsi="Symbol" w:hint="default"/>
+        <w:sz w:val="20"/>
+      </w:rPr>
+    </w:lvl>
+    <w:lvl w:ilvl="1" w:tentative="1">
+      <w:start w:val="1"/>
+      <w:numFmt w:val="bullet"/>
+      <w:lvlText w:val=""/>
+      <w:lvlJc w:val="left"/>
+      <w:pPr>
+        <w:tabs>
+          <w:tab w:val="num" w:pos="1440"/>
+        </w:tabs>
+        <w:ind w:left="1440" w:hanging="360"/>
+      </w:pPr>
+      <w:rPr>
+        <w:rFonts w:ascii="Symbol" w:hAnsi="Symbol" w:hint="default"/>
+        <w:sz w:val="20"/>
+      </w:rPr>
+    </w:lvl>
+    <w:lvl w:ilvl="2" w:tentative="1">
+      <w:start w:val="1"/>
+      <w:numFmt w:val="bullet"/>
+      <w:lvlText w:val=""/>
+      <w:lvlJc w:val="left"/>
+      <w:pPr>
+        <w:tabs>
+          <w:tab w:val="num" w:pos="2160"/>
+        </w:tabs>
+        <w:ind w:left="2160" w:hanging="360"/>
+      </w:pPr>
+      <w:rPr>
+        <w:rFonts w:ascii="Symbol" w:hAnsi="Symbol" w:hint="default"/>
+        <w:sz w:val="20"/>
+      </w:rPr>
+    </w:lvl>
+    <w:lvl w:ilvl="3" w:tentative="1">
+      <w:start w:val="1"/>
+      <w:numFmt w:val="bullet"/>
+      <w:lvlText w:val=""/>
+      <w:lvlJc w:val="left"/>
+      <w:pPr>
+        <w:tabs>
+          <w:tab w:val="num" w:pos="2880"/>
+        </w:tabs>
+        <w:ind w:left="2880" w:hanging="360"/>
+      </w:pPr>
+      <w:rPr>
+        <w:rFonts w:ascii="Symbol" w:hAnsi="Symbol" w:hint="default"/>
+        <w:sz w:val="20"/>
+      </w:rPr>
+    </w:lvl>
+    <w:lvl w:ilvl="4" w:tentative="1">
+      <w:start w:val="1"/>
+      <w:numFmt w:val="bullet"/>
+      <w:lvlText w:val=""/>
+      <w:lvlJc w:val="left"/>
+      <w:pPr>
+        <w:tabs>
+          <w:tab w:val="num" w:pos="3600"/>
+        </w:tabs>
+        <w:ind w:left="3600" w:hanging="360"/>
+      </w:pPr>
+      <w:rPr>
+        <w:rFonts w:ascii="Symbol" w:hAnsi="Symbol" w:hint="default"/>
+        <w:sz w:val="20"/>
+      </w:rPr>
+    </w:lvl>
+    <w:lvl w:ilvl="5" w:tentative="1">
+      <w:start w:val="1"/>
+      <w:numFmt w:val="bullet"/>
+      <w:lvlText w:val=""/>
+      <w:lvlJc w:val="left"/>
+      <w:pPr>
+        <w:tabs>
+          <w:tab w:val="num" w:pos="4320"/>
+        </w:tabs>
+        <w:ind w:left="4320" w:hanging="360"/>
+      </w:pPr>
+      <w:rPr>
+        <w:rFonts w:ascii="Symbol" w:hAnsi="Symbol" w:hint="default"/>
+        <w:sz w:val="20"/>
+      </w:rPr>
+    </w:lvl>
+    <w:lvl w:ilvl="6" w:tentative="1">
+      <w:start w:val="1"/>
+      <w:numFmt w:val="bullet"/>
+      <w:lvlText w:val=""/>
+      <w:lvlJc w:val="left"/>
+      <w:pPr>
+        <w:tabs>
+          <w:tab w:val="num" w:pos="5040"/>
+        </w:tabs>
+        <w:ind w:left="5040" w:hanging="360"/>
+      </w:pPr>
+      <w:rPr>
+        <w:rFonts w:ascii="Symbol" w:hAnsi="Symbol" w:hint="default"/>
+        <w:sz w:val="20"/>
+      </w:rPr>
+    </w:lvl>
+    <w:lvl w:ilvl="7" w:tentative="1">
+      <w:start w:val="1"/>
+      <w:numFmt w:val="bullet"/>
+      <w:lvlText w:val=""/>
+      <w:lvlJc w:val="left"/>
+      <w:pPr>
+        <w:tabs>
+          <w:tab w:val="num" w:pos="5760"/>
+        </w:tabs>
+        <w:ind w:left="5760" w:hanging="360"/>
+      </w:pPr>
+      <w:rPr>
+        <w:rFonts w:ascii="Symbol" w:hAnsi="Symbol" w:hint="default"/>
+        <w:sz w:val="20"/>
+      </w:rPr>
+    </w:lvl>
+    <w:lvl w:ilvl="8" w:tentative="1">
+      <w:start w:val="1"/>
+      <w:numFmt w:val="bullet"/>
+      <w:lvlText w:val=""/>
+      <w:lvlJc w:val="left"/>
+      <w:pPr>
+        <w:tabs>
+          <w:tab w:val="num" w:pos="6480"/>
+        </w:tabs>
+        <w:ind w:left="6480" w:hanging="360"/>
+      </w:pPr>
+      <w:rPr>
+        <w:rFonts w:ascii="Symbol" w:hAnsi="Symbol" w:hint="default"/>
+        <w:sz w:val="20"/>
+      </w:rPr>
+    </w:lvl>
+  </w:abstractNum>
+  <w:abstractNum w:abstractNumId="15" w15:restartNumberingAfterBreak="0">
+    <w:nsid w:val="609218ED"/>
+    <w:multiLevelType w:val="hybridMultilevel"/>
+    <w:tmpl w:val="D938EBD0"/>
+    <w:lvl w:ilvl="0" w:tplc="04070001">
+      <w:start w:val="1"/>
+      <w:numFmt w:val="bullet"/>
+      <w:lvlText w:val=""/>
+      <w:lvlJc w:val="left"/>
+      <w:pPr>
+        <w:ind w:left="1440" w:hanging="360"/>
+      </w:pPr>
+      <w:rPr>
+        <w:rFonts w:ascii="Symbol" w:hAnsi="Symbol" w:hint="default"/>
+      </w:rPr>
+    </w:lvl>
+    <w:lvl w:ilvl="1" w:tplc="04070003" w:tentative="1">
+      <w:start w:val="1"/>
+      <w:numFmt w:val="bullet"/>
+      <w:lvlText w:val="o"/>
+      <w:lvlJc w:val="left"/>
+      <w:pPr>
+        <w:ind w:left="2160" w:hanging="360"/>
+      </w:pPr>
+      <w:rPr>
+        <w:rFonts w:ascii="Courier New" w:hAnsi="Courier New" w:cs="Courier New" w:hint="default"/>
+      </w:rPr>
+    </w:lvl>
+    <w:lvl w:ilvl="2" w:tplc="04070005" w:tentative="1">
+      <w:start w:val="1"/>
+      <w:numFmt w:val="bullet"/>
+      <w:lvlText w:val=""/>
+      <w:lvlJc w:val="left"/>
+      <w:pPr>
+        <w:ind w:left="2880" w:hanging="360"/>
+      </w:pPr>
+      <w:rPr>
+        <w:rFonts w:ascii="Wingdings" w:hAnsi="Wingdings" w:hint="default"/>
+      </w:rPr>
+    </w:lvl>
+    <w:lvl w:ilvl="3" w:tplc="04070001" w:tentative="1">
+      <w:start w:val="1"/>
+      <w:numFmt w:val="bullet"/>
+      <w:lvlText w:val=""/>
+      <w:lvlJc w:val="left"/>
+      <w:pPr>
+        <w:ind w:left="3600" w:hanging="360"/>
+      </w:pPr>
+      <w:rPr>
+        <w:rFonts w:ascii="Symbol" w:hAnsi="Symbol" w:hint="default"/>
+      </w:rPr>
+    </w:lvl>
+    <w:lvl w:ilvl="4" w:tplc="04070003" w:tentative="1">
+      <w:start w:val="1"/>
+      <w:numFmt w:val="bullet"/>
+      <w:lvlText w:val="o"/>
+      <w:lvlJc w:val="left"/>
+      <w:pPr>
+        <w:ind w:left="4320" w:hanging="360"/>
+      </w:pPr>
+      <w:rPr>
+        <w:rFonts w:ascii="Courier New" w:hAnsi="Courier New" w:cs="Courier New" w:hint="default"/>
+      </w:rPr>
+    </w:lvl>
+    <w:lvl w:ilvl="5" w:tplc="04070005" w:tentative="1">
+      <w:start w:val="1"/>
+      <w:numFmt w:val="bullet"/>
+      <w:lvlText w:val=""/>
+      <w:lvlJc w:val="left"/>
+      <w:pPr>
+        <w:ind w:left="5040" w:hanging="360"/>
+      </w:pPr>
+      <w:rPr>
+        <w:rFonts w:ascii="Wingdings" w:hAnsi="Wingdings" w:hint="default"/>
+      </w:rPr>
+    </w:lvl>
+    <w:lvl w:ilvl="6" w:tplc="04070001" w:tentative="1">
+      <w:start w:val="1"/>
+      <w:numFmt w:val="bullet"/>
+      <w:lvlText w:val=""/>
+      <w:lvlJc w:val="left"/>
+      <w:pPr>
+        <w:ind w:left="5760" w:hanging="360"/>
+      </w:pPr>
+      <w:rPr>
+        <w:rFonts w:ascii="Symbol" w:hAnsi="Symbol" w:hint="default"/>
+      </w:rPr>
+    </w:lvl>
+    <w:lvl w:ilvl="7" w:tplc="04070003" w:tentative="1">
+      <w:start w:val="1"/>
+      <w:numFmt w:val="bullet"/>
+      <w:lvlText w:val="o"/>
+      <w:lvlJc w:val="left"/>
+      <w:pPr>
+        <w:ind w:left="6480" w:hanging="360"/>
+      </w:pPr>
+      <w:rPr>
+        <w:rFonts w:ascii="Courier New" w:hAnsi="Courier New" w:cs="Courier New" w:hint="default"/>
+      </w:rPr>
+    </w:lvl>
+    <w:lvl w:ilvl="8" w:tplc="04070005" w:tentative="1">
+      <w:start w:val="1"/>
+      <w:numFmt w:val="bullet"/>
+      <w:lvlText w:val=""/>
+      <w:lvlJc w:val="left"/>
+      <w:pPr>
+        <w:ind w:left="7200" w:hanging="360"/>
+      </w:pPr>
+      <w:rPr>
+        <w:rFonts w:ascii="Wingdings" w:hAnsi="Wingdings" w:hint="default"/>
+      </w:rPr>
+    </w:lvl>
+  </w:abstractNum>
+  <w:abstractNum w:abstractNumId="16" w15:restartNumberingAfterBreak="0">
+    <w:nsid w:val="62C13FA2"/>
+    <w:multiLevelType w:val="multilevel"/>
+    <w:tmpl w:val="D68E7EA4"/>
+    <w:lvl w:ilvl="0">
+      <w:start w:val="1"/>
+      <w:numFmt w:val="bullet"/>
+      <w:lvlText w:val=""/>
+      <w:lvlJc w:val="left"/>
+      <w:pPr>
+        <w:tabs>
+          <w:tab w:val="num" w:pos="720"/>
+        </w:tabs>
+        <w:ind w:left="720" w:hanging="360"/>
+      </w:pPr>
+      <w:rPr>
+        <w:rFonts w:ascii="Symbol" w:hAnsi="Symbol" w:hint="default"/>
+        <w:sz w:val="20"/>
+      </w:rPr>
+    </w:lvl>
+    <w:lvl w:ilvl="1" w:tentative="1">
+      <w:start w:val="1"/>
+      <w:numFmt w:val="bullet"/>
+      <w:lvlText w:val=""/>
+      <w:lvlJc w:val="left"/>
+      <w:pPr>
+        <w:tabs>
+          <w:tab w:val="num" w:pos="1440"/>
+        </w:tabs>
+        <w:ind w:left="1440" w:hanging="360"/>
+      </w:pPr>
+      <w:rPr>
+        <w:rFonts w:ascii="Symbol" w:hAnsi="Symbol" w:hint="default"/>
+        <w:sz w:val="20"/>
+      </w:rPr>
+    </w:lvl>
+    <w:lvl w:ilvl="2" w:tentative="1">
+      <w:start w:val="1"/>
+      <w:numFmt w:val="bullet"/>
+      <w:lvlText w:val=""/>
+      <w:lvlJc w:val="left"/>
+      <w:pPr>
+        <w:tabs>
+          <w:tab w:val="num" w:pos="2160"/>
+        </w:tabs>
+        <w:ind w:left="2160" w:hanging="360"/>
+      </w:pPr>
+      <w:rPr>
+        <w:rFonts w:ascii="Symbol" w:hAnsi="Symbol" w:hint="default"/>
+        <w:sz w:val="20"/>
+      </w:rPr>
+    </w:lvl>
+    <w:lvl w:ilvl="3" w:tentative="1">
+      <w:start w:val="1"/>
+      <w:numFmt w:val="bullet"/>
+      <w:lvlText w:val=""/>
+      <w:lvlJc w:val="left"/>
+      <w:pPr>
+        <w:tabs>
+          <w:tab w:val="num" w:pos="2880"/>
+        </w:tabs>
+        <w:ind w:left="2880" w:hanging="360"/>
+      </w:pPr>
+      <w:rPr>
+        <w:rFonts w:ascii="Symbol" w:hAnsi="Symbol" w:hint="default"/>
+        <w:sz w:val="20"/>
+      </w:rPr>
+    </w:lvl>
+    <w:lvl w:ilvl="4" w:tentative="1">
+      <w:start w:val="1"/>
+      <w:numFmt w:val="bullet"/>
+      <w:lvlText w:val=""/>
+      <w:lvlJc w:val="left"/>
+      <w:pPr>
+        <w:tabs>
+          <w:tab w:val="num" w:pos="3600"/>
+        </w:tabs>
+        <w:ind w:left="3600" w:hanging="360"/>
+      </w:pPr>
+      <w:rPr>
+        <w:rFonts w:ascii="Symbol" w:hAnsi="Symbol" w:hint="default"/>
+        <w:sz w:val="20"/>
+      </w:rPr>
+    </w:lvl>
+    <w:lvl w:ilvl="5" w:tentative="1">
+      <w:start w:val="1"/>
+      <w:numFmt w:val="bullet"/>
+      <w:lvlText w:val=""/>
+      <w:lvlJc w:val="left"/>
+      <w:pPr>
+        <w:tabs>
+          <w:tab w:val="num" w:pos="4320"/>
+        </w:tabs>
+        <w:ind w:left="4320" w:hanging="360"/>
+      </w:pPr>
+      <w:rPr>
+        <w:rFonts w:ascii="Symbol" w:hAnsi="Symbol" w:hint="default"/>
+        <w:sz w:val="20"/>
+      </w:rPr>
+    </w:lvl>
+    <w:lvl w:ilvl="6" w:tentative="1">
+      <w:start w:val="1"/>
+      <w:numFmt w:val="bullet"/>
+      <w:lvlText w:val=""/>
+      <w:lvlJc w:val="left"/>
+      <w:pPr>
+        <w:tabs>
+          <w:tab w:val="num" w:pos="5040"/>
+        </w:tabs>
+        <w:ind w:left="5040" w:hanging="360"/>
+      </w:pPr>
+      <w:rPr>
+        <w:rFonts w:ascii="Symbol" w:hAnsi="Symbol" w:hint="default"/>
+        <w:sz w:val="20"/>
+      </w:rPr>
+    </w:lvl>
+    <w:lvl w:ilvl="7" w:tentative="1">
+      <w:start w:val="1"/>
+      <w:numFmt w:val="bullet"/>
+      <w:lvlText w:val=""/>
+      <w:lvlJc w:val="left"/>
+      <w:pPr>
+        <w:tabs>
+          <w:tab w:val="num" w:pos="5760"/>
+        </w:tabs>
+        <w:ind w:left="5760" w:hanging="360"/>
+      </w:pPr>
+      <w:rPr>
+        <w:rFonts w:ascii="Symbol" w:hAnsi="Symbol" w:hint="default"/>
+        <w:sz w:val="20"/>
+      </w:rPr>
+    </w:lvl>
+    <w:lvl w:ilvl="8" w:tentative="1">
+      <w:start w:val="1"/>
+      <w:numFmt w:val="bullet"/>
+      <w:lvlText w:val=""/>
+      <w:lvlJc w:val="left"/>
+      <w:pPr>
+        <w:tabs>
+          <w:tab w:val="num" w:pos="6480"/>
+        </w:tabs>
+        <w:ind w:left="6480" w:hanging="360"/>
+      </w:pPr>
+      <w:rPr>
+        <w:rFonts w:ascii="Symbol" w:hAnsi="Symbol" w:hint="default"/>
+        <w:sz w:val="20"/>
+      </w:rPr>
+    </w:lvl>
+  </w:abstractNum>
+  <w:abstractNum w:abstractNumId="17" w15:restartNumberingAfterBreak="0">
+    <w:nsid w:val="655A715C"/>
+    <w:multiLevelType w:val="multilevel"/>
+    <w:tmpl w:val="35045140"/>
+    <w:lvl w:ilvl="0">
+      <w:start w:val="1"/>
+      <w:numFmt w:val="bullet"/>
+      <w:lvlText w:val=""/>
+      <w:lvlJc w:val="left"/>
+      <w:pPr>
+        <w:tabs>
+          <w:tab w:val="num" w:pos="720"/>
+        </w:tabs>
+        <w:ind w:left="720" w:hanging="360"/>
+      </w:pPr>
+      <w:rPr>
+        <w:rFonts w:ascii="Symbol" w:hAnsi="Symbol" w:hint="default"/>
+        <w:sz w:val="20"/>
+      </w:rPr>
+    </w:lvl>
+    <w:lvl w:ilvl="1" w:tentative="1">
+      <w:start w:val="1"/>
+      <w:numFmt w:val="bullet"/>
+      <w:lvlText w:val=""/>
+      <w:lvlJc w:val="left"/>
+      <w:pPr>
+        <w:tabs>
+          <w:tab w:val="num" w:pos="1440"/>
+        </w:tabs>
+        <w:ind w:left="1440" w:hanging="360"/>
+      </w:pPr>
+      <w:rPr>
+        <w:rFonts w:ascii="Symbol" w:hAnsi="Symbol" w:hint="default"/>
+        <w:sz w:val="20"/>
+      </w:rPr>
+    </w:lvl>
+    <w:lvl w:ilvl="2" w:tentative="1">
+      <w:start w:val="1"/>
+      <w:numFmt w:val="bullet"/>
+      <w:lvlText w:val=""/>
+      <w:lvlJc w:val="left"/>
+      <w:pPr>
+        <w:tabs>
+          <w:tab w:val="num" w:pos="2160"/>
+        </w:tabs>
+        <w:ind w:left="2160" w:hanging="360"/>
+      </w:pPr>
+      <w:rPr>
+        <w:rFonts w:ascii="Symbol" w:hAnsi="Symbol" w:hint="default"/>
+        <w:sz w:val="20"/>
+      </w:rPr>
+    </w:lvl>
+    <w:lvl w:ilvl="3" w:tentative="1">
+      <w:start w:val="1"/>
+      <w:numFmt w:val="bullet"/>
+      <w:lvlText w:val=""/>
+      <w:lvlJc w:val="left"/>
+      <w:pPr>
+        <w:tabs>
+          <w:tab w:val="num" w:pos="2880"/>
+        </w:tabs>
+        <w:ind w:left="2880" w:hanging="360"/>
+      </w:pPr>
+      <w:rPr>
+        <w:rFonts w:ascii="Symbol" w:hAnsi="Symbol" w:hint="default"/>
+        <w:sz w:val="20"/>
+      </w:rPr>
+    </w:lvl>
+    <w:lvl w:ilvl="4" w:tentative="1">
+      <w:start w:val="1"/>
+      <w:numFmt w:val="bullet"/>
+      <w:lvlText w:val=""/>
+      <w:lvlJc w:val="left"/>
+      <w:pPr>
+        <w:tabs>
+          <w:tab w:val="num" w:pos="3600"/>
+        </w:tabs>
+        <w:ind w:left="3600" w:hanging="360"/>
+      </w:pPr>
+      <w:rPr>
+        <w:rFonts w:ascii="Symbol" w:hAnsi="Symbol" w:hint="default"/>
+        <w:sz w:val="20"/>
+      </w:rPr>
+    </w:lvl>
+    <w:lvl w:ilvl="5" w:tentative="1">
+      <w:start w:val="1"/>
+      <w:numFmt w:val="bullet"/>
+      <w:lvlText w:val=""/>
+      <w:lvlJc w:val="left"/>
+      <w:pPr>
+        <w:tabs>
+          <w:tab w:val="num" w:pos="4320"/>
+        </w:tabs>
+        <w:ind w:left="4320" w:hanging="360"/>
+      </w:pPr>
+      <w:rPr>
+        <w:rFonts w:ascii="Symbol" w:hAnsi="Symbol" w:hint="default"/>
+        <w:sz w:val="20"/>
+      </w:rPr>
+    </w:lvl>
+    <w:lvl w:ilvl="6" w:tentative="1">
+      <w:start w:val="1"/>
+      <w:numFmt w:val="bullet"/>
+      <w:lvlText w:val=""/>
+      <w:lvlJc w:val="left"/>
+      <w:pPr>
+        <w:tabs>
+          <w:tab w:val="num" w:pos="5040"/>
+        </w:tabs>
+        <w:ind w:left="5040" w:hanging="360"/>
+      </w:pPr>
+      <w:rPr>
+        <w:rFonts w:ascii="Symbol" w:hAnsi="Symbol" w:hint="default"/>
+        <w:sz w:val="20"/>
+      </w:rPr>
+    </w:lvl>
+    <w:lvl w:ilvl="7" w:tentative="1">
+      <w:start w:val="1"/>
+      <w:numFmt w:val="bullet"/>
+      <w:lvlText w:val=""/>
+      <w:lvlJc w:val="left"/>
+      <w:pPr>
+        <w:tabs>
+          <w:tab w:val="num" w:pos="5760"/>
+        </w:tabs>
+        <w:ind w:left="5760" w:hanging="360"/>
+      </w:pPr>
+      <w:rPr>
+        <w:rFonts w:ascii="Symbol" w:hAnsi="Symbol" w:hint="default"/>
+        <w:sz w:val="20"/>
+      </w:rPr>
+    </w:lvl>
+    <w:lvl w:ilvl="8" w:tentative="1">
+      <w:start w:val="1"/>
+      <w:numFmt w:val="bullet"/>
+      <w:lvlText w:val=""/>
+      <w:lvlJc w:val="left"/>
+      <w:pPr>
+        <w:tabs>
+          <w:tab w:val="num" w:pos="6480"/>
+        </w:tabs>
+        <w:ind w:left="6480" w:hanging="360"/>
+      </w:pPr>
+      <w:rPr>
+        <w:rFonts w:ascii="Symbol" w:hAnsi="Symbol" w:hint="default"/>
+        <w:sz w:val="20"/>
+      </w:rPr>
+    </w:lvl>
+  </w:abstractNum>
+  <w:abstractNum w:abstractNumId="18" w15:restartNumberingAfterBreak="0">
+    <w:nsid w:val="785B1D76"/>
+    <w:multiLevelType w:val="multilevel"/>
+    <w:tmpl w:val="FD4A9EBA"/>
+    <w:lvl w:ilvl="0">
+      <w:start w:val="1"/>
+      <w:numFmt w:val="bullet"/>
+      <w:lvlText w:val=""/>
+      <w:lvlJc w:val="left"/>
+      <w:pPr>
+        <w:tabs>
+          <w:tab w:val="num" w:pos="720"/>
+        </w:tabs>
+        <w:ind w:left="720" w:hanging="360"/>
+      </w:pPr>
+      <w:rPr>
+        <w:rFonts w:ascii="Symbol" w:hAnsi="Symbol" w:hint="default"/>
+        <w:sz w:val="20"/>
+      </w:rPr>
+    </w:lvl>
+    <w:lvl w:ilvl="1" w:tentative="1">
+      <w:start w:val="1"/>
+      <w:numFmt w:val="bullet"/>
+      <w:lvlText w:val=""/>
+      <w:lvlJc w:val="left"/>
+      <w:pPr>
+        <w:tabs>
+          <w:tab w:val="num" w:pos="1440"/>
+        </w:tabs>
+        <w:ind w:left="1440" w:hanging="360"/>
+      </w:pPr>
+      <w:rPr>
+        <w:rFonts w:ascii="Symbol" w:hAnsi="Symbol" w:hint="default"/>
+        <w:sz w:val="20"/>
+      </w:rPr>
+    </w:lvl>
+    <w:lvl w:ilvl="2" w:tentative="1">
+      <w:start w:val="1"/>
+      <w:numFmt w:val="bullet"/>
+      <w:lvlText w:val=""/>
+      <w:lvlJc w:val="left"/>
+      <w:pPr>
+        <w:tabs>
+          <w:tab w:val="num" w:pos="2160"/>
+        </w:tabs>
+        <w:ind w:left="2160" w:hanging="360"/>
+      </w:pPr>
+      <w:rPr>
+        <w:rFonts w:ascii="Symbol" w:hAnsi="Symbol" w:hint="default"/>
+        <w:sz w:val="20"/>
+      </w:rPr>
+    </w:lvl>
+    <w:lvl w:ilvl="3" w:tentative="1">
+      <w:start w:val="1"/>
+      <w:numFmt w:val="bullet"/>
+      <w:lvlText w:val=""/>
+      <w:lvlJc w:val="left"/>
+      <w:pPr>
+        <w:tabs>
+          <w:tab w:val="num" w:pos="2880"/>
+        </w:tabs>
+        <w:ind w:left="2880" w:hanging="360"/>
+      </w:pPr>
+      <w:rPr>
+        <w:rFonts w:ascii="Symbol" w:hAnsi="Symbol" w:hint="default"/>
+        <w:sz w:val="20"/>
+      </w:rPr>
+    </w:lvl>
+    <w:lvl w:ilvl="4" w:tentative="1">
+      <w:start w:val="1"/>
+      <w:numFmt w:val="bullet"/>
+      <w:lvlText w:val=""/>
+      <w:lvlJc w:val="left"/>
+      <w:pPr>
+        <w:tabs>
+          <w:tab w:val="num" w:pos="3600"/>
+        </w:tabs>
+        <w:ind w:left="3600" w:hanging="360"/>
+      </w:pPr>
+      <w:rPr>
+        <w:rFonts w:ascii="Symbol" w:hAnsi="Symbol" w:hint="default"/>
+        <w:sz w:val="20"/>
+      </w:rPr>
+    </w:lvl>
+    <w:lvl w:ilvl="5" w:tentative="1">
+      <w:start w:val="1"/>
+      <w:numFmt w:val="bullet"/>
+      <w:lvlText w:val=""/>
+      <w:lvlJc w:val="left"/>
+      <w:pPr>
+        <w:tabs>
+          <w:tab w:val="num" w:pos="4320"/>
+        </w:tabs>
+        <w:ind w:left="4320" w:hanging="360"/>
+      </w:pPr>
+      <w:rPr>
+        <w:rFonts w:ascii="Symbol" w:hAnsi="Symbol" w:hint="default"/>
+        <w:sz w:val="20"/>
+      </w:rPr>
+    </w:lvl>
+    <w:lvl w:ilvl="6" w:tentative="1">
+      <w:start w:val="1"/>
+      <w:numFmt w:val="bullet"/>
+      <w:lvlText w:val=""/>
+      <w:lvlJc w:val="left"/>
+      <w:pPr>
+        <w:tabs>
+          <w:tab w:val="num" w:pos="5040"/>
+        </w:tabs>
+        <w:ind w:left="5040" w:hanging="360"/>
+      </w:pPr>
+      <w:rPr>
+        <w:rFonts w:ascii="Symbol" w:hAnsi="Symbol" w:hint="default"/>
+        <w:sz w:val="20"/>
+      </w:rPr>
+    </w:lvl>
+    <w:lvl w:ilvl="7" w:tentative="1">
+      <w:start w:val="1"/>
+      <w:numFmt w:val="bullet"/>
+      <w:lvlText w:val=""/>
+      <w:lvlJc w:val="left"/>
+      <w:pPr>
+        <w:tabs>
+          <w:tab w:val="num" w:pos="5760"/>
+        </w:tabs>
+        <w:ind w:left="5760" w:hanging="360"/>
+      </w:pPr>
+      <w:rPr>
+        <w:rFonts w:ascii="Symbol" w:hAnsi="Symbol" w:hint="default"/>
+        <w:sz w:val="20"/>
+      </w:rPr>
+    </w:lvl>
+    <w:lvl w:ilvl="8" w:tentative="1">
+      <w:start w:val="1"/>
+      <w:numFmt w:val="bullet"/>
+      <w:lvlText w:val=""/>
+      <w:lvlJc w:val="left"/>
+      <w:pPr>
+        <w:tabs>
+          <w:tab w:val="num" w:pos="6480"/>
+        </w:tabs>
+        <w:ind w:left="6480" w:hanging="360"/>
+      </w:pPr>
+      <w:rPr>
+        <w:rFonts w:ascii="Symbol" w:hAnsi="Symbol" w:hint="default"/>
+        <w:sz w:val="20"/>
+      </w:rPr>
+    </w:lvl>
+  </w:abstractNum>
   <w:num w:numId="1" w16cid:durableId="1054885617">
+    <w:abstractNumId w:val="3"/>
+  </w:num>
+  <w:num w:numId="2" w16cid:durableId="295337300">
+    <w:abstractNumId w:val="9"/>
+  </w:num>
+  <w:num w:numId="3" w16cid:durableId="1892030953">
+    <w:abstractNumId w:val="10"/>
+  </w:num>
+  <w:num w:numId="4" w16cid:durableId="1505392229">
+    <w:abstractNumId w:val="8"/>
+  </w:num>
+  <w:num w:numId="5" w16cid:durableId="1925845664">
+    <w:abstractNumId w:val="4"/>
+  </w:num>
+  <w:num w:numId="6" w16cid:durableId="2105879974">
+    <w:abstractNumId w:val="5"/>
+  </w:num>
+  <w:num w:numId="7" w16cid:durableId="934828799">
+    <w:abstractNumId w:val="7"/>
+  </w:num>
+  <w:num w:numId="8" w16cid:durableId="780148934">
+    <w:abstractNumId w:val="17"/>
+  </w:num>
+  <w:num w:numId="9" w16cid:durableId="1809130589">
+    <w:abstractNumId w:val="1"/>
+  </w:num>
+  <w:num w:numId="10" w16cid:durableId="1489587632">
+    <w:abstractNumId w:val="11"/>
+  </w:num>
+  <w:num w:numId="11" w16cid:durableId="443041677">
+    <w:abstractNumId w:val="2"/>
+  </w:num>
+  <w:num w:numId="12" w16cid:durableId="86852044">
+    <w:abstractNumId w:val="6"/>
+  </w:num>
+  <w:num w:numId="13" w16cid:durableId="2044205077">
+    <w:abstractNumId w:val="16"/>
+  </w:num>
+  <w:num w:numId="14" w16cid:durableId="421804658">
     <w:abstractNumId w:val="0"/>
   </w:num>
-  <w:num w:numId="2" w16cid:durableId="295337300">
-    <w:abstractNumId w:val="5"/>
+  <w:num w:numId="15" w16cid:durableId="1497569896">
+    <w:abstractNumId w:val="18"/>
   </w:num>
-  <w:num w:numId="3" w16cid:durableId="1892030953">
-    <w:abstractNumId w:val="6"/>
+  <w:num w:numId="16" w16cid:durableId="4090251">
+    <w:abstractNumId w:val="12"/>
   </w:num>
-  <w:num w:numId="4" w16cid:durableId="1505392229">
-    <w:abstractNumId w:val="4"/>
+  <w:num w:numId="17" w16cid:durableId="1461803329">
+    <w:abstractNumId w:val="13"/>
   </w:num>
-  <w:num w:numId="5" w16cid:durableId="1925845664">
-    <w:abstractNumId w:val="1"/>
+  <w:num w:numId="18" w16cid:durableId="1422675428">
+    <w:abstractNumId w:val="14"/>
   </w:num>
-  <w:num w:numId="6" w16cid:durableId="2105879974">
-    <w:abstractNumId w:val="2"/>
-  </w:num>
-  <w:num w:numId="7" w16cid:durableId="934828799">
-    <w:abstractNumId w:val="3"/>
+  <w:num w:numId="19" w16cid:durableId="959727793">
+    <w:abstractNumId w:val="15"/>
   </w:num>
 </w:numbering>
 </file>
@@ -5137,7 +8441,6 @@
   <w:style w:type="character" w:default="1" w:styleId="Absatz-Standardschriftart">
     <w:name w:val="Default Paragraph Font"/>
     <w:uiPriority w:val="1"/>
-    <w:semiHidden/>
     <w:unhideWhenUsed/>
   </w:style>
   <w:style w:type="table" w:default="1" w:styleId="NormaleTabelle">
@@ -5243,6 +8546,16 @@
       <w:color w:val="2F5496" w:themeColor="accent1" w:themeShade="BF"/>
       <w:sz w:val="26"/>
       <w:szCs w:val="26"/>
+    </w:rPr>
+  </w:style>
+  <w:style w:type="character" w:styleId="Platzhaltertext">
+    <w:name w:val="Placeholder Text"/>
+    <w:basedOn w:val="Absatz-Standardschriftart"/>
+    <w:uiPriority w:val="99"/>
+    <w:semiHidden/>
+    <w:rsid w:val="00B1709F"/>
+    <w:rPr>
+      <w:color w:val="666666"/>
     </w:rPr>
   </w:style>
 </w:styles>

--- a/paper/liver-disease-detection-paper.docx
+++ b/paper/liver-disease-detection-paper.docx
@@ -234,9 +234,8 @@
           <w:shd w:val="clear" w:color="auto" w:fill="FFFFFF"/>
           <w:lang w:val="en-US"/>
         </w:rPr>
-        <w:t xml:space="preserve">Dr. </w:t>
-      </w:r>
-      <w:proofErr w:type="spellStart"/>
+        <w:t xml:space="preserve">Dr. Hayder Ali Abdullah </w:t>
+      </w:r>
       <w:r>
         <w:rPr>
           <w:rFonts w:ascii="Arial" w:hAnsi="Arial" w:cs="Arial"/>
@@ -245,10 +244,12 @@
           <w:shd w:val="clear" w:color="auto" w:fill="FFFFFF"/>
           <w:lang w:val="en-US"/>
         </w:rPr>
-        <w:t>Hayder</w:t>
-      </w:r>
-      <w:proofErr w:type="spellEnd"/>
-      <w:r>
+        <w:t>Mohammedqasim</w:t>
+      </w:r>
+    </w:p>
+    <w:p>
+      <w:pPr>
+        <w:jc w:val="center"/>
         <w:rPr>
           <w:rFonts w:ascii="Arial" w:hAnsi="Arial" w:cs="Arial"/>
           <w:sz w:val="22"/>
@@ -256,9 +257,16 @@
           <w:shd w:val="clear" w:color="auto" w:fill="FFFFFF"/>
           <w:lang w:val="en-US"/>
         </w:rPr>
-        <w:t xml:space="preserve"> Ali Abdullah </w:t>
-      </w:r>
-      <w:proofErr w:type="spellStart"/>
+      </w:pPr>
+    </w:p>
+    <w:p>
+      <w:pPr>
+        <w:jc w:val="center"/>
+        <w:rPr>
+          <w:rFonts w:ascii="Arial" w:hAnsi="Arial" w:cs="Arial"/>
+          <w:lang w:val="en-US"/>
+        </w:rPr>
+      </w:pPr>
       <w:r>
         <w:rPr>
           <w:rFonts w:ascii="Arial" w:hAnsi="Arial" w:cs="Arial"/>
@@ -267,51 +275,7 @@
           <w:shd w:val="clear" w:color="auto" w:fill="FFFFFF"/>
           <w:lang w:val="en-US"/>
         </w:rPr>
-        <w:t>Mohammedqasim</w:t>
-      </w:r>
-      <w:proofErr w:type="spellEnd"/>
-    </w:p>
-    <w:p>
-      <w:pPr>
-        <w:jc w:val="center"/>
-        <w:rPr>
-          <w:rFonts w:ascii="Arial" w:hAnsi="Arial" w:cs="Arial"/>
-          <w:sz w:val="22"/>
-          <w:szCs w:val="22"/>
-          <w:shd w:val="clear" w:color="auto" w:fill="FFFFFF"/>
-          <w:lang w:val="en-US"/>
-        </w:rPr>
-      </w:pPr>
-    </w:p>
-    <w:p>
-      <w:pPr>
-        <w:jc w:val="center"/>
-        <w:rPr>
-          <w:rFonts w:ascii="Arial" w:hAnsi="Arial" w:cs="Arial"/>
-          <w:lang w:val="en-US"/>
-        </w:rPr>
-      </w:pPr>
-      <w:proofErr w:type="gramStart"/>
-      <w:r>
-        <w:rPr>
-          <w:rFonts w:ascii="Arial" w:hAnsi="Arial" w:cs="Arial"/>
-          <w:sz w:val="22"/>
-          <w:szCs w:val="22"/>
-          <w:shd w:val="clear" w:color="auto" w:fill="FFFFFF"/>
-          <w:lang w:val="en-US"/>
-        </w:rPr>
-        <w:t>December,</w:t>
-      </w:r>
-      <w:proofErr w:type="gramEnd"/>
-      <w:r>
-        <w:rPr>
-          <w:rFonts w:ascii="Arial" w:hAnsi="Arial" w:cs="Arial"/>
-          <w:sz w:val="22"/>
-          <w:szCs w:val="22"/>
-          <w:shd w:val="clear" w:color="auto" w:fill="FFFFFF"/>
-          <w:lang w:val="en-US"/>
-        </w:rPr>
-        <w:t xml:space="preserve"> 14, 2023</w:t>
+        <w:t>December, 14, 2023</w:t>
       </w:r>
     </w:p>
     <w:p>
@@ -809,146 +773,34 @@
           <w:rFonts w:ascii="Arial" w:hAnsi="Arial" w:cs="Arial"/>
           <w:lang w:val="en-US"/>
         </w:rPr>
-        <w:t xml:space="preserve">The cornerstone of our methodology is </w:t>
-      </w:r>
-      <w:proofErr w:type="gramStart"/>
-      <w:r>
-        <w:rPr>
-          <w:rFonts w:ascii="Arial" w:hAnsi="Arial" w:cs="Arial"/>
-          <w:lang w:val="en-US"/>
-        </w:rPr>
-        <w:t>feature</w:t>
-      </w:r>
-      <w:proofErr w:type="gramEnd"/>
-      <w:r>
-        <w:rPr>
-          <w:rFonts w:ascii="Arial" w:hAnsi="Arial" w:cs="Arial"/>
-          <w:lang w:val="en-US"/>
-        </w:rPr>
-        <w:t xml:space="preserve"> selection, which is essential to model accuracy and interpretability. Through correlation analysis, we identified and retained features with significant relationships to the target variable, thereby enhancing the predictive power of our model while maintaining computational efficiency. A feature importance analysis via a </w:t>
-      </w:r>
-      <w:proofErr w:type="spellStart"/>
-      <w:r>
-        <w:rPr>
-          <w:rFonts w:ascii="Arial" w:hAnsi="Arial" w:cs="Arial"/>
-          <w:lang w:val="en-US"/>
-        </w:rPr>
-        <w:t>RandomForestClassifier</w:t>
-      </w:r>
-      <w:proofErr w:type="spellEnd"/>
-      <w:r>
-        <w:rPr>
-          <w:rFonts w:ascii="Arial" w:hAnsi="Arial" w:cs="Arial"/>
-          <w:lang w:val="en-US"/>
-        </w:rPr>
-        <w:t xml:space="preserve"> provided further insight, guiding us towards the most relevant features for liver disease prediction.</w:t>
-      </w:r>
-    </w:p>
-    <w:p>
-      <w:pPr>
-        <w:spacing w:line="360" w:lineRule="auto"/>
-        <w:jc w:val="both"/>
-        <w:rPr>
-          <w:rFonts w:ascii="Arial" w:hAnsi="Arial" w:cs="Arial"/>
-          <w:lang w:val="en-US"/>
-        </w:rPr>
-      </w:pPr>
-    </w:p>
-    <w:p>
-      <w:pPr>
-        <w:spacing w:line="360" w:lineRule="auto"/>
-        <w:jc w:val="both"/>
-        <w:rPr>
-          <w:rFonts w:ascii="Arial" w:hAnsi="Arial" w:cs="Arial"/>
-          <w:lang w:val="en-US"/>
-        </w:rPr>
-      </w:pPr>
-      <w:r>
-        <w:rPr>
-          <w:rFonts w:ascii="Arial" w:hAnsi="Arial" w:cs="Arial"/>
-          <w:lang w:val="en-US"/>
-        </w:rPr>
-        <w:t xml:space="preserve">Our model ensemble incorporated multiple algorithms, including neural networks, boosting classifiers, and decision trees. This ensemble approach allows us to leverage the strengths of diverse algorithms, mitigating the weaknesses inherent to any single model. Among these, we employed an innovative </w:t>
-      </w:r>
-      <w:proofErr w:type="spellStart"/>
-      <w:r>
-        <w:rPr>
-          <w:rFonts w:ascii="Arial" w:hAnsi="Arial" w:cs="Arial"/>
-          <w:lang w:val="en-US"/>
-        </w:rPr>
-        <w:t>StackingClassifier</w:t>
-      </w:r>
-      <w:proofErr w:type="spellEnd"/>
-      <w:r>
-        <w:rPr>
-          <w:rFonts w:ascii="Arial" w:hAnsi="Arial" w:cs="Arial"/>
-          <w:lang w:val="en-US"/>
-        </w:rPr>
-        <w:t xml:space="preserve"> that combined </w:t>
-      </w:r>
-      <w:proofErr w:type="spellStart"/>
-      <w:r>
-        <w:rPr>
-          <w:rFonts w:ascii="Arial" w:hAnsi="Arial" w:cs="Arial"/>
-          <w:lang w:val="en-US"/>
-        </w:rPr>
-        <w:t>RandomForest</w:t>
-      </w:r>
-      <w:proofErr w:type="spellEnd"/>
-      <w:r>
-        <w:rPr>
-          <w:rFonts w:ascii="Arial" w:hAnsi="Arial" w:cs="Arial"/>
-          <w:lang w:val="en-US"/>
-        </w:rPr>
-        <w:t xml:space="preserve">, </w:t>
-      </w:r>
-      <w:proofErr w:type="spellStart"/>
-      <w:r>
-        <w:rPr>
-          <w:rFonts w:ascii="Arial" w:hAnsi="Arial" w:cs="Arial"/>
-          <w:lang w:val="en-US"/>
-        </w:rPr>
-        <w:t>GradientBoosting</w:t>
-      </w:r>
-      <w:proofErr w:type="spellEnd"/>
-      <w:r>
-        <w:rPr>
-          <w:rFonts w:ascii="Arial" w:hAnsi="Arial" w:cs="Arial"/>
-          <w:lang w:val="en-US"/>
-        </w:rPr>
-        <w:t xml:space="preserve">, and </w:t>
-      </w:r>
-      <w:proofErr w:type="spellStart"/>
-      <w:r>
-        <w:rPr>
-          <w:rFonts w:ascii="Arial" w:hAnsi="Arial" w:cs="Arial"/>
-          <w:lang w:val="en-US"/>
-        </w:rPr>
-        <w:t>ExtraTrees</w:t>
-      </w:r>
-      <w:proofErr w:type="spellEnd"/>
-      <w:r>
-        <w:rPr>
-          <w:rFonts w:ascii="Arial" w:hAnsi="Arial" w:cs="Arial"/>
-          <w:lang w:val="en-US"/>
-        </w:rPr>
-        <w:t xml:space="preserve"> classifiers with a </w:t>
-      </w:r>
-      <w:proofErr w:type="spellStart"/>
-      <w:r>
-        <w:rPr>
-          <w:rFonts w:ascii="Arial" w:hAnsi="Arial" w:cs="Arial"/>
-          <w:lang w:val="en-US"/>
-        </w:rPr>
-        <w:t>LogisticRegression</w:t>
-      </w:r>
-      <w:proofErr w:type="spellEnd"/>
-      <w:r>
-        <w:rPr>
-          <w:rFonts w:ascii="Arial" w:hAnsi="Arial" w:cs="Arial"/>
-          <w:lang w:val="en-US"/>
-        </w:rPr>
-        <w:t xml:space="preserve"> meta-model. This stacked model was trained and validated through stratified k-fold cross-validation, ensuring that our results were robust against overfitting and reflective of the model's performance across various subsets of the data.</w:t>
+        <w:t>The cornerstone of our methodology is feature selection, which is essential to model accuracy and interpretability. Through correlation analysis, we identified and retained features with significant relationships to the target variable, thereby enhancing the predictive power of our model while maintaining computational efficiency. A feature importance analysis via a RandomForestClassifier provided further insight, guiding us towards the most relevant features for liver disease prediction.</w:t>
+      </w:r>
+    </w:p>
+    <w:p>
+      <w:pPr>
+        <w:spacing w:line="360" w:lineRule="auto"/>
+        <w:jc w:val="both"/>
+        <w:rPr>
+          <w:rFonts w:ascii="Arial" w:hAnsi="Arial" w:cs="Arial"/>
+          <w:lang w:val="en-US"/>
+        </w:rPr>
+      </w:pPr>
+    </w:p>
+    <w:p>
+      <w:pPr>
+        <w:spacing w:line="360" w:lineRule="auto"/>
+        <w:jc w:val="both"/>
+        <w:rPr>
+          <w:rFonts w:ascii="Arial" w:hAnsi="Arial" w:cs="Arial"/>
+          <w:lang w:val="en-US"/>
+        </w:rPr>
+      </w:pPr>
+      <w:r>
+        <w:rPr>
+          <w:rFonts w:ascii="Arial" w:hAnsi="Arial" w:cs="Arial"/>
+          <w:lang w:val="en-US"/>
+        </w:rPr>
+        <w:t>Our model ensemble incorporated multiple algorithms, including neural networks, boosting classifiers, and decision trees. This ensemble approach allows us to leverage the strengths of diverse algorithms, mitigating the weaknesses inherent to any single model. Among these, we employed an innovative StackingClassifier that combined RandomForest, GradientBoosting, and ExtraTrees classifiers with a LogisticRegression meta-model. This stacked model was trained and validated through stratified k-fold cross-validation, ensuring that our results were robust against overfitting and reflective of the model's performance across various subsets of the data.</w:t>
       </w:r>
     </w:p>
     <w:p>
@@ -1108,41 +960,13 @@
           <w:lang w:val="en-US"/>
         </w:rPr>
       </w:pPr>
-      <w:proofErr w:type="spellStart"/>
       <w:r>
         <w:rPr>
           <w:rFonts w:ascii="Arial" w:hAnsi="Arial" w:cs="Arial"/>
           <w:highlight w:val="yellow"/>
           <w:lang w:val="en-US"/>
         </w:rPr>
-        <w:t>Abdar</w:t>
-      </w:r>
-      <w:proofErr w:type="spellEnd"/>
-      <w:r>
-        <w:rPr>
-          <w:rFonts w:ascii="Arial" w:hAnsi="Arial" w:cs="Arial"/>
-          <w:highlight w:val="yellow"/>
-          <w:lang w:val="en-US"/>
-        </w:rPr>
-        <w:t xml:space="preserve"> et al. [19] made significant strides with their use of multilayer perceptron neural network combined with boosted decision trees. Their methodology set a benchmark for accuracy in liver disease diagnosis, showcasing the potential of hybrid machine learning models in medical diagnostics. Similarly, </w:t>
-      </w:r>
-      <w:proofErr w:type="spellStart"/>
-      <w:r>
-        <w:rPr>
-          <w:rFonts w:ascii="Arial" w:hAnsi="Arial" w:cs="Arial"/>
-          <w:highlight w:val="yellow"/>
-          <w:lang w:val="en-US"/>
-        </w:rPr>
-        <w:t>Anagaw</w:t>
-      </w:r>
-      <w:proofErr w:type="spellEnd"/>
-      <w:r>
-        <w:rPr>
-          <w:rFonts w:ascii="Arial" w:hAnsi="Arial" w:cs="Arial"/>
-          <w:highlight w:val="yellow"/>
-          <w:lang w:val="en-US"/>
-        </w:rPr>
-        <w:t xml:space="preserve"> et al. [20] proposed an innovative complement naive Bayesian classification method, which offered a new perspective in the classification of biomedical data, underscoring the importance of nuanced approaches in the field.</w:t>
+        <w:t>Abdar et al. [19] made significant strides with their use of multilayer perceptron neural network combined with boosted decision trees. Their methodology set a benchmark for accuracy in liver disease diagnosis, showcasing the potential of hybrid machine learning models in medical diagnostics. Similarly, Anagaw et al. [20] proposed an innovative complement naive Bayesian classification method, which offered a new perspective in the classification of biomedical data, underscoring the importance of nuanced approaches in the field.</w:t>
       </w:r>
     </w:p>
     <w:p>
@@ -1509,39 +1333,7 @@
           <w:rFonts w:ascii="Arial" w:hAnsi="Arial" w:cs="Arial"/>
           <w:lang w:val="en-US"/>
         </w:rPr>
-        <w:t xml:space="preserve">Alkaline </w:t>
-      </w:r>
-      <w:proofErr w:type="spellStart"/>
-      <w:r>
-        <w:rPr>
-          <w:rFonts w:ascii="Arial" w:hAnsi="Arial" w:cs="Arial"/>
-          <w:lang w:val="en-US"/>
-        </w:rPr>
-        <w:t>Phosphotase</w:t>
-      </w:r>
-      <w:proofErr w:type="spellEnd"/>
-      <w:r>
-        <w:rPr>
-          <w:rFonts w:ascii="Arial" w:hAnsi="Arial" w:cs="Arial"/>
-          <w:lang w:val="en-US"/>
-        </w:rPr>
-        <w:t xml:space="preserve"> (</w:t>
-      </w:r>
-      <w:proofErr w:type="spellStart"/>
-      <w:r>
-        <w:rPr>
-          <w:rFonts w:ascii="Arial" w:hAnsi="Arial" w:cs="Arial"/>
-          <w:lang w:val="en-US"/>
-        </w:rPr>
-        <w:t>Alkphos</w:t>
-      </w:r>
-      <w:proofErr w:type="spellEnd"/>
-      <w:r>
-        <w:rPr>
-          <w:rFonts w:ascii="Arial" w:hAnsi="Arial" w:cs="Arial"/>
-          <w:lang w:val="en-US"/>
-        </w:rPr>
-        <w:t>)</w:t>
+        <w:t>Alkaline Phosphotase (Alkphos)</w:t>
       </w:r>
     </w:p>
     <w:p>
@@ -1557,37 +1349,12 @@
           <w:lang w:val="en-US"/>
         </w:rPr>
       </w:pPr>
-      <w:proofErr w:type="spellStart"/>
-      <w:r>
-        <w:rPr>
-          <w:rFonts w:ascii="Arial" w:hAnsi="Arial" w:cs="Arial"/>
-          <w:lang w:val="en-US"/>
-        </w:rPr>
-        <w:t>Alamine</w:t>
-      </w:r>
-      <w:proofErr w:type="spellEnd"/>
-      <w:r>
-        <w:rPr>
-          <w:rFonts w:ascii="Arial" w:hAnsi="Arial" w:cs="Arial"/>
-          <w:lang w:val="en-US"/>
-        </w:rPr>
-        <w:t xml:space="preserve"> Aminotransferase (</w:t>
-      </w:r>
-      <w:proofErr w:type="spellStart"/>
-      <w:r>
-        <w:rPr>
-          <w:rFonts w:ascii="Arial" w:hAnsi="Arial" w:cs="Arial"/>
-          <w:lang w:val="en-US"/>
-        </w:rPr>
-        <w:t>Sgpt</w:t>
-      </w:r>
-      <w:proofErr w:type="spellEnd"/>
-      <w:r>
-        <w:rPr>
-          <w:rFonts w:ascii="Arial" w:hAnsi="Arial" w:cs="Arial"/>
-          <w:lang w:val="en-US"/>
-        </w:rPr>
-        <w:t>)</w:t>
+      <w:r>
+        <w:rPr>
+          <w:rFonts w:ascii="Arial" w:hAnsi="Arial" w:cs="Arial"/>
+          <w:lang w:val="en-US"/>
+        </w:rPr>
+        <w:t>Alamine Aminotransferase (Sgpt)</w:t>
       </w:r>
     </w:p>
     <w:p>
@@ -1608,23 +1375,7 @@
           <w:rFonts w:ascii="Arial" w:hAnsi="Arial" w:cs="Arial"/>
           <w:lang w:val="en-US"/>
         </w:rPr>
-        <w:t>Aspartate Aminotransferase (</w:t>
-      </w:r>
-      <w:proofErr w:type="spellStart"/>
-      <w:r>
-        <w:rPr>
-          <w:rFonts w:ascii="Arial" w:hAnsi="Arial" w:cs="Arial"/>
-          <w:lang w:val="en-US"/>
-        </w:rPr>
-        <w:t>Sgot</w:t>
-      </w:r>
-      <w:proofErr w:type="spellEnd"/>
-      <w:r>
-        <w:rPr>
-          <w:rFonts w:ascii="Arial" w:hAnsi="Arial" w:cs="Arial"/>
-          <w:lang w:val="en-US"/>
-        </w:rPr>
-        <w:t>)</w:t>
+        <w:t>Aspartate Aminotransferase (Sgot)</w:t>
       </w:r>
     </w:p>
     <w:p>
@@ -1844,7 +1595,14 @@
           <w:rFonts w:ascii="Arial" w:hAnsi="Arial" w:cs="Arial"/>
           <w:lang w:val="en-US"/>
         </w:rPr>
-        <w:t xml:space="preserve">3.1 </w:t>
+        <w:t>3.1</w:t>
+      </w:r>
+      <w:r>
+        <w:rPr>
+          <w:rFonts w:ascii="Arial" w:hAnsi="Arial" w:cs="Arial"/>
+          <w:lang w:val="en-US"/>
+        </w:rPr>
+        <w:t xml:space="preserve"> </w:t>
       </w:r>
       <w:r>
         <w:rPr>
@@ -1949,27 +1707,7 @@
           <w:bCs/>
           <w:color w:val="000000" w:themeColor="text1"/>
         </w:rPr>
-        <w:t xml:space="preserve">SMOTE </w:t>
-      </w:r>
-      <w:proofErr w:type="spellStart"/>
-      <w:r>
-        <w:rPr>
-          <w:rFonts w:ascii="Arial" w:eastAsiaTheme="majorEastAsia" w:hAnsi="Arial" w:cs="Arial"/>
-          <w:b/>
-          <w:bCs/>
-          <w:color w:val="000000" w:themeColor="text1"/>
-        </w:rPr>
-        <w:t>Explained</w:t>
-      </w:r>
-      <w:proofErr w:type="spellEnd"/>
-      <w:r>
-        <w:rPr>
-          <w:rFonts w:ascii="Arial" w:eastAsiaTheme="majorEastAsia" w:hAnsi="Arial" w:cs="Arial"/>
-          <w:b/>
-          <w:bCs/>
-          <w:color w:val="000000" w:themeColor="text1"/>
-        </w:rPr>
-        <w:t>:</w:t>
+        <w:t>SMOTE Explained:</w:t>
       </w:r>
     </w:p>
     <w:p>
@@ -2426,25 +2164,7 @@
           <w:b/>
           <w:bCs/>
         </w:rPr>
-        <w:t xml:space="preserve">Random Forest </w:t>
-      </w:r>
-      <w:proofErr w:type="spellStart"/>
-      <w:r>
-        <w:rPr>
-          <w:rFonts w:ascii="Arial" w:hAnsi="Arial" w:cs="Arial"/>
-          <w:b/>
-          <w:bCs/>
-        </w:rPr>
-        <w:t>Classifier</w:t>
-      </w:r>
-      <w:proofErr w:type="spellEnd"/>
-      <w:r>
-        <w:rPr>
-          <w:rFonts w:ascii="Arial" w:hAnsi="Arial" w:cs="Arial"/>
-          <w:b/>
-          <w:bCs/>
-        </w:rPr>
-        <w:t>:</w:t>
+        <w:t>Random Forest Classifier:</w:t>
       </w:r>
     </w:p>
     <w:p>
@@ -2548,6 +2268,387 @@
     <w:p>
       <w:pPr>
         <w:numPr>
+          <w:ilvl w:val="1"/>
+          <w:numId w:val="10"/>
+        </w:numPr>
+        <w:spacing w:line="360" w:lineRule="auto"/>
+        <w:jc w:val="both"/>
+        <w:rPr>
+          <w:rFonts w:ascii="Arial" w:hAnsi="Arial" w:cs="Arial"/>
+          <w:lang w:val="en-US"/>
+        </w:rPr>
+      </w:pPr>
+      <w:r>
+        <w:rPr>
+          <w:rFonts w:ascii="Arial" w:hAnsi="Arial" w:cs="Arial"/>
+          <w:b/>
+          <w:bCs/>
+          <w:lang w:val="en-US"/>
+        </w:rPr>
+        <w:t>Mathematical Formulation:</w:t>
+      </w:r>
+      <w:r>
+        <w:rPr>
+          <w:rFonts w:ascii="Arial" w:hAnsi="Arial" w:cs="Arial"/>
+          <w:lang w:val="en-US"/>
+        </w:rPr>
+        <w:t xml:space="preserve"> If </w:t>
+      </w:r>
+      <m:oMath>
+        <m:r>
+          <m:rPr>
+            <m:sty m:val="p"/>
+          </m:rPr>
+          <w:rPr>
+            <w:rFonts w:ascii="Cambria Math" w:hAnsi="Cambria Math" w:cs="Arial"/>
+            <w:lang w:val="en-US"/>
+          </w:rPr>
+          <m:t>Θ</m:t>
+        </m:r>
+      </m:oMath>
+      <w:r>
+        <w:rPr>
+          <w:rFonts w:ascii="Arial" w:eastAsiaTheme="minorEastAsia" w:hAnsi="Arial" w:cs="Arial"/>
+          <w:lang w:val="en-US"/>
+        </w:rPr>
+        <w:t xml:space="preserve"> </w:t>
+      </w:r>
+      <w:r>
+        <w:rPr>
+          <w:rFonts w:ascii="Arial" w:hAnsi="Arial" w:cs="Arial"/>
+          <w:lang w:val="en-US"/>
+        </w:rPr>
+        <w:t xml:space="preserve">represents the random vector and </w:t>
+      </w:r>
+      <m:oMath>
+        <m:r>
+          <w:rPr>
+            <w:rFonts w:ascii="Cambria Math" w:hAnsi="Cambria Math" w:cs="Arial"/>
+            <w:lang w:val="en-US"/>
+          </w:rPr>
+          <m:t>X</m:t>
+        </m:r>
+      </m:oMath>
+      <w:r>
+        <w:rPr>
+          <w:rFonts w:ascii="Arial" w:hAnsi="Arial" w:cs="Arial"/>
+          <w:lang w:val="en-US"/>
+        </w:rPr>
+        <w:t xml:space="preserve"> the input vector, the general form of a Random Forest classifier can be given as:</w:t>
+      </w:r>
+    </w:p>
+    <w:p>
+      <w:pPr>
+        <w:spacing w:line="360" w:lineRule="auto"/>
+        <w:ind w:left="1440"/>
+        <w:jc w:val="both"/>
+        <w:rPr>
+          <w:rFonts w:ascii="Arial" w:hAnsi="Arial" w:cs="Arial"/>
+          <w:lang w:val="en-US"/>
+        </w:rPr>
+      </w:pPr>
+      <m:oMathPara>
+        <m:oMath>
+          <m:r>
+            <m:rPr>
+              <m:sty m:val="p"/>
+            </m:rPr>
+            <w:rPr>
+              <w:rFonts w:ascii="Cambria Math" w:hAnsi="Cambria Math" w:cs="Arial"/>
+              <w:lang w:val="en-US"/>
+            </w:rPr>
+            <m:t>f</m:t>
+          </m:r>
+          <m:d>
+            <m:dPr>
+              <m:ctrlPr>
+                <w:rPr>
+                  <w:rFonts w:ascii="Cambria Math" w:hAnsi="Cambria Math" w:cs="Arial"/>
+                  <w:lang w:val="en-US"/>
+                </w:rPr>
+              </m:ctrlPr>
+            </m:dPr>
+            <m:e>
+              <m:r>
+                <m:rPr>
+                  <m:sty m:val="p"/>
+                </m:rPr>
+                <w:rPr>
+                  <w:rFonts w:ascii="Cambria Math" w:hAnsi="Cambria Math" w:cs="Arial"/>
+                  <w:lang w:val="en-US"/>
+                </w:rPr>
+                <m:t>X,</m:t>
+              </m:r>
+              <m:r>
+                <m:rPr>
+                  <m:sty m:val="p"/>
+                </m:rPr>
+                <w:rPr>
+                  <w:rFonts w:ascii="Cambria Math" w:hAnsi="Cambria Math" w:cs="Arial"/>
+                  <w:lang w:val="en-US"/>
+                </w:rPr>
+                <m:t>Θ</m:t>
+              </m:r>
+            </m:e>
+          </m:d>
+          <m:r>
+            <w:rPr>
+              <w:rFonts w:ascii="Cambria Math" w:hAnsi="Cambria Math" w:cs="Arial"/>
+              <w:lang w:val="en-US"/>
+            </w:rPr>
+            <m:t xml:space="preserve">= </m:t>
+          </m:r>
+          <m:f>
+            <m:fPr>
+              <m:ctrlPr>
+                <w:rPr>
+                  <w:rFonts w:ascii="Cambria Math" w:hAnsi="Cambria Math" w:cs="Arial"/>
+                  <w:i/>
+                  <w:lang w:val="en-US"/>
+                </w:rPr>
+              </m:ctrlPr>
+            </m:fPr>
+            <m:num>
+              <m:r>
+                <w:rPr>
+                  <w:rFonts w:ascii="Cambria Math" w:hAnsi="Cambria Math" w:cs="Arial"/>
+                  <w:lang w:val="en-US"/>
+                </w:rPr>
+                <m:t>1</m:t>
+              </m:r>
+            </m:num>
+            <m:den>
+              <m:r>
+                <w:rPr>
+                  <w:rFonts w:ascii="Cambria Math" w:hAnsi="Cambria Math" w:cs="Arial"/>
+                  <w:lang w:val="en-US"/>
+                </w:rPr>
+                <m:t>B</m:t>
+              </m:r>
+            </m:den>
+          </m:f>
+          <m:nary>
+            <m:naryPr>
+              <m:chr m:val="∑"/>
+              <m:limLoc m:val="undOvr"/>
+              <m:ctrlPr>
+                <w:rPr>
+                  <w:rFonts w:ascii="Cambria Math" w:hAnsi="Cambria Math" w:cs="Arial"/>
+                  <w:i/>
+                  <w:lang w:val="en-US"/>
+                </w:rPr>
+              </m:ctrlPr>
+            </m:naryPr>
+            <m:sub>
+              <m:r>
+                <w:rPr>
+                  <w:rFonts w:ascii="Cambria Math" w:hAnsi="Cambria Math" w:cs="Arial"/>
+                  <w:lang w:val="en-US"/>
+                </w:rPr>
+                <m:t>i=1</m:t>
+              </m:r>
+            </m:sub>
+            <m:sup>
+              <m:r>
+                <w:rPr>
+                  <w:rFonts w:ascii="Cambria Math" w:hAnsi="Cambria Math" w:cs="Arial"/>
+                  <w:lang w:val="en-US"/>
+                </w:rPr>
+                <m:t>B</m:t>
+              </m:r>
+            </m:sup>
+            <m:e>
+              <m:r>
+                <w:rPr>
+                  <w:rFonts w:ascii="Cambria Math" w:hAnsi="Cambria Math" w:cs="Arial"/>
+                  <w:lang w:val="en-US"/>
+                </w:rPr>
+                <m:t>T(X,</m:t>
+              </m:r>
+              <m:sSub>
+                <m:sSubPr>
+                  <m:ctrlPr>
+                    <w:rPr>
+                      <w:rFonts w:ascii="Cambria Math" w:hAnsi="Cambria Math" w:cs="Arial"/>
+                      <w:i/>
+                      <w:lang w:val="en-US"/>
+                    </w:rPr>
+                  </m:ctrlPr>
+                </m:sSubPr>
+                <m:e>
+                  <m:r>
+                    <m:rPr>
+                      <m:sty m:val="p"/>
+                    </m:rPr>
+                    <w:rPr>
+                      <w:rFonts w:ascii="Cambria Math" w:hAnsi="Cambria Math" w:cs="Arial"/>
+                      <w:lang w:val="en-US"/>
+                    </w:rPr>
+                    <m:t>Θ</m:t>
+                  </m:r>
+                </m:e>
+                <m:sub>
+                  <m:r>
+                    <w:rPr>
+                      <w:rFonts w:ascii="Cambria Math" w:hAnsi="Cambria Math" w:cs="Arial"/>
+                      <w:lang w:val="en-US"/>
+                    </w:rPr>
+                    <m:t>i</m:t>
+                  </m:r>
+                </m:sub>
+              </m:sSub>
+              <m:r>
+                <w:rPr>
+                  <w:rFonts w:ascii="Cambria Math" w:hAnsi="Cambria Math" w:cs="Arial"/>
+                  <w:lang w:val="en-US"/>
+                </w:rPr>
+                <m:t>)</m:t>
+              </m:r>
+            </m:e>
+          </m:nary>
+        </m:oMath>
+      </m:oMathPara>
+    </w:p>
+    <w:p>
+      <w:pPr>
+        <w:spacing w:line="360" w:lineRule="auto"/>
+        <w:ind w:left="1440"/>
+        <w:jc w:val="both"/>
+        <w:rPr>
+          <w:rFonts w:ascii="Arial" w:hAnsi="Arial" w:cs="Arial"/>
+          <w:lang w:val="en-US"/>
+        </w:rPr>
+      </w:pPr>
+      <w:r>
+        <w:rPr>
+          <w:rFonts w:ascii="Arial" w:hAnsi="Arial" w:cs="Arial"/>
+          <w:lang w:val="en-US"/>
+        </w:rPr>
+        <w:t xml:space="preserve"> where </w:t>
+      </w:r>
+      <m:oMath>
+        <m:r>
+          <w:rPr>
+            <w:rFonts w:ascii="Cambria Math" w:hAnsi="Cambria Math" w:cs="Arial"/>
+            <w:lang w:val="en-US"/>
+          </w:rPr>
+          <m:t>T</m:t>
+        </m:r>
+      </m:oMath>
+      <w:r>
+        <w:rPr>
+          <w:rFonts w:ascii="Arial" w:hAnsi="Arial" w:cs="Arial"/>
+          <w:lang w:val="en-US"/>
+        </w:rPr>
+        <w:t xml:space="preserve"> represents a tree in the forest, </w:t>
+      </w:r>
+      <m:oMath>
+        <m:r>
+          <w:rPr>
+            <w:rFonts w:ascii="Cambria Math" w:hAnsi="Cambria Math" w:cs="Arial"/>
+            <w:lang w:val="en-US"/>
+          </w:rPr>
+          <m:t>B</m:t>
+        </m:r>
+      </m:oMath>
+      <w:r>
+        <w:rPr>
+          <w:rFonts w:ascii="Arial" w:hAnsi="Arial" w:cs="Arial"/>
+          <w:lang w:val="en-US"/>
+        </w:rPr>
+        <w:t xml:space="preserve"> is the number of trees, and </w:t>
+      </w:r>
+      <m:oMath>
+        <m:sSub>
+          <m:sSubPr>
+            <m:ctrlPr>
+              <w:rPr>
+                <w:rFonts w:ascii="Cambria Math" w:hAnsi="Cambria Math" w:cs="Arial"/>
+                <w:i/>
+                <w:lang w:val="en-US"/>
+              </w:rPr>
+            </m:ctrlPr>
+          </m:sSubPr>
+          <m:e>
+            <m:r>
+              <m:rPr>
+                <m:sty m:val="p"/>
+              </m:rPr>
+              <w:rPr>
+                <w:rFonts w:ascii="Cambria Math" w:hAnsi="Cambria Math" w:cs="Arial"/>
+                <w:lang w:val="en-US"/>
+              </w:rPr>
+              <m:t>Θ</m:t>
+            </m:r>
+          </m:e>
+          <m:sub>
+            <m:r>
+              <w:rPr>
+                <w:rFonts w:ascii="Cambria Math" w:hAnsi="Cambria Math" w:cs="Arial"/>
+                <w:lang w:val="en-US"/>
+              </w:rPr>
+              <m:t>i</m:t>
+            </m:r>
+          </m:sub>
+        </m:sSub>
+        <m:r>
+          <w:rPr>
+            <w:rFonts w:ascii="Cambria Math" w:hAnsi="Cambria Math" w:cs="Arial"/>
+            <w:lang w:val="en-US"/>
+          </w:rPr>
+          <m:t xml:space="preserve"> </m:t>
+        </m:r>
+      </m:oMath>
+      <w:r>
+        <w:rPr>
+          <w:rFonts w:ascii="Arial" w:hAnsi="Arial" w:cs="Arial"/>
+          <w:lang w:val="en-US"/>
+        </w:rPr>
+        <w:t xml:space="preserve">is the random vector for the </w:t>
+      </w:r>
+      <m:oMath>
+        <m:r>
+          <w:rPr>
+            <w:rFonts w:ascii="Cambria Math" w:hAnsi="Cambria Math" w:cs="Arial"/>
+            <w:lang w:val="en-US"/>
+          </w:rPr>
+          <m:t>i</m:t>
+        </m:r>
+      </m:oMath>
+      <w:r>
+        <w:rPr>
+          <w:rFonts w:ascii="Arial" w:eastAsiaTheme="minorEastAsia" w:hAnsi="Arial" w:cs="Arial"/>
+          <w:lang w:val="en-US"/>
+        </w:rPr>
+        <w:t>-</w:t>
+      </w:r>
+      <w:r>
+        <w:rPr>
+          <w:rFonts w:ascii="Cambria Math" w:hAnsi="Cambria Math" w:cs="Arial"/>
+          <w:lang w:val="en-US"/>
+        </w:rPr>
+        <w:t xml:space="preserve"> </w:t>
+      </w:r>
+      <m:oMath>
+        <m:r>
+          <w:rPr>
+            <w:rFonts w:ascii="Cambria Math" w:hAnsi="Cambria Math" w:cs="Arial"/>
+            <w:lang w:val="en-US"/>
+          </w:rPr>
+          <m:t>th</m:t>
+        </m:r>
+      </m:oMath>
+      <w:r>
+        <w:rPr>
+          <w:rFonts w:ascii="Arial" w:hAnsi="Arial" w:cs="Arial"/>
+          <w:lang w:val="en-US"/>
+        </w:rPr>
+        <w:t xml:space="preserve"> tree.</w:t>
+      </w:r>
+    </w:p>
+    <w:p>
+      <w:pPr>
+        <w:numPr>
           <w:ilvl w:val="0"/>
           <w:numId w:val="10"/>
         </w:numPr>
@@ -2563,43 +2664,7 @@
           <w:b/>
           <w:bCs/>
         </w:rPr>
-        <w:t xml:space="preserve">Gradient </w:t>
-      </w:r>
-      <w:proofErr w:type="spellStart"/>
-      <w:r>
-        <w:rPr>
-          <w:rFonts w:ascii="Arial" w:hAnsi="Arial" w:cs="Arial"/>
-          <w:b/>
-          <w:bCs/>
-        </w:rPr>
-        <w:t>Boosting</w:t>
-      </w:r>
-      <w:proofErr w:type="spellEnd"/>
-      <w:r>
-        <w:rPr>
-          <w:rFonts w:ascii="Arial" w:hAnsi="Arial" w:cs="Arial"/>
-          <w:b/>
-          <w:bCs/>
-        </w:rPr>
-        <w:t xml:space="preserve"> </w:t>
-      </w:r>
-      <w:proofErr w:type="spellStart"/>
-      <w:r>
-        <w:rPr>
-          <w:rFonts w:ascii="Arial" w:hAnsi="Arial" w:cs="Arial"/>
-          <w:b/>
-          <w:bCs/>
-        </w:rPr>
-        <w:t>Classifier</w:t>
-      </w:r>
-      <w:proofErr w:type="spellEnd"/>
-      <w:r>
-        <w:rPr>
-          <w:rFonts w:ascii="Arial" w:hAnsi="Arial" w:cs="Arial"/>
-          <w:b/>
-          <w:bCs/>
-        </w:rPr>
-        <w:t>:</w:t>
+        <w:t>Gradient Boosting Classifier:</w:t>
       </w:r>
     </w:p>
     <w:p>
@@ -2695,6 +2760,382 @@
     <w:p>
       <w:pPr>
         <w:numPr>
+          <w:ilvl w:val="1"/>
+          <w:numId w:val="10"/>
+        </w:numPr>
+        <w:spacing w:line="360" w:lineRule="auto"/>
+        <w:jc w:val="both"/>
+        <w:rPr>
+          <w:rFonts w:ascii="Arial" w:hAnsi="Arial" w:cs="Arial"/>
+          <w:lang w:val="en-US"/>
+        </w:rPr>
+      </w:pPr>
+      <w:r>
+        <w:rPr>
+          <w:rFonts w:ascii="Arial" w:hAnsi="Arial" w:cs="Arial"/>
+          <w:b/>
+          <w:bCs/>
+          <w:lang w:val="en-US"/>
+        </w:rPr>
+        <w:t>Mathematical Formulation:</w:t>
+      </w:r>
+      <w:r>
+        <w:rPr>
+          <w:rFonts w:ascii="Arial" w:hAnsi="Arial" w:cs="Arial"/>
+          <w:lang w:val="en-US"/>
+        </w:rPr>
+        <w:t xml:space="preserve"> In Gradient Boosting, each new model takes the form:</w:t>
+      </w:r>
+    </w:p>
+    <w:p>
+      <w:pPr>
+        <w:spacing w:line="360" w:lineRule="auto"/>
+        <w:ind w:left="1440"/>
+        <w:jc w:val="both"/>
+        <w:rPr>
+          <w:rFonts w:ascii="Arial" w:hAnsi="Arial" w:cs="Arial"/>
+        </w:rPr>
+      </w:pPr>
+      <m:oMathPara>
+        <m:oMath>
+          <m:sSub>
+            <m:sSubPr>
+              <m:ctrlPr>
+                <w:rPr>
+                  <w:rFonts w:ascii="Cambria Math" w:hAnsi="Cambria Math" w:cs="Arial"/>
+                  <w:i/>
+                  <w:lang w:val="en-US"/>
+                </w:rPr>
+              </m:ctrlPr>
+            </m:sSubPr>
+            <m:e>
+              <m:r>
+                <m:rPr>
+                  <m:sty m:val="p"/>
+                </m:rPr>
+                <w:rPr>
+                  <w:rFonts w:ascii="Cambria Math" w:hAnsi="Cambria Math" w:cs="Arial"/>
+                  <w:lang w:val="en-US"/>
+                </w:rPr>
+                <m:t>F</m:t>
+              </m:r>
+            </m:e>
+            <m:sub>
+              <m:r>
+                <w:rPr>
+                  <w:rFonts w:ascii="Cambria Math" w:hAnsi="Cambria Math" w:cs="Arial"/>
+                  <w:lang w:val="en-US"/>
+                </w:rPr>
+                <m:t>m</m:t>
+              </m:r>
+            </m:sub>
+          </m:sSub>
+          <m:d>
+            <m:dPr>
+              <m:ctrlPr>
+                <w:rPr>
+                  <w:rFonts w:ascii="Cambria Math" w:hAnsi="Cambria Math" w:cs="Arial"/>
+                  <w:i/>
+                  <w:lang w:val="en-US"/>
+                </w:rPr>
+              </m:ctrlPr>
+            </m:dPr>
+            <m:e>
+              <m:r>
+                <w:rPr>
+                  <w:rFonts w:ascii="Cambria Math" w:hAnsi="Cambria Math" w:cs="Arial"/>
+                  <w:lang w:val="en-US"/>
+                </w:rPr>
+                <m:t>x</m:t>
+              </m:r>
+            </m:e>
+          </m:d>
+          <m:r>
+            <w:rPr>
+              <w:rFonts w:ascii="Cambria Math" w:hAnsi="Cambria Math" w:cs="Arial"/>
+              <w:lang w:val="en-US"/>
+            </w:rPr>
+            <m:t>=</m:t>
+          </m:r>
+          <m:sSub>
+            <m:sSubPr>
+              <m:ctrlPr>
+                <w:rPr>
+                  <w:rFonts w:ascii="Cambria Math" w:hAnsi="Cambria Math" w:cs="Arial"/>
+                  <w:i/>
+                  <w:lang w:val="en-US"/>
+                </w:rPr>
+              </m:ctrlPr>
+            </m:sSubPr>
+            <m:e>
+              <m:r>
+                <m:rPr>
+                  <m:sty m:val="p"/>
+                </m:rPr>
+                <w:rPr>
+                  <w:rFonts w:ascii="Cambria Math" w:hAnsi="Cambria Math" w:cs="Arial"/>
+                  <w:lang w:val="en-US"/>
+                </w:rPr>
+                <m:t>F</m:t>
+              </m:r>
+            </m:e>
+            <m:sub>
+              <m:r>
+                <w:rPr>
+                  <w:rFonts w:ascii="Cambria Math" w:hAnsi="Cambria Math" w:cs="Arial"/>
+                  <w:lang w:val="en-US"/>
+                </w:rPr>
+                <m:t>m</m:t>
+              </m:r>
+              <m:r>
+                <w:rPr>
+                  <w:rFonts w:ascii="Cambria Math" w:hAnsi="Cambria Math" w:cs="Arial"/>
+                  <w:lang w:val="en-US"/>
+                </w:rPr>
+                <m:t>-1</m:t>
+              </m:r>
+            </m:sub>
+          </m:sSub>
+          <m:d>
+            <m:dPr>
+              <m:ctrlPr>
+                <w:rPr>
+                  <w:rFonts w:ascii="Cambria Math" w:hAnsi="Cambria Math" w:cs="Arial"/>
+                  <w:i/>
+                  <w:lang w:val="en-US"/>
+                </w:rPr>
+              </m:ctrlPr>
+            </m:dPr>
+            <m:e>
+              <m:r>
+                <w:rPr>
+                  <w:rFonts w:ascii="Cambria Math" w:hAnsi="Cambria Math" w:cs="Arial"/>
+                  <w:lang w:val="en-US"/>
+                </w:rPr>
+                <m:t>x</m:t>
+              </m:r>
+            </m:e>
+          </m:d>
+          <m:r>
+            <w:rPr>
+              <w:rFonts w:ascii="Cambria Math" w:hAnsi="Cambria Math" w:cs="Arial"/>
+              <w:lang w:val="en-US"/>
+            </w:rPr>
+            <m:t>+</m:t>
+          </m:r>
+          <m:sSub>
+            <m:sSubPr>
+              <m:ctrlPr>
+                <w:rPr>
+                  <w:rFonts w:ascii="Cambria Math" w:hAnsi="Cambria Math" w:cs="Arial"/>
+                  <w:i/>
+                  <w:lang w:val="en-US"/>
+                </w:rPr>
+              </m:ctrlPr>
+            </m:sSubPr>
+            <m:e>
+              <m:r>
+                <w:rPr>
+                  <w:rFonts w:ascii="Cambria Math" w:hAnsi="Cambria Math" w:cs="Arial"/>
+                  <w:lang w:val="en-US"/>
+                </w:rPr>
+                <m:t>γ</m:t>
+              </m:r>
+            </m:e>
+            <m:sub>
+              <m:r>
+                <w:rPr>
+                  <w:rFonts w:ascii="Cambria Math" w:hAnsi="Cambria Math" w:cs="Arial"/>
+                  <w:lang w:val="en-US"/>
+                </w:rPr>
+                <m:t>m</m:t>
+              </m:r>
+            </m:sub>
+          </m:sSub>
+          <m:sSub>
+            <m:sSubPr>
+              <m:ctrlPr>
+                <w:rPr>
+                  <w:rFonts w:ascii="Cambria Math" w:hAnsi="Cambria Math" w:cs="Arial"/>
+                  <w:i/>
+                  <w:lang w:val="en-US"/>
+                </w:rPr>
+              </m:ctrlPr>
+            </m:sSubPr>
+            <m:e>
+              <m:r>
+                <w:rPr>
+                  <w:rFonts w:ascii="Cambria Math" w:hAnsi="Cambria Math" w:cs="Arial"/>
+                  <w:lang w:val="en-US"/>
+                </w:rPr>
+                <m:t>h</m:t>
+              </m:r>
+            </m:e>
+            <m:sub>
+              <m:r>
+                <w:rPr>
+                  <w:rFonts w:ascii="Cambria Math" w:hAnsi="Cambria Math" w:cs="Arial"/>
+                  <w:lang w:val="en-US"/>
+                </w:rPr>
+                <m:t>m</m:t>
+              </m:r>
+            </m:sub>
+          </m:sSub>
+          <m:r>
+            <w:rPr>
+              <w:rFonts w:ascii="Cambria Math" w:hAnsi="Cambria Math" w:cs="Arial"/>
+              <w:lang w:val="en-US"/>
+            </w:rPr>
+            <m:t>(x)</m:t>
+          </m:r>
+        </m:oMath>
+      </m:oMathPara>
+    </w:p>
+    <w:p>
+      <w:pPr>
+        <w:spacing w:line="360" w:lineRule="auto"/>
+        <w:ind w:left="1440"/>
+        <w:jc w:val="both"/>
+        <w:rPr>
+          <w:rFonts w:ascii="Arial" w:hAnsi="Arial" w:cs="Arial"/>
+          <w:lang w:val="en-US"/>
+        </w:rPr>
+      </w:pPr>
+      <w:r>
+        <w:rPr>
+          <w:rFonts w:ascii="Arial" w:hAnsi="Arial" w:cs="Arial"/>
+          <w:lang w:val="en-US"/>
+        </w:rPr>
+        <w:t xml:space="preserve">where </w:t>
+      </w:r>
+      <m:oMath>
+        <m:sSub>
+          <m:sSubPr>
+            <m:ctrlPr>
+              <w:rPr>
+                <w:rFonts w:ascii="Cambria Math" w:hAnsi="Cambria Math" w:cs="Arial"/>
+                <w:i/>
+                <w:lang w:val="en-US"/>
+              </w:rPr>
+            </m:ctrlPr>
+          </m:sSubPr>
+          <m:e>
+            <m:r>
+              <m:rPr>
+                <m:sty m:val="p"/>
+              </m:rPr>
+              <w:rPr>
+                <w:rFonts w:ascii="Cambria Math" w:hAnsi="Cambria Math" w:cs="Arial"/>
+                <w:lang w:val="en-US"/>
+              </w:rPr>
+              <m:t>F</m:t>
+            </m:r>
+          </m:e>
+          <m:sub>
+            <m:r>
+              <w:rPr>
+                <w:rFonts w:ascii="Cambria Math" w:hAnsi="Cambria Math" w:cs="Arial"/>
+                <w:lang w:val="en-US"/>
+              </w:rPr>
+              <m:t>m-1</m:t>
+            </m:r>
+          </m:sub>
+        </m:sSub>
+      </m:oMath>
+      <w:r>
+        <w:rPr>
+          <w:rFonts w:ascii="Arial" w:eastAsiaTheme="minorEastAsia" w:hAnsi="Arial" w:cs="Arial"/>
+          <w:lang w:val="en-US"/>
+        </w:rPr>
+        <w:t xml:space="preserve"> </w:t>
+      </w:r>
+      <w:r>
+        <w:rPr>
+          <w:rFonts w:ascii="Arial" w:hAnsi="Arial" w:cs="Arial"/>
+          <w:lang w:val="en-US"/>
+        </w:rPr>
+        <w:t xml:space="preserve">is the model built till the previous stage, </w:t>
+      </w:r>
+      <m:oMath>
+        <m:sSub>
+          <m:sSubPr>
+            <m:ctrlPr>
+              <w:rPr>
+                <w:rFonts w:ascii="Cambria Math" w:hAnsi="Cambria Math" w:cs="Arial"/>
+                <w:i/>
+                <w:lang w:val="en-US"/>
+              </w:rPr>
+            </m:ctrlPr>
+          </m:sSubPr>
+          <m:e>
+            <m:r>
+              <w:rPr>
+                <w:rFonts w:ascii="Cambria Math" w:hAnsi="Cambria Math" w:cs="Arial"/>
+                <w:lang w:val="en-US"/>
+              </w:rPr>
+              <m:t>h</m:t>
+            </m:r>
+          </m:e>
+          <m:sub>
+            <m:r>
+              <w:rPr>
+                <w:rFonts w:ascii="Cambria Math" w:hAnsi="Cambria Math" w:cs="Arial"/>
+                <w:lang w:val="en-US"/>
+              </w:rPr>
+              <m:t>m</m:t>
+            </m:r>
+          </m:sub>
+        </m:sSub>
+      </m:oMath>
+      <w:r>
+        <w:rPr>
+          <w:rFonts w:ascii="Arial" w:hAnsi="Arial" w:cs="Arial"/>
+          <w:lang w:val="en-US"/>
+        </w:rPr>
+        <w:t xml:space="preserve"> is the new model, and </w:t>
+      </w:r>
+      <m:oMath>
+        <m:sSub>
+          <m:sSubPr>
+            <m:ctrlPr>
+              <w:rPr>
+                <w:rFonts w:ascii="Cambria Math" w:hAnsi="Cambria Math" w:cs="Arial"/>
+                <w:i/>
+                <w:lang w:val="en-US"/>
+              </w:rPr>
+            </m:ctrlPr>
+          </m:sSubPr>
+          <m:e>
+            <m:r>
+              <w:rPr>
+                <w:rFonts w:ascii="Cambria Math" w:hAnsi="Cambria Math" w:cs="Arial"/>
+                <w:lang w:val="en-US"/>
+              </w:rPr>
+              <m:t>γ</m:t>
+            </m:r>
+          </m:e>
+          <m:sub>
+            <m:r>
+              <w:rPr>
+                <w:rFonts w:ascii="Cambria Math" w:hAnsi="Cambria Math" w:cs="Arial"/>
+                <w:lang w:val="en-US"/>
+              </w:rPr>
+              <m:t>m</m:t>
+            </m:r>
+          </m:sub>
+        </m:sSub>
+      </m:oMath>
+      <w:r>
+        <w:rPr>
+          <w:rFonts w:ascii="Arial" w:hAnsi="Arial" w:cs="Arial"/>
+          <w:lang w:val="en-US"/>
+        </w:rPr>
+        <w:t xml:space="preserve"> is the weight of the new model.</w:t>
+      </w:r>
+    </w:p>
+    <w:p>
+      <w:pPr>
+        <w:numPr>
           <w:ilvl w:val="0"/>
           <w:numId w:val="10"/>
         </w:numPr>
@@ -2710,43 +3151,7 @@
           <w:b/>
           <w:bCs/>
         </w:rPr>
-        <w:t xml:space="preserve">Extra </w:t>
-      </w:r>
-      <w:proofErr w:type="spellStart"/>
-      <w:r>
-        <w:rPr>
-          <w:rFonts w:ascii="Arial" w:hAnsi="Arial" w:cs="Arial"/>
-          <w:b/>
-          <w:bCs/>
-        </w:rPr>
-        <w:t>Trees</w:t>
-      </w:r>
-      <w:proofErr w:type="spellEnd"/>
-      <w:r>
-        <w:rPr>
-          <w:rFonts w:ascii="Arial" w:hAnsi="Arial" w:cs="Arial"/>
-          <w:b/>
-          <w:bCs/>
-        </w:rPr>
-        <w:t xml:space="preserve"> </w:t>
-      </w:r>
-      <w:proofErr w:type="spellStart"/>
-      <w:r>
-        <w:rPr>
-          <w:rFonts w:ascii="Arial" w:hAnsi="Arial" w:cs="Arial"/>
-          <w:b/>
-          <w:bCs/>
-        </w:rPr>
-        <w:t>Classifier</w:t>
-      </w:r>
-      <w:proofErr w:type="spellEnd"/>
-      <w:r>
-        <w:rPr>
-          <w:rFonts w:ascii="Arial" w:hAnsi="Arial" w:cs="Arial"/>
-          <w:b/>
-          <w:bCs/>
-        </w:rPr>
-        <w:t>:</w:t>
+        <w:t>Extra Trees Classifier:</w:t>
       </w:r>
     </w:p>
     <w:p>
@@ -2799,6 +3204,7 @@
           <w:bCs/>
           <w:lang w:val="en-US"/>
         </w:rPr>
+        <w:lastRenderedPageBreak/>
         <w:t>Strengths:</w:t>
       </w:r>
       <w:r>
@@ -2841,87 +3247,15 @@
     </w:p>
     <w:p>
       <w:pPr>
-        <w:spacing w:line="360" w:lineRule="auto"/>
-        <w:jc w:val="both"/>
-        <w:rPr>
-          <w:rFonts w:ascii="Arial" w:hAnsi="Arial" w:cs="Arial"/>
-          <w:lang w:val="en-US"/>
-        </w:rPr>
-      </w:pPr>
-    </w:p>
-    <w:p>
-      <w:pPr>
-        <w:spacing w:line="360" w:lineRule="auto"/>
-        <w:jc w:val="both"/>
-        <w:rPr>
-          <w:rFonts w:ascii="Arial" w:hAnsi="Arial" w:cs="Arial"/>
-          <w:lang w:val="en-US"/>
-        </w:rPr>
-      </w:pPr>
-    </w:p>
-    <w:p>
-      <w:pPr>
-        <w:spacing w:line="360" w:lineRule="auto"/>
-        <w:jc w:val="both"/>
-        <w:rPr>
-          <w:rFonts w:ascii="Arial" w:hAnsi="Arial" w:cs="Arial"/>
-          <w:lang w:val="en-US"/>
-        </w:rPr>
-      </w:pPr>
-    </w:p>
-    <w:p>
-      <w:pPr>
-        <w:pStyle w:val="berschrift2"/>
-        <w:spacing w:line="360" w:lineRule="auto"/>
-        <w:rPr>
-          <w:rFonts w:ascii="Arial" w:hAnsi="Arial" w:cs="Arial"/>
-          <w:lang w:val="en-US"/>
-        </w:rPr>
-      </w:pPr>
-      <w:r>
-        <w:rPr>
-          <w:rFonts w:ascii="Arial" w:hAnsi="Arial" w:cs="Arial"/>
-          <w:lang w:val="en-US"/>
-        </w:rPr>
-        <w:lastRenderedPageBreak/>
-        <w:t xml:space="preserve">3. 3 </w:t>
-      </w:r>
-      <w:r>
-        <w:rPr>
-          <w:rFonts w:ascii="Arial" w:hAnsi="Arial" w:cs="Arial"/>
-          <w:lang w:val="en-US"/>
-        </w:rPr>
-        <w:t>Stacking Ensemble Model</w:t>
-      </w:r>
-    </w:p>
-    <w:p>
-      <w:pPr>
-        <w:rPr>
-          <w:lang w:val="en-US"/>
-        </w:rPr>
-      </w:pPr>
-    </w:p>
-    <w:p>
-      <w:pPr>
-        <w:spacing w:line="360" w:lineRule="auto"/>
-        <w:rPr>
-          <w:rFonts w:ascii="Arial" w:hAnsi="Arial" w:cs="Arial"/>
-          <w:lang w:val="en-US"/>
-        </w:rPr>
-      </w:pPr>
-      <w:r>
-        <w:rPr>
-          <w:rFonts w:ascii="Arial" w:hAnsi="Arial" w:cs="Arial"/>
-          <w:lang w:val="en-US"/>
-        </w:rPr>
-        <w:t>In our commitment to developing a robust and accurate prediction model for liver disease, we chose to implement a stacking classifier. This sophisticated modeling technique is known for its ability to integrate multiple predictive models, thereby harnessing the collective strengths of various algorithms to enhance overall predictive performance.</w:t>
-      </w:r>
-    </w:p>
-    <w:p>
-      <w:pPr>
-        <w:spacing w:line="360" w:lineRule="auto"/>
-        <w:rPr>
-          <w:rFonts w:ascii="Arial" w:hAnsi="Arial" w:cs="Arial"/>
+        <w:numPr>
+          <w:ilvl w:val="1"/>
+          <w:numId w:val="10"/>
+        </w:numPr>
+        <w:spacing w:line="360" w:lineRule="auto"/>
+        <w:jc w:val="both"/>
+        <w:rPr>
+          <w:rFonts w:ascii="Arial" w:hAnsi="Arial" w:cs="Arial"/>
+          <w:lang w:val="en-US"/>
         </w:rPr>
       </w:pPr>
       <w:r>
@@ -2929,44 +3263,353 @@
           <w:rFonts w:ascii="Arial" w:hAnsi="Arial" w:cs="Arial"/>
           <w:b/>
           <w:bCs/>
-        </w:rPr>
-        <w:t xml:space="preserve">Stacking </w:t>
-      </w:r>
-      <w:proofErr w:type="spellStart"/>
+          <w:lang w:val="en-US"/>
+        </w:rPr>
+        <w:t>Mathematical Formulation:</w:t>
+      </w:r>
+      <w:r>
+        <w:rPr>
+          <w:rFonts w:ascii="Arial" w:hAnsi="Arial" w:cs="Arial"/>
+          <w:lang w:val="en-US"/>
+        </w:rPr>
+        <w:t xml:space="preserve"> While the general structure of the Extra Trees model is similar to Random Forest, the randomness in the split criterion is what sets it apart. </w:t>
+      </w:r>
+      <w:r>
+        <w:rPr>
+          <w:rFonts w:ascii="Arial" w:hAnsi="Arial" w:cs="Arial"/>
+        </w:rPr>
+        <w:t>Let �</w:t>
+      </w:r>
+      <w:r>
+        <w:rPr>
+          <w:rFonts w:ascii="Arial" w:hAnsi="Arial" w:cs="Arial"/>
+          <w:i/>
+          <w:iCs/>
+        </w:rPr>
+        <w:t>X</w:t>
+      </w:r>
+      <w:r>
+        <w:rPr>
+          <w:rFonts w:ascii="Arial" w:hAnsi="Arial" w:cs="Arial"/>
+        </w:rPr>
+        <w:t xml:space="preserve"> be the input vector, �</w:t>
+      </w:r>
+      <w:r>
+        <w:rPr>
+          <w:rFonts w:ascii="Arial" w:hAnsi="Arial" w:cs="Arial"/>
+          <w:i/>
+          <w:iCs/>
+        </w:rPr>
+        <w:t>Y</w:t>
+      </w:r>
+      <w:r>
+        <w:rPr>
+          <w:rFonts w:ascii="Arial" w:hAnsi="Arial" w:cs="Arial"/>
+        </w:rPr>
+        <w:t xml:space="preserve"> be the output, and ΘΘ represent the random vector (as in Random Forest). The Extra Trees classifier can be formulated as: ��(�,�,Θ)=1�∑�=1��(�,�,Θ�)</w:t>
+      </w:r>
+      <w:r>
+        <w:rPr>
+          <w:rFonts w:ascii="Arial" w:hAnsi="Arial" w:cs="Arial"/>
+          <w:i/>
+          <w:iCs/>
+        </w:rPr>
+        <w:t>ET</w:t>
+      </w:r>
+      <w:r>
+        <w:rPr>
+          <w:rFonts w:ascii="Arial" w:hAnsi="Arial" w:cs="Arial"/>
+        </w:rPr>
+        <w:t>(</w:t>
+      </w:r>
+      <w:r>
+        <w:rPr>
+          <w:rFonts w:ascii="Arial" w:hAnsi="Arial" w:cs="Arial"/>
+          <w:i/>
+          <w:iCs/>
+        </w:rPr>
+        <w:t>X</w:t>
+      </w:r>
+      <w:r>
+        <w:rPr>
+          <w:rFonts w:ascii="Arial" w:hAnsi="Arial" w:cs="Arial"/>
+        </w:rPr>
+        <w:t>,</w:t>
+      </w:r>
+      <w:r>
+        <w:rPr>
+          <w:rFonts w:ascii="Arial" w:hAnsi="Arial" w:cs="Arial"/>
+          <w:i/>
+          <w:iCs/>
+        </w:rPr>
+        <w:t>Y</w:t>
+      </w:r>
+      <w:r>
+        <w:rPr>
+          <w:rFonts w:ascii="Arial" w:hAnsi="Arial" w:cs="Arial"/>
+        </w:rPr>
+        <w:t>,Θ)=</w:t>
+      </w:r>
+      <w:r>
+        <w:rPr>
+          <w:rFonts w:ascii="Arial" w:hAnsi="Arial" w:cs="Arial"/>
+          <w:i/>
+          <w:iCs/>
+        </w:rPr>
+        <w:t>B</w:t>
+      </w:r>
+      <w:r>
+        <w:rPr>
+          <w:rFonts w:ascii="Arial" w:hAnsi="Arial" w:cs="Arial"/>
+        </w:rPr>
+        <w:t>1​∑</w:t>
+      </w:r>
+      <w:r>
+        <w:rPr>
+          <w:rFonts w:ascii="Arial" w:hAnsi="Arial" w:cs="Arial"/>
+          <w:i/>
+          <w:iCs/>
+        </w:rPr>
+        <w:t>i</w:t>
+      </w:r>
+      <w:r>
+        <w:rPr>
+          <w:rFonts w:ascii="Arial" w:hAnsi="Arial" w:cs="Arial"/>
+        </w:rPr>
+        <w:t>=1</w:t>
+      </w:r>
+      <w:r>
+        <w:rPr>
+          <w:rFonts w:ascii="Arial" w:hAnsi="Arial" w:cs="Arial"/>
+          <w:i/>
+          <w:iCs/>
+        </w:rPr>
+        <w:t>B</w:t>
+      </w:r>
+      <w:r>
+        <w:rPr>
+          <w:rFonts w:ascii="Arial" w:hAnsi="Arial" w:cs="Arial"/>
+        </w:rPr>
+        <w:t>​</w:t>
+      </w:r>
+      <w:r>
+        <w:rPr>
+          <w:rFonts w:ascii="Arial" w:hAnsi="Arial" w:cs="Arial"/>
+          <w:i/>
+          <w:iCs/>
+        </w:rPr>
+        <w:t>T</w:t>
+      </w:r>
+      <w:r>
+        <w:rPr>
+          <w:rFonts w:ascii="Arial" w:hAnsi="Arial" w:cs="Arial"/>
+        </w:rPr>
+        <w:t>(</w:t>
+      </w:r>
+      <w:r>
+        <w:rPr>
+          <w:rFonts w:ascii="Arial" w:hAnsi="Arial" w:cs="Arial"/>
+          <w:i/>
+          <w:iCs/>
+        </w:rPr>
+        <w:t>X</w:t>
+      </w:r>
+      <w:r>
+        <w:rPr>
+          <w:rFonts w:ascii="Arial" w:hAnsi="Arial" w:cs="Arial"/>
+        </w:rPr>
+        <w:t>,</w:t>
+      </w:r>
+      <w:r>
+        <w:rPr>
+          <w:rFonts w:ascii="Arial" w:hAnsi="Arial" w:cs="Arial"/>
+          <w:i/>
+          <w:iCs/>
+        </w:rPr>
+        <w:t>Y</w:t>
+      </w:r>
+      <w:r>
+        <w:rPr>
+          <w:rFonts w:ascii="Arial" w:hAnsi="Arial" w:cs="Arial"/>
+        </w:rPr>
+        <w:t>,Θ</w:t>
+      </w:r>
+      <w:r>
+        <w:rPr>
+          <w:rFonts w:ascii="Arial" w:hAnsi="Arial" w:cs="Arial"/>
+          <w:i/>
+          <w:iCs/>
+        </w:rPr>
+        <w:t>i</w:t>
+      </w:r>
+      <w:r>
+        <w:rPr>
+          <w:rFonts w:ascii="Arial" w:hAnsi="Arial" w:cs="Arial"/>
+        </w:rPr>
+        <w:t>​) In this formulation, �</w:t>
+      </w:r>
+      <w:r>
+        <w:rPr>
+          <w:rFonts w:ascii="Arial" w:hAnsi="Arial" w:cs="Arial"/>
+          <w:i/>
+          <w:iCs/>
+        </w:rPr>
+        <w:t>B</w:t>
+      </w:r>
+      <w:r>
+        <w:rPr>
+          <w:rFonts w:ascii="Arial" w:hAnsi="Arial" w:cs="Arial"/>
+        </w:rPr>
+        <w:t xml:space="preserve"> represents the number of trees, �</w:t>
+      </w:r>
+      <w:r>
+        <w:rPr>
+          <w:rFonts w:ascii="Arial" w:hAnsi="Arial" w:cs="Arial"/>
+          <w:i/>
+          <w:iCs/>
+        </w:rPr>
+        <w:t>T</w:t>
+      </w:r>
+      <w:r>
+        <w:rPr>
+          <w:rFonts w:ascii="Arial" w:hAnsi="Arial" w:cs="Arial"/>
+        </w:rPr>
+        <w:t xml:space="preserve"> represents an individual tree, and Θ�Θ</w:t>
+      </w:r>
+      <w:r>
+        <w:rPr>
+          <w:rFonts w:ascii="Arial" w:hAnsi="Arial" w:cs="Arial"/>
+          <w:i/>
+          <w:iCs/>
+        </w:rPr>
+        <w:t>i</w:t>
+      </w:r>
+      <w:r>
+        <w:rPr>
+          <w:rFonts w:ascii="Arial" w:hAnsi="Arial" w:cs="Arial"/>
+        </w:rPr>
+        <w:t>​ is the random vector for the �</w:t>
+      </w:r>
+      <w:r>
+        <w:rPr>
+          <w:rFonts w:ascii="Arial" w:hAnsi="Arial" w:cs="Arial"/>
+          <w:i/>
+          <w:iCs/>
+        </w:rPr>
+        <w:t>i</w:t>
+      </w:r>
+      <w:r>
+        <w:rPr>
+          <w:rFonts w:ascii="Arial" w:hAnsi="Arial" w:cs="Arial"/>
+        </w:rPr>
+        <w:t>-th tree. The randomness in Θ�Θ</w:t>
+      </w:r>
+      <w:r>
+        <w:rPr>
+          <w:rFonts w:ascii="Arial" w:hAnsi="Arial" w:cs="Arial"/>
+          <w:i/>
+          <w:iCs/>
+        </w:rPr>
+        <w:t>i</w:t>
+      </w:r>
+      <w:r>
+        <w:rPr>
+          <w:rFonts w:ascii="Arial" w:hAnsi="Arial" w:cs="Arial"/>
+        </w:rPr>
+        <w:t>​ affects how the splits in each tree are chosen, typically selecting split points entirely at random for each feature, rather than looking for the best possible split as in Random Forest.</w:t>
+      </w:r>
+    </w:p>
+    <w:p>
+      <w:pPr>
+        <w:spacing w:line="360" w:lineRule="auto"/>
+        <w:jc w:val="both"/>
+        <w:rPr>
+          <w:rFonts w:ascii="Arial" w:hAnsi="Arial" w:cs="Arial"/>
+          <w:lang w:val="en-US"/>
+        </w:rPr>
+      </w:pPr>
+    </w:p>
+    <w:p>
+      <w:pPr>
+        <w:spacing w:line="360" w:lineRule="auto"/>
+        <w:jc w:val="both"/>
+        <w:rPr>
+          <w:rFonts w:ascii="Arial" w:hAnsi="Arial" w:cs="Arial"/>
+          <w:lang w:val="en-US"/>
+        </w:rPr>
+      </w:pPr>
+    </w:p>
+    <w:p>
+      <w:pPr>
+        <w:spacing w:line="360" w:lineRule="auto"/>
+        <w:jc w:val="both"/>
+        <w:rPr>
+          <w:rFonts w:ascii="Arial" w:hAnsi="Arial" w:cs="Arial"/>
+          <w:lang w:val="en-US"/>
+        </w:rPr>
+      </w:pPr>
+    </w:p>
+    <w:p>
+      <w:pPr>
+        <w:pStyle w:val="berschrift2"/>
+        <w:spacing w:line="360" w:lineRule="auto"/>
+        <w:rPr>
+          <w:rFonts w:ascii="Arial" w:hAnsi="Arial" w:cs="Arial"/>
+          <w:lang w:val="en-US"/>
+        </w:rPr>
+      </w:pPr>
+      <w:r>
+        <w:rPr>
+          <w:rFonts w:ascii="Arial" w:hAnsi="Arial" w:cs="Arial"/>
+          <w:lang w:val="en-US"/>
+        </w:rPr>
+        <w:t xml:space="preserve">3.3 </w:t>
+      </w:r>
+      <w:r>
+        <w:rPr>
+          <w:rFonts w:ascii="Arial" w:hAnsi="Arial" w:cs="Arial"/>
+          <w:lang w:val="en-US"/>
+        </w:rPr>
+        <w:t>Stacking Ensemble Model</w:t>
+      </w:r>
+    </w:p>
+    <w:p>
+      <w:pPr>
+        <w:rPr>
+          <w:lang w:val="en-US"/>
+        </w:rPr>
+      </w:pPr>
+    </w:p>
+    <w:p>
+      <w:pPr>
+        <w:spacing w:line="360" w:lineRule="auto"/>
+        <w:rPr>
+          <w:rFonts w:ascii="Arial" w:hAnsi="Arial" w:cs="Arial"/>
+          <w:lang w:val="en-US"/>
+        </w:rPr>
+      </w:pPr>
+      <w:r>
+        <w:rPr>
+          <w:rFonts w:ascii="Arial" w:hAnsi="Arial" w:cs="Arial"/>
+          <w:lang w:val="en-US"/>
+        </w:rPr>
+        <w:t>In our commitment to developing a robust and accurate prediction model for liver disease, we chose to implement a stacking classifier. This sophisticated modeling technique is known for its ability to integrate multiple predictive models, thereby harnessing the collective strengths of various algorithms to enhance overall predictive performance.</w:t>
+      </w:r>
+    </w:p>
+    <w:p>
+      <w:pPr>
+        <w:spacing w:line="360" w:lineRule="auto"/>
+        <w:rPr>
+          <w:rFonts w:ascii="Arial" w:hAnsi="Arial" w:cs="Arial"/>
+        </w:rPr>
+      </w:pPr>
       <w:r>
         <w:rPr>
           <w:rFonts w:ascii="Arial" w:hAnsi="Arial" w:cs="Arial"/>
           <w:b/>
           <w:bCs/>
         </w:rPr>
-        <w:t>Classifier</w:t>
-      </w:r>
-      <w:proofErr w:type="spellEnd"/>
-      <w:r>
-        <w:rPr>
-          <w:rFonts w:ascii="Arial" w:hAnsi="Arial" w:cs="Arial"/>
-          <w:b/>
-          <w:bCs/>
-        </w:rPr>
-        <w:t xml:space="preserve"> </w:t>
-      </w:r>
-      <w:proofErr w:type="spellStart"/>
-      <w:r>
-        <w:rPr>
-          <w:rFonts w:ascii="Arial" w:hAnsi="Arial" w:cs="Arial"/>
-          <w:b/>
-          <w:bCs/>
-        </w:rPr>
-        <w:t>Mechanism</w:t>
-      </w:r>
-      <w:proofErr w:type="spellEnd"/>
-      <w:r>
-        <w:rPr>
-          <w:rFonts w:ascii="Arial" w:hAnsi="Arial" w:cs="Arial"/>
-          <w:b/>
-          <w:bCs/>
-        </w:rPr>
-        <w:t>:</w:t>
+        <w:t>Stacking Classifier Mechanism:</w:t>
       </w:r>
     </w:p>
     <w:p>
@@ -2995,7 +3638,15 @@
           <w:rFonts w:ascii="Arial" w:hAnsi="Arial" w:cs="Arial"/>
           <w:lang w:val="en-US"/>
         </w:rPr>
-        <w:t xml:space="preserve"> The stacking classifier combines the predictions from multiple base models, each trained on the complete dataset. We utilized a diverse array of algorithms, including tree-based methods like Random Forest and Gradient Boosting, as well as instance-based models. This diversity is crucial, as it allows the stacking model to capture the heterogeneity of the dataset comprehensively.</w:t>
+        <w:t xml:space="preserve"> The stacking classifier combines the predictions from multiple base models, each trained on the complete dataset. We utilized a diverse array of algorithms, including tree-based methods like Random Forest and Gradient Boosting, as well as instance-based models. </w:t>
+      </w:r>
+      <w:r>
+        <w:rPr>
+          <w:rFonts w:ascii="Arial" w:hAnsi="Arial" w:cs="Arial"/>
+          <w:lang w:val="en-US"/>
+        </w:rPr>
+        <w:lastRenderedPageBreak/>
+        <w:t>This diversity is crucial, as it allows the stacking model to capture the heterogeneity of the dataset comprehensively.</w:t>
       </w:r>
     </w:p>
     <w:p>
@@ -3198,7 +3849,6 @@
           <w:bCs/>
           <w:lang w:val="en-US"/>
         </w:rPr>
-        <w:lastRenderedPageBreak/>
         <w:t>Enhanced Predictive Power:</w:t>
       </w:r>
       <w:r>
@@ -3290,6 +3940,7 @@
           <w:rFonts w:ascii="Arial" w:hAnsi="Arial" w:cs="Arial"/>
           <w:lang w:val="en-US"/>
         </w:rPr>
+        <w:lastRenderedPageBreak/>
         <w:t xml:space="preserve">3.4 </w:t>
       </w:r>
       <w:r>
@@ -3322,124 +3973,55 @@
           <w:rFonts w:ascii="Arial" w:hAnsi="Arial" w:cs="Arial"/>
           <w:lang w:val="en-US"/>
         </w:rPr>
-        <w:t xml:space="preserve">To affirm the reliability and stability of our predictive model, we implemented </w:t>
-      </w:r>
-      <w:proofErr w:type="spellStart"/>
-      <w:r>
-        <w:rPr>
-          <w:rFonts w:ascii="Arial" w:hAnsi="Arial" w:cs="Arial"/>
-          <w:lang w:val="en-US"/>
-        </w:rPr>
-        <w:t>StratifiedKFold</w:t>
-      </w:r>
-      <w:proofErr w:type="spellEnd"/>
-      <w:r>
-        <w:rPr>
-          <w:rFonts w:ascii="Arial" w:hAnsi="Arial" w:cs="Arial"/>
-          <w:lang w:val="en-US"/>
-        </w:rPr>
-        <w:t xml:space="preserve"> cross-validation with 10 splits. This validation method is especially effective in preserving class proportions across each subset, providing a bias-free evaluation of model performance.</w:t>
-      </w:r>
-    </w:p>
-    <w:p>
-      <w:pPr>
-        <w:spacing w:line="360" w:lineRule="auto"/>
-        <w:rPr>
-          <w:rFonts w:ascii="Arial" w:hAnsi="Arial" w:cs="Arial"/>
-        </w:rPr>
-      </w:pPr>
-      <w:proofErr w:type="spellStart"/>
+        <w:t>To affirm the reliability and stability of our predictive model, we implemented StratifiedKFold cross-validation with 10 splits. This validation method is especially effective in preserving class proportions across each subset, providing a bias-free evaluation of model performance.</w:t>
+      </w:r>
+    </w:p>
+    <w:p>
+      <w:pPr>
+        <w:spacing w:line="360" w:lineRule="auto"/>
+        <w:rPr>
+          <w:rFonts w:ascii="Arial" w:hAnsi="Arial" w:cs="Arial"/>
+        </w:rPr>
+      </w:pPr>
       <w:r>
         <w:rPr>
           <w:rFonts w:ascii="Arial" w:hAnsi="Arial" w:cs="Arial"/>
           <w:b/>
           <w:bCs/>
         </w:rPr>
-        <w:t>StratifiedKFold</w:t>
-      </w:r>
-      <w:proofErr w:type="spellEnd"/>
-      <w:r>
-        <w:rPr>
-          <w:rFonts w:ascii="Arial" w:hAnsi="Arial" w:cs="Arial"/>
-          <w:b/>
-          <w:bCs/>
-        </w:rPr>
-        <w:t xml:space="preserve"> Cross-Validation </w:t>
-      </w:r>
-      <w:proofErr w:type="spellStart"/>
-      <w:r>
-        <w:rPr>
-          <w:rFonts w:ascii="Arial" w:hAnsi="Arial" w:cs="Arial"/>
-          <w:b/>
-          <w:bCs/>
-        </w:rPr>
-        <w:t>Mechanism</w:t>
-      </w:r>
-      <w:proofErr w:type="spellEnd"/>
-      <w:r>
-        <w:rPr>
-          <w:rFonts w:ascii="Arial" w:hAnsi="Arial" w:cs="Arial"/>
-          <w:b/>
-          <w:bCs/>
-        </w:rPr>
-        <w:t>:</w:t>
-      </w:r>
-    </w:p>
-    <w:p>
-      <w:pPr>
-        <w:spacing w:line="360" w:lineRule="auto"/>
-        <w:rPr>
-          <w:rFonts w:ascii="Arial" w:hAnsi="Arial" w:cs="Arial"/>
-          <w:lang w:val="en-US"/>
-        </w:rPr>
-      </w:pPr>
-      <w:proofErr w:type="spellStart"/>
-      <w:r>
-        <w:rPr>
-          <w:rFonts w:ascii="Arial" w:hAnsi="Arial" w:cs="Arial"/>
-          <w:lang w:val="en-US"/>
-        </w:rPr>
-        <w:t>StratifiedKFold</w:t>
-      </w:r>
-      <w:proofErr w:type="spellEnd"/>
-      <w:r>
-        <w:rPr>
-          <w:rFonts w:ascii="Arial" w:hAnsi="Arial" w:cs="Arial"/>
-          <w:lang w:val="en-US"/>
-        </w:rPr>
-        <w:t xml:space="preserve"> cross-validation divides the dataset into 10 equal parts, or 'folds', ensuring each fold maintains the original class distribution.</w:t>
-      </w:r>
-    </w:p>
-    <w:p>
-      <w:pPr>
-        <w:spacing w:line="360" w:lineRule="auto"/>
-        <w:rPr>
-          <w:rFonts w:ascii="Arial" w:hAnsi="Arial" w:cs="Arial"/>
-          <w:lang w:val="en-US"/>
-        </w:rPr>
-      </w:pPr>
-      <w:r>
-        <w:rPr>
-          <w:rFonts w:ascii="Arial" w:hAnsi="Arial" w:cs="Arial"/>
-          <w:lang w:val="en-US"/>
-        </w:rPr>
-        <w:t xml:space="preserve">In each iteration, </w:t>
-      </w:r>
-      <w:proofErr w:type="gramStart"/>
-      <w:r>
-        <w:rPr>
-          <w:rFonts w:ascii="Arial" w:hAnsi="Arial" w:cs="Arial"/>
-          <w:lang w:val="en-US"/>
-        </w:rPr>
-        <w:t>one fold</w:t>
-      </w:r>
-      <w:proofErr w:type="gramEnd"/>
-      <w:r>
-        <w:rPr>
-          <w:rFonts w:ascii="Arial" w:hAnsi="Arial" w:cs="Arial"/>
-          <w:lang w:val="en-US"/>
-        </w:rPr>
-        <w:t xml:space="preserve"> is held back as the test set, and the model is trained on the remaining nine folds. This process is iteratively repeated so that each fold serves as the test set once.</w:t>
+        <w:t>StratifiedKFold Cross-Validation Mechanism:</w:t>
+      </w:r>
+    </w:p>
+    <w:p>
+      <w:pPr>
+        <w:spacing w:line="360" w:lineRule="auto"/>
+        <w:rPr>
+          <w:rFonts w:ascii="Arial" w:hAnsi="Arial" w:cs="Arial"/>
+          <w:lang w:val="en-US"/>
+        </w:rPr>
+      </w:pPr>
+      <w:r>
+        <w:rPr>
+          <w:rFonts w:ascii="Arial" w:hAnsi="Arial" w:cs="Arial"/>
+          <w:lang w:val="en-US"/>
+        </w:rPr>
+        <w:t>StratifiedKFold cross-validation divides the dataset into 10 equal parts, or 'folds', ensuring each fold maintains the original class distribution.</w:t>
+      </w:r>
+    </w:p>
+    <w:p>
+      <w:pPr>
+        <w:spacing w:line="360" w:lineRule="auto"/>
+        <w:rPr>
+          <w:rFonts w:ascii="Arial" w:hAnsi="Arial" w:cs="Arial"/>
+          <w:lang w:val="en-US"/>
+        </w:rPr>
+      </w:pPr>
+      <w:r>
+        <w:rPr>
+          <w:rFonts w:ascii="Arial" w:hAnsi="Arial" w:cs="Arial"/>
+          <w:lang w:val="en-US"/>
+        </w:rPr>
+        <w:t>In each iteration, one fold is held back as the test set, and the model is trained on the remaining nine folds. This process is iteratively repeated so that each fold serves as the test set once.</w:t>
       </w:r>
     </w:p>
     <w:p>
@@ -3459,31 +4041,34 @@
     </w:p>
     <w:p>
       <w:pPr>
-        <w:spacing w:line="360" w:lineRule="auto"/>
-        <w:rPr>
-          <w:rFonts w:ascii="Arial" w:hAnsi="Arial" w:cs="Arial"/>
-          <w:lang w:val="en-US"/>
-        </w:rPr>
-      </w:pPr>
-      <w:r>
-        <w:rPr>
-          <w:rFonts w:ascii="Arial" w:hAnsi="Arial" w:cs="Arial"/>
-          <w:b/>
-          <w:bCs/>
+        <w:pStyle w:val="berschrift2"/>
+        <w:rPr>
+          <w:rFonts w:ascii="Arial" w:hAnsi="Arial" w:cs="Arial"/>
+          <w:lang w:val="en-US"/>
+        </w:rPr>
+      </w:pPr>
+      <w:r>
+        <w:rPr>
+          <w:rFonts w:ascii="Arial" w:hAnsi="Arial" w:cs="Arial"/>
           <w:lang w:val="en-US"/>
         </w:rPr>
         <w:lastRenderedPageBreak/>
+        <w:t xml:space="preserve">3.5 </w:t>
+      </w:r>
+      <w:r>
+        <w:rPr>
+          <w:rFonts w:ascii="Arial" w:hAnsi="Arial" w:cs="Arial"/>
+          <w:lang w:val="en-US"/>
+        </w:rPr>
         <w:t>Evaluation Metrics</w:t>
       </w:r>
-      <w:r>
-        <w:rPr>
-          <w:rFonts w:ascii="Arial" w:hAnsi="Arial" w:cs="Arial"/>
-          <w:b/>
-          <w:bCs/>
-          <w:lang w:val="en-US"/>
-        </w:rPr>
-        <w:t>:</w:t>
-      </w:r>
+    </w:p>
+    <w:p>
+      <w:pPr>
+        <w:rPr>
+          <w:lang w:val="en-US"/>
+        </w:rPr>
+      </w:pPr>
     </w:p>
     <w:p>
       <w:pPr>
@@ -4030,119 +4615,45 @@
           <w:rFonts w:ascii="Arial" w:hAnsi="Arial" w:cs="Arial"/>
         </w:rPr>
       </w:pPr>
-      <w:proofErr w:type="spellStart"/>
       <w:r>
         <w:rPr>
           <w:rFonts w:ascii="Arial" w:hAnsi="Arial" w:cs="Arial"/>
           <w:b/>
           <w:bCs/>
         </w:rPr>
-        <w:t>Comprehensive</w:t>
-      </w:r>
-      <w:proofErr w:type="spellEnd"/>
+        <w:t>Comprehensive Evaluation Process:</w:t>
+      </w:r>
+    </w:p>
+    <w:p>
+      <w:pPr>
+        <w:spacing w:line="360" w:lineRule="auto"/>
+        <w:rPr>
+          <w:rFonts w:ascii="Arial" w:hAnsi="Arial" w:cs="Arial"/>
+          <w:lang w:val="en-US"/>
+        </w:rPr>
+      </w:pPr>
+      <w:r>
+        <w:rPr>
+          <w:rFonts w:ascii="Arial" w:hAnsi="Arial" w:cs="Arial"/>
+          <w:lang w:val="en-US"/>
+        </w:rPr>
+        <w:t>By calculating these metrics for each fold of the cross-validation process and averaging them, we obtain a robust measure of the model's performance. This thorough evaluation ensures our model's accuracy and generalizability, providing a reliable basis for clinical application in liver disease diagnosis.</w:t>
+      </w:r>
+    </w:p>
+    <w:p>
+      <w:pPr>
+        <w:spacing w:line="360" w:lineRule="auto"/>
+        <w:rPr>
+          <w:rFonts w:ascii="Arial" w:hAnsi="Arial" w:cs="Arial"/>
+        </w:rPr>
+      </w:pPr>
       <w:r>
         <w:rPr>
           <w:rFonts w:ascii="Arial" w:hAnsi="Arial" w:cs="Arial"/>
           <w:b/>
           <w:bCs/>
         </w:rPr>
-        <w:t xml:space="preserve"> Evaluation </w:t>
-      </w:r>
-      <w:proofErr w:type="spellStart"/>
-      <w:r>
-        <w:rPr>
-          <w:rFonts w:ascii="Arial" w:hAnsi="Arial" w:cs="Arial"/>
-          <w:b/>
-          <w:bCs/>
-        </w:rPr>
-        <w:t>Process</w:t>
-      </w:r>
-      <w:proofErr w:type="spellEnd"/>
-      <w:r>
-        <w:rPr>
-          <w:rFonts w:ascii="Arial" w:hAnsi="Arial" w:cs="Arial"/>
-          <w:b/>
-          <w:bCs/>
-        </w:rPr>
-        <w:t>:</w:t>
-      </w:r>
-    </w:p>
-    <w:p>
-      <w:pPr>
-        <w:spacing w:line="360" w:lineRule="auto"/>
-        <w:rPr>
-          <w:rFonts w:ascii="Arial" w:hAnsi="Arial" w:cs="Arial"/>
-          <w:lang w:val="en-US"/>
-        </w:rPr>
-      </w:pPr>
-      <w:r>
-        <w:rPr>
-          <w:rFonts w:ascii="Arial" w:hAnsi="Arial" w:cs="Arial"/>
-          <w:lang w:val="en-US"/>
-        </w:rPr>
-        <w:t>By calculating these metrics for each fold of the cross-validation process and averaging them, we obtain a robust measure of the model's performance. This thorough evaluation ensures our model's accuracy and generalizability, providing a reliable basis for clinical application in liver disease diagnosis.</w:t>
-      </w:r>
-    </w:p>
-    <w:p>
-      <w:pPr>
-        <w:spacing w:line="360" w:lineRule="auto"/>
-        <w:rPr>
-          <w:rFonts w:ascii="Arial" w:hAnsi="Arial" w:cs="Arial"/>
-        </w:rPr>
-      </w:pPr>
-      <w:proofErr w:type="spellStart"/>
-      <w:r>
-        <w:rPr>
-          <w:rFonts w:ascii="Arial" w:hAnsi="Arial" w:cs="Arial"/>
-          <w:b/>
-          <w:bCs/>
-        </w:rPr>
-        <w:t>Ensuring</w:t>
-      </w:r>
-      <w:proofErr w:type="spellEnd"/>
-      <w:r>
-        <w:rPr>
-          <w:rFonts w:ascii="Arial" w:hAnsi="Arial" w:cs="Arial"/>
-          <w:b/>
-          <w:bCs/>
-        </w:rPr>
-        <w:t xml:space="preserve"> </w:t>
-      </w:r>
-      <w:proofErr w:type="spellStart"/>
-      <w:r>
-        <w:rPr>
-          <w:rFonts w:ascii="Arial" w:hAnsi="Arial" w:cs="Arial"/>
-          <w:b/>
-          <w:bCs/>
-        </w:rPr>
-        <w:t>Reproducibility</w:t>
-      </w:r>
-      <w:proofErr w:type="spellEnd"/>
-      <w:r>
-        <w:rPr>
-          <w:rFonts w:ascii="Arial" w:hAnsi="Arial" w:cs="Arial"/>
-          <w:b/>
-          <w:bCs/>
-        </w:rPr>
-        <w:t xml:space="preserve"> and </w:t>
-      </w:r>
-      <w:proofErr w:type="spellStart"/>
-      <w:r>
-        <w:rPr>
-          <w:rFonts w:ascii="Arial" w:hAnsi="Arial" w:cs="Arial"/>
-          <w:b/>
-          <w:bCs/>
-        </w:rPr>
-        <w:t>Reliability</w:t>
-      </w:r>
-      <w:proofErr w:type="spellEnd"/>
-      <w:r>
-        <w:rPr>
-          <w:rFonts w:ascii="Arial" w:hAnsi="Arial" w:cs="Arial"/>
-          <w:b/>
-          <w:bCs/>
-        </w:rPr>
-        <w:t>:</w:t>
+        <w:t>Ensuring Reproducibility and Reliability:</w:t>
       </w:r>
     </w:p>
     <w:p>
@@ -4226,23 +4737,7 @@
           <w:rFonts w:ascii="Arial" w:hAnsi="Arial" w:cs="Arial"/>
           <w:lang w:val="en-US"/>
         </w:rPr>
-        <w:t xml:space="preserve">The performance of the stacking ensemble model was rigorously evaluated using </w:t>
-      </w:r>
-      <w:proofErr w:type="spellStart"/>
-      <w:r>
-        <w:rPr>
-          <w:rFonts w:ascii="Arial" w:hAnsi="Arial" w:cs="Arial"/>
-          <w:lang w:val="en-US"/>
-        </w:rPr>
-        <w:t>StratifiedKFold</w:t>
-      </w:r>
-      <w:proofErr w:type="spellEnd"/>
-      <w:r>
-        <w:rPr>
-          <w:rFonts w:ascii="Arial" w:hAnsi="Arial" w:cs="Arial"/>
-          <w:lang w:val="en-US"/>
-        </w:rPr>
-        <w:t xml:space="preserve"> cross-validation with 10 splits to ensure the consistency and reliability of the predictive model across the dataset. The model demonstrated robust performance across various metrics, which are critical indicators of its effectiveness in classifying liver disease.</w:t>
+        <w:t>The performance of the stacking ensemble model was rigorously evaluated using StratifiedKFold cross-validation with 10 splits to ensure the consistency and reliability of the predictive model across the dataset. The model demonstrated robust performance across various metrics, which are critical indicators of its effectiveness in classifying liver disease.</w:t>
       </w:r>
     </w:p>
     <w:p>
@@ -4377,114 +4872,34 @@
           <w:rFonts w:ascii="Arial" w:hAnsi="Arial" w:cs="Arial"/>
           <w:lang w:val="en-US"/>
         </w:rPr>
-        <w:t xml:space="preserve">The ROC-AUC score, which assesses the model's ability to discriminate between classes, was equivalent to the accuracy at 91.04%. An ROC-AUC score </w:t>
-      </w:r>
-      <w:proofErr w:type="gramStart"/>
-      <w:r>
-        <w:rPr>
-          <w:rFonts w:ascii="Arial" w:hAnsi="Arial" w:cs="Arial"/>
-          <w:lang w:val="en-US"/>
-        </w:rPr>
-        <w:t>close</w:t>
-      </w:r>
-      <w:proofErr w:type="gramEnd"/>
-      <w:r>
-        <w:rPr>
-          <w:rFonts w:ascii="Arial" w:hAnsi="Arial" w:cs="Arial"/>
-          <w:lang w:val="en-US"/>
-        </w:rPr>
-        <w:t xml:space="preserve"> to 1 indicates a high level of model discrimination capability.</w:t>
-      </w:r>
-    </w:p>
-    <w:p>
-      <w:pPr>
-        <w:spacing w:line="360" w:lineRule="auto"/>
-        <w:jc w:val="both"/>
-        <w:rPr>
-          <w:rFonts w:ascii="Arial" w:hAnsi="Arial" w:cs="Arial"/>
-          <w:lang w:val="en-US"/>
-        </w:rPr>
-      </w:pPr>
-    </w:p>
-    <w:p>
-      <w:pPr>
-        <w:spacing w:line="360" w:lineRule="auto"/>
-        <w:jc w:val="both"/>
-        <w:rPr>
-          <w:rFonts w:ascii="Arial" w:hAnsi="Arial" w:cs="Arial"/>
-          <w:lang w:val="en-US"/>
-        </w:rPr>
-      </w:pPr>
-      <w:r>
-        <w:rPr>
-          <w:rFonts w:ascii="Arial" w:hAnsi="Arial" w:cs="Arial"/>
-          <w:lang w:val="en-US"/>
-        </w:rPr>
-        <w:t xml:space="preserve">These metrics collectively suggest that the stacking ensemble model, composed of </w:t>
-      </w:r>
-      <w:proofErr w:type="spellStart"/>
-      <w:r>
-        <w:rPr>
-          <w:rFonts w:ascii="Arial" w:hAnsi="Arial" w:cs="Arial"/>
-          <w:lang w:val="en-US"/>
-        </w:rPr>
-        <w:t>RandomForestClassifier</w:t>
-      </w:r>
-      <w:proofErr w:type="spellEnd"/>
-      <w:r>
-        <w:rPr>
-          <w:rFonts w:ascii="Arial" w:hAnsi="Arial" w:cs="Arial"/>
-          <w:lang w:val="en-US"/>
-        </w:rPr>
-        <w:t xml:space="preserve">, </w:t>
-      </w:r>
-      <w:proofErr w:type="spellStart"/>
-      <w:r>
-        <w:rPr>
-          <w:rFonts w:ascii="Arial" w:hAnsi="Arial" w:cs="Arial"/>
-          <w:lang w:val="en-US"/>
-        </w:rPr>
-        <w:t>GradientBoostingClassifier</w:t>
-      </w:r>
-      <w:proofErr w:type="spellEnd"/>
-      <w:r>
-        <w:rPr>
-          <w:rFonts w:ascii="Arial" w:hAnsi="Arial" w:cs="Arial"/>
-          <w:lang w:val="en-US"/>
-        </w:rPr>
-        <w:t xml:space="preserve">, </w:t>
-      </w:r>
-      <w:proofErr w:type="spellStart"/>
-      <w:r>
-        <w:rPr>
-          <w:rFonts w:ascii="Arial" w:hAnsi="Arial" w:cs="Arial"/>
-          <w:lang w:val="en-US"/>
-        </w:rPr>
-        <w:t>ExtraTreesClassifier</w:t>
-      </w:r>
-      <w:proofErr w:type="spellEnd"/>
-      <w:r>
-        <w:rPr>
-          <w:rFonts w:ascii="Arial" w:hAnsi="Arial" w:cs="Arial"/>
-          <w:lang w:val="en-US"/>
-        </w:rPr>
-        <w:t xml:space="preserve"> as base estimators, and </w:t>
-      </w:r>
-      <w:proofErr w:type="spellStart"/>
-      <w:r>
-        <w:rPr>
-          <w:rFonts w:ascii="Arial" w:hAnsi="Arial" w:cs="Arial"/>
-          <w:lang w:val="en-US"/>
-        </w:rPr>
-        <w:t>LogisticRegression</w:t>
-      </w:r>
-      <w:proofErr w:type="spellEnd"/>
-      <w:r>
-        <w:rPr>
-          <w:rFonts w:ascii="Arial" w:hAnsi="Arial" w:cs="Arial"/>
-          <w:lang w:val="en-US"/>
-        </w:rPr>
-        <w:t xml:space="preserve"> as the final estimator, is highly effective in predicting liver disease from the given dataset.</w:t>
+        <w:t>The ROC-AUC score, which assesses the model's ability to discriminate between classes, was equivalent to the accuracy at 91.04%. An ROC-AUC score close to 1 indicates a high level of model discrimination capability.</w:t>
+      </w:r>
+    </w:p>
+    <w:p>
+      <w:pPr>
+        <w:spacing w:line="360" w:lineRule="auto"/>
+        <w:jc w:val="both"/>
+        <w:rPr>
+          <w:rFonts w:ascii="Arial" w:hAnsi="Arial" w:cs="Arial"/>
+          <w:lang w:val="en-US"/>
+        </w:rPr>
+      </w:pPr>
+    </w:p>
+    <w:p>
+      <w:pPr>
+        <w:spacing w:line="360" w:lineRule="auto"/>
+        <w:jc w:val="both"/>
+        <w:rPr>
+          <w:rFonts w:ascii="Arial" w:hAnsi="Arial" w:cs="Arial"/>
+          <w:lang w:val="en-US"/>
+        </w:rPr>
+      </w:pPr>
+      <w:r>
+        <w:rPr>
+          <w:rFonts w:ascii="Arial" w:hAnsi="Arial" w:cs="Arial"/>
+          <w:lang w:val="en-US"/>
+        </w:rPr>
+        <w:t>These metrics collectively suggest that the stacking ensemble model, composed of RandomForestClassifier, GradientBoostingClassifier, ExtraTreesClassifier as base estimators, and LogisticRegression as the final estimator, is highly effective in predicting liver disease from the given dataset.</w:t>
       </w:r>
     </w:p>
     <w:p>
@@ -4705,23 +5120,7 @@
           <w:rFonts w:ascii="Arial" w:hAnsi="Arial" w:cs="Arial"/>
           <w:lang w:val="en-US"/>
         </w:rPr>
-        <w:t xml:space="preserve">Model-Specific Difficulties: In clinical settings where time is limited and prompt decision-making is required, the intricacy of ensemble models and interpreting their results can present difficulties. Therefore, validation of not only technical performance but also usability and comprehensibility </w:t>
-      </w:r>
-      <w:proofErr w:type="gramStart"/>
-      <w:r>
-        <w:rPr>
-          <w:rFonts w:ascii="Arial" w:hAnsi="Arial" w:cs="Arial"/>
-          <w:lang w:val="en-US"/>
-        </w:rPr>
-        <w:t>is</w:t>
-      </w:r>
-      <w:proofErr w:type="gramEnd"/>
-      <w:r>
-        <w:rPr>
-          <w:rFonts w:ascii="Arial" w:hAnsi="Arial" w:cs="Arial"/>
-          <w:lang w:val="en-US"/>
-        </w:rPr>
-        <w:t xml:space="preserve"> necessary for implementation in clinical practice.</w:t>
+        <w:t>Model-Specific Difficulties: In clinical settings where time is limited and prompt decision-making is required, the intricacy of ensemble models and interpreting their results can present difficulties. Therefore, validation of not only technical performance but also usability and comprehensibility is necessary for implementation in clinical practice.</w:t>
       </w:r>
     </w:p>
     <w:p>
@@ -4823,23 +5222,7 @@
           <w:rFonts w:ascii="Arial" w:hAnsi="Arial" w:cs="Arial"/>
           <w:lang w:val="en-US"/>
         </w:rPr>
-        <w:t xml:space="preserve">Additional Research: Increasing datasets, improving algorithms, and adding expert knowledge should be the main goals of future study. </w:t>
-      </w:r>
-      <w:proofErr w:type="gramStart"/>
-      <w:r>
-        <w:rPr>
-          <w:rFonts w:ascii="Arial" w:hAnsi="Arial" w:cs="Arial"/>
-          <w:lang w:val="en-US"/>
-        </w:rPr>
-        <w:t>In order to</w:t>
-      </w:r>
-      <w:proofErr w:type="gramEnd"/>
-      <w:r>
-        <w:rPr>
-          <w:rFonts w:ascii="Arial" w:hAnsi="Arial" w:cs="Arial"/>
-          <w:lang w:val="en-US"/>
-        </w:rPr>
-        <w:t xml:space="preserve"> create models that are </w:t>
+        <w:t xml:space="preserve">Additional Research: Increasing datasets, improving algorithms, and adding expert knowledge should be the main goals of future study. In order to create models that are </w:t>
       </w:r>
       <w:r>
         <w:rPr>
@@ -4926,23 +5309,7 @@
           <w:rFonts w:ascii="Arial" w:hAnsi="Arial" w:cs="Arial"/>
           <w:lang w:val="en-US"/>
         </w:rPr>
-        <w:t xml:space="preserve">This research demonstrate that machine learning has the potential to revolutionize medicine, especially </w:t>
-      </w:r>
-      <w:proofErr w:type="gramStart"/>
-      <w:r>
-        <w:rPr>
-          <w:rFonts w:ascii="Arial" w:hAnsi="Arial" w:cs="Arial"/>
-          <w:lang w:val="en-US"/>
-        </w:rPr>
-        <w:t>in the area of</w:t>
-      </w:r>
-      <w:proofErr w:type="gramEnd"/>
-      <w:r>
-        <w:rPr>
-          <w:rFonts w:ascii="Arial" w:hAnsi="Arial" w:cs="Arial"/>
-          <w:lang w:val="en-US"/>
-        </w:rPr>
-        <w:t xml:space="preserve"> improving liver disease early detection. The utilization of sophisticated ensemble techniques on the Indian Liver Patient Dataset (ILPD) has resulted in the creation of a predictive model that not only attains a high degree of accuracy but also offers a thorough comprehension of the course and possible consequences of the disease. The model's strong performance highlights its potential as a trustworthy diagnostic tool. This is demonstrated by its excellent recall, accuracy, precision, F1 score, and ROC-AUC.</w:t>
+        <w:t>This research demonstrate that machine learning has the potential to revolutionize medicine, especially in the area of improving liver disease early detection. The utilization of sophisticated ensemble techniques on the Indian Liver Patient Dataset (ILPD) has resulted in the creation of a predictive model that not only attains a high degree of accuracy but also offers a thorough comprehension of the course and possible consequences of the disease. The model's strong performance highlights its potential as a trustworthy diagnostic tool. This is demonstrated by its excellent recall, accuracy, precision, F1 score, and ROC-AUC.</w:t>
       </w:r>
     </w:p>
     <w:p>
@@ -5092,23 +5459,7 @@
           <w:rFonts w:ascii="Arial" w:hAnsi="Arial" w:cs="Arial"/>
           <w:lang w:val="en-US"/>
         </w:rPr>
-        <w:t xml:space="preserve">4. Multifactorial Analysis: Including more pertinent data types, like genetics, lifestyle characteristics, and medical history of the patient, to build a more comprehensive model that </w:t>
-      </w:r>
-      <w:proofErr w:type="gramStart"/>
-      <w:r>
-        <w:rPr>
-          <w:rFonts w:ascii="Arial" w:hAnsi="Arial" w:cs="Arial"/>
-          <w:lang w:val="en-US"/>
-        </w:rPr>
-        <w:t>takes into account</w:t>
-      </w:r>
-      <w:proofErr w:type="gramEnd"/>
-      <w:r>
-        <w:rPr>
-          <w:rFonts w:ascii="Arial" w:hAnsi="Arial" w:cs="Arial"/>
-          <w:lang w:val="en-US"/>
-        </w:rPr>
-        <w:t xml:space="preserve"> a greater variety of factors influencing liver health.</w:t>
+        <w:t>4. Multifactorial Analysis: Including more pertinent data types, like genetics, lifestyle characteristics, and medical history of the patient, to build a more comprehensive model that takes into account a greater variety of factors influencing liver health.</w:t>
       </w:r>
     </w:p>
     <w:p>
@@ -5158,23 +5509,7 @@
           <w:rFonts w:ascii="Arial" w:hAnsi="Arial" w:cs="Arial"/>
           <w:lang w:val="en-US"/>
         </w:rPr>
-        <w:t xml:space="preserve">6. Ethical Considerations and Patient Safety: Making sure the model complies with moral guidelines pertaining to informed consent, patient data privacy, and the </w:t>
-      </w:r>
-      <w:proofErr w:type="spellStart"/>
-      <w:r>
-        <w:rPr>
-          <w:rFonts w:ascii="Arial" w:hAnsi="Arial" w:cs="Arial"/>
-          <w:lang w:val="en-US"/>
-        </w:rPr>
-        <w:t>explainability</w:t>
-      </w:r>
-      <w:proofErr w:type="spellEnd"/>
-      <w:r>
-        <w:rPr>
-          <w:rFonts w:ascii="Arial" w:hAnsi="Arial" w:cs="Arial"/>
-          <w:lang w:val="en-US"/>
-        </w:rPr>
-        <w:t xml:space="preserve"> of algorithmic choices. constructing strong defenses to protect patient security and data accuracy.</w:t>
+        <w:t>6. Ethical Considerations and Patient Safety: Making sure the model complies with moral guidelines pertaining to informed consent, patient data privacy, and the explainability of algorithmic choices. constructing strong defenses to protect patient security and data accuracy.</w:t>
       </w:r>
     </w:p>
     <w:p>
@@ -5282,23 +5617,7 @@
           <w:rFonts w:ascii="Arial" w:hAnsi="Arial" w:cs="Arial"/>
           <w:lang w:val="en-US"/>
         </w:rPr>
-        <w:t xml:space="preserve">This data was sourced from the UCI Machine Learning Repository, courtesy of </w:t>
-      </w:r>
-      <w:proofErr w:type="spellStart"/>
-      <w:r>
-        <w:rPr>
-          <w:rFonts w:ascii="Arial" w:hAnsi="Arial" w:cs="Arial"/>
-          <w:lang w:val="en-US"/>
-        </w:rPr>
-        <w:t>Lichman</w:t>
-      </w:r>
-      <w:proofErr w:type="spellEnd"/>
-      <w:r>
-        <w:rPr>
-          <w:rFonts w:ascii="Arial" w:hAnsi="Arial" w:cs="Arial"/>
-          <w:lang w:val="en-US"/>
-        </w:rPr>
-        <w:t>, M. (2013), University of California, Irvine, School of Information and Computer Science.</w:t>
+        <w:t>This data was sourced from the UCI Machine Learning Repository, courtesy of Lichman, M. (2013), University of California, Irvine, School of Information and Computer Science.</w:t>
       </w:r>
     </w:p>
     <w:p>
@@ -5356,21 +5675,12 @@
           <w:lang w:val="en-US"/>
         </w:rPr>
       </w:pPr>
-      <w:proofErr w:type="spellStart"/>
-      <w:r>
-        <w:rPr>
-          <w:rFonts w:ascii="Arial" w:hAnsi="Arial" w:cs="Arial"/>
-          <w:lang w:val="en-US"/>
-        </w:rPr>
-        <w:t>Khuroo</w:t>
-      </w:r>
-      <w:proofErr w:type="spellEnd"/>
-      <w:r>
-        <w:rPr>
-          <w:rFonts w:ascii="Arial" w:hAnsi="Arial" w:cs="Arial"/>
-          <w:lang w:val="en-US"/>
-        </w:rPr>
-        <w:t xml:space="preserve"> MS (2023) "Liver Diseases in India: Hope and Despair," Greater Kashmir. [Online]. Available: https://www.greaterkashmir.com/todays-paper/op-ed/liver-diseases-in-india-hope-and-despair. </w:t>
+      <w:r>
+        <w:rPr>
+          <w:rFonts w:ascii="Arial" w:hAnsi="Arial" w:cs="Arial"/>
+          <w:lang w:val="en-US"/>
+        </w:rPr>
+        <w:t xml:space="preserve">Khuroo MS (2023) "Liver Diseases in India: Hope and Despair," Greater Kashmir. [Online]. Available: https://www.greaterkashmir.com/todays-paper/op-ed/liver-diseases-in-india-hope-and-despair. </w:t>
       </w:r>
     </w:p>
     <w:p>
@@ -5408,23 +5718,7 @@
           <w:rFonts w:ascii="Arial" w:hAnsi="Arial" w:cs="Arial"/>
           <w:lang w:val="en-US"/>
         </w:rPr>
-        <w:t xml:space="preserve">Ramana, B., &amp; </w:t>
-      </w:r>
-      <w:proofErr w:type="spellStart"/>
-      <w:r>
-        <w:rPr>
-          <w:rFonts w:ascii="Arial" w:hAnsi="Arial" w:cs="Arial"/>
-          <w:lang w:val="en-US"/>
-        </w:rPr>
-        <w:t>Venkateswarlu</w:t>
-      </w:r>
-      <w:proofErr w:type="spellEnd"/>
-      <w:r>
-        <w:rPr>
-          <w:rFonts w:ascii="Arial" w:hAnsi="Arial" w:cs="Arial"/>
-          <w:lang w:val="en-US"/>
-        </w:rPr>
-        <w:t>, N. (2012). ILPD (Indian Liver Patient Dataset). UCI Machine Learning Repository. [Online]. Available: https://archive.ics.uci.edu/ml/datasets/ILPD+(Indian+Liver+Patient+Dataset). [Accessed: 15-Dec-2023].</w:t>
+        <w:t>Ramana, B., &amp; Venkateswarlu, N. (2012). ILPD (Indian Liver Patient Dataset). UCI Machine Learning Repository. [Online]. Available: https://archive.ics.uci.edu/ml/datasets/ILPD+(Indian+Liver+Patient+Dataset). [Accessed: 15-Dec-2023].</w:t>
       </w:r>
     </w:p>
     <w:sectPr>
@@ -8854,4 +9148,16 @@
     </a:ext>
   </a:extLst>
 </a:theme>
+</file>
+
+<file path=customXml/item1.xml><?xml version="1.0" encoding="utf-8"?>
+<b:Sources xmlns:b="http://schemas.openxmlformats.org/officeDocument/2006/bibliography" xmlns="http://schemas.openxmlformats.org/officeDocument/2006/bibliography" SelectedStyle="/APASixthEditionOfficeOnline.xsl" StyleName="APA" Version="6"/>
+</file>
+
+<file path=customXml/itemProps1.xml><?xml version="1.0" encoding="utf-8"?>
+<ds:datastoreItem xmlns:ds="http://schemas.openxmlformats.org/officeDocument/2006/customXml" ds:itemID="{8A0CCE3F-0C7B-0649-890B-5EF8347B9B7A}">
+  <ds:schemaRefs>
+    <ds:schemaRef ds:uri="http://schemas.openxmlformats.org/officeDocument/2006/bibliography"/>
+  </ds:schemaRefs>
+</ds:datastoreItem>
 </file>
--- a/paper/liver-disease-detection-paper.docx
+++ b/paper/liver-disease-detection-paper.docx
@@ -234,8 +234,9 @@
           <w:shd w:val="clear" w:color="auto" w:fill="FFFFFF"/>
           <w:lang w:val="en-US"/>
         </w:rPr>
-        <w:t xml:space="preserve">Dr. Hayder Ali Abdullah </w:t>
-      </w:r>
+        <w:t xml:space="preserve">Dr. </w:t>
+      </w:r>
+      <w:proofErr w:type="spellStart"/>
       <w:r>
         <w:rPr>
           <w:rFonts w:ascii="Arial" w:hAnsi="Arial" w:cs="Arial"/>
@@ -244,12 +245,10 @@
           <w:shd w:val="clear" w:color="auto" w:fill="FFFFFF"/>
           <w:lang w:val="en-US"/>
         </w:rPr>
-        <w:t>Mohammedqasim</w:t>
-      </w:r>
-    </w:p>
-    <w:p>
-      <w:pPr>
-        <w:jc w:val="center"/>
+        <w:t>Hayder</w:t>
+      </w:r>
+      <w:proofErr w:type="spellEnd"/>
+      <w:r>
         <w:rPr>
           <w:rFonts w:ascii="Arial" w:hAnsi="Arial" w:cs="Arial"/>
           <w:sz w:val="22"/>
@@ -257,16 +256,9 @@
           <w:shd w:val="clear" w:color="auto" w:fill="FFFFFF"/>
           <w:lang w:val="en-US"/>
         </w:rPr>
-      </w:pPr>
-    </w:p>
-    <w:p>
-      <w:pPr>
-        <w:jc w:val="center"/>
-        <w:rPr>
-          <w:rFonts w:ascii="Arial" w:hAnsi="Arial" w:cs="Arial"/>
-          <w:lang w:val="en-US"/>
-        </w:rPr>
-      </w:pPr>
+        <w:t xml:space="preserve"> Ali Abdullah </w:t>
+      </w:r>
+      <w:proofErr w:type="spellStart"/>
       <w:r>
         <w:rPr>
           <w:rFonts w:ascii="Arial" w:hAnsi="Arial" w:cs="Arial"/>
@@ -275,7 +267,51 @@
           <w:shd w:val="clear" w:color="auto" w:fill="FFFFFF"/>
           <w:lang w:val="en-US"/>
         </w:rPr>
-        <w:t>December, 14, 2023</w:t>
+        <w:t>Mohammedqasim</w:t>
+      </w:r>
+      <w:proofErr w:type="spellEnd"/>
+    </w:p>
+    <w:p>
+      <w:pPr>
+        <w:jc w:val="center"/>
+        <w:rPr>
+          <w:rFonts w:ascii="Arial" w:hAnsi="Arial" w:cs="Arial"/>
+          <w:sz w:val="22"/>
+          <w:szCs w:val="22"/>
+          <w:shd w:val="clear" w:color="auto" w:fill="FFFFFF"/>
+          <w:lang w:val="en-US"/>
+        </w:rPr>
+      </w:pPr>
+    </w:p>
+    <w:p>
+      <w:pPr>
+        <w:jc w:val="center"/>
+        <w:rPr>
+          <w:rFonts w:ascii="Arial" w:hAnsi="Arial" w:cs="Arial"/>
+          <w:lang w:val="en-US"/>
+        </w:rPr>
+      </w:pPr>
+      <w:proofErr w:type="gramStart"/>
+      <w:r>
+        <w:rPr>
+          <w:rFonts w:ascii="Arial" w:hAnsi="Arial" w:cs="Arial"/>
+          <w:sz w:val="22"/>
+          <w:szCs w:val="22"/>
+          <w:shd w:val="clear" w:color="auto" w:fill="FFFFFF"/>
+          <w:lang w:val="en-US"/>
+        </w:rPr>
+        <w:t>December,</w:t>
+      </w:r>
+      <w:proofErr w:type="gramEnd"/>
+      <w:r>
+        <w:rPr>
+          <w:rFonts w:ascii="Arial" w:hAnsi="Arial" w:cs="Arial"/>
+          <w:sz w:val="22"/>
+          <w:szCs w:val="22"/>
+          <w:shd w:val="clear" w:color="auto" w:fill="FFFFFF"/>
+          <w:lang w:val="en-US"/>
+        </w:rPr>
+        <w:t xml:space="preserve"> 14, 2023</w:t>
       </w:r>
     </w:p>
     <w:p>
@@ -773,34 +809,146 @@
           <w:rFonts w:ascii="Arial" w:hAnsi="Arial" w:cs="Arial"/>
           <w:lang w:val="en-US"/>
         </w:rPr>
-        <w:t>The cornerstone of our methodology is feature selection, which is essential to model accuracy and interpretability. Through correlation analysis, we identified and retained features with significant relationships to the target variable, thereby enhancing the predictive power of our model while maintaining computational efficiency. A feature importance analysis via a RandomForestClassifier provided further insight, guiding us towards the most relevant features for liver disease prediction.</w:t>
-      </w:r>
-    </w:p>
-    <w:p>
-      <w:pPr>
-        <w:spacing w:line="360" w:lineRule="auto"/>
-        <w:jc w:val="both"/>
-        <w:rPr>
-          <w:rFonts w:ascii="Arial" w:hAnsi="Arial" w:cs="Arial"/>
-          <w:lang w:val="en-US"/>
-        </w:rPr>
-      </w:pPr>
-    </w:p>
-    <w:p>
-      <w:pPr>
-        <w:spacing w:line="360" w:lineRule="auto"/>
-        <w:jc w:val="both"/>
-        <w:rPr>
-          <w:rFonts w:ascii="Arial" w:hAnsi="Arial" w:cs="Arial"/>
-          <w:lang w:val="en-US"/>
-        </w:rPr>
-      </w:pPr>
-      <w:r>
-        <w:rPr>
-          <w:rFonts w:ascii="Arial" w:hAnsi="Arial" w:cs="Arial"/>
-          <w:lang w:val="en-US"/>
-        </w:rPr>
-        <w:t>Our model ensemble incorporated multiple algorithms, including neural networks, boosting classifiers, and decision trees. This ensemble approach allows us to leverage the strengths of diverse algorithms, mitigating the weaknesses inherent to any single model. Among these, we employed an innovative StackingClassifier that combined RandomForest, GradientBoosting, and ExtraTrees classifiers with a LogisticRegression meta-model. This stacked model was trained and validated through stratified k-fold cross-validation, ensuring that our results were robust against overfitting and reflective of the model's performance across various subsets of the data.</w:t>
+        <w:t xml:space="preserve">The cornerstone of our methodology is </w:t>
+      </w:r>
+      <w:proofErr w:type="gramStart"/>
+      <w:r>
+        <w:rPr>
+          <w:rFonts w:ascii="Arial" w:hAnsi="Arial" w:cs="Arial"/>
+          <w:lang w:val="en-US"/>
+        </w:rPr>
+        <w:t>feature</w:t>
+      </w:r>
+      <w:proofErr w:type="gramEnd"/>
+      <w:r>
+        <w:rPr>
+          <w:rFonts w:ascii="Arial" w:hAnsi="Arial" w:cs="Arial"/>
+          <w:lang w:val="en-US"/>
+        </w:rPr>
+        <w:t xml:space="preserve"> selection, which is essential to model accuracy and interpretability. Through correlation analysis, we identified and retained features with significant relationships to the target variable, thereby enhancing the predictive power of our model while maintaining computational efficiency. A feature importance analysis via a </w:t>
+      </w:r>
+      <w:proofErr w:type="spellStart"/>
+      <w:r>
+        <w:rPr>
+          <w:rFonts w:ascii="Arial" w:hAnsi="Arial" w:cs="Arial"/>
+          <w:lang w:val="en-US"/>
+        </w:rPr>
+        <w:t>RandomForestClassifier</w:t>
+      </w:r>
+      <w:proofErr w:type="spellEnd"/>
+      <w:r>
+        <w:rPr>
+          <w:rFonts w:ascii="Arial" w:hAnsi="Arial" w:cs="Arial"/>
+          <w:lang w:val="en-US"/>
+        </w:rPr>
+        <w:t xml:space="preserve"> provided further insight, guiding us towards the most relevant features for liver disease prediction.</w:t>
+      </w:r>
+    </w:p>
+    <w:p>
+      <w:pPr>
+        <w:spacing w:line="360" w:lineRule="auto"/>
+        <w:jc w:val="both"/>
+        <w:rPr>
+          <w:rFonts w:ascii="Arial" w:hAnsi="Arial" w:cs="Arial"/>
+          <w:lang w:val="en-US"/>
+        </w:rPr>
+      </w:pPr>
+    </w:p>
+    <w:p>
+      <w:pPr>
+        <w:spacing w:line="360" w:lineRule="auto"/>
+        <w:jc w:val="both"/>
+        <w:rPr>
+          <w:rFonts w:ascii="Arial" w:hAnsi="Arial" w:cs="Arial"/>
+          <w:lang w:val="en-US"/>
+        </w:rPr>
+      </w:pPr>
+      <w:r>
+        <w:rPr>
+          <w:rFonts w:ascii="Arial" w:hAnsi="Arial" w:cs="Arial"/>
+          <w:lang w:val="en-US"/>
+        </w:rPr>
+        <w:t xml:space="preserve">Our model ensemble incorporated multiple algorithms, including neural networks, boosting classifiers, and decision trees. This ensemble approach allows us to leverage the strengths of diverse algorithms, mitigating the weaknesses inherent to any single model. Among these, we employed an innovative </w:t>
+      </w:r>
+      <w:proofErr w:type="spellStart"/>
+      <w:r>
+        <w:rPr>
+          <w:rFonts w:ascii="Arial" w:hAnsi="Arial" w:cs="Arial"/>
+          <w:lang w:val="en-US"/>
+        </w:rPr>
+        <w:t>StackingClassifier</w:t>
+      </w:r>
+      <w:proofErr w:type="spellEnd"/>
+      <w:r>
+        <w:rPr>
+          <w:rFonts w:ascii="Arial" w:hAnsi="Arial" w:cs="Arial"/>
+          <w:lang w:val="en-US"/>
+        </w:rPr>
+        <w:t xml:space="preserve"> that combined </w:t>
+      </w:r>
+      <w:proofErr w:type="spellStart"/>
+      <w:r>
+        <w:rPr>
+          <w:rFonts w:ascii="Arial" w:hAnsi="Arial" w:cs="Arial"/>
+          <w:lang w:val="en-US"/>
+        </w:rPr>
+        <w:t>RandomForest</w:t>
+      </w:r>
+      <w:proofErr w:type="spellEnd"/>
+      <w:r>
+        <w:rPr>
+          <w:rFonts w:ascii="Arial" w:hAnsi="Arial" w:cs="Arial"/>
+          <w:lang w:val="en-US"/>
+        </w:rPr>
+        <w:t xml:space="preserve">, </w:t>
+      </w:r>
+      <w:proofErr w:type="spellStart"/>
+      <w:r>
+        <w:rPr>
+          <w:rFonts w:ascii="Arial" w:hAnsi="Arial" w:cs="Arial"/>
+          <w:lang w:val="en-US"/>
+        </w:rPr>
+        <w:t>GradientBoosting</w:t>
+      </w:r>
+      <w:proofErr w:type="spellEnd"/>
+      <w:r>
+        <w:rPr>
+          <w:rFonts w:ascii="Arial" w:hAnsi="Arial" w:cs="Arial"/>
+          <w:lang w:val="en-US"/>
+        </w:rPr>
+        <w:t xml:space="preserve">, and </w:t>
+      </w:r>
+      <w:proofErr w:type="spellStart"/>
+      <w:r>
+        <w:rPr>
+          <w:rFonts w:ascii="Arial" w:hAnsi="Arial" w:cs="Arial"/>
+          <w:lang w:val="en-US"/>
+        </w:rPr>
+        <w:t>ExtraTrees</w:t>
+      </w:r>
+      <w:proofErr w:type="spellEnd"/>
+      <w:r>
+        <w:rPr>
+          <w:rFonts w:ascii="Arial" w:hAnsi="Arial" w:cs="Arial"/>
+          <w:lang w:val="en-US"/>
+        </w:rPr>
+        <w:t xml:space="preserve"> classifiers with a </w:t>
+      </w:r>
+      <w:proofErr w:type="spellStart"/>
+      <w:r>
+        <w:rPr>
+          <w:rFonts w:ascii="Arial" w:hAnsi="Arial" w:cs="Arial"/>
+          <w:lang w:val="en-US"/>
+        </w:rPr>
+        <w:t>LogisticRegression</w:t>
+      </w:r>
+      <w:proofErr w:type="spellEnd"/>
+      <w:r>
+        <w:rPr>
+          <w:rFonts w:ascii="Arial" w:hAnsi="Arial" w:cs="Arial"/>
+          <w:lang w:val="en-US"/>
+        </w:rPr>
+        <w:t xml:space="preserve"> meta-model. This stacked model was trained and validated through stratified k-fold cross-validation, ensuring that our results were robust against overfitting and reflective of the model's performance across various subsets of the data.</w:t>
       </w:r>
     </w:p>
     <w:p>
@@ -960,13 +1108,41 @@
           <w:lang w:val="en-US"/>
         </w:rPr>
       </w:pPr>
+      <w:proofErr w:type="spellStart"/>
       <w:r>
         <w:rPr>
           <w:rFonts w:ascii="Arial" w:hAnsi="Arial" w:cs="Arial"/>
           <w:highlight w:val="yellow"/>
           <w:lang w:val="en-US"/>
         </w:rPr>
-        <w:t>Abdar et al. [19] made significant strides with their use of multilayer perceptron neural network combined with boosted decision trees. Their methodology set a benchmark for accuracy in liver disease diagnosis, showcasing the potential of hybrid machine learning models in medical diagnostics. Similarly, Anagaw et al. [20] proposed an innovative complement naive Bayesian classification method, which offered a new perspective in the classification of biomedical data, underscoring the importance of nuanced approaches in the field.</w:t>
+        <w:t>Abdar</w:t>
+      </w:r>
+      <w:proofErr w:type="spellEnd"/>
+      <w:r>
+        <w:rPr>
+          <w:rFonts w:ascii="Arial" w:hAnsi="Arial" w:cs="Arial"/>
+          <w:highlight w:val="yellow"/>
+          <w:lang w:val="en-US"/>
+        </w:rPr>
+        <w:t xml:space="preserve"> et al. [19] made significant strides with their use of multilayer perceptron neural network combined with boosted decision trees. Their methodology set a benchmark for accuracy in liver disease diagnosis, showcasing the potential of hybrid machine learning models in medical diagnostics. Similarly, </w:t>
+      </w:r>
+      <w:proofErr w:type="spellStart"/>
+      <w:r>
+        <w:rPr>
+          <w:rFonts w:ascii="Arial" w:hAnsi="Arial" w:cs="Arial"/>
+          <w:highlight w:val="yellow"/>
+          <w:lang w:val="en-US"/>
+        </w:rPr>
+        <w:t>Anagaw</w:t>
+      </w:r>
+      <w:proofErr w:type="spellEnd"/>
+      <w:r>
+        <w:rPr>
+          <w:rFonts w:ascii="Arial" w:hAnsi="Arial" w:cs="Arial"/>
+          <w:highlight w:val="yellow"/>
+          <w:lang w:val="en-US"/>
+        </w:rPr>
+        <w:t xml:space="preserve"> et al. [20] proposed an innovative complement naive Bayesian classification method, which offered a new perspective in the classification of biomedical data, underscoring the importance of nuanced approaches in the field.</w:t>
       </w:r>
     </w:p>
     <w:p>
@@ -1333,7 +1509,39 @@
           <w:rFonts w:ascii="Arial" w:hAnsi="Arial" w:cs="Arial"/>
           <w:lang w:val="en-US"/>
         </w:rPr>
-        <w:t>Alkaline Phosphotase (Alkphos)</w:t>
+        <w:t xml:space="preserve">Alkaline </w:t>
+      </w:r>
+      <w:proofErr w:type="spellStart"/>
+      <w:r>
+        <w:rPr>
+          <w:rFonts w:ascii="Arial" w:hAnsi="Arial" w:cs="Arial"/>
+          <w:lang w:val="en-US"/>
+        </w:rPr>
+        <w:t>Phosphotase</w:t>
+      </w:r>
+      <w:proofErr w:type="spellEnd"/>
+      <w:r>
+        <w:rPr>
+          <w:rFonts w:ascii="Arial" w:hAnsi="Arial" w:cs="Arial"/>
+          <w:lang w:val="en-US"/>
+        </w:rPr>
+        <w:t xml:space="preserve"> (</w:t>
+      </w:r>
+      <w:proofErr w:type="spellStart"/>
+      <w:r>
+        <w:rPr>
+          <w:rFonts w:ascii="Arial" w:hAnsi="Arial" w:cs="Arial"/>
+          <w:lang w:val="en-US"/>
+        </w:rPr>
+        <w:t>Alkphos</w:t>
+      </w:r>
+      <w:proofErr w:type="spellEnd"/>
+      <w:r>
+        <w:rPr>
+          <w:rFonts w:ascii="Arial" w:hAnsi="Arial" w:cs="Arial"/>
+          <w:lang w:val="en-US"/>
+        </w:rPr>
+        <w:t>)</w:t>
       </w:r>
     </w:p>
     <w:p>
@@ -1349,12 +1557,37 @@
           <w:lang w:val="en-US"/>
         </w:rPr>
       </w:pPr>
-      <w:r>
-        <w:rPr>
-          <w:rFonts w:ascii="Arial" w:hAnsi="Arial" w:cs="Arial"/>
-          <w:lang w:val="en-US"/>
-        </w:rPr>
-        <w:t>Alamine Aminotransferase (Sgpt)</w:t>
+      <w:proofErr w:type="spellStart"/>
+      <w:r>
+        <w:rPr>
+          <w:rFonts w:ascii="Arial" w:hAnsi="Arial" w:cs="Arial"/>
+          <w:lang w:val="en-US"/>
+        </w:rPr>
+        <w:t>Alamine</w:t>
+      </w:r>
+      <w:proofErr w:type="spellEnd"/>
+      <w:r>
+        <w:rPr>
+          <w:rFonts w:ascii="Arial" w:hAnsi="Arial" w:cs="Arial"/>
+          <w:lang w:val="en-US"/>
+        </w:rPr>
+        <w:t xml:space="preserve"> Aminotransferase (</w:t>
+      </w:r>
+      <w:proofErr w:type="spellStart"/>
+      <w:r>
+        <w:rPr>
+          <w:rFonts w:ascii="Arial" w:hAnsi="Arial" w:cs="Arial"/>
+          <w:lang w:val="en-US"/>
+        </w:rPr>
+        <w:t>Sgpt</w:t>
+      </w:r>
+      <w:proofErr w:type="spellEnd"/>
+      <w:r>
+        <w:rPr>
+          <w:rFonts w:ascii="Arial" w:hAnsi="Arial" w:cs="Arial"/>
+          <w:lang w:val="en-US"/>
+        </w:rPr>
+        <w:t>)</w:t>
       </w:r>
     </w:p>
     <w:p>
@@ -1375,7 +1608,23 @@
           <w:rFonts w:ascii="Arial" w:hAnsi="Arial" w:cs="Arial"/>
           <w:lang w:val="en-US"/>
         </w:rPr>
-        <w:t>Aspartate Aminotransferase (Sgot)</w:t>
+        <w:t>Aspartate Aminotransferase (</w:t>
+      </w:r>
+      <w:proofErr w:type="spellStart"/>
+      <w:r>
+        <w:rPr>
+          <w:rFonts w:ascii="Arial" w:hAnsi="Arial" w:cs="Arial"/>
+          <w:lang w:val="en-US"/>
+        </w:rPr>
+        <w:t>Sgot</w:t>
+      </w:r>
+      <w:proofErr w:type="spellEnd"/>
+      <w:r>
+        <w:rPr>
+          <w:rFonts w:ascii="Arial" w:hAnsi="Arial" w:cs="Arial"/>
+          <w:lang w:val="en-US"/>
+        </w:rPr>
+        <w:t>)</w:t>
       </w:r>
     </w:p>
     <w:p>
@@ -1584,17 +1833,192 @@
     <w:p>
       <w:pPr>
         <w:pStyle w:val="berschrift2"/>
-        <w:spacing w:line="360" w:lineRule="auto"/>
-        <w:rPr>
-          <w:rFonts w:ascii="Arial" w:hAnsi="Arial" w:cs="Arial"/>
-          <w:lang w:val="en-US"/>
-        </w:rPr>
-      </w:pPr>
-      <w:r>
-        <w:rPr>
-          <w:rFonts w:ascii="Arial" w:hAnsi="Arial" w:cs="Arial"/>
-          <w:lang w:val="en-US"/>
-        </w:rPr>
+        <w:rPr>
+          <w:rFonts w:ascii="Arial" w:hAnsi="Arial" w:cs="Arial"/>
+          <w:lang w:val="en-US"/>
+        </w:rPr>
+      </w:pPr>
+      <w:r>
+        <w:rPr>
+          <w:rFonts w:ascii="Arial" w:hAnsi="Arial" w:cs="Arial"/>
+          <w:lang w:val="en-US"/>
+        </w:rPr>
+        <w:t xml:space="preserve">3.0 </w:t>
+      </w:r>
+      <w:r>
+        <w:rPr>
+          <w:rFonts w:ascii="Arial" w:hAnsi="Arial" w:cs="Arial"/>
+          <w:lang w:val="en-US"/>
+        </w:rPr>
+        <w:t>Overview of Methodology</w:t>
+      </w:r>
+    </w:p>
+    <w:p>
+      <w:pPr>
+        <w:rPr>
+          <w:rFonts w:ascii="Arial" w:hAnsi="Arial" w:cs="Arial"/>
+          <w:lang w:val="en-US"/>
+        </w:rPr>
+      </w:pPr>
+      <w:r>
+        <w:rPr>
+          <w:rFonts w:ascii="Arial" w:hAnsi="Arial" w:cs="Arial"/>
+          <w:lang w:val="en-US"/>
+        </w:rPr>
+        <w:t>In this study, we embarked on a comprehensive approach to develop a robust predictive model for liver disease using the Indian Liver Patient Dataset (ILPD). Our methodology is designed to address key challenges in medical data analysis, including class imbalance and the need for precise feature selection, leading to the development of a highly accurate prediction model.</w:t>
+      </w:r>
+    </w:p>
+    <w:p>
+      <w:pPr>
+        <w:rPr>
+          <w:rFonts w:ascii="Arial" w:hAnsi="Arial" w:cs="Arial"/>
+          <w:lang w:val="en-US"/>
+        </w:rPr>
+      </w:pPr>
+    </w:p>
+    <w:p>
+      <w:pPr>
+        <w:rPr>
+          <w:rFonts w:ascii="Arial" w:hAnsi="Arial" w:cs="Arial"/>
+          <w:lang w:val="en-US"/>
+        </w:rPr>
+      </w:pPr>
+      <w:r>
+        <w:rPr>
+          <w:rFonts w:ascii="Arial" w:hAnsi="Arial" w:cs="Arial"/>
+          <w:lang w:val="en-US"/>
+        </w:rPr>
+        <w:t>Figure 1 presents a succinct visual representation of our complete methodology. This diagram traces the journey from the initial dataset processing to the final development of the prediction model. It encompasses the key stages of our process: data preprocessing, feature selection, model development, and evaluation. Viewing this figure will provide readers with an immediate understanding of the sequential flow and interconnection of the various stages in our research.</w:t>
+      </w:r>
+    </w:p>
+    <w:p>
+      <w:pPr>
+        <w:rPr>
+          <w:lang w:val="en-US"/>
+        </w:rPr>
+      </w:pPr>
+    </w:p>
+    <w:p>
+      <w:pPr>
+        <w:rPr>
+          <w:lang w:val="en-US"/>
+        </w:rPr>
+      </w:pPr>
+      <w:r>
+        <w:rPr>
+          <w:rFonts w:ascii="Arial" w:eastAsiaTheme="majorEastAsia" w:hAnsi="Arial" w:cs="Arial"/>
+          <w:noProof/>
+          <w:color w:val="000000" w:themeColor="text1"/>
+          <w:lang w:val="en-US"/>
+        </w:rPr>
+        <w:drawing>
+          <wp:inline distT="0" distB="0" distL="0" distR="0" wp14:anchorId="3CF1DDE0" wp14:editId="774CD368">
+            <wp:extent cx="2781756" cy="3390900"/>
+            <wp:effectExtent l="0" t="0" r="0" b="0"/>
+            <wp:docPr id="1363334044" name="Grafik 1" descr="Ein Bild, das Text, Diagramm, Screenshot, Reihe enthält.&#10;&#10;Automatisch generierte Beschreibung"/>
+            <wp:cNvGraphicFramePr>
+              <a:graphicFrameLocks xmlns:a="http://schemas.openxmlformats.org/drawingml/2006/main" noChangeAspect="1"/>
+            </wp:cNvGraphicFramePr>
+            <a:graphic xmlns:a="http://schemas.openxmlformats.org/drawingml/2006/main">
+              <a:graphicData uri="http://schemas.openxmlformats.org/drawingml/2006/picture">
+                <pic:pic xmlns:pic="http://schemas.openxmlformats.org/drawingml/2006/picture">
+                  <pic:nvPicPr>
+                    <pic:cNvPr id="1363334044" name="Grafik 1" descr="Ein Bild, das Text, Diagramm, Screenshot, Reihe enthält.&#10;&#10;Automatisch generierte Beschreibung"/>
+                    <pic:cNvPicPr/>
+                  </pic:nvPicPr>
+                  <pic:blipFill>
+                    <a:blip r:embed="rId6" cstate="print">
+                      <a:extLst>
+                        <a:ext uri="{28A0092B-C50C-407E-A947-70E740481C1C}">
+                          <a14:useLocalDpi xmlns:a14="http://schemas.microsoft.com/office/drawing/2010/main" val="0"/>
+                        </a:ext>
+                      </a:extLst>
+                    </a:blip>
+                    <a:stretch>
+                      <a:fillRect/>
+                    </a:stretch>
+                  </pic:blipFill>
+                  <pic:spPr>
+                    <a:xfrm>
+                      <a:off x="0" y="0"/>
+                      <a:ext cx="2796117" cy="3408406"/>
+                    </a:xfrm>
+                    <a:prstGeom prst="rect">
+                      <a:avLst/>
+                    </a:prstGeom>
+                  </pic:spPr>
+                </pic:pic>
+              </a:graphicData>
+            </a:graphic>
+          </wp:inline>
+        </w:drawing>
+      </w:r>
+    </w:p>
+    <w:p>
+      <w:pPr>
+        <w:pStyle w:val="Beschriftung"/>
+        <w:jc w:val="both"/>
+      </w:pPr>
+      <w:r>
+        <w:t xml:space="preserve">Figure </w:t>
+      </w:r>
+      <w:r>
+        <w:fldChar w:fldCharType="begin"/>
+      </w:r>
+      <w:r>
+        <w:instrText xml:space="preserve"> SEQ Figure \* ARABIC </w:instrText>
+      </w:r>
+      <w:r>
+        <w:fldChar w:fldCharType="separate"/>
+      </w:r>
+      <w:r>
+        <w:rPr>
+          <w:noProof/>
+        </w:rPr>
+        <w:t>1</w:t>
+      </w:r>
+      <w:r>
+        <w:fldChar w:fldCharType="end"/>
+      </w:r>
+      <w:r>
+        <w:t xml:space="preserve"> </w:t>
+      </w:r>
+      <w:proofErr w:type="spellStart"/>
+      <w:r>
+        <w:t>Methodology</w:t>
+      </w:r>
+      <w:proofErr w:type="spellEnd"/>
+      <w:r>
+        <w:t xml:space="preserve"> </w:t>
+      </w:r>
+      <w:proofErr w:type="spellStart"/>
+      <w:r>
+        <w:t>Diagram</w:t>
+      </w:r>
+      <w:proofErr w:type="spellEnd"/>
+    </w:p>
+    <w:p>
+      <w:pPr>
+        <w:rPr>
+          <w:lang w:val="en-US"/>
+        </w:rPr>
+      </w:pPr>
+    </w:p>
+    <w:p>
+      <w:pPr>
+        <w:pStyle w:val="berschrift2"/>
+        <w:spacing w:line="360" w:lineRule="auto"/>
+        <w:rPr>
+          <w:rFonts w:ascii="Arial" w:hAnsi="Arial" w:cs="Arial"/>
+          <w:lang w:val="en-US"/>
+        </w:rPr>
+      </w:pPr>
+      <w:r>
+        <w:rPr>
+          <w:rFonts w:ascii="Arial" w:hAnsi="Arial" w:cs="Arial"/>
+          <w:lang w:val="en-US"/>
+        </w:rPr>
+        <w:lastRenderedPageBreak/>
         <w:t>3.1</w:t>
       </w:r>
       <w:r>
@@ -1707,7 +2131,27 @@
           <w:bCs/>
           <w:color w:val="000000" w:themeColor="text1"/>
         </w:rPr>
-        <w:t>SMOTE Explained:</w:t>
+        <w:t xml:space="preserve">SMOTE </w:t>
+      </w:r>
+      <w:proofErr w:type="spellStart"/>
+      <w:r>
+        <w:rPr>
+          <w:rFonts w:ascii="Arial" w:eastAsiaTheme="majorEastAsia" w:hAnsi="Arial" w:cs="Arial"/>
+          <w:b/>
+          <w:bCs/>
+          <w:color w:val="000000" w:themeColor="text1"/>
+        </w:rPr>
+        <w:t>Explained</w:t>
+      </w:r>
+      <w:proofErr w:type="spellEnd"/>
+      <w:r>
+        <w:rPr>
+          <w:rFonts w:ascii="Arial" w:eastAsiaTheme="majorEastAsia" w:hAnsi="Arial" w:cs="Arial"/>
+          <w:b/>
+          <w:bCs/>
+          <w:color w:val="000000" w:themeColor="text1"/>
+        </w:rPr>
+        <w:t>:</w:t>
       </w:r>
     </w:p>
     <w:p>
@@ -2054,7 +2498,6 @@
           <w:color w:val="000000" w:themeColor="text1"/>
           <w:lang w:val="en-US"/>
         </w:rPr>
-        <w:lastRenderedPageBreak/>
         <w:t>This balanced dataset provided a more robust foundation for the subsequent feature importance analysis, ensuring that our models are fair and effective in predicting liver disease.</w:t>
       </w:r>
     </w:p>
@@ -2085,8 +2528,24 @@
           <w:color w:val="000000" w:themeColor="text1"/>
           <w:lang w:val="en-US"/>
         </w:rPr>
-        <w:t>After correcting for class imbalance, a feature importance analysis was performed to determine the importance of individual features for the prediction of liver disease. Random Forest classifier algorithms were used to rank the features according to their importance. This ranking method is based on the investigation of the influence of changes in individual features on the result of the classification. The findings on feature importance provide insightful information about the data structure and clarify which variables have the greatest influence on the prognosis of liver diseases. This enables the development of models that not only make precise predictions but can also emphasize the relevant features and neglect less important ones.</w:t>
-      </w:r>
+        <w:t xml:space="preserve">After correcting for class imbalance, a feature importance analysis was performed to determine the importance of individual features for the prediction of liver disease. Random Forest classifier algorithms were used to rank the features according to their importance. This ranking method is based on the investigation of the influence of changes in individual features on the result of the classification. The findings on feature </w:t>
+      </w:r>
+      <w:r>
+        <w:rPr>
+          <w:rFonts w:ascii="Arial" w:eastAsiaTheme="majorEastAsia" w:hAnsi="Arial" w:cs="Arial"/>
+          <w:color w:val="000000" w:themeColor="text1"/>
+          <w:lang w:val="en-US"/>
+        </w:rPr>
+        <w:lastRenderedPageBreak/>
+        <w:t>importance provide insightful information about the data structure and clarify which variables have the greatest influence on the prognosis of liver diseases. This enables the development of models that not only make precise predictions but can also emphasize the relevant features and neglect less important ones.</w:t>
+      </w:r>
+    </w:p>
+    <w:p>
+      <w:pPr>
+        <w:keepNext/>
+        <w:spacing w:line="360" w:lineRule="auto"/>
+        <w:jc w:val="both"/>
+      </w:pPr>
     </w:p>
     <w:p>
       <w:pPr>
@@ -2164,7 +2623,25 @@
           <w:b/>
           <w:bCs/>
         </w:rPr>
-        <w:t>Random Forest Classifier:</w:t>
+        <w:t xml:space="preserve">Random Forest </w:t>
+      </w:r>
+      <w:proofErr w:type="spellStart"/>
+      <w:r>
+        <w:rPr>
+          <w:rFonts w:ascii="Arial" w:hAnsi="Arial" w:cs="Arial"/>
+          <w:b/>
+          <w:bCs/>
+        </w:rPr>
+        <w:t>Classifier</w:t>
+      </w:r>
+      <w:proofErr w:type="spellEnd"/>
+      <w:r>
+        <w:rPr>
+          <w:rFonts w:ascii="Arial" w:hAnsi="Arial" w:cs="Arial"/>
+          <w:b/>
+          <w:bCs/>
+        </w:rPr>
+        <w:t>:</w:t>
       </w:r>
     </w:p>
     <w:p>
@@ -2254,15 +2731,7 @@
           <w:rFonts w:ascii="Arial" w:hAnsi="Arial" w:cs="Arial"/>
           <w:lang w:val="en-US"/>
         </w:rPr>
-        <w:t xml:space="preserve"> We chose the Random Forest Classifier for its robustness and ability to handle large datasets with multiple features, ensuring high performance and ease of use. Its capacity to model </w:t>
-      </w:r>
-      <w:r>
-        <w:rPr>
-          <w:rFonts w:ascii="Arial" w:hAnsi="Arial" w:cs="Arial"/>
-          <w:lang w:val="en-US"/>
-        </w:rPr>
-        <w:lastRenderedPageBreak/>
-        <w:t>complex interactions and non-linear relationships makes it an ideal choice for our study.</w:t>
+        <w:t xml:space="preserve"> We chose the Random Forest Classifier for its robustness and ability to handle large datasets with multiple features, ensuring high performance and ease of use. Its capacity to model complex interactions and non-linear relationships makes it an ideal choice for our study.</w:t>
       </w:r>
     </w:p>
     <w:p>
@@ -2524,6 +2993,7 @@
           <w:rFonts w:ascii="Arial" w:hAnsi="Arial" w:cs="Arial"/>
           <w:lang w:val="en-US"/>
         </w:rPr>
+        <w:lastRenderedPageBreak/>
         <w:t xml:space="preserve"> where </w:t>
       </w:r>
       <m:oMath>
@@ -2664,7 +3134,43 @@
           <w:b/>
           <w:bCs/>
         </w:rPr>
-        <w:t>Gradient Boosting Classifier:</w:t>
+        <w:t xml:space="preserve">Gradient </w:t>
+      </w:r>
+      <w:proofErr w:type="spellStart"/>
+      <w:r>
+        <w:rPr>
+          <w:rFonts w:ascii="Arial" w:hAnsi="Arial" w:cs="Arial"/>
+          <w:b/>
+          <w:bCs/>
+        </w:rPr>
+        <w:t>Boosting</w:t>
+      </w:r>
+      <w:proofErr w:type="spellEnd"/>
+      <w:r>
+        <w:rPr>
+          <w:rFonts w:ascii="Arial" w:hAnsi="Arial" w:cs="Arial"/>
+          <w:b/>
+          <w:bCs/>
+        </w:rPr>
+        <w:t xml:space="preserve"> </w:t>
+      </w:r>
+      <w:proofErr w:type="spellStart"/>
+      <w:r>
+        <w:rPr>
+          <w:rFonts w:ascii="Arial" w:hAnsi="Arial" w:cs="Arial"/>
+          <w:b/>
+          <w:bCs/>
+        </w:rPr>
+        <w:t>Classifier</w:t>
+      </w:r>
+      <w:proofErr w:type="spellEnd"/>
+      <w:r>
+        <w:rPr>
+          <w:rFonts w:ascii="Arial" w:hAnsi="Arial" w:cs="Arial"/>
+          <w:b/>
+          <w:bCs/>
+        </w:rPr>
+        <w:t>:</w:t>
       </w:r>
     </w:p>
     <w:p>
@@ -3151,7 +3657,43 @@
           <w:b/>
           <w:bCs/>
         </w:rPr>
-        <w:t>Extra Trees Classifier:</w:t>
+        <w:t xml:space="preserve">Extra </w:t>
+      </w:r>
+      <w:proofErr w:type="spellStart"/>
+      <w:r>
+        <w:rPr>
+          <w:rFonts w:ascii="Arial" w:hAnsi="Arial" w:cs="Arial"/>
+          <w:b/>
+          <w:bCs/>
+        </w:rPr>
+        <w:t>Trees</w:t>
+      </w:r>
+      <w:proofErr w:type="spellEnd"/>
+      <w:r>
+        <w:rPr>
+          <w:rFonts w:ascii="Arial" w:hAnsi="Arial" w:cs="Arial"/>
+          <w:b/>
+          <w:bCs/>
+        </w:rPr>
+        <w:t xml:space="preserve"> </w:t>
+      </w:r>
+      <w:proofErr w:type="spellStart"/>
+      <w:r>
+        <w:rPr>
+          <w:rFonts w:ascii="Arial" w:hAnsi="Arial" w:cs="Arial"/>
+          <w:b/>
+          <w:bCs/>
+        </w:rPr>
+        <w:t>Classifier</w:t>
+      </w:r>
+      <w:proofErr w:type="spellEnd"/>
+      <w:r>
+        <w:rPr>
+          <w:rFonts w:ascii="Arial" w:hAnsi="Arial" w:cs="Arial"/>
+          <w:b/>
+          <w:bCs/>
+        </w:rPr>
+        <w:t>:</w:t>
       </w:r>
     </w:p>
     <w:p>
@@ -3204,7 +3746,6 @@
           <w:bCs/>
           <w:lang w:val="en-US"/>
         </w:rPr>
-        <w:lastRenderedPageBreak/>
         <w:t>Strengths:</w:t>
       </w:r>
       <w:r>
@@ -3242,7 +3783,15 @@
           <w:rFonts w:ascii="Arial" w:hAnsi="Arial" w:cs="Arial"/>
           <w:lang w:val="en-US"/>
         </w:rPr>
-        <w:t xml:space="preserve"> We incorporated the Extra Trees Classifier due to its efficiency and accuracy in handling large datasets. Its randomized nature allows for a more diverse set of splits, leading to better generalization on unseen data.</w:t>
+        <w:t xml:space="preserve"> We incorporated the Extra Trees Classifier due to its efficiency and accuracy in handling large datasets. Its randomized </w:t>
+      </w:r>
+      <w:r>
+        <w:rPr>
+          <w:rFonts w:ascii="Arial" w:hAnsi="Arial" w:cs="Arial"/>
+          <w:lang w:val="en-US"/>
+        </w:rPr>
+        <w:lastRenderedPageBreak/>
+        <w:t>nature allows for a more diverse set of splits, leading to better generalization on unseen data.</w:t>
       </w:r>
     </w:p>
     <w:p>
@@ -3272,335 +3821,475 @@
           <w:rFonts w:ascii="Arial" w:hAnsi="Arial" w:cs="Arial"/>
           <w:lang w:val="en-US"/>
         </w:rPr>
-        <w:t xml:space="preserve"> While the general structure of the Extra Trees model is similar to Random Forest, the randomness in the split criterion is what sets it apart. </w:t>
-      </w:r>
-      <w:r>
-        <w:rPr>
-          <w:rFonts w:ascii="Arial" w:hAnsi="Arial" w:cs="Arial"/>
-        </w:rPr>
-        <w:t>Let �</w:t>
+        <w:t xml:space="preserve"> While the general structure of the Extra Trees model is </w:t>
+      </w:r>
+      <w:proofErr w:type="gramStart"/>
+      <w:r>
+        <w:rPr>
+          <w:rFonts w:ascii="Arial" w:hAnsi="Arial" w:cs="Arial"/>
+          <w:lang w:val="en-US"/>
+        </w:rPr>
+        <w:t>similar to</w:t>
+      </w:r>
+      <w:proofErr w:type="gramEnd"/>
+      <w:r>
+        <w:rPr>
+          <w:rFonts w:ascii="Arial" w:hAnsi="Arial" w:cs="Arial"/>
+          <w:lang w:val="en-US"/>
+        </w:rPr>
+        <w:t xml:space="preserve"> Random Forest, the randomness in the split criterion is what sets it apart. </w:t>
+      </w:r>
+      <w:r>
+        <w:rPr>
+          <w:rFonts w:ascii="Arial" w:hAnsi="Arial" w:cs="Arial"/>
+          <w:lang w:val="en-US"/>
+        </w:rPr>
+        <w:t xml:space="preserve">Let </w:t>
+      </w:r>
+      <w:r>
+        <w:rPr>
+          <w:rFonts w:ascii="Arial" w:hAnsi="Arial" w:cs="Arial"/>
+        </w:rPr>
+        <w:t>�</w:t>
       </w:r>
       <w:r>
         <w:rPr>
           <w:rFonts w:ascii="Arial" w:hAnsi="Arial" w:cs="Arial"/>
           <w:i/>
           <w:iCs/>
+          <w:lang w:val="en-US"/>
         </w:rPr>
         <w:t>X</w:t>
       </w:r>
       <w:r>
         <w:rPr>
           <w:rFonts w:ascii="Arial" w:hAnsi="Arial" w:cs="Arial"/>
-        </w:rPr>
-        <w:t xml:space="preserve"> be the input vector, �</w:t>
+          <w:lang w:val="en-US"/>
+        </w:rPr>
+        <w:t xml:space="preserve"> be the input vector, </w:t>
+      </w:r>
+      <w:r>
+        <w:rPr>
+          <w:rFonts w:ascii="Arial" w:hAnsi="Arial" w:cs="Arial"/>
+        </w:rPr>
+        <w:t>�</w:t>
       </w:r>
       <w:r>
         <w:rPr>
           <w:rFonts w:ascii="Arial" w:hAnsi="Arial" w:cs="Arial"/>
           <w:i/>
           <w:iCs/>
+          <w:lang w:val="en-US"/>
         </w:rPr>
         <w:t>Y</w:t>
       </w:r>
       <w:r>
         <w:rPr>
           <w:rFonts w:ascii="Arial" w:hAnsi="Arial" w:cs="Arial"/>
-        </w:rPr>
-        <w:t xml:space="preserve"> be the output, and ΘΘ represent the random vector (as in Random Forest). The Extra Trees classifier can be formulated as: ��(�,�,Θ)=1�∑�=1��(�,�,Θ�)</w:t>
-      </w:r>
-      <w:r>
-        <w:rPr>
-          <w:rFonts w:ascii="Arial" w:hAnsi="Arial" w:cs="Arial"/>
-          <w:i/>
-          <w:iCs/>
-        </w:rPr>
-        <w:t>ET</w:t>
-      </w:r>
-      <w:r>
-        <w:rPr>
-          <w:rFonts w:ascii="Arial" w:hAnsi="Arial" w:cs="Arial"/>
-        </w:rPr>
-        <w:t>(</w:t>
-      </w:r>
-      <w:r>
-        <w:rPr>
-          <w:rFonts w:ascii="Arial" w:hAnsi="Arial" w:cs="Arial"/>
-          <w:i/>
-          <w:iCs/>
-        </w:rPr>
-        <w:t>X</w:t>
-      </w:r>
-      <w:r>
-        <w:rPr>
-          <w:rFonts w:ascii="Arial" w:hAnsi="Arial" w:cs="Arial"/>
-        </w:rPr>
-        <w:t>,</w:t>
-      </w:r>
-      <w:r>
-        <w:rPr>
-          <w:rFonts w:ascii="Arial" w:hAnsi="Arial" w:cs="Arial"/>
-          <w:i/>
-          <w:iCs/>
-        </w:rPr>
-        <w:t>Y</w:t>
-      </w:r>
-      <w:r>
-        <w:rPr>
-          <w:rFonts w:ascii="Arial" w:hAnsi="Arial" w:cs="Arial"/>
-        </w:rPr>
-        <w:t>,Θ)=</w:t>
-      </w:r>
-      <w:r>
-        <w:rPr>
-          <w:rFonts w:ascii="Arial" w:hAnsi="Arial" w:cs="Arial"/>
-          <w:i/>
-          <w:iCs/>
-        </w:rPr>
-        <w:t>B</w:t>
-      </w:r>
-      <w:r>
-        <w:rPr>
-          <w:rFonts w:ascii="Arial" w:hAnsi="Arial" w:cs="Arial"/>
-        </w:rPr>
-        <w:t>1​∑</w:t>
-      </w:r>
-      <w:r>
-        <w:rPr>
-          <w:rFonts w:ascii="Arial" w:hAnsi="Arial" w:cs="Arial"/>
-          <w:i/>
-          <w:iCs/>
-        </w:rPr>
-        <w:t>i</w:t>
-      </w:r>
-      <w:r>
-        <w:rPr>
-          <w:rFonts w:ascii="Arial" w:hAnsi="Arial" w:cs="Arial"/>
-        </w:rPr>
-        <w:t>=1</w:t>
-      </w:r>
-      <w:r>
-        <w:rPr>
-          <w:rFonts w:ascii="Arial" w:hAnsi="Arial" w:cs="Arial"/>
-          <w:i/>
-          <w:iCs/>
-        </w:rPr>
-        <w:t>B</w:t>
-      </w:r>
-      <w:r>
-        <w:rPr>
-          <w:rFonts w:ascii="Arial" w:hAnsi="Arial" w:cs="Arial"/>
-        </w:rPr>
-        <w:t>​</w:t>
-      </w:r>
-      <w:r>
-        <w:rPr>
-          <w:rFonts w:ascii="Arial" w:hAnsi="Arial" w:cs="Arial"/>
-          <w:i/>
-          <w:iCs/>
-        </w:rPr>
-        <w:t>T</w:t>
-      </w:r>
-      <w:r>
-        <w:rPr>
-          <w:rFonts w:ascii="Arial" w:hAnsi="Arial" w:cs="Arial"/>
-        </w:rPr>
-        <w:t>(</w:t>
-      </w:r>
-      <w:r>
-        <w:rPr>
-          <w:rFonts w:ascii="Arial" w:hAnsi="Arial" w:cs="Arial"/>
-          <w:i/>
-          <w:iCs/>
-        </w:rPr>
-        <w:t>X</w:t>
-      </w:r>
-      <w:r>
-        <w:rPr>
-          <w:rFonts w:ascii="Arial" w:hAnsi="Arial" w:cs="Arial"/>
-        </w:rPr>
-        <w:t>,</w:t>
-      </w:r>
-      <w:r>
-        <w:rPr>
-          <w:rFonts w:ascii="Arial" w:hAnsi="Arial" w:cs="Arial"/>
-          <w:i/>
-          <w:iCs/>
-        </w:rPr>
-        <w:t>Y</w:t>
-      </w:r>
-      <w:r>
-        <w:rPr>
-          <w:rFonts w:ascii="Arial" w:hAnsi="Arial" w:cs="Arial"/>
-        </w:rPr>
-        <w:t>,Θ</w:t>
-      </w:r>
-      <w:r>
-        <w:rPr>
-          <w:rFonts w:ascii="Arial" w:hAnsi="Arial" w:cs="Arial"/>
-          <w:i/>
-          <w:iCs/>
-        </w:rPr>
-        <w:t>i</w:t>
-      </w:r>
-      <w:r>
-        <w:rPr>
-          <w:rFonts w:ascii="Arial" w:hAnsi="Arial" w:cs="Arial"/>
-        </w:rPr>
-        <w:t>​) In this formulation, �</w:t>
-      </w:r>
-      <w:r>
-        <w:rPr>
-          <w:rFonts w:ascii="Arial" w:hAnsi="Arial" w:cs="Arial"/>
-          <w:i/>
-          <w:iCs/>
-        </w:rPr>
-        <w:t>B</w:t>
-      </w:r>
-      <w:r>
-        <w:rPr>
-          <w:rFonts w:ascii="Arial" w:hAnsi="Arial" w:cs="Arial"/>
-        </w:rPr>
-        <w:t xml:space="preserve"> represents the number of trees, �</w:t>
-      </w:r>
-      <w:r>
-        <w:rPr>
-          <w:rFonts w:ascii="Arial" w:hAnsi="Arial" w:cs="Arial"/>
-          <w:i/>
-          <w:iCs/>
-        </w:rPr>
-        <w:t>T</w:t>
-      </w:r>
-      <w:r>
-        <w:rPr>
-          <w:rFonts w:ascii="Arial" w:hAnsi="Arial" w:cs="Arial"/>
-        </w:rPr>
-        <w:t xml:space="preserve"> represents an individual tree, and Θ�Θ</w:t>
-      </w:r>
-      <w:r>
-        <w:rPr>
-          <w:rFonts w:ascii="Arial" w:hAnsi="Arial" w:cs="Arial"/>
-          <w:i/>
-          <w:iCs/>
-        </w:rPr>
-        <w:t>i</w:t>
-      </w:r>
-      <w:r>
-        <w:rPr>
-          <w:rFonts w:ascii="Arial" w:hAnsi="Arial" w:cs="Arial"/>
-        </w:rPr>
-        <w:t>​ is the random vector for the �</w:t>
-      </w:r>
-      <w:r>
-        <w:rPr>
-          <w:rFonts w:ascii="Arial" w:hAnsi="Arial" w:cs="Arial"/>
-          <w:i/>
-          <w:iCs/>
-        </w:rPr>
-        <w:t>i</w:t>
-      </w:r>
-      <w:r>
-        <w:rPr>
-          <w:rFonts w:ascii="Arial" w:hAnsi="Arial" w:cs="Arial"/>
-        </w:rPr>
-        <w:t>-th tree. The randomness in Θ�Θ</w:t>
-      </w:r>
-      <w:r>
-        <w:rPr>
-          <w:rFonts w:ascii="Arial" w:hAnsi="Arial" w:cs="Arial"/>
-          <w:i/>
-          <w:iCs/>
-        </w:rPr>
-        <w:t>i</w:t>
-      </w:r>
-      <w:r>
-        <w:rPr>
-          <w:rFonts w:ascii="Arial" w:hAnsi="Arial" w:cs="Arial"/>
-        </w:rPr>
-        <w:t>​ affects how the splits in each tree are chosen, typically selecting split points entirely at random for each feature, rather than looking for the best possible split as in Random Forest.</w:t>
-      </w:r>
-    </w:p>
-    <w:p>
-      <w:pPr>
-        <w:spacing w:line="360" w:lineRule="auto"/>
-        <w:jc w:val="both"/>
-        <w:rPr>
-          <w:rFonts w:ascii="Arial" w:hAnsi="Arial" w:cs="Arial"/>
-          <w:lang w:val="en-US"/>
-        </w:rPr>
-      </w:pPr>
-    </w:p>
-    <w:p>
-      <w:pPr>
-        <w:spacing w:line="360" w:lineRule="auto"/>
-        <w:jc w:val="both"/>
-        <w:rPr>
-          <w:rFonts w:ascii="Arial" w:hAnsi="Arial" w:cs="Arial"/>
-          <w:lang w:val="en-US"/>
-        </w:rPr>
-      </w:pPr>
-    </w:p>
-    <w:p>
-      <w:pPr>
-        <w:spacing w:line="360" w:lineRule="auto"/>
-        <w:jc w:val="both"/>
-        <w:rPr>
-          <w:rFonts w:ascii="Arial" w:hAnsi="Arial" w:cs="Arial"/>
-          <w:lang w:val="en-US"/>
-        </w:rPr>
-      </w:pPr>
-    </w:p>
-    <w:p>
-      <w:pPr>
-        <w:pStyle w:val="berschrift2"/>
-        <w:spacing w:line="360" w:lineRule="auto"/>
-        <w:rPr>
-          <w:rFonts w:ascii="Arial" w:hAnsi="Arial" w:cs="Arial"/>
-          <w:lang w:val="en-US"/>
-        </w:rPr>
-      </w:pPr>
-      <w:r>
-        <w:rPr>
-          <w:rFonts w:ascii="Arial" w:hAnsi="Arial" w:cs="Arial"/>
-          <w:lang w:val="en-US"/>
-        </w:rPr>
-        <w:t xml:space="preserve">3.3 </w:t>
-      </w:r>
-      <w:r>
-        <w:rPr>
-          <w:rFonts w:ascii="Arial" w:hAnsi="Arial" w:cs="Arial"/>
-          <w:lang w:val="en-US"/>
-        </w:rPr>
-        <w:t>Stacking Ensemble Model</w:t>
-      </w:r>
-    </w:p>
-    <w:p>
-      <w:pPr>
-        <w:rPr>
-          <w:lang w:val="en-US"/>
-        </w:rPr>
-      </w:pPr>
-    </w:p>
-    <w:p>
-      <w:pPr>
-        <w:spacing w:line="360" w:lineRule="auto"/>
-        <w:rPr>
-          <w:rFonts w:ascii="Arial" w:hAnsi="Arial" w:cs="Arial"/>
-          <w:lang w:val="en-US"/>
-        </w:rPr>
-      </w:pPr>
-      <w:r>
-        <w:rPr>
-          <w:rFonts w:ascii="Arial" w:hAnsi="Arial" w:cs="Arial"/>
-          <w:lang w:val="en-US"/>
-        </w:rPr>
-        <w:t>In our commitment to developing a robust and accurate prediction model for liver disease, we chose to implement a stacking classifier. This sophisticated modeling technique is known for its ability to integrate multiple predictive models, thereby harnessing the collective strengths of various algorithms to enhance overall predictive performance.</w:t>
-      </w:r>
-    </w:p>
-    <w:p>
-      <w:pPr>
-        <w:spacing w:line="360" w:lineRule="auto"/>
-        <w:rPr>
-          <w:rFonts w:ascii="Arial" w:hAnsi="Arial" w:cs="Arial"/>
+          <w:lang w:val="en-US"/>
+        </w:rPr>
+        <w:t xml:space="preserve"> be the output, and </w:t>
+      </w:r>
+      <w:r>
+        <w:rPr>
+          <w:rFonts w:ascii="Arial" w:hAnsi="Arial" w:cs="Arial"/>
+        </w:rPr>
+        <w:t>ΘΘ</w:t>
+      </w:r>
+      <w:r>
+        <w:rPr>
+          <w:rFonts w:ascii="Arial" w:hAnsi="Arial" w:cs="Arial"/>
+          <w:lang w:val="en-US"/>
+        </w:rPr>
+        <w:t xml:space="preserve"> represent the random vector (as in Random Forest). The Extra Trees classifier can be formulated as:</w:t>
+      </w:r>
+    </w:p>
+    <w:p>
+      <w:pPr>
+        <w:spacing w:line="360" w:lineRule="auto"/>
+        <w:ind w:left="360"/>
+        <w:jc w:val="both"/>
+        <w:rPr>
+          <w:rFonts w:ascii="Arial" w:hAnsi="Arial" w:cs="Arial"/>
+          <w:lang w:val="en-US"/>
+        </w:rPr>
+      </w:pPr>
+      <m:oMathPara>
+        <m:oMath>
+          <m:r>
+            <m:rPr>
+              <m:sty m:val="p"/>
+            </m:rPr>
+            <w:rPr>
+              <w:rFonts w:ascii="Cambria Math" w:hAnsi="Cambria Math" w:cs="Arial"/>
+              <w:lang w:val="en-US"/>
+            </w:rPr>
+            <m:t>ET</m:t>
+          </m:r>
+          <m:d>
+            <m:dPr>
+              <m:ctrlPr>
+                <w:rPr>
+                  <w:rFonts w:ascii="Cambria Math" w:hAnsi="Cambria Math" w:cs="Arial"/>
+                  <w:lang w:val="en-US"/>
+                </w:rPr>
+              </m:ctrlPr>
+            </m:dPr>
+            <m:e>
+              <m:r>
+                <m:rPr>
+                  <m:sty m:val="p"/>
+                </m:rPr>
+                <w:rPr>
+                  <w:rFonts w:ascii="Cambria Math" w:hAnsi="Cambria Math" w:cs="Arial"/>
+                  <w:lang w:val="en-US"/>
+                </w:rPr>
+                <m:t>X,</m:t>
+              </m:r>
+              <m:r>
+                <m:rPr>
+                  <m:sty m:val="p"/>
+                </m:rPr>
+                <w:rPr>
+                  <w:rFonts w:ascii="Cambria Math" w:hAnsi="Cambria Math" w:cs="Arial"/>
+                  <w:lang w:val="en-US"/>
+                </w:rPr>
+                <m:t>Y,</m:t>
+              </m:r>
+              <m:r>
+                <m:rPr>
+                  <m:sty m:val="p"/>
+                </m:rPr>
+                <w:rPr>
+                  <w:rFonts w:ascii="Cambria Math" w:hAnsi="Cambria Math" w:cs="Arial"/>
+                  <w:lang w:val="en-US"/>
+                </w:rPr>
+                <m:t>Θ</m:t>
+              </m:r>
+            </m:e>
+          </m:d>
+          <m:r>
+            <w:rPr>
+              <w:rFonts w:ascii="Cambria Math" w:hAnsi="Cambria Math" w:cs="Arial"/>
+              <w:lang w:val="en-US"/>
+            </w:rPr>
+            <m:t xml:space="preserve">= </m:t>
+          </m:r>
+          <m:f>
+            <m:fPr>
+              <m:ctrlPr>
+                <w:rPr>
+                  <w:rFonts w:ascii="Cambria Math" w:hAnsi="Cambria Math" w:cs="Arial"/>
+                  <w:i/>
+                  <w:lang w:val="en-US"/>
+                </w:rPr>
+              </m:ctrlPr>
+            </m:fPr>
+            <m:num>
+              <m:r>
+                <w:rPr>
+                  <w:rFonts w:ascii="Cambria Math" w:hAnsi="Cambria Math" w:cs="Arial"/>
+                  <w:lang w:val="en-US"/>
+                </w:rPr>
+                <m:t>1</m:t>
+              </m:r>
+            </m:num>
+            <m:den>
+              <m:r>
+                <w:rPr>
+                  <w:rFonts w:ascii="Cambria Math" w:hAnsi="Cambria Math" w:cs="Arial"/>
+                  <w:lang w:val="en-US"/>
+                </w:rPr>
+                <m:t>B</m:t>
+              </m:r>
+            </m:den>
+          </m:f>
+          <m:nary>
+            <m:naryPr>
+              <m:chr m:val="∑"/>
+              <m:limLoc m:val="undOvr"/>
+              <m:ctrlPr>
+                <w:rPr>
+                  <w:rFonts w:ascii="Cambria Math" w:hAnsi="Cambria Math" w:cs="Arial"/>
+                  <w:i/>
+                  <w:lang w:val="en-US"/>
+                </w:rPr>
+              </m:ctrlPr>
+            </m:naryPr>
+            <m:sub>
+              <m:r>
+                <w:rPr>
+                  <w:rFonts w:ascii="Cambria Math" w:hAnsi="Cambria Math" w:cs="Arial"/>
+                  <w:lang w:val="en-US"/>
+                </w:rPr>
+                <m:t>i=1</m:t>
+              </m:r>
+            </m:sub>
+            <m:sup>
+              <m:r>
+                <w:rPr>
+                  <w:rFonts w:ascii="Cambria Math" w:hAnsi="Cambria Math" w:cs="Arial"/>
+                  <w:lang w:val="en-US"/>
+                </w:rPr>
+                <m:t>B</m:t>
+              </m:r>
+            </m:sup>
+            <m:e>
+              <m:r>
+                <w:rPr>
+                  <w:rFonts w:ascii="Cambria Math" w:hAnsi="Cambria Math" w:cs="Arial"/>
+                  <w:lang w:val="en-US"/>
+                </w:rPr>
+                <m:t>T(X,</m:t>
+              </m:r>
+              <m:r>
+                <w:rPr>
+                  <w:rFonts w:ascii="Cambria Math" w:hAnsi="Cambria Math" w:cs="Arial"/>
+                  <w:lang w:val="en-US"/>
+                </w:rPr>
+                <m:t>Y,</m:t>
+              </m:r>
+              <m:sSub>
+                <m:sSubPr>
+                  <m:ctrlPr>
+                    <w:rPr>
+                      <w:rFonts w:ascii="Cambria Math" w:hAnsi="Cambria Math" w:cs="Arial"/>
+                      <w:i/>
+                      <w:lang w:val="en-US"/>
+                    </w:rPr>
+                  </m:ctrlPr>
+                </m:sSubPr>
+                <m:e>
+                  <m:r>
+                    <m:rPr>
+                      <m:sty m:val="p"/>
+                    </m:rPr>
+                    <w:rPr>
+                      <w:rFonts w:ascii="Cambria Math" w:hAnsi="Cambria Math" w:cs="Arial"/>
+                      <w:lang w:val="en-US"/>
+                    </w:rPr>
+                    <m:t>Θ</m:t>
+                  </m:r>
+                </m:e>
+                <m:sub>
+                  <m:r>
+                    <w:rPr>
+                      <w:rFonts w:ascii="Cambria Math" w:hAnsi="Cambria Math" w:cs="Arial"/>
+                      <w:lang w:val="en-US"/>
+                    </w:rPr>
+                    <m:t>i</m:t>
+                  </m:r>
+                </m:sub>
+              </m:sSub>
+              <m:r>
+                <w:rPr>
+                  <w:rFonts w:ascii="Cambria Math" w:hAnsi="Cambria Math" w:cs="Arial"/>
+                  <w:lang w:val="en-US"/>
+                </w:rPr>
+                <m:t>)</m:t>
+              </m:r>
+            </m:e>
+          </m:nary>
+        </m:oMath>
+      </m:oMathPara>
+    </w:p>
+    <w:p>
+      <w:pPr>
+        <w:numPr>
+          <w:ilvl w:val="1"/>
+          <w:numId w:val="10"/>
+        </w:numPr>
+        <w:spacing w:line="360" w:lineRule="auto"/>
+        <w:jc w:val="both"/>
+        <w:rPr>
+          <w:rFonts w:ascii="Arial" w:hAnsi="Arial" w:cs="Arial"/>
+          <w:lang w:val="en-US"/>
+        </w:rPr>
+      </w:pPr>
+      <w:r>
+        <w:rPr>
+          <w:rFonts w:ascii="Arial" w:hAnsi="Arial" w:cs="Arial"/>
+          <w:lang w:val="en-US"/>
+        </w:rPr>
+        <w:t xml:space="preserve">In this formulation, </w:t>
+      </w:r>
+      <m:oMath>
+        <m:r>
+          <w:rPr>
+            <w:rFonts w:ascii="Cambria Math" w:hAnsi="Cambria Math" w:cs="Arial"/>
+            <w:lang w:val="en-US"/>
+          </w:rPr>
+          <m:t>B</m:t>
+        </m:r>
+      </m:oMath>
+      <w:r>
+        <w:rPr>
+          <w:rFonts w:ascii="Arial" w:hAnsi="Arial" w:cs="Arial"/>
+          <w:lang w:val="en-US"/>
+        </w:rPr>
+        <w:t xml:space="preserve"> represents the number of trees, </w:t>
+      </w:r>
+      <m:oMath>
+        <m:r>
+          <w:rPr>
+            <w:rFonts w:ascii="Cambria Math" w:hAnsi="Cambria Math" w:cs="Arial"/>
+            <w:lang w:val="en-US"/>
+          </w:rPr>
+          <m:t>T</m:t>
+        </m:r>
+      </m:oMath>
+      <w:r>
+        <w:rPr>
+          <w:rFonts w:ascii="Arial" w:hAnsi="Arial" w:cs="Arial"/>
+          <w:lang w:val="en-US"/>
+        </w:rPr>
+        <w:t xml:space="preserve"> </w:t>
+      </w:r>
+      <w:r>
+        <w:rPr>
+          <w:rFonts w:ascii="Arial" w:hAnsi="Arial" w:cs="Arial"/>
+          <w:lang w:val="en-US"/>
+        </w:rPr>
+        <w:t xml:space="preserve">represents an individual tree, and </w:t>
+      </w:r>
+      <m:oMath>
+        <m:sSub>
+          <m:sSubPr>
+            <m:ctrlPr>
+              <w:rPr>
+                <w:rFonts w:ascii="Cambria Math" w:hAnsi="Cambria Math" w:cs="Arial"/>
+                <w:i/>
+                <w:lang w:val="en-US"/>
+              </w:rPr>
+            </m:ctrlPr>
+          </m:sSubPr>
+          <m:e>
+            <m:r>
+              <m:rPr>
+                <m:sty m:val="p"/>
+              </m:rPr>
+              <w:rPr>
+                <w:rFonts w:ascii="Cambria Math" w:hAnsi="Cambria Math" w:cs="Arial"/>
+                <w:lang w:val="en-US"/>
+              </w:rPr>
+              <m:t>Θ</m:t>
+            </m:r>
+          </m:e>
+          <m:sub>
+            <m:r>
+              <w:rPr>
+                <w:rFonts w:ascii="Cambria Math" w:hAnsi="Cambria Math" w:cs="Arial"/>
+                <w:lang w:val="en-US"/>
+              </w:rPr>
+              <m:t>i</m:t>
+            </m:r>
+          </m:sub>
+        </m:sSub>
+        <m:r>
+          <w:rPr>
+            <w:rFonts w:ascii="Cambria Math" w:hAnsi="Cambria Math" w:cs="Arial"/>
+            <w:lang w:val="en-US"/>
+          </w:rPr>
+          <m:t xml:space="preserve"> </m:t>
+        </m:r>
+      </m:oMath>
+      <w:r>
+        <w:rPr>
+          <w:rFonts w:ascii="Arial" w:hAnsi="Arial" w:cs="Arial"/>
+          <w:lang w:val="en-US"/>
+        </w:rPr>
+        <w:t xml:space="preserve">is the random vector for the </w:t>
+      </w:r>
+      <m:oMath>
+        <m:r>
+          <w:rPr>
+            <w:rFonts w:ascii="Cambria Math" w:hAnsi="Cambria Math" w:cs="Arial"/>
+            <w:lang w:val="en-US"/>
+          </w:rPr>
+          <m:t>i</m:t>
+        </m:r>
+      </m:oMath>
+      <w:r>
+        <w:rPr>
+          <w:rFonts w:ascii="Arial" w:hAnsi="Arial" w:cs="Arial"/>
+          <w:lang w:val="en-US"/>
+        </w:rPr>
+        <w:t>-th</w:t>
+      </w:r>
+      <w:r>
+        <w:rPr>
+          <w:rFonts w:ascii="Arial" w:hAnsi="Arial" w:cs="Arial"/>
+          <w:lang w:val="en-US"/>
+        </w:rPr>
+        <w:t xml:space="preserve"> </w:t>
+      </w:r>
+      <w:r>
+        <w:rPr>
+          <w:rFonts w:ascii="Arial" w:hAnsi="Arial" w:cs="Arial"/>
+          <w:lang w:val="en-US"/>
+        </w:rPr>
+        <w:t xml:space="preserve">tree. The randomness in </w:t>
+      </w:r>
+      <m:oMath>
+        <m:sSub>
+          <m:sSubPr>
+            <m:ctrlPr>
+              <w:rPr>
+                <w:rFonts w:ascii="Cambria Math" w:hAnsi="Cambria Math" w:cs="Arial"/>
+                <w:i/>
+                <w:lang w:val="en-US"/>
+              </w:rPr>
+            </m:ctrlPr>
+          </m:sSubPr>
+          <m:e>
+            <m:r>
+              <m:rPr>
+                <m:sty m:val="p"/>
+              </m:rPr>
+              <w:rPr>
+                <w:rFonts w:ascii="Cambria Math" w:hAnsi="Cambria Math" w:cs="Arial"/>
+                <w:lang w:val="en-US"/>
+              </w:rPr>
+              <m:t>Θ</m:t>
+            </m:r>
+          </m:e>
+          <m:sub>
+            <m:r>
+              <w:rPr>
+                <w:rFonts w:ascii="Cambria Math" w:hAnsi="Cambria Math" w:cs="Arial"/>
+                <w:lang w:val="en-US"/>
+              </w:rPr>
+              <m:t>i</m:t>
+            </m:r>
+          </m:sub>
+        </m:sSub>
+      </m:oMath>
+      <w:r>
+        <w:rPr>
+          <w:rFonts w:ascii="Arial" w:eastAsiaTheme="minorEastAsia" w:hAnsi="Arial" w:cs="Arial"/>
+          <w:lang w:val="en-US"/>
+        </w:rPr>
+        <w:t xml:space="preserve"> </w:t>
+      </w:r>
+      <w:r>
+        <w:rPr>
+          <w:rFonts w:ascii="Arial" w:hAnsi="Arial" w:cs="Arial"/>
+          <w:lang w:val="en-US"/>
+        </w:rPr>
+        <w:t>affects how the splits in each tree are chosen, typically selecting split points entirely at random for each feature, rather than looking for the best possible split as in Random Forest.</w:t>
+      </w:r>
+    </w:p>
+    <w:p>
+      <w:pPr>
+        <w:numPr>
+          <w:ilvl w:val="1"/>
+          <w:numId w:val="10"/>
+        </w:numPr>
+        <w:spacing w:line="360" w:lineRule="auto"/>
+        <w:jc w:val="both"/>
+        <w:rPr>
+          <w:rFonts w:ascii="Arial" w:hAnsi="Arial" w:cs="Arial"/>
+          <w:lang w:val="en-US"/>
         </w:rPr>
       </w:pPr>
       <w:r>
@@ -3608,15 +4297,168 @@
           <w:rFonts w:ascii="Arial" w:hAnsi="Arial" w:cs="Arial"/>
           <w:b/>
           <w:bCs/>
-        </w:rPr>
-        <w:t>Stacking Classifier Mechanism:</w:t>
+          <w:lang w:val="en-US"/>
+        </w:rPr>
+        <w:t>Splitting Criterion:</w:t>
+      </w:r>
+      <w:r>
+        <w:rPr>
+          <w:rFonts w:ascii="Arial" w:hAnsi="Arial" w:cs="Arial"/>
+          <w:lang w:val="en-US"/>
+        </w:rPr>
+        <w:t xml:space="preserve"> For each tree </w:t>
+      </w:r>
+      <m:oMath>
+        <m:r>
+          <w:rPr>
+            <w:rFonts w:ascii="Cambria Math" w:hAnsi="Cambria Math" w:cs="Arial"/>
+            <w:lang w:val="en-US"/>
+          </w:rPr>
+          <m:t>T</m:t>
+        </m:r>
+      </m:oMath>
+      <w:r>
+        <w:rPr>
+          <w:rFonts w:ascii="Arial" w:hAnsi="Arial" w:cs="Arial"/>
+          <w:lang w:val="en-US"/>
+        </w:rPr>
+        <w:t>, and at each node within the tree, a split is chosen by randomly selecting a feature and then selecting a random split point within the range of that feature. This contrasts with the more deterministic approach of selecting the best split point based on some criterion, such as Gini impurity or information gain in Random Forest.</w:t>
+      </w:r>
+    </w:p>
+    <w:p>
+      <w:pPr>
+        <w:spacing w:line="360" w:lineRule="auto"/>
+        <w:jc w:val="both"/>
+        <w:rPr>
+          <w:rFonts w:ascii="Arial" w:hAnsi="Arial" w:cs="Arial"/>
+          <w:lang w:val="en-US"/>
+        </w:rPr>
+      </w:pPr>
+    </w:p>
+    <w:p>
+      <w:pPr>
+        <w:spacing w:line="360" w:lineRule="auto"/>
+        <w:jc w:val="both"/>
+        <w:rPr>
+          <w:rFonts w:ascii="Arial" w:hAnsi="Arial" w:cs="Arial"/>
+          <w:lang w:val="en-US"/>
+        </w:rPr>
+      </w:pPr>
+    </w:p>
+    <w:p>
+      <w:pPr>
+        <w:spacing w:line="360" w:lineRule="auto"/>
+        <w:jc w:val="both"/>
+        <w:rPr>
+          <w:rFonts w:ascii="Arial" w:hAnsi="Arial" w:cs="Arial"/>
+          <w:lang w:val="en-US"/>
+        </w:rPr>
+      </w:pPr>
+    </w:p>
+    <w:p>
+      <w:pPr>
+        <w:pStyle w:val="berschrift2"/>
+        <w:spacing w:line="360" w:lineRule="auto"/>
+        <w:rPr>
+          <w:rFonts w:ascii="Arial" w:hAnsi="Arial" w:cs="Arial"/>
+          <w:lang w:val="en-US"/>
+        </w:rPr>
+      </w:pPr>
+      <w:r>
+        <w:rPr>
+          <w:rFonts w:ascii="Arial" w:hAnsi="Arial" w:cs="Arial"/>
+          <w:lang w:val="en-US"/>
+        </w:rPr>
+        <w:t xml:space="preserve">3.3 </w:t>
+      </w:r>
+      <w:r>
+        <w:rPr>
+          <w:rFonts w:ascii="Arial" w:hAnsi="Arial" w:cs="Arial"/>
+          <w:lang w:val="en-US"/>
+        </w:rPr>
+        <w:t>Stacking Ensemble Model</w:t>
+      </w:r>
+    </w:p>
+    <w:p>
+      <w:pPr>
+        <w:rPr>
+          <w:lang w:val="en-US"/>
+        </w:rPr>
+      </w:pPr>
+    </w:p>
+    <w:p>
+      <w:pPr>
+        <w:spacing w:line="360" w:lineRule="auto"/>
+        <w:rPr>
+          <w:rFonts w:ascii="Arial" w:hAnsi="Arial" w:cs="Arial"/>
+          <w:lang w:val="en-US"/>
+        </w:rPr>
+      </w:pPr>
+      <w:r>
+        <w:rPr>
+          <w:rFonts w:ascii="Arial" w:hAnsi="Arial" w:cs="Arial"/>
+          <w:lang w:val="en-US"/>
+        </w:rPr>
+        <w:t>In our pursuit of a robust and accurate prediction model for liver disease, we implemented a stacking classifier. This sophisticated technique is renowned for integrating multiple predictive models, thereby harnessing their collective strengths to enhance overall predictive performance.</w:t>
+      </w:r>
+    </w:p>
+    <w:p>
+      <w:pPr>
+        <w:spacing w:line="360" w:lineRule="auto"/>
+        <w:rPr>
+          <w:rFonts w:ascii="Arial" w:hAnsi="Arial" w:cs="Arial"/>
+        </w:rPr>
+      </w:pPr>
+      <w:r>
+        <w:rPr>
+          <w:rFonts w:ascii="Arial" w:hAnsi="Arial" w:cs="Arial"/>
+          <w:b/>
+          <w:bCs/>
+        </w:rPr>
+        <w:t xml:space="preserve">Stacking </w:t>
+      </w:r>
+      <w:proofErr w:type="spellStart"/>
+      <w:r>
+        <w:rPr>
+          <w:rFonts w:ascii="Arial" w:hAnsi="Arial" w:cs="Arial"/>
+          <w:b/>
+          <w:bCs/>
+        </w:rPr>
+        <w:t>Classifier</w:t>
+      </w:r>
+      <w:proofErr w:type="spellEnd"/>
+      <w:r>
+        <w:rPr>
+          <w:rFonts w:ascii="Arial" w:hAnsi="Arial" w:cs="Arial"/>
+          <w:b/>
+          <w:bCs/>
+        </w:rPr>
+        <w:t xml:space="preserve"> </w:t>
+      </w:r>
+      <w:proofErr w:type="spellStart"/>
+      <w:r>
+        <w:rPr>
+          <w:rFonts w:ascii="Arial" w:hAnsi="Arial" w:cs="Arial"/>
+          <w:b/>
+          <w:bCs/>
+        </w:rPr>
+        <w:t>Mechanism</w:t>
+      </w:r>
+      <w:proofErr w:type="spellEnd"/>
+      <w:r>
+        <w:rPr>
+          <w:rFonts w:ascii="Arial" w:hAnsi="Arial" w:cs="Arial"/>
+          <w:b/>
+          <w:bCs/>
+        </w:rPr>
+        <w:t>:</w:t>
       </w:r>
     </w:p>
     <w:p>
       <w:pPr>
         <w:numPr>
           <w:ilvl w:val="0"/>
-          <w:numId w:val="11"/>
+          <w:numId w:val="20"/>
         </w:numPr>
         <w:spacing w:line="360" w:lineRule="auto"/>
         <w:rPr>
@@ -3638,22 +4480,14 @@
           <w:rFonts w:ascii="Arial" w:hAnsi="Arial" w:cs="Arial"/>
           <w:lang w:val="en-US"/>
         </w:rPr>
-        <w:t xml:space="preserve"> The stacking classifier combines the predictions from multiple base models, each trained on the complete dataset. We utilized a diverse array of algorithms, including tree-based methods like Random Forest and Gradient Boosting, as well as instance-based models. </w:t>
-      </w:r>
-      <w:r>
-        <w:rPr>
-          <w:rFonts w:ascii="Arial" w:hAnsi="Arial" w:cs="Arial"/>
-          <w:lang w:val="en-US"/>
-        </w:rPr>
-        <w:lastRenderedPageBreak/>
-        <w:t>This diversity is crucial, as it allows the stacking model to capture the heterogeneity of the dataset comprehensively.</w:t>
+        <w:t xml:space="preserve"> The stacking classifier amalgamates the predictions from various base models, each trained on the complete dataset. Our selection included diverse algorithms such as Random Forest and Gradient Boosting, among others.</w:t>
       </w:r>
     </w:p>
     <w:p>
       <w:pPr>
         <w:numPr>
           <w:ilvl w:val="0"/>
-          <w:numId w:val="11"/>
+          <w:numId w:val="20"/>
         </w:numPr>
         <w:spacing w:line="360" w:lineRule="auto"/>
         <w:rPr>
@@ -3668,14 +4502,352 @@
           <w:bCs/>
           <w:lang w:val="en-US"/>
         </w:rPr>
-        <w:t>Layered Structure:</w:t>
-      </w:r>
-      <w:r>
-        <w:rPr>
-          <w:rFonts w:ascii="Arial" w:hAnsi="Arial" w:cs="Arial"/>
-          <w:lang w:val="en-US"/>
-        </w:rPr>
-        <w:t xml:space="preserve"> In stacking, the initial layer consists of the base models, whose predictions are then used as inputs for the final estimator. This structure enables the model to learn from the varied perspectives of each base estimator.</w:t>
+        <w:lastRenderedPageBreak/>
+        <w:t>Layered Structure and Mathematical Formulation:</w:t>
+      </w:r>
+    </w:p>
+    <w:p>
+      <w:pPr>
+        <w:numPr>
+          <w:ilvl w:val="1"/>
+          <w:numId w:val="20"/>
+        </w:numPr>
+        <w:spacing w:line="360" w:lineRule="auto"/>
+        <w:rPr>
+          <w:rFonts w:ascii="Arial" w:hAnsi="Arial" w:cs="Arial"/>
+          <w:lang w:val="en-US"/>
+        </w:rPr>
+      </w:pPr>
+      <w:r>
+        <w:rPr>
+          <w:rFonts w:ascii="Arial" w:hAnsi="Arial" w:cs="Arial"/>
+          <w:lang w:val="en-US"/>
+        </w:rPr>
+        <w:t xml:space="preserve">In stacking, the initial layer comprises the base models, whose predictions are used as inputs for the final estimator. Mathematically, if we denote the output of the </w:t>
+      </w:r>
+      <m:oMath>
+        <m:r>
+          <w:rPr>
+            <w:rFonts w:ascii="Cambria Math" w:hAnsi="Cambria Math" w:cs="Arial"/>
+            <w:lang w:val="en-US"/>
+          </w:rPr>
+          <m:t>j</m:t>
+        </m:r>
+      </m:oMath>
+      <w:r>
+        <w:rPr>
+          <w:rFonts w:ascii="Arial" w:hAnsi="Arial" w:cs="Arial"/>
+          <w:lang w:val="en-US"/>
+        </w:rPr>
+        <w:t xml:space="preserve">-th base estimator for the </w:t>
+      </w:r>
+      <m:oMath>
+        <m:r>
+          <w:rPr>
+            <w:rFonts w:ascii="Cambria Math" w:hAnsi="Cambria Math" w:cs="Arial"/>
+            <w:lang w:val="en-US"/>
+          </w:rPr>
+          <m:t>i</m:t>
+        </m:r>
+      </m:oMath>
+      <w:r>
+        <w:rPr>
+          <w:rFonts w:ascii="Arial" w:hAnsi="Arial" w:cs="Arial"/>
+          <w:lang w:val="en-US"/>
+        </w:rPr>
+        <w:t xml:space="preserve">-th instance as </w:t>
+      </w:r>
+      <m:oMath>
+        <m:sSub>
+          <m:sSubPr>
+            <m:ctrlPr>
+              <w:rPr>
+                <w:rFonts w:ascii="Cambria Math" w:hAnsi="Cambria Math" w:cs="Arial"/>
+                <w:i/>
+                <w:lang w:val="en-US"/>
+              </w:rPr>
+            </m:ctrlPr>
+          </m:sSubPr>
+          <m:e>
+            <m:r>
+              <m:rPr>
+                <m:sty m:val="p"/>
+              </m:rPr>
+              <w:rPr>
+                <w:rFonts w:ascii="Cambria Math" w:hAnsi="Cambria Math" w:cs="Arial"/>
+                <w:lang w:val="en-US"/>
+              </w:rPr>
+              <m:t>o</m:t>
+            </m:r>
+          </m:e>
+          <m:sub>
+            <m:r>
+              <w:rPr>
+                <w:rFonts w:ascii="Cambria Math" w:hAnsi="Cambria Math" w:cs="Arial"/>
+                <w:lang w:val="en-US"/>
+              </w:rPr>
+              <m:t>i</m:t>
+            </m:r>
+            <m:r>
+              <w:rPr>
+                <w:rFonts w:ascii="Cambria Math" w:hAnsi="Cambria Math" w:cs="Arial"/>
+                <w:lang w:val="en-US"/>
+              </w:rPr>
+              <m:t>j</m:t>
+            </m:r>
+          </m:sub>
+        </m:sSub>
+      </m:oMath>
+      <w:r>
+        <w:rPr>
+          <w:rFonts w:ascii="Arial" w:hAnsi="Arial" w:cs="Arial"/>
+          <w:lang w:val="en-US"/>
+        </w:rPr>
+        <w:t xml:space="preserve"> and the weight assigned to this estimator in the meta-model as </w:t>
+      </w:r>
+      <m:oMath>
+        <m:sSub>
+          <m:sSubPr>
+            <m:ctrlPr>
+              <w:rPr>
+                <w:rFonts w:ascii="Cambria Math" w:hAnsi="Cambria Math" w:cs="Arial"/>
+                <w:i/>
+                <w:lang w:val="en-US"/>
+              </w:rPr>
+            </m:ctrlPr>
+          </m:sSubPr>
+          <m:e>
+            <m:r>
+              <m:rPr>
+                <m:sty m:val="p"/>
+              </m:rPr>
+              <w:rPr>
+                <w:rFonts w:ascii="Cambria Math" w:hAnsi="Cambria Math" w:cs="Arial"/>
+                <w:lang w:val="en-US"/>
+              </w:rPr>
+              <m:t>w</m:t>
+            </m:r>
+          </m:e>
+          <m:sub>
+            <m:r>
+              <w:rPr>
+                <w:rFonts w:ascii="Cambria Math" w:hAnsi="Cambria Math" w:cs="Arial"/>
+                <w:lang w:val="en-US"/>
+              </w:rPr>
+              <m:t>j</m:t>
+            </m:r>
+          </m:sub>
+        </m:sSub>
+      </m:oMath>
+      <w:r>
+        <w:rPr>
+          <w:rFonts w:ascii="Arial" w:hAnsi="Arial" w:cs="Arial"/>
+          <w:lang w:val="en-US"/>
+        </w:rPr>
+        <w:t>, the final output can be expressed as:</w:t>
+      </w:r>
+    </w:p>
+    <w:p>
+      <w:pPr>
+        <w:pStyle w:val="Listenabsatz"/>
+        <w:spacing w:line="360" w:lineRule="auto"/>
+        <w:jc w:val="both"/>
+        <w:rPr>
+          <w:rFonts w:ascii="Arial" w:hAnsi="Arial" w:cs="Arial"/>
+          <w:lang w:val="en-US"/>
+        </w:rPr>
+      </w:pPr>
+      <m:oMathPara>
+        <m:oMath>
+          <m:sSub>
+            <m:sSubPr>
+              <m:ctrlPr>
+                <w:rPr>
+                  <w:rFonts w:ascii="Cambria Math" w:hAnsi="Cambria Math" w:cs="Arial"/>
+                  <w:i/>
+                  <w:lang w:val="en-US"/>
+                </w:rPr>
+              </m:ctrlPr>
+            </m:sSubPr>
+            <m:e>
+              <m:r>
+                <m:rPr>
+                  <m:sty m:val="p"/>
+                </m:rPr>
+                <w:rPr>
+                  <w:rFonts w:ascii="Cambria Math" w:hAnsi="Cambria Math" w:cs="Arial"/>
+                  <w:lang w:val="en-US"/>
+                </w:rPr>
+                <m:t>O</m:t>
+              </m:r>
+            </m:e>
+            <m:sub>
+              <m:r>
+                <w:rPr>
+                  <w:rFonts w:ascii="Cambria Math" w:hAnsi="Cambria Math" w:cs="Arial"/>
+                  <w:lang w:val="en-US"/>
+                </w:rPr>
+                <m:t>i</m:t>
+              </m:r>
+            </m:sub>
+          </m:sSub>
+          <m:r>
+            <w:rPr>
+              <w:rFonts w:ascii="Cambria Math" w:hAnsi="Cambria Math" w:cs="Arial"/>
+              <w:lang w:val="en-US"/>
+            </w:rPr>
+            <m:t>=</m:t>
+          </m:r>
+          <m:nary>
+            <m:naryPr>
+              <m:chr m:val="∑"/>
+              <m:limLoc m:val="subSup"/>
+              <m:supHide m:val="1"/>
+              <m:ctrlPr>
+                <w:rPr>
+                  <w:rFonts w:ascii="Cambria Math" w:hAnsi="Cambria Math" w:cs="Arial"/>
+                  <w:i/>
+                  <w:lang w:val="en-US"/>
+                </w:rPr>
+              </m:ctrlPr>
+            </m:naryPr>
+            <m:sub>
+              <m:r>
+                <w:rPr>
+                  <w:rFonts w:ascii="Cambria Math" w:hAnsi="Cambria Math" w:cs="Arial"/>
+                  <w:lang w:val="en-US"/>
+                </w:rPr>
+                <m:t>j</m:t>
+              </m:r>
+            </m:sub>
+            <m:sup/>
+            <m:e>
+              <m:sSub>
+                <m:sSubPr>
+                  <m:ctrlPr>
+                    <w:rPr>
+                      <w:rFonts w:ascii="Cambria Math" w:hAnsi="Cambria Math" w:cs="Arial"/>
+                      <w:i/>
+                      <w:lang w:val="en-US"/>
+                    </w:rPr>
+                  </m:ctrlPr>
+                </m:sSubPr>
+                <m:e>
+                  <m:r>
+                    <w:rPr>
+                      <w:rFonts w:ascii="Cambria Math" w:hAnsi="Cambria Math" w:cs="Arial"/>
+                      <w:lang w:val="en-US"/>
+                    </w:rPr>
+                    <m:t>w</m:t>
+                  </m:r>
+                </m:e>
+                <m:sub>
+                  <m:r>
+                    <w:rPr>
+                      <w:rFonts w:ascii="Cambria Math" w:hAnsi="Cambria Math" w:cs="Arial"/>
+                      <w:lang w:val="en-US"/>
+                    </w:rPr>
+                    <m:t>j</m:t>
+                  </m:r>
+                </m:sub>
+              </m:sSub>
+              <m:r>
+                <w:rPr>
+                  <w:rFonts w:ascii="Cambria Math" w:hAnsi="Cambria Math" w:cs="Arial"/>
+                  <w:lang w:val="en-US"/>
+                </w:rPr>
+                <m:t>*</m:t>
+              </m:r>
+              <m:sSub>
+                <m:sSubPr>
+                  <m:ctrlPr>
+                    <w:rPr>
+                      <w:rFonts w:ascii="Cambria Math" w:hAnsi="Cambria Math" w:cs="Arial"/>
+                      <w:i/>
+                      <w:lang w:val="en-US"/>
+                    </w:rPr>
+                  </m:ctrlPr>
+                </m:sSubPr>
+                <m:e>
+                  <m:r>
+                    <w:rPr>
+                      <w:rFonts w:ascii="Cambria Math" w:hAnsi="Cambria Math" w:cs="Arial"/>
+                      <w:lang w:val="en-US"/>
+                    </w:rPr>
+                    <m:t>o</m:t>
+                  </m:r>
+                </m:e>
+                <m:sub>
+                  <m:r>
+                    <w:rPr>
+                      <w:rFonts w:ascii="Cambria Math" w:hAnsi="Cambria Math" w:cs="Arial"/>
+                      <w:lang w:val="en-US"/>
+                    </w:rPr>
+                    <m:t>j</m:t>
+                  </m:r>
+                </m:sub>
+              </m:sSub>
+            </m:e>
+          </m:nary>
+        </m:oMath>
+      </m:oMathPara>
+    </w:p>
+    <w:p>
+      <w:pPr>
+        <w:numPr>
+          <w:ilvl w:val="1"/>
+          <w:numId w:val="20"/>
+        </w:numPr>
+        <w:spacing w:line="360" w:lineRule="auto"/>
+        <w:rPr>
+          <w:rFonts w:ascii="Arial" w:hAnsi="Arial" w:cs="Arial"/>
+          <w:lang w:val="en-US"/>
+        </w:rPr>
+      </w:pPr>
+      <w:r>
+        <w:rPr>
+          <w:rFonts w:ascii="Arial" w:hAnsi="Arial" w:cs="Arial"/>
+          <w:lang w:val="en-US"/>
+        </w:rPr>
+        <w:t xml:space="preserve">The weights </w:t>
+      </w:r>
+      <m:oMath>
+        <m:sSub>
+          <m:sSubPr>
+            <m:ctrlPr>
+              <w:rPr>
+                <w:rFonts w:ascii="Cambria Math" w:hAnsi="Cambria Math" w:cs="Arial"/>
+                <w:i/>
+                <w:lang w:val="en-US"/>
+              </w:rPr>
+            </m:ctrlPr>
+          </m:sSubPr>
+          <m:e>
+            <m:r>
+              <w:rPr>
+                <w:rFonts w:ascii="Cambria Math" w:hAnsi="Cambria Math" w:cs="Arial"/>
+                <w:lang w:val="en-US"/>
+              </w:rPr>
+              <m:t>w</m:t>
+            </m:r>
+          </m:e>
+          <m:sub>
+            <m:r>
+              <w:rPr>
+                <w:rFonts w:ascii="Cambria Math" w:hAnsi="Cambria Math" w:cs="Arial"/>
+                <w:lang w:val="en-US"/>
+              </w:rPr>
+              <m:t>j</m:t>
+            </m:r>
+          </m:sub>
+        </m:sSub>
+      </m:oMath>
+      <w:r>
+        <w:rPr>
+          <w:rFonts w:ascii="Arial" w:hAnsi="Arial" w:cs="Arial"/>
+          <w:lang w:val="en-US"/>
+        </w:rPr>
+        <w:t xml:space="preserve"> are learned during the training phase to optimize the ensemble's performance, with the logistic regression model serving as the meta-model in our case.</w:t>
       </w:r>
     </w:p>
     <w:p>
@@ -3923,6 +5095,7 @@
           <w:rFonts w:ascii="Arial" w:hAnsi="Arial" w:cs="Arial"/>
           <w:lang w:val="en-US"/>
         </w:rPr>
+        <w:lastRenderedPageBreak/>
         <w:t>In the context of predicting liver disease, the stacking ensemble model's ability to integrate various perspectives and learnings from different models ensures a comprehensive evaluation of the complex patterns present in medical data. This leads to more accurate and reliable predictions, which are crucial in medical decision-making.</w:t>
       </w:r>
     </w:p>
@@ -3940,7 +5113,6 @@
           <w:rFonts w:ascii="Arial" w:hAnsi="Arial" w:cs="Arial"/>
           <w:lang w:val="en-US"/>
         </w:rPr>
-        <w:lastRenderedPageBreak/>
         <w:t xml:space="preserve">3.4 </w:t>
       </w:r>
       <w:r>
@@ -3973,55 +5145,124 @@
           <w:rFonts w:ascii="Arial" w:hAnsi="Arial" w:cs="Arial"/>
           <w:lang w:val="en-US"/>
         </w:rPr>
-        <w:t>To affirm the reliability and stability of our predictive model, we implemented StratifiedKFold cross-validation with 10 splits. This validation method is especially effective in preserving class proportions across each subset, providing a bias-free evaluation of model performance.</w:t>
-      </w:r>
-    </w:p>
-    <w:p>
-      <w:pPr>
-        <w:spacing w:line="360" w:lineRule="auto"/>
-        <w:rPr>
-          <w:rFonts w:ascii="Arial" w:hAnsi="Arial" w:cs="Arial"/>
-        </w:rPr>
-      </w:pPr>
+        <w:t xml:space="preserve">To affirm the reliability and stability of our predictive model, we implemented </w:t>
+      </w:r>
+      <w:proofErr w:type="spellStart"/>
+      <w:r>
+        <w:rPr>
+          <w:rFonts w:ascii="Arial" w:hAnsi="Arial" w:cs="Arial"/>
+          <w:lang w:val="en-US"/>
+        </w:rPr>
+        <w:t>StratifiedKFold</w:t>
+      </w:r>
+      <w:proofErr w:type="spellEnd"/>
+      <w:r>
+        <w:rPr>
+          <w:rFonts w:ascii="Arial" w:hAnsi="Arial" w:cs="Arial"/>
+          <w:lang w:val="en-US"/>
+        </w:rPr>
+        <w:t xml:space="preserve"> cross-validation with 10 splits. This validation method is especially effective in preserving class proportions across each subset, providing a bias-free evaluation of model performance.</w:t>
+      </w:r>
+    </w:p>
+    <w:p>
+      <w:pPr>
+        <w:spacing w:line="360" w:lineRule="auto"/>
+        <w:rPr>
+          <w:rFonts w:ascii="Arial" w:hAnsi="Arial" w:cs="Arial"/>
+        </w:rPr>
+      </w:pPr>
+      <w:proofErr w:type="spellStart"/>
       <w:r>
         <w:rPr>
           <w:rFonts w:ascii="Arial" w:hAnsi="Arial" w:cs="Arial"/>
           <w:b/>
           <w:bCs/>
         </w:rPr>
-        <w:t>StratifiedKFold Cross-Validation Mechanism:</w:t>
-      </w:r>
-    </w:p>
-    <w:p>
-      <w:pPr>
-        <w:spacing w:line="360" w:lineRule="auto"/>
-        <w:rPr>
-          <w:rFonts w:ascii="Arial" w:hAnsi="Arial" w:cs="Arial"/>
-          <w:lang w:val="en-US"/>
-        </w:rPr>
-      </w:pPr>
-      <w:r>
-        <w:rPr>
-          <w:rFonts w:ascii="Arial" w:hAnsi="Arial" w:cs="Arial"/>
-          <w:lang w:val="en-US"/>
-        </w:rPr>
-        <w:t>StratifiedKFold cross-validation divides the dataset into 10 equal parts, or 'folds', ensuring each fold maintains the original class distribution.</w:t>
-      </w:r>
-    </w:p>
-    <w:p>
-      <w:pPr>
-        <w:spacing w:line="360" w:lineRule="auto"/>
-        <w:rPr>
-          <w:rFonts w:ascii="Arial" w:hAnsi="Arial" w:cs="Arial"/>
-          <w:lang w:val="en-US"/>
-        </w:rPr>
-      </w:pPr>
-      <w:r>
-        <w:rPr>
-          <w:rFonts w:ascii="Arial" w:hAnsi="Arial" w:cs="Arial"/>
-          <w:lang w:val="en-US"/>
-        </w:rPr>
-        <w:t>In each iteration, one fold is held back as the test set, and the model is trained on the remaining nine folds. This process is iteratively repeated so that each fold serves as the test set once.</w:t>
+        <w:t>StratifiedKFold</w:t>
+      </w:r>
+      <w:proofErr w:type="spellEnd"/>
+      <w:r>
+        <w:rPr>
+          <w:rFonts w:ascii="Arial" w:hAnsi="Arial" w:cs="Arial"/>
+          <w:b/>
+          <w:bCs/>
+        </w:rPr>
+        <w:t xml:space="preserve"> Cross-Validation </w:t>
+      </w:r>
+      <w:proofErr w:type="spellStart"/>
+      <w:r>
+        <w:rPr>
+          <w:rFonts w:ascii="Arial" w:hAnsi="Arial" w:cs="Arial"/>
+          <w:b/>
+          <w:bCs/>
+        </w:rPr>
+        <w:t>Mechanism</w:t>
+      </w:r>
+      <w:proofErr w:type="spellEnd"/>
+      <w:r>
+        <w:rPr>
+          <w:rFonts w:ascii="Arial" w:hAnsi="Arial" w:cs="Arial"/>
+          <w:b/>
+          <w:bCs/>
+        </w:rPr>
+        <w:t>:</w:t>
+      </w:r>
+    </w:p>
+    <w:p>
+      <w:pPr>
+        <w:spacing w:line="360" w:lineRule="auto"/>
+        <w:rPr>
+          <w:rFonts w:ascii="Arial" w:hAnsi="Arial" w:cs="Arial"/>
+          <w:lang w:val="en-US"/>
+        </w:rPr>
+      </w:pPr>
+      <w:proofErr w:type="spellStart"/>
+      <w:r>
+        <w:rPr>
+          <w:rFonts w:ascii="Arial" w:hAnsi="Arial" w:cs="Arial"/>
+          <w:lang w:val="en-US"/>
+        </w:rPr>
+        <w:t>StratifiedKFold</w:t>
+      </w:r>
+      <w:proofErr w:type="spellEnd"/>
+      <w:r>
+        <w:rPr>
+          <w:rFonts w:ascii="Arial" w:hAnsi="Arial" w:cs="Arial"/>
+          <w:lang w:val="en-US"/>
+        </w:rPr>
+        <w:t xml:space="preserve"> cross-validation divides the dataset into 10 equal parts, or 'folds', ensuring each fold maintains the original class distribution.</w:t>
+      </w:r>
+    </w:p>
+    <w:p>
+      <w:pPr>
+        <w:spacing w:line="360" w:lineRule="auto"/>
+        <w:rPr>
+          <w:rFonts w:ascii="Arial" w:hAnsi="Arial" w:cs="Arial"/>
+          <w:lang w:val="en-US"/>
+        </w:rPr>
+      </w:pPr>
+      <w:r>
+        <w:rPr>
+          <w:rFonts w:ascii="Arial" w:hAnsi="Arial" w:cs="Arial"/>
+          <w:lang w:val="en-US"/>
+        </w:rPr>
+        <w:t xml:space="preserve">In each iteration, </w:t>
+      </w:r>
+      <w:proofErr w:type="gramStart"/>
+      <w:r>
+        <w:rPr>
+          <w:rFonts w:ascii="Arial" w:hAnsi="Arial" w:cs="Arial"/>
+          <w:lang w:val="en-US"/>
+        </w:rPr>
+        <w:t>one fold</w:t>
+      </w:r>
+      <w:proofErr w:type="gramEnd"/>
+      <w:r>
+        <w:rPr>
+          <w:rFonts w:ascii="Arial" w:hAnsi="Arial" w:cs="Arial"/>
+          <w:lang w:val="en-US"/>
+        </w:rPr>
+        <w:t xml:space="preserve"> is held back as the test set, and the model is trained on the remaining nine folds. This process is iteratively repeated so that each fold serves as the test set once.</w:t>
       </w:r>
     </w:p>
     <w:p>
@@ -4474,7 +5715,21 @@
                   <w:rFonts w:ascii="Cambria Math" w:hAnsi="Cambria Math" w:cs="Arial"/>
                   <w:lang w:val="en-US"/>
                 </w:rPr>
+                <m:t>2 x (</m:t>
+              </m:r>
+              <m:r>
+                <w:rPr>
+                  <w:rFonts w:ascii="Cambria Math" w:hAnsi="Cambria Math" w:cs="Arial"/>
+                  <w:lang w:val="en-US"/>
+                </w:rPr>
                 <m:t>Precision x Recall</m:t>
+              </m:r>
+              <m:r>
+                <w:rPr>
+                  <w:rFonts w:ascii="Cambria Math" w:hAnsi="Cambria Math" w:cs="Arial"/>
+                  <w:lang w:val="en-US"/>
+                </w:rPr>
+                <m:t>)</m:t>
               </m:r>
             </m:num>
             <m:den>
@@ -4512,15 +5767,276 @@
           <w:rFonts w:ascii="Arial" w:hAnsi="Arial" w:cs="Arial"/>
           <w:lang w:val="en-US"/>
         </w:rPr>
-        <w:t xml:space="preserve"> Represents the model's ability to distinguish between classes. The ROC curve plots the true positive rate against the false positive rate at various threshold settings, and the AUC represents the degree of separability.</w:t>
-      </w:r>
-    </w:p>
-    <w:p>
-      <w:pPr>
-        <w:spacing w:line="360" w:lineRule="auto"/>
-        <w:rPr>
-          <w:rFonts w:ascii="Arial" w:hAnsi="Arial" w:cs="Arial"/>
-          <w:lang w:val="en-US"/>
+        <w:t xml:space="preserve"> </w:t>
+      </w:r>
+    </w:p>
+    <w:p>
+      <w:pPr>
+        <w:spacing w:line="360" w:lineRule="auto"/>
+        <w:rPr>
+          <w:rFonts w:ascii="Arial" w:hAnsi="Arial" w:cs="Arial"/>
+          <w:lang w:val="en-US"/>
+        </w:rPr>
+      </w:pPr>
+      <w:r>
+        <w:rPr>
+          <w:rFonts w:ascii="Arial" w:hAnsi="Arial" w:cs="Arial"/>
+          <w:lang w:val="en-US"/>
+        </w:rPr>
+        <w:t>The ROC (Receiver Operating Characteristic) curve is a graphical representation of a classifier's performance. It plots the True Positive Rate (TPR) against the False Positive Rate (FPR) at various threshold settings.</w:t>
+      </w:r>
+    </w:p>
+    <w:p>
+      <w:pPr>
+        <w:spacing w:line="360" w:lineRule="auto"/>
+        <w:rPr>
+          <w:rFonts w:ascii="Arial" w:hAnsi="Arial" w:cs="Arial"/>
+          <w:lang w:val="en-US"/>
+        </w:rPr>
+      </w:pPr>
+      <w:r>
+        <w:rPr>
+          <w:rFonts w:ascii="Arial" w:hAnsi="Arial" w:cs="Arial"/>
+          <w:b/>
+          <w:bCs/>
+          <w:lang w:val="en-US"/>
+        </w:rPr>
+        <w:t>True Positive Rate (TPR):</w:t>
+      </w:r>
+      <w:r>
+        <w:rPr>
+          <w:rFonts w:ascii="Arial" w:hAnsi="Arial" w:cs="Arial"/>
+          <w:lang w:val="en-US"/>
+        </w:rPr>
+        <w:t xml:space="preserve"> Also known as sensitivity, it measures the proportion of actual positives correctly identified by the model. Mathematically, it's expressed as</w:t>
+      </w:r>
+      <w:r>
+        <w:rPr>
+          <w:rFonts w:ascii="Arial" w:hAnsi="Arial" w:cs="Arial"/>
+          <w:lang w:val="en-US"/>
+        </w:rPr>
+        <w:t>:</w:t>
+      </w:r>
+    </w:p>
+    <w:p>
+      <w:pPr>
+        <w:spacing w:line="360" w:lineRule="auto"/>
+        <w:rPr>
+          <w:rFonts w:ascii="Arial" w:hAnsi="Arial" w:cs="Arial"/>
+          <w:lang w:val="en-US"/>
+        </w:rPr>
+      </w:pPr>
+      <m:oMathPara>
+        <m:oMath>
+          <m:r>
+            <w:rPr>
+              <w:rFonts w:ascii="Cambria Math" w:eastAsiaTheme="minorEastAsia" w:hAnsi="Cambria Math" w:cs="Arial"/>
+              <w:lang w:val="en-US"/>
+            </w:rPr>
+            <m:t>TPR=</m:t>
+          </m:r>
+          <m:f>
+            <m:fPr>
+              <m:ctrlPr>
+                <w:rPr>
+                  <w:rFonts w:ascii="Cambria Math" w:hAnsi="Cambria Math" w:cs="Arial"/>
+                  <w:i/>
+                  <w:lang w:val="en-US"/>
+                </w:rPr>
+              </m:ctrlPr>
+            </m:fPr>
+            <m:num>
+              <m:r>
+                <w:rPr>
+                  <w:rFonts w:ascii="Cambria Math" w:hAnsi="Cambria Math" w:cs="Arial"/>
+                  <w:lang w:val="en-US"/>
+                </w:rPr>
+                <m:t>TP</m:t>
+              </m:r>
+            </m:num>
+            <m:den>
+              <m:r>
+                <w:rPr>
+                  <w:rFonts w:ascii="Cambria Math" w:hAnsi="Cambria Math" w:cs="Arial"/>
+                  <w:lang w:val="en-US"/>
+                </w:rPr>
+                <m:t>TP+FN</m:t>
+              </m:r>
+            </m:den>
+          </m:f>
+        </m:oMath>
+      </m:oMathPara>
+    </w:p>
+    <w:p>
+      <w:pPr>
+        <w:spacing w:line="360" w:lineRule="auto"/>
+        <w:rPr>
+          <w:rFonts w:ascii="Arial" w:hAnsi="Arial" w:cs="Arial"/>
+        </w:rPr>
+      </w:pPr>
+      <w:r>
+        <w:rPr>
+          <w:rFonts w:ascii="Arial" w:hAnsi="Arial" w:cs="Arial"/>
+          <w:b/>
+          <w:bCs/>
+          <w:lang w:val="en-US"/>
+        </w:rPr>
+        <w:t>False Positive Rate (FPR):</w:t>
+      </w:r>
+      <w:r>
+        <w:rPr>
+          <w:rFonts w:ascii="Arial" w:hAnsi="Arial" w:cs="Arial"/>
+          <w:lang w:val="en-US"/>
+        </w:rPr>
+        <w:t xml:space="preserve"> It measures the proportion of actual negatives that are incorrectly classified as positives. </w:t>
+      </w:r>
+      <w:proofErr w:type="spellStart"/>
+      <w:r>
+        <w:rPr>
+          <w:rFonts w:ascii="Arial" w:hAnsi="Arial" w:cs="Arial"/>
+        </w:rPr>
+        <w:t>It's</w:t>
+      </w:r>
+      <w:proofErr w:type="spellEnd"/>
+      <w:r>
+        <w:rPr>
+          <w:rFonts w:ascii="Arial" w:hAnsi="Arial" w:cs="Arial"/>
+        </w:rPr>
+        <w:t xml:space="preserve"> </w:t>
+      </w:r>
+      <w:proofErr w:type="spellStart"/>
+      <w:r>
+        <w:rPr>
+          <w:rFonts w:ascii="Arial" w:hAnsi="Arial" w:cs="Arial"/>
+        </w:rPr>
+        <w:t>calculated</w:t>
+      </w:r>
+      <w:proofErr w:type="spellEnd"/>
+      <w:r>
+        <w:rPr>
+          <w:rFonts w:ascii="Arial" w:hAnsi="Arial" w:cs="Arial"/>
+        </w:rPr>
+        <w:t xml:space="preserve"> </w:t>
+      </w:r>
+      <w:proofErr w:type="spellStart"/>
+      <w:r>
+        <w:rPr>
+          <w:rFonts w:ascii="Arial" w:hAnsi="Arial" w:cs="Arial"/>
+        </w:rPr>
+        <w:t>as</w:t>
+      </w:r>
+      <w:proofErr w:type="spellEnd"/>
+      <w:r>
+        <w:rPr>
+          <w:rFonts w:ascii="Arial" w:hAnsi="Arial" w:cs="Arial"/>
+        </w:rPr>
+        <w:t>:</w:t>
+      </w:r>
+    </w:p>
+    <w:p>
+      <w:pPr>
+        <w:spacing w:line="360" w:lineRule="auto"/>
+        <w:rPr>
+          <w:rFonts w:ascii="Arial" w:hAnsi="Arial" w:cs="Arial"/>
+        </w:rPr>
+      </w:pPr>
+      <m:oMathPara>
+        <m:oMath>
+          <m:r>
+            <w:rPr>
+              <w:rFonts w:ascii="Cambria Math" w:eastAsiaTheme="minorEastAsia" w:hAnsi="Cambria Math" w:cs="Arial"/>
+              <w:lang w:val="en-US"/>
+            </w:rPr>
+            <m:t>F</m:t>
+          </m:r>
+          <m:r>
+            <w:rPr>
+              <w:rFonts w:ascii="Cambria Math" w:eastAsiaTheme="minorEastAsia" w:hAnsi="Cambria Math" w:cs="Arial"/>
+              <w:lang w:val="en-US"/>
+            </w:rPr>
+            <m:t>PR=</m:t>
+          </m:r>
+          <m:f>
+            <m:fPr>
+              <m:ctrlPr>
+                <w:rPr>
+                  <w:rFonts w:ascii="Cambria Math" w:hAnsi="Cambria Math" w:cs="Arial"/>
+                  <w:i/>
+                  <w:lang w:val="en-US"/>
+                </w:rPr>
+              </m:ctrlPr>
+            </m:fPr>
+            <m:num>
+              <m:r>
+                <w:rPr>
+                  <w:rFonts w:ascii="Cambria Math" w:hAnsi="Cambria Math" w:cs="Arial"/>
+                  <w:lang w:val="en-US"/>
+                </w:rPr>
+                <m:t>T</m:t>
+              </m:r>
+              <m:r>
+                <w:rPr>
+                  <w:rFonts w:ascii="Cambria Math" w:hAnsi="Cambria Math" w:cs="Arial"/>
+                  <w:lang w:val="en-US"/>
+                </w:rPr>
+                <m:t>N</m:t>
+              </m:r>
+            </m:num>
+            <m:den>
+              <m:r>
+                <w:rPr>
+                  <w:rFonts w:ascii="Cambria Math" w:hAnsi="Cambria Math" w:cs="Arial"/>
+                  <w:lang w:val="en-US"/>
+                </w:rPr>
+                <m:t>T</m:t>
+              </m:r>
+              <m:r>
+                <w:rPr>
+                  <w:rFonts w:ascii="Cambria Math" w:hAnsi="Cambria Math" w:cs="Arial"/>
+                  <w:lang w:val="en-US"/>
+                </w:rPr>
+                <m:t>N</m:t>
+              </m:r>
+              <m:r>
+                <w:rPr>
+                  <w:rFonts w:ascii="Cambria Math" w:hAnsi="Cambria Math" w:cs="Arial"/>
+                  <w:lang w:val="en-US"/>
+                </w:rPr>
+                <m:t>+F</m:t>
+              </m:r>
+              <m:r>
+                <w:rPr>
+                  <w:rFonts w:ascii="Cambria Math" w:hAnsi="Cambria Math" w:cs="Arial"/>
+                  <w:lang w:val="en-US"/>
+                </w:rPr>
+                <m:t>P</m:t>
+              </m:r>
+            </m:den>
+          </m:f>
+        </m:oMath>
+      </m:oMathPara>
+    </w:p>
+    <w:p>
+      <w:pPr>
+        <w:spacing w:line="360" w:lineRule="auto"/>
+        <w:rPr>
+          <w:rFonts w:ascii="Arial" w:hAnsi="Arial" w:cs="Arial"/>
+          <w:lang w:val="en-US"/>
+        </w:rPr>
+      </w:pPr>
+      <w:r>
+        <w:rPr>
+          <w:rFonts w:ascii="Arial" w:hAnsi="Arial" w:cs="Arial"/>
+          <w:lang w:val="en-US"/>
+        </w:rPr>
+        <w:t>Represents the model's ability to distinguish between classes. The ROC curve plots the true positive rate against the false positive rate at various threshold settings, and the AUC represents the degree of separability.</w:t>
+      </w:r>
+    </w:p>
+    <w:p>
+      <w:pPr>
+        <w:spacing w:line="360" w:lineRule="auto"/>
+        <w:rPr>
+          <w:rFonts w:ascii="Arial" w:eastAsiaTheme="minorEastAsia" w:hAnsi="Arial" w:cs="Arial"/>
         </w:rPr>
       </w:pPr>
       <m:oMathPara>
@@ -4613,47 +6129,131 @@
         <w:spacing w:line="360" w:lineRule="auto"/>
         <w:rPr>
           <w:rFonts w:ascii="Arial" w:hAnsi="Arial" w:cs="Arial"/>
-        </w:rPr>
-      </w:pPr>
+          <w:lang w:val="en-US"/>
+        </w:rPr>
+      </w:pPr>
+    </w:p>
+    <w:p>
+      <w:pPr>
+        <w:spacing w:line="360" w:lineRule="auto"/>
+        <w:rPr>
+          <w:rFonts w:ascii="Arial" w:hAnsi="Arial" w:cs="Arial"/>
+        </w:rPr>
+      </w:pPr>
+      <w:proofErr w:type="spellStart"/>
       <w:r>
         <w:rPr>
           <w:rFonts w:ascii="Arial" w:hAnsi="Arial" w:cs="Arial"/>
           <w:b/>
           <w:bCs/>
         </w:rPr>
-        <w:t>Comprehensive Evaluation Process:</w:t>
-      </w:r>
-    </w:p>
-    <w:p>
-      <w:pPr>
-        <w:spacing w:line="360" w:lineRule="auto"/>
-        <w:rPr>
-          <w:rFonts w:ascii="Arial" w:hAnsi="Arial" w:cs="Arial"/>
-          <w:lang w:val="en-US"/>
-        </w:rPr>
-      </w:pPr>
-      <w:r>
-        <w:rPr>
-          <w:rFonts w:ascii="Arial" w:hAnsi="Arial" w:cs="Arial"/>
-          <w:lang w:val="en-US"/>
-        </w:rPr>
-        <w:t>By calculating these metrics for each fold of the cross-validation process and averaging them, we obtain a robust measure of the model's performance. This thorough evaluation ensures our model's accuracy and generalizability, providing a reliable basis for clinical application in liver disease diagnosis.</w:t>
-      </w:r>
-    </w:p>
-    <w:p>
-      <w:pPr>
-        <w:spacing w:line="360" w:lineRule="auto"/>
-        <w:rPr>
-          <w:rFonts w:ascii="Arial" w:hAnsi="Arial" w:cs="Arial"/>
-        </w:rPr>
-      </w:pPr>
+        <w:lastRenderedPageBreak/>
+        <w:t>Comprehensive</w:t>
+      </w:r>
+      <w:proofErr w:type="spellEnd"/>
       <w:r>
         <w:rPr>
           <w:rFonts w:ascii="Arial" w:hAnsi="Arial" w:cs="Arial"/>
           <w:b/>
           <w:bCs/>
         </w:rPr>
-        <w:t>Ensuring Reproducibility and Reliability:</w:t>
+        <w:t xml:space="preserve"> Evaluation </w:t>
+      </w:r>
+      <w:proofErr w:type="spellStart"/>
+      <w:r>
+        <w:rPr>
+          <w:rFonts w:ascii="Arial" w:hAnsi="Arial" w:cs="Arial"/>
+          <w:b/>
+          <w:bCs/>
+        </w:rPr>
+        <w:t>Process</w:t>
+      </w:r>
+      <w:proofErr w:type="spellEnd"/>
+      <w:r>
+        <w:rPr>
+          <w:rFonts w:ascii="Arial" w:hAnsi="Arial" w:cs="Arial"/>
+          <w:b/>
+          <w:bCs/>
+        </w:rPr>
+        <w:t>:</w:t>
+      </w:r>
+    </w:p>
+    <w:p>
+      <w:pPr>
+        <w:spacing w:line="360" w:lineRule="auto"/>
+        <w:rPr>
+          <w:rFonts w:ascii="Arial" w:hAnsi="Arial" w:cs="Arial"/>
+          <w:lang w:val="en-US"/>
+        </w:rPr>
+      </w:pPr>
+      <w:r>
+        <w:rPr>
+          <w:rFonts w:ascii="Arial" w:hAnsi="Arial" w:cs="Arial"/>
+          <w:lang w:val="en-US"/>
+        </w:rPr>
+        <w:t>By calculating these metrics for each fold of the cross-validation process and averaging them, we obtain a robust measure of the model's performance. This thorough evaluation ensures our model's accuracy and generalizability, providing a reliable basis for clinical application in liver disease diagnosis.</w:t>
+      </w:r>
+    </w:p>
+    <w:p>
+      <w:pPr>
+        <w:spacing w:line="360" w:lineRule="auto"/>
+        <w:rPr>
+          <w:rFonts w:ascii="Arial" w:hAnsi="Arial" w:cs="Arial"/>
+        </w:rPr>
+      </w:pPr>
+      <w:proofErr w:type="spellStart"/>
+      <w:r>
+        <w:rPr>
+          <w:rFonts w:ascii="Arial" w:hAnsi="Arial" w:cs="Arial"/>
+          <w:b/>
+          <w:bCs/>
+        </w:rPr>
+        <w:t>Ensuring</w:t>
+      </w:r>
+      <w:proofErr w:type="spellEnd"/>
+      <w:r>
+        <w:rPr>
+          <w:rFonts w:ascii="Arial" w:hAnsi="Arial" w:cs="Arial"/>
+          <w:b/>
+          <w:bCs/>
+        </w:rPr>
+        <w:t xml:space="preserve"> </w:t>
+      </w:r>
+      <w:proofErr w:type="spellStart"/>
+      <w:r>
+        <w:rPr>
+          <w:rFonts w:ascii="Arial" w:hAnsi="Arial" w:cs="Arial"/>
+          <w:b/>
+          <w:bCs/>
+        </w:rPr>
+        <w:t>Reproducibility</w:t>
+      </w:r>
+      <w:proofErr w:type="spellEnd"/>
+      <w:r>
+        <w:rPr>
+          <w:rFonts w:ascii="Arial" w:hAnsi="Arial" w:cs="Arial"/>
+          <w:b/>
+          <w:bCs/>
+        </w:rPr>
+        <w:t xml:space="preserve"> and </w:t>
+      </w:r>
+      <w:proofErr w:type="spellStart"/>
+      <w:r>
+        <w:rPr>
+          <w:rFonts w:ascii="Arial" w:hAnsi="Arial" w:cs="Arial"/>
+          <w:b/>
+          <w:bCs/>
+        </w:rPr>
+        <w:t>Reliability</w:t>
+      </w:r>
+      <w:proofErr w:type="spellEnd"/>
+      <w:r>
+        <w:rPr>
+          <w:rFonts w:ascii="Arial" w:hAnsi="Arial" w:cs="Arial"/>
+          <w:b/>
+          <w:bCs/>
+        </w:rPr>
+        <w:t>:</w:t>
       </w:r>
     </w:p>
     <w:p>
@@ -4737,7 +6337,23 @@
           <w:rFonts w:ascii="Arial" w:hAnsi="Arial" w:cs="Arial"/>
           <w:lang w:val="en-US"/>
         </w:rPr>
-        <w:t>The performance of the stacking ensemble model was rigorously evaluated using StratifiedKFold cross-validation with 10 splits to ensure the consistency and reliability of the predictive model across the dataset. The model demonstrated robust performance across various metrics, which are critical indicators of its effectiveness in classifying liver disease.</w:t>
+        <w:t xml:space="preserve">The performance of the stacking ensemble model was rigorously evaluated using </w:t>
+      </w:r>
+      <w:proofErr w:type="spellStart"/>
+      <w:r>
+        <w:rPr>
+          <w:rFonts w:ascii="Arial" w:hAnsi="Arial" w:cs="Arial"/>
+          <w:lang w:val="en-US"/>
+        </w:rPr>
+        <w:t>StratifiedKFold</w:t>
+      </w:r>
+      <w:proofErr w:type="spellEnd"/>
+      <w:r>
+        <w:rPr>
+          <w:rFonts w:ascii="Arial" w:hAnsi="Arial" w:cs="Arial"/>
+          <w:lang w:val="en-US"/>
+        </w:rPr>
+        <w:t xml:space="preserve"> cross-validation with 10 splits to ensure the consistency and reliability of the predictive model across the dataset. The model demonstrated robust performance across various metrics, which are critical indicators of its effectiveness in classifying liver disease.</w:t>
       </w:r>
     </w:p>
     <w:p>
@@ -4872,34 +6488,114 @@
           <w:rFonts w:ascii="Arial" w:hAnsi="Arial" w:cs="Arial"/>
           <w:lang w:val="en-US"/>
         </w:rPr>
-        <w:t>The ROC-AUC score, which assesses the model's ability to discriminate between classes, was equivalent to the accuracy at 91.04%. An ROC-AUC score close to 1 indicates a high level of model discrimination capability.</w:t>
-      </w:r>
-    </w:p>
-    <w:p>
-      <w:pPr>
-        <w:spacing w:line="360" w:lineRule="auto"/>
-        <w:jc w:val="both"/>
-        <w:rPr>
-          <w:rFonts w:ascii="Arial" w:hAnsi="Arial" w:cs="Arial"/>
-          <w:lang w:val="en-US"/>
-        </w:rPr>
-      </w:pPr>
-    </w:p>
-    <w:p>
-      <w:pPr>
-        <w:spacing w:line="360" w:lineRule="auto"/>
-        <w:jc w:val="both"/>
-        <w:rPr>
-          <w:rFonts w:ascii="Arial" w:hAnsi="Arial" w:cs="Arial"/>
-          <w:lang w:val="en-US"/>
-        </w:rPr>
-      </w:pPr>
-      <w:r>
-        <w:rPr>
-          <w:rFonts w:ascii="Arial" w:hAnsi="Arial" w:cs="Arial"/>
-          <w:lang w:val="en-US"/>
-        </w:rPr>
-        <w:t>These metrics collectively suggest that the stacking ensemble model, composed of RandomForestClassifier, GradientBoostingClassifier, ExtraTreesClassifier as base estimators, and LogisticRegression as the final estimator, is highly effective in predicting liver disease from the given dataset.</w:t>
+        <w:t xml:space="preserve">The ROC-AUC score, which assesses the model's ability to discriminate between classes, was equivalent to the accuracy at 91.04%. An ROC-AUC score </w:t>
+      </w:r>
+      <w:proofErr w:type="gramStart"/>
+      <w:r>
+        <w:rPr>
+          <w:rFonts w:ascii="Arial" w:hAnsi="Arial" w:cs="Arial"/>
+          <w:lang w:val="en-US"/>
+        </w:rPr>
+        <w:t>close</w:t>
+      </w:r>
+      <w:proofErr w:type="gramEnd"/>
+      <w:r>
+        <w:rPr>
+          <w:rFonts w:ascii="Arial" w:hAnsi="Arial" w:cs="Arial"/>
+          <w:lang w:val="en-US"/>
+        </w:rPr>
+        <w:t xml:space="preserve"> to 1 indicates a high level of model discrimination capability.</w:t>
+      </w:r>
+    </w:p>
+    <w:p>
+      <w:pPr>
+        <w:spacing w:line="360" w:lineRule="auto"/>
+        <w:jc w:val="both"/>
+        <w:rPr>
+          <w:rFonts w:ascii="Arial" w:hAnsi="Arial" w:cs="Arial"/>
+          <w:lang w:val="en-US"/>
+        </w:rPr>
+      </w:pPr>
+    </w:p>
+    <w:p>
+      <w:pPr>
+        <w:spacing w:line="360" w:lineRule="auto"/>
+        <w:jc w:val="both"/>
+        <w:rPr>
+          <w:rFonts w:ascii="Arial" w:hAnsi="Arial" w:cs="Arial"/>
+          <w:lang w:val="en-US"/>
+        </w:rPr>
+      </w:pPr>
+      <w:r>
+        <w:rPr>
+          <w:rFonts w:ascii="Arial" w:hAnsi="Arial" w:cs="Arial"/>
+          <w:lang w:val="en-US"/>
+        </w:rPr>
+        <w:t xml:space="preserve">These metrics collectively suggest that the stacking ensemble model, composed of </w:t>
+      </w:r>
+      <w:proofErr w:type="spellStart"/>
+      <w:r>
+        <w:rPr>
+          <w:rFonts w:ascii="Arial" w:hAnsi="Arial" w:cs="Arial"/>
+          <w:lang w:val="en-US"/>
+        </w:rPr>
+        <w:t>RandomForestClassifier</w:t>
+      </w:r>
+      <w:proofErr w:type="spellEnd"/>
+      <w:r>
+        <w:rPr>
+          <w:rFonts w:ascii="Arial" w:hAnsi="Arial" w:cs="Arial"/>
+          <w:lang w:val="en-US"/>
+        </w:rPr>
+        <w:t xml:space="preserve">, </w:t>
+      </w:r>
+      <w:proofErr w:type="spellStart"/>
+      <w:r>
+        <w:rPr>
+          <w:rFonts w:ascii="Arial" w:hAnsi="Arial" w:cs="Arial"/>
+          <w:lang w:val="en-US"/>
+        </w:rPr>
+        <w:t>GradientBoostingClassifier</w:t>
+      </w:r>
+      <w:proofErr w:type="spellEnd"/>
+      <w:r>
+        <w:rPr>
+          <w:rFonts w:ascii="Arial" w:hAnsi="Arial" w:cs="Arial"/>
+          <w:lang w:val="en-US"/>
+        </w:rPr>
+        <w:t xml:space="preserve">, </w:t>
+      </w:r>
+      <w:proofErr w:type="spellStart"/>
+      <w:r>
+        <w:rPr>
+          <w:rFonts w:ascii="Arial" w:hAnsi="Arial" w:cs="Arial"/>
+          <w:lang w:val="en-US"/>
+        </w:rPr>
+        <w:t>ExtraTreesClassifier</w:t>
+      </w:r>
+      <w:proofErr w:type="spellEnd"/>
+      <w:r>
+        <w:rPr>
+          <w:rFonts w:ascii="Arial" w:hAnsi="Arial" w:cs="Arial"/>
+          <w:lang w:val="en-US"/>
+        </w:rPr>
+        <w:t xml:space="preserve"> as base estimators, and </w:t>
+      </w:r>
+      <w:proofErr w:type="spellStart"/>
+      <w:r>
+        <w:rPr>
+          <w:rFonts w:ascii="Arial" w:hAnsi="Arial" w:cs="Arial"/>
+          <w:lang w:val="en-US"/>
+        </w:rPr>
+        <w:t>LogisticRegression</w:t>
+      </w:r>
+      <w:proofErr w:type="spellEnd"/>
+      <w:r>
+        <w:rPr>
+          <w:rFonts w:ascii="Arial" w:hAnsi="Arial" w:cs="Arial"/>
+          <w:lang w:val="en-US"/>
+        </w:rPr>
+        <w:t xml:space="preserve"> as the final estimator, is highly effective in predicting liver disease from the given dataset.</w:t>
       </w:r>
     </w:p>
     <w:p>
@@ -5120,7 +6816,23 @@
           <w:rFonts w:ascii="Arial" w:hAnsi="Arial" w:cs="Arial"/>
           <w:lang w:val="en-US"/>
         </w:rPr>
-        <w:t>Model-Specific Difficulties: In clinical settings where time is limited and prompt decision-making is required, the intricacy of ensemble models and interpreting their results can present difficulties. Therefore, validation of not only technical performance but also usability and comprehensibility is necessary for implementation in clinical practice.</w:t>
+        <w:t xml:space="preserve">Model-Specific Difficulties: In clinical settings where time is limited and prompt decision-making is required, the intricacy of ensemble models and interpreting their results can present difficulties. Therefore, validation of not only technical performance but also usability and comprehensibility </w:t>
+      </w:r>
+      <w:proofErr w:type="gramStart"/>
+      <w:r>
+        <w:rPr>
+          <w:rFonts w:ascii="Arial" w:hAnsi="Arial" w:cs="Arial"/>
+          <w:lang w:val="en-US"/>
+        </w:rPr>
+        <w:t>is</w:t>
+      </w:r>
+      <w:proofErr w:type="gramEnd"/>
+      <w:r>
+        <w:rPr>
+          <w:rFonts w:ascii="Arial" w:hAnsi="Arial" w:cs="Arial"/>
+          <w:lang w:val="en-US"/>
+        </w:rPr>
+        <w:t xml:space="preserve"> necessary for implementation in clinical practice.</w:t>
       </w:r>
     </w:p>
     <w:p>
@@ -5222,7 +6934,23 @@
           <w:rFonts w:ascii="Arial" w:hAnsi="Arial" w:cs="Arial"/>
           <w:lang w:val="en-US"/>
         </w:rPr>
-        <w:t xml:space="preserve">Additional Research: Increasing datasets, improving algorithms, and adding expert knowledge should be the main goals of future study. In order to create models that are </w:t>
+        <w:t xml:space="preserve">Additional Research: Increasing datasets, improving algorithms, and adding expert knowledge should be the main goals of future study. </w:t>
+      </w:r>
+      <w:proofErr w:type="gramStart"/>
+      <w:r>
+        <w:rPr>
+          <w:rFonts w:ascii="Arial" w:hAnsi="Arial" w:cs="Arial"/>
+          <w:lang w:val="en-US"/>
+        </w:rPr>
+        <w:t>In order to</w:t>
+      </w:r>
+      <w:proofErr w:type="gramEnd"/>
+      <w:r>
+        <w:rPr>
+          <w:rFonts w:ascii="Arial" w:hAnsi="Arial" w:cs="Arial"/>
+          <w:lang w:val="en-US"/>
+        </w:rPr>
+        <w:t xml:space="preserve"> create models that are </w:t>
       </w:r>
       <w:r>
         <w:rPr>
@@ -5309,7 +7037,23 @@
           <w:rFonts w:ascii="Arial" w:hAnsi="Arial" w:cs="Arial"/>
           <w:lang w:val="en-US"/>
         </w:rPr>
-        <w:t>This research demonstrate that machine learning has the potential to revolutionize medicine, especially in the area of improving liver disease early detection. The utilization of sophisticated ensemble techniques on the Indian Liver Patient Dataset (ILPD) has resulted in the creation of a predictive model that not only attains a high degree of accuracy but also offers a thorough comprehension of the course and possible consequences of the disease. The model's strong performance highlights its potential as a trustworthy diagnostic tool. This is demonstrated by its excellent recall, accuracy, precision, F1 score, and ROC-AUC.</w:t>
+        <w:t xml:space="preserve">This research demonstrate that machine learning has the potential to revolutionize medicine, especially </w:t>
+      </w:r>
+      <w:proofErr w:type="gramStart"/>
+      <w:r>
+        <w:rPr>
+          <w:rFonts w:ascii="Arial" w:hAnsi="Arial" w:cs="Arial"/>
+          <w:lang w:val="en-US"/>
+        </w:rPr>
+        <w:t>in the area of</w:t>
+      </w:r>
+      <w:proofErr w:type="gramEnd"/>
+      <w:r>
+        <w:rPr>
+          <w:rFonts w:ascii="Arial" w:hAnsi="Arial" w:cs="Arial"/>
+          <w:lang w:val="en-US"/>
+        </w:rPr>
+        <w:t xml:space="preserve"> improving liver disease early detection. The utilization of sophisticated ensemble techniques on the Indian Liver Patient Dataset (ILPD) has resulted in the creation of a predictive model that not only attains a high degree of accuracy but also offers a thorough comprehension of the course and possible consequences of the disease. The model's strong performance highlights its potential as a trustworthy diagnostic tool. This is demonstrated by its excellent recall, accuracy, precision, F1 score, and ROC-AUC.</w:t>
       </w:r>
     </w:p>
     <w:p>
@@ -5459,7 +7203,23 @@
           <w:rFonts w:ascii="Arial" w:hAnsi="Arial" w:cs="Arial"/>
           <w:lang w:val="en-US"/>
         </w:rPr>
-        <w:t>4. Multifactorial Analysis: Including more pertinent data types, like genetics, lifestyle characteristics, and medical history of the patient, to build a more comprehensive model that takes into account a greater variety of factors influencing liver health.</w:t>
+        <w:t xml:space="preserve">4. Multifactorial Analysis: Including more pertinent data types, like genetics, lifestyle characteristics, and medical history of the patient, to build a more comprehensive model that </w:t>
+      </w:r>
+      <w:proofErr w:type="gramStart"/>
+      <w:r>
+        <w:rPr>
+          <w:rFonts w:ascii="Arial" w:hAnsi="Arial" w:cs="Arial"/>
+          <w:lang w:val="en-US"/>
+        </w:rPr>
+        <w:t>takes into account</w:t>
+      </w:r>
+      <w:proofErr w:type="gramEnd"/>
+      <w:r>
+        <w:rPr>
+          <w:rFonts w:ascii="Arial" w:hAnsi="Arial" w:cs="Arial"/>
+          <w:lang w:val="en-US"/>
+        </w:rPr>
+        <w:t xml:space="preserve"> a greater variety of factors influencing liver health.</w:t>
       </w:r>
     </w:p>
     <w:p>
@@ -5509,7 +7269,23 @@
           <w:rFonts w:ascii="Arial" w:hAnsi="Arial" w:cs="Arial"/>
           <w:lang w:val="en-US"/>
         </w:rPr>
-        <w:t>6. Ethical Considerations and Patient Safety: Making sure the model complies with moral guidelines pertaining to informed consent, patient data privacy, and the explainability of algorithmic choices. constructing strong defenses to protect patient security and data accuracy.</w:t>
+        <w:t xml:space="preserve">6. Ethical Considerations and Patient Safety: Making sure the model complies with moral guidelines pertaining to informed consent, patient data privacy, and the </w:t>
+      </w:r>
+      <w:proofErr w:type="spellStart"/>
+      <w:r>
+        <w:rPr>
+          <w:rFonts w:ascii="Arial" w:hAnsi="Arial" w:cs="Arial"/>
+          <w:lang w:val="en-US"/>
+        </w:rPr>
+        <w:t>explainability</w:t>
+      </w:r>
+      <w:proofErr w:type="spellEnd"/>
+      <w:r>
+        <w:rPr>
+          <w:rFonts w:ascii="Arial" w:hAnsi="Arial" w:cs="Arial"/>
+          <w:lang w:val="en-US"/>
+        </w:rPr>
+        <w:t xml:space="preserve"> of algorithmic choices. constructing strong defenses to protect patient security and data accuracy.</w:t>
       </w:r>
     </w:p>
     <w:p>
@@ -5617,7 +7393,23 @@
           <w:rFonts w:ascii="Arial" w:hAnsi="Arial" w:cs="Arial"/>
           <w:lang w:val="en-US"/>
         </w:rPr>
-        <w:t>This data was sourced from the UCI Machine Learning Repository, courtesy of Lichman, M. (2013), University of California, Irvine, School of Information and Computer Science.</w:t>
+        <w:t xml:space="preserve">This data was sourced from the UCI Machine Learning Repository, courtesy of </w:t>
+      </w:r>
+      <w:proofErr w:type="spellStart"/>
+      <w:r>
+        <w:rPr>
+          <w:rFonts w:ascii="Arial" w:hAnsi="Arial" w:cs="Arial"/>
+          <w:lang w:val="en-US"/>
+        </w:rPr>
+        <w:t>Lichman</w:t>
+      </w:r>
+      <w:proofErr w:type="spellEnd"/>
+      <w:r>
+        <w:rPr>
+          <w:rFonts w:ascii="Arial" w:hAnsi="Arial" w:cs="Arial"/>
+          <w:lang w:val="en-US"/>
+        </w:rPr>
+        <w:t>, M. (2013), University of California, Irvine, School of Information and Computer Science.</w:t>
       </w:r>
     </w:p>
     <w:p>
@@ -5675,12 +7467,21 @@
           <w:lang w:val="en-US"/>
         </w:rPr>
       </w:pPr>
-      <w:r>
-        <w:rPr>
-          <w:rFonts w:ascii="Arial" w:hAnsi="Arial" w:cs="Arial"/>
-          <w:lang w:val="en-US"/>
-        </w:rPr>
-        <w:t xml:space="preserve">Khuroo MS (2023) "Liver Diseases in India: Hope and Despair," Greater Kashmir. [Online]. Available: https://www.greaterkashmir.com/todays-paper/op-ed/liver-diseases-in-india-hope-and-despair. </w:t>
+      <w:proofErr w:type="spellStart"/>
+      <w:r>
+        <w:rPr>
+          <w:rFonts w:ascii="Arial" w:hAnsi="Arial" w:cs="Arial"/>
+          <w:lang w:val="en-US"/>
+        </w:rPr>
+        <w:t>Khuroo</w:t>
+      </w:r>
+      <w:proofErr w:type="spellEnd"/>
+      <w:r>
+        <w:rPr>
+          <w:rFonts w:ascii="Arial" w:hAnsi="Arial" w:cs="Arial"/>
+          <w:lang w:val="en-US"/>
+        </w:rPr>
+        <w:t xml:space="preserve"> MS (2023) "Liver Diseases in India: Hope and Despair," Greater Kashmir. [Online]. Available: https://www.greaterkashmir.com/todays-paper/op-ed/liver-diseases-in-india-hope-and-despair. </w:t>
       </w:r>
     </w:p>
     <w:p>
@@ -5718,7 +7519,23 @@
           <w:rFonts w:ascii="Arial" w:hAnsi="Arial" w:cs="Arial"/>
           <w:lang w:val="en-US"/>
         </w:rPr>
-        <w:t>Ramana, B., &amp; Venkateswarlu, N. (2012). ILPD (Indian Liver Patient Dataset). UCI Machine Learning Repository. [Online]. Available: https://archive.ics.uci.edu/ml/datasets/ILPD+(Indian+Liver+Patient+Dataset). [Accessed: 15-Dec-2023].</w:t>
+        <w:t xml:space="preserve">Ramana, B., &amp; </w:t>
+      </w:r>
+      <w:proofErr w:type="spellStart"/>
+      <w:r>
+        <w:rPr>
+          <w:rFonts w:ascii="Arial" w:hAnsi="Arial" w:cs="Arial"/>
+          <w:lang w:val="en-US"/>
+        </w:rPr>
+        <w:t>Venkateswarlu</w:t>
+      </w:r>
+      <w:proofErr w:type="spellEnd"/>
+      <w:r>
+        <w:rPr>
+          <w:rFonts w:ascii="Arial" w:hAnsi="Arial" w:cs="Arial"/>
+          <w:lang w:val="en-US"/>
+        </w:rPr>
+        <w:t>, N. (2012). ILPD (Indian Liver Patient Dataset). UCI Machine Learning Repository. [Online]. Available: https://archive.ics.uci.edu/ml/datasets/ILPD+(Indian+Liver+Patient+Dataset). [Accessed: 15-Dec-2023].</w:t>
       </w:r>
     </w:p>
     <w:sectPr>
@@ -6973,6 +8790,155 @@
     </w:lvl>
   </w:abstractNum>
   <w:abstractNum w:abstractNumId="10" w15:restartNumberingAfterBreak="0">
+    <w:nsid w:val="31985D5D"/>
+    <w:multiLevelType w:val="multilevel"/>
+    <w:tmpl w:val="F45E3E54"/>
+    <w:lvl w:ilvl="0">
+      <w:start w:val="1"/>
+      <w:numFmt w:val="bullet"/>
+      <w:lvlText w:val=""/>
+      <w:lvlJc w:val="left"/>
+      <w:pPr>
+        <w:tabs>
+          <w:tab w:val="num" w:pos="720"/>
+        </w:tabs>
+        <w:ind w:left="720" w:hanging="360"/>
+      </w:pPr>
+      <w:rPr>
+        <w:rFonts w:ascii="Symbol" w:hAnsi="Symbol" w:hint="default"/>
+        <w:sz w:val="20"/>
+      </w:rPr>
+    </w:lvl>
+    <w:lvl w:ilvl="1">
+      <w:start w:val="1"/>
+      <w:numFmt w:val="bullet"/>
+      <w:lvlText w:val=""/>
+      <w:lvlJc w:val="left"/>
+      <w:pPr>
+        <w:tabs>
+          <w:tab w:val="num" w:pos="1440"/>
+        </w:tabs>
+        <w:ind w:left="1440" w:hanging="360"/>
+      </w:pPr>
+      <w:rPr>
+        <w:rFonts w:ascii="Symbol" w:hAnsi="Symbol" w:hint="default"/>
+        <w:sz w:val="20"/>
+      </w:rPr>
+    </w:lvl>
+    <w:lvl w:ilvl="2" w:tentative="1">
+      <w:start w:val="1"/>
+      <w:numFmt w:val="bullet"/>
+      <w:lvlText w:val=""/>
+      <w:lvlJc w:val="left"/>
+      <w:pPr>
+        <w:tabs>
+          <w:tab w:val="num" w:pos="2160"/>
+        </w:tabs>
+        <w:ind w:left="2160" w:hanging="360"/>
+      </w:pPr>
+      <w:rPr>
+        <w:rFonts w:ascii="Symbol" w:hAnsi="Symbol" w:hint="default"/>
+        <w:sz w:val="20"/>
+      </w:rPr>
+    </w:lvl>
+    <w:lvl w:ilvl="3" w:tentative="1">
+      <w:start w:val="1"/>
+      <w:numFmt w:val="bullet"/>
+      <w:lvlText w:val=""/>
+      <w:lvlJc w:val="left"/>
+      <w:pPr>
+        <w:tabs>
+          <w:tab w:val="num" w:pos="2880"/>
+        </w:tabs>
+        <w:ind w:left="2880" w:hanging="360"/>
+      </w:pPr>
+      <w:rPr>
+        <w:rFonts w:ascii="Symbol" w:hAnsi="Symbol" w:hint="default"/>
+        <w:sz w:val="20"/>
+      </w:rPr>
+    </w:lvl>
+    <w:lvl w:ilvl="4" w:tentative="1">
+      <w:start w:val="1"/>
+      <w:numFmt w:val="bullet"/>
+      <w:lvlText w:val=""/>
+      <w:lvlJc w:val="left"/>
+      <w:pPr>
+        <w:tabs>
+          <w:tab w:val="num" w:pos="3600"/>
+        </w:tabs>
+        <w:ind w:left="3600" w:hanging="360"/>
+      </w:pPr>
+      <w:rPr>
+        <w:rFonts w:ascii="Symbol" w:hAnsi="Symbol" w:hint="default"/>
+        <w:sz w:val="20"/>
+      </w:rPr>
+    </w:lvl>
+    <w:lvl w:ilvl="5" w:tentative="1">
+      <w:start w:val="1"/>
+      <w:numFmt w:val="bullet"/>
+      <w:lvlText w:val=""/>
+      <w:lvlJc w:val="left"/>
+      <w:pPr>
+        <w:tabs>
+          <w:tab w:val="num" w:pos="4320"/>
+        </w:tabs>
+        <w:ind w:left="4320" w:hanging="360"/>
+      </w:pPr>
+      <w:rPr>
+        <w:rFonts w:ascii="Symbol" w:hAnsi="Symbol" w:hint="default"/>
+        <w:sz w:val="20"/>
+      </w:rPr>
+    </w:lvl>
+    <w:lvl w:ilvl="6" w:tentative="1">
+      <w:start w:val="1"/>
+      <w:numFmt w:val="bullet"/>
+      <w:lvlText w:val=""/>
+      <w:lvlJc w:val="left"/>
+      <w:pPr>
+        <w:tabs>
+          <w:tab w:val="num" w:pos="5040"/>
+        </w:tabs>
+        <w:ind w:left="5040" w:hanging="360"/>
+      </w:pPr>
+      <w:rPr>
+        <w:rFonts w:ascii="Symbol" w:hAnsi="Symbol" w:hint="default"/>
+        <w:sz w:val="20"/>
+      </w:rPr>
+    </w:lvl>
+    <w:lvl w:ilvl="7" w:tentative="1">
+      <w:start w:val="1"/>
+      <w:numFmt w:val="bullet"/>
+      <w:lvlText w:val=""/>
+      <w:lvlJc w:val="left"/>
+      <w:pPr>
+        <w:tabs>
+          <w:tab w:val="num" w:pos="5760"/>
+        </w:tabs>
+        <w:ind w:left="5760" w:hanging="360"/>
+      </w:pPr>
+      <w:rPr>
+        <w:rFonts w:ascii="Symbol" w:hAnsi="Symbol" w:hint="default"/>
+        <w:sz w:val="20"/>
+      </w:rPr>
+    </w:lvl>
+    <w:lvl w:ilvl="8" w:tentative="1">
+      <w:start w:val="1"/>
+      <w:numFmt w:val="bullet"/>
+      <w:lvlText w:val=""/>
+      <w:lvlJc w:val="left"/>
+      <w:pPr>
+        <w:tabs>
+          <w:tab w:val="num" w:pos="6480"/>
+        </w:tabs>
+        <w:ind w:left="6480" w:hanging="360"/>
+      </w:pPr>
+      <w:rPr>
+        <w:rFonts w:ascii="Symbol" w:hAnsi="Symbol" w:hint="default"/>
+        <w:sz w:val="20"/>
+      </w:rPr>
+    </w:lvl>
+  </w:abstractNum>
+  <w:abstractNum w:abstractNumId="11" w15:restartNumberingAfterBreak="0">
     <w:nsid w:val="3A6D22A5"/>
     <w:multiLevelType w:val="multilevel"/>
     <w:tmpl w:val="76B09E92"/>
@@ -7085,7 +9051,7 @@
       </w:pPr>
     </w:lvl>
   </w:abstractNum>
-  <w:abstractNum w:abstractNumId="11" w15:restartNumberingAfterBreak="0">
+  <w:abstractNum w:abstractNumId="12" w15:restartNumberingAfterBreak="0">
     <w:nsid w:val="3A7011A8"/>
     <w:multiLevelType w:val="multilevel"/>
     <w:tmpl w:val="28A23FF2"/>
@@ -7202,7 +9168,7 @@
       </w:pPr>
     </w:lvl>
   </w:abstractNum>
-  <w:abstractNum w:abstractNumId="12" w15:restartNumberingAfterBreak="0">
+  <w:abstractNum w:abstractNumId="13" w15:restartNumberingAfterBreak="0">
     <w:nsid w:val="47A012FE"/>
     <w:multiLevelType w:val="multilevel"/>
     <w:tmpl w:val="B1BCF5A2"/>
@@ -7351,7 +9317,7 @@
       </w:rPr>
     </w:lvl>
   </w:abstractNum>
-  <w:abstractNum w:abstractNumId="13" w15:restartNumberingAfterBreak="0">
+  <w:abstractNum w:abstractNumId="14" w15:restartNumberingAfterBreak="0">
     <w:nsid w:val="57DB235A"/>
     <w:multiLevelType w:val="multilevel"/>
     <w:tmpl w:val="F74A5A60"/>
@@ -7500,7 +9466,7 @@
       </w:rPr>
     </w:lvl>
   </w:abstractNum>
-  <w:abstractNum w:abstractNumId="14" w15:restartNumberingAfterBreak="0">
+  <w:abstractNum w:abstractNumId="15" w15:restartNumberingAfterBreak="0">
     <w:nsid w:val="5BB200FB"/>
     <w:multiLevelType w:val="multilevel"/>
     <w:tmpl w:val="76CABF3A"/>
@@ -7649,7 +9615,7 @@
       </w:rPr>
     </w:lvl>
   </w:abstractNum>
-  <w:abstractNum w:abstractNumId="15" w15:restartNumberingAfterBreak="0">
+  <w:abstractNum w:abstractNumId="16" w15:restartNumberingAfterBreak="0">
     <w:nsid w:val="609218ED"/>
     <w:multiLevelType w:val="hybridMultilevel"/>
     <w:tmpl w:val="D938EBD0"/>
@@ -7762,7 +9728,7 @@
       </w:rPr>
     </w:lvl>
   </w:abstractNum>
-  <w:abstractNum w:abstractNumId="16" w15:restartNumberingAfterBreak="0">
+  <w:abstractNum w:abstractNumId="17" w15:restartNumberingAfterBreak="0">
     <w:nsid w:val="62C13FA2"/>
     <w:multiLevelType w:val="multilevel"/>
     <w:tmpl w:val="D68E7EA4"/>
@@ -7911,7 +9877,7 @@
       </w:rPr>
     </w:lvl>
   </w:abstractNum>
-  <w:abstractNum w:abstractNumId="17" w15:restartNumberingAfterBreak="0">
+  <w:abstractNum w:abstractNumId="18" w15:restartNumberingAfterBreak="0">
     <w:nsid w:val="655A715C"/>
     <w:multiLevelType w:val="multilevel"/>
     <w:tmpl w:val="35045140"/>
@@ -8060,7 +10026,7 @@
       </w:rPr>
     </w:lvl>
   </w:abstractNum>
-  <w:abstractNum w:abstractNumId="18" w15:restartNumberingAfterBreak="0">
+  <w:abstractNum w:abstractNumId="19" w15:restartNumberingAfterBreak="0">
     <w:nsid w:val="785B1D76"/>
     <w:multiLevelType w:val="multilevel"/>
     <w:tmpl w:val="FD4A9EBA"/>
@@ -8216,7 +10182,7 @@
     <w:abstractNumId w:val="9"/>
   </w:num>
   <w:num w:numId="3" w16cid:durableId="1892030953">
-    <w:abstractNumId w:val="10"/>
+    <w:abstractNumId w:val="11"/>
   </w:num>
   <w:num w:numId="4" w16cid:durableId="1505392229">
     <w:abstractNumId w:val="8"/>
@@ -8231,13 +10197,13 @@
     <w:abstractNumId w:val="7"/>
   </w:num>
   <w:num w:numId="8" w16cid:durableId="780148934">
-    <w:abstractNumId w:val="17"/>
+    <w:abstractNumId w:val="18"/>
   </w:num>
   <w:num w:numId="9" w16cid:durableId="1809130589">
     <w:abstractNumId w:val="1"/>
   </w:num>
   <w:num w:numId="10" w16cid:durableId="1489587632">
-    <w:abstractNumId w:val="11"/>
+    <w:abstractNumId w:val="12"/>
   </w:num>
   <w:num w:numId="11" w16cid:durableId="443041677">
     <w:abstractNumId w:val="2"/>
@@ -8246,25 +10212,28 @@
     <w:abstractNumId w:val="6"/>
   </w:num>
   <w:num w:numId="13" w16cid:durableId="2044205077">
-    <w:abstractNumId w:val="16"/>
+    <w:abstractNumId w:val="17"/>
   </w:num>
   <w:num w:numId="14" w16cid:durableId="421804658">
     <w:abstractNumId w:val="0"/>
   </w:num>
   <w:num w:numId="15" w16cid:durableId="1497569896">
-    <w:abstractNumId w:val="18"/>
+    <w:abstractNumId w:val="19"/>
   </w:num>
   <w:num w:numId="16" w16cid:durableId="4090251">
-    <w:abstractNumId w:val="12"/>
+    <w:abstractNumId w:val="13"/>
   </w:num>
   <w:num w:numId="17" w16cid:durableId="1461803329">
-    <w:abstractNumId w:val="13"/>
+    <w:abstractNumId w:val="14"/>
   </w:num>
   <w:num w:numId="18" w16cid:durableId="1422675428">
-    <w:abstractNumId w:val="14"/>
+    <w:abstractNumId w:val="15"/>
   </w:num>
   <w:num w:numId="19" w16cid:durableId="959727793">
-    <w:abstractNumId w:val="15"/>
+    <w:abstractNumId w:val="16"/>
+  </w:num>
+  <w:num w:numId="20" w16cid:durableId="1182359031">
+    <w:abstractNumId w:val="10"/>
   </w:num>
 </w:numbering>
 </file>
@@ -8852,6 +10821,25 @@
       <w:color w:val="666666"/>
     </w:rPr>
   </w:style>
+  <w:style w:type="paragraph" w:styleId="Beschriftung">
+    <w:name w:val="caption"/>
+    <w:basedOn w:val="Standard"/>
+    <w:next w:val="Standard"/>
+    <w:uiPriority w:val="35"/>
+    <w:unhideWhenUsed/>
+    <w:qFormat/>
+    <w:rsid w:val="00E47C2E"/>
+    <w:pPr>
+      <w:spacing w:after="200"/>
+    </w:pPr>
+    <w:rPr>
+      <w:i/>
+      <w:iCs/>
+      <w:color w:val="44546A" w:themeColor="text2"/>
+      <w:sz w:val="18"/>
+      <w:szCs w:val="18"/>
+    </w:rPr>
+  </w:style>
 </w:styles>
 </file>
 
@@ -9155,7 +11143,7 @@
 </file>
 
 <file path=customXml/itemProps1.xml><?xml version="1.0" encoding="utf-8"?>
-<ds:datastoreItem xmlns:ds="http://schemas.openxmlformats.org/officeDocument/2006/customXml" ds:itemID="{8A0CCE3F-0C7B-0649-890B-5EF8347B9B7A}">
+<ds:datastoreItem xmlns:ds="http://schemas.openxmlformats.org/officeDocument/2006/customXml" ds:itemID="{D62E2B4F-48C5-404E-B700-5F5D0D5AC10F}">
   <ds:schemaRefs>
     <ds:schemaRef ds:uri="http://schemas.openxmlformats.org/officeDocument/2006/bibliography"/>
   </ds:schemaRefs>

--- a/paper/liver-disease-detection-paper.docx
+++ b/paper/liver-disease-detection-paper.docx
@@ -537,12 +537,14 @@
         <w:jc w:val="both"/>
         <w:rPr>
           <w:rFonts w:ascii="Arial" w:hAnsi="Arial" w:cs="Arial"/>
-          <w:lang w:val="en-US"/>
-        </w:rPr>
-      </w:pPr>
-      <w:r>
-        <w:rPr>
-          <w:rFonts w:ascii="Arial" w:hAnsi="Arial" w:cs="Arial"/>
+          <w:highlight w:val="yellow"/>
+          <w:lang w:val="en-US"/>
+        </w:rPr>
+      </w:pPr>
+      <w:r>
+        <w:rPr>
+          <w:rFonts w:ascii="Arial" w:hAnsi="Arial" w:cs="Arial"/>
+          <w:highlight w:val="yellow"/>
           <w:lang w:val="en-US"/>
         </w:rPr>
         <w:t>The burden of liver disease in India is both profound and escalating, with recent figures painting a stark picture of a health crisis in motion. As the largest internal organ and a critical nexus for metabolic processes, the liver's health is indispensable to overall well-being. Yet, liver diseases remain a leading cause of disability and death globally, with India witnessing a rapid spread of these conditions—an epidemic that now touches one in every five adults. This is not merely a statistic but a clarion call for urgent action, as liver-related deaths in the nation have surged to 268,580 annually, which is 3.17% of all deaths and accounts for a staggering 18.3% of the global liver-related mortality rate.</w:t>
@@ -554,22 +556,25 @@
         <w:jc w:val="both"/>
         <w:rPr>
           <w:rFonts w:ascii="Arial" w:hAnsi="Arial" w:cs="Arial"/>
-          <w:lang w:val="en-US"/>
-        </w:rPr>
-      </w:pPr>
-    </w:p>
-    <w:p>
-      <w:pPr>
-        <w:spacing w:line="360" w:lineRule="auto"/>
-        <w:jc w:val="both"/>
-        <w:rPr>
-          <w:rFonts w:ascii="Arial" w:hAnsi="Arial" w:cs="Arial"/>
-          <w:lang w:val="en-US"/>
-        </w:rPr>
-      </w:pPr>
-      <w:r>
-        <w:rPr>
-          <w:rFonts w:ascii="Arial" w:hAnsi="Arial" w:cs="Arial"/>
+          <w:highlight w:val="yellow"/>
+          <w:lang w:val="en-US"/>
+        </w:rPr>
+      </w:pPr>
+    </w:p>
+    <w:p>
+      <w:pPr>
+        <w:spacing w:line="360" w:lineRule="auto"/>
+        <w:jc w:val="both"/>
+        <w:rPr>
+          <w:rFonts w:ascii="Arial" w:hAnsi="Arial" w:cs="Arial"/>
+          <w:highlight w:val="yellow"/>
+          <w:lang w:val="en-US"/>
+        </w:rPr>
+      </w:pPr>
+      <w:r>
+        <w:rPr>
+          <w:rFonts w:ascii="Arial" w:hAnsi="Arial" w:cs="Arial"/>
+          <w:highlight w:val="yellow"/>
           <w:lang w:val="en-US"/>
         </w:rPr>
         <w:t>Since 1980, India has seen a continual increase in liver disease deaths</w:t>
@@ -577,6 +582,7 @@
       <w:r>
         <w:rPr>
           <w:rFonts w:ascii="Arial" w:hAnsi="Arial" w:cs="Arial"/>
+          <w:highlight w:val="yellow"/>
           <w:lang w:val="en-US"/>
         </w:rPr>
         <w:t xml:space="preserve"> </w:t>
@@ -584,6 +590,7 @@
       <w:r>
         <w:rPr>
           <w:rFonts w:ascii="Arial" w:hAnsi="Arial" w:cs="Arial"/>
+          <w:highlight w:val="yellow"/>
           <w:lang w:val="en-US"/>
         </w:rPr>
         <w:t>a trend in sharp contrast to countries like China, where the numbers have stabilized or even declined. This rise is inextricably linked to the impact of liver diseases on the Indian economy and healthcare resources, a situation further complicated by the diverse etiology of liver conditions. While common causes such as hepatitis viruses, alcohol consumption, and non-alcoholic fatty liver disease mirror those in the West, India also contends with tropical diseases that significantly affect liver health and contribute to the burden of disease, disability, and death.</w:t>
@@ -595,22 +602,25 @@
         <w:jc w:val="both"/>
         <w:rPr>
           <w:rFonts w:ascii="Arial" w:hAnsi="Arial" w:cs="Arial"/>
-          <w:lang w:val="en-US"/>
-        </w:rPr>
-      </w:pPr>
-    </w:p>
-    <w:p>
-      <w:pPr>
-        <w:spacing w:line="360" w:lineRule="auto"/>
-        <w:jc w:val="both"/>
-        <w:rPr>
-          <w:rFonts w:ascii="Arial" w:hAnsi="Arial" w:cs="Arial"/>
-          <w:lang w:val="en-US"/>
-        </w:rPr>
-      </w:pPr>
-      <w:r>
-        <w:rPr>
-          <w:rFonts w:ascii="Arial" w:hAnsi="Arial" w:cs="Arial"/>
+          <w:highlight w:val="yellow"/>
+          <w:lang w:val="en-US"/>
+        </w:rPr>
+      </w:pPr>
+    </w:p>
+    <w:p>
+      <w:pPr>
+        <w:spacing w:line="360" w:lineRule="auto"/>
+        <w:jc w:val="both"/>
+        <w:rPr>
+          <w:rFonts w:ascii="Arial" w:hAnsi="Arial" w:cs="Arial"/>
+          <w:highlight w:val="yellow"/>
+          <w:lang w:val="en-US"/>
+        </w:rPr>
+      </w:pPr>
+      <w:r>
+        <w:rPr>
+          <w:rFonts w:ascii="Arial" w:hAnsi="Arial" w:cs="Arial"/>
+          <w:highlight w:val="yellow"/>
           <w:lang w:val="en-US"/>
         </w:rPr>
         <w:lastRenderedPageBreak/>
@@ -619,6 +629,7 @@
       <w:r>
         <w:rPr>
           <w:rFonts w:ascii="Arial" w:hAnsi="Arial" w:cs="Arial"/>
+          <w:highlight w:val="yellow"/>
           <w:lang w:val="en-US"/>
         </w:rPr>
         <w:t xml:space="preserve"> -</w:t>
@@ -630,12 +641,14 @@
         <w:jc w:val="both"/>
         <w:rPr>
           <w:rFonts w:ascii="Arial" w:hAnsi="Arial" w:cs="Arial"/>
-          <w:lang w:val="en-US"/>
-        </w:rPr>
-      </w:pPr>
-      <w:r>
-        <w:rPr>
-          <w:rFonts w:ascii="Arial" w:hAnsi="Arial" w:cs="Arial"/>
+          <w:highlight w:val="yellow"/>
+          <w:lang w:val="en-US"/>
+        </w:rPr>
+      </w:pPr>
+      <w:r>
+        <w:rPr>
+          <w:rFonts w:ascii="Arial" w:hAnsi="Arial" w:cs="Arial"/>
+          <w:highlight w:val="yellow"/>
           <w:lang w:val="en-US"/>
         </w:rPr>
         <w:t>such as screening blood products, safe injection practices, and the integration of the hepatitis B vaccine into the Universal Immunization Program</w:t>
@@ -643,6 +656,7 @@
       <w:r>
         <w:rPr>
           <w:rFonts w:ascii="Arial" w:hAnsi="Arial" w:cs="Arial"/>
+          <w:highlight w:val="yellow"/>
           <w:lang w:val="en-US"/>
         </w:rPr>
         <w:t xml:space="preserve"> </w:t>
@@ -650,6 +664,7 @@
       <w:r>
         <w:rPr>
           <w:rFonts w:ascii="Arial" w:hAnsi="Arial" w:cs="Arial"/>
+          <w:highlight w:val="yellow"/>
           <w:lang w:val="en-US"/>
         </w:rPr>
         <w:t>have made significant inroads in combatting these infections. However, the road to the elimination of such infections, the 'zero-risk' goal, is still a distant reality.</w:t>
@@ -661,22 +676,25 @@
         <w:jc w:val="both"/>
         <w:rPr>
           <w:rFonts w:ascii="Arial" w:hAnsi="Arial" w:cs="Arial"/>
-          <w:lang w:val="en-US"/>
-        </w:rPr>
-      </w:pPr>
-    </w:p>
-    <w:p>
-      <w:pPr>
-        <w:spacing w:line="360" w:lineRule="auto"/>
-        <w:jc w:val="both"/>
-        <w:rPr>
-          <w:rFonts w:ascii="Arial" w:hAnsi="Arial" w:cs="Arial"/>
-          <w:lang w:val="en-US"/>
-        </w:rPr>
-      </w:pPr>
-      <w:r>
-        <w:rPr>
-          <w:rFonts w:ascii="Arial" w:hAnsi="Arial" w:cs="Arial"/>
+          <w:highlight w:val="yellow"/>
+          <w:lang w:val="en-US"/>
+        </w:rPr>
+      </w:pPr>
+    </w:p>
+    <w:p>
+      <w:pPr>
+        <w:spacing w:line="360" w:lineRule="auto"/>
+        <w:jc w:val="both"/>
+        <w:rPr>
+          <w:rFonts w:ascii="Arial" w:hAnsi="Arial" w:cs="Arial"/>
+          <w:highlight w:val="yellow"/>
+          <w:lang w:val="en-US"/>
+        </w:rPr>
+      </w:pPr>
+      <w:r>
+        <w:rPr>
+          <w:rFonts w:ascii="Arial" w:hAnsi="Arial" w:cs="Arial"/>
+          <w:highlight w:val="yellow"/>
           <w:lang w:val="en-US"/>
         </w:rPr>
         <w:t>The most enigmatic of pathogens, hepatitis E, is responsible for millions of infections annually in India, posing severe risks, especially to pregnant women. The country faces the challenge of HEV waterborne epidemics, which necessitate a robust public health response, focusing on clean drinking water and safe sewage disposal. With efficacious HEV vaccines on the horizon, there is a glimmer of hope for controlling this widespread infection.</w:t>
@@ -688,22 +706,25 @@
         <w:jc w:val="both"/>
         <w:rPr>
           <w:rFonts w:ascii="Arial" w:hAnsi="Arial" w:cs="Arial"/>
-          <w:lang w:val="en-US"/>
-        </w:rPr>
-      </w:pPr>
-    </w:p>
-    <w:p>
-      <w:pPr>
-        <w:spacing w:line="360" w:lineRule="auto"/>
-        <w:jc w:val="both"/>
-        <w:rPr>
-          <w:rFonts w:ascii="Arial" w:hAnsi="Arial" w:cs="Arial"/>
-          <w:lang w:val="en-US"/>
-        </w:rPr>
-      </w:pPr>
-      <w:r>
-        <w:rPr>
-          <w:rFonts w:ascii="Arial" w:hAnsi="Arial" w:cs="Arial"/>
+          <w:highlight w:val="yellow"/>
+          <w:lang w:val="en-US"/>
+        </w:rPr>
+      </w:pPr>
+    </w:p>
+    <w:p>
+      <w:pPr>
+        <w:spacing w:line="360" w:lineRule="auto"/>
+        <w:jc w:val="both"/>
+        <w:rPr>
+          <w:rFonts w:ascii="Arial" w:hAnsi="Arial" w:cs="Arial"/>
+          <w:highlight w:val="yellow"/>
+          <w:lang w:val="en-US"/>
+        </w:rPr>
+      </w:pPr>
+      <w:r>
+        <w:rPr>
+          <w:rFonts w:ascii="Arial" w:hAnsi="Arial" w:cs="Arial"/>
+          <w:highlight w:val="yellow"/>
           <w:lang w:val="en-US"/>
         </w:rPr>
         <w:t>Alcohol-related liver diseases and non-alcoholic fatty liver disease (NAFLD) further compound the liver health crisis. The former is directly implicated in a significant number of liver cirrhosis and cancer cases, while the latter has emerged as the most prevalent liver disease, affecting nearly two billion people globally. NAFLD stands at the intersection of liver health and other leading causes of morbidity, emphasizing the pressing need for lifestyle interventions and the exploration of therapeutic options.</w:t>
@@ -715,22 +736,24 @@
         <w:jc w:val="both"/>
         <w:rPr>
           <w:rFonts w:ascii="Arial" w:hAnsi="Arial" w:cs="Arial"/>
-          <w:lang w:val="en-US"/>
-        </w:rPr>
-      </w:pPr>
-    </w:p>
-    <w:p>
-      <w:pPr>
-        <w:spacing w:line="360" w:lineRule="auto"/>
-        <w:jc w:val="both"/>
-        <w:rPr>
-          <w:rFonts w:ascii="Arial" w:hAnsi="Arial" w:cs="Arial"/>
-          <w:lang w:val="en-US"/>
-        </w:rPr>
-      </w:pPr>
-      <w:r>
-        <w:rPr>
-          <w:rFonts w:ascii="Arial" w:hAnsi="Arial" w:cs="Arial"/>
+          <w:highlight w:val="yellow"/>
+          <w:lang w:val="en-US"/>
+        </w:rPr>
+      </w:pPr>
+    </w:p>
+    <w:p>
+      <w:pPr>
+        <w:spacing w:line="360" w:lineRule="auto"/>
+        <w:jc w:val="both"/>
+        <w:rPr>
+          <w:rFonts w:ascii="Arial" w:hAnsi="Arial" w:cs="Arial"/>
+          <w:lang w:val="en-US"/>
+        </w:rPr>
+      </w:pPr>
+      <w:r>
+        <w:rPr>
+          <w:rFonts w:ascii="Arial" w:hAnsi="Arial" w:cs="Arial"/>
+          <w:highlight w:val="yellow"/>
           <w:lang w:val="en-US"/>
         </w:rPr>
         <w:t>Amidst this landscape of despair, liver transplantation presents a beacon of hope, with India performing around 1800 transplants annually. However, the journey is fraught with challenges, including the cost, donor availability, and a striking disparity between the need and the number of transplants performed. It underscores the imperative for innovative strategies tailored to India's diverse cultural and economic milieu</w:t>
@@ -738,13 +761,31 @@
       <w:r>
         <w:rPr>
           <w:rFonts w:ascii="Arial" w:hAnsi="Arial" w:cs="Arial"/>
-          <w:lang w:val="en-US"/>
-        </w:rPr>
-        <w:t xml:space="preserve"> [1]</w:t>
-      </w:r>
-      <w:r>
-        <w:rPr>
-          <w:rFonts w:ascii="Arial" w:hAnsi="Arial" w:cs="Arial"/>
+          <w:highlight w:val="yellow"/>
+          <w:lang w:val="en-US"/>
+        </w:rPr>
+        <w:t xml:space="preserve"> [</w:t>
+      </w:r>
+      <w:r>
+        <w:rPr>
+          <w:rFonts w:ascii="Arial" w:hAnsi="Arial" w:cs="Arial"/>
+          <w:highlight w:val="yellow"/>
+          <w:lang w:val="en-US"/>
+        </w:rPr>
+        <w:t>1</w:t>
+      </w:r>
+      <w:r>
+        <w:rPr>
+          <w:rFonts w:ascii="Arial" w:hAnsi="Arial" w:cs="Arial"/>
+          <w:highlight w:val="yellow"/>
+          <w:lang w:val="en-US"/>
+        </w:rPr>
+        <w:t>]</w:t>
+      </w:r>
+      <w:r>
+        <w:rPr>
+          <w:rFonts w:ascii="Arial" w:hAnsi="Arial" w:cs="Arial"/>
+          <w:highlight w:val="yellow"/>
           <w:lang w:val="en-US"/>
         </w:rPr>
         <w:t>.</w:t>
@@ -769,20 +810,388 @@
           <w:lang w:val="en-US"/>
         </w:rPr>
       </w:pPr>
-      <w:r>
-        <w:rPr>
-          <w:rFonts w:ascii="Arial" w:hAnsi="Arial" w:cs="Arial"/>
-          <w:lang w:val="en-US"/>
-        </w:rPr>
-        <w:t xml:space="preserve">In addressing this dire need, our study applies an array of advanced machine learning techniques to the Indian Liver Patient Dataset, aiming to create a robust predictive model. The dataset underwent rigorous preprocessing to ensure quality and relevance, </w:t>
-      </w:r>
+    </w:p>
+    <w:p>
+      <w:pPr>
+        <w:spacing w:line="360" w:lineRule="auto"/>
+        <w:jc w:val="both"/>
+        <w:rPr>
+          <w:rFonts w:ascii="Arial" w:hAnsi="Arial" w:cs="Arial"/>
+          <w:lang w:val="en-US"/>
+        </w:rPr>
+      </w:pPr>
+    </w:p>
+    <w:p>
+      <w:pPr>
+        <w:spacing w:line="360" w:lineRule="auto"/>
+        <w:jc w:val="both"/>
+        <w:rPr>
+          <w:rFonts w:ascii="Arial" w:hAnsi="Arial" w:cs="Arial"/>
+          <w:lang w:val="en-US"/>
+        </w:rPr>
+      </w:pPr>
       <w:r>
         <w:rPr>
           <w:rFonts w:ascii="Arial" w:hAnsi="Arial" w:cs="Arial"/>
           <w:lang w:val="en-US"/>
         </w:rPr>
         <w:lastRenderedPageBreak/>
-        <w:t>including the removal of duplicate entries and the handling of missing values. Our preprocessing pipeline also tackled class imbalance, a common challenge in medical datasets, using Random Over-Sampling to create a balanced representation of outcomes, a crucial step to ensure the model's generalizability to real-world scenarios.</w:t>
+        <w:t>In the quest to classify liver disease with greater accuracy and precision, several researchers have harnessed the capabilities of machine learning algorithms in various innovative ways. Sreejith et al. [</w:t>
+      </w:r>
+      <w:r>
+        <w:rPr>
+          <w:rFonts w:ascii="Arial" w:hAnsi="Arial" w:cs="Arial"/>
+          <w:lang w:val="en-US"/>
+        </w:rPr>
+        <w:t>3</w:t>
+      </w:r>
+      <w:r>
+        <w:rPr>
+          <w:rFonts w:ascii="Arial" w:hAnsi="Arial" w:cs="Arial"/>
+          <w:lang w:val="en-US"/>
+        </w:rPr>
+        <w:t>] explored the ILPD, Thoracic Surgery (TSD), and Pima Indian Diabetes (PID) datasets, emphasizing the comparison of classification performance before and after feature selection. Their work, utilizing the Synthetic Minority Over-sampling Technique (SMOTE) and Chaotic Multi-Verse Optimization (CMVO) for feature selection, led to significant accuracy improvements. Specifically, on the ILPD dataset, they achieved an accuracy of 69.43% with a random forest classifier without using SMOTE and CMVO, 82.62% with SMOTE but without CMVO, demonstrating the impact of class balancing and feature selection techniques.</w:t>
+      </w:r>
+    </w:p>
+    <w:p>
+      <w:pPr>
+        <w:spacing w:line="360" w:lineRule="auto"/>
+        <w:jc w:val="both"/>
+        <w:rPr>
+          <w:rFonts w:ascii="Arial" w:hAnsi="Arial" w:cs="Arial"/>
+          <w:lang w:val="en-US"/>
+        </w:rPr>
+      </w:pPr>
+      <w:r>
+        <w:rPr>
+          <w:rFonts w:ascii="Arial" w:hAnsi="Arial" w:cs="Arial"/>
+          <w:lang w:val="en-US"/>
+        </w:rPr>
+        <w:t xml:space="preserve">Similarly, </w:t>
+      </w:r>
+      <w:proofErr w:type="spellStart"/>
+      <w:r>
+        <w:rPr>
+          <w:rFonts w:ascii="Arial" w:hAnsi="Arial" w:cs="Arial"/>
+          <w:lang w:val="en-US"/>
+        </w:rPr>
+        <w:t>Kuzhippallil</w:t>
+      </w:r>
+      <w:proofErr w:type="spellEnd"/>
+      <w:r>
+        <w:rPr>
+          <w:rFonts w:ascii="Arial" w:hAnsi="Arial" w:cs="Arial"/>
+          <w:lang w:val="en-US"/>
+        </w:rPr>
+        <w:t xml:space="preserve"> et al. [</w:t>
+      </w:r>
+      <w:r>
+        <w:rPr>
+          <w:rFonts w:ascii="Arial" w:hAnsi="Arial" w:cs="Arial"/>
+          <w:lang w:val="en-US"/>
+        </w:rPr>
+        <w:t>4</w:t>
+      </w:r>
+      <w:r>
+        <w:rPr>
+          <w:rFonts w:ascii="Arial" w:hAnsi="Arial" w:cs="Arial"/>
+          <w:lang w:val="en-US"/>
+        </w:rPr>
+        <w:t xml:space="preserve">] delved into improving chronic liver disease classification by employing various data preprocessing strategies such as missing value imputation, outlier detection using isolation forest, and duplicate value removal. Their comprehensive approach, integrating multiple machine learning algorithms including MLP, KNN, LR, DT, RF, Gradient Boosting, AdaBoost, </w:t>
+      </w:r>
+      <w:proofErr w:type="spellStart"/>
+      <w:r>
+        <w:rPr>
+          <w:rFonts w:ascii="Arial" w:hAnsi="Arial" w:cs="Arial"/>
+          <w:lang w:val="en-US"/>
+        </w:rPr>
+        <w:t>XGBoost</w:t>
+      </w:r>
+      <w:proofErr w:type="spellEnd"/>
+      <w:r>
+        <w:rPr>
+          <w:rFonts w:ascii="Arial" w:hAnsi="Arial" w:cs="Arial"/>
+          <w:lang w:val="en-US"/>
+        </w:rPr>
+        <w:t>, Light GBN, and Stacking Estimator, culminated in an enhanced classification accuracy, reaching up to 88%.</w:t>
+      </w:r>
+    </w:p>
+    <w:p>
+      <w:pPr>
+        <w:spacing w:line="360" w:lineRule="auto"/>
+        <w:jc w:val="both"/>
+        <w:rPr>
+          <w:rFonts w:ascii="Arial" w:hAnsi="Arial" w:cs="Arial"/>
+          <w:lang w:val="en-US"/>
+        </w:rPr>
+      </w:pPr>
+      <w:r>
+        <w:rPr>
+          <w:rFonts w:ascii="Arial" w:hAnsi="Arial" w:cs="Arial"/>
+          <w:lang w:val="en-US"/>
+        </w:rPr>
+        <w:t>Gan et al. [</w:t>
+      </w:r>
+      <w:r>
+        <w:rPr>
+          <w:rFonts w:ascii="Arial" w:hAnsi="Arial" w:cs="Arial"/>
+          <w:lang w:val="en-US"/>
+        </w:rPr>
+        <w:t>4</w:t>
+      </w:r>
+      <w:r>
+        <w:rPr>
+          <w:rFonts w:ascii="Arial" w:hAnsi="Arial" w:cs="Arial"/>
+          <w:lang w:val="en-US"/>
+        </w:rPr>
+        <w:t xml:space="preserve">] ventured into implementing four distinct classification techniques, including </w:t>
+      </w:r>
+      <w:proofErr w:type="spellStart"/>
+      <w:r>
+        <w:rPr>
+          <w:rFonts w:ascii="Arial" w:hAnsi="Arial" w:cs="Arial"/>
+          <w:lang w:val="en-US"/>
+        </w:rPr>
+        <w:t>AdaC</w:t>
+      </w:r>
+      <w:proofErr w:type="spellEnd"/>
+      <w:r>
+        <w:rPr>
+          <w:rFonts w:ascii="Arial" w:hAnsi="Arial" w:cs="Arial"/>
+          <w:lang w:val="en-US"/>
+        </w:rPr>
+        <w:t>-TANBN and TANBN, BN, and SVM. Their innovative approach, particularly the integrated TANBN using a cost-sensitive method (</w:t>
+      </w:r>
+      <w:proofErr w:type="spellStart"/>
+      <w:r>
+        <w:rPr>
+          <w:rFonts w:ascii="Arial" w:hAnsi="Arial" w:cs="Arial"/>
+          <w:lang w:val="en-US"/>
+        </w:rPr>
+        <w:t>AdaC</w:t>
+      </w:r>
+      <w:proofErr w:type="spellEnd"/>
+      <w:r>
+        <w:rPr>
+          <w:rFonts w:ascii="Arial" w:hAnsi="Arial" w:cs="Arial"/>
+          <w:lang w:val="en-US"/>
+        </w:rPr>
+        <w:t>-TANBN), yielded an accuracy of 69.03%, outshining other methods in their study.</w:t>
+      </w:r>
+    </w:p>
+    <w:p>
+      <w:pPr>
+        <w:spacing w:line="360" w:lineRule="auto"/>
+        <w:jc w:val="both"/>
+        <w:rPr>
+          <w:rFonts w:ascii="Arial" w:hAnsi="Arial" w:cs="Arial"/>
+          <w:lang w:val="en-US"/>
+        </w:rPr>
+      </w:pPr>
+      <w:r>
+        <w:rPr>
+          <w:rFonts w:ascii="Arial" w:hAnsi="Arial" w:cs="Arial"/>
+          <w:lang w:val="en-US"/>
+        </w:rPr>
+        <w:t xml:space="preserve">In another notable research, </w:t>
+      </w:r>
+      <w:proofErr w:type="spellStart"/>
+      <w:r>
+        <w:rPr>
+          <w:rFonts w:ascii="Arial" w:hAnsi="Arial" w:cs="Arial"/>
+          <w:lang w:val="en-US"/>
+        </w:rPr>
+        <w:t>Abdar</w:t>
+      </w:r>
+      <w:proofErr w:type="spellEnd"/>
+      <w:r>
+        <w:rPr>
+          <w:rFonts w:ascii="Arial" w:hAnsi="Arial" w:cs="Arial"/>
+          <w:lang w:val="en-US"/>
+        </w:rPr>
+        <w:t xml:space="preserve"> et al. [</w:t>
+      </w:r>
+      <w:r>
+        <w:rPr>
+          <w:rFonts w:ascii="Arial" w:hAnsi="Arial" w:cs="Arial"/>
+          <w:lang w:val="en-US"/>
+        </w:rPr>
+        <w:t>5</w:t>
+      </w:r>
+      <w:r>
+        <w:rPr>
+          <w:rFonts w:ascii="Arial" w:hAnsi="Arial" w:cs="Arial"/>
+          <w:lang w:val="en-US"/>
+        </w:rPr>
+        <w:t>] utilized an array of classification algorithms such as the decision tree (C5.0), the classification and regression tree (CART), and the automatic chi-square interaction detector (CHAID), all enhanced with a boosting technique. Remarkably, their initial use of the boosted decision tree (B-C5.0) algorithm achieved a 93.75% accuracy. They further enhanced this with a combination of a multilayer perceptron neural network (MLPNN) and B-C5.0, dubbed as MLPNNB-C5.0, which offered an even higher accuracy of 94.13%.</w:t>
+      </w:r>
+    </w:p>
+    <w:p>
+      <w:pPr>
+        <w:spacing w:line="360" w:lineRule="auto"/>
+        <w:jc w:val="both"/>
+        <w:rPr>
+          <w:rFonts w:ascii="Arial" w:hAnsi="Arial" w:cs="Arial"/>
+          <w:lang w:val="en-US"/>
+        </w:rPr>
+      </w:pPr>
+      <w:proofErr w:type="spellStart"/>
+      <w:r>
+        <w:rPr>
+          <w:rFonts w:ascii="Arial" w:hAnsi="Arial" w:cs="Arial"/>
+          <w:lang w:val="en-US"/>
+        </w:rPr>
+        <w:t>Anagaw</w:t>
+      </w:r>
+      <w:proofErr w:type="spellEnd"/>
+      <w:r>
+        <w:rPr>
+          <w:rFonts w:ascii="Arial" w:hAnsi="Arial" w:cs="Arial"/>
+          <w:lang w:val="en-US"/>
+        </w:rPr>
+        <w:t xml:space="preserve"> et al. [</w:t>
+      </w:r>
+      <w:r>
+        <w:rPr>
+          <w:rFonts w:ascii="Arial" w:hAnsi="Arial" w:cs="Arial"/>
+          <w:lang w:val="en-US"/>
+        </w:rPr>
+        <w:t>5</w:t>
+      </w:r>
+      <w:r>
+        <w:rPr>
+          <w:rFonts w:ascii="Arial" w:hAnsi="Arial" w:cs="Arial"/>
+          <w:lang w:val="en-US"/>
+        </w:rPr>
+        <w:t>] introduced a method called the compliment naive Bayesian (CNB) classification and compared it against the naive Bayes classifier and others. The outcome of their proposed method was promising, yielding a 71.36% accuracy, which surpassed the performance of other classifiers in their study.</w:t>
+      </w:r>
+    </w:p>
+    <w:p>
+      <w:pPr>
+        <w:spacing w:line="360" w:lineRule="auto"/>
+        <w:jc w:val="both"/>
+        <w:rPr>
+          <w:rFonts w:ascii="Arial" w:hAnsi="Arial" w:cs="Arial"/>
+          <w:lang w:val="en-US"/>
+        </w:rPr>
+      </w:pPr>
+      <w:r>
+        <w:rPr>
+          <w:rFonts w:ascii="Arial" w:hAnsi="Arial" w:cs="Arial"/>
+          <w:lang w:val="en-US"/>
+        </w:rPr>
+        <w:t>Contributions by Babu et al. [</w:t>
+      </w:r>
+      <w:r>
+        <w:rPr>
+          <w:rFonts w:ascii="Arial" w:hAnsi="Arial" w:cs="Arial"/>
+          <w:lang w:val="en-US"/>
+        </w:rPr>
+        <w:t>6</w:t>
+      </w:r>
+      <w:r>
+        <w:rPr>
+          <w:rFonts w:ascii="Arial" w:hAnsi="Arial" w:cs="Arial"/>
+          <w:lang w:val="en-US"/>
+        </w:rPr>
+        <w:t>] and Kumar et al. [</w:t>
+      </w:r>
+      <w:r>
+        <w:rPr>
+          <w:rFonts w:ascii="Arial" w:hAnsi="Arial" w:cs="Arial"/>
+          <w:lang w:val="en-US"/>
+        </w:rPr>
+        <w:t>7</w:t>
+      </w:r>
+      <w:r>
+        <w:rPr>
+          <w:rFonts w:ascii="Arial" w:hAnsi="Arial" w:cs="Arial"/>
+          <w:lang w:val="en-US"/>
+        </w:rPr>
+        <w:t xml:space="preserve">] further enrich the landscape of liver disease classification research. Babu et al. proposed a K-means clustering </w:t>
+      </w:r>
+      <w:r>
+        <w:rPr>
+          <w:rFonts w:ascii="Arial" w:hAnsi="Arial" w:cs="Arial"/>
+          <w:lang w:val="en-US"/>
+        </w:rPr>
+        <w:lastRenderedPageBreak/>
+        <w:t>strategy for detecting liver patients, achieving accuracies between 56% and 69% across various classifiers. Kumar et al., focusing on the ILPD dataset, employed neighbor-weighted K-NN classifiers, with their innovative Variable-NWFKNN method attaining an accuracy of 87.71%.</w:t>
+      </w:r>
+    </w:p>
+    <w:p>
+      <w:pPr>
+        <w:spacing w:line="360" w:lineRule="auto"/>
+        <w:jc w:val="both"/>
+        <w:rPr>
+          <w:rFonts w:ascii="Arial" w:hAnsi="Arial" w:cs="Arial"/>
+          <w:lang w:val="en-US"/>
+        </w:rPr>
+      </w:pPr>
+      <w:r>
+        <w:rPr>
+          <w:rFonts w:ascii="Arial" w:hAnsi="Arial" w:cs="Arial"/>
+          <w:lang w:val="en-US"/>
+        </w:rPr>
+        <w:t>Straw et al. [</w:t>
+      </w:r>
+      <w:r>
+        <w:rPr>
+          <w:rFonts w:ascii="Arial" w:hAnsi="Arial" w:cs="Arial"/>
+          <w:lang w:val="en-US"/>
+        </w:rPr>
+        <w:t>8</w:t>
+      </w:r>
+      <w:r>
+        <w:rPr>
+          <w:rFonts w:ascii="Arial" w:hAnsi="Arial" w:cs="Arial"/>
+          <w:lang w:val="en-US"/>
+        </w:rPr>
+        <w:t>] took a different approach by diagnosing ILPD liver disease with a gender-stratified analysis, using the SMOTE technique for data balancing and Recursive Feature Elimination (RFE) for feature selection. Their study leveraged classifiers like RF, LR, SVM, and GNB, observing that RF and LR showed higher performance, especially when considering sex disparities.</w:t>
+      </w:r>
+    </w:p>
+    <w:p>
+      <w:pPr>
+        <w:spacing w:line="360" w:lineRule="auto"/>
+        <w:jc w:val="both"/>
+        <w:rPr>
+          <w:rFonts w:ascii="Arial" w:hAnsi="Arial" w:cs="Arial"/>
+          <w:lang w:val="en-US"/>
+        </w:rPr>
+      </w:pPr>
+      <w:r>
+        <w:rPr>
+          <w:rFonts w:ascii="Arial" w:hAnsi="Arial" w:cs="Arial"/>
+          <w:lang w:val="en-US"/>
+        </w:rPr>
+        <w:t>These studies collectively underscore the vast potential of machine learning in transforming liver disease classification. They highlight the effectiveness of various algorithms and methodologies, ranging from traditional techniques to advanced, integrated models. Their success in achieving high accuracy rates not only validates the potential of machine learning in medical diagnostics but also sets a benchmark for future explorations in the early detection and treatment of liver diseases.</w:t>
+      </w:r>
+    </w:p>
+    <w:p>
+      <w:pPr>
+        <w:spacing w:line="360" w:lineRule="auto"/>
+        <w:jc w:val="both"/>
+        <w:rPr>
+          <w:rFonts w:ascii="Arial" w:hAnsi="Arial" w:cs="Arial"/>
+          <w:lang w:val="en-US"/>
+        </w:rPr>
+      </w:pPr>
+    </w:p>
+    <w:p>
+      <w:pPr>
+        <w:spacing w:line="360" w:lineRule="auto"/>
+        <w:jc w:val="both"/>
+        <w:rPr>
+          <w:rFonts w:ascii="Arial" w:hAnsi="Arial" w:cs="Arial"/>
+          <w:lang w:val="en-US"/>
+        </w:rPr>
+      </w:pPr>
+      <w:r>
+        <w:rPr>
+          <w:rFonts w:ascii="Arial" w:hAnsi="Arial" w:cs="Arial"/>
+          <w:lang w:val="en-US"/>
+        </w:rPr>
+        <w:t>In addressing this dire need, our study applies an array of advanced machine learning techniques to the Indian Liver Patient Dataset, aiming to create a robust predictive model. The dataset underwent rigorous preprocessing to ensure quality and relevance, including the removal of duplicate entries and the handling of missing values. Our preprocessing pipeline also tackled class imbalance, a common challenge in medical datasets, using Random Over-Sampling to create a balanced representation of outcomes, a crucial step to ensure the model's generalizability to real-world scenarios.</w:t>
       </w:r>
     </w:p>
     <w:p>
@@ -868,7 +1277,15 @@
           <w:rFonts w:ascii="Arial" w:hAnsi="Arial" w:cs="Arial"/>
           <w:lang w:val="en-US"/>
         </w:rPr>
-        <w:t xml:space="preserve">Our model ensemble incorporated multiple algorithms, including neural networks, boosting classifiers, and decision trees. This ensemble approach allows us to leverage the strengths of diverse algorithms, mitigating the weaknesses inherent to any single model. Among these, we employed an innovative </w:t>
+        <w:t xml:space="preserve">Our model ensemble incorporated multiple algorithms, including neural networks, boosting classifiers, and decision trees. This ensemble approach allows us to leverage the strengths of diverse algorithms, mitigating the weaknesses inherent to any single </w:t>
+      </w:r>
+      <w:r>
+        <w:rPr>
+          <w:rFonts w:ascii="Arial" w:hAnsi="Arial" w:cs="Arial"/>
+          <w:lang w:val="en-US"/>
+        </w:rPr>
+        <w:lastRenderedPageBreak/>
+        <w:t xml:space="preserve">model. Among these, we employed an innovative </w:t>
       </w:r>
       <w:proofErr w:type="spellStart"/>
       <w:r>
@@ -1030,7 +1447,77 @@
           <w:rFonts w:ascii="Arial" w:hAnsi="Arial" w:cs="Arial"/>
           <w:lang w:val="en-US"/>
         </w:rPr>
-        <w:t xml:space="preserve">The deployment of such a model in clinical settings could revolutionize the early detection and treatment of liver diseases, providing healthcare professionals with a powerful tool to assess risk and make informed decisions. The subsequent sections </w:t>
+        <w:t xml:space="preserve">The deployment of such a model in clinical settings could revolutionize the early detection and treatment of liver diseases, providing healthcare professionals with a powerful tool to assess risk and make informed decisions. The subsequent sections will delve deeper into the dataset description, preprocessing steps, and an in-depth discussion of the machine learning models. </w:t>
+      </w:r>
+    </w:p>
+    <w:p>
+      <w:pPr>
+        <w:spacing w:line="360" w:lineRule="auto"/>
+        <w:jc w:val="both"/>
+        <w:rPr>
+          <w:rFonts w:ascii="Arial" w:hAnsi="Arial" w:cs="Arial"/>
+          <w:lang w:val="en-US"/>
+        </w:rPr>
+      </w:pPr>
+      <w:r>
+        <w:rPr>
+          <w:rFonts w:ascii="Arial" w:hAnsi="Arial" w:cs="Arial"/>
+          <w:lang w:val="en-US"/>
+        </w:rPr>
+        <w:t>Finally, we will discuss the results in the context of existing diagnostic methods and explore the implications of our findings for the future of liver disease diagnosis and treatment.</w:t>
+      </w:r>
+    </w:p>
+    <w:p>
+      <w:pPr>
+        <w:spacing w:line="360" w:lineRule="auto"/>
+        <w:jc w:val="both"/>
+        <w:rPr>
+          <w:rFonts w:ascii="Arial" w:hAnsi="Arial" w:cs="Arial"/>
+          <w:lang w:val="en-US"/>
+        </w:rPr>
+      </w:pPr>
+    </w:p>
+    <w:p>
+      <w:pPr>
+        <w:spacing w:line="360" w:lineRule="auto"/>
+        <w:jc w:val="both"/>
+        <w:rPr>
+          <w:rFonts w:ascii="Arial" w:hAnsi="Arial" w:cs="Arial"/>
+          <w:lang w:val="en-US"/>
+        </w:rPr>
+      </w:pPr>
+      <w:r>
+        <w:rPr>
+          <w:rFonts w:ascii="Arial" w:hAnsi="Arial" w:cs="Arial"/>
+          <w:lang w:val="en-US"/>
+        </w:rPr>
+        <w:t>Our objective is to harness the power of machine learning to enhance early detection and accurate classification of liver diseases in India. By developing a model that offers high accuracy, precision, recall, F1 score, and ROC-AUC, we aim to provide a reliable diagnostic tool for clinical settings, thereby improving patient outcomes and advancing the field of liver disease diagnosis.</w:t>
+      </w:r>
+    </w:p>
+    <w:p>
+      <w:pPr>
+        <w:spacing w:line="360" w:lineRule="auto"/>
+        <w:rPr>
+          <w:rFonts w:ascii="Arial" w:hAnsi="Arial" w:cs="Arial"/>
+          <w:lang w:val="en-US"/>
+        </w:rPr>
+      </w:pPr>
+    </w:p>
+    <w:p>
+      <w:pPr>
+        <w:spacing w:line="360" w:lineRule="auto"/>
+        <w:jc w:val="both"/>
+        <w:rPr>
+          <w:rFonts w:ascii="Arial" w:hAnsi="Arial" w:cs="Arial"/>
+          <w:lang w:val="en-US"/>
+        </w:rPr>
+      </w:pPr>
+      <w:r>
+        <w:rPr>
+          <w:rFonts w:ascii="Arial" w:hAnsi="Arial" w:cs="Arial"/>
+          <w:lang w:val="en-US"/>
+        </w:rPr>
+        <w:t xml:space="preserve">In the following sections, we will outline the dataset, detail the preprocessing methodologies employed, and elucidate the machine learning framework adopted. Our results will be presented and discussed in the context of their potential impact on </w:t>
       </w:r>
       <w:r>
         <w:rPr>
@@ -1038,254 +1525,7 @@
           <w:lang w:val="en-US"/>
         </w:rPr>
         <w:lastRenderedPageBreak/>
-        <w:t xml:space="preserve">will delve deeper into the dataset description, preprocessing steps, and an in-depth discussion of the machine learning models. </w:t>
-      </w:r>
-    </w:p>
-    <w:p>
-      <w:pPr>
-        <w:spacing w:line="360" w:lineRule="auto"/>
-        <w:jc w:val="both"/>
-        <w:rPr>
-          <w:rFonts w:ascii="Arial" w:hAnsi="Arial" w:cs="Arial"/>
-          <w:lang w:val="en-US"/>
-        </w:rPr>
-      </w:pPr>
-      <w:r>
-        <w:rPr>
-          <w:rFonts w:ascii="Arial" w:hAnsi="Arial" w:cs="Arial"/>
-          <w:lang w:val="en-US"/>
-        </w:rPr>
-        <w:t>Finally, we will discuss the results in the context of existing diagnostic methods and explore the implications of our findings for the future of liver disease diagnosis and treatment.</w:t>
-      </w:r>
-    </w:p>
-    <w:p>
-      <w:pPr>
-        <w:spacing w:line="360" w:lineRule="auto"/>
-        <w:jc w:val="both"/>
-        <w:rPr>
-          <w:rFonts w:ascii="Arial" w:hAnsi="Arial" w:cs="Arial"/>
-          <w:lang w:val="en-US"/>
-        </w:rPr>
-      </w:pPr>
-    </w:p>
-    <w:p>
-      <w:pPr>
-        <w:spacing w:line="360" w:lineRule="auto"/>
-        <w:jc w:val="both"/>
-        <w:rPr>
-          <w:rFonts w:ascii="Arial" w:hAnsi="Arial" w:cs="Arial"/>
-          <w:highlight w:val="yellow"/>
-          <w:lang w:val="en-US"/>
-        </w:rPr>
-      </w:pPr>
-      <w:r>
-        <w:rPr>
-          <w:rFonts w:ascii="Arial" w:hAnsi="Arial" w:cs="Arial"/>
-          <w:highlight w:val="yellow"/>
-          <w:lang w:val="en-US"/>
-        </w:rPr>
-        <w:t>Our research stands on the shoulders of seminal works in the domain of liver disease diagnosis using machine learning. The landscape of this research is rich and varied, reflecting the complexity and urgency of the problem at hand. A notable contribution in this area is the work of Gan et al. [18], who pioneered the integration of Tree Augmented Naive Bayes Network (TANBN) with a cost-sensitive classification algorithm. This approach was particularly effective in addressing the challenges posed by imbalanced medical data, a common issue in liver disease datasets.</w:t>
-      </w:r>
-    </w:p>
-    <w:p>
-      <w:pPr>
-        <w:spacing w:line="360" w:lineRule="auto"/>
-        <w:jc w:val="both"/>
-        <w:rPr>
-          <w:rFonts w:ascii="Arial" w:hAnsi="Arial" w:cs="Arial"/>
-          <w:highlight w:val="yellow"/>
-          <w:lang w:val="en-US"/>
-        </w:rPr>
-      </w:pPr>
-    </w:p>
-    <w:p>
-      <w:pPr>
-        <w:spacing w:line="360" w:lineRule="auto"/>
-        <w:jc w:val="both"/>
-        <w:rPr>
-          <w:rFonts w:ascii="Arial" w:hAnsi="Arial" w:cs="Arial"/>
-          <w:highlight w:val="yellow"/>
-          <w:lang w:val="en-US"/>
-        </w:rPr>
-      </w:pPr>
-      <w:proofErr w:type="spellStart"/>
-      <w:r>
-        <w:rPr>
-          <w:rFonts w:ascii="Arial" w:hAnsi="Arial" w:cs="Arial"/>
-          <w:highlight w:val="yellow"/>
-          <w:lang w:val="en-US"/>
-        </w:rPr>
-        <w:t>Abdar</w:t>
-      </w:r>
-      <w:proofErr w:type="spellEnd"/>
-      <w:r>
-        <w:rPr>
-          <w:rFonts w:ascii="Arial" w:hAnsi="Arial" w:cs="Arial"/>
-          <w:highlight w:val="yellow"/>
-          <w:lang w:val="en-US"/>
-        </w:rPr>
-        <w:t xml:space="preserve"> et al. [19] made significant strides with their use of multilayer perceptron neural network combined with boosted decision trees. Their methodology set a benchmark for accuracy in liver disease diagnosis, showcasing the potential of hybrid machine learning models in medical diagnostics. Similarly, </w:t>
-      </w:r>
-      <w:proofErr w:type="spellStart"/>
-      <w:r>
-        <w:rPr>
-          <w:rFonts w:ascii="Arial" w:hAnsi="Arial" w:cs="Arial"/>
-          <w:highlight w:val="yellow"/>
-          <w:lang w:val="en-US"/>
-        </w:rPr>
-        <w:t>Anagaw</w:t>
-      </w:r>
-      <w:proofErr w:type="spellEnd"/>
-      <w:r>
-        <w:rPr>
-          <w:rFonts w:ascii="Arial" w:hAnsi="Arial" w:cs="Arial"/>
-          <w:highlight w:val="yellow"/>
-          <w:lang w:val="en-US"/>
-        </w:rPr>
-        <w:t xml:space="preserve"> et al. [20] proposed an innovative complement naive Bayesian classification method, which offered a new perspective in the classification of biomedical data, underscoring the importance of nuanced approaches in the field.</w:t>
-      </w:r>
-    </w:p>
-    <w:p>
-      <w:pPr>
-        <w:spacing w:line="360" w:lineRule="auto"/>
-        <w:jc w:val="both"/>
-        <w:rPr>
-          <w:rFonts w:ascii="Arial" w:hAnsi="Arial" w:cs="Arial"/>
-          <w:highlight w:val="yellow"/>
-          <w:lang w:val="en-US"/>
-        </w:rPr>
-      </w:pPr>
-    </w:p>
-    <w:p>
-      <w:pPr>
-        <w:spacing w:line="360" w:lineRule="auto"/>
-        <w:jc w:val="both"/>
-        <w:rPr>
-          <w:rFonts w:ascii="Arial" w:hAnsi="Arial" w:cs="Arial"/>
-          <w:highlight w:val="yellow"/>
-          <w:lang w:val="en-US"/>
-        </w:rPr>
-      </w:pPr>
-      <w:r>
-        <w:rPr>
-          <w:rFonts w:ascii="Arial" w:hAnsi="Arial" w:cs="Arial"/>
-          <w:highlight w:val="yellow"/>
-          <w:lang w:val="en-US"/>
-        </w:rPr>
-        <w:t>Further, the work of Babu et al. [21] explored the application of partitional clustering on the ILPD dataset, providing valuable insights into the detection of liver disorders. This study highlighted the utility of clustering strategies in unraveling complex patterns in liver disease data. Concurrently, Kumar et al. [22] investigated the efficacy of advanced K-NN classifiers in liver disorder detection, demonstrating the adaptability and precision of these methods in handling such datasets.</w:t>
-      </w:r>
-    </w:p>
-    <w:p>
-      <w:pPr>
-        <w:spacing w:line="360" w:lineRule="auto"/>
-        <w:jc w:val="both"/>
-        <w:rPr>
-          <w:rFonts w:ascii="Arial" w:hAnsi="Arial" w:cs="Arial"/>
-          <w:highlight w:val="yellow"/>
-          <w:lang w:val="en-US"/>
-        </w:rPr>
-      </w:pPr>
-    </w:p>
-    <w:p>
-      <w:pPr>
-        <w:spacing w:line="360" w:lineRule="auto"/>
-        <w:jc w:val="both"/>
-        <w:rPr>
-          <w:rFonts w:ascii="Arial" w:hAnsi="Arial" w:cs="Arial"/>
-          <w:highlight w:val="yellow"/>
-          <w:lang w:val="en-US"/>
-        </w:rPr>
-      </w:pPr>
-      <w:r>
-        <w:rPr>
-          <w:rFonts w:ascii="Arial" w:hAnsi="Arial" w:cs="Arial"/>
-          <w:highlight w:val="yellow"/>
-          <w:lang w:val="en-US"/>
-        </w:rPr>
-        <w:t>Additionally, Straw and Wu [23] addressed the critical issue of bias in healthcare algorithms. Their research, focusing on sex-stratified analysis using various machine learning models, brought to light the nuances and disparities in liver disease prediction. This study underscored the importance of considering demographic variations in developing diagnostic tools, ensuring fairness and accuracy in medical predictions.</w:t>
-      </w:r>
-    </w:p>
-    <w:p>
-      <w:pPr>
-        <w:spacing w:line="360" w:lineRule="auto"/>
-        <w:jc w:val="both"/>
-        <w:rPr>
-          <w:rFonts w:ascii="Arial" w:hAnsi="Arial" w:cs="Arial"/>
-          <w:highlight w:val="yellow"/>
-          <w:lang w:val="en-US"/>
-        </w:rPr>
-      </w:pPr>
-    </w:p>
-    <w:p>
-      <w:pPr>
-        <w:spacing w:line="360" w:lineRule="auto"/>
-        <w:jc w:val="both"/>
-        <w:rPr>
-          <w:rFonts w:ascii="Arial" w:hAnsi="Arial" w:cs="Arial"/>
-          <w:lang w:val="en-US"/>
-        </w:rPr>
-      </w:pPr>
-      <w:r>
-        <w:rPr>
-          <w:rFonts w:ascii="Arial" w:hAnsi="Arial" w:cs="Arial"/>
-          <w:highlight w:val="yellow"/>
-          <w:lang w:val="en-US"/>
-        </w:rPr>
-        <w:t>These studies collectively represent a robust foundation for our research. They not only exemplify the diverse machine learning methodologies that can be employed in the diagnosis of liver diseases but also highlight the unique challenges and considerations inherent in this field. In building upon this body of work, our study aims to contribute novel insights and methodologies, specifically tailored to the nuances of the Indian Liver Patient Dataset (ILPD), and to advance the overarching goal of improving liver disease diagnosis through the power of machine learning.</w:t>
-      </w:r>
-    </w:p>
-    <w:p>
-      <w:pPr>
-        <w:spacing w:line="360" w:lineRule="auto"/>
-        <w:jc w:val="both"/>
-        <w:rPr>
-          <w:rFonts w:ascii="Arial" w:hAnsi="Arial" w:cs="Arial"/>
-          <w:lang w:val="en-US"/>
-        </w:rPr>
-      </w:pPr>
-    </w:p>
-    <w:p>
-      <w:pPr>
-        <w:spacing w:line="360" w:lineRule="auto"/>
-        <w:jc w:val="both"/>
-        <w:rPr>
-          <w:rFonts w:ascii="Arial" w:hAnsi="Arial" w:cs="Arial"/>
-          <w:lang w:val="en-US"/>
-        </w:rPr>
-      </w:pPr>
-      <w:r>
-        <w:rPr>
-          <w:rFonts w:ascii="Arial" w:hAnsi="Arial" w:cs="Arial"/>
-          <w:highlight w:val="yellow"/>
-          <w:lang w:val="en-US"/>
-        </w:rPr>
-        <w:t>Our objective is to harness the power of machine learning to enhance early detection and accurate classification of liver diseases in India. By developing a model that offers high accuracy, precision, recall, F1 score, and ROC-AUC, we aim to provide a reliable diagnostic tool for clinical settings, thereby improving patient outcomes and advancing the field of liver disease diagnosis.</w:t>
-      </w:r>
-    </w:p>
-    <w:p>
-      <w:pPr>
-        <w:spacing w:line="360" w:lineRule="auto"/>
-        <w:rPr>
-          <w:rFonts w:ascii="Arial" w:hAnsi="Arial" w:cs="Arial"/>
-          <w:lang w:val="en-US"/>
-        </w:rPr>
-      </w:pPr>
-    </w:p>
-    <w:p>
-      <w:pPr>
-        <w:spacing w:line="360" w:lineRule="auto"/>
-        <w:jc w:val="both"/>
-        <w:rPr>
-          <w:rFonts w:ascii="Arial" w:hAnsi="Arial" w:cs="Arial"/>
-          <w:lang w:val="en-US"/>
-        </w:rPr>
-      </w:pPr>
-      <w:r>
-        <w:rPr>
-          <w:rFonts w:ascii="Arial" w:hAnsi="Arial" w:cs="Arial"/>
-          <w:lang w:val="en-US"/>
-        </w:rPr>
-        <w:t>In the following sections, we will outline the dataset, detail the preprocessing methodologies employed, and elucidate the machine learning framework adopted. Our results will be presented and discussed in the context of their potential impact on diagnostic practices. The paper will conclude with a contemplation of our findings and their implications for future research avenues.</w:t>
+        <w:t>diagnostic practices. The paper will conclude with a contemplation of our findings and their implications for future research avenues.</w:t>
       </w:r>
     </w:p>
     <w:p>
@@ -1353,15 +1593,7 @@
           <w:rFonts w:ascii="Arial" w:hAnsi="Arial" w:cs="Arial"/>
           <w:lang w:val="en-US"/>
         </w:rPr>
-        <w:t xml:space="preserve">Our analysis leverages the ILPD (Indian Liver Patient Dataset), a rich compilation of patient records aimed at facilitating the development of machine learning models for the early detection of liver disease. Sourced from the UCI Machine Learning Repository, this dataset is instrumental in addressing not only the disease's clinical aspects but also the health equity challenges it poses. It has been pivotal in studies </w:t>
-      </w:r>
-      <w:r>
-        <w:rPr>
-          <w:rFonts w:ascii="Arial" w:hAnsi="Arial" w:cs="Arial"/>
-          <w:lang w:val="en-US"/>
-        </w:rPr>
-        <w:lastRenderedPageBreak/>
-        <w:t>examining disparities in liver disease prediction between male and female patients, highlighting the need for sex-stratified analysis in healthcare algorithms.</w:t>
+        <w:t>Our analysis leverages the ILPD (Indian Liver Patient Dataset), a rich compilation of patient records aimed at facilitating the development of machine learning models for the early detection of liver disease. Sourced from the UCI Machine Learning Repository, this dataset is instrumental in addressing not only the disease's clinical aspects but also the health equity challenges it poses. It has been pivotal in studies examining disparities in liver disease prediction between male and female patients, highlighting the need for sex-stratified analysis in healthcare algorithms.</w:t>
       </w:r>
     </w:p>
     <w:p>
@@ -1687,6 +1919,7 @@
           <w:rFonts w:ascii="Arial" w:hAnsi="Arial" w:cs="Arial"/>
           <w:lang w:val="en-US"/>
         </w:rPr>
+        <w:lastRenderedPageBreak/>
         <w:t>Albumin and Globulin Ratio (A/G Ratio)</w:t>
       </w:r>
     </w:p>
@@ -1769,32 +2002,38 @@
           <w:rFonts w:ascii="Arial" w:hAnsi="Arial" w:cs="Arial"/>
           <w:lang w:val="en-US"/>
         </w:rPr>
-        <w:t xml:space="preserve">This dataset has been a cornerstone in comparative studies between patients from different geographical regions, namely the USA and India, and has served as a foundational element in investigating gender-based biases in healthcare algorithms. </w:t>
-      </w:r>
-      <w:r>
-        <w:rPr>
-          <w:rFonts w:ascii="Arial" w:hAnsi="Arial" w:cs="Arial"/>
-          <w:lang w:val="en-US"/>
-        </w:rPr>
-        <w:lastRenderedPageBreak/>
-        <w:t>Such analyses are crucial, as they inform the development of algorithms that aspire to equitable healthcare outcomes.</w:t>
-      </w:r>
-    </w:p>
-    <w:p>
-      <w:pPr>
-        <w:spacing w:line="360" w:lineRule="auto"/>
-        <w:jc w:val="both"/>
-        <w:rPr>
-          <w:rFonts w:ascii="Arial" w:hAnsi="Arial" w:cs="Arial"/>
-          <w:lang w:val="en-US"/>
-        </w:rPr>
-      </w:pPr>
-      <w:r>
-        <w:rPr>
-          <w:rFonts w:ascii="Arial" w:hAnsi="Arial" w:cs="Arial"/>
-          <w:lang w:val="en-US"/>
-        </w:rPr>
-        <w:t>The dataset from the UCI repository, along with the insights garnered from it, has been instrumental in shaping our approach to this study. It provides a concrete foundation upon which our predictive models are built and evaluated, in the pursuit of advancing non-invasive, accurate, and equitable diagnostics for liver disease [2].</w:t>
+        <w:t>This dataset has been a cornerstone in comparative studies between patients from different geographical regions, namely the USA and India, and has served as a foundational element in investigating gender-based biases in healthcare algorithms. Such analyses are crucial, as they inform the development of algorithms that aspire to equitable healthcare outcomes.</w:t>
+      </w:r>
+    </w:p>
+    <w:p>
+      <w:pPr>
+        <w:spacing w:line="360" w:lineRule="auto"/>
+        <w:jc w:val="both"/>
+        <w:rPr>
+          <w:rFonts w:ascii="Arial" w:hAnsi="Arial" w:cs="Arial"/>
+          <w:lang w:val="en-US"/>
+        </w:rPr>
+      </w:pPr>
+      <w:r>
+        <w:rPr>
+          <w:rFonts w:ascii="Arial" w:hAnsi="Arial" w:cs="Arial"/>
+          <w:lang w:val="en-US"/>
+        </w:rPr>
+        <w:t>The dataset from the UCI repository, along with the insights garnered from it, has been instrumental in shaping our approach to this study. It provides a concrete foundation upon which our predictive models are built and evaluated, in the pursuit of advancing non-invasive, accurate, and equitable diagnostics for liver disease [</w:t>
+      </w:r>
+      <w:r>
+        <w:rPr>
+          <w:rFonts w:ascii="Arial" w:hAnsi="Arial" w:cs="Arial"/>
+          <w:lang w:val="en-US"/>
+        </w:rPr>
+        <w:t>9</w:t>
+      </w:r>
+      <w:r>
+        <w:rPr>
+          <w:rFonts w:ascii="Arial" w:hAnsi="Arial" w:cs="Arial"/>
+          <w:lang w:val="en-US"/>
+        </w:rPr>
+        <w:t>].</w:t>
       </w:r>
     </w:p>
     <w:p>
@@ -1911,6 +2150,7 @@
           <w:color w:val="000000" w:themeColor="text1"/>
           <w:lang w:val="en-US"/>
         </w:rPr>
+        <w:lastRenderedPageBreak/>
         <w:drawing>
           <wp:inline distT="0" distB="0" distL="0" distR="0" wp14:anchorId="3CF1DDE0" wp14:editId="774CD368">
             <wp:extent cx="2781756" cy="3390900"/>
@@ -2018,7 +2258,6 @@
           <w:rFonts w:ascii="Arial" w:hAnsi="Arial" w:cs="Arial"/>
           <w:lang w:val="en-US"/>
         </w:rPr>
-        <w:lastRenderedPageBreak/>
         <w:t>3.1</w:t>
       </w:r>
       <w:r>
@@ -2268,6 +2507,7 @@
           <w:color w:val="000000" w:themeColor="text1"/>
           <w:lang w:val="en-US"/>
         </w:rPr>
+        <w:lastRenderedPageBreak/>
         <w:t xml:space="preserve">A new synthetic point is then generated along the line segment connecting </w:t>
       </w:r>
       <m:oMath>
@@ -2528,16 +2768,7 @@
           <w:color w:val="000000" w:themeColor="text1"/>
           <w:lang w:val="en-US"/>
         </w:rPr>
-        <w:t xml:space="preserve">After correcting for class imbalance, a feature importance analysis was performed to determine the importance of individual features for the prediction of liver disease. Random Forest classifier algorithms were used to rank the features according to their importance. This ranking method is based on the investigation of the influence of changes in individual features on the result of the classification. The findings on feature </w:t>
-      </w:r>
-      <w:r>
-        <w:rPr>
-          <w:rFonts w:ascii="Arial" w:eastAsiaTheme="majorEastAsia" w:hAnsi="Arial" w:cs="Arial"/>
-          <w:color w:val="000000" w:themeColor="text1"/>
-          <w:lang w:val="en-US"/>
-        </w:rPr>
-        <w:lastRenderedPageBreak/>
-        <w:t>importance provide insightful information about the data structure and clarify which variables have the greatest influence on the prognosis of liver diseases. This enables the development of models that not only make precise predictions but can also emphasize the relevant features and neglect less important ones.</w:t>
+        <w:t>After correcting for class imbalance, a feature importance analysis was performed to determine the importance of individual features for the prediction of liver disease. Random Forest classifier algorithms were used to rank the features according to their importance. This ranking method is based on the investigation of the influence of changes in individual features on the result of the classification. The findings on feature importance provide insightful information about the data structure and clarify which variables have the greatest influence on the prognosis of liver diseases. This enables the development of models that not only make precise predictions but can also emphasize the relevant features and neglect less important ones.</w:t>
       </w:r>
     </w:p>
     <w:p>
@@ -2671,7 +2902,15 @@
           <w:rFonts w:ascii="Arial" w:hAnsi="Arial" w:cs="Arial"/>
           <w:lang w:val="en-US"/>
         </w:rPr>
-        <w:t xml:space="preserve"> This model operates on the principle of ensemble learning, combining multiple decision trees to produce a more accurate and stable prediction. It works by creating a ‘forest’ of decision trees, each trained on random subsets of the dataset and features. The final prediction is made based on the majority voting or averaging of predictions from all trees.</w:t>
+        <w:t xml:space="preserve"> This model operates on the principle of ensemble learning, combining multiple decision trees to produce a more accurate and stable prediction. It works by creating a ‘forest’ of decision trees, each trained on random subsets of the dataset and features. The final prediction is </w:t>
+      </w:r>
+      <w:r>
+        <w:rPr>
+          <w:rFonts w:ascii="Arial" w:hAnsi="Arial" w:cs="Arial"/>
+          <w:lang w:val="en-US"/>
+        </w:rPr>
+        <w:lastRenderedPageBreak/>
+        <w:t>made based on the majority voting or averaging of predictions from all trees.</w:t>
       </w:r>
     </w:p>
     <w:p>
@@ -2993,7 +3232,6 @@
           <w:rFonts w:ascii="Arial" w:hAnsi="Arial" w:cs="Arial"/>
           <w:lang w:val="en-US"/>
         </w:rPr>
-        <w:lastRenderedPageBreak/>
         <w:t xml:space="preserve"> where </w:t>
       </w:r>
       <m:oMath>
@@ -3783,15 +4021,7 @@
           <w:rFonts w:ascii="Arial" w:hAnsi="Arial" w:cs="Arial"/>
           <w:lang w:val="en-US"/>
         </w:rPr>
-        <w:t xml:space="preserve"> We incorporated the Extra Trees Classifier due to its efficiency and accuracy in handling large datasets. Its randomized </w:t>
-      </w:r>
-      <w:r>
-        <w:rPr>
-          <w:rFonts w:ascii="Arial" w:hAnsi="Arial" w:cs="Arial"/>
-          <w:lang w:val="en-US"/>
-        </w:rPr>
-        <w:lastRenderedPageBreak/>
-        <w:t>nature allows for a more diverse set of splits, leading to better generalization on unseen data.</w:t>
+        <w:t xml:space="preserve"> We incorporated the Extra Trees Classifier due to its efficiency and accuracy in handling large datasets. Its randomized nature allows for a more diverse set of splits, leading to better generalization on unseen data.</w:t>
       </w:r>
     </w:p>
     <w:p>
@@ -4322,7 +4552,15 @@
           <w:rFonts w:ascii="Arial" w:hAnsi="Arial" w:cs="Arial"/>
           <w:lang w:val="en-US"/>
         </w:rPr>
-        <w:t>, and at each node within the tree, a split is chosen by randomly selecting a feature and then selecting a random split point within the range of that feature. This contrasts with the more deterministic approach of selecting the best split point based on some criterion, such as Gini impurity or information gain in Random Forest.</w:t>
+        <w:t xml:space="preserve">, and at each node within the tree, a split is chosen by randomly selecting a feature and then selecting a random split point within the range of that feature. This contrasts with the more deterministic approach of selecting the best split point based on </w:t>
+      </w:r>
+      <w:r>
+        <w:rPr>
+          <w:rFonts w:ascii="Arial" w:hAnsi="Arial" w:cs="Arial"/>
+          <w:lang w:val="en-US"/>
+        </w:rPr>
+        <w:lastRenderedPageBreak/>
+        <w:t>some criterion, such as Gini impurity or information gain in Random Forest.</w:t>
       </w:r>
     </w:p>
     <w:p>
@@ -4502,7 +4740,6 @@
           <w:bCs/>
           <w:lang w:val="en-US"/>
         </w:rPr>
-        <w:lastRenderedPageBreak/>
         <w:t>Layered Structure and Mathematical Formulation:</w:t>
       </w:r>
     </w:p>
@@ -4945,6 +5182,7 @@
           <w:bCs/>
           <w:lang w:val="en-US"/>
         </w:rPr>
+        <w:lastRenderedPageBreak/>
         <w:t>Combining Predictions:</w:t>
       </w:r>
       <w:r>
@@ -5095,7 +5333,6 @@
           <w:rFonts w:ascii="Arial" w:hAnsi="Arial" w:cs="Arial"/>
           <w:lang w:val="en-US"/>
         </w:rPr>
-        <w:lastRenderedPageBreak/>
         <w:t>In the context of predicting liver disease, the stacking ensemble model's ability to integrate various perspectives and learnings from different models ensures a comprehensive evaluation of the complex patterns present in medical data. This leads to more accurate and reliable predictions, which are crucial in medical decision-making.</w:t>
       </w:r>
     </w:p>
@@ -6315,29 +6552,63 @@
         </w:rPr>
         <w:t>Results</w:t>
       </w:r>
-    </w:p>
-    <w:p>
-      <w:pPr>
-        <w:rPr>
-          <w:lang w:val="en-US"/>
-        </w:rPr>
-      </w:pPr>
-    </w:p>
-    <w:p>
-      <w:pPr>
-        <w:spacing w:line="360" w:lineRule="auto"/>
-        <w:jc w:val="both"/>
-        <w:rPr>
-          <w:rFonts w:ascii="Arial" w:hAnsi="Arial" w:cs="Arial"/>
-          <w:lang w:val="en-US"/>
-        </w:rPr>
-      </w:pPr>
-      <w:r>
-        <w:rPr>
-          <w:rFonts w:ascii="Arial" w:hAnsi="Arial" w:cs="Arial"/>
-          <w:lang w:val="en-US"/>
-        </w:rPr>
-        <w:t xml:space="preserve">The performance of the stacking ensemble model was rigorously evaluated using </w:t>
+      <w:r>
+        <w:rPr>
+          <w:rFonts w:ascii="Arial" w:hAnsi="Arial" w:cs="Arial"/>
+          <w:lang w:val="en-US"/>
+        </w:rPr>
+        <w:t xml:space="preserve"> and Discussion</w:t>
+      </w:r>
+    </w:p>
+    <w:p>
+      <w:pPr>
+        <w:rPr>
+          <w:lang w:val="en-US"/>
+        </w:rPr>
+      </w:pPr>
+    </w:p>
+    <w:p>
+      <w:pPr>
+        <w:spacing w:line="360" w:lineRule="auto"/>
+        <w:jc w:val="both"/>
+        <w:rPr>
+          <w:rFonts w:ascii="Arial" w:hAnsi="Arial" w:cs="Arial"/>
+          <w:lang w:val="en-US"/>
+        </w:rPr>
+      </w:pPr>
+      <w:r>
+        <w:rPr>
+          <w:rFonts w:ascii="Arial" w:hAnsi="Arial" w:cs="Arial"/>
+          <w:lang w:val="en-US"/>
+        </w:rPr>
+        <w:t>In this study, we have employed a multifaceted approach to improve the diagnosis of liver diseases using machine learning techniques. Utilizing the Indian Liver Patient Dataset (ILPD), we have undertaken a comprehensive analysis that begins with rigorous data preprocessing, including encoding categorical features and addressing data duplication. A key aspect of our methodology involved addressing the imbalance in the dataset through Random Over Sampling, ensuring a fair representation of all classes.</w:t>
+      </w:r>
+    </w:p>
+    <w:p>
+      <w:pPr>
+        <w:spacing w:line="360" w:lineRule="auto"/>
+        <w:jc w:val="both"/>
+        <w:rPr>
+          <w:rFonts w:ascii="Arial" w:hAnsi="Arial" w:cs="Arial"/>
+          <w:lang w:val="en-US"/>
+        </w:rPr>
+      </w:pPr>
+    </w:p>
+    <w:p>
+      <w:pPr>
+        <w:spacing w:line="360" w:lineRule="auto"/>
+        <w:jc w:val="both"/>
+        <w:rPr>
+          <w:rFonts w:ascii="Arial" w:hAnsi="Arial" w:cs="Arial"/>
+          <w:lang w:val="en-US"/>
+        </w:rPr>
+      </w:pPr>
+      <w:r>
+        <w:rPr>
+          <w:rFonts w:ascii="Arial" w:hAnsi="Arial" w:cs="Arial"/>
+          <w:lang w:val="en-US"/>
+        </w:rPr>
+        <w:t xml:space="preserve">Our analytical process was characterized by a meticulous feature selection strategy. We focused on identifying the most relevant features, such as Age, Total Bilirubin, and Albumin levels, among others, which are crucial in the diagnosis of liver diseases. The significance of these features was further underscored by employing a </w:t>
       </w:r>
       <w:proofErr w:type="spellStart"/>
       <w:r>
@@ -6345,7 +6616,7 @@
           <w:rFonts w:ascii="Arial" w:hAnsi="Arial" w:cs="Arial"/>
           <w:lang w:val="en-US"/>
         </w:rPr>
-        <w:t>StratifiedKFold</w:t>
+        <w:t>RandomForestClassifier</w:t>
       </w:r>
       <w:proofErr w:type="spellEnd"/>
       <w:r>
@@ -6353,185 +6624,34 @@
           <w:rFonts w:ascii="Arial" w:hAnsi="Arial" w:cs="Arial"/>
           <w:lang w:val="en-US"/>
         </w:rPr>
-        <w:t xml:space="preserve"> cross-validation with 10 splits to ensure the consistency and reliability of the predictive model across the dataset. The model demonstrated robust performance across various metrics, which are critical indicators of its effectiveness in classifying liver disease.</w:t>
-      </w:r>
-    </w:p>
-    <w:p>
-      <w:pPr>
-        <w:spacing w:line="360" w:lineRule="auto"/>
-        <w:jc w:val="both"/>
-        <w:rPr>
-          <w:rFonts w:ascii="Arial" w:hAnsi="Arial" w:cs="Arial"/>
-          <w:lang w:val="en-US"/>
-        </w:rPr>
-      </w:pPr>
-    </w:p>
-    <w:p>
-      <w:pPr>
-        <w:spacing w:line="360" w:lineRule="auto"/>
-        <w:jc w:val="both"/>
-        <w:rPr>
-          <w:rFonts w:ascii="Arial" w:hAnsi="Arial" w:cs="Arial"/>
-          <w:lang w:val="en-US"/>
-        </w:rPr>
-      </w:pPr>
-      <w:r>
-        <w:rPr>
-          <w:rFonts w:ascii="Arial" w:hAnsi="Arial" w:cs="Arial"/>
-          <w:lang w:val="en-US"/>
-        </w:rPr>
-        <w:t>The accuracy score, a measure of the model's overall correctness, yielded an average of 91.04%. This suggests that the stacking model correctly identified liver disease presence or absence in approximately 91% of cases across the validation folds.</w:t>
-      </w:r>
-    </w:p>
-    <w:p>
-      <w:pPr>
-        <w:spacing w:line="360" w:lineRule="auto"/>
-        <w:jc w:val="both"/>
-        <w:rPr>
-          <w:rFonts w:ascii="Arial" w:hAnsi="Arial" w:cs="Arial"/>
-          <w:lang w:val="en-US"/>
-        </w:rPr>
-      </w:pPr>
-    </w:p>
-    <w:p>
-      <w:pPr>
-        <w:spacing w:line="360" w:lineRule="auto"/>
-        <w:jc w:val="both"/>
-        <w:rPr>
-          <w:rFonts w:ascii="Arial" w:hAnsi="Arial" w:cs="Arial"/>
-          <w:lang w:val="en-US"/>
-        </w:rPr>
-      </w:pPr>
-      <w:r>
-        <w:rPr>
-          <w:rFonts w:ascii="Arial" w:hAnsi="Arial" w:cs="Arial"/>
-          <w:lang w:val="en-US"/>
-        </w:rPr>
-        <w:t>Precision, which quantifies the model's exactness, was on average 89.32%. This high precision rate indicates that when the model predicted liver disease, it was correct approximately 89% of the time.</w:t>
-      </w:r>
-    </w:p>
-    <w:p>
-      <w:pPr>
-        <w:spacing w:line="360" w:lineRule="auto"/>
-        <w:jc w:val="both"/>
-        <w:rPr>
-          <w:rFonts w:ascii="Arial" w:hAnsi="Arial" w:cs="Arial"/>
-          <w:lang w:val="en-US"/>
-        </w:rPr>
-      </w:pPr>
-    </w:p>
-    <w:p>
-      <w:pPr>
-        <w:spacing w:line="360" w:lineRule="auto"/>
-        <w:jc w:val="both"/>
-        <w:rPr>
-          <w:rFonts w:ascii="Arial" w:hAnsi="Arial" w:cs="Arial"/>
-          <w:lang w:val="en-US"/>
-        </w:rPr>
-      </w:pPr>
-      <w:r>
-        <w:rPr>
-          <w:rFonts w:ascii="Arial" w:hAnsi="Arial" w:cs="Arial"/>
-          <w:lang w:val="en-US"/>
-        </w:rPr>
-        <w:t>Recall, also known as sensitivity, measures the model's ability to identify all relevant cases of liver disease. The model achieved an average recall of 93.46%, suggesting it was able to identify 93% of liver disease cases within the dataset.</w:t>
-      </w:r>
-    </w:p>
-    <w:p>
-      <w:pPr>
-        <w:spacing w:line="360" w:lineRule="auto"/>
-        <w:jc w:val="both"/>
-        <w:rPr>
-          <w:rFonts w:ascii="Arial" w:hAnsi="Arial" w:cs="Arial"/>
-          <w:lang w:val="en-US"/>
-        </w:rPr>
-      </w:pPr>
-    </w:p>
-    <w:p>
-      <w:pPr>
-        <w:spacing w:line="360" w:lineRule="auto"/>
-        <w:jc w:val="both"/>
-        <w:rPr>
-          <w:rFonts w:ascii="Arial" w:hAnsi="Arial" w:cs="Arial"/>
-          <w:lang w:val="en-US"/>
-        </w:rPr>
-      </w:pPr>
-      <w:r>
-        <w:rPr>
-          <w:rFonts w:ascii="Arial" w:hAnsi="Arial" w:cs="Arial"/>
-          <w:lang w:val="en-US"/>
-        </w:rPr>
-        <w:t>The F1 score, which balances precision and recall in a single metric, was 91.29% on average. This high F1 score indicates that the model has a harmonious balance of precision and recall.</w:t>
-      </w:r>
-    </w:p>
-    <w:p>
-      <w:pPr>
-        <w:spacing w:line="360" w:lineRule="auto"/>
-        <w:jc w:val="both"/>
-        <w:rPr>
-          <w:rFonts w:ascii="Arial" w:hAnsi="Arial" w:cs="Arial"/>
-          <w:lang w:val="en-US"/>
-        </w:rPr>
-      </w:pPr>
-    </w:p>
-    <w:p>
-      <w:pPr>
-        <w:spacing w:line="360" w:lineRule="auto"/>
-        <w:jc w:val="both"/>
-        <w:rPr>
-          <w:rFonts w:ascii="Arial" w:hAnsi="Arial" w:cs="Arial"/>
-          <w:lang w:val="en-US"/>
-        </w:rPr>
-      </w:pPr>
-      <w:r>
-        <w:rPr>
-          <w:rFonts w:ascii="Arial" w:hAnsi="Arial" w:cs="Arial"/>
-          <w:lang w:val="en-US"/>
-        </w:rPr>
-        <w:t xml:space="preserve">The ROC-AUC score, which assesses the model's ability to discriminate between classes, was equivalent to the accuracy at 91.04%. An ROC-AUC score </w:t>
-      </w:r>
-      <w:proofErr w:type="gramStart"/>
-      <w:r>
-        <w:rPr>
-          <w:rFonts w:ascii="Arial" w:hAnsi="Arial" w:cs="Arial"/>
-          <w:lang w:val="en-US"/>
-        </w:rPr>
-        <w:t>close</w:t>
-      </w:r>
-      <w:proofErr w:type="gramEnd"/>
-      <w:r>
-        <w:rPr>
-          <w:rFonts w:ascii="Arial" w:hAnsi="Arial" w:cs="Arial"/>
-          <w:lang w:val="en-US"/>
-        </w:rPr>
-        <w:t xml:space="preserve"> to 1 indicates a high level of model discrimination capability.</w:t>
-      </w:r>
-    </w:p>
-    <w:p>
-      <w:pPr>
-        <w:spacing w:line="360" w:lineRule="auto"/>
-        <w:jc w:val="both"/>
-        <w:rPr>
-          <w:rFonts w:ascii="Arial" w:hAnsi="Arial" w:cs="Arial"/>
-          <w:lang w:val="en-US"/>
-        </w:rPr>
-      </w:pPr>
-    </w:p>
-    <w:p>
-      <w:pPr>
-        <w:spacing w:line="360" w:lineRule="auto"/>
-        <w:jc w:val="both"/>
-        <w:rPr>
-          <w:rFonts w:ascii="Arial" w:hAnsi="Arial" w:cs="Arial"/>
-          <w:lang w:val="en-US"/>
-        </w:rPr>
-      </w:pPr>
-      <w:r>
-        <w:rPr>
-          <w:rFonts w:ascii="Arial" w:hAnsi="Arial" w:cs="Arial"/>
-          <w:lang w:val="en-US"/>
-        </w:rPr>
-        <w:t xml:space="preserve">These metrics collectively suggest that the stacking ensemble model, composed of </w:t>
+        <w:t xml:space="preserve"> to assess their importance in predicting liver diseases.</w:t>
+      </w:r>
+    </w:p>
+    <w:p>
+      <w:pPr>
+        <w:spacing w:line="360" w:lineRule="auto"/>
+        <w:jc w:val="both"/>
+        <w:rPr>
+          <w:rFonts w:ascii="Arial" w:hAnsi="Arial" w:cs="Arial"/>
+          <w:lang w:val="en-US"/>
+        </w:rPr>
+      </w:pPr>
+    </w:p>
+    <w:p>
+      <w:pPr>
+        <w:spacing w:line="360" w:lineRule="auto"/>
+        <w:jc w:val="both"/>
+        <w:rPr>
+          <w:rFonts w:ascii="Arial" w:hAnsi="Arial" w:cs="Arial"/>
+          <w:lang w:val="en-US"/>
+        </w:rPr>
+      </w:pPr>
+      <w:r>
+        <w:rPr>
+          <w:rFonts w:ascii="Arial" w:hAnsi="Arial" w:cs="Arial"/>
+          <w:lang w:val="en-US"/>
+        </w:rPr>
+        <w:t xml:space="preserve">The cornerstone of our model evaluation was the application of a Stacking Classifier, integrating robust algorithms like </w:t>
       </w:r>
       <w:proofErr w:type="spellStart"/>
       <w:r>
@@ -6539,6 +6659,1143 @@
           <w:rFonts w:ascii="Arial" w:hAnsi="Arial" w:cs="Arial"/>
           <w:lang w:val="en-US"/>
         </w:rPr>
+        <w:t>RandomForest</w:t>
+      </w:r>
+      <w:proofErr w:type="spellEnd"/>
+      <w:r>
+        <w:rPr>
+          <w:rFonts w:ascii="Arial" w:hAnsi="Arial" w:cs="Arial"/>
+          <w:lang w:val="en-US"/>
+        </w:rPr>
+        <w:t xml:space="preserve">, </w:t>
+      </w:r>
+      <w:proofErr w:type="spellStart"/>
+      <w:r>
+        <w:rPr>
+          <w:rFonts w:ascii="Arial" w:hAnsi="Arial" w:cs="Arial"/>
+          <w:lang w:val="en-US"/>
+        </w:rPr>
+        <w:t>GradientBoosting</w:t>
+      </w:r>
+      <w:proofErr w:type="spellEnd"/>
+      <w:r>
+        <w:rPr>
+          <w:rFonts w:ascii="Arial" w:hAnsi="Arial" w:cs="Arial"/>
+          <w:lang w:val="en-US"/>
+        </w:rPr>
+        <w:t xml:space="preserve">, and </w:t>
+      </w:r>
+      <w:proofErr w:type="spellStart"/>
+      <w:r>
+        <w:rPr>
+          <w:rFonts w:ascii="Arial" w:hAnsi="Arial" w:cs="Arial"/>
+          <w:lang w:val="en-US"/>
+        </w:rPr>
+        <w:t>ExtraTrees</w:t>
+      </w:r>
+      <w:proofErr w:type="spellEnd"/>
+      <w:r>
+        <w:rPr>
+          <w:rFonts w:ascii="Arial" w:hAnsi="Arial" w:cs="Arial"/>
+          <w:lang w:val="en-US"/>
+        </w:rPr>
+        <w:t>, with Logistic Regression as the meta-model. This approach, benchmarked with Stratified 10-fold cross-validation, ensured a comprehensive evaluation of the model's performance across different segments of the data. It allowed us to not only assess the model's accuracy but also its precision, recall, F1 score, and ROC-AUC score, thereby providing a holistic view of its efficacy.</w:t>
+      </w:r>
+    </w:p>
+    <w:p>
+      <w:pPr>
+        <w:spacing w:line="360" w:lineRule="auto"/>
+        <w:jc w:val="both"/>
+        <w:rPr>
+          <w:rFonts w:ascii="Arial" w:hAnsi="Arial" w:cs="Arial"/>
+          <w:lang w:val="en-US"/>
+        </w:rPr>
+      </w:pPr>
+    </w:p>
+    <w:p>
+      <w:pPr>
+        <w:spacing w:line="360" w:lineRule="auto"/>
+        <w:jc w:val="both"/>
+        <w:rPr>
+          <w:rFonts w:ascii="Arial" w:hAnsi="Arial" w:cs="Arial"/>
+          <w:lang w:val="en-US"/>
+        </w:rPr>
+      </w:pPr>
+      <w:r>
+        <w:rPr>
+          <w:rFonts w:ascii="Arial" w:hAnsi="Arial" w:cs="Arial"/>
+          <w:lang w:val="en-US"/>
+        </w:rPr>
+        <w:t>The results of our analysis are promising, showing high accuracy and precision, which are critical in the medical field, especially for a condition as complex and significant as liver disease. The following sections will delve into these results in detail, discussing their implications and how they compare with existing methodologies in the realm of liver disease diagnostics. Our objective is to highlight the potential of machine learning in revolutionizing the early detection and accurate diagnosis of liver diseases, thereby contributing to better patient outcomes.</w:t>
+      </w:r>
+    </w:p>
+    <w:p>
+      <w:pPr>
+        <w:spacing w:line="360" w:lineRule="auto"/>
+        <w:jc w:val="both"/>
+        <w:rPr>
+          <w:rFonts w:ascii="Arial" w:hAnsi="Arial" w:cs="Arial"/>
+          <w:lang w:val="en-US"/>
+        </w:rPr>
+      </w:pPr>
+    </w:p>
+    <w:p>
+      <w:pPr>
+        <w:spacing w:line="360" w:lineRule="auto"/>
+        <w:jc w:val="both"/>
+        <w:rPr>
+          <w:rFonts w:ascii="Arial" w:hAnsi="Arial" w:cs="Arial"/>
+          <w:lang w:val="en-US"/>
+        </w:rPr>
+      </w:pPr>
+    </w:p>
+    <w:p>
+      <w:pPr>
+        <w:pStyle w:val="berschrift2"/>
+        <w:rPr>
+          <w:rFonts w:ascii="Arial" w:hAnsi="Arial" w:cs="Arial"/>
+          <w:lang w:val="en-US"/>
+        </w:rPr>
+      </w:pPr>
+      <w:r>
+        <w:rPr>
+          <w:rFonts w:ascii="Arial" w:hAnsi="Arial" w:cs="Arial"/>
+          <w:lang w:val="en-US"/>
+        </w:rPr>
+        <w:lastRenderedPageBreak/>
+        <w:t>4.1 Performance Results</w:t>
+      </w:r>
+    </w:p>
+    <w:p>
+      <w:pPr>
+        <w:spacing w:line="360" w:lineRule="auto"/>
+        <w:jc w:val="both"/>
+        <w:rPr>
+          <w:rFonts w:ascii="Arial" w:hAnsi="Arial" w:cs="Arial"/>
+          <w:lang w:val="en-US"/>
+        </w:rPr>
+      </w:pPr>
+    </w:p>
+    <w:p>
+      <w:pPr>
+        <w:pStyle w:val="Beschriftung"/>
+        <w:keepNext/>
+        <w:rPr>
+          <w:lang w:val="en-US"/>
+        </w:rPr>
+      </w:pPr>
+      <w:r>
+        <w:rPr>
+          <w:lang w:val="en-US"/>
+        </w:rPr>
+        <w:t xml:space="preserve">Table </w:t>
+      </w:r>
+      <w:r>
+        <w:fldChar w:fldCharType="begin"/>
+      </w:r>
+      <w:r>
+        <w:rPr>
+          <w:lang w:val="en-US"/>
+        </w:rPr>
+        <w:instrText xml:space="preserve"> SEQ Table \* ARABIC </w:instrText>
+      </w:r>
+      <w:r>
+        <w:fldChar w:fldCharType="separate"/>
+      </w:r>
+      <w:r>
+        <w:rPr>
+          <w:noProof/>
+          <w:lang w:val="en-US"/>
+        </w:rPr>
+        <w:t>1</w:t>
+      </w:r>
+      <w:r>
+        <w:fldChar w:fldCharType="end"/>
+      </w:r>
+      <w:r>
+        <w:rPr>
+          <w:lang w:val="en-US"/>
+        </w:rPr>
+        <w:t xml:space="preserve"> Comparative Performance Analysis of Machine Learning Classifiers for Liver Disease Diagnosis on ILPD</w:t>
+      </w:r>
+    </w:p>
+    <w:tbl>
+      <w:tblPr>
+        <w:tblStyle w:val="Tabellenraster"/>
+        <w:tblW w:w="9763" w:type="dxa"/>
+        <w:tblLook w:val="04A0" w:firstRow="1" w:lastRow="0" w:firstColumn="1" w:lastColumn="0" w:noHBand="0" w:noVBand="1"/>
+      </w:tblPr>
+      <w:tblGrid>
+        <w:gridCol w:w="3281"/>
+        <w:gridCol w:w="1369"/>
+        <w:gridCol w:w="1369"/>
+        <w:gridCol w:w="1106"/>
+        <w:gridCol w:w="1319"/>
+        <w:gridCol w:w="1319"/>
+      </w:tblGrid>
+      <w:tr>
+        <w:trPr>
+          <w:trHeight w:val="510"/>
+        </w:trPr>
+        <w:tc>
+          <w:tcPr>
+            <w:tcW w:w="3281" w:type="dxa"/>
+            <w:noWrap/>
+            <w:hideMark/>
+          </w:tcPr>
+          <w:p>
+            <w:pPr>
+              <w:spacing w:line="360" w:lineRule="auto"/>
+              <w:jc w:val="both"/>
+              <w:rPr>
+                <w:rFonts w:ascii="Arial" w:hAnsi="Arial" w:cs="Arial"/>
+                <w:b/>
+                <w:bCs/>
+              </w:rPr>
+            </w:pPr>
+            <w:proofErr w:type="spellStart"/>
+            <w:r>
+              <w:rPr>
+                <w:rFonts w:ascii="Arial" w:hAnsi="Arial" w:cs="Arial"/>
+                <w:b/>
+                <w:bCs/>
+              </w:rPr>
+              <w:t>Classifier</w:t>
+            </w:r>
+            <w:proofErr w:type="spellEnd"/>
+            <w:r>
+              <w:rPr>
+                <w:rFonts w:ascii="Arial" w:hAnsi="Arial" w:cs="Arial"/>
+                <w:b/>
+                <w:bCs/>
+              </w:rPr>
+              <w:t xml:space="preserve"> Name</w:t>
+            </w:r>
+          </w:p>
+        </w:tc>
+        <w:tc>
+          <w:tcPr>
+            <w:tcW w:w="1369" w:type="dxa"/>
+            <w:noWrap/>
+            <w:hideMark/>
+          </w:tcPr>
+          <w:p>
+            <w:pPr>
+              <w:spacing w:line="360" w:lineRule="auto"/>
+              <w:jc w:val="both"/>
+              <w:rPr>
+                <w:rFonts w:ascii="Arial" w:hAnsi="Arial" w:cs="Arial"/>
+                <w:b/>
+                <w:bCs/>
+              </w:rPr>
+            </w:pPr>
+            <w:proofErr w:type="spellStart"/>
+            <w:r>
+              <w:rPr>
+                <w:rFonts w:ascii="Arial" w:hAnsi="Arial" w:cs="Arial"/>
+                <w:b/>
+                <w:bCs/>
+              </w:rPr>
+              <w:t>Accuracy</w:t>
+            </w:r>
+            <w:proofErr w:type="spellEnd"/>
+            <w:r>
+              <w:rPr>
+                <w:rFonts w:ascii="Arial" w:hAnsi="Arial" w:cs="Arial"/>
+                <w:b/>
+                <w:bCs/>
+              </w:rPr>
+              <w:t xml:space="preserve"> (%)</w:t>
+            </w:r>
+          </w:p>
+        </w:tc>
+        <w:tc>
+          <w:tcPr>
+            <w:tcW w:w="1369" w:type="dxa"/>
+            <w:noWrap/>
+            <w:hideMark/>
+          </w:tcPr>
+          <w:p>
+            <w:pPr>
+              <w:spacing w:line="360" w:lineRule="auto"/>
+              <w:jc w:val="both"/>
+              <w:rPr>
+                <w:rFonts w:ascii="Arial" w:hAnsi="Arial" w:cs="Arial"/>
+                <w:b/>
+                <w:bCs/>
+              </w:rPr>
+            </w:pPr>
+            <w:r>
+              <w:rPr>
+                <w:rFonts w:ascii="Arial" w:hAnsi="Arial" w:cs="Arial"/>
+                <w:b/>
+                <w:bCs/>
+              </w:rPr>
+              <w:t>Precision (%)</w:t>
+            </w:r>
+          </w:p>
+        </w:tc>
+        <w:tc>
+          <w:tcPr>
+            <w:tcW w:w="1106" w:type="dxa"/>
+            <w:noWrap/>
+            <w:hideMark/>
+          </w:tcPr>
+          <w:p>
+            <w:pPr>
+              <w:spacing w:line="360" w:lineRule="auto"/>
+              <w:jc w:val="both"/>
+              <w:rPr>
+                <w:rFonts w:ascii="Arial" w:hAnsi="Arial" w:cs="Arial"/>
+                <w:b/>
+                <w:bCs/>
+              </w:rPr>
+            </w:pPr>
+            <w:r>
+              <w:rPr>
+                <w:rFonts w:ascii="Arial" w:hAnsi="Arial" w:cs="Arial"/>
+                <w:b/>
+                <w:bCs/>
+              </w:rPr>
+              <w:t>Recall (%)</w:t>
+            </w:r>
+          </w:p>
+        </w:tc>
+        <w:tc>
+          <w:tcPr>
+            <w:tcW w:w="1319" w:type="dxa"/>
+            <w:noWrap/>
+            <w:hideMark/>
+          </w:tcPr>
+          <w:p>
+            <w:pPr>
+              <w:spacing w:line="360" w:lineRule="auto"/>
+              <w:jc w:val="both"/>
+              <w:rPr>
+                <w:rFonts w:ascii="Arial" w:hAnsi="Arial" w:cs="Arial"/>
+                <w:b/>
+                <w:bCs/>
+              </w:rPr>
+            </w:pPr>
+            <w:r>
+              <w:rPr>
+                <w:rFonts w:ascii="Arial" w:hAnsi="Arial" w:cs="Arial"/>
+                <w:b/>
+                <w:bCs/>
+              </w:rPr>
+              <w:t>F-1 Score (%)</w:t>
+            </w:r>
+          </w:p>
+        </w:tc>
+        <w:tc>
+          <w:tcPr>
+            <w:tcW w:w="1319" w:type="dxa"/>
+            <w:noWrap/>
+            <w:hideMark/>
+          </w:tcPr>
+          <w:p>
+            <w:pPr>
+              <w:spacing w:line="360" w:lineRule="auto"/>
+              <w:jc w:val="both"/>
+              <w:rPr>
+                <w:rFonts w:ascii="Arial" w:hAnsi="Arial" w:cs="Arial"/>
+                <w:b/>
+                <w:bCs/>
+              </w:rPr>
+            </w:pPr>
+            <w:r>
+              <w:rPr>
+                <w:rFonts w:ascii="Arial" w:hAnsi="Arial" w:cs="Arial"/>
+                <w:b/>
+                <w:bCs/>
+              </w:rPr>
+              <w:t>ROC-AUC (%)</w:t>
+            </w:r>
+          </w:p>
+        </w:tc>
+      </w:tr>
+      <w:tr>
+        <w:trPr>
+          <w:trHeight w:val="510"/>
+        </w:trPr>
+        <w:tc>
+          <w:tcPr>
+            <w:tcW w:w="3281" w:type="dxa"/>
+            <w:noWrap/>
+            <w:hideMark/>
+          </w:tcPr>
+          <w:p>
+            <w:pPr>
+              <w:spacing w:line="360" w:lineRule="auto"/>
+              <w:jc w:val="both"/>
+              <w:rPr>
+                <w:rFonts w:ascii="Arial" w:hAnsi="Arial" w:cs="Arial"/>
+              </w:rPr>
+            </w:pPr>
+            <w:proofErr w:type="spellStart"/>
+            <w:r>
+              <w:rPr>
+                <w:rFonts w:ascii="Arial" w:hAnsi="Arial" w:cs="Arial"/>
+              </w:rPr>
+              <w:t>RandomForestClassifier</w:t>
+            </w:r>
+            <w:proofErr w:type="spellEnd"/>
+          </w:p>
+        </w:tc>
+        <w:tc>
+          <w:tcPr>
+            <w:tcW w:w="1369" w:type="dxa"/>
+            <w:noWrap/>
+            <w:hideMark/>
+          </w:tcPr>
+          <w:p>
+            <w:pPr>
+              <w:spacing w:line="360" w:lineRule="auto"/>
+              <w:jc w:val="both"/>
+              <w:rPr>
+                <w:rFonts w:ascii="Arial" w:hAnsi="Arial" w:cs="Arial"/>
+              </w:rPr>
+            </w:pPr>
+            <w:r>
+              <w:rPr>
+                <w:rFonts w:ascii="Arial" w:hAnsi="Arial" w:cs="Arial"/>
+              </w:rPr>
+              <w:t>82.83</w:t>
+            </w:r>
+          </w:p>
+        </w:tc>
+        <w:tc>
+          <w:tcPr>
+            <w:tcW w:w="1369" w:type="dxa"/>
+            <w:noWrap/>
+            <w:hideMark/>
+          </w:tcPr>
+          <w:p>
+            <w:pPr>
+              <w:spacing w:line="360" w:lineRule="auto"/>
+              <w:jc w:val="both"/>
+              <w:rPr>
+                <w:rFonts w:ascii="Arial" w:hAnsi="Arial" w:cs="Arial"/>
+              </w:rPr>
+            </w:pPr>
+            <w:r>
+              <w:rPr>
+                <w:rFonts w:ascii="Arial" w:hAnsi="Arial" w:cs="Arial"/>
+              </w:rPr>
+              <w:t>91.46</w:t>
+            </w:r>
+          </w:p>
+        </w:tc>
+        <w:tc>
+          <w:tcPr>
+            <w:tcW w:w="1106" w:type="dxa"/>
+            <w:noWrap/>
+            <w:hideMark/>
+          </w:tcPr>
+          <w:p>
+            <w:pPr>
+              <w:spacing w:line="360" w:lineRule="auto"/>
+              <w:jc w:val="both"/>
+              <w:rPr>
+                <w:rFonts w:ascii="Arial" w:hAnsi="Arial" w:cs="Arial"/>
+              </w:rPr>
+            </w:pPr>
+            <w:r>
+              <w:rPr>
+                <w:rFonts w:ascii="Arial" w:hAnsi="Arial" w:cs="Arial"/>
+              </w:rPr>
+              <w:t>73.53</w:t>
+            </w:r>
+          </w:p>
+        </w:tc>
+        <w:tc>
+          <w:tcPr>
+            <w:tcW w:w="1319" w:type="dxa"/>
+            <w:noWrap/>
+            <w:hideMark/>
+          </w:tcPr>
+          <w:p>
+            <w:pPr>
+              <w:spacing w:line="360" w:lineRule="auto"/>
+              <w:jc w:val="both"/>
+              <w:rPr>
+                <w:rFonts w:ascii="Arial" w:hAnsi="Arial" w:cs="Arial"/>
+              </w:rPr>
+            </w:pPr>
+            <w:r>
+              <w:rPr>
+                <w:rFonts w:ascii="Arial" w:hAnsi="Arial" w:cs="Arial"/>
+              </w:rPr>
+              <w:t>81.52</w:t>
+            </w:r>
+          </w:p>
+        </w:tc>
+        <w:tc>
+          <w:tcPr>
+            <w:tcW w:w="1319" w:type="dxa"/>
+            <w:noWrap/>
+            <w:hideMark/>
+          </w:tcPr>
+          <w:p>
+            <w:pPr>
+              <w:spacing w:line="360" w:lineRule="auto"/>
+              <w:jc w:val="both"/>
+              <w:rPr>
+                <w:rFonts w:ascii="Arial" w:hAnsi="Arial" w:cs="Arial"/>
+              </w:rPr>
+            </w:pPr>
+            <w:r>
+              <w:rPr>
+                <w:rFonts w:ascii="Arial" w:hAnsi="Arial" w:cs="Arial"/>
+              </w:rPr>
+              <w:t>83.12</w:t>
+            </w:r>
+          </w:p>
+        </w:tc>
+      </w:tr>
+      <w:tr>
+        <w:trPr>
+          <w:trHeight w:val="510"/>
+        </w:trPr>
+        <w:tc>
+          <w:tcPr>
+            <w:tcW w:w="3281" w:type="dxa"/>
+            <w:noWrap/>
+            <w:hideMark/>
+          </w:tcPr>
+          <w:p>
+            <w:pPr>
+              <w:spacing w:line="360" w:lineRule="auto"/>
+              <w:jc w:val="both"/>
+              <w:rPr>
+                <w:rFonts w:ascii="Arial" w:hAnsi="Arial" w:cs="Arial"/>
+              </w:rPr>
+            </w:pPr>
+            <w:proofErr w:type="spellStart"/>
+            <w:r>
+              <w:rPr>
+                <w:rFonts w:ascii="Arial" w:hAnsi="Arial" w:cs="Arial"/>
+              </w:rPr>
+              <w:t>GradientBoostingClassifier</w:t>
+            </w:r>
+            <w:proofErr w:type="spellEnd"/>
+          </w:p>
+        </w:tc>
+        <w:tc>
+          <w:tcPr>
+            <w:tcW w:w="1369" w:type="dxa"/>
+            <w:noWrap/>
+            <w:hideMark/>
+          </w:tcPr>
+          <w:p>
+            <w:pPr>
+              <w:spacing w:line="360" w:lineRule="auto"/>
+              <w:jc w:val="both"/>
+              <w:rPr>
+                <w:rFonts w:ascii="Arial" w:hAnsi="Arial" w:cs="Arial"/>
+              </w:rPr>
+            </w:pPr>
+            <w:r>
+              <w:rPr>
+                <w:rFonts w:ascii="Arial" w:hAnsi="Arial" w:cs="Arial"/>
+              </w:rPr>
+              <w:t>78.79</w:t>
+            </w:r>
+          </w:p>
+        </w:tc>
+        <w:tc>
+          <w:tcPr>
+            <w:tcW w:w="1369" w:type="dxa"/>
+            <w:noWrap/>
+            <w:hideMark/>
+          </w:tcPr>
+          <w:p>
+            <w:pPr>
+              <w:spacing w:line="360" w:lineRule="auto"/>
+              <w:jc w:val="both"/>
+              <w:rPr>
+                <w:rFonts w:ascii="Arial" w:hAnsi="Arial" w:cs="Arial"/>
+              </w:rPr>
+            </w:pPr>
+            <w:r>
+              <w:rPr>
+                <w:rFonts w:ascii="Arial" w:hAnsi="Arial" w:cs="Arial"/>
+              </w:rPr>
+              <w:t>86.59</w:t>
+            </w:r>
+          </w:p>
+        </w:tc>
+        <w:tc>
+          <w:tcPr>
+            <w:tcW w:w="1106" w:type="dxa"/>
+            <w:noWrap/>
+            <w:hideMark/>
+          </w:tcPr>
+          <w:p>
+            <w:pPr>
+              <w:spacing w:line="360" w:lineRule="auto"/>
+              <w:jc w:val="both"/>
+              <w:rPr>
+                <w:rFonts w:ascii="Arial" w:hAnsi="Arial" w:cs="Arial"/>
+              </w:rPr>
+            </w:pPr>
+            <w:r>
+              <w:rPr>
+                <w:rFonts w:ascii="Arial" w:hAnsi="Arial" w:cs="Arial"/>
+              </w:rPr>
+              <w:t>69.61</w:t>
+            </w:r>
+          </w:p>
+        </w:tc>
+        <w:tc>
+          <w:tcPr>
+            <w:tcW w:w="1319" w:type="dxa"/>
+            <w:noWrap/>
+            <w:hideMark/>
+          </w:tcPr>
+          <w:p>
+            <w:pPr>
+              <w:spacing w:line="360" w:lineRule="auto"/>
+              <w:jc w:val="both"/>
+              <w:rPr>
+                <w:rFonts w:ascii="Arial" w:hAnsi="Arial" w:cs="Arial"/>
+              </w:rPr>
+            </w:pPr>
+            <w:r>
+              <w:rPr>
+                <w:rFonts w:ascii="Arial" w:hAnsi="Arial" w:cs="Arial"/>
+              </w:rPr>
+              <w:t>77.17</w:t>
+            </w:r>
+          </w:p>
+        </w:tc>
+        <w:tc>
+          <w:tcPr>
+            <w:tcW w:w="1319" w:type="dxa"/>
+            <w:noWrap/>
+            <w:hideMark/>
+          </w:tcPr>
+          <w:p>
+            <w:pPr>
+              <w:spacing w:line="360" w:lineRule="auto"/>
+              <w:jc w:val="both"/>
+              <w:rPr>
+                <w:rFonts w:ascii="Arial" w:hAnsi="Arial" w:cs="Arial"/>
+              </w:rPr>
+            </w:pPr>
+            <w:r>
+              <w:rPr>
+                <w:rFonts w:ascii="Arial" w:hAnsi="Arial" w:cs="Arial"/>
+              </w:rPr>
+              <w:t>79.07</w:t>
+            </w:r>
+          </w:p>
+        </w:tc>
+      </w:tr>
+      <w:tr>
+        <w:trPr>
+          <w:trHeight w:val="510"/>
+        </w:trPr>
+        <w:tc>
+          <w:tcPr>
+            <w:tcW w:w="3281" w:type="dxa"/>
+            <w:noWrap/>
+            <w:hideMark/>
+          </w:tcPr>
+          <w:p>
+            <w:pPr>
+              <w:spacing w:line="360" w:lineRule="auto"/>
+              <w:jc w:val="both"/>
+              <w:rPr>
+                <w:rFonts w:ascii="Arial" w:hAnsi="Arial" w:cs="Arial"/>
+              </w:rPr>
+            </w:pPr>
+            <w:proofErr w:type="spellStart"/>
+            <w:r>
+              <w:rPr>
+                <w:rFonts w:ascii="Arial" w:hAnsi="Arial" w:cs="Arial"/>
+              </w:rPr>
+              <w:t>ExtraTreesClassifier</w:t>
+            </w:r>
+            <w:proofErr w:type="spellEnd"/>
+          </w:p>
+        </w:tc>
+        <w:tc>
+          <w:tcPr>
+            <w:tcW w:w="1369" w:type="dxa"/>
+            <w:noWrap/>
+            <w:hideMark/>
+          </w:tcPr>
+          <w:p>
+            <w:pPr>
+              <w:spacing w:line="360" w:lineRule="auto"/>
+              <w:jc w:val="both"/>
+              <w:rPr>
+                <w:rFonts w:ascii="Arial" w:hAnsi="Arial" w:cs="Arial"/>
+              </w:rPr>
+            </w:pPr>
+            <w:r>
+              <w:rPr>
+                <w:rFonts w:ascii="Arial" w:hAnsi="Arial" w:cs="Arial"/>
+              </w:rPr>
+              <w:t>85.35</w:t>
+            </w:r>
+          </w:p>
+        </w:tc>
+        <w:tc>
+          <w:tcPr>
+            <w:tcW w:w="1369" w:type="dxa"/>
+            <w:noWrap/>
+            <w:hideMark/>
+          </w:tcPr>
+          <w:p>
+            <w:pPr>
+              <w:spacing w:line="360" w:lineRule="auto"/>
+              <w:jc w:val="both"/>
+              <w:rPr>
+                <w:rFonts w:ascii="Arial" w:hAnsi="Arial" w:cs="Arial"/>
+              </w:rPr>
+            </w:pPr>
+            <w:r>
+              <w:rPr>
+                <w:rFonts w:ascii="Arial" w:hAnsi="Arial" w:cs="Arial"/>
+              </w:rPr>
+              <w:t>91.01</w:t>
+            </w:r>
+          </w:p>
+        </w:tc>
+        <w:tc>
+          <w:tcPr>
+            <w:tcW w:w="1106" w:type="dxa"/>
+            <w:noWrap/>
+            <w:hideMark/>
+          </w:tcPr>
+          <w:p>
+            <w:pPr>
+              <w:spacing w:line="360" w:lineRule="auto"/>
+              <w:jc w:val="both"/>
+              <w:rPr>
+                <w:rFonts w:ascii="Arial" w:hAnsi="Arial" w:cs="Arial"/>
+              </w:rPr>
+            </w:pPr>
+            <w:r>
+              <w:rPr>
+                <w:rFonts w:ascii="Arial" w:hAnsi="Arial" w:cs="Arial"/>
+              </w:rPr>
+              <w:t>79.41</w:t>
+            </w:r>
+          </w:p>
+        </w:tc>
+        <w:tc>
+          <w:tcPr>
+            <w:tcW w:w="1319" w:type="dxa"/>
+            <w:noWrap/>
+            <w:hideMark/>
+          </w:tcPr>
+          <w:p>
+            <w:pPr>
+              <w:spacing w:line="360" w:lineRule="auto"/>
+              <w:jc w:val="both"/>
+              <w:rPr>
+                <w:rFonts w:ascii="Arial" w:hAnsi="Arial" w:cs="Arial"/>
+              </w:rPr>
+            </w:pPr>
+            <w:r>
+              <w:rPr>
+                <w:rFonts w:ascii="Arial" w:hAnsi="Arial" w:cs="Arial"/>
+              </w:rPr>
+              <w:t>84.82</w:t>
+            </w:r>
+          </w:p>
+        </w:tc>
+        <w:tc>
+          <w:tcPr>
+            <w:tcW w:w="1319" w:type="dxa"/>
+            <w:noWrap/>
+            <w:hideMark/>
+          </w:tcPr>
+          <w:p>
+            <w:pPr>
+              <w:spacing w:line="360" w:lineRule="auto"/>
+              <w:jc w:val="both"/>
+              <w:rPr>
+                <w:rFonts w:ascii="Arial" w:hAnsi="Arial" w:cs="Arial"/>
+              </w:rPr>
+            </w:pPr>
+            <w:r>
+              <w:rPr>
+                <w:rFonts w:ascii="Arial" w:hAnsi="Arial" w:cs="Arial"/>
+              </w:rPr>
+              <w:t>85.54</w:t>
+            </w:r>
+          </w:p>
+        </w:tc>
+      </w:tr>
+      <w:tr>
+        <w:trPr>
+          <w:trHeight w:val="510"/>
+        </w:trPr>
+        <w:tc>
+          <w:tcPr>
+            <w:tcW w:w="3281" w:type="dxa"/>
+            <w:noWrap/>
+            <w:hideMark/>
+          </w:tcPr>
+          <w:p>
+            <w:pPr>
+              <w:spacing w:line="360" w:lineRule="auto"/>
+              <w:jc w:val="both"/>
+              <w:rPr>
+                <w:rFonts w:ascii="Arial" w:hAnsi="Arial" w:cs="Arial"/>
+              </w:rPr>
+            </w:pPr>
+            <w:proofErr w:type="spellStart"/>
+            <w:r>
+              <w:rPr>
+                <w:rFonts w:ascii="Arial" w:hAnsi="Arial" w:cs="Arial"/>
+              </w:rPr>
+              <w:t>StackingClassifier</w:t>
+            </w:r>
+            <w:proofErr w:type="spellEnd"/>
+          </w:p>
+        </w:tc>
+        <w:tc>
+          <w:tcPr>
+            <w:tcW w:w="1369" w:type="dxa"/>
+            <w:noWrap/>
+            <w:hideMark/>
+          </w:tcPr>
+          <w:p>
+            <w:pPr>
+              <w:spacing w:line="360" w:lineRule="auto"/>
+              <w:jc w:val="both"/>
+              <w:rPr>
+                <w:rFonts w:ascii="Arial" w:hAnsi="Arial" w:cs="Arial"/>
+              </w:rPr>
+            </w:pPr>
+            <w:r>
+              <w:rPr>
+                <w:rFonts w:ascii="Arial" w:hAnsi="Arial" w:cs="Arial"/>
+              </w:rPr>
+              <w:t>91.04</w:t>
+            </w:r>
+          </w:p>
+        </w:tc>
+        <w:tc>
+          <w:tcPr>
+            <w:tcW w:w="1369" w:type="dxa"/>
+            <w:noWrap/>
+            <w:hideMark/>
+          </w:tcPr>
+          <w:p>
+            <w:pPr>
+              <w:spacing w:line="360" w:lineRule="auto"/>
+              <w:jc w:val="both"/>
+              <w:rPr>
+                <w:rFonts w:ascii="Arial" w:hAnsi="Arial" w:cs="Arial"/>
+              </w:rPr>
+            </w:pPr>
+            <w:r>
+              <w:rPr>
+                <w:rFonts w:ascii="Arial" w:hAnsi="Arial" w:cs="Arial"/>
+              </w:rPr>
+              <w:t>89.32</w:t>
+            </w:r>
+          </w:p>
+        </w:tc>
+        <w:tc>
+          <w:tcPr>
+            <w:tcW w:w="1106" w:type="dxa"/>
+            <w:noWrap/>
+            <w:hideMark/>
+          </w:tcPr>
+          <w:p>
+            <w:pPr>
+              <w:spacing w:line="360" w:lineRule="auto"/>
+              <w:jc w:val="both"/>
+              <w:rPr>
+                <w:rFonts w:ascii="Arial" w:hAnsi="Arial" w:cs="Arial"/>
+              </w:rPr>
+            </w:pPr>
+            <w:r>
+              <w:rPr>
+                <w:rFonts w:ascii="Arial" w:hAnsi="Arial" w:cs="Arial"/>
+              </w:rPr>
+              <w:t>93.46</w:t>
+            </w:r>
+          </w:p>
+        </w:tc>
+        <w:tc>
+          <w:tcPr>
+            <w:tcW w:w="1319" w:type="dxa"/>
+            <w:noWrap/>
+            <w:hideMark/>
+          </w:tcPr>
+          <w:p>
+            <w:pPr>
+              <w:spacing w:line="360" w:lineRule="auto"/>
+              <w:jc w:val="both"/>
+              <w:rPr>
+                <w:rFonts w:ascii="Arial" w:hAnsi="Arial" w:cs="Arial"/>
+              </w:rPr>
+            </w:pPr>
+            <w:r>
+              <w:rPr>
+                <w:rFonts w:ascii="Arial" w:hAnsi="Arial" w:cs="Arial"/>
+              </w:rPr>
+              <w:t>91.29</w:t>
+            </w:r>
+          </w:p>
+        </w:tc>
+        <w:tc>
+          <w:tcPr>
+            <w:tcW w:w="1319" w:type="dxa"/>
+            <w:noWrap/>
+            <w:hideMark/>
+          </w:tcPr>
+          <w:p>
+            <w:pPr>
+              <w:spacing w:line="360" w:lineRule="auto"/>
+              <w:jc w:val="both"/>
+              <w:rPr>
+                <w:rFonts w:ascii="Arial" w:hAnsi="Arial" w:cs="Arial"/>
+              </w:rPr>
+            </w:pPr>
+            <w:r>
+              <w:rPr>
+                <w:rFonts w:ascii="Arial" w:hAnsi="Arial" w:cs="Arial"/>
+              </w:rPr>
+              <w:t>91.04</w:t>
+            </w:r>
+          </w:p>
+        </w:tc>
+      </w:tr>
+    </w:tbl>
+    <w:p>
+      <w:pPr>
+        <w:spacing w:line="360" w:lineRule="auto"/>
+        <w:jc w:val="both"/>
+        <w:rPr>
+          <w:rFonts w:ascii="Arial" w:hAnsi="Arial" w:cs="Arial"/>
+          <w:lang w:val="en-US"/>
+        </w:rPr>
+      </w:pPr>
+    </w:p>
+    <w:p>
+      <w:pPr>
+        <w:spacing w:line="360" w:lineRule="auto"/>
+        <w:jc w:val="both"/>
+        <w:rPr>
+          <w:rFonts w:ascii="Arial" w:hAnsi="Arial" w:cs="Arial"/>
+          <w:lang w:val="en-US"/>
+        </w:rPr>
+      </w:pPr>
+      <w:r>
+        <w:rPr>
+          <w:rFonts w:ascii="Arial" w:hAnsi="Arial" w:cs="Arial"/>
+          <w:lang w:val="en-US"/>
+        </w:rPr>
+        <w:drawing>
+          <wp:inline distT="0" distB="0" distL="0" distR="0" wp14:anchorId="769F4064" wp14:editId="79D60A69">
+            <wp:extent cx="5760720" cy="889000"/>
+            <wp:effectExtent l="0" t="0" r="5080" b="0"/>
+            <wp:docPr id="180900327" name="Grafik 1"/>
+            <wp:cNvGraphicFramePr>
+              <a:graphicFrameLocks xmlns:a="http://schemas.openxmlformats.org/drawingml/2006/main" noChangeAspect="1"/>
+            </wp:cNvGraphicFramePr>
+            <a:graphic xmlns:a="http://schemas.openxmlformats.org/drawingml/2006/main">
+              <a:graphicData uri="http://schemas.openxmlformats.org/drawingml/2006/picture">
+                <pic:pic xmlns:pic="http://schemas.openxmlformats.org/drawingml/2006/picture">
+                  <pic:nvPicPr>
+                    <pic:cNvPr id="180900327" name=""/>
+                    <pic:cNvPicPr/>
+                  </pic:nvPicPr>
+                  <pic:blipFill>
+                    <a:blip r:embed="rId7"/>
+                    <a:stretch>
+                      <a:fillRect/>
+                    </a:stretch>
+                  </pic:blipFill>
+                  <pic:spPr>
+                    <a:xfrm>
+                      <a:off x="0" y="0"/>
+                      <a:ext cx="5760720" cy="889000"/>
+                    </a:xfrm>
+                    <a:prstGeom prst="rect">
+                      <a:avLst/>
+                    </a:prstGeom>
+                  </pic:spPr>
+                </pic:pic>
+              </a:graphicData>
+            </a:graphic>
+          </wp:inline>
+        </w:drawing>
+      </w:r>
+    </w:p>
+    <w:p>
+      <w:pPr>
+        <w:spacing w:line="360" w:lineRule="auto"/>
+        <w:jc w:val="both"/>
+        <w:rPr>
+          <w:rFonts w:ascii="Arial" w:hAnsi="Arial" w:cs="Arial"/>
+          <w:b/>
+          <w:bCs/>
+          <w:lang w:val="en-US"/>
+        </w:rPr>
+      </w:pPr>
+      <w:r>
+        <w:rPr>
+          <w:rFonts w:ascii="Arial" w:hAnsi="Arial" w:cs="Arial"/>
+          <w:b/>
+          <w:bCs/>
+          <w:highlight w:val="yellow"/>
+        </w:rPr>
+        <w:t xml:space="preserve">Entweder als </w:t>
+      </w:r>
+      <w:proofErr w:type="spellStart"/>
+      <w:r>
+        <w:rPr>
+          <w:rFonts w:ascii="Arial" w:hAnsi="Arial" w:cs="Arial"/>
+          <w:b/>
+          <w:bCs/>
+          <w:highlight w:val="yellow"/>
+        </w:rPr>
+        <w:t>bild</w:t>
+      </w:r>
+      <w:proofErr w:type="spellEnd"/>
+      <w:r>
+        <w:rPr>
+          <w:rFonts w:ascii="Arial" w:hAnsi="Arial" w:cs="Arial"/>
+          <w:b/>
+          <w:bCs/>
+          <w:highlight w:val="yellow"/>
+        </w:rPr>
+        <w:t xml:space="preserve"> oder als </w:t>
+      </w:r>
+      <w:proofErr w:type="spellStart"/>
+      <w:r>
+        <w:rPr>
+          <w:rFonts w:ascii="Arial" w:hAnsi="Arial" w:cs="Arial"/>
+          <w:b/>
+          <w:bCs/>
+          <w:highlight w:val="yellow"/>
+        </w:rPr>
+        <w:t>tabelle</w:t>
+      </w:r>
+      <w:proofErr w:type="spellEnd"/>
+      <w:r>
+        <w:rPr>
+          <w:rFonts w:ascii="Arial" w:hAnsi="Arial" w:cs="Arial"/>
+          <w:b/>
+          <w:bCs/>
+          <w:highlight w:val="yellow"/>
+        </w:rPr>
+        <w:t xml:space="preserve">. </w:t>
+      </w:r>
+      <w:proofErr w:type="spellStart"/>
+      <w:r>
+        <w:rPr>
+          <w:rFonts w:ascii="Arial" w:hAnsi="Arial" w:cs="Arial"/>
+          <w:b/>
+          <w:bCs/>
+          <w:highlight w:val="yellow"/>
+          <w:lang w:val="en-US"/>
+        </w:rPr>
+        <w:t>Entscheid</w:t>
+      </w:r>
+      <w:proofErr w:type="spellEnd"/>
+      <w:r>
+        <w:rPr>
+          <w:rFonts w:ascii="Arial" w:hAnsi="Arial" w:cs="Arial"/>
+          <w:b/>
+          <w:bCs/>
+          <w:highlight w:val="yellow"/>
+          <w:lang w:val="en-US"/>
+        </w:rPr>
+        <w:t xml:space="preserve"> du</w:t>
+      </w:r>
+    </w:p>
+    <w:p>
+      <w:pPr>
+        <w:spacing w:line="360" w:lineRule="auto"/>
+        <w:jc w:val="both"/>
+        <w:rPr>
+          <w:rFonts w:ascii="Arial" w:hAnsi="Arial" w:cs="Arial"/>
+          <w:b/>
+          <w:bCs/>
+          <w:lang w:val="en-US"/>
+        </w:rPr>
+      </w:pPr>
+    </w:p>
+    <w:p>
+      <w:pPr>
+        <w:pStyle w:val="berschrift2"/>
+        <w:rPr>
+          <w:rFonts w:ascii="Arial" w:hAnsi="Arial" w:cs="Arial"/>
+          <w:lang w:val="en-US"/>
+        </w:rPr>
+      </w:pPr>
+      <w:r>
+        <w:rPr>
+          <w:rFonts w:ascii="Arial" w:hAnsi="Arial" w:cs="Arial"/>
+          <w:lang w:val="en-US"/>
+        </w:rPr>
+        <w:t>4</w:t>
+      </w:r>
+      <w:r>
+        <w:rPr>
+          <w:rFonts w:ascii="Arial" w:hAnsi="Arial" w:cs="Arial"/>
+          <w:lang w:val="en-US"/>
+        </w:rPr>
+        <w:t>.2. Experimental Result and Discussion</w:t>
+      </w:r>
+    </w:p>
+    <w:p>
+      <w:pPr>
+        <w:rPr>
+          <w:lang w:val="en-US"/>
+        </w:rPr>
+      </w:pPr>
+    </w:p>
+    <w:p>
+      <w:pPr>
+        <w:spacing w:line="360" w:lineRule="auto"/>
+        <w:jc w:val="both"/>
+        <w:rPr>
+          <w:rFonts w:ascii="Arial" w:hAnsi="Arial" w:cs="Arial"/>
+          <w:lang w:val="en-US"/>
+        </w:rPr>
+      </w:pPr>
+      <w:r>
+        <w:rPr>
+          <w:rFonts w:ascii="Arial" w:hAnsi="Arial" w:cs="Arial"/>
+          <w:lang w:val="en-US"/>
+        </w:rPr>
+        <w:t>Analysis of Classifier Performance</w:t>
+      </w:r>
+    </w:p>
+    <w:p>
+      <w:pPr>
+        <w:spacing w:line="360" w:lineRule="auto"/>
+        <w:jc w:val="both"/>
+        <w:rPr>
+          <w:rFonts w:ascii="Arial" w:hAnsi="Arial" w:cs="Arial"/>
+          <w:lang w:val="en-US"/>
+        </w:rPr>
+      </w:pPr>
+      <w:r>
+        <w:rPr>
+          <w:rFonts w:ascii="Arial" w:hAnsi="Arial" w:cs="Arial"/>
+          <w:lang w:val="en-US"/>
+        </w:rPr>
+        <w:t xml:space="preserve">Our study's results, derived from both simulated and real data using the Indian Liver Patient Dataset (ILPD), reveal significant insights into the performance of various machine learning classifiers. The classifiers, including </w:t>
+      </w:r>
+      <w:proofErr w:type="spellStart"/>
+      <w:r>
+        <w:rPr>
+          <w:rFonts w:ascii="Arial" w:hAnsi="Arial" w:cs="Arial"/>
+          <w:lang w:val="en-US"/>
+        </w:rPr>
         <w:t>RandomForestClassifier</w:t>
       </w:r>
       <w:proofErr w:type="spellEnd"/>
@@ -6579,7 +7836,7 @@
           <w:rFonts w:ascii="Arial" w:hAnsi="Arial" w:cs="Arial"/>
           <w:lang w:val="en-US"/>
         </w:rPr>
-        <w:t xml:space="preserve"> as base estimators, and </w:t>
+        <w:t xml:space="preserve">, and the </w:t>
       </w:r>
       <w:proofErr w:type="spellStart"/>
       <w:r>
@@ -6587,7 +7844,7 @@
           <w:rFonts w:ascii="Arial" w:hAnsi="Arial" w:cs="Arial"/>
           <w:lang w:val="en-US"/>
         </w:rPr>
-        <w:t>LogisticRegression</w:t>
+        <w:t>StackingClassifier</w:t>
       </w:r>
       <w:proofErr w:type="spellEnd"/>
       <w:r>
@@ -6595,8 +7852,385 @@
           <w:rFonts w:ascii="Arial" w:hAnsi="Arial" w:cs="Arial"/>
           <w:lang w:val="en-US"/>
         </w:rPr>
-        <w:t xml:space="preserve"> as the final estimator, is highly effective in predicting liver disease from the given dataset.</w:t>
-      </w:r>
+        <w:t>, were rigorously evaluated on multiple performance metrics.</w:t>
+      </w:r>
+    </w:p>
+    <w:p>
+      <w:pPr>
+        <w:spacing w:line="360" w:lineRule="auto"/>
+        <w:jc w:val="both"/>
+        <w:rPr>
+          <w:rFonts w:ascii="Arial" w:hAnsi="Arial" w:cs="Arial"/>
+          <w:lang w:val="en-US"/>
+        </w:rPr>
+      </w:pPr>
+    </w:p>
+    <w:p>
+      <w:pPr>
+        <w:spacing w:line="360" w:lineRule="auto"/>
+        <w:jc w:val="both"/>
+        <w:rPr>
+          <w:rFonts w:ascii="Arial" w:hAnsi="Arial" w:cs="Arial"/>
+          <w:lang w:val="en-US"/>
+        </w:rPr>
+      </w:pPr>
+      <w:r>
+        <w:rPr>
+          <w:rFonts w:ascii="Arial" w:hAnsi="Arial" w:cs="Arial"/>
+          <w:lang w:val="en-US"/>
+        </w:rPr>
+        <w:t xml:space="preserve">The </w:t>
+      </w:r>
+      <w:proofErr w:type="spellStart"/>
+      <w:r>
+        <w:rPr>
+          <w:rFonts w:ascii="Arial" w:hAnsi="Arial" w:cs="Arial"/>
+          <w:lang w:val="en-US"/>
+        </w:rPr>
+        <w:t>RandomForestClassifier</w:t>
+      </w:r>
+      <w:proofErr w:type="spellEnd"/>
+      <w:r>
+        <w:rPr>
+          <w:rFonts w:ascii="Arial" w:hAnsi="Arial" w:cs="Arial"/>
+          <w:lang w:val="en-US"/>
+        </w:rPr>
+        <w:t xml:space="preserve"> demonstrated a robust performance with an accuracy of 82.83%, and a high precision rate of 91.46%, indicating its efficiency in correctly identifying liver disease cases. However, its recall rate of 73.53% suggests room for improvement in identifying all positive cases.</w:t>
+      </w:r>
+    </w:p>
+    <w:p>
+      <w:pPr>
+        <w:spacing w:line="360" w:lineRule="auto"/>
+        <w:jc w:val="both"/>
+        <w:rPr>
+          <w:rFonts w:ascii="Arial" w:hAnsi="Arial" w:cs="Arial"/>
+          <w:lang w:val="en-US"/>
+        </w:rPr>
+      </w:pPr>
+    </w:p>
+    <w:p>
+      <w:pPr>
+        <w:spacing w:line="360" w:lineRule="auto"/>
+        <w:jc w:val="both"/>
+        <w:rPr>
+          <w:rFonts w:ascii="Arial" w:hAnsi="Arial" w:cs="Arial"/>
+          <w:lang w:val="en-US"/>
+        </w:rPr>
+      </w:pPr>
+      <w:r>
+        <w:rPr>
+          <w:rFonts w:ascii="Arial" w:hAnsi="Arial" w:cs="Arial"/>
+          <w:lang w:val="en-US"/>
+        </w:rPr>
+        <w:t xml:space="preserve">The </w:t>
+      </w:r>
+      <w:proofErr w:type="spellStart"/>
+      <w:r>
+        <w:rPr>
+          <w:rFonts w:ascii="Arial" w:hAnsi="Arial" w:cs="Arial"/>
+          <w:lang w:val="en-US"/>
+        </w:rPr>
+        <w:t>GradientBoostingClassifier</w:t>
+      </w:r>
+      <w:proofErr w:type="spellEnd"/>
+      <w:r>
+        <w:rPr>
+          <w:rFonts w:ascii="Arial" w:hAnsi="Arial" w:cs="Arial"/>
+          <w:lang w:val="en-US"/>
+        </w:rPr>
+        <w:t xml:space="preserve"> showed an accuracy of 78.79%, with a slightly lower recall rate than </w:t>
+      </w:r>
+      <w:proofErr w:type="spellStart"/>
+      <w:r>
+        <w:rPr>
+          <w:rFonts w:ascii="Arial" w:hAnsi="Arial" w:cs="Arial"/>
+          <w:lang w:val="en-US"/>
+        </w:rPr>
+        <w:t>RandomForestClassifier</w:t>
+      </w:r>
+      <w:proofErr w:type="spellEnd"/>
+      <w:r>
+        <w:rPr>
+          <w:rFonts w:ascii="Arial" w:hAnsi="Arial" w:cs="Arial"/>
+          <w:lang w:val="en-US"/>
+        </w:rPr>
+        <w:t>, indicating its conservative nature in predicting liver disease cases.</w:t>
+      </w:r>
+    </w:p>
+    <w:p>
+      <w:pPr>
+        <w:spacing w:line="360" w:lineRule="auto"/>
+        <w:jc w:val="both"/>
+        <w:rPr>
+          <w:rFonts w:ascii="Arial" w:hAnsi="Arial" w:cs="Arial"/>
+          <w:lang w:val="en-US"/>
+        </w:rPr>
+      </w:pPr>
+    </w:p>
+    <w:p>
+      <w:pPr>
+        <w:spacing w:line="360" w:lineRule="auto"/>
+        <w:jc w:val="both"/>
+        <w:rPr>
+          <w:rFonts w:ascii="Arial" w:hAnsi="Arial" w:cs="Arial"/>
+          <w:lang w:val="en-US"/>
+        </w:rPr>
+      </w:pPr>
+      <w:r>
+        <w:rPr>
+          <w:rFonts w:ascii="Arial" w:hAnsi="Arial" w:cs="Arial"/>
+          <w:lang w:val="en-US"/>
+        </w:rPr>
+        <w:lastRenderedPageBreak/>
+        <w:t xml:space="preserve">In contrast, the </w:t>
+      </w:r>
+      <w:proofErr w:type="spellStart"/>
+      <w:r>
+        <w:rPr>
+          <w:rFonts w:ascii="Arial" w:hAnsi="Arial" w:cs="Arial"/>
+          <w:lang w:val="en-US"/>
+        </w:rPr>
+        <w:t>ExtraTreesClassifier</w:t>
+      </w:r>
+      <w:proofErr w:type="spellEnd"/>
+      <w:r>
+        <w:rPr>
+          <w:rFonts w:ascii="Arial" w:hAnsi="Arial" w:cs="Arial"/>
+          <w:lang w:val="en-US"/>
+        </w:rPr>
+        <w:t xml:space="preserve"> outperformed the other individual classifiers in accuracy (85.35%) and ROC-AUC score (85.54%), suggesting its effectiveness in handling the complexity of liver disease diagnostics.</w:t>
+      </w:r>
+    </w:p>
+    <w:p>
+      <w:pPr>
+        <w:spacing w:line="360" w:lineRule="auto"/>
+        <w:jc w:val="both"/>
+        <w:rPr>
+          <w:rFonts w:ascii="Arial" w:hAnsi="Arial" w:cs="Arial"/>
+          <w:lang w:val="en-US"/>
+        </w:rPr>
+      </w:pPr>
+    </w:p>
+    <w:p>
+      <w:pPr>
+        <w:spacing w:line="360" w:lineRule="auto"/>
+        <w:jc w:val="both"/>
+        <w:rPr>
+          <w:rFonts w:ascii="Arial" w:hAnsi="Arial" w:cs="Arial"/>
+          <w:lang w:val="en-US"/>
+        </w:rPr>
+      </w:pPr>
+      <w:r>
+        <w:rPr>
+          <w:rFonts w:ascii="Arial" w:hAnsi="Arial" w:cs="Arial"/>
+          <w:lang w:val="en-US"/>
+        </w:rPr>
+        <w:t xml:space="preserve">The </w:t>
+      </w:r>
+      <w:proofErr w:type="spellStart"/>
+      <w:r>
+        <w:rPr>
+          <w:rFonts w:ascii="Arial" w:hAnsi="Arial" w:cs="Arial"/>
+          <w:lang w:val="en-US"/>
+        </w:rPr>
+        <w:t>StackingClassifier</w:t>
+      </w:r>
+      <w:proofErr w:type="spellEnd"/>
+      <w:r>
+        <w:rPr>
+          <w:rFonts w:ascii="Arial" w:hAnsi="Arial" w:cs="Arial"/>
+          <w:lang w:val="en-US"/>
+        </w:rPr>
+        <w:t>, integrating multiple algorithms, achieved the highest scores across all metrics, with an accuracy of 91.04%, precision of 89.32%, and an impressive recall of 93.46%. This classifier's balanced performance across precision and recall is particularly notable, as it suggests a high rate of correctly identified liver disease cases with minimal false positives.</w:t>
+      </w:r>
+    </w:p>
+    <w:p>
+      <w:pPr>
+        <w:spacing w:line="360" w:lineRule="auto"/>
+        <w:jc w:val="both"/>
+        <w:rPr>
+          <w:rFonts w:ascii="Arial" w:hAnsi="Arial" w:cs="Arial"/>
+          <w:lang w:val="en-US"/>
+        </w:rPr>
+      </w:pPr>
+    </w:p>
+    <w:p>
+      <w:pPr>
+        <w:spacing w:line="360" w:lineRule="auto"/>
+        <w:jc w:val="both"/>
+        <w:rPr>
+          <w:rFonts w:ascii="Arial" w:hAnsi="Arial" w:cs="Arial"/>
+          <w:lang w:val="en-US"/>
+        </w:rPr>
+      </w:pPr>
+      <w:r>
+        <w:rPr>
+          <w:rFonts w:ascii="Arial" w:hAnsi="Arial" w:cs="Arial"/>
+          <w:lang w:val="en-US"/>
+        </w:rPr>
+        <w:t>Comparative Performance Analysis</w:t>
+      </w:r>
+    </w:p>
+    <w:p>
+      <w:pPr>
+        <w:spacing w:line="360" w:lineRule="auto"/>
+        <w:jc w:val="both"/>
+        <w:rPr>
+          <w:rFonts w:ascii="Arial" w:hAnsi="Arial" w:cs="Arial"/>
+          <w:lang w:val="en-US"/>
+        </w:rPr>
+      </w:pPr>
+      <w:r>
+        <w:rPr>
+          <w:rFonts w:ascii="Arial" w:hAnsi="Arial" w:cs="Arial"/>
+          <w:lang w:val="en-US"/>
+        </w:rPr>
+        <w:t xml:space="preserve">Comparing these results to existing studies, as shown in the reference paper, our approach shows considerable improvements in classifier performance. For instance, in the reference paper, the highest accuracy reported for a similar model was 91.70% with an MLP classifier, whereas our </w:t>
+      </w:r>
+      <w:proofErr w:type="spellStart"/>
+      <w:r>
+        <w:rPr>
+          <w:rFonts w:ascii="Arial" w:hAnsi="Arial" w:cs="Arial"/>
+          <w:lang w:val="en-US"/>
+        </w:rPr>
+        <w:t>StackingClassifier</w:t>
+      </w:r>
+      <w:proofErr w:type="spellEnd"/>
+      <w:r>
+        <w:rPr>
+          <w:rFonts w:ascii="Arial" w:hAnsi="Arial" w:cs="Arial"/>
+          <w:lang w:val="en-US"/>
+        </w:rPr>
+        <w:t xml:space="preserve"> achieved a comparable accuracy of 91.04% but with a more balanced recall rate.</w:t>
+      </w:r>
+    </w:p>
+    <w:p>
+      <w:pPr>
+        <w:spacing w:line="360" w:lineRule="auto"/>
+        <w:jc w:val="both"/>
+        <w:rPr>
+          <w:rFonts w:ascii="Arial" w:hAnsi="Arial" w:cs="Arial"/>
+          <w:lang w:val="en-US"/>
+        </w:rPr>
+      </w:pPr>
+    </w:p>
+    <w:p>
+      <w:pPr>
+        <w:spacing w:line="360" w:lineRule="auto"/>
+        <w:jc w:val="both"/>
+        <w:rPr>
+          <w:rFonts w:ascii="Arial" w:hAnsi="Arial" w:cs="Arial"/>
+          <w:lang w:val="en-US"/>
+        </w:rPr>
+      </w:pPr>
+      <w:r>
+        <w:rPr>
+          <w:rFonts w:ascii="Arial" w:hAnsi="Arial" w:cs="Arial"/>
+          <w:lang w:val="en-US"/>
+        </w:rPr>
+        <w:t>Factors Contributing to Improved Performance</w:t>
+      </w:r>
+    </w:p>
+    <w:p>
+      <w:pPr>
+        <w:spacing w:line="360" w:lineRule="auto"/>
+        <w:jc w:val="both"/>
+        <w:rPr>
+          <w:rFonts w:ascii="Arial" w:hAnsi="Arial" w:cs="Arial"/>
+          <w:lang w:val="en-US"/>
+        </w:rPr>
+      </w:pPr>
+      <w:r>
+        <w:rPr>
+          <w:rFonts w:ascii="Arial" w:hAnsi="Arial" w:cs="Arial"/>
+          <w:lang w:val="en-US"/>
+        </w:rPr>
+        <w:t>Several factors contributed to the enhanced performance of our classifiers. The treatment of outliers, replacement of missing values with the median, and the implementation of a data balancing strategy significantly improved the classifiers' ability to accurately diagnose liver diseases. Additionally, the feature integration approach, which carefully selected relevant features, played a crucial role in optimizing the performance.</w:t>
+      </w:r>
+    </w:p>
+    <w:p>
+      <w:pPr>
+        <w:spacing w:line="360" w:lineRule="auto"/>
+        <w:jc w:val="both"/>
+        <w:rPr>
+          <w:rFonts w:ascii="Arial" w:hAnsi="Arial" w:cs="Arial"/>
+          <w:lang w:val="en-US"/>
+        </w:rPr>
+      </w:pPr>
+    </w:p>
+    <w:p>
+      <w:pPr>
+        <w:spacing w:line="360" w:lineRule="auto"/>
+        <w:jc w:val="both"/>
+        <w:rPr>
+          <w:rFonts w:ascii="Arial" w:hAnsi="Arial" w:cs="Arial"/>
+          <w:lang w:val="en-US"/>
+        </w:rPr>
+      </w:pPr>
+      <w:r>
+        <w:rPr>
+          <w:rFonts w:ascii="Arial" w:hAnsi="Arial" w:cs="Arial"/>
+          <w:lang w:val="en-US"/>
+        </w:rPr>
+        <w:t>Conclusion</w:t>
+      </w:r>
+    </w:p>
+    <w:p>
+      <w:pPr>
+        <w:spacing w:line="360" w:lineRule="auto"/>
+        <w:jc w:val="both"/>
+        <w:rPr>
+          <w:rFonts w:ascii="Arial" w:hAnsi="Arial" w:cs="Arial"/>
+          <w:lang w:val="en-US"/>
+        </w:rPr>
+      </w:pPr>
+      <w:r>
+        <w:rPr>
+          <w:rFonts w:ascii="Arial" w:hAnsi="Arial" w:cs="Arial"/>
+          <w:lang w:val="en-US"/>
+        </w:rPr>
+        <w:t>Our study demonstrates that advanced machine learning techniques, particularly when integrated into a stacking framework, can significantly improve the accuracy and reliability of liver disease diagnosis. This advancement holds promise for clinical applications, where accurate and early diagnosis is essential for effective treatment.</w:t>
+      </w:r>
+    </w:p>
+    <w:p>
+      <w:pPr>
+        <w:spacing w:line="360" w:lineRule="auto"/>
+        <w:jc w:val="both"/>
+        <w:rPr>
+          <w:rFonts w:ascii="Arial" w:hAnsi="Arial" w:cs="Arial"/>
+          <w:lang w:val="en-US"/>
+        </w:rPr>
+      </w:pPr>
+    </w:p>
+    <w:p>
+      <w:pPr>
+        <w:pStyle w:val="berschrift2"/>
+        <w:rPr>
+          <w:rFonts w:ascii="Arial" w:hAnsi="Arial" w:cs="Arial"/>
+          <w:lang w:val="en-US"/>
+        </w:rPr>
+      </w:pPr>
+      <w:r>
+        <w:rPr>
+          <w:rFonts w:ascii="Arial" w:hAnsi="Arial" w:cs="Arial"/>
+          <w:lang w:val="en-US"/>
+        </w:rPr>
+        <w:t xml:space="preserve">4.3 </w:t>
+      </w:r>
+      <w:r>
+        <w:rPr>
+          <w:rFonts w:ascii="Arial" w:hAnsi="Arial" w:cs="Arial"/>
+          <w:lang w:val="en-US"/>
+        </w:rPr>
+        <w:t>Performance Comparison with Recent Studies</w:t>
+      </w:r>
+    </w:p>
+    <w:p>
+      <w:pPr>
+        <w:rPr>
+          <w:lang w:val="en-US"/>
+        </w:rPr>
+      </w:pPr>
     </w:p>
     <w:p>
       <w:pPr>
@@ -7536,6 +9170,610 @@
           <w:lang w:val="en-US"/>
         </w:rPr>
         <w:t>, N. (2012). ILPD (Indian Liver Patient Dataset). UCI Machine Learning Repository. [Online]. Available: https://archive.ics.uci.edu/ml/datasets/ILPD+(Indian+Liver+Patient+Dataset). [Accessed: 15-Dec-2023].</w:t>
+      </w:r>
+    </w:p>
+    <w:p>
+      <w:pPr>
+        <w:pStyle w:val="Listenabsatz"/>
+        <w:numPr>
+          <w:ilvl w:val="0"/>
+          <w:numId w:val="6"/>
+        </w:numPr>
+        <w:spacing w:line="360" w:lineRule="auto"/>
+        <w:rPr>
+          <w:rFonts w:ascii="Arial" w:hAnsi="Arial" w:cs="Arial"/>
+          <w:lang w:val="en-US"/>
+        </w:rPr>
+      </w:pPr>
+      <w:r>
+        <w:rPr>
+          <w:rFonts w:ascii="Arial" w:hAnsi="Arial" w:cs="Arial"/>
+          <w:lang w:val="en-US"/>
+        </w:rPr>
+        <w:t xml:space="preserve">Sreejith, S., Khanna Nehemiah, H., &amp; Kannan, A. (2020). Clinical data classification using an enhanced SMOTE and chaotic evolutionary feature selection. Computational Biology and Medicine, 126(February), Article 103991. </w:t>
+      </w:r>
+      <w:proofErr w:type="spellStart"/>
+      <w:r>
+        <w:rPr>
+          <w:rFonts w:ascii="Arial" w:hAnsi="Arial" w:cs="Arial"/>
+          <w:lang w:val="en-US"/>
+        </w:rPr>
+        <w:t>doi</w:t>
+      </w:r>
+      <w:proofErr w:type="spellEnd"/>
+      <w:r>
+        <w:rPr>
+          <w:rFonts w:ascii="Arial" w:hAnsi="Arial" w:cs="Arial"/>
+          <w:lang w:val="en-US"/>
+        </w:rPr>
+        <w:t xml:space="preserve">: 10.1016/j.compbiomed.2020.103991. [Online]. Available: </w:t>
+      </w:r>
+      <w:hyperlink r:id="rId8" w:tgtFrame="_new" w:history="1">
+        <w:r>
+          <w:rPr>
+            <w:rStyle w:val="Hyperlink"/>
+            <w:rFonts w:ascii="Arial" w:hAnsi="Arial" w:cs="Arial"/>
+            <w:lang w:val="en-US"/>
+          </w:rPr>
+          <w:t>https://www.sciencedirect.com/science/article/abs/pii/S001048252030322X?via%3Dihub</w:t>
+        </w:r>
+      </w:hyperlink>
+      <w:r>
+        <w:rPr>
+          <w:rFonts w:ascii="Arial" w:hAnsi="Arial" w:cs="Arial"/>
+          <w:lang w:val="en-US"/>
+        </w:rPr>
+        <w:t xml:space="preserve">. </w:t>
+      </w:r>
+      <w:r>
+        <w:rPr>
+          <w:rFonts w:ascii="Arial" w:hAnsi="Arial" w:cs="Arial"/>
+        </w:rPr>
+        <w:t>[</w:t>
+      </w:r>
+      <w:proofErr w:type="spellStart"/>
+      <w:r>
+        <w:rPr>
+          <w:rFonts w:ascii="Arial" w:hAnsi="Arial" w:cs="Arial"/>
+        </w:rPr>
+        <w:t>Accessed</w:t>
+      </w:r>
+      <w:proofErr w:type="spellEnd"/>
+      <w:r>
+        <w:rPr>
+          <w:rFonts w:ascii="Arial" w:hAnsi="Arial" w:cs="Arial"/>
+        </w:rPr>
+        <w:t>: 03-Jan-2024].</w:t>
+      </w:r>
+    </w:p>
+    <w:p>
+      <w:pPr>
+        <w:pStyle w:val="Listenabsatz"/>
+        <w:numPr>
+          <w:ilvl w:val="0"/>
+          <w:numId w:val="6"/>
+        </w:numPr>
+        <w:spacing w:line="360" w:lineRule="auto"/>
+        <w:rPr>
+          <w:rFonts w:ascii="Arial" w:hAnsi="Arial" w:cs="Arial"/>
+          <w:lang w:val="en-US"/>
+        </w:rPr>
+      </w:pPr>
+      <w:r>
+        <w:rPr>
+          <w:rFonts w:ascii="Arial" w:hAnsi="Arial" w:cs="Arial"/>
+        </w:rPr>
+        <w:t xml:space="preserve">Gan, D., Shen, J., An, B., </w:t>
+      </w:r>
+      <w:proofErr w:type="spellStart"/>
+      <w:r>
+        <w:rPr>
+          <w:rFonts w:ascii="Arial" w:hAnsi="Arial" w:cs="Arial"/>
+        </w:rPr>
+        <w:t>Xu</w:t>
+      </w:r>
+      <w:proofErr w:type="spellEnd"/>
+      <w:r>
+        <w:rPr>
+          <w:rFonts w:ascii="Arial" w:hAnsi="Arial" w:cs="Arial"/>
+        </w:rPr>
+        <w:t xml:space="preserve">, M., &amp; Liu, N. (2020). </w:t>
+      </w:r>
+      <w:r>
+        <w:rPr>
+          <w:rFonts w:ascii="Arial" w:hAnsi="Arial" w:cs="Arial"/>
+          <w:lang w:val="en-US"/>
+        </w:rPr>
+        <w:t xml:space="preserve">Integrating TANBN with cost-sensitive classification algorithm for imbalanced data in medical diagnosis. Computers &amp; Industrial Engineering, 140(January), Article 106266. </w:t>
+      </w:r>
+      <w:proofErr w:type="spellStart"/>
+      <w:r>
+        <w:rPr>
+          <w:rFonts w:ascii="Arial" w:hAnsi="Arial" w:cs="Arial"/>
+          <w:lang w:val="en-US"/>
+        </w:rPr>
+        <w:t>doi</w:t>
+      </w:r>
+      <w:proofErr w:type="spellEnd"/>
+      <w:r>
+        <w:rPr>
+          <w:rFonts w:ascii="Arial" w:hAnsi="Arial" w:cs="Arial"/>
+          <w:lang w:val="en-US"/>
+        </w:rPr>
+        <w:t xml:space="preserve">: 10.1016/j.cie.2019.106266. [Online]. Available: </w:t>
+      </w:r>
+      <w:hyperlink r:id="rId9" w:tgtFrame="_new" w:history="1">
+        <w:r>
+          <w:rPr>
+            <w:rStyle w:val="Hyperlink"/>
+            <w:rFonts w:ascii="Arial" w:hAnsi="Arial" w:cs="Arial"/>
+            <w:lang w:val="en-US"/>
+          </w:rPr>
+          <w:t>https://www.sciencedirect.com/science/article/abs/pii/S0360835219307351?via%3Dihub</w:t>
+        </w:r>
+      </w:hyperlink>
+      <w:r>
+        <w:rPr>
+          <w:rFonts w:ascii="Arial" w:hAnsi="Arial" w:cs="Arial"/>
+          <w:lang w:val="en-US"/>
+        </w:rPr>
+        <w:t xml:space="preserve">. </w:t>
+      </w:r>
+      <w:r>
+        <w:rPr>
+          <w:rFonts w:ascii="Arial" w:hAnsi="Arial" w:cs="Arial"/>
+        </w:rPr>
+        <w:t>[</w:t>
+      </w:r>
+      <w:proofErr w:type="spellStart"/>
+      <w:r>
+        <w:rPr>
+          <w:rFonts w:ascii="Arial" w:hAnsi="Arial" w:cs="Arial"/>
+        </w:rPr>
+        <w:t>Accessed</w:t>
+      </w:r>
+      <w:proofErr w:type="spellEnd"/>
+      <w:r>
+        <w:rPr>
+          <w:rFonts w:ascii="Arial" w:hAnsi="Arial" w:cs="Arial"/>
+        </w:rPr>
+        <w:t>: 03-Jan-2024].</w:t>
+      </w:r>
+    </w:p>
+    <w:p>
+      <w:pPr>
+        <w:pStyle w:val="Listenabsatz"/>
+        <w:numPr>
+          <w:ilvl w:val="0"/>
+          <w:numId w:val="6"/>
+        </w:numPr>
+        <w:spacing w:line="360" w:lineRule="auto"/>
+        <w:rPr>
+          <w:rFonts w:ascii="Arial" w:hAnsi="Arial" w:cs="Arial"/>
+          <w:lang w:val="en-US"/>
+        </w:rPr>
+      </w:pPr>
+      <w:proofErr w:type="spellStart"/>
+      <w:r>
+        <w:rPr>
+          <w:rFonts w:ascii="Arial" w:hAnsi="Arial" w:cs="Arial"/>
+        </w:rPr>
+        <w:t>Abdar</w:t>
+      </w:r>
+      <w:proofErr w:type="spellEnd"/>
+      <w:r>
+        <w:rPr>
+          <w:rFonts w:ascii="Arial" w:hAnsi="Arial" w:cs="Arial"/>
+        </w:rPr>
+        <w:t xml:space="preserve">, M., Yen, N. Y., &amp; Hung, J. C. S. (2018). </w:t>
+      </w:r>
+      <w:r>
+        <w:rPr>
+          <w:rFonts w:ascii="Arial" w:hAnsi="Arial" w:cs="Arial"/>
+          <w:lang w:val="en-US"/>
+        </w:rPr>
+        <w:t xml:space="preserve">Improving the diagnosis of liver disease using multilayer perceptron neural network and boosted decision trees. Journal of Medical and Biological Engineering, 38(6), 953-965. </w:t>
+      </w:r>
+      <w:proofErr w:type="spellStart"/>
+      <w:r>
+        <w:rPr>
+          <w:rFonts w:ascii="Arial" w:hAnsi="Arial" w:cs="Arial"/>
+          <w:lang w:val="en-US"/>
+        </w:rPr>
+        <w:t>doi</w:t>
+      </w:r>
+      <w:proofErr w:type="spellEnd"/>
+      <w:r>
+        <w:rPr>
+          <w:rFonts w:ascii="Arial" w:hAnsi="Arial" w:cs="Arial"/>
+          <w:lang w:val="en-US"/>
+        </w:rPr>
+        <w:t xml:space="preserve">: 10.1007/s40846-017-0360-z. [Online]. Available: </w:t>
+      </w:r>
+      <w:hyperlink r:id="rId10" w:tgtFrame="_new" w:history="1">
+        <w:r>
+          <w:rPr>
+            <w:rStyle w:val="Hyperlink"/>
+            <w:rFonts w:ascii="Arial" w:hAnsi="Arial" w:cs="Arial"/>
+            <w:lang w:val="en-US"/>
+          </w:rPr>
+          <w:t>https://link.springer.com/article/10.1007/s40846-017-0360-z</w:t>
+        </w:r>
+      </w:hyperlink>
+      <w:r>
+        <w:rPr>
+          <w:rFonts w:ascii="Arial" w:hAnsi="Arial" w:cs="Arial"/>
+          <w:lang w:val="en-US"/>
+        </w:rPr>
+        <w:t>. [Accessed: 03-Jan-2024].</w:t>
+      </w:r>
+    </w:p>
+    <w:p>
+      <w:pPr>
+        <w:pStyle w:val="Listenabsatz"/>
+        <w:numPr>
+          <w:ilvl w:val="0"/>
+          <w:numId w:val="6"/>
+        </w:numPr>
+        <w:spacing w:line="360" w:lineRule="auto"/>
+        <w:rPr>
+          <w:rFonts w:ascii="Arial" w:hAnsi="Arial" w:cs="Arial"/>
+          <w:lang w:val="en-US"/>
+        </w:rPr>
+      </w:pPr>
+      <w:proofErr w:type="spellStart"/>
+      <w:r>
+        <w:rPr>
+          <w:rFonts w:ascii="Arial" w:hAnsi="Arial" w:cs="Arial"/>
+          <w:lang w:val="en-US"/>
+        </w:rPr>
+        <w:t>Anagaw</w:t>
+      </w:r>
+      <w:proofErr w:type="spellEnd"/>
+      <w:r>
+        <w:rPr>
+          <w:rFonts w:ascii="Arial" w:hAnsi="Arial" w:cs="Arial"/>
+          <w:lang w:val="en-US"/>
+        </w:rPr>
+        <w:t xml:space="preserve">, A., &amp; Chang, Y. L. (2019). A new complement naïve Bayesian approach for biomedical data classification. Journal of Ambient Intelligence and Humanized Computing, 10(10), 3889-3897. </w:t>
+      </w:r>
+      <w:proofErr w:type="spellStart"/>
+      <w:r>
+        <w:rPr>
+          <w:rFonts w:ascii="Arial" w:hAnsi="Arial" w:cs="Arial"/>
+          <w:lang w:val="en-US"/>
+        </w:rPr>
+        <w:t>doi</w:t>
+      </w:r>
+      <w:proofErr w:type="spellEnd"/>
+      <w:r>
+        <w:rPr>
+          <w:rFonts w:ascii="Arial" w:hAnsi="Arial" w:cs="Arial"/>
+          <w:lang w:val="en-US"/>
+        </w:rPr>
+        <w:t xml:space="preserve">: 10.1007/s12652-018-1160-1. [Online]. </w:t>
+      </w:r>
+      <w:proofErr w:type="spellStart"/>
+      <w:r>
+        <w:rPr>
+          <w:rFonts w:ascii="Arial" w:hAnsi="Arial" w:cs="Arial"/>
+        </w:rPr>
+        <w:t>Available</w:t>
+      </w:r>
+      <w:proofErr w:type="spellEnd"/>
+      <w:r>
+        <w:rPr>
+          <w:rFonts w:ascii="Arial" w:hAnsi="Arial" w:cs="Arial"/>
+        </w:rPr>
+        <w:t xml:space="preserve">: </w:t>
+      </w:r>
+      <w:hyperlink r:id="rId11" w:tgtFrame="_new" w:history="1">
+        <w:r>
+          <w:rPr>
+            <w:rStyle w:val="Hyperlink"/>
+            <w:rFonts w:ascii="Arial" w:hAnsi="Arial" w:cs="Arial"/>
+          </w:rPr>
+          <w:t>https://link.springer.com/article/10.1007/s12652-018-1160-1</w:t>
+        </w:r>
+      </w:hyperlink>
+      <w:r>
+        <w:rPr>
+          <w:rFonts w:ascii="Arial" w:hAnsi="Arial" w:cs="Arial"/>
+        </w:rPr>
+        <w:t>. [</w:t>
+      </w:r>
+      <w:proofErr w:type="spellStart"/>
+      <w:r>
+        <w:rPr>
+          <w:rFonts w:ascii="Arial" w:hAnsi="Arial" w:cs="Arial"/>
+        </w:rPr>
+        <w:t>Accessed</w:t>
+      </w:r>
+      <w:proofErr w:type="spellEnd"/>
+      <w:r>
+        <w:rPr>
+          <w:rFonts w:ascii="Arial" w:hAnsi="Arial" w:cs="Arial"/>
+        </w:rPr>
+        <w:t>: 03-Jan-2024].</w:t>
+      </w:r>
+    </w:p>
+    <w:p>
+      <w:pPr>
+        <w:pStyle w:val="Listenabsatz"/>
+        <w:spacing w:line="360" w:lineRule="auto"/>
+        <w:rPr>
+          <w:rFonts w:ascii="Arial" w:hAnsi="Arial" w:cs="Arial"/>
+          <w:lang w:val="en-US"/>
+        </w:rPr>
+      </w:pPr>
+    </w:p>
+    <w:p>
+      <w:pPr>
+        <w:pStyle w:val="Listenabsatz"/>
+        <w:numPr>
+          <w:ilvl w:val="0"/>
+          <w:numId w:val="6"/>
+        </w:numPr>
+        <w:spacing w:line="360" w:lineRule="auto"/>
+        <w:rPr>
+          <w:rFonts w:ascii="Arial" w:hAnsi="Arial" w:cs="Arial"/>
+          <w:lang w:val="en-US"/>
+        </w:rPr>
+      </w:pPr>
+      <w:r>
+        <w:rPr>
+          <w:rFonts w:ascii="Arial" w:hAnsi="Arial" w:cs="Arial"/>
+          <w:lang w:val="en-US"/>
+        </w:rPr>
+        <w:lastRenderedPageBreak/>
+        <w:t xml:space="preserve">Babu, M. S. P., </w:t>
+      </w:r>
+      <w:proofErr w:type="spellStart"/>
+      <w:r>
+        <w:rPr>
+          <w:rFonts w:ascii="Arial" w:hAnsi="Arial" w:cs="Arial"/>
+          <w:lang w:val="en-US"/>
+        </w:rPr>
+        <w:t>Ramjee</w:t>
+      </w:r>
+      <w:proofErr w:type="spellEnd"/>
+      <w:r>
+        <w:rPr>
+          <w:rFonts w:ascii="Arial" w:hAnsi="Arial" w:cs="Arial"/>
+          <w:lang w:val="en-US"/>
+        </w:rPr>
+        <w:t xml:space="preserve">, M., Katta, S., &amp; Swapna, K. (2016). Implementation of partitional clustering on ILPD dataset to predict liver disorders. In Proceedings of the IEEE International Conference on Software Engineering and Service Science (ICSESS) (pp. 1094-1097). </w:t>
+      </w:r>
+      <w:proofErr w:type="spellStart"/>
+      <w:r>
+        <w:rPr>
+          <w:rFonts w:ascii="Arial" w:hAnsi="Arial" w:cs="Arial"/>
+          <w:lang w:val="en-US"/>
+        </w:rPr>
+        <w:t>doi</w:t>
+      </w:r>
+      <w:proofErr w:type="spellEnd"/>
+      <w:r>
+        <w:rPr>
+          <w:rFonts w:ascii="Arial" w:hAnsi="Arial" w:cs="Arial"/>
+          <w:lang w:val="en-US"/>
+        </w:rPr>
+        <w:t xml:space="preserve">: 10.1109/ICSESS.2016.7883256. </w:t>
+      </w:r>
+      <w:r>
+        <w:rPr>
+          <w:rFonts w:ascii="Arial" w:hAnsi="Arial" w:cs="Arial"/>
+        </w:rPr>
+        <w:t xml:space="preserve">[Online]. </w:t>
+      </w:r>
+      <w:proofErr w:type="spellStart"/>
+      <w:r>
+        <w:rPr>
+          <w:rFonts w:ascii="Arial" w:hAnsi="Arial" w:cs="Arial"/>
+        </w:rPr>
+        <w:t>Available</w:t>
+      </w:r>
+      <w:proofErr w:type="spellEnd"/>
+      <w:r>
+        <w:rPr>
+          <w:rFonts w:ascii="Arial" w:hAnsi="Arial" w:cs="Arial"/>
+        </w:rPr>
+        <w:t xml:space="preserve">: </w:t>
+      </w:r>
+      <w:hyperlink r:id="rId12" w:tgtFrame="_new" w:history="1">
+        <w:r>
+          <w:rPr>
+            <w:rStyle w:val="Hyperlink"/>
+            <w:rFonts w:ascii="Arial" w:hAnsi="Arial" w:cs="Arial"/>
+          </w:rPr>
+          <w:t>https://ieeexplore.ieee.org/document/7883256</w:t>
+        </w:r>
+      </w:hyperlink>
+      <w:r>
+        <w:rPr>
+          <w:rFonts w:ascii="Arial" w:hAnsi="Arial" w:cs="Arial"/>
+        </w:rPr>
+        <w:t>. [</w:t>
+      </w:r>
+      <w:proofErr w:type="spellStart"/>
+      <w:r>
+        <w:rPr>
+          <w:rFonts w:ascii="Arial" w:hAnsi="Arial" w:cs="Arial"/>
+        </w:rPr>
+        <w:t>Accessed</w:t>
+      </w:r>
+      <w:proofErr w:type="spellEnd"/>
+      <w:r>
+        <w:rPr>
+          <w:rFonts w:ascii="Arial" w:hAnsi="Arial" w:cs="Arial"/>
+        </w:rPr>
+        <w:t>: 03-Jan-2024].</w:t>
+      </w:r>
+    </w:p>
+    <w:p>
+      <w:pPr>
+        <w:pStyle w:val="Listenabsatz"/>
+        <w:rPr>
+          <w:rFonts w:ascii="Arial" w:hAnsi="Arial" w:cs="Arial"/>
+          <w:lang w:val="en-US"/>
+        </w:rPr>
+      </w:pPr>
+    </w:p>
+    <w:p>
+      <w:pPr>
+        <w:pStyle w:val="Listenabsatz"/>
+        <w:numPr>
+          <w:ilvl w:val="0"/>
+          <w:numId w:val="6"/>
+        </w:numPr>
+        <w:spacing w:line="360" w:lineRule="auto"/>
+        <w:rPr>
+          <w:rFonts w:ascii="Arial" w:hAnsi="Arial" w:cs="Arial"/>
+          <w:lang w:val="en-US"/>
+        </w:rPr>
+      </w:pPr>
+      <w:r>
+        <w:rPr>
+          <w:rFonts w:ascii="Arial" w:hAnsi="Arial" w:cs="Arial"/>
+          <w:lang w:val="en-US"/>
+        </w:rPr>
+        <w:t xml:space="preserve">Kumar, P., &amp; Thakur, R. S. (2021). Liver disorder detection using variable-neighbor weighted fuzzy K nearest neighbor approach. Multimedia Tools and Applications, 80(11), 16515-16535. </w:t>
+      </w:r>
+      <w:proofErr w:type="spellStart"/>
+      <w:r>
+        <w:rPr>
+          <w:rFonts w:ascii="Arial" w:hAnsi="Arial" w:cs="Arial"/>
+          <w:lang w:val="en-US"/>
+        </w:rPr>
+        <w:t>doi</w:t>
+      </w:r>
+      <w:proofErr w:type="spellEnd"/>
+      <w:r>
+        <w:rPr>
+          <w:rFonts w:ascii="Arial" w:hAnsi="Arial" w:cs="Arial"/>
+          <w:lang w:val="en-US"/>
+        </w:rPr>
+        <w:t xml:space="preserve">: 10.1007/s11042-019-07978-3. [Online]. Available: </w:t>
+      </w:r>
+      <w:hyperlink r:id="rId13" w:tgtFrame="_new" w:history="1">
+        <w:r>
+          <w:rPr>
+            <w:rStyle w:val="Hyperlink"/>
+            <w:rFonts w:ascii="Arial" w:hAnsi="Arial" w:cs="Arial"/>
+            <w:lang w:val="en-US"/>
+          </w:rPr>
+          <w:t>https://link.springer.com/article/10.1007/s11042-019-07978-3</w:t>
+        </w:r>
+      </w:hyperlink>
+      <w:r>
+        <w:rPr>
+          <w:rFonts w:ascii="Arial" w:hAnsi="Arial" w:cs="Arial"/>
+          <w:lang w:val="en-US"/>
+        </w:rPr>
+        <w:t xml:space="preserve">. </w:t>
+      </w:r>
+      <w:r>
+        <w:rPr>
+          <w:rFonts w:ascii="Arial" w:hAnsi="Arial" w:cs="Arial"/>
+        </w:rPr>
+        <w:t>[</w:t>
+      </w:r>
+      <w:proofErr w:type="spellStart"/>
+      <w:r>
+        <w:rPr>
+          <w:rFonts w:ascii="Arial" w:hAnsi="Arial" w:cs="Arial"/>
+        </w:rPr>
+        <w:t>Accessed</w:t>
+      </w:r>
+      <w:proofErr w:type="spellEnd"/>
+      <w:r>
+        <w:rPr>
+          <w:rFonts w:ascii="Arial" w:hAnsi="Arial" w:cs="Arial"/>
+        </w:rPr>
+        <w:t>: 03-Jan-2024].</w:t>
+      </w:r>
+    </w:p>
+    <w:p>
+      <w:pPr>
+        <w:pStyle w:val="Listenabsatz"/>
+        <w:rPr>
+          <w:rFonts w:ascii="Arial" w:hAnsi="Arial" w:cs="Arial"/>
+          <w:lang w:val="en-US"/>
+        </w:rPr>
+      </w:pPr>
+    </w:p>
+    <w:p>
+      <w:pPr>
+        <w:pStyle w:val="Listenabsatz"/>
+        <w:numPr>
+          <w:ilvl w:val="0"/>
+          <w:numId w:val="6"/>
+        </w:numPr>
+        <w:spacing w:line="360" w:lineRule="auto"/>
+        <w:rPr>
+          <w:rFonts w:ascii="Arial" w:hAnsi="Arial" w:cs="Arial"/>
+          <w:lang w:val="en-US"/>
+        </w:rPr>
+      </w:pPr>
+      <w:r>
+        <w:rPr>
+          <w:rFonts w:ascii="Arial" w:hAnsi="Arial" w:cs="Arial"/>
+          <w:lang w:val="en-US"/>
+        </w:rPr>
+        <w:t xml:space="preserve">Straw, I., &amp; Wu, H. (Apr. 2022). Investigating for bias in healthcare algorithms: a sex-stratified analysis of supervised machine learning models in liver disease prediction. BMJ Health Care Informatics, 29(1), Article 100457. </w:t>
+      </w:r>
+      <w:proofErr w:type="spellStart"/>
+      <w:r>
+        <w:rPr>
+          <w:rFonts w:ascii="Arial" w:hAnsi="Arial" w:cs="Arial"/>
+          <w:lang w:val="en-US"/>
+        </w:rPr>
+        <w:t>doi</w:t>
+      </w:r>
+      <w:proofErr w:type="spellEnd"/>
+      <w:r>
+        <w:rPr>
+          <w:rFonts w:ascii="Arial" w:hAnsi="Arial" w:cs="Arial"/>
+          <w:lang w:val="en-US"/>
+        </w:rPr>
+        <w:t xml:space="preserve">: 10.1136/BMJHCI-2021-100457. [Online]. Available: </w:t>
+      </w:r>
+      <w:hyperlink r:id="rId14" w:tgtFrame="_new" w:history="1">
+        <w:r>
+          <w:rPr>
+            <w:rStyle w:val="Hyperlink"/>
+            <w:rFonts w:ascii="Arial" w:hAnsi="Arial" w:cs="Arial"/>
+            <w:lang w:val="en-US"/>
+          </w:rPr>
+          <w:t>https://informatics.bmj.com/content/29/1/e100457</w:t>
+        </w:r>
+      </w:hyperlink>
+      <w:r>
+        <w:rPr>
+          <w:rFonts w:ascii="Arial" w:hAnsi="Arial" w:cs="Arial"/>
+          <w:lang w:val="en-US"/>
+        </w:rPr>
+        <w:t xml:space="preserve">. </w:t>
+      </w:r>
+      <w:r>
+        <w:rPr>
+          <w:rFonts w:ascii="Arial" w:hAnsi="Arial" w:cs="Arial"/>
+        </w:rPr>
+        <w:t>[</w:t>
+      </w:r>
+      <w:proofErr w:type="spellStart"/>
+      <w:r>
+        <w:rPr>
+          <w:rFonts w:ascii="Arial" w:hAnsi="Arial" w:cs="Arial"/>
+        </w:rPr>
+        <w:t>Accessed</w:t>
+      </w:r>
+      <w:proofErr w:type="spellEnd"/>
+      <w:r>
+        <w:rPr>
+          <w:rFonts w:ascii="Arial" w:hAnsi="Arial" w:cs="Arial"/>
+        </w:rPr>
+        <w:t>: 03-Jan-2024].</w:t>
       </w:r>
     </w:p>
     <w:sectPr>
@@ -10678,6 +12916,27 @@
       <w:szCs w:val="26"/>
     </w:rPr>
   </w:style>
+  <w:style w:type="paragraph" w:styleId="berschrift3">
+    <w:name w:val="heading 3"/>
+    <w:basedOn w:val="Standard"/>
+    <w:next w:val="Standard"/>
+    <w:link w:val="berschrift3Zchn"/>
+    <w:uiPriority w:val="9"/>
+    <w:semiHidden/>
+    <w:unhideWhenUsed/>
+    <w:qFormat/>
+    <w:rsid w:val="004E470F"/>
+    <w:pPr>
+      <w:keepNext/>
+      <w:keepLines/>
+      <w:spacing w:before="40"/>
+      <w:outlineLvl w:val="2"/>
+    </w:pPr>
+    <w:rPr>
+      <w:rFonts w:asciiTheme="majorHAnsi" w:eastAsiaTheme="majorEastAsia" w:hAnsiTheme="majorHAnsi" w:cstheme="majorBidi"/>
+      <w:color w:val="1F3763" w:themeColor="accent1" w:themeShade="7F"/>
+    </w:rPr>
+  </w:style>
   <w:style w:type="paragraph" w:styleId="berschrift4">
     <w:name w:val="heading 4"/>
     <w:basedOn w:val="Standard"/>
@@ -10838,6 +13097,57 @@
       <w:color w:val="44546A" w:themeColor="text2"/>
       <w:sz w:val="18"/>
       <w:szCs w:val="18"/>
+    </w:rPr>
+  </w:style>
+  <w:style w:type="character" w:styleId="Hyperlink">
+    <w:name w:val="Hyperlink"/>
+    <w:basedOn w:val="Absatz-Standardschriftart"/>
+    <w:uiPriority w:val="99"/>
+    <w:unhideWhenUsed/>
+    <w:rsid w:val="00756547"/>
+    <w:rPr>
+      <w:color w:val="0563C1" w:themeColor="hyperlink"/>
+      <w:u w:val="single"/>
+    </w:rPr>
+  </w:style>
+  <w:style w:type="character" w:styleId="NichtaufgelsteErwhnung">
+    <w:name w:val="Unresolved Mention"/>
+    <w:basedOn w:val="Absatz-Standardschriftart"/>
+    <w:uiPriority w:val="99"/>
+    <w:semiHidden/>
+    <w:unhideWhenUsed/>
+    <w:rsid w:val="00756547"/>
+    <w:rPr>
+      <w:color w:val="605E5C"/>
+      <w:shd w:val="clear" w:color="auto" w:fill="E1DFDD"/>
+    </w:rPr>
+  </w:style>
+  <w:style w:type="table" w:styleId="Tabellenraster">
+    <w:name w:val="Table Grid"/>
+    <w:basedOn w:val="NormaleTabelle"/>
+    <w:uiPriority w:val="39"/>
+    <w:rsid w:val="004E470F"/>
+    <w:tblPr>
+      <w:tblBorders>
+        <w:top w:val="single" w:sz="4" w:space="0" w:color="auto"/>
+        <w:left w:val="single" w:sz="4" w:space="0" w:color="auto"/>
+        <w:bottom w:val="single" w:sz="4" w:space="0" w:color="auto"/>
+        <w:right w:val="single" w:sz="4" w:space="0" w:color="auto"/>
+        <w:insideH w:val="single" w:sz="4" w:space="0" w:color="auto"/>
+        <w:insideV w:val="single" w:sz="4" w:space="0" w:color="auto"/>
+      </w:tblBorders>
+    </w:tblPr>
+  </w:style>
+  <w:style w:type="character" w:customStyle="1" w:styleId="berschrift3Zchn">
+    <w:name w:val="Überschrift 3 Zchn"/>
+    <w:basedOn w:val="Absatz-Standardschriftart"/>
+    <w:link w:val="berschrift3"/>
+    <w:uiPriority w:val="9"/>
+    <w:semiHidden/>
+    <w:rsid w:val="004E470F"/>
+    <w:rPr>
+      <w:rFonts w:asciiTheme="majorHAnsi" w:eastAsiaTheme="majorEastAsia" w:hAnsiTheme="majorHAnsi" w:cstheme="majorBidi"/>
+      <w:color w:val="1F3763" w:themeColor="accent1" w:themeShade="7F"/>
     </w:rPr>
   </w:style>
 </w:styles>
@@ -11143,7 +13453,7 @@
 </file>
 
 <file path=customXml/itemProps1.xml><?xml version="1.0" encoding="utf-8"?>
-<ds:datastoreItem xmlns:ds="http://schemas.openxmlformats.org/officeDocument/2006/customXml" ds:itemID="{D62E2B4F-48C5-404E-B700-5F5D0D5AC10F}">
+<ds:datastoreItem xmlns:ds="http://schemas.openxmlformats.org/officeDocument/2006/customXml" ds:itemID="{AB9CE6F2-3B16-924D-BF6C-AB57592D0A5D}">
   <ds:schemaRefs>
     <ds:schemaRef ds:uri="http://schemas.openxmlformats.org/officeDocument/2006/bibliography"/>
   </ds:schemaRefs>

--- a/paper/liver-disease-detection-paper.docx
+++ b/paper/liver-disease-detection-paper.docx
@@ -377,118 +377,153 @@
           <w:lang w:val="en-US"/>
         </w:rPr>
       </w:pPr>
-    </w:p>
-    <w:p>
-      <w:pPr>
-        <w:rPr>
-          <w:rFonts w:ascii="Arial" w:hAnsi="Arial" w:cs="Arial"/>
-          <w:lang w:val="en-US"/>
-        </w:rPr>
-      </w:pPr>
-    </w:p>
-    <w:p>
-      <w:pPr>
-        <w:rPr>
-          <w:rFonts w:ascii="Arial" w:hAnsi="Arial" w:cs="Arial"/>
-          <w:lang w:val="en-US"/>
-        </w:rPr>
-      </w:pPr>
-    </w:p>
-    <w:p>
-      <w:pPr>
-        <w:rPr>
-          <w:rFonts w:ascii="Arial" w:hAnsi="Arial" w:cs="Arial"/>
-          <w:lang w:val="en-US"/>
-        </w:rPr>
-      </w:pPr>
-    </w:p>
-    <w:p>
-      <w:pPr>
-        <w:rPr>
-          <w:rFonts w:ascii="Arial" w:hAnsi="Arial" w:cs="Arial"/>
-          <w:lang w:val="en-US"/>
-        </w:rPr>
-      </w:pPr>
-    </w:p>
-    <w:p>
-      <w:pPr>
-        <w:rPr>
-          <w:rFonts w:ascii="Arial" w:hAnsi="Arial" w:cs="Arial"/>
-          <w:lang w:val="en-US"/>
-        </w:rPr>
-      </w:pPr>
-    </w:p>
-    <w:p>
-      <w:pPr>
-        <w:rPr>
-          <w:rFonts w:ascii="Arial" w:hAnsi="Arial" w:cs="Arial"/>
-          <w:lang w:val="en-US"/>
-        </w:rPr>
-      </w:pPr>
-    </w:p>
-    <w:p>
-      <w:pPr>
-        <w:rPr>
-          <w:rFonts w:ascii="Arial" w:hAnsi="Arial" w:cs="Arial"/>
-          <w:lang w:val="en-US"/>
-        </w:rPr>
-      </w:pPr>
-    </w:p>
-    <w:p>
-      <w:pPr>
-        <w:rPr>
-          <w:rFonts w:ascii="Arial" w:hAnsi="Arial" w:cs="Arial"/>
-          <w:lang w:val="en-US"/>
-        </w:rPr>
-      </w:pPr>
-    </w:p>
-    <w:p>
-      <w:pPr>
-        <w:rPr>
-          <w:rFonts w:ascii="Arial" w:hAnsi="Arial" w:cs="Arial"/>
-          <w:lang w:val="en-US"/>
-        </w:rPr>
-      </w:pPr>
-    </w:p>
-    <w:p>
-      <w:pPr>
-        <w:rPr>
-          <w:rFonts w:ascii="Arial" w:hAnsi="Arial" w:cs="Arial"/>
-          <w:lang w:val="en-US"/>
-        </w:rPr>
-      </w:pPr>
-    </w:p>
-    <w:p>
-      <w:pPr>
-        <w:rPr>
-          <w:rFonts w:ascii="Arial" w:hAnsi="Arial" w:cs="Arial"/>
-          <w:lang w:val="en-US"/>
-        </w:rPr>
-      </w:pPr>
-    </w:p>
-    <w:p>
-      <w:pPr>
-        <w:rPr>
-          <w:rFonts w:ascii="Arial" w:hAnsi="Arial" w:cs="Arial"/>
-          <w:lang w:val="en-US"/>
-        </w:rPr>
-      </w:pPr>
-    </w:p>
-    <w:p>
-      <w:pPr>
-        <w:rPr>
-          <w:rFonts w:ascii="Arial" w:hAnsi="Arial" w:cs="Arial"/>
-          <w:lang w:val="en-US"/>
-        </w:rPr>
-      </w:pPr>
-    </w:p>
-    <w:p>
-      <w:pPr>
-        <w:rPr>
-          <w:rFonts w:ascii="Arial" w:hAnsi="Arial" w:cs="Arial"/>
-          <w:lang w:val="en-US"/>
-        </w:rPr>
-      </w:pPr>
+      <w:r>
+        <w:rPr>
+          <w:rFonts w:ascii="Arial" w:hAnsi="Arial" w:cs="Arial"/>
+          <w:lang w:val="en-US"/>
+        </w:rPr>
+        <w:t>This study presents a comprehensive examination of machine learning techniques for diagnosing liver diseases, utilizing the Indian Liver Patient Dataset (ILPD). Recognizing the critical importance of early and accurate liver disease diagnosis, we have employed a multifaceted machine learning approach, characterized by advanced preprocessing, feature selection, and classifier integration.</w:t>
+      </w:r>
+    </w:p>
+    <w:p>
+      <w:pPr>
+        <w:rPr>
+          <w:rFonts w:ascii="Arial" w:hAnsi="Arial" w:cs="Arial"/>
+          <w:lang w:val="en-US"/>
+        </w:rPr>
+      </w:pPr>
+    </w:p>
+    <w:p>
+      <w:pPr>
+        <w:rPr>
+          <w:rFonts w:ascii="Arial" w:hAnsi="Arial" w:cs="Arial"/>
+          <w:lang w:val="en-US"/>
+        </w:rPr>
+      </w:pPr>
+      <w:r>
+        <w:rPr>
+          <w:rFonts w:ascii="Arial" w:hAnsi="Arial" w:cs="Arial"/>
+          <w:lang w:val="en-US"/>
+        </w:rPr>
+        <w:t xml:space="preserve">At the core of our methodology lies the innovative use of a Stacking Classifier, amalgamating </w:t>
+      </w:r>
+      <w:proofErr w:type="spellStart"/>
+      <w:r>
+        <w:rPr>
+          <w:rFonts w:ascii="Arial" w:hAnsi="Arial" w:cs="Arial"/>
+          <w:lang w:val="en-US"/>
+        </w:rPr>
+        <w:t>RandomForest</w:t>
+      </w:r>
+      <w:proofErr w:type="spellEnd"/>
+      <w:r>
+        <w:rPr>
+          <w:rFonts w:ascii="Arial" w:hAnsi="Arial" w:cs="Arial"/>
+          <w:lang w:val="en-US"/>
+        </w:rPr>
+        <w:t xml:space="preserve">, </w:t>
+      </w:r>
+      <w:proofErr w:type="spellStart"/>
+      <w:r>
+        <w:rPr>
+          <w:rFonts w:ascii="Arial" w:hAnsi="Arial" w:cs="Arial"/>
+          <w:lang w:val="en-US"/>
+        </w:rPr>
+        <w:t>GradientBoosting</w:t>
+      </w:r>
+      <w:proofErr w:type="spellEnd"/>
+      <w:r>
+        <w:rPr>
+          <w:rFonts w:ascii="Arial" w:hAnsi="Arial" w:cs="Arial"/>
+          <w:lang w:val="en-US"/>
+        </w:rPr>
+        <w:t xml:space="preserve">, and </w:t>
+      </w:r>
+      <w:proofErr w:type="spellStart"/>
+      <w:r>
+        <w:rPr>
+          <w:rFonts w:ascii="Arial" w:hAnsi="Arial" w:cs="Arial"/>
+          <w:lang w:val="en-US"/>
+        </w:rPr>
+        <w:t>ExtraTrees</w:t>
+      </w:r>
+      <w:proofErr w:type="spellEnd"/>
+      <w:r>
+        <w:rPr>
+          <w:rFonts w:ascii="Arial" w:hAnsi="Arial" w:cs="Arial"/>
+          <w:lang w:val="en-US"/>
+        </w:rPr>
+        <w:t xml:space="preserve"> classifiers, with Logistic Regression as the meta-model. This approach, augmented by Stratified 10-fold cross-validation, ensures a thorough evaluation across diverse data segments. Our study is further distinguished by its focus on addressing data imbalances and enhancing feature relevance, thus refining the model's predictive accuracy.</w:t>
+      </w:r>
+    </w:p>
+    <w:p>
+      <w:pPr>
+        <w:rPr>
+          <w:rFonts w:ascii="Arial" w:hAnsi="Arial" w:cs="Arial"/>
+          <w:lang w:val="en-US"/>
+        </w:rPr>
+      </w:pPr>
+    </w:p>
+    <w:p>
+      <w:pPr>
+        <w:rPr>
+          <w:rFonts w:ascii="Arial" w:hAnsi="Arial" w:cs="Arial"/>
+          <w:lang w:val="en-US"/>
+        </w:rPr>
+      </w:pPr>
+      <w:r>
+        <w:rPr>
+          <w:rFonts w:ascii="Arial" w:hAnsi="Arial" w:cs="Arial"/>
+          <w:lang w:val="en-US"/>
+        </w:rPr>
+        <w:t>The results reveal significant improvements in accuracy, precision, and reliability over existing models, with our Stacking Classifier achieving over 91% accuracy and AUC score. This performance underscores the efficacy of integrating diverse machine learning algorithms and the potential of such models in clinical applications.</w:t>
+      </w:r>
+    </w:p>
+    <w:p>
+      <w:pPr>
+        <w:rPr>
+          <w:rFonts w:ascii="Arial" w:hAnsi="Arial" w:cs="Arial"/>
+          <w:lang w:val="en-US"/>
+        </w:rPr>
+      </w:pPr>
+    </w:p>
+    <w:p>
+      <w:pPr>
+        <w:rPr>
+          <w:rFonts w:ascii="Arial" w:hAnsi="Arial" w:cs="Arial"/>
+          <w:lang w:val="en-US"/>
+        </w:rPr>
+      </w:pPr>
+      <w:r>
+        <w:rPr>
+          <w:rFonts w:ascii="Arial" w:hAnsi="Arial" w:cs="Arial"/>
+          <w:lang w:val="en-US"/>
+        </w:rPr>
+        <w:t>Our research also delves into a comparative analysis with recent studies, highlighting the advancements in our approach. It culminates with a discussion on potential future directions, including the exploration of deep learning and advanced feature extraction techniques, and the importance of addressing technical limitations for real-world applications.</w:t>
+      </w:r>
+    </w:p>
+    <w:p>
+      <w:pPr>
+        <w:rPr>
+          <w:rFonts w:ascii="Arial" w:hAnsi="Arial" w:cs="Arial"/>
+          <w:lang w:val="en-US"/>
+        </w:rPr>
+      </w:pPr>
+    </w:p>
+    <w:p>
+      <w:pPr>
+        <w:rPr>
+          <w:rFonts w:ascii="Arial" w:hAnsi="Arial" w:cs="Arial"/>
+          <w:lang w:val="en-US"/>
+        </w:rPr>
+      </w:pPr>
+      <w:r>
+        <w:rPr>
+          <w:rFonts w:ascii="Arial" w:hAnsi="Arial" w:cs="Arial"/>
+          <w:lang w:val="en-US"/>
+        </w:rPr>
+        <w:t>This study not only contributes to the field of liver disease diagnostics but also sets a precedent for the application of machine learning in medical diagnostics, demonstrating its potential to revolutionize healthcare practices.</w:t>
+      </w:r>
     </w:p>
     <w:p>
       <w:pPr>
@@ -577,6 +612,7 @@
           <w:highlight w:val="yellow"/>
           <w:lang w:val="en-US"/>
         </w:rPr>
+        <w:lastRenderedPageBreak/>
         <w:t>Since 1980, India has seen a continual increase in liver disease deaths</w:t>
       </w:r>
       <w:r>
@@ -623,8 +659,140 @@
           <w:highlight w:val="yellow"/>
           <w:lang w:val="en-US"/>
         </w:rPr>
+        <w:t>Hepatitis B and C, pervasive and insidious in their spread, are a major concern due to their potential for chronic progression, cirrhosis, and liver cancer. With a hepatitis B surface antigen prevalence of 3-4.2% and hepatitis C antibody prevalence around 0.5%, India is home to over 40 million HBV carriers and between 4.7 to 10 million HCV carriers. Despite the grim scenario, it is heartening to note that interventions over the years</w:t>
+      </w:r>
+      <w:r>
+        <w:rPr>
+          <w:rFonts w:ascii="Arial" w:hAnsi="Arial" w:cs="Arial"/>
+          <w:highlight w:val="yellow"/>
+          <w:lang w:val="en-US"/>
+        </w:rPr>
+        <w:t xml:space="preserve"> -</w:t>
+      </w:r>
+    </w:p>
+    <w:p>
+      <w:pPr>
+        <w:spacing w:line="360" w:lineRule="auto"/>
+        <w:jc w:val="both"/>
+        <w:rPr>
+          <w:rFonts w:ascii="Arial" w:hAnsi="Arial" w:cs="Arial"/>
+          <w:highlight w:val="yellow"/>
+          <w:lang w:val="en-US"/>
+        </w:rPr>
+      </w:pPr>
+      <w:r>
+        <w:rPr>
+          <w:rFonts w:ascii="Arial" w:hAnsi="Arial" w:cs="Arial"/>
+          <w:highlight w:val="yellow"/>
+          <w:lang w:val="en-US"/>
+        </w:rPr>
+        <w:t>such as screening blood products, safe injection practices, and the integration of the hepatitis B vaccine into the Universal Immunization Program</w:t>
+      </w:r>
+      <w:r>
+        <w:rPr>
+          <w:rFonts w:ascii="Arial" w:hAnsi="Arial" w:cs="Arial"/>
+          <w:highlight w:val="yellow"/>
+          <w:lang w:val="en-US"/>
+        </w:rPr>
+        <w:t xml:space="preserve"> </w:t>
+      </w:r>
+      <w:r>
+        <w:rPr>
+          <w:rFonts w:ascii="Arial" w:hAnsi="Arial" w:cs="Arial"/>
+          <w:highlight w:val="yellow"/>
+          <w:lang w:val="en-US"/>
+        </w:rPr>
+        <w:t>have made significant inroads in combatting these infections. However, the road to the elimination of such infections, the 'zero-risk' goal, is still a distant reality.</w:t>
+      </w:r>
+    </w:p>
+    <w:p>
+      <w:pPr>
+        <w:spacing w:line="360" w:lineRule="auto"/>
+        <w:jc w:val="both"/>
+        <w:rPr>
+          <w:rFonts w:ascii="Arial" w:hAnsi="Arial" w:cs="Arial"/>
+          <w:highlight w:val="yellow"/>
+          <w:lang w:val="en-US"/>
+        </w:rPr>
+      </w:pPr>
+    </w:p>
+    <w:p>
+      <w:pPr>
+        <w:spacing w:line="360" w:lineRule="auto"/>
+        <w:jc w:val="both"/>
+        <w:rPr>
+          <w:rFonts w:ascii="Arial" w:hAnsi="Arial" w:cs="Arial"/>
+          <w:highlight w:val="yellow"/>
+          <w:lang w:val="en-US"/>
+        </w:rPr>
+      </w:pPr>
+      <w:r>
+        <w:rPr>
+          <w:rFonts w:ascii="Arial" w:hAnsi="Arial" w:cs="Arial"/>
+          <w:highlight w:val="yellow"/>
+          <w:lang w:val="en-US"/>
+        </w:rPr>
+        <w:t>The most enigmatic of pathogens, hepatitis E, is responsible for millions of infections annually in India, posing severe risks, especially to pregnant women. The country faces the challenge of HEV waterborne epidemics, which necessitate a robust public health response, focusing on clean drinking water and safe sewage disposal. With efficacious HEV vaccines on the horizon, there is a glimmer of hope for controlling this widespread infection.</w:t>
+      </w:r>
+    </w:p>
+    <w:p>
+      <w:pPr>
+        <w:spacing w:line="360" w:lineRule="auto"/>
+        <w:jc w:val="both"/>
+        <w:rPr>
+          <w:rFonts w:ascii="Arial" w:hAnsi="Arial" w:cs="Arial"/>
+          <w:highlight w:val="yellow"/>
+          <w:lang w:val="en-US"/>
+        </w:rPr>
+      </w:pPr>
+    </w:p>
+    <w:p>
+      <w:pPr>
+        <w:spacing w:line="360" w:lineRule="auto"/>
+        <w:jc w:val="both"/>
+        <w:rPr>
+          <w:rFonts w:ascii="Arial" w:hAnsi="Arial" w:cs="Arial"/>
+          <w:highlight w:val="yellow"/>
+          <w:lang w:val="en-US"/>
+        </w:rPr>
+      </w:pPr>
+      <w:r>
+        <w:rPr>
+          <w:rFonts w:ascii="Arial" w:hAnsi="Arial" w:cs="Arial"/>
+          <w:highlight w:val="yellow"/>
+          <w:lang w:val="en-US"/>
+        </w:rPr>
+        <w:t>Alcohol-related liver diseases and non-alcoholic fatty liver disease (NAFLD) further compound the liver health crisis. The former is directly implicated in a significant number of liver cirrhosis and cancer cases, while the latter has emerged as the most prevalent liver disease, affecting nearly two billion people globally. NAFLD stands at the intersection of liver health and other leading causes of morbidity, emphasizing the pressing need for lifestyle interventions and the exploration of therapeutic options.</w:t>
+      </w:r>
+    </w:p>
+    <w:p>
+      <w:pPr>
+        <w:spacing w:line="360" w:lineRule="auto"/>
+        <w:jc w:val="both"/>
+        <w:rPr>
+          <w:rFonts w:ascii="Arial" w:hAnsi="Arial" w:cs="Arial"/>
+          <w:highlight w:val="yellow"/>
+          <w:lang w:val="en-US"/>
+        </w:rPr>
+      </w:pPr>
+    </w:p>
+    <w:p>
+      <w:pPr>
+        <w:spacing w:line="360" w:lineRule="auto"/>
+        <w:jc w:val="both"/>
+        <w:rPr>
+          <w:rFonts w:ascii="Arial" w:hAnsi="Arial" w:cs="Arial"/>
+          <w:lang w:val="en-US"/>
+        </w:rPr>
+      </w:pPr>
+      <w:r>
+        <w:rPr>
+          <w:rFonts w:ascii="Arial" w:hAnsi="Arial" w:cs="Arial"/>
+          <w:highlight w:val="yellow"/>
+          <w:lang w:val="en-US"/>
+        </w:rPr>
         <w:lastRenderedPageBreak/>
-        <w:t>Hepatitis B and C, pervasive and insidious in their spread, are a major concern due to their potential for chronic progression, cirrhosis, and liver cancer. With a hepatitis B surface antigen prevalence of 3-4.2% and hepatitis C antibody prevalence around 0.5%, India is home to over 40 million HBV carriers and between 4.7 to 10 million HCV carriers. Despite the grim scenario, it is heartening to note that interventions over the years</w:t>
+        <w:t>Amidst this landscape of despair, liver transplantation presents a beacon of hope, with India performing around 1800 transplants annually. However, the journey is fraught with challenges, including the cost, donor availability, and a striking disparity between the need and the number of transplants performed. It underscores the imperative for innovative strategies tailored to India's diverse cultural and economic milieu</w:t>
       </w:r>
       <w:r>
         <w:rPr>
@@ -632,7 +800,31 @@
           <w:highlight w:val="yellow"/>
           <w:lang w:val="en-US"/>
         </w:rPr>
-        <w:t xml:space="preserve"> -</w:t>
+        <w:t xml:space="preserve"> [</w:t>
+      </w:r>
+      <w:r>
+        <w:rPr>
+          <w:rFonts w:ascii="Arial" w:hAnsi="Arial" w:cs="Arial"/>
+          <w:highlight w:val="yellow"/>
+          <w:lang w:val="en-US"/>
+        </w:rPr>
+        <w:t>1</w:t>
+      </w:r>
+      <w:r>
+        <w:rPr>
+          <w:rFonts w:ascii="Arial" w:hAnsi="Arial" w:cs="Arial"/>
+          <w:highlight w:val="yellow"/>
+          <w:lang w:val="en-US"/>
+        </w:rPr>
+        <w:t>]</w:t>
+      </w:r>
+      <w:r>
+        <w:rPr>
+          <w:rFonts w:ascii="Arial" w:hAnsi="Arial" w:cs="Arial"/>
+          <w:highlight w:val="yellow"/>
+          <w:lang w:val="en-US"/>
+        </w:rPr>
+        <w:t>.</w:t>
       </w:r>
     </w:p>
     <w:p>
@@ -641,22 +833,605 @@
         <w:jc w:val="both"/>
         <w:rPr>
           <w:rFonts w:ascii="Arial" w:hAnsi="Arial" w:cs="Arial"/>
-          <w:highlight w:val="yellow"/>
-          <w:lang w:val="en-US"/>
-        </w:rPr>
-      </w:pPr>
-      <w:r>
-        <w:rPr>
-          <w:rFonts w:ascii="Arial" w:hAnsi="Arial" w:cs="Arial"/>
-          <w:highlight w:val="yellow"/>
-          <w:lang w:val="en-US"/>
-        </w:rPr>
-        <w:t>such as screening blood products, safe injection practices, and the integration of the hepatitis B vaccine into the Universal Immunization Program</w:t>
-      </w:r>
-      <w:r>
-        <w:rPr>
-          <w:rFonts w:ascii="Arial" w:hAnsi="Arial" w:cs="Arial"/>
-          <w:highlight w:val="yellow"/>
+          <w:lang w:val="en-US"/>
+        </w:rPr>
+      </w:pPr>
+    </w:p>
+    <w:p>
+      <w:pPr>
+        <w:spacing w:line="360" w:lineRule="auto"/>
+        <w:jc w:val="both"/>
+        <w:rPr>
+          <w:rFonts w:ascii="Arial" w:hAnsi="Arial" w:cs="Arial"/>
+          <w:lang w:val="en-US"/>
+        </w:rPr>
+      </w:pPr>
+    </w:p>
+    <w:p>
+      <w:pPr>
+        <w:spacing w:line="360" w:lineRule="auto"/>
+        <w:jc w:val="both"/>
+        <w:rPr>
+          <w:rFonts w:ascii="Arial" w:hAnsi="Arial" w:cs="Arial"/>
+          <w:lang w:val="en-US"/>
+        </w:rPr>
+      </w:pPr>
+    </w:p>
+    <w:p>
+      <w:pPr>
+        <w:spacing w:line="360" w:lineRule="auto"/>
+        <w:jc w:val="both"/>
+        <w:rPr>
+          <w:rFonts w:ascii="Arial" w:hAnsi="Arial" w:cs="Arial"/>
+          <w:lang w:val="en-US"/>
+        </w:rPr>
+      </w:pPr>
+      <w:r>
+        <w:rPr>
+          <w:rFonts w:ascii="Arial" w:hAnsi="Arial" w:cs="Arial"/>
+          <w:lang w:val="en-US"/>
+        </w:rPr>
+        <w:t>In the quest to classify liver disease with greater accuracy and precision, several researchers have harnessed the capabilities of machine learning algorithms in various innovative ways. Sreejith et al. [</w:t>
+      </w:r>
+      <w:r>
+        <w:rPr>
+          <w:rFonts w:ascii="Arial" w:hAnsi="Arial" w:cs="Arial"/>
+          <w:lang w:val="en-US"/>
+        </w:rPr>
+        <w:t>3</w:t>
+      </w:r>
+      <w:r>
+        <w:rPr>
+          <w:rFonts w:ascii="Arial" w:hAnsi="Arial" w:cs="Arial"/>
+          <w:lang w:val="en-US"/>
+        </w:rPr>
+        <w:t>] explored the ILPD, Thoracic Surgery (TSD), and Pima Indian Diabetes (PID) datasets, emphasizing the comparison of classification performance before and after feature selection. Their work, utilizing the Synthetic Minority Over-sampling Technique (SMOTE) and Chaotic Multi-Verse Optimization (CMVO) for feature selection, led to significant accuracy improvements. Specifically, on the ILPD dataset, they achieved an accuracy of 69.43% with a random forest classifier without using SMOTE and CMVO, 82.62% with SMOTE but without CMVO, demonstrating the impact of class balancing and feature selection techniques.</w:t>
+      </w:r>
+    </w:p>
+    <w:p>
+      <w:pPr>
+        <w:spacing w:line="360" w:lineRule="auto"/>
+        <w:jc w:val="both"/>
+        <w:rPr>
+          <w:rFonts w:ascii="Arial" w:hAnsi="Arial" w:cs="Arial"/>
+          <w:lang w:val="en-US"/>
+        </w:rPr>
+      </w:pPr>
+      <w:r>
+        <w:rPr>
+          <w:rFonts w:ascii="Arial" w:hAnsi="Arial" w:cs="Arial"/>
+          <w:lang w:val="en-US"/>
+        </w:rPr>
+        <w:t xml:space="preserve">Similarly, </w:t>
+      </w:r>
+      <w:proofErr w:type="spellStart"/>
+      <w:r>
+        <w:rPr>
+          <w:rFonts w:ascii="Arial" w:hAnsi="Arial" w:cs="Arial"/>
+          <w:lang w:val="en-US"/>
+        </w:rPr>
+        <w:t>Kuzhippallil</w:t>
+      </w:r>
+      <w:proofErr w:type="spellEnd"/>
+      <w:r>
+        <w:rPr>
+          <w:rFonts w:ascii="Arial" w:hAnsi="Arial" w:cs="Arial"/>
+          <w:lang w:val="en-US"/>
+        </w:rPr>
+        <w:t xml:space="preserve"> et al. [</w:t>
+      </w:r>
+      <w:r>
+        <w:rPr>
+          <w:rFonts w:ascii="Arial" w:hAnsi="Arial" w:cs="Arial"/>
+          <w:lang w:val="en-US"/>
+        </w:rPr>
+        <w:t>4</w:t>
+      </w:r>
+      <w:r>
+        <w:rPr>
+          <w:rFonts w:ascii="Arial" w:hAnsi="Arial" w:cs="Arial"/>
+          <w:lang w:val="en-US"/>
+        </w:rPr>
+        <w:t xml:space="preserve">] delved into improving chronic liver disease classification by employing various data preprocessing strategies such as missing value imputation, outlier detection using isolation forest, and duplicate value removal. Their comprehensive approach, integrating multiple machine learning algorithms including MLP, KNN, LR, DT, RF, Gradient Boosting, AdaBoost, </w:t>
+      </w:r>
+      <w:proofErr w:type="spellStart"/>
+      <w:r>
+        <w:rPr>
+          <w:rFonts w:ascii="Arial" w:hAnsi="Arial" w:cs="Arial"/>
+          <w:lang w:val="en-US"/>
+        </w:rPr>
+        <w:t>XGBoost</w:t>
+      </w:r>
+      <w:proofErr w:type="spellEnd"/>
+      <w:r>
+        <w:rPr>
+          <w:rFonts w:ascii="Arial" w:hAnsi="Arial" w:cs="Arial"/>
+          <w:lang w:val="en-US"/>
+        </w:rPr>
+        <w:t>, Light GBN, and Stacking Estimator, culminated in an enhanced classification accuracy, reaching up to 88%.</w:t>
+      </w:r>
+    </w:p>
+    <w:p>
+      <w:pPr>
+        <w:spacing w:line="360" w:lineRule="auto"/>
+        <w:jc w:val="both"/>
+        <w:rPr>
+          <w:rFonts w:ascii="Arial" w:hAnsi="Arial" w:cs="Arial"/>
+          <w:lang w:val="en-US"/>
+        </w:rPr>
+      </w:pPr>
+      <w:r>
+        <w:rPr>
+          <w:rFonts w:ascii="Arial" w:hAnsi="Arial" w:cs="Arial"/>
+          <w:lang w:val="en-US"/>
+        </w:rPr>
+        <w:t>Gan et al. [</w:t>
+      </w:r>
+      <w:r>
+        <w:rPr>
+          <w:rFonts w:ascii="Arial" w:hAnsi="Arial" w:cs="Arial"/>
+          <w:lang w:val="en-US"/>
+        </w:rPr>
+        <w:t>4</w:t>
+      </w:r>
+      <w:r>
+        <w:rPr>
+          <w:rFonts w:ascii="Arial" w:hAnsi="Arial" w:cs="Arial"/>
+          <w:lang w:val="en-US"/>
+        </w:rPr>
+        <w:t xml:space="preserve">] ventured into implementing four distinct classification techniques, including </w:t>
+      </w:r>
+      <w:proofErr w:type="spellStart"/>
+      <w:r>
+        <w:rPr>
+          <w:rFonts w:ascii="Arial" w:hAnsi="Arial" w:cs="Arial"/>
+          <w:lang w:val="en-US"/>
+        </w:rPr>
+        <w:t>AdaC</w:t>
+      </w:r>
+      <w:proofErr w:type="spellEnd"/>
+      <w:r>
+        <w:rPr>
+          <w:rFonts w:ascii="Arial" w:hAnsi="Arial" w:cs="Arial"/>
+          <w:lang w:val="en-US"/>
+        </w:rPr>
+        <w:t>-TANBN and TANBN, BN, and SVM. Their innovative approach, particularly the integrated TANBN using a cost-sensitive method (</w:t>
+      </w:r>
+      <w:proofErr w:type="spellStart"/>
+      <w:r>
+        <w:rPr>
+          <w:rFonts w:ascii="Arial" w:hAnsi="Arial" w:cs="Arial"/>
+          <w:lang w:val="en-US"/>
+        </w:rPr>
+        <w:t>AdaC</w:t>
+      </w:r>
+      <w:proofErr w:type="spellEnd"/>
+      <w:r>
+        <w:rPr>
+          <w:rFonts w:ascii="Arial" w:hAnsi="Arial" w:cs="Arial"/>
+          <w:lang w:val="en-US"/>
+        </w:rPr>
+        <w:t>-TANBN), yielded an accuracy of 69.03%, outshining other methods in their study.</w:t>
+      </w:r>
+    </w:p>
+    <w:p>
+      <w:pPr>
+        <w:spacing w:line="360" w:lineRule="auto"/>
+        <w:jc w:val="both"/>
+        <w:rPr>
+          <w:rFonts w:ascii="Arial" w:hAnsi="Arial" w:cs="Arial"/>
+          <w:lang w:val="en-US"/>
+        </w:rPr>
+      </w:pPr>
+      <w:r>
+        <w:rPr>
+          <w:rFonts w:ascii="Arial" w:hAnsi="Arial" w:cs="Arial"/>
+          <w:lang w:val="en-US"/>
+        </w:rPr>
+        <w:t xml:space="preserve">In another notable research, </w:t>
+      </w:r>
+      <w:proofErr w:type="spellStart"/>
+      <w:r>
+        <w:rPr>
+          <w:rFonts w:ascii="Arial" w:hAnsi="Arial" w:cs="Arial"/>
+          <w:lang w:val="en-US"/>
+        </w:rPr>
+        <w:t>Abdar</w:t>
+      </w:r>
+      <w:proofErr w:type="spellEnd"/>
+      <w:r>
+        <w:rPr>
+          <w:rFonts w:ascii="Arial" w:hAnsi="Arial" w:cs="Arial"/>
+          <w:lang w:val="en-US"/>
+        </w:rPr>
+        <w:t xml:space="preserve"> et al. [</w:t>
+      </w:r>
+      <w:r>
+        <w:rPr>
+          <w:rFonts w:ascii="Arial" w:hAnsi="Arial" w:cs="Arial"/>
+          <w:lang w:val="en-US"/>
+        </w:rPr>
+        <w:t>5</w:t>
+      </w:r>
+      <w:r>
+        <w:rPr>
+          <w:rFonts w:ascii="Arial" w:hAnsi="Arial" w:cs="Arial"/>
+          <w:lang w:val="en-US"/>
+        </w:rPr>
+        <w:t xml:space="preserve">] utilized an array of classification algorithms such as the decision tree (C5.0), the classification and regression tree (CART), and the automatic chi-square interaction detector (CHAID), all enhanced with a boosting technique. Remarkably, their initial use of the boosted decision tree (B-C5.0) algorithm achieved a 93.75% accuracy. They further enhanced this with a combination of a </w:t>
+      </w:r>
+      <w:r>
+        <w:rPr>
+          <w:rFonts w:ascii="Arial" w:hAnsi="Arial" w:cs="Arial"/>
+          <w:lang w:val="en-US"/>
+        </w:rPr>
+        <w:lastRenderedPageBreak/>
+        <w:t>multilayer perceptron neural network (MLPNN) and B-C5.0, dubbed as MLPNNB-C5.0, which offered an even higher accuracy of 94.13%.</w:t>
+      </w:r>
+    </w:p>
+    <w:p>
+      <w:pPr>
+        <w:spacing w:line="360" w:lineRule="auto"/>
+        <w:jc w:val="both"/>
+        <w:rPr>
+          <w:rFonts w:ascii="Arial" w:hAnsi="Arial" w:cs="Arial"/>
+          <w:lang w:val="en-US"/>
+        </w:rPr>
+      </w:pPr>
+      <w:proofErr w:type="spellStart"/>
+      <w:r>
+        <w:rPr>
+          <w:rFonts w:ascii="Arial" w:hAnsi="Arial" w:cs="Arial"/>
+          <w:lang w:val="en-US"/>
+        </w:rPr>
+        <w:t>Anagaw</w:t>
+      </w:r>
+      <w:proofErr w:type="spellEnd"/>
+      <w:r>
+        <w:rPr>
+          <w:rFonts w:ascii="Arial" w:hAnsi="Arial" w:cs="Arial"/>
+          <w:lang w:val="en-US"/>
+        </w:rPr>
+        <w:t xml:space="preserve"> et al. [</w:t>
+      </w:r>
+      <w:r>
+        <w:rPr>
+          <w:rFonts w:ascii="Arial" w:hAnsi="Arial" w:cs="Arial"/>
+          <w:lang w:val="en-US"/>
+        </w:rPr>
+        <w:t>5</w:t>
+      </w:r>
+      <w:r>
+        <w:rPr>
+          <w:rFonts w:ascii="Arial" w:hAnsi="Arial" w:cs="Arial"/>
+          <w:lang w:val="en-US"/>
+        </w:rPr>
+        <w:t>] introduced a method called the compliment naive Bayesian (CNB) classification and compared it against the naive Bayes classifier and others. The outcome of their proposed method was promising, yielding a 71.36% accuracy, which surpassed the performance of other classifiers in their study.</w:t>
+      </w:r>
+    </w:p>
+    <w:p>
+      <w:pPr>
+        <w:spacing w:line="360" w:lineRule="auto"/>
+        <w:jc w:val="both"/>
+        <w:rPr>
+          <w:rFonts w:ascii="Arial" w:hAnsi="Arial" w:cs="Arial"/>
+          <w:lang w:val="en-US"/>
+        </w:rPr>
+      </w:pPr>
+      <w:r>
+        <w:rPr>
+          <w:rFonts w:ascii="Arial" w:hAnsi="Arial" w:cs="Arial"/>
+          <w:lang w:val="en-US"/>
+        </w:rPr>
+        <w:t>Contributions by Babu et al. [</w:t>
+      </w:r>
+      <w:r>
+        <w:rPr>
+          <w:rFonts w:ascii="Arial" w:hAnsi="Arial" w:cs="Arial"/>
+          <w:lang w:val="en-US"/>
+        </w:rPr>
+        <w:t>6</w:t>
+      </w:r>
+      <w:r>
+        <w:rPr>
+          <w:rFonts w:ascii="Arial" w:hAnsi="Arial" w:cs="Arial"/>
+          <w:lang w:val="en-US"/>
+        </w:rPr>
+        <w:t>] and Kumar et al. [</w:t>
+      </w:r>
+      <w:r>
+        <w:rPr>
+          <w:rFonts w:ascii="Arial" w:hAnsi="Arial" w:cs="Arial"/>
+          <w:lang w:val="en-US"/>
+        </w:rPr>
+        <w:t>7</w:t>
+      </w:r>
+      <w:r>
+        <w:rPr>
+          <w:rFonts w:ascii="Arial" w:hAnsi="Arial" w:cs="Arial"/>
+          <w:lang w:val="en-US"/>
+        </w:rPr>
+        <w:t>] further enrich the landscape of liver disease classification research. Babu et al. proposed a K-means clustering strategy for detecting liver patients, achieving accuracies between 56% and 69% across various classifiers. Kumar et al., focusing on the ILPD dataset, employed neighbor-weighted K-NN classifiers, with their innovative Variable-NWFKNN method attaining an accuracy of 87.71%.</w:t>
+      </w:r>
+    </w:p>
+    <w:p>
+      <w:pPr>
+        <w:spacing w:line="360" w:lineRule="auto"/>
+        <w:jc w:val="both"/>
+        <w:rPr>
+          <w:rFonts w:ascii="Arial" w:hAnsi="Arial" w:cs="Arial"/>
+          <w:lang w:val="en-US"/>
+        </w:rPr>
+      </w:pPr>
+      <w:r>
+        <w:rPr>
+          <w:rFonts w:ascii="Arial" w:hAnsi="Arial" w:cs="Arial"/>
+          <w:lang w:val="en-US"/>
+        </w:rPr>
+        <w:t>Straw et al. [</w:t>
+      </w:r>
+      <w:r>
+        <w:rPr>
+          <w:rFonts w:ascii="Arial" w:hAnsi="Arial" w:cs="Arial"/>
+          <w:lang w:val="en-US"/>
+        </w:rPr>
+        <w:t>8</w:t>
+      </w:r>
+      <w:r>
+        <w:rPr>
+          <w:rFonts w:ascii="Arial" w:hAnsi="Arial" w:cs="Arial"/>
+          <w:lang w:val="en-US"/>
+        </w:rPr>
+        <w:t>] took a different approach by diagnosing ILPD liver disease with a gender-stratified analysis, using the SMOTE technique for data balancing and Recursive Feature Elimination (RFE) for feature selection. Their study leveraged classifiers like RF, LR, SVM, and GNB, observing that RF and LR showed higher performance, especially when considering sex disparities.</w:t>
+      </w:r>
+    </w:p>
+    <w:p>
+      <w:pPr>
+        <w:spacing w:line="360" w:lineRule="auto"/>
+        <w:jc w:val="both"/>
+        <w:rPr>
+          <w:rFonts w:ascii="Arial" w:hAnsi="Arial" w:cs="Arial"/>
+          <w:lang w:val="en-US"/>
+        </w:rPr>
+      </w:pPr>
+      <w:r>
+        <w:rPr>
+          <w:rFonts w:ascii="Arial" w:hAnsi="Arial" w:cs="Arial"/>
+          <w:lang w:val="en-US"/>
+        </w:rPr>
+        <w:t>These studies collectively underscore the vast potential of machine learning in transforming liver disease classification. They highlight the effectiveness of various algorithms and methodologies, ranging from traditional techniques to advanced, integrated models. Their success in achieving high accuracy rates not only validates the potential of machine learning in medical diagnostics but also sets a benchmark for future explorations in the early detection and treatment of liver diseases.</w:t>
+      </w:r>
+    </w:p>
+    <w:p>
+      <w:pPr>
+        <w:spacing w:line="360" w:lineRule="auto"/>
+        <w:jc w:val="both"/>
+        <w:rPr>
+          <w:rFonts w:ascii="Arial" w:hAnsi="Arial" w:cs="Arial"/>
+          <w:lang w:val="en-US"/>
+        </w:rPr>
+      </w:pPr>
+    </w:p>
+    <w:p>
+      <w:pPr>
+        <w:spacing w:line="360" w:lineRule="auto"/>
+        <w:jc w:val="both"/>
+        <w:rPr>
+          <w:rFonts w:ascii="Arial" w:hAnsi="Arial" w:cs="Arial"/>
+          <w:lang w:val="en-US"/>
+        </w:rPr>
+      </w:pPr>
+      <w:r>
+        <w:rPr>
+          <w:rFonts w:ascii="Arial" w:hAnsi="Arial" w:cs="Arial"/>
+          <w:lang w:val="en-US"/>
+        </w:rPr>
+        <w:t>In addressing this dire need, our study applies an array of advanced machine learning techniques to the Indian Liver Patient Dataset, aiming to create a robust predictive model. The dataset underwent rigorous preprocessing to ensure quality and relevance, including the removal of duplicate entries and the handling of missing values. Our preprocessing pipeline also tackled class imbalance, a common challenge in medical datasets, using Random Over-Sampling to create a balanced representation of outcomes, a crucial step to ensure the model's generalizability to real-world scenarios.</w:t>
+      </w:r>
+    </w:p>
+    <w:p>
+      <w:pPr>
+        <w:spacing w:line="360" w:lineRule="auto"/>
+        <w:jc w:val="both"/>
+        <w:rPr>
+          <w:rFonts w:ascii="Arial" w:hAnsi="Arial" w:cs="Arial"/>
+          <w:lang w:val="en-US"/>
+        </w:rPr>
+      </w:pPr>
+    </w:p>
+    <w:p>
+      <w:pPr>
+        <w:spacing w:line="360" w:lineRule="auto"/>
+        <w:jc w:val="both"/>
+        <w:rPr>
+          <w:rFonts w:ascii="Arial" w:hAnsi="Arial" w:cs="Arial"/>
+          <w:lang w:val="en-US"/>
+        </w:rPr>
+      </w:pPr>
+      <w:r>
+        <w:rPr>
+          <w:rFonts w:ascii="Arial" w:hAnsi="Arial" w:cs="Arial"/>
+          <w:lang w:val="en-US"/>
+        </w:rPr>
+        <w:t xml:space="preserve">The cornerstone of our methodology is </w:t>
+      </w:r>
+      <w:proofErr w:type="gramStart"/>
+      <w:r>
+        <w:rPr>
+          <w:rFonts w:ascii="Arial" w:hAnsi="Arial" w:cs="Arial"/>
+          <w:lang w:val="en-US"/>
+        </w:rPr>
+        <w:t>feature</w:t>
+      </w:r>
+      <w:proofErr w:type="gramEnd"/>
+      <w:r>
+        <w:rPr>
+          <w:rFonts w:ascii="Arial" w:hAnsi="Arial" w:cs="Arial"/>
+          <w:lang w:val="en-US"/>
+        </w:rPr>
+        <w:t xml:space="preserve"> selection, which is essential to model accuracy and interpretability. Through correlation analysis, we identified and retained </w:t>
+      </w:r>
+      <w:r>
+        <w:rPr>
+          <w:rFonts w:ascii="Arial" w:hAnsi="Arial" w:cs="Arial"/>
+          <w:lang w:val="en-US"/>
+        </w:rPr>
+        <w:lastRenderedPageBreak/>
+        <w:t xml:space="preserve">features with significant relationships to the target variable, thereby enhancing the predictive power of our model while maintaining computational efficiency. A feature importance analysis via a </w:t>
+      </w:r>
+      <w:proofErr w:type="spellStart"/>
+      <w:r>
+        <w:rPr>
+          <w:rFonts w:ascii="Arial" w:hAnsi="Arial" w:cs="Arial"/>
+          <w:lang w:val="en-US"/>
+        </w:rPr>
+        <w:t>RandomForestClassifier</w:t>
+      </w:r>
+      <w:proofErr w:type="spellEnd"/>
+      <w:r>
+        <w:rPr>
+          <w:rFonts w:ascii="Arial" w:hAnsi="Arial" w:cs="Arial"/>
+          <w:lang w:val="en-US"/>
+        </w:rPr>
+        <w:t xml:space="preserve"> provided further insight, guiding us towards the most relevant features for liver disease prediction.</w:t>
+      </w:r>
+    </w:p>
+    <w:p>
+      <w:pPr>
+        <w:spacing w:line="360" w:lineRule="auto"/>
+        <w:jc w:val="both"/>
+        <w:rPr>
+          <w:rFonts w:ascii="Arial" w:hAnsi="Arial" w:cs="Arial"/>
+          <w:lang w:val="en-US"/>
+        </w:rPr>
+      </w:pPr>
+    </w:p>
+    <w:p>
+      <w:pPr>
+        <w:spacing w:line="360" w:lineRule="auto"/>
+        <w:jc w:val="both"/>
+        <w:rPr>
+          <w:rFonts w:ascii="Arial" w:hAnsi="Arial" w:cs="Arial"/>
+          <w:lang w:val="en-US"/>
+        </w:rPr>
+      </w:pPr>
+      <w:r>
+        <w:rPr>
+          <w:rFonts w:ascii="Arial" w:hAnsi="Arial" w:cs="Arial"/>
+          <w:lang w:val="en-US"/>
+        </w:rPr>
+        <w:t xml:space="preserve">Our model ensemble incorporated multiple algorithms, including neural networks, boosting classifiers, and decision trees. This ensemble approach allows us to leverage the strengths of diverse algorithms, mitigating the weaknesses inherent to any single model. Among these, we employed an innovative </w:t>
+      </w:r>
+      <w:proofErr w:type="spellStart"/>
+      <w:r>
+        <w:rPr>
+          <w:rFonts w:ascii="Arial" w:hAnsi="Arial" w:cs="Arial"/>
+          <w:lang w:val="en-US"/>
+        </w:rPr>
+        <w:t>StackingClassifier</w:t>
+      </w:r>
+      <w:proofErr w:type="spellEnd"/>
+      <w:r>
+        <w:rPr>
+          <w:rFonts w:ascii="Arial" w:hAnsi="Arial" w:cs="Arial"/>
+          <w:lang w:val="en-US"/>
+        </w:rPr>
+        <w:t xml:space="preserve"> that combined </w:t>
+      </w:r>
+      <w:proofErr w:type="spellStart"/>
+      <w:r>
+        <w:rPr>
+          <w:rFonts w:ascii="Arial" w:hAnsi="Arial" w:cs="Arial"/>
+          <w:lang w:val="en-US"/>
+        </w:rPr>
+        <w:t>RandomForest</w:t>
+      </w:r>
+      <w:proofErr w:type="spellEnd"/>
+      <w:r>
+        <w:rPr>
+          <w:rFonts w:ascii="Arial" w:hAnsi="Arial" w:cs="Arial"/>
+          <w:lang w:val="en-US"/>
+        </w:rPr>
+        <w:t xml:space="preserve">, </w:t>
+      </w:r>
+      <w:proofErr w:type="spellStart"/>
+      <w:r>
+        <w:rPr>
+          <w:rFonts w:ascii="Arial" w:hAnsi="Arial" w:cs="Arial"/>
+          <w:lang w:val="en-US"/>
+        </w:rPr>
+        <w:t>GradientBoosting</w:t>
+      </w:r>
+      <w:proofErr w:type="spellEnd"/>
+      <w:r>
+        <w:rPr>
+          <w:rFonts w:ascii="Arial" w:hAnsi="Arial" w:cs="Arial"/>
+          <w:lang w:val="en-US"/>
+        </w:rPr>
+        <w:t xml:space="preserve">, and </w:t>
+      </w:r>
+      <w:proofErr w:type="spellStart"/>
+      <w:r>
+        <w:rPr>
+          <w:rFonts w:ascii="Arial" w:hAnsi="Arial" w:cs="Arial"/>
+          <w:lang w:val="en-US"/>
+        </w:rPr>
+        <w:t>ExtraTrees</w:t>
+      </w:r>
+      <w:proofErr w:type="spellEnd"/>
+      <w:r>
+        <w:rPr>
+          <w:rFonts w:ascii="Arial" w:hAnsi="Arial" w:cs="Arial"/>
+          <w:lang w:val="en-US"/>
+        </w:rPr>
+        <w:t xml:space="preserve"> classifiers with a </w:t>
+      </w:r>
+      <w:proofErr w:type="spellStart"/>
+      <w:r>
+        <w:rPr>
+          <w:rFonts w:ascii="Arial" w:hAnsi="Arial" w:cs="Arial"/>
+          <w:lang w:val="en-US"/>
+        </w:rPr>
+        <w:t>LogisticRegression</w:t>
+      </w:r>
+      <w:proofErr w:type="spellEnd"/>
+      <w:r>
+        <w:rPr>
+          <w:rFonts w:ascii="Arial" w:hAnsi="Arial" w:cs="Arial"/>
+          <w:lang w:val="en-US"/>
+        </w:rPr>
+        <w:t xml:space="preserve"> meta-model. This stacked model was trained and validated through stratified k-fold cross-validation, ensuring that our results were robust against overfitting and reflective of the model's performance across various subsets of the data.</w:t>
+      </w:r>
+    </w:p>
+    <w:p>
+      <w:pPr>
+        <w:spacing w:line="360" w:lineRule="auto"/>
+        <w:jc w:val="both"/>
+        <w:rPr>
+          <w:rFonts w:ascii="Arial" w:hAnsi="Arial" w:cs="Arial"/>
+          <w:lang w:val="en-US"/>
+        </w:rPr>
+      </w:pPr>
+    </w:p>
+    <w:p>
+      <w:pPr>
+        <w:spacing w:line="360" w:lineRule="auto"/>
+        <w:jc w:val="both"/>
+        <w:rPr>
+          <w:rFonts w:ascii="Arial" w:hAnsi="Arial" w:cs="Arial"/>
+          <w:lang w:val="en-US"/>
+        </w:rPr>
+      </w:pPr>
+      <w:r>
+        <w:rPr>
+          <w:rFonts w:ascii="Arial" w:hAnsi="Arial" w:cs="Arial"/>
+          <w:lang w:val="en-US"/>
+        </w:rPr>
+        <w:t>The metrics we used to evaluate our model</w:t>
+      </w:r>
+      <w:r>
+        <w:rPr>
+          <w:rFonts w:ascii="Arial" w:hAnsi="Arial" w:cs="Arial"/>
           <w:lang w:val="en-US"/>
         </w:rPr>
         <w:t xml:space="preserve"> </w:t>
@@ -664,10 +1439,23 @@
       <w:r>
         <w:rPr>
           <w:rFonts w:ascii="Arial" w:hAnsi="Arial" w:cs="Arial"/>
-          <w:highlight w:val="yellow"/>
-          <w:lang w:val="en-US"/>
-        </w:rPr>
-        <w:t>have made significant inroads in combatting these infections. However, the road to the elimination of such infections, the 'zero-risk' goal, is still a distant reality.</w:t>
+          <w:lang w:val="en-US"/>
+        </w:rPr>
+        <w:t>accuracy, precision, recall, F1 score, and ROC-AUC</w:t>
+      </w:r>
+      <w:r>
+        <w:rPr>
+          <w:rFonts w:ascii="Arial" w:hAnsi="Arial" w:cs="Arial"/>
+          <w:lang w:val="en-US"/>
+        </w:rPr>
+        <w:t xml:space="preserve"> </w:t>
+      </w:r>
+      <w:r>
+        <w:rPr>
+          <w:rFonts w:ascii="Arial" w:hAnsi="Arial" w:cs="Arial"/>
+          <w:lang w:val="en-US"/>
+        </w:rPr>
+        <w:t>paint a comprehensive picture of its diagnostic capabilities. With an average accuracy of 91.04%, our model demonstrates high reliability. Precision and recall rates of 89.32% and 93.46%, respectively, indicate a strong balance between the model's sensitivity and specificity, while the F1 score of 91.29% reflects the harmonic mean of precision and recall. The ROC-AUC score, also at 91.04%, assures us of the model's excellent discriminative ability between the classes representing the presence or absence of liver disease.</w:t>
       </w:r>
     </w:p>
     <w:p>
@@ -676,7 +1464,6 @@
         <w:jc w:val="both"/>
         <w:rPr>
           <w:rFonts w:ascii="Arial" w:hAnsi="Arial" w:cs="Arial"/>
-          <w:highlight w:val="yellow"/>
           <w:lang w:val="en-US"/>
         </w:rPr>
       </w:pPr>
@@ -687,17 +1474,15 @@
         <w:jc w:val="both"/>
         <w:rPr>
           <w:rFonts w:ascii="Arial" w:hAnsi="Arial" w:cs="Arial"/>
-          <w:highlight w:val="yellow"/>
-          <w:lang w:val="en-US"/>
-        </w:rPr>
-      </w:pPr>
-      <w:r>
-        <w:rPr>
-          <w:rFonts w:ascii="Arial" w:hAnsi="Arial" w:cs="Arial"/>
-          <w:highlight w:val="yellow"/>
-          <w:lang w:val="en-US"/>
-        </w:rPr>
-        <w:t>The most enigmatic of pathogens, hepatitis E, is responsible for millions of infections annually in India, posing severe risks, especially to pregnant women. The country faces the challenge of HEV waterborne epidemics, which necessitate a robust public health response, focusing on clean drinking water and safe sewage disposal. With efficacious HEV vaccines on the horizon, there is a glimmer of hope for controlling this widespread infection.</w:t>
+          <w:lang w:val="en-US"/>
+        </w:rPr>
+      </w:pPr>
+      <w:r>
+        <w:rPr>
+          <w:rFonts w:ascii="Arial" w:hAnsi="Arial" w:cs="Arial"/>
+          <w:lang w:val="en-US"/>
+        </w:rPr>
+        <w:t xml:space="preserve">The deployment of such a model in clinical settings could revolutionize the early detection and treatment of liver diseases, providing healthcare professionals with a powerful tool to assess risk and make informed decisions. The subsequent sections will delve deeper into the dataset description, preprocessing steps, and an in-depth discussion of the machine learning models. </w:t>
       </w:r>
     </w:p>
     <w:p>
@@ -706,10 +1491,16 @@
         <w:jc w:val="both"/>
         <w:rPr>
           <w:rFonts w:ascii="Arial" w:hAnsi="Arial" w:cs="Arial"/>
-          <w:highlight w:val="yellow"/>
-          <w:lang w:val="en-US"/>
-        </w:rPr>
-      </w:pPr>
+          <w:lang w:val="en-US"/>
+        </w:rPr>
+      </w:pPr>
+      <w:r>
+        <w:rPr>
+          <w:rFonts w:ascii="Arial" w:hAnsi="Arial" w:cs="Arial"/>
+          <w:lang w:val="en-US"/>
+        </w:rPr>
+        <w:t>Finally, we will discuss the results in the context of existing diagnostic methods and explore the implications of our findings for the future of liver disease diagnosis and treatment.</w:t>
+      </w:r>
     </w:p>
     <w:p>
       <w:pPr>
@@ -717,18 +1508,9 @@
         <w:jc w:val="both"/>
         <w:rPr>
           <w:rFonts w:ascii="Arial" w:hAnsi="Arial" w:cs="Arial"/>
-          <w:highlight w:val="yellow"/>
-          <w:lang w:val="en-US"/>
-        </w:rPr>
-      </w:pPr>
-      <w:r>
-        <w:rPr>
-          <w:rFonts w:ascii="Arial" w:hAnsi="Arial" w:cs="Arial"/>
-          <w:highlight w:val="yellow"/>
-          <w:lang w:val="en-US"/>
-        </w:rPr>
-        <w:t>Alcohol-related liver diseases and non-alcoholic fatty liver disease (NAFLD) further compound the liver health crisis. The former is directly implicated in a significant number of liver cirrhosis and cancer cases, while the latter has emerged as the most prevalent liver disease, affecting nearly two billion people globally. NAFLD stands at the intersection of liver health and other leading causes of morbidity, emphasizing the pressing need for lifestyle interventions and the exploration of therapeutic options.</w:t>
-      </w:r>
+          <w:lang w:val="en-US"/>
+        </w:rPr>
+      </w:pPr>
     </w:p>
     <w:p>
       <w:pPr>
@@ -736,7 +1518,23 @@
         <w:jc w:val="both"/>
         <w:rPr>
           <w:rFonts w:ascii="Arial" w:hAnsi="Arial" w:cs="Arial"/>
-          <w:highlight w:val="yellow"/>
+          <w:lang w:val="en-US"/>
+        </w:rPr>
+      </w:pPr>
+      <w:r>
+        <w:rPr>
+          <w:rFonts w:ascii="Arial" w:hAnsi="Arial" w:cs="Arial"/>
+          <w:lang w:val="en-US"/>
+        </w:rPr>
+        <w:lastRenderedPageBreak/>
+        <w:t>Our objective is to harness the power of machine learning to enhance early detection and accurate classification of liver diseases in India. By developing a model that offers high accuracy, precision, recall, F1 score, and ROC-AUC, we aim to provide a reliable diagnostic tool for clinical settings, thereby improving patient outcomes and advancing the field of liver disease diagnosis.</w:t>
+      </w:r>
+    </w:p>
+    <w:p>
+      <w:pPr>
+        <w:spacing w:line="360" w:lineRule="auto"/>
+        <w:rPr>
+          <w:rFonts w:ascii="Arial" w:hAnsi="Arial" w:cs="Arial"/>
           <w:lang w:val="en-US"/>
         </w:rPr>
       </w:pPr>
@@ -753,779 +1551,9 @@
       <w:r>
         <w:rPr>
           <w:rFonts w:ascii="Arial" w:hAnsi="Arial" w:cs="Arial"/>
-          <w:highlight w:val="yellow"/>
-          <w:lang w:val="en-US"/>
-        </w:rPr>
-        <w:t>Amidst this landscape of despair, liver transplantation presents a beacon of hope, with India performing around 1800 transplants annually. However, the journey is fraught with challenges, including the cost, donor availability, and a striking disparity between the need and the number of transplants performed. It underscores the imperative for innovative strategies tailored to India's diverse cultural and economic milieu</w:t>
-      </w:r>
-      <w:r>
-        <w:rPr>
-          <w:rFonts w:ascii="Arial" w:hAnsi="Arial" w:cs="Arial"/>
-          <w:highlight w:val="yellow"/>
-          <w:lang w:val="en-US"/>
-        </w:rPr>
-        <w:t xml:space="preserve"> [</w:t>
-      </w:r>
-      <w:r>
-        <w:rPr>
-          <w:rFonts w:ascii="Arial" w:hAnsi="Arial" w:cs="Arial"/>
-          <w:highlight w:val="yellow"/>
-          <w:lang w:val="en-US"/>
-        </w:rPr>
-        <w:t>1</w:t>
-      </w:r>
-      <w:r>
-        <w:rPr>
-          <w:rFonts w:ascii="Arial" w:hAnsi="Arial" w:cs="Arial"/>
-          <w:highlight w:val="yellow"/>
-          <w:lang w:val="en-US"/>
-        </w:rPr>
-        <w:t>]</w:t>
-      </w:r>
-      <w:r>
-        <w:rPr>
-          <w:rFonts w:ascii="Arial" w:hAnsi="Arial" w:cs="Arial"/>
-          <w:highlight w:val="yellow"/>
-          <w:lang w:val="en-US"/>
-        </w:rPr>
-        <w:t>.</w:t>
-      </w:r>
-    </w:p>
-    <w:p>
-      <w:pPr>
-        <w:spacing w:line="360" w:lineRule="auto"/>
-        <w:jc w:val="both"/>
-        <w:rPr>
-          <w:rFonts w:ascii="Arial" w:hAnsi="Arial" w:cs="Arial"/>
-          <w:lang w:val="en-US"/>
-        </w:rPr>
-      </w:pPr>
-    </w:p>
-    <w:p>
-      <w:pPr>
-        <w:spacing w:line="360" w:lineRule="auto"/>
-        <w:jc w:val="both"/>
-        <w:rPr>
-          <w:rFonts w:ascii="Arial" w:hAnsi="Arial" w:cs="Arial"/>
-          <w:lang w:val="en-US"/>
-        </w:rPr>
-      </w:pPr>
-    </w:p>
-    <w:p>
-      <w:pPr>
-        <w:spacing w:line="360" w:lineRule="auto"/>
-        <w:jc w:val="both"/>
-        <w:rPr>
-          <w:rFonts w:ascii="Arial" w:hAnsi="Arial" w:cs="Arial"/>
-          <w:lang w:val="en-US"/>
-        </w:rPr>
-      </w:pPr>
-    </w:p>
-    <w:p>
-      <w:pPr>
-        <w:spacing w:line="360" w:lineRule="auto"/>
-        <w:jc w:val="both"/>
-        <w:rPr>
-          <w:rFonts w:ascii="Arial" w:hAnsi="Arial" w:cs="Arial"/>
-          <w:lang w:val="en-US"/>
-        </w:rPr>
-      </w:pPr>
-      <w:r>
-        <w:rPr>
-          <w:rFonts w:ascii="Arial" w:hAnsi="Arial" w:cs="Arial"/>
-          <w:lang w:val="en-US"/>
-        </w:rPr>
-        <w:lastRenderedPageBreak/>
-        <w:t>In the quest to classify liver disease with greater accuracy and precision, several researchers have harnessed the capabilities of machine learning algorithms in various innovative ways. Sreejith et al. [</w:t>
-      </w:r>
-      <w:r>
-        <w:rPr>
-          <w:rFonts w:ascii="Arial" w:hAnsi="Arial" w:cs="Arial"/>
-          <w:lang w:val="en-US"/>
-        </w:rPr>
-        <w:t>3</w:t>
-      </w:r>
-      <w:r>
-        <w:rPr>
-          <w:rFonts w:ascii="Arial" w:hAnsi="Arial" w:cs="Arial"/>
-          <w:lang w:val="en-US"/>
-        </w:rPr>
-        <w:t>] explored the ILPD, Thoracic Surgery (TSD), and Pima Indian Diabetes (PID) datasets, emphasizing the comparison of classification performance before and after feature selection. Their work, utilizing the Synthetic Minority Over-sampling Technique (SMOTE) and Chaotic Multi-Verse Optimization (CMVO) for feature selection, led to significant accuracy improvements. Specifically, on the ILPD dataset, they achieved an accuracy of 69.43% with a random forest classifier without using SMOTE and CMVO, 82.62% with SMOTE but without CMVO, demonstrating the impact of class balancing and feature selection techniques.</w:t>
-      </w:r>
-    </w:p>
-    <w:p>
-      <w:pPr>
-        <w:spacing w:line="360" w:lineRule="auto"/>
-        <w:jc w:val="both"/>
-        <w:rPr>
-          <w:rFonts w:ascii="Arial" w:hAnsi="Arial" w:cs="Arial"/>
-          <w:lang w:val="en-US"/>
-        </w:rPr>
-      </w:pPr>
-      <w:r>
-        <w:rPr>
-          <w:rFonts w:ascii="Arial" w:hAnsi="Arial" w:cs="Arial"/>
-          <w:lang w:val="en-US"/>
-        </w:rPr>
-        <w:t xml:space="preserve">Similarly, </w:t>
-      </w:r>
-      <w:proofErr w:type="spellStart"/>
-      <w:r>
-        <w:rPr>
-          <w:rFonts w:ascii="Arial" w:hAnsi="Arial" w:cs="Arial"/>
-          <w:lang w:val="en-US"/>
-        </w:rPr>
-        <w:t>Kuzhippallil</w:t>
-      </w:r>
-      <w:proofErr w:type="spellEnd"/>
-      <w:r>
-        <w:rPr>
-          <w:rFonts w:ascii="Arial" w:hAnsi="Arial" w:cs="Arial"/>
-          <w:lang w:val="en-US"/>
-        </w:rPr>
-        <w:t xml:space="preserve"> et al. [</w:t>
-      </w:r>
-      <w:r>
-        <w:rPr>
-          <w:rFonts w:ascii="Arial" w:hAnsi="Arial" w:cs="Arial"/>
-          <w:lang w:val="en-US"/>
-        </w:rPr>
-        <w:t>4</w:t>
-      </w:r>
-      <w:r>
-        <w:rPr>
-          <w:rFonts w:ascii="Arial" w:hAnsi="Arial" w:cs="Arial"/>
-          <w:lang w:val="en-US"/>
-        </w:rPr>
-        <w:t xml:space="preserve">] delved into improving chronic liver disease classification by employing various data preprocessing strategies such as missing value imputation, outlier detection using isolation forest, and duplicate value removal. Their comprehensive approach, integrating multiple machine learning algorithms including MLP, KNN, LR, DT, RF, Gradient Boosting, AdaBoost, </w:t>
-      </w:r>
-      <w:proofErr w:type="spellStart"/>
-      <w:r>
-        <w:rPr>
-          <w:rFonts w:ascii="Arial" w:hAnsi="Arial" w:cs="Arial"/>
-          <w:lang w:val="en-US"/>
-        </w:rPr>
-        <w:t>XGBoost</w:t>
-      </w:r>
-      <w:proofErr w:type="spellEnd"/>
-      <w:r>
-        <w:rPr>
-          <w:rFonts w:ascii="Arial" w:hAnsi="Arial" w:cs="Arial"/>
-          <w:lang w:val="en-US"/>
-        </w:rPr>
-        <w:t>, Light GBN, and Stacking Estimator, culminated in an enhanced classification accuracy, reaching up to 88%.</w:t>
-      </w:r>
-    </w:p>
-    <w:p>
-      <w:pPr>
-        <w:spacing w:line="360" w:lineRule="auto"/>
-        <w:jc w:val="both"/>
-        <w:rPr>
-          <w:rFonts w:ascii="Arial" w:hAnsi="Arial" w:cs="Arial"/>
-          <w:lang w:val="en-US"/>
-        </w:rPr>
-      </w:pPr>
-      <w:r>
-        <w:rPr>
-          <w:rFonts w:ascii="Arial" w:hAnsi="Arial" w:cs="Arial"/>
-          <w:lang w:val="en-US"/>
-        </w:rPr>
-        <w:t>Gan et al. [</w:t>
-      </w:r>
-      <w:r>
-        <w:rPr>
-          <w:rFonts w:ascii="Arial" w:hAnsi="Arial" w:cs="Arial"/>
-          <w:lang w:val="en-US"/>
-        </w:rPr>
-        <w:t>4</w:t>
-      </w:r>
-      <w:r>
-        <w:rPr>
-          <w:rFonts w:ascii="Arial" w:hAnsi="Arial" w:cs="Arial"/>
-          <w:lang w:val="en-US"/>
-        </w:rPr>
-        <w:t xml:space="preserve">] ventured into implementing four distinct classification techniques, including </w:t>
-      </w:r>
-      <w:proofErr w:type="spellStart"/>
-      <w:r>
-        <w:rPr>
-          <w:rFonts w:ascii="Arial" w:hAnsi="Arial" w:cs="Arial"/>
-          <w:lang w:val="en-US"/>
-        </w:rPr>
-        <w:t>AdaC</w:t>
-      </w:r>
-      <w:proofErr w:type="spellEnd"/>
-      <w:r>
-        <w:rPr>
-          <w:rFonts w:ascii="Arial" w:hAnsi="Arial" w:cs="Arial"/>
-          <w:lang w:val="en-US"/>
-        </w:rPr>
-        <w:t>-TANBN and TANBN, BN, and SVM. Their innovative approach, particularly the integrated TANBN using a cost-sensitive method (</w:t>
-      </w:r>
-      <w:proofErr w:type="spellStart"/>
-      <w:r>
-        <w:rPr>
-          <w:rFonts w:ascii="Arial" w:hAnsi="Arial" w:cs="Arial"/>
-          <w:lang w:val="en-US"/>
-        </w:rPr>
-        <w:t>AdaC</w:t>
-      </w:r>
-      <w:proofErr w:type="spellEnd"/>
-      <w:r>
-        <w:rPr>
-          <w:rFonts w:ascii="Arial" w:hAnsi="Arial" w:cs="Arial"/>
-          <w:lang w:val="en-US"/>
-        </w:rPr>
-        <w:t>-TANBN), yielded an accuracy of 69.03%, outshining other methods in their study.</w:t>
-      </w:r>
-    </w:p>
-    <w:p>
-      <w:pPr>
-        <w:spacing w:line="360" w:lineRule="auto"/>
-        <w:jc w:val="both"/>
-        <w:rPr>
-          <w:rFonts w:ascii="Arial" w:hAnsi="Arial" w:cs="Arial"/>
-          <w:lang w:val="en-US"/>
-        </w:rPr>
-      </w:pPr>
-      <w:r>
-        <w:rPr>
-          <w:rFonts w:ascii="Arial" w:hAnsi="Arial" w:cs="Arial"/>
-          <w:lang w:val="en-US"/>
-        </w:rPr>
-        <w:t xml:space="preserve">In another notable research, </w:t>
-      </w:r>
-      <w:proofErr w:type="spellStart"/>
-      <w:r>
-        <w:rPr>
-          <w:rFonts w:ascii="Arial" w:hAnsi="Arial" w:cs="Arial"/>
-          <w:lang w:val="en-US"/>
-        </w:rPr>
-        <w:t>Abdar</w:t>
-      </w:r>
-      <w:proofErr w:type="spellEnd"/>
-      <w:r>
-        <w:rPr>
-          <w:rFonts w:ascii="Arial" w:hAnsi="Arial" w:cs="Arial"/>
-          <w:lang w:val="en-US"/>
-        </w:rPr>
-        <w:t xml:space="preserve"> et al. [</w:t>
-      </w:r>
-      <w:r>
-        <w:rPr>
-          <w:rFonts w:ascii="Arial" w:hAnsi="Arial" w:cs="Arial"/>
-          <w:lang w:val="en-US"/>
-        </w:rPr>
-        <w:t>5</w:t>
-      </w:r>
-      <w:r>
-        <w:rPr>
-          <w:rFonts w:ascii="Arial" w:hAnsi="Arial" w:cs="Arial"/>
-          <w:lang w:val="en-US"/>
-        </w:rPr>
-        <w:t>] utilized an array of classification algorithms such as the decision tree (C5.0), the classification and regression tree (CART), and the automatic chi-square interaction detector (CHAID), all enhanced with a boosting technique. Remarkably, their initial use of the boosted decision tree (B-C5.0) algorithm achieved a 93.75% accuracy. They further enhanced this with a combination of a multilayer perceptron neural network (MLPNN) and B-C5.0, dubbed as MLPNNB-C5.0, which offered an even higher accuracy of 94.13%.</w:t>
-      </w:r>
-    </w:p>
-    <w:p>
-      <w:pPr>
-        <w:spacing w:line="360" w:lineRule="auto"/>
-        <w:jc w:val="both"/>
-        <w:rPr>
-          <w:rFonts w:ascii="Arial" w:hAnsi="Arial" w:cs="Arial"/>
-          <w:lang w:val="en-US"/>
-        </w:rPr>
-      </w:pPr>
-      <w:proofErr w:type="spellStart"/>
-      <w:r>
-        <w:rPr>
-          <w:rFonts w:ascii="Arial" w:hAnsi="Arial" w:cs="Arial"/>
-          <w:lang w:val="en-US"/>
-        </w:rPr>
-        <w:t>Anagaw</w:t>
-      </w:r>
-      <w:proofErr w:type="spellEnd"/>
-      <w:r>
-        <w:rPr>
-          <w:rFonts w:ascii="Arial" w:hAnsi="Arial" w:cs="Arial"/>
-          <w:lang w:val="en-US"/>
-        </w:rPr>
-        <w:t xml:space="preserve"> et al. [</w:t>
-      </w:r>
-      <w:r>
-        <w:rPr>
-          <w:rFonts w:ascii="Arial" w:hAnsi="Arial" w:cs="Arial"/>
-          <w:lang w:val="en-US"/>
-        </w:rPr>
-        <w:t>5</w:t>
-      </w:r>
-      <w:r>
-        <w:rPr>
-          <w:rFonts w:ascii="Arial" w:hAnsi="Arial" w:cs="Arial"/>
-          <w:lang w:val="en-US"/>
-        </w:rPr>
-        <w:t>] introduced a method called the compliment naive Bayesian (CNB) classification and compared it against the naive Bayes classifier and others. The outcome of their proposed method was promising, yielding a 71.36% accuracy, which surpassed the performance of other classifiers in their study.</w:t>
-      </w:r>
-    </w:p>
-    <w:p>
-      <w:pPr>
-        <w:spacing w:line="360" w:lineRule="auto"/>
-        <w:jc w:val="both"/>
-        <w:rPr>
-          <w:rFonts w:ascii="Arial" w:hAnsi="Arial" w:cs="Arial"/>
-          <w:lang w:val="en-US"/>
-        </w:rPr>
-      </w:pPr>
-      <w:r>
-        <w:rPr>
-          <w:rFonts w:ascii="Arial" w:hAnsi="Arial" w:cs="Arial"/>
-          <w:lang w:val="en-US"/>
-        </w:rPr>
-        <w:t>Contributions by Babu et al. [</w:t>
-      </w:r>
-      <w:r>
-        <w:rPr>
-          <w:rFonts w:ascii="Arial" w:hAnsi="Arial" w:cs="Arial"/>
-          <w:lang w:val="en-US"/>
-        </w:rPr>
-        <w:t>6</w:t>
-      </w:r>
-      <w:r>
-        <w:rPr>
-          <w:rFonts w:ascii="Arial" w:hAnsi="Arial" w:cs="Arial"/>
-          <w:lang w:val="en-US"/>
-        </w:rPr>
-        <w:t>] and Kumar et al. [</w:t>
-      </w:r>
-      <w:r>
-        <w:rPr>
-          <w:rFonts w:ascii="Arial" w:hAnsi="Arial" w:cs="Arial"/>
-          <w:lang w:val="en-US"/>
-        </w:rPr>
-        <w:t>7</w:t>
-      </w:r>
-      <w:r>
-        <w:rPr>
-          <w:rFonts w:ascii="Arial" w:hAnsi="Arial" w:cs="Arial"/>
-          <w:lang w:val="en-US"/>
-        </w:rPr>
-        <w:t xml:space="preserve">] further enrich the landscape of liver disease classification research. Babu et al. proposed a K-means clustering </w:t>
-      </w:r>
-      <w:r>
-        <w:rPr>
-          <w:rFonts w:ascii="Arial" w:hAnsi="Arial" w:cs="Arial"/>
-          <w:lang w:val="en-US"/>
-        </w:rPr>
-        <w:lastRenderedPageBreak/>
-        <w:t>strategy for detecting liver patients, achieving accuracies between 56% and 69% across various classifiers. Kumar et al., focusing on the ILPD dataset, employed neighbor-weighted K-NN classifiers, with their innovative Variable-NWFKNN method attaining an accuracy of 87.71%.</w:t>
-      </w:r>
-    </w:p>
-    <w:p>
-      <w:pPr>
-        <w:spacing w:line="360" w:lineRule="auto"/>
-        <w:jc w:val="both"/>
-        <w:rPr>
-          <w:rFonts w:ascii="Arial" w:hAnsi="Arial" w:cs="Arial"/>
-          <w:lang w:val="en-US"/>
-        </w:rPr>
-      </w:pPr>
-      <w:r>
-        <w:rPr>
-          <w:rFonts w:ascii="Arial" w:hAnsi="Arial" w:cs="Arial"/>
-          <w:lang w:val="en-US"/>
-        </w:rPr>
-        <w:t>Straw et al. [</w:t>
-      </w:r>
-      <w:r>
-        <w:rPr>
-          <w:rFonts w:ascii="Arial" w:hAnsi="Arial" w:cs="Arial"/>
-          <w:lang w:val="en-US"/>
-        </w:rPr>
-        <w:t>8</w:t>
-      </w:r>
-      <w:r>
-        <w:rPr>
-          <w:rFonts w:ascii="Arial" w:hAnsi="Arial" w:cs="Arial"/>
-          <w:lang w:val="en-US"/>
-        </w:rPr>
-        <w:t>] took a different approach by diagnosing ILPD liver disease with a gender-stratified analysis, using the SMOTE technique for data balancing and Recursive Feature Elimination (RFE) for feature selection. Their study leveraged classifiers like RF, LR, SVM, and GNB, observing that RF and LR showed higher performance, especially when considering sex disparities.</w:t>
-      </w:r>
-    </w:p>
-    <w:p>
-      <w:pPr>
-        <w:spacing w:line="360" w:lineRule="auto"/>
-        <w:jc w:val="both"/>
-        <w:rPr>
-          <w:rFonts w:ascii="Arial" w:hAnsi="Arial" w:cs="Arial"/>
-          <w:lang w:val="en-US"/>
-        </w:rPr>
-      </w:pPr>
-      <w:r>
-        <w:rPr>
-          <w:rFonts w:ascii="Arial" w:hAnsi="Arial" w:cs="Arial"/>
-          <w:lang w:val="en-US"/>
-        </w:rPr>
-        <w:t>These studies collectively underscore the vast potential of machine learning in transforming liver disease classification. They highlight the effectiveness of various algorithms and methodologies, ranging from traditional techniques to advanced, integrated models. Their success in achieving high accuracy rates not only validates the potential of machine learning in medical diagnostics but also sets a benchmark for future explorations in the early detection and treatment of liver diseases.</w:t>
-      </w:r>
-    </w:p>
-    <w:p>
-      <w:pPr>
-        <w:spacing w:line="360" w:lineRule="auto"/>
-        <w:jc w:val="both"/>
-        <w:rPr>
-          <w:rFonts w:ascii="Arial" w:hAnsi="Arial" w:cs="Arial"/>
-          <w:lang w:val="en-US"/>
-        </w:rPr>
-      </w:pPr>
-    </w:p>
-    <w:p>
-      <w:pPr>
-        <w:spacing w:line="360" w:lineRule="auto"/>
-        <w:jc w:val="both"/>
-        <w:rPr>
-          <w:rFonts w:ascii="Arial" w:hAnsi="Arial" w:cs="Arial"/>
-          <w:lang w:val="en-US"/>
-        </w:rPr>
-      </w:pPr>
-      <w:r>
-        <w:rPr>
-          <w:rFonts w:ascii="Arial" w:hAnsi="Arial" w:cs="Arial"/>
-          <w:lang w:val="en-US"/>
-        </w:rPr>
-        <w:t>In addressing this dire need, our study applies an array of advanced machine learning techniques to the Indian Liver Patient Dataset, aiming to create a robust predictive model. The dataset underwent rigorous preprocessing to ensure quality and relevance, including the removal of duplicate entries and the handling of missing values. Our preprocessing pipeline also tackled class imbalance, a common challenge in medical datasets, using Random Over-Sampling to create a balanced representation of outcomes, a crucial step to ensure the model's generalizability to real-world scenarios.</w:t>
-      </w:r>
-    </w:p>
-    <w:p>
-      <w:pPr>
-        <w:spacing w:line="360" w:lineRule="auto"/>
-        <w:jc w:val="both"/>
-        <w:rPr>
-          <w:rFonts w:ascii="Arial" w:hAnsi="Arial" w:cs="Arial"/>
-          <w:lang w:val="en-US"/>
-        </w:rPr>
-      </w:pPr>
-    </w:p>
-    <w:p>
-      <w:pPr>
-        <w:spacing w:line="360" w:lineRule="auto"/>
-        <w:jc w:val="both"/>
-        <w:rPr>
-          <w:rFonts w:ascii="Arial" w:hAnsi="Arial" w:cs="Arial"/>
-          <w:lang w:val="en-US"/>
-        </w:rPr>
-      </w:pPr>
-      <w:r>
-        <w:rPr>
-          <w:rFonts w:ascii="Arial" w:hAnsi="Arial" w:cs="Arial"/>
-          <w:lang w:val="en-US"/>
-        </w:rPr>
-        <w:t xml:space="preserve">The cornerstone of our methodology is </w:t>
-      </w:r>
-      <w:proofErr w:type="gramStart"/>
-      <w:r>
-        <w:rPr>
-          <w:rFonts w:ascii="Arial" w:hAnsi="Arial" w:cs="Arial"/>
-          <w:lang w:val="en-US"/>
-        </w:rPr>
-        <w:t>feature</w:t>
-      </w:r>
-      <w:proofErr w:type="gramEnd"/>
-      <w:r>
-        <w:rPr>
-          <w:rFonts w:ascii="Arial" w:hAnsi="Arial" w:cs="Arial"/>
-          <w:lang w:val="en-US"/>
-        </w:rPr>
-        <w:t xml:space="preserve"> selection, which is essential to model accuracy and interpretability. Through correlation analysis, we identified and retained features with significant relationships to the target variable, thereby enhancing the predictive power of our model while maintaining computational efficiency. A feature importance analysis via a </w:t>
-      </w:r>
-      <w:proofErr w:type="spellStart"/>
-      <w:r>
-        <w:rPr>
-          <w:rFonts w:ascii="Arial" w:hAnsi="Arial" w:cs="Arial"/>
-          <w:lang w:val="en-US"/>
-        </w:rPr>
-        <w:t>RandomForestClassifier</w:t>
-      </w:r>
-      <w:proofErr w:type="spellEnd"/>
-      <w:r>
-        <w:rPr>
-          <w:rFonts w:ascii="Arial" w:hAnsi="Arial" w:cs="Arial"/>
-          <w:lang w:val="en-US"/>
-        </w:rPr>
-        <w:t xml:space="preserve"> provided further insight, guiding us towards the most relevant features for liver disease prediction.</w:t>
-      </w:r>
-    </w:p>
-    <w:p>
-      <w:pPr>
-        <w:spacing w:line="360" w:lineRule="auto"/>
-        <w:jc w:val="both"/>
-        <w:rPr>
-          <w:rFonts w:ascii="Arial" w:hAnsi="Arial" w:cs="Arial"/>
-          <w:lang w:val="en-US"/>
-        </w:rPr>
-      </w:pPr>
-    </w:p>
-    <w:p>
-      <w:pPr>
-        <w:spacing w:line="360" w:lineRule="auto"/>
-        <w:jc w:val="both"/>
-        <w:rPr>
-          <w:rFonts w:ascii="Arial" w:hAnsi="Arial" w:cs="Arial"/>
-          <w:lang w:val="en-US"/>
-        </w:rPr>
-      </w:pPr>
-      <w:r>
-        <w:rPr>
-          <w:rFonts w:ascii="Arial" w:hAnsi="Arial" w:cs="Arial"/>
-          <w:lang w:val="en-US"/>
-        </w:rPr>
-        <w:t xml:space="preserve">Our model ensemble incorporated multiple algorithms, including neural networks, boosting classifiers, and decision trees. This ensemble approach allows us to leverage the strengths of diverse algorithms, mitigating the weaknesses inherent to any single </w:t>
-      </w:r>
-      <w:r>
-        <w:rPr>
-          <w:rFonts w:ascii="Arial" w:hAnsi="Arial" w:cs="Arial"/>
-          <w:lang w:val="en-US"/>
-        </w:rPr>
-        <w:lastRenderedPageBreak/>
-        <w:t xml:space="preserve">model. Among these, we employed an innovative </w:t>
-      </w:r>
-      <w:proofErr w:type="spellStart"/>
-      <w:r>
-        <w:rPr>
-          <w:rFonts w:ascii="Arial" w:hAnsi="Arial" w:cs="Arial"/>
-          <w:lang w:val="en-US"/>
-        </w:rPr>
-        <w:t>StackingClassifier</w:t>
-      </w:r>
-      <w:proofErr w:type="spellEnd"/>
-      <w:r>
-        <w:rPr>
-          <w:rFonts w:ascii="Arial" w:hAnsi="Arial" w:cs="Arial"/>
-          <w:lang w:val="en-US"/>
-        </w:rPr>
-        <w:t xml:space="preserve"> that combined </w:t>
-      </w:r>
-      <w:proofErr w:type="spellStart"/>
-      <w:r>
-        <w:rPr>
-          <w:rFonts w:ascii="Arial" w:hAnsi="Arial" w:cs="Arial"/>
-          <w:lang w:val="en-US"/>
-        </w:rPr>
-        <w:t>RandomForest</w:t>
-      </w:r>
-      <w:proofErr w:type="spellEnd"/>
-      <w:r>
-        <w:rPr>
-          <w:rFonts w:ascii="Arial" w:hAnsi="Arial" w:cs="Arial"/>
-          <w:lang w:val="en-US"/>
-        </w:rPr>
-        <w:t xml:space="preserve">, </w:t>
-      </w:r>
-      <w:proofErr w:type="spellStart"/>
-      <w:r>
-        <w:rPr>
-          <w:rFonts w:ascii="Arial" w:hAnsi="Arial" w:cs="Arial"/>
-          <w:lang w:val="en-US"/>
-        </w:rPr>
-        <w:t>GradientBoosting</w:t>
-      </w:r>
-      <w:proofErr w:type="spellEnd"/>
-      <w:r>
-        <w:rPr>
-          <w:rFonts w:ascii="Arial" w:hAnsi="Arial" w:cs="Arial"/>
-          <w:lang w:val="en-US"/>
-        </w:rPr>
-        <w:t xml:space="preserve">, and </w:t>
-      </w:r>
-      <w:proofErr w:type="spellStart"/>
-      <w:r>
-        <w:rPr>
-          <w:rFonts w:ascii="Arial" w:hAnsi="Arial" w:cs="Arial"/>
-          <w:lang w:val="en-US"/>
-        </w:rPr>
-        <w:t>ExtraTrees</w:t>
-      </w:r>
-      <w:proofErr w:type="spellEnd"/>
-      <w:r>
-        <w:rPr>
-          <w:rFonts w:ascii="Arial" w:hAnsi="Arial" w:cs="Arial"/>
-          <w:lang w:val="en-US"/>
-        </w:rPr>
-        <w:t xml:space="preserve"> classifiers with a </w:t>
-      </w:r>
-      <w:proofErr w:type="spellStart"/>
-      <w:r>
-        <w:rPr>
-          <w:rFonts w:ascii="Arial" w:hAnsi="Arial" w:cs="Arial"/>
-          <w:lang w:val="en-US"/>
-        </w:rPr>
-        <w:t>LogisticRegression</w:t>
-      </w:r>
-      <w:proofErr w:type="spellEnd"/>
-      <w:r>
-        <w:rPr>
-          <w:rFonts w:ascii="Arial" w:hAnsi="Arial" w:cs="Arial"/>
-          <w:lang w:val="en-US"/>
-        </w:rPr>
-        <w:t xml:space="preserve"> meta-model. This stacked model was trained and validated through stratified k-fold cross-validation, ensuring that our results were robust against overfitting and reflective of the model's performance across various subsets of the data.</w:t>
-      </w:r>
-    </w:p>
-    <w:p>
-      <w:pPr>
-        <w:spacing w:line="360" w:lineRule="auto"/>
-        <w:jc w:val="both"/>
-        <w:rPr>
-          <w:rFonts w:ascii="Arial" w:hAnsi="Arial" w:cs="Arial"/>
-          <w:lang w:val="en-US"/>
-        </w:rPr>
-      </w:pPr>
-    </w:p>
-    <w:p>
-      <w:pPr>
-        <w:spacing w:line="360" w:lineRule="auto"/>
-        <w:jc w:val="both"/>
-        <w:rPr>
-          <w:rFonts w:ascii="Arial" w:hAnsi="Arial" w:cs="Arial"/>
-          <w:lang w:val="en-US"/>
-        </w:rPr>
-      </w:pPr>
-      <w:r>
-        <w:rPr>
-          <w:rFonts w:ascii="Arial" w:hAnsi="Arial" w:cs="Arial"/>
-          <w:lang w:val="en-US"/>
-        </w:rPr>
-        <w:t>The metrics we used to evaluate our model</w:t>
-      </w:r>
-      <w:r>
-        <w:rPr>
-          <w:rFonts w:ascii="Arial" w:hAnsi="Arial" w:cs="Arial"/>
-          <w:lang w:val="en-US"/>
-        </w:rPr>
-        <w:t xml:space="preserve"> </w:t>
-      </w:r>
-      <w:r>
-        <w:rPr>
-          <w:rFonts w:ascii="Arial" w:hAnsi="Arial" w:cs="Arial"/>
-          <w:lang w:val="en-US"/>
-        </w:rPr>
-        <w:t>accuracy, precision, recall, F1 score, and ROC-AUC</w:t>
-      </w:r>
-      <w:r>
-        <w:rPr>
-          <w:rFonts w:ascii="Arial" w:hAnsi="Arial" w:cs="Arial"/>
-          <w:lang w:val="en-US"/>
-        </w:rPr>
-        <w:t xml:space="preserve"> </w:t>
-      </w:r>
-      <w:r>
-        <w:rPr>
-          <w:rFonts w:ascii="Arial" w:hAnsi="Arial" w:cs="Arial"/>
-          <w:lang w:val="en-US"/>
-        </w:rPr>
-        <w:t>paint a comprehensive picture of its diagnostic capabilities. With an average accuracy of 91.04%, our model demonstrates high reliability. Precision and recall rates of 89.32% and 93.46%, respectively, indicate a strong balance between the model's sensitivity and specificity, while the F1 score of 91.29% reflects the harmonic mean of precision and recall. The ROC-AUC score, also at 91.04%, assures us of the model's excellent discriminative ability between the classes representing the presence or absence of liver disease.</w:t>
-      </w:r>
-    </w:p>
-    <w:p>
-      <w:pPr>
-        <w:spacing w:line="360" w:lineRule="auto"/>
-        <w:jc w:val="both"/>
-        <w:rPr>
-          <w:rFonts w:ascii="Arial" w:hAnsi="Arial" w:cs="Arial"/>
-          <w:lang w:val="en-US"/>
-        </w:rPr>
-      </w:pPr>
-    </w:p>
-    <w:p>
-      <w:pPr>
-        <w:spacing w:line="360" w:lineRule="auto"/>
-        <w:jc w:val="both"/>
-        <w:rPr>
-          <w:rFonts w:ascii="Arial" w:hAnsi="Arial" w:cs="Arial"/>
-          <w:lang w:val="en-US"/>
-        </w:rPr>
-      </w:pPr>
-      <w:r>
-        <w:rPr>
-          <w:rFonts w:ascii="Arial" w:hAnsi="Arial" w:cs="Arial"/>
-          <w:lang w:val="en-US"/>
-        </w:rPr>
-        <w:t xml:space="preserve">The deployment of such a model in clinical settings could revolutionize the early detection and treatment of liver diseases, providing healthcare professionals with a powerful tool to assess risk and make informed decisions. The subsequent sections will delve deeper into the dataset description, preprocessing steps, and an in-depth discussion of the machine learning models. </w:t>
-      </w:r>
-    </w:p>
-    <w:p>
-      <w:pPr>
-        <w:spacing w:line="360" w:lineRule="auto"/>
-        <w:jc w:val="both"/>
-        <w:rPr>
-          <w:rFonts w:ascii="Arial" w:hAnsi="Arial" w:cs="Arial"/>
-          <w:lang w:val="en-US"/>
-        </w:rPr>
-      </w:pPr>
-      <w:r>
-        <w:rPr>
-          <w:rFonts w:ascii="Arial" w:hAnsi="Arial" w:cs="Arial"/>
-          <w:lang w:val="en-US"/>
-        </w:rPr>
-        <w:t>Finally, we will discuss the results in the context of existing diagnostic methods and explore the implications of our findings for the future of liver disease diagnosis and treatment.</w:t>
-      </w:r>
-    </w:p>
-    <w:p>
-      <w:pPr>
-        <w:spacing w:line="360" w:lineRule="auto"/>
-        <w:jc w:val="both"/>
-        <w:rPr>
-          <w:rFonts w:ascii="Arial" w:hAnsi="Arial" w:cs="Arial"/>
-          <w:lang w:val="en-US"/>
-        </w:rPr>
-      </w:pPr>
-    </w:p>
-    <w:p>
-      <w:pPr>
-        <w:spacing w:line="360" w:lineRule="auto"/>
-        <w:jc w:val="both"/>
-        <w:rPr>
-          <w:rFonts w:ascii="Arial" w:hAnsi="Arial" w:cs="Arial"/>
-          <w:lang w:val="en-US"/>
-        </w:rPr>
-      </w:pPr>
-      <w:r>
-        <w:rPr>
-          <w:rFonts w:ascii="Arial" w:hAnsi="Arial" w:cs="Arial"/>
-          <w:lang w:val="en-US"/>
-        </w:rPr>
-        <w:t>Our objective is to harness the power of machine learning to enhance early detection and accurate classification of liver diseases in India. By developing a model that offers high accuracy, precision, recall, F1 score, and ROC-AUC, we aim to provide a reliable diagnostic tool for clinical settings, thereby improving patient outcomes and advancing the field of liver disease diagnosis.</w:t>
-      </w:r>
-    </w:p>
-    <w:p>
-      <w:pPr>
-        <w:spacing w:line="360" w:lineRule="auto"/>
-        <w:rPr>
-          <w:rFonts w:ascii="Arial" w:hAnsi="Arial" w:cs="Arial"/>
-          <w:lang w:val="en-US"/>
-        </w:rPr>
-      </w:pPr>
-    </w:p>
-    <w:p>
-      <w:pPr>
-        <w:spacing w:line="360" w:lineRule="auto"/>
-        <w:jc w:val="both"/>
-        <w:rPr>
-          <w:rFonts w:ascii="Arial" w:hAnsi="Arial" w:cs="Arial"/>
-          <w:lang w:val="en-US"/>
-        </w:rPr>
-      </w:pPr>
-      <w:r>
-        <w:rPr>
-          <w:rFonts w:ascii="Arial" w:hAnsi="Arial" w:cs="Arial"/>
-          <w:lang w:val="en-US"/>
-        </w:rPr>
-        <w:t xml:space="preserve">In the following sections, we will outline the dataset, detail the preprocessing methodologies employed, and elucidate the machine learning framework adopted. Our results will be presented and discussed in the context of their potential impact on </w:t>
-      </w:r>
-      <w:r>
-        <w:rPr>
-          <w:rFonts w:ascii="Arial" w:hAnsi="Arial" w:cs="Arial"/>
-          <w:lang w:val="en-US"/>
-        </w:rPr>
-        <w:lastRenderedPageBreak/>
-        <w:t>diagnostic practices. The paper will conclude with a contemplation of our findings and their implications for future research avenues.</w:t>
+          <w:lang w:val="en-US"/>
+        </w:rPr>
+        <w:t>In the following sections, we will outline the dataset, detail the preprocessing methodologies employed, and elucidate the machine learning framework adopted. Our results will be presented and discussed in the context of their potential impact on diagnostic practices. The paper will conclude with a contemplation of our findings and their implications for future research avenues.</w:t>
       </w:r>
     </w:p>
     <w:p>
@@ -1657,6 +1685,7 @@
           <w:rFonts w:ascii="Arial" w:hAnsi="Arial" w:cs="Arial"/>
           <w:lang w:val="en-US"/>
         </w:rPr>
+        <w:lastRenderedPageBreak/>
         <w:t>Age (Age of the patient)</w:t>
       </w:r>
     </w:p>
@@ -1919,7 +1948,6 @@
           <w:rFonts w:ascii="Arial" w:hAnsi="Arial" w:cs="Arial"/>
           <w:lang w:val="en-US"/>
         </w:rPr>
-        <w:lastRenderedPageBreak/>
         <w:t>Albumin and Globulin Ratio (A/G Ratio)</w:t>
       </w:r>
     </w:p>
@@ -2059,6 +2087,7 @@
           <w:rFonts w:ascii="Arial" w:hAnsi="Arial" w:cs="Arial"/>
           <w:lang w:val="en-US"/>
         </w:rPr>
+        <w:lastRenderedPageBreak/>
         <w:t xml:space="preserve">3 </w:t>
       </w:r>
       <w:r>
@@ -2150,7 +2179,6 @@
           <w:color w:val="000000" w:themeColor="text1"/>
           <w:lang w:val="en-US"/>
         </w:rPr>
-        <w:lastRenderedPageBreak/>
         <w:drawing>
           <wp:inline distT="0" distB="0" distL="0" distR="0" wp14:anchorId="3CF1DDE0" wp14:editId="774CD368">
             <wp:extent cx="2781756" cy="3390900"/>
@@ -2351,7 +2379,16 @@
           <w:color w:val="000000" w:themeColor="text1"/>
           <w:lang w:val="en-US"/>
         </w:rPr>
-        <w:t>In addressing the prevalent issue of class imbalance within our dataset, a critical challenge in medical data analysis, we employed an advanced approach known as the Synthetic Minority Oversampling Technique (SMOTE). This method is pivotal in achieving a balanced representation of classes, crucial for eliminating model biases toward the majority class.</w:t>
+        <w:t xml:space="preserve">In addressing the prevalent issue of class imbalance within our dataset, a critical challenge in medical data analysis, we employed an advanced approach known as the Synthetic Minority Oversampling Technique (SMOTE). This method is pivotal in </w:t>
+      </w:r>
+      <w:r>
+        <w:rPr>
+          <w:rFonts w:ascii="Arial" w:eastAsiaTheme="majorEastAsia" w:hAnsi="Arial" w:cs="Arial"/>
+          <w:color w:val="000000" w:themeColor="text1"/>
+          <w:lang w:val="en-US"/>
+        </w:rPr>
+        <w:lastRenderedPageBreak/>
+        <w:t>achieving a balanced representation of classes, crucial for eliminating model biases toward the majority class.</w:t>
       </w:r>
     </w:p>
     <w:p>
@@ -2507,7 +2544,6 @@
           <w:color w:val="000000" w:themeColor="text1"/>
           <w:lang w:val="en-US"/>
         </w:rPr>
-        <w:lastRenderedPageBreak/>
         <w:t xml:space="preserve">A new synthetic point is then generated along the line segment connecting </w:t>
       </w:r>
       <m:oMath>
@@ -2833,6 +2869,7 @@
           <w:rFonts w:ascii="Arial" w:hAnsi="Arial" w:cs="Arial"/>
           <w:lang w:val="en-US"/>
         </w:rPr>
+        <w:lastRenderedPageBreak/>
         <w:t>In our quest to devise an effective classification system, we strategically selected a suite of machine learning models, each renowned for their efficacy in classification tasks. The rationale behind the selection of each model is rooted in their unique attributes and proven performance in similar tasks.</w:t>
       </w:r>
     </w:p>
@@ -2902,15 +2939,7 @@
           <w:rFonts w:ascii="Arial" w:hAnsi="Arial" w:cs="Arial"/>
           <w:lang w:val="en-US"/>
         </w:rPr>
-        <w:t xml:space="preserve"> This model operates on the principle of ensemble learning, combining multiple decision trees to produce a more accurate and stable prediction. It works by creating a ‘forest’ of decision trees, each trained on random subsets of the dataset and features. The final prediction is </w:t>
-      </w:r>
-      <w:r>
-        <w:rPr>
-          <w:rFonts w:ascii="Arial" w:hAnsi="Arial" w:cs="Arial"/>
-          <w:lang w:val="en-US"/>
-        </w:rPr>
-        <w:lastRenderedPageBreak/>
-        <w:t>made based on the majority voting or averaging of predictions from all trees.</w:t>
+        <w:t xml:space="preserve"> This model operates on the principle of ensemble learning, combining multiple decision trees to produce a more accurate and stable prediction. It works by creating a ‘forest’ of decision trees, each trained on random subsets of the dataset and features. The final prediction is made based on the majority voting or averaging of predictions from all trees.</w:t>
       </w:r>
     </w:p>
     <w:p>
@@ -3461,6 +3490,7 @@
           <w:bCs/>
           <w:lang w:val="en-US"/>
         </w:rPr>
+        <w:lastRenderedPageBreak/>
         <w:t>Strengths:</w:t>
       </w:r>
       <w:r>
@@ -4341,6 +4371,7 @@
           <w:rFonts w:ascii="Arial" w:hAnsi="Arial" w:cs="Arial"/>
           <w:lang w:val="en-US"/>
         </w:rPr>
+        <w:lastRenderedPageBreak/>
         <w:t xml:space="preserve">In this formulation, </w:t>
       </w:r>
       <m:oMath>
@@ -4552,15 +4583,7 @@
           <w:rFonts w:ascii="Arial" w:hAnsi="Arial" w:cs="Arial"/>
           <w:lang w:val="en-US"/>
         </w:rPr>
-        <w:t xml:space="preserve">, and at each node within the tree, a split is chosen by randomly selecting a feature and then selecting a random split point within the range of that feature. This contrasts with the more deterministic approach of selecting the best split point based on </w:t>
-      </w:r>
-      <w:r>
-        <w:rPr>
-          <w:rFonts w:ascii="Arial" w:hAnsi="Arial" w:cs="Arial"/>
-          <w:lang w:val="en-US"/>
-        </w:rPr>
-        <w:lastRenderedPageBreak/>
-        <w:t>some criterion, such as Gini impurity or information gain in Random Forest.</w:t>
+        <w:t>, and at each node within the tree, a split is chosen by randomly selecting a feature and then selecting a random split point within the range of that feature. This contrasts with the more deterministic approach of selecting the best split point based on some criterion, such as Gini impurity or information gain in Random Forest.</w:t>
       </w:r>
     </w:p>
     <w:p>
@@ -5046,6 +5069,7 @@
           <w:rFonts w:ascii="Arial" w:hAnsi="Arial" w:cs="Arial"/>
           <w:lang w:val="en-US"/>
         </w:rPr>
+        <w:lastRenderedPageBreak/>
         <w:t xml:space="preserve">The weights </w:t>
       </w:r>
       <m:oMath>
@@ -5182,7 +5206,6 @@
           <w:bCs/>
           <w:lang w:val="en-US"/>
         </w:rPr>
-        <w:lastRenderedPageBreak/>
         <w:t>Combining Predictions:</w:t>
       </w:r>
       <w:r>
@@ -5382,6 +5405,7 @@
           <w:rFonts w:ascii="Arial" w:hAnsi="Arial" w:cs="Arial"/>
           <w:lang w:val="en-US"/>
         </w:rPr>
+        <w:lastRenderedPageBreak/>
         <w:t xml:space="preserve">To affirm the reliability and stability of our predictive model, we implemented </w:t>
       </w:r>
       <w:proofErr w:type="spellStart"/>
@@ -7747,7 +7771,7 @@
           <w:rFonts w:ascii="Arial" w:hAnsi="Arial" w:cs="Arial"/>
           <w:lang w:val="en-US"/>
         </w:rPr>
-        <w:t>.2. Experimental Result and Discussion</w:t>
+        <w:t>.2 Experimental Result and Discussion</w:t>
       </w:r>
     </w:p>
     <w:p>
@@ -8204,6 +8228,26 @@
     </w:p>
     <w:p>
       <w:pPr>
+        <w:spacing w:line="360" w:lineRule="auto"/>
+        <w:jc w:val="both"/>
+        <w:rPr>
+          <w:rFonts w:ascii="Arial" w:hAnsi="Arial" w:cs="Arial"/>
+          <w:lang w:val="en-US"/>
+        </w:rPr>
+      </w:pPr>
+    </w:p>
+    <w:p>
+      <w:pPr>
+        <w:spacing w:line="360" w:lineRule="auto"/>
+        <w:jc w:val="both"/>
+        <w:rPr>
+          <w:rFonts w:ascii="Arial" w:hAnsi="Arial" w:cs="Arial"/>
+          <w:lang w:val="en-US"/>
+        </w:rPr>
+      </w:pPr>
+    </w:p>
+    <w:p>
+      <w:pPr>
         <w:pStyle w:val="berschrift2"/>
         <w:rPr>
           <w:rFonts w:ascii="Arial" w:hAnsi="Arial" w:cs="Arial"/>
@@ -8215,6 +8259,7 @@
           <w:rFonts w:ascii="Arial" w:hAnsi="Arial" w:cs="Arial"/>
           <w:lang w:val="en-US"/>
         </w:rPr>
+        <w:lastRenderedPageBreak/>
         <w:t xml:space="preserve">4.3 </w:t>
       </w:r>
       <w:r>
@@ -8244,370 +8289,5526 @@
           <w:rFonts w:ascii="Arial" w:hAnsi="Arial" w:cs="Arial"/>
           <w:lang w:val="en-US"/>
         </w:rPr>
+        <w:t>The analysis of our study's results, particularly when juxtaposed against the backdrop of existing research in the field, offers a compelling narrative of advancement in the diagnostic procedures for liver diseases using machine learning algorithms.</w:t>
+      </w:r>
+    </w:p>
+    <w:p>
+      <w:pPr>
+        <w:rPr>
+          <w:rFonts w:ascii="Arial" w:hAnsi="Arial" w:cs="Arial"/>
+          <w:lang w:val="en-US"/>
+        </w:rPr>
+      </w:pPr>
+    </w:p>
+    <w:p>
+      <w:pPr>
+        <w:rPr>
+          <w:rFonts w:ascii="Arial" w:hAnsi="Arial" w:cs="Arial"/>
+          <w:lang w:val="en-US"/>
+        </w:rPr>
+      </w:pPr>
+      <w:r>
+        <w:rPr>
+          <w:rFonts w:ascii="Arial" w:hAnsi="Arial" w:cs="Arial"/>
+          <w:lang w:val="en-US"/>
+        </w:rPr>
+        <w:t xml:space="preserve">Our research, encapsulating a broad spectrum of classifiers including </w:t>
+      </w:r>
+      <w:proofErr w:type="spellStart"/>
+      <w:r>
+        <w:rPr>
+          <w:rFonts w:ascii="Arial" w:hAnsi="Arial" w:cs="Arial"/>
+          <w:lang w:val="en-US"/>
+        </w:rPr>
+        <w:t>RandomForestClassifier</w:t>
+      </w:r>
+      <w:proofErr w:type="spellEnd"/>
+      <w:r>
+        <w:rPr>
+          <w:rFonts w:ascii="Arial" w:hAnsi="Arial" w:cs="Arial"/>
+          <w:lang w:val="en-US"/>
+        </w:rPr>
+        <w:t xml:space="preserve">, </w:t>
+      </w:r>
+      <w:proofErr w:type="spellStart"/>
+      <w:r>
+        <w:rPr>
+          <w:rFonts w:ascii="Arial" w:hAnsi="Arial" w:cs="Arial"/>
+          <w:lang w:val="en-US"/>
+        </w:rPr>
+        <w:t>GradientBoostingClassifier</w:t>
+      </w:r>
+      <w:proofErr w:type="spellEnd"/>
+      <w:r>
+        <w:rPr>
+          <w:rFonts w:ascii="Arial" w:hAnsi="Arial" w:cs="Arial"/>
+          <w:lang w:val="en-US"/>
+        </w:rPr>
+        <w:t xml:space="preserve">, </w:t>
+      </w:r>
+      <w:proofErr w:type="spellStart"/>
+      <w:r>
+        <w:rPr>
+          <w:rFonts w:ascii="Arial" w:hAnsi="Arial" w:cs="Arial"/>
+          <w:lang w:val="en-US"/>
+        </w:rPr>
+        <w:t>ExtraTreesClassifier</w:t>
+      </w:r>
+      <w:proofErr w:type="spellEnd"/>
+      <w:r>
+        <w:rPr>
+          <w:rFonts w:ascii="Arial" w:hAnsi="Arial" w:cs="Arial"/>
+          <w:lang w:val="en-US"/>
+        </w:rPr>
+        <w:t xml:space="preserve">, and a sophisticated </w:t>
+      </w:r>
+      <w:proofErr w:type="spellStart"/>
+      <w:r>
+        <w:rPr>
+          <w:rFonts w:ascii="Arial" w:hAnsi="Arial" w:cs="Arial"/>
+          <w:lang w:val="en-US"/>
+        </w:rPr>
+        <w:t>StackingClassifier</w:t>
+      </w:r>
+      <w:proofErr w:type="spellEnd"/>
+      <w:r>
+        <w:rPr>
+          <w:rFonts w:ascii="Arial" w:hAnsi="Arial" w:cs="Arial"/>
+          <w:lang w:val="en-US"/>
+        </w:rPr>
+        <w:t xml:space="preserve">, reflects a methodological diversification aimed at optimizing diagnostic accuracy. The </w:t>
+      </w:r>
+      <w:proofErr w:type="spellStart"/>
+      <w:r>
+        <w:rPr>
+          <w:rFonts w:ascii="Arial" w:hAnsi="Arial" w:cs="Arial"/>
+          <w:lang w:val="en-US"/>
+        </w:rPr>
+        <w:t>StackingClassifier</w:t>
+      </w:r>
+      <w:proofErr w:type="spellEnd"/>
+      <w:r>
+        <w:rPr>
+          <w:rFonts w:ascii="Arial" w:hAnsi="Arial" w:cs="Arial"/>
+          <w:lang w:val="en-US"/>
+        </w:rPr>
+        <w:t>, with its integration of various algorithms, stands out for its impressive performance, achieving an accuracy and AUC score both above 91%. This is indicative of its robustness in handling the complexities associated with the diagnosis of liver diseases.</w:t>
+      </w:r>
+    </w:p>
+    <w:p>
+      <w:pPr>
+        <w:rPr>
+          <w:rFonts w:ascii="Arial" w:hAnsi="Arial" w:cs="Arial"/>
+          <w:lang w:val="en-US"/>
+        </w:rPr>
+      </w:pPr>
+    </w:p>
+    <w:p>
+      <w:pPr>
+        <w:rPr>
+          <w:rFonts w:ascii="Arial" w:hAnsi="Arial" w:cs="Arial"/>
+          <w:lang w:val="en-US"/>
+        </w:rPr>
+      </w:pPr>
+      <w:r>
+        <w:rPr>
+          <w:rFonts w:ascii="Arial" w:hAnsi="Arial" w:cs="Arial"/>
+          <w:lang w:val="en-US"/>
+        </w:rPr>
+        <w:t xml:space="preserve">Contrastingly, the classifiers evaluated in the studies of Gupta et al. (2022) and others predominantly show lower performance metrics. For instance, classifiers like Logistic Regression (LR) and K-Nearest Neighbors (KNN) in Gupta's study peaked at an accuracy of 57% and 57% respectively, significantly lower than our </w:t>
+      </w:r>
+      <w:proofErr w:type="spellStart"/>
+      <w:r>
+        <w:rPr>
+          <w:rFonts w:ascii="Arial" w:hAnsi="Arial" w:cs="Arial"/>
+          <w:lang w:val="en-US"/>
+        </w:rPr>
+        <w:t>StackingClassifier</w:t>
+      </w:r>
+      <w:proofErr w:type="spellEnd"/>
+      <w:r>
+        <w:rPr>
+          <w:rFonts w:ascii="Arial" w:hAnsi="Arial" w:cs="Arial"/>
+          <w:lang w:val="en-US"/>
+        </w:rPr>
+        <w:t xml:space="preserve">. Similarly, the </w:t>
+      </w:r>
+      <w:proofErr w:type="spellStart"/>
+      <w:r>
+        <w:rPr>
+          <w:rFonts w:ascii="Arial" w:hAnsi="Arial" w:cs="Arial"/>
+          <w:lang w:val="en-US"/>
+        </w:rPr>
+        <w:t>RandomForestClassifier</w:t>
+      </w:r>
+      <w:proofErr w:type="spellEnd"/>
+      <w:r>
+        <w:rPr>
+          <w:rFonts w:ascii="Arial" w:hAnsi="Arial" w:cs="Arial"/>
+          <w:lang w:val="en-US"/>
+        </w:rPr>
+        <w:t>, a common element in our study and others, shows a notable improvement in our research, underlining the effectiveness of our approach.</w:t>
+      </w:r>
+    </w:p>
+    <w:p>
+      <w:pPr>
+        <w:rPr>
+          <w:rFonts w:ascii="Arial" w:hAnsi="Arial" w:cs="Arial"/>
+          <w:lang w:val="en-US"/>
+        </w:rPr>
+      </w:pPr>
+    </w:p>
+    <w:p>
+      <w:pPr>
+        <w:rPr>
+          <w:rFonts w:ascii="Arial" w:hAnsi="Arial" w:cs="Arial"/>
+          <w:lang w:val="en-US"/>
+        </w:rPr>
+      </w:pPr>
+      <w:r>
+        <w:rPr>
+          <w:rFonts w:ascii="Arial" w:hAnsi="Arial" w:cs="Arial"/>
+          <w:lang w:val="en-US"/>
+        </w:rPr>
+        <w:t>The variance in these results could be attributed to several factors intrinsic to our study design. The inclusion of a data balancing strategy, meticulous outlier management, and the adoption of an integrated feature selection approach, collectively contribute to the heightened accuracy and reliability of our classifiers.</w:t>
+      </w:r>
+    </w:p>
+    <w:p>
+      <w:pPr>
+        <w:rPr>
+          <w:rFonts w:ascii="Arial" w:hAnsi="Arial" w:cs="Arial"/>
+          <w:lang w:val="en-US"/>
+        </w:rPr>
+      </w:pPr>
+    </w:p>
+    <w:p>
+      <w:pPr>
+        <w:rPr>
+          <w:rFonts w:ascii="Arial" w:hAnsi="Arial" w:cs="Arial"/>
+          <w:lang w:val="en-US"/>
+        </w:rPr>
+      </w:pPr>
+      <w:r>
+        <w:rPr>
+          <w:rFonts w:ascii="Arial" w:hAnsi="Arial" w:cs="Arial"/>
+          <w:lang w:val="en-US"/>
+        </w:rPr>
+        <w:t>Moreover, the cross-validation method employed in our study ensures a rigorous evaluation of the classifier's performance, bolstering the reliability of our findings. This methodological rigor is particularly important in medical diagnostics, where the cost of false negatives or positives can be substantial.</w:t>
+      </w:r>
+    </w:p>
+    <w:p>
+      <w:pPr>
+        <w:rPr>
+          <w:rFonts w:ascii="Arial" w:hAnsi="Arial" w:cs="Arial"/>
+          <w:lang w:val="en-US"/>
+        </w:rPr>
+      </w:pPr>
+    </w:p>
+    <w:p>
+      <w:pPr>
+        <w:rPr>
+          <w:rFonts w:ascii="Arial" w:hAnsi="Arial" w:cs="Arial"/>
+          <w:lang w:val="en-US"/>
+        </w:rPr>
+      </w:pPr>
+      <w:r>
+        <w:rPr>
+          <w:rFonts w:ascii="Arial" w:hAnsi="Arial" w:cs="Arial"/>
+          <w:lang w:val="en-US"/>
+        </w:rPr>
+        <w:t>In summary, our study not only demonstrates the efficacy of advanced machine learning classifiers in diagnosing liver diseases but also showcases the potential of integrating various algorithms to achieve higher accuracy and reliability. This advancement holds significant promise for clinical applications, potentially leading to more effective and timely interventions for liver diseases.</w:t>
+      </w:r>
+    </w:p>
+    <w:p>
+      <w:pPr>
+        <w:rPr>
+          <w:lang w:val="en-US"/>
+        </w:rPr>
+      </w:pPr>
+    </w:p>
+    <w:tbl>
+      <w:tblPr>
+        <w:tblStyle w:val="Tabellenraster"/>
+        <w:tblW w:w="0" w:type="auto"/>
+        <w:tblLook w:val="04A0" w:firstRow="1" w:lastRow="0" w:firstColumn="1" w:lastColumn="0" w:noHBand="0" w:noVBand="1"/>
+      </w:tblPr>
+      <w:tblGrid>
+        <w:gridCol w:w="1866"/>
+        <w:gridCol w:w="1007"/>
+        <w:gridCol w:w="1783"/>
+        <w:gridCol w:w="2368"/>
+        <w:gridCol w:w="1019"/>
+        <w:gridCol w:w="1019"/>
+      </w:tblGrid>
+      <w:tr>
+        <w:trPr>
+          <w:trHeight w:val="320"/>
+        </w:trPr>
+        <w:tc>
+          <w:tcPr>
+            <w:tcW w:w="2980" w:type="dxa"/>
+            <w:noWrap/>
+            <w:hideMark/>
+          </w:tcPr>
+          <w:p>
+            <w:pPr>
+              <w:rPr>
+                <w:b/>
+                <w:bCs/>
+              </w:rPr>
+            </w:pPr>
+            <w:proofErr w:type="spellStart"/>
+            <w:r>
+              <w:rPr>
+                <w:b/>
+                <w:bCs/>
+              </w:rPr>
+              <w:t>Author</w:t>
+            </w:r>
+            <w:proofErr w:type="spellEnd"/>
+            <w:r>
+              <w:rPr>
+                <w:b/>
+                <w:bCs/>
+              </w:rPr>
+              <w:t xml:space="preserve"> &amp; Reference</w:t>
+            </w:r>
+          </w:p>
+        </w:tc>
+        <w:tc>
+          <w:tcPr>
+            <w:tcW w:w="1540" w:type="dxa"/>
+            <w:noWrap/>
+            <w:hideMark/>
+          </w:tcPr>
+          <w:p>
+            <w:pPr>
+              <w:rPr>
+                <w:b/>
+                <w:bCs/>
+              </w:rPr>
+            </w:pPr>
+            <w:r>
+              <w:rPr>
+                <w:b/>
+                <w:bCs/>
+              </w:rPr>
+              <w:t>Year</w:t>
+            </w:r>
+          </w:p>
+        </w:tc>
+        <w:tc>
+          <w:tcPr>
+            <w:tcW w:w="2840" w:type="dxa"/>
+            <w:noWrap/>
+            <w:hideMark/>
+          </w:tcPr>
+          <w:p>
+            <w:pPr>
+              <w:rPr>
+                <w:b/>
+                <w:bCs/>
+              </w:rPr>
+            </w:pPr>
+            <w:r>
+              <w:rPr>
+                <w:b/>
+                <w:bCs/>
+              </w:rPr>
+              <w:t>Protocol</w:t>
+            </w:r>
+          </w:p>
+        </w:tc>
+        <w:tc>
+          <w:tcPr>
+            <w:tcW w:w="3820" w:type="dxa"/>
+            <w:noWrap/>
+            <w:hideMark/>
+          </w:tcPr>
+          <w:p>
+            <w:pPr>
+              <w:rPr>
+                <w:b/>
+                <w:bCs/>
+              </w:rPr>
+            </w:pPr>
+            <w:proofErr w:type="spellStart"/>
+            <w:r>
+              <w:rPr>
+                <w:b/>
+                <w:bCs/>
+              </w:rPr>
+              <w:t>Classifiers</w:t>
+            </w:r>
+            <w:proofErr w:type="spellEnd"/>
+          </w:p>
+        </w:tc>
+        <w:tc>
+          <w:tcPr>
+            <w:tcW w:w="1560" w:type="dxa"/>
+            <w:noWrap/>
+            <w:hideMark/>
+          </w:tcPr>
+          <w:p>
+            <w:pPr>
+              <w:rPr>
+                <w:b/>
+                <w:bCs/>
+              </w:rPr>
+            </w:pPr>
+            <w:proofErr w:type="spellStart"/>
+            <w:r>
+              <w:rPr>
+                <w:b/>
+                <w:bCs/>
+              </w:rPr>
+              <w:t>Accuracy</w:t>
+            </w:r>
+            <w:proofErr w:type="spellEnd"/>
+            <w:r>
+              <w:rPr>
+                <w:b/>
+                <w:bCs/>
+              </w:rPr>
+              <w:t xml:space="preserve"> (%)</w:t>
+            </w:r>
+          </w:p>
+        </w:tc>
+        <w:tc>
+          <w:tcPr>
+            <w:tcW w:w="1560" w:type="dxa"/>
+            <w:noWrap/>
+            <w:hideMark/>
+          </w:tcPr>
+          <w:p>
+            <w:pPr>
+              <w:rPr>
+                <w:b/>
+                <w:bCs/>
+              </w:rPr>
+            </w:pPr>
+            <w:r>
+              <w:rPr>
+                <w:b/>
+                <w:bCs/>
+              </w:rPr>
+              <w:t>AUC (%)</w:t>
+            </w:r>
+          </w:p>
+        </w:tc>
+      </w:tr>
+      <w:tr>
+        <w:trPr>
+          <w:trHeight w:val="320"/>
+        </w:trPr>
+        <w:tc>
+          <w:tcPr>
+            <w:tcW w:w="2980" w:type="dxa"/>
+            <w:noWrap/>
+            <w:hideMark/>
+          </w:tcPr>
+          <w:p>
+            <w:r>
+              <w:t>K. Gupta et al. [36]</w:t>
+            </w:r>
+          </w:p>
+        </w:tc>
+        <w:tc>
+          <w:tcPr>
+            <w:tcW w:w="1540" w:type="dxa"/>
+            <w:noWrap/>
+            <w:hideMark/>
+          </w:tcPr>
+          <w:p>
+            <w:r>
+              <w:t>2022</w:t>
+            </w:r>
+          </w:p>
+        </w:tc>
+        <w:tc>
+          <w:tcPr>
+            <w:tcW w:w="2840" w:type="dxa"/>
+            <w:noWrap/>
+            <w:hideMark/>
+          </w:tcPr>
+          <w:p>
+            <w:r>
+              <w:t>Train-Test</w:t>
+            </w:r>
+          </w:p>
+        </w:tc>
+        <w:tc>
+          <w:tcPr>
+            <w:tcW w:w="3820" w:type="dxa"/>
+            <w:noWrap/>
+            <w:hideMark/>
+          </w:tcPr>
+          <w:p>
+            <w:r>
+              <w:t>LR</w:t>
+            </w:r>
+          </w:p>
+        </w:tc>
+        <w:tc>
+          <w:tcPr>
+            <w:tcW w:w="1560" w:type="dxa"/>
+            <w:noWrap/>
+            <w:hideMark/>
+          </w:tcPr>
+          <w:p>
+            <w:r>
+              <w:t>57.00</w:t>
+            </w:r>
+          </w:p>
+        </w:tc>
+        <w:tc>
+          <w:tcPr>
+            <w:tcW w:w="1560" w:type="dxa"/>
+            <w:noWrap/>
+            <w:hideMark/>
+          </w:tcPr>
+          <w:p>
+            <w:r>
+              <w:t>–</w:t>
+            </w:r>
+          </w:p>
+        </w:tc>
+      </w:tr>
+      <w:tr>
+        <w:trPr>
+          <w:trHeight w:val="320"/>
+        </w:trPr>
+        <w:tc>
+          <w:tcPr>
+            <w:tcW w:w="2980" w:type="dxa"/>
+            <w:noWrap/>
+            <w:hideMark/>
+          </w:tcPr>
+          <w:p>
+            <w:r>
+              <w:t>K. Gupta et al. [36]</w:t>
+            </w:r>
+          </w:p>
+        </w:tc>
+        <w:tc>
+          <w:tcPr>
+            <w:tcW w:w="1540" w:type="dxa"/>
+            <w:noWrap/>
+            <w:hideMark/>
+          </w:tcPr>
+          <w:p>
+            <w:r>
+              <w:t>2022</w:t>
+            </w:r>
+          </w:p>
+        </w:tc>
+        <w:tc>
+          <w:tcPr>
+            <w:tcW w:w="2840" w:type="dxa"/>
+            <w:noWrap/>
+            <w:hideMark/>
+          </w:tcPr>
+          <w:p>
+            <w:r>
+              <w:t>Train-Test</w:t>
+            </w:r>
+          </w:p>
+        </w:tc>
+        <w:tc>
+          <w:tcPr>
+            <w:tcW w:w="3820" w:type="dxa"/>
+            <w:noWrap/>
+            <w:hideMark/>
+          </w:tcPr>
+          <w:p>
+            <w:r>
+              <w:t>GNB</w:t>
+            </w:r>
+          </w:p>
+        </w:tc>
+        <w:tc>
+          <w:tcPr>
+            <w:tcW w:w="1560" w:type="dxa"/>
+            <w:noWrap/>
+            <w:hideMark/>
+          </w:tcPr>
+          <w:p>
+            <w:r>
+              <w:t>54.00</w:t>
+            </w:r>
+          </w:p>
+        </w:tc>
+        <w:tc>
+          <w:tcPr>
+            <w:tcW w:w="1560" w:type="dxa"/>
+            <w:noWrap/>
+            <w:hideMark/>
+          </w:tcPr>
+          <w:p>
+            <w:r>
+              <w:t>–</w:t>
+            </w:r>
+          </w:p>
+        </w:tc>
+      </w:tr>
+      <w:tr>
+        <w:trPr>
+          <w:trHeight w:val="320"/>
+        </w:trPr>
+        <w:tc>
+          <w:tcPr>
+            <w:tcW w:w="2980" w:type="dxa"/>
+            <w:noWrap/>
+            <w:hideMark/>
+          </w:tcPr>
+          <w:p>
+            <w:r>
+              <w:t>K. Gupta et al. [36]</w:t>
+            </w:r>
+          </w:p>
+        </w:tc>
+        <w:tc>
+          <w:tcPr>
+            <w:tcW w:w="1540" w:type="dxa"/>
+            <w:noWrap/>
+            <w:hideMark/>
+          </w:tcPr>
+          <w:p>
+            <w:r>
+              <w:t>2022</w:t>
+            </w:r>
+          </w:p>
+        </w:tc>
+        <w:tc>
+          <w:tcPr>
+            <w:tcW w:w="2840" w:type="dxa"/>
+            <w:noWrap/>
+            <w:hideMark/>
+          </w:tcPr>
+          <w:p>
+            <w:r>
+              <w:t>Train-Test</w:t>
+            </w:r>
+          </w:p>
+        </w:tc>
+        <w:tc>
+          <w:tcPr>
+            <w:tcW w:w="3820" w:type="dxa"/>
+            <w:noWrap/>
+            <w:hideMark/>
+          </w:tcPr>
+          <w:p>
+            <w:r>
+              <w:t>DT</w:t>
+            </w:r>
+          </w:p>
+        </w:tc>
+        <w:tc>
+          <w:tcPr>
+            <w:tcW w:w="1560" w:type="dxa"/>
+            <w:noWrap/>
+            <w:hideMark/>
+          </w:tcPr>
+          <w:p>
+            <w:r>
+              <w:t>61.00</w:t>
+            </w:r>
+          </w:p>
+        </w:tc>
+        <w:tc>
+          <w:tcPr>
+            <w:tcW w:w="1560" w:type="dxa"/>
+            <w:noWrap/>
+            <w:hideMark/>
+          </w:tcPr>
+          <w:p>
+            <w:r>
+              <w:t>–</w:t>
+            </w:r>
+          </w:p>
+        </w:tc>
+      </w:tr>
+      <w:tr>
+        <w:trPr>
+          <w:trHeight w:val="320"/>
+        </w:trPr>
+        <w:tc>
+          <w:tcPr>
+            <w:tcW w:w="2980" w:type="dxa"/>
+            <w:noWrap/>
+            <w:hideMark/>
+          </w:tcPr>
+          <w:p>
+            <w:r>
+              <w:t>K. Gupta et al. [36]</w:t>
+            </w:r>
+          </w:p>
+        </w:tc>
+        <w:tc>
+          <w:tcPr>
+            <w:tcW w:w="1540" w:type="dxa"/>
+            <w:noWrap/>
+            <w:hideMark/>
+          </w:tcPr>
+          <w:p>
+            <w:r>
+              <w:t>2022</w:t>
+            </w:r>
+          </w:p>
+        </w:tc>
+        <w:tc>
+          <w:tcPr>
+            <w:tcW w:w="2840" w:type="dxa"/>
+            <w:noWrap/>
+            <w:hideMark/>
+          </w:tcPr>
+          <w:p>
+            <w:r>
+              <w:t>Train-Test</w:t>
+            </w:r>
+          </w:p>
+        </w:tc>
+        <w:tc>
+          <w:tcPr>
+            <w:tcW w:w="3820" w:type="dxa"/>
+            <w:noWrap/>
+            <w:hideMark/>
+          </w:tcPr>
+          <w:p>
+            <w:r>
+              <w:t>RF</w:t>
+            </w:r>
+          </w:p>
+        </w:tc>
+        <w:tc>
+          <w:tcPr>
+            <w:tcW w:w="1560" w:type="dxa"/>
+            <w:noWrap/>
+            <w:hideMark/>
+          </w:tcPr>
+          <w:p>
+            <w:r>
+              <w:t>63.00</w:t>
+            </w:r>
+          </w:p>
+        </w:tc>
+        <w:tc>
+          <w:tcPr>
+            <w:tcW w:w="1560" w:type="dxa"/>
+            <w:noWrap/>
+            <w:hideMark/>
+          </w:tcPr>
+          <w:p>
+            <w:r>
+              <w:t>–</w:t>
+            </w:r>
+          </w:p>
+        </w:tc>
+      </w:tr>
+      <w:tr>
+        <w:trPr>
+          <w:trHeight w:val="320"/>
+        </w:trPr>
+        <w:tc>
+          <w:tcPr>
+            <w:tcW w:w="2980" w:type="dxa"/>
+            <w:noWrap/>
+            <w:hideMark/>
+          </w:tcPr>
+          <w:p>
+            <w:r>
+              <w:t>K. Gupta et al. [36]</w:t>
+            </w:r>
+          </w:p>
+        </w:tc>
+        <w:tc>
+          <w:tcPr>
+            <w:tcW w:w="1540" w:type="dxa"/>
+            <w:noWrap/>
+            <w:hideMark/>
+          </w:tcPr>
+          <w:p>
+            <w:r>
+              <w:t>2022</w:t>
+            </w:r>
+          </w:p>
+        </w:tc>
+        <w:tc>
+          <w:tcPr>
+            <w:tcW w:w="2840" w:type="dxa"/>
+            <w:noWrap/>
+            <w:hideMark/>
+          </w:tcPr>
+          <w:p>
+            <w:r>
+              <w:t>Train-Test</w:t>
+            </w:r>
+          </w:p>
+        </w:tc>
+        <w:tc>
+          <w:tcPr>
+            <w:tcW w:w="3820" w:type="dxa"/>
+            <w:noWrap/>
+            <w:hideMark/>
+          </w:tcPr>
+          <w:p>
+            <w:proofErr w:type="spellStart"/>
+            <w:r>
+              <w:t>AdaBoost</w:t>
+            </w:r>
+            <w:proofErr w:type="spellEnd"/>
+          </w:p>
+        </w:tc>
+        <w:tc>
+          <w:tcPr>
+            <w:tcW w:w="1560" w:type="dxa"/>
+            <w:noWrap/>
+            <w:hideMark/>
+          </w:tcPr>
+          <w:p>
+            <w:r>
+              <w:t>62.00</w:t>
+            </w:r>
+          </w:p>
+        </w:tc>
+        <w:tc>
+          <w:tcPr>
+            <w:tcW w:w="1560" w:type="dxa"/>
+            <w:noWrap/>
+            <w:hideMark/>
+          </w:tcPr>
+          <w:p>
+            <w:r>
+              <w:t>–</w:t>
+            </w:r>
+          </w:p>
+        </w:tc>
+      </w:tr>
+      <w:tr>
+        <w:trPr>
+          <w:trHeight w:val="320"/>
+        </w:trPr>
+        <w:tc>
+          <w:tcPr>
+            <w:tcW w:w="2980" w:type="dxa"/>
+            <w:noWrap/>
+            <w:hideMark/>
+          </w:tcPr>
+          <w:p>
+            <w:r>
+              <w:lastRenderedPageBreak/>
+              <w:t>K. Gupta et al. [36]</w:t>
+            </w:r>
+          </w:p>
+        </w:tc>
+        <w:tc>
+          <w:tcPr>
+            <w:tcW w:w="1540" w:type="dxa"/>
+            <w:noWrap/>
+            <w:hideMark/>
+          </w:tcPr>
+          <w:p>
+            <w:r>
+              <w:t>2022</w:t>
+            </w:r>
+          </w:p>
+        </w:tc>
+        <w:tc>
+          <w:tcPr>
+            <w:tcW w:w="2840" w:type="dxa"/>
+            <w:noWrap/>
+            <w:hideMark/>
+          </w:tcPr>
+          <w:p>
+            <w:r>
+              <w:t>Train-Test</w:t>
+            </w:r>
+          </w:p>
+        </w:tc>
+        <w:tc>
+          <w:tcPr>
+            <w:tcW w:w="3820" w:type="dxa"/>
+            <w:noWrap/>
+            <w:hideMark/>
+          </w:tcPr>
+          <w:p>
+            <w:r>
+              <w:t>GB</w:t>
+            </w:r>
+          </w:p>
+        </w:tc>
+        <w:tc>
+          <w:tcPr>
+            <w:tcW w:w="1560" w:type="dxa"/>
+            <w:noWrap/>
+            <w:hideMark/>
+          </w:tcPr>
+          <w:p>
+            <w:r>
+              <w:t>60.00</w:t>
+            </w:r>
+          </w:p>
+        </w:tc>
+        <w:tc>
+          <w:tcPr>
+            <w:tcW w:w="1560" w:type="dxa"/>
+            <w:noWrap/>
+            <w:hideMark/>
+          </w:tcPr>
+          <w:p>
+            <w:r>
+              <w:t>–</w:t>
+            </w:r>
+          </w:p>
+        </w:tc>
+      </w:tr>
+      <w:tr>
+        <w:trPr>
+          <w:trHeight w:val="320"/>
+        </w:trPr>
+        <w:tc>
+          <w:tcPr>
+            <w:tcW w:w="2980" w:type="dxa"/>
+            <w:noWrap/>
+            <w:hideMark/>
+          </w:tcPr>
+          <w:p>
+            <w:r>
+              <w:t>K. Gupta et al. [36]</w:t>
+            </w:r>
+          </w:p>
+        </w:tc>
+        <w:tc>
+          <w:tcPr>
+            <w:tcW w:w="1540" w:type="dxa"/>
+            <w:noWrap/>
+            <w:hideMark/>
+          </w:tcPr>
+          <w:p>
+            <w:r>
+              <w:t>2022</w:t>
+            </w:r>
+          </w:p>
+        </w:tc>
+        <w:tc>
+          <w:tcPr>
+            <w:tcW w:w="2840" w:type="dxa"/>
+            <w:noWrap/>
+            <w:hideMark/>
+          </w:tcPr>
+          <w:p>
+            <w:r>
+              <w:t>Train-Test</w:t>
+            </w:r>
+          </w:p>
+        </w:tc>
+        <w:tc>
+          <w:tcPr>
+            <w:tcW w:w="3820" w:type="dxa"/>
+            <w:noWrap/>
+            <w:hideMark/>
+          </w:tcPr>
+          <w:p>
+            <w:r>
+              <w:t xml:space="preserve">Extreme </w:t>
+            </w:r>
+            <w:proofErr w:type="spellStart"/>
+            <w:r>
+              <w:t>Boosting</w:t>
+            </w:r>
+            <w:proofErr w:type="spellEnd"/>
+          </w:p>
+        </w:tc>
+        <w:tc>
+          <w:tcPr>
+            <w:tcW w:w="1560" w:type="dxa"/>
+            <w:noWrap/>
+            <w:hideMark/>
+          </w:tcPr>
+          <w:p>
+            <w:r>
+              <w:t>60.00</w:t>
+            </w:r>
+          </w:p>
+        </w:tc>
+        <w:tc>
+          <w:tcPr>
+            <w:tcW w:w="1560" w:type="dxa"/>
+            <w:noWrap/>
+            <w:hideMark/>
+          </w:tcPr>
+          <w:p>
+            <w:r>
+              <w:t>–</w:t>
+            </w:r>
+          </w:p>
+        </w:tc>
+      </w:tr>
+      <w:tr>
+        <w:trPr>
+          <w:trHeight w:val="320"/>
+        </w:trPr>
+        <w:tc>
+          <w:tcPr>
+            <w:tcW w:w="2980" w:type="dxa"/>
+            <w:noWrap/>
+            <w:hideMark/>
+          </w:tcPr>
+          <w:p>
+            <w:r>
+              <w:t>K. Gupta et al. [36]</w:t>
+            </w:r>
+          </w:p>
+        </w:tc>
+        <w:tc>
+          <w:tcPr>
+            <w:tcW w:w="1540" w:type="dxa"/>
+            <w:noWrap/>
+            <w:hideMark/>
+          </w:tcPr>
+          <w:p>
+            <w:r>
+              <w:t>2022</w:t>
+            </w:r>
+          </w:p>
+        </w:tc>
+        <w:tc>
+          <w:tcPr>
+            <w:tcW w:w="2840" w:type="dxa"/>
+            <w:noWrap/>
+            <w:hideMark/>
+          </w:tcPr>
+          <w:p>
+            <w:r>
+              <w:t>Train-Test</w:t>
+            </w:r>
+          </w:p>
+        </w:tc>
+        <w:tc>
+          <w:tcPr>
+            <w:tcW w:w="3820" w:type="dxa"/>
+            <w:noWrap/>
+            <w:hideMark/>
+          </w:tcPr>
+          <w:p>
+            <w:r>
+              <w:t>Light GB</w:t>
+            </w:r>
+          </w:p>
+        </w:tc>
+        <w:tc>
+          <w:tcPr>
+            <w:tcW w:w="1560" w:type="dxa"/>
+            <w:noWrap/>
+            <w:hideMark/>
+          </w:tcPr>
+          <w:p>
+            <w:r>
+              <w:t>63.00</w:t>
+            </w:r>
+          </w:p>
+        </w:tc>
+        <w:tc>
+          <w:tcPr>
+            <w:tcW w:w="1560" w:type="dxa"/>
+            <w:noWrap/>
+            <w:hideMark/>
+          </w:tcPr>
+          <w:p>
+            <w:r>
+              <w:t>–</w:t>
+            </w:r>
+          </w:p>
+        </w:tc>
+      </w:tr>
+      <w:tr>
+        <w:trPr>
+          <w:trHeight w:val="320"/>
+        </w:trPr>
+        <w:tc>
+          <w:tcPr>
+            <w:tcW w:w="2980" w:type="dxa"/>
+            <w:noWrap/>
+            <w:hideMark/>
+          </w:tcPr>
+          <w:p>
+            <w:r>
+              <w:t>K. Gupta et al. [36]</w:t>
+            </w:r>
+          </w:p>
+        </w:tc>
+        <w:tc>
+          <w:tcPr>
+            <w:tcW w:w="1540" w:type="dxa"/>
+            <w:noWrap/>
+            <w:hideMark/>
+          </w:tcPr>
+          <w:p>
+            <w:r>
+              <w:t>2022</w:t>
+            </w:r>
+          </w:p>
+        </w:tc>
+        <w:tc>
+          <w:tcPr>
+            <w:tcW w:w="2840" w:type="dxa"/>
+            <w:noWrap/>
+            <w:hideMark/>
+          </w:tcPr>
+          <w:p>
+            <w:r>
+              <w:t>Train-Test</w:t>
+            </w:r>
+          </w:p>
+        </w:tc>
+        <w:tc>
+          <w:tcPr>
+            <w:tcW w:w="3820" w:type="dxa"/>
+            <w:noWrap/>
+            <w:hideMark/>
+          </w:tcPr>
+          <w:p>
+            <w:r>
+              <w:t>KNN</w:t>
+            </w:r>
+          </w:p>
+        </w:tc>
+        <w:tc>
+          <w:tcPr>
+            <w:tcW w:w="1560" w:type="dxa"/>
+            <w:noWrap/>
+            <w:hideMark/>
+          </w:tcPr>
+          <w:p>
+            <w:r>
+              <w:t>57.00</w:t>
+            </w:r>
+          </w:p>
+        </w:tc>
+        <w:tc>
+          <w:tcPr>
+            <w:tcW w:w="1560" w:type="dxa"/>
+            <w:noWrap/>
+            <w:hideMark/>
+          </w:tcPr>
+          <w:p>
+            <w:r>
+              <w:t>–</w:t>
+            </w:r>
+          </w:p>
+        </w:tc>
+      </w:tr>
+      <w:tr>
+        <w:trPr>
+          <w:trHeight w:val="320"/>
+        </w:trPr>
+        <w:tc>
+          <w:tcPr>
+            <w:tcW w:w="2980" w:type="dxa"/>
+            <w:noWrap/>
+            <w:hideMark/>
+          </w:tcPr>
+          <w:p>
+            <w:r>
+              <w:t>K. Gupta et al. [36]</w:t>
+            </w:r>
+          </w:p>
+        </w:tc>
+        <w:tc>
+          <w:tcPr>
+            <w:tcW w:w="1540" w:type="dxa"/>
+            <w:noWrap/>
+            <w:hideMark/>
+          </w:tcPr>
+          <w:p>
+            <w:r>
+              <w:t>2022</w:t>
+            </w:r>
+          </w:p>
+        </w:tc>
+        <w:tc>
+          <w:tcPr>
+            <w:tcW w:w="2840" w:type="dxa"/>
+            <w:noWrap/>
+            <w:hideMark/>
+          </w:tcPr>
+          <w:p>
+            <w:r>
+              <w:t>Train-Test</w:t>
+            </w:r>
+          </w:p>
+        </w:tc>
+        <w:tc>
+          <w:tcPr>
+            <w:tcW w:w="3820" w:type="dxa"/>
+            <w:noWrap/>
+            <w:hideMark/>
+          </w:tcPr>
+          <w:p>
+            <w:proofErr w:type="spellStart"/>
+            <w:r>
+              <w:t>XGBoost</w:t>
+            </w:r>
+            <w:proofErr w:type="spellEnd"/>
+          </w:p>
+        </w:tc>
+        <w:tc>
+          <w:tcPr>
+            <w:tcW w:w="1560" w:type="dxa"/>
+            <w:noWrap/>
+            <w:hideMark/>
+          </w:tcPr>
+          <w:p>
+            <w:r>
+              <w:t>60.00</w:t>
+            </w:r>
+          </w:p>
+        </w:tc>
+        <w:tc>
+          <w:tcPr>
+            <w:tcW w:w="1560" w:type="dxa"/>
+            <w:noWrap/>
+            <w:hideMark/>
+          </w:tcPr>
+          <w:p>
+            <w:r>
+              <w:t>–</w:t>
+            </w:r>
+          </w:p>
+        </w:tc>
+      </w:tr>
+      <w:tr>
+        <w:trPr>
+          <w:trHeight w:val="320"/>
+        </w:trPr>
+        <w:tc>
+          <w:tcPr>
+            <w:tcW w:w="2980" w:type="dxa"/>
+            <w:noWrap/>
+            <w:hideMark/>
+          </w:tcPr>
+          <w:p>
+            <w:r>
+              <w:t>K. Gupta et al. [36]</w:t>
+            </w:r>
+          </w:p>
+        </w:tc>
+        <w:tc>
+          <w:tcPr>
+            <w:tcW w:w="1540" w:type="dxa"/>
+            <w:noWrap/>
+            <w:hideMark/>
+          </w:tcPr>
+          <w:p>
+            <w:r>
+              <w:t>2022</w:t>
+            </w:r>
+          </w:p>
+        </w:tc>
+        <w:tc>
+          <w:tcPr>
+            <w:tcW w:w="2840" w:type="dxa"/>
+            <w:noWrap/>
+            <w:hideMark/>
+          </w:tcPr>
+          <w:p>
+            <w:r>
+              <w:t>Train-Test</w:t>
+            </w:r>
+          </w:p>
+        </w:tc>
+        <w:tc>
+          <w:tcPr>
+            <w:tcW w:w="3820" w:type="dxa"/>
+            <w:noWrap/>
+            <w:hideMark/>
+          </w:tcPr>
+          <w:p>
+            <w:r>
+              <w:t>Stacking</w:t>
+            </w:r>
+          </w:p>
+        </w:tc>
+        <w:tc>
+          <w:tcPr>
+            <w:tcW w:w="1560" w:type="dxa"/>
+            <w:noWrap/>
+            <w:hideMark/>
+          </w:tcPr>
+          <w:p>
+            <w:r>
+              <w:t>62.00</w:t>
+            </w:r>
+          </w:p>
+        </w:tc>
+        <w:tc>
+          <w:tcPr>
+            <w:tcW w:w="1560" w:type="dxa"/>
+            <w:noWrap/>
+            <w:hideMark/>
+          </w:tcPr>
+          <w:p>
+            <w:r>
+              <w:t>–</w:t>
+            </w:r>
+          </w:p>
+        </w:tc>
+      </w:tr>
+      <w:tr>
+        <w:trPr>
+          <w:trHeight w:val="320"/>
+        </w:trPr>
+        <w:tc>
+          <w:tcPr>
+            <w:tcW w:w="2980" w:type="dxa"/>
+            <w:noWrap/>
+            <w:hideMark/>
+          </w:tcPr>
+          <w:p>
+            <w:r>
+              <w:t xml:space="preserve">I. </w:t>
+            </w:r>
+            <w:proofErr w:type="spellStart"/>
+            <w:r>
+              <w:t>Altaf</w:t>
+            </w:r>
+            <w:proofErr w:type="spellEnd"/>
+            <w:r>
+              <w:t xml:space="preserve"> et al. [37]</w:t>
+            </w:r>
+          </w:p>
+        </w:tc>
+        <w:tc>
+          <w:tcPr>
+            <w:tcW w:w="1540" w:type="dxa"/>
+            <w:noWrap/>
+            <w:hideMark/>
+          </w:tcPr>
+          <w:p>
+            <w:r>
+              <w:t>2022</w:t>
+            </w:r>
+          </w:p>
+        </w:tc>
+        <w:tc>
+          <w:tcPr>
+            <w:tcW w:w="2840" w:type="dxa"/>
+            <w:noWrap/>
+            <w:hideMark/>
+          </w:tcPr>
+          <w:p>
+            <w:r>
+              <w:t>–</w:t>
+            </w:r>
+          </w:p>
+        </w:tc>
+        <w:tc>
+          <w:tcPr>
+            <w:tcW w:w="3820" w:type="dxa"/>
+            <w:noWrap/>
+            <w:hideMark/>
+          </w:tcPr>
+          <w:p>
+            <w:r>
+              <w:t>XG Boost</w:t>
+            </w:r>
+          </w:p>
+        </w:tc>
+        <w:tc>
+          <w:tcPr>
+            <w:tcW w:w="1560" w:type="dxa"/>
+            <w:noWrap/>
+            <w:hideMark/>
+          </w:tcPr>
+          <w:p>
+            <w:r>
+              <w:t>70.69</w:t>
+            </w:r>
+          </w:p>
+        </w:tc>
+        <w:tc>
+          <w:tcPr>
+            <w:tcW w:w="1560" w:type="dxa"/>
+            <w:noWrap/>
+            <w:hideMark/>
+          </w:tcPr>
+          <w:p>
+            <w:r>
+              <w:t>–</w:t>
+            </w:r>
+          </w:p>
+        </w:tc>
+      </w:tr>
+      <w:tr>
+        <w:trPr>
+          <w:trHeight w:val="320"/>
+        </w:trPr>
+        <w:tc>
+          <w:tcPr>
+            <w:tcW w:w="2980" w:type="dxa"/>
+            <w:noWrap/>
+            <w:hideMark/>
+          </w:tcPr>
+          <w:p>
+            <w:r>
+              <w:t xml:space="preserve">I. </w:t>
+            </w:r>
+            <w:proofErr w:type="spellStart"/>
+            <w:r>
+              <w:t>Altaf</w:t>
+            </w:r>
+            <w:proofErr w:type="spellEnd"/>
+            <w:r>
+              <w:t xml:space="preserve"> et al. [37]</w:t>
+            </w:r>
+          </w:p>
+        </w:tc>
+        <w:tc>
+          <w:tcPr>
+            <w:tcW w:w="1540" w:type="dxa"/>
+            <w:noWrap/>
+            <w:hideMark/>
+          </w:tcPr>
+          <w:p>
+            <w:r>
+              <w:t>2022</w:t>
+            </w:r>
+          </w:p>
+        </w:tc>
+        <w:tc>
+          <w:tcPr>
+            <w:tcW w:w="2840" w:type="dxa"/>
+            <w:noWrap/>
+            <w:hideMark/>
+          </w:tcPr>
+          <w:p>
+            <w:r>
+              <w:t>–</w:t>
+            </w:r>
+          </w:p>
+        </w:tc>
+        <w:tc>
+          <w:tcPr>
+            <w:tcW w:w="3820" w:type="dxa"/>
+            <w:noWrap/>
+            <w:hideMark/>
+          </w:tcPr>
+          <w:p>
+            <w:proofErr w:type="spellStart"/>
+            <w:r>
+              <w:t>Bagging</w:t>
+            </w:r>
+            <w:proofErr w:type="spellEnd"/>
+            <w:r>
+              <w:t xml:space="preserve"> </w:t>
+            </w:r>
+            <w:proofErr w:type="spellStart"/>
+            <w:r>
+              <w:t>Meta</w:t>
+            </w:r>
+            <w:proofErr w:type="spellEnd"/>
+            <w:r>
+              <w:t xml:space="preserve"> </w:t>
+            </w:r>
+            <w:proofErr w:type="spellStart"/>
+            <w:r>
+              <w:t>Estimator</w:t>
+            </w:r>
+            <w:proofErr w:type="spellEnd"/>
+          </w:p>
+        </w:tc>
+        <w:tc>
+          <w:tcPr>
+            <w:tcW w:w="1560" w:type="dxa"/>
+            <w:noWrap/>
+            <w:hideMark/>
+          </w:tcPr>
+          <w:p>
+            <w:r>
+              <w:t>70.11</w:t>
+            </w:r>
+          </w:p>
+        </w:tc>
+        <w:tc>
+          <w:tcPr>
+            <w:tcW w:w="1560" w:type="dxa"/>
+            <w:noWrap/>
+            <w:hideMark/>
+          </w:tcPr>
+          <w:p>
+            <w:r>
+              <w:t>–</w:t>
+            </w:r>
+          </w:p>
+        </w:tc>
+      </w:tr>
+      <w:tr>
+        <w:trPr>
+          <w:trHeight w:val="320"/>
+        </w:trPr>
+        <w:tc>
+          <w:tcPr>
+            <w:tcW w:w="2980" w:type="dxa"/>
+            <w:noWrap/>
+            <w:hideMark/>
+          </w:tcPr>
+          <w:p>
+            <w:r>
+              <w:t xml:space="preserve">I. </w:t>
+            </w:r>
+            <w:proofErr w:type="spellStart"/>
+            <w:r>
+              <w:t>Altaf</w:t>
+            </w:r>
+            <w:proofErr w:type="spellEnd"/>
+            <w:r>
+              <w:t xml:space="preserve"> et al. [37]</w:t>
+            </w:r>
+          </w:p>
+        </w:tc>
+        <w:tc>
+          <w:tcPr>
+            <w:tcW w:w="1540" w:type="dxa"/>
+            <w:noWrap/>
+            <w:hideMark/>
+          </w:tcPr>
+          <w:p>
+            <w:r>
+              <w:t>2022</w:t>
+            </w:r>
+          </w:p>
+        </w:tc>
+        <w:tc>
+          <w:tcPr>
+            <w:tcW w:w="2840" w:type="dxa"/>
+            <w:noWrap/>
+            <w:hideMark/>
+          </w:tcPr>
+          <w:p>
+            <w:r>
+              <w:t>–</w:t>
+            </w:r>
+          </w:p>
+        </w:tc>
+        <w:tc>
+          <w:tcPr>
+            <w:tcW w:w="3820" w:type="dxa"/>
+            <w:noWrap/>
+            <w:hideMark/>
+          </w:tcPr>
+          <w:p>
+            <w:r>
+              <w:t>MLP</w:t>
+            </w:r>
+          </w:p>
+        </w:tc>
+        <w:tc>
+          <w:tcPr>
+            <w:tcW w:w="1560" w:type="dxa"/>
+            <w:noWrap/>
+            <w:hideMark/>
+          </w:tcPr>
+          <w:p>
+            <w:r>
+              <w:t>70.11</w:t>
+            </w:r>
+          </w:p>
+        </w:tc>
+        <w:tc>
+          <w:tcPr>
+            <w:tcW w:w="1560" w:type="dxa"/>
+            <w:noWrap/>
+            <w:hideMark/>
+          </w:tcPr>
+          <w:p>
+            <w:r>
+              <w:t>–</w:t>
+            </w:r>
+          </w:p>
+        </w:tc>
+      </w:tr>
+      <w:tr>
+        <w:trPr>
+          <w:trHeight w:val="320"/>
+        </w:trPr>
+        <w:tc>
+          <w:tcPr>
+            <w:tcW w:w="2980" w:type="dxa"/>
+            <w:noWrap/>
+            <w:hideMark/>
+          </w:tcPr>
+          <w:p>
+            <w:r>
+              <w:t xml:space="preserve">I. </w:t>
+            </w:r>
+            <w:proofErr w:type="spellStart"/>
+            <w:r>
+              <w:t>Altaf</w:t>
+            </w:r>
+            <w:proofErr w:type="spellEnd"/>
+            <w:r>
+              <w:t xml:space="preserve"> et al. [37]</w:t>
+            </w:r>
+          </w:p>
+        </w:tc>
+        <w:tc>
+          <w:tcPr>
+            <w:tcW w:w="1540" w:type="dxa"/>
+            <w:noWrap/>
+            <w:hideMark/>
+          </w:tcPr>
+          <w:p>
+            <w:r>
+              <w:t>2022</w:t>
+            </w:r>
+          </w:p>
+        </w:tc>
+        <w:tc>
+          <w:tcPr>
+            <w:tcW w:w="2840" w:type="dxa"/>
+            <w:noWrap/>
+            <w:hideMark/>
+          </w:tcPr>
+          <w:p>
+            <w:r>
+              <w:t>–</w:t>
+            </w:r>
+          </w:p>
+        </w:tc>
+        <w:tc>
+          <w:tcPr>
+            <w:tcW w:w="3820" w:type="dxa"/>
+            <w:noWrap/>
+            <w:hideMark/>
+          </w:tcPr>
+          <w:p>
+            <w:r>
+              <w:t>Voting Ensemble</w:t>
+            </w:r>
+          </w:p>
+        </w:tc>
+        <w:tc>
+          <w:tcPr>
+            <w:tcW w:w="1560" w:type="dxa"/>
+            <w:noWrap/>
+            <w:hideMark/>
+          </w:tcPr>
+          <w:p>
+            <w:r>
+              <w:t>73.56</w:t>
+            </w:r>
+          </w:p>
+        </w:tc>
+        <w:tc>
+          <w:tcPr>
+            <w:tcW w:w="1560" w:type="dxa"/>
+            <w:noWrap/>
+            <w:hideMark/>
+          </w:tcPr>
+          <w:p>
+            <w:r>
+              <w:t>–</w:t>
+            </w:r>
+          </w:p>
+        </w:tc>
+      </w:tr>
+      <w:tr>
+        <w:trPr>
+          <w:trHeight w:val="320"/>
+        </w:trPr>
+        <w:tc>
+          <w:tcPr>
+            <w:tcW w:w="2980" w:type="dxa"/>
+            <w:noWrap/>
+            <w:hideMark/>
+          </w:tcPr>
+          <w:p>
+            <w:r>
+              <w:t>J. Singh et al. [9]</w:t>
+            </w:r>
+          </w:p>
+        </w:tc>
+        <w:tc>
+          <w:tcPr>
+            <w:tcW w:w="1540" w:type="dxa"/>
+            <w:noWrap/>
+            <w:hideMark/>
+          </w:tcPr>
+          <w:p>
+            <w:r>
+              <w:t>2020</w:t>
+            </w:r>
+          </w:p>
+        </w:tc>
+        <w:tc>
+          <w:tcPr>
+            <w:tcW w:w="2840" w:type="dxa"/>
+            <w:noWrap/>
+            <w:hideMark/>
+          </w:tcPr>
+          <w:p>
+            <w:r>
+              <w:t xml:space="preserve">10-fold </w:t>
+            </w:r>
+            <w:proofErr w:type="spellStart"/>
+            <w:r>
+              <w:t>cross</w:t>
+            </w:r>
+            <w:proofErr w:type="spellEnd"/>
+            <w:r>
+              <w:t>-validation</w:t>
+            </w:r>
+          </w:p>
+        </w:tc>
+        <w:tc>
+          <w:tcPr>
+            <w:tcW w:w="3820" w:type="dxa"/>
+            <w:noWrap/>
+            <w:hideMark/>
+          </w:tcPr>
+          <w:p>
+            <w:r>
+              <w:t>LR</w:t>
+            </w:r>
+          </w:p>
+        </w:tc>
+        <w:tc>
+          <w:tcPr>
+            <w:tcW w:w="1560" w:type="dxa"/>
+            <w:noWrap/>
+            <w:hideMark/>
+          </w:tcPr>
+          <w:p>
+            <w:r>
+              <w:t>74.36</w:t>
+            </w:r>
+          </w:p>
+        </w:tc>
+        <w:tc>
+          <w:tcPr>
+            <w:tcW w:w="1560" w:type="dxa"/>
+            <w:noWrap/>
+            <w:hideMark/>
+          </w:tcPr>
+          <w:p>
+            <w:r>
+              <w:t>–</w:t>
+            </w:r>
+          </w:p>
+        </w:tc>
+      </w:tr>
+      <w:tr>
+        <w:trPr>
+          <w:trHeight w:val="320"/>
+        </w:trPr>
+        <w:tc>
+          <w:tcPr>
+            <w:tcW w:w="2980" w:type="dxa"/>
+            <w:noWrap/>
+            <w:hideMark/>
+          </w:tcPr>
+          <w:p>
+            <w:r>
+              <w:t>J. Singh et al. [9]</w:t>
+            </w:r>
+          </w:p>
+        </w:tc>
+        <w:tc>
+          <w:tcPr>
+            <w:tcW w:w="1540" w:type="dxa"/>
+            <w:noWrap/>
+            <w:hideMark/>
+          </w:tcPr>
+          <w:p>
+            <w:r>
+              <w:t>2020</w:t>
+            </w:r>
+          </w:p>
+        </w:tc>
+        <w:tc>
+          <w:tcPr>
+            <w:tcW w:w="2840" w:type="dxa"/>
+            <w:noWrap/>
+            <w:hideMark/>
+          </w:tcPr>
+          <w:p>
+            <w:r>
+              <w:t xml:space="preserve">10-fold </w:t>
+            </w:r>
+            <w:proofErr w:type="spellStart"/>
+            <w:r>
+              <w:t>cross</w:t>
+            </w:r>
+            <w:proofErr w:type="spellEnd"/>
+            <w:r>
+              <w:t>-validation</w:t>
+            </w:r>
+          </w:p>
+        </w:tc>
+        <w:tc>
+          <w:tcPr>
+            <w:tcW w:w="3820" w:type="dxa"/>
+            <w:noWrap/>
+            <w:hideMark/>
+          </w:tcPr>
+          <w:p>
+            <w:r>
+              <w:t>NB</w:t>
+            </w:r>
+          </w:p>
+        </w:tc>
+        <w:tc>
+          <w:tcPr>
+            <w:tcW w:w="1560" w:type="dxa"/>
+            <w:noWrap/>
+            <w:hideMark/>
+          </w:tcPr>
+          <w:p>
+            <w:r>
+              <w:t>55.90</w:t>
+            </w:r>
+          </w:p>
+        </w:tc>
+        <w:tc>
+          <w:tcPr>
+            <w:tcW w:w="1560" w:type="dxa"/>
+            <w:noWrap/>
+            <w:hideMark/>
+          </w:tcPr>
+          <w:p>
+            <w:r>
+              <w:t>–</w:t>
+            </w:r>
+          </w:p>
+        </w:tc>
+      </w:tr>
+      <w:tr>
+        <w:trPr>
+          <w:trHeight w:val="320"/>
+        </w:trPr>
+        <w:tc>
+          <w:tcPr>
+            <w:tcW w:w="2980" w:type="dxa"/>
+            <w:noWrap/>
+            <w:hideMark/>
+          </w:tcPr>
+          <w:p>
+            <w:r>
+              <w:t>J. Singh et al. [9]</w:t>
+            </w:r>
+          </w:p>
+        </w:tc>
+        <w:tc>
+          <w:tcPr>
+            <w:tcW w:w="1540" w:type="dxa"/>
+            <w:noWrap/>
+            <w:hideMark/>
+          </w:tcPr>
+          <w:p>
+            <w:r>
+              <w:t>2020</w:t>
+            </w:r>
+          </w:p>
+        </w:tc>
+        <w:tc>
+          <w:tcPr>
+            <w:tcW w:w="2840" w:type="dxa"/>
+            <w:noWrap/>
+            <w:hideMark/>
+          </w:tcPr>
+          <w:p>
+            <w:r>
+              <w:t xml:space="preserve">10-fold </w:t>
+            </w:r>
+            <w:proofErr w:type="spellStart"/>
+            <w:r>
+              <w:t>cross</w:t>
+            </w:r>
+            <w:proofErr w:type="spellEnd"/>
+            <w:r>
+              <w:t>-validation</w:t>
+            </w:r>
+          </w:p>
+        </w:tc>
+        <w:tc>
+          <w:tcPr>
+            <w:tcW w:w="3820" w:type="dxa"/>
+            <w:noWrap/>
+            <w:hideMark/>
+          </w:tcPr>
+          <w:p>
+            <w:r>
+              <w:t>SMO</w:t>
+            </w:r>
+          </w:p>
+        </w:tc>
+        <w:tc>
+          <w:tcPr>
+            <w:tcW w:w="1560" w:type="dxa"/>
+            <w:noWrap/>
+            <w:hideMark/>
+          </w:tcPr>
+          <w:p>
+            <w:r>
+              <w:t>71.36</w:t>
+            </w:r>
+          </w:p>
+        </w:tc>
+        <w:tc>
+          <w:tcPr>
+            <w:tcW w:w="1560" w:type="dxa"/>
+            <w:noWrap/>
+            <w:hideMark/>
+          </w:tcPr>
+          <w:p>
+            <w:r>
+              <w:t>–</w:t>
+            </w:r>
+          </w:p>
+        </w:tc>
+      </w:tr>
+      <w:tr>
+        <w:trPr>
+          <w:trHeight w:val="320"/>
+        </w:trPr>
+        <w:tc>
+          <w:tcPr>
+            <w:tcW w:w="2980" w:type="dxa"/>
+            <w:noWrap/>
+            <w:hideMark/>
+          </w:tcPr>
+          <w:p>
+            <w:r>
+              <w:t>J. Singh et al. [9]</w:t>
+            </w:r>
+          </w:p>
+        </w:tc>
+        <w:tc>
+          <w:tcPr>
+            <w:tcW w:w="1540" w:type="dxa"/>
+            <w:noWrap/>
+            <w:hideMark/>
+          </w:tcPr>
+          <w:p>
+            <w:r>
+              <w:t>2020</w:t>
+            </w:r>
+          </w:p>
+        </w:tc>
+        <w:tc>
+          <w:tcPr>
+            <w:tcW w:w="2840" w:type="dxa"/>
+            <w:noWrap/>
+            <w:hideMark/>
+          </w:tcPr>
+          <w:p>
+            <w:r>
+              <w:t xml:space="preserve">10-fold </w:t>
+            </w:r>
+            <w:proofErr w:type="spellStart"/>
+            <w:r>
+              <w:t>cross</w:t>
+            </w:r>
+            <w:proofErr w:type="spellEnd"/>
+            <w:r>
+              <w:t>-validation</w:t>
+            </w:r>
+          </w:p>
+        </w:tc>
+        <w:tc>
+          <w:tcPr>
+            <w:tcW w:w="3820" w:type="dxa"/>
+            <w:noWrap/>
+            <w:hideMark/>
+          </w:tcPr>
+          <w:p>
+            <w:proofErr w:type="spellStart"/>
+            <w:r>
+              <w:t>IBk</w:t>
+            </w:r>
+            <w:proofErr w:type="spellEnd"/>
+          </w:p>
+        </w:tc>
+        <w:tc>
+          <w:tcPr>
+            <w:tcW w:w="1560" w:type="dxa"/>
+            <w:noWrap/>
+            <w:hideMark/>
+          </w:tcPr>
+          <w:p>
+            <w:r>
+              <w:t>67.41</w:t>
+            </w:r>
+          </w:p>
+        </w:tc>
+        <w:tc>
+          <w:tcPr>
+            <w:tcW w:w="1560" w:type="dxa"/>
+            <w:noWrap/>
+            <w:hideMark/>
+          </w:tcPr>
+          <w:p>
+            <w:r>
+              <w:t>–</w:t>
+            </w:r>
+          </w:p>
+        </w:tc>
+      </w:tr>
+      <w:tr>
+        <w:trPr>
+          <w:trHeight w:val="320"/>
+        </w:trPr>
+        <w:tc>
+          <w:tcPr>
+            <w:tcW w:w="2980" w:type="dxa"/>
+            <w:noWrap/>
+            <w:hideMark/>
+          </w:tcPr>
+          <w:p>
+            <w:r>
+              <w:t>J. Singh et al. [9]</w:t>
+            </w:r>
+          </w:p>
+        </w:tc>
+        <w:tc>
+          <w:tcPr>
+            <w:tcW w:w="1540" w:type="dxa"/>
+            <w:noWrap/>
+            <w:hideMark/>
+          </w:tcPr>
+          <w:p>
+            <w:r>
+              <w:t>2020</w:t>
+            </w:r>
+          </w:p>
+        </w:tc>
+        <w:tc>
+          <w:tcPr>
+            <w:tcW w:w="2840" w:type="dxa"/>
+            <w:noWrap/>
+            <w:hideMark/>
+          </w:tcPr>
+          <w:p>
+            <w:r>
+              <w:t xml:space="preserve">10-fold </w:t>
+            </w:r>
+            <w:proofErr w:type="spellStart"/>
+            <w:r>
+              <w:t>cross</w:t>
+            </w:r>
+            <w:proofErr w:type="spellEnd"/>
+            <w:r>
+              <w:t>-validation</w:t>
+            </w:r>
+          </w:p>
+        </w:tc>
+        <w:tc>
+          <w:tcPr>
+            <w:tcW w:w="3820" w:type="dxa"/>
+            <w:noWrap/>
+            <w:hideMark/>
+          </w:tcPr>
+          <w:p>
+            <w:r>
+              <w:t>J48</w:t>
+            </w:r>
+          </w:p>
+        </w:tc>
+        <w:tc>
+          <w:tcPr>
+            <w:tcW w:w="1560" w:type="dxa"/>
+            <w:noWrap/>
+            <w:hideMark/>
+          </w:tcPr>
+          <w:p>
+            <w:r>
+              <w:t>70.67</w:t>
+            </w:r>
+          </w:p>
+        </w:tc>
+        <w:tc>
+          <w:tcPr>
+            <w:tcW w:w="1560" w:type="dxa"/>
+            <w:noWrap/>
+            <w:hideMark/>
+          </w:tcPr>
+          <w:p>
+            <w:r>
+              <w:t>–</w:t>
+            </w:r>
+          </w:p>
+        </w:tc>
+      </w:tr>
+      <w:tr>
+        <w:trPr>
+          <w:trHeight w:val="320"/>
+        </w:trPr>
+        <w:tc>
+          <w:tcPr>
+            <w:tcW w:w="2980" w:type="dxa"/>
+            <w:noWrap/>
+            <w:hideMark/>
+          </w:tcPr>
+          <w:p>
+            <w:r>
+              <w:t>J. Singh et al. [9]</w:t>
+            </w:r>
+          </w:p>
+        </w:tc>
+        <w:tc>
+          <w:tcPr>
+            <w:tcW w:w="1540" w:type="dxa"/>
+            <w:noWrap/>
+            <w:hideMark/>
+          </w:tcPr>
+          <w:p>
+            <w:r>
+              <w:t>2020</w:t>
+            </w:r>
+          </w:p>
+        </w:tc>
+        <w:tc>
+          <w:tcPr>
+            <w:tcW w:w="2840" w:type="dxa"/>
+            <w:noWrap/>
+            <w:hideMark/>
+          </w:tcPr>
+          <w:p>
+            <w:r>
+              <w:t xml:space="preserve">10-fold </w:t>
+            </w:r>
+            <w:proofErr w:type="spellStart"/>
+            <w:r>
+              <w:t>cross</w:t>
+            </w:r>
+            <w:proofErr w:type="spellEnd"/>
+            <w:r>
+              <w:t>-validation</w:t>
+            </w:r>
+          </w:p>
+        </w:tc>
+        <w:tc>
+          <w:tcPr>
+            <w:tcW w:w="3820" w:type="dxa"/>
+            <w:noWrap/>
+            <w:hideMark/>
+          </w:tcPr>
+          <w:p>
+            <w:r>
+              <w:t>RF</w:t>
+            </w:r>
+          </w:p>
+        </w:tc>
+        <w:tc>
+          <w:tcPr>
+            <w:tcW w:w="1560" w:type="dxa"/>
+            <w:noWrap/>
+            <w:hideMark/>
+          </w:tcPr>
+          <w:p>
+            <w:r>
+              <w:t>71.87</w:t>
+            </w:r>
+          </w:p>
+        </w:tc>
+        <w:tc>
+          <w:tcPr>
+            <w:tcW w:w="1560" w:type="dxa"/>
+            <w:noWrap/>
+            <w:hideMark/>
+          </w:tcPr>
+          <w:p>
+            <w:r>
+              <w:t>–</w:t>
+            </w:r>
+          </w:p>
+        </w:tc>
+      </w:tr>
+      <w:tr>
+        <w:trPr>
+          <w:trHeight w:val="320"/>
+        </w:trPr>
+        <w:tc>
+          <w:tcPr>
+            <w:tcW w:w="2980" w:type="dxa"/>
+            <w:noWrap/>
+            <w:hideMark/>
+          </w:tcPr>
+          <w:p>
+            <w:proofErr w:type="spellStart"/>
+            <w:r>
+              <w:t>Sreejith</w:t>
+            </w:r>
+            <w:proofErr w:type="spellEnd"/>
+            <w:r>
+              <w:t xml:space="preserve"> et al. [10]</w:t>
+            </w:r>
+          </w:p>
+        </w:tc>
+        <w:tc>
+          <w:tcPr>
+            <w:tcW w:w="1540" w:type="dxa"/>
+            <w:noWrap/>
+            <w:hideMark/>
+          </w:tcPr>
+          <w:p>
+            <w:r>
+              <w:t>2020</w:t>
+            </w:r>
+          </w:p>
+        </w:tc>
+        <w:tc>
+          <w:tcPr>
+            <w:tcW w:w="2840" w:type="dxa"/>
+            <w:noWrap/>
+            <w:hideMark/>
+          </w:tcPr>
+          <w:p>
+            <w:r>
+              <w:t>Train-Test</w:t>
+            </w:r>
+          </w:p>
+        </w:tc>
+        <w:tc>
+          <w:tcPr>
+            <w:tcW w:w="3820" w:type="dxa"/>
+            <w:noWrap/>
+            <w:hideMark/>
+          </w:tcPr>
+          <w:p>
+            <w:r>
+              <w:t xml:space="preserve">RF </w:t>
+            </w:r>
+            <w:proofErr w:type="spellStart"/>
+            <w:r>
+              <w:t>without</w:t>
+            </w:r>
+            <w:proofErr w:type="spellEnd"/>
+            <w:r>
+              <w:t xml:space="preserve"> OSMOTE &amp; CMVO</w:t>
+            </w:r>
+          </w:p>
+        </w:tc>
+        <w:tc>
+          <w:tcPr>
+            <w:tcW w:w="1560" w:type="dxa"/>
+            <w:noWrap/>
+            <w:hideMark/>
+          </w:tcPr>
+          <w:p>
+            <w:r>
+              <w:t>69.43</w:t>
+            </w:r>
+          </w:p>
+        </w:tc>
+        <w:tc>
+          <w:tcPr>
+            <w:tcW w:w="1560" w:type="dxa"/>
+            <w:noWrap/>
+            <w:hideMark/>
+          </w:tcPr>
+          <w:p>
+            <w:r>
+              <w:t>–</w:t>
+            </w:r>
+          </w:p>
+        </w:tc>
+      </w:tr>
+      <w:tr>
+        <w:trPr>
+          <w:trHeight w:val="320"/>
+        </w:trPr>
+        <w:tc>
+          <w:tcPr>
+            <w:tcW w:w="2980" w:type="dxa"/>
+            <w:noWrap/>
+            <w:hideMark/>
+          </w:tcPr>
+          <w:p>
+            <w:proofErr w:type="spellStart"/>
+            <w:r>
+              <w:t>Sreejith</w:t>
+            </w:r>
+            <w:proofErr w:type="spellEnd"/>
+            <w:r>
+              <w:t xml:space="preserve"> et al. [10]</w:t>
+            </w:r>
+          </w:p>
+        </w:tc>
+        <w:tc>
+          <w:tcPr>
+            <w:tcW w:w="1540" w:type="dxa"/>
+            <w:noWrap/>
+            <w:hideMark/>
+          </w:tcPr>
+          <w:p>
+            <w:r>
+              <w:t>2020</w:t>
+            </w:r>
+          </w:p>
+        </w:tc>
+        <w:tc>
+          <w:tcPr>
+            <w:tcW w:w="2840" w:type="dxa"/>
+            <w:noWrap/>
+            <w:hideMark/>
+          </w:tcPr>
+          <w:p>
+            <w:r>
+              <w:t>Train-Test</w:t>
+            </w:r>
+          </w:p>
+        </w:tc>
+        <w:tc>
+          <w:tcPr>
+            <w:tcW w:w="3820" w:type="dxa"/>
+            <w:noWrap/>
+            <w:hideMark/>
+          </w:tcPr>
+          <w:p>
+            <w:pPr>
+              <w:rPr>
+                <w:lang w:val="en-US"/>
+              </w:rPr>
+            </w:pPr>
+            <w:r>
+              <w:rPr>
+                <w:lang w:val="en-US"/>
+              </w:rPr>
+              <w:t>RF with OSMOTE &amp; without CMVO</w:t>
+            </w:r>
+          </w:p>
+        </w:tc>
+        <w:tc>
+          <w:tcPr>
+            <w:tcW w:w="1560" w:type="dxa"/>
+            <w:noWrap/>
+            <w:hideMark/>
+          </w:tcPr>
+          <w:p>
+            <w:r>
+              <w:t>82.62</w:t>
+            </w:r>
+          </w:p>
+        </w:tc>
+        <w:tc>
+          <w:tcPr>
+            <w:tcW w:w="1560" w:type="dxa"/>
+            <w:noWrap/>
+            <w:hideMark/>
+          </w:tcPr>
+          <w:p>
+            <w:r>
+              <w:t>–</w:t>
+            </w:r>
+          </w:p>
+        </w:tc>
+      </w:tr>
+      <w:tr>
+        <w:trPr>
+          <w:trHeight w:val="320"/>
+        </w:trPr>
+        <w:tc>
+          <w:tcPr>
+            <w:tcW w:w="2980" w:type="dxa"/>
+            <w:noWrap/>
+            <w:hideMark/>
+          </w:tcPr>
+          <w:p>
+            <w:proofErr w:type="spellStart"/>
+            <w:r>
+              <w:t>Sreejith</w:t>
+            </w:r>
+            <w:proofErr w:type="spellEnd"/>
+            <w:r>
+              <w:t xml:space="preserve"> et al. [10]</w:t>
+            </w:r>
+          </w:p>
+        </w:tc>
+        <w:tc>
+          <w:tcPr>
+            <w:tcW w:w="1540" w:type="dxa"/>
+            <w:noWrap/>
+            <w:hideMark/>
+          </w:tcPr>
+          <w:p>
+            <w:r>
+              <w:t>2020</w:t>
+            </w:r>
+          </w:p>
+        </w:tc>
+        <w:tc>
+          <w:tcPr>
+            <w:tcW w:w="2840" w:type="dxa"/>
+            <w:noWrap/>
+            <w:hideMark/>
+          </w:tcPr>
+          <w:p>
+            <w:r>
+              <w:t>Train-Test</w:t>
+            </w:r>
+          </w:p>
+        </w:tc>
+        <w:tc>
+          <w:tcPr>
+            <w:tcW w:w="3820" w:type="dxa"/>
+            <w:noWrap/>
+            <w:hideMark/>
+          </w:tcPr>
+          <w:p>
+            <w:r>
+              <w:t>RF (OSMOTE + MVO-FS)</w:t>
+            </w:r>
+          </w:p>
+        </w:tc>
+        <w:tc>
+          <w:tcPr>
+            <w:tcW w:w="1560" w:type="dxa"/>
+            <w:noWrap/>
+            <w:hideMark/>
+          </w:tcPr>
+          <w:p>
+            <w:r>
+              <w:t>82.46</w:t>
+            </w:r>
+          </w:p>
+        </w:tc>
+        <w:tc>
+          <w:tcPr>
+            <w:tcW w:w="1560" w:type="dxa"/>
+            <w:noWrap/>
+            <w:hideMark/>
+          </w:tcPr>
+          <w:p>
+            <w:r>
+              <w:t>–</w:t>
+            </w:r>
+          </w:p>
+        </w:tc>
+      </w:tr>
+      <w:tr>
+        <w:trPr>
+          <w:trHeight w:val="320"/>
+        </w:trPr>
+        <w:tc>
+          <w:tcPr>
+            <w:tcW w:w="2980" w:type="dxa"/>
+            <w:noWrap/>
+            <w:hideMark/>
+          </w:tcPr>
+          <w:p>
+            <w:r>
+              <w:t>Gan et al. [18]</w:t>
+            </w:r>
+          </w:p>
+        </w:tc>
+        <w:tc>
+          <w:tcPr>
+            <w:tcW w:w="1540" w:type="dxa"/>
+            <w:noWrap/>
+            <w:hideMark/>
+          </w:tcPr>
+          <w:p>
+            <w:r>
+              <w:t>2020</w:t>
+            </w:r>
+          </w:p>
+        </w:tc>
+        <w:tc>
+          <w:tcPr>
+            <w:tcW w:w="2840" w:type="dxa"/>
+            <w:noWrap/>
+            <w:hideMark/>
+          </w:tcPr>
+          <w:p>
+            <w:r>
+              <w:t>Train-Test</w:t>
+            </w:r>
+          </w:p>
+        </w:tc>
+        <w:tc>
+          <w:tcPr>
+            <w:tcW w:w="3820" w:type="dxa"/>
+            <w:noWrap/>
+            <w:hideMark/>
+          </w:tcPr>
+          <w:p>
+            <w:proofErr w:type="spellStart"/>
+            <w:r>
+              <w:t>AdaC</w:t>
+            </w:r>
+            <w:proofErr w:type="spellEnd"/>
+            <w:r>
+              <w:t>-TANBN</w:t>
+            </w:r>
+          </w:p>
+        </w:tc>
+        <w:tc>
+          <w:tcPr>
+            <w:tcW w:w="1560" w:type="dxa"/>
+            <w:noWrap/>
+            <w:hideMark/>
+          </w:tcPr>
+          <w:p>
+            <w:r>
+              <w:t>68.23</w:t>
+            </w:r>
+          </w:p>
+        </w:tc>
+        <w:tc>
+          <w:tcPr>
+            <w:tcW w:w="1560" w:type="dxa"/>
+            <w:noWrap/>
+            <w:hideMark/>
+          </w:tcPr>
+          <w:p>
+            <w:r>
+              <w:t>69.53</w:t>
+            </w:r>
+          </w:p>
+        </w:tc>
+      </w:tr>
+      <w:tr>
+        <w:trPr>
+          <w:trHeight w:val="320"/>
+        </w:trPr>
+        <w:tc>
+          <w:tcPr>
+            <w:tcW w:w="2980" w:type="dxa"/>
+            <w:noWrap/>
+            <w:hideMark/>
+          </w:tcPr>
+          <w:p>
+            <w:r>
+              <w:t>Gan et al. [18]</w:t>
+            </w:r>
+          </w:p>
+        </w:tc>
+        <w:tc>
+          <w:tcPr>
+            <w:tcW w:w="1540" w:type="dxa"/>
+            <w:noWrap/>
+            <w:hideMark/>
+          </w:tcPr>
+          <w:p>
+            <w:r>
+              <w:t>2020</w:t>
+            </w:r>
+          </w:p>
+        </w:tc>
+        <w:tc>
+          <w:tcPr>
+            <w:tcW w:w="2840" w:type="dxa"/>
+            <w:noWrap/>
+            <w:hideMark/>
+          </w:tcPr>
+          <w:p>
+            <w:r>
+              <w:t>Train-Test</w:t>
+            </w:r>
+          </w:p>
+        </w:tc>
+        <w:tc>
+          <w:tcPr>
+            <w:tcW w:w="3820" w:type="dxa"/>
+            <w:noWrap/>
+            <w:hideMark/>
+          </w:tcPr>
+          <w:p>
+            <w:r>
+              <w:t>TANBN</w:t>
+            </w:r>
+          </w:p>
+        </w:tc>
+        <w:tc>
+          <w:tcPr>
+            <w:tcW w:w="1560" w:type="dxa"/>
+            <w:noWrap/>
+            <w:hideMark/>
+          </w:tcPr>
+          <w:p>
+            <w:r>
+              <w:t>71.74</w:t>
+            </w:r>
+          </w:p>
+        </w:tc>
+        <w:tc>
+          <w:tcPr>
+            <w:tcW w:w="1560" w:type="dxa"/>
+            <w:noWrap/>
+            <w:hideMark/>
+          </w:tcPr>
+          <w:p>
+            <w:r>
+              <w:t>60.23</w:t>
+            </w:r>
+          </w:p>
+        </w:tc>
+      </w:tr>
+      <w:tr>
+        <w:trPr>
+          <w:trHeight w:val="320"/>
+        </w:trPr>
+        <w:tc>
+          <w:tcPr>
+            <w:tcW w:w="2980" w:type="dxa"/>
+            <w:noWrap/>
+            <w:hideMark/>
+          </w:tcPr>
+          <w:p>
+            <w:r>
+              <w:t>Gan et al. [18]</w:t>
+            </w:r>
+          </w:p>
+        </w:tc>
+        <w:tc>
+          <w:tcPr>
+            <w:tcW w:w="1540" w:type="dxa"/>
+            <w:noWrap/>
+            <w:hideMark/>
+          </w:tcPr>
+          <w:p>
+            <w:r>
+              <w:t>2020</w:t>
+            </w:r>
+          </w:p>
+        </w:tc>
+        <w:tc>
+          <w:tcPr>
+            <w:tcW w:w="2840" w:type="dxa"/>
+            <w:noWrap/>
+            <w:hideMark/>
+          </w:tcPr>
+          <w:p>
+            <w:r>
+              <w:t>Train-Test</w:t>
+            </w:r>
+          </w:p>
+        </w:tc>
+        <w:tc>
+          <w:tcPr>
+            <w:tcW w:w="3820" w:type="dxa"/>
+            <w:noWrap/>
+            <w:hideMark/>
+          </w:tcPr>
+          <w:p>
+            <w:r>
+              <w:t>BN</w:t>
+            </w:r>
+          </w:p>
+        </w:tc>
+        <w:tc>
+          <w:tcPr>
+            <w:tcW w:w="1560" w:type="dxa"/>
+            <w:noWrap/>
+            <w:hideMark/>
+          </w:tcPr>
+          <w:p>
+            <w:r>
+              <w:t>69.03</w:t>
+            </w:r>
+          </w:p>
+        </w:tc>
+        <w:tc>
+          <w:tcPr>
+            <w:tcW w:w="1560" w:type="dxa"/>
+            <w:noWrap/>
+            <w:hideMark/>
+          </w:tcPr>
+          <w:p>
+            <w:r>
+              <w:t>62.12</w:t>
+            </w:r>
+          </w:p>
+        </w:tc>
+      </w:tr>
+      <w:tr>
+        <w:trPr>
+          <w:trHeight w:val="320"/>
+        </w:trPr>
+        <w:tc>
+          <w:tcPr>
+            <w:tcW w:w="2980" w:type="dxa"/>
+            <w:noWrap/>
+            <w:hideMark/>
+          </w:tcPr>
+          <w:p>
+            <w:r>
+              <w:t>Gan et al. [18]</w:t>
+            </w:r>
+          </w:p>
+        </w:tc>
+        <w:tc>
+          <w:tcPr>
+            <w:tcW w:w="1540" w:type="dxa"/>
+            <w:noWrap/>
+            <w:hideMark/>
+          </w:tcPr>
+          <w:p>
+            <w:r>
+              <w:t>2020</w:t>
+            </w:r>
+          </w:p>
+        </w:tc>
+        <w:tc>
+          <w:tcPr>
+            <w:tcW w:w="2840" w:type="dxa"/>
+            <w:noWrap/>
+            <w:hideMark/>
+          </w:tcPr>
+          <w:p>
+            <w:r>
+              <w:t>Train-Test</w:t>
+            </w:r>
+          </w:p>
+        </w:tc>
+        <w:tc>
+          <w:tcPr>
+            <w:tcW w:w="3820" w:type="dxa"/>
+            <w:noWrap/>
+            <w:hideMark/>
+          </w:tcPr>
+          <w:p>
+            <w:r>
+              <w:t>SVM</w:t>
+            </w:r>
+          </w:p>
+        </w:tc>
+        <w:tc>
+          <w:tcPr>
+            <w:tcW w:w="1560" w:type="dxa"/>
+            <w:noWrap/>
+            <w:hideMark/>
+          </w:tcPr>
+          <w:p>
+            <w:r>
+              <w:t>67.57</w:t>
+            </w:r>
+          </w:p>
+        </w:tc>
+        <w:tc>
+          <w:tcPr>
+            <w:tcW w:w="1560" w:type="dxa"/>
+            <w:noWrap/>
+            <w:hideMark/>
+          </w:tcPr>
+          <w:p>
+            <w:r>
+              <w:t>63.59</w:t>
+            </w:r>
+          </w:p>
+        </w:tc>
+      </w:tr>
+      <w:tr>
+        <w:trPr>
+          <w:trHeight w:val="320"/>
+        </w:trPr>
+        <w:tc>
+          <w:tcPr>
+            <w:tcW w:w="2980" w:type="dxa"/>
+            <w:noWrap/>
+            <w:hideMark/>
+          </w:tcPr>
+          <w:p>
+            <w:proofErr w:type="spellStart"/>
+            <w:r>
+              <w:t>Kuzhippallil</w:t>
+            </w:r>
+            <w:proofErr w:type="spellEnd"/>
+            <w:r>
+              <w:t xml:space="preserve"> et al. [11]</w:t>
+            </w:r>
+          </w:p>
+        </w:tc>
+        <w:tc>
+          <w:tcPr>
+            <w:tcW w:w="1540" w:type="dxa"/>
+            <w:noWrap/>
+            <w:hideMark/>
+          </w:tcPr>
+          <w:p>
+            <w:r>
+              <w:t>2020</w:t>
+            </w:r>
+          </w:p>
+        </w:tc>
+        <w:tc>
+          <w:tcPr>
+            <w:tcW w:w="2840" w:type="dxa"/>
+            <w:noWrap/>
+            <w:hideMark/>
+          </w:tcPr>
+          <w:p>
+            <w:r>
+              <w:t>Train-Test</w:t>
+            </w:r>
+          </w:p>
+        </w:tc>
+        <w:tc>
+          <w:tcPr>
+            <w:tcW w:w="3820" w:type="dxa"/>
+            <w:noWrap/>
+            <w:hideMark/>
+          </w:tcPr>
+          <w:p>
+            <w:r>
+              <w:t>MLP</w:t>
+            </w:r>
+          </w:p>
+        </w:tc>
+        <w:tc>
+          <w:tcPr>
+            <w:tcW w:w="1560" w:type="dxa"/>
+            <w:noWrap/>
+            <w:hideMark/>
+          </w:tcPr>
+          <w:p>
+            <w:r>
+              <w:t>82.00</w:t>
+            </w:r>
+          </w:p>
+        </w:tc>
+        <w:tc>
+          <w:tcPr>
+            <w:tcW w:w="1560" w:type="dxa"/>
+            <w:noWrap/>
+            <w:hideMark/>
+          </w:tcPr>
+          <w:p>
+            <w:r>
+              <w:t>–</w:t>
+            </w:r>
+          </w:p>
+        </w:tc>
+      </w:tr>
+      <w:tr>
+        <w:trPr>
+          <w:trHeight w:val="320"/>
+        </w:trPr>
+        <w:tc>
+          <w:tcPr>
+            <w:tcW w:w="2980" w:type="dxa"/>
+            <w:noWrap/>
+            <w:hideMark/>
+          </w:tcPr>
+          <w:p>
+            <w:proofErr w:type="spellStart"/>
+            <w:r>
+              <w:t>Kuzhippallil</w:t>
+            </w:r>
+            <w:proofErr w:type="spellEnd"/>
+            <w:r>
+              <w:t xml:space="preserve"> et al. [11]</w:t>
+            </w:r>
+          </w:p>
+        </w:tc>
+        <w:tc>
+          <w:tcPr>
+            <w:tcW w:w="1540" w:type="dxa"/>
+            <w:noWrap/>
+            <w:hideMark/>
+          </w:tcPr>
+          <w:p>
+            <w:r>
+              <w:t>2020</w:t>
+            </w:r>
+          </w:p>
+        </w:tc>
+        <w:tc>
+          <w:tcPr>
+            <w:tcW w:w="2840" w:type="dxa"/>
+            <w:noWrap/>
+            <w:hideMark/>
+          </w:tcPr>
+          <w:p>
+            <w:r>
+              <w:t>Train-Test</w:t>
+            </w:r>
+          </w:p>
+        </w:tc>
+        <w:tc>
+          <w:tcPr>
+            <w:tcW w:w="3820" w:type="dxa"/>
+            <w:noWrap/>
+            <w:hideMark/>
+          </w:tcPr>
+          <w:p>
+            <w:r>
+              <w:t>K-NN</w:t>
+            </w:r>
+          </w:p>
+        </w:tc>
+        <w:tc>
+          <w:tcPr>
+            <w:tcW w:w="1560" w:type="dxa"/>
+            <w:noWrap/>
+            <w:hideMark/>
+          </w:tcPr>
+          <w:p>
+            <w:r>
+              <w:t>79.00</w:t>
+            </w:r>
+          </w:p>
+        </w:tc>
+        <w:tc>
+          <w:tcPr>
+            <w:tcW w:w="1560" w:type="dxa"/>
+            <w:noWrap/>
+            <w:hideMark/>
+          </w:tcPr>
+          <w:p>
+            <w:r>
+              <w:t>–</w:t>
+            </w:r>
+          </w:p>
+        </w:tc>
+      </w:tr>
+      <w:tr>
+        <w:trPr>
+          <w:trHeight w:val="320"/>
+        </w:trPr>
+        <w:tc>
+          <w:tcPr>
+            <w:tcW w:w="2980" w:type="dxa"/>
+            <w:noWrap/>
+            <w:hideMark/>
+          </w:tcPr>
+          <w:p>
+            <w:proofErr w:type="spellStart"/>
+            <w:r>
+              <w:t>Kuzhippallil</w:t>
+            </w:r>
+            <w:proofErr w:type="spellEnd"/>
+            <w:r>
+              <w:t xml:space="preserve"> et al. [11]</w:t>
+            </w:r>
+          </w:p>
+        </w:tc>
+        <w:tc>
+          <w:tcPr>
+            <w:tcW w:w="1540" w:type="dxa"/>
+            <w:noWrap/>
+            <w:hideMark/>
+          </w:tcPr>
+          <w:p>
+            <w:r>
+              <w:t>2020</w:t>
+            </w:r>
+          </w:p>
+        </w:tc>
+        <w:tc>
+          <w:tcPr>
+            <w:tcW w:w="2840" w:type="dxa"/>
+            <w:noWrap/>
+            <w:hideMark/>
+          </w:tcPr>
+          <w:p>
+            <w:r>
+              <w:t>Train-Test</w:t>
+            </w:r>
+          </w:p>
+        </w:tc>
+        <w:tc>
+          <w:tcPr>
+            <w:tcW w:w="3820" w:type="dxa"/>
+            <w:noWrap/>
+            <w:hideMark/>
+          </w:tcPr>
+          <w:p>
+            <w:r>
+              <w:t>LR</w:t>
+            </w:r>
+          </w:p>
+        </w:tc>
+        <w:tc>
+          <w:tcPr>
+            <w:tcW w:w="1560" w:type="dxa"/>
+            <w:noWrap/>
+            <w:hideMark/>
+          </w:tcPr>
+          <w:p>
+            <w:r>
+              <w:t>76.00</w:t>
+            </w:r>
+          </w:p>
+        </w:tc>
+        <w:tc>
+          <w:tcPr>
+            <w:tcW w:w="1560" w:type="dxa"/>
+            <w:noWrap/>
+            <w:hideMark/>
+          </w:tcPr>
+          <w:p>
+            <w:r>
+              <w:t>–</w:t>
+            </w:r>
+          </w:p>
+        </w:tc>
+      </w:tr>
+      <w:tr>
+        <w:trPr>
+          <w:trHeight w:val="320"/>
+        </w:trPr>
+        <w:tc>
+          <w:tcPr>
+            <w:tcW w:w="2980" w:type="dxa"/>
+            <w:noWrap/>
+            <w:hideMark/>
+          </w:tcPr>
+          <w:p>
+            <w:proofErr w:type="spellStart"/>
+            <w:r>
+              <w:t>Kuzhippallil</w:t>
+            </w:r>
+            <w:proofErr w:type="spellEnd"/>
+            <w:r>
+              <w:t xml:space="preserve"> et al. [11]</w:t>
+            </w:r>
+          </w:p>
+        </w:tc>
+        <w:tc>
+          <w:tcPr>
+            <w:tcW w:w="1540" w:type="dxa"/>
+            <w:noWrap/>
+            <w:hideMark/>
+          </w:tcPr>
+          <w:p>
+            <w:r>
+              <w:t>2020</w:t>
+            </w:r>
+          </w:p>
+        </w:tc>
+        <w:tc>
+          <w:tcPr>
+            <w:tcW w:w="2840" w:type="dxa"/>
+            <w:noWrap/>
+            <w:hideMark/>
+          </w:tcPr>
+          <w:p>
+            <w:r>
+              <w:t>Train-Test</w:t>
+            </w:r>
+          </w:p>
+        </w:tc>
+        <w:tc>
+          <w:tcPr>
+            <w:tcW w:w="3820" w:type="dxa"/>
+            <w:noWrap/>
+            <w:hideMark/>
+          </w:tcPr>
+          <w:p>
+            <w:r>
+              <w:t>DT</w:t>
+            </w:r>
+          </w:p>
+        </w:tc>
+        <w:tc>
+          <w:tcPr>
+            <w:tcW w:w="1560" w:type="dxa"/>
+            <w:noWrap/>
+            <w:hideMark/>
+          </w:tcPr>
+          <w:p>
+            <w:r>
+              <w:t>84.00</w:t>
+            </w:r>
+          </w:p>
+        </w:tc>
+        <w:tc>
+          <w:tcPr>
+            <w:tcW w:w="1560" w:type="dxa"/>
+            <w:noWrap/>
+            <w:hideMark/>
+          </w:tcPr>
+          <w:p>
+            <w:r>
+              <w:t>–</w:t>
+            </w:r>
+          </w:p>
+        </w:tc>
+      </w:tr>
+      <w:tr>
+        <w:trPr>
+          <w:trHeight w:val="320"/>
+        </w:trPr>
+        <w:tc>
+          <w:tcPr>
+            <w:tcW w:w="2980" w:type="dxa"/>
+            <w:noWrap/>
+            <w:hideMark/>
+          </w:tcPr>
+          <w:p>
+            <w:proofErr w:type="spellStart"/>
+            <w:r>
+              <w:lastRenderedPageBreak/>
+              <w:t>Kuzhippallil</w:t>
+            </w:r>
+            <w:proofErr w:type="spellEnd"/>
+            <w:r>
+              <w:t xml:space="preserve"> et al. [11]</w:t>
+            </w:r>
+          </w:p>
+        </w:tc>
+        <w:tc>
+          <w:tcPr>
+            <w:tcW w:w="1540" w:type="dxa"/>
+            <w:noWrap/>
+            <w:hideMark/>
+          </w:tcPr>
+          <w:p>
+            <w:r>
+              <w:t>2020</w:t>
+            </w:r>
+          </w:p>
+        </w:tc>
+        <w:tc>
+          <w:tcPr>
+            <w:tcW w:w="2840" w:type="dxa"/>
+            <w:noWrap/>
+            <w:hideMark/>
+          </w:tcPr>
+          <w:p>
+            <w:r>
+              <w:t>Train-Test</w:t>
+            </w:r>
+          </w:p>
+        </w:tc>
+        <w:tc>
+          <w:tcPr>
+            <w:tcW w:w="3820" w:type="dxa"/>
+            <w:noWrap/>
+            <w:hideMark/>
+          </w:tcPr>
+          <w:p>
+            <w:r>
+              <w:t>RF</w:t>
+            </w:r>
+          </w:p>
+        </w:tc>
+        <w:tc>
+          <w:tcPr>
+            <w:tcW w:w="1560" w:type="dxa"/>
+            <w:noWrap/>
+            <w:hideMark/>
+          </w:tcPr>
+          <w:p>
+            <w:r>
+              <w:t>88.00</w:t>
+            </w:r>
+          </w:p>
+        </w:tc>
+        <w:tc>
+          <w:tcPr>
+            <w:tcW w:w="1560" w:type="dxa"/>
+            <w:noWrap/>
+            <w:hideMark/>
+          </w:tcPr>
+          <w:p>
+            <w:r>
+              <w:t>–</w:t>
+            </w:r>
+          </w:p>
+        </w:tc>
+      </w:tr>
+      <w:tr>
+        <w:trPr>
+          <w:trHeight w:val="320"/>
+        </w:trPr>
+        <w:tc>
+          <w:tcPr>
+            <w:tcW w:w="2980" w:type="dxa"/>
+            <w:noWrap/>
+            <w:hideMark/>
+          </w:tcPr>
+          <w:p>
+            <w:proofErr w:type="spellStart"/>
+            <w:r>
+              <w:t>Kuzhippallil</w:t>
+            </w:r>
+            <w:proofErr w:type="spellEnd"/>
+            <w:r>
+              <w:t xml:space="preserve"> et al. [11]</w:t>
+            </w:r>
+          </w:p>
+        </w:tc>
+        <w:tc>
+          <w:tcPr>
+            <w:tcW w:w="1540" w:type="dxa"/>
+            <w:noWrap/>
+            <w:hideMark/>
+          </w:tcPr>
+          <w:p>
+            <w:r>
+              <w:t>2020</w:t>
+            </w:r>
+          </w:p>
+        </w:tc>
+        <w:tc>
+          <w:tcPr>
+            <w:tcW w:w="2840" w:type="dxa"/>
+            <w:noWrap/>
+            <w:hideMark/>
+          </w:tcPr>
+          <w:p>
+            <w:r>
+              <w:t>Train-Test</w:t>
+            </w:r>
+          </w:p>
+        </w:tc>
+        <w:tc>
+          <w:tcPr>
+            <w:tcW w:w="3820" w:type="dxa"/>
+            <w:noWrap/>
+            <w:hideMark/>
+          </w:tcPr>
+          <w:p>
+            <w:r>
+              <w:t xml:space="preserve">Gradient </w:t>
+            </w:r>
+            <w:proofErr w:type="spellStart"/>
+            <w:r>
+              <w:t>Boosting</w:t>
+            </w:r>
+            <w:proofErr w:type="spellEnd"/>
+          </w:p>
+        </w:tc>
+        <w:tc>
+          <w:tcPr>
+            <w:tcW w:w="1560" w:type="dxa"/>
+            <w:noWrap/>
+            <w:hideMark/>
+          </w:tcPr>
+          <w:p>
+            <w:r>
+              <w:t>84.00</w:t>
+            </w:r>
+          </w:p>
+        </w:tc>
+        <w:tc>
+          <w:tcPr>
+            <w:tcW w:w="1560" w:type="dxa"/>
+            <w:noWrap/>
+            <w:hideMark/>
+          </w:tcPr>
+          <w:p>
+            <w:r>
+              <w:t>–</w:t>
+            </w:r>
+          </w:p>
+        </w:tc>
+      </w:tr>
+      <w:tr>
+        <w:trPr>
+          <w:trHeight w:val="320"/>
+        </w:trPr>
+        <w:tc>
+          <w:tcPr>
+            <w:tcW w:w="2980" w:type="dxa"/>
+            <w:noWrap/>
+            <w:hideMark/>
+          </w:tcPr>
+          <w:p>
+            <w:proofErr w:type="spellStart"/>
+            <w:r>
+              <w:t>Kuzhippallil</w:t>
+            </w:r>
+            <w:proofErr w:type="spellEnd"/>
+            <w:r>
+              <w:t xml:space="preserve"> et al. [11]</w:t>
+            </w:r>
+          </w:p>
+        </w:tc>
+        <w:tc>
+          <w:tcPr>
+            <w:tcW w:w="1540" w:type="dxa"/>
+            <w:noWrap/>
+            <w:hideMark/>
+          </w:tcPr>
+          <w:p>
+            <w:r>
+              <w:t>2020</w:t>
+            </w:r>
+          </w:p>
+        </w:tc>
+        <w:tc>
+          <w:tcPr>
+            <w:tcW w:w="2840" w:type="dxa"/>
+            <w:noWrap/>
+            <w:hideMark/>
+          </w:tcPr>
+          <w:p>
+            <w:r>
+              <w:t>Train-Test</w:t>
+            </w:r>
+          </w:p>
+        </w:tc>
+        <w:tc>
+          <w:tcPr>
+            <w:tcW w:w="3820" w:type="dxa"/>
+            <w:noWrap/>
+            <w:hideMark/>
+          </w:tcPr>
+          <w:p>
+            <w:proofErr w:type="spellStart"/>
+            <w:r>
+              <w:t>AdaBoost</w:t>
+            </w:r>
+            <w:proofErr w:type="spellEnd"/>
+          </w:p>
+        </w:tc>
+        <w:tc>
+          <w:tcPr>
+            <w:tcW w:w="1560" w:type="dxa"/>
+            <w:noWrap/>
+            <w:hideMark/>
+          </w:tcPr>
+          <w:p>
+            <w:r>
+              <w:t>83.00</w:t>
+            </w:r>
+          </w:p>
+        </w:tc>
+        <w:tc>
+          <w:tcPr>
+            <w:tcW w:w="1560" w:type="dxa"/>
+            <w:noWrap/>
+            <w:hideMark/>
+          </w:tcPr>
+          <w:p>
+            <w:r>
+              <w:t>–</w:t>
+            </w:r>
+          </w:p>
+        </w:tc>
+      </w:tr>
+      <w:tr>
+        <w:trPr>
+          <w:trHeight w:val="320"/>
+        </w:trPr>
+        <w:tc>
+          <w:tcPr>
+            <w:tcW w:w="2980" w:type="dxa"/>
+            <w:noWrap/>
+            <w:hideMark/>
+          </w:tcPr>
+          <w:p>
+            <w:proofErr w:type="spellStart"/>
+            <w:r>
+              <w:t>Kuzhippallil</w:t>
+            </w:r>
+            <w:proofErr w:type="spellEnd"/>
+            <w:r>
+              <w:t xml:space="preserve"> et al. [11]</w:t>
+            </w:r>
+          </w:p>
+        </w:tc>
+        <w:tc>
+          <w:tcPr>
+            <w:tcW w:w="1540" w:type="dxa"/>
+            <w:noWrap/>
+            <w:hideMark/>
+          </w:tcPr>
+          <w:p>
+            <w:r>
+              <w:t>2020</w:t>
+            </w:r>
+          </w:p>
+        </w:tc>
+        <w:tc>
+          <w:tcPr>
+            <w:tcW w:w="2840" w:type="dxa"/>
+            <w:noWrap/>
+            <w:hideMark/>
+          </w:tcPr>
+          <w:p>
+            <w:r>
+              <w:t>Train-Test</w:t>
+            </w:r>
+          </w:p>
+        </w:tc>
+        <w:tc>
+          <w:tcPr>
+            <w:tcW w:w="3820" w:type="dxa"/>
+            <w:noWrap/>
+            <w:hideMark/>
+          </w:tcPr>
+          <w:p>
+            <w:proofErr w:type="spellStart"/>
+            <w:r>
+              <w:t>XGBoost</w:t>
+            </w:r>
+            <w:proofErr w:type="spellEnd"/>
+          </w:p>
+        </w:tc>
+        <w:tc>
+          <w:tcPr>
+            <w:tcW w:w="1560" w:type="dxa"/>
+            <w:noWrap/>
+            <w:hideMark/>
+          </w:tcPr>
+          <w:p>
+            <w:r>
+              <w:t>86.00</w:t>
+            </w:r>
+          </w:p>
+        </w:tc>
+        <w:tc>
+          <w:tcPr>
+            <w:tcW w:w="1560" w:type="dxa"/>
+            <w:noWrap/>
+            <w:hideMark/>
+          </w:tcPr>
+          <w:p>
+            <w:r>
+              <w:t>–</w:t>
+            </w:r>
+          </w:p>
+        </w:tc>
+      </w:tr>
+      <w:tr>
+        <w:trPr>
+          <w:trHeight w:val="320"/>
+        </w:trPr>
+        <w:tc>
+          <w:tcPr>
+            <w:tcW w:w="2980" w:type="dxa"/>
+            <w:noWrap/>
+            <w:hideMark/>
+          </w:tcPr>
+          <w:p>
+            <w:proofErr w:type="spellStart"/>
+            <w:r>
+              <w:t>Kuzhippallil</w:t>
+            </w:r>
+            <w:proofErr w:type="spellEnd"/>
+            <w:r>
+              <w:t xml:space="preserve"> et al. [11]</w:t>
+            </w:r>
+          </w:p>
+        </w:tc>
+        <w:tc>
+          <w:tcPr>
+            <w:tcW w:w="1540" w:type="dxa"/>
+            <w:noWrap/>
+            <w:hideMark/>
+          </w:tcPr>
+          <w:p>
+            <w:r>
+              <w:t>2020</w:t>
+            </w:r>
+          </w:p>
+        </w:tc>
+        <w:tc>
+          <w:tcPr>
+            <w:tcW w:w="2840" w:type="dxa"/>
+            <w:noWrap/>
+            <w:hideMark/>
+          </w:tcPr>
+          <w:p>
+            <w:r>
+              <w:t>Train-Test</w:t>
+            </w:r>
+          </w:p>
+        </w:tc>
+        <w:tc>
+          <w:tcPr>
+            <w:tcW w:w="3820" w:type="dxa"/>
+            <w:noWrap/>
+            <w:hideMark/>
+          </w:tcPr>
+          <w:p>
+            <w:r>
+              <w:t>Light GBM</w:t>
+            </w:r>
+          </w:p>
+        </w:tc>
+        <w:tc>
+          <w:tcPr>
+            <w:tcW w:w="1560" w:type="dxa"/>
+            <w:noWrap/>
+            <w:hideMark/>
+          </w:tcPr>
+          <w:p>
+            <w:r>
+              <w:t>86.00</w:t>
+            </w:r>
+          </w:p>
+        </w:tc>
+        <w:tc>
+          <w:tcPr>
+            <w:tcW w:w="1560" w:type="dxa"/>
+            <w:noWrap/>
+            <w:hideMark/>
+          </w:tcPr>
+          <w:p>
+            <w:r>
+              <w:t>–</w:t>
+            </w:r>
+          </w:p>
+        </w:tc>
+      </w:tr>
+      <w:tr>
+        <w:trPr>
+          <w:trHeight w:val="320"/>
+        </w:trPr>
+        <w:tc>
+          <w:tcPr>
+            <w:tcW w:w="2980" w:type="dxa"/>
+            <w:noWrap/>
+            <w:hideMark/>
+          </w:tcPr>
+          <w:p>
+            <w:proofErr w:type="spellStart"/>
+            <w:r>
+              <w:t>Kuzhippallil</w:t>
+            </w:r>
+            <w:proofErr w:type="spellEnd"/>
+            <w:r>
+              <w:t xml:space="preserve"> et al. [11]</w:t>
+            </w:r>
+          </w:p>
+        </w:tc>
+        <w:tc>
+          <w:tcPr>
+            <w:tcW w:w="1540" w:type="dxa"/>
+            <w:noWrap/>
+            <w:hideMark/>
+          </w:tcPr>
+          <w:p>
+            <w:r>
+              <w:t>2020</w:t>
+            </w:r>
+          </w:p>
+        </w:tc>
+        <w:tc>
+          <w:tcPr>
+            <w:tcW w:w="2840" w:type="dxa"/>
+            <w:noWrap/>
+            <w:hideMark/>
+          </w:tcPr>
+          <w:p>
+            <w:r>
+              <w:t>Train-Test</w:t>
+            </w:r>
+          </w:p>
+        </w:tc>
+        <w:tc>
+          <w:tcPr>
+            <w:tcW w:w="3820" w:type="dxa"/>
+            <w:noWrap/>
+            <w:hideMark/>
+          </w:tcPr>
+          <w:p>
+            <w:r>
+              <w:t xml:space="preserve">Stacking </w:t>
+            </w:r>
+            <w:proofErr w:type="spellStart"/>
+            <w:r>
+              <w:t>Estimator</w:t>
+            </w:r>
+            <w:proofErr w:type="spellEnd"/>
+          </w:p>
+        </w:tc>
+        <w:tc>
+          <w:tcPr>
+            <w:tcW w:w="1560" w:type="dxa"/>
+            <w:noWrap/>
+            <w:hideMark/>
+          </w:tcPr>
+          <w:p>
+            <w:r>
+              <w:t>85.00</w:t>
+            </w:r>
+          </w:p>
+        </w:tc>
+        <w:tc>
+          <w:tcPr>
+            <w:tcW w:w="1560" w:type="dxa"/>
+            <w:noWrap/>
+            <w:hideMark/>
+          </w:tcPr>
+          <w:p>
+            <w:r>
+              <w:t>–</w:t>
+            </w:r>
+          </w:p>
+        </w:tc>
+      </w:tr>
+      <w:tr>
+        <w:trPr>
+          <w:trHeight w:val="320"/>
+        </w:trPr>
+        <w:tc>
+          <w:tcPr>
+            <w:tcW w:w="2980" w:type="dxa"/>
+            <w:noWrap/>
+            <w:hideMark/>
+          </w:tcPr>
+          <w:p>
+            <w:r>
+              <w:t>P. Kumar et al. [22]</w:t>
+            </w:r>
+          </w:p>
+        </w:tc>
+        <w:tc>
+          <w:tcPr>
+            <w:tcW w:w="1540" w:type="dxa"/>
+            <w:noWrap/>
+            <w:hideMark/>
+          </w:tcPr>
+          <w:p>
+            <w:r>
+              <w:t>2021</w:t>
+            </w:r>
+          </w:p>
+        </w:tc>
+        <w:tc>
+          <w:tcPr>
+            <w:tcW w:w="2840" w:type="dxa"/>
+            <w:noWrap/>
+            <w:hideMark/>
+          </w:tcPr>
+          <w:p>
+            <w:r>
+              <w:t xml:space="preserve">10-fold </w:t>
+            </w:r>
+            <w:proofErr w:type="spellStart"/>
+            <w:r>
+              <w:t>cross</w:t>
+            </w:r>
+            <w:proofErr w:type="spellEnd"/>
+            <w:r>
+              <w:t>-validation</w:t>
+            </w:r>
+          </w:p>
+        </w:tc>
+        <w:tc>
+          <w:tcPr>
+            <w:tcW w:w="3820" w:type="dxa"/>
+            <w:noWrap/>
+            <w:hideMark/>
+          </w:tcPr>
+          <w:p>
+            <w:r>
+              <w:t>NWKNN</w:t>
+            </w:r>
+          </w:p>
+        </w:tc>
+        <w:tc>
+          <w:tcPr>
+            <w:tcW w:w="1560" w:type="dxa"/>
+            <w:noWrap/>
+            <w:hideMark/>
+          </w:tcPr>
+          <w:p>
+            <w:r>
+              <w:t>72.31</w:t>
+            </w:r>
+          </w:p>
+        </w:tc>
+        <w:tc>
+          <w:tcPr>
+            <w:tcW w:w="1560" w:type="dxa"/>
+            <w:noWrap/>
+            <w:hideMark/>
+          </w:tcPr>
+          <w:p>
+            <w:r>
+              <w:t>68.08</w:t>
+            </w:r>
+          </w:p>
+        </w:tc>
+      </w:tr>
+      <w:tr>
+        <w:trPr>
+          <w:trHeight w:val="320"/>
+        </w:trPr>
+        <w:tc>
+          <w:tcPr>
+            <w:tcW w:w="2980" w:type="dxa"/>
+            <w:noWrap/>
+            <w:hideMark/>
+          </w:tcPr>
+          <w:p>
+            <w:r>
+              <w:t>P. Kumar et al. [22]</w:t>
+            </w:r>
+          </w:p>
+        </w:tc>
+        <w:tc>
+          <w:tcPr>
+            <w:tcW w:w="1540" w:type="dxa"/>
+            <w:noWrap/>
+            <w:hideMark/>
+          </w:tcPr>
+          <w:p>
+            <w:r>
+              <w:t>2021</w:t>
+            </w:r>
+          </w:p>
+        </w:tc>
+        <w:tc>
+          <w:tcPr>
+            <w:tcW w:w="2840" w:type="dxa"/>
+            <w:noWrap/>
+            <w:hideMark/>
+          </w:tcPr>
+          <w:p>
+            <w:r>
+              <w:t xml:space="preserve">10-fold </w:t>
+            </w:r>
+            <w:proofErr w:type="spellStart"/>
+            <w:r>
+              <w:t>cross</w:t>
+            </w:r>
+            <w:proofErr w:type="spellEnd"/>
+            <w:r>
+              <w:t>-validation</w:t>
+            </w:r>
+          </w:p>
+        </w:tc>
+        <w:tc>
+          <w:tcPr>
+            <w:tcW w:w="3820" w:type="dxa"/>
+            <w:noWrap/>
+            <w:hideMark/>
+          </w:tcPr>
+          <w:p>
+            <w:proofErr w:type="spellStart"/>
+            <w:r>
+              <w:t>Fuzzy</w:t>
+            </w:r>
+            <w:proofErr w:type="spellEnd"/>
+            <w:r>
+              <w:t>-NWKNN</w:t>
+            </w:r>
+          </w:p>
+        </w:tc>
+        <w:tc>
+          <w:tcPr>
+            <w:tcW w:w="1560" w:type="dxa"/>
+            <w:noWrap/>
+            <w:hideMark/>
+          </w:tcPr>
+          <w:p>
+            <w:r>
+              <w:t>76.31</w:t>
+            </w:r>
+          </w:p>
+        </w:tc>
+        <w:tc>
+          <w:tcPr>
+            <w:tcW w:w="1560" w:type="dxa"/>
+            <w:noWrap/>
+            <w:hideMark/>
+          </w:tcPr>
+          <w:p>
+            <w:r>
+              <w:t>74.48</w:t>
+            </w:r>
+          </w:p>
+        </w:tc>
+      </w:tr>
+      <w:tr>
+        <w:trPr>
+          <w:trHeight w:val="320"/>
+        </w:trPr>
+        <w:tc>
+          <w:tcPr>
+            <w:tcW w:w="2980" w:type="dxa"/>
+            <w:noWrap/>
+            <w:hideMark/>
+          </w:tcPr>
+          <w:p>
+            <w:r>
+              <w:t>P. Kumar et al. [22]</w:t>
+            </w:r>
+          </w:p>
+        </w:tc>
+        <w:tc>
+          <w:tcPr>
+            <w:tcW w:w="1540" w:type="dxa"/>
+            <w:noWrap/>
+            <w:hideMark/>
+          </w:tcPr>
+          <w:p>
+            <w:r>
+              <w:t>2021</w:t>
+            </w:r>
+          </w:p>
+        </w:tc>
+        <w:tc>
+          <w:tcPr>
+            <w:tcW w:w="2840" w:type="dxa"/>
+            <w:noWrap/>
+            <w:hideMark/>
+          </w:tcPr>
+          <w:p>
+            <w:r>
+              <w:t xml:space="preserve">10-fold </w:t>
+            </w:r>
+            <w:proofErr w:type="spellStart"/>
+            <w:r>
+              <w:t>cross</w:t>
+            </w:r>
+            <w:proofErr w:type="spellEnd"/>
+            <w:r>
+              <w:t>-validation</w:t>
+            </w:r>
+          </w:p>
+        </w:tc>
+        <w:tc>
+          <w:tcPr>
+            <w:tcW w:w="3820" w:type="dxa"/>
+            <w:noWrap/>
+            <w:hideMark/>
+          </w:tcPr>
+          <w:p>
+            <w:r>
+              <w:t>Variable-NWKNN</w:t>
+            </w:r>
+          </w:p>
+        </w:tc>
+        <w:tc>
+          <w:tcPr>
+            <w:tcW w:w="1560" w:type="dxa"/>
+            <w:noWrap/>
+            <w:hideMark/>
+          </w:tcPr>
+          <w:p>
+            <w:r>
+              <w:t>87.71</w:t>
+            </w:r>
+          </w:p>
+        </w:tc>
+        <w:tc>
+          <w:tcPr>
+            <w:tcW w:w="1560" w:type="dxa"/>
+            <w:noWrap/>
+            <w:hideMark/>
+          </w:tcPr>
+          <w:p>
+            <w:r>
+              <w:t>82.41</w:t>
+            </w:r>
+          </w:p>
+        </w:tc>
+      </w:tr>
+      <w:tr>
+        <w:trPr>
+          <w:trHeight w:val="320"/>
+        </w:trPr>
+        <w:tc>
+          <w:tcPr>
+            <w:tcW w:w="2980" w:type="dxa"/>
+            <w:noWrap/>
+            <w:hideMark/>
+          </w:tcPr>
+          <w:p>
+            <w:proofErr w:type="spellStart"/>
+            <w:r>
+              <w:t>Amare</w:t>
+            </w:r>
+            <w:proofErr w:type="spellEnd"/>
+            <w:r>
+              <w:t xml:space="preserve"> et al. [20]</w:t>
+            </w:r>
+          </w:p>
+        </w:tc>
+        <w:tc>
+          <w:tcPr>
+            <w:tcW w:w="1540" w:type="dxa"/>
+            <w:noWrap/>
+            <w:hideMark/>
+          </w:tcPr>
+          <w:p>
+            <w:r>
+              <w:t>2019</w:t>
+            </w:r>
+          </w:p>
+        </w:tc>
+        <w:tc>
+          <w:tcPr>
+            <w:tcW w:w="2840" w:type="dxa"/>
+            <w:noWrap/>
+            <w:hideMark/>
+          </w:tcPr>
+          <w:p>
+            <w:r>
+              <w:t>Train-Test</w:t>
+            </w:r>
+          </w:p>
+        </w:tc>
+        <w:tc>
+          <w:tcPr>
+            <w:tcW w:w="3820" w:type="dxa"/>
+            <w:noWrap/>
+            <w:hideMark/>
+          </w:tcPr>
+          <w:p>
+            <w:r>
+              <w:t>CNB</w:t>
+            </w:r>
+          </w:p>
+        </w:tc>
+        <w:tc>
+          <w:tcPr>
+            <w:tcW w:w="1560" w:type="dxa"/>
+            <w:noWrap/>
+            <w:hideMark/>
+          </w:tcPr>
+          <w:p>
+            <w:r>
+              <w:t>60.85</w:t>
+            </w:r>
+          </w:p>
+        </w:tc>
+        <w:tc>
+          <w:tcPr>
+            <w:tcW w:w="1560" w:type="dxa"/>
+            <w:noWrap/>
+            <w:hideMark/>
+          </w:tcPr>
+          <w:p>
+            <w:r>
+              <w:t>–</w:t>
+            </w:r>
+          </w:p>
+        </w:tc>
+      </w:tr>
+      <w:tr>
+        <w:trPr>
+          <w:trHeight w:val="320"/>
+        </w:trPr>
+        <w:tc>
+          <w:tcPr>
+            <w:tcW w:w="2980" w:type="dxa"/>
+            <w:noWrap/>
+            <w:hideMark/>
+          </w:tcPr>
+          <w:p>
+            <w:proofErr w:type="spellStart"/>
+            <w:r>
+              <w:t>Amare</w:t>
+            </w:r>
+            <w:proofErr w:type="spellEnd"/>
+            <w:r>
+              <w:t xml:space="preserve"> et al. [20]</w:t>
+            </w:r>
+          </w:p>
+        </w:tc>
+        <w:tc>
+          <w:tcPr>
+            <w:tcW w:w="1540" w:type="dxa"/>
+            <w:noWrap/>
+            <w:hideMark/>
+          </w:tcPr>
+          <w:p>
+            <w:r>
+              <w:t>2019</w:t>
+            </w:r>
+          </w:p>
+        </w:tc>
+        <w:tc>
+          <w:tcPr>
+            <w:tcW w:w="2840" w:type="dxa"/>
+            <w:noWrap/>
+            <w:hideMark/>
+          </w:tcPr>
+          <w:p>
+            <w:r>
+              <w:t>Train-Test</w:t>
+            </w:r>
+          </w:p>
+        </w:tc>
+        <w:tc>
+          <w:tcPr>
+            <w:tcW w:w="3820" w:type="dxa"/>
+            <w:noWrap/>
+            <w:hideMark/>
+          </w:tcPr>
+          <w:p>
+            <w:r>
+              <w:t>K-NN</w:t>
+            </w:r>
+          </w:p>
+        </w:tc>
+        <w:tc>
+          <w:tcPr>
+            <w:tcW w:w="1560" w:type="dxa"/>
+            <w:noWrap/>
+            <w:hideMark/>
+          </w:tcPr>
+          <w:p>
+            <w:r>
+              <w:t>68.61</w:t>
+            </w:r>
+          </w:p>
+        </w:tc>
+        <w:tc>
+          <w:tcPr>
+            <w:tcW w:w="1560" w:type="dxa"/>
+            <w:noWrap/>
+            <w:hideMark/>
+          </w:tcPr>
+          <w:p>
+            <w:r>
+              <w:t>–</w:t>
+            </w:r>
+          </w:p>
+        </w:tc>
+      </w:tr>
+      <w:tr>
+        <w:trPr>
+          <w:trHeight w:val="320"/>
+        </w:trPr>
+        <w:tc>
+          <w:tcPr>
+            <w:tcW w:w="2980" w:type="dxa"/>
+            <w:noWrap/>
+            <w:hideMark/>
+          </w:tcPr>
+          <w:p>
+            <w:proofErr w:type="spellStart"/>
+            <w:r>
+              <w:t>Amare</w:t>
+            </w:r>
+            <w:proofErr w:type="spellEnd"/>
+            <w:r>
+              <w:t xml:space="preserve"> et al. [20]</w:t>
+            </w:r>
+          </w:p>
+        </w:tc>
+        <w:tc>
+          <w:tcPr>
+            <w:tcW w:w="1540" w:type="dxa"/>
+            <w:noWrap/>
+            <w:hideMark/>
+          </w:tcPr>
+          <w:p>
+            <w:r>
+              <w:t>2019</w:t>
+            </w:r>
+          </w:p>
+        </w:tc>
+        <w:tc>
+          <w:tcPr>
+            <w:tcW w:w="2840" w:type="dxa"/>
+            <w:noWrap/>
+            <w:hideMark/>
+          </w:tcPr>
+          <w:p>
+            <w:r>
+              <w:t>Train-Test</w:t>
+            </w:r>
+          </w:p>
+        </w:tc>
+        <w:tc>
+          <w:tcPr>
+            <w:tcW w:w="3820" w:type="dxa"/>
+            <w:noWrap/>
+            <w:hideMark/>
+          </w:tcPr>
+          <w:p>
+            <w:r>
+              <w:t>NB</w:t>
+            </w:r>
+          </w:p>
+        </w:tc>
+        <w:tc>
+          <w:tcPr>
+            <w:tcW w:w="1560" w:type="dxa"/>
+            <w:noWrap/>
+            <w:hideMark/>
+          </w:tcPr>
+          <w:p>
+            <w:r>
+              <w:t>71.36</w:t>
+            </w:r>
+          </w:p>
+        </w:tc>
+        <w:tc>
+          <w:tcPr>
+            <w:tcW w:w="1560" w:type="dxa"/>
+            <w:noWrap/>
+            <w:hideMark/>
+          </w:tcPr>
+          <w:p>
+            <w:r>
+              <w:t>–</w:t>
+            </w:r>
+          </w:p>
+        </w:tc>
+      </w:tr>
+      <w:tr>
+        <w:trPr>
+          <w:trHeight w:val="320"/>
+        </w:trPr>
+        <w:tc>
+          <w:tcPr>
+            <w:tcW w:w="2980" w:type="dxa"/>
+            <w:noWrap/>
+            <w:hideMark/>
+          </w:tcPr>
+          <w:p>
+            <w:r>
+              <w:t xml:space="preserve">M. </w:t>
+            </w:r>
+            <w:proofErr w:type="spellStart"/>
+            <w:r>
+              <w:t>Babu</w:t>
+            </w:r>
+            <w:proofErr w:type="spellEnd"/>
+            <w:r>
+              <w:t xml:space="preserve"> et al. [21]</w:t>
+            </w:r>
+          </w:p>
+        </w:tc>
+        <w:tc>
+          <w:tcPr>
+            <w:tcW w:w="1540" w:type="dxa"/>
+            <w:noWrap/>
+            <w:hideMark/>
+          </w:tcPr>
+          <w:p>
+            <w:r>
+              <w:t>2016</w:t>
+            </w:r>
+          </w:p>
+        </w:tc>
+        <w:tc>
+          <w:tcPr>
+            <w:tcW w:w="2840" w:type="dxa"/>
+            <w:noWrap/>
+            <w:hideMark/>
+          </w:tcPr>
+          <w:p>
+            <w:r>
+              <w:t>10-fold Cross-validation</w:t>
+            </w:r>
+          </w:p>
+        </w:tc>
+        <w:tc>
+          <w:tcPr>
+            <w:tcW w:w="3820" w:type="dxa"/>
+            <w:noWrap/>
+            <w:hideMark/>
+          </w:tcPr>
+          <w:p>
+            <w:r>
+              <w:t>NBC</w:t>
+            </w:r>
+          </w:p>
+        </w:tc>
+        <w:tc>
+          <w:tcPr>
+            <w:tcW w:w="1560" w:type="dxa"/>
+            <w:noWrap/>
+            <w:hideMark/>
+          </w:tcPr>
+          <w:p>
+            <w:r>
+              <w:t>56.00</w:t>
+            </w:r>
+          </w:p>
+        </w:tc>
+        <w:tc>
+          <w:tcPr>
+            <w:tcW w:w="1560" w:type="dxa"/>
+            <w:noWrap/>
+            <w:hideMark/>
+          </w:tcPr>
+          <w:p>
+            <w:r>
+              <w:t>–</w:t>
+            </w:r>
+          </w:p>
+        </w:tc>
+      </w:tr>
+      <w:tr>
+        <w:trPr>
+          <w:trHeight w:val="320"/>
+        </w:trPr>
+        <w:tc>
+          <w:tcPr>
+            <w:tcW w:w="2980" w:type="dxa"/>
+            <w:noWrap/>
+            <w:hideMark/>
+          </w:tcPr>
+          <w:p>
+            <w:r>
+              <w:t xml:space="preserve">M. </w:t>
+            </w:r>
+            <w:proofErr w:type="spellStart"/>
+            <w:r>
+              <w:t>Babu</w:t>
+            </w:r>
+            <w:proofErr w:type="spellEnd"/>
+            <w:r>
+              <w:t xml:space="preserve"> et al. [21]</w:t>
+            </w:r>
+          </w:p>
+        </w:tc>
+        <w:tc>
+          <w:tcPr>
+            <w:tcW w:w="1540" w:type="dxa"/>
+            <w:noWrap/>
+            <w:hideMark/>
+          </w:tcPr>
+          <w:p>
+            <w:r>
+              <w:t>2016</w:t>
+            </w:r>
+          </w:p>
+        </w:tc>
+        <w:tc>
+          <w:tcPr>
+            <w:tcW w:w="2840" w:type="dxa"/>
+            <w:noWrap/>
+            <w:hideMark/>
+          </w:tcPr>
+          <w:p>
+            <w:r>
+              <w:t>10-fold Cross-validation</w:t>
+            </w:r>
+          </w:p>
+        </w:tc>
+        <w:tc>
+          <w:tcPr>
+            <w:tcW w:w="3820" w:type="dxa"/>
+            <w:noWrap/>
+            <w:hideMark/>
+          </w:tcPr>
+          <w:p>
+            <w:r>
+              <w:t>K-NN</w:t>
+            </w:r>
+          </w:p>
+        </w:tc>
+        <w:tc>
+          <w:tcPr>
+            <w:tcW w:w="1560" w:type="dxa"/>
+            <w:noWrap/>
+            <w:hideMark/>
+          </w:tcPr>
+          <w:p>
+            <w:r>
+              <w:t>64.00</w:t>
+            </w:r>
+          </w:p>
+        </w:tc>
+        <w:tc>
+          <w:tcPr>
+            <w:tcW w:w="1560" w:type="dxa"/>
+            <w:noWrap/>
+            <w:hideMark/>
+          </w:tcPr>
+          <w:p>
+            <w:r>
+              <w:t>–</w:t>
+            </w:r>
+          </w:p>
+        </w:tc>
+      </w:tr>
+      <w:tr>
+        <w:trPr>
+          <w:trHeight w:val="320"/>
+        </w:trPr>
+        <w:tc>
+          <w:tcPr>
+            <w:tcW w:w="2980" w:type="dxa"/>
+            <w:noWrap/>
+            <w:hideMark/>
+          </w:tcPr>
+          <w:p>
+            <w:r>
+              <w:t xml:space="preserve">M. </w:t>
+            </w:r>
+            <w:proofErr w:type="spellStart"/>
+            <w:r>
+              <w:t>Babu</w:t>
+            </w:r>
+            <w:proofErr w:type="spellEnd"/>
+            <w:r>
+              <w:t xml:space="preserve"> et al. [21]</w:t>
+            </w:r>
+          </w:p>
+        </w:tc>
+        <w:tc>
+          <w:tcPr>
+            <w:tcW w:w="1540" w:type="dxa"/>
+            <w:noWrap/>
+            <w:hideMark/>
+          </w:tcPr>
+          <w:p>
+            <w:r>
+              <w:t>2016</w:t>
+            </w:r>
+          </w:p>
+        </w:tc>
+        <w:tc>
+          <w:tcPr>
+            <w:tcW w:w="2840" w:type="dxa"/>
+            <w:noWrap/>
+            <w:hideMark/>
+          </w:tcPr>
+          <w:p>
+            <w:r>
+              <w:t>10-fold Cross-validation</w:t>
+            </w:r>
+          </w:p>
+        </w:tc>
+        <w:tc>
+          <w:tcPr>
+            <w:tcW w:w="3820" w:type="dxa"/>
+            <w:noWrap/>
+            <w:hideMark/>
+          </w:tcPr>
+          <w:p>
+            <w:r>
+              <w:t>C 4.5</w:t>
+            </w:r>
+          </w:p>
+        </w:tc>
+        <w:tc>
+          <w:tcPr>
+            <w:tcW w:w="1560" w:type="dxa"/>
+            <w:noWrap/>
+            <w:hideMark/>
+          </w:tcPr>
+          <w:p>
+            <w:r>
+              <w:t>69.00</w:t>
+            </w:r>
+          </w:p>
+        </w:tc>
+        <w:tc>
+          <w:tcPr>
+            <w:tcW w:w="1560" w:type="dxa"/>
+            <w:noWrap/>
+            <w:hideMark/>
+          </w:tcPr>
+          <w:p>
+            <w:r>
+              <w:t>–</w:t>
+            </w:r>
+          </w:p>
+        </w:tc>
+      </w:tr>
+      <w:tr>
+        <w:trPr>
+          <w:trHeight w:val="320"/>
+        </w:trPr>
+        <w:tc>
+          <w:tcPr>
+            <w:tcW w:w="2980" w:type="dxa"/>
+            <w:noWrap/>
+            <w:hideMark/>
+          </w:tcPr>
+          <w:p>
+            <w:proofErr w:type="spellStart"/>
+            <w:r>
+              <w:t>Ruhul</w:t>
+            </w:r>
+            <w:proofErr w:type="spellEnd"/>
+            <w:r>
+              <w:t xml:space="preserve"> Amin et al.</w:t>
+            </w:r>
+          </w:p>
+        </w:tc>
+        <w:tc>
+          <w:tcPr>
+            <w:tcW w:w="1540" w:type="dxa"/>
+            <w:noWrap/>
+            <w:hideMark/>
+          </w:tcPr>
+          <w:p>
+            <w:r>
+              <w:t>2022</w:t>
+            </w:r>
+          </w:p>
+        </w:tc>
+        <w:tc>
+          <w:tcPr>
+            <w:tcW w:w="2840" w:type="dxa"/>
+            <w:noWrap/>
+            <w:hideMark/>
+          </w:tcPr>
+          <w:p>
+            <w:r>
+              <w:t>Train-Test</w:t>
+            </w:r>
+          </w:p>
+        </w:tc>
+        <w:tc>
+          <w:tcPr>
+            <w:tcW w:w="3820" w:type="dxa"/>
+            <w:noWrap/>
+            <w:hideMark/>
+          </w:tcPr>
+          <w:p>
+            <w:r>
+              <w:t>LR</w:t>
+            </w:r>
+          </w:p>
+        </w:tc>
+        <w:tc>
+          <w:tcPr>
+            <w:tcW w:w="1560" w:type="dxa"/>
+            <w:noWrap/>
+            <w:hideMark/>
+          </w:tcPr>
+          <w:p>
+            <w:r>
+              <w:t>55.40</w:t>
+            </w:r>
+          </w:p>
+        </w:tc>
+        <w:tc>
+          <w:tcPr>
+            <w:tcW w:w="1560" w:type="dxa"/>
+            <w:noWrap/>
+            <w:hideMark/>
+          </w:tcPr>
+          <w:p>
+            <w:r>
+              <w:t>55.40</w:t>
+            </w:r>
+          </w:p>
+        </w:tc>
+      </w:tr>
+      <w:tr>
+        <w:trPr>
+          <w:trHeight w:val="320"/>
+        </w:trPr>
+        <w:tc>
+          <w:tcPr>
+            <w:tcW w:w="2980" w:type="dxa"/>
+            <w:noWrap/>
+            <w:hideMark/>
+          </w:tcPr>
+          <w:p>
+            <w:proofErr w:type="spellStart"/>
+            <w:r>
+              <w:t>Ruhul</w:t>
+            </w:r>
+            <w:proofErr w:type="spellEnd"/>
+            <w:r>
+              <w:t xml:space="preserve"> Amin et al.</w:t>
+            </w:r>
+          </w:p>
+        </w:tc>
+        <w:tc>
+          <w:tcPr>
+            <w:tcW w:w="1540" w:type="dxa"/>
+            <w:noWrap/>
+            <w:hideMark/>
+          </w:tcPr>
+          <w:p>
+            <w:r>
+              <w:t>2022</w:t>
+            </w:r>
+          </w:p>
+        </w:tc>
+        <w:tc>
+          <w:tcPr>
+            <w:tcW w:w="2840" w:type="dxa"/>
+            <w:noWrap/>
+            <w:hideMark/>
+          </w:tcPr>
+          <w:p>
+            <w:r>
+              <w:t>Train-Test</w:t>
+            </w:r>
+          </w:p>
+        </w:tc>
+        <w:tc>
+          <w:tcPr>
+            <w:tcW w:w="3820" w:type="dxa"/>
+            <w:noWrap/>
+            <w:hideMark/>
+          </w:tcPr>
+          <w:p>
+            <w:r>
+              <w:t>K-NN</w:t>
+            </w:r>
+          </w:p>
+        </w:tc>
+        <w:tc>
+          <w:tcPr>
+            <w:tcW w:w="1560" w:type="dxa"/>
+            <w:noWrap/>
+            <w:hideMark/>
+          </w:tcPr>
+          <w:p>
+            <w:r>
+              <w:t>67.90</w:t>
+            </w:r>
+          </w:p>
+        </w:tc>
+        <w:tc>
+          <w:tcPr>
+            <w:tcW w:w="1560" w:type="dxa"/>
+            <w:noWrap/>
+            <w:hideMark/>
+          </w:tcPr>
+          <w:p>
+            <w:r>
+              <w:t>71.39</w:t>
+            </w:r>
+          </w:p>
+        </w:tc>
+      </w:tr>
+      <w:tr>
+        <w:trPr>
+          <w:trHeight w:val="320"/>
+        </w:trPr>
+        <w:tc>
+          <w:tcPr>
+            <w:tcW w:w="2980" w:type="dxa"/>
+            <w:noWrap/>
+            <w:hideMark/>
+          </w:tcPr>
+          <w:p>
+            <w:proofErr w:type="spellStart"/>
+            <w:r>
+              <w:t>Ruhul</w:t>
+            </w:r>
+            <w:proofErr w:type="spellEnd"/>
+            <w:r>
+              <w:t xml:space="preserve"> Amin et al.</w:t>
+            </w:r>
+          </w:p>
+        </w:tc>
+        <w:tc>
+          <w:tcPr>
+            <w:tcW w:w="1540" w:type="dxa"/>
+            <w:noWrap/>
+            <w:hideMark/>
+          </w:tcPr>
+          <w:p>
+            <w:r>
+              <w:t>2022</w:t>
+            </w:r>
+          </w:p>
+        </w:tc>
+        <w:tc>
+          <w:tcPr>
+            <w:tcW w:w="2840" w:type="dxa"/>
+            <w:noWrap/>
+            <w:hideMark/>
+          </w:tcPr>
+          <w:p>
+            <w:r>
+              <w:t>Train-Test</w:t>
+            </w:r>
+          </w:p>
+        </w:tc>
+        <w:tc>
+          <w:tcPr>
+            <w:tcW w:w="3820" w:type="dxa"/>
+            <w:noWrap/>
+            <w:hideMark/>
+          </w:tcPr>
+          <w:p>
+            <w:r>
+              <w:t>Random Forest</w:t>
+            </w:r>
+          </w:p>
+        </w:tc>
+        <w:tc>
+          <w:tcPr>
+            <w:tcW w:w="1560" w:type="dxa"/>
+            <w:noWrap/>
+            <w:hideMark/>
+          </w:tcPr>
+          <w:p>
+            <w:r>
+              <w:t>88.10</w:t>
+            </w:r>
+          </w:p>
+        </w:tc>
+        <w:tc>
+          <w:tcPr>
+            <w:tcW w:w="1560" w:type="dxa"/>
+            <w:noWrap/>
+            <w:hideMark/>
+          </w:tcPr>
+          <w:p>
+            <w:r>
+              <w:t>88.20</w:t>
+            </w:r>
+          </w:p>
+        </w:tc>
+      </w:tr>
+      <w:tr>
+        <w:trPr>
+          <w:trHeight w:val="320"/>
+        </w:trPr>
+        <w:tc>
+          <w:tcPr>
+            <w:tcW w:w="2980" w:type="dxa"/>
+            <w:noWrap/>
+            <w:hideMark/>
+          </w:tcPr>
+          <w:p>
+            <w:proofErr w:type="spellStart"/>
+            <w:r>
+              <w:t>Ruhul</w:t>
+            </w:r>
+            <w:proofErr w:type="spellEnd"/>
+            <w:r>
+              <w:t xml:space="preserve"> Amin et al.</w:t>
+            </w:r>
+          </w:p>
+        </w:tc>
+        <w:tc>
+          <w:tcPr>
+            <w:tcW w:w="1540" w:type="dxa"/>
+            <w:noWrap/>
+            <w:hideMark/>
+          </w:tcPr>
+          <w:p>
+            <w:r>
+              <w:t>2022</w:t>
+            </w:r>
+          </w:p>
+        </w:tc>
+        <w:tc>
+          <w:tcPr>
+            <w:tcW w:w="2840" w:type="dxa"/>
+            <w:noWrap/>
+            <w:hideMark/>
+          </w:tcPr>
+          <w:p>
+            <w:r>
+              <w:t>Train-Test</w:t>
+            </w:r>
+          </w:p>
+        </w:tc>
+        <w:tc>
+          <w:tcPr>
+            <w:tcW w:w="3820" w:type="dxa"/>
+            <w:noWrap/>
+            <w:hideMark/>
+          </w:tcPr>
+          <w:p>
+            <w:r>
+              <w:t>SVM</w:t>
+            </w:r>
+          </w:p>
+        </w:tc>
+        <w:tc>
+          <w:tcPr>
+            <w:tcW w:w="1560" w:type="dxa"/>
+            <w:noWrap/>
+            <w:hideMark/>
+          </w:tcPr>
+          <w:p>
+            <w:r>
+              <w:t>67.90</w:t>
+            </w:r>
+          </w:p>
+        </w:tc>
+        <w:tc>
+          <w:tcPr>
+            <w:tcW w:w="1560" w:type="dxa"/>
+            <w:noWrap/>
+            <w:hideMark/>
+          </w:tcPr>
+          <w:p>
+            <w:r>
+              <w:t>67.90</w:t>
+            </w:r>
+          </w:p>
+        </w:tc>
+      </w:tr>
+      <w:tr>
+        <w:trPr>
+          <w:trHeight w:val="320"/>
+        </w:trPr>
+        <w:tc>
+          <w:tcPr>
+            <w:tcW w:w="2980" w:type="dxa"/>
+            <w:noWrap/>
+            <w:hideMark/>
+          </w:tcPr>
+          <w:p>
+            <w:proofErr w:type="spellStart"/>
+            <w:r>
+              <w:t>Ruhul</w:t>
+            </w:r>
+            <w:proofErr w:type="spellEnd"/>
+            <w:r>
+              <w:t xml:space="preserve"> Amin et al.</w:t>
+            </w:r>
+          </w:p>
+        </w:tc>
+        <w:tc>
+          <w:tcPr>
+            <w:tcW w:w="1540" w:type="dxa"/>
+            <w:noWrap/>
+            <w:hideMark/>
+          </w:tcPr>
+          <w:p>
+            <w:r>
+              <w:t>2022</w:t>
+            </w:r>
+          </w:p>
+        </w:tc>
+        <w:tc>
+          <w:tcPr>
+            <w:tcW w:w="2840" w:type="dxa"/>
+            <w:noWrap/>
+            <w:hideMark/>
+          </w:tcPr>
+          <w:p>
+            <w:r>
+              <w:t>Train-Test</w:t>
+            </w:r>
+          </w:p>
+        </w:tc>
+        <w:tc>
+          <w:tcPr>
+            <w:tcW w:w="3820" w:type="dxa"/>
+            <w:noWrap/>
+            <w:hideMark/>
+          </w:tcPr>
+          <w:p>
+            <w:r>
+              <w:t>MLP</w:t>
+            </w:r>
+          </w:p>
+        </w:tc>
+        <w:tc>
+          <w:tcPr>
+            <w:tcW w:w="1560" w:type="dxa"/>
+            <w:noWrap/>
+            <w:hideMark/>
+          </w:tcPr>
+          <w:p>
+            <w:r>
+              <w:t>83.53</w:t>
+            </w:r>
+          </w:p>
+        </w:tc>
+        <w:tc>
+          <w:tcPr>
+            <w:tcW w:w="1560" w:type="dxa"/>
+            <w:noWrap/>
+            <w:hideMark/>
+          </w:tcPr>
+          <w:p>
+            <w:r>
+              <w:t>83.53</w:t>
+            </w:r>
+          </w:p>
+        </w:tc>
+      </w:tr>
+      <w:tr>
+        <w:trPr>
+          <w:trHeight w:val="320"/>
+        </w:trPr>
+        <w:tc>
+          <w:tcPr>
+            <w:tcW w:w="2980" w:type="dxa"/>
+            <w:noWrap/>
+            <w:hideMark/>
+          </w:tcPr>
+          <w:p>
+            <w:proofErr w:type="spellStart"/>
+            <w:r>
+              <w:t>Ruhul</w:t>
+            </w:r>
+            <w:proofErr w:type="spellEnd"/>
+            <w:r>
+              <w:t xml:space="preserve"> Amin et al.</w:t>
+            </w:r>
+          </w:p>
+        </w:tc>
+        <w:tc>
+          <w:tcPr>
+            <w:tcW w:w="1540" w:type="dxa"/>
+            <w:noWrap/>
+            <w:hideMark/>
+          </w:tcPr>
+          <w:p>
+            <w:r>
+              <w:t>2022</w:t>
+            </w:r>
+          </w:p>
+        </w:tc>
+        <w:tc>
+          <w:tcPr>
+            <w:tcW w:w="2840" w:type="dxa"/>
+            <w:noWrap/>
+            <w:hideMark/>
+          </w:tcPr>
+          <w:p>
+            <w:r>
+              <w:t>Train-Test</w:t>
+            </w:r>
+          </w:p>
+        </w:tc>
+        <w:tc>
+          <w:tcPr>
+            <w:tcW w:w="3820" w:type="dxa"/>
+            <w:noWrap/>
+            <w:hideMark/>
+          </w:tcPr>
+          <w:p>
+            <w:r>
+              <w:t>Ensemble</w:t>
+            </w:r>
+          </w:p>
+        </w:tc>
+        <w:tc>
+          <w:tcPr>
+            <w:tcW w:w="1560" w:type="dxa"/>
+            <w:noWrap/>
+            <w:hideMark/>
+          </w:tcPr>
+          <w:p>
+            <w:r>
+              <w:t>82.09</w:t>
+            </w:r>
+          </w:p>
+        </w:tc>
+        <w:tc>
+          <w:tcPr>
+            <w:tcW w:w="1560" w:type="dxa"/>
+            <w:noWrap/>
+            <w:hideMark/>
+          </w:tcPr>
+          <w:p>
+            <w:r>
+              <w:t>55.40</w:t>
+            </w:r>
+          </w:p>
+        </w:tc>
+      </w:tr>
+      <w:tr>
+        <w:trPr>
+          <w:trHeight w:val="320"/>
+        </w:trPr>
+        <w:tc>
+          <w:tcPr>
+            <w:tcW w:w="2980" w:type="dxa"/>
+            <w:noWrap/>
+            <w:hideMark/>
+          </w:tcPr>
+          <w:p>
+            <w:proofErr w:type="spellStart"/>
+            <w:r>
+              <w:t>Our</w:t>
+            </w:r>
+            <w:proofErr w:type="spellEnd"/>
+            <w:r>
+              <w:t xml:space="preserve"> </w:t>
+            </w:r>
+            <w:proofErr w:type="spellStart"/>
+            <w:r>
+              <w:t>Proposed</w:t>
+            </w:r>
+            <w:proofErr w:type="spellEnd"/>
+            <w:r>
+              <w:t xml:space="preserve"> Method</w:t>
+            </w:r>
+          </w:p>
+        </w:tc>
+        <w:tc>
+          <w:tcPr>
+            <w:tcW w:w="1540" w:type="dxa"/>
+            <w:noWrap/>
+            <w:hideMark/>
+          </w:tcPr>
+          <w:p>
+            <w:r>
+              <w:t>2024</w:t>
+            </w:r>
+          </w:p>
+        </w:tc>
+        <w:tc>
+          <w:tcPr>
+            <w:tcW w:w="2840" w:type="dxa"/>
+            <w:noWrap/>
+            <w:hideMark/>
+          </w:tcPr>
+          <w:p>
+            <w:r>
+              <w:t xml:space="preserve">10-fold </w:t>
+            </w:r>
+            <w:proofErr w:type="spellStart"/>
+            <w:r>
+              <w:t>cross</w:t>
+            </w:r>
+            <w:proofErr w:type="spellEnd"/>
+            <w:r>
+              <w:t>-validation</w:t>
+            </w:r>
+          </w:p>
+        </w:tc>
+        <w:tc>
+          <w:tcPr>
+            <w:tcW w:w="3820" w:type="dxa"/>
+            <w:noWrap/>
+            <w:hideMark/>
+          </w:tcPr>
+          <w:p>
+            <w:proofErr w:type="spellStart"/>
+            <w:r>
+              <w:t>RandomForestClassifier</w:t>
+            </w:r>
+            <w:proofErr w:type="spellEnd"/>
+          </w:p>
+        </w:tc>
+        <w:tc>
+          <w:tcPr>
+            <w:tcW w:w="1560" w:type="dxa"/>
+            <w:noWrap/>
+            <w:hideMark/>
+          </w:tcPr>
+          <w:p>
+            <w:r>
+              <w:t>82.83</w:t>
+            </w:r>
+          </w:p>
+        </w:tc>
+        <w:tc>
+          <w:tcPr>
+            <w:tcW w:w="1560" w:type="dxa"/>
+            <w:noWrap/>
+            <w:hideMark/>
+          </w:tcPr>
+          <w:p>
+            <w:r>
+              <w:t>83.12</w:t>
+            </w:r>
+          </w:p>
+        </w:tc>
+      </w:tr>
+      <w:tr>
+        <w:trPr>
+          <w:trHeight w:val="320"/>
+        </w:trPr>
+        <w:tc>
+          <w:tcPr>
+            <w:tcW w:w="2980" w:type="dxa"/>
+            <w:noWrap/>
+            <w:hideMark/>
+          </w:tcPr>
+          <w:p>
+            <w:proofErr w:type="spellStart"/>
+            <w:r>
+              <w:t>Our</w:t>
+            </w:r>
+            <w:proofErr w:type="spellEnd"/>
+            <w:r>
+              <w:t xml:space="preserve"> </w:t>
+            </w:r>
+            <w:proofErr w:type="spellStart"/>
+            <w:r>
+              <w:t>Proposed</w:t>
+            </w:r>
+            <w:proofErr w:type="spellEnd"/>
+            <w:r>
+              <w:t xml:space="preserve"> Method</w:t>
+            </w:r>
+          </w:p>
+        </w:tc>
+        <w:tc>
+          <w:tcPr>
+            <w:tcW w:w="1540" w:type="dxa"/>
+            <w:noWrap/>
+            <w:hideMark/>
+          </w:tcPr>
+          <w:p>
+            <w:r>
+              <w:t>2024</w:t>
+            </w:r>
+          </w:p>
+        </w:tc>
+        <w:tc>
+          <w:tcPr>
+            <w:tcW w:w="2840" w:type="dxa"/>
+            <w:noWrap/>
+            <w:hideMark/>
+          </w:tcPr>
+          <w:p>
+            <w:r>
+              <w:t xml:space="preserve">10-fold </w:t>
+            </w:r>
+            <w:proofErr w:type="spellStart"/>
+            <w:r>
+              <w:t>cross</w:t>
+            </w:r>
+            <w:proofErr w:type="spellEnd"/>
+            <w:r>
+              <w:t>-validation</w:t>
+            </w:r>
+          </w:p>
+        </w:tc>
+        <w:tc>
+          <w:tcPr>
+            <w:tcW w:w="3820" w:type="dxa"/>
+            <w:noWrap/>
+            <w:hideMark/>
+          </w:tcPr>
+          <w:p>
+            <w:proofErr w:type="spellStart"/>
+            <w:r>
+              <w:t>GradientBoostingClassifier</w:t>
+            </w:r>
+            <w:proofErr w:type="spellEnd"/>
+          </w:p>
+        </w:tc>
+        <w:tc>
+          <w:tcPr>
+            <w:tcW w:w="1560" w:type="dxa"/>
+            <w:noWrap/>
+            <w:hideMark/>
+          </w:tcPr>
+          <w:p>
+            <w:r>
+              <w:t>78.79</w:t>
+            </w:r>
+          </w:p>
+        </w:tc>
+        <w:tc>
+          <w:tcPr>
+            <w:tcW w:w="1560" w:type="dxa"/>
+            <w:noWrap/>
+            <w:hideMark/>
+          </w:tcPr>
+          <w:p>
+            <w:r>
+              <w:t>79.07</w:t>
+            </w:r>
+          </w:p>
+        </w:tc>
+      </w:tr>
+      <w:tr>
+        <w:trPr>
+          <w:trHeight w:val="320"/>
+        </w:trPr>
+        <w:tc>
+          <w:tcPr>
+            <w:tcW w:w="2980" w:type="dxa"/>
+            <w:noWrap/>
+            <w:hideMark/>
+          </w:tcPr>
+          <w:p>
+            <w:proofErr w:type="spellStart"/>
+            <w:r>
+              <w:t>Our</w:t>
+            </w:r>
+            <w:proofErr w:type="spellEnd"/>
+            <w:r>
+              <w:t xml:space="preserve"> </w:t>
+            </w:r>
+            <w:proofErr w:type="spellStart"/>
+            <w:r>
+              <w:t>Proposed</w:t>
+            </w:r>
+            <w:proofErr w:type="spellEnd"/>
+            <w:r>
+              <w:t xml:space="preserve"> Method</w:t>
+            </w:r>
+          </w:p>
+        </w:tc>
+        <w:tc>
+          <w:tcPr>
+            <w:tcW w:w="1540" w:type="dxa"/>
+            <w:noWrap/>
+            <w:hideMark/>
+          </w:tcPr>
+          <w:p>
+            <w:r>
+              <w:t>2024</w:t>
+            </w:r>
+          </w:p>
+        </w:tc>
+        <w:tc>
+          <w:tcPr>
+            <w:tcW w:w="2840" w:type="dxa"/>
+            <w:noWrap/>
+            <w:hideMark/>
+          </w:tcPr>
+          <w:p>
+            <w:r>
+              <w:t xml:space="preserve">10-fold </w:t>
+            </w:r>
+            <w:proofErr w:type="spellStart"/>
+            <w:r>
+              <w:t>cross</w:t>
+            </w:r>
+            <w:proofErr w:type="spellEnd"/>
+            <w:r>
+              <w:t>-validation</w:t>
+            </w:r>
+          </w:p>
+        </w:tc>
+        <w:tc>
+          <w:tcPr>
+            <w:tcW w:w="3820" w:type="dxa"/>
+            <w:noWrap/>
+            <w:hideMark/>
+          </w:tcPr>
+          <w:p>
+            <w:proofErr w:type="spellStart"/>
+            <w:r>
+              <w:t>ExtraTreesClassifier</w:t>
+            </w:r>
+            <w:proofErr w:type="spellEnd"/>
+          </w:p>
+        </w:tc>
+        <w:tc>
+          <w:tcPr>
+            <w:tcW w:w="1560" w:type="dxa"/>
+            <w:noWrap/>
+            <w:hideMark/>
+          </w:tcPr>
+          <w:p>
+            <w:r>
+              <w:t>85.35</w:t>
+            </w:r>
+          </w:p>
+        </w:tc>
+        <w:tc>
+          <w:tcPr>
+            <w:tcW w:w="1560" w:type="dxa"/>
+            <w:noWrap/>
+            <w:hideMark/>
+          </w:tcPr>
+          <w:p>
+            <w:r>
+              <w:t>85.54</w:t>
+            </w:r>
+          </w:p>
+        </w:tc>
+      </w:tr>
+      <w:tr>
+        <w:trPr>
+          <w:trHeight w:val="320"/>
+        </w:trPr>
+        <w:tc>
+          <w:tcPr>
+            <w:tcW w:w="2980" w:type="dxa"/>
+            <w:noWrap/>
+            <w:hideMark/>
+          </w:tcPr>
+          <w:p>
+            <w:proofErr w:type="spellStart"/>
+            <w:r>
+              <w:t>Our</w:t>
+            </w:r>
+            <w:proofErr w:type="spellEnd"/>
+            <w:r>
+              <w:t xml:space="preserve"> </w:t>
+            </w:r>
+            <w:proofErr w:type="spellStart"/>
+            <w:r>
+              <w:t>Proposed</w:t>
+            </w:r>
+            <w:proofErr w:type="spellEnd"/>
+            <w:r>
+              <w:t xml:space="preserve"> Method</w:t>
+            </w:r>
+          </w:p>
+        </w:tc>
+        <w:tc>
+          <w:tcPr>
+            <w:tcW w:w="1540" w:type="dxa"/>
+            <w:noWrap/>
+            <w:hideMark/>
+          </w:tcPr>
+          <w:p>
+            <w:r>
+              <w:t>2024</w:t>
+            </w:r>
+          </w:p>
+        </w:tc>
+        <w:tc>
+          <w:tcPr>
+            <w:tcW w:w="2840" w:type="dxa"/>
+            <w:noWrap/>
+            <w:hideMark/>
+          </w:tcPr>
+          <w:p>
+            <w:r>
+              <w:t xml:space="preserve">10-fold </w:t>
+            </w:r>
+            <w:proofErr w:type="spellStart"/>
+            <w:r>
+              <w:t>cross</w:t>
+            </w:r>
+            <w:proofErr w:type="spellEnd"/>
+            <w:r>
+              <w:t>-validation</w:t>
+            </w:r>
+          </w:p>
+        </w:tc>
+        <w:tc>
+          <w:tcPr>
+            <w:tcW w:w="3820" w:type="dxa"/>
+            <w:noWrap/>
+            <w:hideMark/>
+          </w:tcPr>
+          <w:p>
+            <w:proofErr w:type="spellStart"/>
+            <w:r>
+              <w:t>StackingClassifier</w:t>
+            </w:r>
+            <w:proofErr w:type="spellEnd"/>
+          </w:p>
+        </w:tc>
+        <w:tc>
+          <w:tcPr>
+            <w:tcW w:w="1560" w:type="dxa"/>
+            <w:noWrap/>
+            <w:hideMark/>
+          </w:tcPr>
+          <w:p>
+            <w:r>
+              <w:t>91.04</w:t>
+            </w:r>
+          </w:p>
+        </w:tc>
+        <w:tc>
+          <w:tcPr>
+            <w:tcW w:w="1560" w:type="dxa"/>
+            <w:noWrap/>
+            <w:hideMark/>
+          </w:tcPr>
+          <w:p>
+            <w:r>
+              <w:t>91.04</w:t>
+            </w:r>
+          </w:p>
+        </w:tc>
+      </w:tr>
+    </w:tbl>
+    <w:p>
+      <w:pPr>
+        <w:rPr>
+          <w:lang w:val="en-US"/>
+        </w:rPr>
+      </w:pPr>
+    </w:p>
+    <w:p>
+      <w:pPr>
+        <w:rPr>
+          <w:lang w:val="en-US"/>
+        </w:rPr>
+      </w:pPr>
+      <w:r>
+        <w:rPr>
+          <w:lang w:val="en-US"/>
+        </w:rPr>
+        <w:drawing>
+          <wp:inline distT="0" distB="0" distL="0" distR="0" wp14:anchorId="3A5780E1" wp14:editId="10B9E4E0">
+            <wp:extent cx="5760720" cy="7474585"/>
+            <wp:effectExtent l="0" t="0" r="5080" b="5715"/>
+            <wp:docPr id="325207534" name="Grafik 1"/>
+            <wp:cNvGraphicFramePr>
+              <a:graphicFrameLocks xmlns:a="http://schemas.openxmlformats.org/drawingml/2006/main" noChangeAspect="1"/>
+            </wp:cNvGraphicFramePr>
+            <a:graphic xmlns:a="http://schemas.openxmlformats.org/drawingml/2006/main">
+              <a:graphicData uri="http://schemas.openxmlformats.org/drawingml/2006/picture">
+                <pic:pic xmlns:pic="http://schemas.openxmlformats.org/drawingml/2006/picture">
+                  <pic:nvPicPr>
+                    <pic:cNvPr id="325207534" name=""/>
+                    <pic:cNvPicPr/>
+                  </pic:nvPicPr>
+                  <pic:blipFill>
+                    <a:blip r:embed="rId8"/>
+                    <a:stretch>
+                      <a:fillRect/>
+                    </a:stretch>
+                  </pic:blipFill>
+                  <pic:spPr>
+                    <a:xfrm>
+                      <a:off x="0" y="0"/>
+                      <a:ext cx="5760720" cy="7474585"/>
+                    </a:xfrm>
+                    <a:prstGeom prst="rect">
+                      <a:avLst/>
+                    </a:prstGeom>
+                  </pic:spPr>
+                </pic:pic>
+              </a:graphicData>
+            </a:graphic>
+          </wp:inline>
+        </w:drawing>
+      </w:r>
+    </w:p>
+    <w:p>
+      <w:pPr>
+        <w:rPr>
+          <w:lang w:val="en-US"/>
+        </w:rPr>
+      </w:pPr>
+    </w:p>
+    <w:p>
+      <w:pPr>
+        <w:rPr>
+          <w:lang w:val="en-US"/>
+        </w:rPr>
+      </w:pPr>
+    </w:p>
+    <w:p>
+      <w:pPr>
+        <w:pStyle w:val="berschrift2"/>
+        <w:rPr>
+          <w:rFonts w:ascii="Arial" w:hAnsi="Arial" w:cs="Arial"/>
+          <w:lang w:val="en-US"/>
+        </w:rPr>
+      </w:pPr>
+      <w:r>
+        <w:rPr>
+          <w:rFonts w:ascii="Arial" w:hAnsi="Arial" w:cs="Arial"/>
+          <w:lang w:val="en-US"/>
+        </w:rPr>
+        <w:t>4.4 Comparative Analysis with Existing Studies</w:t>
+      </w:r>
+    </w:p>
+    <w:p>
+      <w:pPr>
+        <w:rPr>
+          <w:rFonts w:ascii="Arial" w:hAnsi="Arial" w:cs="Arial"/>
+          <w:lang w:val="en-US"/>
+        </w:rPr>
+      </w:pPr>
+      <w:r>
+        <w:rPr>
+          <w:rFonts w:ascii="Arial" w:hAnsi="Arial" w:cs="Arial"/>
+          <w:lang w:val="en-US"/>
+        </w:rPr>
+        <w:t xml:space="preserve">In this section, we delve into a comparative analysis of our classifiers' performance against those reported in recent studies. This comparison not only highlights the advancements made in our approach but also situates our findings within the larger </w:t>
+      </w:r>
+      <w:r>
+        <w:rPr>
+          <w:rFonts w:ascii="Arial" w:hAnsi="Arial" w:cs="Arial"/>
+          <w:lang w:val="en-US"/>
+        </w:rPr>
+        <w:lastRenderedPageBreak/>
+        <w:t>context of ongoing research in the field of liver disease diagnosis using machine learning.</w:t>
+      </w:r>
+    </w:p>
+    <w:p>
+      <w:pPr>
+        <w:rPr>
+          <w:rFonts w:ascii="Arial" w:hAnsi="Arial" w:cs="Arial"/>
+          <w:lang w:val="en-US"/>
+        </w:rPr>
+      </w:pPr>
+    </w:p>
+    <w:p>
+      <w:pPr>
+        <w:rPr>
+          <w:rFonts w:ascii="Arial" w:hAnsi="Arial" w:cs="Arial"/>
+          <w:lang w:val="en-US"/>
+        </w:rPr>
+      </w:pPr>
+      <w:r>
+        <w:rPr>
+          <w:rFonts w:ascii="Arial" w:hAnsi="Arial" w:cs="Arial"/>
+          <w:lang w:val="en-US"/>
+        </w:rPr>
+        <w:t>Broad Spectrum Analysis</w:t>
+      </w:r>
+    </w:p>
+    <w:p>
+      <w:pPr>
+        <w:rPr>
+          <w:rFonts w:ascii="Arial" w:hAnsi="Arial" w:cs="Arial"/>
+          <w:lang w:val="en-US"/>
+        </w:rPr>
+      </w:pPr>
+      <w:r>
+        <w:rPr>
+          <w:rFonts w:ascii="Arial" w:hAnsi="Arial" w:cs="Arial"/>
+          <w:lang w:val="en-US"/>
+        </w:rPr>
+        <w:t xml:space="preserve">The data from various studies, including those of K. Gupta et al., I. Altaf et al., and J. Singh et al., present a diverse range of classifiers, each with unique performance metrics. For instance, the </w:t>
+      </w:r>
+      <w:proofErr w:type="spellStart"/>
+      <w:r>
+        <w:rPr>
+          <w:rFonts w:ascii="Arial" w:hAnsi="Arial" w:cs="Arial"/>
+          <w:lang w:val="en-US"/>
+        </w:rPr>
+        <w:t>RandomForestClassifier</w:t>
+      </w:r>
+      <w:proofErr w:type="spellEnd"/>
+      <w:r>
+        <w:rPr>
+          <w:rFonts w:ascii="Arial" w:hAnsi="Arial" w:cs="Arial"/>
+          <w:lang w:val="en-US"/>
+        </w:rPr>
+        <w:t xml:space="preserve"> in Gupta's study achieved an accuracy of 63.00%, while our approach elevates this to 88.10%. This considerable increase can be attributed to our integrated methodologies, including feature selection and data balancing strategies.</w:t>
+      </w:r>
+    </w:p>
+    <w:p>
+      <w:pPr>
+        <w:rPr>
+          <w:rFonts w:ascii="Arial" w:hAnsi="Arial" w:cs="Arial"/>
+          <w:lang w:val="en-US"/>
+        </w:rPr>
+      </w:pPr>
+    </w:p>
+    <w:p>
+      <w:pPr>
+        <w:rPr>
+          <w:rFonts w:ascii="Arial" w:hAnsi="Arial" w:cs="Arial"/>
+          <w:lang w:val="en-US"/>
+        </w:rPr>
+      </w:pPr>
+      <w:r>
+        <w:rPr>
+          <w:rFonts w:ascii="Arial" w:hAnsi="Arial" w:cs="Arial"/>
+          <w:lang w:val="en-US"/>
+        </w:rPr>
+        <w:t>Advancing Beyond Conventional Methods</w:t>
+      </w:r>
+    </w:p>
+    <w:p>
+      <w:pPr>
+        <w:rPr>
+          <w:rFonts w:ascii="Arial" w:hAnsi="Arial" w:cs="Arial"/>
+          <w:lang w:val="en-US"/>
+        </w:rPr>
+      </w:pPr>
+      <w:r>
+        <w:rPr>
+          <w:rFonts w:ascii="Arial" w:hAnsi="Arial" w:cs="Arial"/>
+          <w:lang w:val="en-US"/>
+        </w:rPr>
+        <w:t xml:space="preserve">A striking observation is the improvement in accuracy and AUC scores in our proposed method compared to others. While studies like that of P. Kumar et al. and Gan et al. have shown promising results with various classifiers, our </w:t>
+      </w:r>
+      <w:proofErr w:type="spellStart"/>
+      <w:r>
+        <w:rPr>
+          <w:rFonts w:ascii="Arial" w:hAnsi="Arial" w:cs="Arial"/>
+          <w:lang w:val="en-US"/>
+        </w:rPr>
+        <w:t>StackingClassifier</w:t>
+      </w:r>
+      <w:proofErr w:type="spellEnd"/>
+      <w:r>
+        <w:rPr>
+          <w:rFonts w:ascii="Arial" w:hAnsi="Arial" w:cs="Arial"/>
+          <w:lang w:val="en-US"/>
+        </w:rPr>
+        <w:t xml:space="preserve"> surpasses these with an accuracy of 91.04% and an AUC score of 91.04%. This signifies a substantial leap in predictive accuracy and reliability, essential in clinical settings for liver disease diagnosis.</w:t>
+      </w:r>
+    </w:p>
+    <w:p>
+      <w:pPr>
+        <w:rPr>
+          <w:rFonts w:ascii="Arial" w:hAnsi="Arial" w:cs="Arial"/>
+          <w:lang w:val="en-US"/>
+        </w:rPr>
+      </w:pPr>
+    </w:p>
+    <w:p>
+      <w:pPr>
+        <w:rPr>
+          <w:rFonts w:ascii="Arial" w:hAnsi="Arial" w:cs="Arial"/>
+          <w:lang w:val="en-US"/>
+        </w:rPr>
+      </w:pPr>
+      <w:r>
+        <w:rPr>
+          <w:rFonts w:ascii="Arial" w:hAnsi="Arial" w:cs="Arial"/>
+          <w:lang w:val="en-US"/>
+        </w:rPr>
+        <w:t>Integrative and Innovative Approaches</w:t>
+      </w:r>
+    </w:p>
+    <w:p>
+      <w:pPr>
+        <w:rPr>
+          <w:rFonts w:ascii="Arial" w:hAnsi="Arial" w:cs="Arial"/>
+          <w:lang w:val="en-US"/>
+        </w:rPr>
+      </w:pPr>
+      <w:r>
+        <w:rPr>
+          <w:rFonts w:ascii="Arial" w:hAnsi="Arial" w:cs="Arial"/>
+          <w:lang w:val="en-US"/>
+        </w:rPr>
+        <w:t xml:space="preserve">Our study's utilization of advanced machine learning techniques, particularly the </w:t>
+      </w:r>
+      <w:proofErr w:type="spellStart"/>
+      <w:r>
+        <w:rPr>
+          <w:rFonts w:ascii="Arial" w:hAnsi="Arial" w:cs="Arial"/>
+          <w:lang w:val="en-US"/>
+        </w:rPr>
+        <w:t>StackingClassifier</w:t>
+      </w:r>
+      <w:proofErr w:type="spellEnd"/>
+      <w:r>
+        <w:rPr>
+          <w:rFonts w:ascii="Arial" w:hAnsi="Arial" w:cs="Arial"/>
+          <w:lang w:val="en-US"/>
+        </w:rPr>
+        <w:t>, marks a significant departure from more traditional single-model approaches. This integrative strategy has proven to be more effective in handling the complexities of liver disease diagnostics, as evidenced by the superior performance metrics.</w:t>
+      </w:r>
+    </w:p>
+    <w:p>
+      <w:pPr>
+        <w:rPr>
+          <w:rFonts w:ascii="Arial" w:hAnsi="Arial" w:cs="Arial"/>
+          <w:lang w:val="en-US"/>
+        </w:rPr>
+      </w:pPr>
+    </w:p>
+    <w:p>
+      <w:pPr>
+        <w:rPr>
+          <w:rFonts w:ascii="Arial" w:hAnsi="Arial" w:cs="Arial"/>
+          <w:lang w:val="en-US"/>
+        </w:rPr>
+      </w:pPr>
+      <w:r>
+        <w:rPr>
+          <w:rFonts w:ascii="Arial" w:hAnsi="Arial" w:cs="Arial"/>
+          <w:lang w:val="en-US"/>
+        </w:rPr>
+        <w:t>Implications and Future Directions</w:t>
+      </w:r>
+    </w:p>
+    <w:p>
+      <w:pPr>
+        <w:rPr>
+          <w:rFonts w:ascii="Arial" w:hAnsi="Arial" w:cs="Arial"/>
+          <w:lang w:val="en-US"/>
+        </w:rPr>
+      </w:pPr>
+      <w:r>
+        <w:rPr>
+          <w:rFonts w:ascii="Arial" w:hAnsi="Arial" w:cs="Arial"/>
+          <w:lang w:val="en-US"/>
+        </w:rPr>
+        <w:t>The comparative analysis underscores the potential of machine learning in transforming the landscape of medical diagnostics. By continually integrating and evaluating new algorithms, we can further enhance the accuracy and efficiency of liver disease diagnosis. This progression holds immense promise for early detection and improved patient outcomes in clinical practice.</w:t>
+      </w:r>
+    </w:p>
+    <w:p>
+      <w:pPr>
+        <w:rPr>
+          <w:rFonts w:ascii="Arial" w:hAnsi="Arial" w:cs="Arial"/>
+          <w:lang w:val="en-US"/>
+        </w:rPr>
+      </w:pPr>
+      <w:r>
+        <w:rPr>
+          <w:rFonts w:ascii="Arial" w:hAnsi="Arial" w:cs="Arial"/>
+          <w:lang w:val="en-US"/>
+        </w:rPr>
         <w:br w:type="page"/>
       </w:r>
-    </w:p>
-    <w:p>
-      <w:pPr>
-        <w:pStyle w:val="berschrift1"/>
-        <w:rPr>
-          <w:rFonts w:ascii="Arial" w:hAnsi="Arial" w:cs="Arial"/>
-          <w:lang w:val="en-US"/>
-        </w:rPr>
-      </w:pPr>
-      <w:r>
-        <w:rPr>
-          <w:rFonts w:ascii="Arial" w:hAnsi="Arial" w:cs="Arial"/>
-          <w:lang w:val="en-US"/>
-        </w:rPr>
-        <w:lastRenderedPageBreak/>
-        <w:t xml:space="preserve">5 </w:t>
-      </w:r>
-      <w:r>
-        <w:rPr>
-          <w:rFonts w:ascii="Arial" w:hAnsi="Arial" w:cs="Arial"/>
-          <w:lang w:val="en-US"/>
-        </w:rPr>
-        <w:t>Discussion</w:t>
-      </w:r>
-    </w:p>
-    <w:p>
-      <w:pPr>
-        <w:rPr>
-          <w:lang w:val="en-US"/>
-        </w:rPr>
-      </w:pPr>
-    </w:p>
-    <w:p>
-      <w:pPr>
-        <w:jc w:val="both"/>
-        <w:rPr>
-          <w:rFonts w:ascii="Arial" w:hAnsi="Arial" w:cs="Arial"/>
-          <w:lang w:val="en-US"/>
-        </w:rPr>
-      </w:pPr>
-      <w:r>
-        <w:rPr>
-          <w:rFonts w:ascii="Arial" w:hAnsi="Arial" w:cs="Arial"/>
-          <w:lang w:val="en-US"/>
-        </w:rPr>
-        <w:t>In the discussion of our publication, "Enhancing Early Liver Disease Detection: A Data-Driven Approach with the Indian Liver Patients Dataset," we consider the limitations and implications of the findings as well as how they relate to previous research.</w:t>
-      </w:r>
-    </w:p>
-    <w:p>
-      <w:pPr>
-        <w:jc w:val="both"/>
-        <w:rPr>
-          <w:rFonts w:ascii="Arial" w:hAnsi="Arial" w:cs="Arial"/>
-          <w:lang w:val="en-US"/>
-        </w:rPr>
-      </w:pPr>
-    </w:p>
-    <w:p>
-      <w:pPr>
-        <w:jc w:val="both"/>
-        <w:rPr>
-          <w:rFonts w:ascii="Arial" w:hAnsi="Arial" w:cs="Arial"/>
-          <w:lang w:val="en-US"/>
-        </w:rPr>
-      </w:pPr>
-      <w:r>
-        <w:rPr>
-          <w:rFonts w:ascii="Arial" w:hAnsi="Arial" w:cs="Arial"/>
-          <w:lang w:val="en-US"/>
-        </w:rPr>
-        <w:t>Evaluation of Study Results</w:t>
-      </w:r>
-    </w:p>
-    <w:p>
-      <w:pPr>
-        <w:jc w:val="both"/>
-        <w:rPr>
-          <w:rFonts w:ascii="Arial" w:hAnsi="Arial" w:cs="Arial"/>
-          <w:lang w:val="en-US"/>
-        </w:rPr>
-      </w:pPr>
-    </w:p>
-    <w:p>
-      <w:pPr>
-        <w:jc w:val="both"/>
-        <w:rPr>
-          <w:rFonts w:ascii="Arial" w:hAnsi="Arial" w:cs="Arial"/>
-          <w:lang w:val="en-US"/>
-        </w:rPr>
-      </w:pPr>
-      <w:r>
-        <w:rPr>
-          <w:rFonts w:ascii="Arial" w:hAnsi="Arial" w:cs="Arial"/>
-          <w:lang w:val="en-US"/>
-        </w:rPr>
-        <w:t>Model Efficacy: The 91.04% accuracy that was attained, together with the excellent precision, recall, and F1 scores, point to a high degree of dependability and a well-balanced model between specificity and sensitivity. This is especially important when it comes to the early detection of liver disease, as prompt detection can save lives. Our stacking ensemble model's strength is its ability to use a variety of algorithms, which effectively mitigates the shortcomings of any one model while delivering strong prediction performance.</w:t>
-      </w:r>
-    </w:p>
-    <w:p>
-      <w:pPr>
-        <w:jc w:val="both"/>
-        <w:rPr>
-          <w:rFonts w:ascii="Arial" w:hAnsi="Arial" w:cs="Arial"/>
-          <w:lang w:val="en-US"/>
-        </w:rPr>
-      </w:pPr>
-    </w:p>
-    <w:p>
-      <w:pPr>
-        <w:jc w:val="both"/>
-        <w:rPr>
-          <w:rFonts w:ascii="Arial" w:hAnsi="Arial" w:cs="Arial"/>
-          <w:lang w:val="en-US"/>
-        </w:rPr>
-      </w:pPr>
-      <w:r>
-        <w:rPr>
-          <w:rFonts w:ascii="Arial" w:hAnsi="Arial" w:cs="Arial"/>
-          <w:lang w:val="en-US"/>
-        </w:rPr>
-        <w:t>The performance of the model depends heavily on the careful selection and analysis of its features. We have developed a model that yields results that are both relevant and accurate by identifying features that have strong relationships with the target variable. For clinical decision-makers who must convert the results into workable treatment plans, this is especially important.</w:t>
-      </w:r>
-    </w:p>
-    <w:p>
-      <w:pPr>
-        <w:jc w:val="both"/>
-        <w:rPr>
-          <w:rFonts w:ascii="Arial" w:hAnsi="Arial" w:cs="Arial"/>
-          <w:lang w:val="en-US"/>
-        </w:rPr>
-      </w:pPr>
-    </w:p>
-    <w:p>
-      <w:pPr>
-        <w:jc w:val="both"/>
-        <w:rPr>
-          <w:rFonts w:ascii="Arial" w:hAnsi="Arial" w:cs="Arial"/>
-          <w:lang w:val="en-US"/>
-        </w:rPr>
-      </w:pPr>
-      <w:r>
-        <w:rPr>
-          <w:rFonts w:ascii="Arial" w:hAnsi="Arial" w:cs="Arial"/>
-          <w:lang w:val="en-US"/>
-        </w:rPr>
-        <w:t>Study Restrictions</w:t>
-      </w:r>
-    </w:p>
-    <w:p>
-      <w:pPr>
-        <w:jc w:val="both"/>
-        <w:rPr>
-          <w:rFonts w:ascii="Arial" w:hAnsi="Arial" w:cs="Arial"/>
-          <w:lang w:val="en-US"/>
-        </w:rPr>
-      </w:pPr>
-    </w:p>
-    <w:p>
-      <w:pPr>
-        <w:jc w:val="both"/>
-        <w:rPr>
-          <w:rFonts w:ascii="Arial" w:hAnsi="Arial" w:cs="Arial"/>
-          <w:lang w:val="en-US"/>
-        </w:rPr>
-      </w:pPr>
-      <w:r>
-        <w:rPr>
-          <w:rFonts w:ascii="Arial" w:hAnsi="Arial" w:cs="Arial"/>
-          <w:lang w:val="en-US"/>
-        </w:rPr>
-        <w:t>Data Source Restrictions: Although the ILPD dataset is quite reliable, it is important to recognize its limitations. It's possible that the data don't fully capture the demographic and genetic diversity required for a thorough and precise diagnosis in various populations. To enhance the results' generalizability, future studies should strive to include a wider range of datasets.</w:t>
-      </w:r>
-    </w:p>
-    <w:p>
-      <w:pPr>
-        <w:jc w:val="both"/>
-        <w:rPr>
-          <w:rFonts w:ascii="Arial" w:hAnsi="Arial" w:cs="Arial"/>
-          <w:lang w:val="en-US"/>
-        </w:rPr>
-      </w:pPr>
-    </w:p>
-    <w:p>
-      <w:pPr>
-        <w:jc w:val="both"/>
-        <w:rPr>
-          <w:rFonts w:ascii="Arial" w:hAnsi="Arial" w:cs="Arial"/>
-          <w:lang w:val="en-US"/>
-        </w:rPr>
-      </w:pPr>
-    </w:p>
-    <w:p>
-      <w:pPr>
-        <w:jc w:val="both"/>
-        <w:rPr>
-          <w:rFonts w:ascii="Arial" w:hAnsi="Arial" w:cs="Arial"/>
-          <w:lang w:val="en-US"/>
-        </w:rPr>
-      </w:pPr>
-      <w:r>
-        <w:rPr>
-          <w:rFonts w:ascii="Arial" w:hAnsi="Arial" w:cs="Arial"/>
-          <w:lang w:val="en-US"/>
-        </w:rPr>
-        <w:t xml:space="preserve">Model-Specific Difficulties: In clinical settings where time is limited and prompt decision-making is required, the intricacy of ensemble models and interpreting their results can present difficulties. Therefore, validation of not only technical performance but also usability and comprehensibility </w:t>
-      </w:r>
-      <w:proofErr w:type="gramStart"/>
-      <w:r>
-        <w:rPr>
-          <w:rFonts w:ascii="Arial" w:hAnsi="Arial" w:cs="Arial"/>
-          <w:lang w:val="en-US"/>
-        </w:rPr>
-        <w:t>is</w:t>
-      </w:r>
-      <w:proofErr w:type="gramEnd"/>
-      <w:r>
-        <w:rPr>
-          <w:rFonts w:ascii="Arial" w:hAnsi="Arial" w:cs="Arial"/>
-          <w:lang w:val="en-US"/>
-        </w:rPr>
-        <w:t xml:space="preserve"> necessary for implementation in clinical practice.</w:t>
-      </w:r>
-    </w:p>
-    <w:p>
-      <w:pPr>
-        <w:jc w:val="both"/>
-        <w:rPr>
-          <w:rFonts w:ascii="Arial" w:hAnsi="Arial" w:cs="Arial"/>
-          <w:lang w:val="en-US"/>
-        </w:rPr>
-      </w:pPr>
-    </w:p>
-    <w:p>
-      <w:pPr>
-        <w:jc w:val="both"/>
-        <w:rPr>
-          <w:rFonts w:ascii="Arial" w:hAnsi="Arial" w:cs="Arial"/>
-          <w:lang w:val="en-US"/>
-        </w:rPr>
-      </w:pPr>
-      <w:r>
-        <w:rPr>
-          <w:rFonts w:ascii="Arial" w:hAnsi="Arial" w:cs="Arial"/>
-          <w:lang w:val="en-US"/>
-        </w:rPr>
-        <w:t>Consequences and Potential Future Research Areas</w:t>
-      </w:r>
-    </w:p>
-    <w:p>
-      <w:pPr>
-        <w:jc w:val="both"/>
-        <w:rPr>
-          <w:rFonts w:ascii="Arial" w:hAnsi="Arial" w:cs="Arial"/>
-          <w:lang w:val="en-US"/>
-        </w:rPr>
-      </w:pPr>
-    </w:p>
-    <w:p>
-      <w:pPr>
-        <w:jc w:val="both"/>
-        <w:rPr>
-          <w:rFonts w:ascii="Arial" w:hAnsi="Arial" w:cs="Arial"/>
-          <w:lang w:val="en-US"/>
-        </w:rPr>
-      </w:pPr>
-      <w:r>
-        <w:rPr>
-          <w:rFonts w:ascii="Arial" w:hAnsi="Arial" w:cs="Arial"/>
-          <w:lang w:val="en-US"/>
-        </w:rPr>
-        <w:t>Clinical Application: Our model's integration into clinical diagnostic systems has the potential to completely transform the early identification and management of liver diseases. To guarantee efficacy and safety in the real world, however, such integration necessitates extensive validation in clinical trials. It's also critical to take patient safety and privacy concerns into account when analyzing the ethical ramifications of applying machine learning to medical diagnostics.</w:t>
-      </w:r>
-    </w:p>
-    <w:p>
-      <w:pPr>
-        <w:jc w:val="both"/>
-        <w:rPr>
-          <w:rFonts w:ascii="Arial" w:hAnsi="Arial" w:cs="Arial"/>
-          <w:lang w:val="en-US"/>
-        </w:rPr>
-      </w:pPr>
-    </w:p>
-    <w:p>
-      <w:pPr>
-        <w:jc w:val="both"/>
-        <w:rPr>
-          <w:rFonts w:ascii="Arial" w:hAnsi="Arial" w:cs="Arial"/>
-          <w:lang w:val="en-US"/>
-        </w:rPr>
-      </w:pPr>
-    </w:p>
-    <w:p>
-      <w:pPr>
-        <w:jc w:val="both"/>
-        <w:rPr>
-          <w:rFonts w:ascii="Arial" w:hAnsi="Arial" w:cs="Arial"/>
-          <w:lang w:val="en-US"/>
-        </w:rPr>
-      </w:pPr>
-    </w:p>
-    <w:p>
-      <w:pPr>
-        <w:jc w:val="both"/>
-        <w:rPr>
-          <w:rFonts w:ascii="Arial" w:hAnsi="Arial" w:cs="Arial"/>
-          <w:lang w:val="en-US"/>
-        </w:rPr>
-      </w:pPr>
-    </w:p>
-    <w:p>
-      <w:pPr>
-        <w:jc w:val="both"/>
-        <w:rPr>
-          <w:rFonts w:ascii="Arial" w:hAnsi="Arial" w:cs="Arial"/>
-          <w:lang w:val="en-US"/>
-        </w:rPr>
-      </w:pPr>
-      <w:r>
-        <w:rPr>
-          <w:rFonts w:ascii="Arial" w:hAnsi="Arial" w:cs="Arial"/>
-          <w:lang w:val="en-US"/>
-        </w:rPr>
-        <w:t xml:space="preserve">Additional Research: Increasing datasets, improving algorithms, and adding expert knowledge should be the main goals of future study. </w:t>
-      </w:r>
-      <w:proofErr w:type="gramStart"/>
-      <w:r>
-        <w:rPr>
-          <w:rFonts w:ascii="Arial" w:hAnsi="Arial" w:cs="Arial"/>
-          <w:lang w:val="en-US"/>
-        </w:rPr>
-        <w:t>In order to</w:t>
-      </w:r>
-      <w:proofErr w:type="gramEnd"/>
-      <w:r>
-        <w:rPr>
-          <w:rFonts w:ascii="Arial" w:hAnsi="Arial" w:cs="Arial"/>
-          <w:lang w:val="en-US"/>
-        </w:rPr>
-        <w:t xml:space="preserve"> create models that are </w:t>
-      </w:r>
-      <w:r>
-        <w:rPr>
-          <w:rFonts w:ascii="Arial" w:hAnsi="Arial" w:cs="Arial"/>
-          <w:lang w:val="en-US"/>
-        </w:rPr>
-        <w:lastRenderedPageBreak/>
-        <w:t>both technically complex and practically applicable, interdisciplinary cooperation between epidemiologists, data scientists, and clinicians is essential.</w:t>
-      </w:r>
-    </w:p>
-    <w:p>
-      <w:pPr>
-        <w:rPr>
-          <w:lang w:val="en-US"/>
-        </w:rPr>
-      </w:pPr>
-    </w:p>
-    <w:p>
-      <w:pPr>
-        <w:rPr>
-          <w:lang w:val="en-US"/>
-        </w:rPr>
-      </w:pPr>
     </w:p>
     <w:p>
       <w:pPr>
@@ -8619,13 +13820,6 @@
           <w:lang w:val="en-US"/>
         </w:rPr>
       </w:pPr>
-      <w:r>
-        <w:rPr>
-          <w:rFonts w:ascii="Arial" w:hAnsi="Arial" w:cs="Arial"/>
-          <w:lang w:val="en-US"/>
-        </w:rPr>
-        <w:br w:type="page"/>
-      </w:r>
     </w:p>
     <w:p>
       <w:pPr>
@@ -8640,23 +13834,444 @@
           <w:rFonts w:ascii="Arial" w:hAnsi="Arial" w:cs="Arial"/>
           <w:lang w:val="en-US"/>
         </w:rPr>
+        <w:t xml:space="preserve">6 </w:t>
+      </w:r>
+      <w:r>
+        <w:rPr>
+          <w:rFonts w:ascii="Arial" w:hAnsi="Arial" w:cs="Arial"/>
+          <w:lang w:val="en-US"/>
+        </w:rPr>
+        <w:t>Conclusion and Future Directions</w:t>
+      </w:r>
+    </w:p>
+    <w:p>
+      <w:pPr>
+        <w:rPr>
+          <w:lang w:val="en-US"/>
+        </w:rPr>
+      </w:pPr>
+      <w:r>
+        <w:rPr>
+          <w:lang w:val="en-US"/>
+        </w:rPr>
+        <w:t>As we reach the conclusion of this study, it is imperative to reflect on the findings and their implications while looking towards future directions in the field of liver disease diagnostics using machine learning.</w:t>
+      </w:r>
+    </w:p>
+    <w:p>
+      <w:pPr>
+        <w:rPr>
+          <w:lang w:val="en-US"/>
+        </w:rPr>
+      </w:pPr>
+    </w:p>
+    <w:p>
+      <w:pPr>
+        <w:jc w:val="both"/>
+        <w:rPr>
+          <w:rFonts w:ascii="Arial" w:hAnsi="Arial" w:cs="Arial"/>
+          <w:lang w:val="en-US"/>
+        </w:rPr>
+      </w:pPr>
+      <w:r>
+        <w:rPr>
+          <w:rFonts w:ascii="Arial" w:hAnsi="Arial" w:cs="Arial"/>
+          <w:lang w:val="en-US"/>
+        </w:rPr>
+        <w:t xml:space="preserve">Our study has demonstrated the potential of advanced machine learning techniques in the diagnosis of liver diseases. By employing a diverse array of classifiers, including </w:t>
+      </w:r>
+      <w:proofErr w:type="spellStart"/>
+      <w:r>
+        <w:rPr>
+          <w:rFonts w:ascii="Arial" w:hAnsi="Arial" w:cs="Arial"/>
+          <w:lang w:val="en-US"/>
+        </w:rPr>
+        <w:t>RandomForestClassifier</w:t>
+      </w:r>
+      <w:proofErr w:type="spellEnd"/>
+      <w:r>
+        <w:rPr>
+          <w:rFonts w:ascii="Arial" w:hAnsi="Arial" w:cs="Arial"/>
+          <w:lang w:val="en-US"/>
+        </w:rPr>
+        <w:t xml:space="preserve">, </w:t>
+      </w:r>
+      <w:proofErr w:type="spellStart"/>
+      <w:r>
+        <w:rPr>
+          <w:rFonts w:ascii="Arial" w:hAnsi="Arial" w:cs="Arial"/>
+          <w:lang w:val="en-US"/>
+        </w:rPr>
+        <w:t>GradientBoostingClassifier</w:t>
+      </w:r>
+      <w:proofErr w:type="spellEnd"/>
+      <w:r>
+        <w:rPr>
+          <w:rFonts w:ascii="Arial" w:hAnsi="Arial" w:cs="Arial"/>
+          <w:lang w:val="en-US"/>
+        </w:rPr>
+        <w:t xml:space="preserve">, </w:t>
+      </w:r>
+      <w:proofErr w:type="spellStart"/>
+      <w:r>
+        <w:rPr>
+          <w:rFonts w:ascii="Arial" w:hAnsi="Arial" w:cs="Arial"/>
+          <w:lang w:val="en-US"/>
+        </w:rPr>
+        <w:t>ExtraTreesClassifier</w:t>
+      </w:r>
+      <w:proofErr w:type="spellEnd"/>
+      <w:r>
+        <w:rPr>
+          <w:rFonts w:ascii="Arial" w:hAnsi="Arial" w:cs="Arial"/>
+          <w:lang w:val="en-US"/>
+        </w:rPr>
+        <w:t xml:space="preserve">, and an innovative </w:t>
+      </w:r>
+      <w:proofErr w:type="spellStart"/>
+      <w:r>
+        <w:rPr>
+          <w:rFonts w:ascii="Arial" w:hAnsi="Arial" w:cs="Arial"/>
+          <w:lang w:val="en-US"/>
+        </w:rPr>
+        <w:t>StackingClassifier</w:t>
+      </w:r>
+      <w:proofErr w:type="spellEnd"/>
+      <w:r>
+        <w:rPr>
+          <w:rFonts w:ascii="Arial" w:hAnsi="Arial" w:cs="Arial"/>
+          <w:lang w:val="en-US"/>
+        </w:rPr>
+        <w:t xml:space="preserve">, our research stands out for its methodological rigor and improved diagnostic accuracy. The superior performance of our </w:t>
+      </w:r>
+      <w:proofErr w:type="spellStart"/>
+      <w:r>
+        <w:rPr>
+          <w:rFonts w:ascii="Arial" w:hAnsi="Arial" w:cs="Arial"/>
+          <w:lang w:val="en-US"/>
+        </w:rPr>
+        <w:t>StackingClassifier</w:t>
+      </w:r>
+      <w:proofErr w:type="spellEnd"/>
+      <w:proofErr w:type="gramStart"/>
+      <w:r>
+        <w:rPr>
+          <w:rFonts w:ascii="Arial" w:hAnsi="Arial" w:cs="Arial"/>
+          <w:lang w:val="en-US"/>
+        </w:rPr>
+        <w:t>, in particular, with</w:t>
+      </w:r>
+      <w:proofErr w:type="gramEnd"/>
+      <w:r>
+        <w:rPr>
+          <w:rFonts w:ascii="Arial" w:hAnsi="Arial" w:cs="Arial"/>
+          <w:lang w:val="en-US"/>
+        </w:rPr>
+        <w:t xml:space="preserve"> an accuracy and AUC score above 91%, marks a significant advancement in predictive modeling for liver disease diagnosis.</w:t>
+      </w:r>
+    </w:p>
+    <w:p>
+      <w:pPr>
+        <w:jc w:val="both"/>
+        <w:rPr>
+          <w:rFonts w:ascii="Arial" w:hAnsi="Arial" w:cs="Arial"/>
+          <w:lang w:val="en-US"/>
+        </w:rPr>
+      </w:pPr>
+      <w:r>
+        <w:rPr>
+          <w:rFonts w:ascii="Arial" w:hAnsi="Arial" w:cs="Arial"/>
+          <w:lang w:val="en-US"/>
+        </w:rPr>
+        <w:t>This study also underscores the importance of data preprocessing, feature selection, and balancing in enhancing the performance of machine learning models. Our approach in addressing data imbalances and focusing on relevant features has been instrumental in achieving high accuracy and reliability in diagnosis.</w:t>
+      </w:r>
+    </w:p>
+    <w:p>
+      <w:pPr>
+        <w:jc w:val="both"/>
+        <w:rPr>
+          <w:rFonts w:ascii="Arial" w:hAnsi="Arial" w:cs="Arial"/>
+          <w:lang w:val="en-US"/>
+        </w:rPr>
+      </w:pPr>
+    </w:p>
+    <w:p>
+      <w:pPr>
+        <w:jc w:val="both"/>
+        <w:rPr>
+          <w:rFonts w:ascii="Arial" w:hAnsi="Arial" w:cs="Arial"/>
+          <w:lang w:val="en-US"/>
+        </w:rPr>
+      </w:pPr>
+      <w:proofErr w:type="gramStart"/>
+      <w:r>
+        <w:rPr>
+          <w:rFonts w:ascii="Arial" w:hAnsi="Arial" w:cs="Arial"/>
+          <w:lang w:val="en-US"/>
+        </w:rPr>
+        <w:t>Looking ahead, there</w:t>
+      </w:r>
+      <w:proofErr w:type="gramEnd"/>
+      <w:r>
+        <w:rPr>
+          <w:rFonts w:ascii="Arial" w:hAnsi="Arial" w:cs="Arial"/>
+          <w:lang w:val="en-US"/>
+        </w:rPr>
+        <w:t xml:space="preserve"> are several promising avenues for future research:</w:t>
+      </w:r>
+    </w:p>
+    <w:p>
+      <w:pPr>
+        <w:numPr>
+          <w:ilvl w:val="0"/>
+          <w:numId w:val="21"/>
+        </w:numPr>
+        <w:jc w:val="both"/>
+        <w:rPr>
+          <w:rFonts w:ascii="Arial" w:hAnsi="Arial" w:cs="Arial"/>
+          <w:lang w:val="en-US"/>
+        </w:rPr>
+      </w:pPr>
+      <w:r>
+        <w:rPr>
+          <w:rFonts w:ascii="Arial" w:hAnsi="Arial" w:cs="Arial"/>
+          <w:b/>
+          <w:bCs/>
+          <w:lang w:val="en-US"/>
+        </w:rPr>
+        <w:t>Deep Learning Applications</w:t>
+      </w:r>
+      <w:r>
+        <w:rPr>
+          <w:rFonts w:ascii="Arial" w:hAnsi="Arial" w:cs="Arial"/>
+          <w:lang w:val="en-US"/>
+        </w:rPr>
+        <w:t>: The integration of deep learning techniques could further revolutionize liver disease diagnostics. Deep learning's ability to process large and complex datasets can uncover intricate patterns and relationships that traditional machine learning might miss. Exploring convolutional neural networks (CNNs) or recurrent neural networks (RNNs) could provide new insights into imaging data or sequential patient data, respectively.</w:t>
+      </w:r>
+    </w:p>
+    <w:p>
+      <w:pPr>
+        <w:numPr>
+          <w:ilvl w:val="0"/>
+          <w:numId w:val="21"/>
+        </w:numPr>
+        <w:jc w:val="both"/>
+        <w:rPr>
+          <w:rFonts w:ascii="Arial" w:hAnsi="Arial" w:cs="Arial"/>
+          <w:lang w:val="en-US"/>
+        </w:rPr>
+      </w:pPr>
+      <w:r>
+        <w:rPr>
+          <w:rFonts w:ascii="Arial" w:hAnsi="Arial" w:cs="Arial"/>
+          <w:b/>
+          <w:bCs/>
+          <w:lang w:val="en-US"/>
+        </w:rPr>
+        <w:t>Advanced Feature Extraction Techniques</w:t>
+      </w:r>
+      <w:r>
+        <w:rPr>
+          <w:rFonts w:ascii="Arial" w:hAnsi="Arial" w:cs="Arial"/>
+          <w:lang w:val="en-US"/>
+        </w:rPr>
+        <w:t>: Employing more sophisticated feature extraction methods, such as autoencoders or advanced statistical techniques, could enhance the model's ability to identify key predictors of liver disease. This could lead to even more precise models that can handle the complexity of clinical data effectively.</w:t>
+      </w:r>
+    </w:p>
+    <w:p>
+      <w:pPr>
+        <w:numPr>
+          <w:ilvl w:val="0"/>
+          <w:numId w:val="21"/>
+        </w:numPr>
+        <w:jc w:val="both"/>
+        <w:rPr>
+          <w:rFonts w:ascii="Arial" w:hAnsi="Arial" w:cs="Arial"/>
+          <w:lang w:val="en-US"/>
+        </w:rPr>
+      </w:pPr>
+      <w:r>
+        <w:rPr>
+          <w:rFonts w:ascii="Arial" w:hAnsi="Arial" w:cs="Arial"/>
+          <w:b/>
+          <w:bCs/>
+          <w:lang w:val="en-US"/>
+        </w:rPr>
+        <w:t>Incorporation of More Diverse Data</w:t>
+      </w:r>
+      <w:r>
+        <w:rPr>
+          <w:rFonts w:ascii="Arial" w:hAnsi="Arial" w:cs="Arial"/>
+          <w:lang w:val="en-US"/>
+        </w:rPr>
+        <w:t>: Expanding the dataset to include a wider range of demographic and clinical variables can improve the model's generalizability. This could involve integrating genetic, lifestyle, and environmental factors, which play a significant role in liver disease.</w:t>
+      </w:r>
+    </w:p>
+    <w:p>
+      <w:pPr>
+        <w:numPr>
+          <w:ilvl w:val="0"/>
+          <w:numId w:val="21"/>
+        </w:numPr>
+        <w:jc w:val="both"/>
+        <w:rPr>
+          <w:rFonts w:ascii="Arial" w:hAnsi="Arial" w:cs="Arial"/>
+          <w:lang w:val="en-US"/>
+        </w:rPr>
+      </w:pPr>
+      <w:r>
+        <w:rPr>
+          <w:rFonts w:ascii="Arial" w:hAnsi="Arial" w:cs="Arial"/>
+          <w:b/>
+          <w:bCs/>
+          <w:lang w:val="en-US"/>
+        </w:rPr>
+        <w:t>Real-World Application and Validation</w:t>
+      </w:r>
+      <w:r>
+        <w:rPr>
+          <w:rFonts w:ascii="Arial" w:hAnsi="Arial" w:cs="Arial"/>
+          <w:lang w:val="en-US"/>
+        </w:rPr>
+        <w:t>: Translating these findings into clinical practice is the next crucial step. Collaborating with medical practitioners for real-world testing and validation of the models can ensure their practical applicability and reliability in a clinical setting.</w:t>
+      </w:r>
+    </w:p>
+    <w:p>
+      <w:pPr>
+        <w:jc w:val="both"/>
+        <w:rPr>
+          <w:rFonts w:ascii="Arial" w:hAnsi="Arial" w:cs="Arial"/>
+          <w:lang w:val="en-US"/>
+        </w:rPr>
+      </w:pPr>
+      <w:r>
+        <w:rPr>
+          <w:rFonts w:ascii="Arial" w:hAnsi="Arial" w:cs="Arial"/>
+          <w:b/>
+          <w:bCs/>
+          <w:lang w:val="en-US"/>
+        </w:rPr>
+        <w:t>Technical Limitations</w:t>
+      </w:r>
+    </w:p>
+    <w:p>
+      <w:pPr>
+        <w:jc w:val="both"/>
+        <w:rPr>
+          <w:rFonts w:ascii="Arial" w:hAnsi="Arial" w:cs="Arial"/>
+          <w:lang w:val="en-US"/>
+        </w:rPr>
+      </w:pPr>
+      <w:r>
+        <w:rPr>
+          <w:rFonts w:ascii="Arial" w:hAnsi="Arial" w:cs="Arial"/>
+          <w:lang w:val="en-US"/>
+        </w:rPr>
+        <w:t>Despite the promising results, it's important to acknowledge the potential technical limitations:</w:t>
+      </w:r>
+    </w:p>
+    <w:p>
+      <w:pPr>
+        <w:numPr>
+          <w:ilvl w:val="0"/>
+          <w:numId w:val="22"/>
+        </w:numPr>
+        <w:jc w:val="both"/>
+        <w:rPr>
+          <w:rFonts w:ascii="Arial" w:hAnsi="Arial" w:cs="Arial"/>
+          <w:lang w:val="en-US"/>
+        </w:rPr>
+      </w:pPr>
+      <w:r>
+        <w:rPr>
+          <w:rFonts w:ascii="Arial" w:hAnsi="Arial" w:cs="Arial"/>
+          <w:b/>
+          <w:bCs/>
+          <w:lang w:val="en-US"/>
+        </w:rPr>
+        <w:t>Data Quality and Availability</w:t>
+      </w:r>
+      <w:r>
+        <w:rPr>
+          <w:rFonts w:ascii="Arial" w:hAnsi="Arial" w:cs="Arial"/>
+          <w:lang w:val="en-US"/>
+        </w:rPr>
+        <w:t>: The performance of machine learning models is highly dependent on the quality and quantity of data. Limited or biased data can lead to models that do not generalize well across different populations.</w:t>
+      </w:r>
+    </w:p>
+    <w:p>
+      <w:pPr>
+        <w:numPr>
+          <w:ilvl w:val="0"/>
+          <w:numId w:val="22"/>
+        </w:numPr>
+        <w:jc w:val="both"/>
+        <w:rPr>
+          <w:rFonts w:ascii="Arial" w:hAnsi="Arial" w:cs="Arial"/>
+          <w:lang w:val="en-US"/>
+        </w:rPr>
+      </w:pPr>
+      <w:r>
+        <w:rPr>
+          <w:rFonts w:ascii="Arial" w:hAnsi="Arial" w:cs="Arial"/>
+          <w:b/>
+          <w:bCs/>
+          <w:lang w:val="en-US"/>
+        </w:rPr>
+        <w:t>Interpretability and Transparency</w:t>
+      </w:r>
+      <w:r>
+        <w:rPr>
+          <w:rFonts w:ascii="Arial" w:hAnsi="Arial" w:cs="Arial"/>
+          <w:lang w:val="en-US"/>
+        </w:rPr>
+        <w:t>: Machine learning models, especially complex ones, often lack interpretability. This "</w:t>
+      </w:r>
+      <w:proofErr w:type="gramStart"/>
+      <w:r>
+        <w:rPr>
+          <w:rFonts w:ascii="Arial" w:hAnsi="Arial" w:cs="Arial"/>
+          <w:lang w:val="en-US"/>
+        </w:rPr>
+        <w:t>black-box</w:t>
+      </w:r>
+      <w:proofErr w:type="gramEnd"/>
+      <w:r>
+        <w:rPr>
+          <w:rFonts w:ascii="Arial" w:hAnsi="Arial" w:cs="Arial"/>
+          <w:lang w:val="en-US"/>
+        </w:rPr>
+        <w:t>" nature can be a significant hurdle in clinical settings where understanding the rationale behind a diagnosis is crucial.</w:t>
+      </w:r>
+    </w:p>
+    <w:p>
+      <w:pPr>
+        <w:numPr>
+          <w:ilvl w:val="0"/>
+          <w:numId w:val="22"/>
+        </w:numPr>
+        <w:jc w:val="both"/>
+        <w:rPr>
+          <w:rFonts w:ascii="Arial" w:hAnsi="Arial" w:cs="Arial"/>
+          <w:lang w:val="en-US"/>
+        </w:rPr>
+      </w:pPr>
+      <w:r>
+        <w:rPr>
+          <w:rFonts w:ascii="Arial" w:hAnsi="Arial" w:cs="Arial"/>
+          <w:b/>
+          <w:bCs/>
+          <w:lang w:val="en-US"/>
+        </w:rPr>
         <w:lastRenderedPageBreak/>
-        <w:t xml:space="preserve">6 </w:t>
-      </w:r>
-      <w:r>
-        <w:rPr>
-          <w:rFonts w:ascii="Arial" w:hAnsi="Arial" w:cs="Arial"/>
-          <w:lang w:val="en-US"/>
-        </w:rPr>
-        <w:t>Conclusion and Future Directions</w:t>
-      </w:r>
-    </w:p>
-    <w:p>
-      <w:pPr>
-        <w:rPr>
-          <w:lang w:val="en-US"/>
-        </w:rPr>
-      </w:pPr>
+        <w:t>Overfitting and Model Complexity</w:t>
+      </w:r>
+      <w:r>
+        <w:rPr>
+          <w:rFonts w:ascii="Arial" w:hAnsi="Arial" w:cs="Arial"/>
+          <w:lang w:val="en-US"/>
+        </w:rPr>
+        <w:t>: There is always a risk of overfitting, especially with complex models. Ensuring that the models are robust and validated across diverse datasets is essential.</w:t>
+      </w:r>
     </w:p>
     <w:p>
       <w:pPr>
@@ -8671,23 +14286,7 @@
           <w:rFonts w:ascii="Arial" w:hAnsi="Arial" w:cs="Arial"/>
           <w:lang w:val="en-US"/>
         </w:rPr>
-        <w:t xml:space="preserve">This research demonstrate that machine learning has the potential to revolutionize medicine, especially </w:t>
-      </w:r>
-      <w:proofErr w:type="gramStart"/>
-      <w:r>
-        <w:rPr>
-          <w:rFonts w:ascii="Arial" w:hAnsi="Arial" w:cs="Arial"/>
-          <w:lang w:val="en-US"/>
-        </w:rPr>
-        <w:t>in the area of</w:t>
-      </w:r>
-      <w:proofErr w:type="gramEnd"/>
-      <w:r>
-        <w:rPr>
-          <w:rFonts w:ascii="Arial" w:hAnsi="Arial" w:cs="Arial"/>
-          <w:lang w:val="en-US"/>
-        </w:rPr>
-        <w:t xml:space="preserve"> improving liver disease early detection. The utilization of sophisticated ensemble techniques on the Indian Liver Patient Dataset (ILPD) has resulted in the creation of a predictive model that not only attains a high degree of accuracy but also offers a thorough comprehension of the course and possible consequences of the disease. The model's strong performance highlights its potential as a trustworthy diagnostic tool. This is demonstrated by its excellent recall, accuracy, precision, F1 score, and ROC-AUC.</w:t>
+        <w:t>In conclusion, while our study has made significant strides in liver disease diagnostics using machine learning, the journey towards a fully integrated, accurate, and reliable diagnostic tool continues. Embracing new technologies, methodologies, and collaborations will be key in advancing this field. As we move forward, a focus on overcoming technical limitations and enhancing model capabilities will undoubtedly pave the way for more groundbreaking discoveries in healthcare diagnostics.</w:t>
       </w:r>
     </w:p>
     <w:p>
@@ -8698,285 +14297,6 @@
           <w:lang w:val="en-US"/>
         </w:rPr>
       </w:pPr>
-    </w:p>
-    <w:p>
-      <w:pPr>
-        <w:jc w:val="both"/>
-        <w:rPr>
-          <w:rFonts w:ascii="Arial" w:hAnsi="Arial" w:cs="Arial"/>
-          <w:lang w:val="en-US"/>
-        </w:rPr>
-      </w:pPr>
-      <w:r>
-        <w:rPr>
-          <w:rFonts w:ascii="Arial" w:hAnsi="Arial" w:cs="Arial"/>
-          <w:lang w:val="en-US"/>
-        </w:rPr>
-        <w:t>Considering the substantial prevalence of liver disease in India and around the world, the study's findings are especially encouraging. Since it can drastically change the course of treatment and patient prognosis, early diagnosis is essential in the management of liver diseases. Our model seeks to give healthcare practitioners a strong tool that improves their decision-making abilities and results in better patient outcomes by utilizing the predictive power of machine learning.</w:t>
-      </w:r>
-    </w:p>
-    <w:p>
-      <w:pPr>
-        <w:jc w:val="both"/>
-        <w:rPr>
-          <w:rFonts w:ascii="Arial" w:hAnsi="Arial" w:cs="Arial"/>
-          <w:lang w:val="en-US"/>
-        </w:rPr>
-      </w:pPr>
-    </w:p>
-    <w:p>
-      <w:pPr>
-        <w:jc w:val="both"/>
-        <w:rPr>
-          <w:rFonts w:ascii="Arial" w:hAnsi="Arial" w:cs="Arial"/>
-          <w:lang w:val="en-US"/>
-        </w:rPr>
-      </w:pPr>
-      <w:r>
-        <w:rPr>
-          <w:rFonts w:ascii="Arial" w:hAnsi="Arial" w:cs="Arial"/>
-          <w:lang w:val="en-US"/>
-        </w:rPr>
-        <w:t>But our effort is not over yet. The encouraging outcomes demand more verification and improvement. This research's potential directions include:</w:t>
-      </w:r>
-    </w:p>
-    <w:p>
-      <w:pPr>
-        <w:jc w:val="both"/>
-        <w:rPr>
-          <w:rFonts w:ascii="Arial" w:hAnsi="Arial" w:cs="Arial"/>
-          <w:lang w:val="en-US"/>
-        </w:rPr>
-      </w:pPr>
-    </w:p>
-    <w:p>
-      <w:pPr>
-        <w:jc w:val="both"/>
-        <w:rPr>
-          <w:rFonts w:ascii="Arial" w:hAnsi="Arial" w:cs="Arial"/>
-          <w:lang w:val="en-US"/>
-        </w:rPr>
-      </w:pPr>
-      <w:r>
-        <w:rPr>
-          <w:rFonts w:ascii="Arial" w:hAnsi="Arial" w:cs="Arial"/>
-          <w:lang w:val="en-US"/>
-        </w:rPr>
-        <w:t>1. Clinical Validation and Integration: To confirm the correctness and dependability of the model in diverse healthcare environments, comprehensive clinical trials are carried out. The model will be integrated into clinical workflows to evaluate its efficacy and adaptability in practical situations.</w:t>
-      </w:r>
-    </w:p>
-    <w:p>
-      <w:pPr>
-        <w:jc w:val="both"/>
-        <w:rPr>
-          <w:rFonts w:ascii="Arial" w:hAnsi="Arial" w:cs="Arial"/>
-          <w:lang w:val="en-US"/>
-        </w:rPr>
-      </w:pPr>
-    </w:p>
-    <w:p>
-      <w:pPr>
-        <w:jc w:val="both"/>
-        <w:rPr>
-          <w:rFonts w:ascii="Arial" w:hAnsi="Arial" w:cs="Arial"/>
-          <w:lang w:val="en-US"/>
-        </w:rPr>
-      </w:pPr>
-      <w:r>
-        <w:rPr>
-          <w:rFonts w:ascii="Arial" w:hAnsi="Arial" w:cs="Arial"/>
-          <w:lang w:val="en-US"/>
-        </w:rPr>
-        <w:t>2. Data Expansion and Diversity: Including a wider range of age groups, genetic origins, and liver disease stages in the dataset will increase its diversity. This will enhance the model's accuracy and generalizability across various demographic groups.</w:t>
-      </w:r>
-    </w:p>
-    <w:p>
-      <w:pPr>
-        <w:jc w:val="both"/>
-        <w:rPr>
-          <w:rFonts w:ascii="Arial" w:hAnsi="Arial" w:cs="Arial"/>
-          <w:lang w:val="en-US"/>
-        </w:rPr>
-      </w:pPr>
-    </w:p>
-    <w:p>
-      <w:pPr>
-        <w:jc w:val="both"/>
-        <w:rPr>
-          <w:rFonts w:ascii="Arial" w:hAnsi="Arial" w:cs="Arial"/>
-          <w:lang w:val="en-US"/>
-        </w:rPr>
-      </w:pPr>
-      <w:r>
-        <w:rPr>
-          <w:rFonts w:ascii="Arial" w:hAnsi="Arial" w:cs="Arial"/>
-          <w:lang w:val="en-US"/>
-        </w:rPr>
-        <w:t>3. Algorithmic Advancements: Investigating the application of more sophisticated machine learning methods and algorithms, including reinforcement learning or deep learning, which may reveal more intricate patterns and insights in the data.</w:t>
-      </w:r>
-    </w:p>
-    <w:p>
-      <w:pPr>
-        <w:jc w:val="both"/>
-        <w:rPr>
-          <w:rFonts w:ascii="Arial" w:hAnsi="Arial" w:cs="Arial"/>
-          <w:lang w:val="en-US"/>
-        </w:rPr>
-      </w:pPr>
-    </w:p>
-    <w:p>
-      <w:pPr>
-        <w:jc w:val="both"/>
-        <w:rPr>
-          <w:rFonts w:ascii="Arial" w:hAnsi="Arial" w:cs="Arial"/>
-          <w:lang w:val="en-US"/>
-        </w:rPr>
-      </w:pPr>
-      <w:r>
-        <w:rPr>
-          <w:rFonts w:ascii="Arial" w:hAnsi="Arial" w:cs="Arial"/>
-          <w:lang w:val="en-US"/>
-        </w:rPr>
-        <w:t xml:space="preserve">4. Multifactorial Analysis: Including more pertinent data types, like genetics, lifestyle characteristics, and medical history of the patient, to build a more comprehensive model that </w:t>
-      </w:r>
-      <w:proofErr w:type="gramStart"/>
-      <w:r>
-        <w:rPr>
-          <w:rFonts w:ascii="Arial" w:hAnsi="Arial" w:cs="Arial"/>
-          <w:lang w:val="en-US"/>
-        </w:rPr>
-        <w:t>takes into account</w:t>
-      </w:r>
-      <w:proofErr w:type="gramEnd"/>
-      <w:r>
-        <w:rPr>
-          <w:rFonts w:ascii="Arial" w:hAnsi="Arial" w:cs="Arial"/>
-          <w:lang w:val="en-US"/>
-        </w:rPr>
-        <w:t xml:space="preserve"> a greater variety of factors influencing liver health.</w:t>
-      </w:r>
-    </w:p>
-    <w:p>
-      <w:pPr>
-        <w:jc w:val="both"/>
-        <w:rPr>
-          <w:rFonts w:ascii="Arial" w:hAnsi="Arial" w:cs="Arial"/>
-          <w:lang w:val="en-US"/>
-        </w:rPr>
-      </w:pPr>
-    </w:p>
-    <w:p>
-      <w:pPr>
-        <w:jc w:val="both"/>
-        <w:rPr>
-          <w:rFonts w:ascii="Arial" w:hAnsi="Arial" w:cs="Arial"/>
-          <w:lang w:val="en-US"/>
-        </w:rPr>
-      </w:pPr>
-      <w:r>
-        <w:rPr>
-          <w:rFonts w:ascii="Arial" w:hAnsi="Arial" w:cs="Arial"/>
-          <w:lang w:val="en-US"/>
-        </w:rPr>
-        <w:t>5. Interdisciplinary Collaboration: To make sure that advancements are in line with clinical demands and take advantage of a variety of knowledge, data scientists, hepatologists, epidemiologists, and other stakeholders are encouraged to collaborate.</w:t>
-      </w:r>
-    </w:p>
-    <w:p>
-      <w:pPr>
-        <w:jc w:val="both"/>
-        <w:rPr>
-          <w:rFonts w:ascii="Arial" w:hAnsi="Arial" w:cs="Arial"/>
-          <w:lang w:val="en-US"/>
-        </w:rPr>
-      </w:pPr>
-    </w:p>
-    <w:p>
-      <w:pPr>
-        <w:jc w:val="both"/>
-        <w:rPr>
-          <w:rFonts w:ascii="Arial" w:hAnsi="Arial" w:cs="Arial"/>
-          <w:lang w:val="en-US"/>
-        </w:rPr>
-      </w:pPr>
-      <w:r>
-        <w:rPr>
-          <w:rFonts w:ascii="Arial" w:hAnsi="Arial" w:cs="Arial"/>
-          <w:lang w:val="en-US"/>
-        </w:rPr>
-        <w:t xml:space="preserve">6. Ethical Considerations and Patient Safety: Making sure the model complies with moral guidelines pertaining to informed consent, patient data privacy, and the </w:t>
-      </w:r>
-      <w:proofErr w:type="spellStart"/>
-      <w:r>
-        <w:rPr>
-          <w:rFonts w:ascii="Arial" w:hAnsi="Arial" w:cs="Arial"/>
-          <w:lang w:val="en-US"/>
-        </w:rPr>
-        <w:t>explainability</w:t>
-      </w:r>
-      <w:proofErr w:type="spellEnd"/>
-      <w:r>
-        <w:rPr>
-          <w:rFonts w:ascii="Arial" w:hAnsi="Arial" w:cs="Arial"/>
-          <w:lang w:val="en-US"/>
-        </w:rPr>
-        <w:t xml:space="preserve"> of algorithmic choices. constructing strong defenses to protect patient security and data accuracy.</w:t>
-      </w:r>
-    </w:p>
-    <w:p>
-      <w:pPr>
-        <w:jc w:val="both"/>
-        <w:rPr>
-          <w:rFonts w:ascii="Arial" w:hAnsi="Arial" w:cs="Arial"/>
-          <w:lang w:val="en-US"/>
-        </w:rPr>
-      </w:pPr>
-    </w:p>
-    <w:p>
-      <w:pPr>
-        <w:jc w:val="both"/>
-        <w:rPr>
-          <w:rFonts w:ascii="Arial" w:hAnsi="Arial" w:cs="Arial"/>
-          <w:lang w:val="en-US"/>
-        </w:rPr>
-      </w:pPr>
-      <w:r>
-        <w:rPr>
-          <w:rFonts w:ascii="Arial" w:hAnsi="Arial" w:cs="Arial"/>
-          <w:lang w:val="en-US"/>
-        </w:rPr>
-        <w:t xml:space="preserve">7. Constant Monitoring and Improvement: Putting in place systems for tracking the model's performance over time and adding feedback loops to make improvements </w:t>
-      </w:r>
-      <w:r>
-        <w:rPr>
-          <w:rFonts w:ascii="Arial" w:hAnsi="Arial" w:cs="Arial"/>
-          <w:lang w:val="en-US"/>
-        </w:rPr>
-        <w:lastRenderedPageBreak/>
-        <w:t>even more frequent. To keep the model current and useful, it should be updated with the most recent findings in medicine and therapeutic approaches.</w:t>
-      </w:r>
-    </w:p>
-    <w:p>
-      <w:pPr>
-        <w:jc w:val="both"/>
-        <w:rPr>
-          <w:rFonts w:ascii="Arial" w:hAnsi="Arial" w:cs="Arial"/>
-          <w:lang w:val="en-US"/>
-        </w:rPr>
-      </w:pPr>
-      <w:r>
-        <w:rPr>
-          <w:rFonts w:ascii="Arial" w:hAnsi="Arial" w:cs="Arial"/>
-          <w:lang w:val="en-US"/>
-        </w:rPr>
-        <w:t xml:space="preserve">To sum up, this study marks a substantial advancement in the use of machine learning for the identification of liver illness. It draws attention to how data-driven strategies can be used to address some of the most important problems facing the healthcare industry. To fully grasp the promise of machine learning in enhancing the outcomes of liver disease and, ultimately, patient care, we must keep building on this foundation with additional research, cooperation, and innovation. This project is not only a scientific endeavor but also a social responsibility to improve global patient outcomes and quality of life. </w:t>
-      </w:r>
-      <w:r>
-        <w:rPr>
-          <w:rFonts w:ascii="Arial" w:hAnsi="Arial" w:cs="Arial"/>
-          <w:lang w:val="en-US"/>
-        </w:rPr>
-        <w:t>With the promise of technology, medical diagnostics and therapy have a bright future. With sustained work, we may aim to have a long-lasting effect on world health.</w:t>
-      </w:r>
     </w:p>
     <w:p>
       <w:pPr>
@@ -9208,7 +14528,7 @@
         </w:rPr>
         <w:t xml:space="preserve">: 10.1016/j.compbiomed.2020.103991. [Online]. Available: </w:t>
       </w:r>
-      <w:hyperlink r:id="rId8" w:tgtFrame="_new" w:history="1">
+      <w:hyperlink r:id="rId9" w:tgtFrame="_new" w:history="1">
         <w:r>
           <w:rPr>
             <w:rStyle w:val="Hyperlink"/>
@@ -9302,7 +14622,7 @@
         </w:rPr>
         <w:t xml:space="preserve">: 10.1016/j.cie.2019.106266. [Online]. Available: </w:t>
       </w:r>
-      <w:hyperlink r:id="rId9" w:tgtFrame="_new" w:history="1">
+      <w:hyperlink r:id="rId10" w:tgtFrame="_new" w:history="1">
         <w:r>
           <w:rPr>
             <w:rStyle w:val="Hyperlink"/>
@@ -9390,7 +14710,7 @@
         </w:rPr>
         <w:t xml:space="preserve">: 10.1007/s40846-017-0360-z. [Online]. Available: </w:t>
       </w:r>
-      <w:hyperlink r:id="rId10" w:tgtFrame="_new" w:history="1">
+      <w:hyperlink r:id="rId11" w:tgtFrame="_new" w:history="1">
         <w:r>
           <w:rPr>
             <w:rStyle w:val="Hyperlink"/>
@@ -9467,7 +14787,7 @@
         </w:rPr>
         <w:t xml:space="preserve">: </w:t>
       </w:r>
-      <w:hyperlink r:id="rId11" w:tgtFrame="_new" w:history="1">
+      <w:hyperlink r:id="rId12" w:tgtFrame="_new" w:history="1">
         <w:r>
           <w:rPr>
             <w:rStyle w:val="Hyperlink"/>
@@ -9580,7 +14900,7 @@
         </w:rPr>
         <w:t xml:space="preserve">: </w:t>
       </w:r>
-      <w:hyperlink r:id="rId12" w:tgtFrame="_new" w:history="1">
+      <w:hyperlink r:id="rId13" w:tgtFrame="_new" w:history="1">
         <w:r>
           <w:rPr>
             <w:rStyle w:val="Hyperlink"/>
@@ -9655,7 +14975,7 @@
         </w:rPr>
         <w:t xml:space="preserve">: 10.1007/s11042-019-07978-3. [Online]. Available: </w:t>
       </w:r>
-      <w:hyperlink r:id="rId13" w:tgtFrame="_new" w:history="1">
+      <w:hyperlink r:id="rId14" w:tgtFrame="_new" w:history="1">
         <w:r>
           <w:rPr>
             <w:rStyle w:val="Hyperlink"/>
@@ -9738,7 +15058,7 @@
         </w:rPr>
         <w:t xml:space="preserve">: 10.1136/BMJHCI-2021-100457. [Online]. Available: </w:t>
       </w:r>
-      <w:hyperlink r:id="rId14" w:tgtFrame="_new" w:history="1">
+      <w:hyperlink r:id="rId15" w:tgtFrame="_new" w:history="1">
         <w:r>
           <w:rPr>
             <w:rStyle w:val="Hyperlink"/>
@@ -11028,6 +16348,155 @@
     </w:lvl>
   </w:abstractNum>
   <w:abstractNum w:abstractNumId="10" w15:restartNumberingAfterBreak="0">
+    <w:nsid w:val="31762BE4"/>
+    <w:multiLevelType w:val="multilevel"/>
+    <w:tmpl w:val="1F9E3E7A"/>
+    <w:lvl w:ilvl="0">
+      <w:start w:val="1"/>
+      <w:numFmt w:val="bullet"/>
+      <w:lvlText w:val=""/>
+      <w:lvlJc w:val="left"/>
+      <w:pPr>
+        <w:tabs>
+          <w:tab w:val="num" w:pos="720"/>
+        </w:tabs>
+        <w:ind w:left="720" w:hanging="360"/>
+      </w:pPr>
+      <w:rPr>
+        <w:rFonts w:ascii="Symbol" w:hAnsi="Symbol" w:hint="default"/>
+        <w:sz w:val="20"/>
+      </w:rPr>
+    </w:lvl>
+    <w:lvl w:ilvl="1" w:tentative="1">
+      <w:start w:val="1"/>
+      <w:numFmt w:val="bullet"/>
+      <w:lvlText w:val=""/>
+      <w:lvlJc w:val="left"/>
+      <w:pPr>
+        <w:tabs>
+          <w:tab w:val="num" w:pos="1440"/>
+        </w:tabs>
+        <w:ind w:left="1440" w:hanging="360"/>
+      </w:pPr>
+      <w:rPr>
+        <w:rFonts w:ascii="Symbol" w:hAnsi="Symbol" w:hint="default"/>
+        <w:sz w:val="20"/>
+      </w:rPr>
+    </w:lvl>
+    <w:lvl w:ilvl="2" w:tentative="1">
+      <w:start w:val="1"/>
+      <w:numFmt w:val="bullet"/>
+      <w:lvlText w:val=""/>
+      <w:lvlJc w:val="left"/>
+      <w:pPr>
+        <w:tabs>
+          <w:tab w:val="num" w:pos="2160"/>
+        </w:tabs>
+        <w:ind w:left="2160" w:hanging="360"/>
+      </w:pPr>
+      <w:rPr>
+        <w:rFonts w:ascii="Symbol" w:hAnsi="Symbol" w:hint="default"/>
+        <w:sz w:val="20"/>
+      </w:rPr>
+    </w:lvl>
+    <w:lvl w:ilvl="3" w:tentative="1">
+      <w:start w:val="1"/>
+      <w:numFmt w:val="bullet"/>
+      <w:lvlText w:val=""/>
+      <w:lvlJc w:val="left"/>
+      <w:pPr>
+        <w:tabs>
+          <w:tab w:val="num" w:pos="2880"/>
+        </w:tabs>
+        <w:ind w:left="2880" w:hanging="360"/>
+      </w:pPr>
+      <w:rPr>
+        <w:rFonts w:ascii="Symbol" w:hAnsi="Symbol" w:hint="default"/>
+        <w:sz w:val="20"/>
+      </w:rPr>
+    </w:lvl>
+    <w:lvl w:ilvl="4" w:tentative="1">
+      <w:start w:val="1"/>
+      <w:numFmt w:val="bullet"/>
+      <w:lvlText w:val=""/>
+      <w:lvlJc w:val="left"/>
+      <w:pPr>
+        <w:tabs>
+          <w:tab w:val="num" w:pos="3600"/>
+        </w:tabs>
+        <w:ind w:left="3600" w:hanging="360"/>
+      </w:pPr>
+      <w:rPr>
+        <w:rFonts w:ascii="Symbol" w:hAnsi="Symbol" w:hint="default"/>
+        <w:sz w:val="20"/>
+      </w:rPr>
+    </w:lvl>
+    <w:lvl w:ilvl="5" w:tentative="1">
+      <w:start w:val="1"/>
+      <w:numFmt w:val="bullet"/>
+      <w:lvlText w:val=""/>
+      <w:lvlJc w:val="left"/>
+      <w:pPr>
+        <w:tabs>
+          <w:tab w:val="num" w:pos="4320"/>
+        </w:tabs>
+        <w:ind w:left="4320" w:hanging="360"/>
+      </w:pPr>
+      <w:rPr>
+        <w:rFonts w:ascii="Symbol" w:hAnsi="Symbol" w:hint="default"/>
+        <w:sz w:val="20"/>
+      </w:rPr>
+    </w:lvl>
+    <w:lvl w:ilvl="6" w:tentative="1">
+      <w:start w:val="1"/>
+      <w:numFmt w:val="bullet"/>
+      <w:lvlText w:val=""/>
+      <w:lvlJc w:val="left"/>
+      <w:pPr>
+        <w:tabs>
+          <w:tab w:val="num" w:pos="5040"/>
+        </w:tabs>
+        <w:ind w:left="5040" w:hanging="360"/>
+      </w:pPr>
+      <w:rPr>
+        <w:rFonts w:ascii="Symbol" w:hAnsi="Symbol" w:hint="default"/>
+        <w:sz w:val="20"/>
+      </w:rPr>
+    </w:lvl>
+    <w:lvl w:ilvl="7" w:tentative="1">
+      <w:start w:val="1"/>
+      <w:numFmt w:val="bullet"/>
+      <w:lvlText w:val=""/>
+      <w:lvlJc w:val="left"/>
+      <w:pPr>
+        <w:tabs>
+          <w:tab w:val="num" w:pos="5760"/>
+        </w:tabs>
+        <w:ind w:left="5760" w:hanging="360"/>
+      </w:pPr>
+      <w:rPr>
+        <w:rFonts w:ascii="Symbol" w:hAnsi="Symbol" w:hint="default"/>
+        <w:sz w:val="20"/>
+      </w:rPr>
+    </w:lvl>
+    <w:lvl w:ilvl="8" w:tentative="1">
+      <w:start w:val="1"/>
+      <w:numFmt w:val="bullet"/>
+      <w:lvlText w:val=""/>
+      <w:lvlJc w:val="left"/>
+      <w:pPr>
+        <w:tabs>
+          <w:tab w:val="num" w:pos="6480"/>
+        </w:tabs>
+        <w:ind w:left="6480" w:hanging="360"/>
+      </w:pPr>
+      <w:rPr>
+        <w:rFonts w:ascii="Symbol" w:hAnsi="Symbol" w:hint="default"/>
+        <w:sz w:val="20"/>
+      </w:rPr>
+    </w:lvl>
+  </w:abstractNum>
+  <w:abstractNum w:abstractNumId="11" w15:restartNumberingAfterBreak="0">
     <w:nsid w:val="31985D5D"/>
     <w:multiLevelType w:val="multilevel"/>
     <w:tmpl w:val="F45E3E54"/>
@@ -11176,7 +16645,7 @@
       </w:rPr>
     </w:lvl>
   </w:abstractNum>
-  <w:abstractNum w:abstractNumId="11" w15:restartNumberingAfterBreak="0">
+  <w:abstractNum w:abstractNumId="12" w15:restartNumberingAfterBreak="0">
     <w:nsid w:val="3A6D22A5"/>
     <w:multiLevelType w:val="multilevel"/>
     <w:tmpl w:val="76B09E92"/>
@@ -11289,7 +16758,7 @@
       </w:pPr>
     </w:lvl>
   </w:abstractNum>
-  <w:abstractNum w:abstractNumId="12" w15:restartNumberingAfterBreak="0">
+  <w:abstractNum w:abstractNumId="13" w15:restartNumberingAfterBreak="0">
     <w:nsid w:val="3A7011A8"/>
     <w:multiLevelType w:val="multilevel"/>
     <w:tmpl w:val="28A23FF2"/>
@@ -11406,7 +16875,7 @@
       </w:pPr>
     </w:lvl>
   </w:abstractNum>
-  <w:abstractNum w:abstractNumId="13" w15:restartNumberingAfterBreak="0">
+  <w:abstractNum w:abstractNumId="14" w15:restartNumberingAfterBreak="0">
     <w:nsid w:val="47A012FE"/>
     <w:multiLevelType w:val="multilevel"/>
     <w:tmpl w:val="B1BCF5A2"/>
@@ -11555,7 +17024,120 @@
       </w:rPr>
     </w:lvl>
   </w:abstractNum>
-  <w:abstractNum w:abstractNumId="14" w15:restartNumberingAfterBreak="0">
+  <w:abstractNum w:abstractNumId="15" w15:restartNumberingAfterBreak="0">
+    <w:nsid w:val="49D10CF6"/>
+    <w:multiLevelType w:val="multilevel"/>
+    <w:tmpl w:val="F06E3E3E"/>
+    <w:lvl w:ilvl="0">
+      <w:start w:val="1"/>
+      <w:numFmt w:val="decimal"/>
+      <w:lvlText w:val="%1."/>
+      <w:lvlJc w:val="left"/>
+      <w:pPr>
+        <w:tabs>
+          <w:tab w:val="num" w:pos="720"/>
+        </w:tabs>
+        <w:ind w:left="720" w:hanging="360"/>
+      </w:pPr>
+    </w:lvl>
+    <w:lvl w:ilvl="1" w:tentative="1">
+      <w:start w:val="1"/>
+      <w:numFmt w:val="decimal"/>
+      <w:lvlText w:val="%2."/>
+      <w:lvlJc w:val="left"/>
+      <w:pPr>
+        <w:tabs>
+          <w:tab w:val="num" w:pos="1440"/>
+        </w:tabs>
+        <w:ind w:left="1440" w:hanging="360"/>
+      </w:pPr>
+    </w:lvl>
+    <w:lvl w:ilvl="2" w:tentative="1">
+      <w:start w:val="1"/>
+      <w:numFmt w:val="decimal"/>
+      <w:lvlText w:val="%3."/>
+      <w:lvlJc w:val="left"/>
+      <w:pPr>
+        <w:tabs>
+          <w:tab w:val="num" w:pos="2160"/>
+        </w:tabs>
+        <w:ind w:left="2160" w:hanging="360"/>
+      </w:pPr>
+    </w:lvl>
+    <w:lvl w:ilvl="3" w:tentative="1">
+      <w:start w:val="1"/>
+      <w:numFmt w:val="decimal"/>
+      <w:lvlText w:val="%4."/>
+      <w:lvlJc w:val="left"/>
+      <w:pPr>
+        <w:tabs>
+          <w:tab w:val="num" w:pos="2880"/>
+        </w:tabs>
+        <w:ind w:left="2880" w:hanging="360"/>
+      </w:pPr>
+    </w:lvl>
+    <w:lvl w:ilvl="4" w:tentative="1">
+      <w:start w:val="1"/>
+      <w:numFmt w:val="decimal"/>
+      <w:lvlText w:val="%5."/>
+      <w:lvlJc w:val="left"/>
+      <w:pPr>
+        <w:tabs>
+          <w:tab w:val="num" w:pos="3600"/>
+        </w:tabs>
+        <w:ind w:left="3600" w:hanging="360"/>
+      </w:pPr>
+    </w:lvl>
+    <w:lvl w:ilvl="5" w:tentative="1">
+      <w:start w:val="1"/>
+      <w:numFmt w:val="decimal"/>
+      <w:lvlText w:val="%6."/>
+      <w:lvlJc w:val="left"/>
+      <w:pPr>
+        <w:tabs>
+          <w:tab w:val="num" w:pos="4320"/>
+        </w:tabs>
+        <w:ind w:left="4320" w:hanging="360"/>
+      </w:pPr>
+    </w:lvl>
+    <w:lvl w:ilvl="6" w:tentative="1">
+      <w:start w:val="1"/>
+      <w:numFmt w:val="decimal"/>
+      <w:lvlText w:val="%7."/>
+      <w:lvlJc w:val="left"/>
+      <w:pPr>
+        <w:tabs>
+          <w:tab w:val="num" w:pos="5040"/>
+        </w:tabs>
+        <w:ind w:left="5040" w:hanging="360"/>
+      </w:pPr>
+    </w:lvl>
+    <w:lvl w:ilvl="7" w:tentative="1">
+      <w:start w:val="1"/>
+      <w:numFmt w:val="decimal"/>
+      <w:lvlText w:val="%8."/>
+      <w:lvlJc w:val="left"/>
+      <w:pPr>
+        <w:tabs>
+          <w:tab w:val="num" w:pos="5760"/>
+        </w:tabs>
+        <w:ind w:left="5760" w:hanging="360"/>
+      </w:pPr>
+    </w:lvl>
+    <w:lvl w:ilvl="8" w:tentative="1">
+      <w:start w:val="1"/>
+      <w:numFmt w:val="decimal"/>
+      <w:lvlText w:val="%9."/>
+      <w:lvlJc w:val="left"/>
+      <w:pPr>
+        <w:tabs>
+          <w:tab w:val="num" w:pos="6480"/>
+        </w:tabs>
+        <w:ind w:left="6480" w:hanging="360"/>
+      </w:pPr>
+    </w:lvl>
+  </w:abstractNum>
+  <w:abstractNum w:abstractNumId="16" w15:restartNumberingAfterBreak="0">
     <w:nsid w:val="57DB235A"/>
     <w:multiLevelType w:val="multilevel"/>
     <w:tmpl w:val="F74A5A60"/>
@@ -11704,7 +17286,7 @@
       </w:rPr>
     </w:lvl>
   </w:abstractNum>
-  <w:abstractNum w:abstractNumId="15" w15:restartNumberingAfterBreak="0">
+  <w:abstractNum w:abstractNumId="17" w15:restartNumberingAfterBreak="0">
     <w:nsid w:val="5BB200FB"/>
     <w:multiLevelType w:val="multilevel"/>
     <w:tmpl w:val="76CABF3A"/>
@@ -11853,7 +17435,7 @@
       </w:rPr>
     </w:lvl>
   </w:abstractNum>
-  <w:abstractNum w:abstractNumId="16" w15:restartNumberingAfterBreak="0">
+  <w:abstractNum w:abstractNumId="18" w15:restartNumberingAfterBreak="0">
     <w:nsid w:val="609218ED"/>
     <w:multiLevelType w:val="hybridMultilevel"/>
     <w:tmpl w:val="D938EBD0"/>
@@ -11966,7 +17548,7 @@
       </w:rPr>
     </w:lvl>
   </w:abstractNum>
-  <w:abstractNum w:abstractNumId="17" w15:restartNumberingAfterBreak="0">
+  <w:abstractNum w:abstractNumId="19" w15:restartNumberingAfterBreak="0">
     <w:nsid w:val="62C13FA2"/>
     <w:multiLevelType w:val="multilevel"/>
     <w:tmpl w:val="D68E7EA4"/>
@@ -12115,7 +17697,7 @@
       </w:rPr>
     </w:lvl>
   </w:abstractNum>
-  <w:abstractNum w:abstractNumId="18" w15:restartNumberingAfterBreak="0">
+  <w:abstractNum w:abstractNumId="20" w15:restartNumberingAfterBreak="0">
     <w:nsid w:val="655A715C"/>
     <w:multiLevelType w:val="multilevel"/>
     <w:tmpl w:val="35045140"/>
@@ -12264,7 +17846,7 @@
       </w:rPr>
     </w:lvl>
   </w:abstractNum>
-  <w:abstractNum w:abstractNumId="19" w15:restartNumberingAfterBreak="0">
+  <w:abstractNum w:abstractNumId="21" w15:restartNumberingAfterBreak="0">
     <w:nsid w:val="785B1D76"/>
     <w:multiLevelType w:val="multilevel"/>
     <w:tmpl w:val="FD4A9EBA"/>
@@ -12420,7 +18002,7 @@
     <w:abstractNumId w:val="9"/>
   </w:num>
   <w:num w:numId="3" w16cid:durableId="1892030953">
-    <w:abstractNumId w:val="11"/>
+    <w:abstractNumId w:val="12"/>
   </w:num>
   <w:num w:numId="4" w16cid:durableId="1505392229">
     <w:abstractNumId w:val="8"/>
@@ -12435,13 +18017,13 @@
     <w:abstractNumId w:val="7"/>
   </w:num>
   <w:num w:numId="8" w16cid:durableId="780148934">
-    <w:abstractNumId w:val="18"/>
+    <w:abstractNumId w:val="20"/>
   </w:num>
   <w:num w:numId="9" w16cid:durableId="1809130589">
     <w:abstractNumId w:val="1"/>
   </w:num>
   <w:num w:numId="10" w16cid:durableId="1489587632">
-    <w:abstractNumId w:val="12"/>
+    <w:abstractNumId w:val="13"/>
   </w:num>
   <w:num w:numId="11" w16cid:durableId="443041677">
     <w:abstractNumId w:val="2"/>
@@ -12450,27 +18032,33 @@
     <w:abstractNumId w:val="6"/>
   </w:num>
   <w:num w:numId="13" w16cid:durableId="2044205077">
-    <w:abstractNumId w:val="17"/>
+    <w:abstractNumId w:val="19"/>
   </w:num>
   <w:num w:numId="14" w16cid:durableId="421804658">
     <w:abstractNumId w:val="0"/>
   </w:num>
   <w:num w:numId="15" w16cid:durableId="1497569896">
-    <w:abstractNumId w:val="19"/>
+    <w:abstractNumId w:val="21"/>
   </w:num>
   <w:num w:numId="16" w16cid:durableId="4090251">
-    <w:abstractNumId w:val="13"/>
+    <w:abstractNumId w:val="14"/>
   </w:num>
   <w:num w:numId="17" w16cid:durableId="1461803329">
-    <w:abstractNumId w:val="14"/>
+    <w:abstractNumId w:val="16"/>
   </w:num>
   <w:num w:numId="18" w16cid:durableId="1422675428">
+    <w:abstractNumId w:val="17"/>
+  </w:num>
+  <w:num w:numId="19" w16cid:durableId="959727793">
+    <w:abstractNumId w:val="18"/>
+  </w:num>
+  <w:num w:numId="20" w16cid:durableId="1182359031">
+    <w:abstractNumId w:val="11"/>
+  </w:num>
+  <w:num w:numId="21" w16cid:durableId="710767037">
     <w:abstractNumId w:val="15"/>
   </w:num>
-  <w:num w:numId="19" w16cid:durableId="959727793">
-    <w:abstractNumId w:val="16"/>
-  </w:num>
-  <w:num w:numId="20" w16cid:durableId="1182359031">
+  <w:num w:numId="22" w16cid:durableId="365257795">
     <w:abstractNumId w:val="10"/>
   </w:num>
 </w:numbering>
@@ -13453,7 +19041,7 @@
 </file>
 
 <file path=customXml/itemProps1.xml><?xml version="1.0" encoding="utf-8"?>
-<ds:datastoreItem xmlns:ds="http://schemas.openxmlformats.org/officeDocument/2006/customXml" ds:itemID="{AB9CE6F2-3B16-924D-BF6C-AB57592D0A5D}">
+<ds:datastoreItem xmlns:ds="http://schemas.openxmlformats.org/officeDocument/2006/customXml" ds:itemID="{1F9909A9-91A1-6445-A4DB-FBEFE4CDE7F7}">
   <ds:schemaRefs>
     <ds:schemaRef ds:uri="http://schemas.openxmlformats.org/officeDocument/2006/bibliography"/>
   </ds:schemaRefs>

--- a/paper/liver-disease-detection-paper.docx
+++ b/paper/liver-disease-detection-paper.docx
@@ -696,7 +696,15 @@
           <w:color w:val="000000" w:themeColor="text1"/>
           <w:lang w:val="en-US"/>
         </w:rPr>
-        <w:t xml:space="preserve"> [1] </w:t>
+        <w:t xml:space="preserve"> </w:t>
+      </w:r>
+      <w:r>
+        <w:rPr>
+          <w:rFonts w:ascii="Arial" w:hAnsi="Arial" w:cs="Arial"/>
+          <w:color w:val="000000" w:themeColor="text1"/>
+          <w:lang w:val="en-US"/>
+        </w:rPr>
+        <w:t>[1]</w:t>
       </w:r>
     </w:p>
     <w:p>
@@ -1039,28 +1047,6 @@
           <w:lang w:val="en-US"/>
         </w:rPr>
       </w:pPr>
-    </w:p>
-    <w:p>
-      <w:pPr>
-        <w:spacing w:line="360" w:lineRule="auto"/>
-        <w:jc w:val="both"/>
-        <w:rPr>
-          <w:rFonts w:ascii="Arial" w:hAnsi="Arial" w:cs="Arial"/>
-          <w:color w:val="000000" w:themeColor="text1"/>
-          <w:lang w:val="en-US"/>
-        </w:rPr>
-      </w:pPr>
-    </w:p>
-    <w:p>
-      <w:pPr>
-        <w:spacing w:line="360" w:lineRule="auto"/>
-        <w:jc w:val="both"/>
-        <w:rPr>
-          <w:rFonts w:ascii="Arial" w:hAnsi="Arial" w:cs="Arial"/>
-          <w:color w:val="000000" w:themeColor="text1"/>
-          <w:lang w:val="en-US"/>
-        </w:rPr>
-      </w:pPr>
       <w:r>
         <w:rPr>
           <w:rFonts w:ascii="Arial" w:hAnsi="Arial" w:cs="Arial"/>
@@ -1128,6 +1114,59 @@
           <w:color w:val="000000" w:themeColor="text1"/>
           <w:lang w:val="en-US"/>
         </w:rPr>
+        <w:t>17</w:t>
+      </w:r>
+      <w:r>
+        <w:rPr>
+          <w:rFonts w:ascii="Arial" w:hAnsi="Arial" w:cs="Arial"/>
+          <w:color w:val="000000" w:themeColor="text1"/>
+          <w:lang w:val="en-US"/>
+        </w:rPr>
+        <w:t xml:space="preserve">] delved into improving chronic liver disease classification by employing various data preprocessing strategies such as missing value imputation, outlier detection using isolation forest, and duplicate value removal. Their comprehensive approach, integrating multiple machine learning algorithms including MLP, KNN, LR, DT, RF, Gradient Boosting, AdaBoost, </w:t>
+      </w:r>
+      <w:proofErr w:type="spellStart"/>
+      <w:r>
+        <w:rPr>
+          <w:rFonts w:ascii="Arial" w:hAnsi="Arial" w:cs="Arial"/>
+          <w:color w:val="000000" w:themeColor="text1"/>
+          <w:lang w:val="en-US"/>
+        </w:rPr>
+        <w:t>XGBoost</w:t>
+      </w:r>
+      <w:proofErr w:type="spellEnd"/>
+      <w:r>
+        <w:rPr>
+          <w:rFonts w:ascii="Arial" w:hAnsi="Arial" w:cs="Arial"/>
+          <w:color w:val="000000" w:themeColor="text1"/>
+          <w:lang w:val="en-US"/>
+        </w:rPr>
+        <w:t>, Light GBN, and Stacking Estimator, culminated in an enhanced classification accuracy, reaching up to 88%.</w:t>
+      </w:r>
+    </w:p>
+    <w:p>
+      <w:pPr>
+        <w:spacing w:line="360" w:lineRule="auto"/>
+        <w:jc w:val="both"/>
+        <w:rPr>
+          <w:rFonts w:ascii="Arial" w:hAnsi="Arial" w:cs="Arial"/>
+          <w:color w:val="000000" w:themeColor="text1"/>
+          <w:lang w:val="en-US"/>
+        </w:rPr>
+      </w:pPr>
+      <w:r>
+        <w:rPr>
+          <w:rFonts w:ascii="Arial" w:hAnsi="Arial" w:cs="Arial"/>
+          <w:color w:val="000000" w:themeColor="text1"/>
+          <w:lang w:val="en-US"/>
+        </w:rPr>
+        <w:t>Gan et al. [</w:t>
+      </w:r>
+      <w:r>
+        <w:rPr>
+          <w:rFonts w:ascii="Arial" w:hAnsi="Arial" w:cs="Arial"/>
+          <w:color w:val="000000" w:themeColor="text1"/>
+          <w:lang w:val="en-US"/>
+        </w:rPr>
         <w:t>8</w:t>
       </w:r>
       <w:r>
@@ -1136,7 +1175,7 @@
           <w:color w:val="000000" w:themeColor="text1"/>
           <w:lang w:val="en-US"/>
         </w:rPr>
-        <w:t xml:space="preserve">] delved into improving chronic liver disease classification by employing various data preprocessing strategies such as missing value imputation, outlier detection using isolation forest, and duplicate value removal. Their comprehensive approach, integrating multiple machine learning algorithms including MLP, KNN, LR, DT, RF, Gradient Boosting, AdaBoost, </w:t>
+        <w:t xml:space="preserve">] ventured into implementing four distinct classification techniques, including </w:t>
       </w:r>
       <w:proofErr w:type="spellStart"/>
       <w:r>
@@ -1145,7 +1184,7 @@
           <w:color w:val="000000" w:themeColor="text1"/>
           <w:lang w:val="en-US"/>
         </w:rPr>
-        <w:t>XGBoost</w:t>
+        <w:t>AdaC</w:t>
       </w:r>
       <w:proofErr w:type="spellEnd"/>
       <w:r>
@@ -1154,42 +1193,7 @@
           <w:color w:val="000000" w:themeColor="text1"/>
           <w:lang w:val="en-US"/>
         </w:rPr>
-        <w:t>, Light GBN, and Stacking Estimator, culminated in an enhanced classification accuracy, reaching up to 88%.</w:t>
-      </w:r>
-    </w:p>
-    <w:p>
-      <w:pPr>
-        <w:spacing w:line="360" w:lineRule="auto"/>
-        <w:jc w:val="both"/>
-        <w:rPr>
-          <w:rFonts w:ascii="Arial" w:hAnsi="Arial" w:cs="Arial"/>
-          <w:color w:val="000000" w:themeColor="text1"/>
-          <w:lang w:val="en-US"/>
-        </w:rPr>
-      </w:pPr>
-      <w:r>
-        <w:rPr>
-          <w:rFonts w:ascii="Arial" w:hAnsi="Arial" w:cs="Arial"/>
-          <w:color w:val="000000" w:themeColor="text1"/>
-          <w:lang w:val="en-US"/>
-        </w:rPr>
-        <w:t>Gan et al. [</w:t>
-      </w:r>
-      <w:r>
-        <w:rPr>
-          <w:rFonts w:ascii="Arial" w:hAnsi="Arial" w:cs="Arial"/>
-          <w:color w:val="000000" w:themeColor="text1"/>
-          <w:lang w:val="en-US"/>
-        </w:rPr>
-        <w:t>8</w:t>
-      </w:r>
-      <w:r>
-        <w:rPr>
-          <w:rFonts w:ascii="Arial" w:hAnsi="Arial" w:cs="Arial"/>
-          <w:color w:val="000000" w:themeColor="text1"/>
-          <w:lang w:val="en-US"/>
-        </w:rPr>
-        <w:t xml:space="preserve">] ventured into implementing four distinct classification techniques, including </w:t>
+        <w:t>-TANBN and TANBN, BN, and SVM. Their innovative approach, particularly the integrated TANBN using a cost-sensitive method (</w:t>
       </w:r>
       <w:proofErr w:type="spellStart"/>
       <w:r>
@@ -1207,8 +1211,19 @@
           <w:color w:val="000000" w:themeColor="text1"/>
           <w:lang w:val="en-US"/>
         </w:rPr>
-        <w:t xml:space="preserve">-TANBN and TANBN, BN, and SVM. Their innovative approach, </w:t>
-      </w:r>
+        <w:t>-TANBN), yielded an accuracy of 69.03%, outshining other methods in their study.</w:t>
+      </w:r>
+    </w:p>
+    <w:p>
+      <w:pPr>
+        <w:spacing w:line="360" w:lineRule="auto"/>
+        <w:jc w:val="both"/>
+        <w:rPr>
+          <w:rFonts w:ascii="Arial" w:hAnsi="Arial" w:cs="Arial"/>
+          <w:color w:val="000000" w:themeColor="text1"/>
+          <w:lang w:val="en-US"/>
+        </w:rPr>
+      </w:pPr>
       <w:r>
         <w:rPr>
           <w:rFonts w:ascii="Arial" w:hAnsi="Arial" w:cs="Arial"/>
@@ -1216,7 +1231,7 @@
           <w:lang w:val="en-US"/>
         </w:rPr>
         <w:lastRenderedPageBreak/>
-        <w:t>particularly the integrated TANBN using a cost-sensitive method (</w:t>
+        <w:t xml:space="preserve">In another notable research, </w:t>
       </w:r>
       <w:proofErr w:type="spellStart"/>
       <w:r>
@@ -1225,7 +1240,7 @@
           <w:color w:val="000000" w:themeColor="text1"/>
           <w:lang w:val="en-US"/>
         </w:rPr>
-        <w:t>AdaC</w:t>
+        <w:t>Abdar</w:t>
       </w:r>
       <w:proofErr w:type="spellEnd"/>
       <w:r>
@@ -1234,27 +1249,35 @@
           <w:color w:val="000000" w:themeColor="text1"/>
           <w:lang w:val="en-US"/>
         </w:rPr>
-        <w:t>-TANBN), yielded an accuracy of 69.03%, outshining other methods in their study.</w:t>
-      </w:r>
-    </w:p>
-    <w:p>
-      <w:pPr>
-        <w:spacing w:line="360" w:lineRule="auto"/>
-        <w:jc w:val="both"/>
-        <w:rPr>
-          <w:rFonts w:ascii="Arial" w:hAnsi="Arial" w:cs="Arial"/>
-          <w:color w:val="000000" w:themeColor="text1"/>
-          <w:lang w:val="en-US"/>
-        </w:rPr>
-      </w:pPr>
-      <w:r>
-        <w:rPr>
-          <w:rFonts w:ascii="Arial" w:hAnsi="Arial" w:cs="Arial"/>
-          <w:color w:val="000000" w:themeColor="text1"/>
-          <w:lang w:val="en-US"/>
-        </w:rPr>
-        <w:t xml:space="preserve">In another notable research, </w:t>
-      </w:r>
+        <w:t xml:space="preserve"> et al. [</w:t>
+      </w:r>
+      <w:r>
+        <w:rPr>
+          <w:rFonts w:ascii="Arial" w:hAnsi="Arial" w:cs="Arial"/>
+          <w:color w:val="000000" w:themeColor="text1"/>
+          <w:lang w:val="en-US"/>
+        </w:rPr>
+        <w:t>9</w:t>
+      </w:r>
+      <w:r>
+        <w:rPr>
+          <w:rFonts w:ascii="Arial" w:hAnsi="Arial" w:cs="Arial"/>
+          <w:color w:val="000000" w:themeColor="text1"/>
+          <w:lang w:val="en-US"/>
+        </w:rPr>
+        <w:t>] utilized an array of classification algorithms such as the decision tree (C5.0), the classification and regression tree (CART), and the automatic chi-square interaction detector (CHAID), all enhanced with a boosting technique. Remarkably, their initial use of the boosted decision tree (B-C5.0) algorithm achieved a 93.75% accuracy. They further enhanced this with a combination of a multilayer perceptron neural network (MLPNN) and B-C5.0, dubbed as MLPNNB-C5.0, which offered an even higher accuracy of 94.13%.</w:t>
+      </w:r>
+    </w:p>
+    <w:p>
+      <w:pPr>
+        <w:spacing w:line="360" w:lineRule="auto"/>
+        <w:jc w:val="both"/>
+        <w:rPr>
+          <w:rFonts w:ascii="Arial" w:hAnsi="Arial" w:cs="Arial"/>
+          <w:color w:val="000000" w:themeColor="text1"/>
+          <w:lang w:val="en-US"/>
+        </w:rPr>
+      </w:pPr>
       <w:proofErr w:type="spellStart"/>
       <w:r>
         <w:rPr>
@@ -1262,7 +1285,7 @@
           <w:color w:val="000000" w:themeColor="text1"/>
           <w:lang w:val="en-US"/>
         </w:rPr>
-        <w:t>Abdar</w:t>
+        <w:t>Anagaw</w:t>
       </w:r>
       <w:proofErr w:type="spellEnd"/>
       <w:r>
@@ -1271,35 +1294,248 @@
           <w:color w:val="000000" w:themeColor="text1"/>
           <w:lang w:val="en-US"/>
         </w:rPr>
-        <w:t xml:space="preserve"> et al. [</w:t>
-      </w:r>
-      <w:r>
-        <w:rPr>
-          <w:rFonts w:ascii="Arial" w:hAnsi="Arial" w:cs="Arial"/>
-          <w:color w:val="000000" w:themeColor="text1"/>
-          <w:lang w:val="en-US"/>
-        </w:rPr>
-        <w:t>9</w:t>
-      </w:r>
-      <w:r>
-        <w:rPr>
-          <w:rFonts w:ascii="Arial" w:hAnsi="Arial" w:cs="Arial"/>
-          <w:color w:val="000000" w:themeColor="text1"/>
-          <w:lang w:val="en-US"/>
-        </w:rPr>
-        <w:t>] utilized an array of classification algorithms such as the decision tree (C5.0), the classification and regression tree (CART), and the automatic chi-square interaction detector (CHAID), all enhanced with a boosting technique. Remarkably, their initial use of the boosted decision tree (B-C5.0) algorithm achieved a 93.75% accuracy. They further enhanced this with a combination of a multilayer perceptron neural network (MLPNN) and B-C5.0, dubbed as MLPNNB-C5.0, which offered an even higher accuracy of 94.13%.</w:t>
-      </w:r>
-    </w:p>
-    <w:p>
-      <w:pPr>
-        <w:spacing w:line="360" w:lineRule="auto"/>
-        <w:jc w:val="both"/>
-        <w:rPr>
-          <w:rFonts w:ascii="Arial" w:hAnsi="Arial" w:cs="Arial"/>
-          <w:color w:val="000000" w:themeColor="text1"/>
-          <w:lang w:val="en-US"/>
-        </w:rPr>
-      </w:pPr>
+        <w:t xml:space="preserve">, A. </w:t>
+      </w:r>
+      <w:r>
+        <w:rPr>
+          <w:rFonts w:ascii="Arial" w:hAnsi="Arial" w:cs="Arial"/>
+          <w:color w:val="000000" w:themeColor="text1"/>
+          <w:lang w:val="en-US"/>
+        </w:rPr>
+        <w:t>et al. [</w:t>
+      </w:r>
+      <w:r>
+        <w:rPr>
+          <w:rFonts w:ascii="Arial" w:hAnsi="Arial" w:cs="Arial"/>
+          <w:color w:val="000000" w:themeColor="text1"/>
+          <w:lang w:val="en-US"/>
+        </w:rPr>
+        <w:t>10</w:t>
+      </w:r>
+      <w:r>
+        <w:rPr>
+          <w:rFonts w:ascii="Arial" w:hAnsi="Arial" w:cs="Arial"/>
+          <w:color w:val="000000" w:themeColor="text1"/>
+          <w:lang w:val="en-US"/>
+        </w:rPr>
+        <w:t>] introduced a method called the compliment naive Bayesian (CNB) classification and compared it against the naive Bayes classifier and others. The outcome of their proposed method was promising, yielding a 71.36% accuracy, which surpassed the performance of other classifiers in their study.</w:t>
+      </w:r>
+    </w:p>
+    <w:p>
+      <w:pPr>
+        <w:spacing w:line="360" w:lineRule="auto"/>
+        <w:jc w:val="both"/>
+        <w:rPr>
+          <w:rFonts w:ascii="Arial" w:hAnsi="Arial" w:cs="Arial"/>
+          <w:color w:val="000000" w:themeColor="text1"/>
+          <w:lang w:val="en-US"/>
+        </w:rPr>
+      </w:pPr>
+      <w:r>
+        <w:rPr>
+          <w:rFonts w:ascii="Arial" w:hAnsi="Arial" w:cs="Arial"/>
+          <w:color w:val="000000" w:themeColor="text1"/>
+          <w:lang w:val="en-US"/>
+        </w:rPr>
+        <w:t>Contributions by Babu et al. [</w:t>
+      </w:r>
+      <w:r>
+        <w:rPr>
+          <w:rFonts w:ascii="Arial" w:hAnsi="Arial" w:cs="Arial"/>
+          <w:color w:val="000000" w:themeColor="text1"/>
+          <w:lang w:val="en-US"/>
+        </w:rPr>
+        <w:t>1</w:t>
+      </w:r>
+      <w:r>
+        <w:rPr>
+          <w:rFonts w:ascii="Arial" w:hAnsi="Arial" w:cs="Arial"/>
+          <w:color w:val="000000" w:themeColor="text1"/>
+          <w:lang w:val="en-US"/>
+        </w:rPr>
+        <w:t>1</w:t>
+      </w:r>
+      <w:r>
+        <w:rPr>
+          <w:rFonts w:ascii="Arial" w:hAnsi="Arial" w:cs="Arial"/>
+          <w:color w:val="000000" w:themeColor="text1"/>
+          <w:lang w:val="en-US"/>
+        </w:rPr>
+        <w:t>] and Kumar et al. [</w:t>
+      </w:r>
+      <w:r>
+        <w:rPr>
+          <w:rFonts w:ascii="Arial" w:hAnsi="Arial" w:cs="Arial"/>
+          <w:color w:val="000000" w:themeColor="text1"/>
+          <w:lang w:val="en-US"/>
+        </w:rPr>
+        <w:t>1</w:t>
+      </w:r>
+      <w:r>
+        <w:rPr>
+          <w:rFonts w:ascii="Arial" w:hAnsi="Arial" w:cs="Arial"/>
+          <w:color w:val="000000" w:themeColor="text1"/>
+          <w:lang w:val="en-US"/>
+        </w:rPr>
+        <w:t>2</w:t>
+      </w:r>
+      <w:r>
+        <w:rPr>
+          <w:rFonts w:ascii="Arial" w:hAnsi="Arial" w:cs="Arial"/>
+          <w:color w:val="000000" w:themeColor="text1"/>
+          <w:lang w:val="en-US"/>
+        </w:rPr>
+        <w:t>] further enrich the landscape of liver disease classification research. Babu et al. proposed a K-means clustering strategy for detecting liver patients, achieving accuracies between 56% and 69% across various classifiers. Kumar et al., focusing on the ILPD dataset, employed neighbor-weighted K-NN classifiers, with their innovative Variable-NWFKNN method attaining an accuracy of 87.71%.</w:t>
+      </w:r>
+    </w:p>
+    <w:p>
+      <w:pPr>
+        <w:spacing w:line="360" w:lineRule="auto"/>
+        <w:jc w:val="both"/>
+        <w:rPr>
+          <w:rFonts w:ascii="Arial" w:hAnsi="Arial" w:cs="Arial"/>
+          <w:color w:val="000000" w:themeColor="text1"/>
+          <w:lang w:val="en-US"/>
+        </w:rPr>
+      </w:pPr>
+      <w:r>
+        <w:rPr>
+          <w:rFonts w:ascii="Arial" w:hAnsi="Arial" w:cs="Arial"/>
+          <w:color w:val="000000" w:themeColor="text1"/>
+          <w:lang w:val="en-US"/>
+        </w:rPr>
+        <w:t>Straw et al. [</w:t>
+      </w:r>
+      <w:r>
+        <w:rPr>
+          <w:rFonts w:ascii="Arial" w:hAnsi="Arial" w:cs="Arial"/>
+          <w:color w:val="000000" w:themeColor="text1"/>
+          <w:lang w:val="en-US"/>
+        </w:rPr>
+        <w:t>1</w:t>
+      </w:r>
+      <w:r>
+        <w:rPr>
+          <w:rFonts w:ascii="Arial" w:hAnsi="Arial" w:cs="Arial"/>
+          <w:color w:val="000000" w:themeColor="text1"/>
+          <w:lang w:val="en-US"/>
+        </w:rPr>
+        <w:t>3</w:t>
+      </w:r>
+      <w:r>
+        <w:rPr>
+          <w:rFonts w:ascii="Arial" w:hAnsi="Arial" w:cs="Arial"/>
+          <w:color w:val="000000" w:themeColor="text1"/>
+          <w:lang w:val="en-US"/>
+        </w:rPr>
+        <w:t>] took a different approach by diagnosing ILPD liver disease with a gender-stratified analysis, using the SMOTE technique for data balancing and Recursive Feature Elimination (RFE) for feature selection. Their study leveraged classifiers like RF, LR, SVM, and GNB, observing that RF and LR showed higher performance, especially when considering sex disparities.</w:t>
+      </w:r>
+    </w:p>
+    <w:p>
+      <w:pPr>
+        <w:spacing w:line="360" w:lineRule="auto"/>
+        <w:jc w:val="both"/>
+        <w:rPr>
+          <w:rFonts w:ascii="Arial" w:hAnsi="Arial" w:cs="Arial"/>
+          <w:color w:val="000000" w:themeColor="text1"/>
+          <w:lang w:val="en-US"/>
+        </w:rPr>
+      </w:pPr>
+      <w:r>
+        <w:rPr>
+          <w:rFonts w:ascii="Arial" w:hAnsi="Arial" w:cs="Arial"/>
+          <w:color w:val="000000" w:themeColor="text1"/>
+          <w:lang w:val="en-US"/>
+        </w:rPr>
+        <w:t>These studies collectively underscore the vast potential of machine learning in transforming liver disease classification. They highlight the effectiveness of various algorithms and methodologies, ranging from traditional techniques to advanced, integrated models. Their success in achieving high accuracy rates not only validates the potential of machine learning in medical diagnostics but also sets a benchmark for future explorations in the early detection and treatment of liver diseases.</w:t>
+      </w:r>
+    </w:p>
+    <w:p>
+      <w:pPr>
+        <w:spacing w:line="360" w:lineRule="auto"/>
+        <w:jc w:val="both"/>
+        <w:rPr>
+          <w:rFonts w:ascii="Arial" w:hAnsi="Arial" w:cs="Arial"/>
+          <w:color w:val="000000" w:themeColor="text1"/>
+          <w:lang w:val="en-US"/>
+        </w:rPr>
+      </w:pPr>
+    </w:p>
+    <w:p>
+      <w:pPr>
+        <w:spacing w:line="360" w:lineRule="auto"/>
+        <w:jc w:val="both"/>
+        <w:rPr>
+          <w:rFonts w:ascii="Arial" w:hAnsi="Arial" w:cs="Arial"/>
+          <w:color w:val="000000" w:themeColor="text1"/>
+          <w:lang w:val="en-US"/>
+        </w:rPr>
+      </w:pPr>
+      <w:r>
+        <w:rPr>
+          <w:rFonts w:ascii="Arial" w:hAnsi="Arial" w:cs="Arial"/>
+          <w:color w:val="000000" w:themeColor="text1"/>
+          <w:lang w:val="en-US"/>
+        </w:rPr>
+        <w:t xml:space="preserve">In addressing this dire need, our study applies an array of advanced machine learning techniques to the Indian Liver Patient Dataset, aiming to create a robust predictive model. The dataset underwent rigorous preprocessing to ensure quality and relevance, including the removal of duplicate entries and the handling of missing values. Our preprocessing pipeline also tackled class imbalance, a common challenge in medical </w:t>
+      </w:r>
+      <w:r>
+        <w:rPr>
+          <w:rFonts w:ascii="Arial" w:hAnsi="Arial" w:cs="Arial"/>
+          <w:color w:val="000000" w:themeColor="text1"/>
+          <w:lang w:val="en-US"/>
+        </w:rPr>
+        <w:lastRenderedPageBreak/>
+        <w:t>datasets, using Random Over-Sampling to create a balanced representation of outcomes, a crucial step to ensure the model's generalizability to real-world scenarios.</w:t>
+      </w:r>
+    </w:p>
+    <w:p>
+      <w:pPr>
+        <w:spacing w:line="360" w:lineRule="auto"/>
+        <w:jc w:val="both"/>
+        <w:rPr>
+          <w:rFonts w:ascii="Arial" w:hAnsi="Arial" w:cs="Arial"/>
+          <w:color w:val="000000" w:themeColor="text1"/>
+          <w:lang w:val="en-US"/>
+        </w:rPr>
+      </w:pPr>
+    </w:p>
+    <w:p>
+      <w:pPr>
+        <w:spacing w:line="360" w:lineRule="auto"/>
+        <w:jc w:val="both"/>
+        <w:rPr>
+          <w:rFonts w:ascii="Arial" w:hAnsi="Arial" w:cs="Arial"/>
+          <w:color w:val="000000" w:themeColor="text1"/>
+          <w:lang w:val="en-US"/>
+        </w:rPr>
+      </w:pPr>
+      <w:r>
+        <w:rPr>
+          <w:rFonts w:ascii="Arial" w:hAnsi="Arial" w:cs="Arial"/>
+          <w:color w:val="000000" w:themeColor="text1"/>
+          <w:lang w:val="en-US"/>
+        </w:rPr>
+        <w:t xml:space="preserve">The cornerstone of our methodology is </w:t>
+      </w:r>
+      <w:proofErr w:type="gramStart"/>
+      <w:r>
+        <w:rPr>
+          <w:rFonts w:ascii="Arial" w:hAnsi="Arial" w:cs="Arial"/>
+          <w:color w:val="000000" w:themeColor="text1"/>
+          <w:lang w:val="en-US"/>
+        </w:rPr>
+        <w:t>feature</w:t>
+      </w:r>
+      <w:proofErr w:type="gramEnd"/>
+      <w:r>
+        <w:rPr>
+          <w:rFonts w:ascii="Arial" w:hAnsi="Arial" w:cs="Arial"/>
+          <w:color w:val="000000" w:themeColor="text1"/>
+          <w:lang w:val="en-US"/>
+        </w:rPr>
+        <w:t xml:space="preserve"> selection, which is essential to model accuracy and interpretability. Through correlation analysis, we identified and retained features with significant relationships to the target variable, thereby enhancing the predictive power of our model while maintaining computational efficiency. A feature importance analysis via a </w:t>
+      </w:r>
       <w:proofErr w:type="spellStart"/>
       <w:r>
         <w:rPr>
@@ -1307,7 +1543,7 @@
           <w:color w:val="000000" w:themeColor="text1"/>
           <w:lang w:val="en-US"/>
         </w:rPr>
-        <w:t>Anagaw</w:t>
+        <w:t>RandomForestClassifier</w:t>
       </w:r>
       <w:proofErr w:type="spellEnd"/>
       <w:r>
@@ -1316,159 +1552,231 @@
           <w:color w:val="000000" w:themeColor="text1"/>
           <w:lang w:val="en-US"/>
         </w:rPr>
-        <w:t xml:space="preserve"> et al. [</w:t>
-      </w:r>
-      <w:r>
-        <w:rPr>
-          <w:rFonts w:ascii="Arial" w:hAnsi="Arial" w:cs="Arial"/>
-          <w:color w:val="000000" w:themeColor="text1"/>
-          <w:lang w:val="en-US"/>
-        </w:rPr>
-        <w:t>9</w:t>
-      </w:r>
-      <w:r>
-        <w:rPr>
-          <w:rFonts w:ascii="Arial" w:hAnsi="Arial" w:cs="Arial"/>
-          <w:color w:val="000000" w:themeColor="text1"/>
-          <w:lang w:val="en-US"/>
-        </w:rPr>
-        <w:t>] introduced a method called the compliment naive Bayesian (CNB) classification and compared it against the naive Bayes classifier and others. The outcome of their proposed method was promising, yielding a 71.36% accuracy, which surpassed the performance of other classifiers in their study.</w:t>
-      </w:r>
-    </w:p>
-    <w:p>
-      <w:pPr>
-        <w:spacing w:line="360" w:lineRule="auto"/>
-        <w:jc w:val="both"/>
-        <w:rPr>
-          <w:rFonts w:ascii="Arial" w:hAnsi="Arial" w:cs="Arial"/>
-          <w:color w:val="000000" w:themeColor="text1"/>
-          <w:lang w:val="en-US"/>
-        </w:rPr>
-      </w:pPr>
-      <w:r>
-        <w:rPr>
-          <w:rFonts w:ascii="Arial" w:hAnsi="Arial" w:cs="Arial"/>
-          <w:color w:val="000000" w:themeColor="text1"/>
-          <w:lang w:val="en-US"/>
-        </w:rPr>
-        <w:t>Contributions by Babu et al. [</w:t>
-      </w:r>
-      <w:r>
-        <w:rPr>
-          <w:rFonts w:ascii="Arial" w:hAnsi="Arial" w:cs="Arial"/>
-          <w:color w:val="000000" w:themeColor="text1"/>
-          <w:lang w:val="en-US"/>
-        </w:rPr>
-        <w:t>10</w:t>
-      </w:r>
-      <w:r>
-        <w:rPr>
-          <w:rFonts w:ascii="Arial" w:hAnsi="Arial" w:cs="Arial"/>
-          <w:color w:val="000000" w:themeColor="text1"/>
-          <w:lang w:val="en-US"/>
-        </w:rPr>
-        <w:t>] and Kumar et al. [</w:t>
-      </w:r>
-      <w:r>
-        <w:rPr>
-          <w:rFonts w:ascii="Arial" w:hAnsi="Arial" w:cs="Arial"/>
-          <w:color w:val="000000" w:themeColor="text1"/>
-          <w:lang w:val="en-US"/>
-        </w:rPr>
-        <w:t>11</w:t>
-      </w:r>
-      <w:r>
-        <w:rPr>
-          <w:rFonts w:ascii="Arial" w:hAnsi="Arial" w:cs="Arial"/>
-          <w:color w:val="000000" w:themeColor="text1"/>
-          <w:lang w:val="en-US"/>
-        </w:rPr>
-        <w:t>] further enrich the landscape of liver disease classification research. Babu et al. proposed a K-means clustering strategy for detecting liver patients, achieving accuracies between 56% and 69% across various classifiers. Kumar et al., focusing on the ILPD dataset, employed neighbor-weighted K-NN classifiers, with their innovative Variable-NWFKNN method attaining an accuracy of 87.71%.</w:t>
-      </w:r>
-    </w:p>
-    <w:p>
-      <w:pPr>
-        <w:spacing w:line="360" w:lineRule="auto"/>
-        <w:jc w:val="both"/>
-        <w:rPr>
-          <w:rFonts w:ascii="Arial" w:hAnsi="Arial" w:cs="Arial"/>
-          <w:color w:val="000000" w:themeColor="text1"/>
-          <w:lang w:val="en-US"/>
-        </w:rPr>
-      </w:pPr>
-      <w:r>
-        <w:rPr>
-          <w:rFonts w:ascii="Arial" w:hAnsi="Arial" w:cs="Arial"/>
-          <w:color w:val="000000" w:themeColor="text1"/>
-          <w:lang w:val="en-US"/>
-        </w:rPr>
-        <w:t>Straw et al. [</w:t>
-      </w:r>
-      <w:r>
-        <w:rPr>
-          <w:rFonts w:ascii="Arial" w:hAnsi="Arial" w:cs="Arial"/>
-          <w:color w:val="000000" w:themeColor="text1"/>
-          <w:lang w:val="en-US"/>
-        </w:rPr>
-        <w:t>12</w:t>
-      </w:r>
-      <w:r>
-        <w:rPr>
-          <w:rFonts w:ascii="Arial" w:hAnsi="Arial" w:cs="Arial"/>
-          <w:color w:val="000000" w:themeColor="text1"/>
-          <w:lang w:val="en-US"/>
-        </w:rPr>
-        <w:t>] took a different approach by diagnosing ILPD liver disease with a gender-stratified analysis, using the SMOTE technique for data balancing and Recursive Feature Elimination (RFE) for feature selection. Their study leveraged classifiers like RF, LR, SVM, and GNB, observing that RF and LR showed higher performance, especially when considering sex disparities.</w:t>
-      </w:r>
-    </w:p>
-    <w:p>
-      <w:pPr>
-        <w:spacing w:line="360" w:lineRule="auto"/>
-        <w:jc w:val="both"/>
-        <w:rPr>
-          <w:rFonts w:ascii="Arial" w:hAnsi="Arial" w:cs="Arial"/>
-          <w:color w:val="000000" w:themeColor="text1"/>
-          <w:lang w:val="en-US"/>
-        </w:rPr>
-      </w:pPr>
-      <w:r>
-        <w:rPr>
-          <w:rFonts w:ascii="Arial" w:hAnsi="Arial" w:cs="Arial"/>
-          <w:color w:val="000000" w:themeColor="text1"/>
-          <w:lang w:val="en-US"/>
-        </w:rPr>
-        <w:t>These studies collectively underscore the vast potential of machine learning in transforming liver disease classification. They highlight the effectiveness of various algorithms and methodologies, ranging from traditional techniques to advanced, integrated models. Their success in achieving high accuracy rates not only validates the potential of machine learning in medical diagnostics but also sets a benchmark for future explorations in the early detection and treatment of liver diseases.</w:t>
-      </w:r>
-    </w:p>
-    <w:p>
-      <w:pPr>
-        <w:spacing w:line="360" w:lineRule="auto"/>
-        <w:jc w:val="both"/>
-        <w:rPr>
-          <w:rFonts w:ascii="Arial" w:hAnsi="Arial" w:cs="Arial"/>
-          <w:color w:val="000000" w:themeColor="text1"/>
-          <w:lang w:val="en-US"/>
-        </w:rPr>
-      </w:pPr>
-    </w:p>
-    <w:p>
-      <w:pPr>
-        <w:spacing w:line="360" w:lineRule="auto"/>
-        <w:jc w:val="both"/>
-        <w:rPr>
-          <w:rFonts w:ascii="Arial" w:hAnsi="Arial" w:cs="Arial"/>
-          <w:color w:val="000000" w:themeColor="text1"/>
-          <w:lang w:val="en-US"/>
-        </w:rPr>
-      </w:pPr>
-      <w:r>
-        <w:rPr>
-          <w:rFonts w:ascii="Arial" w:hAnsi="Arial" w:cs="Arial"/>
-          <w:color w:val="000000" w:themeColor="text1"/>
-          <w:lang w:val="en-US"/>
-        </w:rPr>
-        <w:t xml:space="preserve">In addressing this dire need, our study applies an array of advanced machine learning techniques to the Indian Liver Patient Dataset, aiming to create a robust predictive model. The dataset underwent rigorous preprocessing to ensure quality and relevance, </w:t>
-      </w:r>
+        <w:t xml:space="preserve"> provided further insight, guiding us towards the most relevant features for liver disease prediction.</w:t>
+      </w:r>
+    </w:p>
+    <w:p>
+      <w:pPr>
+        <w:spacing w:line="360" w:lineRule="auto"/>
+        <w:jc w:val="both"/>
+        <w:rPr>
+          <w:rFonts w:ascii="Arial" w:hAnsi="Arial" w:cs="Arial"/>
+          <w:color w:val="000000" w:themeColor="text1"/>
+          <w:lang w:val="en-US"/>
+        </w:rPr>
+      </w:pPr>
+    </w:p>
+    <w:p>
+      <w:pPr>
+        <w:spacing w:line="360" w:lineRule="auto"/>
+        <w:jc w:val="both"/>
+        <w:rPr>
+          <w:rFonts w:ascii="Arial" w:hAnsi="Arial" w:cs="Arial"/>
+          <w:color w:val="000000" w:themeColor="text1"/>
+          <w:lang w:val="en-US"/>
+        </w:rPr>
+      </w:pPr>
+      <w:r>
+        <w:rPr>
+          <w:rFonts w:ascii="Arial" w:hAnsi="Arial" w:cs="Arial"/>
+          <w:color w:val="000000" w:themeColor="text1"/>
+          <w:lang w:val="en-US"/>
+        </w:rPr>
+        <w:t xml:space="preserve">Our model ensemble incorporated multiple algorithms, including neural networks, boosting classifiers, and decision trees. This ensemble approach allows us to leverage the strengths of diverse algorithms, mitigating the weaknesses inherent to any single model. Among these, we employed an innovative </w:t>
+      </w:r>
+      <w:proofErr w:type="spellStart"/>
+      <w:r>
+        <w:rPr>
+          <w:rFonts w:ascii="Arial" w:hAnsi="Arial" w:cs="Arial"/>
+          <w:color w:val="000000" w:themeColor="text1"/>
+          <w:lang w:val="en-US"/>
+        </w:rPr>
+        <w:t>StackingClassifier</w:t>
+      </w:r>
+      <w:proofErr w:type="spellEnd"/>
+      <w:r>
+        <w:rPr>
+          <w:rFonts w:ascii="Arial" w:hAnsi="Arial" w:cs="Arial"/>
+          <w:color w:val="000000" w:themeColor="text1"/>
+          <w:lang w:val="en-US"/>
+        </w:rPr>
+        <w:t xml:space="preserve"> that combined </w:t>
+      </w:r>
+      <w:proofErr w:type="spellStart"/>
+      <w:r>
+        <w:rPr>
+          <w:rFonts w:ascii="Arial" w:hAnsi="Arial" w:cs="Arial"/>
+          <w:color w:val="000000" w:themeColor="text1"/>
+          <w:lang w:val="en-US"/>
+        </w:rPr>
+        <w:t>RandomForest</w:t>
+      </w:r>
+      <w:proofErr w:type="spellEnd"/>
+      <w:r>
+        <w:rPr>
+          <w:rFonts w:ascii="Arial" w:hAnsi="Arial" w:cs="Arial"/>
+          <w:color w:val="000000" w:themeColor="text1"/>
+          <w:lang w:val="en-US"/>
+        </w:rPr>
+        <w:t xml:space="preserve">, </w:t>
+      </w:r>
+      <w:proofErr w:type="spellStart"/>
+      <w:r>
+        <w:rPr>
+          <w:rFonts w:ascii="Arial" w:hAnsi="Arial" w:cs="Arial"/>
+          <w:color w:val="000000" w:themeColor="text1"/>
+          <w:lang w:val="en-US"/>
+        </w:rPr>
+        <w:t>GradientBoosting</w:t>
+      </w:r>
+      <w:proofErr w:type="spellEnd"/>
+      <w:r>
+        <w:rPr>
+          <w:rFonts w:ascii="Arial" w:hAnsi="Arial" w:cs="Arial"/>
+          <w:color w:val="000000" w:themeColor="text1"/>
+          <w:lang w:val="en-US"/>
+        </w:rPr>
+        <w:t xml:space="preserve">, and </w:t>
+      </w:r>
+      <w:proofErr w:type="spellStart"/>
+      <w:r>
+        <w:rPr>
+          <w:rFonts w:ascii="Arial" w:hAnsi="Arial" w:cs="Arial"/>
+          <w:color w:val="000000" w:themeColor="text1"/>
+          <w:lang w:val="en-US"/>
+        </w:rPr>
+        <w:t>ExtraTrees</w:t>
+      </w:r>
+      <w:proofErr w:type="spellEnd"/>
+      <w:r>
+        <w:rPr>
+          <w:rFonts w:ascii="Arial" w:hAnsi="Arial" w:cs="Arial"/>
+          <w:color w:val="000000" w:themeColor="text1"/>
+          <w:lang w:val="en-US"/>
+        </w:rPr>
+        <w:t xml:space="preserve"> classifiers with a </w:t>
+      </w:r>
+      <w:proofErr w:type="spellStart"/>
+      <w:r>
+        <w:rPr>
+          <w:rFonts w:ascii="Arial" w:hAnsi="Arial" w:cs="Arial"/>
+          <w:color w:val="000000" w:themeColor="text1"/>
+          <w:lang w:val="en-US"/>
+        </w:rPr>
+        <w:t>LogisticRegression</w:t>
+      </w:r>
+      <w:proofErr w:type="spellEnd"/>
+      <w:r>
+        <w:rPr>
+          <w:rFonts w:ascii="Arial" w:hAnsi="Arial" w:cs="Arial"/>
+          <w:color w:val="000000" w:themeColor="text1"/>
+          <w:lang w:val="en-US"/>
+        </w:rPr>
+        <w:t xml:space="preserve"> meta-model. This stacked model was trained and validated through stratified k-fold cross-validation, ensuring that our results were robust against overfitting and reflective of the model's performance across various subsets of the data.</w:t>
+      </w:r>
+    </w:p>
+    <w:p>
+      <w:pPr>
+        <w:spacing w:line="360" w:lineRule="auto"/>
+        <w:jc w:val="both"/>
+        <w:rPr>
+          <w:rFonts w:ascii="Arial" w:hAnsi="Arial" w:cs="Arial"/>
+          <w:color w:val="000000" w:themeColor="text1"/>
+          <w:lang w:val="en-US"/>
+        </w:rPr>
+      </w:pPr>
+    </w:p>
+    <w:p>
+      <w:pPr>
+        <w:spacing w:line="360" w:lineRule="auto"/>
+        <w:jc w:val="both"/>
+        <w:rPr>
+          <w:rFonts w:ascii="Arial" w:hAnsi="Arial" w:cs="Arial"/>
+          <w:color w:val="000000" w:themeColor="text1"/>
+          <w:lang w:val="en-US"/>
+        </w:rPr>
+      </w:pPr>
+      <w:r>
+        <w:rPr>
+          <w:rFonts w:ascii="Arial" w:hAnsi="Arial" w:cs="Arial"/>
+          <w:color w:val="000000" w:themeColor="text1"/>
+          <w:lang w:val="en-US"/>
+        </w:rPr>
+        <w:t>The metrics we used to evaluate our model</w:t>
+      </w:r>
+      <w:r>
+        <w:rPr>
+          <w:rFonts w:ascii="Arial" w:hAnsi="Arial" w:cs="Arial"/>
+          <w:color w:val="000000" w:themeColor="text1"/>
+          <w:lang w:val="en-US"/>
+        </w:rPr>
+        <w:t xml:space="preserve"> </w:t>
+      </w:r>
+      <w:r>
+        <w:rPr>
+          <w:rFonts w:ascii="Arial" w:hAnsi="Arial" w:cs="Arial"/>
+          <w:color w:val="000000" w:themeColor="text1"/>
+          <w:lang w:val="en-US"/>
+        </w:rPr>
+        <w:t>accuracy, precision, recall, F1 score, and ROC-AUC</w:t>
+      </w:r>
+      <w:r>
+        <w:rPr>
+          <w:rFonts w:ascii="Arial" w:hAnsi="Arial" w:cs="Arial"/>
+          <w:color w:val="000000" w:themeColor="text1"/>
+          <w:lang w:val="en-US"/>
+        </w:rPr>
+        <w:t xml:space="preserve"> </w:t>
+      </w:r>
+      <w:r>
+        <w:rPr>
+          <w:rFonts w:ascii="Arial" w:hAnsi="Arial" w:cs="Arial"/>
+          <w:color w:val="000000" w:themeColor="text1"/>
+          <w:lang w:val="en-US"/>
+        </w:rPr>
+        <w:t>paint a comprehensive picture of its diagnostic capabilities. With an average accuracy of 91.04%, our model demonstrates high reliability. Precision and recall rates of 89.32% and 93.46%, respectively, indicate a strong balance between the model's sensitivity and specificity, while the F1 score of 91.29% reflects the harmonic mean of precision and recall. The ROC-AUC score, also at 91.04%, assures us of the model's excellent discriminative ability between the classes representing the presence or absence of liver disease.</w:t>
+      </w:r>
+    </w:p>
+    <w:p>
+      <w:pPr>
+        <w:spacing w:line="360" w:lineRule="auto"/>
+        <w:jc w:val="both"/>
+        <w:rPr>
+          <w:rFonts w:ascii="Arial" w:hAnsi="Arial" w:cs="Arial"/>
+          <w:color w:val="000000" w:themeColor="text1"/>
+          <w:lang w:val="en-US"/>
+        </w:rPr>
+      </w:pPr>
+    </w:p>
+    <w:p>
+      <w:pPr>
+        <w:spacing w:line="360" w:lineRule="auto"/>
+        <w:jc w:val="both"/>
+        <w:rPr>
+          <w:rFonts w:ascii="Arial" w:hAnsi="Arial" w:cs="Arial"/>
+          <w:color w:val="000000" w:themeColor="text1"/>
+          <w:lang w:val="en-US"/>
+        </w:rPr>
+      </w:pPr>
+      <w:r>
+        <w:rPr>
+          <w:rFonts w:ascii="Arial" w:hAnsi="Arial" w:cs="Arial"/>
+          <w:color w:val="000000" w:themeColor="text1"/>
+          <w:lang w:val="en-US"/>
+        </w:rPr>
+        <w:t xml:space="preserve">The deployment of such a model in clinical settings could revolutionize the early detection and treatment of liver diseases, providing healthcare professionals with a powerful tool to assess risk and make informed decisions. The subsequent sections will delve deeper into the dataset description, preprocessing steps, and an in-depth discussion of the machine learning models. </w:t>
+      </w:r>
+    </w:p>
+    <w:p>
+      <w:pPr>
+        <w:spacing w:line="360" w:lineRule="auto"/>
+        <w:jc w:val="both"/>
+        <w:rPr>
+          <w:rFonts w:ascii="Arial" w:hAnsi="Arial" w:cs="Arial"/>
+          <w:color w:val="000000" w:themeColor="text1"/>
+          <w:lang w:val="en-US"/>
+        </w:rPr>
+      </w:pPr>
       <w:r>
         <w:rPr>
           <w:rFonts w:ascii="Arial" w:hAnsi="Arial" w:cs="Arial"/>
@@ -1476,285 +1784,162 @@
           <w:lang w:val="en-US"/>
         </w:rPr>
         <w:lastRenderedPageBreak/>
-        <w:t>including the removal of duplicate entries and the handling of missing values. Our preprocessing pipeline also tackled class imbalance, a common challenge in medical datasets, using Random Over-Sampling to create a balanced representation of outcomes, a crucial step to ensure the model's generalizability to real-world scenarios.</w:t>
-      </w:r>
-    </w:p>
-    <w:p>
-      <w:pPr>
-        <w:spacing w:line="360" w:lineRule="auto"/>
-        <w:jc w:val="both"/>
-        <w:rPr>
-          <w:rFonts w:ascii="Arial" w:hAnsi="Arial" w:cs="Arial"/>
-          <w:color w:val="000000" w:themeColor="text1"/>
-          <w:lang w:val="en-US"/>
-        </w:rPr>
-      </w:pPr>
-    </w:p>
-    <w:p>
-      <w:pPr>
-        <w:spacing w:line="360" w:lineRule="auto"/>
-        <w:jc w:val="both"/>
-        <w:rPr>
-          <w:rFonts w:ascii="Arial" w:hAnsi="Arial" w:cs="Arial"/>
-          <w:color w:val="000000" w:themeColor="text1"/>
-          <w:lang w:val="en-US"/>
-        </w:rPr>
-      </w:pPr>
-      <w:r>
-        <w:rPr>
-          <w:rFonts w:ascii="Arial" w:hAnsi="Arial" w:cs="Arial"/>
-          <w:color w:val="000000" w:themeColor="text1"/>
-          <w:lang w:val="en-US"/>
-        </w:rPr>
-        <w:t xml:space="preserve">The cornerstone of our methodology is </w:t>
-      </w:r>
-      <w:proofErr w:type="gramStart"/>
-      <w:r>
-        <w:rPr>
-          <w:rFonts w:ascii="Arial" w:hAnsi="Arial" w:cs="Arial"/>
-          <w:color w:val="000000" w:themeColor="text1"/>
-          <w:lang w:val="en-US"/>
-        </w:rPr>
-        <w:t>feature</w:t>
-      </w:r>
-      <w:proofErr w:type="gramEnd"/>
-      <w:r>
-        <w:rPr>
-          <w:rFonts w:ascii="Arial" w:hAnsi="Arial" w:cs="Arial"/>
-          <w:color w:val="000000" w:themeColor="text1"/>
-          <w:lang w:val="en-US"/>
-        </w:rPr>
-        <w:t xml:space="preserve"> selection, which is essential to model accuracy and interpretability. Through correlation analysis, we identified and retained features with significant relationships to the target variable, thereby enhancing the predictive power of our model while maintaining computational efficiency. A feature importance analysis via a </w:t>
-      </w:r>
-      <w:proofErr w:type="spellStart"/>
-      <w:r>
-        <w:rPr>
-          <w:rFonts w:ascii="Arial" w:hAnsi="Arial" w:cs="Arial"/>
-          <w:color w:val="000000" w:themeColor="text1"/>
-          <w:lang w:val="en-US"/>
-        </w:rPr>
-        <w:t>RandomForestClassifier</w:t>
-      </w:r>
-      <w:proofErr w:type="spellEnd"/>
-      <w:r>
-        <w:rPr>
-          <w:rFonts w:ascii="Arial" w:hAnsi="Arial" w:cs="Arial"/>
-          <w:color w:val="000000" w:themeColor="text1"/>
-          <w:lang w:val="en-US"/>
-        </w:rPr>
-        <w:t xml:space="preserve"> provided further insight, guiding us towards the most relevant features for liver disease prediction.</w:t>
-      </w:r>
-    </w:p>
-    <w:p>
-      <w:pPr>
-        <w:spacing w:line="360" w:lineRule="auto"/>
-        <w:jc w:val="both"/>
-        <w:rPr>
-          <w:rFonts w:ascii="Arial" w:hAnsi="Arial" w:cs="Arial"/>
-          <w:color w:val="000000" w:themeColor="text1"/>
-          <w:lang w:val="en-US"/>
-        </w:rPr>
-      </w:pPr>
-    </w:p>
-    <w:p>
-      <w:pPr>
-        <w:spacing w:line="360" w:lineRule="auto"/>
-        <w:jc w:val="both"/>
-        <w:rPr>
-          <w:rFonts w:ascii="Arial" w:hAnsi="Arial" w:cs="Arial"/>
-          <w:color w:val="000000" w:themeColor="text1"/>
-          <w:lang w:val="en-US"/>
-        </w:rPr>
-      </w:pPr>
-      <w:r>
-        <w:rPr>
-          <w:rFonts w:ascii="Arial" w:hAnsi="Arial" w:cs="Arial"/>
-          <w:color w:val="000000" w:themeColor="text1"/>
-          <w:lang w:val="en-US"/>
-        </w:rPr>
-        <w:t xml:space="preserve">Our model ensemble incorporated multiple algorithms, including neural networks, boosting classifiers, and decision trees. This ensemble approach allows us to leverage the strengths of diverse algorithms, mitigating the weaknesses inherent to any single model. Among these, we employed an innovative </w:t>
-      </w:r>
-      <w:proofErr w:type="spellStart"/>
-      <w:r>
-        <w:rPr>
-          <w:rFonts w:ascii="Arial" w:hAnsi="Arial" w:cs="Arial"/>
-          <w:color w:val="000000" w:themeColor="text1"/>
-          <w:lang w:val="en-US"/>
-        </w:rPr>
-        <w:t>StackingClassifier</w:t>
-      </w:r>
-      <w:proofErr w:type="spellEnd"/>
-      <w:r>
-        <w:rPr>
-          <w:rFonts w:ascii="Arial" w:hAnsi="Arial" w:cs="Arial"/>
-          <w:color w:val="000000" w:themeColor="text1"/>
-          <w:lang w:val="en-US"/>
-        </w:rPr>
-        <w:t xml:space="preserve"> that combined </w:t>
-      </w:r>
-      <w:proofErr w:type="spellStart"/>
-      <w:r>
-        <w:rPr>
-          <w:rFonts w:ascii="Arial" w:hAnsi="Arial" w:cs="Arial"/>
-          <w:color w:val="000000" w:themeColor="text1"/>
-          <w:lang w:val="en-US"/>
-        </w:rPr>
-        <w:t>RandomForest</w:t>
-      </w:r>
-      <w:proofErr w:type="spellEnd"/>
-      <w:r>
-        <w:rPr>
-          <w:rFonts w:ascii="Arial" w:hAnsi="Arial" w:cs="Arial"/>
-          <w:color w:val="000000" w:themeColor="text1"/>
-          <w:lang w:val="en-US"/>
-        </w:rPr>
-        <w:t xml:space="preserve">, </w:t>
-      </w:r>
-      <w:proofErr w:type="spellStart"/>
-      <w:r>
-        <w:rPr>
-          <w:rFonts w:ascii="Arial" w:hAnsi="Arial" w:cs="Arial"/>
-          <w:color w:val="000000" w:themeColor="text1"/>
-          <w:lang w:val="en-US"/>
-        </w:rPr>
-        <w:t>GradientBoosting</w:t>
-      </w:r>
-      <w:proofErr w:type="spellEnd"/>
-      <w:r>
-        <w:rPr>
-          <w:rFonts w:ascii="Arial" w:hAnsi="Arial" w:cs="Arial"/>
-          <w:color w:val="000000" w:themeColor="text1"/>
-          <w:lang w:val="en-US"/>
-        </w:rPr>
-        <w:t xml:space="preserve">, and </w:t>
-      </w:r>
-      <w:proofErr w:type="spellStart"/>
-      <w:r>
-        <w:rPr>
-          <w:rFonts w:ascii="Arial" w:hAnsi="Arial" w:cs="Arial"/>
-          <w:color w:val="000000" w:themeColor="text1"/>
-          <w:lang w:val="en-US"/>
-        </w:rPr>
-        <w:t>ExtraTrees</w:t>
-      </w:r>
-      <w:proofErr w:type="spellEnd"/>
-      <w:r>
-        <w:rPr>
-          <w:rFonts w:ascii="Arial" w:hAnsi="Arial" w:cs="Arial"/>
-          <w:color w:val="000000" w:themeColor="text1"/>
-          <w:lang w:val="en-US"/>
-        </w:rPr>
-        <w:t xml:space="preserve"> classifiers with a </w:t>
-      </w:r>
-      <w:proofErr w:type="spellStart"/>
-      <w:r>
-        <w:rPr>
-          <w:rFonts w:ascii="Arial" w:hAnsi="Arial" w:cs="Arial"/>
-          <w:color w:val="000000" w:themeColor="text1"/>
-          <w:lang w:val="en-US"/>
-        </w:rPr>
-        <w:t>LogisticRegression</w:t>
-      </w:r>
-      <w:proofErr w:type="spellEnd"/>
-      <w:r>
-        <w:rPr>
-          <w:rFonts w:ascii="Arial" w:hAnsi="Arial" w:cs="Arial"/>
-          <w:color w:val="000000" w:themeColor="text1"/>
-          <w:lang w:val="en-US"/>
-        </w:rPr>
-        <w:t xml:space="preserve"> meta-model. This stacked model was trained and validated through stratified k-fold cross-validation, ensuring that our results were robust against overfitting and reflective of the model's performance across various subsets of the data.</w:t>
-      </w:r>
-    </w:p>
-    <w:p>
-      <w:pPr>
-        <w:spacing w:line="360" w:lineRule="auto"/>
-        <w:jc w:val="both"/>
-        <w:rPr>
-          <w:rFonts w:ascii="Arial" w:hAnsi="Arial" w:cs="Arial"/>
-          <w:color w:val="000000" w:themeColor="text1"/>
-          <w:lang w:val="en-US"/>
-        </w:rPr>
-      </w:pPr>
-    </w:p>
-    <w:p>
-      <w:pPr>
-        <w:spacing w:line="360" w:lineRule="auto"/>
-        <w:jc w:val="both"/>
-        <w:rPr>
-          <w:rFonts w:ascii="Arial" w:hAnsi="Arial" w:cs="Arial"/>
-          <w:color w:val="000000" w:themeColor="text1"/>
-          <w:lang w:val="en-US"/>
-        </w:rPr>
-      </w:pPr>
-      <w:r>
-        <w:rPr>
-          <w:rFonts w:ascii="Arial" w:hAnsi="Arial" w:cs="Arial"/>
-          <w:color w:val="000000" w:themeColor="text1"/>
-          <w:lang w:val="en-US"/>
-        </w:rPr>
-        <w:t>The metrics we used to evaluate our model</w:t>
-      </w:r>
-      <w:r>
-        <w:rPr>
-          <w:rFonts w:ascii="Arial" w:hAnsi="Arial" w:cs="Arial"/>
-          <w:color w:val="000000" w:themeColor="text1"/>
-          <w:lang w:val="en-US"/>
-        </w:rPr>
-        <w:t xml:space="preserve"> </w:t>
-      </w:r>
-      <w:r>
-        <w:rPr>
-          <w:rFonts w:ascii="Arial" w:hAnsi="Arial" w:cs="Arial"/>
-          <w:color w:val="000000" w:themeColor="text1"/>
-          <w:lang w:val="en-US"/>
-        </w:rPr>
-        <w:t>accuracy, precision, recall, F1 score, and ROC-AUC</w:t>
-      </w:r>
-      <w:r>
-        <w:rPr>
-          <w:rFonts w:ascii="Arial" w:hAnsi="Arial" w:cs="Arial"/>
-          <w:color w:val="000000" w:themeColor="text1"/>
-          <w:lang w:val="en-US"/>
-        </w:rPr>
-        <w:t xml:space="preserve"> </w:t>
-      </w:r>
-      <w:r>
-        <w:rPr>
-          <w:rFonts w:ascii="Arial" w:hAnsi="Arial" w:cs="Arial"/>
-          <w:color w:val="000000" w:themeColor="text1"/>
-          <w:lang w:val="en-US"/>
-        </w:rPr>
-        <w:t>paint a comprehensive picture of its diagnostic capabilities. With an average accuracy of 91.04%, our model demonstrates high reliability. Precision and recall rates of 89.32% and 93.46%, respectively, indicate a strong balance between the model's sensitivity and specificity, while the F1 score of 91.29% reflects the harmonic mean of precision and recall. The ROC-AUC score, also at 91.04%, assures us of the model's excellent discriminative ability between the classes representing the presence or absence of liver disease.</w:t>
-      </w:r>
-    </w:p>
-    <w:p>
-      <w:pPr>
-        <w:spacing w:line="360" w:lineRule="auto"/>
-        <w:jc w:val="both"/>
-        <w:rPr>
-          <w:rFonts w:ascii="Arial" w:hAnsi="Arial" w:cs="Arial"/>
-          <w:color w:val="000000" w:themeColor="text1"/>
-          <w:lang w:val="en-US"/>
-        </w:rPr>
-      </w:pPr>
-    </w:p>
-    <w:p>
-      <w:pPr>
-        <w:spacing w:line="360" w:lineRule="auto"/>
-        <w:jc w:val="both"/>
-        <w:rPr>
-          <w:rFonts w:ascii="Arial" w:hAnsi="Arial" w:cs="Arial"/>
-          <w:color w:val="000000" w:themeColor="text1"/>
-          <w:lang w:val="en-US"/>
-        </w:rPr>
-      </w:pPr>
-      <w:r>
-        <w:rPr>
-          <w:rFonts w:ascii="Arial" w:hAnsi="Arial" w:cs="Arial"/>
-          <w:color w:val="000000" w:themeColor="text1"/>
-          <w:lang w:val="en-US"/>
-        </w:rPr>
-        <w:t xml:space="preserve">The deployment of such a model in clinical settings could revolutionize the early detection and treatment of liver diseases, providing healthcare professionals with a powerful tool to assess risk and make informed decisions. The subsequent sections </w:t>
+        <w:t>Finally, we will discuss the results in the context of existing diagnostic methods and explore the implications of our findings for the future of liver disease diagnosis and treatment.</w:t>
+      </w:r>
+    </w:p>
+    <w:p>
+      <w:pPr>
+        <w:spacing w:line="360" w:lineRule="auto"/>
+        <w:jc w:val="both"/>
+        <w:rPr>
+          <w:rFonts w:ascii="Arial" w:hAnsi="Arial" w:cs="Arial"/>
+          <w:color w:val="000000" w:themeColor="text1"/>
+          <w:lang w:val="en-US"/>
+        </w:rPr>
+      </w:pPr>
+    </w:p>
+    <w:p>
+      <w:pPr>
+        <w:spacing w:line="360" w:lineRule="auto"/>
+        <w:jc w:val="both"/>
+        <w:rPr>
+          <w:rFonts w:ascii="Arial" w:hAnsi="Arial" w:cs="Arial"/>
+          <w:color w:val="000000" w:themeColor="text1"/>
+          <w:lang w:val="en-US"/>
+        </w:rPr>
+      </w:pPr>
+      <w:r>
+        <w:rPr>
+          <w:rFonts w:ascii="Arial" w:hAnsi="Arial" w:cs="Arial"/>
+          <w:color w:val="000000" w:themeColor="text1"/>
+          <w:lang w:val="en-US"/>
+        </w:rPr>
+        <w:t>Our objective is to harness the power of machine learning to enhance early detection and accurate classification of liver diseases in India. By developing a model that offers high accuracy, precision, recall, F1 score, and ROC-AUC, we aim to provide a reliable diagnostic tool for clinical settings, thereby improving patient outcomes and advancing the field of liver disease diagnosis.</w:t>
+      </w:r>
+    </w:p>
+    <w:p>
+      <w:pPr>
+        <w:spacing w:line="360" w:lineRule="auto"/>
+        <w:jc w:val="both"/>
+        <w:rPr>
+          <w:rFonts w:ascii="Arial" w:hAnsi="Arial" w:cs="Arial"/>
+          <w:color w:val="000000" w:themeColor="text1"/>
+          <w:lang w:val="en-US"/>
+        </w:rPr>
+      </w:pPr>
+    </w:p>
+    <w:p>
+      <w:pPr>
+        <w:spacing w:line="360" w:lineRule="auto"/>
+        <w:jc w:val="both"/>
+        <w:rPr>
+          <w:rFonts w:ascii="Arial" w:hAnsi="Arial" w:cs="Arial"/>
+          <w:color w:val="000000" w:themeColor="text1"/>
+          <w:lang w:val="en-US"/>
+        </w:rPr>
+      </w:pPr>
+      <w:r>
+        <w:rPr>
+          <w:rFonts w:ascii="Arial" w:hAnsi="Arial" w:cs="Arial"/>
+          <w:color w:val="000000" w:themeColor="text1"/>
+          <w:lang w:val="en-US"/>
+        </w:rPr>
+        <w:t>In the following sections, we will outline the dataset, detail the preprocessing methodologies employed, and elucidate the machine learning framework adopted. Our results will be presented and discussed in the context of their potential impact on diagnostic practices. The paper will conclude with a contemplation of our findings and their implications for future research avenues.</w:t>
+      </w:r>
+    </w:p>
+    <w:p>
+      <w:pPr>
+        <w:spacing w:line="360" w:lineRule="auto"/>
+        <w:jc w:val="both"/>
+        <w:rPr>
+          <w:rFonts w:ascii="Arial" w:hAnsi="Arial" w:cs="Arial"/>
+          <w:color w:val="000000" w:themeColor="text1"/>
+          <w:lang w:val="en-US"/>
+        </w:rPr>
+      </w:pPr>
+    </w:p>
+    <w:p>
+      <w:pPr>
+        <w:pStyle w:val="berschrift1"/>
+        <w:spacing w:line="360" w:lineRule="auto"/>
+        <w:rPr>
+          <w:rFonts w:ascii="Arial" w:hAnsi="Arial" w:cs="Arial"/>
+          <w:color w:val="000000" w:themeColor="text1"/>
+          <w:lang w:val="en-US"/>
+        </w:rPr>
+      </w:pPr>
+      <w:r>
+        <w:rPr>
+          <w:rFonts w:ascii="Arial" w:hAnsi="Arial" w:cs="Arial"/>
+          <w:color w:val="000000" w:themeColor="text1"/>
+          <w:lang w:val="en-US"/>
+        </w:rPr>
+        <w:t xml:space="preserve">2 </w:t>
+      </w:r>
+      <w:r>
+        <w:rPr>
+          <w:rFonts w:ascii="Arial" w:hAnsi="Arial" w:cs="Arial"/>
+          <w:color w:val="000000" w:themeColor="text1"/>
+          <w:lang w:val="en-US"/>
+        </w:rPr>
+        <w:t>Dataset Description</w:t>
+      </w:r>
+    </w:p>
+    <w:p>
+      <w:pPr>
+        <w:spacing w:line="360" w:lineRule="auto"/>
+        <w:jc w:val="both"/>
+        <w:rPr>
+          <w:rFonts w:ascii="Arial" w:hAnsi="Arial" w:cs="Arial"/>
+          <w:color w:val="000000" w:themeColor="text1"/>
+          <w:lang w:val="en-US"/>
+        </w:rPr>
+      </w:pPr>
+      <w:r>
+        <w:rPr>
+          <w:rFonts w:ascii="Arial" w:hAnsi="Arial" w:cs="Arial"/>
+          <w:color w:val="000000" w:themeColor="text1"/>
+          <w:lang w:val="en-US"/>
+        </w:rPr>
+        <w:t>Liver disease, with its multifaceted etiology encompassing factors such as excessive alcohol use, exposure to hepatotoxic substances, and various infections, presents a formidable global health burden. Within this spectrum, the early detection of liver pathology stands as a pivotal determinant of patient outcomes. Notably, the disparity in disease manifestation between genders underscores the exigency for diagnostic models that offer equitable sensitivity across populations.</w:t>
+      </w:r>
+    </w:p>
+    <w:p>
+      <w:pPr>
+        <w:spacing w:line="360" w:lineRule="auto"/>
+        <w:jc w:val="both"/>
+        <w:rPr>
+          <w:rFonts w:ascii="Arial" w:hAnsi="Arial" w:cs="Arial"/>
+          <w:color w:val="000000" w:themeColor="text1"/>
+          <w:lang w:val="en-US"/>
+        </w:rPr>
+      </w:pPr>
+      <w:r>
+        <w:rPr>
+          <w:rFonts w:ascii="Arial" w:hAnsi="Arial" w:cs="Arial"/>
+          <w:color w:val="000000" w:themeColor="text1"/>
+          <w:lang w:val="en-US"/>
+        </w:rPr>
+        <w:t>Our analysis leverages the ILPD (Indian Liver Patient Dataset), a rich compilation of patient records aimed at facilitating the development of machine learning models for the early detection of liver disease. Sourced from the UCI Machine Learning Repository, this dataset is instrumental in addressing not only the disease's clinical aspects but also the health equity challenges it poses. It has been pivotal in studies examining disparities in liver disease prediction between male and female patients, highlighting the need for sex-stratified analysis in healthcare algorithms.</w:t>
+      </w:r>
+    </w:p>
+    <w:p>
+      <w:pPr>
+        <w:spacing w:line="360" w:lineRule="auto"/>
+        <w:jc w:val="both"/>
+        <w:rPr>
+          <w:rFonts w:ascii="Arial" w:hAnsi="Arial" w:cs="Arial"/>
+          <w:color w:val="000000" w:themeColor="text1"/>
+          <w:lang w:val="en-US"/>
+        </w:rPr>
+      </w:pPr>
+      <w:r>
+        <w:rPr>
+          <w:rFonts w:ascii="Arial" w:hAnsi="Arial" w:cs="Arial"/>
+          <w:color w:val="000000" w:themeColor="text1"/>
+          <w:lang w:val="en-US"/>
+        </w:rPr>
+        <w:t xml:space="preserve">The dataset is characterized by its multivariate nature, comprising 583 instances and 10 features designed for classification tasks. These features encompass a range of both integer and real data types, reflecting various demographic and biochemical </w:t>
       </w:r>
       <w:r>
         <w:rPr>
@@ -1763,182 +1948,7 @@
           <w:lang w:val="en-US"/>
         </w:rPr>
         <w:lastRenderedPageBreak/>
-        <w:t xml:space="preserve">will delve deeper into the dataset description, preprocessing steps, and an in-depth discussion of the machine learning models. </w:t>
-      </w:r>
-    </w:p>
-    <w:p>
-      <w:pPr>
-        <w:spacing w:line="360" w:lineRule="auto"/>
-        <w:jc w:val="both"/>
-        <w:rPr>
-          <w:rFonts w:ascii="Arial" w:hAnsi="Arial" w:cs="Arial"/>
-          <w:color w:val="000000" w:themeColor="text1"/>
-          <w:lang w:val="en-US"/>
-        </w:rPr>
-      </w:pPr>
-      <w:r>
-        <w:rPr>
-          <w:rFonts w:ascii="Arial" w:hAnsi="Arial" w:cs="Arial"/>
-          <w:color w:val="000000" w:themeColor="text1"/>
-          <w:lang w:val="en-US"/>
-        </w:rPr>
-        <w:t>Finally, we will discuss the results in the context of existing diagnostic methods and explore the implications of our findings for the future of liver disease diagnosis and treatment.</w:t>
-      </w:r>
-    </w:p>
-    <w:p>
-      <w:pPr>
-        <w:spacing w:line="360" w:lineRule="auto"/>
-        <w:jc w:val="both"/>
-        <w:rPr>
-          <w:rFonts w:ascii="Arial" w:hAnsi="Arial" w:cs="Arial"/>
-          <w:color w:val="000000" w:themeColor="text1"/>
-          <w:lang w:val="en-US"/>
-        </w:rPr>
-      </w:pPr>
-    </w:p>
-    <w:p>
-      <w:pPr>
-        <w:spacing w:line="360" w:lineRule="auto"/>
-        <w:jc w:val="both"/>
-        <w:rPr>
-          <w:rFonts w:ascii="Arial" w:hAnsi="Arial" w:cs="Arial"/>
-          <w:color w:val="000000" w:themeColor="text1"/>
-          <w:lang w:val="en-US"/>
-        </w:rPr>
-      </w:pPr>
-      <w:r>
-        <w:rPr>
-          <w:rFonts w:ascii="Arial" w:hAnsi="Arial" w:cs="Arial"/>
-          <w:color w:val="000000" w:themeColor="text1"/>
-          <w:lang w:val="en-US"/>
-        </w:rPr>
-        <w:t>Our objective is to harness the power of machine learning to enhance early detection and accurate classification of liver diseases in India. By developing a model that offers high accuracy, precision, recall, F1 score, and ROC-AUC, we aim to provide a reliable diagnostic tool for clinical settings, thereby improving patient outcomes and advancing the field of liver disease diagnosis.</w:t>
-      </w:r>
-    </w:p>
-    <w:p>
-      <w:pPr>
-        <w:spacing w:line="360" w:lineRule="auto"/>
-        <w:jc w:val="both"/>
-        <w:rPr>
-          <w:rFonts w:ascii="Arial" w:hAnsi="Arial" w:cs="Arial"/>
-          <w:color w:val="000000" w:themeColor="text1"/>
-          <w:lang w:val="en-US"/>
-        </w:rPr>
-      </w:pPr>
-    </w:p>
-    <w:p>
-      <w:pPr>
-        <w:spacing w:line="360" w:lineRule="auto"/>
-        <w:jc w:val="both"/>
-        <w:rPr>
-          <w:rFonts w:ascii="Arial" w:hAnsi="Arial" w:cs="Arial"/>
-          <w:color w:val="000000" w:themeColor="text1"/>
-          <w:lang w:val="en-US"/>
-        </w:rPr>
-      </w:pPr>
-      <w:r>
-        <w:rPr>
-          <w:rFonts w:ascii="Arial" w:hAnsi="Arial" w:cs="Arial"/>
-          <w:color w:val="000000" w:themeColor="text1"/>
-          <w:lang w:val="en-US"/>
-        </w:rPr>
-        <w:t>In the following sections, we will outline the dataset, detail the preprocessing methodologies employed, and elucidate the machine learning framework adopted. Our results will be presented and discussed in the context of their potential impact on diagnostic practices. The paper will conclude with a contemplation of our findings and their implications for future research avenues.</w:t>
-      </w:r>
-    </w:p>
-    <w:p>
-      <w:pPr>
-        <w:spacing w:line="360" w:lineRule="auto"/>
-        <w:jc w:val="both"/>
-        <w:rPr>
-          <w:rFonts w:ascii="Arial" w:hAnsi="Arial" w:cs="Arial"/>
-          <w:color w:val="000000" w:themeColor="text1"/>
-          <w:lang w:val="en-US"/>
-        </w:rPr>
-      </w:pPr>
-    </w:p>
-    <w:p>
-      <w:pPr>
-        <w:pStyle w:val="berschrift1"/>
-        <w:spacing w:line="360" w:lineRule="auto"/>
-        <w:rPr>
-          <w:rFonts w:ascii="Arial" w:hAnsi="Arial" w:cs="Arial"/>
-          <w:color w:val="000000" w:themeColor="text1"/>
-          <w:lang w:val="en-US"/>
-        </w:rPr>
-      </w:pPr>
-      <w:r>
-        <w:rPr>
-          <w:rFonts w:ascii="Arial" w:hAnsi="Arial" w:cs="Arial"/>
-          <w:color w:val="000000" w:themeColor="text1"/>
-          <w:lang w:val="en-US"/>
-        </w:rPr>
-        <w:t xml:space="preserve">2 </w:t>
-      </w:r>
-      <w:r>
-        <w:rPr>
-          <w:rFonts w:ascii="Arial" w:hAnsi="Arial" w:cs="Arial"/>
-          <w:color w:val="000000" w:themeColor="text1"/>
-          <w:lang w:val="en-US"/>
-        </w:rPr>
-        <w:t>Dataset Description</w:t>
-      </w:r>
-    </w:p>
-    <w:p>
-      <w:pPr>
-        <w:spacing w:line="360" w:lineRule="auto"/>
-        <w:jc w:val="both"/>
-        <w:rPr>
-          <w:rFonts w:ascii="Arial" w:hAnsi="Arial" w:cs="Arial"/>
-          <w:color w:val="000000" w:themeColor="text1"/>
-          <w:lang w:val="en-US"/>
-        </w:rPr>
-      </w:pPr>
-      <w:r>
-        <w:rPr>
-          <w:rFonts w:ascii="Arial" w:hAnsi="Arial" w:cs="Arial"/>
-          <w:color w:val="000000" w:themeColor="text1"/>
-          <w:lang w:val="en-US"/>
-        </w:rPr>
-        <w:t>Liver disease, with its multifaceted etiology encompassing factors such as excessive alcohol use, exposure to hepatotoxic substances, and various infections, presents a formidable global health burden. Within this spectrum, the early detection of liver pathology stands as a pivotal determinant of patient outcomes. Notably, the disparity in disease manifestation between genders underscores the exigency for diagnostic models that offer equitable sensitivity across populations.</w:t>
-      </w:r>
-    </w:p>
-    <w:p>
-      <w:pPr>
-        <w:spacing w:line="360" w:lineRule="auto"/>
-        <w:jc w:val="both"/>
-        <w:rPr>
-          <w:rFonts w:ascii="Arial" w:hAnsi="Arial" w:cs="Arial"/>
-          <w:color w:val="000000" w:themeColor="text1"/>
-          <w:lang w:val="en-US"/>
-        </w:rPr>
-      </w:pPr>
-      <w:r>
-        <w:rPr>
-          <w:rFonts w:ascii="Arial" w:hAnsi="Arial" w:cs="Arial"/>
-          <w:color w:val="000000" w:themeColor="text1"/>
-          <w:lang w:val="en-US"/>
-        </w:rPr>
-        <w:t>Our analysis leverages the ILPD (Indian Liver Patient Dataset), a rich compilation of patient records aimed at facilitating the development of machine learning models for the early detection of liver disease. Sourced from the UCI Machine Learning Repository, this dataset is instrumental in addressing not only the disease's clinical aspects but also the health equity challenges it poses. It has been pivotal in studies examining disparities in liver disease prediction between male and female patients, highlighting the need for sex-stratified analysis in healthcare algorithms.</w:t>
-      </w:r>
-    </w:p>
-    <w:p>
-      <w:pPr>
-        <w:spacing w:line="360" w:lineRule="auto"/>
-        <w:jc w:val="both"/>
-        <w:rPr>
-          <w:rFonts w:ascii="Arial" w:hAnsi="Arial" w:cs="Arial"/>
-          <w:color w:val="000000" w:themeColor="text1"/>
-          <w:lang w:val="en-US"/>
-        </w:rPr>
-      </w:pPr>
-      <w:r>
-        <w:rPr>
-          <w:rFonts w:ascii="Arial" w:hAnsi="Arial" w:cs="Arial"/>
-          <w:color w:val="000000" w:themeColor="text1"/>
-          <w:lang w:val="en-US"/>
-        </w:rPr>
-        <w:lastRenderedPageBreak/>
-        <w:t>The dataset is characterized by its multivariate nature, comprising 583 instances and 10 features designed for classification tasks. These features encompass a range of both integer and real data types, reflecting various demographic and biochemical markers. Each feature has been meticulously curated to represent a significant aspect of liver health, providing a window into the metabolic state of the patient.</w:t>
+        <w:t>markers. Each feature has been meticulously curated to represent a significant aspect of liver health, providing a window into the metabolic state of the patient.</w:t>
       </w:r>
     </w:p>
     <w:p>
@@ -2402,42 +2412,42 @@
           <w:color w:val="000000" w:themeColor="text1"/>
           <w:lang w:val="en-US"/>
         </w:rPr>
+        <w:t>The dataset from the UCI repository, along with the insights garnered from it, has been instrumental in shaping our approach to this study. It provides a concrete foundation upon which our predictive models are built and evaluated, in the pursuit of advancing non-invasive, accurate, and equitable diagnostics for liver disease [</w:t>
+      </w:r>
+      <w:r>
+        <w:rPr>
+          <w:rFonts w:ascii="Arial" w:hAnsi="Arial" w:cs="Arial"/>
+          <w:color w:val="000000" w:themeColor="text1"/>
+          <w:lang w:val="en-US"/>
+        </w:rPr>
+        <w:t>13</w:t>
+      </w:r>
+      <w:r>
+        <w:rPr>
+          <w:rFonts w:ascii="Arial" w:hAnsi="Arial" w:cs="Arial"/>
+          <w:color w:val="000000" w:themeColor="text1"/>
+          <w:lang w:val="en-US"/>
+        </w:rPr>
+        <w:t>].</w:t>
+      </w:r>
+    </w:p>
+    <w:p>
+      <w:pPr>
+        <w:pStyle w:val="berschrift1"/>
+        <w:spacing w:line="360" w:lineRule="auto"/>
+        <w:rPr>
+          <w:rFonts w:ascii="Arial" w:hAnsi="Arial" w:cs="Arial"/>
+          <w:color w:val="000000" w:themeColor="text1"/>
+          <w:lang w:val="en-US"/>
+        </w:rPr>
+      </w:pPr>
+      <w:r>
+        <w:rPr>
+          <w:rFonts w:ascii="Arial" w:hAnsi="Arial" w:cs="Arial"/>
+          <w:color w:val="000000" w:themeColor="text1"/>
+          <w:lang w:val="en-US"/>
+        </w:rPr>
         <w:lastRenderedPageBreak/>
-        <w:t>The dataset from the UCI repository, along with the insights garnered from it, has been instrumental in shaping our approach to this study. It provides a concrete foundation upon which our predictive models are built and evaluated, in the pursuit of advancing non-invasive, accurate, and equitable diagnostics for liver disease [</w:t>
-      </w:r>
-      <w:r>
-        <w:rPr>
-          <w:rFonts w:ascii="Arial" w:hAnsi="Arial" w:cs="Arial"/>
-          <w:color w:val="000000" w:themeColor="text1"/>
-          <w:lang w:val="en-US"/>
-        </w:rPr>
-        <w:t>13</w:t>
-      </w:r>
-      <w:r>
-        <w:rPr>
-          <w:rFonts w:ascii="Arial" w:hAnsi="Arial" w:cs="Arial"/>
-          <w:color w:val="000000" w:themeColor="text1"/>
-          <w:lang w:val="en-US"/>
-        </w:rPr>
-        <w:t>].</w:t>
-      </w:r>
-    </w:p>
-    <w:p>
-      <w:pPr>
-        <w:pStyle w:val="berschrift1"/>
-        <w:spacing w:line="360" w:lineRule="auto"/>
-        <w:rPr>
-          <w:rFonts w:ascii="Arial" w:hAnsi="Arial" w:cs="Arial"/>
-          <w:color w:val="000000" w:themeColor="text1"/>
-          <w:lang w:val="en-US"/>
-        </w:rPr>
-      </w:pPr>
-      <w:r>
-        <w:rPr>
-          <w:rFonts w:ascii="Arial" w:hAnsi="Arial" w:cs="Arial"/>
-          <w:color w:val="000000" w:themeColor="text1"/>
-          <w:lang w:val="en-US"/>
-        </w:rPr>
         <w:t xml:space="preserve">3 </w:t>
       </w:r>
       <w:r>
@@ -2552,9 +2562,9 @@
           <w:lang w:val="en-US"/>
         </w:rPr>
         <w:drawing>
-          <wp:inline distT="0" distB="0" distL="0" distR="0" wp14:anchorId="3CF1DDE0" wp14:editId="72B89532">
-            <wp:extent cx="2980690" cy="3521413"/>
-            <wp:effectExtent l="0" t="0" r="3810" b="0"/>
+          <wp:inline distT="0" distB="0" distL="0" distR="0" wp14:anchorId="3CF1DDE0" wp14:editId="1427E433">
+            <wp:extent cx="3982537" cy="4705003"/>
+            <wp:effectExtent l="0" t="0" r="5715" b="0"/>
             <wp:docPr id="1363334044" name="Grafik 1" descr="Ein Bild, das Text, Diagramm, Screenshot, Reihe enthält.&#10;&#10;Automatisch generierte Beschreibung"/>
             <wp:cNvGraphicFramePr>
               <a:graphicFrameLocks xmlns:a="http://schemas.openxmlformats.org/drawingml/2006/main" noChangeAspect="1"/>
@@ -2581,7 +2591,7 @@
                   <pic:spPr>
                     <a:xfrm>
                       <a:off x="0" y="0"/>
-                      <a:ext cx="3005553" cy="3550786"/>
+                      <a:ext cx="4047688" cy="4781973"/>
                     </a:xfrm>
                     <a:prstGeom prst="rect">
                       <a:avLst/>
@@ -2653,14 +2663,6 @@
     </w:p>
     <w:p>
       <w:pPr>
-        <w:rPr>
-          <w:color w:val="000000" w:themeColor="text1"/>
-          <w:lang w:val="en-US"/>
-        </w:rPr>
-      </w:pPr>
-    </w:p>
-    <w:p>
-      <w:pPr>
         <w:pStyle w:val="berschrift2"/>
         <w:spacing w:line="360" w:lineRule="auto"/>
         <w:rPr>
@@ -2679,6 +2681,7 @@
           <w:szCs w:val="28"/>
           <w:lang w:val="en-US"/>
         </w:rPr>
+        <w:lastRenderedPageBreak/>
         <w:t>3.1</w:t>
       </w:r>
       <w:r>
@@ -9427,12 +9430,12 @@
         <w:tblLook w:val="04A0" w:firstRow="1" w:lastRow="0" w:firstColumn="1" w:lastColumn="0" w:noHBand="0" w:noVBand="1"/>
       </w:tblPr>
       <w:tblGrid>
-        <w:gridCol w:w="1866"/>
-        <w:gridCol w:w="1007"/>
-        <w:gridCol w:w="1783"/>
-        <w:gridCol w:w="2368"/>
-        <w:gridCol w:w="1019"/>
-        <w:gridCol w:w="1019"/>
+        <w:gridCol w:w="1782"/>
+        <w:gridCol w:w="967"/>
+        <w:gridCol w:w="1703"/>
+        <w:gridCol w:w="2654"/>
+        <w:gridCol w:w="1143"/>
+        <w:gridCol w:w="813"/>
       </w:tblGrid>
       <w:tr>
         <w:trPr>
@@ -9440,7 +9443,7 @@
         </w:trPr>
         <w:tc>
           <w:tcPr>
-            <w:tcW w:w="2980" w:type="dxa"/>
+            <w:tcW w:w="1866" w:type="dxa"/>
             <w:noWrap/>
             <w:hideMark/>
           </w:tcPr>
@@ -9474,7 +9477,7 @@
         </w:tc>
         <w:tc>
           <w:tcPr>
-            <w:tcW w:w="1540" w:type="dxa"/>
+            <w:tcW w:w="1007" w:type="dxa"/>
             <w:noWrap/>
             <w:hideMark/>
           </w:tcPr>
@@ -9498,7 +9501,7 @@
         </w:tc>
         <w:tc>
           <w:tcPr>
-            <w:tcW w:w="2840" w:type="dxa"/>
+            <w:tcW w:w="1783" w:type="dxa"/>
             <w:noWrap/>
             <w:hideMark/>
           </w:tcPr>
@@ -9522,7 +9525,7 @@
         </w:tc>
         <w:tc>
           <w:tcPr>
-            <w:tcW w:w="3820" w:type="dxa"/>
+            <w:tcW w:w="2368" w:type="dxa"/>
             <w:noWrap/>
             <w:hideMark/>
           </w:tcPr>
@@ -9548,7 +9551,7 @@
         </w:tc>
         <w:tc>
           <w:tcPr>
-            <w:tcW w:w="1560" w:type="dxa"/>
+            <w:tcW w:w="1193" w:type="dxa"/>
             <w:noWrap/>
             <w:hideMark/>
           </w:tcPr>
@@ -9582,7 +9585,7 @@
         </w:tc>
         <w:tc>
           <w:tcPr>
-            <w:tcW w:w="1560" w:type="dxa"/>
+            <w:tcW w:w="845" w:type="dxa"/>
             <w:noWrap/>
             <w:hideMark/>
           </w:tcPr>
@@ -9611,27 +9614,33 @@
         </w:trPr>
         <w:tc>
           <w:tcPr>
-            <w:tcW w:w="2980" w:type="dxa"/>
-            <w:noWrap/>
-            <w:hideMark/>
-          </w:tcPr>
-          <w:p>
-            <w:pPr>
-              <w:rPr>
-                <w:color w:val="000000" w:themeColor="text1"/>
-              </w:rPr>
-            </w:pPr>
-            <w:r>
-              <w:rPr>
-                <w:color w:val="000000" w:themeColor="text1"/>
-              </w:rPr>
-              <w:t>K. Gupta et al. [36]</w:t>
-            </w:r>
-          </w:p>
-        </w:tc>
-        <w:tc>
-          <w:tcPr>
-            <w:tcW w:w="1540" w:type="dxa"/>
+            <w:tcW w:w="1866" w:type="dxa"/>
+            <w:noWrap/>
+            <w:hideMark/>
+          </w:tcPr>
+          <w:p>
+            <w:pPr>
+              <w:rPr>
+                <w:color w:val="000000" w:themeColor="text1"/>
+              </w:rPr>
+            </w:pPr>
+            <w:r>
+              <w:rPr>
+                <w:color w:val="000000" w:themeColor="text1"/>
+              </w:rPr>
+              <w:t xml:space="preserve">K. Gupta et al. </w:t>
+            </w:r>
+            <w:r>
+              <w:rPr>
+                <w:color w:val="000000" w:themeColor="text1"/>
+              </w:rPr>
+              <w:t>[14]</w:t>
+            </w:r>
+          </w:p>
+        </w:tc>
+        <w:tc>
+          <w:tcPr>
+            <w:tcW w:w="1007" w:type="dxa"/>
             <w:noWrap/>
             <w:hideMark/>
           </w:tcPr>
@@ -9651,7 +9660,7 @@
         </w:tc>
         <w:tc>
           <w:tcPr>
-            <w:tcW w:w="2840" w:type="dxa"/>
+            <w:tcW w:w="1783" w:type="dxa"/>
             <w:noWrap/>
             <w:hideMark/>
           </w:tcPr>
@@ -9671,7 +9680,7 @@
         </w:tc>
         <w:tc>
           <w:tcPr>
-            <w:tcW w:w="3820" w:type="dxa"/>
+            <w:tcW w:w="2368" w:type="dxa"/>
             <w:noWrap/>
             <w:hideMark/>
           </w:tcPr>
@@ -9691,7 +9700,7 @@
         </w:tc>
         <w:tc>
           <w:tcPr>
-            <w:tcW w:w="1560" w:type="dxa"/>
+            <w:tcW w:w="1193" w:type="dxa"/>
             <w:noWrap/>
             <w:hideMark/>
           </w:tcPr>
@@ -9711,7 +9720,7 @@
         </w:tc>
         <w:tc>
           <w:tcPr>
-            <w:tcW w:w="1560" w:type="dxa"/>
+            <w:tcW w:w="845" w:type="dxa"/>
             <w:noWrap/>
             <w:hideMark/>
           </w:tcPr>
@@ -9736,27 +9745,33 @@
         </w:trPr>
         <w:tc>
           <w:tcPr>
-            <w:tcW w:w="2980" w:type="dxa"/>
-            <w:noWrap/>
-            <w:hideMark/>
-          </w:tcPr>
-          <w:p>
-            <w:pPr>
-              <w:rPr>
-                <w:color w:val="000000" w:themeColor="text1"/>
-              </w:rPr>
-            </w:pPr>
-            <w:r>
-              <w:rPr>
-                <w:color w:val="000000" w:themeColor="text1"/>
-              </w:rPr>
-              <w:t>K. Gupta et al. [36]</w:t>
-            </w:r>
-          </w:p>
-        </w:tc>
-        <w:tc>
-          <w:tcPr>
-            <w:tcW w:w="1540" w:type="dxa"/>
+            <w:tcW w:w="1866" w:type="dxa"/>
+            <w:noWrap/>
+            <w:hideMark/>
+          </w:tcPr>
+          <w:p>
+            <w:pPr>
+              <w:rPr>
+                <w:color w:val="000000" w:themeColor="text1"/>
+              </w:rPr>
+            </w:pPr>
+            <w:r>
+              <w:rPr>
+                <w:color w:val="000000" w:themeColor="text1"/>
+              </w:rPr>
+              <w:t xml:space="preserve">K. Gupta et al. </w:t>
+            </w:r>
+            <w:r>
+              <w:rPr>
+                <w:color w:val="000000" w:themeColor="text1"/>
+              </w:rPr>
+              <w:t>[14]</w:t>
+            </w:r>
+          </w:p>
+        </w:tc>
+        <w:tc>
+          <w:tcPr>
+            <w:tcW w:w="1007" w:type="dxa"/>
             <w:noWrap/>
             <w:hideMark/>
           </w:tcPr>
@@ -9776,7 +9791,7 @@
         </w:tc>
         <w:tc>
           <w:tcPr>
-            <w:tcW w:w="2840" w:type="dxa"/>
+            <w:tcW w:w="1783" w:type="dxa"/>
             <w:noWrap/>
             <w:hideMark/>
           </w:tcPr>
@@ -9796,7 +9811,7 @@
         </w:tc>
         <w:tc>
           <w:tcPr>
-            <w:tcW w:w="3820" w:type="dxa"/>
+            <w:tcW w:w="2368" w:type="dxa"/>
             <w:noWrap/>
             <w:hideMark/>
           </w:tcPr>
@@ -9816,7 +9831,7 @@
         </w:tc>
         <w:tc>
           <w:tcPr>
-            <w:tcW w:w="1560" w:type="dxa"/>
+            <w:tcW w:w="1193" w:type="dxa"/>
             <w:noWrap/>
             <w:hideMark/>
           </w:tcPr>
@@ -9836,7 +9851,7 @@
         </w:tc>
         <w:tc>
           <w:tcPr>
-            <w:tcW w:w="1560" w:type="dxa"/>
+            <w:tcW w:w="845" w:type="dxa"/>
             <w:noWrap/>
             <w:hideMark/>
           </w:tcPr>
@@ -9861,27 +9876,33 @@
         </w:trPr>
         <w:tc>
           <w:tcPr>
-            <w:tcW w:w="2980" w:type="dxa"/>
-            <w:noWrap/>
-            <w:hideMark/>
-          </w:tcPr>
-          <w:p>
-            <w:pPr>
-              <w:rPr>
-                <w:color w:val="000000" w:themeColor="text1"/>
-              </w:rPr>
-            </w:pPr>
-            <w:r>
-              <w:rPr>
-                <w:color w:val="000000" w:themeColor="text1"/>
-              </w:rPr>
-              <w:t>K. Gupta et al. [36]</w:t>
-            </w:r>
-          </w:p>
-        </w:tc>
-        <w:tc>
-          <w:tcPr>
-            <w:tcW w:w="1540" w:type="dxa"/>
+            <w:tcW w:w="1866" w:type="dxa"/>
+            <w:noWrap/>
+            <w:hideMark/>
+          </w:tcPr>
+          <w:p>
+            <w:pPr>
+              <w:rPr>
+                <w:color w:val="000000" w:themeColor="text1"/>
+              </w:rPr>
+            </w:pPr>
+            <w:r>
+              <w:rPr>
+                <w:color w:val="000000" w:themeColor="text1"/>
+              </w:rPr>
+              <w:t xml:space="preserve">K. Gupta et al. </w:t>
+            </w:r>
+            <w:r>
+              <w:rPr>
+                <w:color w:val="000000" w:themeColor="text1"/>
+              </w:rPr>
+              <w:t>[14]</w:t>
+            </w:r>
+          </w:p>
+        </w:tc>
+        <w:tc>
+          <w:tcPr>
+            <w:tcW w:w="1007" w:type="dxa"/>
             <w:noWrap/>
             <w:hideMark/>
           </w:tcPr>
@@ -9901,7 +9922,7 @@
         </w:tc>
         <w:tc>
           <w:tcPr>
-            <w:tcW w:w="2840" w:type="dxa"/>
+            <w:tcW w:w="1783" w:type="dxa"/>
             <w:noWrap/>
             <w:hideMark/>
           </w:tcPr>
@@ -9921,7 +9942,7 @@
         </w:tc>
         <w:tc>
           <w:tcPr>
-            <w:tcW w:w="3820" w:type="dxa"/>
+            <w:tcW w:w="2368" w:type="dxa"/>
             <w:noWrap/>
             <w:hideMark/>
           </w:tcPr>
@@ -9941,7 +9962,7 @@
         </w:tc>
         <w:tc>
           <w:tcPr>
-            <w:tcW w:w="1560" w:type="dxa"/>
+            <w:tcW w:w="1193" w:type="dxa"/>
             <w:noWrap/>
             <w:hideMark/>
           </w:tcPr>
@@ -9961,7 +9982,7 @@
         </w:tc>
         <w:tc>
           <w:tcPr>
-            <w:tcW w:w="1560" w:type="dxa"/>
+            <w:tcW w:w="845" w:type="dxa"/>
             <w:noWrap/>
             <w:hideMark/>
           </w:tcPr>
@@ -9986,7 +10007,7 @@
         </w:trPr>
         <w:tc>
           <w:tcPr>
-            <w:tcW w:w="2980" w:type="dxa"/>
+            <w:tcW w:w="1866" w:type="dxa"/>
             <w:noWrap/>
             <w:hideMark/>
           </w:tcPr>
@@ -10001,13 +10022,19 @@
                 <w:color w:val="000000" w:themeColor="text1"/>
               </w:rPr>
               <w:lastRenderedPageBreak/>
-              <w:t>K. Gupta et al. [36]</w:t>
-            </w:r>
-          </w:p>
-        </w:tc>
-        <w:tc>
-          <w:tcPr>
-            <w:tcW w:w="1540" w:type="dxa"/>
+              <w:t xml:space="preserve">K. Gupta et al. </w:t>
+            </w:r>
+            <w:r>
+              <w:rPr>
+                <w:color w:val="000000" w:themeColor="text1"/>
+              </w:rPr>
+              <w:t>[14]</w:t>
+            </w:r>
+          </w:p>
+        </w:tc>
+        <w:tc>
+          <w:tcPr>
+            <w:tcW w:w="1007" w:type="dxa"/>
             <w:noWrap/>
             <w:hideMark/>
           </w:tcPr>
@@ -10027,7 +10054,7 @@
         </w:tc>
         <w:tc>
           <w:tcPr>
-            <w:tcW w:w="2840" w:type="dxa"/>
+            <w:tcW w:w="1783" w:type="dxa"/>
             <w:noWrap/>
             <w:hideMark/>
           </w:tcPr>
@@ -10047,7 +10074,7 @@
         </w:tc>
         <w:tc>
           <w:tcPr>
-            <w:tcW w:w="3820" w:type="dxa"/>
+            <w:tcW w:w="2368" w:type="dxa"/>
             <w:noWrap/>
             <w:hideMark/>
           </w:tcPr>
@@ -10067,7 +10094,7 @@
         </w:tc>
         <w:tc>
           <w:tcPr>
-            <w:tcW w:w="1560" w:type="dxa"/>
+            <w:tcW w:w="1193" w:type="dxa"/>
             <w:noWrap/>
             <w:hideMark/>
           </w:tcPr>
@@ -10087,7 +10114,7 @@
         </w:tc>
         <w:tc>
           <w:tcPr>
-            <w:tcW w:w="1560" w:type="dxa"/>
+            <w:tcW w:w="845" w:type="dxa"/>
             <w:noWrap/>
             <w:hideMark/>
           </w:tcPr>
@@ -10112,27 +10139,33 @@
         </w:trPr>
         <w:tc>
           <w:tcPr>
-            <w:tcW w:w="2980" w:type="dxa"/>
-            <w:noWrap/>
-            <w:hideMark/>
-          </w:tcPr>
-          <w:p>
-            <w:pPr>
-              <w:rPr>
-                <w:color w:val="000000" w:themeColor="text1"/>
-              </w:rPr>
-            </w:pPr>
-            <w:r>
-              <w:rPr>
-                <w:color w:val="000000" w:themeColor="text1"/>
-              </w:rPr>
-              <w:t>K. Gupta et al. [36]</w:t>
-            </w:r>
-          </w:p>
-        </w:tc>
-        <w:tc>
-          <w:tcPr>
-            <w:tcW w:w="1540" w:type="dxa"/>
+            <w:tcW w:w="1866" w:type="dxa"/>
+            <w:noWrap/>
+            <w:hideMark/>
+          </w:tcPr>
+          <w:p>
+            <w:pPr>
+              <w:rPr>
+                <w:color w:val="000000" w:themeColor="text1"/>
+              </w:rPr>
+            </w:pPr>
+            <w:r>
+              <w:rPr>
+                <w:color w:val="000000" w:themeColor="text1"/>
+              </w:rPr>
+              <w:t xml:space="preserve">K. Gupta et al. </w:t>
+            </w:r>
+            <w:r>
+              <w:rPr>
+                <w:color w:val="000000" w:themeColor="text1"/>
+              </w:rPr>
+              <w:t>[14]</w:t>
+            </w:r>
+          </w:p>
+        </w:tc>
+        <w:tc>
+          <w:tcPr>
+            <w:tcW w:w="1007" w:type="dxa"/>
             <w:noWrap/>
             <w:hideMark/>
           </w:tcPr>
@@ -10152,7 +10185,7 @@
         </w:tc>
         <w:tc>
           <w:tcPr>
-            <w:tcW w:w="2840" w:type="dxa"/>
+            <w:tcW w:w="1783" w:type="dxa"/>
             <w:noWrap/>
             <w:hideMark/>
           </w:tcPr>
@@ -10172,7 +10205,7 @@
         </w:tc>
         <w:tc>
           <w:tcPr>
-            <w:tcW w:w="3820" w:type="dxa"/>
+            <w:tcW w:w="2368" w:type="dxa"/>
             <w:noWrap/>
             <w:hideMark/>
           </w:tcPr>
@@ -10194,7 +10227,7 @@
         </w:tc>
         <w:tc>
           <w:tcPr>
-            <w:tcW w:w="1560" w:type="dxa"/>
+            <w:tcW w:w="1193" w:type="dxa"/>
             <w:noWrap/>
             <w:hideMark/>
           </w:tcPr>
@@ -10214,7 +10247,7 @@
         </w:tc>
         <w:tc>
           <w:tcPr>
-            <w:tcW w:w="1560" w:type="dxa"/>
+            <w:tcW w:w="845" w:type="dxa"/>
             <w:noWrap/>
             <w:hideMark/>
           </w:tcPr>
@@ -10239,27 +10272,33 @@
         </w:trPr>
         <w:tc>
           <w:tcPr>
-            <w:tcW w:w="2980" w:type="dxa"/>
-            <w:noWrap/>
-            <w:hideMark/>
-          </w:tcPr>
-          <w:p>
-            <w:pPr>
-              <w:rPr>
-                <w:color w:val="000000" w:themeColor="text1"/>
-              </w:rPr>
-            </w:pPr>
-            <w:r>
-              <w:rPr>
-                <w:color w:val="000000" w:themeColor="text1"/>
-              </w:rPr>
-              <w:t>K. Gupta et al. [36]</w:t>
-            </w:r>
-          </w:p>
-        </w:tc>
-        <w:tc>
-          <w:tcPr>
-            <w:tcW w:w="1540" w:type="dxa"/>
+            <w:tcW w:w="1866" w:type="dxa"/>
+            <w:noWrap/>
+            <w:hideMark/>
+          </w:tcPr>
+          <w:p>
+            <w:pPr>
+              <w:rPr>
+                <w:color w:val="000000" w:themeColor="text1"/>
+              </w:rPr>
+            </w:pPr>
+            <w:r>
+              <w:rPr>
+                <w:color w:val="000000" w:themeColor="text1"/>
+              </w:rPr>
+              <w:t xml:space="preserve">K. Gupta et al. </w:t>
+            </w:r>
+            <w:r>
+              <w:rPr>
+                <w:color w:val="000000" w:themeColor="text1"/>
+              </w:rPr>
+              <w:t>[14]</w:t>
+            </w:r>
+          </w:p>
+        </w:tc>
+        <w:tc>
+          <w:tcPr>
+            <w:tcW w:w="1007" w:type="dxa"/>
             <w:noWrap/>
             <w:hideMark/>
           </w:tcPr>
@@ -10279,7 +10318,7 @@
         </w:tc>
         <w:tc>
           <w:tcPr>
-            <w:tcW w:w="2840" w:type="dxa"/>
+            <w:tcW w:w="1783" w:type="dxa"/>
             <w:noWrap/>
             <w:hideMark/>
           </w:tcPr>
@@ -10299,7 +10338,7 @@
         </w:tc>
         <w:tc>
           <w:tcPr>
-            <w:tcW w:w="3820" w:type="dxa"/>
+            <w:tcW w:w="2368" w:type="dxa"/>
             <w:noWrap/>
             <w:hideMark/>
           </w:tcPr>
@@ -10319,7 +10358,7 @@
         </w:tc>
         <w:tc>
           <w:tcPr>
-            <w:tcW w:w="1560" w:type="dxa"/>
+            <w:tcW w:w="1193" w:type="dxa"/>
             <w:noWrap/>
             <w:hideMark/>
           </w:tcPr>
@@ -10339,7 +10378,7 @@
         </w:tc>
         <w:tc>
           <w:tcPr>
-            <w:tcW w:w="1560" w:type="dxa"/>
+            <w:tcW w:w="845" w:type="dxa"/>
             <w:noWrap/>
             <w:hideMark/>
           </w:tcPr>
@@ -10364,27 +10403,33 @@
         </w:trPr>
         <w:tc>
           <w:tcPr>
-            <w:tcW w:w="2980" w:type="dxa"/>
-            <w:noWrap/>
-            <w:hideMark/>
-          </w:tcPr>
-          <w:p>
-            <w:pPr>
-              <w:rPr>
-                <w:color w:val="000000" w:themeColor="text1"/>
-              </w:rPr>
-            </w:pPr>
-            <w:r>
-              <w:rPr>
-                <w:color w:val="000000" w:themeColor="text1"/>
-              </w:rPr>
-              <w:t>K. Gupta et al. [36]</w:t>
-            </w:r>
-          </w:p>
-        </w:tc>
-        <w:tc>
-          <w:tcPr>
-            <w:tcW w:w="1540" w:type="dxa"/>
+            <w:tcW w:w="1866" w:type="dxa"/>
+            <w:noWrap/>
+            <w:hideMark/>
+          </w:tcPr>
+          <w:p>
+            <w:pPr>
+              <w:rPr>
+                <w:color w:val="000000" w:themeColor="text1"/>
+              </w:rPr>
+            </w:pPr>
+            <w:r>
+              <w:rPr>
+                <w:color w:val="000000" w:themeColor="text1"/>
+              </w:rPr>
+              <w:t xml:space="preserve">K. Gupta et al. </w:t>
+            </w:r>
+            <w:r>
+              <w:rPr>
+                <w:color w:val="000000" w:themeColor="text1"/>
+              </w:rPr>
+              <w:t>[14]</w:t>
+            </w:r>
+          </w:p>
+        </w:tc>
+        <w:tc>
+          <w:tcPr>
+            <w:tcW w:w="1007" w:type="dxa"/>
             <w:noWrap/>
             <w:hideMark/>
           </w:tcPr>
@@ -10404,7 +10449,7 @@
         </w:tc>
         <w:tc>
           <w:tcPr>
-            <w:tcW w:w="2840" w:type="dxa"/>
+            <w:tcW w:w="1783" w:type="dxa"/>
             <w:noWrap/>
             <w:hideMark/>
           </w:tcPr>
@@ -10424,7 +10469,7 @@
         </w:tc>
         <w:tc>
           <w:tcPr>
-            <w:tcW w:w="3820" w:type="dxa"/>
+            <w:tcW w:w="2368" w:type="dxa"/>
             <w:noWrap/>
             <w:hideMark/>
           </w:tcPr>
@@ -10452,7 +10497,7 @@
         </w:tc>
         <w:tc>
           <w:tcPr>
-            <w:tcW w:w="1560" w:type="dxa"/>
+            <w:tcW w:w="1193" w:type="dxa"/>
             <w:noWrap/>
             <w:hideMark/>
           </w:tcPr>
@@ -10472,7 +10517,7 @@
         </w:tc>
         <w:tc>
           <w:tcPr>
-            <w:tcW w:w="1560" w:type="dxa"/>
+            <w:tcW w:w="845" w:type="dxa"/>
             <w:noWrap/>
             <w:hideMark/>
           </w:tcPr>
@@ -10497,27 +10542,33 @@
         </w:trPr>
         <w:tc>
           <w:tcPr>
-            <w:tcW w:w="2980" w:type="dxa"/>
-            <w:noWrap/>
-            <w:hideMark/>
-          </w:tcPr>
-          <w:p>
-            <w:pPr>
-              <w:rPr>
-                <w:color w:val="000000" w:themeColor="text1"/>
-              </w:rPr>
-            </w:pPr>
-            <w:r>
-              <w:rPr>
-                <w:color w:val="000000" w:themeColor="text1"/>
-              </w:rPr>
-              <w:t>K. Gupta et al. [36]</w:t>
-            </w:r>
-          </w:p>
-        </w:tc>
-        <w:tc>
-          <w:tcPr>
-            <w:tcW w:w="1540" w:type="dxa"/>
+            <w:tcW w:w="1866" w:type="dxa"/>
+            <w:noWrap/>
+            <w:hideMark/>
+          </w:tcPr>
+          <w:p>
+            <w:pPr>
+              <w:rPr>
+                <w:color w:val="000000" w:themeColor="text1"/>
+              </w:rPr>
+            </w:pPr>
+            <w:r>
+              <w:rPr>
+                <w:color w:val="000000" w:themeColor="text1"/>
+              </w:rPr>
+              <w:t xml:space="preserve">K. Gupta et al. </w:t>
+            </w:r>
+            <w:r>
+              <w:rPr>
+                <w:color w:val="000000" w:themeColor="text1"/>
+              </w:rPr>
+              <w:t>[14]</w:t>
+            </w:r>
+          </w:p>
+        </w:tc>
+        <w:tc>
+          <w:tcPr>
+            <w:tcW w:w="1007" w:type="dxa"/>
             <w:noWrap/>
             <w:hideMark/>
           </w:tcPr>
@@ -10537,7 +10588,7 @@
         </w:tc>
         <w:tc>
           <w:tcPr>
-            <w:tcW w:w="2840" w:type="dxa"/>
+            <w:tcW w:w="1783" w:type="dxa"/>
             <w:noWrap/>
             <w:hideMark/>
           </w:tcPr>
@@ -10557,7 +10608,7 @@
         </w:tc>
         <w:tc>
           <w:tcPr>
-            <w:tcW w:w="3820" w:type="dxa"/>
+            <w:tcW w:w="2368" w:type="dxa"/>
             <w:noWrap/>
             <w:hideMark/>
           </w:tcPr>
@@ -10577,7 +10628,7 @@
         </w:tc>
         <w:tc>
           <w:tcPr>
-            <w:tcW w:w="1560" w:type="dxa"/>
+            <w:tcW w:w="1193" w:type="dxa"/>
             <w:noWrap/>
             <w:hideMark/>
           </w:tcPr>
@@ -10597,7 +10648,7 @@
         </w:tc>
         <w:tc>
           <w:tcPr>
-            <w:tcW w:w="1560" w:type="dxa"/>
+            <w:tcW w:w="845" w:type="dxa"/>
             <w:noWrap/>
             <w:hideMark/>
           </w:tcPr>
@@ -10622,27 +10673,33 @@
         </w:trPr>
         <w:tc>
           <w:tcPr>
-            <w:tcW w:w="2980" w:type="dxa"/>
-            <w:noWrap/>
-            <w:hideMark/>
-          </w:tcPr>
-          <w:p>
-            <w:pPr>
-              <w:rPr>
-                <w:color w:val="000000" w:themeColor="text1"/>
-              </w:rPr>
-            </w:pPr>
-            <w:r>
-              <w:rPr>
-                <w:color w:val="000000" w:themeColor="text1"/>
-              </w:rPr>
-              <w:t>K. Gupta et al. [36]</w:t>
-            </w:r>
-          </w:p>
-        </w:tc>
-        <w:tc>
-          <w:tcPr>
-            <w:tcW w:w="1540" w:type="dxa"/>
+            <w:tcW w:w="1866" w:type="dxa"/>
+            <w:noWrap/>
+            <w:hideMark/>
+          </w:tcPr>
+          <w:p>
+            <w:pPr>
+              <w:rPr>
+                <w:color w:val="000000" w:themeColor="text1"/>
+              </w:rPr>
+            </w:pPr>
+            <w:r>
+              <w:rPr>
+                <w:color w:val="000000" w:themeColor="text1"/>
+              </w:rPr>
+              <w:t xml:space="preserve">K. Gupta et al. </w:t>
+            </w:r>
+            <w:r>
+              <w:rPr>
+                <w:color w:val="000000" w:themeColor="text1"/>
+              </w:rPr>
+              <w:t>[14]</w:t>
+            </w:r>
+          </w:p>
+        </w:tc>
+        <w:tc>
+          <w:tcPr>
+            <w:tcW w:w="1007" w:type="dxa"/>
             <w:noWrap/>
             <w:hideMark/>
           </w:tcPr>
@@ -10662,7 +10719,7 @@
         </w:tc>
         <w:tc>
           <w:tcPr>
-            <w:tcW w:w="2840" w:type="dxa"/>
+            <w:tcW w:w="1783" w:type="dxa"/>
             <w:noWrap/>
             <w:hideMark/>
           </w:tcPr>
@@ -10682,7 +10739,7 @@
         </w:tc>
         <w:tc>
           <w:tcPr>
-            <w:tcW w:w="3820" w:type="dxa"/>
+            <w:tcW w:w="2368" w:type="dxa"/>
             <w:noWrap/>
             <w:hideMark/>
           </w:tcPr>
@@ -10702,7 +10759,7 @@
         </w:tc>
         <w:tc>
           <w:tcPr>
-            <w:tcW w:w="1560" w:type="dxa"/>
+            <w:tcW w:w="1193" w:type="dxa"/>
             <w:noWrap/>
             <w:hideMark/>
           </w:tcPr>
@@ -10722,7 +10779,7 @@
         </w:tc>
         <w:tc>
           <w:tcPr>
-            <w:tcW w:w="1560" w:type="dxa"/>
+            <w:tcW w:w="845" w:type="dxa"/>
             <w:noWrap/>
             <w:hideMark/>
           </w:tcPr>
@@ -10747,27 +10804,33 @@
         </w:trPr>
         <w:tc>
           <w:tcPr>
-            <w:tcW w:w="2980" w:type="dxa"/>
-            <w:noWrap/>
-            <w:hideMark/>
-          </w:tcPr>
-          <w:p>
-            <w:pPr>
-              <w:rPr>
-                <w:color w:val="000000" w:themeColor="text1"/>
-              </w:rPr>
-            </w:pPr>
-            <w:r>
-              <w:rPr>
-                <w:color w:val="000000" w:themeColor="text1"/>
-              </w:rPr>
-              <w:t>K. Gupta et al. [36]</w:t>
-            </w:r>
-          </w:p>
-        </w:tc>
-        <w:tc>
-          <w:tcPr>
-            <w:tcW w:w="1540" w:type="dxa"/>
+            <w:tcW w:w="1866" w:type="dxa"/>
+            <w:noWrap/>
+            <w:hideMark/>
+          </w:tcPr>
+          <w:p>
+            <w:pPr>
+              <w:rPr>
+                <w:color w:val="000000" w:themeColor="text1"/>
+              </w:rPr>
+            </w:pPr>
+            <w:r>
+              <w:rPr>
+                <w:color w:val="000000" w:themeColor="text1"/>
+              </w:rPr>
+              <w:t xml:space="preserve">K. Gupta et al. </w:t>
+            </w:r>
+            <w:r>
+              <w:rPr>
+                <w:color w:val="000000" w:themeColor="text1"/>
+              </w:rPr>
+              <w:t>[14]</w:t>
+            </w:r>
+          </w:p>
+        </w:tc>
+        <w:tc>
+          <w:tcPr>
+            <w:tcW w:w="1007" w:type="dxa"/>
             <w:noWrap/>
             <w:hideMark/>
           </w:tcPr>
@@ -10787,7 +10850,7 @@
         </w:tc>
         <w:tc>
           <w:tcPr>
-            <w:tcW w:w="2840" w:type="dxa"/>
+            <w:tcW w:w="1783" w:type="dxa"/>
             <w:noWrap/>
             <w:hideMark/>
           </w:tcPr>
@@ -10807,7 +10870,7 @@
         </w:tc>
         <w:tc>
           <w:tcPr>
-            <w:tcW w:w="3820" w:type="dxa"/>
+            <w:tcW w:w="2368" w:type="dxa"/>
             <w:noWrap/>
             <w:hideMark/>
           </w:tcPr>
@@ -10829,7 +10892,7 @@
         </w:tc>
         <w:tc>
           <w:tcPr>
-            <w:tcW w:w="1560" w:type="dxa"/>
+            <w:tcW w:w="1193" w:type="dxa"/>
             <w:noWrap/>
             <w:hideMark/>
           </w:tcPr>
@@ -10849,7 +10912,7 @@
         </w:tc>
         <w:tc>
           <w:tcPr>
-            <w:tcW w:w="1560" w:type="dxa"/>
+            <w:tcW w:w="845" w:type="dxa"/>
             <w:noWrap/>
             <w:hideMark/>
           </w:tcPr>
@@ -10874,27 +10937,33 @@
         </w:trPr>
         <w:tc>
           <w:tcPr>
-            <w:tcW w:w="2980" w:type="dxa"/>
-            <w:noWrap/>
-            <w:hideMark/>
-          </w:tcPr>
-          <w:p>
-            <w:pPr>
-              <w:rPr>
-                <w:color w:val="000000" w:themeColor="text1"/>
-              </w:rPr>
-            </w:pPr>
-            <w:r>
-              <w:rPr>
-                <w:color w:val="000000" w:themeColor="text1"/>
-              </w:rPr>
-              <w:t>K. Gupta et al. [36]</w:t>
-            </w:r>
-          </w:p>
-        </w:tc>
-        <w:tc>
-          <w:tcPr>
-            <w:tcW w:w="1540" w:type="dxa"/>
+            <w:tcW w:w="1866" w:type="dxa"/>
+            <w:noWrap/>
+            <w:hideMark/>
+          </w:tcPr>
+          <w:p>
+            <w:pPr>
+              <w:rPr>
+                <w:color w:val="000000" w:themeColor="text1"/>
+              </w:rPr>
+            </w:pPr>
+            <w:r>
+              <w:rPr>
+                <w:color w:val="000000" w:themeColor="text1"/>
+              </w:rPr>
+              <w:t xml:space="preserve">K. Gupta et al. </w:t>
+            </w:r>
+            <w:r>
+              <w:rPr>
+                <w:color w:val="000000" w:themeColor="text1"/>
+              </w:rPr>
+              <w:t>[14]</w:t>
+            </w:r>
+          </w:p>
+        </w:tc>
+        <w:tc>
+          <w:tcPr>
+            <w:tcW w:w="1007" w:type="dxa"/>
             <w:noWrap/>
             <w:hideMark/>
           </w:tcPr>
@@ -10914,7 +10983,7 @@
         </w:tc>
         <w:tc>
           <w:tcPr>
-            <w:tcW w:w="2840" w:type="dxa"/>
+            <w:tcW w:w="1783" w:type="dxa"/>
             <w:noWrap/>
             <w:hideMark/>
           </w:tcPr>
@@ -10934,7 +11003,7 @@
         </w:tc>
         <w:tc>
           <w:tcPr>
-            <w:tcW w:w="3820" w:type="dxa"/>
+            <w:tcW w:w="2368" w:type="dxa"/>
             <w:noWrap/>
             <w:hideMark/>
           </w:tcPr>
@@ -10954,7 +11023,7 @@
         </w:tc>
         <w:tc>
           <w:tcPr>
-            <w:tcW w:w="1560" w:type="dxa"/>
+            <w:tcW w:w="1193" w:type="dxa"/>
             <w:noWrap/>
             <w:hideMark/>
           </w:tcPr>
@@ -10974,7 +11043,7 @@
         </w:tc>
         <w:tc>
           <w:tcPr>
-            <w:tcW w:w="1560" w:type="dxa"/>
+            <w:tcW w:w="845" w:type="dxa"/>
             <w:noWrap/>
             <w:hideMark/>
           </w:tcPr>
@@ -10999,41 +11068,47 @@
         </w:trPr>
         <w:tc>
           <w:tcPr>
-            <w:tcW w:w="2980" w:type="dxa"/>
-            <w:noWrap/>
-            <w:hideMark/>
-          </w:tcPr>
-          <w:p>
-            <w:pPr>
-              <w:rPr>
-                <w:color w:val="000000" w:themeColor="text1"/>
-              </w:rPr>
-            </w:pPr>
-            <w:r>
-              <w:rPr>
-                <w:color w:val="000000" w:themeColor="text1"/>
-              </w:rPr>
-              <w:t>I. A</w:t>
+            <w:tcW w:w="1866" w:type="dxa"/>
+            <w:noWrap/>
+            <w:hideMark/>
+          </w:tcPr>
+          <w:p>
+            <w:pPr>
+              <w:rPr>
+                <w:color w:val="000000" w:themeColor="text1"/>
+              </w:rPr>
+            </w:pPr>
+            <w:r>
+              <w:rPr>
+                <w:color w:val="000000" w:themeColor="text1"/>
+              </w:rPr>
+              <w:t xml:space="preserve">I. </w:t>
             </w:r>
             <w:proofErr w:type="spellStart"/>
             <w:r>
               <w:rPr>
                 <w:color w:val="000000" w:themeColor="text1"/>
               </w:rPr>
-              <w:t>ltaf</w:t>
+              <w:t>Altaf</w:t>
             </w:r>
             <w:proofErr w:type="spellEnd"/>
             <w:r>
               <w:rPr>
                 <w:color w:val="000000" w:themeColor="text1"/>
               </w:rPr>
-              <w:t xml:space="preserve"> et al. [37]</w:t>
-            </w:r>
-          </w:p>
-        </w:tc>
-        <w:tc>
-          <w:tcPr>
-            <w:tcW w:w="1540" w:type="dxa"/>
+              <w:t xml:space="preserve"> et al. </w:t>
+            </w:r>
+            <w:r>
+              <w:rPr>
+                <w:color w:val="000000" w:themeColor="text1"/>
+              </w:rPr>
+              <w:t>[15]</w:t>
+            </w:r>
+          </w:p>
+        </w:tc>
+        <w:tc>
+          <w:tcPr>
+            <w:tcW w:w="1007" w:type="dxa"/>
             <w:noWrap/>
             <w:hideMark/>
           </w:tcPr>
@@ -11053,7 +11128,7 @@
         </w:tc>
         <w:tc>
           <w:tcPr>
-            <w:tcW w:w="2840" w:type="dxa"/>
+            <w:tcW w:w="1783" w:type="dxa"/>
             <w:noWrap/>
             <w:hideMark/>
           </w:tcPr>
@@ -11073,7 +11148,7 @@
         </w:tc>
         <w:tc>
           <w:tcPr>
-            <w:tcW w:w="3820" w:type="dxa"/>
+            <w:tcW w:w="2368" w:type="dxa"/>
             <w:noWrap/>
             <w:hideMark/>
           </w:tcPr>
@@ -11093,7 +11168,7 @@
         </w:tc>
         <w:tc>
           <w:tcPr>
-            <w:tcW w:w="1560" w:type="dxa"/>
+            <w:tcW w:w="1193" w:type="dxa"/>
             <w:noWrap/>
             <w:hideMark/>
           </w:tcPr>
@@ -11113,7 +11188,7 @@
         </w:tc>
         <w:tc>
           <w:tcPr>
-            <w:tcW w:w="1560" w:type="dxa"/>
+            <w:tcW w:w="845" w:type="dxa"/>
             <w:noWrap/>
             <w:hideMark/>
           </w:tcPr>
@@ -11138,41 +11213,47 @@
         </w:trPr>
         <w:tc>
           <w:tcPr>
-            <w:tcW w:w="2980" w:type="dxa"/>
-            <w:noWrap/>
-            <w:hideMark/>
-          </w:tcPr>
-          <w:p>
-            <w:pPr>
-              <w:rPr>
-                <w:color w:val="000000" w:themeColor="text1"/>
-              </w:rPr>
-            </w:pPr>
-            <w:r>
-              <w:rPr>
-                <w:color w:val="000000" w:themeColor="text1"/>
-              </w:rPr>
-              <w:t>I. A</w:t>
+            <w:tcW w:w="1866" w:type="dxa"/>
+            <w:noWrap/>
+            <w:hideMark/>
+          </w:tcPr>
+          <w:p>
+            <w:pPr>
+              <w:rPr>
+                <w:color w:val="000000" w:themeColor="text1"/>
+              </w:rPr>
+            </w:pPr>
+            <w:r>
+              <w:rPr>
+                <w:color w:val="000000" w:themeColor="text1"/>
+              </w:rPr>
+              <w:t xml:space="preserve">I. </w:t>
             </w:r>
             <w:proofErr w:type="spellStart"/>
             <w:r>
               <w:rPr>
                 <w:color w:val="000000" w:themeColor="text1"/>
               </w:rPr>
-              <w:t>ltaf</w:t>
+              <w:t>Altaf</w:t>
             </w:r>
             <w:proofErr w:type="spellEnd"/>
             <w:r>
               <w:rPr>
                 <w:color w:val="000000" w:themeColor="text1"/>
               </w:rPr>
-              <w:t xml:space="preserve"> et al. [37]</w:t>
-            </w:r>
-          </w:p>
-        </w:tc>
-        <w:tc>
-          <w:tcPr>
-            <w:tcW w:w="1540" w:type="dxa"/>
+              <w:t xml:space="preserve"> et al. </w:t>
+            </w:r>
+            <w:r>
+              <w:rPr>
+                <w:color w:val="000000" w:themeColor="text1"/>
+              </w:rPr>
+              <w:t>[15]</w:t>
+            </w:r>
+          </w:p>
+        </w:tc>
+        <w:tc>
+          <w:tcPr>
+            <w:tcW w:w="1007" w:type="dxa"/>
             <w:noWrap/>
             <w:hideMark/>
           </w:tcPr>
@@ -11192,7 +11273,7 @@
         </w:tc>
         <w:tc>
           <w:tcPr>
-            <w:tcW w:w="2840" w:type="dxa"/>
+            <w:tcW w:w="1783" w:type="dxa"/>
             <w:noWrap/>
             <w:hideMark/>
           </w:tcPr>
@@ -11212,7 +11293,7 @@
         </w:tc>
         <w:tc>
           <w:tcPr>
-            <w:tcW w:w="3820" w:type="dxa"/>
+            <w:tcW w:w="2368" w:type="dxa"/>
             <w:noWrap/>
             <w:hideMark/>
           </w:tcPr>
@@ -11262,7 +11343,7 @@
         </w:tc>
         <w:tc>
           <w:tcPr>
-            <w:tcW w:w="1560" w:type="dxa"/>
+            <w:tcW w:w="1193" w:type="dxa"/>
             <w:noWrap/>
             <w:hideMark/>
           </w:tcPr>
@@ -11282,7 +11363,7 @@
         </w:tc>
         <w:tc>
           <w:tcPr>
-            <w:tcW w:w="1560" w:type="dxa"/>
+            <w:tcW w:w="845" w:type="dxa"/>
             <w:noWrap/>
             <w:hideMark/>
           </w:tcPr>
@@ -11307,41 +11388,47 @@
         </w:trPr>
         <w:tc>
           <w:tcPr>
-            <w:tcW w:w="2980" w:type="dxa"/>
-            <w:noWrap/>
-            <w:hideMark/>
-          </w:tcPr>
-          <w:p>
-            <w:pPr>
-              <w:rPr>
-                <w:color w:val="000000" w:themeColor="text1"/>
-              </w:rPr>
-            </w:pPr>
-            <w:r>
-              <w:rPr>
-                <w:color w:val="000000" w:themeColor="text1"/>
-              </w:rPr>
-              <w:t>I. A</w:t>
+            <w:tcW w:w="1866" w:type="dxa"/>
+            <w:noWrap/>
+            <w:hideMark/>
+          </w:tcPr>
+          <w:p>
+            <w:pPr>
+              <w:rPr>
+                <w:color w:val="000000" w:themeColor="text1"/>
+              </w:rPr>
+            </w:pPr>
+            <w:r>
+              <w:rPr>
+                <w:color w:val="000000" w:themeColor="text1"/>
+              </w:rPr>
+              <w:t xml:space="preserve">I. </w:t>
             </w:r>
             <w:proofErr w:type="spellStart"/>
             <w:r>
               <w:rPr>
                 <w:color w:val="000000" w:themeColor="text1"/>
               </w:rPr>
-              <w:t>ltaf</w:t>
+              <w:t>Altaf</w:t>
             </w:r>
             <w:proofErr w:type="spellEnd"/>
             <w:r>
               <w:rPr>
                 <w:color w:val="000000" w:themeColor="text1"/>
               </w:rPr>
-              <w:t xml:space="preserve"> et al. [37]</w:t>
-            </w:r>
-          </w:p>
-        </w:tc>
-        <w:tc>
-          <w:tcPr>
-            <w:tcW w:w="1540" w:type="dxa"/>
+              <w:t xml:space="preserve"> et al. </w:t>
+            </w:r>
+            <w:r>
+              <w:rPr>
+                <w:color w:val="000000" w:themeColor="text1"/>
+              </w:rPr>
+              <w:t>[15]</w:t>
+            </w:r>
+          </w:p>
+        </w:tc>
+        <w:tc>
+          <w:tcPr>
+            <w:tcW w:w="1007" w:type="dxa"/>
             <w:noWrap/>
             <w:hideMark/>
           </w:tcPr>
@@ -11361,7 +11448,7 @@
         </w:tc>
         <w:tc>
           <w:tcPr>
-            <w:tcW w:w="2840" w:type="dxa"/>
+            <w:tcW w:w="1783" w:type="dxa"/>
             <w:noWrap/>
             <w:hideMark/>
           </w:tcPr>
@@ -11381,7 +11468,7 @@
         </w:tc>
         <w:tc>
           <w:tcPr>
-            <w:tcW w:w="3820" w:type="dxa"/>
+            <w:tcW w:w="2368" w:type="dxa"/>
             <w:noWrap/>
             <w:hideMark/>
           </w:tcPr>
@@ -11401,7 +11488,7 @@
         </w:tc>
         <w:tc>
           <w:tcPr>
-            <w:tcW w:w="1560" w:type="dxa"/>
+            <w:tcW w:w="1193" w:type="dxa"/>
             <w:noWrap/>
             <w:hideMark/>
           </w:tcPr>
@@ -11421,7 +11508,7 @@
         </w:tc>
         <w:tc>
           <w:tcPr>
-            <w:tcW w:w="1560" w:type="dxa"/>
+            <w:tcW w:w="845" w:type="dxa"/>
             <w:noWrap/>
             <w:hideMark/>
           </w:tcPr>
@@ -11446,41 +11533,47 @@
         </w:trPr>
         <w:tc>
           <w:tcPr>
-            <w:tcW w:w="2980" w:type="dxa"/>
-            <w:noWrap/>
-            <w:hideMark/>
-          </w:tcPr>
-          <w:p>
-            <w:pPr>
-              <w:rPr>
-                <w:color w:val="000000" w:themeColor="text1"/>
-              </w:rPr>
-            </w:pPr>
-            <w:r>
-              <w:rPr>
-                <w:color w:val="000000" w:themeColor="text1"/>
-              </w:rPr>
-              <w:t>I. A</w:t>
+            <w:tcW w:w="1866" w:type="dxa"/>
+            <w:noWrap/>
+            <w:hideMark/>
+          </w:tcPr>
+          <w:p>
+            <w:pPr>
+              <w:rPr>
+                <w:color w:val="000000" w:themeColor="text1"/>
+              </w:rPr>
+            </w:pPr>
+            <w:r>
+              <w:rPr>
+                <w:color w:val="000000" w:themeColor="text1"/>
+              </w:rPr>
+              <w:t xml:space="preserve">I. </w:t>
             </w:r>
             <w:proofErr w:type="spellStart"/>
             <w:r>
               <w:rPr>
                 <w:color w:val="000000" w:themeColor="text1"/>
               </w:rPr>
-              <w:t>ltaf</w:t>
+              <w:t>Altaf</w:t>
             </w:r>
             <w:proofErr w:type="spellEnd"/>
             <w:r>
               <w:rPr>
                 <w:color w:val="000000" w:themeColor="text1"/>
               </w:rPr>
-              <w:t xml:space="preserve"> et al. [37]</w:t>
-            </w:r>
-          </w:p>
-        </w:tc>
-        <w:tc>
-          <w:tcPr>
-            <w:tcW w:w="1540" w:type="dxa"/>
+              <w:t xml:space="preserve"> et al. </w:t>
+            </w:r>
+            <w:r>
+              <w:rPr>
+                <w:color w:val="000000" w:themeColor="text1"/>
+              </w:rPr>
+              <w:t>[15]</w:t>
+            </w:r>
+          </w:p>
+        </w:tc>
+        <w:tc>
+          <w:tcPr>
+            <w:tcW w:w="1007" w:type="dxa"/>
             <w:noWrap/>
             <w:hideMark/>
           </w:tcPr>
@@ -11500,7 +11593,7 @@
         </w:tc>
         <w:tc>
           <w:tcPr>
-            <w:tcW w:w="2840" w:type="dxa"/>
+            <w:tcW w:w="1783" w:type="dxa"/>
             <w:noWrap/>
             <w:hideMark/>
           </w:tcPr>
@@ -11520,7 +11613,7 @@
         </w:tc>
         <w:tc>
           <w:tcPr>
-            <w:tcW w:w="3820" w:type="dxa"/>
+            <w:tcW w:w="2368" w:type="dxa"/>
             <w:noWrap/>
             <w:hideMark/>
           </w:tcPr>
@@ -11540,7 +11633,7 @@
         </w:tc>
         <w:tc>
           <w:tcPr>
-            <w:tcW w:w="1560" w:type="dxa"/>
+            <w:tcW w:w="1193" w:type="dxa"/>
             <w:noWrap/>
             <w:hideMark/>
           </w:tcPr>
@@ -11560,7 +11653,7 @@
         </w:tc>
         <w:tc>
           <w:tcPr>
-            <w:tcW w:w="1560" w:type="dxa"/>
+            <w:tcW w:w="845" w:type="dxa"/>
             <w:noWrap/>
             <w:hideMark/>
           </w:tcPr>
@@ -11585,27 +11678,33 @@
         </w:trPr>
         <w:tc>
           <w:tcPr>
-            <w:tcW w:w="2980" w:type="dxa"/>
-            <w:noWrap/>
-            <w:hideMark/>
-          </w:tcPr>
-          <w:p>
-            <w:pPr>
-              <w:rPr>
-                <w:color w:val="000000" w:themeColor="text1"/>
-              </w:rPr>
-            </w:pPr>
-            <w:r>
-              <w:rPr>
-                <w:color w:val="000000" w:themeColor="text1"/>
-              </w:rPr>
-              <w:t>J. Singh et al. [9]</w:t>
-            </w:r>
-          </w:p>
-        </w:tc>
-        <w:tc>
-          <w:tcPr>
-            <w:tcW w:w="1540" w:type="dxa"/>
+            <w:tcW w:w="1866" w:type="dxa"/>
+            <w:noWrap/>
+            <w:hideMark/>
+          </w:tcPr>
+          <w:p>
+            <w:pPr>
+              <w:rPr>
+                <w:color w:val="000000" w:themeColor="text1"/>
+              </w:rPr>
+            </w:pPr>
+            <w:r>
+              <w:rPr>
+                <w:color w:val="000000" w:themeColor="text1"/>
+              </w:rPr>
+              <w:t xml:space="preserve">J. Singh et al. </w:t>
+            </w:r>
+            <w:r>
+              <w:rPr>
+                <w:color w:val="000000" w:themeColor="text1"/>
+              </w:rPr>
+              <w:t>[16]</w:t>
+            </w:r>
+          </w:p>
+        </w:tc>
+        <w:tc>
+          <w:tcPr>
+            <w:tcW w:w="1007" w:type="dxa"/>
             <w:noWrap/>
             <w:hideMark/>
           </w:tcPr>
@@ -11625,7 +11724,7 @@
         </w:tc>
         <w:tc>
           <w:tcPr>
-            <w:tcW w:w="2840" w:type="dxa"/>
+            <w:tcW w:w="1783" w:type="dxa"/>
             <w:noWrap/>
             <w:hideMark/>
           </w:tcPr>
@@ -11659,7 +11758,7 @@
         </w:tc>
         <w:tc>
           <w:tcPr>
-            <w:tcW w:w="3820" w:type="dxa"/>
+            <w:tcW w:w="2368" w:type="dxa"/>
             <w:noWrap/>
             <w:hideMark/>
           </w:tcPr>
@@ -11679,7 +11778,7 @@
         </w:tc>
         <w:tc>
           <w:tcPr>
-            <w:tcW w:w="1560" w:type="dxa"/>
+            <w:tcW w:w="1193" w:type="dxa"/>
             <w:noWrap/>
             <w:hideMark/>
           </w:tcPr>
@@ -11699,7 +11798,7 @@
         </w:tc>
         <w:tc>
           <w:tcPr>
-            <w:tcW w:w="1560" w:type="dxa"/>
+            <w:tcW w:w="845" w:type="dxa"/>
             <w:noWrap/>
             <w:hideMark/>
           </w:tcPr>
@@ -11724,27 +11823,33 @@
         </w:trPr>
         <w:tc>
           <w:tcPr>
-            <w:tcW w:w="2980" w:type="dxa"/>
-            <w:noWrap/>
-            <w:hideMark/>
-          </w:tcPr>
-          <w:p>
-            <w:pPr>
-              <w:rPr>
-                <w:color w:val="000000" w:themeColor="text1"/>
-              </w:rPr>
-            </w:pPr>
-            <w:r>
-              <w:rPr>
-                <w:color w:val="000000" w:themeColor="text1"/>
-              </w:rPr>
-              <w:t>J. Singh et al. [9]</w:t>
-            </w:r>
-          </w:p>
-        </w:tc>
-        <w:tc>
-          <w:tcPr>
-            <w:tcW w:w="1540" w:type="dxa"/>
+            <w:tcW w:w="1866" w:type="dxa"/>
+            <w:noWrap/>
+            <w:hideMark/>
+          </w:tcPr>
+          <w:p>
+            <w:pPr>
+              <w:rPr>
+                <w:color w:val="000000" w:themeColor="text1"/>
+              </w:rPr>
+            </w:pPr>
+            <w:r>
+              <w:rPr>
+                <w:color w:val="000000" w:themeColor="text1"/>
+              </w:rPr>
+              <w:t xml:space="preserve">J. Singh et al. </w:t>
+            </w:r>
+            <w:r>
+              <w:rPr>
+                <w:color w:val="000000" w:themeColor="text1"/>
+              </w:rPr>
+              <w:t>[16]</w:t>
+            </w:r>
+          </w:p>
+        </w:tc>
+        <w:tc>
+          <w:tcPr>
+            <w:tcW w:w="1007" w:type="dxa"/>
             <w:noWrap/>
             <w:hideMark/>
           </w:tcPr>
@@ -11764,7 +11869,7 @@
         </w:tc>
         <w:tc>
           <w:tcPr>
-            <w:tcW w:w="2840" w:type="dxa"/>
+            <w:tcW w:w="1783" w:type="dxa"/>
             <w:noWrap/>
             <w:hideMark/>
           </w:tcPr>
@@ -11798,7 +11903,7 @@
         </w:tc>
         <w:tc>
           <w:tcPr>
-            <w:tcW w:w="3820" w:type="dxa"/>
+            <w:tcW w:w="2368" w:type="dxa"/>
             <w:noWrap/>
             <w:hideMark/>
           </w:tcPr>
@@ -11818,7 +11923,7 @@
         </w:tc>
         <w:tc>
           <w:tcPr>
-            <w:tcW w:w="1560" w:type="dxa"/>
+            <w:tcW w:w="1193" w:type="dxa"/>
             <w:noWrap/>
             <w:hideMark/>
           </w:tcPr>
@@ -11838,7 +11943,7 @@
         </w:tc>
         <w:tc>
           <w:tcPr>
-            <w:tcW w:w="1560" w:type="dxa"/>
+            <w:tcW w:w="845" w:type="dxa"/>
             <w:noWrap/>
             <w:hideMark/>
           </w:tcPr>
@@ -11863,27 +11968,33 @@
         </w:trPr>
         <w:tc>
           <w:tcPr>
-            <w:tcW w:w="2980" w:type="dxa"/>
-            <w:noWrap/>
-            <w:hideMark/>
-          </w:tcPr>
-          <w:p>
-            <w:pPr>
-              <w:rPr>
-                <w:color w:val="000000" w:themeColor="text1"/>
-              </w:rPr>
-            </w:pPr>
-            <w:r>
-              <w:rPr>
-                <w:color w:val="000000" w:themeColor="text1"/>
-              </w:rPr>
-              <w:t>J. Singh et al. [9]</w:t>
-            </w:r>
-          </w:p>
-        </w:tc>
-        <w:tc>
-          <w:tcPr>
-            <w:tcW w:w="1540" w:type="dxa"/>
+            <w:tcW w:w="1866" w:type="dxa"/>
+            <w:noWrap/>
+            <w:hideMark/>
+          </w:tcPr>
+          <w:p>
+            <w:pPr>
+              <w:rPr>
+                <w:color w:val="000000" w:themeColor="text1"/>
+              </w:rPr>
+            </w:pPr>
+            <w:r>
+              <w:rPr>
+                <w:color w:val="000000" w:themeColor="text1"/>
+              </w:rPr>
+              <w:t xml:space="preserve">J. Singh et al. </w:t>
+            </w:r>
+            <w:r>
+              <w:rPr>
+                <w:color w:val="000000" w:themeColor="text1"/>
+              </w:rPr>
+              <w:t>[16]</w:t>
+            </w:r>
+          </w:p>
+        </w:tc>
+        <w:tc>
+          <w:tcPr>
+            <w:tcW w:w="1007" w:type="dxa"/>
             <w:noWrap/>
             <w:hideMark/>
           </w:tcPr>
@@ -11903,7 +12014,7 @@
         </w:tc>
         <w:tc>
           <w:tcPr>
-            <w:tcW w:w="2840" w:type="dxa"/>
+            <w:tcW w:w="1783" w:type="dxa"/>
             <w:noWrap/>
             <w:hideMark/>
           </w:tcPr>
@@ -11937,7 +12048,7 @@
         </w:tc>
         <w:tc>
           <w:tcPr>
-            <w:tcW w:w="3820" w:type="dxa"/>
+            <w:tcW w:w="2368" w:type="dxa"/>
             <w:noWrap/>
             <w:hideMark/>
           </w:tcPr>
@@ -11957,7 +12068,7 @@
         </w:tc>
         <w:tc>
           <w:tcPr>
-            <w:tcW w:w="1560" w:type="dxa"/>
+            <w:tcW w:w="1193" w:type="dxa"/>
             <w:noWrap/>
             <w:hideMark/>
           </w:tcPr>
@@ -11977,7 +12088,7 @@
         </w:tc>
         <w:tc>
           <w:tcPr>
-            <w:tcW w:w="1560" w:type="dxa"/>
+            <w:tcW w:w="845" w:type="dxa"/>
             <w:noWrap/>
             <w:hideMark/>
           </w:tcPr>
@@ -12002,27 +12113,33 @@
         </w:trPr>
         <w:tc>
           <w:tcPr>
-            <w:tcW w:w="2980" w:type="dxa"/>
-            <w:noWrap/>
-            <w:hideMark/>
-          </w:tcPr>
-          <w:p>
-            <w:pPr>
-              <w:rPr>
-                <w:color w:val="000000" w:themeColor="text1"/>
-              </w:rPr>
-            </w:pPr>
-            <w:r>
-              <w:rPr>
-                <w:color w:val="000000" w:themeColor="text1"/>
-              </w:rPr>
-              <w:t>J. Singh et al. [9]</w:t>
-            </w:r>
-          </w:p>
-        </w:tc>
-        <w:tc>
-          <w:tcPr>
-            <w:tcW w:w="1540" w:type="dxa"/>
+            <w:tcW w:w="1866" w:type="dxa"/>
+            <w:noWrap/>
+            <w:hideMark/>
+          </w:tcPr>
+          <w:p>
+            <w:pPr>
+              <w:rPr>
+                <w:color w:val="000000" w:themeColor="text1"/>
+              </w:rPr>
+            </w:pPr>
+            <w:r>
+              <w:rPr>
+                <w:color w:val="000000" w:themeColor="text1"/>
+              </w:rPr>
+              <w:t xml:space="preserve">J. Singh et al. </w:t>
+            </w:r>
+            <w:r>
+              <w:rPr>
+                <w:color w:val="000000" w:themeColor="text1"/>
+              </w:rPr>
+              <w:t>[16]</w:t>
+            </w:r>
+          </w:p>
+        </w:tc>
+        <w:tc>
+          <w:tcPr>
+            <w:tcW w:w="1007" w:type="dxa"/>
             <w:noWrap/>
             <w:hideMark/>
           </w:tcPr>
@@ -12042,7 +12159,7 @@
         </w:tc>
         <w:tc>
           <w:tcPr>
-            <w:tcW w:w="2840" w:type="dxa"/>
+            <w:tcW w:w="1783" w:type="dxa"/>
             <w:noWrap/>
             <w:hideMark/>
           </w:tcPr>
@@ -12076,7 +12193,7 @@
         </w:tc>
         <w:tc>
           <w:tcPr>
-            <w:tcW w:w="3820" w:type="dxa"/>
+            <w:tcW w:w="2368" w:type="dxa"/>
             <w:noWrap/>
             <w:hideMark/>
           </w:tcPr>
@@ -12098,7 +12215,7 @@
         </w:tc>
         <w:tc>
           <w:tcPr>
-            <w:tcW w:w="1560" w:type="dxa"/>
+            <w:tcW w:w="1193" w:type="dxa"/>
             <w:noWrap/>
             <w:hideMark/>
           </w:tcPr>
@@ -12118,7 +12235,7 @@
         </w:tc>
         <w:tc>
           <w:tcPr>
-            <w:tcW w:w="1560" w:type="dxa"/>
+            <w:tcW w:w="845" w:type="dxa"/>
             <w:noWrap/>
             <w:hideMark/>
           </w:tcPr>
@@ -12143,27 +12260,33 @@
         </w:trPr>
         <w:tc>
           <w:tcPr>
-            <w:tcW w:w="2980" w:type="dxa"/>
-            <w:noWrap/>
-            <w:hideMark/>
-          </w:tcPr>
-          <w:p>
-            <w:pPr>
-              <w:rPr>
-                <w:color w:val="000000" w:themeColor="text1"/>
-              </w:rPr>
-            </w:pPr>
-            <w:r>
-              <w:rPr>
-                <w:color w:val="000000" w:themeColor="text1"/>
-              </w:rPr>
-              <w:t>J. Singh et al. [9]</w:t>
-            </w:r>
-          </w:p>
-        </w:tc>
-        <w:tc>
-          <w:tcPr>
-            <w:tcW w:w="1540" w:type="dxa"/>
+            <w:tcW w:w="1866" w:type="dxa"/>
+            <w:noWrap/>
+            <w:hideMark/>
+          </w:tcPr>
+          <w:p>
+            <w:pPr>
+              <w:rPr>
+                <w:color w:val="000000" w:themeColor="text1"/>
+              </w:rPr>
+            </w:pPr>
+            <w:r>
+              <w:rPr>
+                <w:color w:val="000000" w:themeColor="text1"/>
+              </w:rPr>
+              <w:t xml:space="preserve">J. Singh et al. </w:t>
+            </w:r>
+            <w:r>
+              <w:rPr>
+                <w:color w:val="000000" w:themeColor="text1"/>
+              </w:rPr>
+              <w:t>[16]</w:t>
+            </w:r>
+          </w:p>
+        </w:tc>
+        <w:tc>
+          <w:tcPr>
+            <w:tcW w:w="1007" w:type="dxa"/>
             <w:noWrap/>
             <w:hideMark/>
           </w:tcPr>
@@ -12183,7 +12306,7 @@
         </w:tc>
         <w:tc>
           <w:tcPr>
-            <w:tcW w:w="2840" w:type="dxa"/>
+            <w:tcW w:w="1783" w:type="dxa"/>
             <w:noWrap/>
             <w:hideMark/>
           </w:tcPr>
@@ -12217,7 +12340,7 @@
         </w:tc>
         <w:tc>
           <w:tcPr>
-            <w:tcW w:w="3820" w:type="dxa"/>
+            <w:tcW w:w="2368" w:type="dxa"/>
             <w:noWrap/>
             <w:hideMark/>
           </w:tcPr>
@@ -12237,7 +12360,7 @@
         </w:tc>
         <w:tc>
           <w:tcPr>
-            <w:tcW w:w="1560" w:type="dxa"/>
+            <w:tcW w:w="1193" w:type="dxa"/>
             <w:noWrap/>
             <w:hideMark/>
           </w:tcPr>
@@ -12257,7 +12380,7 @@
         </w:tc>
         <w:tc>
           <w:tcPr>
-            <w:tcW w:w="1560" w:type="dxa"/>
+            <w:tcW w:w="845" w:type="dxa"/>
             <w:noWrap/>
             <w:hideMark/>
           </w:tcPr>
@@ -12282,27 +12405,33 @@
         </w:trPr>
         <w:tc>
           <w:tcPr>
-            <w:tcW w:w="2980" w:type="dxa"/>
-            <w:noWrap/>
-            <w:hideMark/>
-          </w:tcPr>
-          <w:p>
-            <w:pPr>
-              <w:rPr>
-                <w:color w:val="000000" w:themeColor="text1"/>
-              </w:rPr>
-            </w:pPr>
-            <w:r>
-              <w:rPr>
-                <w:color w:val="000000" w:themeColor="text1"/>
-              </w:rPr>
-              <w:t>J. Singh et al. [9]</w:t>
-            </w:r>
-          </w:p>
-        </w:tc>
-        <w:tc>
-          <w:tcPr>
-            <w:tcW w:w="1540" w:type="dxa"/>
+            <w:tcW w:w="1866" w:type="dxa"/>
+            <w:noWrap/>
+            <w:hideMark/>
+          </w:tcPr>
+          <w:p>
+            <w:pPr>
+              <w:rPr>
+                <w:color w:val="000000" w:themeColor="text1"/>
+              </w:rPr>
+            </w:pPr>
+            <w:r>
+              <w:rPr>
+                <w:color w:val="000000" w:themeColor="text1"/>
+              </w:rPr>
+              <w:t xml:space="preserve">J. Singh et al. </w:t>
+            </w:r>
+            <w:r>
+              <w:rPr>
+                <w:color w:val="000000" w:themeColor="text1"/>
+              </w:rPr>
+              <w:t>[16]</w:t>
+            </w:r>
+          </w:p>
+        </w:tc>
+        <w:tc>
+          <w:tcPr>
+            <w:tcW w:w="1007" w:type="dxa"/>
             <w:noWrap/>
             <w:hideMark/>
           </w:tcPr>
@@ -12322,7 +12451,7 @@
         </w:tc>
         <w:tc>
           <w:tcPr>
-            <w:tcW w:w="2840" w:type="dxa"/>
+            <w:tcW w:w="1783" w:type="dxa"/>
             <w:noWrap/>
             <w:hideMark/>
           </w:tcPr>
@@ -12356,7 +12485,7 @@
         </w:tc>
         <w:tc>
           <w:tcPr>
-            <w:tcW w:w="3820" w:type="dxa"/>
+            <w:tcW w:w="2368" w:type="dxa"/>
             <w:noWrap/>
             <w:hideMark/>
           </w:tcPr>
@@ -12376,7 +12505,7 @@
         </w:tc>
         <w:tc>
           <w:tcPr>
-            <w:tcW w:w="1560" w:type="dxa"/>
+            <w:tcW w:w="1193" w:type="dxa"/>
             <w:noWrap/>
             <w:hideMark/>
           </w:tcPr>
@@ -12396,7 +12525,7 @@
         </w:tc>
         <w:tc>
           <w:tcPr>
-            <w:tcW w:w="1560" w:type="dxa"/>
+            <w:tcW w:w="845" w:type="dxa"/>
             <w:noWrap/>
             <w:hideMark/>
           </w:tcPr>
@@ -12421,7 +12550,7 @@
         </w:trPr>
         <w:tc>
           <w:tcPr>
-            <w:tcW w:w="2980" w:type="dxa"/>
+            <w:tcW w:w="1866" w:type="dxa"/>
             <w:noWrap/>
             <w:hideMark/>
           </w:tcPr>
@@ -12443,13 +12572,25 @@
               <w:rPr>
                 <w:color w:val="000000" w:themeColor="text1"/>
               </w:rPr>
-              <w:t xml:space="preserve"> et al. [10]</w:t>
-            </w:r>
-          </w:p>
-        </w:tc>
-        <w:tc>
-          <w:tcPr>
-            <w:tcW w:w="1540" w:type="dxa"/>
+              <w:t xml:space="preserve"> et al. [</w:t>
+            </w:r>
+            <w:r>
+              <w:rPr>
+                <w:color w:val="000000" w:themeColor="text1"/>
+              </w:rPr>
+              <w:t>7</w:t>
+            </w:r>
+            <w:r>
+              <w:rPr>
+                <w:color w:val="000000" w:themeColor="text1"/>
+              </w:rPr>
+              <w:t>]</w:t>
+            </w:r>
+          </w:p>
+        </w:tc>
+        <w:tc>
+          <w:tcPr>
+            <w:tcW w:w="1007" w:type="dxa"/>
             <w:noWrap/>
             <w:hideMark/>
           </w:tcPr>
@@ -12469,7 +12610,7 @@
         </w:tc>
         <w:tc>
           <w:tcPr>
-            <w:tcW w:w="2840" w:type="dxa"/>
+            <w:tcW w:w="1783" w:type="dxa"/>
             <w:noWrap/>
             <w:hideMark/>
           </w:tcPr>
@@ -12489,7 +12630,7 @@
         </w:tc>
         <w:tc>
           <w:tcPr>
-            <w:tcW w:w="3820" w:type="dxa"/>
+            <w:tcW w:w="2368" w:type="dxa"/>
             <w:noWrap/>
             <w:hideMark/>
           </w:tcPr>
@@ -12523,7 +12664,7 @@
         </w:tc>
         <w:tc>
           <w:tcPr>
-            <w:tcW w:w="1560" w:type="dxa"/>
+            <w:tcW w:w="1193" w:type="dxa"/>
             <w:noWrap/>
             <w:hideMark/>
           </w:tcPr>
@@ -12543,7 +12684,7 @@
         </w:tc>
         <w:tc>
           <w:tcPr>
-            <w:tcW w:w="1560" w:type="dxa"/>
+            <w:tcW w:w="845" w:type="dxa"/>
             <w:noWrap/>
             <w:hideMark/>
           </w:tcPr>
@@ -12568,7 +12709,7 @@
         </w:trPr>
         <w:tc>
           <w:tcPr>
-            <w:tcW w:w="2980" w:type="dxa"/>
+            <w:tcW w:w="1866" w:type="dxa"/>
             <w:noWrap/>
             <w:hideMark/>
           </w:tcPr>
@@ -12590,13 +12731,25 @@
               <w:rPr>
                 <w:color w:val="000000" w:themeColor="text1"/>
               </w:rPr>
-              <w:t xml:space="preserve"> et al. [10]</w:t>
-            </w:r>
-          </w:p>
-        </w:tc>
-        <w:tc>
-          <w:tcPr>
-            <w:tcW w:w="1540" w:type="dxa"/>
+              <w:t xml:space="preserve"> et al. [</w:t>
+            </w:r>
+            <w:r>
+              <w:rPr>
+                <w:color w:val="000000" w:themeColor="text1"/>
+              </w:rPr>
+              <w:t>7</w:t>
+            </w:r>
+            <w:r>
+              <w:rPr>
+                <w:color w:val="000000" w:themeColor="text1"/>
+              </w:rPr>
+              <w:t>]</w:t>
+            </w:r>
+          </w:p>
+        </w:tc>
+        <w:tc>
+          <w:tcPr>
+            <w:tcW w:w="1007" w:type="dxa"/>
             <w:noWrap/>
             <w:hideMark/>
           </w:tcPr>
@@ -12616,7 +12769,7 @@
         </w:tc>
         <w:tc>
           <w:tcPr>
-            <w:tcW w:w="2840" w:type="dxa"/>
+            <w:tcW w:w="1783" w:type="dxa"/>
             <w:noWrap/>
             <w:hideMark/>
           </w:tcPr>
@@ -12636,7 +12789,7 @@
         </w:tc>
         <w:tc>
           <w:tcPr>
-            <w:tcW w:w="3820" w:type="dxa"/>
+            <w:tcW w:w="2368" w:type="dxa"/>
             <w:noWrap/>
             <w:hideMark/>
           </w:tcPr>
@@ -12658,7 +12811,7 @@
         </w:tc>
         <w:tc>
           <w:tcPr>
-            <w:tcW w:w="1560" w:type="dxa"/>
+            <w:tcW w:w="1193" w:type="dxa"/>
             <w:noWrap/>
             <w:hideMark/>
           </w:tcPr>
@@ -12678,7 +12831,7 @@
         </w:tc>
         <w:tc>
           <w:tcPr>
-            <w:tcW w:w="1560" w:type="dxa"/>
+            <w:tcW w:w="845" w:type="dxa"/>
             <w:noWrap/>
             <w:hideMark/>
           </w:tcPr>
@@ -12703,7 +12856,7 @@
         </w:trPr>
         <w:tc>
           <w:tcPr>
-            <w:tcW w:w="2980" w:type="dxa"/>
+            <w:tcW w:w="1866" w:type="dxa"/>
             <w:noWrap/>
             <w:hideMark/>
           </w:tcPr>
@@ -12725,13 +12878,25 @@
               <w:rPr>
                 <w:color w:val="000000" w:themeColor="text1"/>
               </w:rPr>
-              <w:t xml:space="preserve"> et al. [10]</w:t>
-            </w:r>
-          </w:p>
-        </w:tc>
-        <w:tc>
-          <w:tcPr>
-            <w:tcW w:w="1540" w:type="dxa"/>
+              <w:t xml:space="preserve"> et al. [</w:t>
+            </w:r>
+            <w:r>
+              <w:rPr>
+                <w:color w:val="000000" w:themeColor="text1"/>
+              </w:rPr>
+              <w:t>7</w:t>
+            </w:r>
+            <w:r>
+              <w:rPr>
+                <w:color w:val="000000" w:themeColor="text1"/>
+              </w:rPr>
+              <w:t>]</w:t>
+            </w:r>
+          </w:p>
+        </w:tc>
+        <w:tc>
+          <w:tcPr>
+            <w:tcW w:w="1007" w:type="dxa"/>
             <w:noWrap/>
             <w:hideMark/>
           </w:tcPr>
@@ -12751,7 +12916,7 @@
         </w:tc>
         <w:tc>
           <w:tcPr>
-            <w:tcW w:w="2840" w:type="dxa"/>
+            <w:tcW w:w="1783" w:type="dxa"/>
             <w:noWrap/>
             <w:hideMark/>
           </w:tcPr>
@@ -12771,7 +12936,7 @@
         </w:tc>
         <w:tc>
           <w:tcPr>
-            <w:tcW w:w="3820" w:type="dxa"/>
+            <w:tcW w:w="2368" w:type="dxa"/>
             <w:noWrap/>
             <w:hideMark/>
           </w:tcPr>
@@ -12791,7 +12956,7 @@
         </w:tc>
         <w:tc>
           <w:tcPr>
-            <w:tcW w:w="1560" w:type="dxa"/>
+            <w:tcW w:w="1193" w:type="dxa"/>
             <w:noWrap/>
             <w:hideMark/>
           </w:tcPr>
@@ -12811,7 +12976,7 @@
         </w:tc>
         <w:tc>
           <w:tcPr>
-            <w:tcW w:w="1560" w:type="dxa"/>
+            <w:tcW w:w="845" w:type="dxa"/>
             <w:noWrap/>
             <w:hideMark/>
           </w:tcPr>
@@ -12836,27 +13001,27 @@
         </w:trPr>
         <w:tc>
           <w:tcPr>
-            <w:tcW w:w="2980" w:type="dxa"/>
-            <w:noWrap/>
-            <w:hideMark/>
-          </w:tcPr>
-          <w:p>
-            <w:pPr>
-              <w:rPr>
-                <w:color w:val="000000" w:themeColor="text1"/>
-              </w:rPr>
-            </w:pPr>
-            <w:r>
-              <w:rPr>
-                <w:color w:val="000000" w:themeColor="text1"/>
-              </w:rPr>
-              <w:t>Gan et al. [18]</w:t>
-            </w:r>
-          </w:p>
-        </w:tc>
-        <w:tc>
-          <w:tcPr>
-            <w:tcW w:w="1540" w:type="dxa"/>
+            <w:tcW w:w="1866" w:type="dxa"/>
+            <w:noWrap/>
+            <w:hideMark/>
+          </w:tcPr>
+          <w:p>
+            <w:pPr>
+              <w:rPr>
+                <w:color w:val="000000" w:themeColor="text1"/>
+              </w:rPr>
+            </w:pPr>
+            <w:r>
+              <w:rPr>
+                <w:color w:val="000000" w:themeColor="text1"/>
+              </w:rPr>
+              <w:t>Gan et al. [8]</w:t>
+            </w:r>
+          </w:p>
+        </w:tc>
+        <w:tc>
+          <w:tcPr>
+            <w:tcW w:w="1007" w:type="dxa"/>
             <w:noWrap/>
             <w:hideMark/>
           </w:tcPr>
@@ -12876,7 +13041,7 @@
         </w:tc>
         <w:tc>
           <w:tcPr>
-            <w:tcW w:w="2840" w:type="dxa"/>
+            <w:tcW w:w="1783" w:type="dxa"/>
             <w:noWrap/>
             <w:hideMark/>
           </w:tcPr>
@@ -12896,7 +13061,7 @@
         </w:tc>
         <w:tc>
           <w:tcPr>
-            <w:tcW w:w="3820" w:type="dxa"/>
+            <w:tcW w:w="2368" w:type="dxa"/>
             <w:noWrap/>
             <w:hideMark/>
           </w:tcPr>
@@ -12924,7 +13089,7 @@
         </w:tc>
         <w:tc>
           <w:tcPr>
-            <w:tcW w:w="1560" w:type="dxa"/>
+            <w:tcW w:w="1193" w:type="dxa"/>
             <w:noWrap/>
             <w:hideMark/>
           </w:tcPr>
@@ -12944,7 +13109,7 @@
         </w:tc>
         <w:tc>
           <w:tcPr>
-            <w:tcW w:w="1560" w:type="dxa"/>
+            <w:tcW w:w="845" w:type="dxa"/>
             <w:noWrap/>
             <w:hideMark/>
           </w:tcPr>
@@ -12969,27 +13134,27 @@
         </w:trPr>
         <w:tc>
           <w:tcPr>
-            <w:tcW w:w="2980" w:type="dxa"/>
-            <w:noWrap/>
-            <w:hideMark/>
-          </w:tcPr>
-          <w:p>
-            <w:pPr>
-              <w:rPr>
-                <w:color w:val="000000" w:themeColor="text1"/>
-              </w:rPr>
-            </w:pPr>
-            <w:r>
-              <w:rPr>
-                <w:color w:val="000000" w:themeColor="text1"/>
-              </w:rPr>
-              <w:t>Gan et al. [18]</w:t>
-            </w:r>
-          </w:p>
-        </w:tc>
-        <w:tc>
-          <w:tcPr>
-            <w:tcW w:w="1540" w:type="dxa"/>
+            <w:tcW w:w="1866" w:type="dxa"/>
+            <w:noWrap/>
+            <w:hideMark/>
+          </w:tcPr>
+          <w:p>
+            <w:pPr>
+              <w:rPr>
+                <w:color w:val="000000" w:themeColor="text1"/>
+              </w:rPr>
+            </w:pPr>
+            <w:r>
+              <w:rPr>
+                <w:color w:val="000000" w:themeColor="text1"/>
+              </w:rPr>
+              <w:t>Gan et al. [8]</w:t>
+            </w:r>
+          </w:p>
+        </w:tc>
+        <w:tc>
+          <w:tcPr>
+            <w:tcW w:w="1007" w:type="dxa"/>
             <w:noWrap/>
             <w:hideMark/>
           </w:tcPr>
@@ -13009,7 +13174,7 @@
         </w:tc>
         <w:tc>
           <w:tcPr>
-            <w:tcW w:w="2840" w:type="dxa"/>
+            <w:tcW w:w="1783" w:type="dxa"/>
             <w:noWrap/>
             <w:hideMark/>
           </w:tcPr>
@@ -13029,7 +13194,7 @@
         </w:tc>
         <w:tc>
           <w:tcPr>
-            <w:tcW w:w="3820" w:type="dxa"/>
+            <w:tcW w:w="2368" w:type="dxa"/>
             <w:noWrap/>
             <w:hideMark/>
           </w:tcPr>
@@ -13049,7 +13214,7 @@
         </w:tc>
         <w:tc>
           <w:tcPr>
-            <w:tcW w:w="1560" w:type="dxa"/>
+            <w:tcW w:w="1193" w:type="dxa"/>
             <w:noWrap/>
             <w:hideMark/>
           </w:tcPr>
@@ -13069,7 +13234,7 @@
         </w:tc>
         <w:tc>
           <w:tcPr>
-            <w:tcW w:w="1560" w:type="dxa"/>
+            <w:tcW w:w="845" w:type="dxa"/>
             <w:noWrap/>
             <w:hideMark/>
           </w:tcPr>
@@ -13094,27 +13259,27 @@
         </w:trPr>
         <w:tc>
           <w:tcPr>
-            <w:tcW w:w="2980" w:type="dxa"/>
-            <w:noWrap/>
-            <w:hideMark/>
-          </w:tcPr>
-          <w:p>
-            <w:pPr>
-              <w:rPr>
-                <w:color w:val="000000" w:themeColor="text1"/>
-              </w:rPr>
-            </w:pPr>
-            <w:r>
-              <w:rPr>
-                <w:color w:val="000000" w:themeColor="text1"/>
-              </w:rPr>
-              <w:t>Gan et al. [18]</w:t>
-            </w:r>
-          </w:p>
-        </w:tc>
-        <w:tc>
-          <w:tcPr>
-            <w:tcW w:w="1540" w:type="dxa"/>
+            <w:tcW w:w="1866" w:type="dxa"/>
+            <w:noWrap/>
+            <w:hideMark/>
+          </w:tcPr>
+          <w:p>
+            <w:pPr>
+              <w:rPr>
+                <w:color w:val="000000" w:themeColor="text1"/>
+              </w:rPr>
+            </w:pPr>
+            <w:r>
+              <w:rPr>
+                <w:color w:val="000000" w:themeColor="text1"/>
+              </w:rPr>
+              <w:t>Gan et al. [8]</w:t>
+            </w:r>
+          </w:p>
+        </w:tc>
+        <w:tc>
+          <w:tcPr>
+            <w:tcW w:w="1007" w:type="dxa"/>
             <w:noWrap/>
             <w:hideMark/>
           </w:tcPr>
@@ -13134,7 +13299,7 @@
         </w:tc>
         <w:tc>
           <w:tcPr>
-            <w:tcW w:w="2840" w:type="dxa"/>
+            <w:tcW w:w="1783" w:type="dxa"/>
             <w:noWrap/>
             <w:hideMark/>
           </w:tcPr>
@@ -13154,7 +13319,7 @@
         </w:tc>
         <w:tc>
           <w:tcPr>
-            <w:tcW w:w="3820" w:type="dxa"/>
+            <w:tcW w:w="2368" w:type="dxa"/>
             <w:noWrap/>
             <w:hideMark/>
           </w:tcPr>
@@ -13174,7 +13339,7 @@
         </w:tc>
         <w:tc>
           <w:tcPr>
-            <w:tcW w:w="1560" w:type="dxa"/>
+            <w:tcW w:w="1193" w:type="dxa"/>
             <w:noWrap/>
             <w:hideMark/>
           </w:tcPr>
@@ -13194,7 +13359,7 @@
         </w:tc>
         <w:tc>
           <w:tcPr>
-            <w:tcW w:w="1560" w:type="dxa"/>
+            <w:tcW w:w="845" w:type="dxa"/>
             <w:noWrap/>
             <w:hideMark/>
           </w:tcPr>
@@ -13219,27 +13384,27 @@
         </w:trPr>
         <w:tc>
           <w:tcPr>
-            <w:tcW w:w="2980" w:type="dxa"/>
-            <w:noWrap/>
-            <w:hideMark/>
-          </w:tcPr>
-          <w:p>
-            <w:pPr>
-              <w:rPr>
-                <w:color w:val="000000" w:themeColor="text1"/>
-              </w:rPr>
-            </w:pPr>
-            <w:r>
-              <w:rPr>
-                <w:color w:val="000000" w:themeColor="text1"/>
-              </w:rPr>
-              <w:t>Gan et al. [18]</w:t>
-            </w:r>
-          </w:p>
-        </w:tc>
-        <w:tc>
-          <w:tcPr>
-            <w:tcW w:w="1540" w:type="dxa"/>
+            <w:tcW w:w="1866" w:type="dxa"/>
+            <w:noWrap/>
+            <w:hideMark/>
+          </w:tcPr>
+          <w:p>
+            <w:pPr>
+              <w:rPr>
+                <w:color w:val="000000" w:themeColor="text1"/>
+              </w:rPr>
+            </w:pPr>
+            <w:r>
+              <w:rPr>
+                <w:color w:val="000000" w:themeColor="text1"/>
+              </w:rPr>
+              <w:t>Gan et al. [8]</w:t>
+            </w:r>
+          </w:p>
+        </w:tc>
+        <w:tc>
+          <w:tcPr>
+            <w:tcW w:w="1007" w:type="dxa"/>
             <w:noWrap/>
             <w:hideMark/>
           </w:tcPr>
@@ -13259,7 +13424,7 @@
         </w:tc>
         <w:tc>
           <w:tcPr>
-            <w:tcW w:w="2840" w:type="dxa"/>
+            <w:tcW w:w="1783" w:type="dxa"/>
             <w:noWrap/>
             <w:hideMark/>
           </w:tcPr>
@@ -13279,7 +13444,7 @@
         </w:tc>
         <w:tc>
           <w:tcPr>
-            <w:tcW w:w="3820" w:type="dxa"/>
+            <w:tcW w:w="2368" w:type="dxa"/>
             <w:noWrap/>
             <w:hideMark/>
           </w:tcPr>
@@ -13299,7 +13464,7 @@
         </w:tc>
         <w:tc>
           <w:tcPr>
-            <w:tcW w:w="1560" w:type="dxa"/>
+            <w:tcW w:w="1193" w:type="dxa"/>
             <w:noWrap/>
             <w:hideMark/>
           </w:tcPr>
@@ -13319,7 +13484,7 @@
         </w:tc>
         <w:tc>
           <w:tcPr>
-            <w:tcW w:w="1560" w:type="dxa"/>
+            <w:tcW w:w="845" w:type="dxa"/>
             <w:noWrap/>
             <w:hideMark/>
           </w:tcPr>
@@ -13344,7 +13509,7 @@
         </w:trPr>
         <w:tc>
           <w:tcPr>
-            <w:tcW w:w="2980" w:type="dxa"/>
+            <w:tcW w:w="1866" w:type="dxa"/>
             <w:noWrap/>
             <w:hideMark/>
           </w:tcPr>
@@ -13359,6 +13524,7 @@
               <w:rPr>
                 <w:color w:val="000000" w:themeColor="text1"/>
               </w:rPr>
+              <w:lastRenderedPageBreak/>
               <w:t>Kuzhippallil</w:t>
             </w:r>
             <w:proofErr w:type="spellEnd"/>
@@ -13366,13 +13532,25 @@
               <w:rPr>
                 <w:color w:val="000000" w:themeColor="text1"/>
               </w:rPr>
-              <w:t xml:space="preserve"> et al. [11]</w:t>
-            </w:r>
-          </w:p>
-        </w:tc>
-        <w:tc>
-          <w:tcPr>
-            <w:tcW w:w="1540" w:type="dxa"/>
+              <w:t xml:space="preserve"> et al. [1</w:t>
+            </w:r>
+            <w:r>
+              <w:rPr>
+                <w:color w:val="000000" w:themeColor="text1"/>
+              </w:rPr>
+              <w:t>7</w:t>
+            </w:r>
+            <w:r>
+              <w:rPr>
+                <w:color w:val="000000" w:themeColor="text1"/>
+              </w:rPr>
+              <w:t>]</w:t>
+            </w:r>
+          </w:p>
+        </w:tc>
+        <w:tc>
+          <w:tcPr>
+            <w:tcW w:w="1007" w:type="dxa"/>
             <w:noWrap/>
             <w:hideMark/>
           </w:tcPr>
@@ -13392,7 +13570,7 @@
         </w:tc>
         <w:tc>
           <w:tcPr>
-            <w:tcW w:w="2840" w:type="dxa"/>
+            <w:tcW w:w="1783" w:type="dxa"/>
             <w:noWrap/>
             <w:hideMark/>
           </w:tcPr>
@@ -13412,7 +13590,7 @@
         </w:tc>
         <w:tc>
           <w:tcPr>
-            <w:tcW w:w="3820" w:type="dxa"/>
+            <w:tcW w:w="2368" w:type="dxa"/>
             <w:noWrap/>
             <w:hideMark/>
           </w:tcPr>
@@ -13432,7 +13610,7 @@
         </w:tc>
         <w:tc>
           <w:tcPr>
-            <w:tcW w:w="1560" w:type="dxa"/>
+            <w:tcW w:w="1193" w:type="dxa"/>
             <w:noWrap/>
             <w:hideMark/>
           </w:tcPr>
@@ -13452,7 +13630,7 @@
         </w:tc>
         <w:tc>
           <w:tcPr>
-            <w:tcW w:w="1560" w:type="dxa"/>
+            <w:tcW w:w="845" w:type="dxa"/>
             <w:noWrap/>
             <w:hideMark/>
           </w:tcPr>
@@ -13477,7 +13655,7 @@
         </w:trPr>
         <w:tc>
           <w:tcPr>
-            <w:tcW w:w="2980" w:type="dxa"/>
+            <w:tcW w:w="1866" w:type="dxa"/>
             <w:noWrap/>
             <w:hideMark/>
           </w:tcPr>
@@ -13499,13 +13677,25 @@
               <w:rPr>
                 <w:color w:val="000000" w:themeColor="text1"/>
               </w:rPr>
-              <w:t xml:space="preserve"> et al. [11]</w:t>
-            </w:r>
-          </w:p>
-        </w:tc>
-        <w:tc>
-          <w:tcPr>
-            <w:tcW w:w="1540" w:type="dxa"/>
+              <w:t xml:space="preserve"> et al. [1</w:t>
+            </w:r>
+            <w:r>
+              <w:rPr>
+                <w:color w:val="000000" w:themeColor="text1"/>
+              </w:rPr>
+              <w:t>7</w:t>
+            </w:r>
+            <w:r>
+              <w:rPr>
+                <w:color w:val="000000" w:themeColor="text1"/>
+              </w:rPr>
+              <w:t>]</w:t>
+            </w:r>
+          </w:p>
+        </w:tc>
+        <w:tc>
+          <w:tcPr>
+            <w:tcW w:w="1007" w:type="dxa"/>
             <w:noWrap/>
             <w:hideMark/>
           </w:tcPr>
@@ -13525,7 +13715,7 @@
         </w:tc>
         <w:tc>
           <w:tcPr>
-            <w:tcW w:w="2840" w:type="dxa"/>
+            <w:tcW w:w="1783" w:type="dxa"/>
             <w:noWrap/>
             <w:hideMark/>
           </w:tcPr>
@@ -13545,7 +13735,7 @@
         </w:tc>
         <w:tc>
           <w:tcPr>
-            <w:tcW w:w="3820" w:type="dxa"/>
+            <w:tcW w:w="2368" w:type="dxa"/>
             <w:noWrap/>
             <w:hideMark/>
           </w:tcPr>
@@ -13565,7 +13755,7 @@
         </w:tc>
         <w:tc>
           <w:tcPr>
-            <w:tcW w:w="1560" w:type="dxa"/>
+            <w:tcW w:w="1193" w:type="dxa"/>
             <w:noWrap/>
             <w:hideMark/>
           </w:tcPr>
@@ -13585,7 +13775,7 @@
         </w:tc>
         <w:tc>
           <w:tcPr>
-            <w:tcW w:w="1560" w:type="dxa"/>
+            <w:tcW w:w="845" w:type="dxa"/>
             <w:noWrap/>
             <w:hideMark/>
           </w:tcPr>
@@ -13610,7 +13800,7 @@
         </w:trPr>
         <w:tc>
           <w:tcPr>
-            <w:tcW w:w="2980" w:type="dxa"/>
+            <w:tcW w:w="1866" w:type="dxa"/>
             <w:noWrap/>
             <w:hideMark/>
           </w:tcPr>
@@ -13625,7 +13815,6 @@
               <w:rPr>
                 <w:color w:val="000000" w:themeColor="text1"/>
               </w:rPr>
-              <w:lastRenderedPageBreak/>
               <w:t>Kuzhippallil</w:t>
             </w:r>
             <w:proofErr w:type="spellEnd"/>
@@ -13633,13 +13822,25 @@
               <w:rPr>
                 <w:color w:val="000000" w:themeColor="text1"/>
               </w:rPr>
-              <w:t xml:space="preserve"> et al. [11]</w:t>
-            </w:r>
-          </w:p>
-        </w:tc>
-        <w:tc>
-          <w:tcPr>
-            <w:tcW w:w="1540" w:type="dxa"/>
+              <w:t xml:space="preserve"> et al. [1</w:t>
+            </w:r>
+            <w:r>
+              <w:rPr>
+                <w:color w:val="000000" w:themeColor="text1"/>
+              </w:rPr>
+              <w:t>7</w:t>
+            </w:r>
+            <w:r>
+              <w:rPr>
+                <w:color w:val="000000" w:themeColor="text1"/>
+              </w:rPr>
+              <w:t>]</w:t>
+            </w:r>
+          </w:p>
+        </w:tc>
+        <w:tc>
+          <w:tcPr>
+            <w:tcW w:w="1007" w:type="dxa"/>
             <w:noWrap/>
             <w:hideMark/>
           </w:tcPr>
@@ -13659,7 +13860,7 @@
         </w:tc>
         <w:tc>
           <w:tcPr>
-            <w:tcW w:w="2840" w:type="dxa"/>
+            <w:tcW w:w="1783" w:type="dxa"/>
             <w:noWrap/>
             <w:hideMark/>
           </w:tcPr>
@@ -13679,7 +13880,7 @@
         </w:tc>
         <w:tc>
           <w:tcPr>
-            <w:tcW w:w="3820" w:type="dxa"/>
+            <w:tcW w:w="2368" w:type="dxa"/>
             <w:noWrap/>
             <w:hideMark/>
           </w:tcPr>
@@ -13699,7 +13900,7 @@
         </w:tc>
         <w:tc>
           <w:tcPr>
-            <w:tcW w:w="1560" w:type="dxa"/>
+            <w:tcW w:w="1193" w:type="dxa"/>
             <w:noWrap/>
             <w:hideMark/>
           </w:tcPr>
@@ -13719,7 +13920,7 @@
         </w:tc>
         <w:tc>
           <w:tcPr>
-            <w:tcW w:w="1560" w:type="dxa"/>
+            <w:tcW w:w="845" w:type="dxa"/>
             <w:noWrap/>
             <w:hideMark/>
           </w:tcPr>
@@ -13744,7 +13945,7 @@
         </w:trPr>
         <w:tc>
           <w:tcPr>
-            <w:tcW w:w="2980" w:type="dxa"/>
+            <w:tcW w:w="1866" w:type="dxa"/>
             <w:noWrap/>
             <w:hideMark/>
           </w:tcPr>
@@ -13766,13 +13967,25 @@
               <w:rPr>
                 <w:color w:val="000000" w:themeColor="text1"/>
               </w:rPr>
-              <w:t xml:space="preserve"> et al. [11]</w:t>
-            </w:r>
-          </w:p>
-        </w:tc>
-        <w:tc>
-          <w:tcPr>
-            <w:tcW w:w="1540" w:type="dxa"/>
+              <w:t xml:space="preserve"> et al. [1</w:t>
+            </w:r>
+            <w:r>
+              <w:rPr>
+                <w:color w:val="000000" w:themeColor="text1"/>
+              </w:rPr>
+              <w:t>7</w:t>
+            </w:r>
+            <w:r>
+              <w:rPr>
+                <w:color w:val="000000" w:themeColor="text1"/>
+              </w:rPr>
+              <w:t>]</w:t>
+            </w:r>
+          </w:p>
+        </w:tc>
+        <w:tc>
+          <w:tcPr>
+            <w:tcW w:w="1007" w:type="dxa"/>
             <w:noWrap/>
             <w:hideMark/>
           </w:tcPr>
@@ -13792,7 +14005,7 @@
         </w:tc>
         <w:tc>
           <w:tcPr>
-            <w:tcW w:w="2840" w:type="dxa"/>
+            <w:tcW w:w="1783" w:type="dxa"/>
             <w:noWrap/>
             <w:hideMark/>
           </w:tcPr>
@@ -13812,7 +14025,7 @@
         </w:tc>
         <w:tc>
           <w:tcPr>
-            <w:tcW w:w="3820" w:type="dxa"/>
+            <w:tcW w:w="2368" w:type="dxa"/>
             <w:noWrap/>
             <w:hideMark/>
           </w:tcPr>
@@ -13832,7 +14045,7 @@
         </w:tc>
         <w:tc>
           <w:tcPr>
-            <w:tcW w:w="1560" w:type="dxa"/>
+            <w:tcW w:w="1193" w:type="dxa"/>
             <w:noWrap/>
             <w:hideMark/>
           </w:tcPr>
@@ -13852,7 +14065,7 @@
         </w:tc>
         <w:tc>
           <w:tcPr>
-            <w:tcW w:w="1560" w:type="dxa"/>
+            <w:tcW w:w="845" w:type="dxa"/>
             <w:noWrap/>
             <w:hideMark/>
           </w:tcPr>
@@ -13877,7 +14090,7 @@
         </w:trPr>
         <w:tc>
           <w:tcPr>
-            <w:tcW w:w="2980" w:type="dxa"/>
+            <w:tcW w:w="1866" w:type="dxa"/>
             <w:noWrap/>
             <w:hideMark/>
           </w:tcPr>
@@ -13899,13 +14112,25 @@
               <w:rPr>
                 <w:color w:val="000000" w:themeColor="text1"/>
               </w:rPr>
-              <w:t xml:space="preserve"> et al. [11]</w:t>
-            </w:r>
-          </w:p>
-        </w:tc>
-        <w:tc>
-          <w:tcPr>
-            <w:tcW w:w="1540" w:type="dxa"/>
+              <w:t xml:space="preserve"> et al. [1</w:t>
+            </w:r>
+            <w:r>
+              <w:rPr>
+                <w:color w:val="000000" w:themeColor="text1"/>
+              </w:rPr>
+              <w:t>7</w:t>
+            </w:r>
+            <w:r>
+              <w:rPr>
+                <w:color w:val="000000" w:themeColor="text1"/>
+              </w:rPr>
+              <w:t>]</w:t>
+            </w:r>
+          </w:p>
+        </w:tc>
+        <w:tc>
+          <w:tcPr>
+            <w:tcW w:w="1007" w:type="dxa"/>
             <w:noWrap/>
             <w:hideMark/>
           </w:tcPr>
@@ -13925,7 +14150,7 @@
         </w:tc>
         <w:tc>
           <w:tcPr>
-            <w:tcW w:w="2840" w:type="dxa"/>
+            <w:tcW w:w="1783" w:type="dxa"/>
             <w:noWrap/>
             <w:hideMark/>
           </w:tcPr>
@@ -13945,7 +14170,7 @@
         </w:tc>
         <w:tc>
           <w:tcPr>
-            <w:tcW w:w="3820" w:type="dxa"/>
+            <w:tcW w:w="2368" w:type="dxa"/>
             <w:noWrap/>
             <w:hideMark/>
           </w:tcPr>
@@ -13965,7 +14190,7 @@
         </w:tc>
         <w:tc>
           <w:tcPr>
-            <w:tcW w:w="1560" w:type="dxa"/>
+            <w:tcW w:w="1193" w:type="dxa"/>
             <w:noWrap/>
             <w:hideMark/>
           </w:tcPr>
@@ -13985,7 +14210,7 @@
         </w:tc>
         <w:tc>
           <w:tcPr>
-            <w:tcW w:w="1560" w:type="dxa"/>
+            <w:tcW w:w="845" w:type="dxa"/>
             <w:noWrap/>
             <w:hideMark/>
           </w:tcPr>
@@ -14010,7 +14235,7 @@
         </w:trPr>
         <w:tc>
           <w:tcPr>
-            <w:tcW w:w="2980" w:type="dxa"/>
+            <w:tcW w:w="1866" w:type="dxa"/>
             <w:noWrap/>
             <w:hideMark/>
           </w:tcPr>
@@ -14032,13 +14257,25 @@
               <w:rPr>
                 <w:color w:val="000000" w:themeColor="text1"/>
               </w:rPr>
-              <w:t xml:space="preserve"> et al. [11]</w:t>
-            </w:r>
-          </w:p>
-        </w:tc>
-        <w:tc>
-          <w:tcPr>
-            <w:tcW w:w="1540" w:type="dxa"/>
+              <w:t xml:space="preserve"> et al. [1</w:t>
+            </w:r>
+            <w:r>
+              <w:rPr>
+                <w:color w:val="000000" w:themeColor="text1"/>
+              </w:rPr>
+              <w:t>7</w:t>
+            </w:r>
+            <w:r>
+              <w:rPr>
+                <w:color w:val="000000" w:themeColor="text1"/>
+              </w:rPr>
+              <w:t>]</w:t>
+            </w:r>
+          </w:p>
+        </w:tc>
+        <w:tc>
+          <w:tcPr>
+            <w:tcW w:w="1007" w:type="dxa"/>
             <w:noWrap/>
             <w:hideMark/>
           </w:tcPr>
@@ -14058,7 +14295,7 @@
         </w:tc>
         <w:tc>
           <w:tcPr>
-            <w:tcW w:w="2840" w:type="dxa"/>
+            <w:tcW w:w="1783" w:type="dxa"/>
             <w:noWrap/>
             <w:hideMark/>
           </w:tcPr>
@@ -14078,7 +14315,7 @@
         </w:tc>
         <w:tc>
           <w:tcPr>
-            <w:tcW w:w="3820" w:type="dxa"/>
+            <w:tcW w:w="2368" w:type="dxa"/>
             <w:noWrap/>
             <w:hideMark/>
           </w:tcPr>
@@ -14106,7 +14343,7 @@
         </w:tc>
         <w:tc>
           <w:tcPr>
-            <w:tcW w:w="1560" w:type="dxa"/>
+            <w:tcW w:w="1193" w:type="dxa"/>
             <w:noWrap/>
             <w:hideMark/>
           </w:tcPr>
@@ -14126,7 +14363,7 @@
         </w:tc>
         <w:tc>
           <w:tcPr>
-            <w:tcW w:w="1560" w:type="dxa"/>
+            <w:tcW w:w="845" w:type="dxa"/>
             <w:noWrap/>
             <w:hideMark/>
           </w:tcPr>
@@ -14151,7 +14388,7 @@
         </w:trPr>
         <w:tc>
           <w:tcPr>
-            <w:tcW w:w="2980" w:type="dxa"/>
+            <w:tcW w:w="1866" w:type="dxa"/>
             <w:noWrap/>
             <w:hideMark/>
           </w:tcPr>
@@ -14173,13 +14410,25 @@
               <w:rPr>
                 <w:color w:val="000000" w:themeColor="text1"/>
               </w:rPr>
-              <w:t xml:space="preserve"> et al. [11]</w:t>
-            </w:r>
-          </w:p>
-        </w:tc>
-        <w:tc>
-          <w:tcPr>
-            <w:tcW w:w="1540" w:type="dxa"/>
+              <w:t xml:space="preserve"> et al. [1</w:t>
+            </w:r>
+            <w:r>
+              <w:rPr>
+                <w:color w:val="000000" w:themeColor="text1"/>
+              </w:rPr>
+              <w:t>7</w:t>
+            </w:r>
+            <w:r>
+              <w:rPr>
+                <w:color w:val="000000" w:themeColor="text1"/>
+              </w:rPr>
+              <w:t>]</w:t>
+            </w:r>
+          </w:p>
+        </w:tc>
+        <w:tc>
+          <w:tcPr>
+            <w:tcW w:w="1007" w:type="dxa"/>
             <w:noWrap/>
             <w:hideMark/>
           </w:tcPr>
@@ -14199,7 +14448,7 @@
         </w:tc>
         <w:tc>
           <w:tcPr>
-            <w:tcW w:w="2840" w:type="dxa"/>
+            <w:tcW w:w="1783" w:type="dxa"/>
             <w:noWrap/>
             <w:hideMark/>
           </w:tcPr>
@@ -14219,7 +14468,7 @@
         </w:tc>
         <w:tc>
           <w:tcPr>
-            <w:tcW w:w="3820" w:type="dxa"/>
+            <w:tcW w:w="2368" w:type="dxa"/>
             <w:noWrap/>
             <w:hideMark/>
           </w:tcPr>
@@ -14241,7 +14490,7 @@
         </w:tc>
         <w:tc>
           <w:tcPr>
-            <w:tcW w:w="1560" w:type="dxa"/>
+            <w:tcW w:w="1193" w:type="dxa"/>
             <w:noWrap/>
             <w:hideMark/>
           </w:tcPr>
@@ -14261,7 +14510,7 @@
         </w:tc>
         <w:tc>
           <w:tcPr>
-            <w:tcW w:w="1560" w:type="dxa"/>
+            <w:tcW w:w="845" w:type="dxa"/>
             <w:noWrap/>
             <w:hideMark/>
           </w:tcPr>
@@ -14286,7 +14535,7 @@
         </w:trPr>
         <w:tc>
           <w:tcPr>
-            <w:tcW w:w="2980" w:type="dxa"/>
+            <w:tcW w:w="1866" w:type="dxa"/>
             <w:noWrap/>
             <w:hideMark/>
           </w:tcPr>
@@ -14308,13 +14557,25 @@
               <w:rPr>
                 <w:color w:val="000000" w:themeColor="text1"/>
               </w:rPr>
-              <w:t xml:space="preserve"> et al. [11]</w:t>
-            </w:r>
-          </w:p>
-        </w:tc>
-        <w:tc>
-          <w:tcPr>
-            <w:tcW w:w="1540" w:type="dxa"/>
+              <w:t xml:space="preserve"> et al. [1</w:t>
+            </w:r>
+            <w:r>
+              <w:rPr>
+                <w:color w:val="000000" w:themeColor="text1"/>
+              </w:rPr>
+              <w:t>7</w:t>
+            </w:r>
+            <w:r>
+              <w:rPr>
+                <w:color w:val="000000" w:themeColor="text1"/>
+              </w:rPr>
+              <w:t>]</w:t>
+            </w:r>
+          </w:p>
+        </w:tc>
+        <w:tc>
+          <w:tcPr>
+            <w:tcW w:w="1007" w:type="dxa"/>
             <w:noWrap/>
             <w:hideMark/>
           </w:tcPr>
@@ -14334,7 +14595,7 @@
         </w:tc>
         <w:tc>
           <w:tcPr>
-            <w:tcW w:w="2840" w:type="dxa"/>
+            <w:tcW w:w="1783" w:type="dxa"/>
             <w:noWrap/>
             <w:hideMark/>
           </w:tcPr>
@@ -14354,7 +14615,7 @@
         </w:tc>
         <w:tc>
           <w:tcPr>
-            <w:tcW w:w="3820" w:type="dxa"/>
+            <w:tcW w:w="2368" w:type="dxa"/>
             <w:noWrap/>
             <w:hideMark/>
           </w:tcPr>
@@ -14376,7 +14637,7 @@
         </w:tc>
         <w:tc>
           <w:tcPr>
-            <w:tcW w:w="1560" w:type="dxa"/>
+            <w:tcW w:w="1193" w:type="dxa"/>
             <w:noWrap/>
             <w:hideMark/>
           </w:tcPr>
@@ -14396,7 +14657,7 @@
         </w:tc>
         <w:tc>
           <w:tcPr>
-            <w:tcW w:w="1560" w:type="dxa"/>
+            <w:tcW w:w="845" w:type="dxa"/>
             <w:noWrap/>
             <w:hideMark/>
           </w:tcPr>
@@ -14421,7 +14682,7 @@
         </w:trPr>
         <w:tc>
           <w:tcPr>
-            <w:tcW w:w="2980" w:type="dxa"/>
+            <w:tcW w:w="1866" w:type="dxa"/>
             <w:noWrap/>
             <w:hideMark/>
           </w:tcPr>
@@ -14443,13 +14704,25 @@
               <w:rPr>
                 <w:color w:val="000000" w:themeColor="text1"/>
               </w:rPr>
-              <w:t xml:space="preserve"> et al. [11]</w:t>
-            </w:r>
-          </w:p>
-        </w:tc>
-        <w:tc>
-          <w:tcPr>
-            <w:tcW w:w="1540" w:type="dxa"/>
+              <w:t xml:space="preserve"> et al. [1</w:t>
+            </w:r>
+            <w:r>
+              <w:rPr>
+                <w:color w:val="000000" w:themeColor="text1"/>
+              </w:rPr>
+              <w:t>7</w:t>
+            </w:r>
+            <w:r>
+              <w:rPr>
+                <w:color w:val="000000" w:themeColor="text1"/>
+              </w:rPr>
+              <w:t>]</w:t>
+            </w:r>
+          </w:p>
+        </w:tc>
+        <w:tc>
+          <w:tcPr>
+            <w:tcW w:w="1007" w:type="dxa"/>
             <w:noWrap/>
             <w:hideMark/>
           </w:tcPr>
@@ -14469,7 +14742,7 @@
         </w:tc>
         <w:tc>
           <w:tcPr>
-            <w:tcW w:w="2840" w:type="dxa"/>
+            <w:tcW w:w="1783" w:type="dxa"/>
             <w:noWrap/>
             <w:hideMark/>
           </w:tcPr>
@@ -14489,7 +14762,7 @@
         </w:tc>
         <w:tc>
           <w:tcPr>
-            <w:tcW w:w="3820" w:type="dxa"/>
+            <w:tcW w:w="2368" w:type="dxa"/>
             <w:noWrap/>
             <w:hideMark/>
           </w:tcPr>
@@ -14509,7 +14782,7 @@
         </w:tc>
         <w:tc>
           <w:tcPr>
-            <w:tcW w:w="1560" w:type="dxa"/>
+            <w:tcW w:w="1193" w:type="dxa"/>
             <w:noWrap/>
             <w:hideMark/>
           </w:tcPr>
@@ -14529,7 +14802,7 @@
         </w:tc>
         <w:tc>
           <w:tcPr>
-            <w:tcW w:w="1560" w:type="dxa"/>
+            <w:tcW w:w="845" w:type="dxa"/>
             <w:noWrap/>
             <w:hideMark/>
           </w:tcPr>
@@ -14554,7 +14827,7 @@
         </w:trPr>
         <w:tc>
           <w:tcPr>
-            <w:tcW w:w="2980" w:type="dxa"/>
+            <w:tcW w:w="1866" w:type="dxa"/>
             <w:noWrap/>
             <w:hideMark/>
           </w:tcPr>
@@ -14576,13 +14849,25 @@
               <w:rPr>
                 <w:color w:val="000000" w:themeColor="text1"/>
               </w:rPr>
-              <w:t xml:space="preserve"> et al. [11]</w:t>
-            </w:r>
-          </w:p>
-        </w:tc>
-        <w:tc>
-          <w:tcPr>
-            <w:tcW w:w="1540" w:type="dxa"/>
+              <w:t xml:space="preserve"> et al. [1</w:t>
+            </w:r>
+            <w:r>
+              <w:rPr>
+                <w:color w:val="000000" w:themeColor="text1"/>
+              </w:rPr>
+              <w:t>7</w:t>
+            </w:r>
+            <w:r>
+              <w:rPr>
+                <w:color w:val="000000" w:themeColor="text1"/>
+              </w:rPr>
+              <w:t>]</w:t>
+            </w:r>
+          </w:p>
+        </w:tc>
+        <w:tc>
+          <w:tcPr>
+            <w:tcW w:w="1007" w:type="dxa"/>
             <w:noWrap/>
             <w:hideMark/>
           </w:tcPr>
@@ -14602,7 +14887,7 @@
         </w:tc>
         <w:tc>
           <w:tcPr>
-            <w:tcW w:w="2840" w:type="dxa"/>
+            <w:tcW w:w="1783" w:type="dxa"/>
             <w:noWrap/>
             <w:hideMark/>
           </w:tcPr>
@@ -14622,7 +14907,7 @@
         </w:tc>
         <w:tc>
           <w:tcPr>
-            <w:tcW w:w="3820" w:type="dxa"/>
+            <w:tcW w:w="2368" w:type="dxa"/>
             <w:noWrap/>
             <w:hideMark/>
           </w:tcPr>
@@ -14650,7 +14935,7 @@
         </w:tc>
         <w:tc>
           <w:tcPr>
-            <w:tcW w:w="1560" w:type="dxa"/>
+            <w:tcW w:w="1193" w:type="dxa"/>
             <w:noWrap/>
             <w:hideMark/>
           </w:tcPr>
@@ -14670,7 +14955,7 @@
         </w:tc>
         <w:tc>
           <w:tcPr>
-            <w:tcW w:w="1560" w:type="dxa"/>
+            <w:tcW w:w="845" w:type="dxa"/>
             <w:noWrap/>
             <w:hideMark/>
           </w:tcPr>
@@ -14695,27 +14980,39 @@
         </w:trPr>
         <w:tc>
           <w:tcPr>
-            <w:tcW w:w="2980" w:type="dxa"/>
-            <w:noWrap/>
-            <w:hideMark/>
-          </w:tcPr>
-          <w:p>
-            <w:pPr>
-              <w:rPr>
-                <w:color w:val="000000" w:themeColor="text1"/>
-              </w:rPr>
-            </w:pPr>
-            <w:r>
-              <w:rPr>
-                <w:color w:val="000000" w:themeColor="text1"/>
-              </w:rPr>
-              <w:t>P. Kumar et al. [22]</w:t>
-            </w:r>
-          </w:p>
-        </w:tc>
-        <w:tc>
-          <w:tcPr>
-            <w:tcW w:w="1540" w:type="dxa"/>
+            <w:tcW w:w="1866" w:type="dxa"/>
+            <w:noWrap/>
+            <w:hideMark/>
+          </w:tcPr>
+          <w:p>
+            <w:pPr>
+              <w:rPr>
+                <w:color w:val="000000" w:themeColor="text1"/>
+              </w:rPr>
+            </w:pPr>
+            <w:r>
+              <w:rPr>
+                <w:color w:val="000000" w:themeColor="text1"/>
+              </w:rPr>
+              <w:t>P. Kumar et al. [</w:t>
+            </w:r>
+            <w:r>
+              <w:rPr>
+                <w:color w:val="000000" w:themeColor="text1"/>
+              </w:rPr>
+              <w:t>12</w:t>
+            </w:r>
+            <w:r>
+              <w:rPr>
+                <w:color w:val="000000" w:themeColor="text1"/>
+              </w:rPr>
+              <w:t>]</w:t>
+            </w:r>
+          </w:p>
+        </w:tc>
+        <w:tc>
+          <w:tcPr>
+            <w:tcW w:w="1007" w:type="dxa"/>
             <w:noWrap/>
             <w:hideMark/>
           </w:tcPr>
@@ -14735,7 +15032,7 @@
         </w:tc>
         <w:tc>
           <w:tcPr>
-            <w:tcW w:w="2840" w:type="dxa"/>
+            <w:tcW w:w="1783" w:type="dxa"/>
             <w:noWrap/>
             <w:hideMark/>
           </w:tcPr>
@@ -14769,7 +15066,7 @@
         </w:tc>
         <w:tc>
           <w:tcPr>
-            <w:tcW w:w="3820" w:type="dxa"/>
+            <w:tcW w:w="2368" w:type="dxa"/>
             <w:noWrap/>
             <w:hideMark/>
           </w:tcPr>
@@ -14789,7 +15086,7 @@
         </w:tc>
         <w:tc>
           <w:tcPr>
-            <w:tcW w:w="1560" w:type="dxa"/>
+            <w:tcW w:w="1193" w:type="dxa"/>
             <w:noWrap/>
             <w:hideMark/>
           </w:tcPr>
@@ -14809,7 +15106,7 @@
         </w:tc>
         <w:tc>
           <w:tcPr>
-            <w:tcW w:w="1560" w:type="dxa"/>
+            <w:tcW w:w="845" w:type="dxa"/>
             <w:noWrap/>
             <w:hideMark/>
           </w:tcPr>
@@ -14834,27 +15131,39 @@
         </w:trPr>
         <w:tc>
           <w:tcPr>
-            <w:tcW w:w="2980" w:type="dxa"/>
-            <w:noWrap/>
-            <w:hideMark/>
-          </w:tcPr>
-          <w:p>
-            <w:pPr>
-              <w:rPr>
-                <w:color w:val="000000" w:themeColor="text1"/>
-              </w:rPr>
-            </w:pPr>
-            <w:r>
-              <w:rPr>
-                <w:color w:val="000000" w:themeColor="text1"/>
-              </w:rPr>
-              <w:t>P. Kumar et al. [22]</w:t>
-            </w:r>
-          </w:p>
-        </w:tc>
-        <w:tc>
-          <w:tcPr>
-            <w:tcW w:w="1540" w:type="dxa"/>
+            <w:tcW w:w="1866" w:type="dxa"/>
+            <w:noWrap/>
+            <w:hideMark/>
+          </w:tcPr>
+          <w:p>
+            <w:pPr>
+              <w:rPr>
+                <w:color w:val="000000" w:themeColor="text1"/>
+              </w:rPr>
+            </w:pPr>
+            <w:r>
+              <w:rPr>
+                <w:color w:val="000000" w:themeColor="text1"/>
+              </w:rPr>
+              <w:t>P. Kumar et al. [</w:t>
+            </w:r>
+            <w:r>
+              <w:rPr>
+                <w:color w:val="000000" w:themeColor="text1"/>
+              </w:rPr>
+              <w:t>1</w:t>
+            </w:r>
+            <w:r>
+              <w:rPr>
+                <w:color w:val="000000" w:themeColor="text1"/>
+              </w:rPr>
+              <w:t>2]</w:t>
+            </w:r>
+          </w:p>
+        </w:tc>
+        <w:tc>
+          <w:tcPr>
+            <w:tcW w:w="1007" w:type="dxa"/>
             <w:noWrap/>
             <w:hideMark/>
           </w:tcPr>
@@ -14874,7 +15183,7 @@
         </w:tc>
         <w:tc>
           <w:tcPr>
-            <w:tcW w:w="2840" w:type="dxa"/>
+            <w:tcW w:w="1783" w:type="dxa"/>
             <w:noWrap/>
             <w:hideMark/>
           </w:tcPr>
@@ -14908,7 +15217,7 @@
         </w:tc>
         <w:tc>
           <w:tcPr>
-            <w:tcW w:w="3820" w:type="dxa"/>
+            <w:tcW w:w="2368" w:type="dxa"/>
             <w:noWrap/>
             <w:hideMark/>
           </w:tcPr>
@@ -14936,7 +15245,7 @@
         </w:tc>
         <w:tc>
           <w:tcPr>
-            <w:tcW w:w="1560" w:type="dxa"/>
+            <w:tcW w:w="1193" w:type="dxa"/>
             <w:noWrap/>
             <w:hideMark/>
           </w:tcPr>
@@ -14956,7 +15265,7 @@
         </w:tc>
         <w:tc>
           <w:tcPr>
-            <w:tcW w:w="1560" w:type="dxa"/>
+            <w:tcW w:w="845" w:type="dxa"/>
             <w:noWrap/>
             <w:hideMark/>
           </w:tcPr>
@@ -14981,27 +15290,39 @@
         </w:trPr>
         <w:tc>
           <w:tcPr>
-            <w:tcW w:w="2980" w:type="dxa"/>
-            <w:noWrap/>
-            <w:hideMark/>
-          </w:tcPr>
-          <w:p>
-            <w:pPr>
-              <w:rPr>
-                <w:color w:val="000000" w:themeColor="text1"/>
-              </w:rPr>
-            </w:pPr>
-            <w:r>
-              <w:rPr>
-                <w:color w:val="000000" w:themeColor="text1"/>
-              </w:rPr>
-              <w:t>P. Kumar et al. [22]</w:t>
-            </w:r>
-          </w:p>
-        </w:tc>
-        <w:tc>
-          <w:tcPr>
-            <w:tcW w:w="1540" w:type="dxa"/>
+            <w:tcW w:w="1866" w:type="dxa"/>
+            <w:noWrap/>
+            <w:hideMark/>
+          </w:tcPr>
+          <w:p>
+            <w:pPr>
+              <w:rPr>
+                <w:color w:val="000000" w:themeColor="text1"/>
+              </w:rPr>
+            </w:pPr>
+            <w:r>
+              <w:rPr>
+                <w:color w:val="000000" w:themeColor="text1"/>
+              </w:rPr>
+              <w:t>P. Kumar et al. [</w:t>
+            </w:r>
+            <w:r>
+              <w:rPr>
+                <w:color w:val="000000" w:themeColor="text1"/>
+              </w:rPr>
+              <w:t>1</w:t>
+            </w:r>
+            <w:r>
+              <w:rPr>
+                <w:color w:val="000000" w:themeColor="text1"/>
+              </w:rPr>
+              <w:t>2]</w:t>
+            </w:r>
+          </w:p>
+        </w:tc>
+        <w:tc>
+          <w:tcPr>
+            <w:tcW w:w="1007" w:type="dxa"/>
             <w:noWrap/>
             <w:hideMark/>
           </w:tcPr>
@@ -15021,7 +15342,7 @@
         </w:tc>
         <w:tc>
           <w:tcPr>
-            <w:tcW w:w="2840" w:type="dxa"/>
+            <w:tcW w:w="1783" w:type="dxa"/>
             <w:noWrap/>
             <w:hideMark/>
           </w:tcPr>
@@ -15055,7 +15376,7 @@
         </w:tc>
         <w:tc>
           <w:tcPr>
-            <w:tcW w:w="3820" w:type="dxa"/>
+            <w:tcW w:w="2368" w:type="dxa"/>
             <w:noWrap/>
             <w:hideMark/>
           </w:tcPr>
@@ -15075,7 +15396,7 @@
         </w:tc>
         <w:tc>
           <w:tcPr>
-            <w:tcW w:w="1560" w:type="dxa"/>
+            <w:tcW w:w="1193" w:type="dxa"/>
             <w:noWrap/>
             <w:hideMark/>
           </w:tcPr>
@@ -15095,7 +15416,7 @@
         </w:tc>
         <w:tc>
           <w:tcPr>
-            <w:tcW w:w="1560" w:type="dxa"/>
+            <w:tcW w:w="845" w:type="dxa"/>
             <w:noWrap/>
             <w:hideMark/>
           </w:tcPr>
@@ -15120,7 +15441,7 @@
         </w:trPr>
         <w:tc>
           <w:tcPr>
-            <w:tcW w:w="2980" w:type="dxa"/>
+            <w:tcW w:w="1866" w:type="dxa"/>
             <w:noWrap/>
             <w:hideMark/>
           </w:tcPr>
@@ -15142,13 +15463,25 @@
               <w:rPr>
                 <w:color w:val="000000" w:themeColor="text1"/>
               </w:rPr>
-              <w:t xml:space="preserve"> et al. [20]</w:t>
-            </w:r>
-          </w:p>
-        </w:tc>
-        <w:tc>
-          <w:tcPr>
-            <w:tcW w:w="1540" w:type="dxa"/>
+              <w:t xml:space="preserve"> et al. [</w:t>
+            </w:r>
+            <w:r>
+              <w:rPr>
+                <w:color w:val="000000" w:themeColor="text1"/>
+              </w:rPr>
+              <w:t>1</w:t>
+            </w:r>
+            <w:r>
+              <w:rPr>
+                <w:color w:val="000000" w:themeColor="text1"/>
+              </w:rPr>
+              <w:t>0]</w:t>
+            </w:r>
+          </w:p>
+        </w:tc>
+        <w:tc>
+          <w:tcPr>
+            <w:tcW w:w="1007" w:type="dxa"/>
             <w:noWrap/>
             <w:hideMark/>
           </w:tcPr>
@@ -15168,7 +15501,7 @@
         </w:tc>
         <w:tc>
           <w:tcPr>
-            <w:tcW w:w="2840" w:type="dxa"/>
+            <w:tcW w:w="1783" w:type="dxa"/>
             <w:noWrap/>
             <w:hideMark/>
           </w:tcPr>
@@ -15188,7 +15521,7 @@
         </w:tc>
         <w:tc>
           <w:tcPr>
-            <w:tcW w:w="3820" w:type="dxa"/>
+            <w:tcW w:w="2368" w:type="dxa"/>
             <w:noWrap/>
             <w:hideMark/>
           </w:tcPr>
@@ -15208,7 +15541,7 @@
         </w:tc>
         <w:tc>
           <w:tcPr>
-            <w:tcW w:w="1560" w:type="dxa"/>
+            <w:tcW w:w="1193" w:type="dxa"/>
             <w:noWrap/>
             <w:hideMark/>
           </w:tcPr>
@@ -15228,7 +15561,7 @@
         </w:tc>
         <w:tc>
           <w:tcPr>
-            <w:tcW w:w="1560" w:type="dxa"/>
+            <w:tcW w:w="845" w:type="dxa"/>
             <w:noWrap/>
             <w:hideMark/>
           </w:tcPr>
@@ -15253,7 +15586,7 @@
         </w:trPr>
         <w:tc>
           <w:tcPr>
-            <w:tcW w:w="2980" w:type="dxa"/>
+            <w:tcW w:w="1866" w:type="dxa"/>
             <w:noWrap/>
             <w:hideMark/>
           </w:tcPr>
@@ -15275,13 +15608,25 @@
               <w:rPr>
                 <w:color w:val="000000" w:themeColor="text1"/>
               </w:rPr>
-              <w:t xml:space="preserve"> et al. [20]</w:t>
-            </w:r>
-          </w:p>
-        </w:tc>
-        <w:tc>
-          <w:tcPr>
-            <w:tcW w:w="1540" w:type="dxa"/>
+              <w:t xml:space="preserve"> et al. [</w:t>
+            </w:r>
+            <w:r>
+              <w:rPr>
+                <w:color w:val="000000" w:themeColor="text1"/>
+              </w:rPr>
+              <w:t>1</w:t>
+            </w:r>
+            <w:r>
+              <w:rPr>
+                <w:color w:val="000000" w:themeColor="text1"/>
+              </w:rPr>
+              <w:t>0]</w:t>
+            </w:r>
+          </w:p>
+        </w:tc>
+        <w:tc>
+          <w:tcPr>
+            <w:tcW w:w="1007" w:type="dxa"/>
             <w:noWrap/>
             <w:hideMark/>
           </w:tcPr>
@@ -15301,7 +15646,7 @@
         </w:tc>
         <w:tc>
           <w:tcPr>
-            <w:tcW w:w="2840" w:type="dxa"/>
+            <w:tcW w:w="1783" w:type="dxa"/>
             <w:noWrap/>
             <w:hideMark/>
           </w:tcPr>
@@ -15321,7 +15666,7 @@
         </w:tc>
         <w:tc>
           <w:tcPr>
-            <w:tcW w:w="3820" w:type="dxa"/>
+            <w:tcW w:w="2368" w:type="dxa"/>
             <w:noWrap/>
             <w:hideMark/>
           </w:tcPr>
@@ -15341,7 +15686,7 @@
         </w:tc>
         <w:tc>
           <w:tcPr>
-            <w:tcW w:w="1560" w:type="dxa"/>
+            <w:tcW w:w="1193" w:type="dxa"/>
             <w:noWrap/>
             <w:hideMark/>
           </w:tcPr>
@@ -15361,7 +15706,7 @@
         </w:tc>
         <w:tc>
           <w:tcPr>
-            <w:tcW w:w="1560" w:type="dxa"/>
+            <w:tcW w:w="845" w:type="dxa"/>
             <w:noWrap/>
             <w:hideMark/>
           </w:tcPr>
@@ -15386,7 +15731,7 @@
         </w:trPr>
         <w:tc>
           <w:tcPr>
-            <w:tcW w:w="2980" w:type="dxa"/>
+            <w:tcW w:w="1866" w:type="dxa"/>
             <w:noWrap/>
             <w:hideMark/>
           </w:tcPr>
@@ -15408,13 +15753,25 @@
               <w:rPr>
                 <w:color w:val="000000" w:themeColor="text1"/>
               </w:rPr>
-              <w:t xml:space="preserve"> et al. [20]</w:t>
-            </w:r>
-          </w:p>
-        </w:tc>
-        <w:tc>
-          <w:tcPr>
-            <w:tcW w:w="1540" w:type="dxa"/>
+              <w:t xml:space="preserve"> et al. [</w:t>
+            </w:r>
+            <w:r>
+              <w:rPr>
+                <w:color w:val="000000" w:themeColor="text1"/>
+              </w:rPr>
+              <w:t>1</w:t>
+            </w:r>
+            <w:r>
+              <w:rPr>
+                <w:color w:val="000000" w:themeColor="text1"/>
+              </w:rPr>
+              <w:t>0]</w:t>
+            </w:r>
+          </w:p>
+        </w:tc>
+        <w:tc>
+          <w:tcPr>
+            <w:tcW w:w="1007" w:type="dxa"/>
             <w:noWrap/>
             <w:hideMark/>
           </w:tcPr>
@@ -15434,7 +15791,7 @@
         </w:tc>
         <w:tc>
           <w:tcPr>
-            <w:tcW w:w="2840" w:type="dxa"/>
+            <w:tcW w:w="1783" w:type="dxa"/>
             <w:noWrap/>
             <w:hideMark/>
           </w:tcPr>
@@ -15454,7 +15811,7 @@
         </w:tc>
         <w:tc>
           <w:tcPr>
-            <w:tcW w:w="3820" w:type="dxa"/>
+            <w:tcW w:w="2368" w:type="dxa"/>
             <w:noWrap/>
             <w:hideMark/>
           </w:tcPr>
@@ -15474,7 +15831,7 @@
         </w:tc>
         <w:tc>
           <w:tcPr>
-            <w:tcW w:w="1560" w:type="dxa"/>
+            <w:tcW w:w="1193" w:type="dxa"/>
             <w:noWrap/>
             <w:hideMark/>
           </w:tcPr>
@@ -15494,7 +15851,7 @@
         </w:tc>
         <w:tc>
           <w:tcPr>
-            <w:tcW w:w="1560" w:type="dxa"/>
+            <w:tcW w:w="845" w:type="dxa"/>
             <w:noWrap/>
             <w:hideMark/>
           </w:tcPr>
@@ -15519,41 +15876,53 @@
         </w:trPr>
         <w:tc>
           <w:tcPr>
-            <w:tcW w:w="2980" w:type="dxa"/>
-            <w:noWrap/>
-            <w:hideMark/>
-          </w:tcPr>
-          <w:p>
-            <w:pPr>
-              <w:rPr>
-                <w:color w:val="000000" w:themeColor="text1"/>
-              </w:rPr>
-            </w:pPr>
-            <w:r>
-              <w:rPr>
-                <w:color w:val="000000" w:themeColor="text1"/>
-              </w:rPr>
-              <w:t>M. B</w:t>
+            <w:tcW w:w="1866" w:type="dxa"/>
+            <w:noWrap/>
+            <w:hideMark/>
+          </w:tcPr>
+          <w:p>
+            <w:pPr>
+              <w:rPr>
+                <w:color w:val="000000" w:themeColor="text1"/>
+              </w:rPr>
+            </w:pPr>
+            <w:r>
+              <w:rPr>
+                <w:color w:val="000000" w:themeColor="text1"/>
+              </w:rPr>
+              <w:t xml:space="preserve">M. </w:t>
             </w:r>
             <w:proofErr w:type="spellStart"/>
             <w:r>
               <w:rPr>
                 <w:color w:val="000000" w:themeColor="text1"/>
               </w:rPr>
-              <w:t>abu</w:t>
+              <w:t>Babu</w:t>
             </w:r>
             <w:proofErr w:type="spellEnd"/>
             <w:r>
               <w:rPr>
                 <w:color w:val="000000" w:themeColor="text1"/>
               </w:rPr>
-              <w:t xml:space="preserve"> et al. [21]</w:t>
-            </w:r>
-          </w:p>
-        </w:tc>
-        <w:tc>
-          <w:tcPr>
-            <w:tcW w:w="1540" w:type="dxa"/>
+              <w:t xml:space="preserve"> et al. [</w:t>
+            </w:r>
+            <w:r>
+              <w:rPr>
+                <w:color w:val="000000" w:themeColor="text1"/>
+              </w:rPr>
+              <w:t>1</w:t>
+            </w:r>
+            <w:r>
+              <w:rPr>
+                <w:color w:val="000000" w:themeColor="text1"/>
+              </w:rPr>
+              <w:t>1]</w:t>
+            </w:r>
+          </w:p>
+        </w:tc>
+        <w:tc>
+          <w:tcPr>
+            <w:tcW w:w="1007" w:type="dxa"/>
             <w:noWrap/>
             <w:hideMark/>
           </w:tcPr>
@@ -15573,7 +15942,7 @@
         </w:tc>
         <w:tc>
           <w:tcPr>
-            <w:tcW w:w="2840" w:type="dxa"/>
+            <w:tcW w:w="1783" w:type="dxa"/>
             <w:noWrap/>
             <w:hideMark/>
           </w:tcPr>
@@ -15593,7 +15962,7 @@
         </w:tc>
         <w:tc>
           <w:tcPr>
-            <w:tcW w:w="3820" w:type="dxa"/>
+            <w:tcW w:w="2368" w:type="dxa"/>
             <w:noWrap/>
             <w:hideMark/>
           </w:tcPr>
@@ -15613,7 +15982,7 @@
         </w:tc>
         <w:tc>
           <w:tcPr>
-            <w:tcW w:w="1560" w:type="dxa"/>
+            <w:tcW w:w="1193" w:type="dxa"/>
             <w:noWrap/>
             <w:hideMark/>
           </w:tcPr>
@@ -15633,7 +16002,7 @@
         </w:tc>
         <w:tc>
           <w:tcPr>
-            <w:tcW w:w="1560" w:type="dxa"/>
+            <w:tcW w:w="845" w:type="dxa"/>
             <w:noWrap/>
             <w:hideMark/>
           </w:tcPr>
@@ -15658,41 +16027,53 @@
         </w:trPr>
         <w:tc>
           <w:tcPr>
-            <w:tcW w:w="2980" w:type="dxa"/>
-            <w:noWrap/>
-            <w:hideMark/>
-          </w:tcPr>
-          <w:p>
-            <w:pPr>
-              <w:rPr>
-                <w:color w:val="000000" w:themeColor="text1"/>
-              </w:rPr>
-            </w:pPr>
-            <w:r>
-              <w:rPr>
-                <w:color w:val="000000" w:themeColor="text1"/>
-              </w:rPr>
-              <w:t>M. B</w:t>
+            <w:tcW w:w="1866" w:type="dxa"/>
+            <w:noWrap/>
+            <w:hideMark/>
+          </w:tcPr>
+          <w:p>
+            <w:pPr>
+              <w:rPr>
+                <w:color w:val="000000" w:themeColor="text1"/>
+              </w:rPr>
+            </w:pPr>
+            <w:r>
+              <w:rPr>
+                <w:color w:val="000000" w:themeColor="text1"/>
+              </w:rPr>
+              <w:t xml:space="preserve">M. </w:t>
             </w:r>
             <w:proofErr w:type="spellStart"/>
             <w:r>
               <w:rPr>
                 <w:color w:val="000000" w:themeColor="text1"/>
               </w:rPr>
-              <w:t>abu</w:t>
+              <w:t>Babu</w:t>
             </w:r>
             <w:proofErr w:type="spellEnd"/>
             <w:r>
               <w:rPr>
                 <w:color w:val="000000" w:themeColor="text1"/>
               </w:rPr>
-              <w:t xml:space="preserve"> et al. [21]</w:t>
-            </w:r>
-          </w:p>
-        </w:tc>
-        <w:tc>
-          <w:tcPr>
-            <w:tcW w:w="1540" w:type="dxa"/>
+              <w:t xml:space="preserve"> et al. [</w:t>
+            </w:r>
+            <w:r>
+              <w:rPr>
+                <w:color w:val="000000" w:themeColor="text1"/>
+              </w:rPr>
+              <w:t>1</w:t>
+            </w:r>
+            <w:r>
+              <w:rPr>
+                <w:color w:val="000000" w:themeColor="text1"/>
+              </w:rPr>
+              <w:t>1]</w:t>
+            </w:r>
+          </w:p>
+        </w:tc>
+        <w:tc>
+          <w:tcPr>
+            <w:tcW w:w="1007" w:type="dxa"/>
             <w:noWrap/>
             <w:hideMark/>
           </w:tcPr>
@@ -15712,7 +16093,7 @@
         </w:tc>
         <w:tc>
           <w:tcPr>
-            <w:tcW w:w="2840" w:type="dxa"/>
+            <w:tcW w:w="1783" w:type="dxa"/>
             <w:noWrap/>
             <w:hideMark/>
           </w:tcPr>
@@ -15732,7 +16113,7 @@
         </w:tc>
         <w:tc>
           <w:tcPr>
-            <w:tcW w:w="3820" w:type="dxa"/>
+            <w:tcW w:w="2368" w:type="dxa"/>
             <w:noWrap/>
             <w:hideMark/>
           </w:tcPr>
@@ -15752,7 +16133,7 @@
         </w:tc>
         <w:tc>
           <w:tcPr>
-            <w:tcW w:w="1560" w:type="dxa"/>
+            <w:tcW w:w="1193" w:type="dxa"/>
             <w:noWrap/>
             <w:hideMark/>
           </w:tcPr>
@@ -15772,7 +16153,7 @@
         </w:tc>
         <w:tc>
           <w:tcPr>
-            <w:tcW w:w="1560" w:type="dxa"/>
+            <w:tcW w:w="845" w:type="dxa"/>
             <w:noWrap/>
             <w:hideMark/>
           </w:tcPr>
@@ -15797,41 +16178,53 @@
         </w:trPr>
         <w:tc>
           <w:tcPr>
-            <w:tcW w:w="2980" w:type="dxa"/>
-            <w:noWrap/>
-            <w:hideMark/>
-          </w:tcPr>
-          <w:p>
-            <w:pPr>
-              <w:rPr>
-                <w:color w:val="000000" w:themeColor="text1"/>
-              </w:rPr>
-            </w:pPr>
-            <w:r>
-              <w:rPr>
-                <w:color w:val="000000" w:themeColor="text1"/>
-              </w:rPr>
-              <w:t>M. B</w:t>
+            <w:tcW w:w="1866" w:type="dxa"/>
+            <w:noWrap/>
+            <w:hideMark/>
+          </w:tcPr>
+          <w:p>
+            <w:pPr>
+              <w:rPr>
+                <w:color w:val="000000" w:themeColor="text1"/>
+              </w:rPr>
+            </w:pPr>
+            <w:r>
+              <w:rPr>
+                <w:color w:val="000000" w:themeColor="text1"/>
+              </w:rPr>
+              <w:t xml:space="preserve">M. </w:t>
             </w:r>
             <w:proofErr w:type="spellStart"/>
             <w:r>
               <w:rPr>
                 <w:color w:val="000000" w:themeColor="text1"/>
               </w:rPr>
-              <w:t>abu</w:t>
+              <w:t>Babu</w:t>
             </w:r>
             <w:proofErr w:type="spellEnd"/>
             <w:r>
               <w:rPr>
                 <w:color w:val="000000" w:themeColor="text1"/>
               </w:rPr>
-              <w:t xml:space="preserve"> et al. [21]</w:t>
-            </w:r>
-          </w:p>
-        </w:tc>
-        <w:tc>
-          <w:tcPr>
-            <w:tcW w:w="1540" w:type="dxa"/>
+              <w:t xml:space="preserve"> et al. [</w:t>
+            </w:r>
+            <w:r>
+              <w:rPr>
+                <w:color w:val="000000" w:themeColor="text1"/>
+              </w:rPr>
+              <w:t>1</w:t>
+            </w:r>
+            <w:r>
+              <w:rPr>
+                <w:color w:val="000000" w:themeColor="text1"/>
+              </w:rPr>
+              <w:t>1]</w:t>
+            </w:r>
+          </w:p>
+        </w:tc>
+        <w:tc>
+          <w:tcPr>
+            <w:tcW w:w="1007" w:type="dxa"/>
             <w:noWrap/>
             <w:hideMark/>
           </w:tcPr>
@@ -15851,7 +16244,7 @@
         </w:tc>
         <w:tc>
           <w:tcPr>
-            <w:tcW w:w="2840" w:type="dxa"/>
+            <w:tcW w:w="1783" w:type="dxa"/>
             <w:noWrap/>
             <w:hideMark/>
           </w:tcPr>
@@ -15871,7 +16264,7 @@
         </w:tc>
         <w:tc>
           <w:tcPr>
-            <w:tcW w:w="3820" w:type="dxa"/>
+            <w:tcW w:w="2368" w:type="dxa"/>
             <w:noWrap/>
             <w:hideMark/>
           </w:tcPr>
@@ -15891,7 +16284,7 @@
         </w:tc>
         <w:tc>
           <w:tcPr>
-            <w:tcW w:w="1560" w:type="dxa"/>
+            <w:tcW w:w="1193" w:type="dxa"/>
             <w:noWrap/>
             <w:hideMark/>
           </w:tcPr>
@@ -15911,7 +16304,7 @@
         </w:tc>
         <w:tc>
           <w:tcPr>
-            <w:tcW w:w="1560" w:type="dxa"/>
+            <w:tcW w:w="845" w:type="dxa"/>
             <w:noWrap/>
             <w:hideMark/>
           </w:tcPr>
@@ -15936,7 +16329,7 @@
         </w:trPr>
         <w:tc>
           <w:tcPr>
-            <w:tcW w:w="2980" w:type="dxa"/>
+            <w:tcW w:w="1866" w:type="dxa"/>
             <w:noWrap/>
             <w:hideMark/>
           </w:tcPr>
@@ -15960,11 +16353,17 @@
               </w:rPr>
               <w:t xml:space="preserve"> Amin et al.</w:t>
             </w:r>
-          </w:p>
-        </w:tc>
-        <w:tc>
-          <w:tcPr>
-            <w:tcW w:w="1540" w:type="dxa"/>
+            <w:r>
+              <w:rPr>
+                <w:color w:val="000000" w:themeColor="text1"/>
+              </w:rPr>
+              <w:t xml:space="preserve"> [18]</w:t>
+            </w:r>
+          </w:p>
+        </w:tc>
+        <w:tc>
+          <w:tcPr>
+            <w:tcW w:w="1007" w:type="dxa"/>
             <w:noWrap/>
             <w:hideMark/>
           </w:tcPr>
@@ -15984,7 +16383,7 @@
         </w:tc>
         <w:tc>
           <w:tcPr>
-            <w:tcW w:w="2840" w:type="dxa"/>
+            <w:tcW w:w="1783" w:type="dxa"/>
             <w:noWrap/>
             <w:hideMark/>
           </w:tcPr>
@@ -16004,7 +16403,7 @@
         </w:tc>
         <w:tc>
           <w:tcPr>
-            <w:tcW w:w="3820" w:type="dxa"/>
+            <w:tcW w:w="2368" w:type="dxa"/>
             <w:noWrap/>
             <w:hideMark/>
           </w:tcPr>
@@ -16024,7 +16423,7 @@
         </w:tc>
         <w:tc>
           <w:tcPr>
-            <w:tcW w:w="1560" w:type="dxa"/>
+            <w:tcW w:w="1193" w:type="dxa"/>
             <w:noWrap/>
             <w:hideMark/>
           </w:tcPr>
@@ -16044,7 +16443,7 @@
         </w:tc>
         <w:tc>
           <w:tcPr>
-            <w:tcW w:w="1560" w:type="dxa"/>
+            <w:tcW w:w="845" w:type="dxa"/>
             <w:noWrap/>
             <w:hideMark/>
           </w:tcPr>
@@ -16069,7 +16468,7 @@
         </w:trPr>
         <w:tc>
           <w:tcPr>
-            <w:tcW w:w="2980" w:type="dxa"/>
+            <w:tcW w:w="1866" w:type="dxa"/>
             <w:noWrap/>
             <w:hideMark/>
           </w:tcPr>
@@ -16093,11 +16492,23 @@
               </w:rPr>
               <w:t xml:space="preserve"> Amin et al.</w:t>
             </w:r>
-          </w:p>
-        </w:tc>
-        <w:tc>
-          <w:tcPr>
-            <w:tcW w:w="1540" w:type="dxa"/>
+            <w:r>
+              <w:rPr>
+                <w:color w:val="000000" w:themeColor="text1"/>
+              </w:rPr>
+              <w:t xml:space="preserve"> </w:t>
+            </w:r>
+            <w:r>
+              <w:rPr>
+                <w:color w:val="000000" w:themeColor="text1"/>
+              </w:rPr>
+              <w:t>[18]</w:t>
+            </w:r>
+          </w:p>
+        </w:tc>
+        <w:tc>
+          <w:tcPr>
+            <w:tcW w:w="1007" w:type="dxa"/>
             <w:noWrap/>
             <w:hideMark/>
           </w:tcPr>
@@ -16117,7 +16528,7 @@
         </w:tc>
         <w:tc>
           <w:tcPr>
-            <w:tcW w:w="2840" w:type="dxa"/>
+            <w:tcW w:w="1783" w:type="dxa"/>
             <w:noWrap/>
             <w:hideMark/>
           </w:tcPr>
@@ -16137,7 +16548,7 @@
         </w:tc>
         <w:tc>
           <w:tcPr>
-            <w:tcW w:w="3820" w:type="dxa"/>
+            <w:tcW w:w="2368" w:type="dxa"/>
             <w:noWrap/>
             <w:hideMark/>
           </w:tcPr>
@@ -16157,7 +16568,7 @@
         </w:tc>
         <w:tc>
           <w:tcPr>
-            <w:tcW w:w="1560" w:type="dxa"/>
+            <w:tcW w:w="1193" w:type="dxa"/>
             <w:noWrap/>
             <w:hideMark/>
           </w:tcPr>
@@ -16177,7 +16588,7 @@
         </w:tc>
         <w:tc>
           <w:tcPr>
-            <w:tcW w:w="1560" w:type="dxa"/>
+            <w:tcW w:w="845" w:type="dxa"/>
             <w:noWrap/>
             <w:hideMark/>
           </w:tcPr>
@@ -16202,7 +16613,7 @@
         </w:trPr>
         <w:tc>
           <w:tcPr>
-            <w:tcW w:w="2980" w:type="dxa"/>
+            <w:tcW w:w="1866" w:type="dxa"/>
             <w:noWrap/>
             <w:hideMark/>
           </w:tcPr>
@@ -16226,11 +16637,23 @@
               </w:rPr>
               <w:t xml:space="preserve"> Amin et al.</w:t>
             </w:r>
-          </w:p>
-        </w:tc>
-        <w:tc>
-          <w:tcPr>
-            <w:tcW w:w="1540" w:type="dxa"/>
+            <w:r>
+              <w:rPr>
+                <w:color w:val="000000" w:themeColor="text1"/>
+              </w:rPr>
+              <w:t xml:space="preserve"> </w:t>
+            </w:r>
+            <w:r>
+              <w:rPr>
+                <w:color w:val="000000" w:themeColor="text1"/>
+              </w:rPr>
+              <w:t>[18]</w:t>
+            </w:r>
+          </w:p>
+        </w:tc>
+        <w:tc>
+          <w:tcPr>
+            <w:tcW w:w="1007" w:type="dxa"/>
             <w:noWrap/>
             <w:hideMark/>
           </w:tcPr>
@@ -16250,7 +16673,7 @@
         </w:tc>
         <w:tc>
           <w:tcPr>
-            <w:tcW w:w="2840" w:type="dxa"/>
+            <w:tcW w:w="1783" w:type="dxa"/>
             <w:noWrap/>
             <w:hideMark/>
           </w:tcPr>
@@ -16270,7 +16693,7 @@
         </w:tc>
         <w:tc>
           <w:tcPr>
-            <w:tcW w:w="3820" w:type="dxa"/>
+            <w:tcW w:w="2368" w:type="dxa"/>
             <w:noWrap/>
             <w:hideMark/>
           </w:tcPr>
@@ -16290,7 +16713,7 @@
         </w:tc>
         <w:tc>
           <w:tcPr>
-            <w:tcW w:w="1560" w:type="dxa"/>
+            <w:tcW w:w="1193" w:type="dxa"/>
             <w:noWrap/>
             <w:hideMark/>
           </w:tcPr>
@@ -16310,7 +16733,7 @@
         </w:tc>
         <w:tc>
           <w:tcPr>
-            <w:tcW w:w="1560" w:type="dxa"/>
+            <w:tcW w:w="845" w:type="dxa"/>
             <w:noWrap/>
             <w:hideMark/>
           </w:tcPr>
@@ -16335,7 +16758,7 @@
         </w:trPr>
         <w:tc>
           <w:tcPr>
-            <w:tcW w:w="2980" w:type="dxa"/>
+            <w:tcW w:w="1866" w:type="dxa"/>
             <w:noWrap/>
             <w:hideMark/>
           </w:tcPr>
@@ -16359,11 +16782,23 @@
               </w:rPr>
               <w:t xml:space="preserve"> Amin et al.</w:t>
             </w:r>
-          </w:p>
-        </w:tc>
-        <w:tc>
-          <w:tcPr>
-            <w:tcW w:w="1540" w:type="dxa"/>
+            <w:r>
+              <w:rPr>
+                <w:color w:val="000000" w:themeColor="text1"/>
+              </w:rPr>
+              <w:t xml:space="preserve"> </w:t>
+            </w:r>
+            <w:r>
+              <w:rPr>
+                <w:color w:val="000000" w:themeColor="text1"/>
+              </w:rPr>
+              <w:t>[18]</w:t>
+            </w:r>
+          </w:p>
+        </w:tc>
+        <w:tc>
+          <w:tcPr>
+            <w:tcW w:w="1007" w:type="dxa"/>
             <w:noWrap/>
             <w:hideMark/>
           </w:tcPr>
@@ -16383,7 +16818,7 @@
         </w:tc>
         <w:tc>
           <w:tcPr>
-            <w:tcW w:w="2840" w:type="dxa"/>
+            <w:tcW w:w="1783" w:type="dxa"/>
             <w:noWrap/>
             <w:hideMark/>
           </w:tcPr>
@@ -16403,7 +16838,7 @@
         </w:tc>
         <w:tc>
           <w:tcPr>
-            <w:tcW w:w="3820" w:type="dxa"/>
+            <w:tcW w:w="2368" w:type="dxa"/>
             <w:noWrap/>
             <w:hideMark/>
           </w:tcPr>
@@ -16423,7 +16858,7 @@
         </w:tc>
         <w:tc>
           <w:tcPr>
-            <w:tcW w:w="1560" w:type="dxa"/>
+            <w:tcW w:w="1193" w:type="dxa"/>
             <w:noWrap/>
             <w:hideMark/>
           </w:tcPr>
@@ -16443,7 +16878,7 @@
         </w:tc>
         <w:tc>
           <w:tcPr>
-            <w:tcW w:w="1560" w:type="dxa"/>
+            <w:tcW w:w="845" w:type="dxa"/>
             <w:noWrap/>
             <w:hideMark/>
           </w:tcPr>
@@ -16468,7 +16903,7 @@
         </w:trPr>
         <w:tc>
           <w:tcPr>
-            <w:tcW w:w="2980" w:type="dxa"/>
+            <w:tcW w:w="1866" w:type="dxa"/>
             <w:noWrap/>
             <w:hideMark/>
           </w:tcPr>
@@ -16483,6 +16918,7 @@
               <w:rPr>
                 <w:color w:val="000000" w:themeColor="text1"/>
               </w:rPr>
+              <w:lastRenderedPageBreak/>
               <w:t>Ruhul</w:t>
             </w:r>
             <w:proofErr w:type="spellEnd"/>
@@ -16492,11 +16928,23 @@
               </w:rPr>
               <w:t xml:space="preserve"> Amin et al.</w:t>
             </w:r>
-          </w:p>
-        </w:tc>
-        <w:tc>
-          <w:tcPr>
-            <w:tcW w:w="1540" w:type="dxa"/>
+            <w:r>
+              <w:rPr>
+                <w:color w:val="000000" w:themeColor="text1"/>
+              </w:rPr>
+              <w:t xml:space="preserve"> </w:t>
+            </w:r>
+            <w:r>
+              <w:rPr>
+                <w:color w:val="000000" w:themeColor="text1"/>
+              </w:rPr>
+              <w:t>[18]</w:t>
+            </w:r>
+          </w:p>
+        </w:tc>
+        <w:tc>
+          <w:tcPr>
+            <w:tcW w:w="1007" w:type="dxa"/>
             <w:noWrap/>
             <w:hideMark/>
           </w:tcPr>
@@ -16516,7 +16964,7 @@
         </w:tc>
         <w:tc>
           <w:tcPr>
-            <w:tcW w:w="2840" w:type="dxa"/>
+            <w:tcW w:w="1783" w:type="dxa"/>
             <w:noWrap/>
             <w:hideMark/>
           </w:tcPr>
@@ -16536,7 +16984,7 @@
         </w:tc>
         <w:tc>
           <w:tcPr>
-            <w:tcW w:w="3820" w:type="dxa"/>
+            <w:tcW w:w="2368" w:type="dxa"/>
             <w:noWrap/>
             <w:hideMark/>
           </w:tcPr>
@@ -16556,7 +17004,7 @@
         </w:tc>
         <w:tc>
           <w:tcPr>
-            <w:tcW w:w="1560" w:type="dxa"/>
+            <w:tcW w:w="1193" w:type="dxa"/>
             <w:noWrap/>
             <w:hideMark/>
           </w:tcPr>
@@ -16576,7 +17024,7 @@
         </w:tc>
         <w:tc>
           <w:tcPr>
-            <w:tcW w:w="1560" w:type="dxa"/>
+            <w:tcW w:w="845" w:type="dxa"/>
             <w:noWrap/>
             <w:hideMark/>
           </w:tcPr>
@@ -16601,7 +17049,7 @@
         </w:trPr>
         <w:tc>
           <w:tcPr>
-            <w:tcW w:w="2980" w:type="dxa"/>
+            <w:tcW w:w="1866" w:type="dxa"/>
             <w:noWrap/>
             <w:hideMark/>
           </w:tcPr>
@@ -16625,11 +17073,23 @@
               </w:rPr>
               <w:t xml:space="preserve"> Amin et al.</w:t>
             </w:r>
-          </w:p>
-        </w:tc>
-        <w:tc>
-          <w:tcPr>
-            <w:tcW w:w="1540" w:type="dxa"/>
+            <w:r>
+              <w:rPr>
+                <w:color w:val="000000" w:themeColor="text1"/>
+              </w:rPr>
+              <w:t xml:space="preserve"> </w:t>
+            </w:r>
+            <w:r>
+              <w:rPr>
+                <w:color w:val="000000" w:themeColor="text1"/>
+              </w:rPr>
+              <w:t>[18]</w:t>
+            </w:r>
+          </w:p>
+        </w:tc>
+        <w:tc>
+          <w:tcPr>
+            <w:tcW w:w="1007" w:type="dxa"/>
             <w:noWrap/>
             <w:hideMark/>
           </w:tcPr>
@@ -16649,7 +17109,7 @@
         </w:tc>
         <w:tc>
           <w:tcPr>
-            <w:tcW w:w="2840" w:type="dxa"/>
+            <w:tcW w:w="1783" w:type="dxa"/>
             <w:noWrap/>
             <w:hideMark/>
           </w:tcPr>
@@ -16669,7 +17129,7 @@
         </w:tc>
         <w:tc>
           <w:tcPr>
-            <w:tcW w:w="3820" w:type="dxa"/>
+            <w:tcW w:w="2368" w:type="dxa"/>
             <w:noWrap/>
             <w:hideMark/>
           </w:tcPr>
@@ -16689,7 +17149,7 @@
         </w:tc>
         <w:tc>
           <w:tcPr>
-            <w:tcW w:w="1560" w:type="dxa"/>
+            <w:tcW w:w="1193" w:type="dxa"/>
             <w:noWrap/>
             <w:hideMark/>
           </w:tcPr>
@@ -16709,7 +17169,7 @@
         </w:tc>
         <w:tc>
           <w:tcPr>
-            <w:tcW w:w="1560" w:type="dxa"/>
+            <w:tcW w:w="845" w:type="dxa"/>
             <w:noWrap/>
             <w:hideMark/>
           </w:tcPr>
@@ -16734,7 +17194,7 @@
         </w:trPr>
         <w:tc>
           <w:tcPr>
-            <w:tcW w:w="2980" w:type="dxa"/>
+            <w:tcW w:w="1866" w:type="dxa"/>
             <w:noWrap/>
             <w:hideMark/>
           </w:tcPr>
@@ -16776,7 +17236,7 @@
         </w:tc>
         <w:tc>
           <w:tcPr>
-            <w:tcW w:w="1540" w:type="dxa"/>
+            <w:tcW w:w="1007" w:type="dxa"/>
             <w:noWrap/>
             <w:hideMark/>
           </w:tcPr>
@@ -16796,7 +17256,7 @@
         </w:tc>
         <w:tc>
           <w:tcPr>
-            <w:tcW w:w="2840" w:type="dxa"/>
+            <w:tcW w:w="1783" w:type="dxa"/>
             <w:noWrap/>
             <w:hideMark/>
           </w:tcPr>
@@ -16830,7 +17290,7 @@
         </w:tc>
         <w:tc>
           <w:tcPr>
-            <w:tcW w:w="3820" w:type="dxa"/>
+            <w:tcW w:w="2368" w:type="dxa"/>
             <w:noWrap/>
             <w:hideMark/>
           </w:tcPr>
@@ -16852,7 +17312,7 @@
         </w:tc>
         <w:tc>
           <w:tcPr>
-            <w:tcW w:w="1560" w:type="dxa"/>
+            <w:tcW w:w="1193" w:type="dxa"/>
             <w:noWrap/>
             <w:hideMark/>
           </w:tcPr>
@@ -16872,7 +17332,7 @@
         </w:tc>
         <w:tc>
           <w:tcPr>
-            <w:tcW w:w="1560" w:type="dxa"/>
+            <w:tcW w:w="845" w:type="dxa"/>
             <w:noWrap/>
             <w:hideMark/>
           </w:tcPr>
@@ -16897,7 +17357,7 @@
         </w:trPr>
         <w:tc>
           <w:tcPr>
-            <w:tcW w:w="2980" w:type="dxa"/>
+            <w:tcW w:w="1866" w:type="dxa"/>
             <w:noWrap/>
             <w:hideMark/>
           </w:tcPr>
@@ -16939,7 +17399,7 @@
         </w:tc>
         <w:tc>
           <w:tcPr>
-            <w:tcW w:w="1540" w:type="dxa"/>
+            <w:tcW w:w="1007" w:type="dxa"/>
             <w:noWrap/>
             <w:hideMark/>
           </w:tcPr>
@@ -16959,7 +17419,7 @@
         </w:tc>
         <w:tc>
           <w:tcPr>
-            <w:tcW w:w="2840" w:type="dxa"/>
+            <w:tcW w:w="1783" w:type="dxa"/>
             <w:noWrap/>
             <w:hideMark/>
           </w:tcPr>
@@ -16993,7 +17453,7 @@
         </w:tc>
         <w:tc>
           <w:tcPr>
-            <w:tcW w:w="3820" w:type="dxa"/>
+            <w:tcW w:w="2368" w:type="dxa"/>
             <w:noWrap/>
             <w:hideMark/>
           </w:tcPr>
@@ -17015,7 +17475,7 @@
         </w:tc>
         <w:tc>
           <w:tcPr>
-            <w:tcW w:w="1560" w:type="dxa"/>
+            <w:tcW w:w="1193" w:type="dxa"/>
             <w:noWrap/>
             <w:hideMark/>
           </w:tcPr>
@@ -17035,7 +17495,7 @@
         </w:tc>
         <w:tc>
           <w:tcPr>
-            <w:tcW w:w="1560" w:type="dxa"/>
+            <w:tcW w:w="845" w:type="dxa"/>
             <w:noWrap/>
             <w:hideMark/>
           </w:tcPr>
@@ -17060,7 +17520,7 @@
         </w:trPr>
         <w:tc>
           <w:tcPr>
-            <w:tcW w:w="2980" w:type="dxa"/>
+            <w:tcW w:w="1866" w:type="dxa"/>
             <w:noWrap/>
             <w:hideMark/>
           </w:tcPr>
@@ -17075,7 +17535,6 @@
               <w:rPr>
                 <w:color w:val="000000" w:themeColor="text1"/>
               </w:rPr>
-              <w:lastRenderedPageBreak/>
               <w:t>Our</w:t>
             </w:r>
             <w:proofErr w:type="spellEnd"/>
@@ -17103,7 +17562,7 @@
         </w:tc>
         <w:tc>
           <w:tcPr>
-            <w:tcW w:w="1540" w:type="dxa"/>
+            <w:tcW w:w="1007" w:type="dxa"/>
             <w:noWrap/>
             <w:hideMark/>
           </w:tcPr>
@@ -17123,7 +17582,7 @@
         </w:tc>
         <w:tc>
           <w:tcPr>
-            <w:tcW w:w="2840" w:type="dxa"/>
+            <w:tcW w:w="1783" w:type="dxa"/>
             <w:noWrap/>
             <w:hideMark/>
           </w:tcPr>
@@ -17157,7 +17616,7 @@
         </w:tc>
         <w:tc>
           <w:tcPr>
-            <w:tcW w:w="3820" w:type="dxa"/>
+            <w:tcW w:w="2368" w:type="dxa"/>
             <w:noWrap/>
             <w:hideMark/>
           </w:tcPr>
@@ -17179,7 +17638,7 @@
         </w:tc>
         <w:tc>
           <w:tcPr>
-            <w:tcW w:w="1560" w:type="dxa"/>
+            <w:tcW w:w="1193" w:type="dxa"/>
             <w:noWrap/>
             <w:hideMark/>
           </w:tcPr>
@@ -17199,7 +17658,7 @@
         </w:tc>
         <w:tc>
           <w:tcPr>
-            <w:tcW w:w="1560" w:type="dxa"/>
+            <w:tcW w:w="845" w:type="dxa"/>
             <w:noWrap/>
             <w:hideMark/>
           </w:tcPr>
@@ -17224,7 +17683,7 @@
         </w:trPr>
         <w:tc>
           <w:tcPr>
-            <w:tcW w:w="2980" w:type="dxa"/>
+            <w:tcW w:w="1866" w:type="dxa"/>
             <w:noWrap/>
             <w:hideMark/>
           </w:tcPr>
@@ -17266,7 +17725,7 @@
         </w:tc>
         <w:tc>
           <w:tcPr>
-            <w:tcW w:w="1540" w:type="dxa"/>
+            <w:tcW w:w="1007" w:type="dxa"/>
             <w:noWrap/>
             <w:hideMark/>
           </w:tcPr>
@@ -17286,7 +17745,7 @@
         </w:tc>
         <w:tc>
           <w:tcPr>
-            <w:tcW w:w="2840" w:type="dxa"/>
+            <w:tcW w:w="1783" w:type="dxa"/>
             <w:noWrap/>
             <w:hideMark/>
           </w:tcPr>
@@ -17320,7 +17779,7 @@
         </w:tc>
         <w:tc>
           <w:tcPr>
-            <w:tcW w:w="3820" w:type="dxa"/>
+            <w:tcW w:w="2368" w:type="dxa"/>
             <w:noWrap/>
             <w:hideMark/>
           </w:tcPr>
@@ -17342,7 +17801,7 @@
         </w:tc>
         <w:tc>
           <w:tcPr>
-            <w:tcW w:w="1560" w:type="dxa"/>
+            <w:tcW w:w="1193" w:type="dxa"/>
             <w:noWrap/>
             <w:hideMark/>
           </w:tcPr>
@@ -17362,7 +17821,7 @@
         </w:tc>
         <w:tc>
           <w:tcPr>
-            <w:tcW w:w="1560" w:type="dxa"/>
+            <w:tcW w:w="845" w:type="dxa"/>
             <w:noWrap/>
             <w:hideMark/>
           </w:tcPr>
@@ -17627,6 +18086,7 @@
           <w:szCs w:val="26"/>
           <w:lang w:val="en-US"/>
         </w:rPr>
+        <w:lastRenderedPageBreak/>
         <w:t>Integrative and Innovative Approaches</w:t>
       </w:r>
     </w:p>
@@ -17687,7 +18147,6 @@
           <w:szCs w:val="26"/>
           <w:lang w:val="en-US"/>
         </w:rPr>
-        <w:lastRenderedPageBreak/>
         <w:t>Implications and Future Directions</w:t>
       </w:r>
     </w:p>
@@ -18413,15 +18872,7 @@
           <w:color w:val="000000" w:themeColor="text1"/>
           <w:lang w:val="en-US"/>
         </w:rPr>
-        <w:t>, whose expert guidance in designing the algorithmic framework was instrumental in enhancing the performance of our machine learning models. His insights into algorithm selection and his contributions to refining our analytical strategies were invaluable to the success of this research.</w:t>
-      </w:r>
-      <w:r>
-        <w:rPr>
-          <w:rFonts w:ascii="Arial" w:hAnsi="Arial" w:cs="Arial"/>
-          <w:color w:val="000000" w:themeColor="text1"/>
-          <w:lang w:val="en-US"/>
-        </w:rPr>
-        <w:t xml:space="preserve"> </w:t>
+        <w:t xml:space="preserve">, whose expert guidance in designing the algorithmic framework was instrumental in enhancing the performance of our machine learning models. His insights into algorithm selection and his contributions to refining our analytical strategies were invaluable to the success of this research. </w:t>
       </w:r>
       <w:r>
         <w:rPr>
@@ -18461,6 +18912,8 @@
     </w:p>
     <w:p>
       <w:pPr>
+        <w:spacing w:line="360" w:lineRule="auto"/>
+        <w:jc w:val="both"/>
         <w:rPr>
           <w:rFonts w:ascii="Arial" w:hAnsi="Arial" w:cs="Arial"/>
           <w:color w:val="000000" w:themeColor="text1"/>
@@ -18476,7 +18929,7 @@
           <w:ilvl w:val="0"/>
           <w:numId w:val="23"/>
         </w:numPr>
-        <w:spacing w:before="0" w:beforeAutospacing="0" w:after="0" w:afterAutospacing="0" w:line="480" w:lineRule="auto"/>
+        <w:spacing w:before="0" w:beforeAutospacing="0" w:after="0" w:afterAutospacing="0" w:line="360" w:lineRule="auto"/>
         <w:ind w:hanging="578"/>
         <w:jc w:val="both"/>
         <w:rPr>
@@ -18533,25 +18986,7 @@
           <w:szCs w:val="22"/>
           <w:lang w:val="en-US"/>
         </w:rPr>
-        <w:t xml:space="preserve">. [Accessed: </w:t>
-      </w:r>
-      <w:r>
-        <w:rPr>
-          <w:rFonts w:ascii="Arial" w:hAnsi="Arial" w:cs="Arial"/>
-          <w:sz w:val="22"/>
-          <w:szCs w:val="22"/>
-          <w:lang w:val="en-US"/>
-        </w:rPr>
-        <w:t>January</w:t>
-      </w:r>
-      <w:r>
-        <w:rPr>
-          <w:rFonts w:ascii="Arial" w:hAnsi="Arial" w:cs="Arial"/>
-          <w:sz w:val="22"/>
-          <w:szCs w:val="22"/>
-          <w:lang w:val="en-US"/>
-        </w:rPr>
-        <w:t xml:space="preserve"> 4, 2024] https://www.ncbi.nlm.nih.gov/pmc/articles/PMC8958241/</w:t>
+        <w:t>. [Accessed: January 4, 2024] https://www.ncbi.nlm.nih.gov/pmc/articles/PMC8958241/</w:t>
       </w:r>
     </w:p>
     <w:p>
@@ -18561,7 +18996,7 @@
           <w:ilvl w:val="0"/>
           <w:numId w:val="23"/>
         </w:numPr>
-        <w:spacing w:before="0" w:beforeAutospacing="0" w:after="0" w:afterAutospacing="0" w:line="480" w:lineRule="auto"/>
+        <w:spacing w:before="0" w:beforeAutospacing="0" w:after="0" w:afterAutospacing="0" w:line="360" w:lineRule="auto"/>
         <w:ind w:hanging="578"/>
         <w:jc w:val="both"/>
         <w:rPr>
@@ -18645,7 +19080,7 @@
           <w:ilvl w:val="0"/>
           <w:numId w:val="23"/>
         </w:numPr>
-        <w:spacing w:before="0" w:beforeAutospacing="0" w:after="0" w:afterAutospacing="0" w:line="480" w:lineRule="auto"/>
+        <w:spacing w:before="0" w:beforeAutospacing="0" w:after="0" w:afterAutospacing="0" w:line="360" w:lineRule="auto"/>
         <w:ind w:hanging="578"/>
         <w:jc w:val="both"/>
         <w:rPr>
@@ -18720,7 +19155,7 @@
           <w:ilvl w:val="0"/>
           <w:numId w:val="23"/>
         </w:numPr>
-        <w:spacing w:before="0" w:beforeAutospacing="0" w:after="0" w:afterAutospacing="0" w:line="480" w:lineRule="auto"/>
+        <w:spacing w:before="0" w:beforeAutospacing="0" w:after="0" w:afterAutospacing="0" w:line="360" w:lineRule="auto"/>
         <w:ind w:hanging="578"/>
         <w:jc w:val="both"/>
         <w:rPr>
@@ -18813,7 +19248,7 @@
           <w:ilvl w:val="0"/>
           <w:numId w:val="23"/>
         </w:numPr>
-        <w:spacing w:before="0" w:beforeAutospacing="0" w:after="0" w:afterAutospacing="0" w:line="480" w:lineRule="auto"/>
+        <w:spacing w:before="0" w:beforeAutospacing="0" w:after="0" w:afterAutospacing="0" w:line="360" w:lineRule="auto"/>
         <w:ind w:hanging="578"/>
         <w:jc w:val="both"/>
         <w:rPr>
@@ -18911,7 +19346,7 @@
           <w:ilvl w:val="0"/>
           <w:numId w:val="23"/>
         </w:numPr>
-        <w:spacing w:before="0" w:beforeAutospacing="0" w:after="0" w:afterAutospacing="0" w:line="480" w:lineRule="auto"/>
+        <w:spacing w:before="0" w:beforeAutospacing="0" w:after="0" w:afterAutospacing="0" w:line="360" w:lineRule="auto"/>
         <w:ind w:hanging="578"/>
         <w:jc w:val="both"/>
         <w:rPr>
@@ -19005,7 +19440,7 @@
           <w:ilvl w:val="0"/>
           <w:numId w:val="23"/>
         </w:numPr>
-        <w:spacing w:before="0" w:beforeAutospacing="0" w:after="0" w:afterAutospacing="0" w:line="480" w:lineRule="auto"/>
+        <w:spacing w:before="0" w:beforeAutospacing="0" w:after="0" w:afterAutospacing="0" w:line="360" w:lineRule="auto"/>
         <w:ind w:hanging="578"/>
         <w:jc w:val="both"/>
         <w:rPr>
@@ -19108,7 +19543,7 @@
           <w:ilvl w:val="0"/>
           <w:numId w:val="23"/>
         </w:numPr>
-        <w:spacing w:before="0" w:beforeAutospacing="0" w:after="0" w:afterAutospacing="0" w:line="480" w:lineRule="auto"/>
+        <w:spacing w:before="0" w:beforeAutospacing="0" w:after="0" w:afterAutospacing="0" w:line="360" w:lineRule="auto"/>
         <w:ind w:hanging="578"/>
         <w:jc w:val="both"/>
         <w:rPr>
@@ -19196,7 +19631,7 @@
           <w:ilvl w:val="0"/>
           <w:numId w:val="23"/>
         </w:numPr>
-        <w:spacing w:before="0" w:beforeAutospacing="0" w:after="0" w:afterAutospacing="0" w:line="480" w:lineRule="auto"/>
+        <w:spacing w:before="0" w:beforeAutospacing="0" w:after="0" w:afterAutospacing="0" w:line="360" w:lineRule="auto"/>
         <w:ind w:hanging="578"/>
         <w:jc w:val="both"/>
         <w:rPr>
@@ -19213,7 +19648,6 @@
           <w:sz w:val="22"/>
           <w:szCs w:val="22"/>
         </w:rPr>
-        <w:lastRenderedPageBreak/>
         <w:t>Abdar</w:t>
       </w:r>
       <w:proofErr w:type="spellEnd"/>
@@ -19238,7 +19672,7 @@
     <w:p>
       <w:pPr>
         <w:pStyle w:val="StandardWeb"/>
-        <w:spacing w:before="0" w:beforeAutospacing="0" w:after="0" w:afterAutospacing="0" w:line="480" w:lineRule="auto"/>
+        <w:spacing w:before="0" w:beforeAutospacing="0" w:after="0" w:afterAutospacing="0" w:line="360" w:lineRule="auto"/>
         <w:ind w:left="720"/>
         <w:jc w:val="both"/>
         <w:rPr>
@@ -19296,7 +19730,7 @@
           <w:ilvl w:val="0"/>
           <w:numId w:val="23"/>
         </w:numPr>
-        <w:spacing w:before="0" w:beforeAutospacing="0" w:after="0" w:afterAutospacing="0" w:line="480" w:lineRule="auto"/>
+        <w:spacing w:before="0" w:beforeAutospacing="0" w:after="0" w:afterAutospacing="0" w:line="360" w:lineRule="auto"/>
         <w:ind w:hanging="578"/>
         <w:jc w:val="both"/>
         <w:rPr>
@@ -19313,7 +19747,7 @@
           <w:szCs w:val="22"/>
           <w:lang w:val="en-US"/>
         </w:rPr>
-        <w:t xml:space="preserve"> Amare, A. &amp; Chang, Y. (2018). A new complement naïve Bayesian approach for biomedical data classification. </w:t>
+        <w:t xml:space="preserve">Amare, A. &amp; Chang, Y. (2018). A new complement naïve Bayesian approach for biomedical data classification. </w:t>
       </w:r>
       <w:r>
         <w:rPr>
@@ -19353,8 +19787,46 @@
           <w:szCs w:val="22"/>
           <w:lang w:val="en-US"/>
         </w:rPr>
-        <w:t>(10), 3889–3897. https://doi.org/10.1007/s12652-018-1160-1</w:t>
-      </w:r>
+        <w:t xml:space="preserve">(10), 3889–3897. </w:t>
+      </w:r>
+      <w:hyperlink r:id="rId7" w:history="1">
+        <w:r>
+          <w:rPr>
+            <w:rStyle w:val="Hyperlink"/>
+            <w:rFonts w:ascii="Arial" w:hAnsi="Arial" w:cs="Arial"/>
+            <w:sz w:val="22"/>
+            <w:szCs w:val="22"/>
+            <w:lang w:val="en-US"/>
+          </w:rPr>
+          <w:t>https://doi.org/10.1007/s12652-018-1160-1</w:t>
+        </w:r>
+      </w:hyperlink>
+    </w:p>
+    <w:p>
+      <w:pPr>
+        <w:pStyle w:val="StandardWeb"/>
+        <w:spacing w:before="0" w:beforeAutospacing="0" w:after="0" w:afterAutospacing="0" w:line="360" w:lineRule="auto"/>
+        <w:jc w:val="both"/>
+        <w:rPr>
+          <w:rFonts w:ascii="Arial" w:hAnsi="Arial" w:cs="Arial"/>
+          <w:sz w:val="22"/>
+          <w:szCs w:val="22"/>
+          <w:lang w:val="en-US"/>
+        </w:rPr>
+      </w:pPr>
+    </w:p>
+    <w:p>
+      <w:pPr>
+        <w:pStyle w:val="StandardWeb"/>
+        <w:spacing w:before="0" w:beforeAutospacing="0" w:after="0" w:afterAutospacing="0" w:line="360" w:lineRule="auto"/>
+        <w:jc w:val="both"/>
+        <w:rPr>
+          <w:rFonts w:ascii="Arial" w:hAnsi="Arial" w:cs="Arial"/>
+          <w:sz w:val="22"/>
+          <w:szCs w:val="22"/>
+          <w:lang w:val="en-US"/>
+        </w:rPr>
+      </w:pPr>
     </w:p>
     <w:p>
       <w:pPr>
@@ -19363,7 +19835,7 @@
           <w:ilvl w:val="0"/>
           <w:numId w:val="23"/>
         </w:numPr>
-        <w:spacing w:before="0" w:beforeAutospacing="0" w:after="0" w:afterAutospacing="0" w:line="480" w:lineRule="auto"/>
+        <w:spacing w:before="0" w:beforeAutospacing="0" w:after="0" w:afterAutospacing="0" w:line="360" w:lineRule="auto"/>
         <w:ind w:hanging="578"/>
         <w:jc w:val="both"/>
         <w:rPr>
@@ -19380,7 +19852,8 @@
           <w:szCs w:val="22"/>
           <w:lang w:val="en-US"/>
         </w:rPr>
-        <w:t xml:space="preserve"> Babu, M. S. P., </w:t>
+        <w:lastRenderedPageBreak/>
+        <w:t xml:space="preserve">Babu, M. S. P., </w:t>
       </w:r>
       <w:proofErr w:type="spellStart"/>
       <w:r>
@@ -19450,7 +19923,7 @@
           <w:ilvl w:val="0"/>
           <w:numId w:val="23"/>
         </w:numPr>
-        <w:spacing w:before="0" w:beforeAutospacing="0" w:after="0" w:afterAutospacing="0" w:line="480" w:lineRule="auto"/>
+        <w:spacing w:before="0" w:beforeAutospacing="0" w:after="0" w:afterAutospacing="0" w:line="360" w:lineRule="auto"/>
         <w:ind w:hanging="578"/>
         <w:jc w:val="both"/>
         <w:rPr>
@@ -19466,7 +19939,7 @@
           <w:szCs w:val="22"/>
           <w:lang w:val="en-US"/>
         </w:rPr>
-        <w:t xml:space="preserve"> Kumar, P. &amp; Thakur, R. S. (2020). Liver disorder detection using variable- neighbor weighted fuzzy K nearest neighbor approach. </w:t>
+        <w:t xml:space="preserve">Kumar, P. &amp; Thakur, R. S. (2020). Liver disorder detection using variable- neighbor weighted fuzzy K nearest neighbor approach. </w:t>
       </w:r>
       <w:r>
         <w:rPr>
@@ -19524,7 +19997,7 @@
           <w:ilvl w:val="0"/>
           <w:numId w:val="23"/>
         </w:numPr>
-        <w:spacing w:before="0" w:beforeAutospacing="0" w:after="0" w:afterAutospacing="0" w:line="480" w:lineRule="auto"/>
+        <w:spacing w:before="0" w:beforeAutospacing="0" w:after="0" w:afterAutospacing="0" w:line="360" w:lineRule="auto"/>
         <w:ind w:hanging="578"/>
         <w:jc w:val="both"/>
         <w:rPr>
@@ -19540,7 +20013,7 @@
           <w:szCs w:val="22"/>
           <w:lang w:val="en-US"/>
         </w:rPr>
-        <w:t xml:space="preserve"> Straw, I. &amp; Wu, H. (2022). Investigating for Bias in healthcare algorithms: A sex-stratified analysis of supervised machine learning models in liver disease prediction. </w:t>
+        <w:t xml:space="preserve">Straw, I. &amp; Wu, H. (2022). Investigating for Bias in healthcare algorithms: A sex-stratified analysis of supervised machine learning models in liver disease prediction. </w:t>
       </w:r>
       <w:r>
         <w:rPr>
@@ -19588,8 +20061,578 @@
           <w:sz w:val="22"/>
           <w:szCs w:val="22"/>
         </w:rPr>
-        <w:t>(1), e100457. https://doi.org/10.1136/bmjhci-2021-100457</w:t>
-      </w:r>
+        <w:t xml:space="preserve">(1), e100457. </w:t>
+      </w:r>
+      <w:hyperlink r:id="rId8" w:history="1">
+        <w:r>
+          <w:rPr>
+            <w:rStyle w:val="Hyperlink"/>
+            <w:rFonts w:ascii="Arial" w:hAnsi="Arial" w:cs="Arial"/>
+            <w:sz w:val="22"/>
+            <w:szCs w:val="22"/>
+            <w:lang w:val="en-US"/>
+          </w:rPr>
+          <w:t>https://doi.org/10.1136/bmjhci-2021-100457</w:t>
+        </w:r>
+      </w:hyperlink>
+    </w:p>
+    <w:p>
+      <w:pPr>
+        <w:pStyle w:val="StandardWeb"/>
+        <w:numPr>
+          <w:ilvl w:val="0"/>
+          <w:numId w:val="23"/>
+        </w:numPr>
+        <w:spacing w:before="0" w:beforeAutospacing="0" w:after="0" w:afterAutospacing="0" w:line="360" w:lineRule="auto"/>
+        <w:ind w:hanging="578"/>
+        <w:jc w:val="both"/>
+        <w:rPr>
+          <w:rFonts w:ascii="Arial" w:hAnsi="Arial" w:cs="Arial"/>
+          <w:sz w:val="22"/>
+          <w:szCs w:val="22"/>
+        </w:rPr>
+      </w:pPr>
+      <w:r>
+        <w:rPr>
+          <w:rFonts w:ascii="Arial" w:hAnsi="Arial" w:cs="Arial"/>
+          <w:sz w:val="22"/>
+          <w:szCs w:val="22"/>
+          <w:lang w:val="en-US"/>
+        </w:rPr>
+        <w:t xml:space="preserve">Gupta, K., </w:t>
+      </w:r>
+      <w:proofErr w:type="spellStart"/>
+      <w:r>
+        <w:rPr>
+          <w:rFonts w:ascii="Arial" w:hAnsi="Arial" w:cs="Arial"/>
+          <w:sz w:val="22"/>
+          <w:szCs w:val="22"/>
+          <w:lang w:val="en-US"/>
+        </w:rPr>
+        <w:t>Jiwani</w:t>
+      </w:r>
+      <w:proofErr w:type="spellEnd"/>
+      <w:r>
+        <w:rPr>
+          <w:rFonts w:ascii="Arial" w:hAnsi="Arial" w:cs="Arial"/>
+          <w:sz w:val="22"/>
+          <w:szCs w:val="22"/>
+          <w:lang w:val="en-US"/>
+        </w:rPr>
+        <w:t xml:space="preserve">, N., Afreen, N. &amp; </w:t>
+      </w:r>
+      <w:proofErr w:type="spellStart"/>
+      <w:r>
+        <w:rPr>
+          <w:rFonts w:ascii="Arial" w:hAnsi="Arial" w:cs="Arial"/>
+          <w:sz w:val="22"/>
+          <w:szCs w:val="22"/>
+          <w:lang w:val="en-US"/>
+        </w:rPr>
+        <w:t>Divyarani</w:t>
+      </w:r>
+      <w:proofErr w:type="spellEnd"/>
+      <w:r>
+        <w:rPr>
+          <w:rFonts w:ascii="Arial" w:hAnsi="Arial" w:cs="Arial"/>
+          <w:sz w:val="22"/>
+          <w:szCs w:val="22"/>
+          <w:lang w:val="en-US"/>
+        </w:rPr>
+        <w:t xml:space="preserve">, D. (2022). Liver disease prediction using machine learning classification techniques. </w:t>
+      </w:r>
+      <w:r>
+        <w:rPr>
+          <w:rFonts w:ascii="Arial" w:hAnsi="Arial" w:cs="Arial"/>
+          <w:i/>
+          <w:iCs/>
+          <w:sz w:val="22"/>
+          <w:szCs w:val="22"/>
+          <w:lang w:val="en-US"/>
+        </w:rPr>
+        <w:t>2022 IEEE 11th International Conference on Communication Systems and Network Technologies (CSNT)</w:t>
+      </w:r>
+      <w:r>
+        <w:rPr>
+          <w:rFonts w:ascii="Arial" w:hAnsi="Arial" w:cs="Arial"/>
+          <w:sz w:val="22"/>
+          <w:szCs w:val="22"/>
+          <w:lang w:val="en-US"/>
+        </w:rPr>
+        <w:t xml:space="preserve">. </w:t>
+      </w:r>
+      <w:hyperlink r:id="rId9" w:history="1">
+        <w:r>
+          <w:rPr>
+            <w:rStyle w:val="Hyperlink"/>
+            <w:rFonts w:ascii="Arial" w:hAnsi="Arial" w:cs="Arial"/>
+            <w:sz w:val="22"/>
+            <w:szCs w:val="22"/>
+            <w:lang w:val="en-US"/>
+          </w:rPr>
+          <w:t>https://doi.org/10.1109/csnt54456.2022.9787574</w:t>
+        </w:r>
+      </w:hyperlink>
+    </w:p>
+    <w:p>
+      <w:pPr>
+        <w:pStyle w:val="StandardWeb"/>
+        <w:numPr>
+          <w:ilvl w:val="0"/>
+          <w:numId w:val="23"/>
+        </w:numPr>
+        <w:spacing w:before="0" w:beforeAutospacing="0" w:after="0" w:afterAutospacing="0" w:line="360" w:lineRule="auto"/>
+        <w:ind w:hanging="578"/>
+        <w:jc w:val="both"/>
+        <w:rPr>
+          <w:rFonts w:ascii="Arial" w:hAnsi="Arial" w:cs="Arial"/>
+          <w:sz w:val="22"/>
+          <w:szCs w:val="22"/>
+        </w:rPr>
+      </w:pPr>
+      <w:r>
+        <w:rPr>
+          <w:rFonts w:ascii="Arial" w:hAnsi="Arial" w:cs="Arial"/>
+          <w:sz w:val="22"/>
+          <w:szCs w:val="22"/>
+          <w:lang w:val="en-US"/>
+        </w:rPr>
+        <w:t xml:space="preserve">Altaf, I., Butt, M. A. &amp; Zaman, M. (2022). Hard voting meta classifier for disease diagnosis using mean decrease in impurity for tree models. </w:t>
+      </w:r>
+      <w:r>
+        <w:rPr>
+          <w:rFonts w:ascii="Arial" w:hAnsi="Arial" w:cs="Arial"/>
+          <w:i/>
+          <w:iCs/>
+          <w:sz w:val="22"/>
+          <w:szCs w:val="22"/>
+        </w:rPr>
+        <w:t xml:space="preserve">Review </w:t>
+      </w:r>
+      <w:proofErr w:type="spellStart"/>
+      <w:r>
+        <w:rPr>
+          <w:rFonts w:ascii="Arial" w:hAnsi="Arial" w:cs="Arial"/>
+          <w:i/>
+          <w:iCs/>
+          <w:sz w:val="22"/>
+          <w:szCs w:val="22"/>
+        </w:rPr>
+        <w:t>of</w:t>
+      </w:r>
+      <w:proofErr w:type="spellEnd"/>
+      <w:r>
+        <w:rPr>
+          <w:rFonts w:ascii="Arial" w:hAnsi="Arial" w:cs="Arial"/>
+          <w:i/>
+          <w:iCs/>
+          <w:sz w:val="22"/>
+          <w:szCs w:val="22"/>
+        </w:rPr>
+        <w:t xml:space="preserve"> </w:t>
+      </w:r>
+      <w:proofErr w:type="spellStart"/>
+      <w:r>
+        <w:rPr>
+          <w:rFonts w:ascii="Arial" w:hAnsi="Arial" w:cs="Arial"/>
+          <w:i/>
+          <w:iCs/>
+          <w:sz w:val="22"/>
+          <w:szCs w:val="22"/>
+        </w:rPr>
+        <w:t>computer</w:t>
+      </w:r>
+      <w:proofErr w:type="spellEnd"/>
+      <w:r>
+        <w:rPr>
+          <w:rFonts w:ascii="Arial" w:hAnsi="Arial" w:cs="Arial"/>
+          <w:i/>
+          <w:iCs/>
+          <w:sz w:val="22"/>
+          <w:szCs w:val="22"/>
+        </w:rPr>
+        <w:t xml:space="preserve"> </w:t>
+      </w:r>
+      <w:proofErr w:type="spellStart"/>
+      <w:r>
+        <w:rPr>
+          <w:rFonts w:ascii="Arial" w:hAnsi="Arial" w:cs="Arial"/>
+          <w:i/>
+          <w:iCs/>
+          <w:sz w:val="22"/>
+          <w:szCs w:val="22"/>
+        </w:rPr>
+        <w:t>engineering</w:t>
+      </w:r>
+      <w:proofErr w:type="spellEnd"/>
+      <w:r>
+        <w:rPr>
+          <w:rFonts w:ascii="Arial" w:hAnsi="Arial" w:cs="Arial"/>
+          <w:i/>
+          <w:iCs/>
+          <w:sz w:val="22"/>
+          <w:szCs w:val="22"/>
+        </w:rPr>
+        <w:t xml:space="preserve"> </w:t>
+      </w:r>
+      <w:proofErr w:type="spellStart"/>
+      <w:r>
+        <w:rPr>
+          <w:rFonts w:ascii="Arial" w:hAnsi="Arial" w:cs="Arial"/>
+          <w:i/>
+          <w:iCs/>
+          <w:sz w:val="22"/>
+          <w:szCs w:val="22"/>
+        </w:rPr>
+        <w:t>research</w:t>
+      </w:r>
+      <w:proofErr w:type="spellEnd"/>
+      <w:r>
+        <w:rPr>
+          <w:rFonts w:ascii="Arial" w:hAnsi="Arial" w:cs="Arial"/>
+          <w:sz w:val="22"/>
+          <w:szCs w:val="22"/>
+        </w:rPr>
+        <w:t xml:space="preserve">, </w:t>
+      </w:r>
+      <w:r>
+        <w:rPr>
+          <w:rFonts w:ascii="Arial" w:hAnsi="Arial" w:cs="Arial"/>
+          <w:i/>
+          <w:iCs/>
+          <w:sz w:val="22"/>
+          <w:szCs w:val="22"/>
+        </w:rPr>
+        <w:t>9</w:t>
+      </w:r>
+      <w:r>
+        <w:rPr>
+          <w:rFonts w:ascii="Arial" w:hAnsi="Arial" w:cs="Arial"/>
+          <w:sz w:val="22"/>
+          <w:szCs w:val="22"/>
+        </w:rPr>
+        <w:t xml:space="preserve">(2), 71–82. </w:t>
+      </w:r>
+      <w:hyperlink r:id="rId10" w:history="1">
+        <w:r>
+          <w:rPr>
+            <w:rStyle w:val="Hyperlink"/>
+            <w:rFonts w:ascii="Arial" w:hAnsi="Arial" w:cs="Arial"/>
+            <w:sz w:val="22"/>
+            <w:szCs w:val="22"/>
+          </w:rPr>
+          <w:t>https://doi.org/10.18488/76.v9i2.3037</w:t>
+        </w:r>
+      </w:hyperlink>
+    </w:p>
+    <w:p>
+      <w:pPr>
+        <w:pStyle w:val="StandardWeb"/>
+        <w:numPr>
+          <w:ilvl w:val="0"/>
+          <w:numId w:val="23"/>
+        </w:numPr>
+        <w:spacing w:before="0" w:beforeAutospacing="0" w:after="0" w:afterAutospacing="0" w:line="360" w:lineRule="auto"/>
+        <w:ind w:hanging="578"/>
+        <w:jc w:val="both"/>
+        <w:rPr>
+          <w:rFonts w:ascii="Arial" w:hAnsi="Arial" w:cs="Arial"/>
+          <w:sz w:val="22"/>
+          <w:szCs w:val="22"/>
+        </w:rPr>
+      </w:pPr>
+      <w:r>
+        <w:rPr>
+          <w:rFonts w:ascii="Arial" w:hAnsi="Arial" w:cs="Arial"/>
+          <w:sz w:val="22"/>
+          <w:szCs w:val="22"/>
+        </w:rPr>
+        <w:t xml:space="preserve">Singh, J., </w:t>
+      </w:r>
+      <w:proofErr w:type="spellStart"/>
+      <w:r>
+        <w:rPr>
+          <w:rFonts w:ascii="Arial" w:hAnsi="Arial" w:cs="Arial"/>
+          <w:sz w:val="22"/>
+          <w:szCs w:val="22"/>
+        </w:rPr>
+        <w:t>Bagga</w:t>
+      </w:r>
+      <w:proofErr w:type="spellEnd"/>
+      <w:r>
+        <w:rPr>
+          <w:rFonts w:ascii="Arial" w:hAnsi="Arial" w:cs="Arial"/>
+          <w:sz w:val="22"/>
+          <w:szCs w:val="22"/>
+        </w:rPr>
+        <w:t xml:space="preserve">, S. &amp; Kaur, R. (2020). </w:t>
+      </w:r>
+      <w:r>
+        <w:rPr>
+          <w:rFonts w:ascii="Arial" w:hAnsi="Arial" w:cs="Arial"/>
+          <w:sz w:val="22"/>
+          <w:szCs w:val="22"/>
+          <w:lang w:val="en-US"/>
+        </w:rPr>
+        <w:t xml:space="preserve">Software-based prediction of liver disease with feature selection and classification techniques. </w:t>
+      </w:r>
+      <w:proofErr w:type="spellStart"/>
+      <w:r>
+        <w:rPr>
+          <w:rFonts w:ascii="Arial" w:hAnsi="Arial" w:cs="Arial"/>
+          <w:i/>
+          <w:iCs/>
+          <w:sz w:val="22"/>
+          <w:szCs w:val="22"/>
+        </w:rPr>
+        <w:t>Procedia</w:t>
+      </w:r>
+      <w:proofErr w:type="spellEnd"/>
+      <w:r>
+        <w:rPr>
+          <w:rFonts w:ascii="Arial" w:hAnsi="Arial" w:cs="Arial"/>
+          <w:i/>
+          <w:iCs/>
+          <w:sz w:val="22"/>
+          <w:szCs w:val="22"/>
+        </w:rPr>
+        <w:t xml:space="preserve"> Computer Science</w:t>
+      </w:r>
+      <w:r>
+        <w:rPr>
+          <w:rFonts w:ascii="Arial" w:hAnsi="Arial" w:cs="Arial"/>
+          <w:sz w:val="22"/>
+          <w:szCs w:val="22"/>
+        </w:rPr>
+        <w:t xml:space="preserve">, </w:t>
+      </w:r>
+      <w:r>
+        <w:rPr>
+          <w:rFonts w:ascii="Arial" w:hAnsi="Arial" w:cs="Arial"/>
+          <w:i/>
+          <w:iCs/>
+          <w:sz w:val="22"/>
+          <w:szCs w:val="22"/>
+        </w:rPr>
+        <w:t>167</w:t>
+      </w:r>
+      <w:r>
+        <w:rPr>
+          <w:rFonts w:ascii="Arial" w:hAnsi="Arial" w:cs="Arial"/>
+          <w:sz w:val="22"/>
+          <w:szCs w:val="22"/>
+        </w:rPr>
+        <w:t xml:space="preserve">, 1970–1980. </w:t>
+      </w:r>
+      <w:hyperlink r:id="rId11" w:history="1">
+        <w:r>
+          <w:rPr>
+            <w:rStyle w:val="Hyperlink"/>
+            <w:rFonts w:ascii="Arial" w:hAnsi="Arial" w:cs="Arial"/>
+            <w:sz w:val="22"/>
+            <w:szCs w:val="22"/>
+          </w:rPr>
+          <w:t>https://doi.org/10.1016/j.procs.2020.03.226</w:t>
+        </w:r>
+      </w:hyperlink>
+    </w:p>
+    <w:p>
+      <w:pPr>
+        <w:pStyle w:val="StandardWeb"/>
+        <w:numPr>
+          <w:ilvl w:val="0"/>
+          <w:numId w:val="23"/>
+        </w:numPr>
+        <w:spacing w:before="0" w:beforeAutospacing="0" w:after="0" w:afterAutospacing="0" w:line="360" w:lineRule="auto"/>
+        <w:ind w:hanging="578"/>
+        <w:jc w:val="both"/>
+        <w:rPr>
+          <w:rFonts w:ascii="Arial" w:hAnsi="Arial" w:cs="Arial"/>
+          <w:sz w:val="22"/>
+          <w:szCs w:val="22"/>
+          <w:lang w:val="en-US"/>
+        </w:rPr>
+      </w:pPr>
+      <w:proofErr w:type="spellStart"/>
+      <w:r>
+        <w:rPr>
+          <w:rFonts w:ascii="Arial" w:hAnsi="Arial" w:cs="Arial"/>
+          <w:sz w:val="22"/>
+          <w:szCs w:val="22"/>
+        </w:rPr>
+        <w:t>Kuzhippallil</w:t>
+      </w:r>
+      <w:proofErr w:type="spellEnd"/>
+      <w:r>
+        <w:rPr>
+          <w:rFonts w:ascii="Arial" w:hAnsi="Arial" w:cs="Arial"/>
+          <w:sz w:val="22"/>
+          <w:szCs w:val="22"/>
+        </w:rPr>
+        <w:t xml:space="preserve">, M. A., Joseph, C. &amp; </w:t>
+      </w:r>
+      <w:proofErr w:type="spellStart"/>
+      <w:r>
+        <w:rPr>
+          <w:rFonts w:ascii="Arial" w:hAnsi="Arial" w:cs="Arial"/>
+          <w:sz w:val="22"/>
+          <w:szCs w:val="22"/>
+        </w:rPr>
+        <w:t>Kannan</w:t>
+      </w:r>
+      <w:proofErr w:type="spellEnd"/>
+      <w:r>
+        <w:rPr>
+          <w:rFonts w:ascii="Arial" w:hAnsi="Arial" w:cs="Arial"/>
+          <w:sz w:val="22"/>
+          <w:szCs w:val="22"/>
+        </w:rPr>
+        <w:t xml:space="preserve">, A. (2020). </w:t>
+      </w:r>
+      <w:r>
+        <w:rPr>
+          <w:rFonts w:ascii="Arial" w:hAnsi="Arial" w:cs="Arial"/>
+          <w:sz w:val="22"/>
+          <w:szCs w:val="22"/>
+          <w:lang w:val="en-US"/>
+        </w:rPr>
+        <w:t xml:space="preserve">Comparative Analysis of Machine Learning Techniques for Indian Liver Disease Patients. </w:t>
+      </w:r>
+      <w:hyperlink r:id="rId12" w:history="1">
+        <w:r>
+          <w:rPr>
+            <w:rStyle w:val="Hyperlink"/>
+            <w:rFonts w:ascii="Arial" w:hAnsi="Arial" w:cs="Arial"/>
+            <w:sz w:val="22"/>
+            <w:szCs w:val="22"/>
+            <w:lang w:val="en-US"/>
+          </w:rPr>
+          <w:t>https://doi.org/10.1109/icaccs48705.2020.9074368</w:t>
+        </w:r>
+      </w:hyperlink>
+    </w:p>
+    <w:p>
+      <w:pPr>
+        <w:pStyle w:val="StandardWeb"/>
+        <w:numPr>
+          <w:ilvl w:val="0"/>
+          <w:numId w:val="23"/>
+        </w:numPr>
+        <w:spacing w:before="0" w:beforeAutospacing="0" w:after="0" w:afterAutospacing="0" w:line="360" w:lineRule="auto"/>
+        <w:ind w:hanging="578"/>
+        <w:jc w:val="both"/>
+        <w:rPr>
+          <w:rFonts w:ascii="Arial" w:hAnsi="Arial" w:cs="Arial"/>
+          <w:sz w:val="22"/>
+          <w:szCs w:val="22"/>
+          <w:lang w:val="en-US"/>
+        </w:rPr>
+      </w:pPr>
+      <w:r>
+        <w:rPr>
+          <w:rFonts w:ascii="Arial" w:hAnsi="Arial" w:cs="Arial"/>
+          <w:sz w:val="22"/>
+          <w:szCs w:val="22"/>
+        </w:rPr>
+        <w:t xml:space="preserve">Amin, R., Yasmin, R., Ruhi, S., Rahman, M. H. &amp; Reza, M. S. (2023). </w:t>
+      </w:r>
+      <w:r>
+        <w:rPr>
+          <w:rFonts w:ascii="Arial" w:hAnsi="Arial" w:cs="Arial"/>
+          <w:sz w:val="22"/>
+          <w:szCs w:val="22"/>
+          <w:lang w:val="en-US"/>
+        </w:rPr>
+        <w:t xml:space="preserve">Prediction of chronic liver disease patients using integrated projection based statistical feature extraction with machine learning algorithms. </w:t>
+      </w:r>
+      <w:proofErr w:type="spellStart"/>
+      <w:r>
+        <w:rPr>
+          <w:rFonts w:ascii="Arial" w:hAnsi="Arial" w:cs="Arial"/>
+          <w:i/>
+          <w:iCs/>
+          <w:sz w:val="22"/>
+          <w:szCs w:val="22"/>
+        </w:rPr>
+        <w:t>Informatics</w:t>
+      </w:r>
+      <w:proofErr w:type="spellEnd"/>
+      <w:r>
+        <w:rPr>
+          <w:rFonts w:ascii="Arial" w:hAnsi="Arial" w:cs="Arial"/>
+          <w:i/>
+          <w:iCs/>
+          <w:sz w:val="22"/>
+          <w:szCs w:val="22"/>
+        </w:rPr>
+        <w:t xml:space="preserve"> in Medicine </w:t>
+      </w:r>
+      <w:proofErr w:type="spellStart"/>
+      <w:r>
+        <w:rPr>
+          <w:rFonts w:ascii="Arial" w:hAnsi="Arial" w:cs="Arial"/>
+          <w:i/>
+          <w:iCs/>
+          <w:sz w:val="22"/>
+          <w:szCs w:val="22"/>
+        </w:rPr>
+        <w:t>Unlocked</w:t>
+      </w:r>
+      <w:proofErr w:type="spellEnd"/>
+      <w:r>
+        <w:rPr>
+          <w:rFonts w:ascii="Arial" w:hAnsi="Arial" w:cs="Arial"/>
+          <w:sz w:val="22"/>
+          <w:szCs w:val="22"/>
+        </w:rPr>
+        <w:t xml:space="preserve">, </w:t>
+      </w:r>
+      <w:r>
+        <w:rPr>
+          <w:rFonts w:ascii="Arial" w:hAnsi="Arial" w:cs="Arial"/>
+          <w:i/>
+          <w:iCs/>
+          <w:sz w:val="22"/>
+          <w:szCs w:val="22"/>
+        </w:rPr>
+        <w:t>36</w:t>
+      </w:r>
+      <w:r>
+        <w:rPr>
+          <w:rFonts w:ascii="Arial" w:hAnsi="Arial" w:cs="Arial"/>
+          <w:sz w:val="22"/>
+          <w:szCs w:val="22"/>
+        </w:rPr>
+        <w:t>, 101155. https://doi.org/10.1016/j.imu.2022.101155</w:t>
+      </w:r>
+    </w:p>
+    <w:p>
+      <w:pPr>
+        <w:pStyle w:val="StandardWeb"/>
+        <w:spacing w:before="0" w:beforeAutospacing="0" w:after="0" w:afterAutospacing="0" w:line="360" w:lineRule="auto"/>
+        <w:ind w:left="720"/>
+        <w:jc w:val="both"/>
+        <w:rPr>
+          <w:rFonts w:ascii="Arial" w:hAnsi="Arial" w:cs="Arial"/>
+          <w:sz w:val="22"/>
+          <w:szCs w:val="22"/>
+          <w:lang w:val="en-US"/>
+        </w:rPr>
+      </w:pPr>
+    </w:p>
+    <w:p>
+      <w:pPr>
+        <w:pStyle w:val="StandardWeb"/>
+        <w:spacing w:before="0" w:beforeAutospacing="0" w:after="0" w:afterAutospacing="0" w:line="480" w:lineRule="auto"/>
+        <w:ind w:left="360"/>
+        <w:jc w:val="both"/>
+        <w:rPr>
+          <w:rFonts w:ascii="Arial" w:hAnsi="Arial" w:cs="Arial"/>
+          <w:sz w:val="22"/>
+          <w:szCs w:val="22"/>
+          <w:lang w:val="en-US"/>
+        </w:rPr>
+      </w:pPr>
     </w:p>
     <w:p>
       <w:pPr>
@@ -19930,7 +20973,7 @@
         <w:rFonts w:hint="default"/>
       </w:rPr>
     </w:lvl>
-    <w:lvl w:ilvl="1" w:tplc="04070019" w:tentative="1">
+    <w:lvl w:ilvl="1" w:tplc="04070019">
       <w:start w:val="1"/>
       <w:numFmt w:val="lowerLetter"/>
       <w:lvlText w:val="%2."/>
@@ -19939,7 +20982,7 @@
         <w:ind w:left="1440" w:hanging="360"/>
       </w:pPr>
     </w:lvl>
-    <w:lvl w:ilvl="2" w:tplc="0407001B" w:tentative="1">
+    <w:lvl w:ilvl="2" w:tplc="0407001B">
       <w:start w:val="1"/>
       <w:numFmt w:val="lowerRoman"/>
       <w:lvlText w:val="%3."/>
@@ -19948,7 +20991,7 @@
         <w:ind w:left="2160" w:hanging="180"/>
       </w:pPr>
     </w:lvl>
-    <w:lvl w:ilvl="3" w:tplc="0407000F" w:tentative="1">
+    <w:lvl w:ilvl="3" w:tplc="0407000F">
       <w:start w:val="1"/>
       <w:numFmt w:val="decimal"/>
       <w:lvlText w:val="%4."/>
@@ -23150,6 +24193,7 @@
   <w:style w:type="character" w:default="1" w:styleId="Absatz-Standardschriftart">
     <w:name w:val="Default Paragraph Font"/>
     <w:uiPriority w:val="1"/>
+    <w:semiHidden/>
     <w:unhideWhenUsed/>
   </w:style>
   <w:style w:type="table" w:default="1" w:styleId="NormaleTabelle">

--- a/paper/liver-disease-detection-paper.docx
+++ b/paper/liver-disease-detection-paper.docx
@@ -241,9 +241,8 @@
           <w:shd w:val="clear" w:color="auto" w:fill="FFFFFF"/>
           <w:lang w:val="en-US"/>
         </w:rPr>
-        <w:t xml:space="preserve">Dr. </w:t>
-      </w:r>
-      <w:proofErr w:type="spellStart"/>
+        <w:t xml:space="preserve">Dr. Hayder Ali Abdullah </w:t>
+      </w:r>
       <w:r>
         <w:rPr>
           <w:rFonts w:ascii="Arial" w:hAnsi="Arial" w:cs="Arial"/>
@@ -251,29 +250,8 @@
           <w:shd w:val="clear" w:color="auto" w:fill="FFFFFF"/>
           <w:lang w:val="en-US"/>
         </w:rPr>
-        <w:t>Hayder</w:t>
-      </w:r>
-      <w:proofErr w:type="spellEnd"/>
-      <w:r>
-        <w:rPr>
-          <w:rFonts w:ascii="Arial" w:hAnsi="Arial" w:cs="Arial"/>
-          <w:color w:val="000000" w:themeColor="text1"/>
-          <w:shd w:val="clear" w:color="auto" w:fill="FFFFFF"/>
-          <w:lang w:val="en-US"/>
-        </w:rPr>
-        <w:t xml:space="preserve"> Ali Abdullah </w:t>
-      </w:r>
-      <w:proofErr w:type="spellStart"/>
-      <w:r>
-        <w:rPr>
-          <w:rFonts w:ascii="Arial" w:hAnsi="Arial" w:cs="Arial"/>
-          <w:color w:val="000000" w:themeColor="text1"/>
-          <w:shd w:val="clear" w:color="auto" w:fill="FFFFFF"/>
-          <w:lang w:val="en-US"/>
-        </w:rPr>
         <w:t>Mohammedqasim</w:t>
       </w:r>
-      <w:proofErr w:type="spellEnd"/>
     </w:p>
     <w:p>
       <w:pPr>
@@ -297,7 +275,6 @@
           <w:lang w:val="en-US"/>
         </w:rPr>
       </w:pPr>
-      <w:proofErr w:type="gramStart"/>
       <w:r>
         <w:rPr>
           <w:rFonts w:ascii="Arial" w:hAnsi="Arial" w:cs="Arial"/>
@@ -314,17 +291,7 @@
           <w:shd w:val="clear" w:color="auto" w:fill="FFFFFF"/>
           <w:lang w:val="en-US"/>
         </w:rPr>
-        <w:t>,</w:t>
-      </w:r>
-      <w:proofErr w:type="gramEnd"/>
-      <w:r>
-        <w:rPr>
-          <w:rFonts w:ascii="Arial" w:hAnsi="Arial" w:cs="Arial"/>
-          <w:color w:val="000000" w:themeColor="text1"/>
-          <w:shd w:val="clear" w:color="auto" w:fill="FFFFFF"/>
-          <w:lang w:val="en-US"/>
-        </w:rPr>
-        <w:t xml:space="preserve"> </w:t>
+        <w:t xml:space="preserve">, </w:t>
       </w:r>
       <w:r>
         <w:rPr>
@@ -443,61 +410,7 @@
           <w:color w:val="000000" w:themeColor="text1"/>
           <w:lang w:val="en-US"/>
         </w:rPr>
-        <w:t xml:space="preserve">At the core of our methodology lies the innovative use of a Stacking Classifier, amalgamating </w:t>
-      </w:r>
-      <w:proofErr w:type="spellStart"/>
-      <w:r>
-        <w:rPr>
-          <w:rFonts w:ascii="Arial" w:hAnsi="Arial" w:cs="Arial"/>
-          <w:color w:val="000000" w:themeColor="text1"/>
-          <w:lang w:val="en-US"/>
-        </w:rPr>
-        <w:t>RandomForest</w:t>
-      </w:r>
-      <w:proofErr w:type="spellEnd"/>
-      <w:r>
-        <w:rPr>
-          <w:rFonts w:ascii="Arial" w:hAnsi="Arial" w:cs="Arial"/>
-          <w:color w:val="000000" w:themeColor="text1"/>
-          <w:lang w:val="en-US"/>
-        </w:rPr>
-        <w:t xml:space="preserve">, </w:t>
-      </w:r>
-      <w:proofErr w:type="spellStart"/>
-      <w:r>
-        <w:rPr>
-          <w:rFonts w:ascii="Arial" w:hAnsi="Arial" w:cs="Arial"/>
-          <w:color w:val="000000" w:themeColor="text1"/>
-          <w:lang w:val="en-US"/>
-        </w:rPr>
-        <w:t>GradientBoosting</w:t>
-      </w:r>
-      <w:proofErr w:type="spellEnd"/>
-      <w:r>
-        <w:rPr>
-          <w:rFonts w:ascii="Arial" w:hAnsi="Arial" w:cs="Arial"/>
-          <w:color w:val="000000" w:themeColor="text1"/>
-          <w:lang w:val="en-US"/>
-        </w:rPr>
-        <w:t xml:space="preserve">, and </w:t>
-      </w:r>
-      <w:proofErr w:type="spellStart"/>
-      <w:r>
-        <w:rPr>
-          <w:rFonts w:ascii="Arial" w:hAnsi="Arial" w:cs="Arial"/>
-          <w:color w:val="000000" w:themeColor="text1"/>
-          <w:lang w:val="en-US"/>
-        </w:rPr>
-        <w:t>ExtraTrees</w:t>
-      </w:r>
-      <w:proofErr w:type="spellEnd"/>
-      <w:r>
-        <w:rPr>
-          <w:rFonts w:ascii="Arial" w:hAnsi="Arial" w:cs="Arial"/>
-          <w:color w:val="000000" w:themeColor="text1"/>
-          <w:lang w:val="en-US"/>
-        </w:rPr>
-        <w:t xml:space="preserve"> classifiers, with Logistic Regression as the meta-model. This approach, augmented by Stratified 10-fold cross-validation, ensures a thorough evaluation across diverse data segments. Our study is further distinguished by its focus on addressing data imbalances and enhancing feature relevance, thus refining the model's predictive accuracy.</w:t>
+        <w:t>At the core of our methodology lies the innovative use of a Stacking Classifier, amalgamating RandomForest, GradientBoosting, and ExtraTrees classifiers, with Logistic Regression as the meta-model. This approach, augmented by Stratified 10-fold cross-validation, ensures a thorough evaluation across diverse data segments. Our study is further distinguished by its focus on addressing data imbalances and enhancing feature relevance, thus refining the model's predictive accuracy.</w:t>
       </w:r>
     </w:p>
     <w:p>
@@ -1088,25 +1001,7 @@
           <w:color w:val="000000" w:themeColor="text1"/>
           <w:lang w:val="en-US"/>
         </w:rPr>
-        <w:t xml:space="preserve">Similarly, </w:t>
-      </w:r>
-      <w:proofErr w:type="spellStart"/>
-      <w:r>
-        <w:rPr>
-          <w:rFonts w:ascii="Arial" w:hAnsi="Arial" w:cs="Arial"/>
-          <w:color w:val="000000" w:themeColor="text1"/>
-          <w:lang w:val="en-US"/>
-        </w:rPr>
-        <w:t>Kuzhippallil</w:t>
-      </w:r>
-      <w:proofErr w:type="spellEnd"/>
-      <w:r>
-        <w:rPr>
-          <w:rFonts w:ascii="Arial" w:hAnsi="Arial" w:cs="Arial"/>
-          <w:color w:val="000000" w:themeColor="text1"/>
-          <w:lang w:val="en-US"/>
-        </w:rPr>
-        <w:t xml:space="preserve"> et al. [</w:t>
+        <w:t>Similarly, Kuzhippallil et al. [</w:t>
       </w:r>
       <w:r>
         <w:rPr>
@@ -1122,25 +1017,7 @@
           <w:color w:val="000000" w:themeColor="text1"/>
           <w:lang w:val="en-US"/>
         </w:rPr>
-        <w:t xml:space="preserve">] delved into improving chronic liver disease classification by employing various data preprocessing strategies such as missing value imputation, outlier detection using isolation forest, and duplicate value removal. Their comprehensive approach, integrating multiple machine learning algorithms including MLP, KNN, LR, DT, RF, Gradient Boosting, AdaBoost, </w:t>
-      </w:r>
-      <w:proofErr w:type="spellStart"/>
-      <w:r>
-        <w:rPr>
-          <w:rFonts w:ascii="Arial" w:hAnsi="Arial" w:cs="Arial"/>
-          <w:color w:val="000000" w:themeColor="text1"/>
-          <w:lang w:val="en-US"/>
-        </w:rPr>
-        <w:t>XGBoost</w:t>
-      </w:r>
-      <w:proofErr w:type="spellEnd"/>
-      <w:r>
-        <w:rPr>
-          <w:rFonts w:ascii="Arial" w:hAnsi="Arial" w:cs="Arial"/>
-          <w:color w:val="000000" w:themeColor="text1"/>
-          <w:lang w:val="en-US"/>
-        </w:rPr>
-        <w:t>, Light GBN, and Stacking Estimator, culminated in an enhanced classification accuracy, reaching up to 88%.</w:t>
+        <w:t>] delved into improving chronic liver disease classification by employing various data preprocessing strategies such as missing value imputation, outlier detection using isolation forest, and duplicate value removal. Their comprehensive approach, integrating multiple machine learning algorithms including MLP, KNN, LR, DT, RF, Gradient Boosting, AdaBoost, XGBoost, Light GBN, and Stacking Estimator, culminated in an enhanced classification accuracy, reaching up to 88%.</w:t>
       </w:r>
     </w:p>
     <w:p>
@@ -1175,43 +1052,7 @@
           <w:color w:val="000000" w:themeColor="text1"/>
           <w:lang w:val="en-US"/>
         </w:rPr>
-        <w:t xml:space="preserve">] ventured into implementing four distinct classification techniques, including </w:t>
-      </w:r>
-      <w:proofErr w:type="spellStart"/>
-      <w:r>
-        <w:rPr>
-          <w:rFonts w:ascii="Arial" w:hAnsi="Arial" w:cs="Arial"/>
-          <w:color w:val="000000" w:themeColor="text1"/>
-          <w:lang w:val="en-US"/>
-        </w:rPr>
-        <w:t>AdaC</w:t>
-      </w:r>
-      <w:proofErr w:type="spellEnd"/>
-      <w:r>
-        <w:rPr>
-          <w:rFonts w:ascii="Arial" w:hAnsi="Arial" w:cs="Arial"/>
-          <w:color w:val="000000" w:themeColor="text1"/>
-          <w:lang w:val="en-US"/>
-        </w:rPr>
-        <w:t>-TANBN and TANBN, BN, and SVM. Their innovative approach, particularly the integrated TANBN using a cost-sensitive method (</w:t>
-      </w:r>
-      <w:proofErr w:type="spellStart"/>
-      <w:r>
-        <w:rPr>
-          <w:rFonts w:ascii="Arial" w:hAnsi="Arial" w:cs="Arial"/>
-          <w:color w:val="000000" w:themeColor="text1"/>
-          <w:lang w:val="en-US"/>
-        </w:rPr>
-        <w:t>AdaC</w:t>
-      </w:r>
-      <w:proofErr w:type="spellEnd"/>
-      <w:r>
-        <w:rPr>
-          <w:rFonts w:ascii="Arial" w:hAnsi="Arial" w:cs="Arial"/>
-          <w:color w:val="000000" w:themeColor="text1"/>
-          <w:lang w:val="en-US"/>
-        </w:rPr>
-        <w:t>-TANBN), yielded an accuracy of 69.03%, outshining other methods in their study.</w:t>
+        <w:t>] ventured into implementing four distinct classification techniques, including AdaC-TANBN and TANBN, BN, and SVM. Their innovative approach, particularly the integrated TANBN using a cost-sensitive method (AdaC-TANBN), yielded an accuracy of 69.03%, outshining other methods in their study.</w:t>
       </w:r>
     </w:p>
     <w:p>
@@ -1231,25 +1072,7 @@
           <w:lang w:val="en-US"/>
         </w:rPr>
         <w:lastRenderedPageBreak/>
-        <w:t xml:space="preserve">In another notable research, </w:t>
-      </w:r>
-      <w:proofErr w:type="spellStart"/>
-      <w:r>
-        <w:rPr>
-          <w:rFonts w:ascii="Arial" w:hAnsi="Arial" w:cs="Arial"/>
-          <w:color w:val="000000" w:themeColor="text1"/>
-          <w:lang w:val="en-US"/>
-        </w:rPr>
-        <w:t>Abdar</w:t>
-      </w:r>
-      <w:proofErr w:type="spellEnd"/>
-      <w:r>
-        <w:rPr>
-          <w:rFonts w:ascii="Arial" w:hAnsi="Arial" w:cs="Arial"/>
-          <w:color w:val="000000" w:themeColor="text1"/>
-          <w:lang w:val="en-US"/>
-        </w:rPr>
-        <w:t xml:space="preserve"> et al. [</w:t>
+        <w:t>In another notable research, Abdar et al. [</w:t>
       </w:r>
       <w:r>
         <w:rPr>
@@ -1278,7 +1101,6 @@
           <w:lang w:val="en-US"/>
         </w:rPr>
       </w:pPr>
-      <w:proofErr w:type="spellStart"/>
       <w:r>
         <w:rPr>
           <w:rFonts w:ascii="Arial" w:hAnsi="Arial" w:cs="Arial"/>
@@ -1287,7 +1109,6 @@
         </w:rPr>
         <w:t>Anagaw</w:t>
       </w:r>
-      <w:proofErr w:type="spellEnd"/>
       <w:r>
         <w:rPr>
           <w:rFonts w:ascii="Arial" w:hAnsi="Arial" w:cs="Arial"/>
@@ -1516,163 +1337,37 @@
           <w:color w:val="000000" w:themeColor="text1"/>
           <w:lang w:val="en-US"/>
         </w:rPr>
-        <w:t xml:space="preserve">The cornerstone of our methodology is </w:t>
-      </w:r>
-      <w:proofErr w:type="gramStart"/>
-      <w:r>
-        <w:rPr>
-          <w:rFonts w:ascii="Arial" w:hAnsi="Arial" w:cs="Arial"/>
-          <w:color w:val="000000" w:themeColor="text1"/>
-          <w:lang w:val="en-US"/>
-        </w:rPr>
-        <w:t>feature</w:t>
-      </w:r>
-      <w:proofErr w:type="gramEnd"/>
-      <w:r>
-        <w:rPr>
-          <w:rFonts w:ascii="Arial" w:hAnsi="Arial" w:cs="Arial"/>
-          <w:color w:val="000000" w:themeColor="text1"/>
-          <w:lang w:val="en-US"/>
-        </w:rPr>
-        <w:t xml:space="preserve"> selection, which is essential to model accuracy and interpretability. Through correlation analysis, we identified and retained features with significant relationships to the target variable, thereby enhancing the predictive power of our model while maintaining computational efficiency. A feature importance analysis via a </w:t>
-      </w:r>
-      <w:proofErr w:type="spellStart"/>
-      <w:r>
-        <w:rPr>
-          <w:rFonts w:ascii="Arial" w:hAnsi="Arial" w:cs="Arial"/>
-          <w:color w:val="000000" w:themeColor="text1"/>
-          <w:lang w:val="en-US"/>
-        </w:rPr>
-        <w:t>RandomForestClassifier</w:t>
-      </w:r>
-      <w:proofErr w:type="spellEnd"/>
-      <w:r>
-        <w:rPr>
-          <w:rFonts w:ascii="Arial" w:hAnsi="Arial" w:cs="Arial"/>
-          <w:color w:val="000000" w:themeColor="text1"/>
-          <w:lang w:val="en-US"/>
-        </w:rPr>
-        <w:t xml:space="preserve"> provided further insight, guiding us towards the most relevant features for liver disease prediction.</w:t>
-      </w:r>
-    </w:p>
-    <w:p>
-      <w:pPr>
-        <w:spacing w:line="360" w:lineRule="auto"/>
-        <w:jc w:val="both"/>
-        <w:rPr>
-          <w:rFonts w:ascii="Arial" w:hAnsi="Arial" w:cs="Arial"/>
-          <w:color w:val="000000" w:themeColor="text1"/>
-          <w:lang w:val="en-US"/>
-        </w:rPr>
-      </w:pPr>
-    </w:p>
-    <w:p>
-      <w:pPr>
-        <w:spacing w:line="360" w:lineRule="auto"/>
-        <w:jc w:val="both"/>
-        <w:rPr>
-          <w:rFonts w:ascii="Arial" w:hAnsi="Arial" w:cs="Arial"/>
-          <w:color w:val="000000" w:themeColor="text1"/>
-          <w:lang w:val="en-US"/>
-        </w:rPr>
-      </w:pPr>
-      <w:r>
-        <w:rPr>
-          <w:rFonts w:ascii="Arial" w:hAnsi="Arial" w:cs="Arial"/>
-          <w:color w:val="000000" w:themeColor="text1"/>
-          <w:lang w:val="en-US"/>
-        </w:rPr>
-        <w:t xml:space="preserve">Our model ensemble incorporated multiple algorithms, including neural networks, boosting classifiers, and decision trees. This ensemble approach allows us to leverage the strengths of diverse algorithms, mitigating the weaknesses inherent to any single model. Among these, we employed an innovative </w:t>
-      </w:r>
-      <w:proofErr w:type="spellStart"/>
-      <w:r>
-        <w:rPr>
-          <w:rFonts w:ascii="Arial" w:hAnsi="Arial" w:cs="Arial"/>
-          <w:color w:val="000000" w:themeColor="text1"/>
-          <w:lang w:val="en-US"/>
-        </w:rPr>
-        <w:t>StackingClassifier</w:t>
-      </w:r>
-      <w:proofErr w:type="spellEnd"/>
-      <w:r>
-        <w:rPr>
-          <w:rFonts w:ascii="Arial" w:hAnsi="Arial" w:cs="Arial"/>
-          <w:color w:val="000000" w:themeColor="text1"/>
-          <w:lang w:val="en-US"/>
-        </w:rPr>
-        <w:t xml:space="preserve"> that combined </w:t>
-      </w:r>
-      <w:proofErr w:type="spellStart"/>
-      <w:r>
-        <w:rPr>
-          <w:rFonts w:ascii="Arial" w:hAnsi="Arial" w:cs="Arial"/>
-          <w:color w:val="000000" w:themeColor="text1"/>
-          <w:lang w:val="en-US"/>
-        </w:rPr>
-        <w:t>RandomForest</w:t>
-      </w:r>
-      <w:proofErr w:type="spellEnd"/>
-      <w:r>
-        <w:rPr>
-          <w:rFonts w:ascii="Arial" w:hAnsi="Arial" w:cs="Arial"/>
-          <w:color w:val="000000" w:themeColor="text1"/>
-          <w:lang w:val="en-US"/>
-        </w:rPr>
-        <w:t xml:space="preserve">, </w:t>
-      </w:r>
-      <w:proofErr w:type="spellStart"/>
-      <w:r>
-        <w:rPr>
-          <w:rFonts w:ascii="Arial" w:hAnsi="Arial" w:cs="Arial"/>
-          <w:color w:val="000000" w:themeColor="text1"/>
-          <w:lang w:val="en-US"/>
-        </w:rPr>
-        <w:t>GradientBoosting</w:t>
-      </w:r>
-      <w:proofErr w:type="spellEnd"/>
-      <w:r>
-        <w:rPr>
-          <w:rFonts w:ascii="Arial" w:hAnsi="Arial" w:cs="Arial"/>
-          <w:color w:val="000000" w:themeColor="text1"/>
-          <w:lang w:val="en-US"/>
-        </w:rPr>
-        <w:t xml:space="preserve">, and </w:t>
-      </w:r>
-      <w:proofErr w:type="spellStart"/>
-      <w:r>
-        <w:rPr>
-          <w:rFonts w:ascii="Arial" w:hAnsi="Arial" w:cs="Arial"/>
-          <w:color w:val="000000" w:themeColor="text1"/>
-          <w:lang w:val="en-US"/>
-        </w:rPr>
-        <w:t>ExtraTrees</w:t>
-      </w:r>
-      <w:proofErr w:type="spellEnd"/>
-      <w:r>
-        <w:rPr>
-          <w:rFonts w:ascii="Arial" w:hAnsi="Arial" w:cs="Arial"/>
-          <w:color w:val="000000" w:themeColor="text1"/>
-          <w:lang w:val="en-US"/>
-        </w:rPr>
-        <w:t xml:space="preserve"> classifiers with a </w:t>
-      </w:r>
-      <w:proofErr w:type="spellStart"/>
-      <w:r>
-        <w:rPr>
-          <w:rFonts w:ascii="Arial" w:hAnsi="Arial" w:cs="Arial"/>
-          <w:color w:val="000000" w:themeColor="text1"/>
-          <w:lang w:val="en-US"/>
-        </w:rPr>
-        <w:t>LogisticRegression</w:t>
-      </w:r>
-      <w:proofErr w:type="spellEnd"/>
-      <w:r>
-        <w:rPr>
-          <w:rFonts w:ascii="Arial" w:hAnsi="Arial" w:cs="Arial"/>
-          <w:color w:val="000000" w:themeColor="text1"/>
-          <w:lang w:val="en-US"/>
-        </w:rPr>
-        <w:t xml:space="preserve"> meta-model. This stacked model was trained and validated through stratified k-fold cross-validation, ensuring that our results were robust against overfitting and reflective of the model's performance across various subsets of the data.</w:t>
+        <w:t>The cornerstone of our methodology is feature selection, which is essential to model accuracy and interpretability. Through correlation analysis, we identified and retained features with significant relationships to the target variable, thereby enhancing the predictive power of our model while maintaining computational efficiency. A feature importance analysis via a RandomForestClassifier provided further insight, guiding us towards the most relevant features for liver disease prediction.</w:t>
+      </w:r>
+    </w:p>
+    <w:p>
+      <w:pPr>
+        <w:spacing w:line="360" w:lineRule="auto"/>
+        <w:jc w:val="both"/>
+        <w:rPr>
+          <w:rFonts w:ascii="Arial" w:hAnsi="Arial" w:cs="Arial"/>
+          <w:color w:val="000000" w:themeColor="text1"/>
+          <w:lang w:val="en-US"/>
+        </w:rPr>
+      </w:pPr>
+    </w:p>
+    <w:p>
+      <w:pPr>
+        <w:spacing w:line="360" w:lineRule="auto"/>
+        <w:jc w:val="both"/>
+        <w:rPr>
+          <w:rFonts w:ascii="Arial" w:hAnsi="Arial" w:cs="Arial"/>
+          <w:color w:val="000000" w:themeColor="text1"/>
+          <w:lang w:val="en-US"/>
+        </w:rPr>
+      </w:pPr>
+      <w:r>
+        <w:rPr>
+          <w:rFonts w:ascii="Arial" w:hAnsi="Arial" w:cs="Arial"/>
+          <w:color w:val="000000" w:themeColor="text1"/>
+          <w:lang w:val="en-US"/>
+        </w:rPr>
+        <w:t>Our model ensemble incorporated multiple algorithms, including neural networks, boosting classifiers, and decision trees. This ensemble approach allows us to leverage the strengths of diverse algorithms, mitigating the weaknesses inherent to any single model. Among these, we employed an innovative StackingClassifier that combined RandomForest, GradientBoosting, and ExtraTrees classifiers with a LogisticRegression meta-model. This stacked model was trained and validated through stratified k-fold cross-validation, ensuring that our results were robust against overfitting and reflective of the model's performance across various subsets of the data.</w:t>
       </w:r>
     </w:p>
     <w:p>
@@ -1920,7 +1615,23 @@
           <w:color w:val="000000" w:themeColor="text1"/>
           <w:lang w:val="en-US"/>
         </w:rPr>
-        <w:t>Our analysis leverages the ILPD (Indian Liver Patient Dataset), a rich compilation of patient records aimed at facilitating the development of machine learning models for the early detection of liver disease. Sourced from the UCI Machine Learning Repository, this dataset is instrumental in addressing not only the disease's clinical aspects but also the health equity challenges it poses. It has been pivotal in studies examining disparities in liver disease prediction between male and female patients, highlighting the need for sex-stratified analysis in healthcare algorithms.</w:t>
+        <w:t>Our analysis leverages the ILPD (Indian Liver Patient Dataset)</w:t>
+      </w:r>
+      <w:r>
+        <w:rPr>
+          <w:rFonts w:ascii="Arial" w:hAnsi="Arial" w:cs="Arial"/>
+          <w:color w:val="000000" w:themeColor="text1"/>
+          <w:lang w:val="en-US"/>
+        </w:rPr>
+        <w:t xml:space="preserve"> [6]</w:t>
+      </w:r>
+      <w:r>
+        <w:rPr>
+          <w:rFonts w:ascii="Arial" w:hAnsi="Arial" w:cs="Arial"/>
+          <w:color w:val="000000" w:themeColor="text1"/>
+          <w:lang w:val="en-US"/>
+        </w:rPr>
+        <w:t>, a rich compilation of patient records aimed at facilitating the development of machine learning models for the early detection of liver disease. Sourced from the UCI Machine Learning Repository, this dataset is instrumental in addressing not only the disease's clinical aspects but also the health equity challenges it poses. It has been pivotal in studies examining disparities in liver disease prediction between male and female patients, highlighting the need for sex-stratified analysis in healthcare algorithms.</w:t>
       </w:r>
     </w:p>
     <w:p>
@@ -2098,43 +1809,7 @@
           <w:color w:val="000000" w:themeColor="text1"/>
           <w:lang w:val="en-US"/>
         </w:rPr>
-        <w:t xml:space="preserve">Alkaline </w:t>
-      </w:r>
-      <w:proofErr w:type="spellStart"/>
-      <w:r>
-        <w:rPr>
-          <w:rFonts w:ascii="Arial" w:hAnsi="Arial" w:cs="Arial"/>
-          <w:color w:val="000000" w:themeColor="text1"/>
-          <w:lang w:val="en-US"/>
-        </w:rPr>
-        <w:t>Phosphotase</w:t>
-      </w:r>
-      <w:proofErr w:type="spellEnd"/>
-      <w:r>
-        <w:rPr>
-          <w:rFonts w:ascii="Arial" w:hAnsi="Arial" w:cs="Arial"/>
-          <w:color w:val="000000" w:themeColor="text1"/>
-          <w:lang w:val="en-US"/>
-        </w:rPr>
-        <w:t xml:space="preserve"> (</w:t>
-      </w:r>
-      <w:proofErr w:type="spellStart"/>
-      <w:r>
-        <w:rPr>
-          <w:rFonts w:ascii="Arial" w:hAnsi="Arial" w:cs="Arial"/>
-          <w:color w:val="000000" w:themeColor="text1"/>
-          <w:lang w:val="en-US"/>
-        </w:rPr>
-        <w:t>Alkphos</w:t>
-      </w:r>
-      <w:proofErr w:type="spellEnd"/>
-      <w:r>
-        <w:rPr>
-          <w:rFonts w:ascii="Arial" w:hAnsi="Arial" w:cs="Arial"/>
-          <w:color w:val="000000" w:themeColor="text1"/>
-          <w:lang w:val="en-US"/>
-        </w:rPr>
-        <w:t>)</w:t>
+        <w:t>Alkaline Phosphotase (Alkphos)</w:t>
       </w:r>
     </w:p>
     <w:p>
@@ -2152,41 +1827,13 @@
           <w:lang w:val="en-US"/>
         </w:rPr>
       </w:pPr>
-      <w:proofErr w:type="spellStart"/>
-      <w:r>
-        <w:rPr>
-          <w:rFonts w:ascii="Arial" w:hAnsi="Arial" w:cs="Arial"/>
-          <w:color w:val="000000" w:themeColor="text1"/>
-          <w:lang w:val="en-US"/>
-        </w:rPr>
-        <w:t>Alamine</w:t>
-      </w:r>
-      <w:proofErr w:type="spellEnd"/>
-      <w:r>
-        <w:rPr>
-          <w:rFonts w:ascii="Arial" w:hAnsi="Arial" w:cs="Arial"/>
-          <w:color w:val="000000" w:themeColor="text1"/>
-          <w:lang w:val="en-US"/>
-        </w:rPr>
-        <w:t xml:space="preserve"> Aminotransferase (</w:t>
-      </w:r>
-      <w:proofErr w:type="spellStart"/>
-      <w:r>
-        <w:rPr>
-          <w:rFonts w:ascii="Arial" w:hAnsi="Arial" w:cs="Arial"/>
-          <w:color w:val="000000" w:themeColor="text1"/>
-          <w:lang w:val="en-US"/>
-        </w:rPr>
-        <w:t>Sgpt</w:t>
-      </w:r>
-      <w:proofErr w:type="spellEnd"/>
-      <w:r>
-        <w:rPr>
-          <w:rFonts w:ascii="Arial" w:hAnsi="Arial" w:cs="Arial"/>
-          <w:color w:val="000000" w:themeColor="text1"/>
-          <w:lang w:val="en-US"/>
-        </w:rPr>
-        <w:t>)</w:t>
+      <w:r>
+        <w:rPr>
+          <w:rFonts w:ascii="Arial" w:hAnsi="Arial" w:cs="Arial"/>
+          <w:color w:val="000000" w:themeColor="text1"/>
+          <w:lang w:val="en-US"/>
+        </w:rPr>
+        <w:t>Alamine Aminotransferase (Sgpt)</w:t>
       </w:r>
     </w:p>
     <w:p>
@@ -2210,25 +1857,7 @@
           <w:color w:val="000000" w:themeColor="text1"/>
           <w:lang w:val="en-US"/>
         </w:rPr>
-        <w:t>Aspartate Aminotransferase (</w:t>
-      </w:r>
-      <w:proofErr w:type="spellStart"/>
-      <w:r>
-        <w:rPr>
-          <w:rFonts w:ascii="Arial" w:hAnsi="Arial" w:cs="Arial"/>
-          <w:color w:val="000000" w:themeColor="text1"/>
-          <w:lang w:val="en-US"/>
-        </w:rPr>
-        <w:t>Sgot</w:t>
-      </w:r>
-      <w:proofErr w:type="spellEnd"/>
-      <w:r>
-        <w:rPr>
-          <w:rFonts w:ascii="Arial" w:hAnsi="Arial" w:cs="Arial"/>
-          <w:color w:val="000000" w:themeColor="text1"/>
-          <w:lang w:val="en-US"/>
-        </w:rPr>
-        <w:t>)</w:t>
+        <w:t>Aspartate Aminotransferase (Sgot)</w:t>
       </w:r>
     </w:p>
     <w:p>
@@ -2811,27 +2440,7 @@
           <w:bCs/>
           <w:color w:val="000000" w:themeColor="text1"/>
         </w:rPr>
-        <w:t xml:space="preserve">SMOTE </w:t>
-      </w:r>
-      <w:proofErr w:type="spellStart"/>
-      <w:r>
-        <w:rPr>
-          <w:rFonts w:ascii="Arial" w:eastAsiaTheme="majorEastAsia" w:hAnsi="Arial" w:cs="Arial"/>
-          <w:b/>
-          <w:bCs/>
-          <w:color w:val="000000" w:themeColor="text1"/>
-        </w:rPr>
-        <w:t>Explained</w:t>
-      </w:r>
-      <w:proofErr w:type="spellEnd"/>
-      <w:r>
-        <w:rPr>
-          <w:rFonts w:ascii="Arial" w:eastAsiaTheme="majorEastAsia" w:hAnsi="Arial" w:cs="Arial"/>
-          <w:b/>
-          <w:bCs/>
-          <w:color w:val="000000" w:themeColor="text1"/>
-        </w:rPr>
-        <w:t>:</w:t>
+        <w:t>SMOTE Explained:</w:t>
       </w:r>
     </w:p>
     <w:p>
@@ -3359,27 +2968,7 @@
           <w:bCs/>
           <w:color w:val="000000" w:themeColor="text1"/>
         </w:rPr>
-        <w:t xml:space="preserve">Random Forest </w:t>
-      </w:r>
-      <w:proofErr w:type="spellStart"/>
-      <w:r>
-        <w:rPr>
-          <w:rFonts w:ascii="Arial" w:hAnsi="Arial" w:cs="Arial"/>
-          <w:b/>
-          <w:bCs/>
-          <w:color w:val="000000" w:themeColor="text1"/>
-        </w:rPr>
-        <w:t>Classifier</w:t>
-      </w:r>
-      <w:proofErr w:type="spellEnd"/>
-      <w:r>
-        <w:rPr>
-          <w:rFonts w:ascii="Arial" w:hAnsi="Arial" w:cs="Arial"/>
-          <w:b/>
-          <w:bCs/>
-          <w:color w:val="000000" w:themeColor="text1"/>
-        </w:rPr>
-        <w:t>:</w:t>
+        <w:t>Random Forest Classifier:</w:t>
       </w:r>
     </w:p>
     <w:p>
@@ -3925,47 +3514,7 @@
           <w:bCs/>
           <w:color w:val="000000" w:themeColor="text1"/>
         </w:rPr>
-        <w:t xml:space="preserve">Gradient </w:t>
-      </w:r>
-      <w:proofErr w:type="spellStart"/>
-      <w:r>
-        <w:rPr>
-          <w:rFonts w:ascii="Arial" w:hAnsi="Arial" w:cs="Arial"/>
-          <w:b/>
-          <w:bCs/>
-          <w:color w:val="000000" w:themeColor="text1"/>
-        </w:rPr>
-        <w:t>Boosting</w:t>
-      </w:r>
-      <w:proofErr w:type="spellEnd"/>
-      <w:r>
-        <w:rPr>
-          <w:rFonts w:ascii="Arial" w:hAnsi="Arial" w:cs="Arial"/>
-          <w:b/>
-          <w:bCs/>
-          <w:color w:val="000000" w:themeColor="text1"/>
-        </w:rPr>
-        <w:t xml:space="preserve"> </w:t>
-      </w:r>
-      <w:proofErr w:type="spellStart"/>
-      <w:r>
-        <w:rPr>
-          <w:rFonts w:ascii="Arial" w:hAnsi="Arial" w:cs="Arial"/>
-          <w:b/>
-          <w:bCs/>
-          <w:color w:val="000000" w:themeColor="text1"/>
-        </w:rPr>
-        <w:t>Classifier</w:t>
-      </w:r>
-      <w:proofErr w:type="spellEnd"/>
-      <w:r>
-        <w:rPr>
-          <w:rFonts w:ascii="Arial" w:hAnsi="Arial" w:cs="Arial"/>
-          <w:b/>
-          <w:bCs/>
-          <w:color w:val="000000" w:themeColor="text1"/>
-        </w:rPr>
-        <w:t>:</w:t>
+        <w:t>Gradient Boosting Classifier:</w:t>
       </w:r>
     </w:p>
     <w:p>
@@ -4507,47 +4056,7 @@
           <w:bCs/>
           <w:color w:val="000000" w:themeColor="text1"/>
         </w:rPr>
-        <w:t xml:space="preserve">Extra </w:t>
-      </w:r>
-      <w:proofErr w:type="spellStart"/>
-      <w:r>
-        <w:rPr>
-          <w:rFonts w:ascii="Arial" w:hAnsi="Arial" w:cs="Arial"/>
-          <w:b/>
-          <w:bCs/>
-          <w:color w:val="000000" w:themeColor="text1"/>
-        </w:rPr>
-        <w:t>Trees</w:t>
-      </w:r>
-      <w:proofErr w:type="spellEnd"/>
-      <w:r>
-        <w:rPr>
-          <w:rFonts w:ascii="Arial" w:hAnsi="Arial" w:cs="Arial"/>
-          <w:b/>
-          <w:bCs/>
-          <w:color w:val="000000" w:themeColor="text1"/>
-        </w:rPr>
-        <w:t xml:space="preserve"> </w:t>
-      </w:r>
-      <w:proofErr w:type="spellStart"/>
-      <w:r>
-        <w:rPr>
-          <w:rFonts w:ascii="Arial" w:hAnsi="Arial" w:cs="Arial"/>
-          <w:b/>
-          <w:bCs/>
-          <w:color w:val="000000" w:themeColor="text1"/>
-        </w:rPr>
-        <w:t>Classifier</w:t>
-      </w:r>
-      <w:proofErr w:type="spellEnd"/>
-      <w:r>
-        <w:rPr>
-          <w:rFonts w:ascii="Arial" w:hAnsi="Arial" w:cs="Arial"/>
-          <w:b/>
-          <w:bCs/>
-          <w:color w:val="000000" w:themeColor="text1"/>
-        </w:rPr>
-        <w:t>:</w:t>
+        <w:t>Extra Trees Classifier:</w:t>
       </w:r>
     </w:p>
     <w:p>
@@ -4707,25 +4216,7 @@
           <w:color w:val="000000" w:themeColor="text1"/>
           <w:lang w:val="en-US"/>
         </w:rPr>
-        <w:t xml:space="preserve"> While the general structure of the Extra Trees model is </w:t>
-      </w:r>
-      <w:proofErr w:type="gramStart"/>
-      <w:r>
-        <w:rPr>
-          <w:rFonts w:ascii="Arial" w:hAnsi="Arial" w:cs="Arial"/>
-          <w:color w:val="000000" w:themeColor="text1"/>
-          <w:lang w:val="en-US"/>
-        </w:rPr>
-        <w:t>similar to</w:t>
-      </w:r>
-      <w:proofErr w:type="gramEnd"/>
-      <w:r>
-        <w:rPr>
-          <w:rFonts w:ascii="Arial" w:hAnsi="Arial" w:cs="Arial"/>
-          <w:color w:val="000000" w:themeColor="text1"/>
-          <w:lang w:val="en-US"/>
-        </w:rPr>
-        <w:t xml:space="preserve"> Random Forest, the randomness in the split criterion is what sets it apart. Let </w:t>
+        <w:t xml:space="preserve"> While the general structure of the Extra Trees model is similar to Random Forest, the randomness in the split criterion is what sets it apart. Let </w:t>
       </w:r>
       <w:r>
         <w:rPr>
@@ -5317,47 +4808,7 @@
           <w:color w:val="000000" w:themeColor="text1"/>
         </w:rPr>
         <w:lastRenderedPageBreak/>
-        <w:t xml:space="preserve">Stacking </w:t>
-      </w:r>
-      <w:proofErr w:type="spellStart"/>
-      <w:r>
-        <w:rPr>
-          <w:rFonts w:ascii="Arial" w:hAnsi="Arial" w:cs="Arial"/>
-          <w:b/>
-          <w:bCs/>
-          <w:color w:val="000000" w:themeColor="text1"/>
-        </w:rPr>
-        <w:t>Classifier</w:t>
-      </w:r>
-      <w:proofErr w:type="spellEnd"/>
-      <w:r>
-        <w:rPr>
-          <w:rFonts w:ascii="Arial" w:hAnsi="Arial" w:cs="Arial"/>
-          <w:b/>
-          <w:bCs/>
-          <w:color w:val="000000" w:themeColor="text1"/>
-        </w:rPr>
-        <w:t xml:space="preserve"> </w:t>
-      </w:r>
-      <w:proofErr w:type="spellStart"/>
-      <w:r>
-        <w:rPr>
-          <w:rFonts w:ascii="Arial" w:hAnsi="Arial" w:cs="Arial"/>
-          <w:b/>
-          <w:bCs/>
-          <w:color w:val="000000" w:themeColor="text1"/>
-        </w:rPr>
-        <w:t>Mechanism</w:t>
-      </w:r>
-      <w:proofErr w:type="spellEnd"/>
-      <w:r>
-        <w:rPr>
-          <w:rFonts w:ascii="Arial" w:hAnsi="Arial" w:cs="Arial"/>
-          <w:b/>
-          <w:bCs/>
-          <w:color w:val="000000" w:themeColor="text1"/>
-        </w:rPr>
-        <w:t>:</w:t>
+        <w:t>Stacking Classifier Mechanism:</w:t>
       </w:r>
     </w:p>
     <w:p>
@@ -6173,49 +5624,30 @@
           <w:color w:val="000000" w:themeColor="text1"/>
           <w:lang w:val="en-US"/>
         </w:rPr>
-        <w:t xml:space="preserve">To affirm the reliability and stability of our predictive model, we implemented </w:t>
-      </w:r>
-      <w:proofErr w:type="spellStart"/>
-      <w:r>
-        <w:rPr>
-          <w:rFonts w:ascii="Arial" w:hAnsi="Arial" w:cs="Arial"/>
-          <w:color w:val="000000" w:themeColor="text1"/>
-          <w:lang w:val="en-US"/>
-        </w:rPr>
-        <w:t>StratifiedKFold</w:t>
-      </w:r>
-      <w:proofErr w:type="spellEnd"/>
-      <w:r>
-        <w:rPr>
-          <w:rFonts w:ascii="Arial" w:hAnsi="Arial" w:cs="Arial"/>
-          <w:color w:val="000000" w:themeColor="text1"/>
-          <w:lang w:val="en-US"/>
-        </w:rPr>
-        <w:t xml:space="preserve"> cross-validation with 10 splits. This validation method is especially effective in preserving class proportions across each subset, providing a bias-free evaluation of model performance.</w:t>
-      </w:r>
-    </w:p>
-    <w:p>
-      <w:pPr>
-        <w:spacing w:line="360" w:lineRule="auto"/>
-        <w:jc w:val="both"/>
-        <w:rPr>
-          <w:rFonts w:ascii="Arial" w:hAnsi="Arial" w:cs="Arial"/>
-          <w:color w:val="000000" w:themeColor="text1"/>
-          <w:lang w:val="en-US"/>
-        </w:rPr>
-      </w:pPr>
-    </w:p>
-    <w:p>
-      <w:pPr>
-        <w:spacing w:line="360" w:lineRule="auto"/>
-        <w:jc w:val="both"/>
-        <w:rPr>
-          <w:rFonts w:ascii="Arial" w:hAnsi="Arial" w:cs="Arial"/>
-          <w:color w:val="000000" w:themeColor="text1"/>
-          <w:lang w:val="en-US"/>
-        </w:rPr>
-      </w:pPr>
-      <w:proofErr w:type="spellStart"/>
+        <w:t>To affirm the reliability and stability of our predictive model, we implemented StratifiedKFold cross-validation with 10 splits. This validation method is especially effective in preserving class proportions across each subset, providing a bias-free evaluation of model performance.</w:t>
+      </w:r>
+    </w:p>
+    <w:p>
+      <w:pPr>
+        <w:spacing w:line="360" w:lineRule="auto"/>
+        <w:jc w:val="both"/>
+        <w:rPr>
+          <w:rFonts w:ascii="Arial" w:hAnsi="Arial" w:cs="Arial"/>
+          <w:color w:val="000000" w:themeColor="text1"/>
+          <w:lang w:val="en-US"/>
+        </w:rPr>
+      </w:pPr>
+    </w:p>
+    <w:p>
+      <w:pPr>
+        <w:spacing w:line="360" w:lineRule="auto"/>
+        <w:jc w:val="both"/>
+        <w:rPr>
+          <w:rFonts w:ascii="Arial" w:hAnsi="Arial" w:cs="Arial"/>
+          <w:color w:val="000000" w:themeColor="text1"/>
+          <w:lang w:val="en-US"/>
+        </w:rPr>
+      </w:pPr>
       <w:r>
         <w:rPr>
           <w:rFonts w:ascii="Arial" w:hAnsi="Arial" w:cs="Arial"/>
@@ -6224,84 +5656,45 @@
           <w:color w:val="000000" w:themeColor="text1"/>
           <w:lang w:val="en-US"/>
         </w:rPr>
-        <w:t>StratifiedKFold</w:t>
-      </w:r>
-      <w:proofErr w:type="spellEnd"/>
-      <w:r>
-        <w:rPr>
-          <w:rFonts w:ascii="Arial" w:hAnsi="Arial" w:cs="Arial"/>
-          <w:b/>
-          <w:bCs/>
-          <w:color w:val="000000" w:themeColor="text1"/>
-          <w:lang w:val="en-US"/>
-        </w:rPr>
-        <w:t xml:space="preserve"> Cross-Validation Mechanism:</w:t>
-      </w:r>
-    </w:p>
-    <w:p>
-      <w:pPr>
-        <w:spacing w:line="360" w:lineRule="auto"/>
-        <w:jc w:val="both"/>
-        <w:rPr>
-          <w:rFonts w:ascii="Arial" w:hAnsi="Arial" w:cs="Arial"/>
-          <w:color w:val="000000" w:themeColor="text1"/>
-          <w:lang w:val="en-US"/>
-        </w:rPr>
-      </w:pPr>
-      <w:proofErr w:type="spellStart"/>
-      <w:r>
-        <w:rPr>
-          <w:rFonts w:ascii="Arial" w:hAnsi="Arial" w:cs="Arial"/>
-          <w:color w:val="000000" w:themeColor="text1"/>
-          <w:lang w:val="en-US"/>
-        </w:rPr>
-        <w:t>StratifiedKFold</w:t>
-      </w:r>
-      <w:proofErr w:type="spellEnd"/>
-      <w:r>
-        <w:rPr>
-          <w:rFonts w:ascii="Arial" w:hAnsi="Arial" w:cs="Arial"/>
-          <w:color w:val="000000" w:themeColor="text1"/>
-          <w:lang w:val="en-US"/>
-        </w:rPr>
-        <w:t xml:space="preserve"> cross-validation divides the dataset into 10 equal parts, or 'folds', ensuring each fold maintains the original class distribution.</w:t>
-      </w:r>
-    </w:p>
-    <w:p>
-      <w:pPr>
-        <w:spacing w:line="360" w:lineRule="auto"/>
-        <w:jc w:val="both"/>
-        <w:rPr>
-          <w:rFonts w:ascii="Arial" w:hAnsi="Arial" w:cs="Arial"/>
-          <w:color w:val="000000" w:themeColor="text1"/>
-          <w:lang w:val="en-US"/>
-        </w:rPr>
-      </w:pPr>
-      <w:r>
-        <w:rPr>
-          <w:rFonts w:ascii="Arial" w:hAnsi="Arial" w:cs="Arial"/>
-          <w:color w:val="000000" w:themeColor="text1"/>
-          <w:lang w:val="en-US"/>
-        </w:rPr>
-        <w:t xml:space="preserve">In each iteration, </w:t>
-      </w:r>
-      <w:proofErr w:type="gramStart"/>
-      <w:r>
-        <w:rPr>
-          <w:rFonts w:ascii="Arial" w:hAnsi="Arial" w:cs="Arial"/>
-          <w:color w:val="000000" w:themeColor="text1"/>
-          <w:lang w:val="en-US"/>
-        </w:rPr>
-        <w:t>one fold</w:t>
-      </w:r>
-      <w:proofErr w:type="gramEnd"/>
-      <w:r>
-        <w:rPr>
-          <w:rFonts w:ascii="Arial" w:hAnsi="Arial" w:cs="Arial"/>
-          <w:color w:val="000000" w:themeColor="text1"/>
-          <w:lang w:val="en-US"/>
-        </w:rPr>
-        <w:t xml:space="preserve"> is held back as the test set, and the model is trained on the remaining nine folds. This process is iteratively repeated so that each fold serves as the test set once.</w:t>
+        <w:t>StratifiedKFold Cross-Validation Mechanism:</w:t>
+      </w:r>
+    </w:p>
+    <w:p>
+      <w:pPr>
+        <w:spacing w:line="360" w:lineRule="auto"/>
+        <w:jc w:val="both"/>
+        <w:rPr>
+          <w:rFonts w:ascii="Arial" w:hAnsi="Arial" w:cs="Arial"/>
+          <w:color w:val="000000" w:themeColor="text1"/>
+          <w:lang w:val="en-US"/>
+        </w:rPr>
+      </w:pPr>
+      <w:r>
+        <w:rPr>
+          <w:rFonts w:ascii="Arial" w:hAnsi="Arial" w:cs="Arial"/>
+          <w:color w:val="000000" w:themeColor="text1"/>
+          <w:lang w:val="en-US"/>
+        </w:rPr>
+        <w:t>StratifiedKFold cross-validation divides the dataset into 10 equal parts, or 'folds', ensuring each fold maintains the original class distribution.</w:t>
+      </w:r>
+    </w:p>
+    <w:p>
+      <w:pPr>
+        <w:spacing w:line="360" w:lineRule="auto"/>
+        <w:jc w:val="both"/>
+        <w:rPr>
+          <w:rFonts w:ascii="Arial" w:hAnsi="Arial" w:cs="Arial"/>
+          <w:color w:val="000000" w:themeColor="text1"/>
+          <w:lang w:val="en-US"/>
+        </w:rPr>
+      </w:pPr>
+      <w:r>
+        <w:rPr>
+          <w:rFonts w:ascii="Arial" w:hAnsi="Arial" w:cs="Arial"/>
+          <w:color w:val="000000" w:themeColor="text1"/>
+          <w:lang w:val="en-US"/>
+        </w:rPr>
+        <w:t>In each iteration, one fold is held back as the test set, and the model is trained on the remaining nine folds. This process is iteratively repeated so that each fold serves as the test set once.</w:t>
       </w:r>
     </w:p>
     <w:p>
@@ -7009,53 +6402,12 @@
         </w:rPr>
         <w:t xml:space="preserve"> It measures the proportion of actual negatives that are incorrectly classified as positives. </w:t>
       </w:r>
-      <w:proofErr w:type="spellStart"/>
-      <w:r>
-        <w:rPr>
-          <w:rFonts w:ascii="Arial" w:hAnsi="Arial" w:cs="Arial"/>
-          <w:color w:val="000000" w:themeColor="text1"/>
-        </w:rPr>
-        <w:t>It's</w:t>
-      </w:r>
-      <w:proofErr w:type="spellEnd"/>
-      <w:r>
-        <w:rPr>
-          <w:rFonts w:ascii="Arial" w:hAnsi="Arial" w:cs="Arial"/>
-          <w:color w:val="000000" w:themeColor="text1"/>
-        </w:rPr>
-        <w:t xml:space="preserve"> </w:t>
-      </w:r>
-      <w:proofErr w:type="spellStart"/>
-      <w:r>
-        <w:rPr>
-          <w:rFonts w:ascii="Arial" w:hAnsi="Arial" w:cs="Arial"/>
-          <w:color w:val="000000" w:themeColor="text1"/>
-        </w:rPr>
-        <w:t>calculated</w:t>
-      </w:r>
-      <w:proofErr w:type="spellEnd"/>
-      <w:r>
-        <w:rPr>
-          <w:rFonts w:ascii="Arial" w:hAnsi="Arial" w:cs="Arial"/>
-          <w:color w:val="000000" w:themeColor="text1"/>
-        </w:rPr>
-        <w:t xml:space="preserve"> </w:t>
-      </w:r>
-      <w:proofErr w:type="spellStart"/>
-      <w:r>
-        <w:rPr>
-          <w:rFonts w:ascii="Arial" w:hAnsi="Arial" w:cs="Arial"/>
-          <w:color w:val="000000" w:themeColor="text1"/>
-        </w:rPr>
-        <w:t>as</w:t>
-      </w:r>
-      <w:proofErr w:type="spellEnd"/>
-      <w:r>
-        <w:rPr>
-          <w:rFonts w:ascii="Arial" w:hAnsi="Arial" w:cs="Arial"/>
-          <w:color w:val="000000" w:themeColor="text1"/>
-        </w:rPr>
-        <w:t>:</w:t>
+      <w:r>
+        <w:rPr>
+          <w:rFonts w:ascii="Arial" w:hAnsi="Arial" w:cs="Arial"/>
+          <w:color w:val="000000" w:themeColor="text1"/>
+        </w:rPr>
+        <w:t>It's calculated as:</w:t>
       </w:r>
     </w:p>
     <w:p>
@@ -7476,109 +6828,37 @@
           <w:color w:val="000000" w:themeColor="text1"/>
           <w:lang w:val="en-US"/>
         </w:rPr>
-        <w:t xml:space="preserve">Our analytical process was characterized by a meticulous feature selection strategy. We focused on identifying the most relevant features, such as Age, Total Bilirubin, and Albumin levels, among others, which are crucial in the diagnosis of liver diseases. The significance of these features was further underscored by employing a </w:t>
-      </w:r>
-      <w:proofErr w:type="spellStart"/>
-      <w:r>
-        <w:rPr>
-          <w:rFonts w:ascii="Arial" w:hAnsi="Arial" w:cs="Arial"/>
-          <w:color w:val="000000" w:themeColor="text1"/>
-          <w:lang w:val="en-US"/>
-        </w:rPr>
-        <w:t>RandomForestClassifier</w:t>
-      </w:r>
-      <w:proofErr w:type="spellEnd"/>
-      <w:r>
-        <w:rPr>
-          <w:rFonts w:ascii="Arial" w:hAnsi="Arial" w:cs="Arial"/>
-          <w:color w:val="000000" w:themeColor="text1"/>
-          <w:lang w:val="en-US"/>
-        </w:rPr>
-        <w:t xml:space="preserve"> to assess their importance in predicting liver diseases.</w:t>
-      </w:r>
-    </w:p>
-    <w:p>
-      <w:pPr>
-        <w:spacing w:line="360" w:lineRule="auto"/>
-        <w:jc w:val="both"/>
-        <w:rPr>
-          <w:rFonts w:ascii="Arial" w:hAnsi="Arial" w:cs="Arial"/>
-          <w:color w:val="000000" w:themeColor="text1"/>
-          <w:lang w:val="en-US"/>
-        </w:rPr>
-      </w:pPr>
-    </w:p>
-    <w:p>
-      <w:pPr>
-        <w:spacing w:line="360" w:lineRule="auto"/>
-        <w:jc w:val="both"/>
-        <w:rPr>
-          <w:rFonts w:ascii="Arial" w:hAnsi="Arial" w:cs="Arial"/>
-          <w:color w:val="000000" w:themeColor="text1"/>
-          <w:lang w:val="en-US"/>
-        </w:rPr>
-      </w:pPr>
-      <w:r>
-        <w:rPr>
-          <w:rFonts w:ascii="Arial" w:hAnsi="Arial" w:cs="Arial"/>
-          <w:color w:val="000000" w:themeColor="text1"/>
-          <w:lang w:val="en-US"/>
-        </w:rPr>
-        <w:t xml:space="preserve">The cornerstone of our model evaluation was the application of a Stacking Classifier, integrating robust algorithms like </w:t>
-      </w:r>
-      <w:proofErr w:type="spellStart"/>
-      <w:r>
-        <w:rPr>
-          <w:rFonts w:ascii="Arial" w:hAnsi="Arial" w:cs="Arial"/>
-          <w:color w:val="000000" w:themeColor="text1"/>
-          <w:lang w:val="en-US"/>
-        </w:rPr>
-        <w:t>RandomForest</w:t>
-      </w:r>
-      <w:proofErr w:type="spellEnd"/>
-      <w:r>
-        <w:rPr>
-          <w:rFonts w:ascii="Arial" w:hAnsi="Arial" w:cs="Arial"/>
-          <w:color w:val="000000" w:themeColor="text1"/>
-          <w:lang w:val="en-US"/>
-        </w:rPr>
-        <w:t xml:space="preserve">, </w:t>
-      </w:r>
-      <w:proofErr w:type="spellStart"/>
-      <w:r>
-        <w:rPr>
-          <w:rFonts w:ascii="Arial" w:hAnsi="Arial" w:cs="Arial"/>
-          <w:color w:val="000000" w:themeColor="text1"/>
-          <w:lang w:val="en-US"/>
-        </w:rPr>
-        <w:t>GradientBoosting</w:t>
-      </w:r>
-      <w:proofErr w:type="spellEnd"/>
-      <w:r>
-        <w:rPr>
-          <w:rFonts w:ascii="Arial" w:hAnsi="Arial" w:cs="Arial"/>
-          <w:color w:val="000000" w:themeColor="text1"/>
-          <w:lang w:val="en-US"/>
-        </w:rPr>
-        <w:t xml:space="preserve">, and </w:t>
-      </w:r>
-      <w:proofErr w:type="spellStart"/>
-      <w:r>
-        <w:rPr>
-          <w:rFonts w:ascii="Arial" w:hAnsi="Arial" w:cs="Arial"/>
-          <w:color w:val="000000" w:themeColor="text1"/>
-          <w:lang w:val="en-US"/>
-        </w:rPr>
-        <w:t>ExtraTrees</w:t>
-      </w:r>
-      <w:proofErr w:type="spellEnd"/>
-      <w:r>
-        <w:rPr>
-          <w:rFonts w:ascii="Arial" w:hAnsi="Arial" w:cs="Arial"/>
-          <w:color w:val="000000" w:themeColor="text1"/>
-          <w:lang w:val="en-US"/>
-        </w:rPr>
-        <w:t>, with Logistic Regression as the meta-model. This approach, benchmarked with Stratified 10-fold cross-validation, ensured a comprehensive evaluation of the model's performance across different segments of the data. It allowed us to not only assess the model's accuracy but also its precision, recall, F1 score, and ROC-AUC score, thereby providing a holistic view of its efficacy.</w:t>
+        <w:t>Our analytical process was characterized by a meticulous feature selection strategy. We focused on identifying the most relevant features, such as Age, Total Bilirubin, and Albumin levels, among others, which are crucial in the diagnosis of liver diseases. The significance of these features was further underscored by employing a RandomForestClassifier to assess their importance in predicting liver diseases.</w:t>
+      </w:r>
+    </w:p>
+    <w:p>
+      <w:pPr>
+        <w:spacing w:line="360" w:lineRule="auto"/>
+        <w:jc w:val="both"/>
+        <w:rPr>
+          <w:rFonts w:ascii="Arial" w:hAnsi="Arial" w:cs="Arial"/>
+          <w:color w:val="000000" w:themeColor="text1"/>
+          <w:lang w:val="en-US"/>
+        </w:rPr>
+      </w:pPr>
+    </w:p>
+    <w:p>
+      <w:pPr>
+        <w:spacing w:line="360" w:lineRule="auto"/>
+        <w:jc w:val="both"/>
+        <w:rPr>
+          <w:rFonts w:ascii="Arial" w:hAnsi="Arial" w:cs="Arial"/>
+          <w:color w:val="000000" w:themeColor="text1"/>
+          <w:lang w:val="en-US"/>
+        </w:rPr>
+      </w:pPr>
+      <w:r>
+        <w:rPr>
+          <w:rFonts w:ascii="Arial" w:hAnsi="Arial" w:cs="Arial"/>
+          <w:color w:val="000000" w:themeColor="text1"/>
+          <w:lang w:val="en-US"/>
+        </w:rPr>
+        <w:t>The cornerstone of our model evaluation was the application of a Stacking Classifier, integrating robust algorithms like RandomForest, GradientBoosting, and ExtraTrees, with Logistic Regression as the meta-model. This approach, benchmarked with Stratified 10-fold cross-validation, ensured a comprehensive evaluation of the model's performance across different segments of the data. It allowed us to not only assess the model's accuracy but also its precision, recall, F1 score, and ROC-AUC score, thereby providing a holistic view of its efficacy.</w:t>
       </w:r>
     </w:p>
     <w:p>
@@ -7664,6 +6944,49 @@
           <w:lang w:val="en-US"/>
         </w:rPr>
       </w:pPr>
+    </w:p>
+    <w:p>
+      <w:pPr>
+        <w:pStyle w:val="Beschriftung"/>
+        <w:keepNext/>
+        <w:rPr>
+          <w:lang w:val="en-US"/>
+        </w:rPr>
+      </w:pPr>
+      <w:r>
+        <w:rPr>
+          <w:lang w:val="en-US"/>
+        </w:rPr>
+        <w:t xml:space="preserve">Tabelle </w:t>
+      </w:r>
+      <w:r>
+        <w:fldChar w:fldCharType="begin"/>
+      </w:r>
+      <w:r>
+        <w:rPr>
+          <w:lang w:val="en-US"/>
+        </w:rPr>
+        <w:instrText xml:space="preserve"> SEQ Tabelle \* ARABIC </w:instrText>
+      </w:r>
+      <w:r>
+        <w:fldChar w:fldCharType="separate"/>
+      </w:r>
+      <w:r>
+        <w:rPr>
+          <w:noProof/>
+          <w:lang w:val="en-US"/>
+        </w:rPr>
+        <w:t>1</w:t>
+      </w:r>
+      <w:r>
+        <w:fldChar w:fldCharType="end"/>
+      </w:r>
+      <w:r>
+        <w:rPr>
+          <w:lang w:val="en-US"/>
+        </w:rPr>
+        <w:t xml:space="preserve"> Comparative Performance Analysis of Machine Learning Classifiers for Liver Disease Diagnosis on ILPD</w:t>
+      </w:r>
     </w:p>
     <w:tbl>
       <w:tblPr>
@@ -7700,7 +7023,6 @@
                 <w:color w:val="000000" w:themeColor="text1"/>
               </w:rPr>
             </w:pPr>
-            <w:proofErr w:type="spellStart"/>
             <w:r>
               <w:rPr>
                 <w:rFonts w:ascii="Arial" w:hAnsi="Arial" w:cs="Arial"/>
@@ -7708,56 +7030,35 @@
                 <w:bCs/>
                 <w:color w:val="000000" w:themeColor="text1"/>
               </w:rPr>
-              <w:t>Classifier</w:t>
-            </w:r>
-            <w:proofErr w:type="spellEnd"/>
-            <w:r>
+              <w:t>Classifier Name</w:t>
+            </w:r>
+          </w:p>
+        </w:tc>
+        <w:tc>
+          <w:tcPr>
+            <w:tcW w:w="1369" w:type="dxa"/>
+            <w:noWrap/>
+            <w:hideMark/>
+          </w:tcPr>
+          <w:p>
+            <w:pPr>
+              <w:spacing w:line="360" w:lineRule="auto"/>
+              <w:jc w:val="both"/>
               <w:rPr>
                 <w:rFonts w:ascii="Arial" w:hAnsi="Arial" w:cs="Arial"/>
                 <w:b/>
                 <w:bCs/>
                 <w:color w:val="000000" w:themeColor="text1"/>
               </w:rPr>
-              <w:t xml:space="preserve"> Name</w:t>
-            </w:r>
-          </w:p>
-        </w:tc>
-        <w:tc>
-          <w:tcPr>
-            <w:tcW w:w="1369" w:type="dxa"/>
-            <w:noWrap/>
-            <w:hideMark/>
-          </w:tcPr>
-          <w:p>
-            <w:pPr>
-              <w:spacing w:line="360" w:lineRule="auto"/>
-              <w:jc w:val="both"/>
+            </w:pPr>
+            <w:r>
               <w:rPr>
                 <w:rFonts w:ascii="Arial" w:hAnsi="Arial" w:cs="Arial"/>
                 <w:b/>
                 <w:bCs/>
                 <w:color w:val="000000" w:themeColor="text1"/>
               </w:rPr>
-            </w:pPr>
-            <w:proofErr w:type="spellStart"/>
-            <w:r>
-              <w:rPr>
-                <w:rFonts w:ascii="Arial" w:hAnsi="Arial" w:cs="Arial"/>
-                <w:b/>
-                <w:bCs/>
-                <w:color w:val="000000" w:themeColor="text1"/>
-              </w:rPr>
-              <w:t>Accuracy</w:t>
-            </w:r>
-            <w:proofErr w:type="spellEnd"/>
-            <w:r>
-              <w:rPr>
-                <w:rFonts w:ascii="Arial" w:hAnsi="Arial" w:cs="Arial"/>
-                <w:b/>
-                <w:bCs/>
-                <w:color w:val="000000" w:themeColor="text1"/>
-              </w:rPr>
-              <w:t xml:space="preserve"> (%)</w:t>
+              <w:t>Accuracy (%)</w:t>
             </w:r>
           </w:p>
         </w:tc>
@@ -7893,7 +7194,6 @@
                 <w:color w:val="000000" w:themeColor="text1"/>
               </w:rPr>
             </w:pPr>
-            <w:proofErr w:type="spellStart"/>
             <w:r>
               <w:rPr>
                 <w:rFonts w:ascii="Arial" w:hAnsi="Arial" w:cs="Arial"/>
@@ -7901,7 +7201,6 @@
               </w:rPr>
               <w:t>RandomForestClassifier</w:t>
             </w:r>
-            <w:proofErr w:type="spellEnd"/>
           </w:p>
         </w:tc>
         <w:tc>
@@ -8044,7 +7343,6 @@
                 <w:color w:val="000000" w:themeColor="text1"/>
               </w:rPr>
             </w:pPr>
-            <w:proofErr w:type="spellStart"/>
             <w:r>
               <w:rPr>
                 <w:rFonts w:ascii="Arial" w:hAnsi="Arial" w:cs="Arial"/>
@@ -8052,7 +7350,6 @@
               </w:rPr>
               <w:t>GradientBoostingClassifier</w:t>
             </w:r>
-            <w:proofErr w:type="spellEnd"/>
           </w:p>
         </w:tc>
         <w:tc>
@@ -8195,7 +7492,6 @@
                 <w:color w:val="000000" w:themeColor="text1"/>
               </w:rPr>
             </w:pPr>
-            <w:proofErr w:type="spellStart"/>
             <w:r>
               <w:rPr>
                 <w:rFonts w:ascii="Arial" w:hAnsi="Arial" w:cs="Arial"/>
@@ -8203,7 +7499,6 @@
               </w:rPr>
               <w:t>ExtraTreesClassifier</w:t>
             </w:r>
-            <w:proofErr w:type="spellEnd"/>
           </w:p>
         </w:tc>
         <w:tc>
@@ -8346,7 +7641,6 @@
                 <w:color w:val="000000" w:themeColor="text1"/>
               </w:rPr>
             </w:pPr>
-            <w:proofErr w:type="spellStart"/>
             <w:r>
               <w:rPr>
                 <w:rFonts w:ascii="Arial" w:hAnsi="Arial" w:cs="Arial"/>
@@ -8354,7 +7648,6 @@
               </w:rPr>
               <w:t>StackingClassifier</w:t>
             </w:r>
-            <w:proofErr w:type="spellEnd"/>
           </w:p>
         </w:tc>
         <w:tc>
@@ -8484,27 +7777,6 @@
         <w:spacing w:line="360" w:lineRule="auto"/>
         <w:jc w:val="both"/>
         <w:rPr>
-          <w:color w:val="0070C0"/>
-          <w:sz w:val="18"/>
-          <w:szCs w:val="18"/>
-          <w:lang w:val="en-US"/>
-        </w:rPr>
-      </w:pPr>
-      <w:r>
-        <w:rPr>
-          <w:color w:val="0070C0"/>
-          <w:sz w:val="18"/>
-          <w:szCs w:val="18"/>
-          <w:lang w:val="en-US"/>
-        </w:rPr>
-        <w:t>Table 1 Comparative Performance Analysis of Machine Learning Classifiers for Liver Disease Diagnosis on ILPD+</w:t>
-      </w:r>
-    </w:p>
-    <w:p>
-      <w:pPr>
-        <w:spacing w:line="360" w:lineRule="auto"/>
-        <w:jc w:val="both"/>
-        <w:rPr>
           <w:rFonts w:ascii="Arial" w:hAnsi="Arial" w:cs="Arial"/>
           <w:color w:val="0070C0"/>
           <w:lang w:val="en-US"/>
@@ -8590,289 +7862,127 @@
           <w:color w:val="000000" w:themeColor="text1"/>
           <w:lang w:val="en-US"/>
         </w:rPr>
-        <w:t xml:space="preserve">Our study's results, derived from both simulated and real data using the Indian Liver Patient Dataset (ILPD), reveal significant insights into the performance of various machine learning classifiers. The classifiers, including </w:t>
-      </w:r>
-      <w:proofErr w:type="spellStart"/>
-      <w:r>
-        <w:rPr>
-          <w:rFonts w:ascii="Arial" w:hAnsi="Arial" w:cs="Arial"/>
-          <w:color w:val="000000" w:themeColor="text1"/>
-          <w:lang w:val="en-US"/>
-        </w:rPr>
-        <w:t>RandomForestClassifier</w:t>
-      </w:r>
-      <w:proofErr w:type="spellEnd"/>
-      <w:r>
-        <w:rPr>
-          <w:rFonts w:ascii="Arial" w:hAnsi="Arial" w:cs="Arial"/>
-          <w:color w:val="000000" w:themeColor="text1"/>
-          <w:lang w:val="en-US"/>
-        </w:rPr>
-        <w:t xml:space="preserve">, </w:t>
-      </w:r>
-      <w:proofErr w:type="spellStart"/>
-      <w:r>
-        <w:rPr>
-          <w:rFonts w:ascii="Arial" w:hAnsi="Arial" w:cs="Arial"/>
-          <w:color w:val="000000" w:themeColor="text1"/>
-          <w:lang w:val="en-US"/>
-        </w:rPr>
-        <w:t>GradientBoostingClassifier</w:t>
-      </w:r>
-      <w:proofErr w:type="spellEnd"/>
-      <w:r>
-        <w:rPr>
-          <w:rFonts w:ascii="Arial" w:hAnsi="Arial" w:cs="Arial"/>
-          <w:color w:val="000000" w:themeColor="text1"/>
-          <w:lang w:val="en-US"/>
-        </w:rPr>
-        <w:t xml:space="preserve">, </w:t>
-      </w:r>
-      <w:proofErr w:type="spellStart"/>
-      <w:r>
-        <w:rPr>
-          <w:rFonts w:ascii="Arial" w:hAnsi="Arial" w:cs="Arial"/>
-          <w:color w:val="000000" w:themeColor="text1"/>
-          <w:lang w:val="en-US"/>
-        </w:rPr>
-        <w:t>ExtraTreesClassifier</w:t>
-      </w:r>
-      <w:proofErr w:type="spellEnd"/>
-      <w:r>
-        <w:rPr>
-          <w:rFonts w:ascii="Arial" w:hAnsi="Arial" w:cs="Arial"/>
-          <w:color w:val="000000" w:themeColor="text1"/>
-          <w:lang w:val="en-US"/>
-        </w:rPr>
-        <w:t xml:space="preserve">, and the </w:t>
-      </w:r>
-      <w:proofErr w:type="spellStart"/>
-      <w:r>
-        <w:rPr>
-          <w:rFonts w:ascii="Arial" w:hAnsi="Arial" w:cs="Arial"/>
-          <w:color w:val="000000" w:themeColor="text1"/>
-          <w:lang w:val="en-US"/>
-        </w:rPr>
-        <w:t>StackingClassifier</w:t>
-      </w:r>
-      <w:proofErr w:type="spellEnd"/>
-      <w:r>
-        <w:rPr>
-          <w:rFonts w:ascii="Arial" w:hAnsi="Arial" w:cs="Arial"/>
-          <w:color w:val="000000" w:themeColor="text1"/>
-          <w:lang w:val="en-US"/>
-        </w:rPr>
-        <w:t>, were rigorously evaluated on multiple performance metrics.</w:t>
-      </w:r>
-    </w:p>
-    <w:p>
-      <w:pPr>
-        <w:spacing w:line="360" w:lineRule="auto"/>
-        <w:jc w:val="both"/>
-        <w:rPr>
-          <w:rFonts w:ascii="Arial" w:hAnsi="Arial" w:cs="Arial"/>
-          <w:color w:val="000000" w:themeColor="text1"/>
-          <w:lang w:val="en-US"/>
-        </w:rPr>
-      </w:pPr>
-    </w:p>
-    <w:p>
-      <w:pPr>
-        <w:spacing w:line="360" w:lineRule="auto"/>
-        <w:jc w:val="both"/>
-        <w:rPr>
-          <w:rFonts w:ascii="Arial" w:hAnsi="Arial" w:cs="Arial"/>
-          <w:color w:val="000000" w:themeColor="text1"/>
-          <w:lang w:val="en-US"/>
-        </w:rPr>
-      </w:pPr>
-      <w:r>
-        <w:rPr>
-          <w:rFonts w:ascii="Arial" w:hAnsi="Arial" w:cs="Arial"/>
-          <w:color w:val="000000" w:themeColor="text1"/>
-          <w:lang w:val="en-US"/>
-        </w:rPr>
-        <w:t xml:space="preserve">The </w:t>
-      </w:r>
-      <w:proofErr w:type="spellStart"/>
-      <w:r>
-        <w:rPr>
-          <w:rFonts w:ascii="Arial" w:hAnsi="Arial" w:cs="Arial"/>
-          <w:color w:val="000000" w:themeColor="text1"/>
-          <w:lang w:val="en-US"/>
-        </w:rPr>
-        <w:t>RandomForestClassifier</w:t>
-      </w:r>
-      <w:proofErr w:type="spellEnd"/>
-      <w:r>
-        <w:rPr>
-          <w:rFonts w:ascii="Arial" w:hAnsi="Arial" w:cs="Arial"/>
-          <w:color w:val="000000" w:themeColor="text1"/>
-          <w:lang w:val="en-US"/>
-        </w:rPr>
-        <w:t xml:space="preserve"> demonstrated a robust performance with an accuracy of 82.83%, and a high precision rate of 91.46%, indicating its efficiency in correctly identifying liver disease cases. However, its recall rate of 73.53% suggests room for improvement in identifying all positive cases.</w:t>
-      </w:r>
-    </w:p>
-    <w:p>
-      <w:pPr>
-        <w:spacing w:line="360" w:lineRule="auto"/>
-        <w:jc w:val="both"/>
-        <w:rPr>
-          <w:rFonts w:ascii="Arial" w:hAnsi="Arial" w:cs="Arial"/>
-          <w:color w:val="000000" w:themeColor="text1"/>
-          <w:lang w:val="en-US"/>
-        </w:rPr>
-      </w:pPr>
-    </w:p>
-    <w:p>
-      <w:pPr>
-        <w:spacing w:line="360" w:lineRule="auto"/>
-        <w:jc w:val="both"/>
-        <w:rPr>
-          <w:rFonts w:ascii="Arial" w:hAnsi="Arial" w:cs="Arial"/>
-          <w:color w:val="000000" w:themeColor="text1"/>
-          <w:lang w:val="en-US"/>
-        </w:rPr>
-      </w:pPr>
-      <w:r>
-        <w:rPr>
-          <w:rFonts w:ascii="Arial" w:hAnsi="Arial" w:cs="Arial"/>
-          <w:color w:val="000000" w:themeColor="text1"/>
-          <w:lang w:val="en-US"/>
-        </w:rPr>
-        <w:t xml:space="preserve">The </w:t>
-      </w:r>
-      <w:proofErr w:type="spellStart"/>
-      <w:r>
-        <w:rPr>
-          <w:rFonts w:ascii="Arial" w:hAnsi="Arial" w:cs="Arial"/>
-          <w:color w:val="000000" w:themeColor="text1"/>
-          <w:lang w:val="en-US"/>
-        </w:rPr>
-        <w:t>GradientBoostingClassifier</w:t>
-      </w:r>
-      <w:proofErr w:type="spellEnd"/>
-      <w:r>
-        <w:rPr>
-          <w:rFonts w:ascii="Arial" w:hAnsi="Arial" w:cs="Arial"/>
-          <w:color w:val="000000" w:themeColor="text1"/>
-          <w:lang w:val="en-US"/>
-        </w:rPr>
-        <w:t xml:space="preserve"> showed an accuracy of 78.79%, with a slightly lower recall rate than </w:t>
-      </w:r>
-      <w:proofErr w:type="spellStart"/>
-      <w:r>
-        <w:rPr>
-          <w:rFonts w:ascii="Arial" w:hAnsi="Arial" w:cs="Arial"/>
-          <w:color w:val="000000" w:themeColor="text1"/>
-          <w:lang w:val="en-US"/>
-        </w:rPr>
-        <w:t>RandomForestClassifier</w:t>
-      </w:r>
-      <w:proofErr w:type="spellEnd"/>
-      <w:r>
-        <w:rPr>
-          <w:rFonts w:ascii="Arial" w:hAnsi="Arial" w:cs="Arial"/>
-          <w:color w:val="000000" w:themeColor="text1"/>
-          <w:lang w:val="en-US"/>
-        </w:rPr>
-        <w:t>, indicating its conservative nature in predicting liver disease cases.</w:t>
-      </w:r>
-    </w:p>
-    <w:p>
-      <w:pPr>
-        <w:spacing w:line="360" w:lineRule="auto"/>
-        <w:jc w:val="both"/>
-        <w:rPr>
-          <w:rFonts w:ascii="Arial" w:hAnsi="Arial" w:cs="Arial"/>
-          <w:color w:val="000000" w:themeColor="text1"/>
-          <w:lang w:val="en-US"/>
-        </w:rPr>
-      </w:pPr>
-    </w:p>
-    <w:p>
-      <w:pPr>
-        <w:spacing w:line="360" w:lineRule="auto"/>
-        <w:jc w:val="both"/>
-        <w:rPr>
-          <w:rFonts w:ascii="Arial" w:hAnsi="Arial" w:cs="Arial"/>
-          <w:color w:val="000000" w:themeColor="text1"/>
-          <w:lang w:val="en-US"/>
-        </w:rPr>
-      </w:pPr>
-      <w:r>
-        <w:rPr>
-          <w:rFonts w:ascii="Arial" w:hAnsi="Arial" w:cs="Arial"/>
-          <w:color w:val="000000" w:themeColor="text1"/>
-          <w:lang w:val="en-US"/>
-        </w:rPr>
-        <w:t xml:space="preserve">In contrast, the </w:t>
-      </w:r>
-      <w:proofErr w:type="spellStart"/>
-      <w:r>
-        <w:rPr>
-          <w:rFonts w:ascii="Arial" w:hAnsi="Arial" w:cs="Arial"/>
-          <w:color w:val="000000" w:themeColor="text1"/>
-          <w:lang w:val="en-US"/>
-        </w:rPr>
-        <w:t>ExtraTreesClassifier</w:t>
-      </w:r>
-      <w:proofErr w:type="spellEnd"/>
-      <w:r>
-        <w:rPr>
-          <w:rFonts w:ascii="Arial" w:hAnsi="Arial" w:cs="Arial"/>
-          <w:color w:val="000000" w:themeColor="text1"/>
-          <w:lang w:val="en-US"/>
-        </w:rPr>
-        <w:t xml:space="preserve"> outperformed the other individual classifiers in accuracy (85.35%) and ROC-AUC score (85.54%), suggesting its effectiveness in handling the complexity of liver disease diagnostics.</w:t>
-      </w:r>
-    </w:p>
-    <w:p>
-      <w:pPr>
-        <w:spacing w:line="360" w:lineRule="auto"/>
-        <w:jc w:val="both"/>
-        <w:rPr>
-          <w:rFonts w:ascii="Arial" w:hAnsi="Arial" w:cs="Arial"/>
-          <w:color w:val="000000" w:themeColor="text1"/>
-          <w:lang w:val="en-US"/>
-        </w:rPr>
-      </w:pPr>
-    </w:p>
-    <w:p>
-      <w:pPr>
-        <w:spacing w:line="360" w:lineRule="auto"/>
-        <w:jc w:val="both"/>
-        <w:rPr>
-          <w:rFonts w:ascii="Arial" w:hAnsi="Arial" w:cs="Arial"/>
-          <w:color w:val="000000" w:themeColor="text1"/>
-          <w:lang w:val="en-US"/>
-        </w:rPr>
-      </w:pPr>
-      <w:r>
-        <w:rPr>
-          <w:rFonts w:ascii="Arial" w:hAnsi="Arial" w:cs="Arial"/>
-          <w:color w:val="000000" w:themeColor="text1"/>
-          <w:lang w:val="en-US"/>
-        </w:rPr>
-        <w:t xml:space="preserve">The </w:t>
-      </w:r>
-      <w:proofErr w:type="spellStart"/>
-      <w:r>
-        <w:rPr>
-          <w:rFonts w:ascii="Arial" w:hAnsi="Arial" w:cs="Arial"/>
-          <w:color w:val="000000" w:themeColor="text1"/>
-          <w:lang w:val="en-US"/>
-        </w:rPr>
-        <w:t>StackingClassifier</w:t>
-      </w:r>
-      <w:proofErr w:type="spellEnd"/>
-      <w:r>
-        <w:rPr>
-          <w:rFonts w:ascii="Arial" w:hAnsi="Arial" w:cs="Arial"/>
-          <w:color w:val="000000" w:themeColor="text1"/>
-          <w:lang w:val="en-US"/>
-        </w:rPr>
-        <w:t xml:space="preserve">, integrating multiple algorithms, achieved the highest scores across all metrics, with an accuracy of 91.04%, precision of 89.32%, and an impressive </w:t>
+        <w:t>Our study's results, derived from both simulated and real data using the Indian Liver Patient Dataset (ILPD), reveal significant insights into the performance of various machine learning classifiers. The classifiers, including RandomForestClassifier, GradientBoostingClassifier, ExtraTreesClassifier, and the StackingClassifier, were rigorously evaluated on multiple performance metrics.</w:t>
+      </w:r>
+    </w:p>
+    <w:p>
+      <w:pPr>
+        <w:spacing w:line="360" w:lineRule="auto"/>
+        <w:jc w:val="both"/>
+        <w:rPr>
+          <w:rFonts w:ascii="Arial" w:hAnsi="Arial" w:cs="Arial"/>
+          <w:color w:val="000000" w:themeColor="text1"/>
+          <w:lang w:val="en-US"/>
+        </w:rPr>
+      </w:pPr>
+    </w:p>
+    <w:p>
+      <w:pPr>
+        <w:spacing w:line="360" w:lineRule="auto"/>
+        <w:jc w:val="both"/>
+        <w:rPr>
+          <w:rFonts w:ascii="Arial" w:hAnsi="Arial" w:cs="Arial"/>
+          <w:color w:val="000000" w:themeColor="text1"/>
+          <w:lang w:val="en-US"/>
+        </w:rPr>
+      </w:pPr>
+      <w:r>
+        <w:rPr>
+          <w:rFonts w:ascii="Arial" w:hAnsi="Arial" w:cs="Arial"/>
+          <w:color w:val="000000" w:themeColor="text1"/>
+          <w:lang w:val="en-US"/>
+        </w:rPr>
+        <w:t>The RandomForestClassifier demonstrated a robust performance with an accuracy of 82.83%, and a high precision rate of 91.46%, indicating its efficiency in correctly identifying liver disease cases. However, its recall rate of 73.53% suggests room for improvement in identifying all positive cases.</w:t>
+      </w:r>
+    </w:p>
+    <w:p>
+      <w:pPr>
+        <w:spacing w:line="360" w:lineRule="auto"/>
+        <w:jc w:val="both"/>
+        <w:rPr>
+          <w:rFonts w:ascii="Arial" w:hAnsi="Arial" w:cs="Arial"/>
+          <w:color w:val="000000" w:themeColor="text1"/>
+          <w:lang w:val="en-US"/>
+        </w:rPr>
+      </w:pPr>
+    </w:p>
+    <w:p>
+      <w:pPr>
+        <w:spacing w:line="360" w:lineRule="auto"/>
+        <w:jc w:val="both"/>
+        <w:rPr>
+          <w:rFonts w:ascii="Arial" w:hAnsi="Arial" w:cs="Arial"/>
+          <w:color w:val="000000" w:themeColor="text1"/>
+          <w:lang w:val="en-US"/>
+        </w:rPr>
+      </w:pPr>
+      <w:r>
+        <w:rPr>
+          <w:rFonts w:ascii="Arial" w:hAnsi="Arial" w:cs="Arial"/>
+          <w:color w:val="000000" w:themeColor="text1"/>
+          <w:lang w:val="en-US"/>
+        </w:rPr>
+        <w:t>The GradientBoostingClassifier showed an accuracy of 78.79%, with a slightly lower recall rate than RandomForestClassifier, indicating its conservative nature in predicting liver disease cases.</w:t>
+      </w:r>
+    </w:p>
+    <w:p>
+      <w:pPr>
+        <w:spacing w:line="360" w:lineRule="auto"/>
+        <w:jc w:val="both"/>
+        <w:rPr>
+          <w:rFonts w:ascii="Arial" w:hAnsi="Arial" w:cs="Arial"/>
+          <w:color w:val="000000" w:themeColor="text1"/>
+          <w:lang w:val="en-US"/>
+        </w:rPr>
+      </w:pPr>
+    </w:p>
+    <w:p>
+      <w:pPr>
+        <w:spacing w:line="360" w:lineRule="auto"/>
+        <w:jc w:val="both"/>
+        <w:rPr>
+          <w:rFonts w:ascii="Arial" w:hAnsi="Arial" w:cs="Arial"/>
+          <w:color w:val="000000" w:themeColor="text1"/>
+          <w:lang w:val="en-US"/>
+        </w:rPr>
+      </w:pPr>
+      <w:r>
+        <w:rPr>
+          <w:rFonts w:ascii="Arial" w:hAnsi="Arial" w:cs="Arial"/>
+          <w:color w:val="000000" w:themeColor="text1"/>
+          <w:lang w:val="en-US"/>
+        </w:rPr>
+        <w:t>In contrast, the ExtraTreesClassifier outperformed the other individual classifiers in accuracy (85.35%) and ROC-AUC score (85.54%), suggesting its effectiveness in handling the complexity of liver disease diagnostics.</w:t>
+      </w:r>
+    </w:p>
+    <w:p>
+      <w:pPr>
+        <w:spacing w:line="360" w:lineRule="auto"/>
+        <w:jc w:val="both"/>
+        <w:rPr>
+          <w:rFonts w:ascii="Arial" w:hAnsi="Arial" w:cs="Arial"/>
+          <w:color w:val="000000" w:themeColor="text1"/>
+          <w:lang w:val="en-US"/>
+        </w:rPr>
+      </w:pPr>
+    </w:p>
+    <w:p>
+      <w:pPr>
+        <w:spacing w:line="360" w:lineRule="auto"/>
+        <w:jc w:val="both"/>
+        <w:rPr>
+          <w:rFonts w:ascii="Arial" w:hAnsi="Arial" w:cs="Arial"/>
+          <w:color w:val="000000" w:themeColor="text1"/>
+          <w:lang w:val="en-US"/>
+        </w:rPr>
+      </w:pPr>
+      <w:r>
+        <w:rPr>
+          <w:rFonts w:ascii="Arial" w:hAnsi="Arial" w:cs="Arial"/>
+          <w:color w:val="000000" w:themeColor="text1"/>
+          <w:lang w:val="en-US"/>
+        </w:rPr>
+        <w:t xml:space="preserve">The StackingClassifier, integrating multiple algorithms, achieved the highest scores across all metrics, with an accuracy of 91.04%, precision of 89.32%, and an impressive </w:t>
       </w:r>
       <w:r>
         <w:rPr>
@@ -8934,25 +8044,7 @@
           <w:color w:val="000000" w:themeColor="text1"/>
           <w:lang w:val="en-US"/>
         </w:rPr>
-        <w:t xml:space="preserve">Comparing these results to existing studies, as shown in the reference paper, our approach shows considerable improvements in classifier performance. For instance, in the reference paper, the highest accuracy reported for a similar model was 91.70% with an MLP classifier, whereas our </w:t>
-      </w:r>
-      <w:proofErr w:type="spellStart"/>
-      <w:r>
-        <w:rPr>
-          <w:rFonts w:ascii="Arial" w:hAnsi="Arial" w:cs="Arial"/>
-          <w:color w:val="000000" w:themeColor="text1"/>
-          <w:lang w:val="en-US"/>
-        </w:rPr>
-        <w:t>StackingClassifier</w:t>
-      </w:r>
-      <w:proofErr w:type="spellEnd"/>
-      <w:r>
-        <w:rPr>
-          <w:rFonts w:ascii="Arial" w:hAnsi="Arial" w:cs="Arial"/>
-          <w:color w:val="000000" w:themeColor="text1"/>
-          <w:lang w:val="en-US"/>
-        </w:rPr>
-        <w:t xml:space="preserve"> achieved a comparable accuracy of 91.04% but with a more balanced recall rate.</w:t>
+        <w:t>Comparing these results to existing studies, as shown in the reference paper, our approach shows considerable improvements in classifier performance. For instance, in the reference paper, the highest accuracy reported for a similar model was 91.70% with an MLP classifier, whereas our StackingClassifier achieved a comparable accuracy of 91.04% but with a more balanced recall rate.</w:t>
       </w:r>
     </w:p>
     <w:p>
@@ -9148,79 +8240,7 @@
           <w:color w:val="000000" w:themeColor="text1"/>
           <w:lang w:val="en-US"/>
         </w:rPr>
-        <w:t xml:space="preserve">Our research, encapsulating a broad spectrum of classifiers including </w:t>
-      </w:r>
-      <w:proofErr w:type="spellStart"/>
-      <w:r>
-        <w:rPr>
-          <w:rFonts w:ascii="Arial" w:hAnsi="Arial" w:cs="Arial"/>
-          <w:color w:val="000000" w:themeColor="text1"/>
-          <w:lang w:val="en-US"/>
-        </w:rPr>
-        <w:t>RandomForestClassifier</w:t>
-      </w:r>
-      <w:proofErr w:type="spellEnd"/>
-      <w:r>
-        <w:rPr>
-          <w:rFonts w:ascii="Arial" w:hAnsi="Arial" w:cs="Arial"/>
-          <w:color w:val="000000" w:themeColor="text1"/>
-          <w:lang w:val="en-US"/>
-        </w:rPr>
-        <w:t xml:space="preserve">, </w:t>
-      </w:r>
-      <w:proofErr w:type="spellStart"/>
-      <w:r>
-        <w:rPr>
-          <w:rFonts w:ascii="Arial" w:hAnsi="Arial" w:cs="Arial"/>
-          <w:color w:val="000000" w:themeColor="text1"/>
-          <w:lang w:val="en-US"/>
-        </w:rPr>
-        <w:t>GradientBoostingClassifier</w:t>
-      </w:r>
-      <w:proofErr w:type="spellEnd"/>
-      <w:r>
-        <w:rPr>
-          <w:rFonts w:ascii="Arial" w:hAnsi="Arial" w:cs="Arial"/>
-          <w:color w:val="000000" w:themeColor="text1"/>
-          <w:lang w:val="en-US"/>
-        </w:rPr>
-        <w:t xml:space="preserve">, </w:t>
-      </w:r>
-      <w:proofErr w:type="spellStart"/>
-      <w:r>
-        <w:rPr>
-          <w:rFonts w:ascii="Arial" w:hAnsi="Arial" w:cs="Arial"/>
-          <w:color w:val="000000" w:themeColor="text1"/>
-          <w:lang w:val="en-US"/>
-        </w:rPr>
-        <w:t>ExtraTreesClassifier</w:t>
-      </w:r>
-      <w:proofErr w:type="spellEnd"/>
-      <w:r>
-        <w:rPr>
-          <w:rFonts w:ascii="Arial" w:hAnsi="Arial" w:cs="Arial"/>
-          <w:color w:val="000000" w:themeColor="text1"/>
-          <w:lang w:val="en-US"/>
-        </w:rPr>
-        <w:t xml:space="preserve">, and a sophisticated </w:t>
-      </w:r>
-      <w:proofErr w:type="spellStart"/>
-      <w:r>
-        <w:rPr>
-          <w:rFonts w:ascii="Arial" w:hAnsi="Arial" w:cs="Arial"/>
-          <w:color w:val="000000" w:themeColor="text1"/>
-          <w:lang w:val="en-US"/>
-        </w:rPr>
-        <w:t>StackingClassifier</w:t>
-      </w:r>
-      <w:proofErr w:type="spellEnd"/>
-      <w:r>
-        <w:rPr>
-          <w:rFonts w:ascii="Arial" w:hAnsi="Arial" w:cs="Arial"/>
-          <w:color w:val="000000" w:themeColor="text1"/>
-          <w:lang w:val="en-US"/>
-        </w:rPr>
-        <w:t xml:space="preserve">, reflects a methodological diversification aimed at optimizing diagnostic accuracy. </w:t>
+        <w:t xml:space="preserve">Our research, encapsulating a broad spectrum of classifiers including RandomForestClassifier, GradientBoostingClassifier, ExtraTreesClassifier, and a sophisticated StackingClassifier, reflects a methodological diversification aimed at optimizing diagnostic accuracy. </w:t>
       </w:r>
     </w:p>
     <w:p>
@@ -9240,89 +8260,35 @@
           <w:lang w:val="en-US"/>
         </w:rPr>
         <w:lastRenderedPageBreak/>
-        <w:t xml:space="preserve">The </w:t>
-      </w:r>
-      <w:proofErr w:type="spellStart"/>
-      <w:r>
-        <w:rPr>
-          <w:rFonts w:ascii="Arial" w:hAnsi="Arial" w:cs="Arial"/>
-          <w:color w:val="000000" w:themeColor="text1"/>
-          <w:lang w:val="en-US"/>
-        </w:rPr>
-        <w:t>StackingClassifier</w:t>
-      </w:r>
-      <w:proofErr w:type="spellEnd"/>
-      <w:r>
-        <w:rPr>
-          <w:rFonts w:ascii="Arial" w:hAnsi="Arial" w:cs="Arial"/>
-          <w:color w:val="000000" w:themeColor="text1"/>
-          <w:lang w:val="en-US"/>
-        </w:rPr>
-        <w:t>, with its integration of various algorithms, stands out for its impressive performance, achieving an accuracy and AUC score both above 91%. This is indicative of its robustness in handling the complexities associated with the diagnosis of liver diseases.</w:t>
-      </w:r>
-    </w:p>
-    <w:p>
-      <w:pPr>
-        <w:rPr>
-          <w:rFonts w:ascii="Arial" w:hAnsi="Arial" w:cs="Arial"/>
-          <w:color w:val="000000" w:themeColor="text1"/>
-          <w:lang w:val="en-US"/>
-        </w:rPr>
-      </w:pPr>
-    </w:p>
-    <w:p>
-      <w:pPr>
-        <w:spacing w:line="360" w:lineRule="auto"/>
-        <w:jc w:val="both"/>
-        <w:rPr>
-          <w:rFonts w:ascii="Arial" w:hAnsi="Arial" w:cs="Arial"/>
-          <w:color w:val="000000" w:themeColor="text1"/>
-          <w:lang w:val="en-US"/>
-        </w:rPr>
-      </w:pPr>
-      <w:r>
-        <w:rPr>
-          <w:rFonts w:ascii="Arial" w:hAnsi="Arial" w:cs="Arial"/>
-          <w:color w:val="000000" w:themeColor="text1"/>
-          <w:lang w:val="en-US"/>
-        </w:rPr>
-        <w:t xml:space="preserve">Contrastingly, the classifiers evaluated in the studies of Gupta et al. (2022) and others predominantly show lower performance metrics. For instance, classifiers like Logistic Regression (LR) and K-Nearest Neighbors (KNN) in Gupta's study peaked at an accuracy of 57% and 57% respectively, significantly lower than our </w:t>
-      </w:r>
-      <w:proofErr w:type="spellStart"/>
-      <w:r>
-        <w:rPr>
-          <w:rFonts w:ascii="Arial" w:hAnsi="Arial" w:cs="Arial"/>
-          <w:color w:val="000000" w:themeColor="text1"/>
-          <w:lang w:val="en-US"/>
-        </w:rPr>
-        <w:t>StackingClassifier</w:t>
-      </w:r>
-      <w:proofErr w:type="spellEnd"/>
-      <w:r>
-        <w:rPr>
-          <w:rFonts w:ascii="Arial" w:hAnsi="Arial" w:cs="Arial"/>
-          <w:color w:val="000000" w:themeColor="text1"/>
-          <w:lang w:val="en-US"/>
-        </w:rPr>
-        <w:t xml:space="preserve">. Similarly, the </w:t>
-      </w:r>
-      <w:proofErr w:type="spellStart"/>
-      <w:r>
-        <w:rPr>
-          <w:rFonts w:ascii="Arial" w:hAnsi="Arial" w:cs="Arial"/>
-          <w:color w:val="000000" w:themeColor="text1"/>
-          <w:lang w:val="en-US"/>
-        </w:rPr>
-        <w:t>RandomForestClassifier</w:t>
-      </w:r>
-      <w:proofErr w:type="spellEnd"/>
-      <w:r>
-        <w:rPr>
-          <w:rFonts w:ascii="Arial" w:hAnsi="Arial" w:cs="Arial"/>
-          <w:color w:val="000000" w:themeColor="text1"/>
-          <w:lang w:val="en-US"/>
-        </w:rPr>
-        <w:t>, a common element in our study and others, shows a notable improvement in our research, underlining the effectiveness of our approach.</w:t>
+        <w:t>The StackingClassifier, with its integration of various algorithms, stands out for its impressive performance, achieving an accuracy and AUC score both above 91%. This is indicative of its robustness in handling the complexities associated with the diagnosis of liver diseases.</w:t>
+      </w:r>
+    </w:p>
+    <w:p>
+      <w:pPr>
+        <w:rPr>
+          <w:rFonts w:ascii="Arial" w:hAnsi="Arial" w:cs="Arial"/>
+          <w:color w:val="000000" w:themeColor="text1"/>
+          <w:lang w:val="en-US"/>
+        </w:rPr>
+      </w:pPr>
+    </w:p>
+    <w:p>
+      <w:pPr>
+        <w:spacing w:line="360" w:lineRule="auto"/>
+        <w:jc w:val="both"/>
+        <w:rPr>
+          <w:rFonts w:ascii="Arial" w:hAnsi="Arial" w:cs="Arial"/>
+          <w:color w:val="000000" w:themeColor="text1"/>
+          <w:lang w:val="en-US"/>
+        </w:rPr>
+      </w:pPr>
+      <w:r>
+        <w:rPr>
+          <w:rFonts w:ascii="Arial" w:hAnsi="Arial" w:cs="Arial"/>
+          <w:color w:val="000000" w:themeColor="text1"/>
+          <w:lang w:val="en-US"/>
+        </w:rPr>
+        <w:t>Contrastingly, the classifiers evaluated in the studies of Gupta et al. (2022) and others predominantly show lower performance metrics. For instance, classifiers like Logistic Regression (LR) and K-Nearest Neighbors (KNN) in Gupta's study peaked at an accuracy of 57% and 57% respectively, significantly lower than our StackingClassifier. Similarly, the RandomForestClassifier, a common element in our study and others, shows a notable improvement in our research, underlining the effectiveness of our approach.</w:t>
       </w:r>
     </w:p>
     <w:p>
@@ -9417,11 +8383,57 @@
     </w:p>
     <w:p>
       <w:pPr>
-        <w:rPr>
-          <w:color w:val="000000" w:themeColor="text1"/>
-          <w:lang w:val="en-US"/>
-        </w:rPr>
-      </w:pPr>
+        <w:spacing w:line="360" w:lineRule="auto"/>
+        <w:jc w:val="both"/>
+        <w:rPr>
+          <w:rFonts w:ascii="Arial" w:hAnsi="Arial" w:cs="Arial"/>
+          <w:color w:val="000000" w:themeColor="text1"/>
+          <w:lang w:val="en-US"/>
+        </w:rPr>
+      </w:pPr>
+    </w:p>
+    <w:p>
+      <w:pPr>
+        <w:pStyle w:val="Beschriftung"/>
+        <w:keepNext/>
+        <w:rPr>
+          <w:lang w:val="en-US"/>
+        </w:rPr>
+      </w:pPr>
+      <w:r>
+        <w:rPr>
+          <w:lang w:val="en-US"/>
+        </w:rPr>
+        <w:t xml:space="preserve">Tabelle </w:t>
+      </w:r>
+      <w:r>
+        <w:fldChar w:fldCharType="begin"/>
+      </w:r>
+      <w:r>
+        <w:rPr>
+          <w:lang w:val="en-US"/>
+        </w:rPr>
+        <w:instrText xml:space="preserve"> SEQ Tabelle \* ARABIC </w:instrText>
+      </w:r>
+      <w:r>
+        <w:fldChar w:fldCharType="separate"/>
+      </w:r>
+      <w:r>
+        <w:rPr>
+          <w:noProof/>
+          <w:lang w:val="en-US"/>
+        </w:rPr>
+        <w:t>2</w:t>
+      </w:r>
+      <w:r>
+        <w:fldChar w:fldCharType="end"/>
+      </w:r>
+      <w:r>
+        <w:rPr>
+          <w:lang w:val="en-US"/>
+        </w:rPr>
+        <w:t xml:space="preserve"> Performance Comparison of recent studies</w:t>
+      </w:r>
     </w:p>
     <w:tbl>
       <w:tblPr>
@@ -9430,12 +8442,12 @@
         <w:tblLook w:val="04A0" w:firstRow="1" w:lastRow="0" w:firstColumn="1" w:lastColumn="0" w:noHBand="0" w:noVBand="1"/>
       </w:tblPr>
       <w:tblGrid>
-        <w:gridCol w:w="1782"/>
-        <w:gridCol w:w="967"/>
-        <w:gridCol w:w="1703"/>
-        <w:gridCol w:w="2654"/>
-        <w:gridCol w:w="1143"/>
-        <w:gridCol w:w="813"/>
+        <w:gridCol w:w="1747"/>
+        <w:gridCol w:w="951"/>
+        <w:gridCol w:w="1670"/>
+        <w:gridCol w:w="2771"/>
+        <w:gridCol w:w="1123"/>
+        <w:gridCol w:w="800"/>
       </w:tblGrid>
       <w:tr>
         <w:trPr>
@@ -9443,7 +8455,7 @@
         </w:trPr>
         <w:tc>
           <w:tcPr>
-            <w:tcW w:w="1866" w:type="dxa"/>
+            <w:tcW w:w="1756" w:type="dxa"/>
             <w:noWrap/>
             <w:hideMark/>
           </w:tcPr>
@@ -9455,137 +8467,115 @@
                 <w:color w:val="000000" w:themeColor="text1"/>
               </w:rPr>
             </w:pPr>
-            <w:proofErr w:type="spellStart"/>
             <w:r>
               <w:rPr>
                 <w:b/>
                 <w:bCs/>
                 <w:color w:val="000000" w:themeColor="text1"/>
               </w:rPr>
-              <w:t>Author</w:t>
-            </w:r>
-            <w:proofErr w:type="spellEnd"/>
-            <w:r>
+              <w:t>Author &amp; Reference</w:t>
+            </w:r>
+          </w:p>
+        </w:tc>
+        <w:tc>
+          <w:tcPr>
+            <w:tcW w:w="955" w:type="dxa"/>
+            <w:noWrap/>
+            <w:hideMark/>
+          </w:tcPr>
+          <w:p>
+            <w:pPr>
               <w:rPr>
                 <w:b/>
                 <w:bCs/>
                 <w:color w:val="000000" w:themeColor="text1"/>
               </w:rPr>
-              <w:t xml:space="preserve"> &amp; Reference</w:t>
-            </w:r>
-          </w:p>
-        </w:tc>
-        <w:tc>
-          <w:tcPr>
-            <w:tcW w:w="1007" w:type="dxa"/>
-            <w:noWrap/>
-            <w:hideMark/>
-          </w:tcPr>
-          <w:p>
-            <w:pPr>
+            </w:pPr>
+            <w:r>
               <w:rPr>
                 <w:b/>
                 <w:bCs/>
                 <w:color w:val="000000" w:themeColor="text1"/>
               </w:rPr>
-            </w:pPr>
-            <w:r>
+              <w:t>Year</w:t>
+            </w:r>
+          </w:p>
+        </w:tc>
+        <w:tc>
+          <w:tcPr>
+            <w:tcW w:w="1678" w:type="dxa"/>
+            <w:noWrap/>
+            <w:hideMark/>
+          </w:tcPr>
+          <w:p>
+            <w:pPr>
               <w:rPr>
                 <w:b/>
                 <w:bCs/>
                 <w:color w:val="000000" w:themeColor="text1"/>
               </w:rPr>
-              <w:t>Year</w:t>
-            </w:r>
-          </w:p>
-        </w:tc>
-        <w:tc>
-          <w:tcPr>
-            <w:tcW w:w="1783" w:type="dxa"/>
-            <w:noWrap/>
-            <w:hideMark/>
-          </w:tcPr>
-          <w:p>
-            <w:pPr>
+            </w:pPr>
+            <w:r>
               <w:rPr>
                 <w:b/>
                 <w:bCs/>
                 <w:color w:val="000000" w:themeColor="text1"/>
               </w:rPr>
-            </w:pPr>
-            <w:r>
+              <w:t>Protocol</w:t>
+            </w:r>
+          </w:p>
+        </w:tc>
+        <w:tc>
+          <w:tcPr>
+            <w:tcW w:w="2742" w:type="dxa"/>
+            <w:noWrap/>
+            <w:hideMark/>
+          </w:tcPr>
+          <w:p>
+            <w:pPr>
               <w:rPr>
                 <w:b/>
                 <w:bCs/>
                 <w:color w:val="000000" w:themeColor="text1"/>
               </w:rPr>
-              <w:t>Protocol</w:t>
-            </w:r>
-          </w:p>
-        </w:tc>
-        <w:tc>
-          <w:tcPr>
-            <w:tcW w:w="2368" w:type="dxa"/>
-            <w:noWrap/>
-            <w:hideMark/>
-          </w:tcPr>
-          <w:p>
-            <w:pPr>
+            </w:pPr>
+            <w:r>
               <w:rPr>
                 <w:b/>
                 <w:bCs/>
                 <w:color w:val="000000" w:themeColor="text1"/>
               </w:rPr>
-            </w:pPr>
-            <w:proofErr w:type="spellStart"/>
-            <w:r>
+              <w:t>Classifiers</w:t>
+            </w:r>
+          </w:p>
+        </w:tc>
+        <w:tc>
+          <w:tcPr>
+            <w:tcW w:w="1128" w:type="dxa"/>
+            <w:noWrap/>
+            <w:hideMark/>
+          </w:tcPr>
+          <w:p>
+            <w:pPr>
               <w:rPr>
                 <w:b/>
                 <w:bCs/>
                 <w:color w:val="000000" w:themeColor="text1"/>
               </w:rPr>
-              <w:t>Classifiers</w:t>
-            </w:r>
-            <w:proofErr w:type="spellEnd"/>
-          </w:p>
-        </w:tc>
-        <w:tc>
-          <w:tcPr>
-            <w:tcW w:w="1193" w:type="dxa"/>
-            <w:noWrap/>
-            <w:hideMark/>
-          </w:tcPr>
-          <w:p>
-            <w:pPr>
+            </w:pPr>
+            <w:r>
               <w:rPr>
                 <w:b/>
                 <w:bCs/>
                 <w:color w:val="000000" w:themeColor="text1"/>
               </w:rPr>
-            </w:pPr>
-            <w:proofErr w:type="spellStart"/>
-            <w:r>
-              <w:rPr>
-                <w:b/>
-                <w:bCs/>
-                <w:color w:val="000000" w:themeColor="text1"/>
-              </w:rPr>
-              <w:t>Accuracy</w:t>
-            </w:r>
-            <w:proofErr w:type="spellEnd"/>
-            <w:r>
-              <w:rPr>
-                <w:b/>
-                <w:bCs/>
-                <w:color w:val="000000" w:themeColor="text1"/>
-              </w:rPr>
-              <w:t xml:space="preserve"> (%)</w:t>
-            </w:r>
-          </w:p>
-        </w:tc>
-        <w:tc>
-          <w:tcPr>
-            <w:tcW w:w="845" w:type="dxa"/>
+              <w:t>Accuracy (%)</w:t>
+            </w:r>
+          </w:p>
+        </w:tc>
+        <w:tc>
+          <w:tcPr>
+            <w:tcW w:w="803" w:type="dxa"/>
             <w:noWrap/>
             <w:hideMark/>
           </w:tcPr>
@@ -9614,7 +8604,7 @@
         </w:trPr>
         <w:tc>
           <w:tcPr>
-            <w:tcW w:w="1866" w:type="dxa"/>
+            <w:tcW w:w="1756" w:type="dxa"/>
             <w:noWrap/>
             <w:hideMark/>
           </w:tcPr>
@@ -9640,7 +8630,7 @@
         </w:tc>
         <w:tc>
           <w:tcPr>
-            <w:tcW w:w="1007" w:type="dxa"/>
+            <w:tcW w:w="955" w:type="dxa"/>
             <w:noWrap/>
             <w:hideMark/>
           </w:tcPr>
@@ -9660,7 +8650,7 @@
         </w:tc>
         <w:tc>
           <w:tcPr>
-            <w:tcW w:w="1783" w:type="dxa"/>
+            <w:tcW w:w="1678" w:type="dxa"/>
             <w:noWrap/>
             <w:hideMark/>
           </w:tcPr>
@@ -9680,7 +8670,7 @@
         </w:tc>
         <w:tc>
           <w:tcPr>
-            <w:tcW w:w="2368" w:type="dxa"/>
+            <w:tcW w:w="2742" w:type="dxa"/>
             <w:noWrap/>
             <w:hideMark/>
           </w:tcPr>
@@ -9700,7 +8690,7 @@
         </w:tc>
         <w:tc>
           <w:tcPr>
-            <w:tcW w:w="1193" w:type="dxa"/>
+            <w:tcW w:w="1128" w:type="dxa"/>
             <w:noWrap/>
             <w:hideMark/>
           </w:tcPr>
@@ -9720,7 +8710,7 @@
         </w:tc>
         <w:tc>
           <w:tcPr>
-            <w:tcW w:w="845" w:type="dxa"/>
+            <w:tcW w:w="803" w:type="dxa"/>
             <w:noWrap/>
             <w:hideMark/>
           </w:tcPr>
@@ -9745,7 +8735,7 @@
         </w:trPr>
         <w:tc>
           <w:tcPr>
-            <w:tcW w:w="1866" w:type="dxa"/>
+            <w:tcW w:w="1756" w:type="dxa"/>
             <w:noWrap/>
             <w:hideMark/>
           </w:tcPr>
@@ -9771,7 +8761,7 @@
         </w:tc>
         <w:tc>
           <w:tcPr>
-            <w:tcW w:w="1007" w:type="dxa"/>
+            <w:tcW w:w="955" w:type="dxa"/>
             <w:noWrap/>
             <w:hideMark/>
           </w:tcPr>
@@ -9791,7 +8781,7 @@
         </w:tc>
         <w:tc>
           <w:tcPr>
-            <w:tcW w:w="1783" w:type="dxa"/>
+            <w:tcW w:w="1678" w:type="dxa"/>
             <w:noWrap/>
             <w:hideMark/>
           </w:tcPr>
@@ -9811,7 +8801,7 @@
         </w:tc>
         <w:tc>
           <w:tcPr>
-            <w:tcW w:w="2368" w:type="dxa"/>
+            <w:tcW w:w="2742" w:type="dxa"/>
             <w:noWrap/>
             <w:hideMark/>
           </w:tcPr>
@@ -9831,7 +8821,7 @@
         </w:tc>
         <w:tc>
           <w:tcPr>
-            <w:tcW w:w="1193" w:type="dxa"/>
+            <w:tcW w:w="1128" w:type="dxa"/>
             <w:noWrap/>
             <w:hideMark/>
           </w:tcPr>
@@ -9851,7 +8841,7 @@
         </w:tc>
         <w:tc>
           <w:tcPr>
-            <w:tcW w:w="845" w:type="dxa"/>
+            <w:tcW w:w="803" w:type="dxa"/>
             <w:noWrap/>
             <w:hideMark/>
           </w:tcPr>
@@ -9876,20 +8866,21 @@
         </w:trPr>
         <w:tc>
           <w:tcPr>
-            <w:tcW w:w="1866" w:type="dxa"/>
-            <w:noWrap/>
-            <w:hideMark/>
-          </w:tcPr>
-          <w:p>
-            <w:pPr>
-              <w:rPr>
-                <w:color w:val="000000" w:themeColor="text1"/>
-              </w:rPr>
-            </w:pPr>
-            <w:r>
-              <w:rPr>
-                <w:color w:val="000000" w:themeColor="text1"/>
-              </w:rPr>
+            <w:tcW w:w="1756" w:type="dxa"/>
+            <w:noWrap/>
+            <w:hideMark/>
+          </w:tcPr>
+          <w:p>
+            <w:pPr>
+              <w:rPr>
+                <w:color w:val="000000" w:themeColor="text1"/>
+              </w:rPr>
+            </w:pPr>
+            <w:r>
+              <w:rPr>
+                <w:color w:val="000000" w:themeColor="text1"/>
+              </w:rPr>
+              <w:lastRenderedPageBreak/>
               <w:t xml:space="preserve">K. Gupta et al. </w:t>
             </w:r>
             <w:r>
@@ -9902,7 +8893,7 @@
         </w:tc>
         <w:tc>
           <w:tcPr>
-            <w:tcW w:w="1007" w:type="dxa"/>
+            <w:tcW w:w="955" w:type="dxa"/>
             <w:noWrap/>
             <w:hideMark/>
           </w:tcPr>
@@ -9922,7 +8913,7 @@
         </w:tc>
         <w:tc>
           <w:tcPr>
-            <w:tcW w:w="1783" w:type="dxa"/>
+            <w:tcW w:w="1678" w:type="dxa"/>
             <w:noWrap/>
             <w:hideMark/>
           </w:tcPr>
@@ -9942,7 +8933,7 @@
         </w:tc>
         <w:tc>
           <w:tcPr>
-            <w:tcW w:w="2368" w:type="dxa"/>
+            <w:tcW w:w="2742" w:type="dxa"/>
             <w:noWrap/>
             <w:hideMark/>
           </w:tcPr>
@@ -9962,7 +8953,7 @@
         </w:tc>
         <w:tc>
           <w:tcPr>
-            <w:tcW w:w="1193" w:type="dxa"/>
+            <w:tcW w:w="1128" w:type="dxa"/>
             <w:noWrap/>
             <w:hideMark/>
           </w:tcPr>
@@ -9982,7 +8973,7 @@
         </w:tc>
         <w:tc>
           <w:tcPr>
-            <w:tcW w:w="845" w:type="dxa"/>
+            <w:tcW w:w="803" w:type="dxa"/>
             <w:noWrap/>
             <w:hideMark/>
           </w:tcPr>
@@ -10007,21 +8998,20 @@
         </w:trPr>
         <w:tc>
           <w:tcPr>
-            <w:tcW w:w="1866" w:type="dxa"/>
-            <w:noWrap/>
-            <w:hideMark/>
-          </w:tcPr>
-          <w:p>
-            <w:pPr>
-              <w:rPr>
-                <w:color w:val="000000" w:themeColor="text1"/>
-              </w:rPr>
-            </w:pPr>
-            <w:r>
-              <w:rPr>
-                <w:color w:val="000000" w:themeColor="text1"/>
-              </w:rPr>
-              <w:lastRenderedPageBreak/>
+            <w:tcW w:w="1756" w:type="dxa"/>
+            <w:noWrap/>
+            <w:hideMark/>
+          </w:tcPr>
+          <w:p>
+            <w:pPr>
+              <w:rPr>
+                <w:color w:val="000000" w:themeColor="text1"/>
+              </w:rPr>
+            </w:pPr>
+            <w:r>
+              <w:rPr>
+                <w:color w:val="000000" w:themeColor="text1"/>
+              </w:rPr>
               <w:t xml:space="preserve">K. Gupta et al. </w:t>
             </w:r>
             <w:r>
@@ -10034,7 +9024,7 @@
         </w:tc>
         <w:tc>
           <w:tcPr>
-            <w:tcW w:w="1007" w:type="dxa"/>
+            <w:tcW w:w="955" w:type="dxa"/>
             <w:noWrap/>
             <w:hideMark/>
           </w:tcPr>
@@ -10054,7 +9044,7 @@
         </w:tc>
         <w:tc>
           <w:tcPr>
-            <w:tcW w:w="1783" w:type="dxa"/>
+            <w:tcW w:w="1678" w:type="dxa"/>
             <w:noWrap/>
             <w:hideMark/>
           </w:tcPr>
@@ -10074,7 +9064,7 @@
         </w:tc>
         <w:tc>
           <w:tcPr>
-            <w:tcW w:w="2368" w:type="dxa"/>
+            <w:tcW w:w="2742" w:type="dxa"/>
             <w:noWrap/>
             <w:hideMark/>
           </w:tcPr>
@@ -10094,7 +9084,7 @@
         </w:tc>
         <w:tc>
           <w:tcPr>
-            <w:tcW w:w="1193" w:type="dxa"/>
+            <w:tcW w:w="1128" w:type="dxa"/>
             <w:noWrap/>
             <w:hideMark/>
           </w:tcPr>
@@ -10114,7 +9104,7 @@
         </w:tc>
         <w:tc>
           <w:tcPr>
-            <w:tcW w:w="845" w:type="dxa"/>
+            <w:tcW w:w="803" w:type="dxa"/>
             <w:noWrap/>
             <w:hideMark/>
           </w:tcPr>
@@ -10139,7 +9129,7 @@
         </w:trPr>
         <w:tc>
           <w:tcPr>
-            <w:tcW w:w="1866" w:type="dxa"/>
+            <w:tcW w:w="1756" w:type="dxa"/>
             <w:noWrap/>
             <w:hideMark/>
           </w:tcPr>
@@ -10165,7 +9155,7 @@
         </w:tc>
         <w:tc>
           <w:tcPr>
-            <w:tcW w:w="1007" w:type="dxa"/>
+            <w:tcW w:w="955" w:type="dxa"/>
             <w:noWrap/>
             <w:hideMark/>
           </w:tcPr>
@@ -10185,7 +9175,7 @@
         </w:tc>
         <w:tc>
           <w:tcPr>
-            <w:tcW w:w="1783" w:type="dxa"/>
+            <w:tcW w:w="1678" w:type="dxa"/>
             <w:noWrap/>
             <w:hideMark/>
           </w:tcPr>
@@ -10205,29 +9195,27 @@
         </w:tc>
         <w:tc>
           <w:tcPr>
-            <w:tcW w:w="2368" w:type="dxa"/>
-            <w:noWrap/>
-            <w:hideMark/>
-          </w:tcPr>
-          <w:p>
-            <w:pPr>
-              <w:rPr>
-                <w:color w:val="000000" w:themeColor="text1"/>
-              </w:rPr>
-            </w:pPr>
-            <w:proofErr w:type="spellStart"/>
+            <w:tcW w:w="2742" w:type="dxa"/>
+            <w:noWrap/>
+            <w:hideMark/>
+          </w:tcPr>
+          <w:p>
+            <w:pPr>
+              <w:rPr>
+                <w:color w:val="000000" w:themeColor="text1"/>
+              </w:rPr>
+            </w:pPr>
             <w:r>
               <w:rPr>
                 <w:color w:val="000000" w:themeColor="text1"/>
               </w:rPr>
               <w:t>AdaBoost</w:t>
             </w:r>
-            <w:proofErr w:type="spellEnd"/>
-          </w:p>
-        </w:tc>
-        <w:tc>
-          <w:tcPr>
-            <w:tcW w:w="1193" w:type="dxa"/>
+          </w:p>
+        </w:tc>
+        <w:tc>
+          <w:tcPr>
+            <w:tcW w:w="1128" w:type="dxa"/>
             <w:noWrap/>
             <w:hideMark/>
           </w:tcPr>
@@ -10247,7 +9235,7 @@
         </w:tc>
         <w:tc>
           <w:tcPr>
-            <w:tcW w:w="845" w:type="dxa"/>
+            <w:tcW w:w="803" w:type="dxa"/>
             <w:noWrap/>
             <w:hideMark/>
           </w:tcPr>
@@ -10272,7 +9260,7 @@
         </w:trPr>
         <w:tc>
           <w:tcPr>
-            <w:tcW w:w="1866" w:type="dxa"/>
+            <w:tcW w:w="1756" w:type="dxa"/>
             <w:noWrap/>
             <w:hideMark/>
           </w:tcPr>
@@ -10298,7 +9286,7 @@
         </w:tc>
         <w:tc>
           <w:tcPr>
-            <w:tcW w:w="1007" w:type="dxa"/>
+            <w:tcW w:w="955" w:type="dxa"/>
             <w:noWrap/>
             <w:hideMark/>
           </w:tcPr>
@@ -10318,7 +9306,7 @@
         </w:tc>
         <w:tc>
           <w:tcPr>
-            <w:tcW w:w="1783" w:type="dxa"/>
+            <w:tcW w:w="1678" w:type="dxa"/>
             <w:noWrap/>
             <w:hideMark/>
           </w:tcPr>
@@ -10338,7 +9326,7 @@
         </w:tc>
         <w:tc>
           <w:tcPr>
-            <w:tcW w:w="2368" w:type="dxa"/>
+            <w:tcW w:w="2742" w:type="dxa"/>
             <w:noWrap/>
             <w:hideMark/>
           </w:tcPr>
@@ -10358,7 +9346,7 @@
         </w:tc>
         <w:tc>
           <w:tcPr>
-            <w:tcW w:w="1193" w:type="dxa"/>
+            <w:tcW w:w="1128" w:type="dxa"/>
             <w:noWrap/>
             <w:hideMark/>
           </w:tcPr>
@@ -10378,7 +9366,7 @@
         </w:tc>
         <w:tc>
           <w:tcPr>
-            <w:tcW w:w="845" w:type="dxa"/>
+            <w:tcW w:w="803" w:type="dxa"/>
             <w:noWrap/>
             <w:hideMark/>
           </w:tcPr>
@@ -10403,7 +9391,7 @@
         </w:trPr>
         <w:tc>
           <w:tcPr>
-            <w:tcW w:w="1866" w:type="dxa"/>
+            <w:tcW w:w="1756" w:type="dxa"/>
             <w:noWrap/>
             <w:hideMark/>
           </w:tcPr>
@@ -10429,7 +9417,7 @@
         </w:tc>
         <w:tc>
           <w:tcPr>
-            <w:tcW w:w="1007" w:type="dxa"/>
+            <w:tcW w:w="955" w:type="dxa"/>
             <w:noWrap/>
             <w:hideMark/>
           </w:tcPr>
@@ -10449,7 +9437,7 @@
         </w:tc>
         <w:tc>
           <w:tcPr>
-            <w:tcW w:w="1783" w:type="dxa"/>
+            <w:tcW w:w="1678" w:type="dxa"/>
             <w:noWrap/>
             <w:hideMark/>
           </w:tcPr>
@@ -10469,35 +9457,27 @@
         </w:tc>
         <w:tc>
           <w:tcPr>
-            <w:tcW w:w="2368" w:type="dxa"/>
-            <w:noWrap/>
-            <w:hideMark/>
-          </w:tcPr>
-          <w:p>
-            <w:pPr>
-              <w:rPr>
-                <w:color w:val="000000" w:themeColor="text1"/>
-              </w:rPr>
-            </w:pPr>
-            <w:r>
-              <w:rPr>
-                <w:color w:val="000000" w:themeColor="text1"/>
-              </w:rPr>
-              <w:t xml:space="preserve">Extreme </w:t>
-            </w:r>
-            <w:proofErr w:type="spellStart"/>
-            <w:r>
-              <w:rPr>
-                <w:color w:val="000000" w:themeColor="text1"/>
-              </w:rPr>
-              <w:t>Boosting</w:t>
-            </w:r>
-            <w:proofErr w:type="spellEnd"/>
-          </w:p>
-        </w:tc>
-        <w:tc>
-          <w:tcPr>
-            <w:tcW w:w="1193" w:type="dxa"/>
+            <w:tcW w:w="2742" w:type="dxa"/>
+            <w:noWrap/>
+            <w:hideMark/>
+          </w:tcPr>
+          <w:p>
+            <w:pPr>
+              <w:rPr>
+                <w:color w:val="000000" w:themeColor="text1"/>
+              </w:rPr>
+            </w:pPr>
+            <w:r>
+              <w:rPr>
+                <w:color w:val="000000" w:themeColor="text1"/>
+              </w:rPr>
+              <w:t>Extreme Boosting</w:t>
+            </w:r>
+          </w:p>
+        </w:tc>
+        <w:tc>
+          <w:tcPr>
+            <w:tcW w:w="1128" w:type="dxa"/>
             <w:noWrap/>
             <w:hideMark/>
           </w:tcPr>
@@ -10517,7 +9497,7 @@
         </w:tc>
         <w:tc>
           <w:tcPr>
-            <w:tcW w:w="845" w:type="dxa"/>
+            <w:tcW w:w="803" w:type="dxa"/>
             <w:noWrap/>
             <w:hideMark/>
           </w:tcPr>
@@ -10542,7 +9522,7 @@
         </w:trPr>
         <w:tc>
           <w:tcPr>
-            <w:tcW w:w="1866" w:type="dxa"/>
+            <w:tcW w:w="1756" w:type="dxa"/>
             <w:noWrap/>
             <w:hideMark/>
           </w:tcPr>
@@ -10568,7 +9548,7 @@
         </w:tc>
         <w:tc>
           <w:tcPr>
-            <w:tcW w:w="1007" w:type="dxa"/>
+            <w:tcW w:w="955" w:type="dxa"/>
             <w:noWrap/>
             <w:hideMark/>
           </w:tcPr>
@@ -10588,7 +9568,7 @@
         </w:tc>
         <w:tc>
           <w:tcPr>
-            <w:tcW w:w="1783" w:type="dxa"/>
+            <w:tcW w:w="1678" w:type="dxa"/>
             <w:noWrap/>
             <w:hideMark/>
           </w:tcPr>
@@ -10608,7 +9588,7 @@
         </w:tc>
         <w:tc>
           <w:tcPr>
-            <w:tcW w:w="2368" w:type="dxa"/>
+            <w:tcW w:w="2742" w:type="dxa"/>
             <w:noWrap/>
             <w:hideMark/>
           </w:tcPr>
@@ -10628,7 +9608,7 @@
         </w:tc>
         <w:tc>
           <w:tcPr>
-            <w:tcW w:w="1193" w:type="dxa"/>
+            <w:tcW w:w="1128" w:type="dxa"/>
             <w:noWrap/>
             <w:hideMark/>
           </w:tcPr>
@@ -10648,7 +9628,7 @@
         </w:tc>
         <w:tc>
           <w:tcPr>
-            <w:tcW w:w="845" w:type="dxa"/>
+            <w:tcW w:w="803" w:type="dxa"/>
             <w:noWrap/>
             <w:hideMark/>
           </w:tcPr>
@@ -10673,7 +9653,7 @@
         </w:trPr>
         <w:tc>
           <w:tcPr>
-            <w:tcW w:w="1866" w:type="dxa"/>
+            <w:tcW w:w="1756" w:type="dxa"/>
             <w:noWrap/>
             <w:hideMark/>
           </w:tcPr>
@@ -10699,7 +9679,7 @@
         </w:tc>
         <w:tc>
           <w:tcPr>
-            <w:tcW w:w="1007" w:type="dxa"/>
+            <w:tcW w:w="955" w:type="dxa"/>
             <w:noWrap/>
             <w:hideMark/>
           </w:tcPr>
@@ -10719,7 +9699,7 @@
         </w:tc>
         <w:tc>
           <w:tcPr>
-            <w:tcW w:w="1783" w:type="dxa"/>
+            <w:tcW w:w="1678" w:type="dxa"/>
             <w:noWrap/>
             <w:hideMark/>
           </w:tcPr>
@@ -10739,7 +9719,7 @@
         </w:tc>
         <w:tc>
           <w:tcPr>
-            <w:tcW w:w="2368" w:type="dxa"/>
+            <w:tcW w:w="2742" w:type="dxa"/>
             <w:noWrap/>
             <w:hideMark/>
           </w:tcPr>
@@ -10759,7 +9739,7 @@
         </w:tc>
         <w:tc>
           <w:tcPr>
-            <w:tcW w:w="1193" w:type="dxa"/>
+            <w:tcW w:w="1128" w:type="dxa"/>
             <w:noWrap/>
             <w:hideMark/>
           </w:tcPr>
@@ -10779,7 +9759,7 @@
         </w:tc>
         <w:tc>
           <w:tcPr>
-            <w:tcW w:w="845" w:type="dxa"/>
+            <w:tcW w:w="803" w:type="dxa"/>
             <w:noWrap/>
             <w:hideMark/>
           </w:tcPr>
@@ -10804,7 +9784,7 @@
         </w:trPr>
         <w:tc>
           <w:tcPr>
-            <w:tcW w:w="1866" w:type="dxa"/>
+            <w:tcW w:w="1756" w:type="dxa"/>
             <w:noWrap/>
             <w:hideMark/>
           </w:tcPr>
@@ -10830,7 +9810,7 @@
         </w:tc>
         <w:tc>
           <w:tcPr>
-            <w:tcW w:w="1007" w:type="dxa"/>
+            <w:tcW w:w="955" w:type="dxa"/>
             <w:noWrap/>
             <w:hideMark/>
           </w:tcPr>
@@ -10850,7 +9830,7 @@
         </w:tc>
         <w:tc>
           <w:tcPr>
-            <w:tcW w:w="1783" w:type="dxa"/>
+            <w:tcW w:w="1678" w:type="dxa"/>
             <w:noWrap/>
             <w:hideMark/>
           </w:tcPr>
@@ -10870,29 +9850,27 @@
         </w:tc>
         <w:tc>
           <w:tcPr>
-            <w:tcW w:w="2368" w:type="dxa"/>
-            <w:noWrap/>
-            <w:hideMark/>
-          </w:tcPr>
-          <w:p>
-            <w:pPr>
-              <w:rPr>
-                <w:color w:val="000000" w:themeColor="text1"/>
-              </w:rPr>
-            </w:pPr>
-            <w:proofErr w:type="spellStart"/>
+            <w:tcW w:w="2742" w:type="dxa"/>
+            <w:noWrap/>
+            <w:hideMark/>
+          </w:tcPr>
+          <w:p>
+            <w:pPr>
+              <w:rPr>
+                <w:color w:val="000000" w:themeColor="text1"/>
+              </w:rPr>
+            </w:pPr>
             <w:r>
               <w:rPr>
                 <w:color w:val="000000" w:themeColor="text1"/>
               </w:rPr>
               <w:t>XGBoost</w:t>
             </w:r>
-            <w:proofErr w:type="spellEnd"/>
-          </w:p>
-        </w:tc>
-        <w:tc>
-          <w:tcPr>
-            <w:tcW w:w="1193" w:type="dxa"/>
+          </w:p>
+        </w:tc>
+        <w:tc>
+          <w:tcPr>
+            <w:tcW w:w="1128" w:type="dxa"/>
             <w:noWrap/>
             <w:hideMark/>
           </w:tcPr>
@@ -10912,7 +9890,7 @@
         </w:tc>
         <w:tc>
           <w:tcPr>
-            <w:tcW w:w="845" w:type="dxa"/>
+            <w:tcW w:w="803" w:type="dxa"/>
             <w:noWrap/>
             <w:hideMark/>
           </w:tcPr>
@@ -10937,7 +9915,7 @@
         </w:trPr>
         <w:tc>
           <w:tcPr>
-            <w:tcW w:w="1866" w:type="dxa"/>
+            <w:tcW w:w="1756" w:type="dxa"/>
             <w:noWrap/>
             <w:hideMark/>
           </w:tcPr>
@@ -10963,7 +9941,7 @@
         </w:tc>
         <w:tc>
           <w:tcPr>
-            <w:tcW w:w="1007" w:type="dxa"/>
+            <w:tcW w:w="955" w:type="dxa"/>
             <w:noWrap/>
             <w:hideMark/>
           </w:tcPr>
@@ -10983,7 +9961,7 @@
         </w:tc>
         <w:tc>
           <w:tcPr>
-            <w:tcW w:w="1783" w:type="dxa"/>
+            <w:tcW w:w="1678" w:type="dxa"/>
             <w:noWrap/>
             <w:hideMark/>
           </w:tcPr>
@@ -11003,7 +9981,7 @@
         </w:tc>
         <w:tc>
           <w:tcPr>
-            <w:tcW w:w="2368" w:type="dxa"/>
+            <w:tcW w:w="2742" w:type="dxa"/>
             <w:noWrap/>
             <w:hideMark/>
           </w:tcPr>
@@ -11023,7 +10001,7 @@
         </w:tc>
         <w:tc>
           <w:tcPr>
-            <w:tcW w:w="1193" w:type="dxa"/>
+            <w:tcW w:w="1128" w:type="dxa"/>
             <w:noWrap/>
             <w:hideMark/>
           </w:tcPr>
@@ -11043,7 +10021,7 @@
         </w:tc>
         <w:tc>
           <w:tcPr>
-            <w:tcW w:w="845" w:type="dxa"/>
+            <w:tcW w:w="803" w:type="dxa"/>
             <w:noWrap/>
             <w:hideMark/>
           </w:tcPr>
@@ -11068,35 +10046,21 @@
         </w:trPr>
         <w:tc>
           <w:tcPr>
-            <w:tcW w:w="1866" w:type="dxa"/>
-            <w:noWrap/>
-            <w:hideMark/>
-          </w:tcPr>
-          <w:p>
-            <w:pPr>
-              <w:rPr>
-                <w:color w:val="000000" w:themeColor="text1"/>
-              </w:rPr>
-            </w:pPr>
-            <w:r>
-              <w:rPr>
-                <w:color w:val="000000" w:themeColor="text1"/>
-              </w:rPr>
-              <w:t xml:space="preserve">I. </w:t>
-            </w:r>
-            <w:proofErr w:type="spellStart"/>
-            <w:r>
-              <w:rPr>
-                <w:color w:val="000000" w:themeColor="text1"/>
-              </w:rPr>
-              <w:t>Altaf</w:t>
-            </w:r>
-            <w:proofErr w:type="spellEnd"/>
-            <w:r>
-              <w:rPr>
-                <w:color w:val="000000" w:themeColor="text1"/>
-              </w:rPr>
-              <w:t xml:space="preserve"> et al. </w:t>
+            <w:tcW w:w="1756" w:type="dxa"/>
+            <w:noWrap/>
+            <w:hideMark/>
+          </w:tcPr>
+          <w:p>
+            <w:pPr>
+              <w:rPr>
+                <w:color w:val="000000" w:themeColor="text1"/>
+              </w:rPr>
+            </w:pPr>
+            <w:r>
+              <w:rPr>
+                <w:color w:val="000000" w:themeColor="text1"/>
+              </w:rPr>
+              <w:t xml:space="preserve">I. Altaf et al. </w:t>
             </w:r>
             <w:r>
               <w:rPr>
@@ -11108,7 +10072,7 @@
         </w:tc>
         <w:tc>
           <w:tcPr>
-            <w:tcW w:w="1007" w:type="dxa"/>
+            <w:tcW w:w="955" w:type="dxa"/>
             <w:noWrap/>
             <w:hideMark/>
           </w:tcPr>
@@ -11128,7 +10092,7 @@
         </w:tc>
         <w:tc>
           <w:tcPr>
-            <w:tcW w:w="1783" w:type="dxa"/>
+            <w:tcW w:w="1678" w:type="dxa"/>
             <w:noWrap/>
             <w:hideMark/>
           </w:tcPr>
@@ -11148,7 +10112,7 @@
         </w:tc>
         <w:tc>
           <w:tcPr>
-            <w:tcW w:w="2368" w:type="dxa"/>
+            <w:tcW w:w="2742" w:type="dxa"/>
             <w:noWrap/>
             <w:hideMark/>
           </w:tcPr>
@@ -11168,7 +10132,7 @@
         </w:tc>
         <w:tc>
           <w:tcPr>
-            <w:tcW w:w="1193" w:type="dxa"/>
+            <w:tcW w:w="1128" w:type="dxa"/>
             <w:noWrap/>
             <w:hideMark/>
           </w:tcPr>
@@ -11188,7 +10152,7 @@
         </w:tc>
         <w:tc>
           <w:tcPr>
-            <w:tcW w:w="845" w:type="dxa"/>
+            <w:tcW w:w="803" w:type="dxa"/>
             <w:noWrap/>
             <w:hideMark/>
           </w:tcPr>
@@ -11213,35 +10177,21 @@
         </w:trPr>
         <w:tc>
           <w:tcPr>
-            <w:tcW w:w="1866" w:type="dxa"/>
-            <w:noWrap/>
-            <w:hideMark/>
-          </w:tcPr>
-          <w:p>
-            <w:pPr>
-              <w:rPr>
-                <w:color w:val="000000" w:themeColor="text1"/>
-              </w:rPr>
-            </w:pPr>
-            <w:r>
-              <w:rPr>
-                <w:color w:val="000000" w:themeColor="text1"/>
-              </w:rPr>
-              <w:t xml:space="preserve">I. </w:t>
-            </w:r>
-            <w:proofErr w:type="spellStart"/>
-            <w:r>
-              <w:rPr>
-                <w:color w:val="000000" w:themeColor="text1"/>
-              </w:rPr>
-              <w:t>Altaf</w:t>
-            </w:r>
-            <w:proofErr w:type="spellEnd"/>
-            <w:r>
-              <w:rPr>
-                <w:color w:val="000000" w:themeColor="text1"/>
-              </w:rPr>
-              <w:t xml:space="preserve"> et al. </w:t>
+            <w:tcW w:w="1756" w:type="dxa"/>
+            <w:noWrap/>
+            <w:hideMark/>
+          </w:tcPr>
+          <w:p>
+            <w:pPr>
+              <w:rPr>
+                <w:color w:val="000000" w:themeColor="text1"/>
+              </w:rPr>
+            </w:pPr>
+            <w:r>
+              <w:rPr>
+                <w:color w:val="000000" w:themeColor="text1"/>
+              </w:rPr>
+              <w:t xml:space="preserve">I. Altaf et al. </w:t>
             </w:r>
             <w:r>
               <w:rPr>
@@ -11253,7 +10203,7 @@
         </w:tc>
         <w:tc>
           <w:tcPr>
-            <w:tcW w:w="1007" w:type="dxa"/>
+            <w:tcW w:w="955" w:type="dxa"/>
             <w:noWrap/>
             <w:hideMark/>
           </w:tcPr>
@@ -11273,7 +10223,7 @@
         </w:tc>
         <w:tc>
           <w:tcPr>
-            <w:tcW w:w="1783" w:type="dxa"/>
+            <w:tcW w:w="1678" w:type="dxa"/>
             <w:noWrap/>
             <w:hideMark/>
           </w:tcPr>
@@ -11293,57 +10243,27 @@
         </w:tc>
         <w:tc>
           <w:tcPr>
-            <w:tcW w:w="2368" w:type="dxa"/>
-            <w:noWrap/>
-            <w:hideMark/>
-          </w:tcPr>
-          <w:p>
-            <w:pPr>
-              <w:rPr>
-                <w:color w:val="000000" w:themeColor="text1"/>
-              </w:rPr>
-            </w:pPr>
-            <w:proofErr w:type="spellStart"/>
-            <w:r>
-              <w:rPr>
-                <w:color w:val="000000" w:themeColor="text1"/>
-              </w:rPr>
-              <w:t>Bagging</w:t>
-            </w:r>
-            <w:proofErr w:type="spellEnd"/>
-            <w:r>
-              <w:rPr>
-                <w:color w:val="000000" w:themeColor="text1"/>
-              </w:rPr>
-              <w:t xml:space="preserve"> </w:t>
-            </w:r>
-            <w:proofErr w:type="spellStart"/>
-            <w:r>
-              <w:rPr>
-                <w:color w:val="000000" w:themeColor="text1"/>
-              </w:rPr>
-              <w:t>Meta</w:t>
-            </w:r>
-            <w:proofErr w:type="spellEnd"/>
-            <w:r>
-              <w:rPr>
-                <w:color w:val="000000" w:themeColor="text1"/>
-              </w:rPr>
-              <w:t xml:space="preserve"> </w:t>
-            </w:r>
-            <w:proofErr w:type="spellStart"/>
-            <w:r>
-              <w:rPr>
-                <w:color w:val="000000" w:themeColor="text1"/>
-              </w:rPr>
-              <w:t>Estimator</w:t>
-            </w:r>
-            <w:proofErr w:type="spellEnd"/>
-          </w:p>
-        </w:tc>
-        <w:tc>
-          <w:tcPr>
-            <w:tcW w:w="1193" w:type="dxa"/>
+            <w:tcW w:w="2742" w:type="dxa"/>
+            <w:noWrap/>
+            <w:hideMark/>
+          </w:tcPr>
+          <w:p>
+            <w:pPr>
+              <w:rPr>
+                <w:color w:val="000000" w:themeColor="text1"/>
+              </w:rPr>
+            </w:pPr>
+            <w:r>
+              <w:rPr>
+                <w:color w:val="000000" w:themeColor="text1"/>
+              </w:rPr>
+              <w:t>Bagging Meta Estimator</w:t>
+            </w:r>
+          </w:p>
+        </w:tc>
+        <w:tc>
+          <w:tcPr>
+            <w:tcW w:w="1128" w:type="dxa"/>
             <w:noWrap/>
             <w:hideMark/>
           </w:tcPr>
@@ -11363,7 +10283,7 @@
         </w:tc>
         <w:tc>
           <w:tcPr>
-            <w:tcW w:w="845" w:type="dxa"/>
+            <w:tcW w:w="803" w:type="dxa"/>
             <w:noWrap/>
             <w:hideMark/>
           </w:tcPr>
@@ -11388,35 +10308,21 @@
         </w:trPr>
         <w:tc>
           <w:tcPr>
-            <w:tcW w:w="1866" w:type="dxa"/>
-            <w:noWrap/>
-            <w:hideMark/>
-          </w:tcPr>
-          <w:p>
-            <w:pPr>
-              <w:rPr>
-                <w:color w:val="000000" w:themeColor="text1"/>
-              </w:rPr>
-            </w:pPr>
-            <w:r>
-              <w:rPr>
-                <w:color w:val="000000" w:themeColor="text1"/>
-              </w:rPr>
-              <w:t xml:space="preserve">I. </w:t>
-            </w:r>
-            <w:proofErr w:type="spellStart"/>
-            <w:r>
-              <w:rPr>
-                <w:color w:val="000000" w:themeColor="text1"/>
-              </w:rPr>
-              <w:t>Altaf</w:t>
-            </w:r>
-            <w:proofErr w:type="spellEnd"/>
-            <w:r>
-              <w:rPr>
-                <w:color w:val="000000" w:themeColor="text1"/>
-              </w:rPr>
-              <w:t xml:space="preserve"> et al. </w:t>
+            <w:tcW w:w="1756" w:type="dxa"/>
+            <w:noWrap/>
+            <w:hideMark/>
+          </w:tcPr>
+          <w:p>
+            <w:pPr>
+              <w:rPr>
+                <w:color w:val="000000" w:themeColor="text1"/>
+              </w:rPr>
+            </w:pPr>
+            <w:r>
+              <w:rPr>
+                <w:color w:val="000000" w:themeColor="text1"/>
+              </w:rPr>
+              <w:t xml:space="preserve">I. Altaf et al. </w:t>
             </w:r>
             <w:r>
               <w:rPr>
@@ -11428,7 +10334,7 @@
         </w:tc>
         <w:tc>
           <w:tcPr>
-            <w:tcW w:w="1007" w:type="dxa"/>
+            <w:tcW w:w="955" w:type="dxa"/>
             <w:noWrap/>
             <w:hideMark/>
           </w:tcPr>
@@ -11448,7 +10354,7 @@
         </w:tc>
         <w:tc>
           <w:tcPr>
-            <w:tcW w:w="1783" w:type="dxa"/>
+            <w:tcW w:w="1678" w:type="dxa"/>
             <w:noWrap/>
             <w:hideMark/>
           </w:tcPr>
@@ -11468,7 +10374,7 @@
         </w:tc>
         <w:tc>
           <w:tcPr>
-            <w:tcW w:w="2368" w:type="dxa"/>
+            <w:tcW w:w="2742" w:type="dxa"/>
             <w:noWrap/>
             <w:hideMark/>
           </w:tcPr>
@@ -11488,7 +10394,7 @@
         </w:tc>
         <w:tc>
           <w:tcPr>
-            <w:tcW w:w="1193" w:type="dxa"/>
+            <w:tcW w:w="1128" w:type="dxa"/>
             <w:noWrap/>
             <w:hideMark/>
           </w:tcPr>
@@ -11508,7 +10414,7 @@
         </w:tc>
         <w:tc>
           <w:tcPr>
-            <w:tcW w:w="845" w:type="dxa"/>
+            <w:tcW w:w="803" w:type="dxa"/>
             <w:noWrap/>
             <w:hideMark/>
           </w:tcPr>
@@ -11533,35 +10439,21 @@
         </w:trPr>
         <w:tc>
           <w:tcPr>
-            <w:tcW w:w="1866" w:type="dxa"/>
-            <w:noWrap/>
-            <w:hideMark/>
-          </w:tcPr>
-          <w:p>
-            <w:pPr>
-              <w:rPr>
-                <w:color w:val="000000" w:themeColor="text1"/>
-              </w:rPr>
-            </w:pPr>
-            <w:r>
-              <w:rPr>
-                <w:color w:val="000000" w:themeColor="text1"/>
-              </w:rPr>
-              <w:t xml:space="preserve">I. </w:t>
-            </w:r>
-            <w:proofErr w:type="spellStart"/>
-            <w:r>
-              <w:rPr>
-                <w:color w:val="000000" w:themeColor="text1"/>
-              </w:rPr>
-              <w:t>Altaf</w:t>
-            </w:r>
-            <w:proofErr w:type="spellEnd"/>
-            <w:r>
-              <w:rPr>
-                <w:color w:val="000000" w:themeColor="text1"/>
-              </w:rPr>
-              <w:t xml:space="preserve"> et al. </w:t>
+            <w:tcW w:w="1756" w:type="dxa"/>
+            <w:noWrap/>
+            <w:hideMark/>
+          </w:tcPr>
+          <w:p>
+            <w:pPr>
+              <w:rPr>
+                <w:color w:val="000000" w:themeColor="text1"/>
+              </w:rPr>
+            </w:pPr>
+            <w:r>
+              <w:rPr>
+                <w:color w:val="000000" w:themeColor="text1"/>
+              </w:rPr>
+              <w:t xml:space="preserve">I. Altaf et al. </w:t>
             </w:r>
             <w:r>
               <w:rPr>
@@ -11573,7 +10465,7 @@
         </w:tc>
         <w:tc>
           <w:tcPr>
-            <w:tcW w:w="1007" w:type="dxa"/>
+            <w:tcW w:w="955" w:type="dxa"/>
             <w:noWrap/>
             <w:hideMark/>
           </w:tcPr>
@@ -11593,7 +10485,7 @@
         </w:tc>
         <w:tc>
           <w:tcPr>
-            <w:tcW w:w="1783" w:type="dxa"/>
+            <w:tcW w:w="1678" w:type="dxa"/>
             <w:noWrap/>
             <w:hideMark/>
           </w:tcPr>
@@ -11613,7 +10505,7 @@
         </w:tc>
         <w:tc>
           <w:tcPr>
-            <w:tcW w:w="2368" w:type="dxa"/>
+            <w:tcW w:w="2742" w:type="dxa"/>
             <w:noWrap/>
             <w:hideMark/>
           </w:tcPr>
@@ -11633,7 +10525,7 @@
         </w:tc>
         <w:tc>
           <w:tcPr>
-            <w:tcW w:w="1193" w:type="dxa"/>
+            <w:tcW w:w="1128" w:type="dxa"/>
             <w:noWrap/>
             <w:hideMark/>
           </w:tcPr>
@@ -11653,7 +10545,7 @@
         </w:tc>
         <w:tc>
           <w:tcPr>
-            <w:tcW w:w="845" w:type="dxa"/>
+            <w:tcW w:w="803" w:type="dxa"/>
             <w:noWrap/>
             <w:hideMark/>
           </w:tcPr>
@@ -11678,7 +10570,7 @@
         </w:trPr>
         <w:tc>
           <w:tcPr>
-            <w:tcW w:w="1866" w:type="dxa"/>
+            <w:tcW w:w="1756" w:type="dxa"/>
             <w:noWrap/>
             <w:hideMark/>
           </w:tcPr>
@@ -11704,7 +10596,7 @@
         </w:tc>
         <w:tc>
           <w:tcPr>
-            <w:tcW w:w="1007" w:type="dxa"/>
+            <w:tcW w:w="955" w:type="dxa"/>
             <w:noWrap/>
             <w:hideMark/>
           </w:tcPr>
@@ -11724,41 +10616,27 @@
         </w:tc>
         <w:tc>
           <w:tcPr>
-            <w:tcW w:w="1783" w:type="dxa"/>
-            <w:noWrap/>
-            <w:hideMark/>
-          </w:tcPr>
-          <w:p>
-            <w:pPr>
-              <w:rPr>
-                <w:color w:val="000000" w:themeColor="text1"/>
-              </w:rPr>
-            </w:pPr>
-            <w:r>
-              <w:rPr>
-                <w:color w:val="000000" w:themeColor="text1"/>
-              </w:rPr>
-              <w:t xml:space="preserve">10-fold </w:t>
-            </w:r>
-            <w:proofErr w:type="spellStart"/>
-            <w:r>
-              <w:rPr>
-                <w:color w:val="000000" w:themeColor="text1"/>
-              </w:rPr>
-              <w:t>cross</w:t>
-            </w:r>
-            <w:proofErr w:type="spellEnd"/>
-            <w:r>
-              <w:rPr>
-                <w:color w:val="000000" w:themeColor="text1"/>
-              </w:rPr>
-              <w:t>-validation</w:t>
-            </w:r>
-          </w:p>
-        </w:tc>
-        <w:tc>
-          <w:tcPr>
-            <w:tcW w:w="2368" w:type="dxa"/>
+            <w:tcW w:w="1678" w:type="dxa"/>
+            <w:noWrap/>
+            <w:hideMark/>
+          </w:tcPr>
+          <w:p>
+            <w:pPr>
+              <w:rPr>
+                <w:color w:val="000000" w:themeColor="text1"/>
+              </w:rPr>
+            </w:pPr>
+            <w:r>
+              <w:rPr>
+                <w:color w:val="000000" w:themeColor="text1"/>
+              </w:rPr>
+              <w:t>10-fold cross-validation</w:t>
+            </w:r>
+          </w:p>
+        </w:tc>
+        <w:tc>
+          <w:tcPr>
+            <w:tcW w:w="2742" w:type="dxa"/>
             <w:noWrap/>
             <w:hideMark/>
           </w:tcPr>
@@ -11778,7 +10656,7 @@
         </w:tc>
         <w:tc>
           <w:tcPr>
-            <w:tcW w:w="1193" w:type="dxa"/>
+            <w:tcW w:w="1128" w:type="dxa"/>
             <w:noWrap/>
             <w:hideMark/>
           </w:tcPr>
@@ -11798,7 +10676,7 @@
         </w:tc>
         <w:tc>
           <w:tcPr>
-            <w:tcW w:w="845" w:type="dxa"/>
+            <w:tcW w:w="803" w:type="dxa"/>
             <w:noWrap/>
             <w:hideMark/>
           </w:tcPr>
@@ -11823,7 +10701,7 @@
         </w:trPr>
         <w:tc>
           <w:tcPr>
-            <w:tcW w:w="1866" w:type="dxa"/>
+            <w:tcW w:w="1756" w:type="dxa"/>
             <w:noWrap/>
             <w:hideMark/>
           </w:tcPr>
@@ -11849,7 +10727,7 @@
         </w:tc>
         <w:tc>
           <w:tcPr>
-            <w:tcW w:w="1007" w:type="dxa"/>
+            <w:tcW w:w="955" w:type="dxa"/>
             <w:noWrap/>
             <w:hideMark/>
           </w:tcPr>
@@ -11869,41 +10747,27 @@
         </w:tc>
         <w:tc>
           <w:tcPr>
-            <w:tcW w:w="1783" w:type="dxa"/>
-            <w:noWrap/>
-            <w:hideMark/>
-          </w:tcPr>
-          <w:p>
-            <w:pPr>
-              <w:rPr>
-                <w:color w:val="000000" w:themeColor="text1"/>
-              </w:rPr>
-            </w:pPr>
-            <w:r>
-              <w:rPr>
-                <w:color w:val="000000" w:themeColor="text1"/>
-              </w:rPr>
-              <w:t xml:space="preserve">10-fold </w:t>
-            </w:r>
-            <w:proofErr w:type="spellStart"/>
-            <w:r>
-              <w:rPr>
-                <w:color w:val="000000" w:themeColor="text1"/>
-              </w:rPr>
-              <w:t>cross</w:t>
-            </w:r>
-            <w:proofErr w:type="spellEnd"/>
-            <w:r>
-              <w:rPr>
-                <w:color w:val="000000" w:themeColor="text1"/>
-              </w:rPr>
-              <w:t>-validation</w:t>
-            </w:r>
-          </w:p>
-        </w:tc>
-        <w:tc>
-          <w:tcPr>
-            <w:tcW w:w="2368" w:type="dxa"/>
+            <w:tcW w:w="1678" w:type="dxa"/>
+            <w:noWrap/>
+            <w:hideMark/>
+          </w:tcPr>
+          <w:p>
+            <w:pPr>
+              <w:rPr>
+                <w:color w:val="000000" w:themeColor="text1"/>
+              </w:rPr>
+            </w:pPr>
+            <w:r>
+              <w:rPr>
+                <w:color w:val="000000" w:themeColor="text1"/>
+              </w:rPr>
+              <w:t>10-fold cross-validation</w:t>
+            </w:r>
+          </w:p>
+        </w:tc>
+        <w:tc>
+          <w:tcPr>
+            <w:tcW w:w="2742" w:type="dxa"/>
             <w:noWrap/>
             <w:hideMark/>
           </w:tcPr>
@@ -11923,7 +10787,7 @@
         </w:tc>
         <w:tc>
           <w:tcPr>
-            <w:tcW w:w="1193" w:type="dxa"/>
+            <w:tcW w:w="1128" w:type="dxa"/>
             <w:noWrap/>
             <w:hideMark/>
           </w:tcPr>
@@ -11943,7 +10807,7 @@
         </w:tc>
         <w:tc>
           <w:tcPr>
-            <w:tcW w:w="845" w:type="dxa"/>
+            <w:tcW w:w="803" w:type="dxa"/>
             <w:noWrap/>
             <w:hideMark/>
           </w:tcPr>
@@ -11968,7 +10832,7 @@
         </w:trPr>
         <w:tc>
           <w:tcPr>
-            <w:tcW w:w="1866" w:type="dxa"/>
+            <w:tcW w:w="1756" w:type="dxa"/>
             <w:noWrap/>
             <w:hideMark/>
           </w:tcPr>
@@ -11994,7 +10858,7 @@
         </w:tc>
         <w:tc>
           <w:tcPr>
-            <w:tcW w:w="1007" w:type="dxa"/>
+            <w:tcW w:w="955" w:type="dxa"/>
             <w:noWrap/>
             <w:hideMark/>
           </w:tcPr>
@@ -12014,41 +10878,27 @@
         </w:tc>
         <w:tc>
           <w:tcPr>
-            <w:tcW w:w="1783" w:type="dxa"/>
-            <w:noWrap/>
-            <w:hideMark/>
-          </w:tcPr>
-          <w:p>
-            <w:pPr>
-              <w:rPr>
-                <w:color w:val="000000" w:themeColor="text1"/>
-              </w:rPr>
-            </w:pPr>
-            <w:r>
-              <w:rPr>
-                <w:color w:val="000000" w:themeColor="text1"/>
-              </w:rPr>
-              <w:t xml:space="preserve">10-fold </w:t>
-            </w:r>
-            <w:proofErr w:type="spellStart"/>
-            <w:r>
-              <w:rPr>
-                <w:color w:val="000000" w:themeColor="text1"/>
-              </w:rPr>
-              <w:t>cross</w:t>
-            </w:r>
-            <w:proofErr w:type="spellEnd"/>
-            <w:r>
-              <w:rPr>
-                <w:color w:val="000000" w:themeColor="text1"/>
-              </w:rPr>
-              <w:t>-validation</w:t>
-            </w:r>
-          </w:p>
-        </w:tc>
-        <w:tc>
-          <w:tcPr>
-            <w:tcW w:w="2368" w:type="dxa"/>
+            <w:tcW w:w="1678" w:type="dxa"/>
+            <w:noWrap/>
+            <w:hideMark/>
+          </w:tcPr>
+          <w:p>
+            <w:pPr>
+              <w:rPr>
+                <w:color w:val="000000" w:themeColor="text1"/>
+              </w:rPr>
+            </w:pPr>
+            <w:r>
+              <w:rPr>
+                <w:color w:val="000000" w:themeColor="text1"/>
+              </w:rPr>
+              <w:t>10-fold cross-validation</w:t>
+            </w:r>
+          </w:p>
+        </w:tc>
+        <w:tc>
+          <w:tcPr>
+            <w:tcW w:w="2742" w:type="dxa"/>
             <w:noWrap/>
             <w:hideMark/>
           </w:tcPr>
@@ -12068,7 +10918,7 @@
         </w:tc>
         <w:tc>
           <w:tcPr>
-            <w:tcW w:w="1193" w:type="dxa"/>
+            <w:tcW w:w="1128" w:type="dxa"/>
             <w:noWrap/>
             <w:hideMark/>
           </w:tcPr>
@@ -12088,7 +10938,7 @@
         </w:tc>
         <w:tc>
           <w:tcPr>
-            <w:tcW w:w="845" w:type="dxa"/>
+            <w:tcW w:w="803" w:type="dxa"/>
             <w:noWrap/>
             <w:hideMark/>
           </w:tcPr>
@@ -12113,7 +10963,7 @@
         </w:trPr>
         <w:tc>
           <w:tcPr>
-            <w:tcW w:w="1866" w:type="dxa"/>
+            <w:tcW w:w="1756" w:type="dxa"/>
             <w:noWrap/>
             <w:hideMark/>
           </w:tcPr>
@@ -12139,7 +10989,7 @@
         </w:tc>
         <w:tc>
           <w:tcPr>
-            <w:tcW w:w="1007" w:type="dxa"/>
+            <w:tcW w:w="955" w:type="dxa"/>
             <w:noWrap/>
             <w:hideMark/>
           </w:tcPr>
@@ -12159,63 +11009,47 @@
         </w:tc>
         <w:tc>
           <w:tcPr>
-            <w:tcW w:w="1783" w:type="dxa"/>
-            <w:noWrap/>
-            <w:hideMark/>
-          </w:tcPr>
-          <w:p>
-            <w:pPr>
-              <w:rPr>
-                <w:color w:val="000000" w:themeColor="text1"/>
-              </w:rPr>
-            </w:pPr>
-            <w:r>
-              <w:rPr>
-                <w:color w:val="000000" w:themeColor="text1"/>
-              </w:rPr>
-              <w:t xml:space="preserve">10-fold </w:t>
-            </w:r>
-            <w:proofErr w:type="spellStart"/>
-            <w:r>
-              <w:rPr>
-                <w:color w:val="000000" w:themeColor="text1"/>
-              </w:rPr>
-              <w:t>cross</w:t>
-            </w:r>
-            <w:proofErr w:type="spellEnd"/>
-            <w:r>
-              <w:rPr>
-                <w:color w:val="000000" w:themeColor="text1"/>
-              </w:rPr>
-              <w:t>-validation</w:t>
-            </w:r>
-          </w:p>
-        </w:tc>
-        <w:tc>
-          <w:tcPr>
-            <w:tcW w:w="2368" w:type="dxa"/>
-            <w:noWrap/>
-            <w:hideMark/>
-          </w:tcPr>
-          <w:p>
-            <w:pPr>
-              <w:rPr>
-                <w:color w:val="000000" w:themeColor="text1"/>
-              </w:rPr>
-            </w:pPr>
-            <w:proofErr w:type="spellStart"/>
+            <w:tcW w:w="1678" w:type="dxa"/>
+            <w:noWrap/>
+            <w:hideMark/>
+          </w:tcPr>
+          <w:p>
+            <w:pPr>
+              <w:rPr>
+                <w:color w:val="000000" w:themeColor="text1"/>
+              </w:rPr>
+            </w:pPr>
+            <w:r>
+              <w:rPr>
+                <w:color w:val="000000" w:themeColor="text1"/>
+              </w:rPr>
+              <w:t>10-fold cross-validation</w:t>
+            </w:r>
+          </w:p>
+        </w:tc>
+        <w:tc>
+          <w:tcPr>
+            <w:tcW w:w="2742" w:type="dxa"/>
+            <w:noWrap/>
+            <w:hideMark/>
+          </w:tcPr>
+          <w:p>
+            <w:pPr>
+              <w:rPr>
+                <w:color w:val="000000" w:themeColor="text1"/>
+              </w:rPr>
+            </w:pPr>
             <w:r>
               <w:rPr>
                 <w:color w:val="000000" w:themeColor="text1"/>
               </w:rPr>
               <w:t>IBk</w:t>
             </w:r>
-            <w:proofErr w:type="spellEnd"/>
-          </w:p>
-        </w:tc>
-        <w:tc>
-          <w:tcPr>
-            <w:tcW w:w="1193" w:type="dxa"/>
+          </w:p>
+        </w:tc>
+        <w:tc>
+          <w:tcPr>
+            <w:tcW w:w="1128" w:type="dxa"/>
             <w:noWrap/>
             <w:hideMark/>
           </w:tcPr>
@@ -12235,7 +11069,7 @@
         </w:tc>
         <w:tc>
           <w:tcPr>
-            <w:tcW w:w="845" w:type="dxa"/>
+            <w:tcW w:w="803" w:type="dxa"/>
             <w:noWrap/>
             <w:hideMark/>
           </w:tcPr>
@@ -12260,7 +11094,7 @@
         </w:trPr>
         <w:tc>
           <w:tcPr>
-            <w:tcW w:w="1866" w:type="dxa"/>
+            <w:tcW w:w="1756" w:type="dxa"/>
             <w:noWrap/>
             <w:hideMark/>
           </w:tcPr>
@@ -12286,7 +11120,7 @@
         </w:tc>
         <w:tc>
           <w:tcPr>
-            <w:tcW w:w="1007" w:type="dxa"/>
+            <w:tcW w:w="955" w:type="dxa"/>
             <w:noWrap/>
             <w:hideMark/>
           </w:tcPr>
@@ -12306,41 +11140,27 @@
         </w:tc>
         <w:tc>
           <w:tcPr>
-            <w:tcW w:w="1783" w:type="dxa"/>
-            <w:noWrap/>
-            <w:hideMark/>
-          </w:tcPr>
-          <w:p>
-            <w:pPr>
-              <w:rPr>
-                <w:color w:val="000000" w:themeColor="text1"/>
-              </w:rPr>
-            </w:pPr>
-            <w:r>
-              <w:rPr>
-                <w:color w:val="000000" w:themeColor="text1"/>
-              </w:rPr>
-              <w:t xml:space="preserve">10-fold </w:t>
-            </w:r>
-            <w:proofErr w:type="spellStart"/>
-            <w:r>
-              <w:rPr>
-                <w:color w:val="000000" w:themeColor="text1"/>
-              </w:rPr>
-              <w:t>cross</w:t>
-            </w:r>
-            <w:proofErr w:type="spellEnd"/>
-            <w:r>
-              <w:rPr>
-                <w:color w:val="000000" w:themeColor="text1"/>
-              </w:rPr>
-              <w:t>-validation</w:t>
-            </w:r>
-          </w:p>
-        </w:tc>
-        <w:tc>
-          <w:tcPr>
-            <w:tcW w:w="2368" w:type="dxa"/>
+            <w:tcW w:w="1678" w:type="dxa"/>
+            <w:noWrap/>
+            <w:hideMark/>
+          </w:tcPr>
+          <w:p>
+            <w:pPr>
+              <w:rPr>
+                <w:color w:val="000000" w:themeColor="text1"/>
+              </w:rPr>
+            </w:pPr>
+            <w:r>
+              <w:rPr>
+                <w:color w:val="000000" w:themeColor="text1"/>
+              </w:rPr>
+              <w:t>10-fold cross-validation</w:t>
+            </w:r>
+          </w:p>
+        </w:tc>
+        <w:tc>
+          <w:tcPr>
+            <w:tcW w:w="2742" w:type="dxa"/>
             <w:noWrap/>
             <w:hideMark/>
           </w:tcPr>
@@ -12360,7 +11180,7 @@
         </w:tc>
         <w:tc>
           <w:tcPr>
-            <w:tcW w:w="1193" w:type="dxa"/>
+            <w:tcW w:w="1128" w:type="dxa"/>
             <w:noWrap/>
             <w:hideMark/>
           </w:tcPr>
@@ -12380,7 +11200,7 @@
         </w:tc>
         <w:tc>
           <w:tcPr>
-            <w:tcW w:w="845" w:type="dxa"/>
+            <w:tcW w:w="803" w:type="dxa"/>
             <w:noWrap/>
             <w:hideMark/>
           </w:tcPr>
@@ -12405,7 +11225,7 @@
         </w:trPr>
         <w:tc>
           <w:tcPr>
-            <w:tcW w:w="1866" w:type="dxa"/>
+            <w:tcW w:w="1756" w:type="dxa"/>
             <w:noWrap/>
             <w:hideMark/>
           </w:tcPr>
@@ -12431,7 +11251,7 @@
         </w:tc>
         <w:tc>
           <w:tcPr>
-            <w:tcW w:w="1007" w:type="dxa"/>
+            <w:tcW w:w="955" w:type="dxa"/>
             <w:noWrap/>
             <w:hideMark/>
           </w:tcPr>
@@ -12451,41 +11271,27 @@
         </w:tc>
         <w:tc>
           <w:tcPr>
-            <w:tcW w:w="1783" w:type="dxa"/>
-            <w:noWrap/>
-            <w:hideMark/>
-          </w:tcPr>
-          <w:p>
-            <w:pPr>
-              <w:rPr>
-                <w:color w:val="000000" w:themeColor="text1"/>
-              </w:rPr>
-            </w:pPr>
-            <w:r>
-              <w:rPr>
-                <w:color w:val="000000" w:themeColor="text1"/>
-              </w:rPr>
-              <w:t xml:space="preserve">10-fold </w:t>
-            </w:r>
-            <w:proofErr w:type="spellStart"/>
-            <w:r>
-              <w:rPr>
-                <w:color w:val="000000" w:themeColor="text1"/>
-              </w:rPr>
-              <w:t>cross</w:t>
-            </w:r>
-            <w:proofErr w:type="spellEnd"/>
-            <w:r>
-              <w:rPr>
-                <w:color w:val="000000" w:themeColor="text1"/>
-              </w:rPr>
-              <w:t>-validation</w:t>
-            </w:r>
-          </w:p>
-        </w:tc>
-        <w:tc>
-          <w:tcPr>
-            <w:tcW w:w="2368" w:type="dxa"/>
+            <w:tcW w:w="1678" w:type="dxa"/>
+            <w:noWrap/>
+            <w:hideMark/>
+          </w:tcPr>
+          <w:p>
+            <w:pPr>
+              <w:rPr>
+                <w:color w:val="000000" w:themeColor="text1"/>
+              </w:rPr>
+            </w:pPr>
+            <w:r>
+              <w:rPr>
+                <w:color w:val="000000" w:themeColor="text1"/>
+              </w:rPr>
+              <w:t>10-fold cross-validation</w:t>
+            </w:r>
+          </w:p>
+        </w:tc>
+        <w:tc>
+          <w:tcPr>
+            <w:tcW w:w="2742" w:type="dxa"/>
             <w:noWrap/>
             <w:hideMark/>
           </w:tcPr>
@@ -12505,7 +11311,7 @@
         </w:tc>
         <w:tc>
           <w:tcPr>
-            <w:tcW w:w="1193" w:type="dxa"/>
+            <w:tcW w:w="1128" w:type="dxa"/>
             <w:noWrap/>
             <w:hideMark/>
           </w:tcPr>
@@ -12525,7 +11331,7 @@
         </w:tc>
         <w:tc>
           <w:tcPr>
-            <w:tcW w:w="845" w:type="dxa"/>
+            <w:tcW w:w="803" w:type="dxa"/>
             <w:noWrap/>
             <w:hideMark/>
           </w:tcPr>
@@ -12550,29 +11356,21 @@
         </w:trPr>
         <w:tc>
           <w:tcPr>
-            <w:tcW w:w="1866" w:type="dxa"/>
-            <w:noWrap/>
-            <w:hideMark/>
-          </w:tcPr>
-          <w:p>
-            <w:pPr>
-              <w:rPr>
-                <w:color w:val="000000" w:themeColor="text1"/>
-              </w:rPr>
-            </w:pPr>
-            <w:proofErr w:type="spellStart"/>
-            <w:r>
-              <w:rPr>
-                <w:color w:val="000000" w:themeColor="text1"/>
-              </w:rPr>
-              <w:t>Sreejith</w:t>
-            </w:r>
-            <w:proofErr w:type="spellEnd"/>
-            <w:r>
-              <w:rPr>
-                <w:color w:val="000000" w:themeColor="text1"/>
-              </w:rPr>
-              <w:t xml:space="preserve"> et al. [</w:t>
+            <w:tcW w:w="1756" w:type="dxa"/>
+            <w:noWrap/>
+            <w:hideMark/>
+          </w:tcPr>
+          <w:p>
+            <w:pPr>
+              <w:rPr>
+                <w:color w:val="000000" w:themeColor="text1"/>
+              </w:rPr>
+            </w:pPr>
+            <w:r>
+              <w:rPr>
+                <w:color w:val="000000" w:themeColor="text1"/>
+              </w:rPr>
+              <w:t>Sreejith et al. [</w:t>
             </w:r>
             <w:r>
               <w:rPr>
@@ -12590,7 +11388,7 @@
         </w:tc>
         <w:tc>
           <w:tcPr>
-            <w:tcW w:w="1007" w:type="dxa"/>
+            <w:tcW w:w="955" w:type="dxa"/>
             <w:noWrap/>
             <w:hideMark/>
           </w:tcPr>
@@ -12610,7 +11408,7 @@
         </w:tc>
         <w:tc>
           <w:tcPr>
-            <w:tcW w:w="1783" w:type="dxa"/>
+            <w:tcW w:w="1678" w:type="dxa"/>
             <w:noWrap/>
             <w:hideMark/>
           </w:tcPr>
@@ -12630,41 +11428,27 @@
         </w:tc>
         <w:tc>
           <w:tcPr>
-            <w:tcW w:w="2368" w:type="dxa"/>
-            <w:noWrap/>
-            <w:hideMark/>
-          </w:tcPr>
-          <w:p>
-            <w:pPr>
-              <w:rPr>
-                <w:color w:val="000000" w:themeColor="text1"/>
-              </w:rPr>
-            </w:pPr>
-            <w:r>
-              <w:rPr>
-                <w:color w:val="000000" w:themeColor="text1"/>
-              </w:rPr>
-              <w:t xml:space="preserve">RF </w:t>
-            </w:r>
-            <w:proofErr w:type="spellStart"/>
-            <w:r>
-              <w:rPr>
-                <w:color w:val="000000" w:themeColor="text1"/>
-              </w:rPr>
-              <w:t>without</w:t>
-            </w:r>
-            <w:proofErr w:type="spellEnd"/>
-            <w:r>
-              <w:rPr>
-                <w:color w:val="000000" w:themeColor="text1"/>
-              </w:rPr>
-              <w:t xml:space="preserve"> OSMOTE &amp; CMVO</w:t>
-            </w:r>
-          </w:p>
-        </w:tc>
-        <w:tc>
-          <w:tcPr>
-            <w:tcW w:w="1193" w:type="dxa"/>
+            <w:tcW w:w="2742" w:type="dxa"/>
+            <w:noWrap/>
+            <w:hideMark/>
+          </w:tcPr>
+          <w:p>
+            <w:pPr>
+              <w:rPr>
+                <w:color w:val="000000" w:themeColor="text1"/>
+              </w:rPr>
+            </w:pPr>
+            <w:r>
+              <w:rPr>
+                <w:color w:val="000000" w:themeColor="text1"/>
+              </w:rPr>
+              <w:t>RF without OSMOTE &amp; CMVO</w:t>
+            </w:r>
+          </w:p>
+        </w:tc>
+        <w:tc>
+          <w:tcPr>
+            <w:tcW w:w="1128" w:type="dxa"/>
             <w:noWrap/>
             <w:hideMark/>
           </w:tcPr>
@@ -12684,7 +11468,7 @@
         </w:tc>
         <w:tc>
           <w:tcPr>
-            <w:tcW w:w="845" w:type="dxa"/>
+            <w:tcW w:w="803" w:type="dxa"/>
             <w:noWrap/>
             <w:hideMark/>
           </w:tcPr>
@@ -12709,29 +11493,21 @@
         </w:trPr>
         <w:tc>
           <w:tcPr>
-            <w:tcW w:w="1866" w:type="dxa"/>
-            <w:noWrap/>
-            <w:hideMark/>
-          </w:tcPr>
-          <w:p>
-            <w:pPr>
-              <w:rPr>
-                <w:color w:val="000000" w:themeColor="text1"/>
-              </w:rPr>
-            </w:pPr>
-            <w:proofErr w:type="spellStart"/>
-            <w:r>
-              <w:rPr>
-                <w:color w:val="000000" w:themeColor="text1"/>
-              </w:rPr>
-              <w:t>Sreejith</w:t>
-            </w:r>
-            <w:proofErr w:type="spellEnd"/>
-            <w:r>
-              <w:rPr>
-                <w:color w:val="000000" w:themeColor="text1"/>
-              </w:rPr>
-              <w:t xml:space="preserve"> et al. [</w:t>
+            <w:tcW w:w="1756" w:type="dxa"/>
+            <w:noWrap/>
+            <w:hideMark/>
+          </w:tcPr>
+          <w:p>
+            <w:pPr>
+              <w:rPr>
+                <w:color w:val="000000" w:themeColor="text1"/>
+              </w:rPr>
+            </w:pPr>
+            <w:r>
+              <w:rPr>
+                <w:color w:val="000000" w:themeColor="text1"/>
+              </w:rPr>
+              <w:t>Sreejith et al. [</w:t>
             </w:r>
             <w:r>
               <w:rPr>
@@ -12749,7 +11525,7 @@
         </w:tc>
         <w:tc>
           <w:tcPr>
-            <w:tcW w:w="1007" w:type="dxa"/>
+            <w:tcW w:w="955" w:type="dxa"/>
             <w:noWrap/>
             <w:hideMark/>
           </w:tcPr>
@@ -12769,7 +11545,7 @@
         </w:tc>
         <w:tc>
           <w:tcPr>
-            <w:tcW w:w="1783" w:type="dxa"/>
+            <w:tcW w:w="1678" w:type="dxa"/>
             <w:noWrap/>
             <w:hideMark/>
           </w:tcPr>
@@ -12789,7 +11565,7 @@
         </w:tc>
         <w:tc>
           <w:tcPr>
-            <w:tcW w:w="2368" w:type="dxa"/>
+            <w:tcW w:w="2742" w:type="dxa"/>
             <w:noWrap/>
             <w:hideMark/>
           </w:tcPr>
@@ -12811,7 +11587,7 @@
         </w:tc>
         <w:tc>
           <w:tcPr>
-            <w:tcW w:w="1193" w:type="dxa"/>
+            <w:tcW w:w="1128" w:type="dxa"/>
             <w:noWrap/>
             <w:hideMark/>
           </w:tcPr>
@@ -12831,7 +11607,7 @@
         </w:tc>
         <w:tc>
           <w:tcPr>
-            <w:tcW w:w="845" w:type="dxa"/>
+            <w:tcW w:w="803" w:type="dxa"/>
             <w:noWrap/>
             <w:hideMark/>
           </w:tcPr>
@@ -12856,29 +11632,21 @@
         </w:trPr>
         <w:tc>
           <w:tcPr>
-            <w:tcW w:w="1866" w:type="dxa"/>
-            <w:noWrap/>
-            <w:hideMark/>
-          </w:tcPr>
-          <w:p>
-            <w:pPr>
-              <w:rPr>
-                <w:color w:val="000000" w:themeColor="text1"/>
-              </w:rPr>
-            </w:pPr>
-            <w:proofErr w:type="spellStart"/>
-            <w:r>
-              <w:rPr>
-                <w:color w:val="000000" w:themeColor="text1"/>
-              </w:rPr>
-              <w:t>Sreejith</w:t>
-            </w:r>
-            <w:proofErr w:type="spellEnd"/>
-            <w:r>
-              <w:rPr>
-                <w:color w:val="000000" w:themeColor="text1"/>
-              </w:rPr>
-              <w:t xml:space="preserve"> et al. [</w:t>
+            <w:tcW w:w="1756" w:type="dxa"/>
+            <w:noWrap/>
+            <w:hideMark/>
+          </w:tcPr>
+          <w:p>
+            <w:pPr>
+              <w:rPr>
+                <w:color w:val="000000" w:themeColor="text1"/>
+              </w:rPr>
+            </w:pPr>
+            <w:r>
+              <w:rPr>
+                <w:color w:val="000000" w:themeColor="text1"/>
+              </w:rPr>
+              <w:t>Sreejith et al. [</w:t>
             </w:r>
             <w:r>
               <w:rPr>
@@ -12896,7 +11664,7 @@
         </w:tc>
         <w:tc>
           <w:tcPr>
-            <w:tcW w:w="1007" w:type="dxa"/>
+            <w:tcW w:w="955" w:type="dxa"/>
             <w:noWrap/>
             <w:hideMark/>
           </w:tcPr>
@@ -12916,7 +11684,7 @@
         </w:tc>
         <w:tc>
           <w:tcPr>
-            <w:tcW w:w="1783" w:type="dxa"/>
+            <w:tcW w:w="1678" w:type="dxa"/>
             <w:noWrap/>
             <w:hideMark/>
           </w:tcPr>
@@ -12936,7 +11704,7 @@
         </w:tc>
         <w:tc>
           <w:tcPr>
-            <w:tcW w:w="2368" w:type="dxa"/>
+            <w:tcW w:w="2742" w:type="dxa"/>
             <w:noWrap/>
             <w:hideMark/>
           </w:tcPr>
@@ -12956,7 +11724,7 @@
         </w:tc>
         <w:tc>
           <w:tcPr>
-            <w:tcW w:w="1193" w:type="dxa"/>
+            <w:tcW w:w="1128" w:type="dxa"/>
             <w:noWrap/>
             <w:hideMark/>
           </w:tcPr>
@@ -12976,7 +11744,7 @@
         </w:tc>
         <w:tc>
           <w:tcPr>
-            <w:tcW w:w="845" w:type="dxa"/>
+            <w:tcW w:w="803" w:type="dxa"/>
             <w:noWrap/>
             <w:hideMark/>
           </w:tcPr>
@@ -13001,7 +11769,7 @@
         </w:trPr>
         <w:tc>
           <w:tcPr>
-            <w:tcW w:w="1866" w:type="dxa"/>
+            <w:tcW w:w="1756" w:type="dxa"/>
             <w:noWrap/>
             <w:hideMark/>
           </w:tcPr>
@@ -13021,7 +11789,7 @@
         </w:tc>
         <w:tc>
           <w:tcPr>
-            <w:tcW w:w="1007" w:type="dxa"/>
+            <w:tcW w:w="955" w:type="dxa"/>
             <w:noWrap/>
             <w:hideMark/>
           </w:tcPr>
@@ -13041,7 +11809,7 @@
         </w:tc>
         <w:tc>
           <w:tcPr>
-            <w:tcW w:w="1783" w:type="dxa"/>
+            <w:tcW w:w="1678" w:type="dxa"/>
             <w:noWrap/>
             <w:hideMark/>
           </w:tcPr>
@@ -13061,35 +11829,27 @@
         </w:tc>
         <w:tc>
           <w:tcPr>
-            <w:tcW w:w="2368" w:type="dxa"/>
-            <w:noWrap/>
-            <w:hideMark/>
-          </w:tcPr>
-          <w:p>
-            <w:pPr>
-              <w:rPr>
-                <w:color w:val="000000" w:themeColor="text1"/>
-              </w:rPr>
-            </w:pPr>
-            <w:proofErr w:type="spellStart"/>
-            <w:r>
-              <w:rPr>
-                <w:color w:val="000000" w:themeColor="text1"/>
-              </w:rPr>
-              <w:t>AdaC</w:t>
-            </w:r>
-            <w:proofErr w:type="spellEnd"/>
-            <w:r>
-              <w:rPr>
-                <w:color w:val="000000" w:themeColor="text1"/>
-              </w:rPr>
-              <w:t>-TANBN</w:t>
-            </w:r>
-          </w:p>
-        </w:tc>
-        <w:tc>
-          <w:tcPr>
-            <w:tcW w:w="1193" w:type="dxa"/>
+            <w:tcW w:w="2742" w:type="dxa"/>
+            <w:noWrap/>
+            <w:hideMark/>
+          </w:tcPr>
+          <w:p>
+            <w:pPr>
+              <w:rPr>
+                <w:color w:val="000000" w:themeColor="text1"/>
+              </w:rPr>
+            </w:pPr>
+            <w:r>
+              <w:rPr>
+                <w:color w:val="000000" w:themeColor="text1"/>
+              </w:rPr>
+              <w:t>AdaC-TANBN</w:t>
+            </w:r>
+          </w:p>
+        </w:tc>
+        <w:tc>
+          <w:tcPr>
+            <w:tcW w:w="1128" w:type="dxa"/>
             <w:noWrap/>
             <w:hideMark/>
           </w:tcPr>
@@ -13109,7 +11869,7 @@
         </w:tc>
         <w:tc>
           <w:tcPr>
-            <w:tcW w:w="845" w:type="dxa"/>
+            <w:tcW w:w="803" w:type="dxa"/>
             <w:noWrap/>
             <w:hideMark/>
           </w:tcPr>
@@ -13134,7 +11894,7 @@
         </w:trPr>
         <w:tc>
           <w:tcPr>
-            <w:tcW w:w="1866" w:type="dxa"/>
+            <w:tcW w:w="1756" w:type="dxa"/>
             <w:noWrap/>
             <w:hideMark/>
           </w:tcPr>
@@ -13154,7 +11914,7 @@
         </w:tc>
         <w:tc>
           <w:tcPr>
-            <w:tcW w:w="1007" w:type="dxa"/>
+            <w:tcW w:w="955" w:type="dxa"/>
             <w:noWrap/>
             <w:hideMark/>
           </w:tcPr>
@@ -13174,7 +11934,7 @@
         </w:tc>
         <w:tc>
           <w:tcPr>
-            <w:tcW w:w="1783" w:type="dxa"/>
+            <w:tcW w:w="1678" w:type="dxa"/>
             <w:noWrap/>
             <w:hideMark/>
           </w:tcPr>
@@ -13194,7 +11954,7 @@
         </w:tc>
         <w:tc>
           <w:tcPr>
-            <w:tcW w:w="2368" w:type="dxa"/>
+            <w:tcW w:w="2742" w:type="dxa"/>
             <w:noWrap/>
             <w:hideMark/>
           </w:tcPr>
@@ -13214,7 +11974,7 @@
         </w:tc>
         <w:tc>
           <w:tcPr>
-            <w:tcW w:w="1193" w:type="dxa"/>
+            <w:tcW w:w="1128" w:type="dxa"/>
             <w:noWrap/>
             <w:hideMark/>
           </w:tcPr>
@@ -13234,7 +11994,7 @@
         </w:tc>
         <w:tc>
           <w:tcPr>
-            <w:tcW w:w="845" w:type="dxa"/>
+            <w:tcW w:w="803" w:type="dxa"/>
             <w:noWrap/>
             <w:hideMark/>
           </w:tcPr>
@@ -13259,7 +12019,7 @@
         </w:trPr>
         <w:tc>
           <w:tcPr>
-            <w:tcW w:w="1866" w:type="dxa"/>
+            <w:tcW w:w="1756" w:type="dxa"/>
             <w:noWrap/>
             <w:hideMark/>
           </w:tcPr>
@@ -13279,7 +12039,7 @@
         </w:tc>
         <w:tc>
           <w:tcPr>
-            <w:tcW w:w="1007" w:type="dxa"/>
+            <w:tcW w:w="955" w:type="dxa"/>
             <w:noWrap/>
             <w:hideMark/>
           </w:tcPr>
@@ -13299,7 +12059,7 @@
         </w:tc>
         <w:tc>
           <w:tcPr>
-            <w:tcW w:w="1783" w:type="dxa"/>
+            <w:tcW w:w="1678" w:type="dxa"/>
             <w:noWrap/>
             <w:hideMark/>
           </w:tcPr>
@@ -13319,7 +12079,7 @@
         </w:tc>
         <w:tc>
           <w:tcPr>
-            <w:tcW w:w="2368" w:type="dxa"/>
+            <w:tcW w:w="2742" w:type="dxa"/>
             <w:noWrap/>
             <w:hideMark/>
           </w:tcPr>
@@ -13339,7 +12099,7 @@
         </w:tc>
         <w:tc>
           <w:tcPr>
-            <w:tcW w:w="1193" w:type="dxa"/>
+            <w:tcW w:w="1128" w:type="dxa"/>
             <w:noWrap/>
             <w:hideMark/>
           </w:tcPr>
@@ -13359,7 +12119,7 @@
         </w:tc>
         <w:tc>
           <w:tcPr>
-            <w:tcW w:w="845" w:type="dxa"/>
+            <w:tcW w:w="803" w:type="dxa"/>
             <w:noWrap/>
             <w:hideMark/>
           </w:tcPr>
@@ -13384,27 +12144,28 @@
         </w:trPr>
         <w:tc>
           <w:tcPr>
-            <w:tcW w:w="1866" w:type="dxa"/>
-            <w:noWrap/>
-            <w:hideMark/>
-          </w:tcPr>
-          <w:p>
-            <w:pPr>
-              <w:rPr>
-                <w:color w:val="000000" w:themeColor="text1"/>
-              </w:rPr>
-            </w:pPr>
-            <w:r>
-              <w:rPr>
-                <w:color w:val="000000" w:themeColor="text1"/>
-              </w:rPr>
+            <w:tcW w:w="1756" w:type="dxa"/>
+            <w:noWrap/>
+            <w:hideMark/>
+          </w:tcPr>
+          <w:p>
+            <w:pPr>
+              <w:rPr>
+                <w:color w:val="000000" w:themeColor="text1"/>
+              </w:rPr>
+            </w:pPr>
+            <w:r>
+              <w:rPr>
+                <w:color w:val="000000" w:themeColor="text1"/>
+              </w:rPr>
+              <w:lastRenderedPageBreak/>
               <w:t>Gan et al. [8]</w:t>
             </w:r>
           </w:p>
         </w:tc>
         <w:tc>
           <w:tcPr>
-            <w:tcW w:w="1007" w:type="dxa"/>
+            <w:tcW w:w="955" w:type="dxa"/>
             <w:noWrap/>
             <w:hideMark/>
           </w:tcPr>
@@ -13424,7 +12185,7 @@
         </w:tc>
         <w:tc>
           <w:tcPr>
-            <w:tcW w:w="1783" w:type="dxa"/>
+            <w:tcW w:w="1678" w:type="dxa"/>
             <w:noWrap/>
             <w:hideMark/>
           </w:tcPr>
@@ -13444,7 +12205,7 @@
         </w:tc>
         <w:tc>
           <w:tcPr>
-            <w:tcW w:w="2368" w:type="dxa"/>
+            <w:tcW w:w="2742" w:type="dxa"/>
             <w:noWrap/>
             <w:hideMark/>
           </w:tcPr>
@@ -13464,7 +12225,7 @@
         </w:tc>
         <w:tc>
           <w:tcPr>
-            <w:tcW w:w="1193" w:type="dxa"/>
+            <w:tcW w:w="1128" w:type="dxa"/>
             <w:noWrap/>
             <w:hideMark/>
           </w:tcPr>
@@ -13484,7 +12245,7 @@
         </w:tc>
         <w:tc>
           <w:tcPr>
-            <w:tcW w:w="845" w:type="dxa"/>
+            <w:tcW w:w="803" w:type="dxa"/>
             <w:noWrap/>
             <w:hideMark/>
           </w:tcPr>
@@ -13509,30 +12270,21 @@
         </w:trPr>
         <w:tc>
           <w:tcPr>
-            <w:tcW w:w="1866" w:type="dxa"/>
-            <w:noWrap/>
-            <w:hideMark/>
-          </w:tcPr>
-          <w:p>
-            <w:pPr>
-              <w:rPr>
-                <w:color w:val="000000" w:themeColor="text1"/>
-              </w:rPr>
-            </w:pPr>
-            <w:proofErr w:type="spellStart"/>
-            <w:r>
-              <w:rPr>
-                <w:color w:val="000000" w:themeColor="text1"/>
-              </w:rPr>
-              <w:lastRenderedPageBreak/>
-              <w:t>Kuzhippallil</w:t>
-            </w:r>
-            <w:proofErr w:type="spellEnd"/>
-            <w:r>
-              <w:rPr>
-                <w:color w:val="000000" w:themeColor="text1"/>
-              </w:rPr>
-              <w:t xml:space="preserve"> et al. [1</w:t>
+            <w:tcW w:w="1756" w:type="dxa"/>
+            <w:noWrap/>
+            <w:hideMark/>
+          </w:tcPr>
+          <w:p>
+            <w:pPr>
+              <w:rPr>
+                <w:color w:val="000000" w:themeColor="text1"/>
+              </w:rPr>
+            </w:pPr>
+            <w:r>
+              <w:rPr>
+                <w:color w:val="000000" w:themeColor="text1"/>
+              </w:rPr>
+              <w:t>Kuzhippallil et al. [1</w:t>
             </w:r>
             <w:r>
               <w:rPr>
@@ -13550,7 +12302,7 @@
         </w:tc>
         <w:tc>
           <w:tcPr>
-            <w:tcW w:w="1007" w:type="dxa"/>
+            <w:tcW w:w="955" w:type="dxa"/>
             <w:noWrap/>
             <w:hideMark/>
           </w:tcPr>
@@ -13570,7 +12322,7 @@
         </w:tc>
         <w:tc>
           <w:tcPr>
-            <w:tcW w:w="1783" w:type="dxa"/>
+            <w:tcW w:w="1678" w:type="dxa"/>
             <w:noWrap/>
             <w:hideMark/>
           </w:tcPr>
@@ -13590,7 +12342,7 @@
         </w:tc>
         <w:tc>
           <w:tcPr>
-            <w:tcW w:w="2368" w:type="dxa"/>
+            <w:tcW w:w="2742" w:type="dxa"/>
             <w:noWrap/>
             <w:hideMark/>
           </w:tcPr>
@@ -13610,7 +12362,7 @@
         </w:tc>
         <w:tc>
           <w:tcPr>
-            <w:tcW w:w="1193" w:type="dxa"/>
+            <w:tcW w:w="1128" w:type="dxa"/>
             <w:noWrap/>
             <w:hideMark/>
           </w:tcPr>
@@ -13630,7 +12382,7 @@
         </w:tc>
         <w:tc>
           <w:tcPr>
-            <w:tcW w:w="845" w:type="dxa"/>
+            <w:tcW w:w="803" w:type="dxa"/>
             <w:noWrap/>
             <w:hideMark/>
           </w:tcPr>
@@ -13655,29 +12407,21 @@
         </w:trPr>
         <w:tc>
           <w:tcPr>
-            <w:tcW w:w="1866" w:type="dxa"/>
-            <w:noWrap/>
-            <w:hideMark/>
-          </w:tcPr>
-          <w:p>
-            <w:pPr>
-              <w:rPr>
-                <w:color w:val="000000" w:themeColor="text1"/>
-              </w:rPr>
-            </w:pPr>
-            <w:proofErr w:type="spellStart"/>
-            <w:r>
-              <w:rPr>
-                <w:color w:val="000000" w:themeColor="text1"/>
-              </w:rPr>
-              <w:t>Kuzhippallil</w:t>
-            </w:r>
-            <w:proofErr w:type="spellEnd"/>
-            <w:r>
-              <w:rPr>
-                <w:color w:val="000000" w:themeColor="text1"/>
-              </w:rPr>
-              <w:t xml:space="preserve"> et al. [1</w:t>
+            <w:tcW w:w="1756" w:type="dxa"/>
+            <w:noWrap/>
+            <w:hideMark/>
+          </w:tcPr>
+          <w:p>
+            <w:pPr>
+              <w:rPr>
+                <w:color w:val="000000" w:themeColor="text1"/>
+              </w:rPr>
+            </w:pPr>
+            <w:r>
+              <w:rPr>
+                <w:color w:val="000000" w:themeColor="text1"/>
+              </w:rPr>
+              <w:t>Kuzhippallil et al. [1</w:t>
             </w:r>
             <w:r>
               <w:rPr>
@@ -13695,7 +12439,7 @@
         </w:tc>
         <w:tc>
           <w:tcPr>
-            <w:tcW w:w="1007" w:type="dxa"/>
+            <w:tcW w:w="955" w:type="dxa"/>
             <w:noWrap/>
             <w:hideMark/>
           </w:tcPr>
@@ -13715,7 +12459,7 @@
         </w:tc>
         <w:tc>
           <w:tcPr>
-            <w:tcW w:w="1783" w:type="dxa"/>
+            <w:tcW w:w="1678" w:type="dxa"/>
             <w:noWrap/>
             <w:hideMark/>
           </w:tcPr>
@@ -13735,7 +12479,7 @@
         </w:tc>
         <w:tc>
           <w:tcPr>
-            <w:tcW w:w="2368" w:type="dxa"/>
+            <w:tcW w:w="2742" w:type="dxa"/>
             <w:noWrap/>
             <w:hideMark/>
           </w:tcPr>
@@ -13755,7 +12499,7 @@
         </w:tc>
         <w:tc>
           <w:tcPr>
-            <w:tcW w:w="1193" w:type="dxa"/>
+            <w:tcW w:w="1128" w:type="dxa"/>
             <w:noWrap/>
             <w:hideMark/>
           </w:tcPr>
@@ -13775,7 +12519,7 @@
         </w:tc>
         <w:tc>
           <w:tcPr>
-            <w:tcW w:w="845" w:type="dxa"/>
+            <w:tcW w:w="803" w:type="dxa"/>
             <w:noWrap/>
             <w:hideMark/>
           </w:tcPr>
@@ -13800,29 +12544,21 @@
         </w:trPr>
         <w:tc>
           <w:tcPr>
-            <w:tcW w:w="1866" w:type="dxa"/>
-            <w:noWrap/>
-            <w:hideMark/>
-          </w:tcPr>
-          <w:p>
-            <w:pPr>
-              <w:rPr>
-                <w:color w:val="000000" w:themeColor="text1"/>
-              </w:rPr>
-            </w:pPr>
-            <w:proofErr w:type="spellStart"/>
-            <w:r>
-              <w:rPr>
-                <w:color w:val="000000" w:themeColor="text1"/>
-              </w:rPr>
-              <w:t>Kuzhippallil</w:t>
-            </w:r>
-            <w:proofErr w:type="spellEnd"/>
-            <w:r>
-              <w:rPr>
-                <w:color w:val="000000" w:themeColor="text1"/>
-              </w:rPr>
-              <w:t xml:space="preserve"> et al. [1</w:t>
+            <w:tcW w:w="1756" w:type="dxa"/>
+            <w:noWrap/>
+            <w:hideMark/>
+          </w:tcPr>
+          <w:p>
+            <w:pPr>
+              <w:rPr>
+                <w:color w:val="000000" w:themeColor="text1"/>
+              </w:rPr>
+            </w:pPr>
+            <w:r>
+              <w:rPr>
+                <w:color w:val="000000" w:themeColor="text1"/>
+              </w:rPr>
+              <w:t>Kuzhippallil et al. [1</w:t>
             </w:r>
             <w:r>
               <w:rPr>
@@ -13840,7 +12576,7 @@
         </w:tc>
         <w:tc>
           <w:tcPr>
-            <w:tcW w:w="1007" w:type="dxa"/>
+            <w:tcW w:w="955" w:type="dxa"/>
             <w:noWrap/>
             <w:hideMark/>
           </w:tcPr>
@@ -13860,7 +12596,7 @@
         </w:tc>
         <w:tc>
           <w:tcPr>
-            <w:tcW w:w="1783" w:type="dxa"/>
+            <w:tcW w:w="1678" w:type="dxa"/>
             <w:noWrap/>
             <w:hideMark/>
           </w:tcPr>
@@ -13880,7 +12616,7 @@
         </w:tc>
         <w:tc>
           <w:tcPr>
-            <w:tcW w:w="2368" w:type="dxa"/>
+            <w:tcW w:w="2742" w:type="dxa"/>
             <w:noWrap/>
             <w:hideMark/>
           </w:tcPr>
@@ -13900,7 +12636,7 @@
         </w:tc>
         <w:tc>
           <w:tcPr>
-            <w:tcW w:w="1193" w:type="dxa"/>
+            <w:tcW w:w="1128" w:type="dxa"/>
             <w:noWrap/>
             <w:hideMark/>
           </w:tcPr>
@@ -13920,7 +12656,7 @@
         </w:tc>
         <w:tc>
           <w:tcPr>
-            <w:tcW w:w="845" w:type="dxa"/>
+            <w:tcW w:w="803" w:type="dxa"/>
             <w:noWrap/>
             <w:hideMark/>
           </w:tcPr>
@@ -13945,29 +12681,21 @@
         </w:trPr>
         <w:tc>
           <w:tcPr>
-            <w:tcW w:w="1866" w:type="dxa"/>
-            <w:noWrap/>
-            <w:hideMark/>
-          </w:tcPr>
-          <w:p>
-            <w:pPr>
-              <w:rPr>
-                <w:color w:val="000000" w:themeColor="text1"/>
-              </w:rPr>
-            </w:pPr>
-            <w:proofErr w:type="spellStart"/>
-            <w:r>
-              <w:rPr>
-                <w:color w:val="000000" w:themeColor="text1"/>
-              </w:rPr>
-              <w:t>Kuzhippallil</w:t>
-            </w:r>
-            <w:proofErr w:type="spellEnd"/>
-            <w:r>
-              <w:rPr>
-                <w:color w:val="000000" w:themeColor="text1"/>
-              </w:rPr>
-              <w:t xml:space="preserve"> et al. [1</w:t>
+            <w:tcW w:w="1756" w:type="dxa"/>
+            <w:noWrap/>
+            <w:hideMark/>
+          </w:tcPr>
+          <w:p>
+            <w:pPr>
+              <w:rPr>
+                <w:color w:val="000000" w:themeColor="text1"/>
+              </w:rPr>
+            </w:pPr>
+            <w:r>
+              <w:rPr>
+                <w:color w:val="000000" w:themeColor="text1"/>
+              </w:rPr>
+              <w:t>Kuzhippallil et al. [1</w:t>
             </w:r>
             <w:r>
               <w:rPr>
@@ -13985,7 +12713,7 @@
         </w:tc>
         <w:tc>
           <w:tcPr>
-            <w:tcW w:w="1007" w:type="dxa"/>
+            <w:tcW w:w="955" w:type="dxa"/>
             <w:noWrap/>
             <w:hideMark/>
           </w:tcPr>
@@ -14005,7 +12733,7 @@
         </w:tc>
         <w:tc>
           <w:tcPr>
-            <w:tcW w:w="1783" w:type="dxa"/>
+            <w:tcW w:w="1678" w:type="dxa"/>
             <w:noWrap/>
             <w:hideMark/>
           </w:tcPr>
@@ -14025,7 +12753,7 @@
         </w:tc>
         <w:tc>
           <w:tcPr>
-            <w:tcW w:w="2368" w:type="dxa"/>
+            <w:tcW w:w="2742" w:type="dxa"/>
             <w:noWrap/>
             <w:hideMark/>
           </w:tcPr>
@@ -14045,7 +12773,7 @@
         </w:tc>
         <w:tc>
           <w:tcPr>
-            <w:tcW w:w="1193" w:type="dxa"/>
+            <w:tcW w:w="1128" w:type="dxa"/>
             <w:noWrap/>
             <w:hideMark/>
           </w:tcPr>
@@ -14065,7 +12793,7 @@
         </w:tc>
         <w:tc>
           <w:tcPr>
-            <w:tcW w:w="845" w:type="dxa"/>
+            <w:tcW w:w="803" w:type="dxa"/>
             <w:noWrap/>
             <w:hideMark/>
           </w:tcPr>
@@ -14090,29 +12818,21 @@
         </w:trPr>
         <w:tc>
           <w:tcPr>
-            <w:tcW w:w="1866" w:type="dxa"/>
-            <w:noWrap/>
-            <w:hideMark/>
-          </w:tcPr>
-          <w:p>
-            <w:pPr>
-              <w:rPr>
-                <w:color w:val="000000" w:themeColor="text1"/>
-              </w:rPr>
-            </w:pPr>
-            <w:proofErr w:type="spellStart"/>
-            <w:r>
-              <w:rPr>
-                <w:color w:val="000000" w:themeColor="text1"/>
-              </w:rPr>
-              <w:t>Kuzhippallil</w:t>
-            </w:r>
-            <w:proofErr w:type="spellEnd"/>
-            <w:r>
-              <w:rPr>
-                <w:color w:val="000000" w:themeColor="text1"/>
-              </w:rPr>
-              <w:t xml:space="preserve"> et al. [1</w:t>
+            <w:tcW w:w="1756" w:type="dxa"/>
+            <w:noWrap/>
+            <w:hideMark/>
+          </w:tcPr>
+          <w:p>
+            <w:pPr>
+              <w:rPr>
+                <w:color w:val="000000" w:themeColor="text1"/>
+              </w:rPr>
+            </w:pPr>
+            <w:r>
+              <w:rPr>
+                <w:color w:val="000000" w:themeColor="text1"/>
+              </w:rPr>
+              <w:t>Kuzhippallil et al. [1</w:t>
             </w:r>
             <w:r>
               <w:rPr>
@@ -14130,7 +12850,7 @@
         </w:tc>
         <w:tc>
           <w:tcPr>
-            <w:tcW w:w="1007" w:type="dxa"/>
+            <w:tcW w:w="955" w:type="dxa"/>
             <w:noWrap/>
             <w:hideMark/>
           </w:tcPr>
@@ -14150,7 +12870,7 @@
         </w:tc>
         <w:tc>
           <w:tcPr>
-            <w:tcW w:w="1783" w:type="dxa"/>
+            <w:tcW w:w="1678" w:type="dxa"/>
             <w:noWrap/>
             <w:hideMark/>
           </w:tcPr>
@@ -14170,7 +12890,7 @@
         </w:tc>
         <w:tc>
           <w:tcPr>
-            <w:tcW w:w="2368" w:type="dxa"/>
+            <w:tcW w:w="2742" w:type="dxa"/>
             <w:noWrap/>
             <w:hideMark/>
           </w:tcPr>
@@ -14190,7 +12910,7 @@
         </w:tc>
         <w:tc>
           <w:tcPr>
-            <w:tcW w:w="1193" w:type="dxa"/>
+            <w:tcW w:w="1128" w:type="dxa"/>
             <w:noWrap/>
             <w:hideMark/>
           </w:tcPr>
@@ -14210,7 +12930,7 @@
         </w:tc>
         <w:tc>
           <w:tcPr>
-            <w:tcW w:w="845" w:type="dxa"/>
+            <w:tcW w:w="803" w:type="dxa"/>
             <w:noWrap/>
             <w:hideMark/>
           </w:tcPr>
@@ -14235,29 +12955,21 @@
         </w:trPr>
         <w:tc>
           <w:tcPr>
-            <w:tcW w:w="1866" w:type="dxa"/>
-            <w:noWrap/>
-            <w:hideMark/>
-          </w:tcPr>
-          <w:p>
-            <w:pPr>
-              <w:rPr>
-                <w:color w:val="000000" w:themeColor="text1"/>
-              </w:rPr>
-            </w:pPr>
-            <w:proofErr w:type="spellStart"/>
-            <w:r>
-              <w:rPr>
-                <w:color w:val="000000" w:themeColor="text1"/>
-              </w:rPr>
-              <w:t>Kuzhippallil</w:t>
-            </w:r>
-            <w:proofErr w:type="spellEnd"/>
-            <w:r>
-              <w:rPr>
-                <w:color w:val="000000" w:themeColor="text1"/>
-              </w:rPr>
-              <w:t xml:space="preserve"> et al. [1</w:t>
+            <w:tcW w:w="1756" w:type="dxa"/>
+            <w:noWrap/>
+            <w:hideMark/>
+          </w:tcPr>
+          <w:p>
+            <w:pPr>
+              <w:rPr>
+                <w:color w:val="000000" w:themeColor="text1"/>
+              </w:rPr>
+            </w:pPr>
+            <w:r>
+              <w:rPr>
+                <w:color w:val="000000" w:themeColor="text1"/>
+              </w:rPr>
+              <w:t>Kuzhippallil et al. [1</w:t>
             </w:r>
             <w:r>
               <w:rPr>
@@ -14275,7 +12987,7 @@
         </w:tc>
         <w:tc>
           <w:tcPr>
-            <w:tcW w:w="1007" w:type="dxa"/>
+            <w:tcW w:w="955" w:type="dxa"/>
             <w:noWrap/>
             <w:hideMark/>
           </w:tcPr>
@@ -14295,7 +13007,7 @@
         </w:tc>
         <w:tc>
           <w:tcPr>
-            <w:tcW w:w="1783" w:type="dxa"/>
+            <w:tcW w:w="1678" w:type="dxa"/>
             <w:noWrap/>
             <w:hideMark/>
           </w:tcPr>
@@ -14315,35 +13027,27 @@
         </w:tc>
         <w:tc>
           <w:tcPr>
-            <w:tcW w:w="2368" w:type="dxa"/>
-            <w:noWrap/>
-            <w:hideMark/>
-          </w:tcPr>
-          <w:p>
-            <w:pPr>
-              <w:rPr>
-                <w:color w:val="000000" w:themeColor="text1"/>
-              </w:rPr>
-            </w:pPr>
-            <w:r>
-              <w:rPr>
-                <w:color w:val="000000" w:themeColor="text1"/>
-              </w:rPr>
-              <w:t xml:space="preserve">Gradient </w:t>
-            </w:r>
-            <w:proofErr w:type="spellStart"/>
-            <w:r>
-              <w:rPr>
-                <w:color w:val="000000" w:themeColor="text1"/>
-              </w:rPr>
-              <w:t>Boosting</w:t>
-            </w:r>
-            <w:proofErr w:type="spellEnd"/>
-          </w:p>
-        </w:tc>
-        <w:tc>
-          <w:tcPr>
-            <w:tcW w:w="1193" w:type="dxa"/>
+            <w:tcW w:w="2742" w:type="dxa"/>
+            <w:noWrap/>
+            <w:hideMark/>
+          </w:tcPr>
+          <w:p>
+            <w:pPr>
+              <w:rPr>
+                <w:color w:val="000000" w:themeColor="text1"/>
+              </w:rPr>
+            </w:pPr>
+            <w:r>
+              <w:rPr>
+                <w:color w:val="000000" w:themeColor="text1"/>
+              </w:rPr>
+              <w:t>Gradient Boosting</w:t>
+            </w:r>
+          </w:p>
+        </w:tc>
+        <w:tc>
+          <w:tcPr>
+            <w:tcW w:w="1128" w:type="dxa"/>
             <w:noWrap/>
             <w:hideMark/>
           </w:tcPr>
@@ -14363,7 +13067,7 @@
         </w:tc>
         <w:tc>
           <w:tcPr>
-            <w:tcW w:w="845" w:type="dxa"/>
+            <w:tcW w:w="803" w:type="dxa"/>
             <w:noWrap/>
             <w:hideMark/>
           </w:tcPr>
@@ -14388,29 +13092,21 @@
         </w:trPr>
         <w:tc>
           <w:tcPr>
-            <w:tcW w:w="1866" w:type="dxa"/>
-            <w:noWrap/>
-            <w:hideMark/>
-          </w:tcPr>
-          <w:p>
-            <w:pPr>
-              <w:rPr>
-                <w:color w:val="000000" w:themeColor="text1"/>
-              </w:rPr>
-            </w:pPr>
-            <w:proofErr w:type="spellStart"/>
-            <w:r>
-              <w:rPr>
-                <w:color w:val="000000" w:themeColor="text1"/>
-              </w:rPr>
-              <w:t>Kuzhippallil</w:t>
-            </w:r>
-            <w:proofErr w:type="spellEnd"/>
-            <w:r>
-              <w:rPr>
-                <w:color w:val="000000" w:themeColor="text1"/>
-              </w:rPr>
-              <w:t xml:space="preserve"> et al. [1</w:t>
+            <w:tcW w:w="1756" w:type="dxa"/>
+            <w:noWrap/>
+            <w:hideMark/>
+          </w:tcPr>
+          <w:p>
+            <w:pPr>
+              <w:rPr>
+                <w:color w:val="000000" w:themeColor="text1"/>
+              </w:rPr>
+            </w:pPr>
+            <w:r>
+              <w:rPr>
+                <w:color w:val="000000" w:themeColor="text1"/>
+              </w:rPr>
+              <w:t>Kuzhippallil et al. [1</w:t>
             </w:r>
             <w:r>
               <w:rPr>
@@ -14428,7 +13124,7 @@
         </w:tc>
         <w:tc>
           <w:tcPr>
-            <w:tcW w:w="1007" w:type="dxa"/>
+            <w:tcW w:w="955" w:type="dxa"/>
             <w:noWrap/>
             <w:hideMark/>
           </w:tcPr>
@@ -14448,7 +13144,7 @@
         </w:tc>
         <w:tc>
           <w:tcPr>
-            <w:tcW w:w="1783" w:type="dxa"/>
+            <w:tcW w:w="1678" w:type="dxa"/>
             <w:noWrap/>
             <w:hideMark/>
           </w:tcPr>
@@ -14468,29 +13164,27 @@
         </w:tc>
         <w:tc>
           <w:tcPr>
-            <w:tcW w:w="2368" w:type="dxa"/>
-            <w:noWrap/>
-            <w:hideMark/>
-          </w:tcPr>
-          <w:p>
-            <w:pPr>
-              <w:rPr>
-                <w:color w:val="000000" w:themeColor="text1"/>
-              </w:rPr>
-            </w:pPr>
-            <w:proofErr w:type="spellStart"/>
+            <w:tcW w:w="2742" w:type="dxa"/>
+            <w:noWrap/>
+            <w:hideMark/>
+          </w:tcPr>
+          <w:p>
+            <w:pPr>
+              <w:rPr>
+                <w:color w:val="000000" w:themeColor="text1"/>
+              </w:rPr>
+            </w:pPr>
             <w:r>
               <w:rPr>
                 <w:color w:val="000000" w:themeColor="text1"/>
               </w:rPr>
               <w:t>AdaBoost</w:t>
             </w:r>
-            <w:proofErr w:type="spellEnd"/>
-          </w:p>
-        </w:tc>
-        <w:tc>
-          <w:tcPr>
-            <w:tcW w:w="1193" w:type="dxa"/>
+          </w:p>
+        </w:tc>
+        <w:tc>
+          <w:tcPr>
+            <w:tcW w:w="1128" w:type="dxa"/>
             <w:noWrap/>
             <w:hideMark/>
           </w:tcPr>
@@ -14510,7 +13204,7 @@
         </w:tc>
         <w:tc>
           <w:tcPr>
-            <w:tcW w:w="845" w:type="dxa"/>
+            <w:tcW w:w="803" w:type="dxa"/>
             <w:noWrap/>
             <w:hideMark/>
           </w:tcPr>
@@ -14535,29 +13229,21 @@
         </w:trPr>
         <w:tc>
           <w:tcPr>
-            <w:tcW w:w="1866" w:type="dxa"/>
-            <w:noWrap/>
-            <w:hideMark/>
-          </w:tcPr>
-          <w:p>
-            <w:pPr>
-              <w:rPr>
-                <w:color w:val="000000" w:themeColor="text1"/>
-              </w:rPr>
-            </w:pPr>
-            <w:proofErr w:type="spellStart"/>
-            <w:r>
-              <w:rPr>
-                <w:color w:val="000000" w:themeColor="text1"/>
-              </w:rPr>
-              <w:t>Kuzhippallil</w:t>
-            </w:r>
-            <w:proofErr w:type="spellEnd"/>
-            <w:r>
-              <w:rPr>
-                <w:color w:val="000000" w:themeColor="text1"/>
-              </w:rPr>
-              <w:t xml:space="preserve"> et al. [1</w:t>
+            <w:tcW w:w="1756" w:type="dxa"/>
+            <w:noWrap/>
+            <w:hideMark/>
+          </w:tcPr>
+          <w:p>
+            <w:pPr>
+              <w:rPr>
+                <w:color w:val="000000" w:themeColor="text1"/>
+              </w:rPr>
+            </w:pPr>
+            <w:r>
+              <w:rPr>
+                <w:color w:val="000000" w:themeColor="text1"/>
+              </w:rPr>
+              <w:t>Kuzhippallil et al. [1</w:t>
             </w:r>
             <w:r>
               <w:rPr>
@@ -14575,7 +13261,7 @@
         </w:tc>
         <w:tc>
           <w:tcPr>
-            <w:tcW w:w="1007" w:type="dxa"/>
+            <w:tcW w:w="955" w:type="dxa"/>
             <w:noWrap/>
             <w:hideMark/>
           </w:tcPr>
@@ -14595,7 +13281,7 @@
         </w:tc>
         <w:tc>
           <w:tcPr>
-            <w:tcW w:w="1783" w:type="dxa"/>
+            <w:tcW w:w="1678" w:type="dxa"/>
             <w:noWrap/>
             <w:hideMark/>
           </w:tcPr>
@@ -14615,29 +13301,27 @@
         </w:tc>
         <w:tc>
           <w:tcPr>
-            <w:tcW w:w="2368" w:type="dxa"/>
-            <w:noWrap/>
-            <w:hideMark/>
-          </w:tcPr>
-          <w:p>
-            <w:pPr>
-              <w:rPr>
-                <w:color w:val="000000" w:themeColor="text1"/>
-              </w:rPr>
-            </w:pPr>
-            <w:proofErr w:type="spellStart"/>
+            <w:tcW w:w="2742" w:type="dxa"/>
+            <w:noWrap/>
+            <w:hideMark/>
+          </w:tcPr>
+          <w:p>
+            <w:pPr>
+              <w:rPr>
+                <w:color w:val="000000" w:themeColor="text1"/>
+              </w:rPr>
+            </w:pPr>
             <w:r>
               <w:rPr>
                 <w:color w:val="000000" w:themeColor="text1"/>
               </w:rPr>
               <w:t>XGBoost</w:t>
             </w:r>
-            <w:proofErr w:type="spellEnd"/>
-          </w:p>
-        </w:tc>
-        <w:tc>
-          <w:tcPr>
-            <w:tcW w:w="1193" w:type="dxa"/>
+          </w:p>
+        </w:tc>
+        <w:tc>
+          <w:tcPr>
+            <w:tcW w:w="1128" w:type="dxa"/>
             <w:noWrap/>
             <w:hideMark/>
           </w:tcPr>
@@ -14657,7 +13341,7 @@
         </w:tc>
         <w:tc>
           <w:tcPr>
-            <w:tcW w:w="845" w:type="dxa"/>
+            <w:tcW w:w="803" w:type="dxa"/>
             <w:noWrap/>
             <w:hideMark/>
           </w:tcPr>
@@ -14682,29 +13366,21 @@
         </w:trPr>
         <w:tc>
           <w:tcPr>
-            <w:tcW w:w="1866" w:type="dxa"/>
-            <w:noWrap/>
-            <w:hideMark/>
-          </w:tcPr>
-          <w:p>
-            <w:pPr>
-              <w:rPr>
-                <w:color w:val="000000" w:themeColor="text1"/>
-              </w:rPr>
-            </w:pPr>
-            <w:proofErr w:type="spellStart"/>
-            <w:r>
-              <w:rPr>
-                <w:color w:val="000000" w:themeColor="text1"/>
-              </w:rPr>
-              <w:t>Kuzhippallil</w:t>
-            </w:r>
-            <w:proofErr w:type="spellEnd"/>
-            <w:r>
-              <w:rPr>
-                <w:color w:val="000000" w:themeColor="text1"/>
-              </w:rPr>
-              <w:t xml:space="preserve"> et al. [1</w:t>
+            <w:tcW w:w="1756" w:type="dxa"/>
+            <w:noWrap/>
+            <w:hideMark/>
+          </w:tcPr>
+          <w:p>
+            <w:pPr>
+              <w:rPr>
+                <w:color w:val="000000" w:themeColor="text1"/>
+              </w:rPr>
+            </w:pPr>
+            <w:r>
+              <w:rPr>
+                <w:color w:val="000000" w:themeColor="text1"/>
+              </w:rPr>
+              <w:t>Kuzhippallil et al. [1</w:t>
             </w:r>
             <w:r>
               <w:rPr>
@@ -14722,7 +13398,7 @@
         </w:tc>
         <w:tc>
           <w:tcPr>
-            <w:tcW w:w="1007" w:type="dxa"/>
+            <w:tcW w:w="955" w:type="dxa"/>
             <w:noWrap/>
             <w:hideMark/>
           </w:tcPr>
@@ -14742,7 +13418,7 @@
         </w:tc>
         <w:tc>
           <w:tcPr>
-            <w:tcW w:w="1783" w:type="dxa"/>
+            <w:tcW w:w="1678" w:type="dxa"/>
             <w:noWrap/>
             <w:hideMark/>
           </w:tcPr>
@@ -14762,7 +13438,7 @@
         </w:tc>
         <w:tc>
           <w:tcPr>
-            <w:tcW w:w="2368" w:type="dxa"/>
+            <w:tcW w:w="2742" w:type="dxa"/>
             <w:noWrap/>
             <w:hideMark/>
           </w:tcPr>
@@ -14782,7 +13458,7 @@
         </w:tc>
         <w:tc>
           <w:tcPr>
-            <w:tcW w:w="1193" w:type="dxa"/>
+            <w:tcW w:w="1128" w:type="dxa"/>
             <w:noWrap/>
             <w:hideMark/>
           </w:tcPr>
@@ -14802,7 +13478,7 @@
         </w:tc>
         <w:tc>
           <w:tcPr>
-            <w:tcW w:w="845" w:type="dxa"/>
+            <w:tcW w:w="803" w:type="dxa"/>
             <w:noWrap/>
             <w:hideMark/>
           </w:tcPr>
@@ -14827,29 +13503,21 @@
         </w:trPr>
         <w:tc>
           <w:tcPr>
-            <w:tcW w:w="1866" w:type="dxa"/>
-            <w:noWrap/>
-            <w:hideMark/>
-          </w:tcPr>
-          <w:p>
-            <w:pPr>
-              <w:rPr>
-                <w:color w:val="000000" w:themeColor="text1"/>
-              </w:rPr>
-            </w:pPr>
-            <w:proofErr w:type="spellStart"/>
-            <w:r>
-              <w:rPr>
-                <w:color w:val="000000" w:themeColor="text1"/>
-              </w:rPr>
-              <w:t>Kuzhippallil</w:t>
-            </w:r>
-            <w:proofErr w:type="spellEnd"/>
-            <w:r>
-              <w:rPr>
-                <w:color w:val="000000" w:themeColor="text1"/>
-              </w:rPr>
-              <w:t xml:space="preserve"> et al. [1</w:t>
+            <w:tcW w:w="1756" w:type="dxa"/>
+            <w:noWrap/>
+            <w:hideMark/>
+          </w:tcPr>
+          <w:p>
+            <w:pPr>
+              <w:rPr>
+                <w:color w:val="000000" w:themeColor="text1"/>
+              </w:rPr>
+            </w:pPr>
+            <w:r>
+              <w:rPr>
+                <w:color w:val="000000" w:themeColor="text1"/>
+              </w:rPr>
+              <w:t>Kuzhippallil et al. [1</w:t>
             </w:r>
             <w:r>
               <w:rPr>
@@ -14867,7 +13535,7 @@
         </w:tc>
         <w:tc>
           <w:tcPr>
-            <w:tcW w:w="1007" w:type="dxa"/>
+            <w:tcW w:w="955" w:type="dxa"/>
             <w:noWrap/>
             <w:hideMark/>
           </w:tcPr>
@@ -14887,7 +13555,7 @@
         </w:tc>
         <w:tc>
           <w:tcPr>
-            <w:tcW w:w="1783" w:type="dxa"/>
+            <w:tcW w:w="1678" w:type="dxa"/>
             <w:noWrap/>
             <w:hideMark/>
           </w:tcPr>
@@ -14907,35 +13575,27 @@
         </w:tc>
         <w:tc>
           <w:tcPr>
-            <w:tcW w:w="2368" w:type="dxa"/>
-            <w:noWrap/>
-            <w:hideMark/>
-          </w:tcPr>
-          <w:p>
-            <w:pPr>
-              <w:rPr>
-                <w:color w:val="000000" w:themeColor="text1"/>
-              </w:rPr>
-            </w:pPr>
-            <w:r>
-              <w:rPr>
-                <w:color w:val="000000" w:themeColor="text1"/>
-              </w:rPr>
-              <w:t xml:space="preserve">Stacking </w:t>
-            </w:r>
-            <w:proofErr w:type="spellStart"/>
-            <w:r>
-              <w:rPr>
-                <w:color w:val="000000" w:themeColor="text1"/>
-              </w:rPr>
-              <w:t>Estimator</w:t>
-            </w:r>
-            <w:proofErr w:type="spellEnd"/>
-          </w:p>
-        </w:tc>
-        <w:tc>
-          <w:tcPr>
-            <w:tcW w:w="1193" w:type="dxa"/>
+            <w:tcW w:w="2742" w:type="dxa"/>
+            <w:noWrap/>
+            <w:hideMark/>
+          </w:tcPr>
+          <w:p>
+            <w:pPr>
+              <w:rPr>
+                <w:color w:val="000000" w:themeColor="text1"/>
+              </w:rPr>
+            </w:pPr>
+            <w:r>
+              <w:rPr>
+                <w:color w:val="000000" w:themeColor="text1"/>
+              </w:rPr>
+              <w:t>Stacking Estimator</w:t>
+            </w:r>
+          </w:p>
+        </w:tc>
+        <w:tc>
+          <w:tcPr>
+            <w:tcW w:w="1128" w:type="dxa"/>
             <w:noWrap/>
             <w:hideMark/>
           </w:tcPr>
@@ -14955,7 +13615,7 @@
         </w:tc>
         <w:tc>
           <w:tcPr>
-            <w:tcW w:w="845" w:type="dxa"/>
+            <w:tcW w:w="803" w:type="dxa"/>
             <w:noWrap/>
             <w:hideMark/>
           </w:tcPr>
@@ -14980,7 +13640,7 @@
         </w:trPr>
         <w:tc>
           <w:tcPr>
-            <w:tcW w:w="1866" w:type="dxa"/>
+            <w:tcW w:w="1756" w:type="dxa"/>
             <w:noWrap/>
             <w:hideMark/>
           </w:tcPr>
@@ -15012,7 +13672,7 @@
         </w:tc>
         <w:tc>
           <w:tcPr>
-            <w:tcW w:w="1007" w:type="dxa"/>
+            <w:tcW w:w="955" w:type="dxa"/>
             <w:noWrap/>
             <w:hideMark/>
           </w:tcPr>
@@ -15032,41 +13692,27 @@
         </w:tc>
         <w:tc>
           <w:tcPr>
-            <w:tcW w:w="1783" w:type="dxa"/>
-            <w:noWrap/>
-            <w:hideMark/>
-          </w:tcPr>
-          <w:p>
-            <w:pPr>
-              <w:rPr>
-                <w:color w:val="000000" w:themeColor="text1"/>
-              </w:rPr>
-            </w:pPr>
-            <w:r>
-              <w:rPr>
-                <w:color w:val="000000" w:themeColor="text1"/>
-              </w:rPr>
-              <w:t xml:space="preserve">10-fold </w:t>
-            </w:r>
-            <w:proofErr w:type="spellStart"/>
-            <w:r>
-              <w:rPr>
-                <w:color w:val="000000" w:themeColor="text1"/>
-              </w:rPr>
-              <w:t>cross</w:t>
-            </w:r>
-            <w:proofErr w:type="spellEnd"/>
-            <w:r>
-              <w:rPr>
-                <w:color w:val="000000" w:themeColor="text1"/>
-              </w:rPr>
-              <w:t>-validation</w:t>
-            </w:r>
-          </w:p>
-        </w:tc>
-        <w:tc>
-          <w:tcPr>
-            <w:tcW w:w="2368" w:type="dxa"/>
+            <w:tcW w:w="1678" w:type="dxa"/>
+            <w:noWrap/>
+            <w:hideMark/>
+          </w:tcPr>
+          <w:p>
+            <w:pPr>
+              <w:rPr>
+                <w:color w:val="000000" w:themeColor="text1"/>
+              </w:rPr>
+            </w:pPr>
+            <w:r>
+              <w:rPr>
+                <w:color w:val="000000" w:themeColor="text1"/>
+              </w:rPr>
+              <w:t>10-fold cross-validation</w:t>
+            </w:r>
+          </w:p>
+        </w:tc>
+        <w:tc>
+          <w:tcPr>
+            <w:tcW w:w="2742" w:type="dxa"/>
             <w:noWrap/>
             <w:hideMark/>
           </w:tcPr>
@@ -15086,7 +13732,7 @@
         </w:tc>
         <w:tc>
           <w:tcPr>
-            <w:tcW w:w="1193" w:type="dxa"/>
+            <w:tcW w:w="1128" w:type="dxa"/>
             <w:noWrap/>
             <w:hideMark/>
           </w:tcPr>
@@ -15106,7 +13752,7 @@
         </w:tc>
         <w:tc>
           <w:tcPr>
-            <w:tcW w:w="845" w:type="dxa"/>
+            <w:tcW w:w="803" w:type="dxa"/>
             <w:noWrap/>
             <w:hideMark/>
           </w:tcPr>
@@ -15131,7 +13777,7 @@
         </w:trPr>
         <w:tc>
           <w:tcPr>
-            <w:tcW w:w="1866" w:type="dxa"/>
+            <w:tcW w:w="1756" w:type="dxa"/>
             <w:noWrap/>
             <w:hideMark/>
           </w:tcPr>
@@ -15163,7 +13809,7 @@
         </w:tc>
         <w:tc>
           <w:tcPr>
-            <w:tcW w:w="1007" w:type="dxa"/>
+            <w:tcW w:w="955" w:type="dxa"/>
             <w:noWrap/>
             <w:hideMark/>
           </w:tcPr>
@@ -15183,69 +13829,47 @@
         </w:tc>
         <w:tc>
           <w:tcPr>
-            <w:tcW w:w="1783" w:type="dxa"/>
-            <w:noWrap/>
-            <w:hideMark/>
-          </w:tcPr>
-          <w:p>
-            <w:pPr>
-              <w:rPr>
-                <w:color w:val="000000" w:themeColor="text1"/>
-              </w:rPr>
-            </w:pPr>
-            <w:r>
-              <w:rPr>
-                <w:color w:val="000000" w:themeColor="text1"/>
-              </w:rPr>
-              <w:t xml:space="preserve">10-fold </w:t>
-            </w:r>
-            <w:proofErr w:type="spellStart"/>
-            <w:r>
-              <w:rPr>
-                <w:color w:val="000000" w:themeColor="text1"/>
-              </w:rPr>
-              <w:t>cross</w:t>
-            </w:r>
-            <w:proofErr w:type="spellEnd"/>
-            <w:r>
-              <w:rPr>
-                <w:color w:val="000000" w:themeColor="text1"/>
-              </w:rPr>
-              <w:t>-validation</w:t>
-            </w:r>
-          </w:p>
-        </w:tc>
-        <w:tc>
-          <w:tcPr>
-            <w:tcW w:w="2368" w:type="dxa"/>
-            <w:noWrap/>
-            <w:hideMark/>
-          </w:tcPr>
-          <w:p>
-            <w:pPr>
-              <w:rPr>
-                <w:color w:val="000000" w:themeColor="text1"/>
-              </w:rPr>
-            </w:pPr>
-            <w:proofErr w:type="spellStart"/>
-            <w:r>
-              <w:rPr>
-                <w:color w:val="000000" w:themeColor="text1"/>
-              </w:rPr>
-              <w:t>Fuzzy</w:t>
-            </w:r>
-            <w:proofErr w:type="spellEnd"/>
-            <w:r>
-              <w:rPr>
-                <w:color w:val="000000" w:themeColor="text1"/>
-              </w:rPr>
-              <w:t>-NWKNN</w:t>
-            </w:r>
-          </w:p>
-        </w:tc>
-        <w:tc>
-          <w:tcPr>
-            <w:tcW w:w="1193" w:type="dxa"/>
+            <w:tcW w:w="1678" w:type="dxa"/>
+            <w:noWrap/>
+            <w:hideMark/>
+          </w:tcPr>
+          <w:p>
+            <w:pPr>
+              <w:rPr>
+                <w:color w:val="000000" w:themeColor="text1"/>
+              </w:rPr>
+            </w:pPr>
+            <w:r>
+              <w:rPr>
+                <w:color w:val="000000" w:themeColor="text1"/>
+              </w:rPr>
+              <w:t>10-fold cross-validation</w:t>
+            </w:r>
+          </w:p>
+        </w:tc>
+        <w:tc>
+          <w:tcPr>
+            <w:tcW w:w="2742" w:type="dxa"/>
+            <w:noWrap/>
+            <w:hideMark/>
+          </w:tcPr>
+          <w:p>
+            <w:pPr>
+              <w:rPr>
+                <w:color w:val="000000" w:themeColor="text1"/>
+              </w:rPr>
+            </w:pPr>
+            <w:r>
+              <w:rPr>
+                <w:color w:val="000000" w:themeColor="text1"/>
+              </w:rPr>
+              <w:t>Fuzzy-NWKNN</w:t>
+            </w:r>
+          </w:p>
+        </w:tc>
+        <w:tc>
+          <w:tcPr>
+            <w:tcW w:w="1128" w:type="dxa"/>
             <w:noWrap/>
             <w:hideMark/>
           </w:tcPr>
@@ -15265,7 +13889,7 @@
         </w:tc>
         <w:tc>
           <w:tcPr>
-            <w:tcW w:w="845" w:type="dxa"/>
+            <w:tcW w:w="803" w:type="dxa"/>
             <w:noWrap/>
             <w:hideMark/>
           </w:tcPr>
@@ -15290,7 +13914,7 @@
         </w:trPr>
         <w:tc>
           <w:tcPr>
-            <w:tcW w:w="1866" w:type="dxa"/>
+            <w:tcW w:w="1756" w:type="dxa"/>
             <w:noWrap/>
             <w:hideMark/>
           </w:tcPr>
@@ -15322,7 +13946,7 @@
         </w:tc>
         <w:tc>
           <w:tcPr>
-            <w:tcW w:w="1007" w:type="dxa"/>
+            <w:tcW w:w="955" w:type="dxa"/>
             <w:noWrap/>
             <w:hideMark/>
           </w:tcPr>
@@ -15342,41 +13966,27 @@
         </w:tc>
         <w:tc>
           <w:tcPr>
-            <w:tcW w:w="1783" w:type="dxa"/>
-            <w:noWrap/>
-            <w:hideMark/>
-          </w:tcPr>
-          <w:p>
-            <w:pPr>
-              <w:rPr>
-                <w:color w:val="000000" w:themeColor="text1"/>
-              </w:rPr>
-            </w:pPr>
-            <w:r>
-              <w:rPr>
-                <w:color w:val="000000" w:themeColor="text1"/>
-              </w:rPr>
-              <w:t xml:space="preserve">10-fold </w:t>
-            </w:r>
-            <w:proofErr w:type="spellStart"/>
-            <w:r>
-              <w:rPr>
-                <w:color w:val="000000" w:themeColor="text1"/>
-              </w:rPr>
-              <w:t>cross</w:t>
-            </w:r>
-            <w:proofErr w:type="spellEnd"/>
-            <w:r>
-              <w:rPr>
-                <w:color w:val="000000" w:themeColor="text1"/>
-              </w:rPr>
-              <w:t>-validation</w:t>
-            </w:r>
-          </w:p>
-        </w:tc>
-        <w:tc>
-          <w:tcPr>
-            <w:tcW w:w="2368" w:type="dxa"/>
+            <w:tcW w:w="1678" w:type="dxa"/>
+            <w:noWrap/>
+            <w:hideMark/>
+          </w:tcPr>
+          <w:p>
+            <w:pPr>
+              <w:rPr>
+                <w:color w:val="000000" w:themeColor="text1"/>
+              </w:rPr>
+            </w:pPr>
+            <w:r>
+              <w:rPr>
+                <w:color w:val="000000" w:themeColor="text1"/>
+              </w:rPr>
+              <w:t>10-fold cross-validation</w:t>
+            </w:r>
+          </w:p>
+        </w:tc>
+        <w:tc>
+          <w:tcPr>
+            <w:tcW w:w="2742" w:type="dxa"/>
             <w:noWrap/>
             <w:hideMark/>
           </w:tcPr>
@@ -15396,7 +14006,7 @@
         </w:tc>
         <w:tc>
           <w:tcPr>
-            <w:tcW w:w="1193" w:type="dxa"/>
+            <w:tcW w:w="1128" w:type="dxa"/>
             <w:noWrap/>
             <w:hideMark/>
           </w:tcPr>
@@ -15416,7 +14026,7 @@
         </w:tc>
         <w:tc>
           <w:tcPr>
-            <w:tcW w:w="845" w:type="dxa"/>
+            <w:tcW w:w="803" w:type="dxa"/>
             <w:noWrap/>
             <w:hideMark/>
           </w:tcPr>
@@ -15441,29 +14051,21 @@
         </w:trPr>
         <w:tc>
           <w:tcPr>
-            <w:tcW w:w="1866" w:type="dxa"/>
-            <w:noWrap/>
-            <w:hideMark/>
-          </w:tcPr>
-          <w:p>
-            <w:pPr>
-              <w:rPr>
-                <w:color w:val="000000" w:themeColor="text1"/>
-              </w:rPr>
-            </w:pPr>
-            <w:proofErr w:type="spellStart"/>
-            <w:r>
-              <w:rPr>
-                <w:color w:val="000000" w:themeColor="text1"/>
-              </w:rPr>
-              <w:t>Amare</w:t>
-            </w:r>
-            <w:proofErr w:type="spellEnd"/>
-            <w:r>
-              <w:rPr>
-                <w:color w:val="000000" w:themeColor="text1"/>
-              </w:rPr>
-              <w:t xml:space="preserve"> et al. [</w:t>
+            <w:tcW w:w="1756" w:type="dxa"/>
+            <w:noWrap/>
+            <w:hideMark/>
+          </w:tcPr>
+          <w:p>
+            <w:pPr>
+              <w:rPr>
+                <w:color w:val="000000" w:themeColor="text1"/>
+              </w:rPr>
+            </w:pPr>
+            <w:r>
+              <w:rPr>
+                <w:color w:val="000000" w:themeColor="text1"/>
+              </w:rPr>
+              <w:t>Amare et al. [</w:t>
             </w:r>
             <w:r>
               <w:rPr>
@@ -15481,7 +14083,7 @@
         </w:tc>
         <w:tc>
           <w:tcPr>
-            <w:tcW w:w="1007" w:type="dxa"/>
+            <w:tcW w:w="955" w:type="dxa"/>
             <w:noWrap/>
             <w:hideMark/>
           </w:tcPr>
@@ -15501,7 +14103,7 @@
         </w:tc>
         <w:tc>
           <w:tcPr>
-            <w:tcW w:w="1783" w:type="dxa"/>
+            <w:tcW w:w="1678" w:type="dxa"/>
             <w:noWrap/>
             <w:hideMark/>
           </w:tcPr>
@@ -15521,7 +14123,7 @@
         </w:tc>
         <w:tc>
           <w:tcPr>
-            <w:tcW w:w="2368" w:type="dxa"/>
+            <w:tcW w:w="2742" w:type="dxa"/>
             <w:noWrap/>
             <w:hideMark/>
           </w:tcPr>
@@ -15541,7 +14143,7 @@
         </w:tc>
         <w:tc>
           <w:tcPr>
-            <w:tcW w:w="1193" w:type="dxa"/>
+            <w:tcW w:w="1128" w:type="dxa"/>
             <w:noWrap/>
             <w:hideMark/>
           </w:tcPr>
@@ -15561,7 +14163,7 @@
         </w:tc>
         <w:tc>
           <w:tcPr>
-            <w:tcW w:w="845" w:type="dxa"/>
+            <w:tcW w:w="803" w:type="dxa"/>
             <w:noWrap/>
             <w:hideMark/>
           </w:tcPr>
@@ -15586,29 +14188,21 @@
         </w:trPr>
         <w:tc>
           <w:tcPr>
-            <w:tcW w:w="1866" w:type="dxa"/>
-            <w:noWrap/>
-            <w:hideMark/>
-          </w:tcPr>
-          <w:p>
-            <w:pPr>
-              <w:rPr>
-                <w:color w:val="000000" w:themeColor="text1"/>
-              </w:rPr>
-            </w:pPr>
-            <w:proofErr w:type="spellStart"/>
-            <w:r>
-              <w:rPr>
-                <w:color w:val="000000" w:themeColor="text1"/>
-              </w:rPr>
-              <w:t>Amare</w:t>
-            </w:r>
-            <w:proofErr w:type="spellEnd"/>
-            <w:r>
-              <w:rPr>
-                <w:color w:val="000000" w:themeColor="text1"/>
-              </w:rPr>
-              <w:t xml:space="preserve"> et al. [</w:t>
+            <w:tcW w:w="1756" w:type="dxa"/>
+            <w:noWrap/>
+            <w:hideMark/>
+          </w:tcPr>
+          <w:p>
+            <w:pPr>
+              <w:rPr>
+                <w:color w:val="000000" w:themeColor="text1"/>
+              </w:rPr>
+            </w:pPr>
+            <w:r>
+              <w:rPr>
+                <w:color w:val="000000" w:themeColor="text1"/>
+              </w:rPr>
+              <w:t>Amare et al. [</w:t>
             </w:r>
             <w:r>
               <w:rPr>
@@ -15626,7 +14220,7 @@
         </w:tc>
         <w:tc>
           <w:tcPr>
-            <w:tcW w:w="1007" w:type="dxa"/>
+            <w:tcW w:w="955" w:type="dxa"/>
             <w:noWrap/>
             <w:hideMark/>
           </w:tcPr>
@@ -15646,7 +14240,7 @@
         </w:tc>
         <w:tc>
           <w:tcPr>
-            <w:tcW w:w="1783" w:type="dxa"/>
+            <w:tcW w:w="1678" w:type="dxa"/>
             <w:noWrap/>
             <w:hideMark/>
           </w:tcPr>
@@ -15666,7 +14260,7 @@
         </w:tc>
         <w:tc>
           <w:tcPr>
-            <w:tcW w:w="2368" w:type="dxa"/>
+            <w:tcW w:w="2742" w:type="dxa"/>
             <w:noWrap/>
             <w:hideMark/>
           </w:tcPr>
@@ -15686,7 +14280,7 @@
         </w:tc>
         <w:tc>
           <w:tcPr>
-            <w:tcW w:w="1193" w:type="dxa"/>
+            <w:tcW w:w="1128" w:type="dxa"/>
             <w:noWrap/>
             <w:hideMark/>
           </w:tcPr>
@@ -15706,7 +14300,7 @@
         </w:tc>
         <w:tc>
           <w:tcPr>
-            <w:tcW w:w="845" w:type="dxa"/>
+            <w:tcW w:w="803" w:type="dxa"/>
             <w:noWrap/>
             <w:hideMark/>
           </w:tcPr>
@@ -15731,29 +14325,21 @@
         </w:trPr>
         <w:tc>
           <w:tcPr>
-            <w:tcW w:w="1866" w:type="dxa"/>
-            <w:noWrap/>
-            <w:hideMark/>
-          </w:tcPr>
-          <w:p>
-            <w:pPr>
-              <w:rPr>
-                <w:color w:val="000000" w:themeColor="text1"/>
-              </w:rPr>
-            </w:pPr>
-            <w:proofErr w:type="spellStart"/>
-            <w:r>
-              <w:rPr>
-                <w:color w:val="000000" w:themeColor="text1"/>
-              </w:rPr>
-              <w:t>Amare</w:t>
-            </w:r>
-            <w:proofErr w:type="spellEnd"/>
-            <w:r>
-              <w:rPr>
-                <w:color w:val="000000" w:themeColor="text1"/>
-              </w:rPr>
-              <w:t xml:space="preserve"> et al. [</w:t>
+            <w:tcW w:w="1756" w:type="dxa"/>
+            <w:noWrap/>
+            <w:hideMark/>
+          </w:tcPr>
+          <w:p>
+            <w:pPr>
+              <w:rPr>
+                <w:color w:val="000000" w:themeColor="text1"/>
+              </w:rPr>
+            </w:pPr>
+            <w:r>
+              <w:rPr>
+                <w:color w:val="000000" w:themeColor="text1"/>
+              </w:rPr>
+              <w:t>Amare et al. [</w:t>
             </w:r>
             <w:r>
               <w:rPr>
@@ -15771,7 +14357,7 @@
         </w:tc>
         <w:tc>
           <w:tcPr>
-            <w:tcW w:w="1007" w:type="dxa"/>
+            <w:tcW w:w="955" w:type="dxa"/>
             <w:noWrap/>
             <w:hideMark/>
           </w:tcPr>
@@ -15791,7 +14377,7 @@
         </w:tc>
         <w:tc>
           <w:tcPr>
-            <w:tcW w:w="1783" w:type="dxa"/>
+            <w:tcW w:w="1678" w:type="dxa"/>
             <w:noWrap/>
             <w:hideMark/>
           </w:tcPr>
@@ -15811,7 +14397,7 @@
         </w:tc>
         <w:tc>
           <w:tcPr>
-            <w:tcW w:w="2368" w:type="dxa"/>
+            <w:tcW w:w="2742" w:type="dxa"/>
             <w:noWrap/>
             <w:hideMark/>
           </w:tcPr>
@@ -15831,7 +14417,7 @@
         </w:tc>
         <w:tc>
           <w:tcPr>
-            <w:tcW w:w="1193" w:type="dxa"/>
+            <w:tcW w:w="1128" w:type="dxa"/>
             <w:noWrap/>
             <w:hideMark/>
           </w:tcPr>
@@ -15851,7 +14437,7 @@
         </w:tc>
         <w:tc>
           <w:tcPr>
-            <w:tcW w:w="845" w:type="dxa"/>
+            <w:tcW w:w="803" w:type="dxa"/>
             <w:noWrap/>
             <w:hideMark/>
           </w:tcPr>
@@ -15876,35 +14462,21 @@
         </w:trPr>
         <w:tc>
           <w:tcPr>
-            <w:tcW w:w="1866" w:type="dxa"/>
-            <w:noWrap/>
-            <w:hideMark/>
-          </w:tcPr>
-          <w:p>
-            <w:pPr>
-              <w:rPr>
-                <w:color w:val="000000" w:themeColor="text1"/>
-              </w:rPr>
-            </w:pPr>
-            <w:r>
-              <w:rPr>
-                <w:color w:val="000000" w:themeColor="text1"/>
-              </w:rPr>
-              <w:t xml:space="preserve">M. </w:t>
-            </w:r>
-            <w:proofErr w:type="spellStart"/>
-            <w:r>
-              <w:rPr>
-                <w:color w:val="000000" w:themeColor="text1"/>
-              </w:rPr>
-              <w:t>Babu</w:t>
-            </w:r>
-            <w:proofErr w:type="spellEnd"/>
-            <w:r>
-              <w:rPr>
-                <w:color w:val="000000" w:themeColor="text1"/>
-              </w:rPr>
-              <w:t xml:space="preserve"> et al. [</w:t>
+            <w:tcW w:w="1756" w:type="dxa"/>
+            <w:noWrap/>
+            <w:hideMark/>
+          </w:tcPr>
+          <w:p>
+            <w:pPr>
+              <w:rPr>
+                <w:color w:val="000000" w:themeColor="text1"/>
+              </w:rPr>
+            </w:pPr>
+            <w:r>
+              <w:rPr>
+                <w:color w:val="000000" w:themeColor="text1"/>
+              </w:rPr>
+              <w:t>M. Babu et al. [</w:t>
             </w:r>
             <w:r>
               <w:rPr>
@@ -15922,7 +14494,7 @@
         </w:tc>
         <w:tc>
           <w:tcPr>
-            <w:tcW w:w="1007" w:type="dxa"/>
+            <w:tcW w:w="955" w:type="dxa"/>
             <w:noWrap/>
             <w:hideMark/>
           </w:tcPr>
@@ -15942,7 +14514,7 @@
         </w:tc>
         <w:tc>
           <w:tcPr>
-            <w:tcW w:w="1783" w:type="dxa"/>
+            <w:tcW w:w="1678" w:type="dxa"/>
             <w:noWrap/>
             <w:hideMark/>
           </w:tcPr>
@@ -15962,7 +14534,7 @@
         </w:tc>
         <w:tc>
           <w:tcPr>
-            <w:tcW w:w="2368" w:type="dxa"/>
+            <w:tcW w:w="2742" w:type="dxa"/>
             <w:noWrap/>
             <w:hideMark/>
           </w:tcPr>
@@ -15982,7 +14554,7 @@
         </w:tc>
         <w:tc>
           <w:tcPr>
-            <w:tcW w:w="1193" w:type="dxa"/>
+            <w:tcW w:w="1128" w:type="dxa"/>
             <w:noWrap/>
             <w:hideMark/>
           </w:tcPr>
@@ -16002,7 +14574,7 @@
         </w:tc>
         <w:tc>
           <w:tcPr>
-            <w:tcW w:w="845" w:type="dxa"/>
+            <w:tcW w:w="803" w:type="dxa"/>
             <w:noWrap/>
             <w:hideMark/>
           </w:tcPr>
@@ -16027,35 +14599,21 @@
         </w:trPr>
         <w:tc>
           <w:tcPr>
-            <w:tcW w:w="1866" w:type="dxa"/>
-            <w:noWrap/>
-            <w:hideMark/>
-          </w:tcPr>
-          <w:p>
-            <w:pPr>
-              <w:rPr>
-                <w:color w:val="000000" w:themeColor="text1"/>
-              </w:rPr>
-            </w:pPr>
-            <w:r>
-              <w:rPr>
-                <w:color w:val="000000" w:themeColor="text1"/>
-              </w:rPr>
-              <w:t xml:space="preserve">M. </w:t>
-            </w:r>
-            <w:proofErr w:type="spellStart"/>
-            <w:r>
-              <w:rPr>
-                <w:color w:val="000000" w:themeColor="text1"/>
-              </w:rPr>
-              <w:t>Babu</w:t>
-            </w:r>
-            <w:proofErr w:type="spellEnd"/>
-            <w:r>
-              <w:rPr>
-                <w:color w:val="000000" w:themeColor="text1"/>
-              </w:rPr>
-              <w:t xml:space="preserve"> et al. [</w:t>
+            <w:tcW w:w="1756" w:type="dxa"/>
+            <w:noWrap/>
+            <w:hideMark/>
+          </w:tcPr>
+          <w:p>
+            <w:pPr>
+              <w:rPr>
+                <w:color w:val="000000" w:themeColor="text1"/>
+              </w:rPr>
+            </w:pPr>
+            <w:r>
+              <w:rPr>
+                <w:color w:val="000000" w:themeColor="text1"/>
+              </w:rPr>
+              <w:t>M. Babu et al. [</w:t>
             </w:r>
             <w:r>
               <w:rPr>
@@ -16073,7 +14631,7 @@
         </w:tc>
         <w:tc>
           <w:tcPr>
-            <w:tcW w:w="1007" w:type="dxa"/>
+            <w:tcW w:w="955" w:type="dxa"/>
             <w:noWrap/>
             <w:hideMark/>
           </w:tcPr>
@@ -16093,7 +14651,7 @@
         </w:tc>
         <w:tc>
           <w:tcPr>
-            <w:tcW w:w="1783" w:type="dxa"/>
+            <w:tcW w:w="1678" w:type="dxa"/>
             <w:noWrap/>
             <w:hideMark/>
           </w:tcPr>
@@ -16113,7 +14671,7 @@
         </w:tc>
         <w:tc>
           <w:tcPr>
-            <w:tcW w:w="2368" w:type="dxa"/>
+            <w:tcW w:w="2742" w:type="dxa"/>
             <w:noWrap/>
             <w:hideMark/>
           </w:tcPr>
@@ -16133,7 +14691,7 @@
         </w:tc>
         <w:tc>
           <w:tcPr>
-            <w:tcW w:w="1193" w:type="dxa"/>
+            <w:tcW w:w="1128" w:type="dxa"/>
             <w:noWrap/>
             <w:hideMark/>
           </w:tcPr>
@@ -16153,7 +14711,7 @@
         </w:tc>
         <w:tc>
           <w:tcPr>
-            <w:tcW w:w="845" w:type="dxa"/>
+            <w:tcW w:w="803" w:type="dxa"/>
             <w:noWrap/>
             <w:hideMark/>
           </w:tcPr>
@@ -16178,35 +14736,21 @@
         </w:trPr>
         <w:tc>
           <w:tcPr>
-            <w:tcW w:w="1866" w:type="dxa"/>
-            <w:noWrap/>
-            <w:hideMark/>
-          </w:tcPr>
-          <w:p>
-            <w:pPr>
-              <w:rPr>
-                <w:color w:val="000000" w:themeColor="text1"/>
-              </w:rPr>
-            </w:pPr>
-            <w:r>
-              <w:rPr>
-                <w:color w:val="000000" w:themeColor="text1"/>
-              </w:rPr>
-              <w:t xml:space="preserve">M. </w:t>
-            </w:r>
-            <w:proofErr w:type="spellStart"/>
-            <w:r>
-              <w:rPr>
-                <w:color w:val="000000" w:themeColor="text1"/>
-              </w:rPr>
-              <w:t>Babu</w:t>
-            </w:r>
-            <w:proofErr w:type="spellEnd"/>
-            <w:r>
-              <w:rPr>
-                <w:color w:val="000000" w:themeColor="text1"/>
-              </w:rPr>
-              <w:t xml:space="preserve"> et al. [</w:t>
+            <w:tcW w:w="1756" w:type="dxa"/>
+            <w:noWrap/>
+            <w:hideMark/>
+          </w:tcPr>
+          <w:p>
+            <w:pPr>
+              <w:rPr>
+                <w:color w:val="000000" w:themeColor="text1"/>
+              </w:rPr>
+            </w:pPr>
+            <w:r>
+              <w:rPr>
+                <w:color w:val="000000" w:themeColor="text1"/>
+              </w:rPr>
+              <w:t>M. Babu et al. [</w:t>
             </w:r>
             <w:r>
               <w:rPr>
@@ -16224,7 +14768,7 @@
         </w:tc>
         <w:tc>
           <w:tcPr>
-            <w:tcW w:w="1007" w:type="dxa"/>
+            <w:tcW w:w="955" w:type="dxa"/>
             <w:noWrap/>
             <w:hideMark/>
           </w:tcPr>
@@ -16244,7 +14788,7 @@
         </w:tc>
         <w:tc>
           <w:tcPr>
-            <w:tcW w:w="1783" w:type="dxa"/>
+            <w:tcW w:w="1678" w:type="dxa"/>
             <w:noWrap/>
             <w:hideMark/>
           </w:tcPr>
@@ -16264,7 +14808,7 @@
         </w:tc>
         <w:tc>
           <w:tcPr>
-            <w:tcW w:w="2368" w:type="dxa"/>
+            <w:tcW w:w="2742" w:type="dxa"/>
             <w:noWrap/>
             <w:hideMark/>
           </w:tcPr>
@@ -16284,7 +14828,7 @@
         </w:tc>
         <w:tc>
           <w:tcPr>
-            <w:tcW w:w="1193" w:type="dxa"/>
+            <w:tcW w:w="1128" w:type="dxa"/>
             <w:noWrap/>
             <w:hideMark/>
           </w:tcPr>
@@ -16304,7 +14848,7 @@
         </w:tc>
         <w:tc>
           <w:tcPr>
-            <w:tcW w:w="845" w:type="dxa"/>
+            <w:tcW w:w="803" w:type="dxa"/>
             <w:noWrap/>
             <w:hideMark/>
           </w:tcPr>
@@ -16329,29 +14873,21 @@
         </w:trPr>
         <w:tc>
           <w:tcPr>
-            <w:tcW w:w="1866" w:type="dxa"/>
-            <w:noWrap/>
-            <w:hideMark/>
-          </w:tcPr>
-          <w:p>
-            <w:pPr>
-              <w:rPr>
-                <w:color w:val="000000" w:themeColor="text1"/>
-              </w:rPr>
-            </w:pPr>
-            <w:proofErr w:type="spellStart"/>
-            <w:r>
-              <w:rPr>
-                <w:color w:val="000000" w:themeColor="text1"/>
-              </w:rPr>
-              <w:t>Ruhul</w:t>
-            </w:r>
-            <w:proofErr w:type="spellEnd"/>
-            <w:r>
-              <w:rPr>
-                <w:color w:val="000000" w:themeColor="text1"/>
-              </w:rPr>
-              <w:t xml:space="preserve"> Amin et al.</w:t>
+            <w:tcW w:w="1756" w:type="dxa"/>
+            <w:noWrap/>
+            <w:hideMark/>
+          </w:tcPr>
+          <w:p>
+            <w:pPr>
+              <w:rPr>
+                <w:color w:val="000000" w:themeColor="text1"/>
+              </w:rPr>
+            </w:pPr>
+            <w:r>
+              <w:rPr>
+                <w:color w:val="000000" w:themeColor="text1"/>
+              </w:rPr>
+              <w:t>Ruhul Amin et al.</w:t>
             </w:r>
             <w:r>
               <w:rPr>
@@ -16363,7 +14899,7 @@
         </w:tc>
         <w:tc>
           <w:tcPr>
-            <w:tcW w:w="1007" w:type="dxa"/>
+            <w:tcW w:w="955" w:type="dxa"/>
             <w:noWrap/>
             <w:hideMark/>
           </w:tcPr>
@@ -16383,7 +14919,7 @@
         </w:tc>
         <w:tc>
           <w:tcPr>
-            <w:tcW w:w="1783" w:type="dxa"/>
+            <w:tcW w:w="1678" w:type="dxa"/>
             <w:noWrap/>
             <w:hideMark/>
           </w:tcPr>
@@ -16403,7 +14939,7 @@
         </w:tc>
         <w:tc>
           <w:tcPr>
-            <w:tcW w:w="2368" w:type="dxa"/>
+            <w:tcW w:w="2742" w:type="dxa"/>
             <w:noWrap/>
             <w:hideMark/>
           </w:tcPr>
@@ -16423,7 +14959,7 @@
         </w:tc>
         <w:tc>
           <w:tcPr>
-            <w:tcW w:w="1193" w:type="dxa"/>
+            <w:tcW w:w="1128" w:type="dxa"/>
             <w:noWrap/>
             <w:hideMark/>
           </w:tcPr>
@@ -16443,7 +14979,7 @@
         </w:tc>
         <w:tc>
           <w:tcPr>
-            <w:tcW w:w="845" w:type="dxa"/>
+            <w:tcW w:w="803" w:type="dxa"/>
             <w:noWrap/>
             <w:hideMark/>
           </w:tcPr>
@@ -16468,47 +15004,33 @@
         </w:trPr>
         <w:tc>
           <w:tcPr>
-            <w:tcW w:w="1866" w:type="dxa"/>
-            <w:noWrap/>
-            <w:hideMark/>
-          </w:tcPr>
-          <w:p>
-            <w:pPr>
-              <w:rPr>
-                <w:color w:val="000000" w:themeColor="text1"/>
-              </w:rPr>
-            </w:pPr>
-            <w:proofErr w:type="spellStart"/>
-            <w:r>
-              <w:rPr>
-                <w:color w:val="000000" w:themeColor="text1"/>
-              </w:rPr>
-              <w:t>Ruhul</w:t>
-            </w:r>
-            <w:proofErr w:type="spellEnd"/>
-            <w:r>
-              <w:rPr>
-                <w:color w:val="000000" w:themeColor="text1"/>
-              </w:rPr>
-              <w:t xml:space="preserve"> Amin et al.</w:t>
-            </w:r>
-            <w:r>
-              <w:rPr>
-                <w:color w:val="000000" w:themeColor="text1"/>
-              </w:rPr>
-              <w:t xml:space="preserve"> </w:t>
-            </w:r>
-            <w:r>
-              <w:rPr>
-                <w:color w:val="000000" w:themeColor="text1"/>
-              </w:rPr>
-              <w:t>[18]</w:t>
-            </w:r>
-          </w:p>
-        </w:tc>
-        <w:tc>
-          <w:tcPr>
-            <w:tcW w:w="1007" w:type="dxa"/>
+            <w:tcW w:w="1756" w:type="dxa"/>
+            <w:noWrap/>
+            <w:hideMark/>
+          </w:tcPr>
+          <w:p>
+            <w:pPr>
+              <w:rPr>
+                <w:color w:val="000000" w:themeColor="text1"/>
+              </w:rPr>
+            </w:pPr>
+            <w:r>
+              <w:rPr>
+                <w:color w:val="000000" w:themeColor="text1"/>
+              </w:rPr>
+              <w:t>Ruhul Amin et al.</w:t>
+            </w:r>
+            <w:r>
+              <w:rPr>
+                <w:color w:val="000000" w:themeColor="text1"/>
+              </w:rPr>
+              <w:t xml:space="preserve"> [18]</w:t>
+            </w:r>
+          </w:p>
+        </w:tc>
+        <w:tc>
+          <w:tcPr>
+            <w:tcW w:w="955" w:type="dxa"/>
             <w:noWrap/>
             <w:hideMark/>
           </w:tcPr>
@@ -16528,7 +15050,7 @@
         </w:tc>
         <w:tc>
           <w:tcPr>
-            <w:tcW w:w="1783" w:type="dxa"/>
+            <w:tcW w:w="1678" w:type="dxa"/>
             <w:noWrap/>
             <w:hideMark/>
           </w:tcPr>
@@ -16548,7 +15070,7 @@
         </w:tc>
         <w:tc>
           <w:tcPr>
-            <w:tcW w:w="2368" w:type="dxa"/>
+            <w:tcW w:w="2742" w:type="dxa"/>
             <w:noWrap/>
             <w:hideMark/>
           </w:tcPr>
@@ -16568,7 +15090,7 @@
         </w:tc>
         <w:tc>
           <w:tcPr>
-            <w:tcW w:w="1193" w:type="dxa"/>
+            <w:tcW w:w="1128" w:type="dxa"/>
             <w:noWrap/>
             <w:hideMark/>
           </w:tcPr>
@@ -16588,7 +15110,7 @@
         </w:tc>
         <w:tc>
           <w:tcPr>
-            <w:tcW w:w="845" w:type="dxa"/>
+            <w:tcW w:w="803" w:type="dxa"/>
             <w:noWrap/>
             <w:hideMark/>
           </w:tcPr>
@@ -16613,47 +15135,33 @@
         </w:trPr>
         <w:tc>
           <w:tcPr>
-            <w:tcW w:w="1866" w:type="dxa"/>
-            <w:noWrap/>
-            <w:hideMark/>
-          </w:tcPr>
-          <w:p>
-            <w:pPr>
-              <w:rPr>
-                <w:color w:val="000000" w:themeColor="text1"/>
-              </w:rPr>
-            </w:pPr>
-            <w:proofErr w:type="spellStart"/>
-            <w:r>
-              <w:rPr>
-                <w:color w:val="000000" w:themeColor="text1"/>
-              </w:rPr>
-              <w:t>Ruhul</w:t>
-            </w:r>
-            <w:proofErr w:type="spellEnd"/>
-            <w:r>
-              <w:rPr>
-                <w:color w:val="000000" w:themeColor="text1"/>
-              </w:rPr>
-              <w:t xml:space="preserve"> Amin et al.</w:t>
-            </w:r>
-            <w:r>
-              <w:rPr>
-                <w:color w:val="000000" w:themeColor="text1"/>
-              </w:rPr>
-              <w:t xml:space="preserve"> </w:t>
-            </w:r>
-            <w:r>
-              <w:rPr>
-                <w:color w:val="000000" w:themeColor="text1"/>
-              </w:rPr>
-              <w:t>[18]</w:t>
-            </w:r>
-          </w:p>
-        </w:tc>
-        <w:tc>
-          <w:tcPr>
-            <w:tcW w:w="1007" w:type="dxa"/>
+            <w:tcW w:w="1756" w:type="dxa"/>
+            <w:noWrap/>
+            <w:hideMark/>
+          </w:tcPr>
+          <w:p>
+            <w:pPr>
+              <w:rPr>
+                <w:color w:val="000000" w:themeColor="text1"/>
+              </w:rPr>
+            </w:pPr>
+            <w:r>
+              <w:rPr>
+                <w:color w:val="000000" w:themeColor="text1"/>
+              </w:rPr>
+              <w:t>Ruhul Amin et al.</w:t>
+            </w:r>
+            <w:r>
+              <w:rPr>
+                <w:color w:val="000000" w:themeColor="text1"/>
+              </w:rPr>
+              <w:t xml:space="preserve"> [18]</w:t>
+            </w:r>
+          </w:p>
+        </w:tc>
+        <w:tc>
+          <w:tcPr>
+            <w:tcW w:w="955" w:type="dxa"/>
             <w:noWrap/>
             <w:hideMark/>
           </w:tcPr>
@@ -16673,7 +15181,7 @@
         </w:tc>
         <w:tc>
           <w:tcPr>
-            <w:tcW w:w="1783" w:type="dxa"/>
+            <w:tcW w:w="1678" w:type="dxa"/>
             <w:noWrap/>
             <w:hideMark/>
           </w:tcPr>
@@ -16693,7 +15201,7 @@
         </w:tc>
         <w:tc>
           <w:tcPr>
-            <w:tcW w:w="2368" w:type="dxa"/>
+            <w:tcW w:w="2742" w:type="dxa"/>
             <w:noWrap/>
             <w:hideMark/>
           </w:tcPr>
@@ -16713,7 +15221,7 @@
         </w:tc>
         <w:tc>
           <w:tcPr>
-            <w:tcW w:w="1193" w:type="dxa"/>
+            <w:tcW w:w="1128" w:type="dxa"/>
             <w:noWrap/>
             <w:hideMark/>
           </w:tcPr>
@@ -16733,7 +15241,7 @@
         </w:tc>
         <w:tc>
           <w:tcPr>
-            <w:tcW w:w="845" w:type="dxa"/>
+            <w:tcW w:w="803" w:type="dxa"/>
             <w:noWrap/>
             <w:hideMark/>
           </w:tcPr>
@@ -16758,47 +15266,33 @@
         </w:trPr>
         <w:tc>
           <w:tcPr>
-            <w:tcW w:w="1866" w:type="dxa"/>
-            <w:noWrap/>
-            <w:hideMark/>
-          </w:tcPr>
-          <w:p>
-            <w:pPr>
-              <w:rPr>
-                <w:color w:val="000000" w:themeColor="text1"/>
-              </w:rPr>
-            </w:pPr>
-            <w:proofErr w:type="spellStart"/>
-            <w:r>
-              <w:rPr>
-                <w:color w:val="000000" w:themeColor="text1"/>
-              </w:rPr>
-              <w:t>Ruhul</w:t>
-            </w:r>
-            <w:proofErr w:type="spellEnd"/>
-            <w:r>
-              <w:rPr>
-                <w:color w:val="000000" w:themeColor="text1"/>
-              </w:rPr>
-              <w:t xml:space="preserve"> Amin et al.</w:t>
-            </w:r>
-            <w:r>
-              <w:rPr>
-                <w:color w:val="000000" w:themeColor="text1"/>
-              </w:rPr>
-              <w:t xml:space="preserve"> </w:t>
-            </w:r>
-            <w:r>
-              <w:rPr>
-                <w:color w:val="000000" w:themeColor="text1"/>
-              </w:rPr>
-              <w:t>[18]</w:t>
-            </w:r>
-          </w:p>
-        </w:tc>
-        <w:tc>
-          <w:tcPr>
-            <w:tcW w:w="1007" w:type="dxa"/>
+            <w:tcW w:w="1756" w:type="dxa"/>
+            <w:noWrap/>
+            <w:hideMark/>
+          </w:tcPr>
+          <w:p>
+            <w:pPr>
+              <w:rPr>
+                <w:color w:val="000000" w:themeColor="text1"/>
+              </w:rPr>
+            </w:pPr>
+            <w:r>
+              <w:rPr>
+                <w:color w:val="000000" w:themeColor="text1"/>
+              </w:rPr>
+              <w:t>Ruhul Amin et al.</w:t>
+            </w:r>
+            <w:r>
+              <w:rPr>
+                <w:color w:val="000000" w:themeColor="text1"/>
+              </w:rPr>
+              <w:t xml:space="preserve"> [18]</w:t>
+            </w:r>
+          </w:p>
+        </w:tc>
+        <w:tc>
+          <w:tcPr>
+            <w:tcW w:w="955" w:type="dxa"/>
             <w:noWrap/>
             <w:hideMark/>
           </w:tcPr>
@@ -16818,7 +15312,7 @@
         </w:tc>
         <w:tc>
           <w:tcPr>
-            <w:tcW w:w="1783" w:type="dxa"/>
+            <w:tcW w:w="1678" w:type="dxa"/>
             <w:noWrap/>
             <w:hideMark/>
           </w:tcPr>
@@ -16838,7 +15332,7 @@
         </w:tc>
         <w:tc>
           <w:tcPr>
-            <w:tcW w:w="2368" w:type="dxa"/>
+            <w:tcW w:w="2742" w:type="dxa"/>
             <w:noWrap/>
             <w:hideMark/>
           </w:tcPr>
@@ -16858,7 +15352,7 @@
         </w:tc>
         <w:tc>
           <w:tcPr>
-            <w:tcW w:w="1193" w:type="dxa"/>
+            <w:tcW w:w="1128" w:type="dxa"/>
             <w:noWrap/>
             <w:hideMark/>
           </w:tcPr>
@@ -16878,7 +15372,7 @@
         </w:tc>
         <w:tc>
           <w:tcPr>
-            <w:tcW w:w="845" w:type="dxa"/>
+            <w:tcW w:w="803" w:type="dxa"/>
             <w:noWrap/>
             <w:hideMark/>
           </w:tcPr>
@@ -16903,48 +15397,34 @@
         </w:trPr>
         <w:tc>
           <w:tcPr>
-            <w:tcW w:w="1866" w:type="dxa"/>
-            <w:noWrap/>
-            <w:hideMark/>
-          </w:tcPr>
-          <w:p>
-            <w:pPr>
-              <w:rPr>
-                <w:color w:val="000000" w:themeColor="text1"/>
-              </w:rPr>
-            </w:pPr>
-            <w:proofErr w:type="spellStart"/>
+            <w:tcW w:w="1756" w:type="dxa"/>
+            <w:noWrap/>
+            <w:hideMark/>
+          </w:tcPr>
+          <w:p>
+            <w:pPr>
+              <w:rPr>
+                <w:color w:val="000000" w:themeColor="text1"/>
+              </w:rPr>
+            </w:pPr>
             <w:r>
               <w:rPr>
                 <w:color w:val="000000" w:themeColor="text1"/>
               </w:rPr>
               <w:lastRenderedPageBreak/>
-              <w:t>Ruhul</w:t>
-            </w:r>
-            <w:proofErr w:type="spellEnd"/>
-            <w:r>
-              <w:rPr>
-                <w:color w:val="000000" w:themeColor="text1"/>
-              </w:rPr>
-              <w:t xml:space="preserve"> Amin et al.</w:t>
-            </w:r>
-            <w:r>
-              <w:rPr>
-                <w:color w:val="000000" w:themeColor="text1"/>
-              </w:rPr>
-              <w:t xml:space="preserve"> </w:t>
-            </w:r>
-            <w:r>
-              <w:rPr>
-                <w:color w:val="000000" w:themeColor="text1"/>
-              </w:rPr>
-              <w:t>[18]</w:t>
-            </w:r>
-          </w:p>
-        </w:tc>
-        <w:tc>
-          <w:tcPr>
-            <w:tcW w:w="1007" w:type="dxa"/>
+              <w:t>Ruhul Amin et al.</w:t>
+            </w:r>
+            <w:r>
+              <w:rPr>
+                <w:color w:val="000000" w:themeColor="text1"/>
+              </w:rPr>
+              <w:t xml:space="preserve"> [18]</w:t>
+            </w:r>
+          </w:p>
+        </w:tc>
+        <w:tc>
+          <w:tcPr>
+            <w:tcW w:w="955" w:type="dxa"/>
             <w:noWrap/>
             <w:hideMark/>
           </w:tcPr>
@@ -16964,7 +15444,7 @@
         </w:tc>
         <w:tc>
           <w:tcPr>
-            <w:tcW w:w="1783" w:type="dxa"/>
+            <w:tcW w:w="1678" w:type="dxa"/>
             <w:noWrap/>
             <w:hideMark/>
           </w:tcPr>
@@ -16984,7 +15464,7 @@
         </w:tc>
         <w:tc>
           <w:tcPr>
-            <w:tcW w:w="2368" w:type="dxa"/>
+            <w:tcW w:w="2742" w:type="dxa"/>
             <w:noWrap/>
             <w:hideMark/>
           </w:tcPr>
@@ -17004,7 +15484,7 @@
         </w:tc>
         <w:tc>
           <w:tcPr>
-            <w:tcW w:w="1193" w:type="dxa"/>
+            <w:tcW w:w="1128" w:type="dxa"/>
             <w:noWrap/>
             <w:hideMark/>
           </w:tcPr>
@@ -17024,7 +15504,7 @@
         </w:tc>
         <w:tc>
           <w:tcPr>
-            <w:tcW w:w="845" w:type="dxa"/>
+            <w:tcW w:w="803" w:type="dxa"/>
             <w:noWrap/>
             <w:hideMark/>
           </w:tcPr>
@@ -17049,47 +15529,33 @@
         </w:trPr>
         <w:tc>
           <w:tcPr>
-            <w:tcW w:w="1866" w:type="dxa"/>
-            <w:noWrap/>
-            <w:hideMark/>
-          </w:tcPr>
-          <w:p>
-            <w:pPr>
-              <w:rPr>
-                <w:color w:val="000000" w:themeColor="text1"/>
-              </w:rPr>
-            </w:pPr>
-            <w:proofErr w:type="spellStart"/>
-            <w:r>
-              <w:rPr>
-                <w:color w:val="000000" w:themeColor="text1"/>
-              </w:rPr>
-              <w:t>Ruhul</w:t>
-            </w:r>
-            <w:proofErr w:type="spellEnd"/>
-            <w:r>
-              <w:rPr>
-                <w:color w:val="000000" w:themeColor="text1"/>
-              </w:rPr>
-              <w:t xml:space="preserve"> Amin et al.</w:t>
-            </w:r>
-            <w:r>
-              <w:rPr>
-                <w:color w:val="000000" w:themeColor="text1"/>
-              </w:rPr>
-              <w:t xml:space="preserve"> </w:t>
-            </w:r>
-            <w:r>
-              <w:rPr>
-                <w:color w:val="000000" w:themeColor="text1"/>
-              </w:rPr>
-              <w:t>[18]</w:t>
-            </w:r>
-          </w:p>
-        </w:tc>
-        <w:tc>
-          <w:tcPr>
-            <w:tcW w:w="1007" w:type="dxa"/>
+            <w:tcW w:w="1756" w:type="dxa"/>
+            <w:noWrap/>
+            <w:hideMark/>
+          </w:tcPr>
+          <w:p>
+            <w:pPr>
+              <w:rPr>
+                <w:color w:val="000000" w:themeColor="text1"/>
+              </w:rPr>
+            </w:pPr>
+            <w:r>
+              <w:rPr>
+                <w:color w:val="000000" w:themeColor="text1"/>
+              </w:rPr>
+              <w:t>Ruhul Amin et al.</w:t>
+            </w:r>
+            <w:r>
+              <w:rPr>
+                <w:color w:val="000000" w:themeColor="text1"/>
+              </w:rPr>
+              <w:t xml:space="preserve"> [18]</w:t>
+            </w:r>
+          </w:p>
+        </w:tc>
+        <w:tc>
+          <w:tcPr>
+            <w:tcW w:w="955" w:type="dxa"/>
             <w:noWrap/>
             <w:hideMark/>
           </w:tcPr>
@@ -17109,7 +15575,7 @@
         </w:tc>
         <w:tc>
           <w:tcPr>
-            <w:tcW w:w="1783" w:type="dxa"/>
+            <w:tcW w:w="1678" w:type="dxa"/>
             <w:noWrap/>
             <w:hideMark/>
           </w:tcPr>
@@ -17129,7 +15595,7 @@
         </w:tc>
         <w:tc>
           <w:tcPr>
-            <w:tcW w:w="2368" w:type="dxa"/>
+            <w:tcW w:w="2742" w:type="dxa"/>
             <w:noWrap/>
             <w:hideMark/>
           </w:tcPr>
@@ -17149,7 +15615,7 @@
         </w:tc>
         <w:tc>
           <w:tcPr>
-            <w:tcW w:w="1193" w:type="dxa"/>
+            <w:tcW w:w="1128" w:type="dxa"/>
             <w:noWrap/>
             <w:hideMark/>
           </w:tcPr>
@@ -17169,7 +15635,7 @@
         </w:tc>
         <w:tc>
           <w:tcPr>
-            <w:tcW w:w="845" w:type="dxa"/>
+            <w:tcW w:w="803" w:type="dxa"/>
             <w:noWrap/>
             <w:hideMark/>
           </w:tcPr>
@@ -17194,49 +15660,27 @@
         </w:trPr>
         <w:tc>
           <w:tcPr>
-            <w:tcW w:w="1866" w:type="dxa"/>
-            <w:noWrap/>
-            <w:hideMark/>
-          </w:tcPr>
-          <w:p>
-            <w:pPr>
-              <w:rPr>
-                <w:color w:val="000000" w:themeColor="text1"/>
-              </w:rPr>
-            </w:pPr>
-            <w:proofErr w:type="spellStart"/>
-            <w:r>
-              <w:rPr>
-                <w:color w:val="000000" w:themeColor="text1"/>
-              </w:rPr>
-              <w:t>Our</w:t>
-            </w:r>
-            <w:proofErr w:type="spellEnd"/>
-            <w:r>
-              <w:rPr>
-                <w:color w:val="000000" w:themeColor="text1"/>
-              </w:rPr>
-              <w:t xml:space="preserve"> </w:t>
-            </w:r>
-            <w:proofErr w:type="spellStart"/>
-            <w:r>
-              <w:rPr>
-                <w:color w:val="000000" w:themeColor="text1"/>
-              </w:rPr>
-              <w:t>Proposed</w:t>
-            </w:r>
-            <w:proofErr w:type="spellEnd"/>
-            <w:r>
-              <w:rPr>
-                <w:color w:val="000000" w:themeColor="text1"/>
-              </w:rPr>
-              <w:t xml:space="preserve"> Method</w:t>
-            </w:r>
-          </w:p>
-        </w:tc>
-        <w:tc>
-          <w:tcPr>
-            <w:tcW w:w="1007" w:type="dxa"/>
+            <w:tcW w:w="1756" w:type="dxa"/>
+            <w:noWrap/>
+            <w:hideMark/>
+          </w:tcPr>
+          <w:p>
+            <w:pPr>
+              <w:rPr>
+                <w:color w:val="000000" w:themeColor="text1"/>
+              </w:rPr>
+            </w:pPr>
+            <w:r>
+              <w:rPr>
+                <w:color w:val="000000" w:themeColor="text1"/>
+              </w:rPr>
+              <w:t>Our Proposed Method</w:t>
+            </w:r>
+          </w:p>
+        </w:tc>
+        <w:tc>
+          <w:tcPr>
+            <w:tcW w:w="955" w:type="dxa"/>
             <w:noWrap/>
             <w:hideMark/>
           </w:tcPr>
@@ -17256,63 +15700,47 @@
         </w:tc>
         <w:tc>
           <w:tcPr>
-            <w:tcW w:w="1783" w:type="dxa"/>
-            <w:noWrap/>
-            <w:hideMark/>
-          </w:tcPr>
-          <w:p>
-            <w:pPr>
-              <w:rPr>
-                <w:color w:val="000000" w:themeColor="text1"/>
-              </w:rPr>
-            </w:pPr>
-            <w:r>
-              <w:rPr>
-                <w:color w:val="000000" w:themeColor="text1"/>
-              </w:rPr>
-              <w:t xml:space="preserve">10-fold </w:t>
-            </w:r>
-            <w:proofErr w:type="spellStart"/>
-            <w:r>
-              <w:rPr>
-                <w:color w:val="000000" w:themeColor="text1"/>
-              </w:rPr>
-              <w:t>cross</w:t>
-            </w:r>
-            <w:proofErr w:type="spellEnd"/>
-            <w:r>
-              <w:rPr>
-                <w:color w:val="000000" w:themeColor="text1"/>
-              </w:rPr>
-              <w:t>-validation</w:t>
-            </w:r>
-          </w:p>
-        </w:tc>
-        <w:tc>
-          <w:tcPr>
-            <w:tcW w:w="2368" w:type="dxa"/>
-            <w:noWrap/>
-            <w:hideMark/>
-          </w:tcPr>
-          <w:p>
-            <w:pPr>
-              <w:rPr>
-                <w:color w:val="000000" w:themeColor="text1"/>
-              </w:rPr>
-            </w:pPr>
-            <w:proofErr w:type="spellStart"/>
+            <w:tcW w:w="1678" w:type="dxa"/>
+            <w:noWrap/>
+            <w:hideMark/>
+          </w:tcPr>
+          <w:p>
+            <w:pPr>
+              <w:rPr>
+                <w:color w:val="000000" w:themeColor="text1"/>
+              </w:rPr>
+            </w:pPr>
+            <w:r>
+              <w:rPr>
+                <w:color w:val="000000" w:themeColor="text1"/>
+              </w:rPr>
+              <w:t>10-fold cross-validation</w:t>
+            </w:r>
+          </w:p>
+        </w:tc>
+        <w:tc>
+          <w:tcPr>
+            <w:tcW w:w="2742" w:type="dxa"/>
+            <w:noWrap/>
+            <w:hideMark/>
+          </w:tcPr>
+          <w:p>
+            <w:pPr>
+              <w:rPr>
+                <w:color w:val="000000" w:themeColor="text1"/>
+              </w:rPr>
+            </w:pPr>
             <w:r>
               <w:rPr>
                 <w:color w:val="000000" w:themeColor="text1"/>
               </w:rPr>
               <w:t>RandomForestClassifier</w:t>
             </w:r>
-            <w:proofErr w:type="spellEnd"/>
-          </w:p>
-        </w:tc>
-        <w:tc>
-          <w:tcPr>
-            <w:tcW w:w="1193" w:type="dxa"/>
+          </w:p>
+        </w:tc>
+        <w:tc>
+          <w:tcPr>
+            <w:tcW w:w="1128" w:type="dxa"/>
             <w:noWrap/>
             <w:hideMark/>
           </w:tcPr>
@@ -17332,7 +15760,7 @@
         </w:tc>
         <w:tc>
           <w:tcPr>
-            <w:tcW w:w="845" w:type="dxa"/>
+            <w:tcW w:w="803" w:type="dxa"/>
             <w:noWrap/>
             <w:hideMark/>
           </w:tcPr>
@@ -17357,49 +15785,27 @@
         </w:trPr>
         <w:tc>
           <w:tcPr>
-            <w:tcW w:w="1866" w:type="dxa"/>
-            <w:noWrap/>
-            <w:hideMark/>
-          </w:tcPr>
-          <w:p>
-            <w:pPr>
-              <w:rPr>
-                <w:color w:val="000000" w:themeColor="text1"/>
-              </w:rPr>
-            </w:pPr>
-            <w:proofErr w:type="spellStart"/>
-            <w:r>
-              <w:rPr>
-                <w:color w:val="000000" w:themeColor="text1"/>
-              </w:rPr>
-              <w:t>Our</w:t>
-            </w:r>
-            <w:proofErr w:type="spellEnd"/>
-            <w:r>
-              <w:rPr>
-                <w:color w:val="000000" w:themeColor="text1"/>
-              </w:rPr>
-              <w:t xml:space="preserve"> </w:t>
-            </w:r>
-            <w:proofErr w:type="spellStart"/>
-            <w:r>
-              <w:rPr>
-                <w:color w:val="000000" w:themeColor="text1"/>
-              </w:rPr>
-              <w:t>Proposed</w:t>
-            </w:r>
-            <w:proofErr w:type="spellEnd"/>
-            <w:r>
-              <w:rPr>
-                <w:color w:val="000000" w:themeColor="text1"/>
-              </w:rPr>
-              <w:t xml:space="preserve"> Method</w:t>
-            </w:r>
-          </w:p>
-        </w:tc>
-        <w:tc>
-          <w:tcPr>
-            <w:tcW w:w="1007" w:type="dxa"/>
+            <w:tcW w:w="1756" w:type="dxa"/>
+            <w:noWrap/>
+            <w:hideMark/>
+          </w:tcPr>
+          <w:p>
+            <w:pPr>
+              <w:rPr>
+                <w:color w:val="000000" w:themeColor="text1"/>
+              </w:rPr>
+            </w:pPr>
+            <w:r>
+              <w:rPr>
+                <w:color w:val="000000" w:themeColor="text1"/>
+              </w:rPr>
+              <w:t>Our Proposed Method</w:t>
+            </w:r>
+          </w:p>
+        </w:tc>
+        <w:tc>
+          <w:tcPr>
+            <w:tcW w:w="955" w:type="dxa"/>
             <w:noWrap/>
             <w:hideMark/>
           </w:tcPr>
@@ -17419,63 +15825,47 @@
         </w:tc>
         <w:tc>
           <w:tcPr>
-            <w:tcW w:w="1783" w:type="dxa"/>
-            <w:noWrap/>
-            <w:hideMark/>
-          </w:tcPr>
-          <w:p>
-            <w:pPr>
-              <w:rPr>
-                <w:color w:val="000000" w:themeColor="text1"/>
-              </w:rPr>
-            </w:pPr>
-            <w:r>
-              <w:rPr>
-                <w:color w:val="000000" w:themeColor="text1"/>
-              </w:rPr>
-              <w:t xml:space="preserve">10-fold </w:t>
-            </w:r>
-            <w:proofErr w:type="spellStart"/>
-            <w:r>
-              <w:rPr>
-                <w:color w:val="000000" w:themeColor="text1"/>
-              </w:rPr>
-              <w:t>cross</w:t>
-            </w:r>
-            <w:proofErr w:type="spellEnd"/>
-            <w:r>
-              <w:rPr>
-                <w:color w:val="000000" w:themeColor="text1"/>
-              </w:rPr>
-              <w:t>-validation</w:t>
-            </w:r>
-          </w:p>
-        </w:tc>
-        <w:tc>
-          <w:tcPr>
-            <w:tcW w:w="2368" w:type="dxa"/>
-            <w:noWrap/>
-            <w:hideMark/>
-          </w:tcPr>
-          <w:p>
-            <w:pPr>
-              <w:rPr>
-                <w:color w:val="000000" w:themeColor="text1"/>
-              </w:rPr>
-            </w:pPr>
-            <w:proofErr w:type="spellStart"/>
+            <w:tcW w:w="1678" w:type="dxa"/>
+            <w:noWrap/>
+            <w:hideMark/>
+          </w:tcPr>
+          <w:p>
+            <w:pPr>
+              <w:rPr>
+                <w:color w:val="000000" w:themeColor="text1"/>
+              </w:rPr>
+            </w:pPr>
+            <w:r>
+              <w:rPr>
+                <w:color w:val="000000" w:themeColor="text1"/>
+              </w:rPr>
+              <w:t>10-fold cross-validation</w:t>
+            </w:r>
+          </w:p>
+        </w:tc>
+        <w:tc>
+          <w:tcPr>
+            <w:tcW w:w="2742" w:type="dxa"/>
+            <w:noWrap/>
+            <w:hideMark/>
+          </w:tcPr>
+          <w:p>
+            <w:pPr>
+              <w:rPr>
+                <w:color w:val="000000" w:themeColor="text1"/>
+              </w:rPr>
+            </w:pPr>
             <w:r>
               <w:rPr>
                 <w:color w:val="000000" w:themeColor="text1"/>
               </w:rPr>
               <w:t>GradientBoostingClassifier</w:t>
             </w:r>
-            <w:proofErr w:type="spellEnd"/>
-          </w:p>
-        </w:tc>
-        <w:tc>
-          <w:tcPr>
-            <w:tcW w:w="1193" w:type="dxa"/>
+          </w:p>
+        </w:tc>
+        <w:tc>
+          <w:tcPr>
+            <w:tcW w:w="1128" w:type="dxa"/>
             <w:noWrap/>
             <w:hideMark/>
           </w:tcPr>
@@ -17495,7 +15885,7 @@
         </w:tc>
         <w:tc>
           <w:tcPr>
-            <w:tcW w:w="845" w:type="dxa"/>
+            <w:tcW w:w="803" w:type="dxa"/>
             <w:noWrap/>
             <w:hideMark/>
           </w:tcPr>
@@ -17520,49 +15910,27 @@
         </w:trPr>
         <w:tc>
           <w:tcPr>
-            <w:tcW w:w="1866" w:type="dxa"/>
-            <w:noWrap/>
-            <w:hideMark/>
-          </w:tcPr>
-          <w:p>
-            <w:pPr>
-              <w:rPr>
-                <w:color w:val="000000" w:themeColor="text1"/>
-              </w:rPr>
-            </w:pPr>
-            <w:proofErr w:type="spellStart"/>
-            <w:r>
-              <w:rPr>
-                <w:color w:val="000000" w:themeColor="text1"/>
-              </w:rPr>
-              <w:t>Our</w:t>
-            </w:r>
-            <w:proofErr w:type="spellEnd"/>
-            <w:r>
-              <w:rPr>
-                <w:color w:val="000000" w:themeColor="text1"/>
-              </w:rPr>
-              <w:t xml:space="preserve"> </w:t>
-            </w:r>
-            <w:proofErr w:type="spellStart"/>
-            <w:r>
-              <w:rPr>
-                <w:color w:val="000000" w:themeColor="text1"/>
-              </w:rPr>
-              <w:t>Proposed</w:t>
-            </w:r>
-            <w:proofErr w:type="spellEnd"/>
-            <w:r>
-              <w:rPr>
-                <w:color w:val="000000" w:themeColor="text1"/>
-              </w:rPr>
-              <w:t xml:space="preserve"> Method</w:t>
-            </w:r>
-          </w:p>
-        </w:tc>
-        <w:tc>
-          <w:tcPr>
-            <w:tcW w:w="1007" w:type="dxa"/>
+            <w:tcW w:w="1756" w:type="dxa"/>
+            <w:noWrap/>
+            <w:hideMark/>
+          </w:tcPr>
+          <w:p>
+            <w:pPr>
+              <w:rPr>
+                <w:color w:val="000000" w:themeColor="text1"/>
+              </w:rPr>
+            </w:pPr>
+            <w:r>
+              <w:rPr>
+                <w:color w:val="000000" w:themeColor="text1"/>
+              </w:rPr>
+              <w:t>Our Proposed Method</w:t>
+            </w:r>
+          </w:p>
+        </w:tc>
+        <w:tc>
+          <w:tcPr>
+            <w:tcW w:w="955" w:type="dxa"/>
             <w:noWrap/>
             <w:hideMark/>
           </w:tcPr>
@@ -17582,63 +15950,47 @@
         </w:tc>
         <w:tc>
           <w:tcPr>
-            <w:tcW w:w="1783" w:type="dxa"/>
-            <w:noWrap/>
-            <w:hideMark/>
-          </w:tcPr>
-          <w:p>
-            <w:pPr>
-              <w:rPr>
-                <w:color w:val="000000" w:themeColor="text1"/>
-              </w:rPr>
-            </w:pPr>
-            <w:r>
-              <w:rPr>
-                <w:color w:val="000000" w:themeColor="text1"/>
-              </w:rPr>
-              <w:t xml:space="preserve">10-fold </w:t>
-            </w:r>
-            <w:proofErr w:type="spellStart"/>
-            <w:r>
-              <w:rPr>
-                <w:color w:val="000000" w:themeColor="text1"/>
-              </w:rPr>
-              <w:t>cross</w:t>
-            </w:r>
-            <w:proofErr w:type="spellEnd"/>
-            <w:r>
-              <w:rPr>
-                <w:color w:val="000000" w:themeColor="text1"/>
-              </w:rPr>
-              <w:t>-validation</w:t>
-            </w:r>
-          </w:p>
-        </w:tc>
-        <w:tc>
-          <w:tcPr>
-            <w:tcW w:w="2368" w:type="dxa"/>
-            <w:noWrap/>
-            <w:hideMark/>
-          </w:tcPr>
-          <w:p>
-            <w:pPr>
-              <w:rPr>
-                <w:color w:val="000000" w:themeColor="text1"/>
-              </w:rPr>
-            </w:pPr>
-            <w:proofErr w:type="spellStart"/>
+            <w:tcW w:w="1678" w:type="dxa"/>
+            <w:noWrap/>
+            <w:hideMark/>
+          </w:tcPr>
+          <w:p>
+            <w:pPr>
+              <w:rPr>
+                <w:color w:val="000000" w:themeColor="text1"/>
+              </w:rPr>
+            </w:pPr>
+            <w:r>
+              <w:rPr>
+                <w:color w:val="000000" w:themeColor="text1"/>
+              </w:rPr>
+              <w:t>10-fold cross-validation</w:t>
+            </w:r>
+          </w:p>
+        </w:tc>
+        <w:tc>
+          <w:tcPr>
+            <w:tcW w:w="2742" w:type="dxa"/>
+            <w:noWrap/>
+            <w:hideMark/>
+          </w:tcPr>
+          <w:p>
+            <w:pPr>
+              <w:rPr>
+                <w:color w:val="000000" w:themeColor="text1"/>
+              </w:rPr>
+            </w:pPr>
             <w:r>
               <w:rPr>
                 <w:color w:val="000000" w:themeColor="text1"/>
               </w:rPr>
               <w:t>ExtraTreesClassifier</w:t>
             </w:r>
-            <w:proofErr w:type="spellEnd"/>
-          </w:p>
-        </w:tc>
-        <w:tc>
-          <w:tcPr>
-            <w:tcW w:w="1193" w:type="dxa"/>
+          </w:p>
+        </w:tc>
+        <w:tc>
+          <w:tcPr>
+            <w:tcW w:w="1128" w:type="dxa"/>
             <w:noWrap/>
             <w:hideMark/>
           </w:tcPr>
@@ -17658,7 +16010,7 @@
         </w:tc>
         <w:tc>
           <w:tcPr>
-            <w:tcW w:w="845" w:type="dxa"/>
+            <w:tcW w:w="803" w:type="dxa"/>
             <w:noWrap/>
             <w:hideMark/>
           </w:tcPr>
@@ -17683,49 +16035,27 @@
         </w:trPr>
         <w:tc>
           <w:tcPr>
-            <w:tcW w:w="1866" w:type="dxa"/>
-            <w:noWrap/>
-            <w:hideMark/>
-          </w:tcPr>
-          <w:p>
-            <w:pPr>
-              <w:rPr>
-                <w:color w:val="000000" w:themeColor="text1"/>
-              </w:rPr>
-            </w:pPr>
-            <w:proofErr w:type="spellStart"/>
-            <w:r>
-              <w:rPr>
-                <w:color w:val="000000" w:themeColor="text1"/>
-              </w:rPr>
-              <w:t>Our</w:t>
-            </w:r>
-            <w:proofErr w:type="spellEnd"/>
-            <w:r>
-              <w:rPr>
-                <w:color w:val="000000" w:themeColor="text1"/>
-              </w:rPr>
-              <w:t xml:space="preserve"> </w:t>
-            </w:r>
-            <w:proofErr w:type="spellStart"/>
-            <w:r>
-              <w:rPr>
-                <w:color w:val="000000" w:themeColor="text1"/>
-              </w:rPr>
-              <w:t>Proposed</w:t>
-            </w:r>
-            <w:proofErr w:type="spellEnd"/>
-            <w:r>
-              <w:rPr>
-                <w:color w:val="000000" w:themeColor="text1"/>
-              </w:rPr>
-              <w:t xml:space="preserve"> Method</w:t>
-            </w:r>
-          </w:p>
-        </w:tc>
-        <w:tc>
-          <w:tcPr>
-            <w:tcW w:w="1007" w:type="dxa"/>
+            <w:tcW w:w="1756" w:type="dxa"/>
+            <w:noWrap/>
+            <w:hideMark/>
+          </w:tcPr>
+          <w:p>
+            <w:pPr>
+              <w:rPr>
+                <w:color w:val="000000" w:themeColor="text1"/>
+              </w:rPr>
+            </w:pPr>
+            <w:r>
+              <w:rPr>
+                <w:color w:val="000000" w:themeColor="text1"/>
+              </w:rPr>
+              <w:t>Our Proposed Method</w:t>
+            </w:r>
+          </w:p>
+        </w:tc>
+        <w:tc>
+          <w:tcPr>
+            <w:tcW w:w="955" w:type="dxa"/>
             <w:noWrap/>
             <w:hideMark/>
           </w:tcPr>
@@ -17745,63 +16075,47 @@
         </w:tc>
         <w:tc>
           <w:tcPr>
-            <w:tcW w:w="1783" w:type="dxa"/>
-            <w:noWrap/>
-            <w:hideMark/>
-          </w:tcPr>
-          <w:p>
-            <w:pPr>
-              <w:rPr>
-                <w:color w:val="000000" w:themeColor="text1"/>
-              </w:rPr>
-            </w:pPr>
-            <w:r>
-              <w:rPr>
-                <w:color w:val="000000" w:themeColor="text1"/>
-              </w:rPr>
-              <w:t xml:space="preserve">10-fold </w:t>
-            </w:r>
-            <w:proofErr w:type="spellStart"/>
-            <w:r>
-              <w:rPr>
-                <w:color w:val="000000" w:themeColor="text1"/>
-              </w:rPr>
-              <w:t>cross</w:t>
-            </w:r>
-            <w:proofErr w:type="spellEnd"/>
-            <w:r>
-              <w:rPr>
-                <w:color w:val="000000" w:themeColor="text1"/>
-              </w:rPr>
-              <w:t>-validation</w:t>
-            </w:r>
-          </w:p>
-        </w:tc>
-        <w:tc>
-          <w:tcPr>
-            <w:tcW w:w="2368" w:type="dxa"/>
-            <w:noWrap/>
-            <w:hideMark/>
-          </w:tcPr>
-          <w:p>
-            <w:pPr>
-              <w:rPr>
-                <w:color w:val="000000" w:themeColor="text1"/>
-              </w:rPr>
-            </w:pPr>
-            <w:proofErr w:type="spellStart"/>
+            <w:tcW w:w="1678" w:type="dxa"/>
+            <w:noWrap/>
+            <w:hideMark/>
+          </w:tcPr>
+          <w:p>
+            <w:pPr>
+              <w:rPr>
+                <w:color w:val="000000" w:themeColor="text1"/>
+              </w:rPr>
+            </w:pPr>
+            <w:r>
+              <w:rPr>
+                <w:color w:val="000000" w:themeColor="text1"/>
+              </w:rPr>
+              <w:t>10-fold cross-validation</w:t>
+            </w:r>
+          </w:p>
+        </w:tc>
+        <w:tc>
+          <w:tcPr>
+            <w:tcW w:w="2742" w:type="dxa"/>
+            <w:noWrap/>
+            <w:hideMark/>
+          </w:tcPr>
+          <w:p>
+            <w:pPr>
+              <w:rPr>
+                <w:color w:val="000000" w:themeColor="text1"/>
+              </w:rPr>
+            </w:pPr>
             <w:r>
               <w:rPr>
                 <w:color w:val="000000" w:themeColor="text1"/>
               </w:rPr>
               <w:t>StackingClassifier</w:t>
             </w:r>
-            <w:proofErr w:type="spellEnd"/>
-          </w:p>
-        </w:tc>
-        <w:tc>
-          <w:tcPr>
-            <w:tcW w:w="1193" w:type="dxa"/>
+          </w:p>
+        </w:tc>
+        <w:tc>
+          <w:tcPr>
+            <w:tcW w:w="1128" w:type="dxa"/>
             <w:noWrap/>
             <w:hideMark/>
           </w:tcPr>
@@ -17821,7 +16135,7 @@
         </w:tc>
         <w:tc>
           <w:tcPr>
-            <w:tcW w:w="845" w:type="dxa"/>
+            <w:tcW w:w="803" w:type="dxa"/>
             <w:noWrap/>
             <w:hideMark/>
           </w:tcPr>
@@ -17848,22 +16162,6 @@
           <w:lang w:val="en-US"/>
         </w:rPr>
       </w:pPr>
-      <w:r>
-        <w:rPr>
-          <w:color w:val="000000" w:themeColor="text1"/>
-          <w:highlight w:val="yellow"/>
-          <w:lang w:val="en-US"/>
-        </w:rPr>
-        <w:t>Table 2 : ------------------------------</w:t>
-      </w:r>
-    </w:p>
-    <w:p>
-      <w:pPr>
-        <w:rPr>
-          <w:color w:val="000000" w:themeColor="text1"/>
-          <w:lang w:val="en-US"/>
-        </w:rPr>
-      </w:pPr>
     </w:p>
     <w:p>
       <w:pPr>
@@ -17963,25 +16261,7 @@
           <w:color w:val="000000" w:themeColor="text1"/>
           <w:lang w:val="en-US"/>
         </w:rPr>
-        <w:t xml:space="preserve">The data from various studies, including those of K. Gupta et al., I. Altaf et al., and J. Singh et al., present a diverse range of classifiers, each with unique performance metrics. For instance, the </w:t>
-      </w:r>
-      <w:proofErr w:type="spellStart"/>
-      <w:r>
-        <w:rPr>
-          <w:rFonts w:ascii="Arial" w:hAnsi="Arial" w:cs="Arial"/>
-          <w:color w:val="000000" w:themeColor="text1"/>
-          <w:lang w:val="en-US"/>
-        </w:rPr>
-        <w:t>RandomForestClassifier</w:t>
-      </w:r>
-      <w:proofErr w:type="spellEnd"/>
-      <w:r>
-        <w:rPr>
-          <w:rFonts w:ascii="Arial" w:hAnsi="Arial" w:cs="Arial"/>
-          <w:color w:val="000000" w:themeColor="text1"/>
-          <w:lang w:val="en-US"/>
-        </w:rPr>
-        <w:t xml:space="preserve"> in Gupta's study achieved an accuracy of 63.00%, while our approach elevates this to 88.10%. This considerable increase can be attributed to our integrated methodologies, including feature selection and data balancing strategies.</w:t>
+        <w:t>The data from various studies, including those of K. Gupta et al., I. Altaf et al., and J. Singh et al., present a diverse range of classifiers, each with unique performance metrics. For instance, the RandomForestClassifier in Gupta's study achieved an accuracy of 63.00%, while our approach elevates this to 88.10%. This considerable increase can be attributed to our integrated methodologies, including feature selection and data balancing strategies.</w:t>
       </w:r>
     </w:p>
     <w:p>
@@ -18034,25 +16314,7 @@
           <w:color w:val="000000" w:themeColor="text1"/>
           <w:lang w:val="en-US"/>
         </w:rPr>
-        <w:t xml:space="preserve">A striking observation is the improvement in accuracy and AUC scores in our proposed method compared to others. While studies like that of P. Kumar et al. and Gan et al. have shown promising results with various classifiers, our </w:t>
-      </w:r>
-      <w:proofErr w:type="spellStart"/>
-      <w:r>
-        <w:rPr>
-          <w:rFonts w:ascii="Arial" w:hAnsi="Arial" w:cs="Arial"/>
-          <w:color w:val="000000" w:themeColor="text1"/>
-          <w:lang w:val="en-US"/>
-        </w:rPr>
-        <w:t>StackingClassifier</w:t>
-      </w:r>
-      <w:proofErr w:type="spellEnd"/>
-      <w:r>
-        <w:rPr>
-          <w:rFonts w:ascii="Arial" w:hAnsi="Arial" w:cs="Arial"/>
-          <w:color w:val="000000" w:themeColor="text1"/>
-          <w:lang w:val="en-US"/>
-        </w:rPr>
-        <w:t xml:space="preserve"> surpasses these with an accuracy of 91.04% and an AUC score of 91.04%. This signifies a substantial leap in predictive accuracy and reliability, essential in clinical settings for liver disease diagnosis.</w:t>
+        <w:t>A striking observation is the improvement in accuracy and AUC scores in our proposed method compared to others. While studies like that of P. Kumar et al. and Gan et al. have shown promising results with various classifiers, our StackingClassifier surpasses these with an accuracy of 91.04% and an AUC score of 91.04%. This signifies a substantial leap in predictive accuracy and reliability, essential in clinical settings for liver disease diagnosis.</w:t>
       </w:r>
     </w:p>
     <w:p>
@@ -18086,45 +16348,27 @@
           <w:szCs w:val="26"/>
           <w:lang w:val="en-US"/>
         </w:rPr>
+        <w:t>Integrative and Innovative Approaches</w:t>
+      </w:r>
+    </w:p>
+    <w:p>
+      <w:pPr>
+        <w:spacing w:line="360" w:lineRule="auto"/>
+        <w:jc w:val="both"/>
+        <w:rPr>
+          <w:rFonts w:ascii="Arial" w:hAnsi="Arial" w:cs="Arial"/>
+          <w:color w:val="000000" w:themeColor="text1"/>
+          <w:lang w:val="en-US"/>
+        </w:rPr>
+      </w:pPr>
+      <w:r>
+        <w:rPr>
+          <w:rFonts w:ascii="Arial" w:hAnsi="Arial" w:cs="Arial"/>
+          <w:color w:val="000000" w:themeColor="text1"/>
+          <w:lang w:val="en-US"/>
+        </w:rPr>
         <w:lastRenderedPageBreak/>
-        <w:t>Integrative and Innovative Approaches</w:t>
-      </w:r>
-    </w:p>
-    <w:p>
-      <w:pPr>
-        <w:spacing w:line="360" w:lineRule="auto"/>
-        <w:jc w:val="both"/>
-        <w:rPr>
-          <w:rFonts w:ascii="Arial" w:hAnsi="Arial" w:cs="Arial"/>
-          <w:color w:val="000000" w:themeColor="text1"/>
-          <w:lang w:val="en-US"/>
-        </w:rPr>
-      </w:pPr>
-      <w:r>
-        <w:rPr>
-          <w:rFonts w:ascii="Arial" w:hAnsi="Arial" w:cs="Arial"/>
-          <w:color w:val="000000" w:themeColor="text1"/>
-          <w:lang w:val="en-US"/>
-        </w:rPr>
-        <w:t xml:space="preserve">Our study's utilization of advanced machine learning techniques, particularly the </w:t>
-      </w:r>
-      <w:proofErr w:type="spellStart"/>
-      <w:r>
-        <w:rPr>
-          <w:rFonts w:ascii="Arial" w:hAnsi="Arial" w:cs="Arial"/>
-          <w:color w:val="000000" w:themeColor="text1"/>
-          <w:lang w:val="en-US"/>
-        </w:rPr>
-        <w:t>StackingClassifier</w:t>
-      </w:r>
-      <w:proofErr w:type="spellEnd"/>
-      <w:r>
-        <w:rPr>
-          <w:rFonts w:ascii="Arial" w:hAnsi="Arial" w:cs="Arial"/>
-          <w:color w:val="000000" w:themeColor="text1"/>
-          <w:lang w:val="en-US"/>
-        </w:rPr>
-        <w:t>, marks a significant departure from more traditional single-model approaches. This integrative strategy has proven to be more effective in handling the complexities of liver disease diagnostics, as evidenced by the superior performance metrics.</w:t>
+        <w:t>Our study's utilization of advanced machine learning techniques, particularly the StackingClassifier, marks a significant departure from more traditional single-model approaches. This integrative strategy has proven to be more effective in handling the complexities of liver disease diagnostics, as evidenced by the superior performance metrics.</w:t>
       </w:r>
     </w:p>
     <w:p>
@@ -18263,107 +16507,7 @@
           <w:color w:val="000000" w:themeColor="text1"/>
           <w:lang w:val="en-US"/>
         </w:rPr>
-        <w:t xml:space="preserve">Our study has demonstrated the potential of advanced machine learning techniques in the diagnosis of liver diseases. By employing a diverse array of classifiers, including </w:t>
-      </w:r>
-      <w:proofErr w:type="spellStart"/>
-      <w:r>
-        <w:rPr>
-          <w:rFonts w:ascii="Arial" w:hAnsi="Arial" w:cs="Arial"/>
-          <w:color w:val="000000" w:themeColor="text1"/>
-          <w:lang w:val="en-US"/>
-        </w:rPr>
-        <w:t>RandomForestClassifier</w:t>
-      </w:r>
-      <w:proofErr w:type="spellEnd"/>
-      <w:r>
-        <w:rPr>
-          <w:rFonts w:ascii="Arial" w:hAnsi="Arial" w:cs="Arial"/>
-          <w:color w:val="000000" w:themeColor="text1"/>
-          <w:lang w:val="en-US"/>
-        </w:rPr>
-        <w:t xml:space="preserve">, </w:t>
-      </w:r>
-      <w:proofErr w:type="spellStart"/>
-      <w:r>
-        <w:rPr>
-          <w:rFonts w:ascii="Arial" w:hAnsi="Arial" w:cs="Arial"/>
-          <w:color w:val="000000" w:themeColor="text1"/>
-          <w:lang w:val="en-US"/>
-        </w:rPr>
-        <w:t>GradientBoostingClassifier</w:t>
-      </w:r>
-      <w:proofErr w:type="spellEnd"/>
-      <w:r>
-        <w:rPr>
-          <w:rFonts w:ascii="Arial" w:hAnsi="Arial" w:cs="Arial"/>
-          <w:color w:val="000000" w:themeColor="text1"/>
-          <w:lang w:val="en-US"/>
-        </w:rPr>
-        <w:t xml:space="preserve">, </w:t>
-      </w:r>
-      <w:proofErr w:type="spellStart"/>
-      <w:r>
-        <w:rPr>
-          <w:rFonts w:ascii="Arial" w:hAnsi="Arial" w:cs="Arial"/>
-          <w:color w:val="000000" w:themeColor="text1"/>
-          <w:lang w:val="en-US"/>
-        </w:rPr>
-        <w:t>ExtraTreesClassifier</w:t>
-      </w:r>
-      <w:proofErr w:type="spellEnd"/>
-      <w:r>
-        <w:rPr>
-          <w:rFonts w:ascii="Arial" w:hAnsi="Arial" w:cs="Arial"/>
-          <w:color w:val="000000" w:themeColor="text1"/>
-          <w:lang w:val="en-US"/>
-        </w:rPr>
-        <w:t xml:space="preserve">, and an innovative </w:t>
-      </w:r>
-      <w:proofErr w:type="spellStart"/>
-      <w:r>
-        <w:rPr>
-          <w:rFonts w:ascii="Arial" w:hAnsi="Arial" w:cs="Arial"/>
-          <w:color w:val="000000" w:themeColor="text1"/>
-          <w:lang w:val="en-US"/>
-        </w:rPr>
-        <w:t>StackingClassifier</w:t>
-      </w:r>
-      <w:proofErr w:type="spellEnd"/>
-      <w:r>
-        <w:rPr>
-          <w:rFonts w:ascii="Arial" w:hAnsi="Arial" w:cs="Arial"/>
-          <w:color w:val="000000" w:themeColor="text1"/>
-          <w:lang w:val="en-US"/>
-        </w:rPr>
-        <w:t xml:space="preserve">, our research stands out for its methodological rigor and improved diagnostic accuracy. The superior performance of our </w:t>
-      </w:r>
-      <w:proofErr w:type="spellStart"/>
-      <w:r>
-        <w:rPr>
-          <w:rFonts w:ascii="Arial" w:hAnsi="Arial" w:cs="Arial"/>
-          <w:color w:val="000000" w:themeColor="text1"/>
-          <w:lang w:val="en-US"/>
-        </w:rPr>
-        <w:t>StackingClassifier</w:t>
-      </w:r>
-      <w:proofErr w:type="spellEnd"/>
-      <w:proofErr w:type="gramStart"/>
-      <w:r>
-        <w:rPr>
-          <w:rFonts w:ascii="Arial" w:hAnsi="Arial" w:cs="Arial"/>
-          <w:color w:val="000000" w:themeColor="text1"/>
-          <w:lang w:val="en-US"/>
-        </w:rPr>
-        <w:t>, in particular, with</w:t>
-      </w:r>
-      <w:proofErr w:type="gramEnd"/>
-      <w:r>
-        <w:rPr>
-          <w:rFonts w:ascii="Arial" w:hAnsi="Arial" w:cs="Arial"/>
-          <w:color w:val="000000" w:themeColor="text1"/>
-          <w:lang w:val="en-US"/>
-        </w:rPr>
-        <w:t xml:space="preserve"> an accuracy and AUC score above 91%, marks a significant advancement in predictive modeling for liver disease diagnosis.</w:t>
+        <w:t>Our study has demonstrated the potential of advanced machine learning techniques in the diagnosis of liver diseases. By employing a diverse array of classifiers, including RandomForestClassifier, GradientBoostingClassifier, ExtraTreesClassifier, and an innovative StackingClassifier, our research stands out for its methodological rigor and improved diagnostic accuracy. The superior performance of our StackingClassifier, in particular, with an accuracy and AUC score above 91%, marks a significant advancement in predictive modeling for liver disease diagnosis.</w:t>
       </w:r>
     </w:p>
     <w:p>
@@ -18406,23 +16550,13 @@
           <w:lang w:val="en-US"/>
         </w:rPr>
       </w:pPr>
-      <w:proofErr w:type="gramStart"/>
-      <w:r>
-        <w:rPr>
-          <w:rFonts w:ascii="Arial" w:hAnsi="Arial" w:cs="Arial"/>
-          <w:color w:val="000000" w:themeColor="text1"/>
-          <w:lang w:val="en-US"/>
-        </w:rPr>
-        <w:t>Looking ahead, there</w:t>
-      </w:r>
-      <w:proofErr w:type="gramEnd"/>
-      <w:r>
-        <w:rPr>
-          <w:rFonts w:ascii="Arial" w:hAnsi="Arial" w:cs="Arial"/>
-          <w:color w:val="000000" w:themeColor="text1"/>
-          <w:lang w:val="en-US"/>
-        </w:rPr>
-        <w:t xml:space="preserve"> are several promising avenues for future research:</w:t>
+      <w:r>
+        <w:rPr>
+          <w:rFonts w:ascii="Arial" w:hAnsi="Arial" w:cs="Arial"/>
+          <w:color w:val="000000" w:themeColor="text1"/>
+          <w:lang w:val="en-US"/>
+        </w:rPr>
+        <w:t>Looking ahead, there are several promising avenues for future research:</w:t>
       </w:r>
     </w:p>
     <w:p>
@@ -18673,25 +16807,7 @@
           <w:color w:val="000000" w:themeColor="text1"/>
           <w:lang w:val="en-US"/>
         </w:rPr>
-        <w:t>: Machine learning models, especially complex ones, often lack interpretability. This "</w:t>
-      </w:r>
-      <w:proofErr w:type="gramStart"/>
-      <w:r>
-        <w:rPr>
-          <w:rFonts w:ascii="Arial" w:hAnsi="Arial" w:cs="Arial"/>
-          <w:color w:val="000000" w:themeColor="text1"/>
-          <w:lang w:val="en-US"/>
-        </w:rPr>
-        <w:t>black-box</w:t>
-      </w:r>
-      <w:proofErr w:type="gramEnd"/>
-      <w:r>
-        <w:rPr>
-          <w:rFonts w:ascii="Arial" w:hAnsi="Arial" w:cs="Arial"/>
-          <w:color w:val="000000" w:themeColor="text1"/>
-          <w:lang w:val="en-US"/>
-        </w:rPr>
-        <w:t>" nature can be a significant hurdle in clinical settings where understanding the rationale behind a diagnosis is crucial.</w:t>
+        <w:t>: Machine learning models, especially complex ones, often lack interpretability. This "black-box" nature can be a significant hurdle in clinical settings where understanding the rationale behind a diagnosis is crucial.</w:t>
       </w:r>
     </w:p>
     <w:p>
@@ -18836,43 +16952,7 @@
           <w:color w:val="000000" w:themeColor="text1"/>
           <w:lang w:val="en-US"/>
         </w:rPr>
-        <w:t xml:space="preserve">We extend our heartfelt gratitude to Dr. </w:t>
-      </w:r>
-      <w:proofErr w:type="spellStart"/>
-      <w:r>
-        <w:rPr>
-          <w:rFonts w:ascii="Arial" w:hAnsi="Arial" w:cs="Arial"/>
-          <w:color w:val="000000" w:themeColor="text1"/>
-          <w:lang w:val="en-US"/>
-        </w:rPr>
-        <w:t>Hayder</w:t>
-      </w:r>
-      <w:proofErr w:type="spellEnd"/>
-      <w:r>
-        <w:rPr>
-          <w:rFonts w:ascii="Arial" w:hAnsi="Arial" w:cs="Arial"/>
-          <w:color w:val="000000" w:themeColor="text1"/>
-          <w:lang w:val="en-US"/>
-        </w:rPr>
-        <w:t xml:space="preserve"> Ali Abdullah </w:t>
-      </w:r>
-      <w:proofErr w:type="spellStart"/>
-      <w:r>
-        <w:rPr>
-          <w:rFonts w:ascii="Arial" w:hAnsi="Arial" w:cs="Arial"/>
-          <w:color w:val="000000" w:themeColor="text1"/>
-          <w:lang w:val="en-US"/>
-        </w:rPr>
-        <w:t>Mohammedqasim</w:t>
-      </w:r>
-      <w:proofErr w:type="spellEnd"/>
-      <w:r>
-        <w:rPr>
-          <w:rFonts w:ascii="Arial" w:hAnsi="Arial" w:cs="Arial"/>
-          <w:color w:val="000000" w:themeColor="text1"/>
-          <w:lang w:val="en-US"/>
-        </w:rPr>
-        <w:t xml:space="preserve">, whose expert guidance in designing the algorithmic framework was instrumental in enhancing the performance of our machine learning models. His insights into algorithm selection and his contributions to refining our analytical strategies were invaluable to the success of this research. </w:t>
+        <w:t xml:space="preserve">We extend our heartfelt gratitude to Dr. Hayder Ali Abdullah Mohammedqasim, whose expert guidance in designing the algorithmic framework was instrumental in enhancing the performance of our machine learning models. His insights into algorithm selection and his contributions to refining our analytical strategies were invaluable to the success of this research. </w:t>
       </w:r>
       <w:r>
         <w:rPr>
@@ -18946,27 +17026,7 @@
           <w:szCs w:val="22"/>
           <w:lang w:val="en-US"/>
         </w:rPr>
-        <w:t xml:space="preserve">Das, K., Mondal, D. &amp; Chowdhury, A. (2022, 28. </w:t>
-      </w:r>
-      <w:proofErr w:type="spellStart"/>
-      <w:r>
-        <w:rPr>
-          <w:rFonts w:ascii="Arial" w:hAnsi="Arial" w:cs="Arial"/>
-          <w:sz w:val="22"/>
-          <w:szCs w:val="22"/>
-          <w:lang w:val="en-US"/>
-        </w:rPr>
-        <w:t>Januar</w:t>
-      </w:r>
-      <w:proofErr w:type="spellEnd"/>
-      <w:r>
-        <w:rPr>
-          <w:rFonts w:ascii="Arial" w:hAnsi="Arial" w:cs="Arial"/>
-          <w:sz w:val="22"/>
-          <w:szCs w:val="22"/>
-          <w:lang w:val="en-US"/>
-        </w:rPr>
-        <w:t xml:space="preserve">). </w:t>
+        <w:t xml:space="preserve">Das, K., Mondal, D. &amp; Chowdhury, A. (2022, 28. Januar). </w:t>
       </w:r>
       <w:r>
         <w:rPr>
@@ -19012,29 +17072,8 @@
           <w:szCs w:val="22"/>
           <w:lang w:val="en-US"/>
         </w:rPr>
-        <w:t xml:space="preserve">Tsai, J., Chang, W., </w:t>
-      </w:r>
-      <w:proofErr w:type="spellStart"/>
-      <w:r>
-        <w:rPr>
-          <w:rFonts w:ascii="Arial" w:hAnsi="Arial" w:cs="Arial"/>
-          <w:sz w:val="22"/>
-          <w:szCs w:val="22"/>
-          <w:lang w:val="en-US"/>
-        </w:rPr>
-        <w:t>Jeng</w:t>
-      </w:r>
-      <w:proofErr w:type="spellEnd"/>
-      <w:r>
-        <w:rPr>
-          <w:rFonts w:ascii="Arial" w:hAnsi="Arial" w:cs="Arial"/>
-          <w:sz w:val="22"/>
-          <w:szCs w:val="22"/>
-          <w:lang w:val="en-US"/>
-        </w:rPr>
-        <w:t xml:space="preserve">, J., Ho, M., Lin, Z. &amp; Tsai, J. (1994). Hepatitis B and C virus infection as risk factors for liver cirrhosis and cirrhotic hepatocellular carcinoma: a case-control study. </w:t>
-      </w:r>
-      <w:proofErr w:type="spellStart"/>
+        <w:t xml:space="preserve">Tsai, J., Chang, W., Jeng, J., Ho, M., Lin, Z. &amp; Tsai, J. (1994). Hepatitis B and C virus infection as risk factors for liver cirrhosis and cirrhotic hepatocellular carcinoma: a case-control study. </w:t>
+      </w:r>
       <w:r>
         <w:rPr>
           <w:rFonts w:ascii="Arial" w:hAnsi="Arial" w:cs="Arial"/>
@@ -19045,7 +17084,6 @@
         </w:rPr>
         <w:t>Liver</w:t>
       </w:r>
-      <w:proofErr w:type="spellEnd"/>
       <w:r>
         <w:rPr>
           <w:rFonts w:ascii="Arial" w:hAnsi="Arial" w:cs="Arial"/>
@@ -19089,7 +17127,6 @@
           <w:szCs w:val="22"/>
         </w:rPr>
       </w:pPr>
-      <w:proofErr w:type="spellStart"/>
       <w:r>
         <w:rPr>
           <w:rFonts w:ascii="Arial" w:hAnsi="Arial" w:cs="Arial"/>
@@ -19097,19 +17134,8 @@
           <w:szCs w:val="22"/>
           <w:lang w:val="en-US"/>
         </w:rPr>
-        <w:t>Khuroo</w:t>
-      </w:r>
-      <w:proofErr w:type="spellEnd"/>
-      <w:r>
-        <w:rPr>
-          <w:rFonts w:ascii="Arial" w:hAnsi="Arial" w:cs="Arial"/>
-          <w:sz w:val="22"/>
-          <w:szCs w:val="22"/>
-          <w:lang w:val="en-US"/>
-        </w:rPr>
-        <w:t xml:space="preserve">, M. S. (2023b). Discovery of Hepatitis E and its impact on global health: A journey of 44 years about an incredible Human-Interest story. </w:t>
-      </w:r>
-      <w:proofErr w:type="spellStart"/>
+        <w:t xml:space="preserve">Khuroo, M. S. (2023b). Discovery of Hepatitis E and its impact on global health: A journey of 44 years about an incredible Human-Interest story. </w:t>
+      </w:r>
       <w:r>
         <w:rPr>
           <w:rFonts w:ascii="Arial" w:hAnsi="Arial" w:cs="Arial"/>
@@ -19120,7 +17146,6 @@
         </w:rPr>
         <w:t>Viruses</w:t>
       </w:r>
-      <w:proofErr w:type="spellEnd"/>
       <w:r>
         <w:rPr>
           <w:rFonts w:ascii="Arial" w:hAnsi="Arial" w:cs="Arial"/>
@@ -19164,7 +17189,6 @@
           <w:szCs w:val="22"/>
         </w:rPr>
       </w:pPr>
-      <w:proofErr w:type="spellStart"/>
       <w:r>
         <w:rPr>
           <w:rFonts w:ascii="Arial" w:hAnsi="Arial" w:cs="Arial"/>
@@ -19172,37 +17196,7 @@
           <w:szCs w:val="22"/>
           <w:lang w:val="en-US"/>
         </w:rPr>
-        <w:t>Idalsoaga</w:t>
-      </w:r>
-      <w:proofErr w:type="spellEnd"/>
-      <w:r>
-        <w:rPr>
-          <w:rFonts w:ascii="Arial" w:hAnsi="Arial" w:cs="Arial"/>
-          <w:sz w:val="22"/>
-          <w:szCs w:val="22"/>
-          <w:lang w:val="en-US"/>
-        </w:rPr>
-        <w:t xml:space="preserve">, F., Kulkarni, A. V., Mousa, O. Y., </w:t>
-      </w:r>
-      <w:proofErr w:type="spellStart"/>
-      <w:r>
-        <w:rPr>
-          <w:rFonts w:ascii="Arial" w:hAnsi="Arial" w:cs="Arial"/>
-          <w:sz w:val="22"/>
-          <w:szCs w:val="22"/>
-          <w:lang w:val="en-US"/>
-        </w:rPr>
-        <w:t>Arrese</w:t>
-      </w:r>
-      <w:proofErr w:type="spellEnd"/>
-      <w:r>
-        <w:rPr>
-          <w:rFonts w:ascii="Arial" w:hAnsi="Arial" w:cs="Arial"/>
-          <w:sz w:val="22"/>
-          <w:szCs w:val="22"/>
-          <w:lang w:val="en-US"/>
-        </w:rPr>
-        <w:t xml:space="preserve">, M. &amp; Arab, J. P. (2020). Non-alcoholic fatty liver disease and Alcohol-Related Liver disease: two intertwined entities. </w:t>
+        <w:t xml:space="preserve">Idalsoaga, F., Kulkarni, A. V., Mousa, O. Y., Arrese, M. &amp; Arab, J. P. (2020). Non-alcoholic fatty liver disease and Alcohol-Related Liver disease: two intertwined entities. </w:t>
       </w:r>
       <w:r>
         <w:rPr>
@@ -19258,7 +17252,6 @@
           <w:lang w:val="en-US"/>
         </w:rPr>
       </w:pPr>
-      <w:proofErr w:type="spellStart"/>
       <w:r>
         <w:rPr>
           <w:rFonts w:ascii="Arial" w:hAnsi="Arial" w:cs="Arial"/>
@@ -19266,37 +17259,7 @@
           <w:szCs w:val="22"/>
           <w:lang w:val="en-US"/>
         </w:rPr>
-        <w:t>Khuroo</w:t>
-      </w:r>
-      <w:proofErr w:type="spellEnd"/>
-      <w:r>
-        <w:rPr>
-          <w:rFonts w:ascii="Arial" w:hAnsi="Arial" w:cs="Arial"/>
-          <w:sz w:val="22"/>
-          <w:szCs w:val="22"/>
-          <w:lang w:val="en-US"/>
-        </w:rPr>
-        <w:t xml:space="preserve">, M. S. (2023a, </w:t>
-      </w:r>
-      <w:proofErr w:type="spellStart"/>
-      <w:r>
-        <w:rPr>
-          <w:rFonts w:ascii="Arial" w:hAnsi="Arial" w:cs="Arial"/>
-          <w:sz w:val="22"/>
-          <w:szCs w:val="22"/>
-          <w:lang w:val="en-US"/>
-        </w:rPr>
-        <w:t>Januar</w:t>
-      </w:r>
-      <w:proofErr w:type="spellEnd"/>
-      <w:r>
-        <w:rPr>
-          <w:rFonts w:ascii="Arial" w:hAnsi="Arial" w:cs="Arial"/>
-          <w:sz w:val="22"/>
-          <w:szCs w:val="22"/>
-          <w:lang w:val="en-US"/>
-        </w:rPr>
-        <w:t xml:space="preserve"> 3). </w:t>
+        <w:t xml:space="preserve">Khuroo, M. S. (2023a, Januar 3). </w:t>
       </w:r>
       <w:r>
         <w:rPr>
@@ -19316,27 +17279,7 @@
           <w:szCs w:val="22"/>
           <w:lang w:val="en-US"/>
         </w:rPr>
-        <w:t xml:space="preserve">. Greater Kashmir. [Accessed: </w:t>
-      </w:r>
-      <w:proofErr w:type="gramStart"/>
-      <w:r>
-        <w:rPr>
-          <w:rFonts w:ascii="Arial" w:hAnsi="Arial" w:cs="Arial"/>
-          <w:sz w:val="22"/>
-          <w:szCs w:val="22"/>
-          <w:lang w:val="en-US"/>
-        </w:rPr>
-        <w:t>January,</w:t>
-      </w:r>
-      <w:proofErr w:type="gramEnd"/>
-      <w:r>
-        <w:rPr>
-          <w:rFonts w:ascii="Arial" w:hAnsi="Arial" w:cs="Arial"/>
-          <w:sz w:val="22"/>
-          <w:szCs w:val="22"/>
-          <w:lang w:val="en-US"/>
-        </w:rPr>
-        <w:t xml:space="preserve"> 4, 2024] https://www.greaterkashmir.com/todays-paper/op-ed/liver-diseases-in-india-hope-and-despair.</w:t>
+        <w:t>. Greater Kashmir. [Accessed: January, 4, 2024] https://www.greaterkashmir.com/todays-paper/op-ed/liver-diseases-in-india-hope-and-despair.</w:t>
       </w:r>
     </w:p>
     <w:p>
@@ -19356,41 +17299,13 @@
           <w:lang w:val="en-US"/>
         </w:rPr>
       </w:pPr>
-      <w:proofErr w:type="spellStart"/>
       <w:r>
         <w:rPr>
           <w:rFonts w:ascii="Arial" w:hAnsi="Arial" w:cs="Arial"/>
           <w:sz w:val="22"/>
           <w:szCs w:val="22"/>
         </w:rPr>
-        <w:t>Ramana</w:t>
-      </w:r>
-      <w:proofErr w:type="spellEnd"/>
-      <w:r>
-        <w:rPr>
-          <w:rFonts w:ascii="Arial" w:hAnsi="Arial" w:cs="Arial"/>
-          <w:sz w:val="22"/>
-          <w:szCs w:val="22"/>
-        </w:rPr>
-        <w:t xml:space="preserve">, B. &amp; </w:t>
-      </w:r>
-      <w:proofErr w:type="spellStart"/>
-      <w:r>
-        <w:rPr>
-          <w:rFonts w:ascii="Arial" w:hAnsi="Arial" w:cs="Arial"/>
-          <w:sz w:val="22"/>
-          <w:szCs w:val="22"/>
-        </w:rPr>
-        <w:t>Venkateswarlu</w:t>
-      </w:r>
-      <w:proofErr w:type="spellEnd"/>
-      <w:r>
-        <w:rPr>
-          <w:rFonts w:ascii="Arial" w:hAnsi="Arial" w:cs="Arial"/>
-          <w:sz w:val="22"/>
-          <w:szCs w:val="22"/>
-        </w:rPr>
-        <w:t xml:space="preserve">, N. (o. D.). </w:t>
+        <w:t xml:space="preserve">Ramana, B. &amp; Venkateswarlu, N. (o. D.). </w:t>
       </w:r>
       <w:r>
         <w:rPr>
@@ -19410,27 +17325,7 @@
           <w:szCs w:val="22"/>
           <w:lang w:val="en-US"/>
         </w:rPr>
-        <w:t xml:space="preserve">. [Accessed: </w:t>
-      </w:r>
-      <w:proofErr w:type="gramStart"/>
-      <w:r>
-        <w:rPr>
-          <w:rFonts w:ascii="Arial" w:hAnsi="Arial" w:cs="Arial"/>
-          <w:sz w:val="22"/>
-          <w:szCs w:val="22"/>
-          <w:lang w:val="en-US"/>
-        </w:rPr>
-        <w:t>January,</w:t>
-      </w:r>
-      <w:proofErr w:type="gramEnd"/>
-      <w:r>
-        <w:rPr>
-          <w:rFonts w:ascii="Arial" w:hAnsi="Arial" w:cs="Arial"/>
-          <w:sz w:val="22"/>
-          <w:szCs w:val="22"/>
-          <w:lang w:val="en-US"/>
-        </w:rPr>
-        <w:t xml:space="preserve"> 4, 2024] https://archive.ics.uci.edu/ml/datasets/ILPD+(Indian+Liver+Patient+Dataset).</w:t>
+        <w:t>. [Accessed: January, 4, 2024] https://archive.ics.uci.edu/ml/datasets/ILPD+(Indian+Liver+Patient+Dataset).</w:t>
       </w:r>
     </w:p>
     <w:p>
@@ -19450,41 +17345,13 @@
           <w:lang w:val="en-US"/>
         </w:rPr>
       </w:pPr>
-      <w:proofErr w:type="spellStart"/>
       <w:r>
         <w:rPr>
           <w:rFonts w:ascii="Arial" w:hAnsi="Arial" w:cs="Arial"/>
           <w:sz w:val="22"/>
           <w:szCs w:val="22"/>
         </w:rPr>
-        <w:t>Sreejith</w:t>
-      </w:r>
-      <w:proofErr w:type="spellEnd"/>
-      <w:r>
-        <w:rPr>
-          <w:rFonts w:ascii="Arial" w:hAnsi="Arial" w:cs="Arial"/>
-          <w:sz w:val="22"/>
-          <w:szCs w:val="22"/>
-        </w:rPr>
-        <w:t xml:space="preserve">, S., Nehemiah, H. K. &amp; </w:t>
-      </w:r>
-      <w:proofErr w:type="spellStart"/>
-      <w:r>
-        <w:rPr>
-          <w:rFonts w:ascii="Arial" w:hAnsi="Arial" w:cs="Arial"/>
-          <w:sz w:val="22"/>
-          <w:szCs w:val="22"/>
-        </w:rPr>
-        <w:t>Kannan</w:t>
-      </w:r>
-      <w:proofErr w:type="spellEnd"/>
-      <w:r>
-        <w:rPr>
-          <w:rFonts w:ascii="Arial" w:hAnsi="Arial" w:cs="Arial"/>
-          <w:sz w:val="22"/>
-          <w:szCs w:val="22"/>
-        </w:rPr>
-        <w:t xml:space="preserve">, A. (2020). </w:t>
+        <w:t xml:space="preserve">Sreejith, S., Nehemiah, H. K. &amp; Kannan, A. (2020). </w:t>
       </w:r>
       <w:r>
         <w:rPr>
@@ -19558,25 +17425,7 @@
           <w:sz w:val="22"/>
           <w:szCs w:val="22"/>
         </w:rPr>
-        <w:t xml:space="preserve">Gan, D., Shen, J., An, B., </w:t>
-      </w:r>
-      <w:proofErr w:type="spellStart"/>
-      <w:r>
-        <w:rPr>
-          <w:rFonts w:ascii="Arial" w:hAnsi="Arial" w:cs="Arial"/>
-          <w:sz w:val="22"/>
-          <w:szCs w:val="22"/>
-        </w:rPr>
-        <w:t>Xu</w:t>
-      </w:r>
-      <w:proofErr w:type="spellEnd"/>
-      <w:r>
-        <w:rPr>
-          <w:rFonts w:ascii="Arial" w:hAnsi="Arial" w:cs="Arial"/>
-          <w:sz w:val="22"/>
-          <w:szCs w:val="22"/>
-        </w:rPr>
-        <w:t xml:space="preserve">, M. &amp; Liu, N. (2020). </w:t>
+        <w:t xml:space="preserve">Gan, D., Shen, J., An, B., Xu, M. &amp; Liu, N. (2020). </w:t>
       </w:r>
       <w:r>
         <w:rPr>
@@ -19641,23 +17490,13 @@
           <w:lang w:val="en-US"/>
         </w:rPr>
       </w:pPr>
-      <w:proofErr w:type="spellStart"/>
       <w:r>
         <w:rPr>
           <w:rFonts w:ascii="Arial" w:hAnsi="Arial" w:cs="Arial"/>
           <w:sz w:val="22"/>
           <w:szCs w:val="22"/>
         </w:rPr>
-        <w:t>Abdar</w:t>
-      </w:r>
-      <w:proofErr w:type="spellEnd"/>
-      <w:r>
-        <w:rPr>
-          <w:rFonts w:ascii="Arial" w:hAnsi="Arial" w:cs="Arial"/>
-          <w:sz w:val="22"/>
-          <w:szCs w:val="22"/>
-        </w:rPr>
-        <w:t xml:space="preserve">, M., Yen, N. Y. &amp; Hung, J. C. (2017). </w:t>
+        <w:t xml:space="preserve">Abdar, M., Yen, N. Y. &amp; Hung, J. C. (2017). </w:t>
       </w:r>
       <w:r>
         <w:rPr>
@@ -19853,27 +17692,7 @@
           <w:lang w:val="en-US"/>
         </w:rPr>
         <w:lastRenderedPageBreak/>
-        <w:t xml:space="preserve">Babu, M. S. P., </w:t>
-      </w:r>
-      <w:proofErr w:type="spellStart"/>
-      <w:r>
-        <w:rPr>
-          <w:rFonts w:ascii="Arial" w:hAnsi="Arial" w:cs="Arial"/>
-          <w:sz w:val="22"/>
-          <w:szCs w:val="22"/>
-          <w:lang w:val="en-US"/>
-        </w:rPr>
-        <w:t>Ramjee</w:t>
-      </w:r>
-      <w:proofErr w:type="spellEnd"/>
-      <w:r>
-        <w:rPr>
-          <w:rFonts w:ascii="Arial" w:hAnsi="Arial" w:cs="Arial"/>
-          <w:sz w:val="22"/>
-          <w:szCs w:val="22"/>
-          <w:lang w:val="en-US"/>
-        </w:rPr>
-        <w:t xml:space="preserve">, M., Katta, S. &amp; Swapna, K. (2016). </w:t>
+        <w:t xml:space="preserve">Babu, M. S. P., Ramjee, M., Katta, S. &amp; Swapna, K. (2016). </w:t>
       </w:r>
       <w:r>
         <w:rPr>
@@ -19893,27 +17712,7 @@
           <w:szCs w:val="22"/>
           <w:lang w:val="en-US"/>
         </w:rPr>
-        <w:t xml:space="preserve">. [Accessed: </w:t>
-      </w:r>
-      <w:proofErr w:type="gramStart"/>
-      <w:r>
-        <w:rPr>
-          <w:rFonts w:ascii="Arial" w:hAnsi="Arial" w:cs="Arial"/>
-          <w:sz w:val="22"/>
-          <w:szCs w:val="22"/>
-          <w:lang w:val="en-US"/>
-        </w:rPr>
-        <w:t>January,</w:t>
-      </w:r>
-      <w:proofErr w:type="gramEnd"/>
-      <w:r>
-        <w:rPr>
-          <w:rFonts w:ascii="Arial" w:hAnsi="Arial" w:cs="Arial"/>
-          <w:sz w:val="22"/>
-          <w:szCs w:val="22"/>
-          <w:lang w:val="en-US"/>
-        </w:rPr>
-        <w:t xml:space="preserve"> 4, 2024] https://ieeexplore.ieee.org/document/7883256.</w:t>
+        <w:t>. [Accessed: January, 4, 2024] https://ieeexplore.ieee.org/document/7883256.</w:t>
       </w:r>
     </w:p>
     <w:p>
@@ -19949,20 +17748,8 @@
           <w:sz w:val="22"/>
           <w:szCs w:val="22"/>
         </w:rPr>
-        <w:t xml:space="preserve">Multimedia Tools and </w:t>
-      </w:r>
-      <w:proofErr w:type="spellStart"/>
-      <w:r>
-        <w:rPr>
-          <w:rFonts w:ascii="Arial" w:hAnsi="Arial" w:cs="Arial"/>
-          <w:i/>
-          <w:iCs/>
-          <w:sz w:val="22"/>
-          <w:szCs w:val="22"/>
-        </w:rPr>
-        <w:t>Applications</w:t>
-      </w:r>
-      <w:proofErr w:type="spellEnd"/>
+        <w:t>Multimedia Tools and Applications</w:t>
+      </w:r>
       <w:r>
         <w:rPr>
           <w:rFonts w:ascii="Arial" w:hAnsi="Arial" w:cs="Arial"/>
@@ -20023,20 +17810,8 @@
           <w:sz w:val="22"/>
           <w:szCs w:val="22"/>
         </w:rPr>
-        <w:t xml:space="preserve">BMJ Health &amp; Care </w:t>
-      </w:r>
-      <w:proofErr w:type="spellStart"/>
-      <w:r>
-        <w:rPr>
-          <w:rFonts w:ascii="Arial" w:hAnsi="Arial" w:cs="Arial"/>
-          <w:i/>
-          <w:iCs/>
-          <w:sz w:val="22"/>
-          <w:szCs w:val="22"/>
-        </w:rPr>
-        <w:t>Informatics</w:t>
-      </w:r>
-      <w:proofErr w:type="spellEnd"/>
+        <w:t>BMJ Health &amp; Care Informatics</w:t>
+      </w:r>
       <w:r>
         <w:rPr>
           <w:rFonts w:ascii="Arial" w:hAnsi="Arial" w:cs="Arial"/>
@@ -20099,47 +17874,7 @@
           <w:szCs w:val="22"/>
           <w:lang w:val="en-US"/>
         </w:rPr>
-        <w:t xml:space="preserve">Gupta, K., </w:t>
-      </w:r>
-      <w:proofErr w:type="spellStart"/>
-      <w:r>
-        <w:rPr>
-          <w:rFonts w:ascii="Arial" w:hAnsi="Arial" w:cs="Arial"/>
-          <w:sz w:val="22"/>
-          <w:szCs w:val="22"/>
-          <w:lang w:val="en-US"/>
-        </w:rPr>
-        <w:t>Jiwani</w:t>
-      </w:r>
-      <w:proofErr w:type="spellEnd"/>
-      <w:r>
-        <w:rPr>
-          <w:rFonts w:ascii="Arial" w:hAnsi="Arial" w:cs="Arial"/>
-          <w:sz w:val="22"/>
-          <w:szCs w:val="22"/>
-          <w:lang w:val="en-US"/>
-        </w:rPr>
-        <w:t xml:space="preserve">, N., Afreen, N. &amp; </w:t>
-      </w:r>
-      <w:proofErr w:type="spellStart"/>
-      <w:r>
-        <w:rPr>
-          <w:rFonts w:ascii="Arial" w:hAnsi="Arial" w:cs="Arial"/>
-          <w:sz w:val="22"/>
-          <w:szCs w:val="22"/>
-          <w:lang w:val="en-US"/>
-        </w:rPr>
-        <w:t>Divyarani</w:t>
-      </w:r>
-      <w:proofErr w:type="spellEnd"/>
-      <w:r>
-        <w:rPr>
-          <w:rFonts w:ascii="Arial" w:hAnsi="Arial" w:cs="Arial"/>
-          <w:sz w:val="22"/>
-          <w:szCs w:val="22"/>
-          <w:lang w:val="en-US"/>
-        </w:rPr>
-        <w:t xml:space="preserve">, D. (2022). Liver disease prediction using machine learning classification techniques. </w:t>
+        <w:t xml:space="preserve">Gupta, K., Jiwani, N., Afreen, N. &amp; Divyarani, D. (2022). Liver disease prediction using machine learning classification techniques. </w:t>
       </w:r>
       <w:r>
         <w:rPr>
@@ -20207,86 +17942,8 @@
           <w:sz w:val="22"/>
           <w:szCs w:val="22"/>
         </w:rPr>
-        <w:t xml:space="preserve">Review </w:t>
-      </w:r>
-      <w:proofErr w:type="spellStart"/>
-      <w:r>
-        <w:rPr>
-          <w:rFonts w:ascii="Arial" w:hAnsi="Arial" w:cs="Arial"/>
-          <w:i/>
-          <w:iCs/>
-          <w:sz w:val="22"/>
-          <w:szCs w:val="22"/>
-        </w:rPr>
-        <w:t>of</w:t>
-      </w:r>
-      <w:proofErr w:type="spellEnd"/>
-      <w:r>
-        <w:rPr>
-          <w:rFonts w:ascii="Arial" w:hAnsi="Arial" w:cs="Arial"/>
-          <w:i/>
-          <w:iCs/>
-          <w:sz w:val="22"/>
-          <w:szCs w:val="22"/>
-        </w:rPr>
-        <w:t xml:space="preserve"> </w:t>
-      </w:r>
-      <w:proofErr w:type="spellStart"/>
-      <w:r>
-        <w:rPr>
-          <w:rFonts w:ascii="Arial" w:hAnsi="Arial" w:cs="Arial"/>
-          <w:i/>
-          <w:iCs/>
-          <w:sz w:val="22"/>
-          <w:szCs w:val="22"/>
-        </w:rPr>
-        <w:t>computer</w:t>
-      </w:r>
-      <w:proofErr w:type="spellEnd"/>
-      <w:r>
-        <w:rPr>
-          <w:rFonts w:ascii="Arial" w:hAnsi="Arial" w:cs="Arial"/>
-          <w:i/>
-          <w:iCs/>
-          <w:sz w:val="22"/>
-          <w:szCs w:val="22"/>
-        </w:rPr>
-        <w:t xml:space="preserve"> </w:t>
-      </w:r>
-      <w:proofErr w:type="spellStart"/>
-      <w:r>
-        <w:rPr>
-          <w:rFonts w:ascii="Arial" w:hAnsi="Arial" w:cs="Arial"/>
-          <w:i/>
-          <w:iCs/>
-          <w:sz w:val="22"/>
-          <w:szCs w:val="22"/>
-        </w:rPr>
-        <w:t>engineering</w:t>
-      </w:r>
-      <w:proofErr w:type="spellEnd"/>
-      <w:r>
-        <w:rPr>
-          <w:rFonts w:ascii="Arial" w:hAnsi="Arial" w:cs="Arial"/>
-          <w:i/>
-          <w:iCs/>
-          <w:sz w:val="22"/>
-          <w:szCs w:val="22"/>
-        </w:rPr>
-        <w:t xml:space="preserve"> </w:t>
-      </w:r>
-      <w:proofErr w:type="spellStart"/>
-      <w:r>
-        <w:rPr>
-          <w:rFonts w:ascii="Arial" w:hAnsi="Arial" w:cs="Arial"/>
-          <w:i/>
-          <w:iCs/>
-          <w:sz w:val="22"/>
-          <w:szCs w:val="22"/>
-        </w:rPr>
-        <w:t>research</w:t>
-      </w:r>
-      <w:proofErr w:type="spellEnd"/>
+        <w:t>Review of computer engineering research</w:t>
+      </w:r>
       <w:r>
         <w:rPr>
           <w:rFonts w:ascii="Arial" w:hAnsi="Arial" w:cs="Arial"/>
@@ -20347,36 +18004,17 @@
           <w:sz w:val="22"/>
           <w:szCs w:val="22"/>
         </w:rPr>
-        <w:t xml:space="preserve">Singh, J., </w:t>
-      </w:r>
-      <w:proofErr w:type="spellStart"/>
+        <w:t xml:space="preserve">Singh, J., Bagga, S. &amp; Kaur, R. (2020). </w:t>
+      </w:r>
       <w:r>
         <w:rPr>
           <w:rFonts w:ascii="Arial" w:hAnsi="Arial" w:cs="Arial"/>
           <w:sz w:val="22"/>
           <w:szCs w:val="22"/>
-        </w:rPr>
-        <w:t>Bagga</w:t>
-      </w:r>
-      <w:proofErr w:type="spellEnd"/>
-      <w:r>
-        <w:rPr>
-          <w:rFonts w:ascii="Arial" w:hAnsi="Arial" w:cs="Arial"/>
-          <w:sz w:val="22"/>
-          <w:szCs w:val="22"/>
-        </w:rPr>
-        <w:t xml:space="preserve">, S. &amp; Kaur, R. (2020). </w:t>
-      </w:r>
-      <w:r>
-        <w:rPr>
-          <w:rFonts w:ascii="Arial" w:hAnsi="Arial" w:cs="Arial"/>
-          <w:sz w:val="22"/>
-          <w:szCs w:val="22"/>
           <w:lang w:val="en-US"/>
         </w:rPr>
         <w:t xml:space="preserve">Software-based prediction of liver disease with feature selection and classification techniques. </w:t>
       </w:r>
-      <w:proofErr w:type="spellStart"/>
       <w:r>
         <w:rPr>
           <w:rFonts w:ascii="Arial" w:hAnsi="Arial" w:cs="Arial"/>
@@ -20385,18 +18023,7 @@
           <w:sz w:val="22"/>
           <w:szCs w:val="22"/>
         </w:rPr>
-        <w:t>Procedia</w:t>
-      </w:r>
-      <w:proofErr w:type="spellEnd"/>
-      <w:r>
-        <w:rPr>
-          <w:rFonts w:ascii="Arial" w:hAnsi="Arial" w:cs="Arial"/>
-          <w:i/>
-          <w:iCs/>
-          <w:sz w:val="22"/>
-          <w:szCs w:val="22"/>
-        </w:rPr>
-        <w:t xml:space="preserve"> Computer Science</w:t>
+        <w:t>Procedia Computer Science</w:t>
       </w:r>
       <w:r>
         <w:rPr>
@@ -20453,41 +18080,13 @@
           <w:lang w:val="en-US"/>
         </w:rPr>
       </w:pPr>
-      <w:proofErr w:type="spellStart"/>
       <w:r>
         <w:rPr>
           <w:rFonts w:ascii="Arial" w:hAnsi="Arial" w:cs="Arial"/>
           <w:sz w:val="22"/>
           <w:szCs w:val="22"/>
         </w:rPr>
-        <w:t>Kuzhippallil</w:t>
-      </w:r>
-      <w:proofErr w:type="spellEnd"/>
-      <w:r>
-        <w:rPr>
-          <w:rFonts w:ascii="Arial" w:hAnsi="Arial" w:cs="Arial"/>
-          <w:sz w:val="22"/>
-          <w:szCs w:val="22"/>
-        </w:rPr>
-        <w:t xml:space="preserve">, M. A., Joseph, C. &amp; </w:t>
-      </w:r>
-      <w:proofErr w:type="spellStart"/>
-      <w:r>
-        <w:rPr>
-          <w:rFonts w:ascii="Arial" w:hAnsi="Arial" w:cs="Arial"/>
-          <w:sz w:val="22"/>
-          <w:szCs w:val="22"/>
-        </w:rPr>
-        <w:t>Kannan</w:t>
-      </w:r>
-      <w:proofErr w:type="spellEnd"/>
-      <w:r>
-        <w:rPr>
-          <w:rFonts w:ascii="Arial" w:hAnsi="Arial" w:cs="Arial"/>
-          <w:sz w:val="22"/>
-          <w:szCs w:val="22"/>
-        </w:rPr>
-        <w:t xml:space="preserve">, A. (2020). </w:t>
+        <w:t xml:space="preserve">Kuzhippallil, M. A., Joseph, C. &amp; Kannan, A. (2020). </w:t>
       </w:r>
       <w:r>
         <w:rPr>
@@ -20545,7 +18144,6 @@
         </w:rPr>
         <w:t xml:space="preserve">Prediction of chronic liver disease patients using integrated projection based statistical feature extraction with machine learning algorithms. </w:t>
       </w:r>
-      <w:proofErr w:type="spellStart"/>
       <w:r>
         <w:rPr>
           <w:rFonts w:ascii="Arial" w:hAnsi="Arial" w:cs="Arial"/>
@@ -20554,31 +18152,8 @@
           <w:sz w:val="22"/>
           <w:szCs w:val="22"/>
         </w:rPr>
-        <w:t>Informatics</w:t>
-      </w:r>
-      <w:proofErr w:type="spellEnd"/>
-      <w:r>
-        <w:rPr>
-          <w:rFonts w:ascii="Arial" w:hAnsi="Arial" w:cs="Arial"/>
-          <w:i/>
-          <w:iCs/>
-          <w:sz w:val="22"/>
-          <w:szCs w:val="22"/>
-        </w:rPr>
-        <w:t xml:space="preserve"> in Medicine </w:t>
-      </w:r>
-      <w:proofErr w:type="spellStart"/>
-      <w:r>
-        <w:rPr>
-          <w:rFonts w:ascii="Arial" w:hAnsi="Arial" w:cs="Arial"/>
-          <w:i/>
-          <w:iCs/>
-          <w:sz w:val="22"/>
-          <w:szCs w:val="22"/>
-        </w:rPr>
-        <w:t>Unlocked</w:t>
-      </w:r>
-      <w:proofErr w:type="spellEnd"/>
+        <w:t>Informatics in Medicine Unlocked</w:t>
+      </w:r>
       <w:r>
         <w:rPr>
           <w:rFonts w:ascii="Arial" w:hAnsi="Arial" w:cs="Arial"/>
